--- a/11 Spring Boot.docx
+++ b/11 Spring Boot.docx
@@ -1672,18 +1672,16 @@
         </w:rPr>
         <w:t xml:space="preserve">Yes, </w:t>
       </w:r>
-      <w:proofErr w:type="spellStart"/>
-      <w:r>
-        <w:rPr>
-          <w:rStyle w:val="yt-core-attributed-string--link-inherit-color"/>
-          <w:rFonts w:ascii="Arial" w:hAnsi="Arial" w:cs="Arial"/>
-          <w:sz w:val="21"/>
-          <w:szCs w:val="21"/>
-          <w:bdr w:val="none" w:sz="0" w:space="0" w:color="auto" w:frame="1"/>
-        </w:rPr>
-        <w:t>whith</w:t>
-      </w:r>
-      <w:proofErr w:type="spellEnd"/>
+      <w:r>
+        <w:rPr>
+          <w:rStyle w:val="yt-core-attributed-string--link-inherit-color"/>
+          <w:rFonts w:ascii="Arial" w:hAnsi="Arial" w:cs="Arial"/>
+          <w:sz w:val="21"/>
+          <w:szCs w:val="21"/>
+          <w:bdr w:val="none" w:sz="0" w:space="0" w:color="auto" w:frame="1"/>
+        </w:rPr>
+        <w:t>with</w:t>
+      </w:r>
       <w:r>
         <w:rPr>
           <w:rStyle w:val="yt-core-attributed-string--link-inherit-color"/>
@@ -4808,7 +4806,17 @@
           <w:szCs w:val="21"/>
           <w:bdr w:val="none" w:sz="0" w:space="0" w:color="auto" w:frame="1"/>
         </w:rPr>
-        <w:t xml:space="preserve">For XML we need to add dependency in pom.xml which is </w:t>
+        <w:t>For XML we need to add depen</w:t>
+      </w:r>
+      <w:r>
+        <w:rPr>
+          <w:rStyle w:val="yt-core-attributed-string--link-inherit-color"/>
+          <w:rFonts w:ascii="Arial" w:hAnsi="Arial" w:cs="Arial"/>
+          <w:sz w:val="21"/>
+          <w:szCs w:val="21"/>
+          <w:bdr w:val="none" w:sz="0" w:space="0" w:color="auto" w:frame="1"/>
+        </w:rPr>
+        <w:t xml:space="preserve">dency in pom.xml which is </w:t>
       </w:r>
       <w:proofErr w:type="spellStart"/>
       <w:r>
@@ -4819,7 +4827,17 @@
           <w:szCs w:val="21"/>
           <w:bdr w:val="none" w:sz="0" w:space="0" w:color="auto" w:frame="1"/>
         </w:rPr>
-        <w:t>jacksin</w:t>
+        <w:t>jackso</w:t>
+      </w:r>
+      <w:r>
+        <w:rPr>
+          <w:rStyle w:val="yt-core-attributed-string--link-inherit-color"/>
+          <w:rFonts w:ascii="Arial" w:hAnsi="Arial" w:cs="Arial"/>
+          <w:sz w:val="21"/>
+          <w:szCs w:val="21"/>
+          <w:bdr w:val="none" w:sz="0" w:space="0" w:color="auto" w:frame="1"/>
+        </w:rPr>
+        <w:t>n</w:t>
       </w:r>
       <w:proofErr w:type="spellEnd"/>
       <w:r>
@@ -5211,15 +5229,19 @@
         <w:rPr>
           <w:rStyle w:val="yt-core-attributed-string--link-inherit-color"/>
           <w:rFonts w:ascii="Arial" w:hAnsi="Arial" w:cs="Arial"/>
-          <w:sz w:val="21"/>
-          <w:szCs w:val="21"/>
-          <w:bdr w:val="none" w:sz="0" w:space="0" w:color="auto" w:frame="1"/>
-        </w:rPr>
-      </w:pPr>
-      <w:r>
-        <w:rPr>
-          <w:rStyle w:val="yt-core-attributed-string--link-inherit-color"/>
-          <w:rFonts w:ascii="Arial" w:hAnsi="Arial" w:cs="Arial"/>
+          <w:b/>
+          <w:color w:val="4472C4" w:themeColor="accent5"/>
+          <w:sz w:val="21"/>
+          <w:szCs w:val="21"/>
+          <w:bdr w:val="none" w:sz="0" w:space="0" w:color="auto" w:frame="1"/>
+        </w:rPr>
+      </w:pPr>
+      <w:r>
+        <w:rPr>
+          <w:rStyle w:val="yt-core-attributed-string--link-inherit-color"/>
+          <w:rFonts w:ascii="Arial" w:hAnsi="Arial" w:cs="Arial"/>
+          <w:b/>
+          <w:color w:val="4472C4" w:themeColor="accent5"/>
           <w:sz w:val="21"/>
           <w:szCs w:val="21"/>
           <w:bdr w:val="none" w:sz="0" w:space="0" w:color="auto" w:frame="1"/>
@@ -5803,6 +5825,27 @@
         </w:rPr>
         <w:t xml:space="preserve">Now </w:t>
       </w:r>
+      <w:r>
+        <w:rPr>
+          <w:rStyle w:val="yt-core-attributed-string--link-inherit-color"/>
+          <w:rFonts w:ascii="Arial" w:hAnsi="Arial" w:cs="Arial"/>
+          <w:sz w:val="21"/>
+          <w:szCs w:val="21"/>
+          <w:bdr w:val="none" w:sz="0" w:space="0" w:color="auto" w:frame="1"/>
+        </w:rPr>
+        <w:t>we</w:t>
+      </w:r>
+      <w:r>
+        <w:rPr>
+          <w:rStyle w:val="yt-core-attributed-string--link-inherit-color"/>
+          <w:rFonts w:ascii="Arial" w:hAnsi="Arial" w:cs="Arial"/>
+          <w:sz w:val="21"/>
+          <w:szCs w:val="21"/>
+          <w:bdr w:val="none" w:sz="0" w:space="0" w:color="auto" w:frame="1"/>
+        </w:rPr>
+        <w:t xml:space="preserve"> will create another Advice package which will handle rest </w:t>
+      </w:r>
+      <w:proofErr w:type="spellStart"/>
       <w:proofErr w:type="gramStart"/>
       <w:r>
         <w:rPr>
@@ -5812,31 +5855,10 @@
           <w:szCs w:val="21"/>
           <w:bdr w:val="none" w:sz="0" w:space="0" w:color="auto" w:frame="1"/>
         </w:rPr>
-        <w:t>We</w:t>
-      </w:r>
+        <w:t>api</w:t>
+      </w:r>
+      <w:proofErr w:type="spellEnd"/>
       <w:proofErr w:type="gramEnd"/>
-      <w:r>
-        <w:rPr>
-          <w:rStyle w:val="yt-core-attributed-string--link-inherit-color"/>
-          <w:rFonts w:ascii="Arial" w:hAnsi="Arial" w:cs="Arial"/>
-          <w:sz w:val="21"/>
-          <w:szCs w:val="21"/>
-          <w:bdr w:val="none" w:sz="0" w:space="0" w:color="auto" w:frame="1"/>
-        </w:rPr>
-        <w:t xml:space="preserve"> will create another Advice package which will handle rest </w:t>
-      </w:r>
-      <w:proofErr w:type="spellStart"/>
-      <w:r>
-        <w:rPr>
-          <w:rStyle w:val="yt-core-attributed-string--link-inherit-color"/>
-          <w:rFonts w:ascii="Arial" w:hAnsi="Arial" w:cs="Arial"/>
-          <w:sz w:val="21"/>
-          <w:szCs w:val="21"/>
-          <w:bdr w:val="none" w:sz="0" w:space="0" w:color="auto" w:frame="1"/>
-        </w:rPr>
-        <w:t>api</w:t>
-      </w:r>
-      <w:proofErr w:type="spellEnd"/>
       <w:r>
         <w:rPr>
           <w:rStyle w:val="yt-core-attributed-string--link-inherit-color"/>
@@ -6283,20 +6305,18 @@
         </w:rPr>
         <w:t xml:space="preserve">How will you validate or </w:t>
       </w:r>
-      <w:proofErr w:type="spellStart"/>
-      <w:r>
-        <w:rPr>
-          <w:rStyle w:val="yt-core-attributed-string--link-inherit-color"/>
-          <w:rFonts w:ascii="Arial" w:hAnsi="Arial" w:cs="Arial"/>
-          <w:b/>
-          <w:color w:val="4472C4" w:themeColor="accent5"/>
-          <w:sz w:val="21"/>
-          <w:szCs w:val="21"/>
-          <w:bdr w:val="none" w:sz="0" w:space="0" w:color="auto" w:frame="1"/>
-        </w:rPr>
-        <w:t>sanatize</w:t>
-      </w:r>
-      <w:proofErr w:type="spellEnd"/>
+      <w:r>
+        <w:rPr>
+          <w:rStyle w:val="yt-core-attributed-string--link-inherit-color"/>
+          <w:rFonts w:ascii="Arial" w:hAnsi="Arial" w:cs="Arial"/>
+          <w:b/>
+          <w:color w:val="4472C4" w:themeColor="accent5"/>
+          <w:sz w:val="21"/>
+          <w:szCs w:val="21"/>
+          <w:bdr w:val="none" w:sz="0" w:space="0" w:color="auto" w:frame="1"/>
+        </w:rPr>
+        <w:t>sanitize</w:t>
+      </w:r>
       <w:r>
         <w:rPr>
           <w:rStyle w:val="yt-core-attributed-string--link-inherit-color"/>
@@ -6353,18 +6373,16 @@
         </w:rPr>
         <w:t xml:space="preserve">Now go to this </w:t>
       </w:r>
-      <w:proofErr w:type="spellStart"/>
-      <w:r>
-        <w:rPr>
-          <w:rStyle w:val="yt-core-attributed-string--link-inherit-color"/>
-          <w:rFonts w:ascii="Arial" w:hAnsi="Arial" w:cs="Arial"/>
-          <w:sz w:val="21"/>
-          <w:szCs w:val="21"/>
-          <w:bdr w:val="none" w:sz="0" w:space="0" w:color="auto" w:frame="1"/>
-        </w:rPr>
-        <w:t>perticuler</w:t>
-      </w:r>
-      <w:proofErr w:type="spellEnd"/>
+      <w:r>
+        <w:rPr>
+          <w:rStyle w:val="yt-core-attributed-string--link-inherit-color"/>
+          <w:rFonts w:ascii="Arial" w:hAnsi="Arial" w:cs="Arial"/>
+          <w:sz w:val="21"/>
+          <w:szCs w:val="21"/>
+          <w:bdr w:val="none" w:sz="0" w:space="0" w:color="auto" w:frame="1"/>
+        </w:rPr>
+        <w:t>particular</w:t>
+      </w:r>
       <w:r>
         <w:rPr>
           <w:rStyle w:val="yt-core-attributed-string--link-inherit-color"/>
@@ -7257,22 +7275,32 @@
           <w:szCs w:val="21"/>
           <w:bdr w:val="none" w:sz="0" w:space="0" w:color="auto" w:frame="1"/>
         </w:rPr>
-        <w:t xml:space="preserve">How does your application interact with the database and which framework are you </w:t>
-      </w:r>
-      <w:proofErr w:type="gramStart"/>
-      <w:r>
-        <w:rPr>
-          <w:rStyle w:val="yt-core-attributed-string--link-inherit-color"/>
-          <w:rFonts w:ascii="Arial" w:hAnsi="Arial" w:cs="Arial"/>
-          <w:b/>
-          <w:color w:val="4472C4" w:themeColor="accent5"/>
-          <w:sz w:val="21"/>
-          <w:szCs w:val="21"/>
-          <w:bdr w:val="none" w:sz="0" w:space="0" w:color="auto" w:frame="1"/>
-        </w:rPr>
-        <w:t>using ?</w:t>
-      </w:r>
-      <w:proofErr w:type="gramEnd"/>
+        <w:t>How does your application interact with the database an</w:t>
+      </w:r>
+      <w:r>
+        <w:rPr>
+          <w:rStyle w:val="yt-core-attributed-string--link-inherit-color"/>
+          <w:rFonts w:ascii="Arial" w:hAnsi="Arial" w:cs="Arial"/>
+          <w:b/>
+          <w:color w:val="4472C4" w:themeColor="accent5"/>
+          <w:sz w:val="21"/>
+          <w:szCs w:val="21"/>
+          <w:bdr w:val="none" w:sz="0" w:space="0" w:color="auto" w:frame="1"/>
+        </w:rPr>
+        <w:t>d which framework are you using</w:t>
+      </w:r>
+      <w:r>
+        <w:rPr>
+          <w:rStyle w:val="yt-core-attributed-string--link-inherit-color"/>
+          <w:rFonts w:ascii="Arial" w:hAnsi="Arial" w:cs="Arial"/>
+          <w:b/>
+          <w:color w:val="4472C4" w:themeColor="accent5"/>
+          <w:sz w:val="21"/>
+          <w:szCs w:val="21"/>
+          <w:bdr w:val="none" w:sz="0" w:space="0" w:color="auto" w:frame="1"/>
+        </w:rPr>
+        <w:t>?</w:t>
+      </w:r>
       <w:r>
         <w:rPr>
           <w:rStyle w:val="yt-core-attributed-string--link-inherit-color"/>
@@ -7501,70 +7529,6 @@
           <w:bdr w:val="none" w:sz="0" w:space="0" w:color="auto" w:frame="1"/>
         </w:rPr>
         <w:t xml:space="preserve">strategy? </w:t>
-      </w:r>
-      <w:r>
-        <w:rPr>
-          <w:rStyle w:val="yt-core-attributed-string--link-inherit-color"/>
-          <w:rFonts w:ascii="Arial" w:hAnsi="Arial" w:cs="Arial"/>
-          <w:b/>
-          <w:color w:val="4472C4" w:themeColor="accent5"/>
-          <w:sz w:val="21"/>
-          <w:szCs w:val="21"/>
-          <w:bdr w:val="none" w:sz="0" w:space="0" w:color="auto" w:frame="1"/>
-        </w:rPr>
-        <w:t>(</w:t>
-      </w:r>
-      <w:proofErr w:type="gramStart"/>
-      <w:r>
-        <w:rPr>
-          <w:rStyle w:val="yt-core-attributed-string--link-inherit-color"/>
-          <w:rFonts w:ascii="Arial" w:hAnsi="Arial" w:cs="Arial"/>
-          <w:b/>
-          <w:color w:val="4472C4" w:themeColor="accent5"/>
-          <w:sz w:val="21"/>
-          <w:szCs w:val="21"/>
-          <w:bdr w:val="none" w:sz="0" w:space="0" w:color="auto" w:frame="1"/>
-        </w:rPr>
-        <w:t>starts</w:t>
-      </w:r>
-      <w:proofErr w:type="gramEnd"/>
-      <w:r>
-        <w:rPr>
-          <w:rStyle w:val="yt-core-attributed-string--link-inherit-color"/>
-          <w:rFonts w:ascii="Arial" w:hAnsi="Arial" w:cs="Arial"/>
-          <w:b/>
-          <w:color w:val="4472C4" w:themeColor="accent5"/>
-          <w:sz w:val="21"/>
-          <w:szCs w:val="21"/>
-          <w:bdr w:val="none" w:sz="0" w:space="0" w:color="auto" w:frame="1"/>
-        </w:rPr>
-        <w:t xml:space="preserve"> </w:t>
-      </w:r>
-      <w:proofErr w:type="spellStart"/>
-      <w:r>
-        <w:rPr>
-          <w:rStyle w:val="yt-core-attributed-string--link-inherit-color"/>
-          <w:rFonts w:ascii="Arial" w:hAnsi="Arial" w:cs="Arial"/>
-          <w:b/>
-          <w:color w:val="4472C4" w:themeColor="accent5"/>
-          <w:sz w:val="21"/>
-          <w:szCs w:val="21"/>
-          <w:bdr w:val="none" w:sz="0" w:space="0" w:color="auto" w:frame="1"/>
-        </w:rPr>
-        <w:t>inline</w:t>
-      </w:r>
-      <w:proofErr w:type="spellEnd"/>
-      <w:r>
-        <w:rPr>
-          <w:rStyle w:val="yt-core-attributed-string--link-inherit-color"/>
-          <w:rFonts w:ascii="Arial" w:hAnsi="Arial" w:cs="Arial"/>
-          <w:b/>
-          <w:color w:val="4472C4" w:themeColor="accent5"/>
-          <w:sz w:val="21"/>
-          <w:szCs w:val="21"/>
-          <w:bdr w:val="none" w:sz="0" w:space="0" w:color="auto" w:frame="1"/>
-        </w:rPr>
-        <w:t xml:space="preserve"> with que.61)</w:t>
       </w:r>
     </w:p>
     <w:p>
@@ -7647,8 +7611,6 @@
         </w:rPr>
         <w:t>some</w:t>
       </w:r>
-      <w:bookmarkStart w:id="0" w:name="_GoBack"/>
-      <w:bookmarkEnd w:id="0"/>
       <w:r>
         <w:rPr>
           <w:rStyle w:val="yt-core-attributed-string--link-inherit-color"/>
@@ -8543,7 +8505,29 @@
           <w:szCs w:val="21"/>
           <w:bdr w:val="none" w:sz="0" w:space="0" w:color="auto" w:frame="1"/>
         </w:rPr>
-        <w:t>Cnfiguartion</w:t>
+        <w:t>C</w:t>
+      </w:r>
+      <w:r>
+        <w:rPr>
+          <w:rStyle w:val="yt-core-attributed-string--link-inherit-color"/>
+          <w:rFonts w:ascii="Arial" w:hAnsi="Arial" w:cs="Arial"/>
+          <w:sz w:val="21"/>
+          <w:szCs w:val="21"/>
+          <w:bdr w:val="none" w:sz="0" w:space="0" w:color="auto" w:frame="1"/>
+        </w:rPr>
+        <w:t>o</w:t>
+      </w:r>
+      <w:bookmarkStart w:id="0" w:name="_GoBack"/>
+      <w:bookmarkEnd w:id="0"/>
+      <w:r>
+        <w:rPr>
+          <w:rStyle w:val="yt-core-attributed-string--link-inherit-color"/>
+          <w:rFonts w:ascii="Arial" w:hAnsi="Arial" w:cs="Arial"/>
+          <w:sz w:val="21"/>
+          <w:szCs w:val="21"/>
+          <w:bdr w:val="none" w:sz="0" w:space="0" w:color="auto" w:frame="1"/>
+        </w:rPr>
+        <w:t>nfiguartion</w:t>
       </w:r>
       <w:proofErr w:type="spellEnd"/>
       <w:r>

--- a/11 Spring Boot.docx
+++ b/11 Spring Boot.docx
@@ -784,6 +784,228 @@
           <w:szCs w:val="21"/>
           <w:bdr w:val="none" w:sz="0" w:space="0" w:color="auto" w:frame="1"/>
         </w:rPr>
+        <w:t xml:space="preserve">What is </w:t>
+      </w:r>
+      <w:r>
+        <w:rPr>
+          <w:rStyle w:val="yt-core-attributed-string--link-inherit-color"/>
+          <w:rFonts w:ascii="Arial" w:hAnsi="Arial" w:cs="Arial"/>
+          <w:b/>
+          <w:color w:val="4472C4" w:themeColor="accent5"/>
+          <w:sz w:val="21"/>
+          <w:szCs w:val="21"/>
+          <w:bdr w:val="none" w:sz="0" w:space="0" w:color="auto" w:frame="1"/>
+        </w:rPr>
+        <w:t>Spring Boot Starter</w:t>
+      </w:r>
+      <w:r>
+        <w:rPr>
+          <w:rStyle w:val="yt-core-attributed-string--link-inherit-color"/>
+          <w:rFonts w:ascii="Arial" w:hAnsi="Arial" w:cs="Arial"/>
+          <w:b/>
+          <w:color w:val="4472C4" w:themeColor="accent5"/>
+          <w:sz w:val="21"/>
+          <w:szCs w:val="21"/>
+          <w:bdr w:val="none" w:sz="0" w:space="0" w:color="auto" w:frame="1"/>
+        </w:rPr>
+        <w:t>?</w:t>
+      </w:r>
+    </w:p>
+    <w:p>
+      <w:pPr>
+        <w:spacing w:after="0"/>
+        <w:rPr>
+          <w:rStyle w:val="yt-core-attributed-string--link-inherit-color"/>
+          <w:rFonts w:ascii="Arial" w:hAnsi="Arial" w:cs="Arial"/>
+          <w:sz w:val="21"/>
+          <w:szCs w:val="21"/>
+          <w:bdr w:val="none" w:sz="0" w:space="0" w:color="auto" w:frame="1"/>
+        </w:rPr>
+      </w:pPr>
+      <w:r>
+        <w:rPr>
+          <w:rStyle w:val="yt-core-attributed-string--link-inherit-color"/>
+          <w:rFonts w:ascii="Arial" w:hAnsi="Arial" w:cs="Arial"/>
+          <w:sz w:val="21"/>
+          <w:szCs w:val="21"/>
+          <w:bdr w:val="none" w:sz="0" w:space="0" w:color="auto" w:frame="1"/>
+        </w:rPr>
+        <w:t>Starter are collections of pre-configured dependencies that make it easier to develop particular kinds of application.</w:t>
+      </w:r>
+    </w:p>
+    <w:p>
+      <w:pPr>
+        <w:spacing w:after="0"/>
+        <w:rPr>
+          <w:rStyle w:val="yt-core-attributed-string--link-inherit-color"/>
+          <w:rFonts w:ascii="Arial" w:hAnsi="Arial" w:cs="Arial"/>
+          <w:sz w:val="21"/>
+          <w:szCs w:val="21"/>
+          <w:bdr w:val="none" w:sz="0" w:space="0" w:color="auto" w:frame="1"/>
+        </w:rPr>
+      </w:pPr>
+      <w:r>
+        <w:rPr>
+          <w:noProof/>
+          <w:lang w:eastAsia="en-IN"/>
+        </w:rPr>
+        <w:drawing>
+          <wp:inline distT="0" distB="0" distL="0" distR="0" wp14:anchorId="05C5501A" wp14:editId="57BF3469">
+            <wp:extent cx="3315694" cy="2345055"/>
+            <wp:effectExtent l="0" t="0" r="0" b="0"/>
+            <wp:docPr id="2" name="Picture 2"/>
+            <wp:cNvGraphicFramePr>
+              <a:graphicFrameLocks xmlns:a="http://schemas.openxmlformats.org/drawingml/2006/main" noChangeAspect="1"/>
+            </wp:cNvGraphicFramePr>
+            <a:graphic xmlns:a="http://schemas.openxmlformats.org/drawingml/2006/main">
+              <a:graphicData uri="http://schemas.openxmlformats.org/drawingml/2006/picture">
+                <pic:pic xmlns:pic="http://schemas.openxmlformats.org/drawingml/2006/picture">
+                  <pic:nvPicPr>
+                    <pic:cNvPr id="1" name=""/>
+                    <pic:cNvPicPr/>
+                  </pic:nvPicPr>
+                  <pic:blipFill>
+                    <a:blip r:embed="rId5"/>
+                    <a:stretch>
+                      <a:fillRect/>
+                    </a:stretch>
+                  </pic:blipFill>
+                  <pic:spPr>
+                    <a:xfrm>
+                      <a:off x="0" y="0"/>
+                      <a:ext cx="3403783" cy="2407356"/>
+                    </a:xfrm>
+                    <a:prstGeom prst="rect">
+                      <a:avLst/>
+                    </a:prstGeom>
+                  </pic:spPr>
+                </pic:pic>
+              </a:graphicData>
+            </a:graphic>
+          </wp:inline>
+        </w:drawing>
+      </w:r>
+      <w:r>
+        <w:rPr>
+          <w:noProof/>
+          <w:lang w:eastAsia="en-IN"/>
+        </w:rPr>
+        <w:drawing>
+          <wp:inline distT="0" distB="0" distL="0" distR="0" wp14:anchorId="00AF9F51" wp14:editId="6C7FA18B">
+            <wp:extent cx="3164619" cy="2329180"/>
+            <wp:effectExtent l="0" t="0" r="0" b="0"/>
+            <wp:docPr id="3" name="Picture 3"/>
+            <wp:cNvGraphicFramePr>
+              <a:graphicFrameLocks xmlns:a="http://schemas.openxmlformats.org/drawingml/2006/main" noChangeAspect="1"/>
+            </wp:cNvGraphicFramePr>
+            <a:graphic xmlns:a="http://schemas.openxmlformats.org/drawingml/2006/main">
+              <a:graphicData uri="http://schemas.openxmlformats.org/drawingml/2006/picture">
+                <pic:pic xmlns:pic="http://schemas.openxmlformats.org/drawingml/2006/picture">
+                  <pic:nvPicPr>
+                    <pic:cNvPr id="1" name=""/>
+                    <pic:cNvPicPr/>
+                  </pic:nvPicPr>
+                  <pic:blipFill>
+                    <a:blip r:embed="rId6"/>
+                    <a:stretch>
+                      <a:fillRect/>
+                    </a:stretch>
+                  </pic:blipFill>
+                  <pic:spPr>
+                    <a:xfrm>
+                      <a:off x="0" y="0"/>
+                      <a:ext cx="3223021" cy="2372164"/>
+                    </a:xfrm>
+                    <a:prstGeom prst="rect">
+                      <a:avLst/>
+                    </a:prstGeom>
+                  </pic:spPr>
+                </pic:pic>
+              </a:graphicData>
+            </a:graphic>
+          </wp:inline>
+        </w:drawing>
+      </w:r>
+    </w:p>
+    <w:p>
+      <w:pPr>
+        <w:spacing w:after="0"/>
+        <w:rPr>
+          <w:rStyle w:val="yt-core-attributed-string--link-inherit-color"/>
+          <w:rFonts w:ascii="Arial" w:hAnsi="Arial" w:cs="Arial"/>
+          <w:sz w:val="21"/>
+          <w:szCs w:val="21"/>
+          <w:bdr w:val="none" w:sz="0" w:space="0" w:color="auto" w:frame="1"/>
+        </w:rPr>
+      </w:pPr>
+      <w:r>
+        <w:rPr>
+          <w:noProof/>
+          <w:lang w:eastAsia="en-IN"/>
+        </w:rPr>
+        <w:lastRenderedPageBreak/>
+        <w:drawing>
+          <wp:inline distT="0" distB="0" distL="0" distR="0" wp14:anchorId="783D75F5" wp14:editId="00D95714">
+            <wp:extent cx="6645910" cy="2580640"/>
+            <wp:effectExtent l="0" t="0" r="2540" b="0"/>
+            <wp:docPr id="5" name="Picture 5"/>
+            <wp:cNvGraphicFramePr>
+              <a:graphicFrameLocks xmlns:a="http://schemas.openxmlformats.org/drawingml/2006/main" noChangeAspect="1"/>
+            </wp:cNvGraphicFramePr>
+            <a:graphic xmlns:a="http://schemas.openxmlformats.org/drawingml/2006/main">
+              <a:graphicData uri="http://schemas.openxmlformats.org/drawingml/2006/picture">
+                <pic:pic xmlns:pic="http://schemas.openxmlformats.org/drawingml/2006/picture">
+                  <pic:nvPicPr>
+                    <pic:cNvPr id="1" name=""/>
+                    <pic:cNvPicPr/>
+                  </pic:nvPicPr>
+                  <pic:blipFill>
+                    <a:blip r:embed="rId7"/>
+                    <a:stretch>
+                      <a:fillRect/>
+                    </a:stretch>
+                  </pic:blipFill>
+                  <pic:spPr>
+                    <a:xfrm>
+                      <a:off x="0" y="0"/>
+                      <a:ext cx="6645910" cy="2580640"/>
+                    </a:xfrm>
+                    <a:prstGeom prst="rect">
+                      <a:avLst/>
+                    </a:prstGeom>
+                  </pic:spPr>
+                </pic:pic>
+              </a:graphicData>
+            </a:graphic>
+          </wp:inline>
+        </w:drawing>
+      </w:r>
+      <w:bookmarkStart w:id="0" w:name="_GoBack"/>
+      <w:bookmarkEnd w:id="0"/>
+    </w:p>
+    <w:p>
+      <w:pPr>
+        <w:spacing w:after="0"/>
+        <w:rPr>
+          <w:rStyle w:val="yt-core-attributed-string--link-inherit-color"/>
+          <w:rFonts w:ascii="Arial" w:hAnsi="Arial" w:cs="Arial"/>
+          <w:b/>
+          <w:color w:val="4472C4" w:themeColor="accent5"/>
+          <w:sz w:val="21"/>
+          <w:szCs w:val="21"/>
+          <w:bdr w:val="none" w:sz="0" w:space="0" w:color="auto" w:frame="1"/>
+        </w:rPr>
+      </w:pPr>
+      <w:r>
+        <w:rPr>
+          <w:rStyle w:val="yt-core-attributed-string--link-inherit-color"/>
+          <w:rFonts w:ascii="Arial" w:hAnsi="Arial" w:cs="Arial"/>
+          <w:b/>
+          <w:color w:val="4472C4" w:themeColor="accent5"/>
+          <w:sz w:val="21"/>
+          <w:szCs w:val="21"/>
+          <w:bdr w:val="none" w:sz="0" w:space="0" w:color="auto" w:frame="1"/>
+        </w:rPr>
         <w:t>How will you run your spring boot application?</w:t>
       </w:r>
     </w:p>
@@ -1310,7 +1532,6 @@
           <w:szCs w:val="21"/>
           <w:bdr w:val="none" w:sz="0" w:space="0" w:color="auto" w:frame="1"/>
         </w:rPr>
-        <w:lastRenderedPageBreak/>
         <w:t>How c</w:t>
       </w:r>
       <w:r>
@@ -2242,6 +2463,7 @@
           <w:szCs w:val="21"/>
           <w:bdr w:val="none" w:sz="0" w:space="0" w:color="auto" w:frame="1"/>
         </w:rPr>
+        <w:lastRenderedPageBreak/>
         <w:t>@</w:t>
       </w:r>
       <w:proofErr w:type="spellStart"/>
@@ -3128,7 +3350,6 @@
           <w:szCs w:val="21"/>
           <w:bdr w:val="none" w:sz="0" w:space="0" w:color="auto" w:frame="1"/>
         </w:rPr>
-        <w:lastRenderedPageBreak/>
         <w:t>If dependency is optional then we go with setter injection.</w:t>
       </w:r>
     </w:p>
@@ -3909,6 +4130,7 @@
           <w:szCs w:val="21"/>
           <w:bdr w:val="none" w:sz="0" w:space="0" w:color="auto" w:frame="1"/>
         </w:rPr>
+        <w:lastRenderedPageBreak/>
         <w:t xml:space="preserve">If we </w:t>
       </w:r>
       <w:proofErr w:type="spellStart"/>
@@ -4979,7 +5201,6 @@
           <w:szCs w:val="21"/>
           <w:bdr w:val="none" w:sz="0" w:space="0" w:color="auto" w:frame="1"/>
         </w:rPr>
-        <w:lastRenderedPageBreak/>
         <w:t>How can you customize the status code for your endpoint?</w:t>
       </w:r>
     </w:p>
@@ -6657,576 +6878,576 @@
           <w:szCs w:val="21"/>
           <w:bdr w:val="none" w:sz="0" w:space="0" w:color="auto" w:frame="1"/>
         </w:rPr>
+        <w:t>How can you populate validation error message to the end user?</w:t>
+      </w:r>
+    </w:p>
+    <w:p>
+      <w:pPr>
+        <w:spacing w:after="0"/>
+        <w:rPr>
+          <w:rStyle w:val="yt-core-attributed-string--link-inherit-color"/>
+          <w:rFonts w:ascii="Arial" w:hAnsi="Arial" w:cs="Arial"/>
+          <w:sz w:val="21"/>
+          <w:szCs w:val="21"/>
+          <w:bdr w:val="none" w:sz="0" w:space="0" w:color="auto" w:frame="1"/>
+        </w:rPr>
+      </w:pPr>
+    </w:p>
+    <w:p>
+      <w:pPr>
+        <w:spacing w:after="0"/>
+        <w:rPr>
+          <w:rStyle w:val="yt-core-attributed-string--link-inherit-color"/>
+          <w:rFonts w:ascii="Arial" w:hAnsi="Arial" w:cs="Arial"/>
+          <w:b/>
+          <w:sz w:val="21"/>
+          <w:szCs w:val="21"/>
+          <w:bdr w:val="none" w:sz="0" w:space="0" w:color="auto" w:frame="1"/>
+        </w:rPr>
+      </w:pPr>
+      <w:r>
+        <w:rPr>
+          <w:rStyle w:val="yt-core-attributed-string--link-inherit-color"/>
+          <w:rFonts w:ascii="Arial" w:hAnsi="Arial" w:cs="Arial"/>
+          <w:b/>
+          <w:color w:val="4472C4" w:themeColor="accent5"/>
+          <w:sz w:val="21"/>
+          <w:szCs w:val="21"/>
+          <w:bdr w:val="none" w:sz="0" w:space="0" w:color="auto" w:frame="1"/>
+        </w:rPr>
+        <w:t xml:space="preserve">How can you define custom bean </w:t>
+      </w:r>
+      <w:proofErr w:type="spellStart"/>
+      <w:r>
+        <w:rPr>
+          <w:rStyle w:val="yt-core-attributed-string--link-inherit-color"/>
+          <w:rFonts w:ascii="Arial" w:hAnsi="Arial" w:cs="Arial"/>
+          <w:b/>
+          <w:color w:val="4472C4" w:themeColor="accent5"/>
+          <w:sz w:val="21"/>
+          <w:szCs w:val="21"/>
+          <w:bdr w:val="none" w:sz="0" w:space="0" w:color="auto" w:frame="1"/>
+        </w:rPr>
+        <w:t>validatation</w:t>
+      </w:r>
+      <w:proofErr w:type="spellEnd"/>
+      <w:r>
+        <w:rPr>
+          <w:rStyle w:val="yt-core-attributed-string--link-inherit-color"/>
+          <w:rFonts w:ascii="Arial" w:hAnsi="Arial" w:cs="Arial"/>
+          <w:b/>
+          <w:color w:val="4472C4" w:themeColor="accent5"/>
+          <w:sz w:val="21"/>
+          <w:szCs w:val="21"/>
+          <w:bdr w:val="none" w:sz="0" w:space="0" w:color="auto" w:frame="1"/>
+        </w:rPr>
+        <w:t>?</w:t>
+      </w:r>
+    </w:p>
+    <w:p>
+      <w:pPr>
+        <w:spacing w:after="0"/>
+        <w:rPr>
+          <w:rStyle w:val="yt-core-attributed-string--link-inherit-color"/>
+          <w:rFonts w:ascii="Arial" w:hAnsi="Arial" w:cs="Arial"/>
+          <w:sz w:val="21"/>
+          <w:szCs w:val="21"/>
+          <w:bdr w:val="none" w:sz="0" w:space="0" w:color="auto" w:frame="1"/>
+        </w:rPr>
+      </w:pPr>
+    </w:p>
+    <w:p>
+      <w:pPr>
+        <w:spacing w:after="0"/>
+        <w:rPr>
+          <w:rStyle w:val="yt-core-attributed-string--link-inherit-color"/>
+          <w:rFonts w:ascii="Arial" w:hAnsi="Arial" w:cs="Arial"/>
+          <w:sz w:val="21"/>
+          <w:szCs w:val="21"/>
+          <w:bdr w:val="none" w:sz="0" w:space="0" w:color="auto" w:frame="1"/>
+        </w:rPr>
+      </w:pPr>
+    </w:p>
+    <w:p>
+      <w:pPr>
+        <w:spacing w:after="0"/>
+        <w:rPr>
+          <w:rStyle w:val="yt-core-attributed-string--link-inherit-color"/>
+          <w:rFonts w:ascii="Arial" w:hAnsi="Arial" w:cs="Arial"/>
+          <w:b/>
+          <w:color w:val="4472C4" w:themeColor="accent5"/>
+          <w:sz w:val="21"/>
+          <w:szCs w:val="21"/>
+          <w:bdr w:val="none" w:sz="0" w:space="0" w:color="auto" w:frame="1"/>
+        </w:rPr>
+      </w:pPr>
+      <w:proofErr w:type="gramStart"/>
+      <w:r>
+        <w:rPr>
+          <w:rStyle w:val="yt-core-attributed-string--link-inherit-color"/>
+          <w:rFonts w:ascii="Arial" w:hAnsi="Arial" w:cs="Arial"/>
+          <w:b/>
+          <w:color w:val="4472C4" w:themeColor="accent5"/>
+          <w:sz w:val="21"/>
+          <w:szCs w:val="21"/>
+          <w:bdr w:val="none" w:sz="0" w:space="0" w:color="auto" w:frame="1"/>
+        </w:rPr>
+        <w:t>use</w:t>
+      </w:r>
+      <w:proofErr w:type="gramEnd"/>
+      <w:r>
+        <w:rPr>
+          <w:rStyle w:val="yt-core-attributed-string--link-inherit-color"/>
+          <w:rFonts w:ascii="Arial" w:hAnsi="Arial" w:cs="Arial"/>
+          <w:b/>
+          <w:color w:val="4472C4" w:themeColor="accent5"/>
+          <w:sz w:val="21"/>
+          <w:szCs w:val="21"/>
+          <w:bdr w:val="none" w:sz="0" w:space="0" w:color="auto" w:frame="1"/>
+        </w:rPr>
+        <w:t xml:space="preserve"> case: </w:t>
+      </w:r>
+      <w:proofErr w:type="spellStart"/>
+      <w:r>
+        <w:rPr>
+          <w:rStyle w:val="yt-core-attributed-string--link-inherit-color"/>
+          <w:rFonts w:ascii="Arial" w:hAnsi="Arial" w:cs="Arial"/>
+          <w:b/>
+          <w:color w:val="4472C4" w:themeColor="accent5"/>
+          <w:sz w:val="21"/>
+          <w:szCs w:val="21"/>
+          <w:bdr w:val="none" w:sz="0" w:space="0" w:color="auto" w:frame="1"/>
+        </w:rPr>
+        <w:t>lets</w:t>
+      </w:r>
+      <w:proofErr w:type="spellEnd"/>
+      <w:r>
+        <w:rPr>
+          <w:rStyle w:val="yt-core-attributed-string--link-inherit-color"/>
+          <w:rFonts w:ascii="Arial" w:hAnsi="Arial" w:cs="Arial"/>
+          <w:b/>
+          <w:color w:val="4472C4" w:themeColor="accent5"/>
+          <w:sz w:val="21"/>
+          <w:szCs w:val="21"/>
+          <w:bdr w:val="none" w:sz="0" w:space="0" w:color="auto" w:frame="1"/>
+        </w:rPr>
+        <w:t xml:space="preserve"> say you find a bug in production environment and now you want to debug the scenario, how can you do that from your local?</w:t>
+      </w:r>
+    </w:p>
+    <w:p>
+      <w:pPr>
+        <w:spacing w:after="0"/>
+        <w:rPr>
+          <w:rStyle w:val="yt-core-attributed-string--link-inherit-color"/>
+          <w:rFonts w:ascii="Arial" w:hAnsi="Arial" w:cs="Arial"/>
+          <w:sz w:val="21"/>
+          <w:szCs w:val="21"/>
+          <w:bdr w:val="none" w:sz="0" w:space="0" w:color="auto" w:frame="1"/>
+        </w:rPr>
+      </w:pPr>
+    </w:p>
+    <w:p>
+      <w:pPr>
+        <w:spacing w:after="0"/>
+        <w:rPr>
+          <w:rStyle w:val="yt-core-attributed-string--link-inherit-color"/>
+          <w:rFonts w:ascii="Arial" w:hAnsi="Arial" w:cs="Arial"/>
+          <w:sz w:val="21"/>
+          <w:szCs w:val="21"/>
+          <w:bdr w:val="none" w:sz="0" w:space="0" w:color="auto" w:frame="1"/>
+        </w:rPr>
+      </w:pPr>
+    </w:p>
+    <w:p>
+      <w:pPr>
+        <w:spacing w:after="0"/>
+        <w:rPr>
+          <w:rStyle w:val="yt-core-attributed-string--link-inherit-color"/>
+          <w:rFonts w:ascii="Arial" w:hAnsi="Arial" w:cs="Arial"/>
+          <w:b/>
+          <w:color w:val="4472C4" w:themeColor="accent5"/>
+          <w:sz w:val="21"/>
+          <w:szCs w:val="21"/>
+          <w:bdr w:val="none" w:sz="0" w:space="0" w:color="auto" w:frame="1"/>
+        </w:rPr>
+      </w:pPr>
+      <w:r>
+        <w:rPr>
+          <w:rStyle w:val="yt-core-attributed-string--link-inherit-color"/>
+          <w:rFonts w:ascii="Arial" w:hAnsi="Arial" w:cs="Arial"/>
+          <w:b/>
+          <w:color w:val="4472C4" w:themeColor="accent5"/>
+          <w:sz w:val="21"/>
+          <w:szCs w:val="21"/>
+          <w:bdr w:val="none" w:sz="0" w:space="0" w:color="auto" w:frame="1"/>
+        </w:rPr>
+        <w:t>How can you enable a specific environment without using profiles? OR what is the alternative to profiles to achieving same use case?</w:t>
+      </w:r>
+    </w:p>
+    <w:p>
+      <w:pPr>
+        <w:spacing w:after="0"/>
+        <w:rPr>
+          <w:rStyle w:val="yt-core-attributed-string--link-inherit-color"/>
+          <w:rFonts w:ascii="Arial" w:hAnsi="Arial" w:cs="Arial"/>
+          <w:sz w:val="21"/>
+          <w:szCs w:val="21"/>
+          <w:bdr w:val="none" w:sz="0" w:space="0" w:color="auto" w:frame="1"/>
+        </w:rPr>
+      </w:pPr>
+      <w:r>
+        <w:rPr>
+          <w:rStyle w:val="yt-core-attributed-string--link-inherit-color"/>
+          <w:rFonts w:ascii="Arial" w:hAnsi="Arial" w:cs="Arial"/>
+          <w:sz w:val="21"/>
+          <w:szCs w:val="21"/>
+          <w:bdr w:val="none" w:sz="0" w:space="0" w:color="auto" w:frame="1"/>
+        </w:rPr>
+        <w:t xml:space="preserve">We will add property in </w:t>
+      </w:r>
+      <w:proofErr w:type="spellStart"/>
+      <w:r>
+        <w:rPr>
+          <w:rStyle w:val="yt-core-attributed-string--link-inherit-color"/>
+          <w:rFonts w:ascii="Arial" w:hAnsi="Arial" w:cs="Arial"/>
+          <w:sz w:val="21"/>
+          <w:szCs w:val="21"/>
+          <w:bdr w:val="none" w:sz="0" w:space="0" w:color="auto" w:frame="1"/>
+        </w:rPr>
+        <w:t>application.propertis</w:t>
+      </w:r>
+      <w:proofErr w:type="spellEnd"/>
+      <w:r>
+        <w:rPr>
+          <w:rStyle w:val="yt-core-attributed-string--link-inherit-color"/>
+          <w:rFonts w:ascii="Arial" w:hAnsi="Arial" w:cs="Arial"/>
+          <w:sz w:val="21"/>
+          <w:szCs w:val="21"/>
+          <w:bdr w:val="none" w:sz="0" w:space="0" w:color="auto" w:frame="1"/>
+        </w:rPr>
+        <w:t xml:space="preserve"> file</w:t>
+      </w:r>
+    </w:p>
+    <w:p>
+      <w:pPr>
+        <w:spacing w:after="0"/>
+        <w:rPr>
+          <w:rStyle w:val="yt-core-attributed-string--link-inherit-color"/>
+          <w:rFonts w:ascii="Arial" w:hAnsi="Arial" w:cs="Arial"/>
+          <w:sz w:val="21"/>
+          <w:szCs w:val="21"/>
+          <w:bdr w:val="none" w:sz="0" w:space="0" w:color="auto" w:frame="1"/>
+        </w:rPr>
+      </w:pPr>
+      <w:proofErr w:type="spellStart"/>
+      <w:r>
+        <w:rPr>
+          <w:rStyle w:val="yt-core-attributed-string--link-inherit-color"/>
+          <w:rFonts w:ascii="Arial" w:hAnsi="Arial" w:cs="Arial"/>
+          <w:sz w:val="21"/>
+          <w:szCs w:val="21"/>
+          <w:bdr w:val="none" w:sz="0" w:space="0" w:color="auto" w:frame="1"/>
+        </w:rPr>
+        <w:t>Spring.profiles.active</w:t>
+      </w:r>
+      <w:proofErr w:type="spellEnd"/>
+      <w:r>
+        <w:rPr>
+          <w:rStyle w:val="yt-core-attributed-string--link-inherit-color"/>
+          <w:rFonts w:ascii="Arial" w:hAnsi="Arial" w:cs="Arial"/>
+          <w:sz w:val="21"/>
+          <w:szCs w:val="21"/>
+          <w:bdr w:val="none" w:sz="0" w:space="0" w:color="auto" w:frame="1"/>
+        </w:rPr>
+        <w:t xml:space="preserve"> = prod</w:t>
+      </w:r>
+    </w:p>
+    <w:p>
+      <w:pPr>
+        <w:spacing w:after="0"/>
+        <w:rPr>
+          <w:rStyle w:val="yt-core-attributed-string--link-inherit-color"/>
+          <w:rFonts w:ascii="Arial" w:hAnsi="Arial" w:cs="Arial"/>
+          <w:sz w:val="21"/>
+          <w:szCs w:val="21"/>
+          <w:bdr w:val="none" w:sz="0" w:space="0" w:color="auto" w:frame="1"/>
+        </w:rPr>
+      </w:pPr>
+    </w:p>
+    <w:p>
+      <w:pPr>
+        <w:spacing w:after="0"/>
+        <w:rPr>
+          <w:rStyle w:val="yt-core-attributed-string--link-inherit-color"/>
+          <w:rFonts w:ascii="Arial" w:hAnsi="Arial" w:cs="Arial"/>
+          <w:b/>
+          <w:color w:val="4472C4" w:themeColor="accent5"/>
+          <w:sz w:val="21"/>
+          <w:szCs w:val="21"/>
+          <w:bdr w:val="none" w:sz="0" w:space="0" w:color="auto" w:frame="1"/>
+        </w:rPr>
+      </w:pPr>
+      <w:r>
+        <w:rPr>
+          <w:rStyle w:val="yt-core-attributed-string--link-inherit-color"/>
+          <w:rFonts w:ascii="Arial" w:hAnsi="Arial" w:cs="Arial"/>
+          <w:b/>
+          <w:color w:val="4472C4" w:themeColor="accent5"/>
+          <w:sz w:val="21"/>
+          <w:szCs w:val="21"/>
+          <w:bdr w:val="none" w:sz="0" w:space="0" w:color="auto" w:frame="1"/>
+        </w:rPr>
+        <w:t>What is the difference between @Profile and @Conditional?</w:t>
+      </w:r>
+    </w:p>
+    <w:p>
+      <w:pPr>
+        <w:spacing w:after="0"/>
+        <w:rPr>
+          <w:rStyle w:val="yt-core-attributed-string--link-inherit-color"/>
+          <w:rFonts w:ascii="Arial" w:hAnsi="Arial" w:cs="Arial"/>
+          <w:sz w:val="21"/>
+          <w:szCs w:val="21"/>
+          <w:bdr w:val="none" w:sz="0" w:space="0" w:color="auto" w:frame="1"/>
+        </w:rPr>
+      </w:pPr>
+    </w:p>
+    <w:p>
+      <w:pPr>
+        <w:spacing w:after="0"/>
+        <w:rPr>
+          <w:rStyle w:val="yt-core-attributed-string--link-inherit-color"/>
+          <w:rFonts w:ascii="Arial" w:hAnsi="Arial" w:cs="Arial"/>
+          <w:sz w:val="21"/>
+          <w:szCs w:val="21"/>
+          <w:bdr w:val="none" w:sz="0" w:space="0" w:color="auto" w:frame="1"/>
+        </w:rPr>
+      </w:pPr>
+    </w:p>
+    <w:p>
+      <w:pPr>
+        <w:spacing w:after="0"/>
+        <w:rPr>
+          <w:rStyle w:val="yt-core-attributed-string--link-inherit-color"/>
+          <w:rFonts w:ascii="Arial" w:hAnsi="Arial" w:cs="Arial"/>
+          <w:b/>
+          <w:color w:val="4472C4" w:themeColor="accent5"/>
+          <w:sz w:val="21"/>
+          <w:szCs w:val="21"/>
+          <w:bdr w:val="none" w:sz="0" w:space="0" w:color="auto" w:frame="1"/>
+        </w:rPr>
+      </w:pPr>
+      <w:r>
+        <w:rPr>
+          <w:rStyle w:val="yt-core-attributed-string--link-inherit-color"/>
+          <w:rFonts w:ascii="Arial" w:hAnsi="Arial" w:cs="Arial"/>
+          <w:b/>
+          <w:color w:val="4472C4" w:themeColor="accent5"/>
+          <w:sz w:val="21"/>
+          <w:szCs w:val="21"/>
+          <w:bdr w:val="none" w:sz="0" w:space="0" w:color="auto" w:frame="1"/>
+        </w:rPr>
+        <w:t>What is AOP?</w:t>
+      </w:r>
+    </w:p>
+    <w:p>
+      <w:pPr>
+        <w:spacing w:after="0"/>
+        <w:rPr>
+          <w:rStyle w:val="yt-core-attributed-string--link-inherit-color"/>
+          <w:rFonts w:ascii="Arial" w:hAnsi="Arial" w:cs="Arial"/>
+          <w:sz w:val="21"/>
+          <w:szCs w:val="21"/>
+          <w:bdr w:val="none" w:sz="0" w:space="0" w:color="auto" w:frame="1"/>
+        </w:rPr>
+      </w:pPr>
+      <w:r>
+        <w:rPr>
+          <w:rStyle w:val="yt-core-attributed-string--link-inherit-color"/>
+          <w:rFonts w:ascii="Arial" w:hAnsi="Arial" w:cs="Arial"/>
+          <w:sz w:val="21"/>
+          <w:szCs w:val="21"/>
+          <w:bdr w:val="none" w:sz="0" w:space="0" w:color="auto" w:frame="1"/>
+        </w:rPr>
+        <w:t xml:space="preserve">We can do using AOP each and every secondary logic we can define as </w:t>
+      </w:r>
+      <w:r>
+        <w:rPr>
+          <w:rStyle w:val="yt-core-attributed-string--link-inherit-color"/>
+          <w:rFonts w:ascii="Arial" w:hAnsi="Arial" w:cs="Arial"/>
+          <w:sz w:val="21"/>
+          <w:szCs w:val="21"/>
+          <w:bdr w:val="none" w:sz="0" w:space="0" w:color="auto" w:frame="1"/>
+        </w:rPr>
+        <w:t>an</w:t>
+      </w:r>
+      <w:r>
+        <w:rPr>
+          <w:rStyle w:val="yt-core-attributed-string--link-inherit-color"/>
+          <w:rFonts w:ascii="Arial" w:hAnsi="Arial" w:cs="Arial"/>
+          <w:sz w:val="21"/>
+          <w:szCs w:val="21"/>
+          <w:bdr w:val="none" w:sz="0" w:space="0" w:color="auto" w:frame="1"/>
+        </w:rPr>
+        <w:t xml:space="preserve"> aspect where we can write this transaction related or logging, validation or notification and so on which secondary logic and we can tell to spring here we can use this kind of logic will use.</w:t>
+      </w:r>
+    </w:p>
+    <w:p>
+      <w:pPr>
+        <w:spacing w:after="0"/>
+        <w:rPr>
+          <w:rStyle w:val="yt-core-attributed-string--link-inherit-color"/>
+          <w:rFonts w:ascii="Arial" w:hAnsi="Arial" w:cs="Arial"/>
+          <w:sz w:val="21"/>
+          <w:szCs w:val="21"/>
+          <w:bdr w:val="none" w:sz="0" w:space="0" w:color="auto" w:frame="1"/>
+        </w:rPr>
+      </w:pPr>
+      <w:r>
+        <w:rPr>
+          <w:rStyle w:val="yt-core-attributed-string--link-inherit-color"/>
+          <w:rFonts w:ascii="Arial" w:hAnsi="Arial" w:cs="Arial"/>
+          <w:b/>
+          <w:sz w:val="21"/>
+          <w:szCs w:val="21"/>
+          <w:bdr w:val="none" w:sz="0" w:space="0" w:color="auto" w:frame="1"/>
+        </w:rPr>
+        <w:t>Aspect</w:t>
+      </w:r>
+      <w:r>
+        <w:rPr>
+          <w:rStyle w:val="yt-core-attributed-string--link-inherit-color"/>
+          <w:rFonts w:ascii="Arial" w:hAnsi="Arial" w:cs="Arial"/>
+          <w:sz w:val="21"/>
+          <w:szCs w:val="21"/>
+          <w:bdr w:val="none" w:sz="0" w:space="0" w:color="auto" w:frame="1"/>
+        </w:rPr>
+        <w:t xml:space="preserve"> is nothing a methodology or a class who contains the secondary logic.</w:t>
+      </w:r>
+    </w:p>
+    <w:p>
+      <w:pPr>
+        <w:spacing w:after="0"/>
+        <w:rPr>
+          <w:rStyle w:val="yt-core-attributed-string--link-inherit-color"/>
+          <w:rFonts w:ascii="Arial" w:hAnsi="Arial" w:cs="Arial"/>
+          <w:sz w:val="21"/>
+          <w:szCs w:val="21"/>
+          <w:bdr w:val="none" w:sz="0" w:space="0" w:color="auto" w:frame="1"/>
+        </w:rPr>
+      </w:pPr>
+    </w:p>
+    <w:p>
+      <w:pPr>
+        <w:spacing w:after="0"/>
+        <w:rPr>
+          <w:rStyle w:val="yt-core-attributed-string--link-inherit-color"/>
+          <w:rFonts w:ascii="Arial" w:hAnsi="Arial" w:cs="Arial"/>
+          <w:sz w:val="21"/>
+          <w:szCs w:val="21"/>
+          <w:bdr w:val="none" w:sz="0" w:space="0" w:color="auto" w:frame="1"/>
+        </w:rPr>
+      </w:pPr>
+      <w:r>
+        <w:rPr>
+          <w:rStyle w:val="yt-core-attributed-string--link-inherit-color"/>
+          <w:rFonts w:ascii="Arial" w:hAnsi="Arial" w:cs="Arial"/>
+          <w:sz w:val="21"/>
+          <w:szCs w:val="21"/>
+          <w:bdr w:val="none" w:sz="0" w:space="0" w:color="auto" w:frame="1"/>
+        </w:rPr>
+        <w:t xml:space="preserve">What is </w:t>
+      </w:r>
+      <w:proofErr w:type="spellStart"/>
+      <w:r>
+        <w:rPr>
+          <w:rStyle w:val="yt-core-attributed-string--link-inherit-color"/>
+          <w:rFonts w:ascii="Arial" w:hAnsi="Arial" w:cs="Arial"/>
+          <w:sz w:val="21"/>
+          <w:szCs w:val="21"/>
+          <w:bdr w:val="none" w:sz="0" w:space="0" w:color="auto" w:frame="1"/>
+        </w:rPr>
+        <w:t>pointcut</w:t>
+      </w:r>
+      <w:proofErr w:type="spellEnd"/>
+      <w:r>
+        <w:rPr>
+          <w:rStyle w:val="yt-core-attributed-string--link-inherit-color"/>
+          <w:rFonts w:ascii="Arial" w:hAnsi="Arial" w:cs="Arial"/>
+          <w:sz w:val="21"/>
+          <w:szCs w:val="21"/>
+          <w:bdr w:val="none" w:sz="0" w:space="0" w:color="auto" w:frame="1"/>
+        </w:rPr>
+        <w:t xml:space="preserve"> &amp; join points in AOP?</w:t>
+      </w:r>
+    </w:p>
+    <w:p>
+      <w:pPr>
+        <w:spacing w:after="0"/>
+        <w:rPr>
+          <w:rStyle w:val="yt-core-attributed-string--link-inherit-color"/>
+          <w:rFonts w:ascii="Arial" w:hAnsi="Arial" w:cs="Arial"/>
+          <w:sz w:val="21"/>
+          <w:szCs w:val="21"/>
+          <w:bdr w:val="none" w:sz="0" w:space="0" w:color="auto" w:frame="1"/>
+        </w:rPr>
+      </w:pPr>
+    </w:p>
+    <w:p>
+      <w:pPr>
+        <w:spacing w:after="0"/>
+        <w:rPr>
+          <w:rStyle w:val="yt-core-attributed-string--link-inherit-color"/>
+          <w:rFonts w:ascii="Arial" w:hAnsi="Arial" w:cs="Arial"/>
+          <w:sz w:val="21"/>
+          <w:szCs w:val="21"/>
+          <w:bdr w:val="none" w:sz="0" w:space="0" w:color="auto" w:frame="1"/>
+        </w:rPr>
+      </w:pPr>
+      <w:r>
+        <w:rPr>
+          <w:rStyle w:val="yt-core-attributed-string--link-inherit-color"/>
+          <w:rFonts w:ascii="Arial" w:hAnsi="Arial" w:cs="Arial"/>
+          <w:sz w:val="21"/>
+          <w:szCs w:val="21"/>
+          <w:bdr w:val="none" w:sz="0" w:space="0" w:color="auto" w:frame="1"/>
+        </w:rPr>
+        <w:t>What are different type of advice?</w:t>
+      </w:r>
+    </w:p>
+    <w:p>
+      <w:pPr>
+        <w:spacing w:after="0"/>
+        <w:rPr>
+          <w:rStyle w:val="yt-core-attributed-string--link-inherit-color"/>
+          <w:rFonts w:ascii="Arial" w:hAnsi="Arial" w:cs="Arial"/>
+          <w:sz w:val="21"/>
+          <w:szCs w:val="21"/>
+          <w:bdr w:val="none" w:sz="0" w:space="0" w:color="auto" w:frame="1"/>
+        </w:rPr>
+      </w:pPr>
+    </w:p>
+    <w:p>
+      <w:pPr>
+        <w:spacing w:after="0"/>
+        <w:rPr>
+          <w:rStyle w:val="yt-core-attributed-string--link-inherit-color"/>
+          <w:rFonts w:ascii="Arial" w:hAnsi="Arial" w:cs="Arial"/>
+          <w:sz w:val="21"/>
+          <w:szCs w:val="21"/>
+          <w:bdr w:val="none" w:sz="0" w:space="0" w:color="auto" w:frame="1"/>
+        </w:rPr>
+      </w:pPr>
+      <w:proofErr w:type="gramStart"/>
+      <w:r>
+        <w:rPr>
+          <w:rStyle w:val="yt-core-attributed-string--link-inherit-color"/>
+          <w:rFonts w:ascii="Arial" w:hAnsi="Arial" w:cs="Arial"/>
+          <w:sz w:val="21"/>
+          <w:szCs w:val="21"/>
+          <w:bdr w:val="none" w:sz="0" w:space="0" w:color="auto" w:frame="1"/>
+        </w:rPr>
         <w:lastRenderedPageBreak/>
-        <w:t>How can you populate validation error message to the end user?</w:t>
-      </w:r>
-    </w:p>
-    <w:p>
-      <w:pPr>
-        <w:spacing w:after="0"/>
-        <w:rPr>
-          <w:rStyle w:val="yt-core-attributed-string--link-inherit-color"/>
-          <w:rFonts w:ascii="Arial" w:hAnsi="Arial" w:cs="Arial"/>
-          <w:sz w:val="21"/>
-          <w:szCs w:val="21"/>
-          <w:bdr w:val="none" w:sz="0" w:space="0" w:color="auto" w:frame="1"/>
-        </w:rPr>
-      </w:pPr>
-    </w:p>
-    <w:p>
-      <w:pPr>
-        <w:spacing w:after="0"/>
-        <w:rPr>
-          <w:rStyle w:val="yt-core-attributed-string--link-inherit-color"/>
-          <w:rFonts w:ascii="Arial" w:hAnsi="Arial" w:cs="Arial"/>
-          <w:b/>
-          <w:sz w:val="21"/>
-          <w:szCs w:val="21"/>
-          <w:bdr w:val="none" w:sz="0" w:space="0" w:color="auto" w:frame="1"/>
-        </w:rPr>
-      </w:pPr>
-      <w:r>
-        <w:rPr>
-          <w:rStyle w:val="yt-core-attributed-string--link-inherit-color"/>
-          <w:rFonts w:ascii="Arial" w:hAnsi="Arial" w:cs="Arial"/>
-          <w:b/>
-          <w:color w:val="4472C4" w:themeColor="accent5"/>
-          <w:sz w:val="21"/>
-          <w:szCs w:val="21"/>
-          <w:bdr w:val="none" w:sz="0" w:space="0" w:color="auto" w:frame="1"/>
-        </w:rPr>
-        <w:t xml:space="preserve">How can you define custom bean </w:t>
-      </w:r>
-      <w:proofErr w:type="spellStart"/>
-      <w:r>
-        <w:rPr>
-          <w:rStyle w:val="yt-core-attributed-string--link-inherit-color"/>
-          <w:rFonts w:ascii="Arial" w:hAnsi="Arial" w:cs="Arial"/>
-          <w:b/>
-          <w:color w:val="4472C4" w:themeColor="accent5"/>
-          <w:sz w:val="21"/>
-          <w:szCs w:val="21"/>
-          <w:bdr w:val="none" w:sz="0" w:space="0" w:color="auto" w:frame="1"/>
-        </w:rPr>
-        <w:t>validatation</w:t>
-      </w:r>
-      <w:proofErr w:type="spellEnd"/>
-      <w:r>
-        <w:rPr>
-          <w:rStyle w:val="yt-core-attributed-string--link-inherit-color"/>
-          <w:rFonts w:ascii="Arial" w:hAnsi="Arial" w:cs="Arial"/>
-          <w:b/>
-          <w:color w:val="4472C4" w:themeColor="accent5"/>
-          <w:sz w:val="21"/>
-          <w:szCs w:val="21"/>
-          <w:bdr w:val="none" w:sz="0" w:space="0" w:color="auto" w:frame="1"/>
-        </w:rPr>
-        <w:t>?</w:t>
-      </w:r>
-    </w:p>
-    <w:p>
-      <w:pPr>
-        <w:spacing w:after="0"/>
-        <w:rPr>
-          <w:rStyle w:val="yt-core-attributed-string--link-inherit-color"/>
-          <w:rFonts w:ascii="Arial" w:hAnsi="Arial" w:cs="Arial"/>
-          <w:sz w:val="21"/>
-          <w:szCs w:val="21"/>
-          <w:bdr w:val="none" w:sz="0" w:space="0" w:color="auto" w:frame="1"/>
-        </w:rPr>
-      </w:pPr>
-    </w:p>
-    <w:p>
-      <w:pPr>
-        <w:spacing w:after="0"/>
-        <w:rPr>
-          <w:rStyle w:val="yt-core-attributed-string--link-inherit-color"/>
-          <w:rFonts w:ascii="Arial" w:hAnsi="Arial" w:cs="Arial"/>
-          <w:sz w:val="21"/>
-          <w:szCs w:val="21"/>
-          <w:bdr w:val="none" w:sz="0" w:space="0" w:color="auto" w:frame="1"/>
-        </w:rPr>
-      </w:pPr>
-    </w:p>
-    <w:p>
-      <w:pPr>
-        <w:spacing w:after="0"/>
-        <w:rPr>
-          <w:rStyle w:val="yt-core-attributed-string--link-inherit-color"/>
-          <w:rFonts w:ascii="Arial" w:hAnsi="Arial" w:cs="Arial"/>
-          <w:b/>
-          <w:color w:val="4472C4" w:themeColor="accent5"/>
-          <w:sz w:val="21"/>
-          <w:szCs w:val="21"/>
-          <w:bdr w:val="none" w:sz="0" w:space="0" w:color="auto" w:frame="1"/>
-        </w:rPr>
-      </w:pPr>
-      <w:proofErr w:type="gramStart"/>
-      <w:r>
-        <w:rPr>
-          <w:rStyle w:val="yt-core-attributed-string--link-inherit-color"/>
-          <w:rFonts w:ascii="Arial" w:hAnsi="Arial" w:cs="Arial"/>
-          <w:b/>
-          <w:color w:val="4472C4" w:themeColor="accent5"/>
-          <w:sz w:val="21"/>
-          <w:szCs w:val="21"/>
-          <w:bdr w:val="none" w:sz="0" w:space="0" w:color="auto" w:frame="1"/>
-        </w:rPr>
-        <w:t>use</w:t>
-      </w:r>
-      <w:proofErr w:type="gramEnd"/>
-      <w:r>
-        <w:rPr>
-          <w:rStyle w:val="yt-core-attributed-string--link-inherit-color"/>
-          <w:rFonts w:ascii="Arial" w:hAnsi="Arial" w:cs="Arial"/>
-          <w:b/>
-          <w:color w:val="4472C4" w:themeColor="accent5"/>
-          <w:sz w:val="21"/>
-          <w:szCs w:val="21"/>
-          <w:bdr w:val="none" w:sz="0" w:space="0" w:color="auto" w:frame="1"/>
-        </w:rPr>
-        <w:t xml:space="preserve"> case: </w:t>
-      </w:r>
-      <w:proofErr w:type="spellStart"/>
-      <w:r>
-        <w:rPr>
-          <w:rStyle w:val="yt-core-attributed-string--link-inherit-color"/>
-          <w:rFonts w:ascii="Arial" w:hAnsi="Arial" w:cs="Arial"/>
-          <w:b/>
-          <w:color w:val="4472C4" w:themeColor="accent5"/>
-          <w:sz w:val="21"/>
-          <w:szCs w:val="21"/>
-          <w:bdr w:val="none" w:sz="0" w:space="0" w:color="auto" w:frame="1"/>
-        </w:rPr>
-        <w:t>lets</w:t>
-      </w:r>
-      <w:proofErr w:type="spellEnd"/>
-      <w:r>
-        <w:rPr>
-          <w:rStyle w:val="yt-core-attributed-string--link-inherit-color"/>
-          <w:rFonts w:ascii="Arial" w:hAnsi="Arial" w:cs="Arial"/>
-          <w:b/>
-          <w:color w:val="4472C4" w:themeColor="accent5"/>
-          <w:sz w:val="21"/>
-          <w:szCs w:val="21"/>
-          <w:bdr w:val="none" w:sz="0" w:space="0" w:color="auto" w:frame="1"/>
-        </w:rPr>
-        <w:t xml:space="preserve"> say you find a bug in production environment and now you want to debug the scenario, how can you do that from your local?</w:t>
-      </w:r>
-    </w:p>
-    <w:p>
-      <w:pPr>
-        <w:spacing w:after="0"/>
-        <w:rPr>
-          <w:rStyle w:val="yt-core-attributed-string--link-inherit-color"/>
-          <w:rFonts w:ascii="Arial" w:hAnsi="Arial" w:cs="Arial"/>
-          <w:sz w:val="21"/>
-          <w:szCs w:val="21"/>
-          <w:bdr w:val="none" w:sz="0" w:space="0" w:color="auto" w:frame="1"/>
-        </w:rPr>
-      </w:pPr>
-    </w:p>
-    <w:p>
-      <w:pPr>
-        <w:spacing w:after="0"/>
-        <w:rPr>
-          <w:rStyle w:val="yt-core-attributed-string--link-inherit-color"/>
-          <w:rFonts w:ascii="Arial" w:hAnsi="Arial" w:cs="Arial"/>
-          <w:sz w:val="21"/>
-          <w:szCs w:val="21"/>
-          <w:bdr w:val="none" w:sz="0" w:space="0" w:color="auto" w:frame="1"/>
-        </w:rPr>
-      </w:pPr>
-    </w:p>
-    <w:p>
-      <w:pPr>
-        <w:spacing w:after="0"/>
-        <w:rPr>
-          <w:rStyle w:val="yt-core-attributed-string--link-inherit-color"/>
-          <w:rFonts w:ascii="Arial" w:hAnsi="Arial" w:cs="Arial"/>
-          <w:b/>
-          <w:color w:val="4472C4" w:themeColor="accent5"/>
-          <w:sz w:val="21"/>
-          <w:szCs w:val="21"/>
-          <w:bdr w:val="none" w:sz="0" w:space="0" w:color="auto" w:frame="1"/>
-        </w:rPr>
-      </w:pPr>
-      <w:r>
-        <w:rPr>
-          <w:rStyle w:val="yt-core-attributed-string--link-inherit-color"/>
-          <w:rFonts w:ascii="Arial" w:hAnsi="Arial" w:cs="Arial"/>
-          <w:b/>
-          <w:color w:val="4472C4" w:themeColor="accent5"/>
-          <w:sz w:val="21"/>
-          <w:szCs w:val="21"/>
-          <w:bdr w:val="none" w:sz="0" w:space="0" w:color="auto" w:frame="1"/>
-        </w:rPr>
-        <w:t>How can you enable a specific environment without using profiles? OR what is the alternative to profiles to achieving same use case?</w:t>
-      </w:r>
-    </w:p>
-    <w:p>
-      <w:pPr>
-        <w:spacing w:after="0"/>
-        <w:rPr>
-          <w:rStyle w:val="yt-core-attributed-string--link-inherit-color"/>
-          <w:rFonts w:ascii="Arial" w:hAnsi="Arial" w:cs="Arial"/>
-          <w:sz w:val="21"/>
-          <w:szCs w:val="21"/>
-          <w:bdr w:val="none" w:sz="0" w:space="0" w:color="auto" w:frame="1"/>
-        </w:rPr>
-      </w:pPr>
-      <w:r>
-        <w:rPr>
-          <w:rStyle w:val="yt-core-attributed-string--link-inherit-color"/>
-          <w:rFonts w:ascii="Arial" w:hAnsi="Arial" w:cs="Arial"/>
-          <w:sz w:val="21"/>
-          <w:szCs w:val="21"/>
-          <w:bdr w:val="none" w:sz="0" w:space="0" w:color="auto" w:frame="1"/>
-        </w:rPr>
-        <w:t xml:space="preserve">We will add property in </w:t>
-      </w:r>
-      <w:proofErr w:type="spellStart"/>
-      <w:r>
-        <w:rPr>
-          <w:rStyle w:val="yt-core-attributed-string--link-inherit-color"/>
-          <w:rFonts w:ascii="Arial" w:hAnsi="Arial" w:cs="Arial"/>
-          <w:sz w:val="21"/>
-          <w:szCs w:val="21"/>
-          <w:bdr w:val="none" w:sz="0" w:space="0" w:color="auto" w:frame="1"/>
-        </w:rPr>
-        <w:t>application.propertis</w:t>
-      </w:r>
-      <w:proofErr w:type="spellEnd"/>
-      <w:r>
-        <w:rPr>
-          <w:rStyle w:val="yt-core-attributed-string--link-inherit-color"/>
-          <w:rFonts w:ascii="Arial" w:hAnsi="Arial" w:cs="Arial"/>
-          <w:sz w:val="21"/>
-          <w:szCs w:val="21"/>
-          <w:bdr w:val="none" w:sz="0" w:space="0" w:color="auto" w:frame="1"/>
-        </w:rPr>
-        <w:t xml:space="preserve"> file</w:t>
-      </w:r>
-    </w:p>
-    <w:p>
-      <w:pPr>
-        <w:spacing w:after="0"/>
-        <w:rPr>
-          <w:rStyle w:val="yt-core-attributed-string--link-inherit-color"/>
-          <w:rFonts w:ascii="Arial" w:hAnsi="Arial" w:cs="Arial"/>
-          <w:sz w:val="21"/>
-          <w:szCs w:val="21"/>
-          <w:bdr w:val="none" w:sz="0" w:space="0" w:color="auto" w:frame="1"/>
-        </w:rPr>
-      </w:pPr>
-      <w:proofErr w:type="spellStart"/>
-      <w:r>
-        <w:rPr>
-          <w:rStyle w:val="yt-core-attributed-string--link-inherit-color"/>
-          <w:rFonts w:ascii="Arial" w:hAnsi="Arial" w:cs="Arial"/>
-          <w:sz w:val="21"/>
-          <w:szCs w:val="21"/>
-          <w:bdr w:val="none" w:sz="0" w:space="0" w:color="auto" w:frame="1"/>
-        </w:rPr>
-        <w:t>Spring.profiles.active</w:t>
-      </w:r>
-      <w:proofErr w:type="spellEnd"/>
-      <w:r>
-        <w:rPr>
-          <w:rStyle w:val="yt-core-attributed-string--link-inherit-color"/>
-          <w:rFonts w:ascii="Arial" w:hAnsi="Arial" w:cs="Arial"/>
-          <w:sz w:val="21"/>
-          <w:szCs w:val="21"/>
-          <w:bdr w:val="none" w:sz="0" w:space="0" w:color="auto" w:frame="1"/>
-        </w:rPr>
-        <w:t xml:space="preserve"> = prod</w:t>
-      </w:r>
-    </w:p>
-    <w:p>
-      <w:pPr>
-        <w:spacing w:after="0"/>
-        <w:rPr>
-          <w:rStyle w:val="yt-core-attributed-string--link-inherit-color"/>
-          <w:rFonts w:ascii="Arial" w:hAnsi="Arial" w:cs="Arial"/>
-          <w:sz w:val="21"/>
-          <w:szCs w:val="21"/>
-          <w:bdr w:val="none" w:sz="0" w:space="0" w:color="auto" w:frame="1"/>
-        </w:rPr>
-      </w:pPr>
-    </w:p>
-    <w:p>
-      <w:pPr>
-        <w:spacing w:after="0"/>
-        <w:rPr>
-          <w:rStyle w:val="yt-core-attributed-string--link-inherit-color"/>
-          <w:rFonts w:ascii="Arial" w:hAnsi="Arial" w:cs="Arial"/>
-          <w:b/>
-          <w:color w:val="4472C4" w:themeColor="accent5"/>
-          <w:sz w:val="21"/>
-          <w:szCs w:val="21"/>
-          <w:bdr w:val="none" w:sz="0" w:space="0" w:color="auto" w:frame="1"/>
-        </w:rPr>
-      </w:pPr>
-      <w:r>
-        <w:rPr>
-          <w:rStyle w:val="yt-core-attributed-string--link-inherit-color"/>
-          <w:rFonts w:ascii="Arial" w:hAnsi="Arial" w:cs="Arial"/>
-          <w:b/>
-          <w:color w:val="4472C4" w:themeColor="accent5"/>
-          <w:sz w:val="21"/>
-          <w:szCs w:val="21"/>
-          <w:bdr w:val="none" w:sz="0" w:space="0" w:color="auto" w:frame="1"/>
-        </w:rPr>
-        <w:t>What is the difference between @Profile and @Conditional?</w:t>
-      </w:r>
-    </w:p>
-    <w:p>
-      <w:pPr>
-        <w:spacing w:after="0"/>
-        <w:rPr>
-          <w:rStyle w:val="yt-core-attributed-string--link-inherit-color"/>
-          <w:rFonts w:ascii="Arial" w:hAnsi="Arial" w:cs="Arial"/>
-          <w:sz w:val="21"/>
-          <w:szCs w:val="21"/>
-          <w:bdr w:val="none" w:sz="0" w:space="0" w:color="auto" w:frame="1"/>
-        </w:rPr>
-      </w:pPr>
-    </w:p>
-    <w:p>
-      <w:pPr>
-        <w:spacing w:after="0"/>
-        <w:rPr>
-          <w:rStyle w:val="yt-core-attributed-string--link-inherit-color"/>
-          <w:rFonts w:ascii="Arial" w:hAnsi="Arial" w:cs="Arial"/>
-          <w:sz w:val="21"/>
-          <w:szCs w:val="21"/>
-          <w:bdr w:val="none" w:sz="0" w:space="0" w:color="auto" w:frame="1"/>
-        </w:rPr>
-      </w:pPr>
-    </w:p>
-    <w:p>
-      <w:pPr>
-        <w:spacing w:after="0"/>
-        <w:rPr>
-          <w:rStyle w:val="yt-core-attributed-string--link-inherit-color"/>
-          <w:rFonts w:ascii="Arial" w:hAnsi="Arial" w:cs="Arial"/>
-          <w:b/>
-          <w:color w:val="4472C4" w:themeColor="accent5"/>
-          <w:sz w:val="21"/>
-          <w:szCs w:val="21"/>
-          <w:bdr w:val="none" w:sz="0" w:space="0" w:color="auto" w:frame="1"/>
-        </w:rPr>
-      </w:pPr>
-      <w:r>
-        <w:rPr>
-          <w:rStyle w:val="yt-core-attributed-string--link-inherit-color"/>
-          <w:rFonts w:ascii="Arial" w:hAnsi="Arial" w:cs="Arial"/>
-          <w:b/>
-          <w:color w:val="4472C4" w:themeColor="accent5"/>
-          <w:sz w:val="21"/>
-          <w:szCs w:val="21"/>
-          <w:bdr w:val="none" w:sz="0" w:space="0" w:color="auto" w:frame="1"/>
-        </w:rPr>
-        <w:t>What is AOP?</w:t>
-      </w:r>
-    </w:p>
-    <w:p>
-      <w:pPr>
-        <w:spacing w:after="0"/>
-        <w:rPr>
-          <w:rStyle w:val="yt-core-attributed-string--link-inherit-color"/>
-          <w:rFonts w:ascii="Arial" w:hAnsi="Arial" w:cs="Arial"/>
-          <w:sz w:val="21"/>
-          <w:szCs w:val="21"/>
-          <w:bdr w:val="none" w:sz="0" w:space="0" w:color="auto" w:frame="1"/>
-        </w:rPr>
-      </w:pPr>
-      <w:r>
-        <w:rPr>
-          <w:rStyle w:val="yt-core-attributed-string--link-inherit-color"/>
-          <w:rFonts w:ascii="Arial" w:hAnsi="Arial" w:cs="Arial"/>
-          <w:sz w:val="21"/>
-          <w:szCs w:val="21"/>
-          <w:bdr w:val="none" w:sz="0" w:space="0" w:color="auto" w:frame="1"/>
-        </w:rPr>
-        <w:t xml:space="preserve">We can do using AOP each and every secondary logic we can define as </w:t>
-      </w:r>
-      <w:r>
-        <w:rPr>
-          <w:rStyle w:val="yt-core-attributed-string--link-inherit-color"/>
-          <w:rFonts w:ascii="Arial" w:hAnsi="Arial" w:cs="Arial"/>
-          <w:sz w:val="21"/>
-          <w:szCs w:val="21"/>
-          <w:bdr w:val="none" w:sz="0" w:space="0" w:color="auto" w:frame="1"/>
-        </w:rPr>
-        <w:t>an</w:t>
-      </w:r>
-      <w:r>
-        <w:rPr>
-          <w:rStyle w:val="yt-core-attributed-string--link-inherit-color"/>
-          <w:rFonts w:ascii="Arial" w:hAnsi="Arial" w:cs="Arial"/>
-          <w:sz w:val="21"/>
-          <w:szCs w:val="21"/>
-          <w:bdr w:val="none" w:sz="0" w:space="0" w:color="auto" w:frame="1"/>
-        </w:rPr>
-        <w:t xml:space="preserve"> aspect where we can write this transaction related or logging, validation or notification and so on which secondary logic and we can tell to spring here we can use this kind of logic will use.</w:t>
-      </w:r>
-    </w:p>
-    <w:p>
-      <w:pPr>
-        <w:spacing w:after="0"/>
-        <w:rPr>
-          <w:rStyle w:val="yt-core-attributed-string--link-inherit-color"/>
-          <w:rFonts w:ascii="Arial" w:hAnsi="Arial" w:cs="Arial"/>
-          <w:sz w:val="21"/>
-          <w:szCs w:val="21"/>
-          <w:bdr w:val="none" w:sz="0" w:space="0" w:color="auto" w:frame="1"/>
-        </w:rPr>
-      </w:pPr>
-      <w:r>
-        <w:rPr>
-          <w:rStyle w:val="yt-core-attributed-string--link-inherit-color"/>
-          <w:rFonts w:ascii="Arial" w:hAnsi="Arial" w:cs="Arial"/>
-          <w:b/>
-          <w:sz w:val="21"/>
-          <w:szCs w:val="21"/>
-          <w:bdr w:val="none" w:sz="0" w:space="0" w:color="auto" w:frame="1"/>
-        </w:rPr>
-        <w:t>Aspect</w:t>
-      </w:r>
-      <w:r>
-        <w:rPr>
-          <w:rStyle w:val="yt-core-attributed-string--link-inherit-color"/>
-          <w:rFonts w:ascii="Arial" w:hAnsi="Arial" w:cs="Arial"/>
-          <w:sz w:val="21"/>
-          <w:szCs w:val="21"/>
-          <w:bdr w:val="none" w:sz="0" w:space="0" w:color="auto" w:frame="1"/>
-        </w:rPr>
-        <w:t xml:space="preserve"> is nothing a methodology or a class who contains the secondary logic.</w:t>
-      </w:r>
-    </w:p>
-    <w:p>
-      <w:pPr>
-        <w:spacing w:after="0"/>
-        <w:rPr>
-          <w:rStyle w:val="yt-core-attributed-string--link-inherit-color"/>
-          <w:rFonts w:ascii="Arial" w:hAnsi="Arial" w:cs="Arial"/>
-          <w:sz w:val="21"/>
-          <w:szCs w:val="21"/>
-          <w:bdr w:val="none" w:sz="0" w:space="0" w:color="auto" w:frame="1"/>
-        </w:rPr>
-      </w:pPr>
-    </w:p>
-    <w:p>
-      <w:pPr>
-        <w:spacing w:after="0"/>
-        <w:rPr>
-          <w:rStyle w:val="yt-core-attributed-string--link-inherit-color"/>
-          <w:rFonts w:ascii="Arial" w:hAnsi="Arial" w:cs="Arial"/>
-          <w:sz w:val="21"/>
-          <w:szCs w:val="21"/>
-          <w:bdr w:val="none" w:sz="0" w:space="0" w:color="auto" w:frame="1"/>
-        </w:rPr>
-      </w:pPr>
-      <w:r>
-        <w:rPr>
-          <w:rStyle w:val="yt-core-attributed-string--link-inherit-color"/>
-          <w:rFonts w:ascii="Arial" w:hAnsi="Arial" w:cs="Arial"/>
-          <w:sz w:val="21"/>
-          <w:szCs w:val="21"/>
-          <w:bdr w:val="none" w:sz="0" w:space="0" w:color="auto" w:frame="1"/>
-        </w:rPr>
-        <w:t xml:space="preserve">What is </w:t>
-      </w:r>
-      <w:proofErr w:type="spellStart"/>
-      <w:r>
-        <w:rPr>
-          <w:rStyle w:val="yt-core-attributed-string--link-inherit-color"/>
-          <w:rFonts w:ascii="Arial" w:hAnsi="Arial" w:cs="Arial"/>
-          <w:sz w:val="21"/>
-          <w:szCs w:val="21"/>
-          <w:bdr w:val="none" w:sz="0" w:space="0" w:color="auto" w:frame="1"/>
-        </w:rPr>
-        <w:t>pointcut</w:t>
-      </w:r>
-      <w:proofErr w:type="spellEnd"/>
-      <w:r>
-        <w:rPr>
-          <w:rStyle w:val="yt-core-attributed-string--link-inherit-color"/>
-          <w:rFonts w:ascii="Arial" w:hAnsi="Arial" w:cs="Arial"/>
-          <w:sz w:val="21"/>
-          <w:szCs w:val="21"/>
-          <w:bdr w:val="none" w:sz="0" w:space="0" w:color="auto" w:frame="1"/>
-        </w:rPr>
-        <w:t xml:space="preserve"> &amp; join points in AOP?</w:t>
-      </w:r>
-    </w:p>
-    <w:p>
-      <w:pPr>
-        <w:spacing w:after="0"/>
-        <w:rPr>
-          <w:rStyle w:val="yt-core-attributed-string--link-inherit-color"/>
-          <w:rFonts w:ascii="Arial" w:hAnsi="Arial" w:cs="Arial"/>
-          <w:sz w:val="21"/>
-          <w:szCs w:val="21"/>
-          <w:bdr w:val="none" w:sz="0" w:space="0" w:color="auto" w:frame="1"/>
-        </w:rPr>
-      </w:pPr>
-    </w:p>
-    <w:p>
-      <w:pPr>
-        <w:spacing w:after="0"/>
-        <w:rPr>
-          <w:rStyle w:val="yt-core-attributed-string--link-inherit-color"/>
-          <w:rFonts w:ascii="Arial" w:hAnsi="Arial" w:cs="Arial"/>
-          <w:sz w:val="21"/>
-          <w:szCs w:val="21"/>
-          <w:bdr w:val="none" w:sz="0" w:space="0" w:color="auto" w:frame="1"/>
-        </w:rPr>
-      </w:pPr>
-      <w:r>
-        <w:rPr>
-          <w:rStyle w:val="yt-core-attributed-string--link-inherit-color"/>
-          <w:rFonts w:ascii="Arial" w:hAnsi="Arial" w:cs="Arial"/>
-          <w:sz w:val="21"/>
-          <w:szCs w:val="21"/>
-          <w:bdr w:val="none" w:sz="0" w:space="0" w:color="auto" w:frame="1"/>
-        </w:rPr>
-        <w:t>What are different type of advice?</w:t>
-      </w:r>
-    </w:p>
-    <w:p>
-      <w:pPr>
-        <w:spacing w:after="0"/>
-        <w:rPr>
-          <w:rStyle w:val="yt-core-attributed-string--link-inherit-color"/>
-          <w:rFonts w:ascii="Arial" w:hAnsi="Arial" w:cs="Arial"/>
-          <w:sz w:val="21"/>
-          <w:szCs w:val="21"/>
-          <w:bdr w:val="none" w:sz="0" w:space="0" w:color="auto" w:frame="1"/>
-        </w:rPr>
-      </w:pPr>
-    </w:p>
-    <w:p>
-      <w:pPr>
-        <w:spacing w:after="0"/>
-        <w:rPr>
-          <w:rStyle w:val="yt-core-attributed-string--link-inherit-color"/>
-          <w:rFonts w:ascii="Arial" w:hAnsi="Arial" w:cs="Arial"/>
-          <w:sz w:val="21"/>
-          <w:szCs w:val="21"/>
-          <w:bdr w:val="none" w:sz="0" w:space="0" w:color="auto" w:frame="1"/>
-        </w:rPr>
-      </w:pPr>
-      <w:proofErr w:type="gramStart"/>
-      <w:r>
-        <w:rPr>
-          <w:rStyle w:val="yt-core-attributed-string--link-inherit-color"/>
-          <w:rFonts w:ascii="Arial" w:hAnsi="Arial" w:cs="Arial"/>
-          <w:sz w:val="21"/>
-          <w:szCs w:val="21"/>
-          <w:bdr w:val="none" w:sz="0" w:space="0" w:color="auto" w:frame="1"/>
-        </w:rPr>
         <w:t>use</w:t>
       </w:r>
       <w:proofErr w:type="gramEnd"/>
@@ -8517,8 +8738,6 @@
         </w:rPr>
         <w:t>o</w:t>
       </w:r>
-      <w:bookmarkStart w:id="0" w:name="_GoBack"/>
-      <w:bookmarkEnd w:id="0"/>
       <w:r>
         <w:rPr>
           <w:rStyle w:val="yt-core-attributed-string--link-inherit-color"/>
@@ -9281,6 +9500,7 @@
           <w:rFonts w:ascii="Arial" w:hAnsi="Arial" w:cs="Arial"/>
           <w:lang w:val="en-US"/>
         </w:rPr>
+        <w:lastRenderedPageBreak/>
         <w:t>Database Configuration, Service layer, Application Configuration</w:t>
       </w:r>
     </w:p>
@@ -9820,7 +10040,6 @@
           <w:bdr w:val="none" w:sz="0" w:space="0" w:color="auto" w:frame="1"/>
           <w:lang w:eastAsia="en-IN"/>
         </w:rPr>
-        <w:lastRenderedPageBreak/>
         <w:drawing>
           <wp:inline distT="0" distB="0" distL="0" distR="0">
             <wp:extent cx="6638925" cy="3600450"/>
@@ -9839,7 +10058,7 @@
                     </pic:cNvPicPr>
                   </pic:nvPicPr>
                   <pic:blipFill>
-                    <a:blip r:embed="rId5">
+                    <a:blip r:embed="rId8">
                       <a:extLst>
                         <a:ext uri="{28A0092B-C50C-407E-A947-70E740481C1C}">
                           <a14:useLocalDpi xmlns:a14="http://schemas.microsoft.com/office/drawing/2010/main" val="0"/>
@@ -10058,6 +10277,7 @@
           <w:szCs w:val="21"/>
           <w:bdr w:val="none" w:sz="0" w:space="0" w:color="auto" w:frame="1"/>
         </w:rPr>
+        <w:lastRenderedPageBreak/>
         <w:t xml:space="preserve">What is </w:t>
       </w:r>
       <w:proofErr w:type="spellStart"/>

--- a/11 Spring Boot.docx
+++ b/11 Spring Boot.docx
@@ -5821,6 +5821,196 @@
         </w:rPr>
         <w:t>How will you consume restful API?</w:t>
       </w:r>
+      <w:bookmarkStart w:id="0" w:name="_GoBack"/>
+      <w:bookmarkEnd w:id="0"/>
+    </w:p>
+    <w:p>
+      <w:pPr>
+        <w:spacing w:after="0"/>
+        <w:rPr>
+          <w:rStyle w:val="yt-core-attributed-string--link-inherit-color"/>
+          <w:rFonts w:cstheme="minorHAnsi"/>
+          <w:sz w:val="21"/>
+          <w:szCs w:val="21"/>
+          <w:bdr w:val="none" w:sz="0" w:space="0" w:color="auto" w:frame="1"/>
+        </w:rPr>
+      </w:pPr>
+    </w:p>
+    <w:p>
+      <w:pPr>
+        <w:spacing w:after="0"/>
+        <w:rPr>
+          <w:rStyle w:val="yt-core-attributed-string--link-inherit-color"/>
+          <w:rFonts w:cstheme="minorHAnsi"/>
+          <w:b/>
+          <w:sz w:val="21"/>
+          <w:szCs w:val="21"/>
+          <w:bdr w:val="none" w:sz="0" w:space="0" w:color="auto" w:frame="1"/>
+        </w:rPr>
+      </w:pPr>
+      <w:r>
+        <w:rPr>
+          <w:rStyle w:val="yt-core-attributed-string--link-inherit-color"/>
+          <w:rFonts w:cstheme="minorHAnsi"/>
+          <w:b/>
+          <w:sz w:val="21"/>
+          <w:szCs w:val="21"/>
+          <w:bdr w:val="none" w:sz="0" w:space="0" w:color="auto" w:frame="1"/>
+        </w:rPr>
+        <w:t>@</w:t>
+      </w:r>
+      <w:proofErr w:type="spellStart"/>
+      <w:r>
+        <w:rPr>
+          <w:rStyle w:val="yt-core-attributed-string--link-inherit-color"/>
+          <w:rFonts w:cstheme="minorHAnsi"/>
+          <w:b/>
+          <w:sz w:val="21"/>
+          <w:szCs w:val="21"/>
+          <w:bdr w:val="none" w:sz="0" w:space="0" w:color="auto" w:frame="1"/>
+        </w:rPr>
+        <w:t>ControllerAdvice</w:t>
+      </w:r>
+      <w:proofErr w:type="spellEnd"/>
+    </w:p>
+    <w:p>
+      <w:pPr>
+        <w:spacing w:after="0"/>
+        <w:rPr>
+          <w:rStyle w:val="yt-core-attributed-string--link-inherit-color"/>
+          <w:rFonts w:cstheme="minorHAnsi"/>
+          <w:sz w:val="21"/>
+          <w:szCs w:val="21"/>
+          <w:bdr w:val="none" w:sz="0" w:space="0" w:color="auto" w:frame="1"/>
+        </w:rPr>
+      </w:pPr>
+      <w:r>
+        <w:rPr>
+          <w:rStyle w:val="yt-core-attributed-string--link-inherit-color"/>
+          <w:rFonts w:cstheme="minorHAnsi"/>
+          <w:sz w:val="21"/>
+          <w:szCs w:val="21"/>
+          <w:bdr w:val="none" w:sz="0" w:space="0" w:color="auto" w:frame="1"/>
+        </w:rPr>
+        <w:t>This annotation is use for to handle all exceptions globally.</w:t>
+      </w:r>
+    </w:p>
+    <w:p>
+      <w:pPr>
+        <w:spacing w:after="0"/>
+        <w:rPr>
+          <w:rStyle w:val="yt-core-attributed-string--link-inherit-color"/>
+          <w:rFonts w:cstheme="minorHAnsi"/>
+          <w:b/>
+          <w:sz w:val="21"/>
+          <w:szCs w:val="21"/>
+          <w:bdr w:val="none" w:sz="0" w:space="0" w:color="auto" w:frame="1"/>
+        </w:rPr>
+      </w:pPr>
+      <w:r>
+        <w:rPr>
+          <w:rStyle w:val="yt-core-attributed-string--link-inherit-color"/>
+          <w:rFonts w:cstheme="minorHAnsi"/>
+          <w:sz w:val="21"/>
+          <w:szCs w:val="21"/>
+          <w:bdr w:val="none" w:sz="0" w:space="0" w:color="auto" w:frame="1"/>
+        </w:rPr>
+        <w:t>It applies globally to all the controller whenever ever any exception occur.</w:t>
+      </w:r>
+    </w:p>
+    <w:p>
+      <w:pPr>
+        <w:spacing w:after="0"/>
+        <w:rPr>
+          <w:rStyle w:val="yt-core-attributed-string--link-inherit-color"/>
+          <w:rFonts w:cstheme="minorHAnsi"/>
+          <w:b/>
+          <w:sz w:val="21"/>
+          <w:szCs w:val="21"/>
+          <w:bdr w:val="none" w:sz="0" w:space="0" w:color="auto" w:frame="1"/>
+        </w:rPr>
+      </w:pPr>
+    </w:p>
+    <w:p>
+      <w:pPr>
+        <w:spacing w:after="0"/>
+        <w:rPr>
+          <w:rStyle w:val="yt-core-attributed-string--link-inherit-color"/>
+          <w:rFonts w:cstheme="minorHAnsi"/>
+          <w:b/>
+          <w:sz w:val="21"/>
+          <w:szCs w:val="21"/>
+          <w:bdr w:val="none" w:sz="0" w:space="0" w:color="auto" w:frame="1"/>
+        </w:rPr>
+      </w:pPr>
+      <w:r>
+        <w:rPr>
+          <w:rStyle w:val="yt-core-attributed-string--link-inherit-color"/>
+          <w:rFonts w:cstheme="minorHAnsi"/>
+          <w:b/>
+          <w:sz w:val="21"/>
+          <w:szCs w:val="21"/>
+          <w:bdr w:val="none" w:sz="0" w:space="0" w:color="auto" w:frame="1"/>
+        </w:rPr>
+        <w:t>@</w:t>
+      </w:r>
+      <w:proofErr w:type="spellStart"/>
+      <w:r>
+        <w:rPr>
+          <w:rStyle w:val="yt-core-attributed-string--link-inherit-color"/>
+          <w:rFonts w:cstheme="minorHAnsi"/>
+          <w:b/>
+          <w:sz w:val="21"/>
+          <w:szCs w:val="21"/>
+          <w:bdr w:val="none" w:sz="0" w:space="0" w:color="auto" w:frame="1"/>
+        </w:rPr>
+        <w:t>ControllerAdvice</w:t>
+      </w:r>
+      <w:proofErr w:type="spellEnd"/>
+    </w:p>
+    <w:p>
+      <w:pPr>
+        <w:spacing w:after="0"/>
+        <w:rPr>
+          <w:rStyle w:val="yt-core-attributed-string--link-inherit-color"/>
+          <w:rFonts w:cstheme="minorHAnsi"/>
+          <w:sz w:val="21"/>
+          <w:szCs w:val="21"/>
+          <w:bdr w:val="none" w:sz="0" w:space="0" w:color="auto" w:frame="1"/>
+        </w:rPr>
+      </w:pPr>
+      <w:r>
+        <w:rPr>
+          <w:rStyle w:val="yt-core-attributed-string--link-inherit-color"/>
+          <w:rFonts w:cstheme="minorHAnsi"/>
+          <w:sz w:val="21"/>
+          <w:szCs w:val="21"/>
+          <w:bdr w:val="none" w:sz="0" w:space="0" w:color="auto" w:frame="1"/>
+        </w:rPr>
+        <w:t xml:space="preserve">This annotation handle the specific Exception and send </w:t>
+      </w:r>
+      <w:proofErr w:type="spellStart"/>
+      <w:r>
+        <w:rPr>
+          <w:rStyle w:val="yt-core-attributed-string--link-inherit-color"/>
+          <w:rFonts w:cstheme="minorHAnsi"/>
+          <w:sz w:val="21"/>
+          <w:szCs w:val="21"/>
+          <w:bdr w:val="none" w:sz="0" w:space="0" w:color="auto" w:frame="1"/>
+        </w:rPr>
+        <w:t>custome</w:t>
+      </w:r>
+      <w:proofErr w:type="spellEnd"/>
+      <w:r>
+        <w:rPr>
+          <w:rStyle w:val="yt-core-attributed-string--link-inherit-color"/>
+          <w:rFonts w:cstheme="minorHAnsi"/>
+          <w:sz w:val="21"/>
+          <w:szCs w:val="21"/>
+          <w:bdr w:val="none" w:sz="0" w:space="0" w:color="auto" w:frame="1"/>
+        </w:rPr>
+        <w:t xml:space="preserve"> responses back to client.</w:t>
+      </w:r>
     </w:p>
     <w:p>
       <w:pPr>
@@ -6781,6 +6971,7 @@
           <w:szCs w:val="21"/>
           <w:bdr w:val="none" w:sz="0" w:space="0" w:color="auto" w:frame="1"/>
         </w:rPr>
+        <w:lastRenderedPageBreak/>
         <w:t>@Min(</w:t>
       </w:r>
       <w:proofErr w:type="gramEnd"/>
@@ -6962,7 +7153,6 @@
           <w:szCs w:val="21"/>
           <w:bdr w:val="none" w:sz="0" w:space="0" w:color="auto" w:frame="1"/>
         </w:rPr>
-        <w:lastRenderedPageBreak/>
         <w:t>use</w:t>
       </w:r>
       <w:proofErr w:type="gramEnd"/>
@@ -8349,6 +8539,7 @@
           <w:szCs w:val="21"/>
           <w:bdr w:val="none" w:sz="0" w:space="0" w:color="auto" w:frame="1"/>
         </w:rPr>
+        <w:lastRenderedPageBreak/>
         <w:t>Is</w:t>
       </w:r>
       <w:r>
@@ -8568,7 +8759,6 @@
           <w:szCs w:val="21"/>
           <w:bdr w:val="none" w:sz="0" w:space="0" w:color="auto" w:frame="1"/>
         </w:rPr>
-        <w:lastRenderedPageBreak/>
         <w:t>spring.config.import</w:t>
       </w:r>
       <w:proofErr w:type="spellEnd"/>
@@ -9862,6 +10052,7 @@
           <w:szCs w:val="21"/>
           <w:bdr w:val="none" w:sz="0" w:space="0" w:color="auto" w:frame="1"/>
         </w:rPr>
+        <w:lastRenderedPageBreak/>
         <w:t>Actuator is a manufacturing term actually that is use for referring to mechanical devices to moving or controlling something.</w:t>
       </w:r>
     </w:p>
@@ -9975,8 +10166,6 @@
         </w:rPr>
         <w:t>by</w:t>
       </w:r>
-      <w:bookmarkStart w:id="0" w:name="_GoBack"/>
-      <w:bookmarkEnd w:id="0"/>
       <w:r>
         <w:rPr>
           <w:rStyle w:val="yt-core-attributed-string--link-inherit-color"/>
@@ -10030,7 +10219,6 @@
           <w:bdr w:val="none" w:sz="0" w:space="0" w:color="auto" w:frame="1"/>
           <w:lang w:eastAsia="en-IN"/>
         </w:rPr>
-        <w:lastRenderedPageBreak/>
         <w:drawing>
           <wp:inline distT="0" distB="0" distL="0" distR="0">
             <wp:extent cx="6638925" cy="3600450"/>

--- a/11 Spring Boot.docx
+++ b/11 Spring Boot.docx
@@ -1,6 +1,6 @@
 
 <file path=word/document.xml><?xml version="1.0" encoding="utf-8"?>
-<w:document xmlns:wpc="http://schemas.microsoft.com/office/word/2010/wordprocessingCanvas" xmlns:cx="http://schemas.microsoft.com/office/drawing/2014/chartex" xmlns:cx1="http://schemas.microsoft.com/office/drawing/2015/9/8/chartex" xmlns:mc="http://schemas.openxmlformats.org/markup-compatibility/2006" xmlns:o="urn:schemas-microsoft-com:office:office" xmlns:r="http://schemas.openxmlformats.org/officeDocument/2006/relationships" xmlns:m="http://schemas.openxmlformats.org/officeDocument/2006/math" xmlns:v="urn:schemas-microsoft-com:vml" xmlns:wp14="http://schemas.microsoft.com/office/word/2010/wordprocessingDrawing" xmlns:wp="http://schemas.openxmlformats.org/drawingml/2006/wordprocessingDrawing" xmlns:w10="urn:schemas-microsoft-com:office:word" xmlns:w="http://schemas.openxmlformats.org/wordprocessingml/2006/main" xmlns:w14="http://schemas.microsoft.com/office/word/2010/wordml" xmlns:w15="http://schemas.microsoft.com/office/word/2012/wordml" xmlns:w16se="http://schemas.microsoft.com/office/word/2015/wordml/symex" xmlns:wpg="http://schemas.microsoft.com/office/word/2010/wordprocessingGroup" xmlns:wpi="http://schemas.microsoft.com/office/word/2010/wordprocessingInk" xmlns:wne="http://schemas.microsoft.com/office/word/2006/wordml" xmlns:wps="http://schemas.microsoft.com/office/word/2010/wordprocessingShape" mc:Ignorable="w14 w15 w16se wp14">
+<w:document xmlns:wpc="http://schemas.microsoft.com/office/word/2010/wordprocessingCanvas" xmlns:cx="http://schemas.microsoft.com/office/drawing/2014/chartex" xmlns:cx1="http://schemas.microsoft.com/office/drawing/2015/9/8/chartex" xmlns:cx2="http://schemas.microsoft.com/office/drawing/2015/10/21/chartex" xmlns:cx3="http://schemas.microsoft.com/office/drawing/2016/5/9/chartex" xmlns:cx4="http://schemas.microsoft.com/office/drawing/2016/5/10/chartex" xmlns:cx5="http://schemas.microsoft.com/office/drawing/2016/5/11/chartex" xmlns:cx6="http://schemas.microsoft.com/office/drawing/2016/5/12/chartex" xmlns:cx7="http://schemas.microsoft.com/office/drawing/2016/5/13/chartex" xmlns:cx8="http://schemas.microsoft.com/office/drawing/2016/5/14/chartex" xmlns:mc="http://schemas.openxmlformats.org/markup-compatibility/2006" xmlns:aink="http://schemas.microsoft.com/office/drawing/2016/ink" xmlns:am3d="http://schemas.microsoft.com/office/drawing/2017/model3d" xmlns:o="urn:schemas-microsoft-com:office:office" xmlns:oel="http://schemas.microsoft.com/office/2019/extlst" xmlns:r="http://schemas.openxmlformats.org/officeDocument/2006/relationships" xmlns:m="http://schemas.openxmlformats.org/officeDocument/2006/math" xmlns:v="urn:schemas-microsoft-com:vml" xmlns:wp14="http://schemas.microsoft.com/office/word/2010/wordprocessingDrawing" xmlns:wp="http://schemas.openxmlformats.org/drawingml/2006/wordprocessingDrawing" xmlns:w10="urn:schemas-microsoft-com:office:word" xmlns:w="http://schemas.openxmlformats.org/wordprocessingml/2006/main" xmlns:w14="http://schemas.microsoft.com/office/word/2010/wordml" xmlns:w15="http://schemas.microsoft.com/office/word/2012/wordml" xmlns:w16cex="http://schemas.microsoft.com/office/word/2018/wordml/cex" xmlns:w16cid="http://schemas.microsoft.com/office/word/2016/wordml/cid" xmlns:w16="http://schemas.microsoft.com/office/word/2018/wordml" xmlns:w16du="http://schemas.microsoft.com/office/word/2023/wordml/word16du" xmlns:w16sdtdh="http://schemas.microsoft.com/office/word/2020/wordml/sdtdatahash" xmlns:w16se="http://schemas.microsoft.com/office/word/2015/wordml/symex" xmlns:wpg="http://schemas.microsoft.com/office/word/2010/wordprocessingGroup" xmlns:wpi="http://schemas.microsoft.com/office/word/2010/wordprocessingInk" xmlns:wne="http://schemas.microsoft.com/office/word/2006/wordml" xmlns:wps="http://schemas.microsoft.com/office/word/2010/wordprocessingShape" mc:Ignorable="w14 w15 w16se w16cid w16 w16cex w16sdtdh w16du wp14">
   <w:body>
     <w:p>
       <w:pPr>
@@ -535,29 +535,7 @@
           <w:szCs w:val="21"/>
           <w:bdr w:val="none" w:sz="0" w:space="0" w:color="auto" w:frame="1"/>
         </w:rPr>
-        <w:t xml:space="preserve"> – Now we can test over product on client side if it works properly then ok </w:t>
-      </w:r>
-      <w:proofErr w:type="gramStart"/>
-      <w:r>
-        <w:rPr>
-          <w:rStyle w:val="yt-core-attributed-string--link-inherit-color"/>
-          <w:rFonts w:cstheme="minorHAnsi"/>
-          <w:sz w:val="21"/>
-          <w:szCs w:val="21"/>
-          <w:bdr w:val="none" w:sz="0" w:space="0" w:color="auto" w:frame="1"/>
-        </w:rPr>
-        <w:t>If</w:t>
-      </w:r>
-      <w:proofErr w:type="gramEnd"/>
-      <w:r>
-        <w:rPr>
-          <w:rStyle w:val="yt-core-attributed-string--link-inherit-color"/>
-          <w:rFonts w:cstheme="minorHAnsi"/>
-          <w:sz w:val="21"/>
-          <w:szCs w:val="21"/>
-          <w:bdr w:val="none" w:sz="0" w:space="0" w:color="auto" w:frame="1"/>
-        </w:rPr>
-        <w:t xml:space="preserve"> changes are required from client side the start over again whole processes known as Turnover.</w:t>
+        <w:t xml:space="preserve"> – Now we can test over product on client side if it works properly then ok If changes are required from client side the start over again whole processes known as Turnover.</w:t>
       </w:r>
     </w:p>
     <w:p>
@@ -831,7 +809,7 @@
         </w:rPr>
         <w:lastRenderedPageBreak/>
         <w:drawing>
-          <wp:inline distT="0" distB="0" distL="0" distR="0" wp14:anchorId="05C5501A" wp14:editId="57BF3469">
+          <wp:inline distT="0" distB="0" distL="0" distR="0" wp14:anchorId="13217610" wp14:editId="05BB0DEC">
             <wp:extent cx="3315694" cy="2345055"/>
             <wp:effectExtent l="0" t="0" r="0" b="0"/>
             <wp:docPr id="2" name="Picture 2"/>
@@ -873,7 +851,7 @@
           <w:lang w:eastAsia="en-IN"/>
         </w:rPr>
         <w:drawing>
-          <wp:inline distT="0" distB="0" distL="0" distR="0" wp14:anchorId="00AF9F51" wp14:editId="6C7FA18B">
+          <wp:inline distT="0" distB="0" distL="0" distR="0" wp14:anchorId="7411BC7F" wp14:editId="677942F4">
             <wp:extent cx="3164619" cy="2329180"/>
             <wp:effectExtent l="0" t="0" r="0" b="0"/>
             <wp:docPr id="3" name="Picture 3"/>
@@ -927,7 +905,7 @@
           <w:lang w:eastAsia="en-IN"/>
         </w:rPr>
         <w:drawing>
-          <wp:inline distT="0" distB="0" distL="0" distR="0" wp14:anchorId="783D75F5" wp14:editId="00D95714">
+          <wp:inline distT="0" distB="0" distL="0" distR="0" wp14:anchorId="320A7D5B" wp14:editId="5777E96B">
             <wp:extent cx="6645910" cy="2580640"/>
             <wp:effectExtent l="0" t="0" r="2540" b="0"/>
             <wp:docPr id="5" name="Picture 5"/>
@@ -1094,6 +1072,17 @@
           <w:bdr w:val="none" w:sz="0" w:space="0" w:color="auto" w:frame="1"/>
         </w:rPr>
       </w:pPr>
+      <w:r>
+        <w:rPr>
+          <w:rStyle w:val="yt-core-attributed-string--link-inherit-color"/>
+          <w:rFonts w:cstheme="minorHAnsi"/>
+          <w:color w:val="000000" w:themeColor="text1"/>
+          <w:sz w:val="21"/>
+          <w:szCs w:val="21"/>
+          <w:bdr w:val="none" w:sz="0" w:space="0" w:color="auto" w:frame="1"/>
+        </w:rPr>
+        <w:t>@</w:t>
+      </w:r>
       <w:proofErr w:type="gramStart"/>
       <w:r>
         <w:rPr>
@@ -1104,7 +1093,7 @@
           <w:szCs w:val="21"/>
           <w:bdr w:val="none" w:sz="0" w:space="0" w:color="auto" w:frame="1"/>
         </w:rPr>
-        <w:t>@Configuration(</w:t>
+        <w:t>Configuration(</w:t>
       </w:r>
       <w:proofErr w:type="gramEnd"/>
       <w:r>
@@ -1179,6 +1168,17 @@
           <w:bdr w:val="none" w:sz="0" w:space="0" w:color="auto" w:frame="1"/>
         </w:rPr>
       </w:pPr>
+      <w:r>
+        <w:rPr>
+          <w:rStyle w:val="yt-core-attributed-string--link-inherit-color"/>
+          <w:rFonts w:cstheme="minorHAnsi"/>
+          <w:color w:val="000000" w:themeColor="text1"/>
+          <w:sz w:val="21"/>
+          <w:szCs w:val="21"/>
+          <w:bdr w:val="none" w:sz="0" w:space="0" w:color="auto" w:frame="1"/>
+        </w:rPr>
+        <w:t>@</w:t>
+      </w:r>
       <w:proofErr w:type="gramStart"/>
       <w:r>
         <w:rPr>
@@ -1189,7 +1189,19 @@
           <w:szCs w:val="21"/>
           <w:bdr w:val="none" w:sz="0" w:space="0" w:color="auto" w:frame="1"/>
         </w:rPr>
-        <w:t>@</w:t>
+        <w:t>SpringBootApplication(</w:t>
+      </w:r>
+      <w:proofErr w:type="gramEnd"/>
+      <w:r>
+        <w:rPr>
+          <w:rStyle w:val="yt-core-attributed-string--link-inherit-color"/>
+          <w:rFonts w:cstheme="minorHAnsi"/>
+          <w:color w:val="000000" w:themeColor="text1"/>
+          <w:sz w:val="21"/>
+          <w:szCs w:val="21"/>
+          <w:bdr w:val="none" w:sz="0" w:space="0" w:color="auto" w:frame="1"/>
+        </w:rPr>
+        <w:t>exclude = “</w:t>
       </w:r>
       <w:proofErr w:type="spellStart"/>
       <w:r>
@@ -1201,7 +1213,7 @@
           <w:szCs w:val="21"/>
           <w:bdr w:val="none" w:sz="0" w:space="0" w:color="auto" w:frame="1"/>
         </w:rPr>
-        <w:t>SpringBootApplication</w:t>
+        <w:t>SomeExcludeClass.class</w:t>
       </w:r>
       <w:proofErr w:type="spellEnd"/>
       <w:r>
@@ -1213,42 +1225,6 @@
           <w:szCs w:val="21"/>
           <w:bdr w:val="none" w:sz="0" w:space="0" w:color="auto" w:frame="1"/>
         </w:rPr>
-        <w:t>(</w:t>
-      </w:r>
-      <w:proofErr w:type="gramEnd"/>
-      <w:r>
-        <w:rPr>
-          <w:rStyle w:val="yt-core-attributed-string--link-inherit-color"/>
-          <w:rFonts w:cstheme="minorHAnsi"/>
-          <w:color w:val="000000" w:themeColor="text1"/>
-          <w:sz w:val="21"/>
-          <w:szCs w:val="21"/>
-          <w:bdr w:val="none" w:sz="0" w:space="0" w:color="auto" w:frame="1"/>
-        </w:rPr>
-        <w:t>exclude = “</w:t>
-      </w:r>
-      <w:proofErr w:type="spellStart"/>
-      <w:r>
-        <w:rPr>
-          <w:rStyle w:val="yt-core-attributed-string--link-inherit-color"/>
-          <w:rFonts w:cstheme="minorHAnsi"/>
-          <w:color w:val="000000" w:themeColor="text1"/>
-          <w:sz w:val="21"/>
-          <w:szCs w:val="21"/>
-          <w:bdr w:val="none" w:sz="0" w:space="0" w:color="auto" w:frame="1"/>
-        </w:rPr>
-        <w:t>SomeExcludeClass.class</w:t>
-      </w:r>
-      <w:proofErr w:type="spellEnd"/>
-      <w:r>
-        <w:rPr>
-          <w:rStyle w:val="yt-core-attributed-string--link-inherit-color"/>
-          <w:rFonts w:cstheme="minorHAnsi"/>
-          <w:color w:val="000000" w:themeColor="text1"/>
-          <w:sz w:val="21"/>
-          <w:szCs w:val="21"/>
-          <w:bdr w:val="none" w:sz="0" w:space="0" w:color="auto" w:frame="1"/>
-        </w:rPr>
         <w:t>”)</w:t>
       </w:r>
     </w:p>
@@ -1323,20 +1299,8 @@
           <w:szCs w:val="21"/>
           <w:bdr w:val="none" w:sz="0" w:space="0" w:color="auto" w:frame="1"/>
         </w:rPr>
-        <w:t>Using @</w:t>
-      </w:r>
-      <w:proofErr w:type="spellStart"/>
-      <w:r>
-        <w:rPr>
-          <w:rStyle w:val="yt-core-attributed-string--link-inherit-color"/>
-          <w:rFonts w:cstheme="minorHAnsi"/>
-          <w:sz w:val="21"/>
-          <w:szCs w:val="21"/>
-          <w:bdr w:val="none" w:sz="0" w:space="0" w:color="auto" w:frame="1"/>
-        </w:rPr>
-        <w:t>Qulifier</w:t>
-      </w:r>
-      <w:proofErr w:type="spellEnd"/>
+        <w:t>Using @Qulifier</w:t>
+      </w:r>
     </w:p>
     <w:p>
       <w:pPr>
@@ -1406,7 +1370,7 @@
           <w:szCs w:val="21"/>
           <w:bdr w:val="none" w:sz="0" w:space="0" w:color="auto" w:frame="1"/>
         </w:rPr>
-        <w:t xml:space="preserve"> </w:t>
+        <w:t xml:space="preserve"> @</w:t>
       </w:r>
       <w:proofErr w:type="gramStart"/>
       <w:r>
@@ -1417,29 +1381,7 @@
           <w:szCs w:val="21"/>
           <w:bdr w:val="none" w:sz="0" w:space="0" w:color="auto" w:frame="1"/>
         </w:rPr>
-        <w:t>@</w:t>
-      </w:r>
-      <w:proofErr w:type="spellStart"/>
-      <w:r>
-        <w:rPr>
-          <w:rStyle w:val="yt-core-attributed-string--link-inherit-color"/>
-          <w:rFonts w:cstheme="minorHAnsi"/>
-          <w:sz w:val="21"/>
-          <w:szCs w:val="21"/>
-          <w:bdr w:val="none" w:sz="0" w:space="0" w:color="auto" w:frame="1"/>
-        </w:rPr>
-        <w:t>Resouce</w:t>
-      </w:r>
-      <w:proofErr w:type="spellEnd"/>
-      <w:r>
-        <w:rPr>
-          <w:rStyle w:val="yt-core-attributed-string--link-inherit-color"/>
-          <w:rFonts w:cstheme="minorHAnsi"/>
-          <w:sz w:val="21"/>
-          <w:szCs w:val="21"/>
-          <w:bdr w:val="none" w:sz="0" w:space="0" w:color="auto" w:frame="1"/>
-        </w:rPr>
-        <w:t>(</w:t>
+        <w:t>Resouce(</w:t>
       </w:r>
       <w:proofErr w:type="gramEnd"/>
       <w:r>
@@ -2087,7 +2029,7 @@
           <w:szCs w:val="21"/>
           <w:bdr w:val="none" w:sz="0" w:space="0" w:color="auto" w:frame="1"/>
         </w:rPr>
-        <w:t xml:space="preserve">We can add </w:t>
+        <w:t>We can add @EnableAutoConfiguration(exclude</w:t>
       </w:r>
       <w:proofErr w:type="gramStart"/>
       <w:r>
@@ -2098,29 +2040,7 @@
           <w:szCs w:val="21"/>
           <w:bdr w:val="none" w:sz="0" w:space="0" w:color="auto" w:frame="1"/>
         </w:rPr>
-        <w:t>@</w:t>
-      </w:r>
-      <w:proofErr w:type="spellStart"/>
-      <w:r>
-        <w:rPr>
-          <w:rStyle w:val="yt-core-attributed-string--link-inherit-color"/>
-          <w:rFonts w:cstheme="minorHAnsi"/>
-          <w:sz w:val="21"/>
-          <w:szCs w:val="21"/>
-          <w:bdr w:val="none" w:sz="0" w:space="0" w:color="auto" w:frame="1"/>
-        </w:rPr>
-        <w:t>EnableAutoConfiguration</w:t>
-      </w:r>
-      <w:proofErr w:type="spellEnd"/>
-      <w:r>
-        <w:rPr>
-          <w:rStyle w:val="yt-core-attributed-string--link-inherit-color"/>
-          <w:rFonts w:cstheme="minorHAnsi"/>
-          <w:sz w:val="21"/>
-          <w:szCs w:val="21"/>
-          <w:bdr w:val="none" w:sz="0" w:space="0" w:color="auto" w:frame="1"/>
-        </w:rPr>
-        <w:t>(</w:t>
+        <w:t>=”excudingclasssname</w:t>
       </w:r>
       <w:proofErr w:type="gramEnd"/>
       <w:r>
@@ -2131,29 +2051,7 @@
           <w:szCs w:val="21"/>
           <w:bdr w:val="none" w:sz="0" w:space="0" w:color="auto" w:frame="1"/>
         </w:rPr>
-        <w:t>exclude=”</w:t>
-      </w:r>
-      <w:proofErr w:type="spellStart"/>
-      <w:r>
-        <w:rPr>
-          <w:rStyle w:val="yt-core-attributed-string--link-inherit-color"/>
-          <w:rFonts w:cstheme="minorHAnsi"/>
-          <w:sz w:val="21"/>
-          <w:szCs w:val="21"/>
-          <w:bdr w:val="none" w:sz="0" w:space="0" w:color="auto" w:frame="1"/>
-        </w:rPr>
-        <w:t>excudingclasssname.class</w:t>
-      </w:r>
-      <w:proofErr w:type="spellEnd"/>
-      <w:r>
-        <w:rPr>
-          <w:rStyle w:val="yt-core-attributed-string--link-inherit-color"/>
-          <w:rFonts w:cstheme="minorHAnsi"/>
-          <w:sz w:val="21"/>
-          <w:szCs w:val="21"/>
-          <w:bdr w:val="none" w:sz="0" w:space="0" w:color="auto" w:frame="1"/>
-        </w:rPr>
-        <w:t>”).</w:t>
+        <w:t>.class”).</w:t>
       </w:r>
     </w:p>
     <w:p>
@@ -2443,20 +2341,8 @@
           <w:szCs w:val="21"/>
           <w:bdr w:val="none" w:sz="0" w:space="0" w:color="auto" w:frame="1"/>
         </w:rPr>
-        <w:t>@</w:t>
-      </w:r>
-      <w:proofErr w:type="spellStart"/>
-      <w:r>
-        <w:rPr>
-          <w:rStyle w:val="yt-core-attributed-string--link-inherit-color"/>
-          <w:rFonts w:cstheme="minorHAnsi"/>
-          <w:sz w:val="21"/>
-          <w:szCs w:val="21"/>
-          <w:bdr w:val="none" w:sz="0" w:space="0" w:color="auto" w:frame="1"/>
-        </w:rPr>
-        <w:t>RestController</w:t>
-      </w:r>
-      <w:proofErr w:type="spellEnd"/>
+        <w:t>@RestController</w:t>
+      </w:r>
     </w:p>
     <w:p>
       <w:pPr>
@@ -2728,29 +2614,16 @@
           <w:bdr w:val="none" w:sz="0" w:space="0" w:color="auto" w:frame="1"/>
         </w:rPr>
       </w:pPr>
-      <w:proofErr w:type="gramStart"/>
-      <w:r>
-        <w:rPr>
-          <w:rStyle w:val="yt-core-attributed-string--link-inherit-color"/>
-          <w:rFonts w:cstheme="minorHAnsi"/>
-          <w:color w:val="4472C4" w:themeColor="accent5"/>
-          <w:sz w:val="21"/>
-          <w:szCs w:val="21"/>
-          <w:bdr w:val="none" w:sz="0" w:space="0" w:color="auto" w:frame="1"/>
-        </w:rPr>
-        <w:t>class</w:t>
-      </w:r>
-      <w:proofErr w:type="gramEnd"/>
-      <w:r>
-        <w:rPr>
-          <w:rStyle w:val="yt-core-attributed-string--link-inherit-color"/>
-          <w:rFonts w:cstheme="minorHAnsi"/>
-          <w:color w:val="4472C4" w:themeColor="accent5"/>
-          <w:sz w:val="21"/>
-          <w:szCs w:val="21"/>
-          <w:bdr w:val="none" w:sz="0" w:space="0" w:color="auto" w:frame="1"/>
-        </w:rPr>
-        <w:t xml:space="preserve"> </w:t>
+      <w:r>
+        <w:rPr>
+          <w:rStyle w:val="yt-core-attributed-string--link-inherit-color"/>
+          <w:rFonts w:cstheme="minorHAnsi"/>
+          <w:color w:val="4472C4" w:themeColor="accent5"/>
+          <w:sz w:val="21"/>
+          <w:szCs w:val="21"/>
+          <w:bdr w:val="none" w:sz="0" w:space="0" w:color="auto" w:frame="1"/>
+        </w:rPr>
+        <w:t xml:space="preserve">class </w:t>
       </w:r>
       <w:proofErr w:type="spellStart"/>
       <w:r>
@@ -2848,7 +2721,33 @@
           <w:bdr w:val="none" w:sz="0" w:space="0" w:color="auto" w:frame="1"/>
         </w:rPr>
         <w:tab/>
-      </w:r>
+        <w:t xml:space="preserve">public </w:t>
+      </w:r>
+      <w:proofErr w:type="spellStart"/>
+      <w:r>
+        <w:rPr>
+          <w:rStyle w:val="yt-core-attributed-string--link-inherit-color"/>
+          <w:rFonts w:cstheme="minorHAnsi"/>
+          <w:color w:val="4472C4" w:themeColor="accent5"/>
+          <w:sz w:val="21"/>
+          <w:szCs w:val="21"/>
+          <w:bdr w:val="none" w:sz="0" w:space="0" w:color="auto" w:frame="1"/>
+        </w:rPr>
+        <w:t>DemoSevice</w:t>
+      </w:r>
+      <w:proofErr w:type="spellEnd"/>
+      <w:r>
+        <w:rPr>
+          <w:rStyle w:val="yt-core-attributed-string--link-inherit-color"/>
+          <w:rFonts w:cstheme="minorHAnsi"/>
+          <w:color w:val="4472C4" w:themeColor="accent5"/>
+          <w:sz w:val="21"/>
+          <w:szCs w:val="21"/>
+          <w:bdr w:val="none" w:sz="0" w:space="0" w:color="auto" w:frame="1"/>
+        </w:rPr>
+        <w:t xml:space="preserve"> </w:t>
+      </w:r>
+      <w:proofErr w:type="spellStart"/>
       <w:proofErr w:type="gramStart"/>
       <w:r>
         <w:rPr>
@@ -2859,7 +2758,19 @@
           <w:szCs w:val="21"/>
           <w:bdr w:val="none" w:sz="0" w:space="0" w:color="auto" w:frame="1"/>
         </w:rPr>
-        <w:t>public</w:t>
+        <w:t>demoService</w:t>
+      </w:r>
+      <w:proofErr w:type="spellEnd"/>
+      <w:r>
+        <w:rPr>
+          <w:rStyle w:val="yt-core-attributed-string--link-inherit-color"/>
+          <w:rFonts w:cstheme="minorHAnsi"/>
+          <w:color w:val="4472C4" w:themeColor="accent5"/>
+          <w:sz w:val="21"/>
+          <w:szCs w:val="21"/>
+          <w:bdr w:val="none" w:sz="0" w:space="0" w:color="auto" w:frame="1"/>
+        </w:rPr>
+        <w:t>(</w:t>
       </w:r>
       <w:proofErr w:type="gramEnd"/>
       <w:r>
@@ -2871,19 +2782,71 @@
           <w:szCs w:val="21"/>
           <w:bdr w:val="none" w:sz="0" w:space="0" w:color="auto" w:frame="1"/>
         </w:rPr>
-        <w:t xml:space="preserve"> </w:t>
+        <w:t>)</w:t>
+      </w:r>
+    </w:p>
+    <w:p>
+      <w:pPr>
+        <w:spacing w:after="0"/>
+        <w:ind w:left="720"/>
+        <w:rPr>
+          <w:rStyle w:val="yt-core-attributed-string--link-inherit-color"/>
+          <w:rFonts w:cstheme="minorHAnsi"/>
+          <w:color w:val="4472C4" w:themeColor="accent5"/>
+          <w:sz w:val="21"/>
+          <w:szCs w:val="21"/>
+          <w:bdr w:val="none" w:sz="0" w:space="0" w:color="auto" w:frame="1"/>
+        </w:rPr>
+      </w:pPr>
+      <w:r>
+        <w:rPr>
+          <w:rStyle w:val="yt-core-attributed-string--link-inherit-color"/>
+          <w:rFonts w:cstheme="minorHAnsi"/>
+          <w:color w:val="4472C4" w:themeColor="accent5"/>
+          <w:sz w:val="21"/>
+          <w:szCs w:val="21"/>
+          <w:bdr w:val="none" w:sz="0" w:space="0" w:color="auto" w:frame="1"/>
+        </w:rPr>
+        <w:t>{</w:t>
+      </w:r>
+    </w:p>
+    <w:p>
+      <w:pPr>
+        <w:spacing w:after="0"/>
+        <w:ind w:left="720"/>
+        <w:rPr>
+          <w:rStyle w:val="yt-core-attributed-string--link-inherit-color"/>
+          <w:rFonts w:cstheme="minorHAnsi"/>
+          <w:color w:val="4472C4" w:themeColor="accent5"/>
+          <w:sz w:val="21"/>
+          <w:szCs w:val="21"/>
+          <w:bdr w:val="none" w:sz="0" w:space="0" w:color="auto" w:frame="1"/>
+        </w:rPr>
+      </w:pPr>
+      <w:r>
+        <w:rPr>
+          <w:rStyle w:val="yt-core-attributed-string--link-inherit-color"/>
+          <w:rFonts w:cstheme="minorHAnsi"/>
+          <w:color w:val="4472C4" w:themeColor="accent5"/>
+          <w:sz w:val="21"/>
+          <w:szCs w:val="21"/>
+          <w:bdr w:val="none" w:sz="0" w:space="0" w:color="auto" w:frame="1"/>
+        </w:rPr>
+        <w:tab/>
+        <w:t xml:space="preserve">return new </w:t>
       </w:r>
       <w:proofErr w:type="spellStart"/>
-      <w:r>
-        <w:rPr>
-          <w:rStyle w:val="yt-core-attributed-string--link-inherit-color"/>
-          <w:rFonts w:cstheme="minorHAnsi"/>
-          <w:color w:val="4472C4" w:themeColor="accent5"/>
-          <w:sz w:val="21"/>
-          <w:szCs w:val="21"/>
-          <w:bdr w:val="none" w:sz="0" w:space="0" w:color="auto" w:frame="1"/>
-        </w:rPr>
-        <w:t>DemoSevice</w:t>
+      <w:proofErr w:type="gramStart"/>
+      <w:r>
+        <w:rPr>
+          <w:rStyle w:val="yt-core-attributed-string--link-inherit-color"/>
+          <w:rFonts w:cstheme="minorHAnsi"/>
+          <w:color w:val="4472C4" w:themeColor="accent5"/>
+          <w:sz w:val="21"/>
+          <w:szCs w:val="21"/>
+          <w:bdr w:val="none" w:sz="0" w:space="0" w:color="auto" w:frame="1"/>
+        </w:rPr>
+        <w:t>DemoService</w:t>
       </w:r>
       <w:proofErr w:type="spellEnd"/>
       <w:r>
@@ -2895,93 +2858,7 @@
           <w:szCs w:val="21"/>
           <w:bdr w:val="none" w:sz="0" w:space="0" w:color="auto" w:frame="1"/>
         </w:rPr>
-        <w:t xml:space="preserve"> </w:t>
-      </w:r>
-      <w:proofErr w:type="spellStart"/>
-      <w:r>
-        <w:rPr>
-          <w:rStyle w:val="yt-core-attributed-string--link-inherit-color"/>
-          <w:rFonts w:cstheme="minorHAnsi"/>
-          <w:color w:val="4472C4" w:themeColor="accent5"/>
-          <w:sz w:val="21"/>
-          <w:szCs w:val="21"/>
-          <w:bdr w:val="none" w:sz="0" w:space="0" w:color="auto" w:frame="1"/>
-        </w:rPr>
-        <w:t>demoService</w:t>
-      </w:r>
-      <w:proofErr w:type="spellEnd"/>
-      <w:r>
-        <w:rPr>
-          <w:rStyle w:val="yt-core-attributed-string--link-inherit-color"/>
-          <w:rFonts w:cstheme="minorHAnsi"/>
-          <w:color w:val="4472C4" w:themeColor="accent5"/>
-          <w:sz w:val="21"/>
-          <w:szCs w:val="21"/>
-          <w:bdr w:val="none" w:sz="0" w:space="0" w:color="auto" w:frame="1"/>
-        </w:rPr>
-        <w:t>()</w:t>
-      </w:r>
-    </w:p>
-    <w:p>
-      <w:pPr>
-        <w:spacing w:after="0"/>
-        <w:ind w:left="720"/>
-        <w:rPr>
-          <w:rStyle w:val="yt-core-attributed-string--link-inherit-color"/>
-          <w:rFonts w:cstheme="minorHAnsi"/>
-          <w:color w:val="4472C4" w:themeColor="accent5"/>
-          <w:sz w:val="21"/>
-          <w:szCs w:val="21"/>
-          <w:bdr w:val="none" w:sz="0" w:space="0" w:color="auto" w:frame="1"/>
-        </w:rPr>
-      </w:pPr>
-      <w:r>
-        <w:rPr>
-          <w:rStyle w:val="yt-core-attributed-string--link-inherit-color"/>
-          <w:rFonts w:cstheme="minorHAnsi"/>
-          <w:color w:val="4472C4" w:themeColor="accent5"/>
-          <w:sz w:val="21"/>
-          <w:szCs w:val="21"/>
-          <w:bdr w:val="none" w:sz="0" w:space="0" w:color="auto" w:frame="1"/>
-        </w:rPr>
-        <w:t>{</w:t>
-      </w:r>
-    </w:p>
-    <w:p>
-      <w:pPr>
-        <w:spacing w:after="0"/>
-        <w:ind w:left="720"/>
-        <w:rPr>
-          <w:rStyle w:val="yt-core-attributed-string--link-inherit-color"/>
-          <w:rFonts w:cstheme="minorHAnsi"/>
-          <w:color w:val="4472C4" w:themeColor="accent5"/>
-          <w:sz w:val="21"/>
-          <w:szCs w:val="21"/>
-          <w:bdr w:val="none" w:sz="0" w:space="0" w:color="auto" w:frame="1"/>
-        </w:rPr>
-      </w:pPr>
-      <w:r>
-        <w:rPr>
-          <w:rStyle w:val="yt-core-attributed-string--link-inherit-color"/>
-          <w:rFonts w:cstheme="minorHAnsi"/>
-          <w:color w:val="4472C4" w:themeColor="accent5"/>
-          <w:sz w:val="21"/>
-          <w:szCs w:val="21"/>
-          <w:bdr w:val="none" w:sz="0" w:space="0" w:color="auto" w:frame="1"/>
-        </w:rPr>
-        <w:tab/>
-      </w:r>
-      <w:proofErr w:type="gramStart"/>
-      <w:r>
-        <w:rPr>
-          <w:rStyle w:val="yt-core-attributed-string--link-inherit-color"/>
-          <w:rFonts w:cstheme="minorHAnsi"/>
-          <w:color w:val="4472C4" w:themeColor="accent5"/>
-          <w:sz w:val="21"/>
-          <w:szCs w:val="21"/>
-          <w:bdr w:val="none" w:sz="0" w:space="0" w:color="auto" w:frame="1"/>
-        </w:rPr>
-        <w:t>return</w:t>
+        <w:t>(</w:t>
       </w:r>
       <w:proofErr w:type="gramEnd"/>
       <w:r>
@@ -2993,31 +2870,7 @@
           <w:szCs w:val="21"/>
           <w:bdr w:val="none" w:sz="0" w:space="0" w:color="auto" w:frame="1"/>
         </w:rPr>
-        <w:t xml:space="preserve"> new </w:t>
-      </w:r>
-      <w:proofErr w:type="spellStart"/>
-      <w:r>
-        <w:rPr>
-          <w:rStyle w:val="yt-core-attributed-string--link-inherit-color"/>
-          <w:rFonts w:cstheme="minorHAnsi"/>
-          <w:color w:val="4472C4" w:themeColor="accent5"/>
-          <w:sz w:val="21"/>
-          <w:szCs w:val="21"/>
-          <w:bdr w:val="none" w:sz="0" w:space="0" w:color="auto" w:frame="1"/>
-        </w:rPr>
-        <w:t>DemoService</w:t>
-      </w:r>
-      <w:proofErr w:type="spellEnd"/>
-      <w:r>
-        <w:rPr>
-          <w:rStyle w:val="yt-core-attributed-string--link-inherit-color"/>
-          <w:rFonts w:cstheme="minorHAnsi"/>
-          <w:color w:val="4472C4" w:themeColor="accent5"/>
-          <w:sz w:val="21"/>
-          <w:szCs w:val="21"/>
-          <w:bdr w:val="none" w:sz="0" w:space="0" w:color="auto" w:frame="1"/>
-        </w:rPr>
-        <w:t>();</w:t>
+        <w:t>);</w:t>
       </w:r>
     </w:p>
     <w:p>
@@ -3583,7 +3436,297 @@
           <w:szCs w:val="21"/>
           <w:bdr w:val="none" w:sz="0" w:space="0" w:color="auto" w:frame="1"/>
         </w:rPr>
-        <w:t xml:space="preserve">Can you design a rest endpoint, Assume that you have a product database, and your task is to create an API to filter a list of products by </w:t>
+        <w:t xml:space="preserve">Can you design a rest endpoint, </w:t>
+      </w:r>
+      <w:proofErr w:type="gramStart"/>
+      <w:r>
+        <w:rPr>
+          <w:rStyle w:val="yt-core-attributed-string--link-inherit-color"/>
+          <w:rFonts w:cstheme="minorHAnsi"/>
+          <w:sz w:val="21"/>
+          <w:szCs w:val="21"/>
+          <w:bdr w:val="none" w:sz="0" w:space="0" w:color="auto" w:frame="1"/>
+        </w:rPr>
+        <w:t>Assume</w:t>
+      </w:r>
+      <w:proofErr w:type="gramEnd"/>
+      <w:r>
+        <w:rPr>
+          <w:rStyle w:val="yt-core-attributed-string--link-inherit-color"/>
+          <w:rFonts w:cstheme="minorHAnsi"/>
+          <w:sz w:val="21"/>
+          <w:szCs w:val="21"/>
+          <w:bdr w:val="none" w:sz="0" w:space="0" w:color="auto" w:frame="1"/>
+        </w:rPr>
+        <w:t xml:space="preserve"> that you have a product database, and your task is to create an API to filter a list of products by </w:t>
+      </w:r>
+      <w:proofErr w:type="spellStart"/>
+      <w:r>
+        <w:rPr>
+          <w:rStyle w:val="yt-core-attributed-string--link-inherit-color"/>
+          <w:rFonts w:cstheme="minorHAnsi"/>
+          <w:sz w:val="21"/>
+          <w:szCs w:val="21"/>
+          <w:bdr w:val="none" w:sz="0" w:space="0" w:color="auto" w:frame="1"/>
+        </w:rPr>
+        <w:t>productType</w:t>
+      </w:r>
+      <w:proofErr w:type="spellEnd"/>
+      <w:r>
+        <w:rPr>
+          <w:rStyle w:val="yt-core-attributed-string--link-inherit-color"/>
+          <w:rFonts w:cstheme="minorHAnsi"/>
+          <w:sz w:val="21"/>
+          <w:szCs w:val="21"/>
+          <w:bdr w:val="none" w:sz="0" w:space="0" w:color="auto" w:frame="1"/>
+        </w:rPr>
+        <w:t>.</w:t>
+      </w:r>
+    </w:p>
+    <w:p>
+      <w:pPr>
+        <w:spacing w:after="0"/>
+        <w:rPr>
+          <w:rStyle w:val="yt-core-attributed-string--link-inherit-color"/>
+          <w:rFonts w:cstheme="minorHAnsi"/>
+          <w:sz w:val="21"/>
+          <w:szCs w:val="21"/>
+          <w:bdr w:val="none" w:sz="0" w:space="0" w:color="auto" w:frame="1"/>
+        </w:rPr>
+      </w:pPr>
+    </w:p>
+    <w:p>
+      <w:pPr>
+        <w:spacing w:after="0"/>
+        <w:rPr>
+          <w:rStyle w:val="yt-core-attributed-string--link-inherit-color"/>
+          <w:rFonts w:cstheme="minorHAnsi"/>
+          <w:sz w:val="21"/>
+          <w:szCs w:val="21"/>
+          <w:bdr w:val="none" w:sz="0" w:space="0" w:color="auto" w:frame="1"/>
+        </w:rPr>
+      </w:pPr>
+      <w:r>
+        <w:rPr>
+          <w:rStyle w:val="yt-core-attributed-string--link-inherit-color"/>
+          <w:rFonts w:cstheme="minorHAnsi"/>
+          <w:sz w:val="21"/>
+          <w:szCs w:val="21"/>
+          <w:bdr w:val="none" w:sz="0" w:space="0" w:color="auto" w:frame="1"/>
+        </w:rPr>
+        <w:t>Design endpoints in a way that takes "</w:t>
+      </w:r>
+      <w:proofErr w:type="spellStart"/>
+      <w:r>
+        <w:rPr>
+          <w:rStyle w:val="yt-core-attributed-string--link-inherit-color"/>
+          <w:rFonts w:cstheme="minorHAnsi"/>
+          <w:sz w:val="21"/>
+          <w:szCs w:val="21"/>
+          <w:bdr w:val="none" w:sz="0" w:space="0" w:color="auto" w:frame="1"/>
+        </w:rPr>
+        <w:t>productType</w:t>
+      </w:r>
+      <w:proofErr w:type="spellEnd"/>
+      <w:r>
+        <w:rPr>
+          <w:rStyle w:val="yt-core-attributed-string--link-inherit-color"/>
+          <w:rFonts w:cstheme="minorHAnsi"/>
+          <w:sz w:val="21"/>
+          <w:szCs w:val="21"/>
+          <w:bdr w:val="none" w:sz="0" w:space="0" w:color="auto" w:frame="1"/>
+        </w:rPr>
+        <w:t>" as input. If the user provides this input, the endpoint should filter products based on the specified condition. If "</w:t>
+      </w:r>
+      <w:proofErr w:type="spellStart"/>
+      <w:r>
+        <w:rPr>
+          <w:rStyle w:val="yt-core-attributed-string--link-inherit-color"/>
+          <w:rFonts w:cstheme="minorHAnsi"/>
+          <w:sz w:val="21"/>
+          <w:szCs w:val="21"/>
+          <w:bdr w:val="none" w:sz="0" w:space="0" w:color="auto" w:frame="1"/>
+        </w:rPr>
+        <w:t>productType</w:t>
+      </w:r>
+      <w:proofErr w:type="spellEnd"/>
+      <w:r>
+        <w:rPr>
+          <w:rStyle w:val="yt-core-attributed-string--link-inherit-color"/>
+          <w:rFonts w:cstheme="minorHAnsi"/>
+          <w:sz w:val="21"/>
+          <w:szCs w:val="21"/>
+          <w:bdr w:val="none" w:sz="0" w:space="0" w:color="auto" w:frame="1"/>
+        </w:rPr>
+        <w:t>" is not provided, the endpoint should return all the products.</w:t>
+      </w:r>
+    </w:p>
+    <w:p>
+      <w:pPr>
+        <w:spacing w:after="0"/>
+        <w:rPr>
+          <w:rStyle w:val="yt-core-attributed-string--link-inherit-color"/>
+          <w:rFonts w:cstheme="minorHAnsi"/>
+          <w:sz w:val="21"/>
+          <w:szCs w:val="21"/>
+          <w:bdr w:val="none" w:sz="0" w:space="0" w:color="auto" w:frame="1"/>
+        </w:rPr>
+      </w:pPr>
+    </w:p>
+    <w:p>
+      <w:pPr>
+        <w:spacing w:after="0"/>
+        <w:rPr>
+          <w:rStyle w:val="yt-core-attributed-string--link-inherit-color"/>
+          <w:rFonts w:cstheme="minorHAnsi"/>
+          <w:b/>
+          <w:sz w:val="21"/>
+          <w:szCs w:val="21"/>
+          <w:bdr w:val="none" w:sz="0" w:space="0" w:color="auto" w:frame="1"/>
+        </w:rPr>
+      </w:pPr>
+      <w:r>
+        <w:rPr>
+          <w:rStyle w:val="yt-core-attributed-string--link-inherit-color"/>
+          <w:rFonts w:cstheme="minorHAnsi"/>
+          <w:b/>
+          <w:sz w:val="21"/>
+          <w:szCs w:val="21"/>
+          <w:bdr w:val="none" w:sz="0" w:space="0" w:color="auto" w:frame="1"/>
+        </w:rPr>
+        <w:t>What is the difference between @PathVariable and @RequestParam?</w:t>
+      </w:r>
+    </w:p>
+    <w:p>
+      <w:pPr>
+        <w:spacing w:after="0"/>
+        <w:rPr>
+          <w:rStyle w:val="yt-core-attributed-string--link-inherit-color"/>
+          <w:rFonts w:cstheme="minorHAnsi"/>
+          <w:sz w:val="21"/>
+          <w:szCs w:val="21"/>
+          <w:bdr w:val="none" w:sz="0" w:space="0" w:color="auto" w:frame="1"/>
+        </w:rPr>
+      </w:pPr>
+      <w:proofErr w:type="spellStart"/>
+      <w:r>
+        <w:rPr>
+          <w:rStyle w:val="yt-core-attributed-string--link-inherit-color"/>
+          <w:rFonts w:cstheme="minorHAnsi"/>
+          <w:sz w:val="21"/>
+          <w:szCs w:val="21"/>
+          <w:bdr w:val="none" w:sz="0" w:space="0" w:color="auto" w:frame="1"/>
+        </w:rPr>
+        <w:t>PathVariable</w:t>
+      </w:r>
+      <w:proofErr w:type="spellEnd"/>
+      <w:r>
+        <w:rPr>
+          <w:rStyle w:val="yt-core-attributed-string--link-inherit-color"/>
+          <w:rFonts w:cstheme="minorHAnsi"/>
+          <w:sz w:val="21"/>
+          <w:szCs w:val="21"/>
+          <w:bdr w:val="none" w:sz="0" w:space="0" w:color="auto" w:frame="1"/>
+        </w:rPr>
+        <w:t xml:space="preserve"> – it </w:t>
+      </w:r>
+      <w:proofErr w:type="gramStart"/>
+      <w:r>
+        <w:rPr>
+          <w:rStyle w:val="yt-core-attributed-string--link-inherit-color"/>
+          <w:rFonts w:cstheme="minorHAnsi"/>
+          <w:sz w:val="21"/>
+          <w:szCs w:val="21"/>
+          <w:bdr w:val="none" w:sz="0" w:space="0" w:color="auto" w:frame="1"/>
+        </w:rPr>
+        <w:t>take</w:t>
+      </w:r>
+      <w:proofErr w:type="gramEnd"/>
+      <w:r>
+        <w:rPr>
+          <w:rStyle w:val="yt-core-attributed-string--link-inherit-color"/>
+          <w:rFonts w:cstheme="minorHAnsi"/>
+          <w:sz w:val="21"/>
+          <w:szCs w:val="21"/>
+          <w:bdr w:val="none" w:sz="0" w:space="0" w:color="auto" w:frame="1"/>
+        </w:rPr>
+        <w:t xml:space="preserve"> </w:t>
+      </w:r>
+      <w:r>
+        <w:rPr>
+          <w:rStyle w:val="yt-core-attributed-string--link-inherit-color"/>
+          <w:rFonts w:cstheme="minorHAnsi"/>
+          <w:sz w:val="21"/>
+          <w:szCs w:val="21"/>
+          <w:bdr w:val="none" w:sz="0" w:space="0" w:color="auto" w:frame="1"/>
+        </w:rPr>
+        <w:t>variable</w:t>
+      </w:r>
+      <w:r>
+        <w:rPr>
+          <w:rStyle w:val="yt-core-attributed-string--link-inherit-color"/>
+          <w:rFonts w:cstheme="minorHAnsi"/>
+          <w:sz w:val="21"/>
+          <w:szCs w:val="21"/>
+          <w:bdr w:val="none" w:sz="0" w:space="0" w:color="auto" w:frame="1"/>
+        </w:rPr>
+        <w:t xml:space="preserve"> from given </w:t>
+      </w:r>
+      <w:proofErr w:type="spellStart"/>
+      <w:r>
+        <w:rPr>
+          <w:rStyle w:val="yt-core-attributed-string--link-inherit-color"/>
+          <w:rFonts w:cstheme="minorHAnsi"/>
+          <w:sz w:val="21"/>
+          <w:szCs w:val="21"/>
+          <w:bdr w:val="none" w:sz="0" w:space="0" w:color="auto" w:frame="1"/>
+        </w:rPr>
+        <w:t>url</w:t>
+      </w:r>
+      <w:proofErr w:type="spellEnd"/>
+    </w:p>
+    <w:p>
+      <w:pPr>
+        <w:spacing w:after="0"/>
+        <w:rPr>
+          <w:rStyle w:val="yt-core-attributed-string--link-inherit-color"/>
+          <w:rFonts w:cstheme="minorHAnsi"/>
+          <w:sz w:val="21"/>
+          <w:szCs w:val="21"/>
+          <w:bdr w:val="none" w:sz="0" w:space="0" w:color="auto" w:frame="1"/>
+        </w:rPr>
+      </w:pPr>
+      <w:r>
+        <w:rPr>
+          <w:rStyle w:val="yt-core-attributed-string--link-inherit-color"/>
+          <w:rFonts w:cstheme="minorHAnsi"/>
+          <w:sz w:val="21"/>
+          <w:szCs w:val="21"/>
+          <w:bdr w:val="none" w:sz="0" w:space="0" w:color="auto" w:frame="1"/>
+        </w:rPr>
+        <w:t>@GetMapping(“/search/{userID}”)</w:t>
+      </w:r>
+    </w:p>
+    <w:p>
+      <w:pPr>
+        <w:spacing w:after="0"/>
+        <w:rPr>
+          <w:rStyle w:val="yt-core-attributed-string--link-inherit-color"/>
+          <w:rFonts w:cstheme="minorHAnsi"/>
+          <w:sz w:val="21"/>
+          <w:szCs w:val="21"/>
+          <w:bdr w:val="none" w:sz="0" w:space="0" w:color="auto" w:frame="1"/>
+        </w:rPr>
+      </w:pPr>
+      <w:r>
+        <w:rPr>
+          <w:rStyle w:val="yt-core-attributed-string--link-inherit-color"/>
+          <w:rFonts w:cstheme="minorHAnsi"/>
+          <w:sz w:val="21"/>
+          <w:szCs w:val="21"/>
+          <w:bdr w:val="none" w:sz="0" w:space="0" w:color="auto" w:frame="1"/>
+        </w:rPr>
+        <w:t xml:space="preserve">public String </w:t>
       </w:r>
       <w:proofErr w:type="spellStart"/>
       <w:proofErr w:type="gramStart"/>
@@ -3595,7 +3738,7 @@
           <w:szCs w:val="21"/>
           <w:bdr w:val="none" w:sz="0" w:space="0" w:color="auto" w:frame="1"/>
         </w:rPr>
-        <w:t>productType</w:t>
+        <w:t>getUserNameByID</w:t>
       </w:r>
       <w:proofErr w:type="spellEnd"/>
       <w:r>
@@ -3606,226 +3749,794 @@
           <w:szCs w:val="21"/>
           <w:bdr w:val="none" w:sz="0" w:space="0" w:color="auto" w:frame="1"/>
         </w:rPr>
+        <w:t>(</w:t>
+      </w:r>
+      <w:proofErr w:type="gramEnd"/>
+      <w:r>
+        <w:rPr>
+          <w:rStyle w:val="yt-core-attributed-string--link-inherit-color"/>
+          <w:rFonts w:cstheme="minorHAnsi"/>
+          <w:sz w:val="21"/>
+          <w:szCs w:val="21"/>
+          <w:bdr w:val="none" w:sz="0" w:space="0" w:color="auto" w:frame="1"/>
+        </w:rPr>
+        <w:t>)</w:t>
+      </w:r>
+    </w:p>
+    <w:p>
+      <w:pPr>
+        <w:spacing w:after="0"/>
+        <w:rPr>
+          <w:rStyle w:val="yt-core-attributed-string--link-inherit-color"/>
+          <w:rFonts w:cstheme="minorHAnsi"/>
+          <w:sz w:val="21"/>
+          <w:szCs w:val="21"/>
+          <w:bdr w:val="none" w:sz="0" w:space="0" w:color="auto" w:frame="1"/>
+        </w:rPr>
+      </w:pPr>
+    </w:p>
+    <w:p>
+      <w:pPr>
+        <w:spacing w:after="0"/>
+        <w:rPr>
+          <w:rStyle w:val="yt-core-attributed-string--link-inherit-color"/>
+          <w:rFonts w:cstheme="minorHAnsi"/>
+          <w:b/>
+          <w:sz w:val="21"/>
+          <w:szCs w:val="21"/>
+          <w:bdr w:val="none" w:sz="0" w:space="0" w:color="auto" w:frame="1"/>
+        </w:rPr>
+      </w:pPr>
+      <w:r>
+        <w:rPr>
+          <w:rStyle w:val="yt-core-attributed-string--link-inherit-color"/>
+          <w:rFonts w:cstheme="minorHAnsi"/>
+          <w:b/>
+          <w:sz w:val="21"/>
+          <w:szCs w:val="21"/>
+          <w:bdr w:val="none" w:sz="0" w:space="0" w:color="auto" w:frame="1"/>
+        </w:rPr>
+        <w:t>Why did you use @RestController and why not @Controller?</w:t>
+      </w:r>
+    </w:p>
+    <w:p>
+      <w:pPr>
+        <w:spacing w:after="0"/>
+        <w:rPr>
+          <w:rStyle w:val="yt-core-attributed-string--link-inherit-color"/>
+          <w:rFonts w:cstheme="minorHAnsi"/>
+          <w:sz w:val="21"/>
+          <w:szCs w:val="21"/>
+          <w:bdr w:val="none" w:sz="0" w:space="0" w:color="auto" w:frame="1"/>
+        </w:rPr>
+      </w:pPr>
+      <w:r>
+        <w:rPr>
+          <w:rStyle w:val="yt-core-attributed-string--link-inherit-color"/>
+          <w:rFonts w:cstheme="minorHAnsi"/>
+          <w:b/>
+          <w:sz w:val="21"/>
+          <w:szCs w:val="21"/>
+          <w:bdr w:val="none" w:sz="0" w:space="0" w:color="auto" w:frame="1"/>
+        </w:rPr>
+        <w:t xml:space="preserve">@Controller – </w:t>
+      </w:r>
+      <w:r>
+        <w:rPr>
+          <w:rStyle w:val="yt-core-attributed-string--link-inherit-color"/>
+          <w:rFonts w:cstheme="minorHAnsi"/>
+          <w:sz w:val="21"/>
+          <w:szCs w:val="21"/>
+          <w:bdr w:val="none" w:sz="0" w:space="0" w:color="auto" w:frame="1"/>
+        </w:rPr>
+        <w:t xml:space="preserve">Spring framework will </w:t>
+      </w:r>
+      <w:r>
+        <w:rPr>
+          <w:rStyle w:val="yt-core-attributed-string--link-inherit-color"/>
+          <w:rFonts w:cstheme="minorHAnsi"/>
+          <w:sz w:val="21"/>
+          <w:szCs w:val="21"/>
+          <w:bdr w:val="none" w:sz="0" w:space="0" w:color="auto" w:frame="1"/>
+        </w:rPr>
+        <w:t>always</w:t>
+      </w:r>
+      <w:r>
+        <w:rPr>
+          <w:rStyle w:val="yt-core-attributed-string--link-inherit-color"/>
+          <w:rFonts w:cstheme="minorHAnsi"/>
+          <w:sz w:val="21"/>
+          <w:szCs w:val="21"/>
+          <w:bdr w:val="none" w:sz="0" w:space="0" w:color="auto" w:frame="1"/>
+        </w:rPr>
+        <w:t xml:space="preserve"> </w:t>
+      </w:r>
+      <w:r>
+        <w:rPr>
+          <w:rStyle w:val="yt-core-attributed-string--link-inherit-color"/>
+          <w:rFonts w:cstheme="minorHAnsi"/>
+          <w:sz w:val="21"/>
+          <w:szCs w:val="21"/>
+          <w:bdr w:val="none" w:sz="0" w:space="0" w:color="auto" w:frame="1"/>
+        </w:rPr>
+        <w:t>be looking</w:t>
+      </w:r>
+      <w:r>
+        <w:rPr>
+          <w:rStyle w:val="yt-core-attributed-string--link-inherit-color"/>
+          <w:rFonts w:cstheme="minorHAnsi"/>
+          <w:sz w:val="21"/>
+          <w:szCs w:val="21"/>
+          <w:bdr w:val="none" w:sz="0" w:space="0" w:color="auto" w:frame="1"/>
+        </w:rPr>
+        <w:t xml:space="preserve"> for HTML or view page for the returning string from method.</w:t>
+      </w:r>
+    </w:p>
+    <w:p>
+      <w:pPr>
+        <w:spacing w:after="0"/>
+        <w:rPr>
+          <w:rStyle w:val="yt-core-attributed-string--link-inherit-color"/>
+          <w:rFonts w:cstheme="minorHAnsi"/>
+          <w:sz w:val="21"/>
+          <w:szCs w:val="21"/>
+          <w:bdr w:val="none" w:sz="0" w:space="0" w:color="auto" w:frame="1"/>
+        </w:rPr>
+      </w:pPr>
+      <w:r>
+        <w:rPr>
+          <w:rStyle w:val="yt-core-attributed-string--link-inherit-color"/>
+          <w:rFonts w:cstheme="minorHAnsi"/>
+          <w:sz w:val="21"/>
+          <w:szCs w:val="21"/>
+          <w:bdr w:val="none" w:sz="0" w:space="0" w:color="auto" w:frame="1"/>
+        </w:rPr>
+        <w:t xml:space="preserve">If we </w:t>
+      </w:r>
+      <w:proofErr w:type="spellStart"/>
+      <w:r>
+        <w:rPr>
+          <w:rStyle w:val="yt-core-attributed-string--link-inherit-color"/>
+          <w:rFonts w:cstheme="minorHAnsi"/>
+          <w:sz w:val="21"/>
+          <w:szCs w:val="21"/>
+          <w:bdr w:val="none" w:sz="0" w:space="0" w:color="auto" w:frame="1"/>
+        </w:rPr>
+        <w:t>annoted</w:t>
+      </w:r>
+      <w:proofErr w:type="spellEnd"/>
+      <w:r>
+        <w:rPr>
+          <w:rStyle w:val="yt-core-attributed-string--link-inherit-color"/>
+          <w:rFonts w:cstheme="minorHAnsi"/>
+          <w:sz w:val="21"/>
+          <w:szCs w:val="21"/>
+          <w:bdr w:val="none" w:sz="0" w:space="0" w:color="auto" w:frame="1"/>
+        </w:rPr>
+        <w:t xml:space="preserve"> @Controller it will always expect as return type Model and View</w:t>
+      </w:r>
+    </w:p>
+    <w:p>
+      <w:pPr>
+        <w:spacing w:after="0"/>
+        <w:rPr>
+          <w:rStyle w:val="yt-core-attributed-string--link-inherit-color"/>
+          <w:rFonts w:cstheme="minorHAnsi"/>
+          <w:sz w:val="21"/>
+          <w:szCs w:val="21"/>
+          <w:bdr w:val="none" w:sz="0" w:space="0" w:color="auto" w:frame="1"/>
+        </w:rPr>
+      </w:pPr>
+      <w:r>
+        <w:rPr>
+          <w:rStyle w:val="yt-core-attributed-string--link-inherit-color"/>
+          <w:rFonts w:cstheme="minorHAnsi"/>
+          <w:b/>
+          <w:sz w:val="21"/>
+          <w:szCs w:val="21"/>
+          <w:bdr w:val="none" w:sz="0" w:space="0" w:color="auto" w:frame="1"/>
+        </w:rPr>
+        <w:t>@RestController</w:t>
+      </w:r>
+      <w:r>
+        <w:rPr>
+          <w:rStyle w:val="yt-core-attributed-string--link-inherit-color"/>
+          <w:rFonts w:cstheme="minorHAnsi"/>
+          <w:sz w:val="21"/>
+          <w:szCs w:val="21"/>
+          <w:bdr w:val="none" w:sz="0" w:space="0" w:color="auto" w:frame="1"/>
+        </w:rPr>
+        <w:t xml:space="preserve"> – It will return any thing we have in our method</w:t>
+      </w:r>
+      <w:r>
+        <w:rPr>
+          <w:rStyle w:val="yt-core-attributed-string--link-inherit-color"/>
+          <w:rFonts w:cstheme="minorHAnsi"/>
+          <w:sz w:val="21"/>
+          <w:szCs w:val="21"/>
+          <w:bdr w:val="none" w:sz="0" w:space="0" w:color="auto" w:frame="1"/>
+        </w:rPr>
         <w:t>.</w:t>
       </w:r>
+    </w:p>
+    <w:p>
+      <w:pPr>
+        <w:spacing w:after="0"/>
+        <w:rPr>
+          <w:rStyle w:val="yt-core-attributed-string--link-inherit-color"/>
+          <w:rFonts w:cstheme="minorHAnsi"/>
+          <w:b/>
+          <w:sz w:val="21"/>
+          <w:szCs w:val="21"/>
+          <w:bdr w:val="none" w:sz="0" w:space="0" w:color="auto" w:frame="1"/>
+        </w:rPr>
+      </w:pPr>
+    </w:p>
+    <w:p>
+      <w:pPr>
+        <w:spacing w:after="0"/>
+        <w:rPr>
+          <w:rStyle w:val="yt-core-attributed-string--link-inherit-color"/>
+          <w:rFonts w:cstheme="minorHAnsi"/>
+          <w:b/>
+          <w:sz w:val="21"/>
+          <w:szCs w:val="21"/>
+          <w:bdr w:val="none" w:sz="0" w:space="0" w:color="auto" w:frame="1"/>
+        </w:rPr>
+      </w:pPr>
+      <w:r>
+        <w:rPr>
+          <w:rStyle w:val="yt-core-attributed-string--link-inherit-color"/>
+          <w:rFonts w:cstheme="minorHAnsi"/>
+          <w:b/>
+          <w:sz w:val="21"/>
+          <w:szCs w:val="21"/>
+          <w:bdr w:val="none" w:sz="0" w:space="0" w:color="auto" w:frame="1"/>
+        </w:rPr>
+        <w:t xml:space="preserve">How can we </w:t>
+      </w:r>
+      <w:r>
+        <w:rPr>
+          <w:rStyle w:val="yt-core-attributed-string--link-inherit-color"/>
+          <w:rFonts w:cstheme="minorHAnsi"/>
+          <w:b/>
+          <w:sz w:val="21"/>
+          <w:szCs w:val="21"/>
+          <w:bdr w:val="none" w:sz="0" w:space="0" w:color="auto" w:frame="1"/>
+        </w:rPr>
+        <w:t>deserialize</w:t>
+      </w:r>
+      <w:r>
+        <w:rPr>
+          <w:rStyle w:val="yt-core-attributed-string--link-inherit-color"/>
+          <w:rFonts w:cstheme="minorHAnsi"/>
+          <w:b/>
+          <w:sz w:val="21"/>
+          <w:szCs w:val="21"/>
+          <w:bdr w:val="none" w:sz="0" w:space="0" w:color="auto" w:frame="1"/>
+        </w:rPr>
+        <w:t xml:space="preserve"> a JSON request payload into an object within a Spring MVC controller?</w:t>
+      </w:r>
+    </w:p>
+    <w:p>
+      <w:pPr>
+        <w:spacing w:after="0"/>
+        <w:rPr>
+          <w:rStyle w:val="yt-core-attributed-string--link-inherit-color"/>
+          <w:rFonts w:cstheme="minorHAnsi"/>
+          <w:sz w:val="21"/>
+          <w:szCs w:val="21"/>
+          <w:bdr w:val="none" w:sz="0" w:space="0" w:color="auto" w:frame="1"/>
+        </w:rPr>
+      </w:pPr>
+      <w:r>
+        <w:rPr>
+          <w:rStyle w:val="yt-core-attributed-string--link-inherit-color"/>
+          <w:rFonts w:cstheme="minorHAnsi"/>
+          <w:sz w:val="21"/>
+          <w:szCs w:val="21"/>
+          <w:bdr w:val="none" w:sz="0" w:space="0" w:color="auto" w:frame="1"/>
+        </w:rPr>
+        <w:t xml:space="preserve">Using </w:t>
+      </w:r>
+      <w:r>
+        <w:rPr>
+          <w:rStyle w:val="yt-core-attributed-string--link-inherit-color"/>
+          <w:rFonts w:cstheme="minorHAnsi"/>
+          <w:b/>
+          <w:sz w:val="21"/>
+          <w:szCs w:val="21"/>
+          <w:bdr w:val="none" w:sz="0" w:space="0" w:color="auto" w:frame="1"/>
+        </w:rPr>
+        <w:t>@RequestBody</w:t>
+      </w:r>
+      <w:r>
+        <w:rPr>
+          <w:rStyle w:val="yt-core-attributed-string--link-inherit-color"/>
+          <w:rFonts w:cstheme="minorHAnsi"/>
+          <w:sz w:val="21"/>
+          <w:szCs w:val="21"/>
+          <w:bdr w:val="none" w:sz="0" w:space="0" w:color="auto" w:frame="1"/>
+        </w:rPr>
+        <w:t xml:space="preserve"> annotation we are instructing to the spring to deserialize the incoming </w:t>
+      </w:r>
+      <w:r>
+        <w:rPr>
+          <w:rStyle w:val="yt-core-attributed-string--link-inherit-color"/>
+          <w:rFonts w:cstheme="minorHAnsi"/>
+          <w:sz w:val="21"/>
+          <w:szCs w:val="21"/>
+          <w:bdr w:val="none" w:sz="0" w:space="0" w:color="auto" w:frame="1"/>
+        </w:rPr>
+        <w:t>JSON</w:t>
+      </w:r>
+      <w:r>
+        <w:rPr>
+          <w:rStyle w:val="yt-core-attributed-string--link-inherit-color"/>
+          <w:rFonts w:cstheme="minorHAnsi"/>
+          <w:sz w:val="21"/>
+          <w:szCs w:val="21"/>
+          <w:bdr w:val="none" w:sz="0" w:space="0" w:color="auto" w:frame="1"/>
+        </w:rPr>
+        <w:t xml:space="preserve"> request </w:t>
+      </w:r>
+      <w:r>
+        <w:rPr>
+          <w:rStyle w:val="yt-core-attributed-string--link-inherit-color"/>
+          <w:rFonts w:cstheme="minorHAnsi"/>
+          <w:sz w:val="21"/>
+          <w:szCs w:val="21"/>
+          <w:bdr w:val="none" w:sz="0" w:space="0" w:color="auto" w:frame="1"/>
+        </w:rPr>
+        <w:t>to the particular object</w:t>
+      </w:r>
+    </w:p>
+    <w:p>
+      <w:pPr>
+        <w:spacing w:after="0"/>
+        <w:rPr>
+          <w:rStyle w:val="yt-core-attributed-string--link-inherit-color"/>
+          <w:rFonts w:cstheme="minorHAnsi"/>
+          <w:sz w:val="21"/>
+          <w:szCs w:val="21"/>
+          <w:bdr w:val="none" w:sz="0" w:space="0" w:color="auto" w:frame="1"/>
+        </w:rPr>
+      </w:pPr>
+    </w:p>
+    <w:p>
+      <w:pPr>
+        <w:spacing w:after="0"/>
+        <w:rPr>
+          <w:rStyle w:val="yt-core-attributed-string--link-inherit-color"/>
+          <w:rFonts w:cstheme="minorHAnsi"/>
+          <w:b/>
+          <w:sz w:val="21"/>
+          <w:szCs w:val="21"/>
+          <w:bdr w:val="none" w:sz="0" w:space="0" w:color="auto" w:frame="1"/>
+        </w:rPr>
+      </w:pPr>
+      <w:r>
+        <w:rPr>
+          <w:rStyle w:val="yt-core-attributed-string--link-inherit-color"/>
+          <w:rFonts w:cstheme="minorHAnsi"/>
+          <w:b/>
+          <w:sz w:val="21"/>
+          <w:szCs w:val="21"/>
+          <w:bdr w:val="none" w:sz="0" w:space="0" w:color="auto" w:frame="1"/>
+        </w:rPr>
+        <w:t>Can we perform update operation in POST http method if yes then why do we need PUT mapping or put http method?</w:t>
+      </w:r>
+    </w:p>
+    <w:p>
+      <w:pPr>
+        <w:spacing w:after="0"/>
+        <w:rPr>
+          <w:rStyle w:val="yt-core-attributed-string--link-inherit-color"/>
+          <w:rFonts w:cstheme="minorHAnsi"/>
+          <w:sz w:val="21"/>
+          <w:szCs w:val="21"/>
+          <w:bdr w:val="none" w:sz="0" w:space="0" w:color="auto" w:frame="1"/>
+        </w:rPr>
+      </w:pPr>
+      <w:r>
+        <w:rPr>
+          <w:rStyle w:val="yt-core-attributed-string--link-inherit-color"/>
+          <w:rFonts w:cstheme="minorHAnsi"/>
+          <w:sz w:val="21"/>
+          <w:szCs w:val="21"/>
+          <w:bdr w:val="none" w:sz="0" w:space="0" w:color="auto" w:frame="1"/>
+        </w:rPr>
+        <w:t>Yes we can do it but its violet the rules of HTTP method.</w:t>
+      </w:r>
+    </w:p>
+    <w:p>
+      <w:pPr>
+        <w:spacing w:after="0"/>
+        <w:rPr>
+          <w:rStyle w:val="yt-core-attributed-string--link-inherit-color"/>
+          <w:rFonts w:cstheme="minorHAnsi"/>
+          <w:sz w:val="21"/>
+          <w:szCs w:val="21"/>
+          <w:bdr w:val="none" w:sz="0" w:space="0" w:color="auto" w:frame="1"/>
+        </w:rPr>
+      </w:pPr>
+      <w:proofErr w:type="spellStart"/>
+      <w:r>
+        <w:rPr>
+          <w:rStyle w:val="yt-core-attributed-string--link-inherit-color"/>
+          <w:rFonts w:cstheme="minorHAnsi"/>
+          <w:sz w:val="21"/>
+          <w:szCs w:val="21"/>
+          <w:bdr w:val="none" w:sz="0" w:space="0" w:color="auto" w:frame="1"/>
+        </w:rPr>
+        <w:t>PostMapping</w:t>
+      </w:r>
+      <w:proofErr w:type="spellEnd"/>
+      <w:r>
+        <w:rPr>
+          <w:rStyle w:val="yt-core-attributed-string--link-inherit-color"/>
+          <w:rFonts w:cstheme="minorHAnsi"/>
+          <w:sz w:val="21"/>
+          <w:szCs w:val="21"/>
+          <w:bdr w:val="none" w:sz="0" w:space="0" w:color="auto" w:frame="1"/>
+        </w:rPr>
+        <w:t xml:space="preserve"> is create the new resource.</w:t>
+      </w:r>
+    </w:p>
+    <w:p>
+      <w:pPr>
+        <w:spacing w:after="0"/>
+        <w:rPr>
+          <w:rStyle w:val="yt-core-attributed-string--link-inherit-color"/>
+          <w:rFonts w:cstheme="minorHAnsi"/>
+          <w:sz w:val="21"/>
+          <w:szCs w:val="21"/>
+          <w:bdr w:val="none" w:sz="0" w:space="0" w:color="auto" w:frame="1"/>
+        </w:rPr>
+      </w:pPr>
+      <w:proofErr w:type="spellStart"/>
+      <w:r>
+        <w:rPr>
+          <w:rStyle w:val="yt-core-attributed-string--link-inherit-color"/>
+          <w:rFonts w:cstheme="minorHAnsi"/>
+          <w:sz w:val="21"/>
+          <w:szCs w:val="21"/>
+          <w:bdr w:val="none" w:sz="0" w:space="0" w:color="auto" w:frame="1"/>
+        </w:rPr>
+        <w:t>PutMapping</w:t>
+      </w:r>
+      <w:proofErr w:type="spellEnd"/>
+      <w:r>
+        <w:rPr>
+          <w:rStyle w:val="yt-core-attributed-string--link-inherit-color"/>
+          <w:rFonts w:cstheme="minorHAnsi"/>
+          <w:sz w:val="21"/>
+          <w:szCs w:val="21"/>
+          <w:bdr w:val="none" w:sz="0" w:space="0" w:color="auto" w:frame="1"/>
+        </w:rPr>
+        <w:t xml:space="preserve"> is use to update the existing resource.</w:t>
+      </w:r>
+    </w:p>
+    <w:p>
+      <w:pPr>
+        <w:spacing w:after="0"/>
+        <w:rPr>
+          <w:rStyle w:val="yt-core-attributed-string--link-inherit-color"/>
+          <w:rFonts w:cstheme="minorHAnsi"/>
+          <w:sz w:val="21"/>
+          <w:szCs w:val="21"/>
+          <w:bdr w:val="none" w:sz="0" w:space="0" w:color="auto" w:frame="1"/>
+        </w:rPr>
+      </w:pPr>
+    </w:p>
+    <w:p>
+      <w:pPr>
+        <w:spacing w:after="0"/>
+        <w:rPr>
+          <w:rStyle w:val="yt-core-attributed-string--link-inherit-color"/>
+          <w:rFonts w:cstheme="minorHAnsi"/>
+          <w:b/>
+          <w:sz w:val="21"/>
+          <w:szCs w:val="21"/>
+          <w:bdr w:val="none" w:sz="0" w:space="0" w:color="auto" w:frame="1"/>
+        </w:rPr>
+      </w:pPr>
+      <w:r>
+        <w:rPr>
+          <w:rStyle w:val="yt-core-attributed-string--link-inherit-color"/>
+          <w:rFonts w:cstheme="minorHAnsi"/>
+          <w:b/>
+          <w:sz w:val="21"/>
+          <w:szCs w:val="21"/>
+          <w:bdr w:val="none" w:sz="0" w:space="0" w:color="auto" w:frame="1"/>
+        </w:rPr>
+        <w:t>Can we pass Request Body in GET HTTP method?</w:t>
+      </w:r>
+    </w:p>
+    <w:p>
+      <w:pPr>
+        <w:spacing w:after="0"/>
+        <w:rPr>
+          <w:rStyle w:val="yt-core-attributed-string--link-inherit-color"/>
+          <w:rFonts w:cstheme="minorHAnsi"/>
+          <w:sz w:val="21"/>
+          <w:szCs w:val="21"/>
+          <w:bdr w:val="none" w:sz="0" w:space="0" w:color="auto" w:frame="1"/>
+        </w:rPr>
+      </w:pPr>
+      <w:r>
+        <w:rPr>
+          <w:rStyle w:val="yt-core-attributed-string--link-inherit-color"/>
+          <w:rFonts w:cstheme="minorHAnsi"/>
+          <w:sz w:val="21"/>
+          <w:szCs w:val="21"/>
+          <w:bdr w:val="none" w:sz="0" w:space="0" w:color="auto" w:frame="1"/>
+        </w:rPr>
+        <w:t>Yes we can do but it is not best practice code.</w:t>
+      </w:r>
+    </w:p>
+    <w:p>
+      <w:pPr>
+        <w:spacing w:after="0"/>
+        <w:rPr>
+          <w:rStyle w:val="yt-core-attributed-string--link-inherit-color"/>
+          <w:rFonts w:cstheme="minorHAnsi"/>
+          <w:sz w:val="21"/>
+          <w:szCs w:val="21"/>
+          <w:bdr w:val="none" w:sz="0" w:space="0" w:color="auto" w:frame="1"/>
+        </w:rPr>
+      </w:pPr>
+    </w:p>
+    <w:p>
+      <w:pPr>
+        <w:spacing w:after="0"/>
+        <w:rPr>
+          <w:rStyle w:val="yt-core-attributed-string--link-inherit-color"/>
+          <w:rFonts w:cstheme="minorHAnsi"/>
+          <w:b/>
+          <w:sz w:val="21"/>
+          <w:szCs w:val="21"/>
+          <w:bdr w:val="none" w:sz="0" w:space="0" w:color="auto" w:frame="1"/>
+        </w:rPr>
+      </w:pPr>
+      <w:r>
+        <w:rPr>
+          <w:rStyle w:val="yt-core-attributed-string--link-inherit-color"/>
+          <w:rFonts w:cstheme="minorHAnsi"/>
+          <w:b/>
+          <w:sz w:val="21"/>
+          <w:szCs w:val="21"/>
+          <w:bdr w:val="none" w:sz="0" w:space="0" w:color="auto" w:frame="1"/>
+        </w:rPr>
+        <w:t>How can we perform content negotiation (XML/JSON) in Rest endpoint?</w:t>
+      </w:r>
+    </w:p>
+    <w:p>
+      <w:pPr>
+        <w:spacing w:after="0"/>
+        <w:rPr>
+          <w:rStyle w:val="yt-core-attributed-string--link-inherit-color"/>
+          <w:rFonts w:cstheme="minorHAnsi"/>
+          <w:sz w:val="21"/>
+          <w:szCs w:val="21"/>
+          <w:bdr w:val="none" w:sz="0" w:space="0" w:color="auto" w:frame="1"/>
+        </w:rPr>
+      </w:pPr>
+      <w:r>
+        <w:rPr>
+          <w:rStyle w:val="yt-core-attributed-string--link-inherit-color"/>
+          <w:rFonts w:cstheme="minorHAnsi"/>
+          <w:sz w:val="21"/>
+          <w:szCs w:val="21"/>
+          <w:bdr w:val="none" w:sz="0" w:space="0" w:color="auto" w:frame="1"/>
+        </w:rPr>
+        <w:t>Content Negotiation mean it will return different media type.</w:t>
+      </w:r>
+    </w:p>
+    <w:p>
+      <w:pPr>
+        <w:spacing w:after="0"/>
+        <w:rPr>
+          <w:rStyle w:val="yt-core-attributed-string--link-inherit-color"/>
+          <w:rFonts w:cstheme="minorHAnsi"/>
+          <w:sz w:val="21"/>
+          <w:szCs w:val="21"/>
+          <w:bdr w:val="none" w:sz="0" w:space="0" w:color="auto" w:frame="1"/>
+        </w:rPr>
+      </w:pPr>
+      <w:r>
+        <w:rPr>
+          <w:rStyle w:val="yt-core-attributed-string--link-inherit-color"/>
+          <w:rFonts w:cstheme="minorHAnsi"/>
+          <w:sz w:val="21"/>
+          <w:szCs w:val="21"/>
+          <w:bdr w:val="none" w:sz="0" w:space="0" w:color="auto" w:frame="1"/>
+        </w:rPr>
+        <w:t>Just need to add in annotation attribute “produces”</w:t>
+      </w:r>
+    </w:p>
+    <w:p>
+      <w:pPr>
+        <w:spacing w:after="0"/>
+        <w:rPr>
+          <w:rStyle w:val="yt-core-attributed-string--link-inherit-color"/>
+          <w:rFonts w:cstheme="minorHAnsi"/>
+          <w:sz w:val="21"/>
+          <w:szCs w:val="21"/>
+          <w:bdr w:val="none" w:sz="0" w:space="0" w:color="auto" w:frame="1"/>
+        </w:rPr>
+      </w:pPr>
+      <w:r>
+        <w:rPr>
+          <w:rStyle w:val="yt-core-attributed-string--link-inherit-color"/>
+          <w:rFonts w:cstheme="minorHAnsi"/>
+          <w:sz w:val="21"/>
+          <w:szCs w:val="21"/>
+          <w:bdr w:val="none" w:sz="0" w:space="0" w:color="auto" w:frame="1"/>
+        </w:rPr>
+        <w:t>For Example</w:t>
+      </w:r>
+    </w:p>
+    <w:p>
+      <w:pPr>
+        <w:spacing w:after="0"/>
+        <w:rPr>
+          <w:rStyle w:val="yt-core-attributed-string--link-inherit-color"/>
+          <w:rFonts w:cstheme="minorHAnsi"/>
+          <w:color w:val="4472C4" w:themeColor="accent5"/>
+          <w:sz w:val="21"/>
+          <w:szCs w:val="21"/>
+          <w:bdr w:val="none" w:sz="0" w:space="0" w:color="auto" w:frame="1"/>
+        </w:rPr>
+      </w:pPr>
+      <w:r>
+        <w:rPr>
+          <w:rStyle w:val="yt-core-attributed-string--link-inherit-color"/>
+          <w:rFonts w:cstheme="minorHAnsi"/>
+          <w:color w:val="4472C4" w:themeColor="accent5"/>
+          <w:sz w:val="21"/>
+          <w:szCs w:val="21"/>
+          <w:bdr w:val="none" w:sz="0" w:space="0" w:color="auto" w:frame="1"/>
+        </w:rPr>
+        <w:t>@</w:t>
+      </w:r>
+      <w:proofErr w:type="gramStart"/>
+      <w:r>
+        <w:rPr>
+          <w:rStyle w:val="yt-core-attributed-string--link-inherit-color"/>
+          <w:rFonts w:cstheme="minorHAnsi"/>
+          <w:color w:val="4472C4" w:themeColor="accent5"/>
+          <w:sz w:val="21"/>
+          <w:szCs w:val="21"/>
+          <w:bdr w:val="none" w:sz="0" w:space="0" w:color="auto" w:frame="1"/>
+        </w:rPr>
+        <w:t>GetM</w:t>
+      </w:r>
+      <w:r>
+        <w:rPr>
+          <w:rStyle w:val="yt-core-attributed-string--link-inherit-color"/>
+          <w:rFonts w:cstheme="minorHAnsi"/>
+          <w:color w:val="4472C4" w:themeColor="accent5"/>
+          <w:sz w:val="21"/>
+          <w:szCs w:val="21"/>
+          <w:bdr w:val="none" w:sz="0" w:space="0" w:color="auto" w:frame="1"/>
+        </w:rPr>
+        <w:t>apping(</w:t>
+      </w:r>
       <w:proofErr w:type="gramEnd"/>
-    </w:p>
-    <w:p>
-      <w:pPr>
-        <w:spacing w:after="0"/>
-        <w:rPr>
-          <w:rStyle w:val="yt-core-attributed-string--link-inherit-color"/>
-          <w:rFonts w:cstheme="minorHAnsi"/>
-          <w:sz w:val="21"/>
-          <w:szCs w:val="21"/>
-          <w:bdr w:val="none" w:sz="0" w:space="0" w:color="auto" w:frame="1"/>
-        </w:rPr>
-      </w:pPr>
-    </w:p>
-    <w:p>
-      <w:pPr>
-        <w:spacing w:after="0"/>
-        <w:rPr>
-          <w:rStyle w:val="yt-core-attributed-string--link-inherit-color"/>
-          <w:rFonts w:cstheme="minorHAnsi"/>
-          <w:sz w:val="21"/>
-          <w:szCs w:val="21"/>
-          <w:bdr w:val="none" w:sz="0" w:space="0" w:color="auto" w:frame="1"/>
-        </w:rPr>
-      </w:pPr>
-      <w:r>
-        <w:rPr>
-          <w:rStyle w:val="yt-core-attributed-string--link-inherit-color"/>
-          <w:rFonts w:cstheme="minorHAnsi"/>
-          <w:sz w:val="21"/>
-          <w:szCs w:val="21"/>
-          <w:bdr w:val="none" w:sz="0" w:space="0" w:color="auto" w:frame="1"/>
-        </w:rPr>
-        <w:t>Design endpoints in a way that takes "</w:t>
+      <w:r>
+        <w:rPr>
+          <w:rStyle w:val="yt-core-attributed-string--link-inherit-color"/>
+          <w:rFonts w:cstheme="minorHAnsi"/>
+          <w:color w:val="4472C4" w:themeColor="accent5"/>
+          <w:sz w:val="21"/>
+          <w:szCs w:val="21"/>
+          <w:bdr w:val="none" w:sz="0" w:space="0" w:color="auto" w:frame="1"/>
+        </w:rPr>
+        <w:t xml:space="preserve">produces = </w:t>
+      </w:r>
+      <w:r>
+        <w:rPr>
+          <w:rStyle w:val="yt-core-attributed-string--link-inherit-color"/>
+          <w:rFonts w:cstheme="minorHAnsi"/>
+          <w:color w:val="4472C4" w:themeColor="accent5"/>
+          <w:sz w:val="21"/>
+          <w:szCs w:val="21"/>
+          <w:bdr w:val="none" w:sz="0" w:space="0" w:color="auto" w:frame="1"/>
+        </w:rPr>
+        <w:t>{</w:t>
+      </w:r>
+      <w:r>
+        <w:rPr>
+          <w:rStyle w:val="yt-core-attributed-string--link-inherit-color"/>
+          <w:rFonts w:cstheme="minorHAnsi"/>
+          <w:color w:val="4472C4" w:themeColor="accent5"/>
+          <w:sz w:val="21"/>
+          <w:szCs w:val="21"/>
+          <w:bdr w:val="none" w:sz="0" w:space="0" w:color="auto" w:frame="1"/>
+        </w:rPr>
+        <w:t>“application/</w:t>
       </w:r>
       <w:proofErr w:type="spellStart"/>
       <w:r>
         <w:rPr>
           <w:rStyle w:val="yt-core-attributed-string--link-inherit-color"/>
           <w:rFonts w:cstheme="minorHAnsi"/>
-          <w:sz w:val="21"/>
-          <w:szCs w:val="21"/>
-          <w:bdr w:val="none" w:sz="0" w:space="0" w:color="auto" w:frame="1"/>
-        </w:rPr>
-        <w:t>productType</w:t>
+          <w:color w:val="4472C4" w:themeColor="accent5"/>
+          <w:sz w:val="21"/>
+          <w:szCs w:val="21"/>
+          <w:bdr w:val="none" w:sz="0" w:space="0" w:color="auto" w:frame="1"/>
+        </w:rPr>
+        <w:t>json</w:t>
       </w:r>
       <w:proofErr w:type="spellEnd"/>
       <w:r>
         <w:rPr>
           <w:rStyle w:val="yt-core-attributed-string--link-inherit-color"/>
           <w:rFonts w:cstheme="minorHAnsi"/>
-          <w:sz w:val="21"/>
-          <w:szCs w:val="21"/>
-          <w:bdr w:val="none" w:sz="0" w:space="0" w:color="auto" w:frame="1"/>
-        </w:rPr>
-        <w:t>" as input. If the user provides this input, the endpoint should filter products based on the specified condition. If "</w:t>
-      </w:r>
-      <w:proofErr w:type="spellStart"/>
-      <w:r>
-        <w:rPr>
-          <w:rStyle w:val="yt-core-attributed-string--link-inherit-color"/>
-          <w:rFonts w:cstheme="minorHAnsi"/>
-          <w:sz w:val="21"/>
-          <w:szCs w:val="21"/>
-          <w:bdr w:val="none" w:sz="0" w:space="0" w:color="auto" w:frame="1"/>
-        </w:rPr>
-        <w:t>productType</w:t>
-      </w:r>
-      <w:proofErr w:type="spellEnd"/>
-      <w:r>
-        <w:rPr>
-          <w:rStyle w:val="yt-core-attributed-string--link-inherit-color"/>
-          <w:rFonts w:cstheme="minorHAnsi"/>
-          <w:sz w:val="21"/>
-          <w:szCs w:val="21"/>
-          <w:bdr w:val="none" w:sz="0" w:space="0" w:color="auto" w:frame="1"/>
-        </w:rPr>
-        <w:t>" is not provided, the endpoint should return all the products.</w:t>
-      </w:r>
-    </w:p>
-    <w:p>
-      <w:pPr>
-        <w:spacing w:after="0"/>
-        <w:rPr>
-          <w:rStyle w:val="yt-core-attributed-string--link-inherit-color"/>
-          <w:rFonts w:cstheme="minorHAnsi"/>
-          <w:sz w:val="21"/>
-          <w:szCs w:val="21"/>
-          <w:bdr w:val="none" w:sz="0" w:space="0" w:color="auto" w:frame="1"/>
-        </w:rPr>
-      </w:pPr>
-    </w:p>
-    <w:p>
-      <w:pPr>
-        <w:spacing w:after="0"/>
-        <w:rPr>
-          <w:rStyle w:val="yt-core-attributed-string--link-inherit-color"/>
-          <w:rFonts w:cstheme="minorHAnsi"/>
-          <w:b/>
-          <w:sz w:val="21"/>
-          <w:szCs w:val="21"/>
-          <w:bdr w:val="none" w:sz="0" w:space="0" w:color="auto" w:frame="1"/>
-        </w:rPr>
-      </w:pPr>
-      <w:r>
-        <w:rPr>
-          <w:rStyle w:val="yt-core-attributed-string--link-inherit-color"/>
-          <w:rFonts w:cstheme="minorHAnsi"/>
-          <w:b/>
-          <w:sz w:val="21"/>
-          <w:szCs w:val="21"/>
-          <w:bdr w:val="none" w:sz="0" w:space="0" w:color="auto" w:frame="1"/>
-        </w:rPr>
-        <w:t>What is the difference between @</w:t>
-      </w:r>
-      <w:proofErr w:type="spellStart"/>
-      <w:r>
-        <w:rPr>
-          <w:rStyle w:val="yt-core-attributed-string--link-inherit-color"/>
-          <w:rFonts w:cstheme="minorHAnsi"/>
-          <w:b/>
-          <w:sz w:val="21"/>
-          <w:szCs w:val="21"/>
-          <w:bdr w:val="none" w:sz="0" w:space="0" w:color="auto" w:frame="1"/>
-        </w:rPr>
-        <w:t>PathVariable</w:t>
-      </w:r>
-      <w:proofErr w:type="spellEnd"/>
-      <w:r>
-        <w:rPr>
-          <w:rStyle w:val="yt-core-attributed-string--link-inherit-color"/>
-          <w:rFonts w:cstheme="minorHAnsi"/>
-          <w:b/>
-          <w:sz w:val="21"/>
-          <w:szCs w:val="21"/>
-          <w:bdr w:val="none" w:sz="0" w:space="0" w:color="auto" w:frame="1"/>
-        </w:rPr>
-        <w:t xml:space="preserve"> and @</w:t>
-      </w:r>
-      <w:proofErr w:type="spellStart"/>
-      <w:r>
-        <w:rPr>
-          <w:rStyle w:val="yt-core-attributed-string--link-inherit-color"/>
-          <w:rFonts w:cstheme="minorHAnsi"/>
-          <w:b/>
-          <w:sz w:val="21"/>
-          <w:szCs w:val="21"/>
-          <w:bdr w:val="none" w:sz="0" w:space="0" w:color="auto" w:frame="1"/>
-        </w:rPr>
-        <w:t>RequestParam</w:t>
-      </w:r>
-      <w:proofErr w:type="spellEnd"/>
-      <w:r>
-        <w:rPr>
-          <w:rStyle w:val="yt-core-attributed-string--link-inherit-color"/>
-          <w:rFonts w:cstheme="minorHAnsi"/>
-          <w:b/>
-          <w:sz w:val="21"/>
-          <w:szCs w:val="21"/>
-          <w:bdr w:val="none" w:sz="0" w:space="0" w:color="auto" w:frame="1"/>
-        </w:rPr>
-        <w:t>?</w:t>
-      </w:r>
-    </w:p>
-    <w:p>
-      <w:pPr>
-        <w:spacing w:after="0"/>
-        <w:rPr>
-          <w:rStyle w:val="yt-core-attributed-string--link-inherit-color"/>
-          <w:rFonts w:cstheme="minorHAnsi"/>
-          <w:sz w:val="21"/>
-          <w:szCs w:val="21"/>
-          <w:bdr w:val="none" w:sz="0" w:space="0" w:color="auto" w:frame="1"/>
-        </w:rPr>
-      </w:pPr>
-      <w:proofErr w:type="spellStart"/>
-      <w:r>
-        <w:rPr>
-          <w:rStyle w:val="yt-core-attributed-string--link-inherit-color"/>
-          <w:rFonts w:cstheme="minorHAnsi"/>
-          <w:sz w:val="21"/>
-          <w:szCs w:val="21"/>
-          <w:bdr w:val="none" w:sz="0" w:space="0" w:color="auto" w:frame="1"/>
-        </w:rPr>
-        <w:t>PathVariable</w:t>
-      </w:r>
-      <w:proofErr w:type="spellEnd"/>
-      <w:r>
-        <w:rPr>
-          <w:rStyle w:val="yt-core-attributed-string--link-inherit-color"/>
-          <w:rFonts w:cstheme="minorHAnsi"/>
-          <w:sz w:val="21"/>
-          <w:szCs w:val="21"/>
-          <w:bdr w:val="none" w:sz="0" w:space="0" w:color="auto" w:frame="1"/>
-        </w:rPr>
-        <w:t xml:space="preserve"> – it take </w:t>
-      </w:r>
-      <w:proofErr w:type="spellStart"/>
-      <w:r>
-        <w:rPr>
-          <w:rStyle w:val="yt-core-attributed-string--link-inherit-color"/>
-          <w:rFonts w:cstheme="minorHAnsi"/>
-          <w:sz w:val="21"/>
-          <w:szCs w:val="21"/>
-          <w:bdr w:val="none" w:sz="0" w:space="0" w:color="auto" w:frame="1"/>
-        </w:rPr>
-        <w:t>variavle</w:t>
-      </w:r>
-      <w:proofErr w:type="spellEnd"/>
-      <w:r>
-        <w:rPr>
-          <w:rStyle w:val="yt-core-attributed-string--link-inherit-color"/>
-          <w:rFonts w:cstheme="minorHAnsi"/>
-          <w:sz w:val="21"/>
-          <w:szCs w:val="21"/>
-          <w:bdr w:val="none" w:sz="0" w:space="0" w:color="auto" w:frame="1"/>
-        </w:rPr>
-        <w:t xml:space="preserve"> from given </w:t>
+          <w:color w:val="4472C4" w:themeColor="accent5"/>
+          <w:sz w:val="21"/>
+          <w:szCs w:val="21"/>
+          <w:bdr w:val="none" w:sz="0" w:space="0" w:color="auto" w:frame="1"/>
+        </w:rPr>
+        <w:t>”</w:t>
+      </w:r>
+      <w:r>
+        <w:rPr>
+          <w:rStyle w:val="yt-core-attributed-string--link-inherit-color"/>
+          <w:rFonts w:cstheme="minorHAnsi"/>
+          <w:color w:val="4472C4" w:themeColor="accent5"/>
+          <w:sz w:val="21"/>
+          <w:szCs w:val="21"/>
+          <w:bdr w:val="none" w:sz="0" w:space="0" w:color="auto" w:frame="1"/>
+        </w:rPr>
+        <w:t>,”application/xml”</w:t>
+      </w:r>
+      <w:r>
+        <w:rPr>
+          <w:rStyle w:val="yt-core-attributed-string--link-inherit-color"/>
+          <w:rFonts w:cstheme="minorHAnsi"/>
+          <w:color w:val="4472C4" w:themeColor="accent5"/>
+          <w:sz w:val="21"/>
+          <w:szCs w:val="21"/>
+          <w:bdr w:val="none" w:sz="0" w:space="0" w:color="auto" w:frame="1"/>
+        </w:rPr>
+        <w:t>}</w:t>
+      </w:r>
+      <w:r>
+        <w:rPr>
+          <w:rStyle w:val="yt-core-attributed-string--link-inherit-color"/>
+          <w:rFonts w:cstheme="minorHAnsi"/>
+          <w:color w:val="4472C4" w:themeColor="accent5"/>
+          <w:sz w:val="21"/>
+          <w:szCs w:val="21"/>
+          <w:bdr w:val="none" w:sz="0" w:space="0" w:color="auto" w:frame="1"/>
+        </w:rPr>
+        <w:t>)</w:t>
+      </w:r>
+    </w:p>
+    <w:p>
+      <w:pPr>
+        <w:spacing w:after="0"/>
+        <w:rPr>
+          <w:rStyle w:val="yt-core-attributed-string--link-inherit-color"/>
+          <w:rFonts w:cstheme="minorHAnsi"/>
+          <w:color w:val="4472C4" w:themeColor="accent5"/>
+          <w:sz w:val="21"/>
+          <w:szCs w:val="21"/>
+          <w:bdr w:val="none" w:sz="0" w:space="0" w:color="auto" w:frame="1"/>
+        </w:rPr>
+      </w:pPr>
+      <w:r>
+        <w:rPr>
+          <w:rStyle w:val="yt-core-attributed-string--link-inherit-color"/>
+          <w:rFonts w:cstheme="minorHAnsi"/>
+          <w:color w:val="4472C4" w:themeColor="accent5"/>
+          <w:sz w:val="21"/>
+          <w:szCs w:val="21"/>
+          <w:bdr w:val="none" w:sz="0" w:space="0" w:color="auto" w:frame="1"/>
+        </w:rPr>
+        <w:t xml:space="preserve">public List&lt;Product&gt; </w:t>
       </w:r>
       <w:proofErr w:type="spellStart"/>
       <w:proofErr w:type="gramStart"/>
@@ -3833,1144 +4544,1162 @@
         <w:rPr>
           <w:rStyle w:val="yt-core-attributed-string--link-inherit-color"/>
           <w:rFonts w:cstheme="minorHAnsi"/>
-          <w:sz w:val="21"/>
-          <w:szCs w:val="21"/>
-          <w:bdr w:val="none" w:sz="0" w:space="0" w:color="auto" w:frame="1"/>
-        </w:rPr>
-        <w:t>url</w:t>
+          <w:color w:val="4472C4" w:themeColor="accent5"/>
+          <w:sz w:val="21"/>
+          <w:szCs w:val="21"/>
+          <w:bdr w:val="none" w:sz="0" w:space="0" w:color="auto" w:frame="1"/>
+        </w:rPr>
+        <w:t>getProducts</w:t>
+      </w:r>
+      <w:proofErr w:type="spellEnd"/>
+      <w:r>
+        <w:rPr>
+          <w:rStyle w:val="yt-core-attributed-string--link-inherit-color"/>
+          <w:rFonts w:cstheme="minorHAnsi"/>
+          <w:color w:val="4472C4" w:themeColor="accent5"/>
+          <w:sz w:val="21"/>
+          <w:szCs w:val="21"/>
+          <w:bdr w:val="none" w:sz="0" w:space="0" w:color="auto" w:frame="1"/>
+        </w:rPr>
+        <w:t>(</w:t>
+      </w:r>
+      <w:proofErr w:type="gramEnd"/>
+      <w:r>
+        <w:rPr>
+          <w:rStyle w:val="yt-core-attributed-string--link-inherit-color"/>
+          <w:rFonts w:cstheme="minorHAnsi"/>
+          <w:color w:val="4472C4" w:themeColor="accent5"/>
+          <w:sz w:val="21"/>
+          <w:szCs w:val="21"/>
+          <w:bdr w:val="none" w:sz="0" w:space="0" w:color="auto" w:frame="1"/>
+        </w:rPr>
+        <w:t>)</w:t>
+      </w:r>
+    </w:p>
+    <w:p>
+      <w:pPr>
+        <w:spacing w:after="0"/>
+        <w:rPr>
+          <w:rStyle w:val="yt-core-attributed-string--link-inherit-color"/>
+          <w:rFonts w:cstheme="minorHAnsi"/>
+          <w:color w:val="4472C4" w:themeColor="accent5"/>
+          <w:sz w:val="21"/>
+          <w:szCs w:val="21"/>
+          <w:bdr w:val="none" w:sz="0" w:space="0" w:color="auto" w:frame="1"/>
+        </w:rPr>
+      </w:pPr>
+      <w:r>
+        <w:rPr>
+          <w:rStyle w:val="yt-core-attributed-string--link-inherit-color"/>
+          <w:rFonts w:cstheme="minorHAnsi"/>
+          <w:color w:val="4472C4" w:themeColor="accent5"/>
+          <w:sz w:val="21"/>
+          <w:szCs w:val="21"/>
+          <w:bdr w:val="none" w:sz="0" w:space="0" w:color="auto" w:frame="1"/>
+        </w:rPr>
+        <w:t>{</w:t>
+      </w:r>
+    </w:p>
+    <w:p>
+      <w:pPr>
+        <w:spacing w:after="0"/>
+        <w:rPr>
+          <w:rStyle w:val="yt-core-attributed-string--link-inherit-color"/>
+          <w:rFonts w:cstheme="minorHAnsi"/>
+          <w:color w:val="4472C4" w:themeColor="accent5"/>
+          <w:sz w:val="21"/>
+          <w:szCs w:val="21"/>
+          <w:bdr w:val="none" w:sz="0" w:space="0" w:color="auto" w:frame="1"/>
+        </w:rPr>
+      </w:pPr>
+      <w:r>
+        <w:rPr>
+          <w:rStyle w:val="yt-core-attributed-string--link-inherit-color"/>
+          <w:rFonts w:cstheme="minorHAnsi"/>
+          <w:color w:val="4472C4" w:themeColor="accent5"/>
+          <w:sz w:val="21"/>
+          <w:szCs w:val="21"/>
+          <w:bdr w:val="none" w:sz="0" w:space="0" w:color="auto" w:frame="1"/>
+        </w:rPr>
+        <w:tab/>
+        <w:t xml:space="preserve">return </w:t>
+      </w:r>
+      <w:proofErr w:type="spellStart"/>
+      <w:r>
+        <w:rPr>
+          <w:rStyle w:val="yt-core-attributed-string--link-inherit-color"/>
+          <w:rFonts w:cstheme="minorHAnsi"/>
+          <w:color w:val="4472C4" w:themeColor="accent5"/>
+          <w:sz w:val="21"/>
+          <w:szCs w:val="21"/>
+          <w:bdr w:val="none" w:sz="0" w:space="0" w:color="auto" w:frame="1"/>
+        </w:rPr>
+        <w:t>productService.getAllProducts</w:t>
+      </w:r>
+      <w:proofErr w:type="spellEnd"/>
+      <w:r>
+        <w:rPr>
+          <w:rStyle w:val="yt-core-attributed-string--link-inherit-color"/>
+          <w:rFonts w:cstheme="minorHAnsi"/>
+          <w:color w:val="4472C4" w:themeColor="accent5"/>
+          <w:sz w:val="21"/>
+          <w:szCs w:val="21"/>
+          <w:bdr w:val="none" w:sz="0" w:space="0" w:color="auto" w:frame="1"/>
+        </w:rPr>
+        <w:t>();</w:t>
+      </w:r>
+    </w:p>
+    <w:p>
+      <w:pPr>
+        <w:spacing w:after="0"/>
+        <w:rPr>
+          <w:rStyle w:val="yt-core-attributed-string--link-inherit-color"/>
+          <w:rFonts w:cstheme="minorHAnsi"/>
+          <w:color w:val="4472C4" w:themeColor="accent5"/>
+          <w:sz w:val="21"/>
+          <w:szCs w:val="21"/>
+          <w:bdr w:val="none" w:sz="0" w:space="0" w:color="auto" w:frame="1"/>
+        </w:rPr>
+      </w:pPr>
+      <w:r>
+        <w:rPr>
+          <w:rStyle w:val="yt-core-attributed-string--link-inherit-color"/>
+          <w:rFonts w:cstheme="minorHAnsi"/>
+          <w:color w:val="4472C4" w:themeColor="accent5"/>
+          <w:sz w:val="21"/>
+          <w:szCs w:val="21"/>
+          <w:bdr w:val="none" w:sz="0" w:space="0" w:color="auto" w:frame="1"/>
+        </w:rPr>
+        <w:t>}</w:t>
+      </w:r>
+    </w:p>
+    <w:p>
+      <w:pPr>
+        <w:spacing w:after="0"/>
+        <w:rPr>
+          <w:rStyle w:val="yt-core-attributed-string--link-inherit-color"/>
+          <w:rFonts w:cstheme="minorHAnsi"/>
+          <w:sz w:val="21"/>
+          <w:szCs w:val="21"/>
+          <w:bdr w:val="none" w:sz="0" w:space="0" w:color="auto" w:frame="1"/>
+        </w:rPr>
+      </w:pPr>
+      <w:r>
+        <w:rPr>
+          <w:rStyle w:val="yt-core-attributed-string--link-inherit-color"/>
+          <w:rFonts w:cstheme="minorHAnsi"/>
+          <w:sz w:val="21"/>
+          <w:szCs w:val="21"/>
+          <w:bdr w:val="none" w:sz="0" w:space="0" w:color="auto" w:frame="1"/>
+        </w:rPr>
+        <w:t>For XML we need to add depen</w:t>
+      </w:r>
+      <w:r>
+        <w:rPr>
+          <w:rStyle w:val="yt-core-attributed-string--link-inherit-color"/>
+          <w:rFonts w:cstheme="minorHAnsi"/>
+          <w:sz w:val="21"/>
+          <w:szCs w:val="21"/>
+          <w:bdr w:val="none" w:sz="0" w:space="0" w:color="auto" w:frame="1"/>
+        </w:rPr>
+        <w:t xml:space="preserve">dency in pom.xml which is </w:t>
+      </w:r>
+      <w:proofErr w:type="spellStart"/>
+      <w:r>
+        <w:rPr>
+          <w:rStyle w:val="yt-core-attributed-string--link-inherit-color"/>
+          <w:rFonts w:cstheme="minorHAnsi"/>
+          <w:sz w:val="21"/>
+          <w:szCs w:val="21"/>
+          <w:bdr w:val="none" w:sz="0" w:space="0" w:color="auto" w:frame="1"/>
+        </w:rPr>
+        <w:t>jackso</w:t>
+      </w:r>
+      <w:r>
+        <w:rPr>
+          <w:rStyle w:val="yt-core-attributed-string--link-inherit-color"/>
+          <w:rFonts w:cstheme="minorHAnsi"/>
+          <w:sz w:val="21"/>
+          <w:szCs w:val="21"/>
+          <w:bdr w:val="none" w:sz="0" w:space="0" w:color="auto" w:frame="1"/>
+        </w:rPr>
+        <w:t>n</w:t>
+      </w:r>
+      <w:proofErr w:type="spellEnd"/>
+      <w:r>
+        <w:rPr>
+          <w:rStyle w:val="yt-core-attributed-string--link-inherit-color"/>
+          <w:rFonts w:cstheme="minorHAnsi"/>
+          <w:sz w:val="21"/>
+          <w:szCs w:val="21"/>
+          <w:bdr w:val="none" w:sz="0" w:space="0" w:color="auto" w:frame="1"/>
+        </w:rPr>
+        <w:t>-</w:t>
+      </w:r>
+      <w:proofErr w:type="spellStart"/>
+      <w:r>
+        <w:rPr>
+          <w:rStyle w:val="yt-core-attributed-string--link-inherit-color"/>
+          <w:rFonts w:cstheme="minorHAnsi"/>
+          <w:sz w:val="21"/>
+          <w:szCs w:val="21"/>
+          <w:bdr w:val="none" w:sz="0" w:space="0" w:color="auto" w:frame="1"/>
+        </w:rPr>
+        <w:t>dataformat</w:t>
+      </w:r>
+      <w:proofErr w:type="spellEnd"/>
+      <w:r>
+        <w:rPr>
+          <w:rStyle w:val="yt-core-attributed-string--link-inherit-color"/>
+          <w:rFonts w:cstheme="minorHAnsi"/>
+          <w:sz w:val="21"/>
+          <w:szCs w:val="21"/>
+          <w:bdr w:val="none" w:sz="0" w:space="0" w:color="auto" w:frame="1"/>
+        </w:rPr>
+        <w:t>-xml.</w:t>
+      </w:r>
+    </w:p>
+    <w:p>
+      <w:pPr>
+        <w:spacing w:after="0"/>
+        <w:rPr>
+          <w:rStyle w:val="yt-core-attributed-string--link-inherit-color"/>
+          <w:rFonts w:cstheme="minorHAnsi"/>
+          <w:sz w:val="21"/>
+          <w:szCs w:val="21"/>
+          <w:bdr w:val="none" w:sz="0" w:space="0" w:color="auto" w:frame="1"/>
+        </w:rPr>
+      </w:pPr>
+    </w:p>
+    <w:p>
+      <w:pPr>
+        <w:spacing w:after="0"/>
+        <w:rPr>
+          <w:rStyle w:val="yt-core-attributed-string--link-inherit-color"/>
+          <w:rFonts w:cstheme="minorHAnsi"/>
+          <w:b/>
+          <w:sz w:val="21"/>
+          <w:szCs w:val="21"/>
+          <w:bdr w:val="none" w:sz="0" w:space="0" w:color="auto" w:frame="1"/>
+        </w:rPr>
+      </w:pPr>
+      <w:r>
+        <w:rPr>
+          <w:rStyle w:val="yt-core-attributed-string--link-inherit-color"/>
+          <w:rFonts w:cstheme="minorHAnsi"/>
+          <w:b/>
+          <w:sz w:val="21"/>
+          <w:szCs w:val="21"/>
+          <w:bdr w:val="none" w:sz="0" w:space="0" w:color="auto" w:frame="1"/>
+        </w:rPr>
+        <w:t>What all status code you have observed in your application?</w:t>
+      </w:r>
+    </w:p>
+    <w:p>
+      <w:pPr>
+        <w:spacing w:after="0"/>
+        <w:rPr>
+          <w:rStyle w:val="yt-core-attributed-string--link-inherit-color"/>
+          <w:rFonts w:cstheme="minorHAnsi"/>
+          <w:b/>
+          <w:sz w:val="21"/>
+          <w:szCs w:val="21"/>
+          <w:bdr w:val="none" w:sz="0" w:space="0" w:color="auto" w:frame="1"/>
+        </w:rPr>
+      </w:pPr>
+    </w:p>
+    <w:p>
+      <w:pPr>
+        <w:spacing w:after="0"/>
+        <w:rPr>
+          <w:rStyle w:val="yt-core-attributed-string--link-inherit-color"/>
+          <w:rFonts w:cstheme="minorHAnsi"/>
+          <w:sz w:val="21"/>
+          <w:szCs w:val="21"/>
+          <w:bdr w:val="none" w:sz="0" w:space="0" w:color="auto" w:frame="1"/>
+        </w:rPr>
+      </w:pPr>
+    </w:p>
+    <w:p>
+      <w:pPr>
+        <w:spacing w:after="0"/>
+        <w:rPr>
+          <w:rStyle w:val="yt-core-attributed-string--link-inherit-color"/>
+          <w:rFonts w:cstheme="minorHAnsi"/>
+          <w:sz w:val="21"/>
+          <w:szCs w:val="21"/>
+          <w:bdr w:val="none" w:sz="0" w:space="0" w:color="auto" w:frame="1"/>
+        </w:rPr>
+      </w:pPr>
+    </w:p>
+    <w:p>
+      <w:pPr>
+        <w:spacing w:after="0"/>
+        <w:rPr>
+          <w:rStyle w:val="yt-core-attributed-string--link-inherit-color"/>
+          <w:rFonts w:cstheme="minorHAnsi"/>
+          <w:sz w:val="21"/>
+          <w:szCs w:val="21"/>
+          <w:bdr w:val="none" w:sz="0" w:space="0" w:color="auto" w:frame="1"/>
+        </w:rPr>
+      </w:pPr>
+    </w:p>
+    <w:p>
+      <w:pPr>
+        <w:spacing w:after="0"/>
+        <w:rPr>
+          <w:rStyle w:val="yt-core-attributed-string--link-inherit-color"/>
+          <w:rFonts w:cstheme="minorHAnsi"/>
+          <w:b/>
+          <w:sz w:val="21"/>
+          <w:szCs w:val="21"/>
+          <w:bdr w:val="none" w:sz="0" w:space="0" w:color="auto" w:frame="1"/>
+        </w:rPr>
+      </w:pPr>
+      <w:r>
+        <w:rPr>
+          <w:rStyle w:val="yt-core-attributed-string--link-inherit-color"/>
+          <w:rFonts w:cstheme="minorHAnsi"/>
+          <w:b/>
+          <w:sz w:val="21"/>
+          <w:szCs w:val="21"/>
+          <w:bdr w:val="none" w:sz="0" w:space="0" w:color="auto" w:frame="1"/>
+        </w:rPr>
+        <w:t>How can you customize the status code for your endpoint?</w:t>
+      </w:r>
+    </w:p>
+    <w:p>
+      <w:pPr>
+        <w:spacing w:after="0"/>
+        <w:rPr>
+          <w:rStyle w:val="yt-core-attributed-string--link-inherit-color"/>
+          <w:rFonts w:cstheme="minorHAnsi"/>
+          <w:sz w:val="21"/>
+          <w:szCs w:val="21"/>
+          <w:bdr w:val="none" w:sz="0" w:space="0" w:color="auto" w:frame="1"/>
+        </w:rPr>
+      </w:pPr>
+      <w:r>
+        <w:rPr>
+          <w:rStyle w:val="yt-core-attributed-string--link-inherit-color"/>
+          <w:rFonts w:cstheme="minorHAnsi"/>
+          <w:sz w:val="21"/>
+          <w:szCs w:val="21"/>
+          <w:bdr w:val="none" w:sz="0" w:space="0" w:color="auto" w:frame="1"/>
+        </w:rPr>
+        <w:t>Just add @ResponseStatus annotation.</w:t>
+      </w:r>
+    </w:p>
+    <w:p>
+      <w:pPr>
+        <w:spacing w:after="0"/>
+        <w:rPr>
+          <w:rStyle w:val="yt-core-attributed-string--link-inherit-color"/>
+          <w:rFonts w:cstheme="minorHAnsi"/>
+          <w:b/>
+          <w:sz w:val="21"/>
+          <w:szCs w:val="21"/>
+          <w:bdr w:val="none" w:sz="0" w:space="0" w:color="auto" w:frame="1"/>
+        </w:rPr>
+      </w:pPr>
+      <w:r>
+        <w:rPr>
+          <w:rStyle w:val="yt-core-attributed-string--link-inherit-color"/>
+          <w:rFonts w:cstheme="minorHAnsi"/>
+          <w:b/>
+          <w:sz w:val="21"/>
+          <w:szCs w:val="21"/>
+          <w:bdr w:val="none" w:sz="0" w:space="0" w:color="auto" w:frame="1"/>
+        </w:rPr>
+        <w:t>@</w:t>
+      </w:r>
+      <w:proofErr w:type="gramStart"/>
+      <w:r>
+        <w:rPr>
+          <w:rStyle w:val="yt-core-attributed-string--link-inherit-color"/>
+          <w:rFonts w:cstheme="minorHAnsi"/>
+          <w:b/>
+          <w:sz w:val="21"/>
+          <w:szCs w:val="21"/>
+          <w:bdr w:val="none" w:sz="0" w:space="0" w:color="auto" w:frame="1"/>
+        </w:rPr>
+        <w:t>ResponseStatus(</w:t>
+      </w:r>
+      <w:proofErr w:type="gramEnd"/>
+      <w:r>
+        <w:rPr>
+          <w:rStyle w:val="yt-core-attributed-string--link-inherit-color"/>
+          <w:rFonts w:cstheme="minorHAnsi"/>
+          <w:b/>
+          <w:sz w:val="21"/>
+          <w:szCs w:val="21"/>
+          <w:bdr w:val="none" w:sz="0" w:space="0" w:color="auto" w:frame="1"/>
+        </w:rPr>
+        <w:t>HttpStatus.</w:t>
+      </w:r>
+      <w:r>
+        <w:rPr>
+          <w:rStyle w:val="yt-core-attributed-string--link-inherit-color"/>
+          <w:rFonts w:cstheme="minorHAnsi"/>
+          <w:b/>
+          <w:i/>
+          <w:sz w:val="21"/>
+          <w:szCs w:val="21"/>
+          <w:bdr w:val="none" w:sz="0" w:space="0" w:color="auto" w:frame="1"/>
+        </w:rPr>
+        <w:t>CEATED</w:t>
+      </w:r>
+      <w:r>
+        <w:rPr>
+          <w:rStyle w:val="yt-core-attributed-string--link-inherit-color"/>
+          <w:rFonts w:cstheme="minorHAnsi"/>
+          <w:b/>
+          <w:sz w:val="21"/>
+          <w:szCs w:val="21"/>
+          <w:bdr w:val="none" w:sz="0" w:space="0" w:color="auto" w:frame="1"/>
+        </w:rPr>
+        <w:t>)</w:t>
+      </w:r>
+    </w:p>
+    <w:p>
+      <w:pPr>
+        <w:spacing w:after="0"/>
+        <w:rPr>
+          <w:rStyle w:val="yt-core-attributed-string--link-inherit-color"/>
+          <w:rFonts w:cstheme="minorHAnsi"/>
+          <w:sz w:val="21"/>
+          <w:szCs w:val="21"/>
+          <w:bdr w:val="none" w:sz="0" w:space="0" w:color="auto" w:frame="1"/>
+        </w:rPr>
+      </w:pPr>
+    </w:p>
+    <w:p>
+      <w:pPr>
+        <w:spacing w:after="0"/>
+        <w:rPr>
+          <w:rStyle w:val="yt-core-attributed-string--link-inherit-color"/>
+          <w:rFonts w:cstheme="minorHAnsi"/>
+          <w:sz w:val="21"/>
+          <w:szCs w:val="21"/>
+          <w:bdr w:val="none" w:sz="0" w:space="0" w:color="auto" w:frame="1"/>
+        </w:rPr>
+      </w:pPr>
+    </w:p>
+    <w:p>
+      <w:pPr>
+        <w:spacing w:after="0"/>
+        <w:rPr>
+          <w:rStyle w:val="yt-core-attributed-string--link-inherit-color"/>
+          <w:rFonts w:cstheme="minorHAnsi"/>
+          <w:b/>
+          <w:color w:val="4472C4" w:themeColor="accent5"/>
+          <w:sz w:val="21"/>
+          <w:szCs w:val="21"/>
+          <w:bdr w:val="none" w:sz="0" w:space="0" w:color="auto" w:frame="1"/>
+        </w:rPr>
+      </w:pPr>
+      <w:r>
+        <w:rPr>
+          <w:rStyle w:val="yt-core-attributed-string--link-inherit-color"/>
+          <w:rFonts w:cstheme="minorHAnsi"/>
+          <w:b/>
+          <w:color w:val="4472C4" w:themeColor="accent5"/>
+          <w:sz w:val="21"/>
+          <w:szCs w:val="21"/>
+          <w:bdr w:val="none" w:sz="0" w:space="0" w:color="auto" w:frame="1"/>
+        </w:rPr>
+        <w:t xml:space="preserve">@PostConstruct – </w:t>
+      </w:r>
+      <w:r>
+        <w:rPr>
+          <w:rStyle w:val="yt-core-attributed-string--link-inherit-color"/>
+          <w:rFonts w:cstheme="minorHAnsi"/>
+          <w:b/>
+          <w:sz w:val="21"/>
+          <w:szCs w:val="21"/>
+          <w:bdr w:val="none" w:sz="0" w:space="0" w:color="auto" w:frame="1"/>
+        </w:rPr>
+        <w:t>use for pre-processing logic</w:t>
+      </w:r>
+    </w:p>
+    <w:p>
+      <w:pPr>
+        <w:spacing w:after="0"/>
+        <w:rPr>
+          <w:rStyle w:val="yt-core-attributed-string--link-inherit-color"/>
+          <w:rFonts w:cstheme="minorHAnsi"/>
+          <w:sz w:val="21"/>
+          <w:szCs w:val="21"/>
+          <w:bdr w:val="none" w:sz="0" w:space="0" w:color="auto" w:frame="1"/>
+        </w:rPr>
+      </w:pPr>
+      <w:r>
+        <w:rPr>
+          <w:rStyle w:val="yt-core-attributed-string--link-inherit-color"/>
+          <w:rFonts w:cstheme="minorHAnsi"/>
+          <w:sz w:val="21"/>
+          <w:szCs w:val="21"/>
+          <w:bdr w:val="none" w:sz="0" w:space="0" w:color="auto" w:frame="1"/>
+        </w:rPr>
+        <w:lastRenderedPageBreak/>
+        <w:t>When we want to perform some specific code at the of application start-up then we can use this annotation.</w:t>
+      </w:r>
+    </w:p>
+    <w:p>
+      <w:pPr>
+        <w:spacing w:after="0"/>
+        <w:rPr>
+          <w:rStyle w:val="yt-core-attributed-string--link-inherit-color"/>
+          <w:rFonts w:cstheme="minorHAnsi"/>
+          <w:sz w:val="21"/>
+          <w:szCs w:val="21"/>
+          <w:bdr w:val="none" w:sz="0" w:space="0" w:color="auto" w:frame="1"/>
+        </w:rPr>
+      </w:pPr>
+    </w:p>
+    <w:p>
+      <w:pPr>
+        <w:spacing w:after="0"/>
+        <w:rPr>
+          <w:rStyle w:val="yt-core-attributed-string--link-inherit-color"/>
+          <w:rFonts w:cstheme="minorHAnsi"/>
+          <w:b/>
+          <w:color w:val="4472C4" w:themeColor="accent5"/>
+          <w:sz w:val="21"/>
+          <w:szCs w:val="21"/>
+          <w:bdr w:val="none" w:sz="0" w:space="0" w:color="auto" w:frame="1"/>
+        </w:rPr>
+      </w:pPr>
+      <w:r>
+        <w:rPr>
+          <w:rStyle w:val="yt-core-attributed-string--link-inherit-color"/>
+          <w:rFonts w:cstheme="minorHAnsi"/>
+          <w:b/>
+          <w:color w:val="4472C4" w:themeColor="accent5"/>
+          <w:sz w:val="21"/>
+          <w:szCs w:val="21"/>
+          <w:bdr w:val="none" w:sz="0" w:space="0" w:color="auto" w:frame="1"/>
+        </w:rPr>
+        <w:t>Can you explain deference between YML and properties file and which scenario you might prefer that?</w:t>
+      </w:r>
+    </w:p>
+    <w:p>
+      <w:pPr>
+        <w:spacing w:after="0"/>
+        <w:rPr>
+          <w:rStyle w:val="yt-core-attributed-string--link-inherit-color"/>
+          <w:rFonts w:cstheme="minorHAnsi"/>
+          <w:sz w:val="21"/>
+          <w:szCs w:val="21"/>
+          <w:bdr w:val="none" w:sz="0" w:space="0" w:color="auto" w:frame="1"/>
+        </w:rPr>
+      </w:pPr>
+      <w:r>
+        <w:rPr>
+          <w:rStyle w:val="yt-core-attributed-string--link-inherit-color"/>
+          <w:rFonts w:cstheme="minorHAnsi"/>
+          <w:sz w:val="21"/>
+          <w:szCs w:val="21"/>
+          <w:bdr w:val="none" w:sz="0" w:space="0" w:color="auto" w:frame="1"/>
+        </w:rPr>
+        <w:t xml:space="preserve">YML is more readable </w:t>
+      </w:r>
+      <w:r>
+        <w:rPr>
+          <w:rStyle w:val="yt-core-attributed-string--link-inherit-color"/>
+          <w:rFonts w:cstheme="minorHAnsi"/>
+          <w:sz w:val="21"/>
+          <w:szCs w:val="21"/>
+          <w:bdr w:val="none" w:sz="0" w:space="0" w:color="auto" w:frame="1"/>
+        </w:rPr>
+        <w:t xml:space="preserve">in complex configuration </w:t>
+      </w:r>
+      <w:r>
+        <w:rPr>
+          <w:rStyle w:val="yt-core-attributed-string--link-inherit-color"/>
+          <w:rFonts w:cstheme="minorHAnsi"/>
+          <w:sz w:val="21"/>
+          <w:szCs w:val="21"/>
+          <w:bdr w:val="none" w:sz="0" w:space="0" w:color="auto" w:frame="1"/>
+        </w:rPr>
+        <w:t>and in structured way.</w:t>
+      </w:r>
+    </w:p>
+    <w:p>
+      <w:pPr>
+        <w:spacing w:after="0"/>
+        <w:rPr>
+          <w:rStyle w:val="yt-core-attributed-string--link-inherit-color"/>
+          <w:rFonts w:cstheme="minorHAnsi"/>
+          <w:sz w:val="21"/>
+          <w:szCs w:val="21"/>
+          <w:bdr w:val="none" w:sz="0" w:space="0" w:color="auto" w:frame="1"/>
+        </w:rPr>
+      </w:pPr>
+      <w:r>
+        <w:rPr>
+          <w:rStyle w:val="yt-core-attributed-string--link-inherit-color"/>
+          <w:rFonts w:cstheme="minorHAnsi"/>
+          <w:sz w:val="21"/>
+          <w:szCs w:val="21"/>
+          <w:bdr w:val="none" w:sz="0" w:space="0" w:color="auto" w:frame="1"/>
+        </w:rPr>
+        <w:t>In properties file it does not follow any hierarchy it just plain line we write it any order.</w:t>
+      </w:r>
+    </w:p>
+    <w:p>
+      <w:pPr>
+        <w:spacing w:after="0"/>
+        <w:rPr>
+          <w:rStyle w:val="yt-core-attributed-string--link-inherit-color"/>
+          <w:rFonts w:cstheme="minorHAnsi"/>
+          <w:sz w:val="21"/>
+          <w:szCs w:val="21"/>
+          <w:bdr w:val="none" w:sz="0" w:space="0" w:color="auto" w:frame="1"/>
+        </w:rPr>
+      </w:pPr>
+      <w:r>
+        <w:rPr>
+          <w:rStyle w:val="yt-core-attributed-string--link-inherit-color"/>
+          <w:rFonts w:cstheme="minorHAnsi"/>
+          <w:sz w:val="21"/>
+          <w:szCs w:val="21"/>
+          <w:bdr w:val="none" w:sz="0" w:space="0" w:color="auto" w:frame="1"/>
+        </w:rPr>
+        <w:t>In YML reduce prefix.</w:t>
+      </w:r>
+    </w:p>
+    <w:p>
+      <w:pPr>
+        <w:spacing w:after="0"/>
+        <w:rPr>
+          <w:rStyle w:val="yt-core-attributed-string--link-inherit-color"/>
+          <w:rFonts w:cstheme="minorHAnsi"/>
+          <w:sz w:val="21"/>
+          <w:szCs w:val="21"/>
+          <w:bdr w:val="none" w:sz="0" w:space="0" w:color="auto" w:frame="1"/>
+        </w:rPr>
+      </w:pPr>
+      <w:r>
+        <w:rPr>
+          <w:rStyle w:val="yt-core-attributed-string--link-inherit-color"/>
+          <w:rFonts w:cstheme="minorHAnsi"/>
+          <w:sz w:val="21"/>
+          <w:szCs w:val="21"/>
+          <w:bdr w:val="none" w:sz="0" w:space="0" w:color="auto" w:frame="1"/>
+        </w:rPr>
+        <w:t>In YML it support list and arrays</w:t>
+      </w:r>
+      <w:r>
+        <w:rPr>
+          <w:rStyle w:val="yt-core-attributed-string--link-inherit-color"/>
+          <w:rFonts w:cstheme="minorHAnsi"/>
+          <w:sz w:val="21"/>
+          <w:szCs w:val="21"/>
+          <w:bdr w:val="none" w:sz="0" w:space="0" w:color="auto" w:frame="1"/>
+        </w:rPr>
+        <w:t>.</w:t>
+      </w:r>
+    </w:p>
+    <w:p>
+      <w:pPr>
+        <w:spacing w:after="0"/>
+        <w:rPr>
+          <w:rStyle w:val="yt-core-attributed-string--link-inherit-color"/>
+          <w:rFonts w:cstheme="minorHAnsi"/>
+          <w:sz w:val="21"/>
+          <w:szCs w:val="21"/>
+          <w:bdr w:val="none" w:sz="0" w:space="0" w:color="auto" w:frame="1"/>
+        </w:rPr>
+      </w:pPr>
+    </w:p>
+    <w:p>
+      <w:pPr>
+        <w:spacing w:after="0"/>
+        <w:rPr>
+          <w:rStyle w:val="yt-core-attributed-string--link-inherit-color"/>
+          <w:rFonts w:cstheme="minorHAnsi"/>
+          <w:sz w:val="21"/>
+          <w:szCs w:val="21"/>
+          <w:bdr w:val="none" w:sz="0" w:space="0" w:color="auto" w:frame="1"/>
+        </w:rPr>
+      </w:pPr>
+      <w:r>
+        <w:rPr>
+          <w:rStyle w:val="yt-core-attributed-string--link-inherit-color"/>
+          <w:rFonts w:cstheme="minorHAnsi"/>
+          <w:sz w:val="21"/>
+          <w:szCs w:val="21"/>
+          <w:bdr w:val="none" w:sz="0" w:space="0" w:color="auto" w:frame="1"/>
+        </w:rPr>
+        <w:t>How can you enable cross origin?</w:t>
+      </w:r>
+    </w:p>
+    <w:p>
+      <w:pPr>
+        <w:spacing w:after="0"/>
+        <w:rPr>
+          <w:rFonts w:cstheme="minorHAnsi"/>
+          <w:sz w:val="21"/>
+          <w:szCs w:val="21"/>
+          <w:bdr w:val="none" w:sz="0" w:space="0" w:color="auto" w:frame="1"/>
+        </w:rPr>
+      </w:pPr>
+      <w:r>
+        <w:rPr>
+          <w:rFonts w:cstheme="minorHAnsi"/>
+          <w:sz w:val="21"/>
+          <w:szCs w:val="21"/>
+          <w:bdr w:val="none" w:sz="0" w:space="0" w:color="auto" w:frame="1"/>
+        </w:rPr>
+        <w:t>@RestController</w:t>
+      </w:r>
+    </w:p>
+    <w:p>
+      <w:pPr>
+        <w:spacing w:after="0"/>
+        <w:rPr>
+          <w:rFonts w:cstheme="minorHAnsi"/>
+          <w:sz w:val="21"/>
+          <w:szCs w:val="21"/>
+          <w:bdr w:val="none" w:sz="0" w:space="0" w:color="auto" w:frame="1"/>
+        </w:rPr>
+      </w:pPr>
+      <w:r>
+        <w:rPr>
+          <w:rFonts w:cstheme="minorHAnsi"/>
+          <w:sz w:val="21"/>
+          <w:szCs w:val="21"/>
+          <w:bdr w:val="none" w:sz="0" w:space="0" w:color="auto" w:frame="1"/>
+        </w:rPr>
+        <w:t xml:space="preserve">public class </w:t>
+      </w:r>
+      <w:proofErr w:type="spellStart"/>
+      <w:r>
+        <w:rPr>
+          <w:rFonts w:cstheme="minorHAnsi"/>
+          <w:sz w:val="21"/>
+          <w:szCs w:val="21"/>
+          <w:bdr w:val="none" w:sz="0" w:space="0" w:color="auto" w:frame="1"/>
+        </w:rPr>
+        <w:t>GreetingController</w:t>
+      </w:r>
+      <w:proofErr w:type="spellEnd"/>
+      <w:r>
+        <w:rPr>
+          <w:rFonts w:cstheme="minorHAnsi"/>
+          <w:sz w:val="21"/>
+          <w:szCs w:val="21"/>
+          <w:bdr w:val="none" w:sz="0" w:space="0" w:color="auto" w:frame="1"/>
+        </w:rPr>
+        <w:t xml:space="preserve"> {</w:t>
+      </w:r>
+    </w:p>
+    <w:p>
+      <w:pPr>
+        <w:spacing w:after="0"/>
+        <w:rPr>
+          <w:rFonts w:cstheme="minorHAnsi"/>
+          <w:sz w:val="21"/>
+          <w:szCs w:val="21"/>
+          <w:bdr w:val="none" w:sz="0" w:space="0" w:color="auto" w:frame="1"/>
+        </w:rPr>
+      </w:pPr>
+    </w:p>
+    <w:p>
+      <w:pPr>
+        <w:spacing w:after="0"/>
+        <w:rPr>
+          <w:rFonts w:cstheme="minorHAnsi"/>
+          <w:sz w:val="21"/>
+          <w:szCs w:val="21"/>
+          <w:bdr w:val="none" w:sz="0" w:space="0" w:color="auto" w:frame="1"/>
+        </w:rPr>
+      </w:pPr>
+      <w:r>
+        <w:rPr>
+          <w:rFonts w:cstheme="minorHAnsi"/>
+          <w:sz w:val="21"/>
+          <w:szCs w:val="21"/>
+          <w:bdr w:val="none" w:sz="0" w:space="0" w:color="auto" w:frame="1"/>
+        </w:rPr>
+        <w:tab/>
+        <w:t>private static final String template = "Hello, %s!";</w:t>
+      </w:r>
+    </w:p>
+    <w:p>
+      <w:pPr>
+        <w:spacing w:after="0"/>
+        <w:rPr>
+          <w:rFonts w:cstheme="minorHAnsi"/>
+          <w:sz w:val="21"/>
+          <w:szCs w:val="21"/>
+          <w:bdr w:val="none" w:sz="0" w:space="0" w:color="auto" w:frame="1"/>
+        </w:rPr>
+      </w:pPr>
+    </w:p>
+    <w:p>
+      <w:pPr>
+        <w:spacing w:after="0"/>
+        <w:rPr>
+          <w:rFonts w:cstheme="minorHAnsi"/>
+          <w:sz w:val="21"/>
+          <w:szCs w:val="21"/>
+          <w:bdr w:val="none" w:sz="0" w:space="0" w:color="auto" w:frame="1"/>
+        </w:rPr>
+      </w:pPr>
+      <w:r>
+        <w:rPr>
+          <w:rFonts w:cstheme="minorHAnsi"/>
+          <w:sz w:val="21"/>
+          <w:szCs w:val="21"/>
+          <w:bdr w:val="none" w:sz="0" w:space="0" w:color="auto" w:frame="1"/>
+        </w:rPr>
+        <w:tab/>
+        <w:t xml:space="preserve">private final </w:t>
+      </w:r>
+      <w:proofErr w:type="spellStart"/>
+      <w:r>
+        <w:rPr>
+          <w:rFonts w:cstheme="minorHAnsi"/>
+          <w:sz w:val="21"/>
+          <w:szCs w:val="21"/>
+          <w:bdr w:val="none" w:sz="0" w:space="0" w:color="auto" w:frame="1"/>
+        </w:rPr>
+        <w:t>AtomicLong</w:t>
+      </w:r>
+      <w:proofErr w:type="spellEnd"/>
+      <w:r>
+        <w:rPr>
+          <w:rFonts w:cstheme="minorHAnsi"/>
+          <w:sz w:val="21"/>
+          <w:szCs w:val="21"/>
+          <w:bdr w:val="none" w:sz="0" w:space="0" w:color="auto" w:frame="1"/>
+        </w:rPr>
+        <w:t xml:space="preserve"> counter = new </w:t>
+      </w:r>
+      <w:proofErr w:type="spellStart"/>
+      <w:proofErr w:type="gramStart"/>
+      <w:r>
+        <w:rPr>
+          <w:rFonts w:cstheme="minorHAnsi"/>
+          <w:sz w:val="21"/>
+          <w:szCs w:val="21"/>
+          <w:bdr w:val="none" w:sz="0" w:space="0" w:color="auto" w:frame="1"/>
+        </w:rPr>
+        <w:t>AtomicLong</w:t>
+      </w:r>
+      <w:proofErr w:type="spellEnd"/>
+      <w:r>
+        <w:rPr>
+          <w:rFonts w:cstheme="minorHAnsi"/>
+          <w:sz w:val="21"/>
+          <w:szCs w:val="21"/>
+          <w:bdr w:val="none" w:sz="0" w:space="0" w:color="auto" w:frame="1"/>
+        </w:rPr>
+        <w:t>(</w:t>
+      </w:r>
+      <w:proofErr w:type="gramEnd"/>
+      <w:r>
+        <w:rPr>
+          <w:rFonts w:cstheme="minorHAnsi"/>
+          <w:sz w:val="21"/>
+          <w:szCs w:val="21"/>
+          <w:bdr w:val="none" w:sz="0" w:space="0" w:color="auto" w:frame="1"/>
+        </w:rPr>
+        <w:t>);</w:t>
+      </w:r>
+    </w:p>
+    <w:p>
+      <w:pPr>
+        <w:spacing w:after="0"/>
+        <w:rPr>
+          <w:rFonts w:cstheme="minorHAnsi"/>
+          <w:sz w:val="21"/>
+          <w:szCs w:val="21"/>
+          <w:bdr w:val="none" w:sz="0" w:space="0" w:color="auto" w:frame="1"/>
+        </w:rPr>
+      </w:pPr>
+      <w:r>
+        <w:rPr>
+          <w:rFonts w:cstheme="minorHAnsi"/>
+          <w:sz w:val="21"/>
+          <w:szCs w:val="21"/>
+          <w:bdr w:val="none" w:sz="0" w:space="0" w:color="auto" w:frame="1"/>
+        </w:rPr>
+        <w:tab/>
+        <w:t>@</w:t>
+      </w:r>
+      <w:proofErr w:type="gramStart"/>
+      <w:r>
+        <w:rPr>
+          <w:rFonts w:cstheme="minorHAnsi"/>
+          <w:sz w:val="21"/>
+          <w:szCs w:val="21"/>
+          <w:bdr w:val="none" w:sz="0" w:space="0" w:color="auto" w:frame="1"/>
+        </w:rPr>
+        <w:t>CrossOrigin(</w:t>
+      </w:r>
+      <w:proofErr w:type="gramEnd"/>
+      <w:r>
+        <w:rPr>
+          <w:rFonts w:cstheme="minorHAnsi"/>
+          <w:sz w:val="21"/>
+          <w:szCs w:val="21"/>
+          <w:bdr w:val="none" w:sz="0" w:space="0" w:color="auto" w:frame="1"/>
+        </w:rPr>
+        <w:t>origins = "http://localhost:9000")</w:t>
+      </w:r>
+    </w:p>
+    <w:p>
+      <w:pPr>
+        <w:spacing w:after="0"/>
+        <w:rPr>
+          <w:rFonts w:cstheme="minorHAnsi"/>
+          <w:sz w:val="21"/>
+          <w:szCs w:val="21"/>
+          <w:bdr w:val="none" w:sz="0" w:space="0" w:color="auto" w:frame="1"/>
+        </w:rPr>
+      </w:pPr>
+      <w:r>
+        <w:rPr>
+          <w:rFonts w:cstheme="minorHAnsi"/>
+          <w:sz w:val="21"/>
+          <w:szCs w:val="21"/>
+          <w:bdr w:val="none" w:sz="0" w:space="0" w:color="auto" w:frame="1"/>
+        </w:rPr>
+        <w:tab/>
+        <w:t>@GetMapping("/greeting")</w:t>
+      </w:r>
+    </w:p>
+    <w:p>
+      <w:pPr>
+        <w:spacing w:after="0"/>
+        <w:rPr>
+          <w:rFonts w:cstheme="minorHAnsi"/>
+          <w:sz w:val="21"/>
+          <w:szCs w:val="21"/>
+          <w:bdr w:val="none" w:sz="0" w:space="0" w:color="auto" w:frame="1"/>
+        </w:rPr>
+      </w:pPr>
+      <w:r>
+        <w:rPr>
+          <w:rFonts w:cstheme="minorHAnsi"/>
+          <w:sz w:val="21"/>
+          <w:szCs w:val="21"/>
+          <w:bdr w:val="none" w:sz="0" w:space="0" w:color="auto" w:frame="1"/>
+        </w:rPr>
+        <w:tab/>
+        <w:t xml:space="preserve">public Greeting </w:t>
+      </w:r>
+      <w:proofErr w:type="gramStart"/>
+      <w:r>
+        <w:rPr>
+          <w:rFonts w:cstheme="minorHAnsi"/>
+          <w:sz w:val="21"/>
+          <w:szCs w:val="21"/>
+          <w:bdr w:val="none" w:sz="0" w:space="0" w:color="auto" w:frame="1"/>
+        </w:rPr>
+        <w:t>greeting(</w:t>
+      </w:r>
+      <w:proofErr w:type="gramEnd"/>
+      <w:r>
+        <w:rPr>
+          <w:rFonts w:cstheme="minorHAnsi"/>
+          <w:sz w:val="21"/>
+          <w:szCs w:val="21"/>
+          <w:bdr w:val="none" w:sz="0" w:space="0" w:color="auto" w:frame="1"/>
+        </w:rPr>
+        <w:t xml:space="preserve">@RequestParam(required = false, </w:t>
+      </w:r>
+      <w:proofErr w:type="spellStart"/>
+      <w:r>
+        <w:rPr>
+          <w:rFonts w:cstheme="minorHAnsi"/>
+          <w:sz w:val="21"/>
+          <w:szCs w:val="21"/>
+          <w:bdr w:val="none" w:sz="0" w:space="0" w:color="auto" w:frame="1"/>
+        </w:rPr>
+        <w:t>defaultValue</w:t>
+      </w:r>
+      <w:proofErr w:type="spellEnd"/>
+      <w:r>
+        <w:rPr>
+          <w:rFonts w:cstheme="minorHAnsi"/>
+          <w:sz w:val="21"/>
+          <w:szCs w:val="21"/>
+          <w:bdr w:val="none" w:sz="0" w:space="0" w:color="auto" w:frame="1"/>
+        </w:rPr>
+        <w:t xml:space="preserve"> = "World") String name) {</w:t>
+      </w:r>
+    </w:p>
+    <w:p>
+      <w:pPr>
+        <w:spacing w:after="0"/>
+        <w:rPr>
+          <w:rFonts w:cstheme="minorHAnsi"/>
+          <w:sz w:val="21"/>
+          <w:szCs w:val="21"/>
+          <w:bdr w:val="none" w:sz="0" w:space="0" w:color="auto" w:frame="1"/>
+        </w:rPr>
+      </w:pPr>
+      <w:r>
+        <w:rPr>
+          <w:rFonts w:cstheme="minorHAnsi"/>
+          <w:sz w:val="21"/>
+          <w:szCs w:val="21"/>
+          <w:bdr w:val="none" w:sz="0" w:space="0" w:color="auto" w:frame="1"/>
+        </w:rPr>
+        <w:tab/>
+      </w:r>
+      <w:r>
+        <w:rPr>
+          <w:rFonts w:cstheme="minorHAnsi"/>
+          <w:sz w:val="21"/>
+          <w:szCs w:val="21"/>
+          <w:bdr w:val="none" w:sz="0" w:space="0" w:color="auto" w:frame="1"/>
+        </w:rPr>
+        <w:tab/>
+      </w:r>
+      <w:proofErr w:type="spellStart"/>
+      <w:r>
+        <w:rPr>
+          <w:rFonts w:cstheme="minorHAnsi"/>
+          <w:sz w:val="21"/>
+          <w:szCs w:val="21"/>
+          <w:bdr w:val="none" w:sz="0" w:space="0" w:color="auto" w:frame="1"/>
+        </w:rPr>
+        <w:t>System.out.println</w:t>
+      </w:r>
+      <w:proofErr w:type="spellEnd"/>
+      <w:r>
+        <w:rPr>
+          <w:rFonts w:cstheme="minorHAnsi"/>
+          <w:sz w:val="21"/>
+          <w:szCs w:val="21"/>
+          <w:bdr w:val="none" w:sz="0" w:space="0" w:color="auto" w:frame="1"/>
+        </w:rPr>
+        <w:t>("==== get greeting ====");</w:t>
+      </w:r>
+    </w:p>
+    <w:p>
+      <w:pPr>
+        <w:spacing w:after="0"/>
+        <w:rPr>
+          <w:rFonts w:cstheme="minorHAnsi"/>
+          <w:sz w:val="21"/>
+          <w:szCs w:val="21"/>
+          <w:bdr w:val="none" w:sz="0" w:space="0" w:color="auto" w:frame="1"/>
+        </w:rPr>
+      </w:pPr>
+      <w:r>
+        <w:rPr>
+          <w:rFonts w:cstheme="minorHAnsi"/>
+          <w:sz w:val="21"/>
+          <w:szCs w:val="21"/>
+          <w:bdr w:val="none" w:sz="0" w:space="0" w:color="auto" w:frame="1"/>
+        </w:rPr>
+        <w:tab/>
+      </w:r>
+      <w:r>
+        <w:rPr>
+          <w:rFonts w:cstheme="minorHAnsi"/>
+          <w:sz w:val="21"/>
+          <w:szCs w:val="21"/>
+          <w:bdr w:val="none" w:sz="0" w:space="0" w:color="auto" w:frame="1"/>
+        </w:rPr>
+        <w:tab/>
+        <w:t>return new Greeting(</w:t>
+      </w:r>
+      <w:proofErr w:type="spellStart"/>
+      <w:proofErr w:type="gramStart"/>
+      <w:r>
+        <w:rPr>
+          <w:rFonts w:cstheme="minorHAnsi"/>
+          <w:sz w:val="21"/>
+          <w:szCs w:val="21"/>
+          <w:bdr w:val="none" w:sz="0" w:space="0" w:color="auto" w:frame="1"/>
+        </w:rPr>
+        <w:t>counter.incrementAndGet</w:t>
       </w:r>
       <w:proofErr w:type="spellEnd"/>
       <w:proofErr w:type="gramEnd"/>
-    </w:p>
-    <w:p>
-      <w:pPr>
-        <w:spacing w:after="0"/>
-        <w:rPr>
-          <w:rStyle w:val="yt-core-attributed-string--link-inherit-color"/>
-          <w:rFonts w:cstheme="minorHAnsi"/>
-          <w:sz w:val="21"/>
-          <w:szCs w:val="21"/>
-          <w:bdr w:val="none" w:sz="0" w:space="0" w:color="auto" w:frame="1"/>
-        </w:rPr>
-      </w:pPr>
-      <w:proofErr w:type="gramStart"/>
-      <w:r>
-        <w:rPr>
-          <w:rStyle w:val="yt-core-attributed-string--link-inherit-color"/>
-          <w:rFonts w:cstheme="minorHAnsi"/>
-          <w:sz w:val="21"/>
-          <w:szCs w:val="21"/>
-          <w:bdr w:val="none" w:sz="0" w:space="0" w:color="auto" w:frame="1"/>
-        </w:rPr>
-        <w:t>@</w:t>
+      <w:r>
+        <w:rPr>
+          <w:rFonts w:cstheme="minorHAnsi"/>
+          <w:sz w:val="21"/>
+          <w:szCs w:val="21"/>
+          <w:bdr w:val="none" w:sz="0" w:space="0" w:color="auto" w:frame="1"/>
+        </w:rPr>
+        <w:t xml:space="preserve">(), </w:t>
       </w:r>
       <w:proofErr w:type="spellStart"/>
       <w:r>
         <w:rPr>
-          <w:rStyle w:val="yt-core-attributed-string--link-inherit-color"/>
-          <w:rFonts w:cstheme="minorHAnsi"/>
-          <w:sz w:val="21"/>
-          <w:szCs w:val="21"/>
-          <w:bdr w:val="none" w:sz="0" w:space="0" w:color="auto" w:frame="1"/>
-        </w:rPr>
-        <w:t>GetMapping</w:t>
+          <w:rFonts w:cstheme="minorHAnsi"/>
+          <w:sz w:val="21"/>
+          <w:szCs w:val="21"/>
+          <w:bdr w:val="none" w:sz="0" w:space="0" w:color="auto" w:frame="1"/>
+        </w:rPr>
+        <w:t>String.format</w:t>
       </w:r>
       <w:proofErr w:type="spellEnd"/>
       <w:r>
         <w:rPr>
-          <w:rStyle w:val="yt-core-attributed-string--link-inherit-color"/>
-          <w:rFonts w:cstheme="minorHAnsi"/>
-          <w:sz w:val="21"/>
-          <w:szCs w:val="21"/>
-          <w:bdr w:val="none" w:sz="0" w:space="0" w:color="auto" w:frame="1"/>
-        </w:rPr>
-        <w:t>(</w:t>
-      </w:r>
-      <w:proofErr w:type="gramEnd"/>
-      <w:r>
-        <w:rPr>
-          <w:rStyle w:val="yt-core-attributed-string--link-inherit-color"/>
-          <w:rFonts w:cstheme="minorHAnsi"/>
-          <w:sz w:val="21"/>
-          <w:szCs w:val="21"/>
-          <w:bdr w:val="none" w:sz="0" w:space="0" w:color="auto" w:frame="1"/>
-        </w:rPr>
-        <w:t>“/search/{</w:t>
-      </w:r>
-      <w:proofErr w:type="spellStart"/>
-      <w:r>
-        <w:rPr>
-          <w:rStyle w:val="yt-core-attributed-string--link-inherit-color"/>
-          <w:rFonts w:cstheme="minorHAnsi"/>
-          <w:sz w:val="21"/>
-          <w:szCs w:val="21"/>
-          <w:bdr w:val="none" w:sz="0" w:space="0" w:color="auto" w:frame="1"/>
-        </w:rPr>
-        <w:t>userID</w:t>
-      </w:r>
-      <w:proofErr w:type="spellEnd"/>
-      <w:r>
-        <w:rPr>
-          <w:rStyle w:val="yt-core-attributed-string--link-inherit-color"/>
-          <w:rFonts w:cstheme="minorHAnsi"/>
-          <w:sz w:val="21"/>
-          <w:szCs w:val="21"/>
-          <w:bdr w:val="none" w:sz="0" w:space="0" w:color="auto" w:frame="1"/>
-        </w:rPr>
-        <w:t>}”)</w:t>
-      </w:r>
-    </w:p>
-    <w:p>
-      <w:pPr>
-        <w:spacing w:after="0"/>
-        <w:rPr>
-          <w:rStyle w:val="yt-core-attributed-string--link-inherit-color"/>
-          <w:rFonts w:cstheme="minorHAnsi"/>
-          <w:sz w:val="21"/>
-          <w:szCs w:val="21"/>
-          <w:bdr w:val="none" w:sz="0" w:space="0" w:color="auto" w:frame="1"/>
-        </w:rPr>
-      </w:pPr>
-      <w:proofErr w:type="gramStart"/>
-      <w:r>
-        <w:rPr>
-          <w:rStyle w:val="yt-core-attributed-string--link-inherit-color"/>
-          <w:rFonts w:cstheme="minorHAnsi"/>
-          <w:sz w:val="21"/>
-          <w:szCs w:val="21"/>
-          <w:bdr w:val="none" w:sz="0" w:space="0" w:color="auto" w:frame="1"/>
-        </w:rPr>
-        <w:t>public</w:t>
-      </w:r>
-      <w:proofErr w:type="gramEnd"/>
-      <w:r>
-        <w:rPr>
-          <w:rStyle w:val="yt-core-attributed-string--link-inherit-color"/>
-          <w:rFonts w:cstheme="minorHAnsi"/>
-          <w:sz w:val="21"/>
-          <w:szCs w:val="21"/>
-          <w:bdr w:val="none" w:sz="0" w:space="0" w:color="auto" w:frame="1"/>
-        </w:rPr>
-        <w:t xml:space="preserve"> String </w:t>
-      </w:r>
-      <w:proofErr w:type="spellStart"/>
-      <w:r>
-        <w:rPr>
-          <w:rStyle w:val="yt-core-attributed-string--link-inherit-color"/>
-          <w:rFonts w:cstheme="minorHAnsi"/>
-          <w:sz w:val="21"/>
-          <w:szCs w:val="21"/>
-          <w:bdr w:val="none" w:sz="0" w:space="0" w:color="auto" w:frame="1"/>
-        </w:rPr>
-        <w:t>getUserNameByID</w:t>
-      </w:r>
-      <w:proofErr w:type="spellEnd"/>
-      <w:r>
-        <w:rPr>
-          <w:rStyle w:val="yt-core-attributed-string--link-inherit-color"/>
-          <w:rFonts w:cstheme="minorHAnsi"/>
-          <w:sz w:val="21"/>
-          <w:szCs w:val="21"/>
-          <w:bdr w:val="none" w:sz="0" w:space="0" w:color="auto" w:frame="1"/>
-        </w:rPr>
-        <w:t>()</w:t>
-      </w:r>
-    </w:p>
-    <w:p>
-      <w:pPr>
-        <w:spacing w:after="0"/>
-        <w:rPr>
-          <w:rStyle w:val="yt-core-attributed-string--link-inherit-color"/>
-          <w:rFonts w:cstheme="minorHAnsi"/>
-          <w:sz w:val="21"/>
-          <w:szCs w:val="21"/>
-          <w:bdr w:val="none" w:sz="0" w:space="0" w:color="auto" w:frame="1"/>
-        </w:rPr>
-      </w:pPr>
-    </w:p>
-    <w:p>
-      <w:pPr>
-        <w:spacing w:after="0"/>
-        <w:rPr>
-          <w:rStyle w:val="yt-core-attributed-string--link-inherit-color"/>
-          <w:rFonts w:cstheme="minorHAnsi"/>
-          <w:b/>
-          <w:sz w:val="21"/>
-          <w:szCs w:val="21"/>
-          <w:bdr w:val="none" w:sz="0" w:space="0" w:color="auto" w:frame="1"/>
-        </w:rPr>
-      </w:pPr>
-      <w:r>
-        <w:rPr>
-          <w:rStyle w:val="yt-core-attributed-string--link-inherit-color"/>
-          <w:rFonts w:cstheme="minorHAnsi"/>
-          <w:b/>
-          <w:sz w:val="21"/>
-          <w:szCs w:val="21"/>
-          <w:bdr w:val="none" w:sz="0" w:space="0" w:color="auto" w:frame="1"/>
-        </w:rPr>
-        <w:t>Why did you use @</w:t>
-      </w:r>
-      <w:proofErr w:type="spellStart"/>
-      <w:r>
-        <w:rPr>
-          <w:rStyle w:val="yt-core-attributed-string--link-inherit-color"/>
-          <w:rFonts w:cstheme="minorHAnsi"/>
-          <w:b/>
-          <w:sz w:val="21"/>
-          <w:szCs w:val="21"/>
-          <w:bdr w:val="none" w:sz="0" w:space="0" w:color="auto" w:frame="1"/>
-        </w:rPr>
-        <w:t>RestController</w:t>
-      </w:r>
-      <w:proofErr w:type="spellEnd"/>
-      <w:r>
-        <w:rPr>
-          <w:rStyle w:val="yt-core-attributed-string--link-inherit-color"/>
-          <w:rFonts w:cstheme="minorHAnsi"/>
-          <w:b/>
-          <w:sz w:val="21"/>
-          <w:szCs w:val="21"/>
-          <w:bdr w:val="none" w:sz="0" w:space="0" w:color="auto" w:frame="1"/>
-        </w:rPr>
-        <w:t xml:space="preserve"> and why not @Controller?</w:t>
-      </w:r>
-    </w:p>
-    <w:p>
-      <w:pPr>
-        <w:spacing w:after="0"/>
-        <w:rPr>
-          <w:rStyle w:val="yt-core-attributed-string--link-inherit-color"/>
-          <w:rFonts w:cstheme="minorHAnsi"/>
-          <w:sz w:val="21"/>
-          <w:szCs w:val="21"/>
-          <w:bdr w:val="none" w:sz="0" w:space="0" w:color="auto" w:frame="1"/>
-        </w:rPr>
-      </w:pPr>
-      <w:r>
-        <w:rPr>
-          <w:rStyle w:val="yt-core-attributed-string--link-inherit-color"/>
-          <w:rFonts w:cstheme="minorHAnsi"/>
-          <w:b/>
-          <w:sz w:val="21"/>
-          <w:szCs w:val="21"/>
-          <w:bdr w:val="none" w:sz="0" w:space="0" w:color="auto" w:frame="1"/>
-        </w:rPr>
-        <w:t xml:space="preserve">@Controller – </w:t>
-      </w:r>
-      <w:r>
-        <w:rPr>
-          <w:rStyle w:val="yt-core-attributed-string--link-inherit-color"/>
-          <w:rFonts w:cstheme="minorHAnsi"/>
-          <w:sz w:val="21"/>
-          <w:szCs w:val="21"/>
-          <w:bdr w:val="none" w:sz="0" w:space="0" w:color="auto" w:frame="1"/>
-        </w:rPr>
-        <w:t xml:space="preserve">Spring framework will </w:t>
-      </w:r>
-      <w:proofErr w:type="spellStart"/>
-      <w:r>
-        <w:rPr>
-          <w:rStyle w:val="yt-core-attributed-string--link-inherit-color"/>
-          <w:rFonts w:cstheme="minorHAnsi"/>
-          <w:sz w:val="21"/>
-          <w:szCs w:val="21"/>
-          <w:bdr w:val="none" w:sz="0" w:space="0" w:color="auto" w:frame="1"/>
-        </w:rPr>
-        <w:t>allways</w:t>
-      </w:r>
-      <w:proofErr w:type="spellEnd"/>
-      <w:r>
-        <w:rPr>
-          <w:rStyle w:val="yt-core-attributed-string--link-inherit-color"/>
-          <w:rFonts w:cstheme="minorHAnsi"/>
-          <w:sz w:val="21"/>
-          <w:szCs w:val="21"/>
-          <w:bdr w:val="none" w:sz="0" w:space="0" w:color="auto" w:frame="1"/>
-        </w:rPr>
-        <w:t xml:space="preserve"> looking for HTML or view page for the returning string from method.</w:t>
-      </w:r>
-    </w:p>
-    <w:p>
-      <w:pPr>
-        <w:spacing w:after="0"/>
-        <w:rPr>
-          <w:rStyle w:val="yt-core-attributed-string--link-inherit-color"/>
-          <w:rFonts w:cstheme="minorHAnsi"/>
-          <w:sz w:val="21"/>
-          <w:szCs w:val="21"/>
-          <w:bdr w:val="none" w:sz="0" w:space="0" w:color="auto" w:frame="1"/>
-        </w:rPr>
-      </w:pPr>
-      <w:r>
-        <w:rPr>
-          <w:rStyle w:val="yt-core-attributed-string--link-inherit-color"/>
-          <w:rFonts w:cstheme="minorHAnsi"/>
-          <w:sz w:val="21"/>
-          <w:szCs w:val="21"/>
-          <w:bdr w:val="none" w:sz="0" w:space="0" w:color="auto" w:frame="1"/>
-        </w:rPr>
-        <w:t xml:space="preserve">If we </w:t>
-      </w:r>
-      <w:proofErr w:type="spellStart"/>
-      <w:r>
-        <w:rPr>
-          <w:rStyle w:val="yt-core-attributed-string--link-inherit-color"/>
-          <w:rFonts w:cstheme="minorHAnsi"/>
-          <w:sz w:val="21"/>
-          <w:szCs w:val="21"/>
-          <w:bdr w:val="none" w:sz="0" w:space="0" w:color="auto" w:frame="1"/>
-        </w:rPr>
-        <w:t>annoted</w:t>
-      </w:r>
-      <w:proofErr w:type="spellEnd"/>
-      <w:r>
-        <w:rPr>
-          <w:rStyle w:val="yt-core-attributed-string--link-inherit-color"/>
-          <w:rFonts w:cstheme="minorHAnsi"/>
-          <w:sz w:val="21"/>
-          <w:szCs w:val="21"/>
-          <w:bdr w:val="none" w:sz="0" w:space="0" w:color="auto" w:frame="1"/>
-        </w:rPr>
-        <w:t xml:space="preserve"> @Controller it will always expect as return type Model and View</w:t>
-      </w:r>
-    </w:p>
-    <w:p>
-      <w:pPr>
-        <w:spacing w:after="0"/>
-        <w:rPr>
-          <w:rStyle w:val="yt-core-attributed-string--link-inherit-color"/>
-          <w:rFonts w:cstheme="minorHAnsi"/>
-          <w:sz w:val="21"/>
-          <w:szCs w:val="21"/>
-          <w:bdr w:val="none" w:sz="0" w:space="0" w:color="auto" w:frame="1"/>
-        </w:rPr>
-      </w:pPr>
-      <w:r>
-        <w:rPr>
-          <w:rStyle w:val="yt-core-attributed-string--link-inherit-color"/>
-          <w:rFonts w:cstheme="minorHAnsi"/>
-          <w:b/>
-          <w:sz w:val="21"/>
-          <w:szCs w:val="21"/>
-          <w:bdr w:val="none" w:sz="0" w:space="0" w:color="auto" w:frame="1"/>
-        </w:rPr>
-        <w:t>@</w:t>
-      </w:r>
-      <w:proofErr w:type="spellStart"/>
-      <w:r>
-        <w:rPr>
-          <w:rStyle w:val="yt-core-attributed-string--link-inherit-color"/>
-          <w:rFonts w:cstheme="minorHAnsi"/>
-          <w:b/>
-          <w:sz w:val="21"/>
-          <w:szCs w:val="21"/>
-          <w:bdr w:val="none" w:sz="0" w:space="0" w:color="auto" w:frame="1"/>
-        </w:rPr>
-        <w:t>RestController</w:t>
-      </w:r>
-      <w:proofErr w:type="spellEnd"/>
-      <w:r>
-        <w:rPr>
-          <w:rStyle w:val="yt-core-attributed-string--link-inherit-color"/>
-          <w:rFonts w:cstheme="minorHAnsi"/>
-          <w:sz w:val="21"/>
-          <w:szCs w:val="21"/>
-          <w:bdr w:val="none" w:sz="0" w:space="0" w:color="auto" w:frame="1"/>
-        </w:rPr>
-        <w:t xml:space="preserve"> – It will return any thing we have in our method</w:t>
-      </w:r>
-      <w:r>
-        <w:rPr>
-          <w:rStyle w:val="yt-core-attributed-string--link-inherit-color"/>
-          <w:rFonts w:cstheme="minorHAnsi"/>
-          <w:sz w:val="21"/>
-          <w:szCs w:val="21"/>
-          <w:bdr w:val="none" w:sz="0" w:space="0" w:color="auto" w:frame="1"/>
-        </w:rPr>
-        <w:t>.</w:t>
-      </w:r>
-    </w:p>
-    <w:p>
-      <w:pPr>
-        <w:spacing w:after="0"/>
-        <w:rPr>
-          <w:rStyle w:val="yt-core-attributed-string--link-inherit-color"/>
-          <w:rFonts w:cstheme="minorHAnsi"/>
-          <w:b/>
-          <w:sz w:val="21"/>
-          <w:szCs w:val="21"/>
-          <w:bdr w:val="none" w:sz="0" w:space="0" w:color="auto" w:frame="1"/>
-        </w:rPr>
-      </w:pPr>
-    </w:p>
-    <w:p>
-      <w:pPr>
-        <w:spacing w:after="0"/>
-        <w:rPr>
-          <w:rStyle w:val="yt-core-attributed-string--link-inherit-color"/>
-          <w:rFonts w:cstheme="minorHAnsi"/>
-          <w:b/>
-          <w:sz w:val="21"/>
-          <w:szCs w:val="21"/>
-          <w:bdr w:val="none" w:sz="0" w:space="0" w:color="auto" w:frame="1"/>
-        </w:rPr>
-      </w:pPr>
-      <w:r>
-        <w:rPr>
-          <w:rStyle w:val="yt-core-attributed-string--link-inherit-color"/>
-          <w:rFonts w:cstheme="minorHAnsi"/>
-          <w:b/>
-          <w:sz w:val="21"/>
-          <w:szCs w:val="21"/>
-          <w:bdr w:val="none" w:sz="0" w:space="0" w:color="auto" w:frame="1"/>
-        </w:rPr>
-        <w:t xml:space="preserve">How can we </w:t>
-      </w:r>
-      <w:proofErr w:type="spellStart"/>
-      <w:r>
-        <w:rPr>
-          <w:rStyle w:val="yt-core-attributed-string--link-inherit-color"/>
-          <w:rFonts w:cstheme="minorHAnsi"/>
-          <w:b/>
-          <w:sz w:val="21"/>
-          <w:szCs w:val="21"/>
-          <w:bdr w:val="none" w:sz="0" w:space="0" w:color="auto" w:frame="1"/>
-        </w:rPr>
-        <w:t>deserialize</w:t>
-      </w:r>
-      <w:proofErr w:type="spellEnd"/>
-      <w:r>
-        <w:rPr>
-          <w:rStyle w:val="yt-core-attributed-string--link-inherit-color"/>
-          <w:rFonts w:cstheme="minorHAnsi"/>
-          <w:b/>
-          <w:sz w:val="21"/>
-          <w:szCs w:val="21"/>
-          <w:bdr w:val="none" w:sz="0" w:space="0" w:color="auto" w:frame="1"/>
-        </w:rPr>
-        <w:t xml:space="preserve"> a JSON request payload into an object within a Spring MVC controller?</w:t>
-      </w:r>
-    </w:p>
-    <w:p>
-      <w:pPr>
-        <w:spacing w:after="0"/>
-        <w:rPr>
-          <w:rStyle w:val="yt-core-attributed-string--link-inherit-color"/>
-          <w:rFonts w:cstheme="minorHAnsi"/>
-          <w:sz w:val="21"/>
-          <w:szCs w:val="21"/>
-          <w:bdr w:val="none" w:sz="0" w:space="0" w:color="auto" w:frame="1"/>
-        </w:rPr>
-      </w:pPr>
-      <w:r>
-        <w:rPr>
-          <w:rStyle w:val="yt-core-attributed-string--link-inherit-color"/>
-          <w:rFonts w:cstheme="minorHAnsi"/>
-          <w:sz w:val="21"/>
-          <w:szCs w:val="21"/>
-          <w:bdr w:val="none" w:sz="0" w:space="0" w:color="auto" w:frame="1"/>
-        </w:rPr>
-        <w:t xml:space="preserve">Using </w:t>
-      </w:r>
-      <w:r>
-        <w:rPr>
-          <w:rStyle w:val="yt-core-attributed-string--link-inherit-color"/>
-          <w:rFonts w:cstheme="minorHAnsi"/>
-          <w:b/>
-          <w:sz w:val="21"/>
-          <w:szCs w:val="21"/>
-          <w:bdr w:val="none" w:sz="0" w:space="0" w:color="auto" w:frame="1"/>
-        </w:rPr>
-        <w:t>@</w:t>
-      </w:r>
-      <w:proofErr w:type="spellStart"/>
-      <w:r>
-        <w:rPr>
-          <w:rStyle w:val="yt-core-attributed-string--link-inherit-color"/>
-          <w:rFonts w:cstheme="minorHAnsi"/>
-          <w:b/>
-          <w:sz w:val="21"/>
-          <w:szCs w:val="21"/>
-          <w:bdr w:val="none" w:sz="0" w:space="0" w:color="auto" w:frame="1"/>
-        </w:rPr>
-        <w:t>RequestBody</w:t>
-      </w:r>
-      <w:proofErr w:type="spellEnd"/>
-      <w:r>
-        <w:rPr>
-          <w:rStyle w:val="yt-core-attributed-string--link-inherit-color"/>
-          <w:rFonts w:cstheme="minorHAnsi"/>
-          <w:sz w:val="21"/>
-          <w:szCs w:val="21"/>
-          <w:bdr w:val="none" w:sz="0" w:space="0" w:color="auto" w:frame="1"/>
-        </w:rPr>
-        <w:t xml:space="preserve"> annotation we are instructing to the spring to </w:t>
-      </w:r>
-      <w:proofErr w:type="spellStart"/>
-      <w:r>
-        <w:rPr>
-          <w:rStyle w:val="yt-core-attributed-string--link-inherit-color"/>
-          <w:rFonts w:cstheme="minorHAnsi"/>
-          <w:sz w:val="21"/>
-          <w:szCs w:val="21"/>
-          <w:bdr w:val="none" w:sz="0" w:space="0" w:color="auto" w:frame="1"/>
-        </w:rPr>
-        <w:t>deserialize</w:t>
-      </w:r>
-      <w:proofErr w:type="spellEnd"/>
-      <w:r>
-        <w:rPr>
-          <w:rStyle w:val="yt-core-attributed-string--link-inherit-color"/>
-          <w:rFonts w:cstheme="minorHAnsi"/>
-          <w:sz w:val="21"/>
-          <w:szCs w:val="21"/>
-          <w:bdr w:val="none" w:sz="0" w:space="0" w:color="auto" w:frame="1"/>
-        </w:rPr>
-        <w:t xml:space="preserve"> the incoming </w:t>
-      </w:r>
-      <w:r>
-        <w:rPr>
-          <w:rStyle w:val="yt-core-attributed-string--link-inherit-color"/>
-          <w:rFonts w:cstheme="minorHAnsi"/>
-          <w:sz w:val="21"/>
-          <w:szCs w:val="21"/>
-          <w:bdr w:val="none" w:sz="0" w:space="0" w:color="auto" w:frame="1"/>
-        </w:rPr>
-        <w:t>JSON</w:t>
-      </w:r>
-      <w:r>
-        <w:rPr>
-          <w:rStyle w:val="yt-core-attributed-string--link-inherit-color"/>
-          <w:rFonts w:cstheme="minorHAnsi"/>
-          <w:sz w:val="21"/>
-          <w:szCs w:val="21"/>
-          <w:bdr w:val="none" w:sz="0" w:space="0" w:color="auto" w:frame="1"/>
-        </w:rPr>
-        <w:t xml:space="preserve"> request </w:t>
-      </w:r>
-      <w:r>
-        <w:rPr>
-          <w:rStyle w:val="yt-core-attributed-string--link-inherit-color"/>
-          <w:rFonts w:cstheme="minorHAnsi"/>
-          <w:sz w:val="21"/>
-          <w:szCs w:val="21"/>
-          <w:bdr w:val="none" w:sz="0" w:space="0" w:color="auto" w:frame="1"/>
-        </w:rPr>
-        <w:t>to the particular object</w:t>
-      </w:r>
-    </w:p>
-    <w:p>
-      <w:pPr>
-        <w:spacing w:after="0"/>
-        <w:rPr>
-          <w:rStyle w:val="yt-core-attributed-string--link-inherit-color"/>
-          <w:rFonts w:cstheme="minorHAnsi"/>
-          <w:sz w:val="21"/>
-          <w:szCs w:val="21"/>
-          <w:bdr w:val="none" w:sz="0" w:space="0" w:color="auto" w:frame="1"/>
-        </w:rPr>
-      </w:pPr>
-    </w:p>
-    <w:p>
-      <w:pPr>
-        <w:spacing w:after="0"/>
-        <w:rPr>
-          <w:rStyle w:val="yt-core-attributed-string--link-inherit-color"/>
-          <w:rFonts w:cstheme="minorHAnsi"/>
-          <w:b/>
-          <w:sz w:val="21"/>
-          <w:szCs w:val="21"/>
-          <w:bdr w:val="none" w:sz="0" w:space="0" w:color="auto" w:frame="1"/>
-        </w:rPr>
-      </w:pPr>
-      <w:r>
-        <w:rPr>
-          <w:rStyle w:val="yt-core-attributed-string--link-inherit-color"/>
-          <w:rFonts w:cstheme="minorHAnsi"/>
-          <w:b/>
-          <w:sz w:val="21"/>
-          <w:szCs w:val="21"/>
-          <w:bdr w:val="none" w:sz="0" w:space="0" w:color="auto" w:frame="1"/>
-        </w:rPr>
-        <w:t>Can we perform update operation in POST http method if yes then why do we need PUT mapping or put http method?</w:t>
-      </w:r>
-    </w:p>
-    <w:p>
-      <w:pPr>
-        <w:spacing w:after="0"/>
-        <w:rPr>
-          <w:rStyle w:val="yt-core-attributed-string--link-inherit-color"/>
-          <w:rFonts w:cstheme="minorHAnsi"/>
-          <w:sz w:val="21"/>
-          <w:szCs w:val="21"/>
-          <w:bdr w:val="none" w:sz="0" w:space="0" w:color="auto" w:frame="1"/>
-        </w:rPr>
-      </w:pPr>
-      <w:r>
-        <w:rPr>
-          <w:rStyle w:val="yt-core-attributed-string--link-inherit-color"/>
-          <w:rFonts w:cstheme="minorHAnsi"/>
-          <w:sz w:val="21"/>
-          <w:szCs w:val="21"/>
-          <w:bdr w:val="none" w:sz="0" w:space="0" w:color="auto" w:frame="1"/>
-        </w:rPr>
-        <w:t>Yes we can do it but its violet the rules of HTTP method.</w:t>
-      </w:r>
-    </w:p>
-    <w:p>
-      <w:pPr>
-        <w:spacing w:after="0"/>
-        <w:rPr>
-          <w:rStyle w:val="yt-core-attributed-string--link-inherit-color"/>
-          <w:rFonts w:cstheme="minorHAnsi"/>
-          <w:sz w:val="21"/>
-          <w:szCs w:val="21"/>
-          <w:bdr w:val="none" w:sz="0" w:space="0" w:color="auto" w:frame="1"/>
-        </w:rPr>
-      </w:pPr>
-      <w:proofErr w:type="spellStart"/>
-      <w:r>
-        <w:rPr>
-          <w:rStyle w:val="yt-core-attributed-string--link-inherit-color"/>
-          <w:rFonts w:cstheme="minorHAnsi"/>
-          <w:sz w:val="21"/>
-          <w:szCs w:val="21"/>
-          <w:bdr w:val="none" w:sz="0" w:space="0" w:color="auto" w:frame="1"/>
-        </w:rPr>
-        <w:t>PostMapping</w:t>
-      </w:r>
-      <w:proofErr w:type="spellEnd"/>
-      <w:r>
-        <w:rPr>
-          <w:rStyle w:val="yt-core-attributed-string--link-inherit-color"/>
-          <w:rFonts w:cstheme="minorHAnsi"/>
-          <w:sz w:val="21"/>
-          <w:szCs w:val="21"/>
-          <w:bdr w:val="none" w:sz="0" w:space="0" w:color="auto" w:frame="1"/>
-        </w:rPr>
-        <w:t xml:space="preserve"> is create the new resource.</w:t>
-      </w:r>
-    </w:p>
-    <w:p>
-      <w:pPr>
-        <w:spacing w:after="0"/>
-        <w:rPr>
-          <w:rStyle w:val="yt-core-attributed-string--link-inherit-color"/>
-          <w:rFonts w:cstheme="minorHAnsi"/>
-          <w:sz w:val="21"/>
-          <w:szCs w:val="21"/>
-          <w:bdr w:val="none" w:sz="0" w:space="0" w:color="auto" w:frame="1"/>
-        </w:rPr>
-      </w:pPr>
-      <w:proofErr w:type="spellStart"/>
-      <w:r>
-        <w:rPr>
-          <w:rStyle w:val="yt-core-attributed-string--link-inherit-color"/>
-          <w:rFonts w:cstheme="minorHAnsi"/>
-          <w:sz w:val="21"/>
-          <w:szCs w:val="21"/>
-          <w:bdr w:val="none" w:sz="0" w:space="0" w:color="auto" w:frame="1"/>
-        </w:rPr>
-        <w:t>PutMapping</w:t>
-      </w:r>
-      <w:proofErr w:type="spellEnd"/>
-      <w:r>
-        <w:rPr>
-          <w:rStyle w:val="yt-core-attributed-string--link-inherit-color"/>
-          <w:rFonts w:cstheme="minorHAnsi"/>
-          <w:sz w:val="21"/>
-          <w:szCs w:val="21"/>
-          <w:bdr w:val="none" w:sz="0" w:space="0" w:color="auto" w:frame="1"/>
-        </w:rPr>
-        <w:t xml:space="preserve"> is use to update the existing resource.</w:t>
-      </w:r>
-    </w:p>
-    <w:p>
-      <w:pPr>
-        <w:spacing w:after="0"/>
-        <w:rPr>
-          <w:rStyle w:val="yt-core-attributed-string--link-inherit-color"/>
-          <w:rFonts w:cstheme="minorHAnsi"/>
-          <w:sz w:val="21"/>
-          <w:szCs w:val="21"/>
-          <w:bdr w:val="none" w:sz="0" w:space="0" w:color="auto" w:frame="1"/>
-        </w:rPr>
-      </w:pPr>
-    </w:p>
-    <w:p>
-      <w:pPr>
-        <w:spacing w:after="0"/>
-        <w:rPr>
-          <w:rStyle w:val="yt-core-attributed-string--link-inherit-color"/>
-          <w:rFonts w:cstheme="minorHAnsi"/>
-          <w:b/>
-          <w:sz w:val="21"/>
-          <w:szCs w:val="21"/>
-          <w:bdr w:val="none" w:sz="0" w:space="0" w:color="auto" w:frame="1"/>
-        </w:rPr>
-      </w:pPr>
-      <w:r>
-        <w:rPr>
-          <w:rStyle w:val="yt-core-attributed-string--link-inherit-color"/>
-          <w:rFonts w:cstheme="minorHAnsi"/>
-          <w:b/>
-          <w:sz w:val="21"/>
-          <w:szCs w:val="21"/>
-          <w:bdr w:val="none" w:sz="0" w:space="0" w:color="auto" w:frame="1"/>
-        </w:rPr>
-        <w:t>Can we pass Request Body in GET HTTP method?</w:t>
-      </w:r>
-    </w:p>
-    <w:p>
-      <w:pPr>
-        <w:spacing w:after="0"/>
-        <w:rPr>
-          <w:rStyle w:val="yt-core-attributed-string--link-inherit-color"/>
-          <w:rFonts w:cstheme="minorHAnsi"/>
-          <w:sz w:val="21"/>
-          <w:szCs w:val="21"/>
-          <w:bdr w:val="none" w:sz="0" w:space="0" w:color="auto" w:frame="1"/>
-        </w:rPr>
-      </w:pPr>
-      <w:r>
-        <w:rPr>
-          <w:rStyle w:val="yt-core-attributed-string--link-inherit-color"/>
-          <w:rFonts w:cstheme="minorHAnsi"/>
-          <w:sz w:val="21"/>
-          <w:szCs w:val="21"/>
-          <w:bdr w:val="none" w:sz="0" w:space="0" w:color="auto" w:frame="1"/>
-        </w:rPr>
-        <w:t>Yes we can do but it is not best practice code.</w:t>
-      </w:r>
-    </w:p>
-    <w:p>
-      <w:pPr>
-        <w:spacing w:after="0"/>
-        <w:rPr>
-          <w:rStyle w:val="yt-core-attributed-string--link-inherit-color"/>
-          <w:rFonts w:cstheme="minorHAnsi"/>
-          <w:sz w:val="21"/>
-          <w:szCs w:val="21"/>
-          <w:bdr w:val="none" w:sz="0" w:space="0" w:color="auto" w:frame="1"/>
-        </w:rPr>
-      </w:pPr>
-    </w:p>
-    <w:p>
-      <w:pPr>
-        <w:spacing w:after="0"/>
-        <w:rPr>
-          <w:rStyle w:val="yt-core-attributed-string--link-inherit-color"/>
-          <w:rFonts w:cstheme="minorHAnsi"/>
-          <w:b/>
-          <w:sz w:val="21"/>
-          <w:szCs w:val="21"/>
-          <w:bdr w:val="none" w:sz="0" w:space="0" w:color="auto" w:frame="1"/>
-        </w:rPr>
-      </w:pPr>
-      <w:r>
-        <w:rPr>
-          <w:rStyle w:val="yt-core-attributed-string--link-inherit-color"/>
-          <w:rFonts w:cstheme="minorHAnsi"/>
-          <w:b/>
-          <w:sz w:val="21"/>
-          <w:szCs w:val="21"/>
-          <w:bdr w:val="none" w:sz="0" w:space="0" w:color="auto" w:frame="1"/>
-        </w:rPr>
-        <w:t>How can we perform content negotiation (XML/JSON) in Rest endpoint?</w:t>
-      </w:r>
-    </w:p>
-    <w:p>
-      <w:pPr>
-        <w:spacing w:after="0"/>
-        <w:rPr>
-          <w:rStyle w:val="yt-core-attributed-string--link-inherit-color"/>
-          <w:rFonts w:cstheme="minorHAnsi"/>
-          <w:sz w:val="21"/>
-          <w:szCs w:val="21"/>
-          <w:bdr w:val="none" w:sz="0" w:space="0" w:color="auto" w:frame="1"/>
-        </w:rPr>
-      </w:pPr>
-      <w:r>
-        <w:rPr>
-          <w:rStyle w:val="yt-core-attributed-string--link-inherit-color"/>
-          <w:rFonts w:cstheme="minorHAnsi"/>
-          <w:sz w:val="21"/>
-          <w:szCs w:val="21"/>
-          <w:bdr w:val="none" w:sz="0" w:space="0" w:color="auto" w:frame="1"/>
-        </w:rPr>
-        <w:t>Content Negotiation mean it will return different media type.</w:t>
-      </w:r>
-    </w:p>
-    <w:p>
-      <w:pPr>
-        <w:spacing w:after="0"/>
-        <w:rPr>
-          <w:rStyle w:val="yt-core-attributed-string--link-inherit-color"/>
-          <w:rFonts w:cstheme="minorHAnsi"/>
-          <w:sz w:val="21"/>
-          <w:szCs w:val="21"/>
-          <w:bdr w:val="none" w:sz="0" w:space="0" w:color="auto" w:frame="1"/>
-        </w:rPr>
-      </w:pPr>
-      <w:r>
-        <w:rPr>
-          <w:rStyle w:val="yt-core-attributed-string--link-inherit-color"/>
-          <w:rFonts w:cstheme="minorHAnsi"/>
-          <w:sz w:val="21"/>
-          <w:szCs w:val="21"/>
-          <w:bdr w:val="none" w:sz="0" w:space="0" w:color="auto" w:frame="1"/>
-        </w:rPr>
-        <w:t>Just need to add in annotation attribute “produces”</w:t>
-      </w:r>
-    </w:p>
-    <w:p>
-      <w:pPr>
-        <w:spacing w:after="0"/>
-        <w:rPr>
-          <w:rStyle w:val="yt-core-attributed-string--link-inherit-color"/>
-          <w:rFonts w:cstheme="minorHAnsi"/>
-          <w:sz w:val="21"/>
-          <w:szCs w:val="21"/>
-          <w:bdr w:val="none" w:sz="0" w:space="0" w:color="auto" w:frame="1"/>
-        </w:rPr>
-      </w:pPr>
-      <w:r>
-        <w:rPr>
-          <w:rStyle w:val="yt-core-attributed-string--link-inherit-color"/>
-          <w:rFonts w:cstheme="minorHAnsi"/>
-          <w:sz w:val="21"/>
-          <w:szCs w:val="21"/>
-          <w:bdr w:val="none" w:sz="0" w:space="0" w:color="auto" w:frame="1"/>
-        </w:rPr>
-        <w:t>For Example</w:t>
-      </w:r>
-    </w:p>
-    <w:p>
-      <w:pPr>
-        <w:spacing w:after="0"/>
-        <w:rPr>
-          <w:rStyle w:val="yt-core-attributed-string--link-inherit-color"/>
-          <w:rFonts w:cstheme="minorHAnsi"/>
-          <w:color w:val="4472C4" w:themeColor="accent5"/>
-          <w:sz w:val="21"/>
-          <w:szCs w:val="21"/>
-          <w:bdr w:val="none" w:sz="0" w:space="0" w:color="auto" w:frame="1"/>
-        </w:rPr>
-      </w:pPr>
-      <w:proofErr w:type="gramStart"/>
-      <w:r>
-        <w:rPr>
-          <w:rStyle w:val="yt-core-attributed-string--link-inherit-color"/>
-          <w:rFonts w:cstheme="minorHAnsi"/>
-          <w:color w:val="4472C4" w:themeColor="accent5"/>
-          <w:sz w:val="21"/>
-          <w:szCs w:val="21"/>
-          <w:bdr w:val="none" w:sz="0" w:space="0" w:color="auto" w:frame="1"/>
-        </w:rPr>
-        <w:t>@</w:t>
-      </w:r>
-      <w:proofErr w:type="spellStart"/>
-      <w:r>
-        <w:rPr>
-          <w:rStyle w:val="yt-core-attributed-string--link-inherit-color"/>
-          <w:rFonts w:cstheme="minorHAnsi"/>
-          <w:color w:val="4472C4" w:themeColor="accent5"/>
-          <w:sz w:val="21"/>
-          <w:szCs w:val="21"/>
-          <w:bdr w:val="none" w:sz="0" w:space="0" w:color="auto" w:frame="1"/>
-        </w:rPr>
-        <w:t>GetM</w:t>
-      </w:r>
-      <w:r>
-        <w:rPr>
-          <w:rStyle w:val="yt-core-attributed-string--link-inherit-color"/>
-          <w:rFonts w:cstheme="minorHAnsi"/>
-          <w:color w:val="4472C4" w:themeColor="accent5"/>
-          <w:sz w:val="21"/>
-          <w:szCs w:val="21"/>
-          <w:bdr w:val="none" w:sz="0" w:space="0" w:color="auto" w:frame="1"/>
-        </w:rPr>
-        <w:t>apping</w:t>
-      </w:r>
-      <w:proofErr w:type="spellEnd"/>
-      <w:r>
-        <w:rPr>
-          <w:rStyle w:val="yt-core-attributed-string--link-inherit-color"/>
-          <w:rFonts w:cstheme="minorHAnsi"/>
-          <w:color w:val="4472C4" w:themeColor="accent5"/>
-          <w:sz w:val="21"/>
-          <w:szCs w:val="21"/>
-          <w:bdr w:val="none" w:sz="0" w:space="0" w:color="auto" w:frame="1"/>
-        </w:rPr>
-        <w:t>(</w:t>
-      </w:r>
-      <w:proofErr w:type="gramEnd"/>
-      <w:r>
-        <w:rPr>
-          <w:rStyle w:val="yt-core-attributed-string--link-inherit-color"/>
-          <w:rFonts w:cstheme="minorHAnsi"/>
-          <w:color w:val="4472C4" w:themeColor="accent5"/>
-          <w:sz w:val="21"/>
-          <w:szCs w:val="21"/>
-          <w:bdr w:val="none" w:sz="0" w:space="0" w:color="auto" w:frame="1"/>
-        </w:rPr>
-        <w:t xml:space="preserve">produces = </w:t>
-      </w:r>
-      <w:r>
-        <w:rPr>
-          <w:rStyle w:val="yt-core-attributed-string--link-inherit-color"/>
-          <w:rFonts w:cstheme="minorHAnsi"/>
-          <w:color w:val="4472C4" w:themeColor="accent5"/>
-          <w:sz w:val="21"/>
-          <w:szCs w:val="21"/>
-          <w:bdr w:val="none" w:sz="0" w:space="0" w:color="auto" w:frame="1"/>
-        </w:rPr>
-        <w:t>{</w:t>
-      </w:r>
-      <w:r>
-        <w:rPr>
-          <w:rStyle w:val="yt-core-attributed-string--link-inherit-color"/>
-          <w:rFonts w:cstheme="minorHAnsi"/>
-          <w:color w:val="4472C4" w:themeColor="accent5"/>
-          <w:sz w:val="21"/>
-          <w:szCs w:val="21"/>
-          <w:bdr w:val="none" w:sz="0" w:space="0" w:color="auto" w:frame="1"/>
-        </w:rPr>
-        <w:t>“application/</w:t>
-      </w:r>
-      <w:proofErr w:type="spellStart"/>
-      <w:r>
-        <w:rPr>
-          <w:rStyle w:val="yt-core-attributed-string--link-inherit-color"/>
-          <w:rFonts w:cstheme="minorHAnsi"/>
-          <w:color w:val="4472C4" w:themeColor="accent5"/>
-          <w:sz w:val="21"/>
-          <w:szCs w:val="21"/>
-          <w:bdr w:val="none" w:sz="0" w:space="0" w:color="auto" w:frame="1"/>
-        </w:rPr>
-        <w:t>json</w:t>
-      </w:r>
-      <w:proofErr w:type="spellEnd"/>
-      <w:r>
-        <w:rPr>
-          <w:rStyle w:val="yt-core-attributed-string--link-inherit-color"/>
-          <w:rFonts w:cstheme="minorHAnsi"/>
-          <w:color w:val="4472C4" w:themeColor="accent5"/>
-          <w:sz w:val="21"/>
-          <w:szCs w:val="21"/>
-          <w:bdr w:val="none" w:sz="0" w:space="0" w:color="auto" w:frame="1"/>
-        </w:rPr>
-        <w:t>”</w:t>
-      </w:r>
-      <w:r>
-        <w:rPr>
-          <w:rStyle w:val="yt-core-attributed-string--link-inherit-color"/>
-          <w:rFonts w:cstheme="minorHAnsi"/>
-          <w:color w:val="4472C4" w:themeColor="accent5"/>
-          <w:sz w:val="21"/>
-          <w:szCs w:val="21"/>
-          <w:bdr w:val="none" w:sz="0" w:space="0" w:color="auto" w:frame="1"/>
-        </w:rPr>
-        <w:t>,”application/xml”</w:t>
-      </w:r>
-      <w:r>
-        <w:rPr>
-          <w:rStyle w:val="yt-core-attributed-string--link-inherit-color"/>
-          <w:rFonts w:cstheme="minorHAnsi"/>
-          <w:color w:val="4472C4" w:themeColor="accent5"/>
-          <w:sz w:val="21"/>
-          <w:szCs w:val="21"/>
-          <w:bdr w:val="none" w:sz="0" w:space="0" w:color="auto" w:frame="1"/>
-        </w:rPr>
+          <w:rFonts w:cstheme="minorHAnsi"/>
+          <w:sz w:val="21"/>
+          <w:szCs w:val="21"/>
+          <w:bdr w:val="none" w:sz="0" w:space="0" w:color="auto" w:frame="1"/>
+        </w:rPr>
+        <w:t>(template, name));</w:t>
+      </w:r>
+    </w:p>
+    <w:p>
+      <w:pPr>
+        <w:spacing w:after="0"/>
+        <w:rPr>
+          <w:rFonts w:cstheme="minorHAnsi"/>
+          <w:sz w:val="21"/>
+          <w:szCs w:val="21"/>
+          <w:bdr w:val="none" w:sz="0" w:space="0" w:color="auto" w:frame="1"/>
+        </w:rPr>
+      </w:pPr>
+      <w:r>
+        <w:rPr>
+          <w:rFonts w:cstheme="minorHAnsi"/>
+          <w:sz w:val="21"/>
+          <w:szCs w:val="21"/>
+          <w:bdr w:val="none" w:sz="0" w:space="0" w:color="auto" w:frame="1"/>
+        </w:rPr>
+        <w:tab/>
         <w:t>}</w:t>
       </w:r>
-      <w:r>
-        <w:rPr>
-          <w:rStyle w:val="yt-core-attributed-string--link-inherit-color"/>
-          <w:rFonts w:cstheme="minorHAnsi"/>
-          <w:color w:val="4472C4" w:themeColor="accent5"/>
-          <w:sz w:val="21"/>
-          <w:szCs w:val="21"/>
-          <w:bdr w:val="none" w:sz="0" w:space="0" w:color="auto" w:frame="1"/>
-        </w:rPr>
-        <w:t>)</w:t>
-      </w:r>
-    </w:p>
-    <w:p>
-      <w:pPr>
-        <w:spacing w:after="0"/>
-        <w:rPr>
-          <w:rStyle w:val="yt-core-attributed-string--link-inherit-color"/>
-          <w:rFonts w:cstheme="minorHAnsi"/>
-          <w:color w:val="4472C4" w:themeColor="accent5"/>
-          <w:sz w:val="21"/>
-          <w:szCs w:val="21"/>
-          <w:bdr w:val="none" w:sz="0" w:space="0" w:color="auto" w:frame="1"/>
-        </w:rPr>
-      </w:pPr>
-      <w:proofErr w:type="gramStart"/>
-      <w:r>
-        <w:rPr>
-          <w:rStyle w:val="yt-core-attributed-string--link-inherit-color"/>
-          <w:rFonts w:cstheme="minorHAnsi"/>
-          <w:color w:val="4472C4" w:themeColor="accent5"/>
-          <w:sz w:val="21"/>
-          <w:szCs w:val="21"/>
-          <w:bdr w:val="none" w:sz="0" w:space="0" w:color="auto" w:frame="1"/>
-        </w:rPr>
-        <w:t>public</w:t>
-      </w:r>
-      <w:proofErr w:type="gramEnd"/>
-      <w:r>
-        <w:rPr>
-          <w:rStyle w:val="yt-core-attributed-string--link-inherit-color"/>
-          <w:rFonts w:cstheme="minorHAnsi"/>
-          <w:color w:val="4472C4" w:themeColor="accent5"/>
-          <w:sz w:val="21"/>
-          <w:szCs w:val="21"/>
-          <w:bdr w:val="none" w:sz="0" w:space="0" w:color="auto" w:frame="1"/>
-        </w:rPr>
-        <w:t xml:space="preserve"> List&lt;Product&gt; </w:t>
-      </w:r>
-      <w:proofErr w:type="spellStart"/>
-      <w:r>
-        <w:rPr>
-          <w:rStyle w:val="yt-core-attributed-string--link-inherit-color"/>
-          <w:rFonts w:cstheme="minorHAnsi"/>
-          <w:color w:val="4472C4" w:themeColor="accent5"/>
-          <w:sz w:val="21"/>
-          <w:szCs w:val="21"/>
-          <w:bdr w:val="none" w:sz="0" w:space="0" w:color="auto" w:frame="1"/>
-        </w:rPr>
-        <w:t>getProducts</w:t>
-      </w:r>
-      <w:proofErr w:type="spellEnd"/>
-      <w:r>
-        <w:rPr>
-          <w:rStyle w:val="yt-core-attributed-string--link-inherit-color"/>
-          <w:rFonts w:cstheme="minorHAnsi"/>
-          <w:color w:val="4472C4" w:themeColor="accent5"/>
-          <w:sz w:val="21"/>
-          <w:szCs w:val="21"/>
-          <w:bdr w:val="none" w:sz="0" w:space="0" w:color="auto" w:frame="1"/>
-        </w:rPr>
-        <w:t>()</w:t>
-      </w:r>
-    </w:p>
-    <w:p>
-      <w:pPr>
-        <w:spacing w:after="0"/>
-        <w:rPr>
-          <w:rStyle w:val="yt-core-attributed-string--link-inherit-color"/>
-          <w:rFonts w:cstheme="minorHAnsi"/>
-          <w:color w:val="4472C4" w:themeColor="accent5"/>
-          <w:sz w:val="21"/>
-          <w:szCs w:val="21"/>
-          <w:bdr w:val="none" w:sz="0" w:space="0" w:color="auto" w:frame="1"/>
-        </w:rPr>
-      </w:pPr>
-      <w:r>
-        <w:rPr>
-          <w:rStyle w:val="yt-core-attributed-string--link-inherit-color"/>
-          <w:rFonts w:cstheme="minorHAnsi"/>
-          <w:color w:val="4472C4" w:themeColor="accent5"/>
-          <w:sz w:val="21"/>
-          <w:szCs w:val="21"/>
-          <w:bdr w:val="none" w:sz="0" w:space="0" w:color="auto" w:frame="1"/>
-        </w:rPr>
-        <w:t>{</w:t>
-      </w:r>
-    </w:p>
-    <w:p>
-      <w:pPr>
-        <w:spacing w:after="0"/>
-        <w:rPr>
-          <w:rStyle w:val="yt-core-attributed-string--link-inherit-color"/>
-          <w:rFonts w:cstheme="minorHAnsi"/>
-          <w:color w:val="4472C4" w:themeColor="accent5"/>
-          <w:sz w:val="21"/>
-          <w:szCs w:val="21"/>
-          <w:bdr w:val="none" w:sz="0" w:space="0" w:color="auto" w:frame="1"/>
-        </w:rPr>
-      </w:pPr>
-      <w:r>
-        <w:rPr>
-          <w:rStyle w:val="yt-core-attributed-string--link-inherit-color"/>
-          <w:rFonts w:cstheme="minorHAnsi"/>
-          <w:color w:val="4472C4" w:themeColor="accent5"/>
-          <w:sz w:val="21"/>
-          <w:szCs w:val="21"/>
-          <w:bdr w:val="none" w:sz="0" w:space="0" w:color="auto" w:frame="1"/>
-        </w:rPr>
-        <w:tab/>
-      </w:r>
-      <w:proofErr w:type="gramStart"/>
-      <w:r>
-        <w:rPr>
-          <w:rStyle w:val="yt-core-attributed-string--link-inherit-color"/>
-          <w:rFonts w:cstheme="minorHAnsi"/>
-          <w:color w:val="4472C4" w:themeColor="accent5"/>
-          <w:sz w:val="21"/>
-          <w:szCs w:val="21"/>
-          <w:bdr w:val="none" w:sz="0" w:space="0" w:color="auto" w:frame="1"/>
-        </w:rPr>
-        <w:t>return</w:t>
-      </w:r>
-      <w:proofErr w:type="gramEnd"/>
-      <w:r>
-        <w:rPr>
-          <w:rStyle w:val="yt-core-attributed-string--link-inherit-color"/>
-          <w:rFonts w:cstheme="minorHAnsi"/>
-          <w:color w:val="4472C4" w:themeColor="accent5"/>
-          <w:sz w:val="21"/>
-          <w:szCs w:val="21"/>
-          <w:bdr w:val="none" w:sz="0" w:space="0" w:color="auto" w:frame="1"/>
-        </w:rPr>
-        <w:t xml:space="preserve"> </w:t>
-      </w:r>
-      <w:proofErr w:type="spellStart"/>
-      <w:r>
-        <w:rPr>
-          <w:rStyle w:val="yt-core-attributed-string--link-inherit-color"/>
-          <w:rFonts w:cstheme="minorHAnsi"/>
-          <w:color w:val="4472C4" w:themeColor="accent5"/>
-          <w:sz w:val="21"/>
-          <w:szCs w:val="21"/>
-          <w:bdr w:val="none" w:sz="0" w:space="0" w:color="auto" w:frame="1"/>
-        </w:rPr>
-        <w:t>productService.getAllProducts</w:t>
-      </w:r>
-      <w:proofErr w:type="spellEnd"/>
-      <w:r>
-        <w:rPr>
-          <w:rStyle w:val="yt-core-attributed-string--link-inherit-color"/>
-          <w:rFonts w:cstheme="minorHAnsi"/>
-          <w:color w:val="4472C4" w:themeColor="accent5"/>
-          <w:sz w:val="21"/>
-          <w:szCs w:val="21"/>
-          <w:bdr w:val="none" w:sz="0" w:space="0" w:color="auto" w:frame="1"/>
-        </w:rPr>
-        <w:t>();</w:t>
-      </w:r>
-    </w:p>
-    <w:p>
-      <w:pPr>
-        <w:spacing w:after="0"/>
-        <w:rPr>
-          <w:rStyle w:val="yt-core-attributed-string--link-inherit-color"/>
-          <w:rFonts w:cstheme="minorHAnsi"/>
-          <w:color w:val="4472C4" w:themeColor="accent5"/>
-          <w:sz w:val="21"/>
-          <w:szCs w:val="21"/>
-          <w:bdr w:val="none" w:sz="0" w:space="0" w:color="auto" w:frame="1"/>
-        </w:rPr>
-      </w:pPr>
-      <w:r>
-        <w:rPr>
-          <w:rStyle w:val="yt-core-attributed-string--link-inherit-color"/>
-          <w:rFonts w:cstheme="minorHAnsi"/>
-          <w:color w:val="4472C4" w:themeColor="accent5"/>
+    </w:p>
+    <w:p>
+      <w:pPr>
+        <w:spacing w:after="0"/>
+        <w:rPr>
+          <w:rFonts w:cstheme="minorHAnsi"/>
+          <w:sz w:val="21"/>
+          <w:szCs w:val="21"/>
+          <w:bdr w:val="none" w:sz="0" w:space="0" w:color="auto" w:frame="1"/>
+        </w:rPr>
+      </w:pPr>
+    </w:p>
+    <w:p>
+      <w:pPr>
+        <w:spacing w:after="0"/>
+        <w:rPr>
+          <w:rStyle w:val="yt-core-attributed-string--link-inherit-color"/>
+          <w:rFonts w:cstheme="minorHAnsi"/>
+          <w:sz w:val="21"/>
+          <w:szCs w:val="21"/>
+          <w:bdr w:val="none" w:sz="0" w:space="0" w:color="auto" w:frame="1"/>
+        </w:rPr>
+      </w:pPr>
+      <w:r>
+        <w:rPr>
+          <w:rFonts w:cstheme="minorHAnsi"/>
           <w:sz w:val="21"/>
           <w:szCs w:val="21"/>
           <w:bdr w:val="none" w:sz="0" w:space="0" w:color="auto" w:frame="1"/>
@@ -4997,644 +5726,6 @@
           <w:szCs w:val="21"/>
           <w:bdr w:val="none" w:sz="0" w:space="0" w:color="auto" w:frame="1"/>
         </w:rPr>
-        <w:t>For XML we need to add depen</w:t>
-      </w:r>
-      <w:r>
-        <w:rPr>
-          <w:rStyle w:val="yt-core-attributed-string--link-inherit-color"/>
-          <w:rFonts w:cstheme="minorHAnsi"/>
-          <w:sz w:val="21"/>
-          <w:szCs w:val="21"/>
-          <w:bdr w:val="none" w:sz="0" w:space="0" w:color="auto" w:frame="1"/>
-        </w:rPr>
-        <w:t xml:space="preserve">dency in pom.xml which is </w:t>
-      </w:r>
-      <w:proofErr w:type="spellStart"/>
-      <w:r>
-        <w:rPr>
-          <w:rStyle w:val="yt-core-attributed-string--link-inherit-color"/>
-          <w:rFonts w:cstheme="minorHAnsi"/>
-          <w:sz w:val="21"/>
-          <w:szCs w:val="21"/>
-          <w:bdr w:val="none" w:sz="0" w:space="0" w:color="auto" w:frame="1"/>
-        </w:rPr>
-        <w:t>jackso</w:t>
-      </w:r>
-      <w:r>
-        <w:rPr>
-          <w:rStyle w:val="yt-core-attributed-string--link-inherit-color"/>
-          <w:rFonts w:cstheme="minorHAnsi"/>
-          <w:sz w:val="21"/>
-          <w:szCs w:val="21"/>
-          <w:bdr w:val="none" w:sz="0" w:space="0" w:color="auto" w:frame="1"/>
-        </w:rPr>
-        <w:t>n</w:t>
-      </w:r>
-      <w:proofErr w:type="spellEnd"/>
-      <w:r>
-        <w:rPr>
-          <w:rStyle w:val="yt-core-attributed-string--link-inherit-color"/>
-          <w:rFonts w:cstheme="minorHAnsi"/>
-          <w:sz w:val="21"/>
-          <w:szCs w:val="21"/>
-          <w:bdr w:val="none" w:sz="0" w:space="0" w:color="auto" w:frame="1"/>
-        </w:rPr>
-        <w:t>-</w:t>
-      </w:r>
-      <w:proofErr w:type="spellStart"/>
-      <w:r>
-        <w:rPr>
-          <w:rStyle w:val="yt-core-attributed-string--link-inherit-color"/>
-          <w:rFonts w:cstheme="minorHAnsi"/>
-          <w:sz w:val="21"/>
-          <w:szCs w:val="21"/>
-          <w:bdr w:val="none" w:sz="0" w:space="0" w:color="auto" w:frame="1"/>
-        </w:rPr>
-        <w:t>dataformat</w:t>
-      </w:r>
-      <w:proofErr w:type="spellEnd"/>
-      <w:r>
-        <w:rPr>
-          <w:rStyle w:val="yt-core-attributed-string--link-inherit-color"/>
-          <w:rFonts w:cstheme="minorHAnsi"/>
-          <w:sz w:val="21"/>
-          <w:szCs w:val="21"/>
-          <w:bdr w:val="none" w:sz="0" w:space="0" w:color="auto" w:frame="1"/>
-        </w:rPr>
-        <w:t>-xml.</w:t>
-      </w:r>
-    </w:p>
-    <w:p>
-      <w:pPr>
-        <w:spacing w:after="0"/>
-        <w:rPr>
-          <w:rStyle w:val="yt-core-attributed-string--link-inherit-color"/>
-          <w:rFonts w:cstheme="minorHAnsi"/>
-          <w:sz w:val="21"/>
-          <w:szCs w:val="21"/>
-          <w:bdr w:val="none" w:sz="0" w:space="0" w:color="auto" w:frame="1"/>
-        </w:rPr>
-      </w:pPr>
-    </w:p>
-    <w:p>
-      <w:pPr>
-        <w:spacing w:after="0"/>
-        <w:rPr>
-          <w:rStyle w:val="yt-core-attributed-string--link-inherit-color"/>
-          <w:rFonts w:cstheme="minorHAnsi"/>
-          <w:b/>
-          <w:sz w:val="21"/>
-          <w:szCs w:val="21"/>
-          <w:bdr w:val="none" w:sz="0" w:space="0" w:color="auto" w:frame="1"/>
-        </w:rPr>
-      </w:pPr>
-      <w:r>
-        <w:rPr>
-          <w:rStyle w:val="yt-core-attributed-string--link-inherit-color"/>
-          <w:rFonts w:cstheme="minorHAnsi"/>
-          <w:b/>
-          <w:sz w:val="21"/>
-          <w:szCs w:val="21"/>
-          <w:bdr w:val="none" w:sz="0" w:space="0" w:color="auto" w:frame="1"/>
-        </w:rPr>
-        <w:t>What all status code you have observed in your application?</w:t>
-      </w:r>
-    </w:p>
-    <w:p>
-      <w:pPr>
-        <w:spacing w:after="0"/>
-        <w:rPr>
-          <w:rStyle w:val="yt-core-attributed-string--link-inherit-color"/>
-          <w:rFonts w:cstheme="minorHAnsi"/>
-          <w:b/>
-          <w:sz w:val="21"/>
-          <w:szCs w:val="21"/>
-          <w:bdr w:val="none" w:sz="0" w:space="0" w:color="auto" w:frame="1"/>
-        </w:rPr>
-      </w:pPr>
-    </w:p>
-    <w:p>
-      <w:pPr>
-        <w:spacing w:after="0"/>
-        <w:rPr>
-          <w:rStyle w:val="yt-core-attributed-string--link-inherit-color"/>
-          <w:rFonts w:cstheme="minorHAnsi"/>
-          <w:sz w:val="21"/>
-          <w:szCs w:val="21"/>
-          <w:bdr w:val="none" w:sz="0" w:space="0" w:color="auto" w:frame="1"/>
-        </w:rPr>
-      </w:pPr>
-    </w:p>
-    <w:p>
-      <w:pPr>
-        <w:spacing w:after="0"/>
-        <w:rPr>
-          <w:rStyle w:val="yt-core-attributed-string--link-inherit-color"/>
-          <w:rFonts w:cstheme="minorHAnsi"/>
-          <w:sz w:val="21"/>
-          <w:szCs w:val="21"/>
-          <w:bdr w:val="none" w:sz="0" w:space="0" w:color="auto" w:frame="1"/>
-        </w:rPr>
-      </w:pPr>
-    </w:p>
-    <w:p>
-      <w:pPr>
-        <w:spacing w:after="0"/>
-        <w:rPr>
-          <w:rStyle w:val="yt-core-attributed-string--link-inherit-color"/>
-          <w:rFonts w:cstheme="minorHAnsi"/>
-          <w:sz w:val="21"/>
-          <w:szCs w:val="21"/>
-          <w:bdr w:val="none" w:sz="0" w:space="0" w:color="auto" w:frame="1"/>
-        </w:rPr>
-      </w:pPr>
-    </w:p>
-    <w:p>
-      <w:pPr>
-        <w:spacing w:after="0"/>
-        <w:rPr>
-          <w:rStyle w:val="yt-core-attributed-string--link-inherit-color"/>
-          <w:rFonts w:cstheme="minorHAnsi"/>
-          <w:b/>
-          <w:sz w:val="21"/>
-          <w:szCs w:val="21"/>
-          <w:bdr w:val="none" w:sz="0" w:space="0" w:color="auto" w:frame="1"/>
-        </w:rPr>
-      </w:pPr>
-      <w:r>
-        <w:rPr>
-          <w:rStyle w:val="yt-core-attributed-string--link-inherit-color"/>
-          <w:rFonts w:cstheme="minorHAnsi"/>
-          <w:b/>
-          <w:sz w:val="21"/>
-          <w:szCs w:val="21"/>
-          <w:bdr w:val="none" w:sz="0" w:space="0" w:color="auto" w:frame="1"/>
-        </w:rPr>
-        <w:t>How can you customize the status code for your endpoint?</w:t>
-      </w:r>
-    </w:p>
-    <w:p>
-      <w:pPr>
-        <w:spacing w:after="0"/>
-        <w:rPr>
-          <w:rStyle w:val="yt-core-attributed-string--link-inherit-color"/>
-          <w:rFonts w:cstheme="minorHAnsi"/>
-          <w:sz w:val="21"/>
-          <w:szCs w:val="21"/>
-          <w:bdr w:val="none" w:sz="0" w:space="0" w:color="auto" w:frame="1"/>
-        </w:rPr>
-      </w:pPr>
-      <w:r>
-        <w:rPr>
-          <w:rStyle w:val="yt-core-attributed-string--link-inherit-color"/>
-          <w:rFonts w:cstheme="minorHAnsi"/>
-          <w:sz w:val="21"/>
-          <w:szCs w:val="21"/>
-          <w:bdr w:val="none" w:sz="0" w:space="0" w:color="auto" w:frame="1"/>
-        </w:rPr>
-        <w:t>Just add @</w:t>
-      </w:r>
-      <w:proofErr w:type="spellStart"/>
-      <w:r>
-        <w:rPr>
-          <w:rStyle w:val="yt-core-attributed-string--link-inherit-color"/>
-          <w:rFonts w:cstheme="minorHAnsi"/>
-          <w:sz w:val="21"/>
-          <w:szCs w:val="21"/>
-          <w:bdr w:val="none" w:sz="0" w:space="0" w:color="auto" w:frame="1"/>
-        </w:rPr>
-        <w:t>ResponseStatus</w:t>
-      </w:r>
-      <w:proofErr w:type="spellEnd"/>
-      <w:r>
-        <w:rPr>
-          <w:rStyle w:val="yt-core-attributed-string--link-inherit-color"/>
-          <w:rFonts w:cstheme="minorHAnsi"/>
-          <w:sz w:val="21"/>
-          <w:szCs w:val="21"/>
-          <w:bdr w:val="none" w:sz="0" w:space="0" w:color="auto" w:frame="1"/>
-        </w:rPr>
-        <w:t xml:space="preserve"> annotation.</w:t>
-      </w:r>
-    </w:p>
-    <w:p>
-      <w:pPr>
-        <w:spacing w:after="0"/>
-        <w:rPr>
-          <w:rStyle w:val="yt-core-attributed-string--link-inherit-color"/>
-          <w:rFonts w:cstheme="minorHAnsi"/>
-          <w:b/>
-          <w:sz w:val="21"/>
-          <w:szCs w:val="21"/>
-          <w:bdr w:val="none" w:sz="0" w:space="0" w:color="auto" w:frame="1"/>
-        </w:rPr>
-      </w:pPr>
-      <w:proofErr w:type="gramStart"/>
-      <w:r>
-        <w:rPr>
-          <w:rStyle w:val="yt-core-attributed-string--link-inherit-color"/>
-          <w:rFonts w:cstheme="minorHAnsi"/>
-          <w:b/>
-          <w:sz w:val="21"/>
-          <w:szCs w:val="21"/>
-          <w:bdr w:val="none" w:sz="0" w:space="0" w:color="auto" w:frame="1"/>
-        </w:rPr>
-        <w:t>@</w:t>
-      </w:r>
-      <w:proofErr w:type="spellStart"/>
-      <w:r>
-        <w:rPr>
-          <w:rStyle w:val="yt-core-attributed-string--link-inherit-color"/>
-          <w:rFonts w:cstheme="minorHAnsi"/>
-          <w:b/>
-          <w:sz w:val="21"/>
-          <w:szCs w:val="21"/>
-          <w:bdr w:val="none" w:sz="0" w:space="0" w:color="auto" w:frame="1"/>
-        </w:rPr>
-        <w:t>ResponseStatus</w:t>
-      </w:r>
-      <w:proofErr w:type="spellEnd"/>
-      <w:r>
-        <w:rPr>
-          <w:rStyle w:val="yt-core-attributed-string--link-inherit-color"/>
-          <w:rFonts w:cstheme="minorHAnsi"/>
-          <w:b/>
-          <w:sz w:val="21"/>
-          <w:szCs w:val="21"/>
-          <w:bdr w:val="none" w:sz="0" w:space="0" w:color="auto" w:frame="1"/>
-        </w:rPr>
-        <w:t>(</w:t>
-      </w:r>
-      <w:proofErr w:type="spellStart"/>
-      <w:proofErr w:type="gramEnd"/>
-      <w:r>
-        <w:rPr>
-          <w:rStyle w:val="yt-core-attributed-string--link-inherit-color"/>
-          <w:rFonts w:cstheme="minorHAnsi"/>
-          <w:b/>
-          <w:sz w:val="21"/>
-          <w:szCs w:val="21"/>
-          <w:bdr w:val="none" w:sz="0" w:space="0" w:color="auto" w:frame="1"/>
-        </w:rPr>
-        <w:t>HttpStatus.</w:t>
-      </w:r>
-      <w:r>
-        <w:rPr>
-          <w:rStyle w:val="yt-core-attributed-string--link-inherit-color"/>
-          <w:rFonts w:cstheme="minorHAnsi"/>
-          <w:b/>
-          <w:i/>
-          <w:sz w:val="21"/>
-          <w:szCs w:val="21"/>
-          <w:bdr w:val="none" w:sz="0" w:space="0" w:color="auto" w:frame="1"/>
-        </w:rPr>
-        <w:t>CEATED</w:t>
-      </w:r>
-      <w:proofErr w:type="spellEnd"/>
-      <w:r>
-        <w:rPr>
-          <w:rStyle w:val="yt-core-attributed-string--link-inherit-color"/>
-          <w:rFonts w:cstheme="minorHAnsi"/>
-          <w:b/>
-          <w:sz w:val="21"/>
-          <w:szCs w:val="21"/>
-          <w:bdr w:val="none" w:sz="0" w:space="0" w:color="auto" w:frame="1"/>
-        </w:rPr>
-        <w:t>)</w:t>
-      </w:r>
-    </w:p>
-    <w:p>
-      <w:pPr>
-        <w:spacing w:after="0"/>
-        <w:rPr>
-          <w:rStyle w:val="yt-core-attributed-string--link-inherit-color"/>
-          <w:rFonts w:cstheme="minorHAnsi"/>
-          <w:sz w:val="21"/>
-          <w:szCs w:val="21"/>
-          <w:bdr w:val="none" w:sz="0" w:space="0" w:color="auto" w:frame="1"/>
-        </w:rPr>
-      </w:pPr>
-    </w:p>
-    <w:p>
-      <w:pPr>
-        <w:spacing w:after="0"/>
-        <w:rPr>
-          <w:rStyle w:val="yt-core-attributed-string--link-inherit-color"/>
-          <w:rFonts w:cstheme="minorHAnsi"/>
-          <w:sz w:val="21"/>
-          <w:szCs w:val="21"/>
-          <w:bdr w:val="none" w:sz="0" w:space="0" w:color="auto" w:frame="1"/>
-        </w:rPr>
-      </w:pPr>
-    </w:p>
-    <w:p>
-      <w:pPr>
-        <w:spacing w:after="0"/>
-        <w:rPr>
-          <w:rStyle w:val="yt-core-attributed-string--link-inherit-color"/>
-          <w:rFonts w:cstheme="minorHAnsi"/>
-          <w:b/>
-          <w:color w:val="4472C4" w:themeColor="accent5"/>
-          <w:sz w:val="21"/>
-          <w:szCs w:val="21"/>
-          <w:bdr w:val="none" w:sz="0" w:space="0" w:color="auto" w:frame="1"/>
-        </w:rPr>
-      </w:pPr>
-      <w:r>
-        <w:rPr>
-          <w:rStyle w:val="yt-core-attributed-string--link-inherit-color"/>
-          <w:rFonts w:cstheme="minorHAnsi"/>
-          <w:b/>
-          <w:color w:val="4472C4" w:themeColor="accent5"/>
-          <w:sz w:val="21"/>
-          <w:szCs w:val="21"/>
-          <w:bdr w:val="none" w:sz="0" w:space="0" w:color="auto" w:frame="1"/>
-        </w:rPr>
-        <w:t>@</w:t>
-      </w:r>
-      <w:proofErr w:type="spellStart"/>
-      <w:r>
-        <w:rPr>
-          <w:rStyle w:val="yt-core-attributed-string--link-inherit-color"/>
-          <w:rFonts w:cstheme="minorHAnsi"/>
-          <w:b/>
-          <w:color w:val="4472C4" w:themeColor="accent5"/>
-          <w:sz w:val="21"/>
-          <w:szCs w:val="21"/>
-          <w:bdr w:val="none" w:sz="0" w:space="0" w:color="auto" w:frame="1"/>
-        </w:rPr>
-        <w:t>PostConstruct</w:t>
-      </w:r>
-      <w:proofErr w:type="spellEnd"/>
-      <w:r>
-        <w:rPr>
-          <w:rStyle w:val="yt-core-attributed-string--link-inherit-color"/>
-          <w:rFonts w:cstheme="minorHAnsi"/>
-          <w:b/>
-          <w:color w:val="4472C4" w:themeColor="accent5"/>
-          <w:sz w:val="21"/>
-          <w:szCs w:val="21"/>
-          <w:bdr w:val="none" w:sz="0" w:space="0" w:color="auto" w:frame="1"/>
-        </w:rPr>
-        <w:t xml:space="preserve"> – use for pre-processing logic</w:t>
-      </w:r>
-    </w:p>
-    <w:p>
-      <w:pPr>
-        <w:spacing w:after="0"/>
-        <w:rPr>
-          <w:rStyle w:val="yt-core-attributed-string--link-inherit-color"/>
-          <w:rFonts w:cstheme="minorHAnsi"/>
-          <w:sz w:val="21"/>
-          <w:szCs w:val="21"/>
-          <w:bdr w:val="none" w:sz="0" w:space="0" w:color="auto" w:frame="1"/>
-        </w:rPr>
-      </w:pPr>
-      <w:r>
-        <w:rPr>
-          <w:rStyle w:val="yt-core-attributed-string--link-inherit-color"/>
-          <w:rFonts w:cstheme="minorHAnsi"/>
-          <w:sz w:val="21"/>
-          <w:szCs w:val="21"/>
-          <w:bdr w:val="none" w:sz="0" w:space="0" w:color="auto" w:frame="1"/>
-        </w:rPr>
-        <w:lastRenderedPageBreak/>
-        <w:t>When we want to perform some specific code at the of application start-up then we can use this annotation.</w:t>
-      </w:r>
-    </w:p>
-    <w:p>
-      <w:pPr>
-        <w:spacing w:after="0"/>
-        <w:rPr>
-          <w:rStyle w:val="yt-core-attributed-string--link-inherit-color"/>
-          <w:rFonts w:cstheme="minorHAnsi"/>
-          <w:sz w:val="21"/>
-          <w:szCs w:val="21"/>
-          <w:bdr w:val="none" w:sz="0" w:space="0" w:color="auto" w:frame="1"/>
-        </w:rPr>
-      </w:pPr>
-    </w:p>
-    <w:p>
-      <w:pPr>
-        <w:spacing w:after="0"/>
-        <w:rPr>
-          <w:rStyle w:val="yt-core-attributed-string--link-inherit-color"/>
-          <w:rFonts w:cstheme="minorHAnsi"/>
-          <w:b/>
-          <w:color w:val="4472C4" w:themeColor="accent5"/>
-          <w:sz w:val="21"/>
-          <w:szCs w:val="21"/>
-          <w:bdr w:val="none" w:sz="0" w:space="0" w:color="auto" w:frame="1"/>
-        </w:rPr>
-      </w:pPr>
-      <w:r>
-        <w:rPr>
-          <w:rStyle w:val="yt-core-attributed-string--link-inherit-color"/>
-          <w:rFonts w:cstheme="minorHAnsi"/>
-          <w:b/>
-          <w:color w:val="4472C4" w:themeColor="accent5"/>
-          <w:sz w:val="21"/>
-          <w:szCs w:val="21"/>
-          <w:bdr w:val="none" w:sz="0" w:space="0" w:color="auto" w:frame="1"/>
-        </w:rPr>
-        <w:t>Can you explain deference between YML and properties file and which scenario you might prefer that?</w:t>
-      </w:r>
-    </w:p>
-    <w:p>
-      <w:pPr>
-        <w:spacing w:after="0"/>
-        <w:rPr>
-          <w:rStyle w:val="yt-core-attributed-string--link-inherit-color"/>
-          <w:rFonts w:cstheme="minorHAnsi"/>
-          <w:sz w:val="21"/>
-          <w:szCs w:val="21"/>
-          <w:bdr w:val="none" w:sz="0" w:space="0" w:color="auto" w:frame="1"/>
-        </w:rPr>
-      </w:pPr>
-      <w:r>
-        <w:rPr>
-          <w:rStyle w:val="yt-core-attributed-string--link-inherit-color"/>
-          <w:rFonts w:cstheme="minorHAnsi"/>
-          <w:sz w:val="21"/>
-          <w:szCs w:val="21"/>
-          <w:bdr w:val="none" w:sz="0" w:space="0" w:color="auto" w:frame="1"/>
-        </w:rPr>
-        <w:t xml:space="preserve">YML is more readable </w:t>
-      </w:r>
-      <w:r>
-        <w:rPr>
-          <w:rStyle w:val="yt-core-attributed-string--link-inherit-color"/>
-          <w:rFonts w:cstheme="minorHAnsi"/>
-          <w:sz w:val="21"/>
-          <w:szCs w:val="21"/>
-          <w:bdr w:val="none" w:sz="0" w:space="0" w:color="auto" w:frame="1"/>
-        </w:rPr>
-        <w:t xml:space="preserve">in complex configuration </w:t>
-      </w:r>
-      <w:r>
-        <w:rPr>
-          <w:rStyle w:val="yt-core-attributed-string--link-inherit-color"/>
-          <w:rFonts w:cstheme="minorHAnsi"/>
-          <w:sz w:val="21"/>
-          <w:szCs w:val="21"/>
-          <w:bdr w:val="none" w:sz="0" w:space="0" w:color="auto" w:frame="1"/>
-        </w:rPr>
-        <w:t>and in structured way.</w:t>
-      </w:r>
-    </w:p>
-    <w:p>
-      <w:pPr>
-        <w:spacing w:after="0"/>
-        <w:rPr>
-          <w:rStyle w:val="yt-core-attributed-string--link-inherit-color"/>
-          <w:rFonts w:cstheme="minorHAnsi"/>
-          <w:sz w:val="21"/>
-          <w:szCs w:val="21"/>
-          <w:bdr w:val="none" w:sz="0" w:space="0" w:color="auto" w:frame="1"/>
-        </w:rPr>
-      </w:pPr>
-      <w:r>
-        <w:rPr>
-          <w:rStyle w:val="yt-core-attributed-string--link-inherit-color"/>
-          <w:rFonts w:cstheme="minorHAnsi"/>
-          <w:sz w:val="21"/>
-          <w:szCs w:val="21"/>
-          <w:bdr w:val="none" w:sz="0" w:space="0" w:color="auto" w:frame="1"/>
-        </w:rPr>
-        <w:t>In properties file it does not follow any hierarchy it just plain line we write it any order.</w:t>
-      </w:r>
-    </w:p>
-    <w:p>
-      <w:pPr>
-        <w:spacing w:after="0"/>
-        <w:rPr>
-          <w:rStyle w:val="yt-core-attributed-string--link-inherit-color"/>
-          <w:rFonts w:cstheme="minorHAnsi"/>
-          <w:sz w:val="21"/>
-          <w:szCs w:val="21"/>
-          <w:bdr w:val="none" w:sz="0" w:space="0" w:color="auto" w:frame="1"/>
-        </w:rPr>
-      </w:pPr>
-      <w:r>
-        <w:rPr>
-          <w:rStyle w:val="yt-core-attributed-string--link-inherit-color"/>
-          <w:rFonts w:cstheme="minorHAnsi"/>
-          <w:sz w:val="21"/>
-          <w:szCs w:val="21"/>
-          <w:bdr w:val="none" w:sz="0" w:space="0" w:color="auto" w:frame="1"/>
-        </w:rPr>
-        <w:t>In YML reduce prefix.</w:t>
-      </w:r>
-    </w:p>
-    <w:p>
-      <w:pPr>
-        <w:spacing w:after="0"/>
-        <w:rPr>
-          <w:rStyle w:val="yt-core-attributed-string--link-inherit-color"/>
-          <w:rFonts w:cstheme="minorHAnsi"/>
-          <w:sz w:val="21"/>
-          <w:szCs w:val="21"/>
-          <w:bdr w:val="none" w:sz="0" w:space="0" w:color="auto" w:frame="1"/>
-        </w:rPr>
-      </w:pPr>
-      <w:r>
-        <w:rPr>
-          <w:rStyle w:val="yt-core-attributed-string--link-inherit-color"/>
-          <w:rFonts w:cstheme="minorHAnsi"/>
-          <w:sz w:val="21"/>
-          <w:szCs w:val="21"/>
-          <w:bdr w:val="none" w:sz="0" w:space="0" w:color="auto" w:frame="1"/>
-        </w:rPr>
-        <w:t>In YML it support list and arrays</w:t>
-      </w:r>
-      <w:r>
-        <w:rPr>
-          <w:rStyle w:val="yt-core-attributed-string--link-inherit-color"/>
-          <w:rFonts w:cstheme="minorHAnsi"/>
-          <w:sz w:val="21"/>
-          <w:szCs w:val="21"/>
-          <w:bdr w:val="none" w:sz="0" w:space="0" w:color="auto" w:frame="1"/>
-        </w:rPr>
-        <w:t>.</w:t>
-      </w:r>
-    </w:p>
-    <w:p>
-      <w:pPr>
-        <w:spacing w:after="0"/>
-        <w:rPr>
-          <w:rStyle w:val="yt-core-attributed-string--link-inherit-color"/>
-          <w:rFonts w:cstheme="minorHAnsi"/>
-          <w:sz w:val="21"/>
-          <w:szCs w:val="21"/>
-          <w:bdr w:val="none" w:sz="0" w:space="0" w:color="auto" w:frame="1"/>
-        </w:rPr>
-      </w:pPr>
-    </w:p>
-    <w:p>
-      <w:pPr>
-        <w:spacing w:after="0"/>
-        <w:rPr>
-          <w:rStyle w:val="yt-core-attributed-string--link-inherit-color"/>
-          <w:rFonts w:cstheme="minorHAnsi"/>
-          <w:sz w:val="21"/>
-          <w:szCs w:val="21"/>
-          <w:bdr w:val="none" w:sz="0" w:space="0" w:color="auto" w:frame="1"/>
-        </w:rPr>
-      </w:pPr>
-      <w:r>
-        <w:rPr>
-          <w:rStyle w:val="yt-core-attributed-string--link-inherit-color"/>
-          <w:rFonts w:cstheme="minorHAnsi"/>
-          <w:sz w:val="21"/>
-          <w:szCs w:val="21"/>
-          <w:bdr w:val="none" w:sz="0" w:space="0" w:color="auto" w:frame="1"/>
-        </w:rPr>
-        <w:t>How can you enable cross origin?</w:t>
-      </w:r>
-    </w:p>
-    <w:p>
-      <w:pPr>
-        <w:spacing w:after="0"/>
-        <w:rPr>
-          <w:rStyle w:val="yt-core-attributed-string--link-inherit-color"/>
-          <w:rFonts w:cstheme="minorHAnsi"/>
-          <w:sz w:val="21"/>
-          <w:szCs w:val="21"/>
-          <w:bdr w:val="none" w:sz="0" w:space="0" w:color="auto" w:frame="1"/>
-        </w:rPr>
-      </w:pPr>
-    </w:p>
-    <w:p>
-      <w:pPr>
-        <w:spacing w:after="0"/>
-        <w:rPr>
-          <w:rStyle w:val="yt-core-attributed-string--link-inherit-color"/>
-          <w:rFonts w:cstheme="minorHAnsi"/>
-          <w:sz w:val="21"/>
-          <w:szCs w:val="21"/>
-          <w:bdr w:val="none" w:sz="0" w:space="0" w:color="auto" w:frame="1"/>
-        </w:rPr>
-      </w:pPr>
-    </w:p>
-    <w:p>
-      <w:pPr>
-        <w:spacing w:after="0"/>
-        <w:rPr>
-          <w:rStyle w:val="yt-core-attributed-string--link-inherit-color"/>
-          <w:rFonts w:cstheme="minorHAnsi"/>
-          <w:sz w:val="21"/>
-          <w:szCs w:val="21"/>
-          <w:bdr w:val="none" w:sz="0" w:space="0" w:color="auto" w:frame="1"/>
-        </w:rPr>
-      </w:pPr>
-      <w:r>
-        <w:rPr>
-          <w:rStyle w:val="yt-core-attributed-string--link-inherit-color"/>
-          <w:rFonts w:cstheme="minorHAnsi"/>
-          <w:sz w:val="21"/>
-          <w:szCs w:val="21"/>
-          <w:bdr w:val="none" w:sz="0" w:space="0" w:color="auto" w:frame="1"/>
-        </w:rPr>
         <w:t>How can you upload a file in spring?</w:t>
       </w:r>
     </w:p>
@@ -5821,57 +5912,42 @@
         </w:rPr>
         <w:t>How will you consume restful API?</w:t>
       </w:r>
-      <w:bookmarkStart w:id="0" w:name="_GoBack"/>
-      <w:bookmarkEnd w:id="0"/>
-    </w:p>
-    <w:p>
-      <w:pPr>
-        <w:spacing w:after="0"/>
-        <w:rPr>
-          <w:rStyle w:val="yt-core-attributed-string--link-inherit-color"/>
-          <w:rFonts w:cstheme="minorHAnsi"/>
-          <w:sz w:val="21"/>
-          <w:szCs w:val="21"/>
-          <w:bdr w:val="none" w:sz="0" w:space="0" w:color="auto" w:frame="1"/>
-        </w:rPr>
-      </w:pPr>
-    </w:p>
-    <w:p>
-      <w:pPr>
-        <w:spacing w:after="0"/>
-        <w:rPr>
-          <w:rStyle w:val="yt-core-attributed-string--link-inherit-color"/>
-          <w:rFonts w:cstheme="minorHAnsi"/>
-          <w:b/>
-          <w:sz w:val="21"/>
-          <w:szCs w:val="21"/>
-          <w:bdr w:val="none" w:sz="0" w:space="0" w:color="auto" w:frame="1"/>
-        </w:rPr>
-      </w:pPr>
-      <w:r>
-        <w:rPr>
-          <w:rStyle w:val="yt-core-attributed-string--link-inherit-color"/>
-          <w:rFonts w:cstheme="minorHAnsi"/>
-          <w:b/>
-          <w:sz w:val="21"/>
-          <w:szCs w:val="21"/>
-          <w:bdr w:val="none" w:sz="0" w:space="0" w:color="auto" w:frame="1"/>
-        </w:rPr>
-        <w:t>@</w:t>
-      </w:r>
-      <w:proofErr w:type="spellStart"/>
-      <w:r>
-        <w:rPr>
-          <w:rStyle w:val="yt-core-attributed-string--link-inherit-color"/>
-          <w:rFonts w:cstheme="minorHAnsi"/>
-          <w:b/>
-          <w:sz w:val="21"/>
-          <w:szCs w:val="21"/>
-          <w:bdr w:val="none" w:sz="0" w:space="0" w:color="auto" w:frame="1"/>
-        </w:rPr>
-        <w:t>ControllerAdvice</w:t>
-      </w:r>
-      <w:proofErr w:type="spellEnd"/>
+    </w:p>
+    <w:p>
+      <w:pPr>
+        <w:spacing w:after="0"/>
+        <w:rPr>
+          <w:rStyle w:val="yt-core-attributed-string--link-inherit-color"/>
+          <w:rFonts w:cstheme="minorHAnsi"/>
+          <w:sz w:val="21"/>
+          <w:szCs w:val="21"/>
+          <w:bdr w:val="none" w:sz="0" w:space="0" w:color="auto" w:frame="1"/>
+        </w:rPr>
+      </w:pPr>
+    </w:p>
+    <w:p>
+      <w:pPr>
+        <w:spacing w:after="0"/>
+        <w:rPr>
+          <w:rStyle w:val="yt-core-attributed-string--link-inherit-color"/>
+          <w:rFonts w:cstheme="minorHAnsi"/>
+          <w:b/>
+          <w:sz w:val="21"/>
+          <w:szCs w:val="21"/>
+          <w:bdr w:val="none" w:sz="0" w:space="0" w:color="auto" w:frame="1"/>
+        </w:rPr>
+      </w:pPr>
+      <w:r>
+        <w:rPr>
+          <w:rStyle w:val="yt-core-attributed-string--link-inherit-color"/>
+          <w:rFonts w:cstheme="minorHAnsi"/>
+          <w:b/>
+          <w:sz w:val="21"/>
+          <w:szCs w:val="21"/>
+          <w:bdr w:val="none" w:sz="0" w:space="0" w:color="auto" w:frame="1"/>
+        </w:rPr>
+        <w:t>@ControllerAdvice</w:t>
+      </w:r>
     </w:p>
     <w:p>
       <w:pPr>
@@ -5952,55 +6028,60 @@
           <w:szCs w:val="21"/>
           <w:bdr w:val="none" w:sz="0" w:space="0" w:color="auto" w:frame="1"/>
         </w:rPr>
-        <w:t>@</w:t>
-      </w:r>
-      <w:proofErr w:type="spellStart"/>
-      <w:r>
-        <w:rPr>
-          <w:rStyle w:val="yt-core-attributed-string--link-inherit-color"/>
-          <w:rFonts w:cstheme="minorHAnsi"/>
-          <w:b/>
-          <w:sz w:val="21"/>
-          <w:szCs w:val="21"/>
-          <w:bdr w:val="none" w:sz="0" w:space="0" w:color="auto" w:frame="1"/>
-        </w:rPr>
-        <w:t>ControllerAdvice</w:t>
-      </w:r>
-      <w:proofErr w:type="spellEnd"/>
-    </w:p>
-    <w:p>
-      <w:pPr>
-        <w:spacing w:after="0"/>
-        <w:rPr>
-          <w:rStyle w:val="yt-core-attributed-string--link-inherit-color"/>
-          <w:rFonts w:cstheme="minorHAnsi"/>
-          <w:sz w:val="21"/>
-          <w:szCs w:val="21"/>
-          <w:bdr w:val="none" w:sz="0" w:space="0" w:color="auto" w:frame="1"/>
-        </w:rPr>
-      </w:pPr>
-      <w:r>
-        <w:rPr>
-          <w:rStyle w:val="yt-core-attributed-string--link-inherit-color"/>
-          <w:rFonts w:cstheme="minorHAnsi"/>
-          <w:sz w:val="21"/>
-          <w:szCs w:val="21"/>
-          <w:bdr w:val="none" w:sz="0" w:space="0" w:color="auto" w:frame="1"/>
-        </w:rPr>
-        <w:t xml:space="preserve">This annotation handle the specific Exception and send </w:t>
-      </w:r>
-      <w:proofErr w:type="spellStart"/>
-      <w:r>
-        <w:rPr>
-          <w:rStyle w:val="yt-core-attributed-string--link-inherit-color"/>
-          <w:rFonts w:cstheme="minorHAnsi"/>
-          <w:sz w:val="21"/>
-          <w:szCs w:val="21"/>
-          <w:bdr w:val="none" w:sz="0" w:space="0" w:color="auto" w:frame="1"/>
-        </w:rPr>
-        <w:t>custome</w:t>
-      </w:r>
-      <w:proofErr w:type="spellEnd"/>
+        <w:t>@ControllerAdvice</w:t>
+      </w:r>
+    </w:p>
+    <w:p>
+      <w:pPr>
+        <w:spacing w:after="0"/>
+        <w:rPr>
+          <w:rStyle w:val="yt-core-attributed-string--link-inherit-color"/>
+          <w:rFonts w:cstheme="minorHAnsi"/>
+          <w:sz w:val="21"/>
+          <w:szCs w:val="21"/>
+          <w:bdr w:val="none" w:sz="0" w:space="0" w:color="auto" w:frame="1"/>
+        </w:rPr>
+      </w:pPr>
+      <w:r>
+        <w:rPr>
+          <w:rStyle w:val="yt-core-attributed-string--link-inherit-color"/>
+          <w:rFonts w:cstheme="minorHAnsi"/>
+          <w:sz w:val="21"/>
+          <w:szCs w:val="21"/>
+          <w:bdr w:val="none" w:sz="0" w:space="0" w:color="auto" w:frame="1"/>
+        </w:rPr>
+        <w:t xml:space="preserve">This annotation </w:t>
+      </w:r>
+      <w:r>
+        <w:rPr>
+          <w:rStyle w:val="yt-core-attributed-string--link-inherit-color"/>
+          <w:rFonts w:cstheme="minorHAnsi"/>
+          <w:sz w:val="21"/>
+          <w:szCs w:val="21"/>
+          <w:bdr w:val="none" w:sz="0" w:space="0" w:color="auto" w:frame="1"/>
+        </w:rPr>
+        <w:t>handles</w:t>
+      </w:r>
+      <w:r>
+        <w:rPr>
+          <w:rStyle w:val="yt-core-attributed-string--link-inherit-color"/>
+          <w:rFonts w:cstheme="minorHAnsi"/>
+          <w:sz w:val="21"/>
+          <w:szCs w:val="21"/>
+          <w:bdr w:val="none" w:sz="0" w:space="0" w:color="auto" w:frame="1"/>
+        </w:rPr>
+        <w:t xml:space="preserve"> the specific Exception and send </w:t>
+      </w:r>
+      <w:r>
+        <w:rPr>
+          <w:rStyle w:val="yt-core-attributed-string--link-inherit-color"/>
+          <w:rFonts w:cstheme="minorHAnsi"/>
+          <w:sz w:val="21"/>
+          <w:szCs w:val="21"/>
+          <w:bdr w:val="none" w:sz="0" w:space="0" w:color="auto" w:frame="1"/>
+        </w:rPr>
+        <w:t>custom</w:t>
+      </w:r>
       <w:r>
         <w:rPr>
           <w:rStyle w:val="yt-core-attributed-string--link-inherit-color"/>
@@ -6227,7 +6308,6 @@
         <w:t xml:space="preserve"> will create another Advice package which will handle rest </w:t>
       </w:r>
       <w:proofErr w:type="spellStart"/>
-      <w:proofErr w:type="gramStart"/>
       <w:r>
         <w:rPr>
           <w:rStyle w:val="yt-core-attributed-string--link-inherit-color"/>
@@ -6239,7 +6319,6 @@
         <w:t>api</w:t>
       </w:r>
       <w:proofErr w:type="spellEnd"/>
-      <w:proofErr w:type="gramEnd"/>
       <w:r>
         <w:rPr>
           <w:rStyle w:val="yt-core-attributed-string--link-inherit-color"/>
@@ -6319,29 +6398,7 @@
           <w:szCs w:val="21"/>
           <w:bdr w:val="none" w:sz="0" w:space="0" w:color="auto" w:frame="1"/>
         </w:rPr>
-        <w:t xml:space="preserve"> with @</w:t>
-      </w:r>
-      <w:proofErr w:type="spellStart"/>
-      <w:r>
-        <w:rPr>
-          <w:rStyle w:val="yt-core-attributed-string--link-inherit-color"/>
-          <w:rFonts w:cstheme="minorHAnsi"/>
-          <w:sz w:val="21"/>
-          <w:szCs w:val="21"/>
-          <w:bdr w:val="none" w:sz="0" w:space="0" w:color="auto" w:frame="1"/>
-        </w:rPr>
-        <w:t>RestControllerAdvice</w:t>
-      </w:r>
-      <w:proofErr w:type="spellEnd"/>
-      <w:r>
-        <w:rPr>
-          <w:rStyle w:val="yt-core-attributed-string--link-inherit-color"/>
-          <w:rFonts w:cstheme="minorHAnsi"/>
-          <w:sz w:val="21"/>
-          <w:szCs w:val="21"/>
-          <w:bdr w:val="none" w:sz="0" w:space="0" w:color="auto" w:frame="1"/>
-        </w:rPr>
-        <w:t>.</w:t>
+        <w:t xml:space="preserve"> with @RestControllerAdvice.</w:t>
       </w:r>
     </w:p>
     <w:p>
@@ -6371,7 +6428,6 @@
         <w:t xml:space="preserve">In this class we can create a method which will modify the rest </w:t>
       </w:r>
       <w:proofErr w:type="spellStart"/>
-      <w:proofErr w:type="gramStart"/>
       <w:r>
         <w:rPr>
           <w:rStyle w:val="yt-core-attributed-string--link-inherit-color"/>
@@ -6383,7 +6439,6 @@
         <w:t>api</w:t>
       </w:r>
       <w:proofErr w:type="spellEnd"/>
-      <w:proofErr w:type="gramEnd"/>
       <w:r>
         <w:rPr>
           <w:rStyle w:val="yt-core-attributed-string--link-inherit-color"/>
@@ -6476,7 +6531,6 @@
         <w:t xml:space="preserve">, </w:t>
       </w:r>
       <w:proofErr w:type="spellStart"/>
-      <w:proofErr w:type="gramStart"/>
       <w:r>
         <w:rPr>
           <w:rStyle w:val="yt-core-attributed-string--link-inherit-color"/>
@@ -6498,7 +6552,6 @@
         </w:rPr>
         <w:t>.</w:t>
       </w:r>
-      <w:proofErr w:type="gramEnd"/>
     </w:p>
     <w:p>
       <w:pPr>
@@ -6551,29 +6604,7 @@
           <w:szCs w:val="21"/>
           <w:bdr w:val="none" w:sz="0" w:space="0" w:color="auto" w:frame="1"/>
         </w:rPr>
-        <w:t xml:space="preserve">Add </w:t>
-      </w:r>
-      <w:proofErr w:type="gramStart"/>
-      <w:r>
-        <w:rPr>
-          <w:rStyle w:val="yt-core-attributed-string--link-inherit-color"/>
-          <w:rFonts w:cstheme="minorHAnsi"/>
-          <w:sz w:val="21"/>
-          <w:szCs w:val="21"/>
-          <w:bdr w:val="none" w:sz="0" w:space="0" w:color="auto" w:frame="1"/>
-        </w:rPr>
-        <w:t>@ExceptionHandlet(</w:t>
-      </w:r>
-      <w:proofErr w:type="gramEnd"/>
-      <w:r>
-        <w:rPr>
-          <w:rStyle w:val="yt-core-attributed-string--link-inherit-color"/>
-          <w:rFonts w:cstheme="minorHAnsi"/>
-          <w:sz w:val="21"/>
-          <w:szCs w:val="21"/>
-          <w:bdr w:val="none" w:sz="0" w:space="0" w:color="auto" w:frame="1"/>
-        </w:rPr>
-        <w:t>whith_class_name_will_throw_this_exception.class).</w:t>
+        <w:t>Add @ExceptionHandlet(whith_class_name_will_throw_this_exception.class).</w:t>
       </w:r>
     </w:p>
     <w:p>
@@ -6600,6 +6631,7 @@
           <w:szCs w:val="21"/>
           <w:bdr w:val="none" w:sz="0" w:space="0" w:color="auto" w:frame="1"/>
         </w:rPr>
+        <w:lastRenderedPageBreak/>
         <w:t>And create modified field and return this from this handler method.</w:t>
       </w:r>
     </w:p>
@@ -6794,7 +6826,51 @@
           <w:szCs w:val="21"/>
           <w:bdr w:val="none" w:sz="0" w:space="0" w:color="auto" w:frame="1"/>
         </w:rPr>
-        <w:t>Add @</w:t>
+        <w:t>Add @NotNull, @NotEmpty, @Min, @Max and so on annotation in field which we have to validate.</w:t>
+      </w:r>
+    </w:p>
+    <w:p>
+      <w:pPr>
+        <w:spacing w:after="0"/>
+        <w:rPr>
+          <w:rStyle w:val="yt-core-attributed-string--link-inherit-color"/>
+          <w:rFonts w:cstheme="minorHAnsi"/>
+          <w:sz w:val="21"/>
+          <w:szCs w:val="21"/>
+          <w:bdr w:val="none" w:sz="0" w:space="0" w:color="auto" w:frame="1"/>
+        </w:rPr>
+      </w:pPr>
+      <w:r>
+        <w:rPr>
+          <w:rStyle w:val="yt-core-attributed-string--link-inherit-color"/>
+          <w:rFonts w:cstheme="minorHAnsi"/>
+          <w:sz w:val="21"/>
+          <w:szCs w:val="21"/>
+          <w:bdr w:val="none" w:sz="0" w:space="0" w:color="auto" w:frame="1"/>
+        </w:rPr>
+        <w:t xml:space="preserve">For example </w:t>
+      </w:r>
+    </w:p>
+    <w:p>
+      <w:pPr>
+        <w:spacing w:after="0"/>
+        <w:rPr>
+          <w:rStyle w:val="yt-core-attributed-string--link-inherit-color"/>
+          <w:rFonts w:cstheme="minorHAnsi"/>
+          <w:sz w:val="21"/>
+          <w:szCs w:val="21"/>
+          <w:bdr w:val="none" w:sz="0" w:space="0" w:color="auto" w:frame="1"/>
+        </w:rPr>
+      </w:pPr>
+      <w:r>
+        <w:rPr>
+          <w:rStyle w:val="yt-core-attributed-string--link-inherit-color"/>
+          <w:rFonts w:cstheme="minorHAnsi"/>
+          <w:sz w:val="21"/>
+          <w:szCs w:val="21"/>
+          <w:bdr w:val="none" w:sz="0" w:space="0" w:color="auto" w:frame="1"/>
+        </w:rPr>
+        <w:t xml:space="preserve">If there is field like </w:t>
       </w:r>
       <w:proofErr w:type="spellStart"/>
       <w:r>
@@ -6805,7 +6881,7 @@
           <w:szCs w:val="21"/>
           <w:bdr w:val="none" w:sz="0" w:space="0" w:color="auto" w:frame="1"/>
         </w:rPr>
-        <w:t>NotNull</w:t>
+        <w:t>productPrice</w:t>
       </w:r>
       <w:proofErr w:type="spellEnd"/>
       <w:r>
@@ -6816,73 +6892,350 @@
           <w:szCs w:val="21"/>
           <w:bdr w:val="none" w:sz="0" w:space="0" w:color="auto" w:frame="1"/>
         </w:rPr>
-        <w:t>, @</w:t>
+        <w:t xml:space="preserve"> and this field have int value and this should be some min value and max value.</w:t>
+      </w:r>
+    </w:p>
+    <w:p>
+      <w:pPr>
+        <w:spacing w:after="0"/>
+        <w:rPr>
+          <w:rStyle w:val="yt-core-attributed-string--link-inherit-color"/>
+          <w:rFonts w:cstheme="minorHAnsi"/>
+          <w:sz w:val="21"/>
+          <w:szCs w:val="21"/>
+          <w:bdr w:val="none" w:sz="0" w:space="0" w:color="auto" w:frame="1"/>
+        </w:rPr>
+      </w:pPr>
+      <w:r>
+        <w:rPr>
+          <w:rStyle w:val="yt-core-attributed-string--link-inherit-color"/>
+          <w:rFonts w:cstheme="minorHAnsi"/>
+          <w:sz w:val="21"/>
+          <w:szCs w:val="21"/>
+          <w:bdr w:val="none" w:sz="0" w:space="0" w:color="auto" w:frame="1"/>
+        </w:rPr>
+        <w:t>So we will add @Min and @Max annotation.</w:t>
+      </w:r>
+    </w:p>
+    <w:p>
+      <w:pPr>
+        <w:spacing w:after="0"/>
+        <w:rPr>
+          <w:rStyle w:val="yt-core-attributed-string--link-inherit-color"/>
+          <w:rFonts w:cstheme="minorHAnsi"/>
+          <w:sz w:val="21"/>
+          <w:szCs w:val="21"/>
+          <w:bdr w:val="none" w:sz="0" w:space="0" w:color="auto" w:frame="1"/>
+        </w:rPr>
+      </w:pPr>
+      <w:r>
+        <w:rPr>
+          <w:rStyle w:val="yt-core-attributed-string--link-inherit-color"/>
+          <w:rFonts w:cstheme="minorHAnsi"/>
+          <w:sz w:val="21"/>
+          <w:szCs w:val="21"/>
+          <w:bdr w:val="none" w:sz="0" w:space="0" w:color="auto" w:frame="1"/>
+        </w:rPr>
+        <w:t>@</w:t>
+      </w:r>
+      <w:proofErr w:type="gramStart"/>
+      <w:r>
+        <w:rPr>
+          <w:rStyle w:val="yt-core-attributed-string--link-inherit-color"/>
+          <w:rFonts w:cstheme="minorHAnsi"/>
+          <w:sz w:val="21"/>
+          <w:szCs w:val="21"/>
+          <w:bdr w:val="none" w:sz="0" w:space="0" w:color="auto" w:frame="1"/>
+        </w:rPr>
+        <w:t>Min(</w:t>
+      </w:r>
+      <w:proofErr w:type="gramEnd"/>
+      <w:r>
+        <w:rPr>
+          <w:rStyle w:val="yt-core-attributed-string--link-inherit-color"/>
+          <w:rFonts w:cstheme="minorHAnsi"/>
+          <w:sz w:val="21"/>
+          <w:szCs w:val="21"/>
+          <w:bdr w:val="none" w:sz="0" w:space="0" w:color="auto" w:frame="1"/>
+        </w:rPr>
+        <w:t>value = 499, message = “Price should not be less than 499”)</w:t>
+      </w:r>
+    </w:p>
+    <w:p>
+      <w:pPr>
+        <w:spacing w:after="0"/>
+        <w:rPr>
+          <w:rStyle w:val="yt-core-attributed-string--link-inherit-color"/>
+          <w:rFonts w:cstheme="minorHAnsi"/>
+          <w:sz w:val="21"/>
+          <w:szCs w:val="21"/>
+          <w:bdr w:val="none" w:sz="0" w:space="0" w:color="auto" w:frame="1"/>
+        </w:rPr>
+      </w:pPr>
+      <w:r>
+        <w:rPr>
+          <w:rStyle w:val="yt-core-attributed-string--link-inherit-color"/>
+          <w:rFonts w:cstheme="minorHAnsi"/>
+          <w:sz w:val="21"/>
+          <w:szCs w:val="21"/>
+          <w:bdr w:val="none" w:sz="0" w:space="0" w:color="auto" w:frame="1"/>
+        </w:rPr>
+        <w:t>@</w:t>
+      </w:r>
+      <w:proofErr w:type="gramStart"/>
+      <w:r>
+        <w:rPr>
+          <w:rStyle w:val="yt-core-attributed-string--link-inherit-color"/>
+          <w:rFonts w:cstheme="minorHAnsi"/>
+          <w:sz w:val="21"/>
+          <w:szCs w:val="21"/>
+          <w:bdr w:val="none" w:sz="0" w:space="0" w:color="auto" w:frame="1"/>
+        </w:rPr>
+        <w:t>Max(</w:t>
+      </w:r>
+      <w:proofErr w:type="gramEnd"/>
+      <w:r>
+        <w:rPr>
+          <w:rStyle w:val="yt-core-attributed-string--link-inherit-color"/>
+          <w:rFonts w:cstheme="minorHAnsi"/>
+          <w:sz w:val="21"/>
+          <w:szCs w:val="21"/>
+          <w:bdr w:val="none" w:sz="0" w:space="0" w:color="auto" w:frame="1"/>
+        </w:rPr>
+        <w:t>value = 1000, message = “Price should not be more than 1000”)</w:t>
+      </w:r>
+    </w:p>
+    <w:p>
+      <w:pPr>
+        <w:spacing w:after="0"/>
+        <w:rPr>
+          <w:rStyle w:val="yt-core-attributed-string--link-inherit-color"/>
+          <w:rFonts w:cstheme="minorHAnsi"/>
+          <w:sz w:val="21"/>
+          <w:szCs w:val="21"/>
+          <w:bdr w:val="none" w:sz="0" w:space="0" w:color="auto" w:frame="1"/>
+        </w:rPr>
+      </w:pPr>
+      <w:r>
+        <w:rPr>
+          <w:rStyle w:val="yt-core-attributed-string--link-inherit-color"/>
+          <w:rFonts w:cstheme="minorHAnsi"/>
+          <w:sz w:val="21"/>
+          <w:szCs w:val="21"/>
+          <w:bdr w:val="none" w:sz="0" w:space="0" w:color="auto" w:frame="1"/>
+        </w:rPr>
+        <w:t>How can you populate validation error message to the end user?</w:t>
+      </w:r>
+    </w:p>
+    <w:p>
+      <w:pPr>
+        <w:spacing w:after="0"/>
+        <w:rPr>
+          <w:rStyle w:val="yt-core-attributed-string--link-inherit-color"/>
+          <w:rFonts w:cstheme="minorHAnsi"/>
+          <w:sz w:val="21"/>
+          <w:szCs w:val="21"/>
+          <w:bdr w:val="none" w:sz="0" w:space="0" w:color="auto" w:frame="1"/>
+        </w:rPr>
+      </w:pPr>
+    </w:p>
+    <w:p>
+      <w:pPr>
+        <w:spacing w:after="0"/>
+        <w:rPr>
+          <w:rStyle w:val="yt-core-attributed-string--link-inherit-color"/>
+          <w:rFonts w:cstheme="minorHAnsi"/>
+          <w:b/>
+          <w:sz w:val="21"/>
+          <w:szCs w:val="21"/>
+          <w:bdr w:val="none" w:sz="0" w:space="0" w:color="auto" w:frame="1"/>
+        </w:rPr>
+      </w:pPr>
+      <w:r>
+        <w:rPr>
+          <w:rStyle w:val="yt-core-attributed-string--link-inherit-color"/>
+          <w:rFonts w:cstheme="minorHAnsi"/>
+          <w:b/>
+          <w:color w:val="4472C4" w:themeColor="accent5"/>
+          <w:sz w:val="21"/>
+          <w:szCs w:val="21"/>
+          <w:bdr w:val="none" w:sz="0" w:space="0" w:color="auto" w:frame="1"/>
+        </w:rPr>
+        <w:t xml:space="preserve">How can you define custom bean </w:t>
+      </w:r>
+      <w:r>
+        <w:rPr>
+          <w:rStyle w:val="yt-core-attributed-string--link-inherit-color"/>
+          <w:rFonts w:cstheme="minorHAnsi"/>
+          <w:b/>
+          <w:color w:val="4472C4" w:themeColor="accent5"/>
+          <w:sz w:val="21"/>
+          <w:szCs w:val="21"/>
+          <w:bdr w:val="none" w:sz="0" w:space="0" w:color="auto" w:frame="1"/>
+        </w:rPr>
+        <w:t>validation</w:t>
+      </w:r>
+      <w:r>
+        <w:rPr>
+          <w:rStyle w:val="yt-core-attributed-string--link-inherit-color"/>
+          <w:rFonts w:cstheme="minorHAnsi"/>
+          <w:b/>
+          <w:color w:val="4472C4" w:themeColor="accent5"/>
+          <w:sz w:val="21"/>
+          <w:szCs w:val="21"/>
+          <w:bdr w:val="none" w:sz="0" w:space="0" w:color="auto" w:frame="1"/>
+        </w:rPr>
+        <w:t>?</w:t>
+      </w:r>
+    </w:p>
+    <w:p>
+      <w:pPr>
+        <w:spacing w:after="0"/>
+        <w:rPr>
+          <w:rStyle w:val="yt-core-attributed-string--link-inherit-color"/>
+          <w:rFonts w:cstheme="minorHAnsi"/>
+          <w:sz w:val="21"/>
+          <w:szCs w:val="21"/>
+          <w:bdr w:val="none" w:sz="0" w:space="0" w:color="auto" w:frame="1"/>
+        </w:rPr>
+      </w:pPr>
+    </w:p>
+    <w:p>
+      <w:pPr>
+        <w:spacing w:after="0"/>
+        <w:rPr>
+          <w:rStyle w:val="yt-core-attributed-string--link-inherit-color"/>
+          <w:rFonts w:cstheme="minorHAnsi"/>
+          <w:sz w:val="21"/>
+          <w:szCs w:val="21"/>
+          <w:bdr w:val="none" w:sz="0" w:space="0" w:color="auto" w:frame="1"/>
+        </w:rPr>
+      </w:pPr>
+    </w:p>
+    <w:p>
+      <w:pPr>
+        <w:spacing w:after="0"/>
+        <w:rPr>
+          <w:rStyle w:val="yt-core-attributed-string--link-inherit-color"/>
+          <w:rFonts w:cstheme="minorHAnsi"/>
+          <w:b/>
+          <w:color w:val="4472C4" w:themeColor="accent5"/>
+          <w:sz w:val="21"/>
+          <w:szCs w:val="21"/>
+          <w:bdr w:val="none" w:sz="0" w:space="0" w:color="auto" w:frame="1"/>
+        </w:rPr>
+      </w:pPr>
+      <w:r>
+        <w:rPr>
+          <w:rStyle w:val="yt-core-attributed-string--link-inherit-color"/>
+          <w:rFonts w:cstheme="minorHAnsi"/>
+          <w:b/>
+          <w:color w:val="4472C4" w:themeColor="accent5"/>
+          <w:sz w:val="21"/>
+          <w:szCs w:val="21"/>
+          <w:bdr w:val="none" w:sz="0" w:space="0" w:color="auto" w:frame="1"/>
+        </w:rPr>
+        <w:t xml:space="preserve">use case: </w:t>
       </w:r>
       <w:proofErr w:type="spellStart"/>
-      <w:r>
-        <w:rPr>
-          <w:rStyle w:val="yt-core-attributed-string--link-inherit-color"/>
-          <w:rFonts w:cstheme="minorHAnsi"/>
-          <w:sz w:val="21"/>
-          <w:szCs w:val="21"/>
-          <w:bdr w:val="none" w:sz="0" w:space="0" w:color="auto" w:frame="1"/>
-        </w:rPr>
-        <w:t>NotEmpty</w:t>
+      <w:proofErr w:type="gramStart"/>
+      <w:r>
+        <w:rPr>
+          <w:rStyle w:val="yt-core-attributed-string--link-inherit-color"/>
+          <w:rFonts w:cstheme="minorHAnsi"/>
+          <w:b/>
+          <w:color w:val="4472C4" w:themeColor="accent5"/>
+          <w:sz w:val="21"/>
+          <w:szCs w:val="21"/>
+          <w:bdr w:val="none" w:sz="0" w:space="0" w:color="auto" w:frame="1"/>
+        </w:rPr>
+        <w:t>lets</w:t>
       </w:r>
       <w:proofErr w:type="spellEnd"/>
-      <w:r>
-        <w:rPr>
-          <w:rStyle w:val="yt-core-attributed-string--link-inherit-color"/>
-          <w:rFonts w:cstheme="minorHAnsi"/>
-          <w:sz w:val="21"/>
-          <w:szCs w:val="21"/>
-          <w:bdr w:val="none" w:sz="0" w:space="0" w:color="auto" w:frame="1"/>
-        </w:rPr>
-        <w:t>, @Min, @Max and so on annotation in field which we have to validate.</w:t>
-      </w:r>
-    </w:p>
-    <w:p>
-      <w:pPr>
-        <w:spacing w:after="0"/>
-        <w:rPr>
-          <w:rStyle w:val="yt-core-attributed-string--link-inherit-color"/>
-          <w:rFonts w:cstheme="minorHAnsi"/>
-          <w:sz w:val="21"/>
-          <w:szCs w:val="21"/>
-          <w:bdr w:val="none" w:sz="0" w:space="0" w:color="auto" w:frame="1"/>
-        </w:rPr>
-      </w:pPr>
-      <w:r>
-        <w:rPr>
-          <w:rStyle w:val="yt-core-attributed-string--link-inherit-color"/>
-          <w:rFonts w:cstheme="minorHAnsi"/>
-          <w:sz w:val="21"/>
-          <w:szCs w:val="21"/>
-          <w:bdr w:val="none" w:sz="0" w:space="0" w:color="auto" w:frame="1"/>
-        </w:rPr>
-        <w:t xml:space="preserve">For example </w:t>
-      </w:r>
-    </w:p>
-    <w:p>
-      <w:pPr>
-        <w:spacing w:after="0"/>
-        <w:rPr>
-          <w:rStyle w:val="yt-core-attributed-string--link-inherit-color"/>
-          <w:rFonts w:cstheme="minorHAnsi"/>
-          <w:sz w:val="21"/>
-          <w:szCs w:val="21"/>
-          <w:bdr w:val="none" w:sz="0" w:space="0" w:color="auto" w:frame="1"/>
-        </w:rPr>
-      </w:pPr>
-      <w:r>
-        <w:rPr>
-          <w:rStyle w:val="yt-core-attributed-string--link-inherit-color"/>
-          <w:rFonts w:cstheme="minorHAnsi"/>
-          <w:sz w:val="21"/>
-          <w:szCs w:val="21"/>
-          <w:bdr w:val="none" w:sz="0" w:space="0" w:color="auto" w:frame="1"/>
-        </w:rPr>
-        <w:t xml:space="preserve">If there is field like </w:t>
+      <w:proofErr w:type="gramEnd"/>
+      <w:r>
+        <w:rPr>
+          <w:rStyle w:val="yt-core-attributed-string--link-inherit-color"/>
+          <w:rFonts w:cstheme="minorHAnsi"/>
+          <w:b/>
+          <w:color w:val="4472C4" w:themeColor="accent5"/>
+          <w:sz w:val="21"/>
+          <w:szCs w:val="21"/>
+          <w:bdr w:val="none" w:sz="0" w:space="0" w:color="auto" w:frame="1"/>
+        </w:rPr>
+        <w:t xml:space="preserve"> say you find a bug in production environment and now you want to debug the scenario, how can you do that from your local?</w:t>
+      </w:r>
+    </w:p>
+    <w:p>
+      <w:pPr>
+        <w:spacing w:after="0"/>
+        <w:rPr>
+          <w:rStyle w:val="yt-core-attributed-string--link-inherit-color"/>
+          <w:rFonts w:cstheme="minorHAnsi"/>
+          <w:sz w:val="21"/>
+          <w:szCs w:val="21"/>
+          <w:bdr w:val="none" w:sz="0" w:space="0" w:color="auto" w:frame="1"/>
+        </w:rPr>
+      </w:pPr>
+    </w:p>
+    <w:p>
+      <w:pPr>
+        <w:spacing w:after="0"/>
+        <w:rPr>
+          <w:rStyle w:val="yt-core-attributed-string--link-inherit-color"/>
+          <w:rFonts w:cstheme="minorHAnsi"/>
+          <w:sz w:val="21"/>
+          <w:szCs w:val="21"/>
+          <w:bdr w:val="none" w:sz="0" w:space="0" w:color="auto" w:frame="1"/>
+        </w:rPr>
+      </w:pPr>
+    </w:p>
+    <w:p>
+      <w:pPr>
+        <w:spacing w:after="0"/>
+        <w:rPr>
+          <w:rStyle w:val="yt-core-attributed-string--link-inherit-color"/>
+          <w:rFonts w:cstheme="minorHAnsi"/>
+          <w:b/>
+          <w:color w:val="4472C4" w:themeColor="accent5"/>
+          <w:sz w:val="21"/>
+          <w:szCs w:val="21"/>
+          <w:bdr w:val="none" w:sz="0" w:space="0" w:color="auto" w:frame="1"/>
+        </w:rPr>
+      </w:pPr>
+      <w:r>
+        <w:rPr>
+          <w:rStyle w:val="yt-core-attributed-string--link-inherit-color"/>
+          <w:rFonts w:cstheme="minorHAnsi"/>
+          <w:b/>
+          <w:color w:val="4472C4" w:themeColor="accent5"/>
+          <w:sz w:val="21"/>
+          <w:szCs w:val="21"/>
+          <w:bdr w:val="none" w:sz="0" w:space="0" w:color="auto" w:frame="1"/>
+        </w:rPr>
+        <w:t>How can you enable a specific environment without using profiles? OR what is the alternative to profiles to achieving same use case?</w:t>
+      </w:r>
+    </w:p>
+    <w:p>
+      <w:pPr>
+        <w:spacing w:after="0"/>
+        <w:rPr>
+          <w:rStyle w:val="yt-core-attributed-string--link-inherit-color"/>
+          <w:rFonts w:cstheme="minorHAnsi"/>
+          <w:sz w:val="21"/>
+          <w:szCs w:val="21"/>
+          <w:bdr w:val="none" w:sz="0" w:space="0" w:color="auto" w:frame="1"/>
+        </w:rPr>
+      </w:pPr>
+      <w:r>
+        <w:rPr>
+          <w:rStyle w:val="yt-core-attributed-string--link-inherit-color"/>
+          <w:rFonts w:cstheme="minorHAnsi"/>
+          <w:sz w:val="21"/>
+          <w:szCs w:val="21"/>
+          <w:bdr w:val="none" w:sz="0" w:space="0" w:color="auto" w:frame="1"/>
+        </w:rPr>
+        <w:t xml:space="preserve">We will add property in </w:t>
       </w:r>
       <w:proofErr w:type="spellStart"/>
       <w:r>
@@ -6893,7 +7246,7 @@
           <w:szCs w:val="21"/>
           <w:bdr w:val="none" w:sz="0" w:space="0" w:color="auto" w:frame="1"/>
         </w:rPr>
-        <w:t>productPrice</w:t>
+        <w:t>application.propertis</w:t>
       </w:r>
       <w:proofErr w:type="spellEnd"/>
       <w:r>
@@ -6904,8 +7257,20 @@
           <w:szCs w:val="21"/>
           <w:bdr w:val="none" w:sz="0" w:space="0" w:color="auto" w:frame="1"/>
         </w:rPr>
-        <w:t xml:space="preserve"> and this field have </w:t>
-      </w:r>
+        <w:t xml:space="preserve"> file</w:t>
+      </w:r>
+    </w:p>
+    <w:p>
+      <w:pPr>
+        <w:spacing w:after="0"/>
+        <w:rPr>
+          <w:rStyle w:val="yt-core-attributed-string--link-inherit-color"/>
+          <w:rFonts w:cstheme="minorHAnsi"/>
+          <w:sz w:val="21"/>
+          <w:szCs w:val="21"/>
+          <w:bdr w:val="none" w:sz="0" w:space="0" w:color="auto" w:frame="1"/>
+        </w:rPr>
+      </w:pPr>
       <w:proofErr w:type="spellStart"/>
       <w:r>
         <w:rPr>
@@ -6915,7 +7280,7 @@
           <w:szCs w:val="21"/>
           <w:bdr w:val="none" w:sz="0" w:space="0" w:color="auto" w:frame="1"/>
         </w:rPr>
-        <w:t>int</w:t>
+        <w:t>Spring.profiles.active</w:t>
       </w:r>
       <w:proofErr w:type="spellEnd"/>
       <w:r>
@@ -6926,400 +7291,6 @@
           <w:szCs w:val="21"/>
           <w:bdr w:val="none" w:sz="0" w:space="0" w:color="auto" w:frame="1"/>
         </w:rPr>
-        <w:t xml:space="preserve"> value and this should be some min value and max value.</w:t>
-      </w:r>
-    </w:p>
-    <w:p>
-      <w:pPr>
-        <w:spacing w:after="0"/>
-        <w:rPr>
-          <w:rStyle w:val="yt-core-attributed-string--link-inherit-color"/>
-          <w:rFonts w:cstheme="minorHAnsi"/>
-          <w:sz w:val="21"/>
-          <w:szCs w:val="21"/>
-          <w:bdr w:val="none" w:sz="0" w:space="0" w:color="auto" w:frame="1"/>
-        </w:rPr>
-      </w:pPr>
-      <w:r>
-        <w:rPr>
-          <w:rStyle w:val="yt-core-attributed-string--link-inherit-color"/>
-          <w:rFonts w:cstheme="minorHAnsi"/>
-          <w:sz w:val="21"/>
-          <w:szCs w:val="21"/>
-          <w:bdr w:val="none" w:sz="0" w:space="0" w:color="auto" w:frame="1"/>
-        </w:rPr>
-        <w:t>So we will add @Min and @Max annotation.</w:t>
-      </w:r>
-    </w:p>
-    <w:p>
-      <w:pPr>
-        <w:spacing w:after="0"/>
-        <w:rPr>
-          <w:rStyle w:val="yt-core-attributed-string--link-inherit-color"/>
-          <w:rFonts w:cstheme="minorHAnsi"/>
-          <w:sz w:val="21"/>
-          <w:szCs w:val="21"/>
-          <w:bdr w:val="none" w:sz="0" w:space="0" w:color="auto" w:frame="1"/>
-        </w:rPr>
-      </w:pPr>
-      <w:proofErr w:type="gramStart"/>
-      <w:r>
-        <w:rPr>
-          <w:rStyle w:val="yt-core-attributed-string--link-inherit-color"/>
-          <w:rFonts w:cstheme="minorHAnsi"/>
-          <w:sz w:val="21"/>
-          <w:szCs w:val="21"/>
-          <w:bdr w:val="none" w:sz="0" w:space="0" w:color="auto" w:frame="1"/>
-        </w:rPr>
-        <w:lastRenderedPageBreak/>
-        <w:t>@Min(</w:t>
-      </w:r>
-      <w:proofErr w:type="gramEnd"/>
-      <w:r>
-        <w:rPr>
-          <w:rStyle w:val="yt-core-attributed-string--link-inherit-color"/>
-          <w:rFonts w:cstheme="minorHAnsi"/>
-          <w:sz w:val="21"/>
-          <w:szCs w:val="21"/>
-          <w:bdr w:val="none" w:sz="0" w:space="0" w:color="auto" w:frame="1"/>
-        </w:rPr>
-        <w:t>value = 499, message = “Price should not be less than 499”)</w:t>
-      </w:r>
-    </w:p>
-    <w:p>
-      <w:pPr>
-        <w:spacing w:after="0"/>
-        <w:rPr>
-          <w:rStyle w:val="yt-core-attributed-string--link-inherit-color"/>
-          <w:rFonts w:cstheme="minorHAnsi"/>
-          <w:sz w:val="21"/>
-          <w:szCs w:val="21"/>
-          <w:bdr w:val="none" w:sz="0" w:space="0" w:color="auto" w:frame="1"/>
-        </w:rPr>
-      </w:pPr>
-      <w:proofErr w:type="gramStart"/>
-      <w:r>
-        <w:rPr>
-          <w:rStyle w:val="yt-core-attributed-string--link-inherit-color"/>
-          <w:rFonts w:cstheme="minorHAnsi"/>
-          <w:sz w:val="21"/>
-          <w:szCs w:val="21"/>
-          <w:bdr w:val="none" w:sz="0" w:space="0" w:color="auto" w:frame="1"/>
-        </w:rPr>
-        <w:t>@Max(</w:t>
-      </w:r>
-      <w:proofErr w:type="gramEnd"/>
-      <w:r>
-        <w:rPr>
-          <w:rStyle w:val="yt-core-attributed-string--link-inherit-color"/>
-          <w:rFonts w:cstheme="minorHAnsi"/>
-          <w:sz w:val="21"/>
-          <w:szCs w:val="21"/>
-          <w:bdr w:val="none" w:sz="0" w:space="0" w:color="auto" w:frame="1"/>
-        </w:rPr>
-        <w:t>value = 1000, message = “Price should not be more than 1000”)</w:t>
-      </w:r>
-    </w:p>
-    <w:p>
-      <w:pPr>
-        <w:spacing w:after="0"/>
-        <w:rPr>
-          <w:rStyle w:val="yt-core-attributed-string--link-inherit-color"/>
-          <w:rFonts w:cstheme="minorHAnsi"/>
-          <w:sz w:val="21"/>
-          <w:szCs w:val="21"/>
-          <w:bdr w:val="none" w:sz="0" w:space="0" w:color="auto" w:frame="1"/>
-        </w:rPr>
-      </w:pPr>
-      <w:r>
-        <w:rPr>
-          <w:rStyle w:val="yt-core-attributed-string--link-inherit-color"/>
-          <w:rFonts w:cstheme="minorHAnsi"/>
-          <w:sz w:val="21"/>
-          <w:szCs w:val="21"/>
-          <w:bdr w:val="none" w:sz="0" w:space="0" w:color="auto" w:frame="1"/>
-        </w:rPr>
-        <w:t>How can you populate validation error message to the end user?</w:t>
-      </w:r>
-    </w:p>
-    <w:p>
-      <w:pPr>
-        <w:spacing w:after="0"/>
-        <w:rPr>
-          <w:rStyle w:val="yt-core-attributed-string--link-inherit-color"/>
-          <w:rFonts w:cstheme="minorHAnsi"/>
-          <w:sz w:val="21"/>
-          <w:szCs w:val="21"/>
-          <w:bdr w:val="none" w:sz="0" w:space="0" w:color="auto" w:frame="1"/>
-        </w:rPr>
-      </w:pPr>
-    </w:p>
-    <w:p>
-      <w:pPr>
-        <w:spacing w:after="0"/>
-        <w:rPr>
-          <w:rStyle w:val="yt-core-attributed-string--link-inherit-color"/>
-          <w:rFonts w:cstheme="minorHAnsi"/>
-          <w:b/>
-          <w:sz w:val="21"/>
-          <w:szCs w:val="21"/>
-          <w:bdr w:val="none" w:sz="0" w:space="0" w:color="auto" w:frame="1"/>
-        </w:rPr>
-      </w:pPr>
-      <w:r>
-        <w:rPr>
-          <w:rStyle w:val="yt-core-attributed-string--link-inherit-color"/>
-          <w:rFonts w:cstheme="minorHAnsi"/>
-          <w:b/>
-          <w:color w:val="4472C4" w:themeColor="accent5"/>
-          <w:sz w:val="21"/>
-          <w:szCs w:val="21"/>
-          <w:bdr w:val="none" w:sz="0" w:space="0" w:color="auto" w:frame="1"/>
-        </w:rPr>
-        <w:t xml:space="preserve">How can you define custom bean </w:t>
-      </w:r>
-      <w:proofErr w:type="spellStart"/>
-      <w:r>
-        <w:rPr>
-          <w:rStyle w:val="yt-core-attributed-string--link-inherit-color"/>
-          <w:rFonts w:cstheme="minorHAnsi"/>
-          <w:b/>
-          <w:color w:val="4472C4" w:themeColor="accent5"/>
-          <w:sz w:val="21"/>
-          <w:szCs w:val="21"/>
-          <w:bdr w:val="none" w:sz="0" w:space="0" w:color="auto" w:frame="1"/>
-        </w:rPr>
-        <w:t>validatation</w:t>
-      </w:r>
-      <w:proofErr w:type="spellEnd"/>
-      <w:r>
-        <w:rPr>
-          <w:rStyle w:val="yt-core-attributed-string--link-inherit-color"/>
-          <w:rFonts w:cstheme="minorHAnsi"/>
-          <w:b/>
-          <w:color w:val="4472C4" w:themeColor="accent5"/>
-          <w:sz w:val="21"/>
-          <w:szCs w:val="21"/>
-          <w:bdr w:val="none" w:sz="0" w:space="0" w:color="auto" w:frame="1"/>
-        </w:rPr>
-        <w:t>?</w:t>
-      </w:r>
-    </w:p>
-    <w:p>
-      <w:pPr>
-        <w:spacing w:after="0"/>
-        <w:rPr>
-          <w:rStyle w:val="yt-core-attributed-string--link-inherit-color"/>
-          <w:rFonts w:cstheme="minorHAnsi"/>
-          <w:sz w:val="21"/>
-          <w:szCs w:val="21"/>
-          <w:bdr w:val="none" w:sz="0" w:space="0" w:color="auto" w:frame="1"/>
-        </w:rPr>
-      </w:pPr>
-    </w:p>
-    <w:p>
-      <w:pPr>
-        <w:spacing w:after="0"/>
-        <w:rPr>
-          <w:rStyle w:val="yt-core-attributed-string--link-inherit-color"/>
-          <w:rFonts w:cstheme="minorHAnsi"/>
-          <w:sz w:val="21"/>
-          <w:szCs w:val="21"/>
-          <w:bdr w:val="none" w:sz="0" w:space="0" w:color="auto" w:frame="1"/>
-        </w:rPr>
-      </w:pPr>
-    </w:p>
-    <w:p>
-      <w:pPr>
-        <w:spacing w:after="0"/>
-        <w:rPr>
-          <w:rStyle w:val="yt-core-attributed-string--link-inherit-color"/>
-          <w:rFonts w:cstheme="minorHAnsi"/>
-          <w:b/>
-          <w:color w:val="4472C4" w:themeColor="accent5"/>
-          <w:sz w:val="21"/>
-          <w:szCs w:val="21"/>
-          <w:bdr w:val="none" w:sz="0" w:space="0" w:color="auto" w:frame="1"/>
-        </w:rPr>
-      </w:pPr>
-      <w:proofErr w:type="gramStart"/>
-      <w:r>
-        <w:rPr>
-          <w:rStyle w:val="yt-core-attributed-string--link-inherit-color"/>
-          <w:rFonts w:cstheme="minorHAnsi"/>
-          <w:b/>
-          <w:color w:val="4472C4" w:themeColor="accent5"/>
-          <w:sz w:val="21"/>
-          <w:szCs w:val="21"/>
-          <w:bdr w:val="none" w:sz="0" w:space="0" w:color="auto" w:frame="1"/>
-        </w:rPr>
-        <w:t>use</w:t>
-      </w:r>
-      <w:proofErr w:type="gramEnd"/>
-      <w:r>
-        <w:rPr>
-          <w:rStyle w:val="yt-core-attributed-string--link-inherit-color"/>
-          <w:rFonts w:cstheme="minorHAnsi"/>
-          <w:b/>
-          <w:color w:val="4472C4" w:themeColor="accent5"/>
-          <w:sz w:val="21"/>
-          <w:szCs w:val="21"/>
-          <w:bdr w:val="none" w:sz="0" w:space="0" w:color="auto" w:frame="1"/>
-        </w:rPr>
-        <w:t xml:space="preserve"> case: </w:t>
-      </w:r>
-      <w:proofErr w:type="spellStart"/>
-      <w:r>
-        <w:rPr>
-          <w:rStyle w:val="yt-core-attributed-string--link-inherit-color"/>
-          <w:rFonts w:cstheme="minorHAnsi"/>
-          <w:b/>
-          <w:color w:val="4472C4" w:themeColor="accent5"/>
-          <w:sz w:val="21"/>
-          <w:szCs w:val="21"/>
-          <w:bdr w:val="none" w:sz="0" w:space="0" w:color="auto" w:frame="1"/>
-        </w:rPr>
-        <w:t>lets</w:t>
-      </w:r>
-      <w:proofErr w:type="spellEnd"/>
-      <w:r>
-        <w:rPr>
-          <w:rStyle w:val="yt-core-attributed-string--link-inherit-color"/>
-          <w:rFonts w:cstheme="minorHAnsi"/>
-          <w:b/>
-          <w:color w:val="4472C4" w:themeColor="accent5"/>
-          <w:sz w:val="21"/>
-          <w:szCs w:val="21"/>
-          <w:bdr w:val="none" w:sz="0" w:space="0" w:color="auto" w:frame="1"/>
-        </w:rPr>
-        <w:t xml:space="preserve"> say you find a bug in production environment and now you want to debug the scenario, how can you do that from your local?</w:t>
-      </w:r>
-    </w:p>
-    <w:p>
-      <w:pPr>
-        <w:spacing w:after="0"/>
-        <w:rPr>
-          <w:rStyle w:val="yt-core-attributed-string--link-inherit-color"/>
-          <w:rFonts w:cstheme="minorHAnsi"/>
-          <w:sz w:val="21"/>
-          <w:szCs w:val="21"/>
-          <w:bdr w:val="none" w:sz="0" w:space="0" w:color="auto" w:frame="1"/>
-        </w:rPr>
-      </w:pPr>
-    </w:p>
-    <w:p>
-      <w:pPr>
-        <w:spacing w:after="0"/>
-        <w:rPr>
-          <w:rStyle w:val="yt-core-attributed-string--link-inherit-color"/>
-          <w:rFonts w:cstheme="minorHAnsi"/>
-          <w:sz w:val="21"/>
-          <w:szCs w:val="21"/>
-          <w:bdr w:val="none" w:sz="0" w:space="0" w:color="auto" w:frame="1"/>
-        </w:rPr>
-      </w:pPr>
-    </w:p>
-    <w:p>
-      <w:pPr>
-        <w:spacing w:after="0"/>
-        <w:rPr>
-          <w:rStyle w:val="yt-core-attributed-string--link-inherit-color"/>
-          <w:rFonts w:cstheme="minorHAnsi"/>
-          <w:b/>
-          <w:color w:val="4472C4" w:themeColor="accent5"/>
-          <w:sz w:val="21"/>
-          <w:szCs w:val="21"/>
-          <w:bdr w:val="none" w:sz="0" w:space="0" w:color="auto" w:frame="1"/>
-        </w:rPr>
-      </w:pPr>
-      <w:r>
-        <w:rPr>
-          <w:rStyle w:val="yt-core-attributed-string--link-inherit-color"/>
-          <w:rFonts w:cstheme="minorHAnsi"/>
-          <w:b/>
-          <w:color w:val="4472C4" w:themeColor="accent5"/>
-          <w:sz w:val="21"/>
-          <w:szCs w:val="21"/>
-          <w:bdr w:val="none" w:sz="0" w:space="0" w:color="auto" w:frame="1"/>
-        </w:rPr>
-        <w:t>How can you enable a specific environment without using profiles? OR what is the alternative to profiles to achieving same use case?</w:t>
-      </w:r>
-    </w:p>
-    <w:p>
-      <w:pPr>
-        <w:spacing w:after="0"/>
-        <w:rPr>
-          <w:rStyle w:val="yt-core-attributed-string--link-inherit-color"/>
-          <w:rFonts w:cstheme="minorHAnsi"/>
-          <w:sz w:val="21"/>
-          <w:szCs w:val="21"/>
-          <w:bdr w:val="none" w:sz="0" w:space="0" w:color="auto" w:frame="1"/>
-        </w:rPr>
-      </w:pPr>
-      <w:r>
-        <w:rPr>
-          <w:rStyle w:val="yt-core-attributed-string--link-inherit-color"/>
-          <w:rFonts w:cstheme="minorHAnsi"/>
-          <w:sz w:val="21"/>
-          <w:szCs w:val="21"/>
-          <w:bdr w:val="none" w:sz="0" w:space="0" w:color="auto" w:frame="1"/>
-        </w:rPr>
-        <w:t xml:space="preserve">We will add property in </w:t>
-      </w:r>
-      <w:proofErr w:type="spellStart"/>
-      <w:r>
-        <w:rPr>
-          <w:rStyle w:val="yt-core-attributed-string--link-inherit-color"/>
-          <w:rFonts w:cstheme="minorHAnsi"/>
-          <w:sz w:val="21"/>
-          <w:szCs w:val="21"/>
-          <w:bdr w:val="none" w:sz="0" w:space="0" w:color="auto" w:frame="1"/>
-        </w:rPr>
-        <w:t>application.propertis</w:t>
-      </w:r>
-      <w:proofErr w:type="spellEnd"/>
-      <w:r>
-        <w:rPr>
-          <w:rStyle w:val="yt-core-attributed-string--link-inherit-color"/>
-          <w:rFonts w:cstheme="minorHAnsi"/>
-          <w:sz w:val="21"/>
-          <w:szCs w:val="21"/>
-          <w:bdr w:val="none" w:sz="0" w:space="0" w:color="auto" w:frame="1"/>
-        </w:rPr>
-        <w:t xml:space="preserve"> file</w:t>
-      </w:r>
-    </w:p>
-    <w:p>
-      <w:pPr>
-        <w:spacing w:after="0"/>
-        <w:rPr>
-          <w:rStyle w:val="yt-core-attributed-string--link-inherit-color"/>
-          <w:rFonts w:cstheme="minorHAnsi"/>
-          <w:sz w:val="21"/>
-          <w:szCs w:val="21"/>
-          <w:bdr w:val="none" w:sz="0" w:space="0" w:color="auto" w:frame="1"/>
-        </w:rPr>
-      </w:pPr>
-      <w:proofErr w:type="spellStart"/>
-      <w:r>
-        <w:rPr>
-          <w:rStyle w:val="yt-core-attributed-string--link-inherit-color"/>
-          <w:rFonts w:cstheme="minorHAnsi"/>
-          <w:sz w:val="21"/>
-          <w:szCs w:val="21"/>
-          <w:bdr w:val="none" w:sz="0" w:space="0" w:color="auto" w:frame="1"/>
-        </w:rPr>
-        <w:t>Spring.profiles.active</w:t>
-      </w:r>
-      <w:proofErr w:type="spellEnd"/>
-      <w:r>
-        <w:rPr>
-          <w:rStyle w:val="yt-core-attributed-string--link-inherit-color"/>
-          <w:rFonts w:cstheme="minorHAnsi"/>
-          <w:sz w:val="21"/>
-          <w:szCs w:val="21"/>
-          <w:bdr w:val="none" w:sz="0" w:space="0" w:color="auto" w:frame="1"/>
-        </w:rPr>
         <w:t xml:space="preserve"> = prod</w:t>
       </w:r>
     </w:p>
@@ -7517,29 +7488,7 @@
           <w:szCs w:val="21"/>
           <w:bdr w:val="none" w:sz="0" w:space="0" w:color="auto" w:frame="1"/>
         </w:rPr>
-        <w:t xml:space="preserve">What is </w:t>
-      </w:r>
-      <w:proofErr w:type="spellStart"/>
-      <w:r>
-        <w:rPr>
-          <w:rStyle w:val="yt-core-attributed-string--link-inherit-color"/>
-          <w:rFonts w:cstheme="minorHAnsi"/>
-          <w:sz w:val="21"/>
-          <w:szCs w:val="21"/>
-          <w:bdr w:val="none" w:sz="0" w:space="0" w:color="auto" w:frame="1"/>
-        </w:rPr>
-        <w:t>pointcut</w:t>
-      </w:r>
-      <w:proofErr w:type="spellEnd"/>
-      <w:r>
-        <w:rPr>
-          <w:rStyle w:val="yt-core-attributed-string--link-inherit-color"/>
-          <w:rFonts w:cstheme="minorHAnsi"/>
-          <w:sz w:val="21"/>
-          <w:szCs w:val="21"/>
-          <w:bdr w:val="none" w:sz="0" w:space="0" w:color="auto" w:frame="1"/>
-        </w:rPr>
-        <w:t xml:space="preserve"> &amp; join points in AOP?</w:t>
+        <w:t>What is pointcut &amp; join points in AOP?</w:t>
       </w:r>
     </w:p>
     <w:p>
@@ -7599,27 +7548,15 @@
           <w:bdr w:val="none" w:sz="0" w:space="0" w:color="auto" w:frame="1"/>
         </w:rPr>
       </w:pPr>
-      <w:proofErr w:type="gramStart"/>
-      <w:r>
-        <w:rPr>
-          <w:rStyle w:val="yt-core-attributed-string--link-inherit-color"/>
-          <w:rFonts w:cstheme="minorHAnsi"/>
-          <w:sz w:val="21"/>
-          <w:szCs w:val="21"/>
-          <w:bdr w:val="none" w:sz="0" w:space="0" w:color="auto" w:frame="1"/>
-        </w:rPr>
-        <w:t>use</w:t>
-      </w:r>
-      <w:proofErr w:type="gramEnd"/>
-      <w:r>
-        <w:rPr>
-          <w:rStyle w:val="yt-core-attributed-string--link-inherit-color"/>
-          <w:rFonts w:cstheme="minorHAnsi"/>
-          <w:sz w:val="21"/>
-          <w:szCs w:val="21"/>
-          <w:bdr w:val="none" w:sz="0" w:space="0" w:color="auto" w:frame="1"/>
-        </w:rPr>
-        <w:t xml:space="preserve"> case - Can I use AOP of evaluate performance of a method or is this possible to design a logging framework to capture request and response body of a method?</w:t>
+      <w:r>
+        <w:rPr>
+          <w:rStyle w:val="yt-core-attributed-string--link-inherit-color"/>
+          <w:rFonts w:cstheme="minorHAnsi"/>
+          <w:sz w:val="21"/>
+          <w:szCs w:val="21"/>
+          <w:bdr w:val="none" w:sz="0" w:space="0" w:color="auto" w:frame="1"/>
+        </w:rPr>
+        <w:t>use case - Can I use AOP of evaluate performance of a method or is this possible to design a logging framework to capture request and response body of a method?</w:t>
       </w:r>
     </w:p>
     <w:p>
@@ -8027,6 +7964,7 @@
           <w:szCs w:val="21"/>
           <w:bdr w:val="none" w:sz="0" w:space="0" w:color="auto" w:frame="1"/>
         </w:rPr>
+        <w:lastRenderedPageBreak/>
         <w:t>So now we will configuring this to just adding property in property file</w:t>
       </w:r>
     </w:p>
@@ -8539,7 +8477,6 @@
           <w:szCs w:val="21"/>
           <w:bdr w:val="none" w:sz="0" w:space="0" w:color="auto" w:frame="1"/>
         </w:rPr>
-        <w:lastRenderedPageBreak/>
         <w:t>Is</w:t>
       </w:r>
       <w:r>
@@ -8582,7 +8519,29 @@
           <w:szCs w:val="21"/>
           <w:bdr w:val="none" w:sz="0" w:space="0" w:color="auto" w:frame="1"/>
         </w:rPr>
-        <w:t xml:space="preserve"> </w:t>
+        <w:t xml:space="preserve"> if yes, how can you add some insights ? </w:t>
+      </w:r>
+    </w:p>
+    <w:p>
+      <w:pPr>
+        <w:spacing w:after="0"/>
+        <w:rPr>
+          <w:rStyle w:val="yt-core-attributed-string--link-inherit-color"/>
+          <w:rFonts w:cstheme="minorHAnsi"/>
+          <w:sz w:val="21"/>
+          <w:szCs w:val="21"/>
+          <w:bdr w:val="none" w:sz="0" w:space="0" w:color="auto" w:frame="1"/>
+        </w:rPr>
+      </w:pPr>
+      <w:r>
+        <w:rPr>
+          <w:rStyle w:val="yt-core-attributed-string--link-inherit-color"/>
+          <w:rFonts w:cstheme="minorHAnsi"/>
+          <w:sz w:val="21"/>
+          <w:szCs w:val="21"/>
+          <w:bdr w:val="none" w:sz="0" w:space="0" w:color="auto" w:frame="1"/>
+        </w:rPr>
+        <w:t xml:space="preserve">How will you implement pagination and sorting in Spring Data </w:t>
       </w:r>
       <w:proofErr w:type="gramStart"/>
       <w:r>
@@ -8593,40 +8552,292 @@
           <w:szCs w:val="21"/>
           <w:bdr w:val="none" w:sz="0" w:space="0" w:color="auto" w:frame="1"/>
         </w:rPr>
-        <w:t>if</w:t>
+        <w:t>JPA ?</w:t>
       </w:r>
       <w:proofErr w:type="gramEnd"/>
-      <w:r>
-        <w:rPr>
-          <w:rStyle w:val="yt-core-attributed-string--link-inherit-color"/>
-          <w:rFonts w:cstheme="minorHAnsi"/>
-          <w:sz w:val="21"/>
-          <w:szCs w:val="21"/>
-          <w:bdr w:val="none" w:sz="0" w:space="0" w:color="auto" w:frame="1"/>
-        </w:rPr>
-        <w:t xml:space="preserve"> yes, how can you add some insights ? </w:t>
-      </w:r>
-    </w:p>
-    <w:p>
-      <w:pPr>
-        <w:spacing w:after="0"/>
-        <w:rPr>
-          <w:rStyle w:val="yt-core-attributed-string--link-inherit-color"/>
-          <w:rFonts w:cstheme="minorHAnsi"/>
-          <w:sz w:val="21"/>
-          <w:szCs w:val="21"/>
-          <w:bdr w:val="none" w:sz="0" w:space="0" w:color="auto" w:frame="1"/>
-        </w:rPr>
-      </w:pPr>
-      <w:r>
-        <w:rPr>
-          <w:rStyle w:val="yt-core-attributed-string--link-inherit-color"/>
-          <w:rFonts w:cstheme="minorHAnsi"/>
-          <w:sz w:val="21"/>
-          <w:szCs w:val="21"/>
-          <w:bdr w:val="none" w:sz="0" w:space="0" w:color="auto" w:frame="1"/>
-        </w:rPr>
-        <w:t xml:space="preserve">How will you implement pagination and sorting in Spring Data </w:t>
+    </w:p>
+    <w:p>
+      <w:pPr>
+        <w:spacing w:after="0"/>
+        <w:rPr>
+          <w:rStyle w:val="yt-core-attributed-string--link-inherit-color"/>
+          <w:rFonts w:cstheme="minorHAnsi"/>
+          <w:sz w:val="21"/>
+          <w:szCs w:val="21"/>
+          <w:bdr w:val="none" w:sz="0" w:space="0" w:color="auto" w:frame="1"/>
+        </w:rPr>
+      </w:pPr>
+    </w:p>
+    <w:p>
+      <w:pPr>
+        <w:spacing w:after="0"/>
+        <w:rPr>
+          <w:rStyle w:val="yt-core-attributed-string--link-inherit-color"/>
+          <w:rFonts w:cstheme="minorHAnsi"/>
+          <w:b/>
+          <w:color w:val="4472C4" w:themeColor="accent5"/>
+          <w:sz w:val="21"/>
+          <w:szCs w:val="21"/>
+          <w:bdr w:val="none" w:sz="0" w:space="0" w:color="auto" w:frame="1"/>
+        </w:rPr>
+      </w:pPr>
+      <w:r>
+        <w:rPr>
+          <w:rStyle w:val="yt-core-attributed-string--link-inherit-color"/>
+          <w:rFonts w:cstheme="minorHAnsi"/>
+          <w:b/>
+          <w:color w:val="4472C4" w:themeColor="accent5"/>
+          <w:sz w:val="21"/>
+          <w:szCs w:val="21"/>
+          <w:bdr w:val="none" w:sz="0" w:space="0" w:color="auto" w:frame="1"/>
+        </w:rPr>
+        <w:t>If same configuration write on both YML and Properties file then which value load first?</w:t>
+      </w:r>
+    </w:p>
+    <w:p>
+      <w:pPr>
+        <w:spacing w:after="0"/>
+        <w:rPr>
+          <w:rStyle w:val="yt-core-attributed-string--link-inherit-color"/>
+          <w:rFonts w:cstheme="minorHAnsi"/>
+          <w:sz w:val="21"/>
+          <w:szCs w:val="21"/>
+          <w:bdr w:val="none" w:sz="0" w:space="0" w:color="auto" w:frame="1"/>
+        </w:rPr>
+      </w:pPr>
+      <w:r>
+        <w:rPr>
+          <w:rStyle w:val="yt-core-attributed-string--link-inherit-color"/>
+          <w:rFonts w:cstheme="minorHAnsi"/>
+          <w:sz w:val="21"/>
+          <w:szCs w:val="21"/>
+          <w:bdr w:val="none" w:sz="0" w:space="0" w:color="auto" w:frame="1"/>
+        </w:rPr>
+        <w:t>Properties file will load first.</w:t>
+      </w:r>
+    </w:p>
+    <w:p>
+      <w:pPr>
+        <w:spacing w:after="0"/>
+        <w:rPr>
+          <w:rStyle w:val="yt-core-attributed-string--link-inherit-color"/>
+          <w:rFonts w:cstheme="minorHAnsi"/>
+          <w:sz w:val="21"/>
+          <w:szCs w:val="21"/>
+          <w:bdr w:val="none" w:sz="0" w:space="0" w:color="auto" w:frame="1"/>
+        </w:rPr>
+      </w:pPr>
+    </w:p>
+    <w:p>
+      <w:pPr>
+        <w:spacing w:after="0"/>
+        <w:rPr>
+          <w:rStyle w:val="yt-core-attributed-string--link-inherit-color"/>
+          <w:rFonts w:cstheme="minorHAnsi"/>
+          <w:b/>
+          <w:color w:val="4472C4" w:themeColor="accent5"/>
+          <w:sz w:val="21"/>
+          <w:szCs w:val="21"/>
+          <w:bdr w:val="none" w:sz="0" w:space="0" w:color="auto" w:frame="1"/>
+        </w:rPr>
+      </w:pPr>
+      <w:r>
+        <w:rPr>
+          <w:rStyle w:val="yt-core-attributed-string--link-inherit-color"/>
+          <w:rFonts w:cstheme="minorHAnsi"/>
+          <w:b/>
+          <w:color w:val="4472C4" w:themeColor="accent5"/>
+          <w:sz w:val="21"/>
+          <w:szCs w:val="21"/>
+          <w:bdr w:val="none" w:sz="0" w:space="0" w:color="auto" w:frame="1"/>
+        </w:rPr>
+        <w:t>How load External Properties in spring boot?</w:t>
+      </w:r>
+    </w:p>
+    <w:p>
+      <w:pPr>
+        <w:spacing w:after="0"/>
+        <w:rPr>
+          <w:rStyle w:val="yt-core-attributed-string--link-inherit-color"/>
+          <w:rFonts w:cstheme="minorHAnsi"/>
+          <w:sz w:val="21"/>
+          <w:szCs w:val="21"/>
+          <w:bdr w:val="none" w:sz="0" w:space="0" w:color="auto" w:frame="1"/>
+        </w:rPr>
+      </w:pPr>
+      <w:proofErr w:type="spellStart"/>
+      <w:r>
+        <w:rPr>
+          <w:rStyle w:val="yt-core-attributed-string--link-inherit-color"/>
+          <w:rFonts w:cstheme="minorHAnsi"/>
+          <w:sz w:val="21"/>
+          <w:szCs w:val="21"/>
+          <w:bdr w:val="none" w:sz="0" w:space="0" w:color="auto" w:frame="1"/>
+        </w:rPr>
+        <w:t>spring.config.import</w:t>
+      </w:r>
+      <w:proofErr w:type="spellEnd"/>
+      <w:r>
+        <w:rPr>
+          <w:rStyle w:val="yt-core-attributed-string--link-inherit-color"/>
+          <w:rFonts w:cstheme="minorHAnsi"/>
+          <w:sz w:val="21"/>
+          <w:szCs w:val="21"/>
+          <w:bdr w:val="none" w:sz="0" w:space="0" w:color="auto" w:frame="1"/>
+        </w:rPr>
+        <w:t xml:space="preserve"> = external file path and name. I</w:t>
+      </w:r>
+      <w:r>
+        <w:rPr>
+          <w:rStyle w:val="yt-core-attributed-string--link-inherit-color"/>
+          <w:rFonts w:cstheme="minorHAnsi"/>
+          <w:sz w:val="21"/>
+          <w:szCs w:val="21"/>
+          <w:bdr w:val="none" w:sz="0" w:space="0" w:color="auto" w:frame="1"/>
+        </w:rPr>
+        <w:t>t will load this value form file</w:t>
+      </w:r>
+      <w:r>
+        <w:rPr>
+          <w:rStyle w:val="yt-core-attributed-string--link-inherit-color"/>
+          <w:rFonts w:cstheme="minorHAnsi"/>
+          <w:sz w:val="21"/>
+          <w:szCs w:val="21"/>
+          <w:bdr w:val="none" w:sz="0" w:space="0" w:color="auto" w:frame="1"/>
+        </w:rPr>
+        <w:t>.</w:t>
+      </w:r>
+    </w:p>
+    <w:p>
+      <w:pPr>
+        <w:spacing w:after="0"/>
+        <w:rPr>
+          <w:rStyle w:val="yt-core-attributed-string--link-inherit-color"/>
+          <w:rFonts w:cstheme="minorHAnsi"/>
+          <w:sz w:val="21"/>
+          <w:szCs w:val="21"/>
+          <w:bdr w:val="none" w:sz="0" w:space="0" w:color="auto" w:frame="1"/>
+        </w:rPr>
+      </w:pPr>
+    </w:p>
+    <w:p>
+      <w:pPr>
+        <w:spacing w:after="0"/>
+        <w:rPr>
+          <w:rStyle w:val="yt-core-attributed-string--link-inherit-color"/>
+          <w:rFonts w:cstheme="minorHAnsi"/>
+          <w:b/>
+          <w:color w:val="4472C4" w:themeColor="accent5"/>
+          <w:sz w:val="21"/>
+          <w:szCs w:val="21"/>
+          <w:bdr w:val="none" w:sz="0" w:space="0" w:color="auto" w:frame="1"/>
+        </w:rPr>
+      </w:pPr>
+      <w:r>
+        <w:rPr>
+          <w:rStyle w:val="yt-core-attributed-string--link-inherit-color"/>
+          <w:rFonts w:cstheme="minorHAnsi"/>
+          <w:b/>
+          <w:color w:val="4472C4" w:themeColor="accent5"/>
+          <w:sz w:val="21"/>
+          <w:szCs w:val="21"/>
+          <w:bdr w:val="none" w:sz="0" w:space="0" w:color="auto" w:frame="1"/>
+        </w:rPr>
+        <w:t>How to map or bind config properties to Java Objects?</w:t>
+      </w:r>
+    </w:p>
+    <w:p>
+      <w:pPr>
+        <w:spacing w:after="0"/>
+        <w:rPr>
+          <w:rStyle w:val="yt-core-attributed-string--link-inherit-color"/>
+          <w:rFonts w:cstheme="minorHAnsi"/>
+          <w:sz w:val="21"/>
+          <w:szCs w:val="21"/>
+          <w:bdr w:val="none" w:sz="0" w:space="0" w:color="auto" w:frame="1"/>
+        </w:rPr>
+      </w:pPr>
+      <w:r>
+        <w:rPr>
+          <w:rStyle w:val="yt-core-attributed-string--link-inherit-color"/>
+          <w:rFonts w:cstheme="minorHAnsi"/>
+          <w:sz w:val="21"/>
+          <w:szCs w:val="21"/>
+          <w:bdr w:val="none" w:sz="0" w:space="0" w:color="auto" w:frame="1"/>
+        </w:rPr>
+        <w:t>Write configuration class with @C</w:t>
+      </w:r>
+      <w:r>
+        <w:rPr>
+          <w:rStyle w:val="yt-core-attributed-string--link-inherit-color"/>
+          <w:rFonts w:cstheme="minorHAnsi"/>
+          <w:sz w:val="21"/>
+          <w:szCs w:val="21"/>
+          <w:bdr w:val="none" w:sz="0" w:space="0" w:color="auto" w:frame="1"/>
+        </w:rPr>
+        <w:t>o</w:t>
+      </w:r>
+      <w:r>
+        <w:rPr>
+          <w:rStyle w:val="yt-core-attributed-string--link-inherit-color"/>
+          <w:rFonts w:cstheme="minorHAnsi"/>
+          <w:sz w:val="21"/>
+          <w:szCs w:val="21"/>
+          <w:bdr w:val="none" w:sz="0" w:space="0" w:color="auto" w:frame="1"/>
+        </w:rPr>
+        <w:t>nfigu</w:t>
+      </w:r>
+      <w:r>
+        <w:rPr>
+          <w:rStyle w:val="yt-core-attributed-string--link-inherit-color"/>
+          <w:rFonts w:cstheme="minorHAnsi"/>
+          <w:sz w:val="21"/>
+          <w:szCs w:val="21"/>
+          <w:bdr w:val="none" w:sz="0" w:space="0" w:color="auto" w:frame="1"/>
+        </w:rPr>
+        <w:t>r</w:t>
+      </w:r>
+      <w:r>
+        <w:rPr>
+          <w:rStyle w:val="yt-core-attributed-string--link-inherit-color"/>
+          <w:rFonts w:cstheme="minorHAnsi"/>
+          <w:sz w:val="21"/>
+          <w:szCs w:val="21"/>
+          <w:bdr w:val="none" w:sz="0" w:space="0" w:color="auto" w:frame="1"/>
+        </w:rPr>
+        <w:t>a</w:t>
+      </w:r>
+      <w:r>
+        <w:rPr>
+          <w:rStyle w:val="yt-core-attributed-string--link-inherit-color"/>
+          <w:rFonts w:cstheme="minorHAnsi"/>
+          <w:sz w:val="21"/>
+          <w:szCs w:val="21"/>
+          <w:bdr w:val="none" w:sz="0" w:space="0" w:color="auto" w:frame="1"/>
+        </w:rPr>
+        <w:t>tion annotation.</w:t>
+      </w:r>
+    </w:p>
+    <w:p>
+      <w:pPr>
+        <w:spacing w:after="0"/>
+        <w:rPr>
+          <w:rStyle w:val="yt-core-attributed-string--link-inherit-color"/>
+          <w:rFonts w:cstheme="minorHAnsi"/>
+          <w:sz w:val="21"/>
+          <w:szCs w:val="21"/>
+          <w:bdr w:val="none" w:sz="0" w:space="0" w:color="auto" w:frame="1"/>
+        </w:rPr>
+      </w:pPr>
+      <w:r>
+        <w:rPr>
+          <w:rStyle w:val="yt-core-attributed-string--link-inherit-color"/>
+          <w:rFonts w:cstheme="minorHAnsi"/>
+          <w:sz w:val="21"/>
+          <w:szCs w:val="21"/>
+          <w:bdr w:val="none" w:sz="0" w:space="0" w:color="auto" w:frame="1"/>
+        </w:rPr>
+        <w:t>Then add @</w:t>
       </w:r>
       <w:proofErr w:type="gramStart"/>
       <w:r>
@@ -8637,119 +8848,63 @@
           <w:szCs w:val="21"/>
           <w:bdr w:val="none" w:sz="0" w:space="0" w:color="auto" w:frame="1"/>
         </w:rPr>
-        <w:t>JPA ?</w:t>
+        <w:t>ConfigurationProperties(</w:t>
       </w:r>
       <w:proofErr w:type="gramEnd"/>
-    </w:p>
-    <w:p>
-      <w:pPr>
-        <w:spacing w:after="0"/>
-        <w:rPr>
-          <w:rStyle w:val="yt-core-attributed-string--link-inherit-color"/>
-          <w:rFonts w:cstheme="minorHAnsi"/>
-          <w:sz w:val="21"/>
-          <w:szCs w:val="21"/>
-          <w:bdr w:val="none" w:sz="0" w:space="0" w:color="auto" w:frame="1"/>
-        </w:rPr>
-      </w:pPr>
-    </w:p>
-    <w:p>
-      <w:pPr>
-        <w:spacing w:after="0"/>
-        <w:rPr>
-          <w:rStyle w:val="yt-core-attributed-string--link-inherit-color"/>
-          <w:rFonts w:cstheme="minorHAnsi"/>
-          <w:b/>
-          <w:color w:val="4472C4" w:themeColor="accent5"/>
-          <w:sz w:val="21"/>
-          <w:szCs w:val="21"/>
-          <w:bdr w:val="none" w:sz="0" w:space="0" w:color="auto" w:frame="1"/>
-        </w:rPr>
-      </w:pPr>
-      <w:r>
-        <w:rPr>
-          <w:rStyle w:val="yt-core-attributed-string--link-inherit-color"/>
-          <w:rFonts w:cstheme="minorHAnsi"/>
-          <w:b/>
-          <w:color w:val="4472C4" w:themeColor="accent5"/>
-          <w:sz w:val="21"/>
-          <w:szCs w:val="21"/>
-          <w:bdr w:val="none" w:sz="0" w:space="0" w:color="auto" w:frame="1"/>
-        </w:rPr>
-        <w:t>If same configuration write on both YML and Properties file then which value load first?</w:t>
-      </w:r>
-    </w:p>
-    <w:p>
-      <w:pPr>
-        <w:spacing w:after="0"/>
-        <w:rPr>
-          <w:rStyle w:val="yt-core-attributed-string--link-inherit-color"/>
-          <w:rFonts w:cstheme="minorHAnsi"/>
-          <w:sz w:val="21"/>
-          <w:szCs w:val="21"/>
-          <w:bdr w:val="none" w:sz="0" w:space="0" w:color="auto" w:frame="1"/>
-        </w:rPr>
-      </w:pPr>
-      <w:r>
-        <w:rPr>
-          <w:rStyle w:val="yt-core-attributed-string--link-inherit-color"/>
-          <w:rFonts w:cstheme="minorHAnsi"/>
-          <w:sz w:val="21"/>
-          <w:szCs w:val="21"/>
-          <w:bdr w:val="none" w:sz="0" w:space="0" w:color="auto" w:frame="1"/>
-        </w:rPr>
-        <w:t>Properties file will load first.</w:t>
-      </w:r>
-    </w:p>
-    <w:p>
-      <w:pPr>
-        <w:spacing w:after="0"/>
-        <w:rPr>
-          <w:rStyle w:val="yt-core-attributed-string--link-inherit-color"/>
-          <w:rFonts w:cstheme="minorHAnsi"/>
-          <w:sz w:val="21"/>
-          <w:szCs w:val="21"/>
-          <w:bdr w:val="none" w:sz="0" w:space="0" w:color="auto" w:frame="1"/>
-        </w:rPr>
-      </w:pPr>
-    </w:p>
-    <w:p>
-      <w:pPr>
-        <w:spacing w:after="0"/>
-        <w:rPr>
-          <w:rStyle w:val="yt-core-attributed-string--link-inherit-color"/>
-          <w:rFonts w:cstheme="minorHAnsi"/>
-          <w:b/>
-          <w:color w:val="4472C4" w:themeColor="accent5"/>
-          <w:sz w:val="21"/>
-          <w:szCs w:val="21"/>
-          <w:bdr w:val="none" w:sz="0" w:space="0" w:color="auto" w:frame="1"/>
-        </w:rPr>
-      </w:pPr>
-      <w:r>
-        <w:rPr>
-          <w:rStyle w:val="yt-core-attributed-string--link-inherit-color"/>
-          <w:rFonts w:cstheme="minorHAnsi"/>
-          <w:b/>
-          <w:color w:val="4472C4" w:themeColor="accent5"/>
-          <w:sz w:val="21"/>
-          <w:szCs w:val="21"/>
-          <w:bdr w:val="none" w:sz="0" w:space="0" w:color="auto" w:frame="1"/>
-        </w:rPr>
-        <w:t>How load External Properties in spring boot?</w:t>
-      </w:r>
-    </w:p>
-    <w:p>
-      <w:pPr>
-        <w:spacing w:after="0"/>
-        <w:rPr>
-          <w:rStyle w:val="yt-core-attributed-string--link-inherit-color"/>
-          <w:rFonts w:cstheme="minorHAnsi"/>
-          <w:sz w:val="21"/>
-          <w:szCs w:val="21"/>
-          <w:bdr w:val="none" w:sz="0" w:space="0" w:color="auto" w:frame="1"/>
-        </w:rPr>
-      </w:pPr>
+      <w:r>
+        <w:rPr>
+          <w:rStyle w:val="yt-core-attributed-string--link-inherit-color"/>
+          <w:rFonts w:cstheme="minorHAnsi"/>
+          <w:sz w:val="21"/>
+          <w:szCs w:val="21"/>
+          <w:bdr w:val="none" w:sz="0" w:space="0" w:color="auto" w:frame="1"/>
+        </w:rPr>
+        <w:t>) annotation on this class.</w:t>
+      </w:r>
+    </w:p>
+    <w:p>
+      <w:pPr>
+        <w:spacing w:after="0"/>
+        <w:rPr>
+          <w:rStyle w:val="yt-core-attributed-string--link-inherit-color"/>
+          <w:rFonts w:cstheme="minorHAnsi"/>
+          <w:sz w:val="21"/>
+          <w:szCs w:val="21"/>
+          <w:bdr w:val="none" w:sz="0" w:space="0" w:color="auto" w:frame="1"/>
+        </w:rPr>
+      </w:pPr>
+      <w:r>
+        <w:rPr>
+          <w:rStyle w:val="yt-core-attributed-string--link-inherit-color"/>
+          <w:rFonts w:cstheme="minorHAnsi"/>
+          <w:sz w:val="21"/>
+          <w:szCs w:val="21"/>
+          <w:bdr w:val="none" w:sz="0" w:space="0" w:color="auto" w:frame="1"/>
+        </w:rPr>
+        <w:t>Add “prefix” attribute in it @</w:t>
+      </w:r>
+      <w:proofErr w:type="gramStart"/>
+      <w:r>
+        <w:rPr>
+          <w:rStyle w:val="yt-core-attributed-string--link-inherit-color"/>
+          <w:rFonts w:cstheme="minorHAnsi"/>
+          <w:sz w:val="21"/>
+          <w:szCs w:val="21"/>
+          <w:bdr w:val="none" w:sz="0" w:space="0" w:color="auto" w:frame="1"/>
+        </w:rPr>
+        <w:t>ConfigurationProperties(</w:t>
+      </w:r>
+      <w:proofErr w:type="gramEnd"/>
+      <w:r>
+        <w:rPr>
+          <w:rStyle w:val="yt-core-attributed-string--link-inherit-color"/>
+          <w:rFonts w:cstheme="minorHAnsi"/>
+          <w:sz w:val="21"/>
+          <w:szCs w:val="21"/>
+          <w:bdr w:val="none" w:sz="0" w:space="0" w:color="auto" w:frame="1"/>
+        </w:rPr>
+        <w:t>prefix = “</w:t>
+      </w:r>
       <w:proofErr w:type="spellStart"/>
       <w:r>
         <w:rPr>
@@ -8759,7 +8914,7 @@
           <w:szCs w:val="21"/>
           <w:bdr w:val="none" w:sz="0" w:space="0" w:color="auto" w:frame="1"/>
         </w:rPr>
-        <w:t>spring.config.import</w:t>
+        <w:t>spring.datasource</w:t>
       </w:r>
       <w:proofErr w:type="spellEnd"/>
       <w:r>
@@ -8770,65 +8925,121 @@
           <w:szCs w:val="21"/>
           <w:bdr w:val="none" w:sz="0" w:space="0" w:color="auto" w:frame="1"/>
         </w:rPr>
-        <w:t xml:space="preserve"> = external file path and name. I</w:t>
-      </w:r>
-      <w:r>
-        <w:rPr>
-          <w:rStyle w:val="yt-core-attributed-string--link-inherit-color"/>
-          <w:rFonts w:cstheme="minorHAnsi"/>
-          <w:sz w:val="21"/>
-          <w:szCs w:val="21"/>
-          <w:bdr w:val="none" w:sz="0" w:space="0" w:color="auto" w:frame="1"/>
-        </w:rPr>
-        <w:t>t will load this value form file</w:t>
-      </w:r>
-      <w:r>
-        <w:rPr>
-          <w:rStyle w:val="yt-core-attributed-string--link-inherit-color"/>
-          <w:rFonts w:cstheme="minorHAnsi"/>
-          <w:sz w:val="21"/>
-          <w:szCs w:val="21"/>
-          <w:bdr w:val="none" w:sz="0" w:space="0" w:color="auto" w:frame="1"/>
-        </w:rPr>
-        <w:t>.</w:t>
-      </w:r>
-    </w:p>
-    <w:p>
-      <w:pPr>
-        <w:spacing w:after="0"/>
-        <w:rPr>
-          <w:rStyle w:val="yt-core-attributed-string--link-inherit-color"/>
-          <w:rFonts w:cstheme="minorHAnsi"/>
-          <w:sz w:val="21"/>
-          <w:szCs w:val="21"/>
-          <w:bdr w:val="none" w:sz="0" w:space="0" w:color="auto" w:frame="1"/>
-        </w:rPr>
-      </w:pPr>
-    </w:p>
-    <w:p>
-      <w:pPr>
-        <w:spacing w:after="0"/>
-        <w:rPr>
-          <w:rStyle w:val="yt-core-attributed-string--link-inherit-color"/>
-          <w:rFonts w:cstheme="minorHAnsi"/>
-          <w:b/>
-          <w:color w:val="4472C4" w:themeColor="accent5"/>
-          <w:sz w:val="21"/>
-          <w:szCs w:val="21"/>
-          <w:bdr w:val="none" w:sz="0" w:space="0" w:color="auto" w:frame="1"/>
-        </w:rPr>
-      </w:pPr>
-      <w:r>
-        <w:rPr>
-          <w:rStyle w:val="yt-core-attributed-string--link-inherit-color"/>
-          <w:rFonts w:cstheme="minorHAnsi"/>
-          <w:b/>
-          <w:color w:val="4472C4" w:themeColor="accent5"/>
-          <w:sz w:val="21"/>
-          <w:szCs w:val="21"/>
-          <w:bdr w:val="none" w:sz="0" w:space="0" w:color="auto" w:frame="1"/>
-        </w:rPr>
-        <w:t xml:space="preserve">How to map or bind </w:t>
+        <w:t>”)</w:t>
+      </w:r>
+    </w:p>
+    <w:p>
+      <w:pPr>
+        <w:spacing w:after="0"/>
+        <w:rPr>
+          <w:rStyle w:val="yt-core-attributed-string--link-inherit-color"/>
+          <w:rFonts w:cstheme="minorHAnsi"/>
+          <w:sz w:val="21"/>
+          <w:szCs w:val="21"/>
+          <w:bdr w:val="none" w:sz="0" w:space="0" w:color="auto" w:frame="1"/>
+        </w:rPr>
+      </w:pPr>
+    </w:p>
+    <w:p>
+      <w:pPr>
+        <w:spacing w:after="0"/>
+        <w:rPr>
+          <w:rStyle w:val="yt-core-attributed-string--link-inherit-color"/>
+          <w:rFonts w:cstheme="minorHAnsi"/>
+          <w:b/>
+          <w:color w:val="4472C4" w:themeColor="accent5"/>
+          <w:sz w:val="21"/>
+          <w:szCs w:val="21"/>
+          <w:bdr w:val="none" w:sz="0" w:space="0" w:color="auto" w:frame="1"/>
+        </w:rPr>
+      </w:pPr>
+      <w:r>
+        <w:rPr>
+          <w:rStyle w:val="yt-core-attributed-string--link-inherit-color"/>
+          <w:rFonts w:cstheme="minorHAnsi"/>
+          <w:b/>
+          <w:color w:val="4472C4" w:themeColor="accent5"/>
+          <w:sz w:val="21"/>
+          <w:szCs w:val="21"/>
+          <w:bdr w:val="none" w:sz="0" w:space="0" w:color="auto" w:frame="1"/>
+        </w:rPr>
+        <w:t>@C</w:t>
+      </w:r>
+      <w:r>
+        <w:rPr>
+          <w:rStyle w:val="yt-core-attributed-string--link-inherit-color"/>
+          <w:rFonts w:cstheme="minorHAnsi"/>
+          <w:b/>
+          <w:color w:val="4472C4" w:themeColor="accent5"/>
+          <w:sz w:val="21"/>
+          <w:szCs w:val="21"/>
+          <w:bdr w:val="none" w:sz="0" w:space="0" w:color="auto" w:frame="1"/>
+        </w:rPr>
+        <w:t>o</w:t>
+      </w:r>
+      <w:r>
+        <w:rPr>
+          <w:rStyle w:val="yt-core-attributed-string--link-inherit-color"/>
+          <w:rFonts w:cstheme="minorHAnsi"/>
+          <w:b/>
+          <w:color w:val="4472C4" w:themeColor="accent5"/>
+          <w:sz w:val="21"/>
+          <w:szCs w:val="21"/>
+          <w:bdr w:val="none" w:sz="0" w:space="0" w:color="auto" w:frame="1"/>
+        </w:rPr>
+        <w:t>nfiguartion</w:t>
+      </w:r>
+    </w:p>
+    <w:p>
+      <w:pPr>
+        <w:spacing w:after="0"/>
+        <w:rPr>
+          <w:rStyle w:val="yt-core-attributed-string--link-inherit-color"/>
+          <w:rFonts w:cstheme="minorHAnsi"/>
+          <w:b/>
+          <w:color w:val="4472C4" w:themeColor="accent5"/>
+          <w:sz w:val="21"/>
+          <w:szCs w:val="21"/>
+          <w:bdr w:val="none" w:sz="0" w:space="0" w:color="auto" w:frame="1"/>
+        </w:rPr>
+      </w:pPr>
+      <w:r>
+        <w:rPr>
+          <w:rStyle w:val="yt-core-attributed-string--link-inherit-color"/>
+          <w:rFonts w:cstheme="minorHAnsi"/>
+          <w:b/>
+          <w:color w:val="4472C4" w:themeColor="accent5"/>
+          <w:sz w:val="21"/>
+          <w:szCs w:val="21"/>
+          <w:bdr w:val="none" w:sz="0" w:space="0" w:color="auto" w:frame="1"/>
+        </w:rPr>
+        <w:t>@</w:t>
+      </w:r>
+      <w:proofErr w:type="gramStart"/>
+      <w:r>
+        <w:rPr>
+          <w:rStyle w:val="yt-core-attributed-string--link-inherit-color"/>
+          <w:rFonts w:cstheme="minorHAnsi"/>
+          <w:b/>
+          <w:color w:val="4472C4" w:themeColor="accent5"/>
+          <w:sz w:val="21"/>
+          <w:szCs w:val="21"/>
+          <w:bdr w:val="none" w:sz="0" w:space="0" w:color="auto" w:frame="1"/>
+        </w:rPr>
+        <w:t>ConfigurationProperties(</w:t>
+      </w:r>
+      <w:proofErr w:type="gramEnd"/>
+      <w:r>
+        <w:rPr>
+          <w:rStyle w:val="yt-core-attributed-string--link-inherit-color"/>
+          <w:rFonts w:cstheme="minorHAnsi"/>
+          <w:b/>
+          <w:color w:val="4472C4" w:themeColor="accent5"/>
+          <w:sz w:val="21"/>
+          <w:szCs w:val="21"/>
+          <w:bdr w:val="none" w:sz="0" w:space="0" w:color="auto" w:frame="1"/>
+        </w:rPr>
+        <w:t>prefix = “</w:t>
       </w:r>
       <w:proofErr w:type="spellStart"/>
       <w:r>
@@ -8841,7 +9052,7 @@
           <w:szCs w:val="21"/>
           <w:bdr w:val="none" w:sz="0" w:space="0" w:color="auto" w:frame="1"/>
         </w:rPr>
-        <w:t>config</w:t>
+        <w:t>spring.datasource</w:t>
       </w:r>
       <w:proofErr w:type="spellEnd"/>
       <w:r>
@@ -8854,537 +9065,117 @@
           <w:szCs w:val="21"/>
           <w:bdr w:val="none" w:sz="0" w:space="0" w:color="auto" w:frame="1"/>
         </w:rPr>
-        <w:t xml:space="preserve"> properties to Java Objects?</w:t>
-      </w:r>
-    </w:p>
-    <w:p>
-      <w:pPr>
-        <w:spacing w:after="0"/>
-        <w:rPr>
-          <w:rStyle w:val="yt-core-attributed-string--link-inherit-color"/>
-          <w:rFonts w:cstheme="minorHAnsi"/>
-          <w:sz w:val="21"/>
-          <w:szCs w:val="21"/>
-          <w:bdr w:val="none" w:sz="0" w:space="0" w:color="auto" w:frame="1"/>
-        </w:rPr>
-      </w:pPr>
-      <w:r>
-        <w:rPr>
-          <w:rStyle w:val="yt-core-attributed-string--link-inherit-color"/>
-          <w:rFonts w:cstheme="minorHAnsi"/>
-          <w:sz w:val="21"/>
-          <w:szCs w:val="21"/>
-          <w:bdr w:val="none" w:sz="0" w:space="0" w:color="auto" w:frame="1"/>
-        </w:rPr>
-        <w:t>Write configuration class with @C</w:t>
-      </w:r>
-      <w:r>
-        <w:rPr>
-          <w:rStyle w:val="yt-core-attributed-string--link-inherit-color"/>
-          <w:rFonts w:cstheme="minorHAnsi"/>
-          <w:sz w:val="21"/>
-          <w:szCs w:val="21"/>
-          <w:bdr w:val="none" w:sz="0" w:space="0" w:color="auto" w:frame="1"/>
-        </w:rPr>
-        <w:t>o</w:t>
-      </w:r>
-      <w:r>
-        <w:rPr>
-          <w:rStyle w:val="yt-core-attributed-string--link-inherit-color"/>
-          <w:rFonts w:cstheme="minorHAnsi"/>
-          <w:sz w:val="21"/>
-          <w:szCs w:val="21"/>
-          <w:bdr w:val="none" w:sz="0" w:space="0" w:color="auto" w:frame="1"/>
-        </w:rPr>
-        <w:t>nfigu</w:t>
-      </w:r>
-      <w:r>
-        <w:rPr>
-          <w:rStyle w:val="yt-core-attributed-string--link-inherit-color"/>
-          <w:rFonts w:cstheme="minorHAnsi"/>
-          <w:sz w:val="21"/>
-          <w:szCs w:val="21"/>
-          <w:bdr w:val="none" w:sz="0" w:space="0" w:color="auto" w:frame="1"/>
-        </w:rPr>
-        <w:t>r</w:t>
-      </w:r>
-      <w:r>
-        <w:rPr>
-          <w:rStyle w:val="yt-core-attributed-string--link-inherit-color"/>
-          <w:rFonts w:cstheme="minorHAnsi"/>
-          <w:sz w:val="21"/>
-          <w:szCs w:val="21"/>
-          <w:bdr w:val="none" w:sz="0" w:space="0" w:color="auto" w:frame="1"/>
-        </w:rPr>
-        <w:t>a</w:t>
-      </w:r>
-      <w:r>
-        <w:rPr>
-          <w:rStyle w:val="yt-core-attributed-string--link-inherit-color"/>
-          <w:rFonts w:cstheme="minorHAnsi"/>
-          <w:sz w:val="21"/>
-          <w:szCs w:val="21"/>
-          <w:bdr w:val="none" w:sz="0" w:space="0" w:color="auto" w:frame="1"/>
-        </w:rPr>
-        <w:t>tion annotation.</w:t>
-      </w:r>
-    </w:p>
-    <w:p>
-      <w:pPr>
-        <w:spacing w:after="0"/>
-        <w:rPr>
-          <w:rStyle w:val="yt-core-attributed-string--link-inherit-color"/>
-          <w:rFonts w:cstheme="minorHAnsi"/>
-          <w:sz w:val="21"/>
-          <w:szCs w:val="21"/>
-          <w:bdr w:val="none" w:sz="0" w:space="0" w:color="auto" w:frame="1"/>
-        </w:rPr>
-      </w:pPr>
-      <w:r>
-        <w:rPr>
-          <w:rStyle w:val="yt-core-attributed-string--link-inherit-color"/>
-          <w:rFonts w:cstheme="minorHAnsi"/>
-          <w:sz w:val="21"/>
-          <w:szCs w:val="21"/>
-          <w:bdr w:val="none" w:sz="0" w:space="0" w:color="auto" w:frame="1"/>
-        </w:rPr>
-        <w:t xml:space="preserve">Then add </w:t>
-      </w:r>
-      <w:proofErr w:type="gramStart"/>
-      <w:r>
-        <w:rPr>
-          <w:rStyle w:val="yt-core-attributed-string--link-inherit-color"/>
-          <w:rFonts w:cstheme="minorHAnsi"/>
-          <w:sz w:val="21"/>
-          <w:szCs w:val="21"/>
-          <w:bdr w:val="none" w:sz="0" w:space="0" w:color="auto" w:frame="1"/>
-        </w:rPr>
-        <w:t>@</w:t>
+        <w:t>”)</w:t>
+      </w:r>
+    </w:p>
+    <w:p>
+      <w:pPr>
+        <w:spacing w:after="0"/>
+        <w:rPr>
+          <w:rStyle w:val="yt-core-attributed-string--link-inherit-color"/>
+          <w:rFonts w:cstheme="minorHAnsi"/>
+          <w:color w:val="4472C4" w:themeColor="accent5"/>
+          <w:sz w:val="21"/>
+          <w:szCs w:val="21"/>
+          <w:bdr w:val="none" w:sz="0" w:space="0" w:color="auto" w:frame="1"/>
+        </w:rPr>
+      </w:pPr>
+      <w:r>
+        <w:rPr>
+          <w:rStyle w:val="yt-core-attributed-string--link-inherit-color"/>
+          <w:rFonts w:cstheme="minorHAnsi"/>
+          <w:color w:val="4472C4" w:themeColor="accent5"/>
+          <w:sz w:val="21"/>
+          <w:szCs w:val="21"/>
+          <w:bdr w:val="none" w:sz="0" w:space="0" w:color="auto" w:frame="1"/>
+        </w:rPr>
+        <w:t>@Data</w:t>
+      </w:r>
+    </w:p>
+    <w:p>
+      <w:pPr>
+        <w:spacing w:after="0"/>
+        <w:rPr>
+          <w:rStyle w:val="yt-core-attributed-string--link-inherit-color"/>
+          <w:rFonts w:cstheme="minorHAnsi"/>
+          <w:color w:val="4472C4" w:themeColor="accent5"/>
+          <w:sz w:val="21"/>
+          <w:szCs w:val="21"/>
+          <w:bdr w:val="none" w:sz="0" w:space="0" w:color="auto" w:frame="1"/>
+        </w:rPr>
+      </w:pPr>
+      <w:r>
+        <w:rPr>
+          <w:rStyle w:val="yt-core-attributed-string--link-inherit-color"/>
+          <w:rFonts w:cstheme="minorHAnsi"/>
+          <w:color w:val="4472C4" w:themeColor="accent5"/>
+          <w:sz w:val="21"/>
+          <w:szCs w:val="21"/>
+          <w:bdr w:val="none" w:sz="0" w:space="0" w:color="auto" w:frame="1"/>
+        </w:rPr>
+        <w:t>@AllArgsConstructor</w:t>
+      </w:r>
+    </w:p>
+    <w:p>
+      <w:pPr>
+        <w:spacing w:after="0"/>
+        <w:rPr>
+          <w:rStyle w:val="yt-core-attributed-string--link-inherit-color"/>
+          <w:rFonts w:cstheme="minorHAnsi"/>
+          <w:color w:val="4472C4" w:themeColor="accent5"/>
+          <w:sz w:val="21"/>
+          <w:szCs w:val="21"/>
+          <w:bdr w:val="none" w:sz="0" w:space="0" w:color="auto" w:frame="1"/>
+        </w:rPr>
+      </w:pPr>
+      <w:r>
+        <w:rPr>
+          <w:rStyle w:val="yt-core-attributed-string--link-inherit-color"/>
+          <w:rFonts w:cstheme="minorHAnsi"/>
+          <w:color w:val="4472C4" w:themeColor="accent5"/>
+          <w:sz w:val="21"/>
+          <w:szCs w:val="21"/>
+          <w:bdr w:val="none" w:sz="0" w:space="0" w:color="auto" w:frame="1"/>
+        </w:rPr>
+        <w:t>@Component</w:t>
+      </w:r>
+    </w:p>
+    <w:p>
+      <w:pPr>
+        <w:spacing w:after="0"/>
+        <w:rPr>
+          <w:rStyle w:val="yt-core-attributed-string--link-inherit-color"/>
+          <w:rFonts w:cstheme="minorHAnsi"/>
+          <w:color w:val="4472C4" w:themeColor="accent5"/>
+          <w:sz w:val="21"/>
+          <w:szCs w:val="21"/>
+          <w:bdr w:val="none" w:sz="0" w:space="0" w:color="auto" w:frame="1"/>
+        </w:rPr>
+      </w:pPr>
+      <w:r>
+        <w:rPr>
+          <w:rStyle w:val="yt-core-attributed-string--link-inherit-color"/>
+          <w:rFonts w:cstheme="minorHAnsi"/>
+          <w:color w:val="4472C4" w:themeColor="accent5"/>
+          <w:sz w:val="21"/>
+          <w:szCs w:val="21"/>
+          <w:bdr w:val="none" w:sz="0" w:space="0" w:color="auto" w:frame="1"/>
+        </w:rPr>
+        <w:t xml:space="preserve">public class </w:t>
       </w:r>
       <w:proofErr w:type="spellStart"/>
       <w:r>
         <w:rPr>
           <w:rStyle w:val="yt-core-attributed-string--link-inherit-color"/>
           <w:rFonts w:cstheme="minorHAnsi"/>
-          <w:sz w:val="21"/>
-          <w:szCs w:val="21"/>
-          <w:bdr w:val="none" w:sz="0" w:space="0" w:color="auto" w:frame="1"/>
-        </w:rPr>
-        <w:t>ConfigurationProperties</w:t>
+          <w:color w:val="4472C4" w:themeColor="accent5"/>
+          <w:sz w:val="21"/>
+          <w:szCs w:val="21"/>
+          <w:bdr w:val="none" w:sz="0" w:space="0" w:color="auto" w:frame="1"/>
+        </w:rPr>
+        <w:t>ConfigProprties</w:t>
       </w:r>
       <w:proofErr w:type="spellEnd"/>
-      <w:r>
-        <w:rPr>
-          <w:rStyle w:val="yt-core-attributed-string--link-inherit-color"/>
-          <w:rFonts w:cstheme="minorHAnsi"/>
-          <w:sz w:val="21"/>
-          <w:szCs w:val="21"/>
-          <w:bdr w:val="none" w:sz="0" w:space="0" w:color="auto" w:frame="1"/>
-        </w:rPr>
-        <w:t>(</w:t>
-      </w:r>
-      <w:proofErr w:type="gramEnd"/>
-      <w:r>
-        <w:rPr>
-          <w:rStyle w:val="yt-core-attributed-string--link-inherit-color"/>
-          <w:rFonts w:cstheme="minorHAnsi"/>
-          <w:sz w:val="21"/>
-          <w:szCs w:val="21"/>
-          <w:bdr w:val="none" w:sz="0" w:space="0" w:color="auto" w:frame="1"/>
-        </w:rPr>
-        <w:t>) annotation on this class.</w:t>
-      </w:r>
-    </w:p>
-    <w:p>
-      <w:pPr>
-        <w:spacing w:after="0"/>
-        <w:rPr>
-          <w:rStyle w:val="yt-core-attributed-string--link-inherit-color"/>
-          <w:rFonts w:cstheme="minorHAnsi"/>
-          <w:sz w:val="21"/>
-          <w:szCs w:val="21"/>
-          <w:bdr w:val="none" w:sz="0" w:space="0" w:color="auto" w:frame="1"/>
-        </w:rPr>
-      </w:pPr>
-      <w:r>
-        <w:rPr>
-          <w:rStyle w:val="yt-core-attributed-string--link-inherit-color"/>
-          <w:rFonts w:cstheme="minorHAnsi"/>
-          <w:sz w:val="21"/>
-          <w:szCs w:val="21"/>
-          <w:bdr w:val="none" w:sz="0" w:space="0" w:color="auto" w:frame="1"/>
-        </w:rPr>
-        <w:t xml:space="preserve">Add “prefix” attribute in it </w:t>
-      </w:r>
-      <w:proofErr w:type="gramStart"/>
-      <w:r>
-        <w:rPr>
-          <w:rStyle w:val="yt-core-attributed-string--link-inherit-color"/>
-          <w:rFonts w:cstheme="minorHAnsi"/>
-          <w:sz w:val="21"/>
-          <w:szCs w:val="21"/>
-          <w:bdr w:val="none" w:sz="0" w:space="0" w:color="auto" w:frame="1"/>
-        </w:rPr>
-        <w:t>@</w:t>
-      </w:r>
-      <w:proofErr w:type="spellStart"/>
-      <w:r>
-        <w:rPr>
-          <w:rStyle w:val="yt-core-attributed-string--link-inherit-color"/>
-          <w:rFonts w:cstheme="minorHAnsi"/>
-          <w:sz w:val="21"/>
-          <w:szCs w:val="21"/>
-          <w:bdr w:val="none" w:sz="0" w:space="0" w:color="auto" w:frame="1"/>
-        </w:rPr>
-        <w:t>ConfigurationProperties</w:t>
-      </w:r>
-      <w:proofErr w:type="spellEnd"/>
-      <w:r>
-        <w:rPr>
-          <w:rStyle w:val="yt-core-attributed-string--link-inherit-color"/>
-          <w:rFonts w:cstheme="minorHAnsi"/>
-          <w:sz w:val="21"/>
-          <w:szCs w:val="21"/>
-          <w:bdr w:val="none" w:sz="0" w:space="0" w:color="auto" w:frame="1"/>
-        </w:rPr>
-        <w:t>(</w:t>
-      </w:r>
-      <w:proofErr w:type="gramEnd"/>
-      <w:r>
-        <w:rPr>
-          <w:rStyle w:val="yt-core-attributed-string--link-inherit-color"/>
-          <w:rFonts w:cstheme="minorHAnsi"/>
-          <w:sz w:val="21"/>
-          <w:szCs w:val="21"/>
-          <w:bdr w:val="none" w:sz="0" w:space="0" w:color="auto" w:frame="1"/>
-        </w:rPr>
-        <w:t>prefix = “</w:t>
-      </w:r>
-      <w:proofErr w:type="spellStart"/>
-      <w:r>
-        <w:rPr>
-          <w:rStyle w:val="yt-core-attributed-string--link-inherit-color"/>
-          <w:rFonts w:cstheme="minorHAnsi"/>
-          <w:sz w:val="21"/>
-          <w:szCs w:val="21"/>
-          <w:bdr w:val="none" w:sz="0" w:space="0" w:color="auto" w:frame="1"/>
-        </w:rPr>
-        <w:t>spring.datasource</w:t>
-      </w:r>
-      <w:proofErr w:type="spellEnd"/>
-      <w:r>
-        <w:rPr>
-          <w:rStyle w:val="yt-core-attributed-string--link-inherit-color"/>
-          <w:rFonts w:cstheme="minorHAnsi"/>
-          <w:sz w:val="21"/>
-          <w:szCs w:val="21"/>
-          <w:bdr w:val="none" w:sz="0" w:space="0" w:color="auto" w:frame="1"/>
-        </w:rPr>
-        <w:t>”)</w:t>
-      </w:r>
-    </w:p>
-    <w:p>
-      <w:pPr>
-        <w:spacing w:after="0"/>
-        <w:rPr>
-          <w:rStyle w:val="yt-core-attributed-string--link-inherit-color"/>
-          <w:rFonts w:cstheme="minorHAnsi"/>
-          <w:sz w:val="21"/>
-          <w:szCs w:val="21"/>
-          <w:bdr w:val="none" w:sz="0" w:space="0" w:color="auto" w:frame="1"/>
-        </w:rPr>
-      </w:pPr>
-    </w:p>
-    <w:p>
-      <w:pPr>
-        <w:spacing w:after="0"/>
-        <w:rPr>
-          <w:rStyle w:val="yt-core-attributed-string--link-inherit-color"/>
-          <w:rFonts w:cstheme="minorHAnsi"/>
-          <w:b/>
-          <w:color w:val="4472C4" w:themeColor="accent5"/>
-          <w:sz w:val="21"/>
-          <w:szCs w:val="21"/>
-          <w:bdr w:val="none" w:sz="0" w:space="0" w:color="auto" w:frame="1"/>
-        </w:rPr>
-      </w:pPr>
-      <w:r>
-        <w:rPr>
-          <w:rStyle w:val="yt-core-attributed-string--link-inherit-color"/>
-          <w:rFonts w:cstheme="minorHAnsi"/>
-          <w:b/>
-          <w:color w:val="4472C4" w:themeColor="accent5"/>
-          <w:sz w:val="21"/>
-          <w:szCs w:val="21"/>
-          <w:bdr w:val="none" w:sz="0" w:space="0" w:color="auto" w:frame="1"/>
-        </w:rPr>
-        <w:t>@</w:t>
-      </w:r>
-      <w:proofErr w:type="spellStart"/>
-      <w:r>
-        <w:rPr>
-          <w:rStyle w:val="yt-core-attributed-string--link-inherit-color"/>
-          <w:rFonts w:cstheme="minorHAnsi"/>
-          <w:b/>
-          <w:color w:val="4472C4" w:themeColor="accent5"/>
-          <w:sz w:val="21"/>
-          <w:szCs w:val="21"/>
-          <w:bdr w:val="none" w:sz="0" w:space="0" w:color="auto" w:frame="1"/>
-        </w:rPr>
-        <w:t>C</w:t>
-      </w:r>
-      <w:r>
-        <w:rPr>
-          <w:rStyle w:val="yt-core-attributed-string--link-inherit-color"/>
-          <w:rFonts w:cstheme="minorHAnsi"/>
-          <w:b/>
-          <w:color w:val="4472C4" w:themeColor="accent5"/>
-          <w:sz w:val="21"/>
-          <w:szCs w:val="21"/>
-          <w:bdr w:val="none" w:sz="0" w:space="0" w:color="auto" w:frame="1"/>
-        </w:rPr>
-        <w:t>o</w:t>
-      </w:r>
-      <w:r>
-        <w:rPr>
-          <w:rStyle w:val="yt-core-attributed-string--link-inherit-color"/>
-          <w:rFonts w:cstheme="minorHAnsi"/>
-          <w:b/>
-          <w:color w:val="4472C4" w:themeColor="accent5"/>
-          <w:sz w:val="21"/>
-          <w:szCs w:val="21"/>
-          <w:bdr w:val="none" w:sz="0" w:space="0" w:color="auto" w:frame="1"/>
-        </w:rPr>
-        <w:t>nfiguartion</w:t>
-      </w:r>
-      <w:proofErr w:type="spellEnd"/>
-    </w:p>
-    <w:p>
-      <w:pPr>
-        <w:spacing w:after="0"/>
-        <w:rPr>
-          <w:rStyle w:val="yt-core-attributed-string--link-inherit-color"/>
-          <w:rFonts w:cstheme="minorHAnsi"/>
-          <w:b/>
-          <w:color w:val="4472C4" w:themeColor="accent5"/>
-          <w:sz w:val="21"/>
-          <w:szCs w:val="21"/>
-          <w:bdr w:val="none" w:sz="0" w:space="0" w:color="auto" w:frame="1"/>
-        </w:rPr>
-      </w:pPr>
-      <w:proofErr w:type="gramStart"/>
-      <w:r>
-        <w:rPr>
-          <w:rStyle w:val="yt-core-attributed-string--link-inherit-color"/>
-          <w:rFonts w:cstheme="minorHAnsi"/>
-          <w:b/>
-          <w:color w:val="4472C4" w:themeColor="accent5"/>
-          <w:sz w:val="21"/>
-          <w:szCs w:val="21"/>
-          <w:bdr w:val="none" w:sz="0" w:space="0" w:color="auto" w:frame="1"/>
-        </w:rPr>
-        <w:t>@</w:t>
-      </w:r>
-      <w:proofErr w:type="spellStart"/>
-      <w:r>
-        <w:rPr>
-          <w:rStyle w:val="yt-core-attributed-string--link-inherit-color"/>
-          <w:rFonts w:cstheme="minorHAnsi"/>
-          <w:b/>
-          <w:color w:val="4472C4" w:themeColor="accent5"/>
-          <w:sz w:val="21"/>
-          <w:szCs w:val="21"/>
-          <w:bdr w:val="none" w:sz="0" w:space="0" w:color="auto" w:frame="1"/>
-        </w:rPr>
-        <w:t>ConfigurationProperties</w:t>
-      </w:r>
-      <w:proofErr w:type="spellEnd"/>
-      <w:r>
-        <w:rPr>
-          <w:rStyle w:val="yt-core-attributed-string--link-inherit-color"/>
-          <w:rFonts w:cstheme="minorHAnsi"/>
-          <w:b/>
-          <w:color w:val="4472C4" w:themeColor="accent5"/>
-          <w:sz w:val="21"/>
-          <w:szCs w:val="21"/>
-          <w:bdr w:val="none" w:sz="0" w:space="0" w:color="auto" w:frame="1"/>
-        </w:rPr>
-        <w:t>(</w:t>
-      </w:r>
-      <w:proofErr w:type="gramEnd"/>
-      <w:r>
-        <w:rPr>
-          <w:rStyle w:val="yt-core-attributed-string--link-inherit-color"/>
-          <w:rFonts w:cstheme="minorHAnsi"/>
-          <w:b/>
-          <w:color w:val="4472C4" w:themeColor="accent5"/>
-          <w:sz w:val="21"/>
-          <w:szCs w:val="21"/>
-          <w:bdr w:val="none" w:sz="0" w:space="0" w:color="auto" w:frame="1"/>
-        </w:rPr>
-        <w:t>prefix = “</w:t>
-      </w:r>
-      <w:proofErr w:type="spellStart"/>
-      <w:r>
-        <w:rPr>
-          <w:rStyle w:val="yt-core-attributed-string--link-inherit-color"/>
-          <w:rFonts w:cstheme="minorHAnsi"/>
-          <w:b/>
-          <w:color w:val="4472C4" w:themeColor="accent5"/>
-          <w:sz w:val="21"/>
-          <w:szCs w:val="21"/>
-          <w:bdr w:val="none" w:sz="0" w:space="0" w:color="auto" w:frame="1"/>
-        </w:rPr>
-        <w:t>spring.datasource</w:t>
-      </w:r>
-      <w:proofErr w:type="spellEnd"/>
-      <w:r>
-        <w:rPr>
-          <w:rStyle w:val="yt-core-attributed-string--link-inherit-color"/>
-          <w:rFonts w:cstheme="minorHAnsi"/>
-          <w:b/>
-          <w:color w:val="4472C4" w:themeColor="accent5"/>
-          <w:sz w:val="21"/>
-          <w:szCs w:val="21"/>
-          <w:bdr w:val="none" w:sz="0" w:space="0" w:color="auto" w:frame="1"/>
-        </w:rPr>
-        <w:t>”)</w:t>
-      </w:r>
-    </w:p>
-    <w:p>
-      <w:pPr>
-        <w:spacing w:after="0"/>
-        <w:rPr>
-          <w:rStyle w:val="yt-core-attributed-string--link-inherit-color"/>
-          <w:rFonts w:cstheme="minorHAnsi"/>
-          <w:color w:val="4472C4" w:themeColor="accent5"/>
-          <w:sz w:val="21"/>
-          <w:szCs w:val="21"/>
-          <w:bdr w:val="none" w:sz="0" w:space="0" w:color="auto" w:frame="1"/>
-        </w:rPr>
-      </w:pPr>
-      <w:r>
-        <w:rPr>
-          <w:rStyle w:val="yt-core-attributed-string--link-inherit-color"/>
-          <w:rFonts w:cstheme="minorHAnsi"/>
-          <w:color w:val="4472C4" w:themeColor="accent5"/>
-          <w:sz w:val="21"/>
-          <w:szCs w:val="21"/>
-          <w:bdr w:val="none" w:sz="0" w:space="0" w:color="auto" w:frame="1"/>
-        </w:rPr>
-        <w:t>@Data</w:t>
-      </w:r>
-    </w:p>
-    <w:p>
-      <w:pPr>
-        <w:spacing w:after="0"/>
-        <w:rPr>
-          <w:rStyle w:val="yt-core-attributed-string--link-inherit-color"/>
-          <w:rFonts w:cstheme="minorHAnsi"/>
-          <w:color w:val="4472C4" w:themeColor="accent5"/>
-          <w:sz w:val="21"/>
-          <w:szCs w:val="21"/>
-          <w:bdr w:val="none" w:sz="0" w:space="0" w:color="auto" w:frame="1"/>
-        </w:rPr>
-      </w:pPr>
-      <w:r>
-        <w:rPr>
-          <w:rStyle w:val="yt-core-attributed-string--link-inherit-color"/>
-          <w:rFonts w:cstheme="minorHAnsi"/>
-          <w:color w:val="4472C4" w:themeColor="accent5"/>
-          <w:sz w:val="21"/>
-          <w:szCs w:val="21"/>
-          <w:bdr w:val="none" w:sz="0" w:space="0" w:color="auto" w:frame="1"/>
-        </w:rPr>
-        <w:t>@</w:t>
-      </w:r>
-      <w:proofErr w:type="spellStart"/>
-      <w:r>
-        <w:rPr>
-          <w:rStyle w:val="yt-core-attributed-string--link-inherit-color"/>
-          <w:rFonts w:cstheme="minorHAnsi"/>
-          <w:color w:val="4472C4" w:themeColor="accent5"/>
-          <w:sz w:val="21"/>
-          <w:szCs w:val="21"/>
-          <w:bdr w:val="none" w:sz="0" w:space="0" w:color="auto" w:frame="1"/>
-        </w:rPr>
-        <w:t>AllArgsConstructor</w:t>
-      </w:r>
-      <w:proofErr w:type="spellEnd"/>
-    </w:p>
-    <w:p>
-      <w:pPr>
-        <w:spacing w:after="0"/>
-        <w:rPr>
-          <w:rStyle w:val="yt-core-attributed-string--link-inherit-color"/>
-          <w:rFonts w:cstheme="minorHAnsi"/>
-          <w:color w:val="4472C4" w:themeColor="accent5"/>
-          <w:sz w:val="21"/>
-          <w:szCs w:val="21"/>
-          <w:bdr w:val="none" w:sz="0" w:space="0" w:color="auto" w:frame="1"/>
-        </w:rPr>
-      </w:pPr>
-      <w:r>
-        <w:rPr>
-          <w:rStyle w:val="yt-core-attributed-string--link-inherit-color"/>
-          <w:rFonts w:cstheme="minorHAnsi"/>
-          <w:color w:val="4472C4" w:themeColor="accent5"/>
-          <w:sz w:val="21"/>
-          <w:szCs w:val="21"/>
-          <w:bdr w:val="none" w:sz="0" w:space="0" w:color="auto" w:frame="1"/>
-        </w:rPr>
-        <w:t>@Component</w:t>
-      </w:r>
-    </w:p>
-    <w:p>
-      <w:pPr>
-        <w:spacing w:after="0"/>
-        <w:rPr>
-          <w:rStyle w:val="yt-core-attributed-string--link-inherit-color"/>
-          <w:rFonts w:cstheme="minorHAnsi"/>
-          <w:color w:val="4472C4" w:themeColor="accent5"/>
-          <w:sz w:val="21"/>
-          <w:szCs w:val="21"/>
-          <w:bdr w:val="none" w:sz="0" w:space="0" w:color="auto" w:frame="1"/>
-        </w:rPr>
-      </w:pPr>
-      <w:proofErr w:type="gramStart"/>
-      <w:r>
-        <w:rPr>
-          <w:rStyle w:val="yt-core-attributed-string--link-inherit-color"/>
-          <w:rFonts w:cstheme="minorHAnsi"/>
-          <w:color w:val="4472C4" w:themeColor="accent5"/>
-          <w:sz w:val="21"/>
-          <w:szCs w:val="21"/>
-          <w:bdr w:val="none" w:sz="0" w:space="0" w:color="auto" w:frame="1"/>
-        </w:rPr>
-        <w:t>public</w:t>
-      </w:r>
-      <w:proofErr w:type="gramEnd"/>
-      <w:r>
-        <w:rPr>
-          <w:rStyle w:val="yt-core-attributed-string--link-inherit-color"/>
-          <w:rFonts w:cstheme="minorHAnsi"/>
-          <w:color w:val="4472C4" w:themeColor="accent5"/>
-          <w:sz w:val="21"/>
-          <w:szCs w:val="21"/>
-          <w:bdr w:val="none" w:sz="0" w:space="0" w:color="auto" w:frame="1"/>
-        </w:rPr>
-        <w:t xml:space="preserve"> class </w:t>
-      </w:r>
-      <w:proofErr w:type="spellStart"/>
-      <w:r>
-        <w:rPr>
-          <w:rStyle w:val="yt-core-attributed-string--link-inherit-color"/>
-          <w:rFonts w:cstheme="minorHAnsi"/>
-          <w:color w:val="4472C4" w:themeColor="accent5"/>
-          <w:sz w:val="21"/>
-          <w:szCs w:val="21"/>
-          <w:bdr w:val="none" w:sz="0" w:space="0" w:color="auto" w:frame="1"/>
-        </w:rPr>
-        <w:t>ConfigProprties</w:t>
-      </w:r>
-      <w:proofErr w:type="spellEnd"/>
     </w:p>
     <w:p>
       <w:pPr>
@@ -9432,30 +9223,7 @@
           <w:bdr w:val="none" w:sz="0" w:space="0" w:color="auto" w:frame="1"/>
         </w:rPr>
         <w:tab/>
-      </w:r>
-      <w:proofErr w:type="gramStart"/>
-      <w:r>
-        <w:rPr>
-          <w:rStyle w:val="yt-core-attributed-string--link-inherit-color"/>
-          <w:rFonts w:cstheme="minorHAnsi"/>
-          <w:color w:val="4472C4" w:themeColor="accent5"/>
-          <w:sz w:val="21"/>
-          <w:szCs w:val="21"/>
-          <w:bdr w:val="none" w:sz="0" w:space="0" w:color="auto" w:frame="1"/>
-        </w:rPr>
-        <w:t>private</w:t>
-      </w:r>
-      <w:proofErr w:type="gramEnd"/>
-      <w:r>
-        <w:rPr>
-          <w:rStyle w:val="yt-core-attributed-string--link-inherit-color"/>
-          <w:rFonts w:cstheme="minorHAnsi"/>
-          <w:color w:val="4472C4" w:themeColor="accent5"/>
-          <w:sz w:val="21"/>
-          <w:szCs w:val="21"/>
-          <w:bdr w:val="none" w:sz="0" w:space="0" w:color="auto" w:frame="1"/>
-        </w:rPr>
-        <w:t xml:space="preserve"> String username;</w:t>
+        <w:t>private String username;</w:t>
       </w:r>
     </w:p>
     <w:p>
@@ -9480,30 +9248,7 @@
           <w:bdr w:val="none" w:sz="0" w:space="0" w:color="auto" w:frame="1"/>
         </w:rPr>
         <w:tab/>
-      </w:r>
-      <w:proofErr w:type="gramStart"/>
-      <w:r>
-        <w:rPr>
-          <w:rStyle w:val="yt-core-attributed-string--link-inherit-color"/>
-          <w:rFonts w:cstheme="minorHAnsi"/>
-          <w:color w:val="4472C4" w:themeColor="accent5"/>
-          <w:sz w:val="21"/>
-          <w:szCs w:val="21"/>
-          <w:bdr w:val="none" w:sz="0" w:space="0" w:color="auto" w:frame="1"/>
-        </w:rPr>
-        <w:t>private</w:t>
-      </w:r>
-      <w:proofErr w:type="gramEnd"/>
-      <w:r>
-        <w:rPr>
-          <w:rStyle w:val="yt-core-attributed-string--link-inherit-color"/>
-          <w:rFonts w:cstheme="minorHAnsi"/>
-          <w:color w:val="4472C4" w:themeColor="accent5"/>
-          <w:sz w:val="21"/>
-          <w:szCs w:val="21"/>
-          <w:bdr w:val="none" w:sz="0" w:space="0" w:color="auto" w:frame="1"/>
-        </w:rPr>
-        <w:t xml:space="preserve"> String password;</w:t>
+        <w:t>private String password;</w:t>
       </w:r>
     </w:p>
     <w:p>
@@ -10052,7 +9797,6 @@
           <w:szCs w:val="21"/>
           <w:bdr w:val="none" w:sz="0" w:space="0" w:color="auto" w:frame="1"/>
         </w:rPr>
-        <w:lastRenderedPageBreak/>
         <w:t>Actuator is a manufacturing term actually that is use for referring to mechanical devices to moving or controlling something.</w:t>
       </w:r>
     </w:p>
@@ -10220,7 +9964,7 @@
           <w:lang w:eastAsia="en-IN"/>
         </w:rPr>
         <w:drawing>
-          <wp:inline distT="0" distB="0" distL="0" distR="0">
+          <wp:inline distT="0" distB="0" distL="0" distR="0" wp14:anchorId="2E429426" wp14:editId="4B3A4D52">
             <wp:extent cx="6638925" cy="3600450"/>
             <wp:effectExtent l="0" t="0" r="9525" b="0"/>
             <wp:docPr id="1" name="Picture 1" descr="Actuator EndPoints"/>
@@ -10368,73 +10112,29 @@
           <w:szCs w:val="21"/>
           <w:bdr w:val="none" w:sz="0" w:space="0" w:color="auto" w:frame="1"/>
         </w:rPr>
-        <w:t>What is the purpose of the @</w:t>
-      </w:r>
-      <w:proofErr w:type="spellStart"/>
-      <w:r>
-        <w:rPr>
-          <w:rStyle w:val="yt-core-attributed-string--link-inherit-color"/>
-          <w:rFonts w:cstheme="minorHAnsi"/>
-          <w:sz w:val="21"/>
-          <w:szCs w:val="21"/>
-          <w:bdr w:val="none" w:sz="0" w:space="0" w:color="auto" w:frame="1"/>
-        </w:rPr>
-        <w:t>SpringBootApplication</w:t>
-      </w:r>
-      <w:proofErr w:type="spellEnd"/>
-      <w:r>
-        <w:rPr>
-          <w:rStyle w:val="yt-core-attributed-string--link-inherit-color"/>
-          <w:rFonts w:cstheme="minorHAnsi"/>
-          <w:sz w:val="21"/>
-          <w:szCs w:val="21"/>
-          <w:bdr w:val="none" w:sz="0" w:space="0" w:color="auto" w:frame="1"/>
-        </w:rPr>
-        <w:t xml:space="preserve"> annotation in spring boot application? </w:t>
-      </w:r>
-    </w:p>
-    <w:p>
-      <w:pPr>
-        <w:spacing w:after="0"/>
-        <w:rPr>
-          <w:rStyle w:val="yt-core-attributed-string--link-inherit-color"/>
-          <w:rFonts w:cstheme="minorHAnsi"/>
-          <w:sz w:val="21"/>
-          <w:szCs w:val="21"/>
-          <w:bdr w:val="none" w:sz="0" w:space="0" w:color="auto" w:frame="1"/>
-        </w:rPr>
-      </w:pPr>
-      <w:r>
-        <w:rPr>
-          <w:rStyle w:val="yt-core-attributed-string--link-inherit-color"/>
-          <w:rFonts w:cstheme="minorHAnsi"/>
-          <w:sz w:val="21"/>
-          <w:szCs w:val="21"/>
-          <w:bdr w:val="none" w:sz="0" w:space="0" w:color="auto" w:frame="1"/>
-        </w:rPr>
-        <w:t>Can I directly use above 3 annotation in my main class, instead of using @</w:t>
-      </w:r>
-      <w:proofErr w:type="spellStart"/>
-      <w:r>
-        <w:rPr>
-          <w:rStyle w:val="yt-core-attributed-string--link-inherit-color"/>
-          <w:rFonts w:cstheme="minorHAnsi"/>
-          <w:sz w:val="21"/>
-          <w:szCs w:val="21"/>
-          <w:bdr w:val="none" w:sz="0" w:space="0" w:color="auto" w:frame="1"/>
-        </w:rPr>
-        <w:t>SpringBootApplication</w:t>
-      </w:r>
-      <w:proofErr w:type="spellEnd"/>
-      <w:r>
-        <w:rPr>
-          <w:rStyle w:val="yt-core-attributed-string--link-inherit-color"/>
-          <w:rFonts w:cstheme="minorHAnsi"/>
-          <w:sz w:val="21"/>
-          <w:szCs w:val="21"/>
-          <w:bdr w:val="none" w:sz="0" w:space="0" w:color="auto" w:frame="1"/>
-        </w:rPr>
-        <w:t xml:space="preserve"> annotation, if yes will my application work as expected </w:t>
+        <w:t xml:space="preserve">What is the purpose of the @SpringBootApplication annotation in spring boot application? </w:t>
+      </w:r>
+    </w:p>
+    <w:p>
+      <w:pPr>
+        <w:spacing w:after="0"/>
+        <w:rPr>
+          <w:rStyle w:val="yt-core-attributed-string--link-inherit-color"/>
+          <w:rFonts w:cstheme="minorHAnsi"/>
+          <w:sz w:val="21"/>
+          <w:szCs w:val="21"/>
+          <w:bdr w:val="none" w:sz="0" w:space="0" w:color="auto" w:frame="1"/>
+        </w:rPr>
+      </w:pPr>
+      <w:r>
+        <w:rPr>
+          <w:rStyle w:val="yt-core-attributed-string--link-inherit-color"/>
+          <w:rFonts w:cstheme="minorHAnsi"/>
+          <w:sz w:val="21"/>
+          <w:szCs w:val="21"/>
+          <w:bdr w:val="none" w:sz="0" w:space="0" w:color="auto" w:frame="1"/>
+        </w:rPr>
+        <w:t xml:space="preserve">Can I directly use above 3 annotation in my main class, instead of using @SpringBootApplication annotation, if yes will my application work as expected </w:t>
       </w:r>
     </w:p>
     <w:p>
@@ -10631,7 +10331,7 @@
 </file>
 
 <file path=word/numbering.xml><?xml version="1.0" encoding="utf-8"?>
-<w:numbering xmlns:wpc="http://schemas.microsoft.com/office/word/2010/wordprocessingCanvas" xmlns:cx="http://schemas.microsoft.com/office/drawing/2014/chartex" xmlns:cx1="http://schemas.microsoft.com/office/drawing/2015/9/8/chartex" xmlns:mc="http://schemas.openxmlformats.org/markup-compatibility/2006" xmlns:o="urn:schemas-microsoft-com:office:office" xmlns:r="http://schemas.openxmlformats.org/officeDocument/2006/relationships" xmlns:m="http://schemas.openxmlformats.org/officeDocument/2006/math" xmlns:v="urn:schemas-microsoft-com:vml" xmlns:wp14="http://schemas.microsoft.com/office/word/2010/wordprocessingDrawing" xmlns:wp="http://schemas.openxmlformats.org/drawingml/2006/wordprocessingDrawing" xmlns:w10="urn:schemas-microsoft-com:office:word" xmlns:w="http://schemas.openxmlformats.org/wordprocessingml/2006/main" xmlns:w14="http://schemas.microsoft.com/office/word/2010/wordml" xmlns:w15="http://schemas.microsoft.com/office/word/2012/wordml" xmlns:w16se="http://schemas.microsoft.com/office/word/2015/wordml/symex" xmlns:wpg="http://schemas.microsoft.com/office/word/2010/wordprocessingGroup" xmlns:wpi="http://schemas.microsoft.com/office/word/2010/wordprocessingInk" xmlns:wne="http://schemas.microsoft.com/office/word/2006/wordml" xmlns:wps="http://schemas.microsoft.com/office/word/2010/wordprocessingShape" mc:Ignorable="w14 w15 w16se wp14">
+<w:numbering xmlns:wpc="http://schemas.microsoft.com/office/word/2010/wordprocessingCanvas" xmlns:cx="http://schemas.microsoft.com/office/drawing/2014/chartex" xmlns:cx1="http://schemas.microsoft.com/office/drawing/2015/9/8/chartex" xmlns:cx2="http://schemas.microsoft.com/office/drawing/2015/10/21/chartex" xmlns:cx3="http://schemas.microsoft.com/office/drawing/2016/5/9/chartex" xmlns:cx4="http://schemas.microsoft.com/office/drawing/2016/5/10/chartex" xmlns:cx5="http://schemas.microsoft.com/office/drawing/2016/5/11/chartex" xmlns:cx6="http://schemas.microsoft.com/office/drawing/2016/5/12/chartex" xmlns:cx7="http://schemas.microsoft.com/office/drawing/2016/5/13/chartex" xmlns:cx8="http://schemas.microsoft.com/office/drawing/2016/5/14/chartex" xmlns:mc="http://schemas.openxmlformats.org/markup-compatibility/2006" xmlns:aink="http://schemas.microsoft.com/office/drawing/2016/ink" xmlns:am3d="http://schemas.microsoft.com/office/drawing/2017/model3d" xmlns:o="urn:schemas-microsoft-com:office:office" xmlns:oel="http://schemas.microsoft.com/office/2019/extlst" xmlns:r="http://schemas.openxmlformats.org/officeDocument/2006/relationships" xmlns:m="http://schemas.openxmlformats.org/officeDocument/2006/math" xmlns:v="urn:schemas-microsoft-com:vml" xmlns:wp14="http://schemas.microsoft.com/office/word/2010/wordprocessingDrawing" xmlns:wp="http://schemas.openxmlformats.org/drawingml/2006/wordprocessingDrawing" xmlns:w10="urn:schemas-microsoft-com:office:word" xmlns:w="http://schemas.openxmlformats.org/wordprocessingml/2006/main" xmlns:w14="http://schemas.microsoft.com/office/word/2010/wordml" xmlns:w15="http://schemas.microsoft.com/office/word/2012/wordml" xmlns:w16cex="http://schemas.microsoft.com/office/word/2018/wordml/cex" xmlns:w16cid="http://schemas.microsoft.com/office/word/2016/wordml/cid" xmlns:w16="http://schemas.microsoft.com/office/word/2018/wordml" xmlns:w16du="http://schemas.microsoft.com/office/word/2023/wordml/word16du" xmlns:w16sdtdh="http://schemas.microsoft.com/office/word/2020/wordml/sdtdatahash" xmlns:w16se="http://schemas.microsoft.com/office/word/2015/wordml/symex" xmlns:wpg="http://schemas.microsoft.com/office/word/2010/wordprocessingGroup" xmlns:wpi="http://schemas.microsoft.com/office/word/2010/wordprocessingInk" xmlns:wne="http://schemas.microsoft.com/office/word/2006/wordml" xmlns:wps="http://schemas.microsoft.com/office/word/2010/wordprocessingShape" mc:Ignorable="w14 w15 w16se w16cid w16 w16cex w16sdtdh w16du wp14">
   <w:abstractNum w:abstractNumId="0" w15:restartNumberingAfterBreak="0">
     <w:nsid w:val="0E8E7DE1"/>
     <w:multiLevelType w:val="hybridMultilevel"/>
@@ -11309,29 +11009,29 @@
       </w:rPr>
     </w:lvl>
   </w:abstractNum>
-  <w:num w:numId="1">
+  <w:num w:numId="1" w16cid:durableId="890844173">
     <w:abstractNumId w:val="4"/>
   </w:num>
-  <w:num w:numId="2">
+  <w:num w:numId="2" w16cid:durableId="1526744943">
     <w:abstractNumId w:val="5"/>
   </w:num>
-  <w:num w:numId="3">
+  <w:num w:numId="3" w16cid:durableId="57440829">
     <w:abstractNumId w:val="1"/>
   </w:num>
-  <w:num w:numId="4">
+  <w:num w:numId="4" w16cid:durableId="1800613914">
     <w:abstractNumId w:val="3"/>
   </w:num>
-  <w:num w:numId="5">
+  <w:num w:numId="5" w16cid:durableId="2108765495">
     <w:abstractNumId w:val="0"/>
   </w:num>
-  <w:num w:numId="6">
+  <w:num w:numId="6" w16cid:durableId="567423092">
     <w:abstractNumId w:val="2"/>
   </w:num>
 </w:numbering>
 </file>
 
 <file path=word/styles.xml><?xml version="1.0" encoding="utf-8"?>
-<w:styles xmlns:mc="http://schemas.openxmlformats.org/markup-compatibility/2006" xmlns:r="http://schemas.openxmlformats.org/officeDocument/2006/relationships" xmlns:w="http://schemas.openxmlformats.org/wordprocessingml/2006/main" xmlns:w14="http://schemas.microsoft.com/office/word/2010/wordml" xmlns:w15="http://schemas.microsoft.com/office/word/2012/wordml" xmlns:w16se="http://schemas.microsoft.com/office/word/2015/wordml/symex" mc:Ignorable="w14 w15 w16se">
+<w:styles xmlns:mc="http://schemas.openxmlformats.org/markup-compatibility/2006" xmlns:r="http://schemas.openxmlformats.org/officeDocument/2006/relationships" xmlns:w="http://schemas.openxmlformats.org/wordprocessingml/2006/main" xmlns:w14="http://schemas.microsoft.com/office/word/2010/wordml" xmlns:w15="http://schemas.microsoft.com/office/word/2012/wordml" xmlns:w16cex="http://schemas.microsoft.com/office/word/2018/wordml/cex" xmlns:w16cid="http://schemas.microsoft.com/office/word/2016/wordml/cid" xmlns:w16="http://schemas.microsoft.com/office/word/2018/wordml" xmlns:w16du="http://schemas.microsoft.com/office/word/2023/wordml/word16du" xmlns:w16sdtdh="http://schemas.microsoft.com/office/word/2020/wordml/sdtdatahash" xmlns:w16se="http://schemas.microsoft.com/office/word/2015/wordml/symex" mc:Ignorable="w14 w15 w16se w16cid w16 w16cex w16sdtdh w16du">
   <w:docDefaults>
     <w:rPrDefault>
       <w:rPr>
@@ -11347,7 +11047,7 @@
       </w:pPr>
     </w:pPrDefault>
   </w:docDefaults>
-  <w:latentStyles w:defLockedState="0" w:defUIPriority="99" w:defSemiHidden="0" w:defUnhideWhenUsed="0" w:defQFormat="0" w:count="371">
+  <w:latentStyles w:defLockedState="0" w:defUIPriority="99" w:defSemiHidden="0" w:defUnhideWhenUsed="0" w:defQFormat="0" w:count="376">
     <w:lsdException w:name="Normal" w:uiPriority="0" w:qFormat="1"/>
     <w:lsdException w:name="heading 1" w:uiPriority="9" w:qFormat="1"/>
     <w:lsdException w:name="heading 2" w:semiHidden="1" w:uiPriority="9" w:unhideWhenUsed="1" w:qFormat="1"/>
@@ -11719,6 +11419,11 @@
     <w:lsdException w:name="List Table 5 Dark Accent 6" w:uiPriority="50"/>
     <w:lsdException w:name="List Table 6 Colorful Accent 6" w:uiPriority="51"/>
     <w:lsdException w:name="List Table 7 Colorful Accent 6" w:uiPriority="52"/>
+    <w:lsdException w:name="Mention" w:semiHidden="1" w:unhideWhenUsed="1"/>
+    <w:lsdException w:name="Smart Hyperlink" w:semiHidden="1" w:unhideWhenUsed="1"/>
+    <w:lsdException w:name="Hashtag" w:semiHidden="1" w:unhideWhenUsed="1"/>
+    <w:lsdException w:name="Unresolved Mention" w:semiHidden="1" w:unhideWhenUsed="1"/>
+    <w:lsdException w:name="Smart Link" w:semiHidden="1" w:unhideWhenUsed="1"/>
   </w:latentStyles>
   <w:style w:type="paragraph" w:default="1" w:styleId="Normal">
     <w:name w:val="Normal"/>
@@ -11728,7 +11433,6 @@
   <w:style w:type="character" w:default="1" w:styleId="DefaultParagraphFont">
     <w:name w:val="Default Paragraph Font"/>
     <w:uiPriority w:val="1"/>
-    <w:semiHidden/>
     <w:unhideWhenUsed/>
   </w:style>
   <w:style w:type="table" w:default="1" w:styleId="TableNormal">

--- a/11 Spring Boot.docx
+++ b/11 Spring Boot.docx
@@ -127,6 +127,121 @@
           <w:bdr w:val="none" w:sz="0" w:space="0" w:color="auto" w:frame="1"/>
         </w:rPr>
         <w:t>Spring Boot is nothing but a Spring Framework for Rapid Application Development with extra support of configuration and embedded server.</w:t>
+      </w:r>
+    </w:p>
+    <w:p>
+      <w:pPr>
+        <w:spacing w:after="0"/>
+        <w:rPr>
+          <w:rStyle w:val="yt-core-attributed-string--link-inherit-color"/>
+          <w:rFonts w:cstheme="minorHAnsi"/>
+          <w:sz w:val="21"/>
+          <w:szCs w:val="21"/>
+          <w:bdr w:val="none" w:sz="0" w:space="0" w:color="auto" w:frame="1"/>
+        </w:rPr>
+      </w:pPr>
+    </w:p>
+    <w:p>
+      <w:pPr>
+        <w:spacing w:after="0"/>
+        <w:rPr>
+          <w:rStyle w:val="yt-core-attributed-string--link-inherit-color"/>
+          <w:rFonts w:cstheme="minorHAnsi"/>
+          <w:sz w:val="21"/>
+          <w:szCs w:val="21"/>
+          <w:bdr w:val="none" w:sz="0" w:space="0" w:color="auto" w:frame="1"/>
+        </w:rPr>
+      </w:pPr>
+      <w:r>
+        <w:rPr>
+          <w:rStyle w:val="yt-core-attributed-string--link-inherit-color"/>
+          <w:rFonts w:cstheme="minorHAnsi"/>
+          <w:sz w:val="21"/>
+          <w:szCs w:val="21"/>
+          <w:bdr w:val="none" w:sz="0" w:space="0" w:color="auto" w:frame="1"/>
+        </w:rPr>
+        <w:t>Chalenges in Spring</w:t>
+      </w:r>
+    </w:p>
+    <w:p>
+      <w:pPr>
+        <w:pStyle w:val="ListParagraph"/>
+        <w:numPr>
+          <w:ilvl w:val="0"/>
+          <w:numId w:val="7"/>
+        </w:numPr>
+        <w:spacing w:after="0"/>
+        <w:rPr>
+          <w:rStyle w:val="yt-core-attributed-string--link-inherit-color"/>
+          <w:rFonts w:cstheme="minorHAnsi"/>
+          <w:sz w:val="21"/>
+          <w:szCs w:val="21"/>
+          <w:bdr w:val="none" w:sz="0" w:space="0" w:color="auto" w:frame="1"/>
+        </w:rPr>
+      </w:pPr>
+      <w:r>
+        <w:rPr>
+          <w:rStyle w:val="yt-core-attributed-string--link-inherit-color"/>
+          <w:rFonts w:cstheme="minorHAnsi"/>
+          <w:sz w:val="21"/>
+          <w:szCs w:val="21"/>
+          <w:bdr w:val="none" w:sz="0" w:space="0" w:color="auto" w:frame="1"/>
+        </w:rPr>
+        <w:t>We to remember all of the dependcy which we need to add.</w:t>
+      </w:r>
+    </w:p>
+    <w:p>
+      <w:pPr>
+        <w:pStyle w:val="ListParagraph"/>
+        <w:numPr>
+          <w:ilvl w:val="0"/>
+          <w:numId w:val="7"/>
+        </w:numPr>
+        <w:spacing w:after="0"/>
+        <w:rPr>
+          <w:rStyle w:val="yt-core-attributed-string--link-inherit-color"/>
+          <w:rFonts w:cstheme="minorHAnsi"/>
+          <w:sz w:val="21"/>
+          <w:szCs w:val="21"/>
+          <w:bdr w:val="none" w:sz="0" w:space="0" w:color="auto" w:frame="1"/>
+        </w:rPr>
+      </w:pPr>
+      <w:r>
+        <w:rPr>
+          <w:rStyle w:val="yt-core-attributed-string--link-inherit-color"/>
+          <w:rFonts w:cstheme="minorHAnsi"/>
+          <w:sz w:val="21"/>
+          <w:szCs w:val="21"/>
+          <w:bdr w:val="none" w:sz="0" w:space="0" w:color="auto" w:frame="1"/>
+        </w:rPr>
+        <w:t>Also we need the manage version for all of this.</w:t>
+      </w:r>
+    </w:p>
+    <w:p>
+      <w:pPr>
+        <w:pStyle w:val="ListParagraph"/>
+        <w:numPr>
+          <w:ilvl w:val="0"/>
+          <w:numId w:val="7"/>
+        </w:numPr>
+        <w:spacing w:after="0"/>
+        <w:rPr>
+          <w:rStyle w:val="yt-core-attributed-string--link-inherit-color"/>
+          <w:rFonts w:cstheme="minorHAnsi"/>
+          <w:sz w:val="21"/>
+          <w:szCs w:val="21"/>
+          <w:bdr w:val="none" w:sz="0" w:space="0" w:color="auto" w:frame="1"/>
+        </w:rPr>
+      </w:pPr>
+      <w:r>
+        <w:rPr>
+          <w:rStyle w:val="yt-core-attributed-string--link-inherit-color"/>
+          <w:rFonts w:cstheme="minorHAnsi"/>
+          <w:sz w:val="21"/>
+          <w:szCs w:val="21"/>
+          <w:bdr w:val="none" w:sz="0" w:space="0" w:color="auto" w:frame="1"/>
+        </w:rPr>
+        <w:t>We need to add so many configuration for creating simple Web App.</w:t>
       </w:r>
     </w:p>
     <w:p>
@@ -200,6 +315,16 @@
           <w:bdr w:val="none" w:sz="0" w:space="0" w:color="auto" w:frame="1"/>
         </w:rPr>
         <w:t>Dependency Resolution</w:t>
+      </w:r>
+      <w:r>
+        <w:rPr>
+          <w:rStyle w:val="yt-core-attributed-string--link-inherit-color"/>
+          <w:rFonts w:cstheme="minorHAnsi"/>
+          <w:sz w:val="21"/>
+          <w:szCs w:val="21"/>
+          <w:bdr w:val="none" w:sz="0" w:space="0" w:color="auto" w:frame="1"/>
+        </w:rPr>
+        <w:t xml:space="preserve"> and Version Conflict</w:t>
       </w:r>
     </w:p>
     <w:p>
@@ -1019,6 +1144,17 @@
           <w:bdr w:val="none" w:sz="0" w:space="0" w:color="auto" w:frame="1"/>
         </w:rPr>
       </w:pPr>
+      <w:r>
+        <w:rPr>
+          <w:rStyle w:val="yt-core-attributed-string--link-inherit-color"/>
+          <w:rFonts w:cstheme="minorHAnsi"/>
+          <w:color w:val="000000" w:themeColor="text1"/>
+          <w:sz w:val="21"/>
+          <w:szCs w:val="21"/>
+          <w:bdr w:val="none" w:sz="0" w:space="0" w:color="auto" w:frame="1"/>
+        </w:rPr>
+        <w:t>If we want to know how many things will Auto configure the n add property “debug=true”.</w:t>
+      </w:r>
     </w:p>
     <w:p>
       <w:pPr>
@@ -1081,10 +1217,12 @@
           <w:szCs w:val="21"/>
           <w:bdr w:val="none" w:sz="0" w:space="0" w:color="auto" w:frame="1"/>
         </w:rPr>
-        <w:t>@</w:t>
-      </w:r>
-      <w:proofErr w:type="gramStart"/>
-      <w:r>
+        <w:t>@Configuration(exclude = “SomeExcludeClass.class”)</w:t>
+      </w:r>
+    </w:p>
+    <w:p>
+      <w:pPr>
+        <w:spacing w:after="0"/>
         <w:rPr>
           <w:rStyle w:val="yt-core-attributed-string--link-inherit-color"/>
           <w:rFonts w:cstheme="minorHAnsi"/>
@@ -1093,9 +1231,7 @@
           <w:szCs w:val="21"/>
           <w:bdr w:val="none" w:sz="0" w:space="0" w:color="auto" w:frame="1"/>
         </w:rPr>
-        <w:t>Configuration(</w:t>
-      </w:r>
-      <w:proofErr w:type="gramEnd"/>
+      </w:pPr>
       <w:r>
         <w:rPr>
           <w:rStyle w:val="yt-core-attributed-string--link-inherit-color"/>
@@ -1105,10 +1241,12 @@
           <w:szCs w:val="21"/>
           <w:bdr w:val="none" w:sz="0" w:space="0" w:color="auto" w:frame="1"/>
         </w:rPr>
-        <w:t>exclude = “</w:t>
-      </w:r>
-      <w:proofErr w:type="spellStart"/>
-      <w:r>
+        <w:t>OR</w:t>
+      </w:r>
+    </w:p>
+    <w:p>
+      <w:pPr>
+        <w:spacing w:after="0"/>
         <w:rPr>
           <w:rStyle w:val="yt-core-attributed-string--link-inherit-color"/>
           <w:rFonts w:cstheme="minorHAnsi"/>
@@ -1117,9 +1255,7 @@
           <w:szCs w:val="21"/>
           <w:bdr w:val="none" w:sz="0" w:space="0" w:color="auto" w:frame="1"/>
         </w:rPr>
-        <w:t>SomeExcludeClass.class</w:t>
-      </w:r>
-      <w:proofErr w:type="spellEnd"/>
+      </w:pPr>
       <w:r>
         <w:rPr>
           <w:rStyle w:val="yt-core-attributed-string--link-inherit-color"/>
@@ -1129,26 +1265,225 @@
           <w:szCs w:val="21"/>
           <w:bdr w:val="none" w:sz="0" w:space="0" w:color="auto" w:frame="1"/>
         </w:rPr>
-        <w:t>”)</w:t>
-      </w:r>
-    </w:p>
-    <w:p>
-      <w:pPr>
-        <w:spacing w:after="0"/>
-        <w:rPr>
-          <w:rStyle w:val="yt-core-attributed-string--link-inherit-color"/>
-          <w:rFonts w:cstheme="minorHAnsi"/>
-          <w:color w:val="000000" w:themeColor="text1"/>
-          <w:sz w:val="21"/>
-          <w:szCs w:val="21"/>
-          <w:bdr w:val="none" w:sz="0" w:space="0" w:color="auto" w:frame="1"/>
-        </w:rPr>
-      </w:pPr>
-      <w:r>
-        <w:rPr>
-          <w:rStyle w:val="yt-core-attributed-string--link-inherit-color"/>
-          <w:rFonts w:cstheme="minorHAnsi"/>
-          <w:color w:val="000000" w:themeColor="text1"/>
+        <w:t>@SpringBootApplication(exclude = “SomeExcludeClass.class”)</w:t>
+      </w:r>
+    </w:p>
+    <w:p>
+      <w:pPr>
+        <w:spacing w:after="0"/>
+        <w:rPr>
+          <w:rStyle w:val="yt-core-attributed-string--link-inherit-color"/>
+          <w:rFonts w:cstheme="minorHAnsi"/>
+          <w:color w:val="4472C4" w:themeColor="accent5"/>
+          <w:sz w:val="21"/>
+          <w:szCs w:val="21"/>
+          <w:bdr w:val="none" w:sz="0" w:space="0" w:color="auto" w:frame="1"/>
+        </w:rPr>
+      </w:pPr>
+    </w:p>
+    <w:p>
+      <w:pPr>
+        <w:spacing w:after="0"/>
+        <w:rPr>
+          <w:rStyle w:val="yt-core-attributed-string--link-inherit-color"/>
+          <w:rFonts w:cstheme="minorHAnsi"/>
+          <w:color w:val="4472C4" w:themeColor="accent5"/>
+          <w:sz w:val="21"/>
+          <w:szCs w:val="21"/>
+          <w:bdr w:val="none" w:sz="0" w:space="0" w:color="auto" w:frame="1"/>
+        </w:rPr>
+      </w:pPr>
+    </w:p>
+    <w:p>
+      <w:pPr>
+        <w:spacing w:after="0"/>
+        <w:rPr>
+          <w:rStyle w:val="yt-core-attributed-string--link-inherit-color"/>
+          <w:rFonts w:cstheme="minorHAnsi"/>
+          <w:b/>
+          <w:color w:val="4472C4" w:themeColor="accent5"/>
+          <w:sz w:val="21"/>
+          <w:szCs w:val="21"/>
+          <w:bdr w:val="none" w:sz="0" w:space="0" w:color="auto" w:frame="1"/>
+        </w:rPr>
+      </w:pPr>
+      <w:r>
+        <w:rPr>
+          <w:rStyle w:val="yt-core-attributed-string--link-inherit-color"/>
+          <w:rFonts w:cstheme="minorHAnsi"/>
+          <w:b/>
+          <w:color w:val="4472C4" w:themeColor="accent5"/>
+          <w:sz w:val="21"/>
+          <w:szCs w:val="21"/>
+          <w:bdr w:val="none" w:sz="0" w:space="0" w:color="auto" w:frame="1"/>
+        </w:rPr>
+        <w:t>How will you resolve bean dependency ambiguity?</w:t>
+      </w:r>
+    </w:p>
+    <w:p>
+      <w:pPr>
+        <w:spacing w:after="0"/>
+        <w:rPr>
+          <w:rStyle w:val="yt-core-attributed-string--link-inherit-color"/>
+          <w:rFonts w:cstheme="minorHAnsi"/>
+          <w:sz w:val="21"/>
+          <w:szCs w:val="21"/>
+          <w:bdr w:val="none" w:sz="0" w:space="0" w:color="auto" w:frame="1"/>
+        </w:rPr>
+      </w:pPr>
+      <w:r>
+        <w:rPr>
+          <w:rStyle w:val="yt-core-attributed-string--link-inherit-color"/>
+          <w:rFonts w:cstheme="minorHAnsi"/>
+          <w:sz w:val="21"/>
+          <w:szCs w:val="21"/>
+          <w:bdr w:val="none" w:sz="0" w:space="0" w:color="auto" w:frame="1"/>
+        </w:rPr>
+        <w:t>Using @Qulifier</w:t>
+      </w:r>
+    </w:p>
+    <w:p>
+      <w:pPr>
+        <w:spacing w:after="0"/>
+        <w:rPr>
+          <w:rStyle w:val="yt-core-attributed-string--link-inherit-color"/>
+          <w:rFonts w:cstheme="minorHAnsi"/>
+          <w:color w:val="4472C4" w:themeColor="accent5"/>
+          <w:sz w:val="21"/>
+          <w:szCs w:val="21"/>
+          <w:bdr w:val="none" w:sz="0" w:space="0" w:color="auto" w:frame="1"/>
+        </w:rPr>
+      </w:pPr>
+    </w:p>
+    <w:p>
+      <w:pPr>
+        <w:spacing w:after="0"/>
+        <w:rPr>
+          <w:rStyle w:val="yt-core-attributed-string--link-inherit-color"/>
+          <w:rFonts w:cstheme="minorHAnsi"/>
+          <w:b/>
+          <w:color w:val="4472C4" w:themeColor="accent5"/>
+          <w:sz w:val="21"/>
+          <w:szCs w:val="21"/>
+          <w:bdr w:val="none" w:sz="0" w:space="0" w:color="auto" w:frame="1"/>
+        </w:rPr>
+      </w:pPr>
+      <w:r>
+        <w:rPr>
+          <w:rStyle w:val="yt-core-attributed-string--link-inherit-color"/>
+          <w:rFonts w:cstheme="minorHAnsi"/>
+          <w:b/>
+          <w:color w:val="4472C4" w:themeColor="accent5"/>
+          <w:sz w:val="21"/>
+          <w:szCs w:val="21"/>
+          <w:bdr w:val="none" w:sz="0" w:space="0" w:color="auto" w:frame="1"/>
+        </w:rPr>
+        <w:t>Can we avoid this dependency ambiguity without using @Qualifier?</w:t>
+      </w:r>
+    </w:p>
+    <w:p>
+      <w:pPr>
+        <w:spacing w:after="0"/>
+        <w:rPr>
+          <w:rStyle w:val="yt-core-attributed-string--link-inherit-color"/>
+          <w:rFonts w:cstheme="minorHAnsi"/>
+          <w:sz w:val="21"/>
+          <w:szCs w:val="21"/>
+          <w:bdr w:val="none" w:sz="0" w:space="0" w:color="auto" w:frame="1"/>
+        </w:rPr>
+      </w:pPr>
+      <w:r>
+        <w:rPr>
+          <w:rStyle w:val="yt-core-attributed-string--link-inherit-color"/>
+          <w:rFonts w:cstheme="minorHAnsi"/>
+          <w:sz w:val="21"/>
+          <w:szCs w:val="21"/>
+          <w:bdr w:val="none" w:sz="0" w:space="0" w:color="auto" w:frame="1"/>
+        </w:rPr>
+        <w:t>Yes using</w:t>
+      </w:r>
+      <w:r>
+        <w:rPr>
+          <w:rStyle w:val="yt-core-attributed-string--link-inherit-color"/>
+          <w:rFonts w:cstheme="minorHAnsi"/>
+          <w:sz w:val="21"/>
+          <w:szCs w:val="21"/>
+          <w:bdr w:val="none" w:sz="0" w:space="0" w:color="auto" w:frame="1"/>
+        </w:rPr>
+        <w:t xml:space="preserve"> @Resouce(name = “someClassName”)</w:t>
+      </w:r>
+    </w:p>
+    <w:p>
+      <w:pPr>
+        <w:spacing w:after="0"/>
+        <w:rPr>
+          <w:rStyle w:val="yt-core-attributed-string--link-inherit-color"/>
+          <w:rFonts w:cstheme="minorHAnsi"/>
+          <w:b/>
+          <w:color w:val="4472C4" w:themeColor="accent5"/>
+          <w:sz w:val="21"/>
+          <w:szCs w:val="21"/>
+          <w:bdr w:val="none" w:sz="0" w:space="0" w:color="auto" w:frame="1"/>
+        </w:rPr>
+      </w:pPr>
+    </w:p>
+    <w:p>
+      <w:pPr>
+        <w:spacing w:after="0"/>
+        <w:rPr>
+          <w:rStyle w:val="yt-core-attributed-string--link-inherit-color"/>
+          <w:rFonts w:cstheme="minorHAnsi"/>
+          <w:b/>
+          <w:color w:val="4472C4" w:themeColor="accent5"/>
+          <w:sz w:val="21"/>
+          <w:szCs w:val="21"/>
+          <w:bdr w:val="none" w:sz="0" w:space="0" w:color="auto" w:frame="1"/>
+        </w:rPr>
+      </w:pPr>
+      <w:r>
+        <w:rPr>
+          <w:rStyle w:val="yt-core-attributed-string--link-inherit-color"/>
+          <w:rFonts w:cstheme="minorHAnsi"/>
+          <w:b/>
+          <w:color w:val="4472C4" w:themeColor="accent5"/>
+          <w:sz w:val="21"/>
+          <w:szCs w:val="21"/>
+          <w:bdr w:val="none" w:sz="0" w:space="0" w:color="auto" w:frame="1"/>
+        </w:rPr>
+        <w:t>How c</w:t>
+      </w:r>
+      <w:r>
+        <w:rPr>
+          <w:rStyle w:val="yt-core-attributed-string--link-inherit-color"/>
+          <w:rFonts w:cstheme="minorHAnsi"/>
+          <w:b/>
+          <w:color w:val="4472C4" w:themeColor="accent5"/>
+          <w:sz w:val="21"/>
+          <w:szCs w:val="21"/>
+          <w:bdr w:val="none" w:sz="0" w:space="0" w:color="auto" w:frame="1"/>
+        </w:rPr>
+        <w:t>an you customize the default configuration in Spring Boot?</w:t>
+      </w:r>
+    </w:p>
+    <w:p>
+      <w:pPr>
+        <w:spacing w:after="0"/>
+        <w:rPr>
+          <w:rStyle w:val="yt-core-attributed-string--link-inherit-color"/>
+          <w:rFonts w:cstheme="minorHAnsi"/>
+          <w:b/>
+          <w:color w:val="4472C4" w:themeColor="accent5"/>
+          <w:sz w:val="21"/>
+          <w:szCs w:val="21"/>
+          <w:bdr w:val="none" w:sz="0" w:space="0" w:color="auto" w:frame="1"/>
+        </w:rPr>
+      </w:pPr>
+      <w:r>
+        <w:rPr>
+          <w:rStyle w:val="yt-core-attributed-string--link-inherit-color"/>
+          <w:rFonts w:cstheme="minorHAnsi"/>
+          <w:b/>
+          <w:color w:val="4472C4" w:themeColor="accent5"/>
           <w:sz w:val="21"/>
           <w:szCs w:val="21"/>
           <w:bdr w:val="none" w:sz="0" w:space="0" w:color="auto" w:frame="1"/>
@@ -1162,345 +1497,6 @@
         <w:rPr>
           <w:rStyle w:val="yt-core-attributed-string--link-inherit-color"/>
           <w:rFonts w:cstheme="minorHAnsi"/>
-          <w:color w:val="000000" w:themeColor="text1"/>
-          <w:sz w:val="21"/>
-          <w:szCs w:val="21"/>
-          <w:bdr w:val="none" w:sz="0" w:space="0" w:color="auto" w:frame="1"/>
-        </w:rPr>
-      </w:pPr>
-      <w:r>
-        <w:rPr>
-          <w:rStyle w:val="yt-core-attributed-string--link-inherit-color"/>
-          <w:rFonts w:cstheme="minorHAnsi"/>
-          <w:color w:val="000000" w:themeColor="text1"/>
-          <w:sz w:val="21"/>
-          <w:szCs w:val="21"/>
-          <w:bdr w:val="none" w:sz="0" w:space="0" w:color="auto" w:frame="1"/>
-        </w:rPr>
-        <w:t>@</w:t>
-      </w:r>
-      <w:proofErr w:type="gramStart"/>
-      <w:r>
-        <w:rPr>
-          <w:rStyle w:val="yt-core-attributed-string--link-inherit-color"/>
-          <w:rFonts w:cstheme="minorHAnsi"/>
-          <w:color w:val="000000" w:themeColor="text1"/>
-          <w:sz w:val="21"/>
-          <w:szCs w:val="21"/>
-          <w:bdr w:val="none" w:sz="0" w:space="0" w:color="auto" w:frame="1"/>
-        </w:rPr>
-        <w:t>SpringBootApplication(</w:t>
-      </w:r>
-      <w:proofErr w:type="gramEnd"/>
-      <w:r>
-        <w:rPr>
-          <w:rStyle w:val="yt-core-attributed-string--link-inherit-color"/>
-          <w:rFonts w:cstheme="minorHAnsi"/>
-          <w:color w:val="000000" w:themeColor="text1"/>
-          <w:sz w:val="21"/>
-          <w:szCs w:val="21"/>
-          <w:bdr w:val="none" w:sz="0" w:space="0" w:color="auto" w:frame="1"/>
-        </w:rPr>
-        <w:t>exclude = “</w:t>
-      </w:r>
-      <w:proofErr w:type="spellStart"/>
-      <w:r>
-        <w:rPr>
-          <w:rStyle w:val="yt-core-attributed-string--link-inherit-color"/>
-          <w:rFonts w:cstheme="minorHAnsi"/>
-          <w:color w:val="000000" w:themeColor="text1"/>
-          <w:sz w:val="21"/>
-          <w:szCs w:val="21"/>
-          <w:bdr w:val="none" w:sz="0" w:space="0" w:color="auto" w:frame="1"/>
-        </w:rPr>
-        <w:t>SomeExcludeClass.class</w:t>
-      </w:r>
-      <w:proofErr w:type="spellEnd"/>
-      <w:r>
-        <w:rPr>
-          <w:rStyle w:val="yt-core-attributed-string--link-inherit-color"/>
-          <w:rFonts w:cstheme="minorHAnsi"/>
-          <w:color w:val="000000" w:themeColor="text1"/>
-          <w:sz w:val="21"/>
-          <w:szCs w:val="21"/>
-          <w:bdr w:val="none" w:sz="0" w:space="0" w:color="auto" w:frame="1"/>
-        </w:rPr>
-        <w:t>”)</w:t>
-      </w:r>
-    </w:p>
-    <w:p>
-      <w:pPr>
-        <w:spacing w:after="0"/>
-        <w:rPr>
-          <w:rStyle w:val="yt-core-attributed-string--link-inherit-color"/>
-          <w:rFonts w:cstheme="minorHAnsi"/>
-          <w:color w:val="4472C4" w:themeColor="accent5"/>
-          <w:sz w:val="21"/>
-          <w:szCs w:val="21"/>
-          <w:bdr w:val="none" w:sz="0" w:space="0" w:color="auto" w:frame="1"/>
-        </w:rPr>
-      </w:pPr>
-    </w:p>
-    <w:p>
-      <w:pPr>
-        <w:spacing w:after="0"/>
-        <w:rPr>
-          <w:rStyle w:val="yt-core-attributed-string--link-inherit-color"/>
-          <w:rFonts w:cstheme="minorHAnsi"/>
-          <w:color w:val="4472C4" w:themeColor="accent5"/>
-          <w:sz w:val="21"/>
-          <w:szCs w:val="21"/>
-          <w:bdr w:val="none" w:sz="0" w:space="0" w:color="auto" w:frame="1"/>
-        </w:rPr>
-      </w:pPr>
-    </w:p>
-    <w:p>
-      <w:pPr>
-        <w:spacing w:after="0"/>
-        <w:rPr>
-          <w:rStyle w:val="yt-core-attributed-string--link-inherit-color"/>
-          <w:rFonts w:cstheme="minorHAnsi"/>
-          <w:b/>
-          <w:color w:val="4472C4" w:themeColor="accent5"/>
-          <w:sz w:val="21"/>
-          <w:szCs w:val="21"/>
-          <w:bdr w:val="none" w:sz="0" w:space="0" w:color="auto" w:frame="1"/>
-        </w:rPr>
-      </w:pPr>
-      <w:r>
-        <w:rPr>
-          <w:rStyle w:val="yt-core-attributed-string--link-inherit-color"/>
-          <w:rFonts w:cstheme="minorHAnsi"/>
-          <w:b/>
-          <w:color w:val="4472C4" w:themeColor="accent5"/>
-          <w:sz w:val="21"/>
-          <w:szCs w:val="21"/>
-          <w:bdr w:val="none" w:sz="0" w:space="0" w:color="auto" w:frame="1"/>
-        </w:rPr>
-        <w:t>How will you resolve bean dependency ambiguity?</w:t>
-      </w:r>
-    </w:p>
-    <w:p>
-      <w:pPr>
-        <w:spacing w:after="0"/>
-        <w:rPr>
-          <w:rStyle w:val="yt-core-attributed-string--link-inherit-color"/>
-          <w:rFonts w:cstheme="minorHAnsi"/>
-          <w:sz w:val="21"/>
-          <w:szCs w:val="21"/>
-          <w:bdr w:val="none" w:sz="0" w:space="0" w:color="auto" w:frame="1"/>
-        </w:rPr>
-      </w:pPr>
-      <w:r>
-        <w:rPr>
-          <w:rStyle w:val="yt-core-attributed-string--link-inherit-color"/>
-          <w:rFonts w:cstheme="minorHAnsi"/>
-          <w:sz w:val="21"/>
-          <w:szCs w:val="21"/>
-          <w:bdr w:val="none" w:sz="0" w:space="0" w:color="auto" w:frame="1"/>
-        </w:rPr>
-        <w:t>Using @Qulifier</w:t>
-      </w:r>
-    </w:p>
-    <w:p>
-      <w:pPr>
-        <w:spacing w:after="0"/>
-        <w:rPr>
-          <w:rStyle w:val="yt-core-attributed-string--link-inherit-color"/>
-          <w:rFonts w:cstheme="minorHAnsi"/>
-          <w:color w:val="4472C4" w:themeColor="accent5"/>
-          <w:sz w:val="21"/>
-          <w:szCs w:val="21"/>
-          <w:bdr w:val="none" w:sz="0" w:space="0" w:color="auto" w:frame="1"/>
-        </w:rPr>
-      </w:pPr>
-    </w:p>
-    <w:p>
-      <w:pPr>
-        <w:spacing w:after="0"/>
-        <w:rPr>
-          <w:rStyle w:val="yt-core-attributed-string--link-inherit-color"/>
-          <w:rFonts w:cstheme="minorHAnsi"/>
-          <w:b/>
-          <w:color w:val="4472C4" w:themeColor="accent5"/>
-          <w:sz w:val="21"/>
-          <w:szCs w:val="21"/>
-          <w:bdr w:val="none" w:sz="0" w:space="0" w:color="auto" w:frame="1"/>
-        </w:rPr>
-      </w:pPr>
-      <w:r>
-        <w:rPr>
-          <w:rStyle w:val="yt-core-attributed-string--link-inherit-color"/>
-          <w:rFonts w:cstheme="minorHAnsi"/>
-          <w:b/>
-          <w:color w:val="4472C4" w:themeColor="accent5"/>
-          <w:sz w:val="21"/>
-          <w:szCs w:val="21"/>
-          <w:bdr w:val="none" w:sz="0" w:space="0" w:color="auto" w:frame="1"/>
-        </w:rPr>
-        <w:t>Can we avoid this dependency ambiguity without using @Qualifier?</w:t>
-      </w:r>
-    </w:p>
-    <w:p>
-      <w:pPr>
-        <w:spacing w:after="0"/>
-        <w:rPr>
-          <w:rStyle w:val="yt-core-attributed-string--link-inherit-color"/>
-          <w:rFonts w:cstheme="minorHAnsi"/>
-          <w:sz w:val="21"/>
-          <w:szCs w:val="21"/>
-          <w:bdr w:val="none" w:sz="0" w:space="0" w:color="auto" w:frame="1"/>
-        </w:rPr>
-      </w:pPr>
-      <w:r>
-        <w:rPr>
-          <w:rStyle w:val="yt-core-attributed-string--link-inherit-color"/>
-          <w:rFonts w:cstheme="minorHAnsi"/>
-          <w:sz w:val="21"/>
-          <w:szCs w:val="21"/>
-          <w:bdr w:val="none" w:sz="0" w:space="0" w:color="auto" w:frame="1"/>
-        </w:rPr>
-        <w:t>Yes using</w:t>
-      </w:r>
-      <w:r>
-        <w:rPr>
-          <w:rStyle w:val="yt-core-attributed-string--link-inherit-color"/>
-          <w:rFonts w:cstheme="minorHAnsi"/>
-          <w:sz w:val="21"/>
-          <w:szCs w:val="21"/>
-          <w:bdr w:val="none" w:sz="0" w:space="0" w:color="auto" w:frame="1"/>
-        </w:rPr>
-        <w:t xml:space="preserve"> @</w:t>
-      </w:r>
-      <w:proofErr w:type="gramStart"/>
-      <w:r>
-        <w:rPr>
-          <w:rStyle w:val="yt-core-attributed-string--link-inherit-color"/>
-          <w:rFonts w:cstheme="minorHAnsi"/>
-          <w:sz w:val="21"/>
-          <w:szCs w:val="21"/>
-          <w:bdr w:val="none" w:sz="0" w:space="0" w:color="auto" w:frame="1"/>
-        </w:rPr>
-        <w:t>Resouce(</w:t>
-      </w:r>
-      <w:proofErr w:type="gramEnd"/>
-      <w:r>
-        <w:rPr>
-          <w:rStyle w:val="yt-core-attributed-string--link-inherit-color"/>
-          <w:rFonts w:cstheme="minorHAnsi"/>
-          <w:sz w:val="21"/>
-          <w:szCs w:val="21"/>
-          <w:bdr w:val="none" w:sz="0" w:space="0" w:color="auto" w:frame="1"/>
-        </w:rPr>
-        <w:t>name = “</w:t>
-      </w:r>
-      <w:proofErr w:type="spellStart"/>
-      <w:r>
-        <w:rPr>
-          <w:rStyle w:val="yt-core-attributed-string--link-inherit-color"/>
-          <w:rFonts w:cstheme="minorHAnsi"/>
-          <w:sz w:val="21"/>
-          <w:szCs w:val="21"/>
-          <w:bdr w:val="none" w:sz="0" w:space="0" w:color="auto" w:frame="1"/>
-        </w:rPr>
-        <w:t>someClassName</w:t>
-      </w:r>
-      <w:proofErr w:type="spellEnd"/>
-      <w:r>
-        <w:rPr>
-          <w:rStyle w:val="yt-core-attributed-string--link-inherit-color"/>
-          <w:rFonts w:cstheme="minorHAnsi"/>
-          <w:sz w:val="21"/>
-          <w:szCs w:val="21"/>
-          <w:bdr w:val="none" w:sz="0" w:space="0" w:color="auto" w:frame="1"/>
-        </w:rPr>
-        <w:t>”)</w:t>
-      </w:r>
-    </w:p>
-    <w:p>
-      <w:pPr>
-        <w:spacing w:after="0"/>
-        <w:rPr>
-          <w:rStyle w:val="yt-core-attributed-string--link-inherit-color"/>
-          <w:rFonts w:cstheme="minorHAnsi"/>
-          <w:b/>
-          <w:color w:val="4472C4" w:themeColor="accent5"/>
-          <w:sz w:val="21"/>
-          <w:szCs w:val="21"/>
-          <w:bdr w:val="none" w:sz="0" w:space="0" w:color="auto" w:frame="1"/>
-        </w:rPr>
-      </w:pPr>
-    </w:p>
-    <w:p>
-      <w:pPr>
-        <w:spacing w:after="0"/>
-        <w:rPr>
-          <w:rStyle w:val="yt-core-attributed-string--link-inherit-color"/>
-          <w:rFonts w:cstheme="minorHAnsi"/>
-          <w:b/>
-          <w:color w:val="4472C4" w:themeColor="accent5"/>
-          <w:sz w:val="21"/>
-          <w:szCs w:val="21"/>
-          <w:bdr w:val="none" w:sz="0" w:space="0" w:color="auto" w:frame="1"/>
-        </w:rPr>
-      </w:pPr>
-      <w:r>
-        <w:rPr>
-          <w:rStyle w:val="yt-core-attributed-string--link-inherit-color"/>
-          <w:rFonts w:cstheme="minorHAnsi"/>
-          <w:b/>
-          <w:color w:val="4472C4" w:themeColor="accent5"/>
-          <w:sz w:val="21"/>
-          <w:szCs w:val="21"/>
-          <w:bdr w:val="none" w:sz="0" w:space="0" w:color="auto" w:frame="1"/>
-        </w:rPr>
-        <w:t>How c</w:t>
-      </w:r>
-      <w:r>
-        <w:rPr>
-          <w:rStyle w:val="yt-core-attributed-string--link-inherit-color"/>
-          <w:rFonts w:cstheme="minorHAnsi"/>
-          <w:b/>
-          <w:color w:val="4472C4" w:themeColor="accent5"/>
-          <w:sz w:val="21"/>
-          <w:szCs w:val="21"/>
-          <w:bdr w:val="none" w:sz="0" w:space="0" w:color="auto" w:frame="1"/>
-        </w:rPr>
-        <w:t>an you customize the default configuration in Spring Boot?</w:t>
-      </w:r>
-    </w:p>
-    <w:p>
-      <w:pPr>
-        <w:spacing w:after="0"/>
-        <w:rPr>
-          <w:rStyle w:val="yt-core-attributed-string--link-inherit-color"/>
-          <w:rFonts w:cstheme="minorHAnsi"/>
-          <w:b/>
-          <w:color w:val="4472C4" w:themeColor="accent5"/>
-          <w:sz w:val="21"/>
-          <w:szCs w:val="21"/>
-          <w:bdr w:val="none" w:sz="0" w:space="0" w:color="auto" w:frame="1"/>
-        </w:rPr>
-      </w:pPr>
-      <w:r>
-        <w:rPr>
-          <w:rStyle w:val="yt-core-attributed-string--link-inherit-color"/>
-          <w:rFonts w:cstheme="minorHAnsi"/>
-          <w:b/>
-          <w:color w:val="4472C4" w:themeColor="accent5"/>
-          <w:sz w:val="21"/>
-          <w:szCs w:val="21"/>
-          <w:bdr w:val="none" w:sz="0" w:space="0" w:color="auto" w:frame="1"/>
-        </w:rPr>
-        <w:t>OR</w:t>
-      </w:r>
-    </w:p>
-    <w:p>
-      <w:pPr>
-        <w:spacing w:after="0"/>
-        <w:rPr>
-          <w:rStyle w:val="yt-core-attributed-string--link-inherit-color"/>
-          <w:rFonts w:cstheme="minorHAnsi"/>
           <w:b/>
           <w:color w:val="4472C4" w:themeColor="accent5"/>
           <w:sz w:val="21"/>
@@ -1540,127 +1536,57 @@
           <w:szCs w:val="21"/>
           <w:bdr w:val="none" w:sz="0" w:space="0" w:color="auto" w:frame="1"/>
         </w:rPr>
-        <w:t xml:space="preserve">In </w:t>
-      </w:r>
-      <w:proofErr w:type="spellStart"/>
-      <w:r>
-        <w:rPr>
-          <w:rStyle w:val="yt-core-attributed-string--link-inherit-color"/>
-          <w:rFonts w:cstheme="minorHAnsi"/>
-          <w:sz w:val="21"/>
-          <w:szCs w:val="21"/>
-          <w:bdr w:val="none" w:sz="0" w:space="0" w:color="auto" w:frame="1"/>
-        </w:rPr>
-        <w:t>application.propertys</w:t>
-      </w:r>
-      <w:proofErr w:type="spellEnd"/>
-      <w:r>
-        <w:rPr>
-          <w:rStyle w:val="yt-core-attributed-string--link-inherit-color"/>
-          <w:rFonts w:cstheme="minorHAnsi"/>
-          <w:sz w:val="21"/>
-          <w:szCs w:val="21"/>
-          <w:bdr w:val="none" w:sz="0" w:space="0" w:color="auto" w:frame="1"/>
-        </w:rPr>
-        <w:t xml:space="preserve"> file we can write </w:t>
-      </w:r>
-      <w:proofErr w:type="spellStart"/>
-      <w:r>
-        <w:rPr>
-          <w:rStyle w:val="yt-core-attributed-string--link-inherit-color"/>
-          <w:rFonts w:cstheme="minorHAnsi"/>
-          <w:sz w:val="21"/>
-          <w:szCs w:val="21"/>
-          <w:bdr w:val="none" w:sz="0" w:space="0" w:color="auto" w:frame="1"/>
-        </w:rPr>
-        <w:t>server.port</w:t>
-      </w:r>
-      <w:proofErr w:type="spellEnd"/>
-      <w:r>
-        <w:rPr>
-          <w:rStyle w:val="yt-core-attributed-string--link-inherit-color"/>
-          <w:rFonts w:cstheme="minorHAnsi"/>
-          <w:sz w:val="21"/>
-          <w:szCs w:val="21"/>
-          <w:bdr w:val="none" w:sz="0" w:space="0" w:color="auto" w:frame="1"/>
-        </w:rPr>
-        <w:t>=8081.</w:t>
-      </w:r>
-    </w:p>
-    <w:p>
-      <w:pPr>
-        <w:spacing w:after="0"/>
-        <w:rPr>
-          <w:rStyle w:val="yt-core-attributed-string--link-inherit-color"/>
-          <w:rFonts w:cstheme="minorHAnsi"/>
-          <w:sz w:val="21"/>
-          <w:szCs w:val="21"/>
-          <w:bdr w:val="none" w:sz="0" w:space="0" w:color="auto" w:frame="1"/>
-        </w:rPr>
-      </w:pPr>
-    </w:p>
-    <w:p>
-      <w:pPr>
-        <w:spacing w:after="0"/>
-        <w:rPr>
-          <w:rStyle w:val="yt-core-attributed-string--link-inherit-color"/>
-          <w:rFonts w:cstheme="minorHAnsi"/>
-          <w:sz w:val="21"/>
-          <w:szCs w:val="21"/>
-          <w:bdr w:val="none" w:sz="0" w:space="0" w:color="auto" w:frame="1"/>
-        </w:rPr>
-      </w:pPr>
-    </w:p>
-    <w:p>
-      <w:pPr>
-        <w:spacing w:after="0"/>
-        <w:rPr>
-          <w:rStyle w:val="yt-core-attributed-string--link-inherit-color"/>
-          <w:rFonts w:cstheme="minorHAnsi"/>
-          <w:b/>
-          <w:color w:val="4472C4" w:themeColor="accent5"/>
-          <w:sz w:val="21"/>
-          <w:szCs w:val="21"/>
-          <w:bdr w:val="none" w:sz="0" w:space="0" w:color="auto" w:frame="1"/>
-        </w:rPr>
-      </w:pPr>
-      <w:r>
-        <w:rPr>
-          <w:rStyle w:val="yt-core-attributed-string--link-inherit-color"/>
-          <w:rFonts w:cstheme="minorHAnsi"/>
-          <w:b/>
-          <w:color w:val="4472C4" w:themeColor="accent5"/>
-          <w:sz w:val="21"/>
-          <w:szCs w:val="21"/>
-          <w:bdr w:val="none" w:sz="0" w:space="0" w:color="auto" w:frame="1"/>
-        </w:rPr>
-        <w:t xml:space="preserve">How Spring Boot </w:t>
-      </w:r>
-      <w:proofErr w:type="gramStart"/>
-      <w:r>
-        <w:rPr>
-          <w:rStyle w:val="yt-core-attributed-string--link-inherit-color"/>
-          <w:rFonts w:cstheme="minorHAnsi"/>
-          <w:b/>
-          <w:color w:val="4472C4" w:themeColor="accent5"/>
-          <w:sz w:val="21"/>
-          <w:szCs w:val="21"/>
-          <w:bdr w:val="none" w:sz="0" w:space="0" w:color="auto" w:frame="1"/>
-        </w:rPr>
-        <w:t>run(</w:t>
-      </w:r>
-      <w:proofErr w:type="gramEnd"/>
-      <w:r>
-        <w:rPr>
-          <w:rStyle w:val="yt-core-attributed-string--link-inherit-color"/>
-          <w:rFonts w:cstheme="minorHAnsi"/>
-          <w:b/>
-          <w:color w:val="4472C4" w:themeColor="accent5"/>
-          <w:sz w:val="21"/>
-          <w:szCs w:val="21"/>
-          <w:bdr w:val="none" w:sz="0" w:space="0" w:color="auto" w:frame="1"/>
-        </w:rPr>
-        <w:t>) method work Internally?</w:t>
+        <w:t>In application.propertys file we can write server.port=8081.</w:t>
+      </w:r>
+    </w:p>
+    <w:p>
+      <w:pPr>
+        <w:spacing w:after="0"/>
+        <w:rPr>
+          <w:rStyle w:val="yt-core-attributed-string--link-inherit-color"/>
+          <w:rFonts w:cstheme="minorHAnsi"/>
+          <w:sz w:val="21"/>
+          <w:szCs w:val="21"/>
+          <w:bdr w:val="none" w:sz="0" w:space="0" w:color="auto" w:frame="1"/>
+        </w:rPr>
+      </w:pPr>
+    </w:p>
+    <w:p>
+      <w:pPr>
+        <w:spacing w:after="0"/>
+        <w:rPr>
+          <w:rStyle w:val="yt-core-attributed-string--link-inherit-color"/>
+          <w:rFonts w:cstheme="minorHAnsi"/>
+          <w:sz w:val="21"/>
+          <w:szCs w:val="21"/>
+          <w:bdr w:val="none" w:sz="0" w:space="0" w:color="auto" w:frame="1"/>
+        </w:rPr>
+      </w:pPr>
+    </w:p>
+    <w:p>
+      <w:pPr>
+        <w:spacing w:after="0"/>
+        <w:rPr>
+          <w:rStyle w:val="yt-core-attributed-string--link-inherit-color"/>
+          <w:rFonts w:cstheme="minorHAnsi"/>
+          <w:b/>
+          <w:color w:val="4472C4" w:themeColor="accent5"/>
+          <w:sz w:val="21"/>
+          <w:szCs w:val="21"/>
+          <w:bdr w:val="none" w:sz="0" w:space="0" w:color="auto" w:frame="1"/>
+        </w:rPr>
+      </w:pPr>
+      <w:r>
+        <w:rPr>
+          <w:rStyle w:val="yt-core-attributed-string--link-inherit-color"/>
+          <w:rFonts w:cstheme="minorHAnsi"/>
+          <w:b/>
+          <w:color w:val="4472C4" w:themeColor="accent5"/>
+          <w:sz w:val="21"/>
+          <w:szCs w:val="21"/>
+          <w:bdr w:val="none" w:sz="0" w:space="0" w:color="auto" w:frame="1"/>
+        </w:rPr>
+        <w:t>How Spring Boot run() method work Internally?</w:t>
       </w:r>
     </w:p>
     <w:p>
@@ -1687,20 +1613,8 @@
           <w:szCs w:val="21"/>
           <w:bdr w:val="none" w:sz="0" w:space="0" w:color="auto" w:frame="1"/>
         </w:rPr>
-        <w:t xml:space="preserve">Create </w:t>
-      </w:r>
-      <w:proofErr w:type="spellStart"/>
-      <w:r>
-        <w:rPr>
-          <w:rStyle w:val="yt-core-attributed-string--link-inherit-color"/>
-          <w:rFonts w:cstheme="minorHAnsi"/>
-          <w:sz w:val="21"/>
-          <w:szCs w:val="21"/>
-          <w:bdr w:val="none" w:sz="0" w:space="0" w:color="auto" w:frame="1"/>
-        </w:rPr>
-        <w:t>ApplicationContext</w:t>
-      </w:r>
-      <w:proofErr w:type="spellEnd"/>
+        <w:t>Create ApplicationContext</w:t>
+      </w:r>
     </w:p>
     <w:p>
       <w:pPr>
@@ -1913,53 +1827,18 @@
           <w:szCs w:val="21"/>
           <w:bdr w:val="none" w:sz="0" w:space="0" w:color="auto" w:frame="1"/>
         </w:rPr>
-        <w:t xml:space="preserve">Yes, we can write in </w:t>
-      </w:r>
-      <w:proofErr w:type="spellStart"/>
-      <w:r>
-        <w:rPr>
-          <w:rStyle w:val="yt-core-attributed-string--link-inherit-color"/>
-          <w:rFonts w:cstheme="minorHAnsi"/>
-          <w:sz w:val="21"/>
-          <w:szCs w:val="21"/>
-          <w:bdr w:val="none" w:sz="0" w:space="0" w:color="auto" w:frame="1"/>
-        </w:rPr>
-        <w:t>application.property</w:t>
-      </w:r>
-      <w:proofErr w:type="spellEnd"/>
-      <w:r>
-        <w:rPr>
-          <w:rStyle w:val="yt-core-attributed-string--link-inherit-color"/>
-          <w:rFonts w:cstheme="minorHAnsi"/>
-          <w:sz w:val="21"/>
-          <w:szCs w:val="21"/>
-          <w:bdr w:val="none" w:sz="0" w:space="0" w:color="auto" w:frame="1"/>
-        </w:rPr>
-        <w:t xml:space="preserve"> file “</w:t>
-      </w:r>
-      <w:proofErr w:type="spellStart"/>
-      <w:r>
-        <w:rPr>
-          <w:rStyle w:val="yt-core-attributed-string--link-inherit-color"/>
-          <w:rFonts w:cstheme="minorHAnsi"/>
-          <w:b/>
-          <w:sz w:val="21"/>
-          <w:szCs w:val="21"/>
-          <w:bdr w:val="none" w:sz="0" w:space="0" w:color="auto" w:frame="1"/>
-        </w:rPr>
-        <w:t>spring.main.web</w:t>
-      </w:r>
-      <w:proofErr w:type="spellEnd"/>
-      <w:r>
-        <w:rPr>
-          <w:rStyle w:val="yt-core-attributed-string--link-inherit-color"/>
-          <w:rFonts w:cstheme="minorHAnsi"/>
-          <w:b/>
-          <w:sz w:val="21"/>
-          <w:szCs w:val="21"/>
-          <w:bdr w:val="none" w:sz="0" w:space="0" w:color="auto" w:frame="1"/>
-        </w:rPr>
-        <w:t>-application-type=none</w:t>
+        <w:t>Yes, we can write in application.property file “</w:t>
+      </w:r>
+      <w:r>
+        <w:rPr>
+          <w:rStyle w:val="yt-core-attributed-string--link-inherit-color"/>
+          <w:rFonts w:cstheme="minorHAnsi"/>
+          <w:b/>
+          <w:sz w:val="21"/>
+          <w:szCs w:val="21"/>
+          <w:bdr w:val="none" w:sz="0" w:space="0" w:color="auto" w:frame="1"/>
+        </w:rPr>
+        <w:t>spring.main.web-application-type=none</w:t>
       </w:r>
       <w:r>
         <w:rPr>
@@ -2029,29 +1908,7 @@
           <w:szCs w:val="21"/>
           <w:bdr w:val="none" w:sz="0" w:space="0" w:color="auto" w:frame="1"/>
         </w:rPr>
-        <w:t>We can add @EnableAutoConfiguration(exclude</w:t>
-      </w:r>
-      <w:proofErr w:type="gramStart"/>
-      <w:r>
-        <w:rPr>
-          <w:rStyle w:val="yt-core-attributed-string--link-inherit-color"/>
-          <w:rFonts w:cstheme="minorHAnsi"/>
-          <w:sz w:val="21"/>
-          <w:szCs w:val="21"/>
-          <w:bdr w:val="none" w:sz="0" w:space="0" w:color="auto" w:frame="1"/>
-        </w:rPr>
-        <w:t>=”excudingclasssname</w:t>
-      </w:r>
-      <w:proofErr w:type="gramEnd"/>
-      <w:r>
-        <w:rPr>
-          <w:rStyle w:val="yt-core-attributed-string--link-inherit-color"/>
-          <w:rFonts w:cstheme="minorHAnsi"/>
-          <w:sz w:val="21"/>
-          <w:szCs w:val="21"/>
-          <w:bdr w:val="none" w:sz="0" w:space="0" w:color="auto" w:frame="1"/>
-        </w:rPr>
-        <w:t>.class”).</w:t>
+        <w:t>We can add @EnableAutoConfiguration(exclude=”excudingclasssname.class”).</w:t>
       </w:r>
     </w:p>
     <w:p>
@@ -2623,31 +2480,7 @@
           <w:szCs w:val="21"/>
           <w:bdr w:val="none" w:sz="0" w:space="0" w:color="auto" w:frame="1"/>
         </w:rPr>
-        <w:t xml:space="preserve">class </w:t>
-      </w:r>
-      <w:proofErr w:type="spellStart"/>
-      <w:r>
-        <w:rPr>
-          <w:rStyle w:val="yt-core-attributed-string--link-inherit-color"/>
-          <w:rFonts w:cstheme="minorHAnsi"/>
-          <w:color w:val="4472C4" w:themeColor="accent5"/>
-          <w:sz w:val="21"/>
-          <w:szCs w:val="21"/>
-          <w:bdr w:val="none" w:sz="0" w:space="0" w:color="auto" w:frame="1"/>
-        </w:rPr>
-        <w:t>AppConfig</w:t>
-      </w:r>
-      <w:proofErr w:type="spellEnd"/>
-      <w:r>
-        <w:rPr>
-          <w:rStyle w:val="yt-core-attributed-string--link-inherit-color"/>
-          <w:rFonts w:cstheme="minorHAnsi"/>
-          <w:color w:val="4472C4" w:themeColor="accent5"/>
-          <w:sz w:val="21"/>
-          <w:szCs w:val="21"/>
-          <w:bdr w:val="none" w:sz="0" w:space="0" w:color="auto" w:frame="1"/>
-        </w:rPr>
-        <w:t xml:space="preserve"> </w:t>
+        <w:t xml:space="preserve">class AppConfig </w:t>
       </w:r>
     </w:p>
     <w:p>
@@ -2721,58 +2554,2261 @@
           <w:bdr w:val="none" w:sz="0" w:space="0" w:color="auto" w:frame="1"/>
         </w:rPr>
         <w:tab/>
-        <w:t xml:space="preserve">public </w:t>
-      </w:r>
-      <w:proofErr w:type="spellStart"/>
-      <w:r>
-        <w:rPr>
-          <w:rStyle w:val="yt-core-attributed-string--link-inherit-color"/>
-          <w:rFonts w:cstheme="minorHAnsi"/>
-          <w:color w:val="4472C4" w:themeColor="accent5"/>
-          <w:sz w:val="21"/>
-          <w:szCs w:val="21"/>
-          <w:bdr w:val="none" w:sz="0" w:space="0" w:color="auto" w:frame="1"/>
-        </w:rPr>
-        <w:t>DemoSevice</w:t>
-      </w:r>
-      <w:proofErr w:type="spellEnd"/>
-      <w:r>
-        <w:rPr>
-          <w:rStyle w:val="yt-core-attributed-string--link-inherit-color"/>
-          <w:rFonts w:cstheme="minorHAnsi"/>
-          <w:color w:val="4472C4" w:themeColor="accent5"/>
+        <w:t>public DemoSevice demoService()</w:t>
+      </w:r>
+    </w:p>
+    <w:p>
+      <w:pPr>
+        <w:spacing w:after="0"/>
+        <w:ind w:left="720"/>
+        <w:rPr>
+          <w:rStyle w:val="yt-core-attributed-string--link-inherit-color"/>
+          <w:rFonts w:cstheme="minorHAnsi"/>
+          <w:color w:val="4472C4" w:themeColor="accent5"/>
+          <w:sz w:val="21"/>
+          <w:szCs w:val="21"/>
+          <w:bdr w:val="none" w:sz="0" w:space="0" w:color="auto" w:frame="1"/>
+        </w:rPr>
+      </w:pPr>
+      <w:r>
+        <w:rPr>
+          <w:rStyle w:val="yt-core-attributed-string--link-inherit-color"/>
+          <w:rFonts w:cstheme="minorHAnsi"/>
+          <w:color w:val="4472C4" w:themeColor="accent5"/>
+          <w:sz w:val="21"/>
+          <w:szCs w:val="21"/>
+          <w:bdr w:val="none" w:sz="0" w:space="0" w:color="auto" w:frame="1"/>
+        </w:rPr>
+        <w:t>{</w:t>
+      </w:r>
+    </w:p>
+    <w:p>
+      <w:pPr>
+        <w:spacing w:after="0"/>
+        <w:ind w:left="720"/>
+        <w:rPr>
+          <w:rStyle w:val="yt-core-attributed-string--link-inherit-color"/>
+          <w:rFonts w:cstheme="minorHAnsi"/>
+          <w:color w:val="4472C4" w:themeColor="accent5"/>
+          <w:sz w:val="21"/>
+          <w:szCs w:val="21"/>
+          <w:bdr w:val="none" w:sz="0" w:space="0" w:color="auto" w:frame="1"/>
+        </w:rPr>
+      </w:pPr>
+      <w:r>
+        <w:rPr>
+          <w:rStyle w:val="yt-core-attributed-string--link-inherit-color"/>
+          <w:rFonts w:cstheme="minorHAnsi"/>
+          <w:color w:val="4472C4" w:themeColor="accent5"/>
+          <w:sz w:val="21"/>
+          <w:szCs w:val="21"/>
+          <w:bdr w:val="none" w:sz="0" w:space="0" w:color="auto" w:frame="1"/>
+        </w:rPr>
+        <w:tab/>
+        <w:t>return new DemoService();</w:t>
+      </w:r>
+    </w:p>
+    <w:p>
+      <w:pPr>
+        <w:spacing w:after="0"/>
+        <w:ind w:left="720"/>
+        <w:rPr>
+          <w:rStyle w:val="yt-core-attributed-string--link-inherit-color"/>
+          <w:rFonts w:cstheme="minorHAnsi"/>
+          <w:color w:val="4472C4" w:themeColor="accent5"/>
+          <w:sz w:val="21"/>
+          <w:szCs w:val="21"/>
+          <w:bdr w:val="none" w:sz="0" w:space="0" w:color="auto" w:frame="1"/>
+        </w:rPr>
+      </w:pPr>
+      <w:r>
+        <w:rPr>
+          <w:rStyle w:val="yt-core-attributed-string--link-inherit-color"/>
+          <w:rFonts w:cstheme="minorHAnsi"/>
+          <w:color w:val="4472C4" w:themeColor="accent5"/>
+          <w:sz w:val="21"/>
+          <w:szCs w:val="21"/>
+          <w:bdr w:val="none" w:sz="0" w:space="0" w:color="auto" w:frame="1"/>
+        </w:rPr>
+        <w:t>}</w:t>
+      </w:r>
+    </w:p>
+    <w:p>
+      <w:pPr>
+        <w:spacing w:after="0"/>
+        <w:rPr>
+          <w:rStyle w:val="yt-core-attributed-string--link-inherit-color"/>
+          <w:rFonts w:cstheme="minorHAnsi"/>
+          <w:color w:val="4472C4" w:themeColor="accent5"/>
+          <w:sz w:val="21"/>
+          <w:szCs w:val="21"/>
+          <w:bdr w:val="none" w:sz="0" w:space="0" w:color="auto" w:frame="1"/>
+        </w:rPr>
+      </w:pPr>
+      <w:r>
+        <w:rPr>
+          <w:rStyle w:val="yt-core-attributed-string--link-inherit-color"/>
+          <w:rFonts w:cstheme="minorHAnsi"/>
+          <w:color w:val="4472C4" w:themeColor="accent5"/>
+          <w:sz w:val="21"/>
+          <w:szCs w:val="21"/>
+          <w:bdr w:val="none" w:sz="0" w:space="0" w:color="auto" w:frame="1"/>
+        </w:rPr>
+        <w:t>}</w:t>
+      </w:r>
+    </w:p>
+    <w:p>
+      <w:pPr>
+        <w:spacing w:after="0"/>
+        <w:rPr>
+          <w:rStyle w:val="yt-core-attributed-string--link-inherit-color"/>
+          <w:rFonts w:cstheme="minorHAnsi"/>
+          <w:sz w:val="21"/>
+          <w:szCs w:val="21"/>
+          <w:bdr w:val="none" w:sz="0" w:space="0" w:color="auto" w:frame="1"/>
+        </w:rPr>
+      </w:pPr>
+    </w:p>
+    <w:p>
+      <w:pPr>
+        <w:spacing w:after="0"/>
+        <w:rPr>
+          <w:rStyle w:val="yt-core-attributed-string--link-inherit-color"/>
+          <w:rFonts w:cstheme="minorHAnsi"/>
+          <w:b/>
+          <w:bCs/>
+          <w:color w:val="4472C4" w:themeColor="accent5"/>
+          <w:sz w:val="21"/>
+          <w:szCs w:val="21"/>
+          <w:bdr w:val="none" w:sz="0" w:space="0" w:color="auto" w:frame="1"/>
+        </w:rPr>
+      </w:pPr>
+      <w:r>
+        <w:rPr>
+          <w:rStyle w:val="yt-core-attributed-string--link-inherit-color"/>
+          <w:rFonts w:cstheme="minorHAnsi"/>
+          <w:b/>
+          <w:bCs/>
+          <w:color w:val="4472C4" w:themeColor="accent5"/>
+          <w:sz w:val="21"/>
+          <w:szCs w:val="21"/>
+          <w:bdr w:val="none" w:sz="0" w:space="0" w:color="auto" w:frame="1"/>
+        </w:rPr>
+        <w:t>What is Dependency Injection?</w:t>
+      </w:r>
+    </w:p>
+    <w:p>
+      <w:pPr>
+        <w:spacing w:after="0"/>
+        <w:rPr>
+          <w:rStyle w:val="yt-core-attributed-string--link-inherit-color"/>
+          <w:rFonts w:cstheme="minorHAnsi"/>
+          <w:sz w:val="21"/>
+          <w:szCs w:val="21"/>
+          <w:bdr w:val="none" w:sz="0" w:space="0" w:color="auto" w:frame="1"/>
+        </w:rPr>
+      </w:pPr>
+      <w:r>
+        <w:rPr>
+          <w:rStyle w:val="yt-core-attributed-string--link-inherit-color"/>
+          <w:rFonts w:cstheme="minorHAnsi"/>
+          <w:sz w:val="21"/>
+          <w:szCs w:val="21"/>
+          <w:bdr w:val="none" w:sz="0" w:space="0" w:color="auto" w:frame="1"/>
+        </w:rPr>
+        <w:t>First the dependency injection is a design pattern and it is use loose coupling between the classes.</w:t>
+      </w:r>
+    </w:p>
+    <w:p>
+      <w:pPr>
+        <w:spacing w:after="0"/>
+        <w:rPr>
+          <w:rStyle w:val="yt-core-attributed-string--link-inherit-color"/>
+          <w:rFonts w:cstheme="minorHAnsi"/>
+          <w:sz w:val="21"/>
+          <w:szCs w:val="21"/>
+          <w:bdr w:val="none" w:sz="0" w:space="0" w:color="auto" w:frame="1"/>
+        </w:rPr>
+      </w:pPr>
+    </w:p>
+    <w:p>
+      <w:pPr>
+        <w:spacing w:after="0"/>
+        <w:rPr>
+          <w:rStyle w:val="yt-core-attributed-string--link-inherit-color"/>
+          <w:rFonts w:cstheme="minorHAnsi"/>
+          <w:b/>
+          <w:color w:val="4472C4" w:themeColor="accent5"/>
+          <w:lang w:val="en-US"/>
+        </w:rPr>
+      </w:pPr>
+      <w:r>
+        <w:rPr>
+          <w:rFonts w:cstheme="minorHAnsi"/>
+          <w:b/>
+          <w:color w:val="4472C4" w:themeColor="accent5"/>
+          <w:lang w:val="en-US"/>
+        </w:rPr>
+        <w:t>Where to use setter injection over constructor injection and vice versa?</w:t>
+      </w:r>
+    </w:p>
+    <w:p>
+      <w:pPr>
+        <w:spacing w:after="0"/>
+        <w:rPr>
+          <w:rStyle w:val="yt-core-attributed-string--link-inherit-color"/>
+          <w:rFonts w:cstheme="minorHAnsi"/>
+          <w:sz w:val="21"/>
+          <w:szCs w:val="21"/>
+          <w:bdr w:val="none" w:sz="0" w:space="0" w:color="auto" w:frame="1"/>
+        </w:rPr>
+      </w:pPr>
+    </w:p>
+    <w:p>
+      <w:pPr>
+        <w:spacing w:after="0"/>
+        <w:rPr>
+          <w:rStyle w:val="yt-core-attributed-string--link-inherit-color"/>
+          <w:rFonts w:cstheme="minorHAnsi"/>
+          <w:b/>
+          <w:bCs/>
+          <w:color w:val="4472C4" w:themeColor="accent5"/>
+          <w:sz w:val="21"/>
+          <w:szCs w:val="21"/>
+          <w:bdr w:val="none" w:sz="0" w:space="0" w:color="auto" w:frame="1"/>
+        </w:rPr>
+      </w:pPr>
+      <w:r>
+        <w:rPr>
+          <w:rStyle w:val="yt-core-attributed-string--link-inherit-color"/>
+          <w:rFonts w:cstheme="minorHAnsi"/>
+          <w:b/>
+          <w:bCs/>
+          <w:color w:val="4472C4" w:themeColor="accent5"/>
+          <w:sz w:val="21"/>
+          <w:szCs w:val="21"/>
+          <w:bdr w:val="none" w:sz="0" w:space="0" w:color="auto" w:frame="1"/>
+        </w:rPr>
+        <w:t>How many ways to perform dependency injection in spring or spring boot?</w:t>
+      </w:r>
+    </w:p>
+    <w:p>
+      <w:pPr>
+        <w:pStyle w:val="ListParagraph"/>
+        <w:numPr>
+          <w:ilvl w:val="0"/>
+          <w:numId w:val="8"/>
+        </w:numPr>
+        <w:spacing w:after="0"/>
+        <w:rPr>
+          <w:rStyle w:val="yt-core-attributed-string--link-inherit-color"/>
+          <w:rFonts w:cstheme="minorHAnsi"/>
+          <w:sz w:val="21"/>
+          <w:szCs w:val="21"/>
+          <w:bdr w:val="none" w:sz="0" w:space="0" w:color="auto" w:frame="1"/>
+        </w:rPr>
+      </w:pPr>
+      <w:r>
+        <w:rPr>
+          <w:rStyle w:val="yt-core-attributed-string--link-inherit-color"/>
+          <w:rFonts w:cstheme="minorHAnsi"/>
+          <w:sz w:val="21"/>
+          <w:szCs w:val="21"/>
+          <w:bdr w:val="none" w:sz="0" w:space="0" w:color="auto" w:frame="1"/>
+        </w:rPr>
+        <w:t>Field Level DI</w:t>
+      </w:r>
+    </w:p>
+    <w:p>
+      <w:pPr>
+        <w:pStyle w:val="ListParagraph"/>
+        <w:numPr>
+          <w:ilvl w:val="0"/>
+          <w:numId w:val="8"/>
+        </w:numPr>
+        <w:spacing w:after="0"/>
+        <w:rPr>
+          <w:rStyle w:val="yt-core-attributed-string--link-inherit-color"/>
+          <w:rFonts w:cstheme="minorHAnsi"/>
+          <w:sz w:val="21"/>
+          <w:szCs w:val="21"/>
+          <w:bdr w:val="none" w:sz="0" w:space="0" w:color="auto" w:frame="1"/>
+        </w:rPr>
+      </w:pPr>
+      <w:r>
+        <w:rPr>
+          <w:rStyle w:val="yt-core-attributed-string--link-inherit-color"/>
+          <w:rFonts w:cstheme="minorHAnsi"/>
+          <w:sz w:val="21"/>
+          <w:szCs w:val="21"/>
+          <w:bdr w:val="none" w:sz="0" w:space="0" w:color="auto" w:frame="1"/>
+        </w:rPr>
+        <w:t>Setter DI</w:t>
+      </w:r>
+    </w:p>
+    <w:p>
+      <w:pPr>
+        <w:pStyle w:val="ListParagraph"/>
+        <w:numPr>
+          <w:ilvl w:val="0"/>
+          <w:numId w:val="8"/>
+        </w:numPr>
+        <w:spacing w:after="0"/>
+        <w:rPr>
+          <w:rStyle w:val="yt-core-attributed-string--link-inherit-color"/>
+          <w:rFonts w:cstheme="minorHAnsi"/>
+          <w:sz w:val="21"/>
+          <w:szCs w:val="21"/>
+          <w:bdr w:val="none" w:sz="0" w:space="0" w:color="auto" w:frame="1"/>
+        </w:rPr>
+      </w:pPr>
+      <w:r>
+        <w:rPr>
+          <w:rStyle w:val="yt-core-attributed-string--link-inherit-color"/>
+          <w:rFonts w:cstheme="minorHAnsi"/>
+          <w:sz w:val="21"/>
+          <w:szCs w:val="21"/>
+          <w:bdr w:val="none" w:sz="0" w:space="0" w:color="auto" w:frame="1"/>
+        </w:rPr>
+        <w:t>Constructor DI</w:t>
+      </w:r>
+    </w:p>
+    <w:p>
+      <w:pPr>
+        <w:spacing w:after="0"/>
+        <w:rPr>
+          <w:rStyle w:val="yt-core-attributed-string--link-inherit-color"/>
+          <w:rFonts w:cstheme="minorHAnsi"/>
+          <w:sz w:val="21"/>
+          <w:szCs w:val="21"/>
+          <w:bdr w:val="none" w:sz="0" w:space="0" w:color="auto" w:frame="1"/>
+        </w:rPr>
+      </w:pPr>
+      <w:r>
+        <w:rPr>
+          <w:rStyle w:val="yt-core-attributed-string--link-inherit-color"/>
+          <w:rFonts w:cstheme="minorHAnsi"/>
+          <w:sz w:val="21"/>
+          <w:szCs w:val="21"/>
+          <w:bdr w:val="none" w:sz="0" w:space="0" w:color="auto" w:frame="1"/>
+        </w:rPr>
+        <w:t xml:space="preserve">Now First Constructor injection we have go for this </w:t>
+      </w:r>
+    </w:p>
+    <w:p>
+      <w:pPr>
+        <w:spacing w:after="0"/>
+        <w:rPr>
+          <w:rStyle w:val="yt-core-attributed-string--link-inherit-color"/>
+          <w:rFonts w:cstheme="minorHAnsi"/>
+          <w:b/>
+          <w:sz w:val="21"/>
+          <w:szCs w:val="21"/>
+          <w:bdr w:val="none" w:sz="0" w:space="0" w:color="auto" w:frame="1"/>
+        </w:rPr>
+      </w:pPr>
+      <w:r>
+        <w:rPr>
+          <w:rStyle w:val="yt-core-attributed-string--link-inherit-color"/>
+          <w:rFonts w:cstheme="minorHAnsi"/>
+          <w:b/>
+          <w:sz w:val="21"/>
+          <w:szCs w:val="21"/>
+          <w:bdr w:val="none" w:sz="0" w:space="0" w:color="auto" w:frame="1"/>
+        </w:rPr>
+        <w:t>When you want your dependency is mandatory for your bean means it must need to inject at run time.</w:t>
+      </w:r>
+    </w:p>
+    <w:p>
+      <w:pPr>
+        <w:spacing w:after="0"/>
+        <w:rPr>
+          <w:rStyle w:val="yt-core-attributed-string--link-inherit-color"/>
+          <w:rFonts w:cstheme="minorHAnsi"/>
+          <w:b/>
+          <w:sz w:val="21"/>
+          <w:szCs w:val="21"/>
+          <w:bdr w:val="none" w:sz="0" w:space="0" w:color="auto" w:frame="1"/>
+        </w:rPr>
+      </w:pPr>
+      <w:r>
+        <w:rPr>
+          <w:rStyle w:val="yt-core-attributed-string--link-inherit-color"/>
+          <w:rFonts w:cstheme="minorHAnsi"/>
+          <w:b/>
+          <w:sz w:val="21"/>
+          <w:szCs w:val="21"/>
+          <w:bdr w:val="none" w:sz="0" w:space="0" w:color="auto" w:frame="1"/>
+        </w:rPr>
+        <w:t>It is Immutable in nature</w:t>
+      </w:r>
+    </w:p>
+    <w:p>
+      <w:pPr>
+        <w:spacing w:after="0"/>
+        <w:rPr>
+          <w:rStyle w:val="yt-core-attributed-string--link-inherit-color"/>
+          <w:rFonts w:cstheme="minorHAnsi"/>
+          <w:sz w:val="21"/>
+          <w:szCs w:val="21"/>
+          <w:bdr w:val="none" w:sz="0" w:space="0" w:color="auto" w:frame="1"/>
+        </w:rPr>
+      </w:pPr>
+      <w:r>
+        <w:rPr>
+          <w:rStyle w:val="yt-core-attributed-string--link-inherit-color"/>
+          <w:rFonts w:cstheme="minorHAnsi"/>
+          <w:sz w:val="21"/>
+          <w:szCs w:val="21"/>
+          <w:bdr w:val="none" w:sz="0" w:space="0" w:color="auto" w:frame="1"/>
+        </w:rPr>
+        <w:t>It ensure that all the mandatory dependency injection is done at run time.</w:t>
+      </w:r>
+    </w:p>
+    <w:p>
+      <w:pPr>
+        <w:spacing w:after="0"/>
+        <w:rPr>
+          <w:rStyle w:val="yt-core-attributed-string--link-inherit-color"/>
+          <w:rFonts w:cstheme="minorHAnsi"/>
+          <w:sz w:val="21"/>
+          <w:szCs w:val="21"/>
+          <w:bdr w:val="none" w:sz="0" w:space="0" w:color="auto" w:frame="1"/>
+        </w:rPr>
+      </w:pPr>
+    </w:p>
+    <w:p>
+      <w:pPr>
+        <w:spacing w:after="0"/>
+        <w:rPr>
+          <w:rStyle w:val="yt-core-attributed-string--link-inherit-color"/>
+          <w:rFonts w:cstheme="minorHAnsi"/>
+          <w:sz w:val="21"/>
+          <w:szCs w:val="21"/>
+          <w:bdr w:val="none" w:sz="0" w:space="0" w:color="auto" w:frame="1"/>
+        </w:rPr>
+      </w:pPr>
+      <w:r>
+        <w:rPr>
+          <w:rStyle w:val="yt-core-attributed-string--link-inherit-color"/>
+          <w:rFonts w:cstheme="minorHAnsi"/>
+          <w:sz w:val="21"/>
+          <w:szCs w:val="21"/>
+          <w:bdr w:val="none" w:sz="0" w:space="0" w:color="auto" w:frame="1"/>
+        </w:rPr>
+        <w:t xml:space="preserve">Now Setter injection </w:t>
+      </w:r>
+    </w:p>
+    <w:p>
+      <w:pPr>
+        <w:spacing w:after="0"/>
+        <w:rPr>
+          <w:rStyle w:val="yt-core-attributed-string--link-inherit-color"/>
+          <w:rFonts w:cstheme="minorHAnsi"/>
+          <w:b/>
+          <w:sz w:val="21"/>
+          <w:szCs w:val="21"/>
+          <w:bdr w:val="none" w:sz="0" w:space="0" w:color="auto" w:frame="1"/>
+        </w:rPr>
+      </w:pPr>
+      <w:r>
+        <w:rPr>
+          <w:rStyle w:val="yt-core-attributed-string--link-inherit-color"/>
+          <w:rFonts w:cstheme="minorHAnsi"/>
+          <w:b/>
+          <w:sz w:val="21"/>
+          <w:szCs w:val="21"/>
+          <w:bdr w:val="none" w:sz="0" w:space="0" w:color="auto" w:frame="1"/>
+        </w:rPr>
+        <w:t>If dependency is optional then we go with setter injection.</w:t>
+      </w:r>
+    </w:p>
+    <w:p>
+      <w:pPr>
+        <w:spacing w:after="0"/>
+        <w:rPr>
+          <w:rStyle w:val="yt-core-attributed-string--link-inherit-color"/>
+          <w:rFonts w:cstheme="minorHAnsi"/>
+          <w:b/>
+          <w:sz w:val="21"/>
+          <w:szCs w:val="21"/>
+          <w:bdr w:val="none" w:sz="0" w:space="0" w:color="auto" w:frame="1"/>
+        </w:rPr>
+      </w:pPr>
+      <w:r>
+        <w:rPr>
+          <w:rStyle w:val="yt-core-attributed-string--link-inherit-color"/>
+          <w:rFonts w:cstheme="minorHAnsi"/>
+          <w:b/>
+          <w:sz w:val="21"/>
+          <w:szCs w:val="21"/>
+          <w:bdr w:val="none" w:sz="0" w:space="0" w:color="auto" w:frame="1"/>
+        </w:rPr>
+        <w:t>It is mutable in nature.</w:t>
+      </w:r>
+    </w:p>
+    <w:p>
+      <w:pPr>
+        <w:spacing w:after="0"/>
+        <w:rPr>
+          <w:rStyle w:val="yt-core-attributed-string--link-inherit-color"/>
+          <w:rFonts w:cstheme="minorHAnsi"/>
+          <w:b/>
+          <w:sz w:val="21"/>
+          <w:szCs w:val="21"/>
+          <w:bdr w:val="none" w:sz="0" w:space="0" w:color="auto" w:frame="1"/>
+        </w:rPr>
+      </w:pPr>
+      <w:r>
+        <w:rPr>
+          <w:rStyle w:val="yt-core-attributed-string--link-inherit-color"/>
+          <w:rFonts w:cstheme="minorHAnsi"/>
+          <w:b/>
+          <w:sz w:val="21"/>
+          <w:szCs w:val="21"/>
+          <w:bdr w:val="none" w:sz="0" w:space="0" w:color="auto" w:frame="1"/>
+        </w:rPr>
+        <w:lastRenderedPageBreak/>
+        <w:drawing>
+          <wp:inline distT="0" distB="0" distL="0" distR="0" wp14:anchorId="234B275A" wp14:editId="3C1541D5">
+            <wp:extent cx="3526971" cy="2179955"/>
+            <wp:effectExtent l="0" t="0" r="0" b="0"/>
+            <wp:docPr id="384669813" name="Picture 1"/>
+            <wp:cNvGraphicFramePr>
+              <a:graphicFrameLocks xmlns:a="http://schemas.openxmlformats.org/drawingml/2006/main" noChangeAspect="1"/>
+            </wp:cNvGraphicFramePr>
+            <a:graphic xmlns:a="http://schemas.openxmlformats.org/drawingml/2006/main">
+              <a:graphicData uri="http://schemas.openxmlformats.org/drawingml/2006/picture">
+                <pic:pic xmlns:pic="http://schemas.openxmlformats.org/drawingml/2006/picture">
+                  <pic:nvPicPr>
+                    <pic:cNvPr id="384669813" name=""/>
+                    <pic:cNvPicPr/>
+                  </pic:nvPicPr>
+                  <pic:blipFill>
+                    <a:blip r:embed="rId8"/>
+                    <a:stretch>
+                      <a:fillRect/>
+                    </a:stretch>
+                  </pic:blipFill>
+                  <pic:spPr>
+                    <a:xfrm>
+                      <a:off x="0" y="0"/>
+                      <a:ext cx="3537717" cy="2186597"/>
+                    </a:xfrm>
+                    <a:prstGeom prst="rect">
+                      <a:avLst/>
+                    </a:prstGeom>
+                  </pic:spPr>
+                </pic:pic>
+              </a:graphicData>
+            </a:graphic>
+          </wp:inline>
+        </w:drawing>
+      </w:r>
+    </w:p>
+    <w:p>
+      <w:pPr>
+        <w:spacing w:after="0"/>
+        <w:rPr>
+          <w:rStyle w:val="yt-core-attributed-string--link-inherit-color"/>
+          <w:rFonts w:cstheme="minorHAnsi"/>
+          <w:b/>
+          <w:sz w:val="21"/>
+          <w:szCs w:val="21"/>
+          <w:bdr w:val="none" w:sz="0" w:space="0" w:color="auto" w:frame="1"/>
+        </w:rPr>
+      </w:pPr>
+    </w:p>
+    <w:p>
+      <w:pPr>
+        <w:spacing w:after="0"/>
+        <w:rPr>
+          <w:rFonts w:cstheme="minorHAnsi"/>
+          <w:b/>
+          <w:color w:val="4472C4" w:themeColor="accent5"/>
+          <w:sz w:val="21"/>
+          <w:szCs w:val="21"/>
+          <w:bdr w:val="none" w:sz="0" w:space="0" w:color="auto" w:frame="1"/>
+        </w:rPr>
+      </w:pPr>
+      <w:r>
+        <w:rPr>
+          <w:rFonts w:cstheme="minorHAnsi"/>
+          <w:b/>
+          <w:color w:val="4472C4" w:themeColor="accent5"/>
+          <w:sz w:val="21"/>
+          <w:szCs w:val="21"/>
+          <w:bdr w:val="none" w:sz="0" w:space="0" w:color="auto" w:frame="1"/>
+        </w:rPr>
+        <w:t>Where you would choose to use setter injection over constructor injection, and vice versa</w:t>
+      </w:r>
+      <w:r>
+        <w:rPr>
+          <w:rFonts w:cstheme="minorHAnsi"/>
+          <w:b/>
+          <w:color w:val="4472C4" w:themeColor="accent5"/>
+          <w:sz w:val="21"/>
+          <w:szCs w:val="21"/>
+          <w:bdr w:val="none" w:sz="0" w:space="0" w:color="auto" w:frame="1"/>
+        </w:rPr>
+        <w:t>?</w:t>
+      </w:r>
+    </w:p>
+    <w:p>
+      <w:pPr>
+        <w:spacing w:after="0"/>
+        <w:rPr>
+          <w:rFonts w:cstheme="minorHAnsi"/>
+          <w:bCs/>
+          <w:sz w:val="21"/>
+          <w:szCs w:val="21"/>
+          <w:bdr w:val="none" w:sz="0" w:space="0" w:color="auto" w:frame="1"/>
+        </w:rPr>
+      </w:pPr>
+      <w:r>
+        <w:rPr>
+          <w:rFonts w:cstheme="minorHAnsi"/>
+          <w:bCs/>
+          <w:sz w:val="21"/>
+          <w:szCs w:val="21"/>
+          <w:bdr w:val="none" w:sz="0" w:space="0" w:color="auto" w:frame="1"/>
+        </w:rPr>
+        <w:t>If we must need to inject dependency at run time then we need add constructor dependency injection.</w:t>
+      </w:r>
+    </w:p>
+    <w:p>
+      <w:pPr>
+        <w:spacing w:after="0"/>
+        <w:rPr>
+          <w:rFonts w:cstheme="minorHAnsi"/>
+          <w:bCs/>
+          <w:sz w:val="21"/>
+          <w:szCs w:val="21"/>
+          <w:bdr w:val="none" w:sz="0" w:space="0" w:color="auto" w:frame="1"/>
+        </w:rPr>
+      </w:pPr>
+      <w:r>
+        <w:rPr>
+          <w:rFonts w:cstheme="minorHAnsi"/>
+          <w:bCs/>
+          <w:sz w:val="21"/>
+          <w:szCs w:val="21"/>
+          <w:bdr w:val="none" w:sz="0" w:space="0" w:color="auto" w:frame="1"/>
+        </w:rPr>
+        <w:t>Setter dependency injection like lazy loading so we will use when we need this dependency means optional dependency.</w:t>
+      </w:r>
+    </w:p>
+    <w:p>
+      <w:pPr>
+        <w:spacing w:after="0"/>
+        <w:rPr>
+          <w:rFonts w:cstheme="minorHAnsi"/>
+          <w:bCs/>
+          <w:sz w:val="21"/>
+          <w:szCs w:val="21"/>
+          <w:bdr w:val="none" w:sz="0" w:space="0" w:color="auto" w:frame="1"/>
+        </w:rPr>
+      </w:pPr>
+      <w:r>
+        <w:rPr>
+          <w:rFonts w:cstheme="minorHAnsi"/>
+          <w:bCs/>
+          <w:sz w:val="21"/>
+          <w:szCs w:val="21"/>
+          <w:bdr w:val="none" w:sz="0" w:space="0" w:color="auto" w:frame="1"/>
+        </w:rPr>
+        <w:t>Also to avoid circular dependency while using constructor dependency injection then we use setter injection.</w:t>
+      </w:r>
+    </w:p>
+    <w:p>
+      <w:pPr>
+        <w:spacing w:after="0"/>
+        <w:rPr>
+          <w:rFonts w:cstheme="minorHAnsi"/>
+          <w:bCs/>
+          <w:sz w:val="21"/>
+          <w:szCs w:val="21"/>
+          <w:bdr w:val="none" w:sz="0" w:space="0" w:color="auto" w:frame="1"/>
+        </w:rPr>
+      </w:pPr>
+      <w:r>
+        <w:rPr>
+          <w:rFonts w:cstheme="minorHAnsi"/>
+          <w:bCs/>
+          <w:sz w:val="21"/>
+          <w:szCs w:val="21"/>
+          <w:bdr w:val="none" w:sz="0" w:space="0" w:color="auto" w:frame="1"/>
+        </w:rPr>
+        <w:t>Circular or cycle dependency injection means simple A class have constructer dependency injection in B class and B class have constructor dependency injection in A class.</w:t>
+      </w:r>
+    </w:p>
+    <w:p>
+      <w:pPr>
+        <w:spacing w:after="0"/>
+        <w:rPr>
+          <w:rFonts w:cstheme="minorHAnsi"/>
+          <w:bCs/>
+          <w:sz w:val="21"/>
+          <w:szCs w:val="21"/>
+          <w:bdr w:val="none" w:sz="0" w:space="0" w:color="auto" w:frame="1"/>
+        </w:rPr>
+      </w:pPr>
+    </w:p>
+    <w:p>
+      <w:pPr>
+        <w:spacing w:after="0"/>
+        <w:rPr>
+          <w:rStyle w:val="yt-core-attributed-string--link-inherit-color"/>
+          <w:rFonts w:cstheme="minorHAnsi"/>
+          <w:b/>
+          <w:color w:val="4472C4" w:themeColor="accent5"/>
+          <w:sz w:val="21"/>
+          <w:szCs w:val="21"/>
+          <w:bdr w:val="none" w:sz="0" w:space="0" w:color="auto" w:frame="1"/>
+        </w:rPr>
+      </w:pPr>
+      <w:r>
+        <w:rPr>
+          <w:rFonts w:cstheme="minorHAnsi"/>
+          <w:b/>
+          <w:color w:val="4472C4" w:themeColor="accent5"/>
+          <w:sz w:val="21"/>
+          <w:szCs w:val="21"/>
+          <w:bdr w:val="none" w:sz="0" w:space="0" w:color="auto" w:frame="1"/>
+        </w:rPr>
+        <w:t>Can you provide an example of a real world use case where @PostConstruct is particularly useful</w:t>
+      </w:r>
+      <w:r>
+        <w:rPr>
+          <w:rFonts w:cstheme="minorHAnsi"/>
+          <w:b/>
+          <w:color w:val="4472C4" w:themeColor="accent5"/>
+          <w:sz w:val="21"/>
+          <w:szCs w:val="21"/>
+          <w:bdr w:val="none" w:sz="0" w:space="0" w:color="auto" w:frame="1"/>
+        </w:rPr>
+        <w:t>.</w:t>
+      </w:r>
+    </w:p>
+    <w:p>
+      <w:pPr>
+        <w:spacing w:after="0"/>
+        <w:rPr>
+          <w:rStyle w:val="yt-core-attributed-string--link-inherit-color"/>
+          <w:rFonts w:cstheme="minorHAnsi"/>
+          <w:sz w:val="21"/>
+          <w:szCs w:val="21"/>
+          <w:bdr w:val="none" w:sz="0" w:space="0" w:color="auto" w:frame="1"/>
+        </w:rPr>
+      </w:pPr>
+      <w:r>
+        <w:rPr>
+          <w:rStyle w:val="yt-core-attributed-string--link-inherit-color"/>
+          <w:rFonts w:cstheme="minorHAnsi"/>
+          <w:sz w:val="21"/>
+          <w:szCs w:val="21"/>
+          <w:bdr w:val="none" w:sz="0" w:space="0" w:color="auto" w:frame="1"/>
+        </w:rPr>
+        <w:t>Using @PostConstructor annotation we will define pre-processing logic like Kafka producer and consumer or database logic.</w:t>
+      </w:r>
+    </w:p>
+    <w:p>
+      <w:pPr>
+        <w:spacing w:after="0"/>
+        <w:rPr>
+          <w:rStyle w:val="yt-core-attributed-string--link-inherit-color"/>
+          <w:rFonts w:cstheme="minorHAnsi"/>
+          <w:sz w:val="21"/>
+          <w:szCs w:val="21"/>
+          <w:bdr w:val="none" w:sz="0" w:space="0" w:color="auto" w:frame="1"/>
+        </w:rPr>
+      </w:pPr>
+    </w:p>
+    <w:p>
+      <w:pPr>
+        <w:spacing w:after="0"/>
+        <w:rPr>
+          <w:rStyle w:val="yt-core-attributed-string--link-inherit-color"/>
+          <w:rFonts w:cstheme="minorHAnsi"/>
+          <w:b/>
+          <w:bCs/>
+          <w:color w:val="4472C4" w:themeColor="accent5"/>
+          <w:sz w:val="21"/>
+          <w:szCs w:val="21"/>
+          <w:bdr w:val="none" w:sz="0" w:space="0" w:color="auto" w:frame="1"/>
+        </w:rPr>
+      </w:pPr>
+      <w:r>
+        <w:rPr>
+          <w:rFonts w:cstheme="minorHAnsi"/>
+          <w:b/>
+          <w:bCs/>
+          <w:color w:val="4472C4" w:themeColor="accent5"/>
+          <w:sz w:val="21"/>
+          <w:szCs w:val="21"/>
+          <w:bdr w:val="none" w:sz="0" w:space="0" w:color="auto" w:frame="1"/>
+        </w:rPr>
+        <w:t>How can we dynamically load values in a Spring Boot application?</w:t>
+      </w:r>
+    </w:p>
+    <w:p>
+      <w:pPr>
+        <w:spacing w:after="0"/>
+        <w:rPr>
+          <w:rStyle w:val="yt-core-attributed-string--link-inherit-color"/>
+          <w:rFonts w:cstheme="minorHAnsi"/>
+          <w:sz w:val="21"/>
+          <w:szCs w:val="21"/>
+          <w:bdr w:val="none" w:sz="0" w:space="0" w:color="auto" w:frame="1"/>
+        </w:rPr>
+      </w:pPr>
+      <w:r>
+        <w:rPr>
+          <w:rStyle w:val="yt-core-attributed-string--link-inherit-color"/>
+          <w:rFonts w:cstheme="minorHAnsi"/>
+          <w:sz w:val="21"/>
+          <w:szCs w:val="21"/>
+          <w:bdr w:val="none" w:sz="0" w:space="0" w:color="auto" w:frame="1"/>
+        </w:rPr>
+        <w:t>Using @Value.</w:t>
+      </w:r>
+    </w:p>
+    <w:p>
+      <w:pPr>
+        <w:spacing w:after="0"/>
+        <w:rPr>
+          <w:rStyle w:val="yt-core-attributed-string--link-inherit-color"/>
+          <w:rFonts w:cstheme="minorHAnsi"/>
+          <w:sz w:val="21"/>
+          <w:szCs w:val="21"/>
+          <w:bdr w:val="none" w:sz="0" w:space="0" w:color="auto" w:frame="1"/>
+        </w:rPr>
+      </w:pPr>
+    </w:p>
+    <w:p>
+      <w:pPr>
+        <w:spacing w:after="0"/>
+        <w:rPr>
+          <w:rFonts w:cstheme="minorHAnsi"/>
+          <w:b/>
+          <w:bCs/>
+          <w:sz w:val="21"/>
+          <w:szCs w:val="21"/>
+          <w:bdr w:val="none" w:sz="0" w:space="0" w:color="auto" w:frame="1"/>
+        </w:rPr>
+      </w:pPr>
+      <w:r>
+        <w:rPr>
+          <w:rFonts w:cstheme="minorHAnsi"/>
+          <w:b/>
+          <w:bCs/>
+          <w:color w:val="4472C4" w:themeColor="accent5"/>
+          <w:sz w:val="21"/>
+          <w:szCs w:val="21"/>
+          <w:bdr w:val="none" w:sz="0" w:space="0" w:color="auto" w:frame="1"/>
+        </w:rPr>
+        <w:t>Can you explain the key differences between yaml and properties file, and in what scenario you might prefer one format over the other?</w:t>
+      </w:r>
+      <w:r>
+        <w:rPr>
+          <w:rFonts w:cstheme="minorHAnsi"/>
+          <w:b/>
+          <w:bCs/>
           <w:sz w:val="21"/>
           <w:szCs w:val="21"/>
           <w:bdr w:val="none" w:sz="0" w:space="0" w:color="auto" w:frame="1"/>
         </w:rPr>
         <w:t xml:space="preserve"> </w:t>
       </w:r>
-      <w:proofErr w:type="spellStart"/>
-      <w:proofErr w:type="gramStart"/>
-      <w:r>
-        <w:rPr>
-          <w:rStyle w:val="yt-core-attributed-string--link-inherit-color"/>
-          <w:rFonts w:cstheme="minorHAnsi"/>
-          <w:color w:val="4472C4" w:themeColor="accent5"/>
-          <w:sz w:val="21"/>
-          <w:szCs w:val="21"/>
-          <w:bdr w:val="none" w:sz="0" w:space="0" w:color="auto" w:frame="1"/>
-        </w:rPr>
-        <w:t>demoService</w:t>
-      </w:r>
-      <w:proofErr w:type="spellEnd"/>
-      <w:r>
-        <w:rPr>
-          <w:rStyle w:val="yt-core-attributed-string--link-inherit-color"/>
-          <w:rFonts w:cstheme="minorHAnsi"/>
-          <w:color w:val="4472C4" w:themeColor="accent5"/>
-          <w:sz w:val="21"/>
-          <w:szCs w:val="21"/>
-          <w:bdr w:val="none" w:sz="0" w:space="0" w:color="auto" w:frame="1"/>
-        </w:rPr>
-        <w:t>(</w:t>
-      </w:r>
-      <w:proofErr w:type="gramEnd"/>
+    </w:p>
+    <w:p>
+      <w:pPr>
+        <w:spacing w:after="0"/>
+        <w:rPr>
+          <w:rFonts w:cstheme="minorHAnsi"/>
+          <w:sz w:val="21"/>
+          <w:szCs w:val="21"/>
+          <w:bdr w:val="none" w:sz="0" w:space="0" w:color="auto" w:frame="1"/>
+        </w:rPr>
+      </w:pPr>
+    </w:p>
+    <w:p>
+      <w:pPr>
+        <w:spacing w:after="0"/>
+        <w:rPr>
+          <w:rFonts w:cstheme="minorHAnsi"/>
+          <w:sz w:val="21"/>
+          <w:szCs w:val="21"/>
+          <w:bdr w:val="none" w:sz="0" w:space="0" w:color="auto" w:frame="1"/>
+        </w:rPr>
+      </w:pPr>
+    </w:p>
+    <w:p>
+      <w:pPr>
+        <w:spacing w:after="0"/>
+        <w:rPr>
+          <w:rFonts w:cstheme="minorHAnsi"/>
+          <w:b/>
+          <w:bCs/>
+          <w:sz w:val="21"/>
+          <w:szCs w:val="21"/>
+          <w:bdr w:val="none" w:sz="0" w:space="0" w:color="auto" w:frame="1"/>
+        </w:rPr>
+      </w:pPr>
+      <w:r>
+        <w:rPr>
+          <w:rFonts w:cstheme="minorHAnsi"/>
+          <w:b/>
+          <w:bCs/>
+          <w:color w:val="4472C4" w:themeColor="accent5"/>
+          <w:sz w:val="21"/>
+          <w:szCs w:val="21"/>
+          <w:bdr w:val="none" w:sz="0" w:space="0" w:color="auto" w:frame="1"/>
+        </w:rPr>
+        <w:t>What is the difference between yml &amp; yaml?</w:t>
+      </w:r>
+      <w:r>
+        <w:rPr>
+          <w:rFonts w:cstheme="minorHAnsi"/>
+          <w:b/>
+          <w:bCs/>
+          <w:sz w:val="21"/>
+          <w:szCs w:val="21"/>
+          <w:bdr w:val="none" w:sz="0" w:space="0" w:color="auto" w:frame="1"/>
+        </w:rPr>
+        <w:t xml:space="preserve"> </w:t>
+      </w:r>
+    </w:p>
+    <w:p>
+      <w:pPr>
+        <w:spacing w:after="0"/>
+        <w:rPr>
+          <w:rFonts w:cstheme="minorHAnsi"/>
+          <w:sz w:val="21"/>
+          <w:szCs w:val="21"/>
+          <w:bdr w:val="none" w:sz="0" w:space="0" w:color="auto" w:frame="1"/>
+        </w:rPr>
+      </w:pPr>
+      <w:r>
+        <w:rPr>
+          <w:rFonts w:cstheme="minorHAnsi"/>
+          <w:sz w:val="21"/>
+          <w:szCs w:val="21"/>
+          <w:bdr w:val="none" w:sz="0" w:space="0" w:color="auto" w:frame="1"/>
+        </w:rPr>
+        <w:t xml:space="preserve">In olde version of windows there is </w:t>
+      </w:r>
+      <w:r>
+        <w:rPr>
+          <w:rFonts w:cstheme="minorHAnsi"/>
+          <w:sz w:val="21"/>
+          <w:szCs w:val="21"/>
+          <w:bdr w:val="none" w:sz="0" w:space="0" w:color="auto" w:frame="1"/>
+        </w:rPr>
+        <w:t>restriction</w:t>
+      </w:r>
+      <w:r>
+        <w:rPr>
+          <w:rFonts w:cstheme="minorHAnsi"/>
+          <w:sz w:val="21"/>
+          <w:szCs w:val="21"/>
+          <w:bdr w:val="none" w:sz="0" w:space="0" w:color="auto" w:frame="1"/>
+        </w:rPr>
+        <w:t xml:space="preserve"> of three character </w:t>
+      </w:r>
+      <w:r>
+        <w:rPr>
+          <w:rFonts w:cstheme="minorHAnsi"/>
+          <w:sz w:val="21"/>
+          <w:szCs w:val="21"/>
+          <w:bdr w:val="none" w:sz="0" w:space="0" w:color="auto" w:frame="1"/>
+        </w:rPr>
+        <w:t>extension</w:t>
+      </w:r>
+      <w:r>
+        <w:rPr>
+          <w:rFonts w:cstheme="minorHAnsi"/>
+          <w:sz w:val="21"/>
+          <w:szCs w:val="21"/>
+          <w:bdr w:val="none" w:sz="0" w:space="0" w:color="auto" w:frame="1"/>
+        </w:rPr>
+        <w:t xml:space="preserve"> that’s why we use yml.</w:t>
+      </w:r>
+    </w:p>
+    <w:p>
+      <w:pPr>
+        <w:spacing w:after="0"/>
+        <w:rPr>
+          <w:rFonts w:cstheme="minorHAnsi"/>
+          <w:sz w:val="21"/>
+          <w:szCs w:val="21"/>
+          <w:bdr w:val="none" w:sz="0" w:space="0" w:color="auto" w:frame="1"/>
+        </w:rPr>
+      </w:pPr>
+      <w:r>
+        <w:rPr>
+          <w:rFonts w:cstheme="minorHAnsi"/>
+          <w:sz w:val="21"/>
+          <w:szCs w:val="21"/>
+          <w:bdr w:val="none" w:sz="0" w:space="0" w:color="auto" w:frame="1"/>
+        </w:rPr>
+        <w:t>Now we can use both.</w:t>
+      </w:r>
+    </w:p>
+    <w:p>
+      <w:pPr>
+        <w:spacing w:after="0"/>
+        <w:rPr>
+          <w:rFonts w:cstheme="minorHAnsi"/>
+          <w:sz w:val="21"/>
+          <w:szCs w:val="21"/>
+          <w:bdr w:val="none" w:sz="0" w:space="0" w:color="auto" w:frame="1"/>
+        </w:rPr>
+      </w:pPr>
+    </w:p>
+    <w:p>
+      <w:pPr>
+        <w:spacing w:after="0"/>
+        <w:rPr>
+          <w:rFonts w:cstheme="minorHAnsi"/>
+          <w:b/>
+          <w:bCs/>
+          <w:color w:val="4472C4" w:themeColor="accent5"/>
+          <w:sz w:val="21"/>
+          <w:szCs w:val="21"/>
+          <w:bdr w:val="none" w:sz="0" w:space="0" w:color="auto" w:frame="1"/>
+        </w:rPr>
+      </w:pPr>
+      <w:r>
+        <w:rPr>
+          <w:rFonts w:cstheme="minorHAnsi"/>
+          <w:b/>
+          <w:bCs/>
+          <w:color w:val="4472C4" w:themeColor="accent5"/>
+          <w:sz w:val="21"/>
+          <w:szCs w:val="21"/>
+          <w:bdr w:val="none" w:sz="0" w:space="0" w:color="auto" w:frame="1"/>
+        </w:rPr>
+        <w:t xml:space="preserve">If I will configure same values in both properties then which value will be loaded in Spring Boot or who will load first </w:t>
+      </w:r>
+      <w:r>
+        <w:rPr>
+          <w:rFonts w:cstheme="minorHAnsi"/>
+          <w:b/>
+          <w:bCs/>
+          <w:color w:val="4472C4" w:themeColor="accent5"/>
+          <w:sz w:val="21"/>
+          <w:szCs w:val="21"/>
+          <w:bdr w:val="none" w:sz="0" w:space="0" w:color="auto" w:frame="1"/>
+        </w:rPr>
+        <w:t>properties</w:t>
+      </w:r>
+      <w:r>
+        <w:rPr>
+          <w:rFonts w:cstheme="minorHAnsi"/>
+          <w:b/>
+          <w:bCs/>
+          <w:color w:val="4472C4" w:themeColor="accent5"/>
+          <w:sz w:val="21"/>
+          <w:szCs w:val="21"/>
+          <w:bdr w:val="none" w:sz="0" w:space="0" w:color="auto" w:frame="1"/>
+        </w:rPr>
+        <w:t xml:space="preserve"> or yml file? </w:t>
+      </w:r>
+    </w:p>
+    <w:p>
+      <w:pPr>
+        <w:spacing w:after="0"/>
+        <w:rPr>
+          <w:rFonts w:cstheme="minorHAnsi"/>
+          <w:sz w:val="21"/>
+          <w:szCs w:val="21"/>
+          <w:bdr w:val="none" w:sz="0" w:space="0" w:color="auto" w:frame="1"/>
+        </w:rPr>
+      </w:pPr>
+      <w:r>
+        <w:rPr>
+          <w:rFonts w:cstheme="minorHAnsi"/>
+          <w:sz w:val="21"/>
+          <w:szCs w:val="21"/>
+          <w:bdr w:val="none" w:sz="0" w:space="0" w:color="auto" w:frame="1"/>
+        </w:rPr>
+        <w:t>Properties file first.</w:t>
+      </w:r>
+    </w:p>
+    <w:p>
+      <w:pPr>
+        <w:spacing w:after="0"/>
+        <w:rPr>
+          <w:rFonts w:cstheme="minorHAnsi"/>
+          <w:sz w:val="21"/>
+          <w:szCs w:val="21"/>
+          <w:bdr w:val="none" w:sz="0" w:space="0" w:color="auto" w:frame="1"/>
+        </w:rPr>
+      </w:pPr>
+    </w:p>
+    <w:p>
+      <w:pPr>
+        <w:spacing w:after="0"/>
+        <w:rPr>
+          <w:rFonts w:cstheme="minorHAnsi"/>
+          <w:b/>
+          <w:bCs/>
+          <w:sz w:val="21"/>
+          <w:szCs w:val="21"/>
+          <w:bdr w:val="none" w:sz="0" w:space="0" w:color="auto" w:frame="1"/>
+        </w:rPr>
+      </w:pPr>
+      <w:r>
+        <w:rPr>
+          <w:rFonts w:cstheme="minorHAnsi"/>
+          <w:b/>
+          <w:bCs/>
+          <w:color w:val="4472C4" w:themeColor="accent5"/>
+          <w:sz w:val="21"/>
+          <w:szCs w:val="21"/>
+          <w:bdr w:val="none" w:sz="0" w:space="0" w:color="auto" w:frame="1"/>
+        </w:rPr>
+        <w:t>How to load external properties in Spring Boot?</w:t>
+      </w:r>
+      <w:r>
+        <w:rPr>
+          <w:rFonts w:cstheme="minorHAnsi"/>
+          <w:b/>
+          <w:bCs/>
+          <w:sz w:val="21"/>
+          <w:szCs w:val="21"/>
+          <w:bdr w:val="none" w:sz="0" w:space="0" w:color="auto" w:frame="1"/>
+        </w:rPr>
+        <w:t xml:space="preserve"> </w:t>
+      </w:r>
+    </w:p>
+    <w:p>
+      <w:pPr>
+        <w:spacing w:after="0"/>
+        <w:rPr>
+          <w:rFonts w:cstheme="minorHAnsi"/>
+          <w:sz w:val="21"/>
+          <w:szCs w:val="21"/>
+          <w:bdr w:val="none" w:sz="0" w:space="0" w:color="auto" w:frame="1"/>
+        </w:rPr>
+      </w:pPr>
+      <w:r>
+        <w:rPr>
+          <w:rFonts w:cstheme="minorHAnsi"/>
+          <w:sz w:val="21"/>
+          <w:szCs w:val="21"/>
+          <w:bdr w:val="none" w:sz="0" w:space="0" w:color="auto" w:frame="1"/>
+        </w:rPr>
+        <w:t>spring.config.import</w:t>
+      </w:r>
+    </w:p>
+    <w:p>
+      <w:pPr>
+        <w:spacing w:after="0"/>
+        <w:rPr>
+          <w:rFonts w:cstheme="minorHAnsi"/>
+          <w:sz w:val="21"/>
+          <w:szCs w:val="21"/>
+          <w:bdr w:val="none" w:sz="0" w:space="0" w:color="auto" w:frame="1"/>
+        </w:rPr>
+      </w:pPr>
+    </w:p>
+    <w:p>
+      <w:pPr>
+        <w:spacing w:after="0"/>
+        <w:rPr>
+          <w:rFonts w:cstheme="minorHAnsi"/>
+          <w:b/>
+          <w:bCs/>
+          <w:color w:val="4472C4" w:themeColor="accent5"/>
+          <w:sz w:val="21"/>
+          <w:szCs w:val="21"/>
+          <w:bdr w:val="none" w:sz="0" w:space="0" w:color="auto" w:frame="1"/>
+        </w:rPr>
+      </w:pPr>
+      <w:r>
+        <w:rPr>
+          <w:rFonts w:cstheme="minorHAnsi"/>
+          <w:b/>
+          <w:bCs/>
+          <w:color w:val="4472C4" w:themeColor="accent5"/>
+          <w:sz w:val="21"/>
+          <w:szCs w:val="21"/>
+          <w:bdr w:val="none" w:sz="0" w:space="0" w:color="auto" w:frame="1"/>
+        </w:rPr>
+        <w:t>How map or bind config properties to java object?</w:t>
+      </w:r>
+    </w:p>
+    <w:p>
+      <w:pPr>
+        <w:spacing w:after="0"/>
+        <w:rPr>
+          <w:rFonts w:cstheme="minorHAnsi"/>
+          <w:sz w:val="21"/>
+          <w:szCs w:val="21"/>
+          <w:bdr w:val="none" w:sz="0" w:space="0" w:color="auto" w:frame="1"/>
+        </w:rPr>
+      </w:pPr>
+      <w:r>
+        <w:rPr>
+          <w:rFonts w:cstheme="minorHAnsi"/>
+          <w:sz w:val="21"/>
+          <w:szCs w:val="21"/>
+          <w:bdr w:val="none" w:sz="0" w:space="0" w:color="auto" w:frame="1"/>
+        </w:rPr>
+        <w:t>Using Co</w:t>
+      </w:r>
+    </w:p>
+    <w:p>
+      <w:pPr>
+        <w:spacing w:after="0"/>
+        <w:rPr>
+          <w:rStyle w:val="yt-core-attributed-string--link-inherit-color"/>
+          <w:rFonts w:cstheme="minorHAnsi"/>
+          <w:sz w:val="21"/>
+          <w:szCs w:val="21"/>
+          <w:bdr w:val="none" w:sz="0" w:space="0" w:color="auto" w:frame="1"/>
+        </w:rPr>
+      </w:pPr>
+    </w:p>
+    <w:p>
+      <w:pPr>
+        <w:spacing w:after="0"/>
+        <w:rPr>
+          <w:rStyle w:val="yt-core-attributed-string--link-inherit-color"/>
+          <w:rFonts w:cstheme="minorHAnsi"/>
+          <w:sz w:val="21"/>
+          <w:szCs w:val="21"/>
+          <w:bdr w:val="none" w:sz="0" w:space="0" w:color="auto" w:frame="1"/>
+        </w:rPr>
+      </w:pPr>
+    </w:p>
+    <w:p>
+      <w:pPr>
+        <w:spacing w:after="0"/>
+        <w:rPr>
+          <w:rStyle w:val="yt-core-attributed-string--link-inherit-color"/>
+          <w:rFonts w:cstheme="minorHAnsi"/>
+          <w:b/>
+          <w:color w:val="4472C4" w:themeColor="accent5"/>
+          <w:sz w:val="21"/>
+          <w:szCs w:val="21"/>
+          <w:bdr w:val="none" w:sz="0" w:space="0" w:color="auto" w:frame="1"/>
+        </w:rPr>
+      </w:pPr>
+      <w:r>
+        <w:rPr>
+          <w:rStyle w:val="yt-core-attributed-string--link-inherit-color"/>
+          <w:rFonts w:cstheme="minorHAnsi"/>
+          <w:b/>
+          <w:color w:val="4472C4" w:themeColor="accent5"/>
+          <w:sz w:val="21"/>
+          <w:szCs w:val="21"/>
+          <w:bdr w:val="none" w:sz="0" w:space="0" w:color="auto" w:frame="1"/>
+        </w:rPr>
+        <w:t xml:space="preserve">Have you worked on Restful web services? If yes </w:t>
+      </w:r>
+      <w:r>
+        <w:rPr>
+          <w:rStyle w:val="yt-core-attributed-string--link-inherit-color"/>
+          <w:rFonts w:cstheme="minorHAnsi"/>
+          <w:b/>
+          <w:color w:val="4472C4" w:themeColor="accent5"/>
+          <w:sz w:val="21"/>
+          <w:szCs w:val="21"/>
+          <w:bdr w:val="none" w:sz="0" w:space="0" w:color="auto" w:frame="1"/>
+        </w:rPr>
+        <w:t>what</w:t>
+      </w:r>
+      <w:r>
+        <w:rPr>
+          <w:rStyle w:val="yt-core-attributed-string--link-inherit-color"/>
+          <w:rFonts w:cstheme="minorHAnsi"/>
+          <w:b/>
+          <w:color w:val="4472C4" w:themeColor="accent5"/>
+          <w:sz w:val="21"/>
+          <w:szCs w:val="21"/>
+          <w:bdr w:val="none" w:sz="0" w:space="0" w:color="auto" w:frame="1"/>
+        </w:rPr>
+        <w:t xml:space="preserve"> all HTTP methods have you used in your project?</w:t>
+      </w:r>
+    </w:p>
+    <w:p>
+      <w:pPr>
+        <w:spacing w:after="0"/>
+        <w:rPr>
+          <w:rStyle w:val="yt-core-attributed-string--link-inherit-color"/>
+          <w:rFonts w:cstheme="minorHAnsi"/>
+          <w:sz w:val="21"/>
+          <w:szCs w:val="21"/>
+          <w:bdr w:val="none" w:sz="0" w:space="0" w:color="auto" w:frame="1"/>
+        </w:rPr>
+      </w:pPr>
+      <w:r>
+        <w:rPr>
+          <w:rStyle w:val="yt-core-attributed-string--link-inherit-color"/>
+          <w:rFonts w:cstheme="minorHAnsi"/>
+          <w:sz w:val="21"/>
+          <w:szCs w:val="21"/>
+          <w:bdr w:val="none" w:sz="0" w:space="0" w:color="auto" w:frame="1"/>
+        </w:rPr>
+        <w:t>PUT</w:t>
+      </w:r>
+    </w:p>
+    <w:p>
+      <w:pPr>
+        <w:spacing w:after="0"/>
+        <w:rPr>
+          <w:rStyle w:val="yt-core-attributed-string--link-inherit-color"/>
+          <w:rFonts w:cstheme="minorHAnsi"/>
+          <w:sz w:val="21"/>
+          <w:szCs w:val="21"/>
+          <w:bdr w:val="none" w:sz="0" w:space="0" w:color="auto" w:frame="1"/>
+        </w:rPr>
+      </w:pPr>
+      <w:r>
+        <w:rPr>
+          <w:rStyle w:val="yt-core-attributed-string--link-inherit-color"/>
+          <w:rFonts w:cstheme="minorHAnsi"/>
+          <w:sz w:val="21"/>
+          <w:szCs w:val="21"/>
+          <w:bdr w:val="none" w:sz="0" w:space="0" w:color="auto" w:frame="1"/>
+        </w:rPr>
+        <w:t>POST</w:t>
+      </w:r>
+    </w:p>
+    <w:p>
+      <w:pPr>
+        <w:spacing w:after="0"/>
+        <w:rPr>
+          <w:rStyle w:val="yt-core-attributed-string--link-inherit-color"/>
+          <w:rFonts w:cstheme="minorHAnsi"/>
+          <w:sz w:val="21"/>
+          <w:szCs w:val="21"/>
+          <w:bdr w:val="none" w:sz="0" w:space="0" w:color="auto" w:frame="1"/>
+        </w:rPr>
+      </w:pPr>
+      <w:r>
+        <w:rPr>
+          <w:rStyle w:val="yt-core-attributed-string--link-inherit-color"/>
+          <w:rFonts w:cstheme="minorHAnsi"/>
+          <w:sz w:val="21"/>
+          <w:szCs w:val="21"/>
+          <w:bdr w:val="none" w:sz="0" w:space="0" w:color="auto" w:frame="1"/>
+        </w:rPr>
+        <w:t>GET</w:t>
+      </w:r>
+    </w:p>
+    <w:p>
+      <w:pPr>
+        <w:spacing w:after="0"/>
+        <w:rPr>
+          <w:rStyle w:val="yt-core-attributed-string--link-inherit-color"/>
+          <w:rFonts w:cstheme="minorHAnsi"/>
+          <w:sz w:val="21"/>
+          <w:szCs w:val="21"/>
+          <w:bdr w:val="none" w:sz="0" w:space="0" w:color="auto" w:frame="1"/>
+        </w:rPr>
+      </w:pPr>
+      <w:r>
+        <w:rPr>
+          <w:rStyle w:val="yt-core-attributed-string--link-inherit-color"/>
+          <w:rFonts w:cstheme="minorHAnsi"/>
+          <w:sz w:val="21"/>
+          <w:szCs w:val="21"/>
+          <w:bdr w:val="none" w:sz="0" w:space="0" w:color="auto" w:frame="1"/>
+        </w:rPr>
+        <w:t>DELETE</w:t>
+      </w:r>
+    </w:p>
+    <w:p>
+      <w:pPr>
+        <w:spacing w:after="0"/>
+        <w:rPr>
+          <w:rStyle w:val="yt-core-attributed-string--link-inherit-color"/>
+          <w:rFonts w:cstheme="minorHAnsi"/>
+          <w:sz w:val="21"/>
+          <w:szCs w:val="21"/>
+          <w:bdr w:val="none" w:sz="0" w:space="0" w:color="auto" w:frame="1"/>
+        </w:rPr>
+      </w:pPr>
+    </w:p>
+    <w:p>
+      <w:pPr>
+        <w:spacing w:after="0"/>
+        <w:rPr>
+          <w:rStyle w:val="yt-core-attributed-string--link-inherit-color"/>
+          <w:rFonts w:cstheme="minorHAnsi"/>
+          <w:b/>
+          <w:sz w:val="21"/>
+          <w:szCs w:val="21"/>
+          <w:bdr w:val="none" w:sz="0" w:space="0" w:color="auto" w:frame="1"/>
+        </w:rPr>
+      </w:pPr>
+      <w:r>
+        <w:rPr>
+          <w:rStyle w:val="yt-core-attributed-string--link-inherit-color"/>
+          <w:rFonts w:cstheme="minorHAnsi"/>
+          <w:b/>
+          <w:color w:val="4472C4" w:themeColor="accent5"/>
+          <w:sz w:val="21"/>
+          <w:szCs w:val="21"/>
+          <w:bdr w:val="none" w:sz="0" w:space="0" w:color="auto" w:frame="1"/>
+        </w:rPr>
+        <w:t>How can you specify the HTTP method type for your REST endpoint?</w:t>
+      </w:r>
+    </w:p>
+    <w:p>
+      <w:pPr>
+        <w:spacing w:after="0"/>
+        <w:rPr>
+          <w:rStyle w:val="yt-core-attributed-string--link-inherit-color"/>
+          <w:rFonts w:cstheme="minorHAnsi"/>
+          <w:b/>
+          <w:sz w:val="21"/>
+          <w:szCs w:val="21"/>
+          <w:bdr w:val="none" w:sz="0" w:space="0" w:color="auto" w:frame="1"/>
+        </w:rPr>
+      </w:pPr>
+    </w:p>
+    <w:p>
+      <w:pPr>
+        <w:spacing w:after="0"/>
+        <w:rPr>
+          <w:rStyle w:val="yt-core-attributed-string--link-inherit-color"/>
+          <w:rFonts w:cstheme="minorHAnsi"/>
+          <w:sz w:val="21"/>
+          <w:szCs w:val="21"/>
+          <w:bdr w:val="none" w:sz="0" w:space="0" w:color="auto" w:frame="1"/>
+        </w:rPr>
+      </w:pPr>
+    </w:p>
+    <w:p>
+      <w:pPr>
+        <w:spacing w:after="0"/>
+        <w:rPr>
+          <w:rStyle w:val="yt-core-attributed-string--link-inherit-color"/>
+          <w:rFonts w:cstheme="minorHAnsi"/>
+          <w:sz w:val="21"/>
+          <w:szCs w:val="21"/>
+          <w:bdr w:val="none" w:sz="0" w:space="0" w:color="auto" w:frame="1"/>
+        </w:rPr>
+      </w:pPr>
+      <w:r>
+        <w:rPr>
+          <w:rStyle w:val="yt-core-attributed-string--link-inherit-color"/>
+          <w:rFonts w:cstheme="minorHAnsi"/>
+          <w:sz w:val="21"/>
+          <w:szCs w:val="21"/>
+          <w:bdr w:val="none" w:sz="0" w:space="0" w:color="auto" w:frame="1"/>
+        </w:rPr>
+        <w:lastRenderedPageBreak/>
+        <w:t>Can you design a rest endpoint, Assume that you have a product database, and your task is to create an API to filter a list of products by productType.</w:t>
+      </w:r>
+    </w:p>
+    <w:p>
+      <w:pPr>
+        <w:spacing w:after="0"/>
+        <w:rPr>
+          <w:rStyle w:val="yt-core-attributed-string--link-inherit-color"/>
+          <w:rFonts w:cstheme="minorHAnsi"/>
+          <w:sz w:val="21"/>
+          <w:szCs w:val="21"/>
+          <w:bdr w:val="none" w:sz="0" w:space="0" w:color="auto" w:frame="1"/>
+        </w:rPr>
+      </w:pPr>
+    </w:p>
+    <w:p>
+      <w:pPr>
+        <w:spacing w:after="0"/>
+        <w:rPr>
+          <w:rStyle w:val="yt-core-attributed-string--link-inherit-color"/>
+          <w:rFonts w:cstheme="minorHAnsi"/>
+          <w:sz w:val="21"/>
+          <w:szCs w:val="21"/>
+          <w:bdr w:val="none" w:sz="0" w:space="0" w:color="auto" w:frame="1"/>
+        </w:rPr>
+      </w:pPr>
+      <w:r>
+        <w:rPr>
+          <w:rStyle w:val="yt-core-attributed-string--link-inherit-color"/>
+          <w:rFonts w:cstheme="minorHAnsi"/>
+          <w:sz w:val="21"/>
+          <w:szCs w:val="21"/>
+          <w:bdr w:val="none" w:sz="0" w:space="0" w:color="auto" w:frame="1"/>
+        </w:rPr>
+        <w:t>Design endpoints in a way that takes "productType" as input. If the user provides this input, the endpoint should filter products based on the specified condition. If "productType" is not provided, the endpoint should return all the products.</w:t>
+      </w:r>
+    </w:p>
+    <w:p>
+      <w:pPr>
+        <w:spacing w:after="0"/>
+        <w:rPr>
+          <w:rStyle w:val="yt-core-attributed-string--link-inherit-color"/>
+          <w:rFonts w:cstheme="minorHAnsi"/>
+          <w:sz w:val="21"/>
+          <w:szCs w:val="21"/>
+          <w:bdr w:val="none" w:sz="0" w:space="0" w:color="auto" w:frame="1"/>
+        </w:rPr>
+      </w:pPr>
+    </w:p>
+    <w:p>
+      <w:pPr>
+        <w:spacing w:after="0"/>
+        <w:rPr>
+          <w:rStyle w:val="yt-core-attributed-string--link-inherit-color"/>
+          <w:rFonts w:cstheme="minorHAnsi"/>
+          <w:b/>
+          <w:sz w:val="21"/>
+          <w:szCs w:val="21"/>
+          <w:bdr w:val="none" w:sz="0" w:space="0" w:color="auto" w:frame="1"/>
+        </w:rPr>
+      </w:pPr>
+      <w:r>
+        <w:rPr>
+          <w:rStyle w:val="yt-core-attributed-string--link-inherit-color"/>
+          <w:rFonts w:cstheme="minorHAnsi"/>
+          <w:b/>
+          <w:sz w:val="21"/>
+          <w:szCs w:val="21"/>
+          <w:bdr w:val="none" w:sz="0" w:space="0" w:color="auto" w:frame="1"/>
+        </w:rPr>
+        <w:t>What is the difference between @PathVariable and @RequestParam?</w:t>
+      </w:r>
+    </w:p>
+    <w:p>
+      <w:pPr>
+        <w:spacing w:after="0"/>
+        <w:rPr>
+          <w:rStyle w:val="yt-core-attributed-string--link-inherit-color"/>
+          <w:rFonts w:cstheme="minorHAnsi"/>
+          <w:sz w:val="21"/>
+          <w:szCs w:val="21"/>
+          <w:bdr w:val="none" w:sz="0" w:space="0" w:color="auto" w:frame="1"/>
+        </w:rPr>
+      </w:pPr>
+      <w:r>
+        <w:rPr>
+          <w:rStyle w:val="yt-core-attributed-string--link-inherit-color"/>
+          <w:rFonts w:cstheme="minorHAnsi"/>
+          <w:sz w:val="21"/>
+          <w:szCs w:val="21"/>
+          <w:bdr w:val="none" w:sz="0" w:space="0" w:color="auto" w:frame="1"/>
+        </w:rPr>
+        <w:t xml:space="preserve">PathVariable – it take </w:t>
+      </w:r>
+      <w:r>
+        <w:rPr>
+          <w:rStyle w:val="yt-core-attributed-string--link-inherit-color"/>
+          <w:rFonts w:cstheme="minorHAnsi"/>
+          <w:sz w:val="21"/>
+          <w:szCs w:val="21"/>
+          <w:bdr w:val="none" w:sz="0" w:space="0" w:color="auto" w:frame="1"/>
+        </w:rPr>
+        <w:t>variable</w:t>
+      </w:r>
+      <w:r>
+        <w:rPr>
+          <w:rStyle w:val="yt-core-attributed-string--link-inherit-color"/>
+          <w:rFonts w:cstheme="minorHAnsi"/>
+          <w:sz w:val="21"/>
+          <w:szCs w:val="21"/>
+          <w:bdr w:val="none" w:sz="0" w:space="0" w:color="auto" w:frame="1"/>
+        </w:rPr>
+        <w:t xml:space="preserve"> from given url</w:t>
+      </w:r>
+    </w:p>
+    <w:p>
+      <w:pPr>
+        <w:spacing w:after="0"/>
+        <w:rPr>
+          <w:rStyle w:val="yt-core-attributed-string--link-inherit-color"/>
+          <w:rFonts w:cstheme="minorHAnsi"/>
+          <w:sz w:val="21"/>
+          <w:szCs w:val="21"/>
+          <w:bdr w:val="none" w:sz="0" w:space="0" w:color="auto" w:frame="1"/>
+        </w:rPr>
+      </w:pPr>
+      <w:r>
+        <w:rPr>
+          <w:rStyle w:val="yt-core-attributed-string--link-inherit-color"/>
+          <w:rFonts w:cstheme="minorHAnsi"/>
+          <w:sz w:val="21"/>
+          <w:szCs w:val="21"/>
+          <w:bdr w:val="none" w:sz="0" w:space="0" w:color="auto" w:frame="1"/>
+        </w:rPr>
+        <w:t>@GetMapping(“/search/{userID}”)</w:t>
+      </w:r>
+    </w:p>
+    <w:p>
+      <w:pPr>
+        <w:spacing w:after="0"/>
+        <w:rPr>
+          <w:rStyle w:val="yt-core-attributed-string--link-inherit-color"/>
+          <w:rFonts w:cstheme="minorHAnsi"/>
+          <w:sz w:val="21"/>
+          <w:szCs w:val="21"/>
+          <w:bdr w:val="none" w:sz="0" w:space="0" w:color="auto" w:frame="1"/>
+        </w:rPr>
+      </w:pPr>
+      <w:r>
+        <w:rPr>
+          <w:rStyle w:val="yt-core-attributed-string--link-inherit-color"/>
+          <w:rFonts w:cstheme="minorHAnsi"/>
+          <w:sz w:val="21"/>
+          <w:szCs w:val="21"/>
+          <w:bdr w:val="none" w:sz="0" w:space="0" w:color="auto" w:frame="1"/>
+        </w:rPr>
+        <w:t>public String getUserNameByID()</w:t>
+      </w:r>
+    </w:p>
+    <w:p>
+      <w:pPr>
+        <w:spacing w:after="0"/>
+        <w:rPr>
+          <w:rStyle w:val="yt-core-attributed-string--link-inherit-color"/>
+          <w:rFonts w:cstheme="minorHAnsi"/>
+          <w:sz w:val="21"/>
+          <w:szCs w:val="21"/>
+          <w:bdr w:val="none" w:sz="0" w:space="0" w:color="auto" w:frame="1"/>
+        </w:rPr>
+      </w:pPr>
+    </w:p>
+    <w:p>
+      <w:pPr>
+        <w:spacing w:after="0"/>
+        <w:rPr>
+          <w:rStyle w:val="yt-core-attributed-string--link-inherit-color"/>
+          <w:rFonts w:cstheme="minorHAnsi"/>
+          <w:b/>
+          <w:sz w:val="21"/>
+          <w:szCs w:val="21"/>
+          <w:bdr w:val="none" w:sz="0" w:space="0" w:color="auto" w:frame="1"/>
+        </w:rPr>
+      </w:pPr>
+      <w:r>
+        <w:rPr>
+          <w:rStyle w:val="yt-core-attributed-string--link-inherit-color"/>
+          <w:rFonts w:cstheme="minorHAnsi"/>
+          <w:b/>
+          <w:sz w:val="21"/>
+          <w:szCs w:val="21"/>
+          <w:bdr w:val="none" w:sz="0" w:space="0" w:color="auto" w:frame="1"/>
+        </w:rPr>
+        <w:t>Why did you use @RestController and why not @Controller?</w:t>
+      </w:r>
+    </w:p>
+    <w:p>
+      <w:pPr>
+        <w:spacing w:after="0"/>
+        <w:rPr>
+          <w:rStyle w:val="yt-core-attributed-string--link-inherit-color"/>
+          <w:rFonts w:cstheme="minorHAnsi"/>
+          <w:sz w:val="21"/>
+          <w:szCs w:val="21"/>
+          <w:bdr w:val="none" w:sz="0" w:space="0" w:color="auto" w:frame="1"/>
+        </w:rPr>
+      </w:pPr>
+      <w:r>
+        <w:rPr>
+          <w:rStyle w:val="yt-core-attributed-string--link-inherit-color"/>
+          <w:rFonts w:cstheme="minorHAnsi"/>
+          <w:b/>
+          <w:sz w:val="21"/>
+          <w:szCs w:val="21"/>
+          <w:bdr w:val="none" w:sz="0" w:space="0" w:color="auto" w:frame="1"/>
+        </w:rPr>
+        <w:t xml:space="preserve">@Controller – </w:t>
+      </w:r>
+      <w:r>
+        <w:rPr>
+          <w:rStyle w:val="yt-core-attributed-string--link-inherit-color"/>
+          <w:rFonts w:cstheme="minorHAnsi"/>
+          <w:sz w:val="21"/>
+          <w:szCs w:val="21"/>
+          <w:bdr w:val="none" w:sz="0" w:space="0" w:color="auto" w:frame="1"/>
+        </w:rPr>
+        <w:t xml:space="preserve">Spring framework will </w:t>
+      </w:r>
+      <w:r>
+        <w:rPr>
+          <w:rStyle w:val="yt-core-attributed-string--link-inherit-color"/>
+          <w:rFonts w:cstheme="minorHAnsi"/>
+          <w:sz w:val="21"/>
+          <w:szCs w:val="21"/>
+          <w:bdr w:val="none" w:sz="0" w:space="0" w:color="auto" w:frame="1"/>
+        </w:rPr>
+        <w:t>always</w:t>
+      </w:r>
+      <w:r>
+        <w:rPr>
+          <w:rStyle w:val="yt-core-attributed-string--link-inherit-color"/>
+          <w:rFonts w:cstheme="minorHAnsi"/>
+          <w:sz w:val="21"/>
+          <w:szCs w:val="21"/>
+          <w:bdr w:val="none" w:sz="0" w:space="0" w:color="auto" w:frame="1"/>
+        </w:rPr>
+        <w:t xml:space="preserve"> </w:t>
+      </w:r>
+      <w:r>
+        <w:rPr>
+          <w:rStyle w:val="yt-core-attributed-string--link-inherit-color"/>
+          <w:rFonts w:cstheme="minorHAnsi"/>
+          <w:sz w:val="21"/>
+          <w:szCs w:val="21"/>
+          <w:bdr w:val="none" w:sz="0" w:space="0" w:color="auto" w:frame="1"/>
+        </w:rPr>
+        <w:t>be looking</w:t>
+      </w:r>
+      <w:r>
+        <w:rPr>
+          <w:rStyle w:val="yt-core-attributed-string--link-inherit-color"/>
+          <w:rFonts w:cstheme="minorHAnsi"/>
+          <w:sz w:val="21"/>
+          <w:szCs w:val="21"/>
+          <w:bdr w:val="none" w:sz="0" w:space="0" w:color="auto" w:frame="1"/>
+        </w:rPr>
+        <w:t xml:space="preserve"> for HTML or view page for the returning string from method.</w:t>
+      </w:r>
+    </w:p>
+    <w:p>
+      <w:pPr>
+        <w:spacing w:after="0"/>
+        <w:rPr>
+          <w:rStyle w:val="yt-core-attributed-string--link-inherit-color"/>
+          <w:rFonts w:cstheme="minorHAnsi"/>
+          <w:sz w:val="21"/>
+          <w:szCs w:val="21"/>
+          <w:bdr w:val="none" w:sz="0" w:space="0" w:color="auto" w:frame="1"/>
+        </w:rPr>
+      </w:pPr>
+      <w:r>
+        <w:rPr>
+          <w:rStyle w:val="yt-core-attributed-string--link-inherit-color"/>
+          <w:rFonts w:cstheme="minorHAnsi"/>
+          <w:sz w:val="21"/>
+          <w:szCs w:val="21"/>
+          <w:bdr w:val="none" w:sz="0" w:space="0" w:color="auto" w:frame="1"/>
+        </w:rPr>
+        <w:t>If we annoted @Controller it will always expect as return type Model and View</w:t>
+      </w:r>
+    </w:p>
+    <w:p>
+      <w:pPr>
+        <w:spacing w:after="0"/>
+        <w:rPr>
+          <w:rStyle w:val="yt-core-attributed-string--link-inherit-color"/>
+          <w:rFonts w:cstheme="minorHAnsi"/>
+          <w:sz w:val="21"/>
+          <w:szCs w:val="21"/>
+          <w:bdr w:val="none" w:sz="0" w:space="0" w:color="auto" w:frame="1"/>
+        </w:rPr>
+      </w:pPr>
+      <w:r>
+        <w:rPr>
+          <w:rStyle w:val="yt-core-attributed-string--link-inherit-color"/>
+          <w:rFonts w:cstheme="minorHAnsi"/>
+          <w:b/>
+          <w:sz w:val="21"/>
+          <w:szCs w:val="21"/>
+          <w:bdr w:val="none" w:sz="0" w:space="0" w:color="auto" w:frame="1"/>
+        </w:rPr>
+        <w:t>@RestController</w:t>
+      </w:r>
+      <w:r>
+        <w:rPr>
+          <w:rStyle w:val="yt-core-attributed-string--link-inherit-color"/>
+          <w:rFonts w:cstheme="minorHAnsi"/>
+          <w:sz w:val="21"/>
+          <w:szCs w:val="21"/>
+          <w:bdr w:val="none" w:sz="0" w:space="0" w:color="auto" w:frame="1"/>
+        </w:rPr>
+        <w:t xml:space="preserve"> – It will return any thing we have in our method</w:t>
+      </w:r>
+      <w:r>
+        <w:rPr>
+          <w:rStyle w:val="yt-core-attributed-string--link-inherit-color"/>
+          <w:rFonts w:cstheme="minorHAnsi"/>
+          <w:sz w:val="21"/>
+          <w:szCs w:val="21"/>
+          <w:bdr w:val="none" w:sz="0" w:space="0" w:color="auto" w:frame="1"/>
+        </w:rPr>
+        <w:t>.</w:t>
+      </w:r>
+    </w:p>
+    <w:p>
+      <w:pPr>
+        <w:spacing w:after="0"/>
+        <w:rPr>
+          <w:rStyle w:val="yt-core-attributed-string--link-inherit-color"/>
+          <w:rFonts w:cstheme="minorHAnsi"/>
+          <w:b/>
+          <w:sz w:val="21"/>
+          <w:szCs w:val="21"/>
+          <w:bdr w:val="none" w:sz="0" w:space="0" w:color="auto" w:frame="1"/>
+        </w:rPr>
+      </w:pPr>
+    </w:p>
+    <w:p>
+      <w:pPr>
+        <w:spacing w:after="0"/>
+        <w:rPr>
+          <w:rStyle w:val="yt-core-attributed-string--link-inherit-color"/>
+          <w:rFonts w:cstheme="minorHAnsi"/>
+          <w:b/>
+          <w:sz w:val="21"/>
+          <w:szCs w:val="21"/>
+          <w:bdr w:val="none" w:sz="0" w:space="0" w:color="auto" w:frame="1"/>
+        </w:rPr>
+      </w:pPr>
+      <w:r>
+        <w:rPr>
+          <w:rStyle w:val="yt-core-attributed-string--link-inherit-color"/>
+          <w:rFonts w:cstheme="minorHAnsi"/>
+          <w:b/>
+          <w:sz w:val="21"/>
+          <w:szCs w:val="21"/>
+          <w:bdr w:val="none" w:sz="0" w:space="0" w:color="auto" w:frame="1"/>
+        </w:rPr>
+        <w:t xml:space="preserve">How can we </w:t>
+      </w:r>
+      <w:r>
+        <w:rPr>
+          <w:rStyle w:val="yt-core-attributed-string--link-inherit-color"/>
+          <w:rFonts w:cstheme="minorHAnsi"/>
+          <w:b/>
+          <w:sz w:val="21"/>
+          <w:szCs w:val="21"/>
+          <w:bdr w:val="none" w:sz="0" w:space="0" w:color="auto" w:frame="1"/>
+        </w:rPr>
+        <w:t>deserialize</w:t>
+      </w:r>
+      <w:r>
+        <w:rPr>
+          <w:rStyle w:val="yt-core-attributed-string--link-inherit-color"/>
+          <w:rFonts w:cstheme="minorHAnsi"/>
+          <w:b/>
+          <w:sz w:val="21"/>
+          <w:szCs w:val="21"/>
+          <w:bdr w:val="none" w:sz="0" w:space="0" w:color="auto" w:frame="1"/>
+        </w:rPr>
+        <w:t xml:space="preserve"> a JSON request payload into an object within a Spring MVC controller?</w:t>
+      </w:r>
+    </w:p>
+    <w:p>
+      <w:pPr>
+        <w:spacing w:after="0"/>
+        <w:rPr>
+          <w:rStyle w:val="yt-core-attributed-string--link-inherit-color"/>
+          <w:rFonts w:cstheme="minorHAnsi"/>
+          <w:sz w:val="21"/>
+          <w:szCs w:val="21"/>
+          <w:bdr w:val="none" w:sz="0" w:space="0" w:color="auto" w:frame="1"/>
+        </w:rPr>
+      </w:pPr>
+      <w:r>
+        <w:rPr>
+          <w:rStyle w:val="yt-core-attributed-string--link-inherit-color"/>
+          <w:rFonts w:cstheme="minorHAnsi"/>
+          <w:sz w:val="21"/>
+          <w:szCs w:val="21"/>
+          <w:bdr w:val="none" w:sz="0" w:space="0" w:color="auto" w:frame="1"/>
+        </w:rPr>
+        <w:t xml:space="preserve">Using </w:t>
+      </w:r>
+      <w:r>
+        <w:rPr>
+          <w:rStyle w:val="yt-core-attributed-string--link-inherit-color"/>
+          <w:rFonts w:cstheme="minorHAnsi"/>
+          <w:b/>
+          <w:sz w:val="21"/>
+          <w:szCs w:val="21"/>
+          <w:bdr w:val="none" w:sz="0" w:space="0" w:color="auto" w:frame="1"/>
+        </w:rPr>
+        <w:t>@RequestBody</w:t>
+      </w:r>
+      <w:r>
+        <w:rPr>
+          <w:rStyle w:val="yt-core-attributed-string--link-inherit-color"/>
+          <w:rFonts w:cstheme="minorHAnsi"/>
+          <w:sz w:val="21"/>
+          <w:szCs w:val="21"/>
+          <w:bdr w:val="none" w:sz="0" w:space="0" w:color="auto" w:frame="1"/>
+        </w:rPr>
+        <w:t xml:space="preserve"> annotation we are instructing to the spring to deserialize the incoming </w:t>
+      </w:r>
+      <w:r>
+        <w:rPr>
+          <w:rStyle w:val="yt-core-attributed-string--link-inherit-color"/>
+          <w:rFonts w:cstheme="minorHAnsi"/>
+          <w:sz w:val="21"/>
+          <w:szCs w:val="21"/>
+          <w:bdr w:val="none" w:sz="0" w:space="0" w:color="auto" w:frame="1"/>
+        </w:rPr>
+        <w:t>JSON</w:t>
+      </w:r>
+      <w:r>
+        <w:rPr>
+          <w:rStyle w:val="yt-core-attributed-string--link-inherit-color"/>
+          <w:rFonts w:cstheme="minorHAnsi"/>
+          <w:sz w:val="21"/>
+          <w:szCs w:val="21"/>
+          <w:bdr w:val="none" w:sz="0" w:space="0" w:color="auto" w:frame="1"/>
+        </w:rPr>
+        <w:t xml:space="preserve"> request </w:t>
+      </w:r>
+      <w:r>
+        <w:rPr>
+          <w:rStyle w:val="yt-core-attributed-string--link-inherit-color"/>
+          <w:rFonts w:cstheme="minorHAnsi"/>
+          <w:sz w:val="21"/>
+          <w:szCs w:val="21"/>
+          <w:bdr w:val="none" w:sz="0" w:space="0" w:color="auto" w:frame="1"/>
+        </w:rPr>
+        <w:t>to the particular object</w:t>
+      </w:r>
+    </w:p>
+    <w:p>
+      <w:pPr>
+        <w:spacing w:after="0"/>
+        <w:rPr>
+          <w:rStyle w:val="yt-core-attributed-string--link-inherit-color"/>
+          <w:rFonts w:cstheme="minorHAnsi"/>
+          <w:sz w:val="21"/>
+          <w:szCs w:val="21"/>
+          <w:bdr w:val="none" w:sz="0" w:space="0" w:color="auto" w:frame="1"/>
+        </w:rPr>
+      </w:pPr>
+    </w:p>
+    <w:p>
+      <w:pPr>
+        <w:spacing w:after="0"/>
+        <w:rPr>
+          <w:rStyle w:val="yt-core-attributed-string--link-inherit-color"/>
+          <w:rFonts w:cstheme="minorHAnsi"/>
+          <w:b/>
+          <w:sz w:val="21"/>
+          <w:szCs w:val="21"/>
+          <w:bdr w:val="none" w:sz="0" w:space="0" w:color="auto" w:frame="1"/>
+        </w:rPr>
+      </w:pPr>
+      <w:r>
+        <w:rPr>
+          <w:rStyle w:val="yt-core-attributed-string--link-inherit-color"/>
+          <w:rFonts w:cstheme="minorHAnsi"/>
+          <w:b/>
+          <w:sz w:val="21"/>
+          <w:szCs w:val="21"/>
+          <w:bdr w:val="none" w:sz="0" w:space="0" w:color="auto" w:frame="1"/>
+        </w:rPr>
+        <w:t>Can we perform update operation in POST http method if yes then why do we need PUT mapping or put http method?</w:t>
+      </w:r>
+    </w:p>
+    <w:p>
+      <w:pPr>
+        <w:spacing w:after="0"/>
+        <w:rPr>
+          <w:rStyle w:val="yt-core-attributed-string--link-inherit-color"/>
+          <w:rFonts w:cstheme="minorHAnsi"/>
+          <w:sz w:val="21"/>
+          <w:szCs w:val="21"/>
+          <w:bdr w:val="none" w:sz="0" w:space="0" w:color="auto" w:frame="1"/>
+        </w:rPr>
+      </w:pPr>
+      <w:r>
+        <w:rPr>
+          <w:rStyle w:val="yt-core-attributed-string--link-inherit-color"/>
+          <w:rFonts w:cstheme="minorHAnsi"/>
+          <w:sz w:val="21"/>
+          <w:szCs w:val="21"/>
+          <w:bdr w:val="none" w:sz="0" w:space="0" w:color="auto" w:frame="1"/>
+        </w:rPr>
+        <w:t>Yes we can do it but its violet the rules of HTTP method.</w:t>
+      </w:r>
+    </w:p>
+    <w:p>
+      <w:pPr>
+        <w:spacing w:after="0"/>
+        <w:rPr>
+          <w:rStyle w:val="yt-core-attributed-string--link-inherit-color"/>
+          <w:rFonts w:cstheme="minorHAnsi"/>
+          <w:sz w:val="21"/>
+          <w:szCs w:val="21"/>
+          <w:bdr w:val="none" w:sz="0" w:space="0" w:color="auto" w:frame="1"/>
+        </w:rPr>
+      </w:pPr>
+      <w:r>
+        <w:rPr>
+          <w:rStyle w:val="yt-core-attributed-string--link-inherit-color"/>
+          <w:rFonts w:cstheme="minorHAnsi"/>
+          <w:sz w:val="21"/>
+          <w:szCs w:val="21"/>
+          <w:bdr w:val="none" w:sz="0" w:space="0" w:color="auto" w:frame="1"/>
+        </w:rPr>
+        <w:t>PostMapping is create the new resource.</w:t>
+      </w:r>
+    </w:p>
+    <w:p>
+      <w:pPr>
+        <w:spacing w:after="0"/>
+        <w:rPr>
+          <w:rStyle w:val="yt-core-attributed-string--link-inherit-color"/>
+          <w:rFonts w:cstheme="minorHAnsi"/>
+          <w:sz w:val="21"/>
+          <w:szCs w:val="21"/>
+          <w:bdr w:val="none" w:sz="0" w:space="0" w:color="auto" w:frame="1"/>
+        </w:rPr>
+      </w:pPr>
+      <w:r>
+        <w:rPr>
+          <w:rStyle w:val="yt-core-attributed-string--link-inherit-color"/>
+          <w:rFonts w:cstheme="minorHAnsi"/>
+          <w:sz w:val="21"/>
+          <w:szCs w:val="21"/>
+          <w:bdr w:val="none" w:sz="0" w:space="0" w:color="auto" w:frame="1"/>
+        </w:rPr>
+        <w:t>PutMapping is use to update the existing resource.</w:t>
+      </w:r>
+    </w:p>
+    <w:p>
+      <w:pPr>
+        <w:spacing w:after="0"/>
+        <w:rPr>
+          <w:rStyle w:val="yt-core-attributed-string--link-inherit-color"/>
+          <w:rFonts w:cstheme="minorHAnsi"/>
+          <w:sz w:val="21"/>
+          <w:szCs w:val="21"/>
+          <w:bdr w:val="none" w:sz="0" w:space="0" w:color="auto" w:frame="1"/>
+        </w:rPr>
+      </w:pPr>
+    </w:p>
+    <w:p>
+      <w:pPr>
+        <w:spacing w:after="0"/>
+        <w:rPr>
+          <w:rStyle w:val="yt-core-attributed-string--link-inherit-color"/>
+          <w:rFonts w:cstheme="minorHAnsi"/>
+          <w:b/>
+          <w:sz w:val="21"/>
+          <w:szCs w:val="21"/>
+          <w:bdr w:val="none" w:sz="0" w:space="0" w:color="auto" w:frame="1"/>
+        </w:rPr>
+      </w:pPr>
+      <w:r>
+        <w:rPr>
+          <w:rStyle w:val="yt-core-attributed-string--link-inherit-color"/>
+          <w:rFonts w:cstheme="minorHAnsi"/>
+          <w:b/>
+          <w:sz w:val="21"/>
+          <w:szCs w:val="21"/>
+          <w:bdr w:val="none" w:sz="0" w:space="0" w:color="auto" w:frame="1"/>
+        </w:rPr>
+        <w:t>Can we pass Request Body in GET HTTP method?</w:t>
+      </w:r>
+    </w:p>
+    <w:p>
+      <w:pPr>
+        <w:spacing w:after="0"/>
+        <w:rPr>
+          <w:rStyle w:val="yt-core-attributed-string--link-inherit-color"/>
+          <w:rFonts w:cstheme="minorHAnsi"/>
+          <w:sz w:val="21"/>
+          <w:szCs w:val="21"/>
+          <w:bdr w:val="none" w:sz="0" w:space="0" w:color="auto" w:frame="1"/>
+        </w:rPr>
+      </w:pPr>
+      <w:r>
+        <w:rPr>
+          <w:rStyle w:val="yt-core-attributed-string--link-inherit-color"/>
+          <w:rFonts w:cstheme="minorHAnsi"/>
+          <w:sz w:val="21"/>
+          <w:szCs w:val="21"/>
+          <w:bdr w:val="none" w:sz="0" w:space="0" w:color="auto" w:frame="1"/>
+        </w:rPr>
+        <w:t>Yes we can do but it is not best practice code.</w:t>
+      </w:r>
+    </w:p>
+    <w:p>
+      <w:pPr>
+        <w:spacing w:after="0"/>
+        <w:rPr>
+          <w:rStyle w:val="yt-core-attributed-string--link-inherit-color"/>
+          <w:rFonts w:cstheme="minorHAnsi"/>
+          <w:sz w:val="21"/>
+          <w:szCs w:val="21"/>
+          <w:bdr w:val="none" w:sz="0" w:space="0" w:color="auto" w:frame="1"/>
+        </w:rPr>
+      </w:pPr>
+    </w:p>
+    <w:p>
+      <w:pPr>
+        <w:spacing w:after="0"/>
+        <w:rPr>
+          <w:rStyle w:val="yt-core-attributed-string--link-inherit-color"/>
+          <w:rFonts w:cstheme="minorHAnsi"/>
+          <w:b/>
+          <w:sz w:val="21"/>
+          <w:szCs w:val="21"/>
+          <w:bdr w:val="none" w:sz="0" w:space="0" w:color="auto" w:frame="1"/>
+        </w:rPr>
+      </w:pPr>
+      <w:r>
+        <w:rPr>
+          <w:rStyle w:val="yt-core-attributed-string--link-inherit-color"/>
+          <w:rFonts w:cstheme="minorHAnsi"/>
+          <w:b/>
+          <w:sz w:val="21"/>
+          <w:szCs w:val="21"/>
+          <w:bdr w:val="none" w:sz="0" w:space="0" w:color="auto" w:frame="1"/>
+        </w:rPr>
+        <w:t>How can we perform content negotiation (XML/JSON) in Rest endpoint?</w:t>
+      </w:r>
+    </w:p>
+    <w:p>
+      <w:pPr>
+        <w:spacing w:after="0"/>
+        <w:rPr>
+          <w:rStyle w:val="yt-core-attributed-string--link-inherit-color"/>
+          <w:rFonts w:cstheme="minorHAnsi"/>
+          <w:sz w:val="21"/>
+          <w:szCs w:val="21"/>
+          <w:bdr w:val="none" w:sz="0" w:space="0" w:color="auto" w:frame="1"/>
+        </w:rPr>
+      </w:pPr>
+      <w:r>
+        <w:rPr>
+          <w:rStyle w:val="yt-core-attributed-string--link-inherit-color"/>
+          <w:rFonts w:cstheme="minorHAnsi"/>
+          <w:sz w:val="21"/>
+          <w:szCs w:val="21"/>
+          <w:bdr w:val="none" w:sz="0" w:space="0" w:color="auto" w:frame="1"/>
+        </w:rPr>
+        <w:t>Content Negotiation mean it will return different media type.</w:t>
+      </w:r>
+    </w:p>
+    <w:p>
+      <w:pPr>
+        <w:spacing w:after="0"/>
+        <w:rPr>
+          <w:rStyle w:val="yt-core-attributed-string--link-inherit-color"/>
+          <w:rFonts w:cstheme="minorHAnsi"/>
+          <w:sz w:val="21"/>
+          <w:szCs w:val="21"/>
+          <w:bdr w:val="none" w:sz="0" w:space="0" w:color="auto" w:frame="1"/>
+        </w:rPr>
+      </w:pPr>
+      <w:r>
+        <w:rPr>
+          <w:rStyle w:val="yt-core-attributed-string--link-inherit-color"/>
+          <w:rFonts w:cstheme="minorHAnsi"/>
+          <w:sz w:val="21"/>
+          <w:szCs w:val="21"/>
+          <w:bdr w:val="none" w:sz="0" w:space="0" w:color="auto" w:frame="1"/>
+        </w:rPr>
+        <w:t>Just need to add in annotation attribute “produces”</w:t>
+      </w:r>
+    </w:p>
+    <w:p>
+      <w:pPr>
+        <w:spacing w:after="0"/>
+        <w:rPr>
+          <w:rStyle w:val="yt-core-attributed-string--link-inherit-color"/>
+          <w:rFonts w:cstheme="minorHAnsi"/>
+          <w:sz w:val="21"/>
+          <w:szCs w:val="21"/>
+          <w:bdr w:val="none" w:sz="0" w:space="0" w:color="auto" w:frame="1"/>
+        </w:rPr>
+      </w:pPr>
+      <w:r>
+        <w:rPr>
+          <w:rStyle w:val="yt-core-attributed-string--link-inherit-color"/>
+          <w:rFonts w:cstheme="minorHAnsi"/>
+          <w:sz w:val="21"/>
+          <w:szCs w:val="21"/>
+          <w:bdr w:val="none" w:sz="0" w:space="0" w:color="auto" w:frame="1"/>
+        </w:rPr>
+        <w:t>For Example</w:t>
+      </w:r>
+    </w:p>
+    <w:p>
+      <w:pPr>
+        <w:spacing w:after="0"/>
+        <w:rPr>
+          <w:rStyle w:val="yt-core-attributed-string--link-inherit-color"/>
+          <w:rFonts w:cstheme="minorHAnsi"/>
+          <w:color w:val="4472C4" w:themeColor="accent5"/>
+          <w:sz w:val="21"/>
+          <w:szCs w:val="21"/>
+          <w:bdr w:val="none" w:sz="0" w:space="0" w:color="auto" w:frame="1"/>
+        </w:rPr>
+      </w:pPr>
+      <w:r>
+        <w:rPr>
+          <w:rStyle w:val="yt-core-attributed-string--link-inherit-color"/>
+          <w:rFonts w:cstheme="minorHAnsi"/>
+          <w:color w:val="4472C4" w:themeColor="accent5"/>
+          <w:sz w:val="21"/>
+          <w:szCs w:val="21"/>
+          <w:bdr w:val="none" w:sz="0" w:space="0" w:color="auto" w:frame="1"/>
+        </w:rPr>
+        <w:t>@GetM</w:t>
+      </w:r>
+      <w:r>
+        <w:rPr>
+          <w:rStyle w:val="yt-core-attributed-string--link-inherit-color"/>
+          <w:rFonts w:cstheme="minorHAnsi"/>
+          <w:color w:val="4472C4" w:themeColor="accent5"/>
+          <w:sz w:val="21"/>
+          <w:szCs w:val="21"/>
+          <w:bdr w:val="none" w:sz="0" w:space="0" w:color="auto" w:frame="1"/>
+        </w:rPr>
+        <w:t xml:space="preserve">apping(produces = </w:t>
+      </w:r>
+      <w:r>
+        <w:rPr>
+          <w:rStyle w:val="yt-core-attributed-string--link-inherit-color"/>
+          <w:rFonts w:cstheme="minorHAnsi"/>
+          <w:color w:val="4472C4" w:themeColor="accent5"/>
+          <w:sz w:val="21"/>
+          <w:szCs w:val="21"/>
+          <w:bdr w:val="none" w:sz="0" w:space="0" w:color="auto" w:frame="1"/>
+        </w:rPr>
+        <w:t>{</w:t>
+      </w:r>
+      <w:r>
+        <w:rPr>
+          <w:rStyle w:val="yt-core-attributed-string--link-inherit-color"/>
+          <w:rFonts w:cstheme="minorHAnsi"/>
+          <w:color w:val="4472C4" w:themeColor="accent5"/>
+          <w:sz w:val="21"/>
+          <w:szCs w:val="21"/>
+          <w:bdr w:val="none" w:sz="0" w:space="0" w:color="auto" w:frame="1"/>
+        </w:rPr>
+        <w:t>“application/json”</w:t>
+      </w:r>
+      <w:r>
+        <w:rPr>
+          <w:rStyle w:val="yt-core-attributed-string--link-inherit-color"/>
+          <w:rFonts w:cstheme="minorHAnsi"/>
+          <w:color w:val="4472C4" w:themeColor="accent5"/>
+          <w:sz w:val="21"/>
+          <w:szCs w:val="21"/>
+          <w:bdr w:val="none" w:sz="0" w:space="0" w:color="auto" w:frame="1"/>
+        </w:rPr>
+        <w:t>,”application/xml”</w:t>
+      </w:r>
+      <w:r>
+        <w:rPr>
+          <w:rStyle w:val="yt-core-attributed-string--link-inherit-color"/>
+          <w:rFonts w:cstheme="minorHAnsi"/>
+          <w:color w:val="4472C4" w:themeColor="accent5"/>
+          <w:sz w:val="21"/>
+          <w:szCs w:val="21"/>
+          <w:bdr w:val="none" w:sz="0" w:space="0" w:color="auto" w:frame="1"/>
+        </w:rPr>
+        <w:t>}</w:t>
+      </w:r>
       <w:r>
         <w:rPr>
           <w:rStyle w:val="yt-core-attributed-string--link-inherit-color"/>
@@ -2788,7 +4824,30 @@
     <w:p>
       <w:pPr>
         <w:spacing w:after="0"/>
-        <w:ind w:left="720"/>
+        <w:rPr>
+          <w:rStyle w:val="yt-core-attributed-string--link-inherit-color"/>
+          <w:rFonts w:cstheme="minorHAnsi"/>
+          <w:color w:val="4472C4" w:themeColor="accent5"/>
+          <w:sz w:val="21"/>
+          <w:szCs w:val="21"/>
+          <w:bdr w:val="none" w:sz="0" w:space="0" w:color="auto" w:frame="1"/>
+        </w:rPr>
+      </w:pPr>
+      <w:r>
+        <w:rPr>
+          <w:rStyle w:val="yt-core-attributed-string--link-inherit-color"/>
+          <w:rFonts w:cstheme="minorHAnsi"/>
+          <w:color w:val="4472C4" w:themeColor="accent5"/>
+          <w:sz w:val="21"/>
+          <w:szCs w:val="21"/>
+          <w:bdr w:val="none" w:sz="0" w:space="0" w:color="auto" w:frame="1"/>
+        </w:rPr>
+        <w:t>public List&lt;Product&gt; getProducts()</w:t>
+      </w:r>
+    </w:p>
+    <w:p>
+      <w:pPr>
+        <w:spacing w:after="0"/>
         <w:rPr>
           <w:rStyle w:val="yt-core-attributed-string--link-inherit-color"/>
           <w:rFonts w:cstheme="minorHAnsi"/>
@@ -2813,7 +4872,6 @@
     <w:p>
       <w:pPr>
         <w:spacing w:after="0"/>
-        <w:ind w:left="720"/>
         <w:rPr>
           <w:rStyle w:val="yt-core-attributed-string--link-inherit-color"/>
           <w:rFonts w:cstheme="minorHAnsi"/>
@@ -2833,50 +4891,12 @@
           <w:bdr w:val="none" w:sz="0" w:space="0" w:color="auto" w:frame="1"/>
         </w:rPr>
         <w:tab/>
-        <w:t xml:space="preserve">return new </w:t>
-      </w:r>
-      <w:proofErr w:type="spellStart"/>
-      <w:proofErr w:type="gramStart"/>
-      <w:r>
-        <w:rPr>
-          <w:rStyle w:val="yt-core-attributed-string--link-inherit-color"/>
-          <w:rFonts w:cstheme="minorHAnsi"/>
-          <w:color w:val="4472C4" w:themeColor="accent5"/>
-          <w:sz w:val="21"/>
-          <w:szCs w:val="21"/>
-          <w:bdr w:val="none" w:sz="0" w:space="0" w:color="auto" w:frame="1"/>
-        </w:rPr>
-        <w:t>DemoService</w:t>
-      </w:r>
-      <w:proofErr w:type="spellEnd"/>
-      <w:r>
-        <w:rPr>
-          <w:rStyle w:val="yt-core-attributed-string--link-inherit-color"/>
-          <w:rFonts w:cstheme="minorHAnsi"/>
-          <w:color w:val="4472C4" w:themeColor="accent5"/>
-          <w:sz w:val="21"/>
-          <w:szCs w:val="21"/>
-          <w:bdr w:val="none" w:sz="0" w:space="0" w:color="auto" w:frame="1"/>
-        </w:rPr>
-        <w:t>(</w:t>
-      </w:r>
-      <w:proofErr w:type="gramEnd"/>
-      <w:r>
-        <w:rPr>
-          <w:rStyle w:val="yt-core-attributed-string--link-inherit-color"/>
-          <w:rFonts w:cstheme="minorHAnsi"/>
-          <w:color w:val="4472C4" w:themeColor="accent5"/>
-          <w:sz w:val="21"/>
-          <w:szCs w:val="21"/>
-          <w:bdr w:val="none" w:sz="0" w:space="0" w:color="auto" w:frame="1"/>
-        </w:rPr>
-        <w:t>);</w:t>
-      </w:r>
-    </w:p>
-    <w:p>
-      <w:pPr>
-        <w:spacing w:after="0"/>
-        <w:ind w:left="720"/>
+        <w:t>return productService.getAllProducts();</w:t>
+      </w:r>
+    </w:p>
+    <w:p>
+      <w:pPr>
+        <w:spacing w:after="0"/>
         <w:rPr>
           <w:rStyle w:val="yt-core-attributed-string--link-inherit-color"/>
           <w:rFonts w:cstheme="minorHAnsi"/>
@@ -2904,433 +4924,403 @@
         <w:rPr>
           <w:rStyle w:val="yt-core-attributed-string--link-inherit-color"/>
           <w:rFonts w:cstheme="minorHAnsi"/>
-          <w:color w:val="4472C4" w:themeColor="accent5"/>
-          <w:sz w:val="21"/>
-          <w:szCs w:val="21"/>
-          <w:bdr w:val="none" w:sz="0" w:space="0" w:color="auto" w:frame="1"/>
-        </w:rPr>
-      </w:pPr>
-      <w:r>
-        <w:rPr>
-          <w:rStyle w:val="yt-core-attributed-string--link-inherit-color"/>
-          <w:rFonts w:cstheme="minorHAnsi"/>
-          <w:color w:val="4472C4" w:themeColor="accent5"/>
-          <w:sz w:val="21"/>
-          <w:szCs w:val="21"/>
-          <w:bdr w:val="none" w:sz="0" w:space="0" w:color="auto" w:frame="1"/>
-        </w:rPr>
-        <w:t>}</w:t>
-      </w:r>
-    </w:p>
-    <w:p>
-      <w:pPr>
-        <w:spacing w:after="0"/>
-        <w:rPr>
-          <w:rStyle w:val="yt-core-attributed-string--link-inherit-color"/>
-          <w:rFonts w:cstheme="minorHAnsi"/>
-          <w:sz w:val="21"/>
-          <w:szCs w:val="21"/>
-          <w:bdr w:val="none" w:sz="0" w:space="0" w:color="auto" w:frame="1"/>
-        </w:rPr>
-      </w:pPr>
-    </w:p>
-    <w:p>
-      <w:pPr>
-        <w:spacing w:after="0"/>
-        <w:rPr>
-          <w:rStyle w:val="yt-core-attributed-string--link-inherit-color"/>
-          <w:rFonts w:cstheme="minorHAnsi"/>
-          <w:sz w:val="21"/>
-          <w:szCs w:val="21"/>
-          <w:bdr w:val="none" w:sz="0" w:space="0" w:color="auto" w:frame="1"/>
-        </w:rPr>
-      </w:pPr>
-      <w:r>
-        <w:rPr>
-          <w:rStyle w:val="yt-core-attributed-string--link-inherit-color"/>
-          <w:rFonts w:cstheme="minorHAnsi"/>
-          <w:sz w:val="21"/>
-          <w:szCs w:val="21"/>
-          <w:bdr w:val="none" w:sz="0" w:space="0" w:color="auto" w:frame="1"/>
-        </w:rPr>
-        <w:t>What is Dependency Injection?</w:t>
-      </w:r>
-    </w:p>
-    <w:p>
-      <w:pPr>
-        <w:spacing w:after="0"/>
-        <w:rPr>
-          <w:rStyle w:val="yt-core-attributed-string--link-inherit-color"/>
-          <w:rFonts w:cstheme="minorHAnsi"/>
-          <w:sz w:val="21"/>
-          <w:szCs w:val="21"/>
-          <w:bdr w:val="none" w:sz="0" w:space="0" w:color="auto" w:frame="1"/>
-        </w:rPr>
-      </w:pPr>
-    </w:p>
-    <w:p>
-      <w:pPr>
-        <w:spacing w:after="0"/>
-        <w:rPr>
-          <w:rStyle w:val="yt-core-attributed-string--link-inherit-color"/>
-          <w:rFonts w:cstheme="minorHAnsi"/>
-          <w:b/>
-          <w:color w:val="4472C4" w:themeColor="accent5"/>
-          <w:lang w:val="en-US"/>
-        </w:rPr>
-      </w:pPr>
-      <w:r>
-        <w:rPr>
-          <w:rFonts w:cstheme="minorHAnsi"/>
-          <w:b/>
-          <w:color w:val="4472C4" w:themeColor="accent5"/>
-          <w:lang w:val="en-US"/>
-        </w:rPr>
-        <w:t>Where to use setter injection over constructor injection and vice versa?</w:t>
-      </w:r>
-    </w:p>
-    <w:p>
-      <w:pPr>
-        <w:spacing w:after="0"/>
-        <w:rPr>
-          <w:rStyle w:val="yt-core-attributed-string--link-inherit-color"/>
-          <w:rFonts w:cstheme="minorHAnsi"/>
-          <w:sz w:val="21"/>
-          <w:szCs w:val="21"/>
-          <w:bdr w:val="none" w:sz="0" w:space="0" w:color="auto" w:frame="1"/>
-        </w:rPr>
-      </w:pPr>
-    </w:p>
-    <w:p>
-      <w:pPr>
-        <w:spacing w:after="0"/>
-        <w:rPr>
-          <w:rStyle w:val="yt-core-attributed-string--link-inherit-color"/>
-          <w:rFonts w:cstheme="minorHAnsi"/>
-          <w:sz w:val="21"/>
-          <w:szCs w:val="21"/>
-          <w:bdr w:val="none" w:sz="0" w:space="0" w:color="auto" w:frame="1"/>
-        </w:rPr>
-      </w:pPr>
-      <w:r>
-        <w:rPr>
-          <w:rStyle w:val="yt-core-attributed-string--link-inherit-color"/>
-          <w:rFonts w:cstheme="minorHAnsi"/>
-          <w:sz w:val="21"/>
-          <w:szCs w:val="21"/>
-          <w:bdr w:val="none" w:sz="0" w:space="0" w:color="auto" w:frame="1"/>
-        </w:rPr>
-        <w:t>How many ways to perform dependency injection in spring or spring boot?</w:t>
-      </w:r>
-    </w:p>
-    <w:p>
-      <w:pPr>
-        <w:spacing w:after="0"/>
-        <w:rPr>
-          <w:rStyle w:val="yt-core-attributed-string--link-inherit-color"/>
-          <w:rFonts w:cstheme="minorHAnsi"/>
-          <w:sz w:val="21"/>
-          <w:szCs w:val="21"/>
-          <w:bdr w:val="none" w:sz="0" w:space="0" w:color="auto" w:frame="1"/>
-        </w:rPr>
-      </w:pPr>
-    </w:p>
-    <w:p>
-      <w:pPr>
-        <w:spacing w:after="0"/>
-        <w:rPr>
-          <w:rStyle w:val="yt-core-attributed-string--link-inherit-color"/>
-          <w:rFonts w:cstheme="minorHAnsi"/>
-          <w:sz w:val="21"/>
-          <w:szCs w:val="21"/>
-          <w:bdr w:val="none" w:sz="0" w:space="0" w:color="auto" w:frame="1"/>
-        </w:rPr>
-      </w:pPr>
-      <w:r>
-        <w:rPr>
-          <w:rStyle w:val="yt-core-attributed-string--link-inherit-color"/>
-          <w:rFonts w:cstheme="minorHAnsi"/>
-          <w:sz w:val="21"/>
-          <w:szCs w:val="21"/>
-          <w:bdr w:val="none" w:sz="0" w:space="0" w:color="auto" w:frame="1"/>
-        </w:rPr>
-        <w:t xml:space="preserve">Now First Constructor injection we have go for this </w:t>
-      </w:r>
-    </w:p>
-    <w:p>
-      <w:pPr>
-        <w:spacing w:after="0"/>
-        <w:rPr>
-          <w:rStyle w:val="yt-core-attributed-string--link-inherit-color"/>
-          <w:rFonts w:cstheme="minorHAnsi"/>
-          <w:b/>
-          <w:sz w:val="21"/>
-          <w:szCs w:val="21"/>
-          <w:bdr w:val="none" w:sz="0" w:space="0" w:color="auto" w:frame="1"/>
-        </w:rPr>
-      </w:pPr>
-      <w:r>
-        <w:rPr>
-          <w:rStyle w:val="yt-core-attributed-string--link-inherit-color"/>
-          <w:rFonts w:cstheme="minorHAnsi"/>
-          <w:b/>
-          <w:sz w:val="21"/>
-          <w:szCs w:val="21"/>
-          <w:bdr w:val="none" w:sz="0" w:space="0" w:color="auto" w:frame="1"/>
-        </w:rPr>
-        <w:t>When you want your dependency is mandatory for your bean means it must need to inject at run time.</w:t>
-      </w:r>
-    </w:p>
-    <w:p>
-      <w:pPr>
-        <w:spacing w:after="0"/>
-        <w:rPr>
-          <w:rStyle w:val="yt-core-attributed-string--link-inherit-color"/>
-          <w:rFonts w:cstheme="minorHAnsi"/>
-          <w:b/>
-          <w:sz w:val="21"/>
-          <w:szCs w:val="21"/>
-          <w:bdr w:val="none" w:sz="0" w:space="0" w:color="auto" w:frame="1"/>
-        </w:rPr>
-      </w:pPr>
-      <w:r>
-        <w:rPr>
-          <w:rStyle w:val="yt-core-attributed-string--link-inherit-color"/>
-          <w:rFonts w:cstheme="minorHAnsi"/>
-          <w:b/>
-          <w:sz w:val="21"/>
-          <w:szCs w:val="21"/>
-          <w:bdr w:val="none" w:sz="0" w:space="0" w:color="auto" w:frame="1"/>
-        </w:rPr>
-        <w:t>It is Immutable in nature</w:t>
-      </w:r>
-    </w:p>
-    <w:p>
-      <w:pPr>
-        <w:spacing w:after="0"/>
-        <w:rPr>
-          <w:rStyle w:val="yt-core-attributed-string--link-inherit-color"/>
-          <w:rFonts w:cstheme="minorHAnsi"/>
-          <w:sz w:val="21"/>
-          <w:szCs w:val="21"/>
-          <w:bdr w:val="none" w:sz="0" w:space="0" w:color="auto" w:frame="1"/>
-        </w:rPr>
-      </w:pPr>
-      <w:r>
-        <w:rPr>
-          <w:rStyle w:val="yt-core-attributed-string--link-inherit-color"/>
-          <w:rFonts w:cstheme="minorHAnsi"/>
-          <w:sz w:val="21"/>
-          <w:szCs w:val="21"/>
-          <w:bdr w:val="none" w:sz="0" w:space="0" w:color="auto" w:frame="1"/>
-        </w:rPr>
-        <w:t>It ensure that all the mandatory dependency injection is done at run time.</w:t>
-      </w:r>
-    </w:p>
-    <w:p>
-      <w:pPr>
-        <w:spacing w:after="0"/>
-        <w:rPr>
-          <w:rStyle w:val="yt-core-attributed-string--link-inherit-color"/>
-          <w:rFonts w:cstheme="minorHAnsi"/>
-          <w:sz w:val="21"/>
-          <w:szCs w:val="21"/>
-          <w:bdr w:val="none" w:sz="0" w:space="0" w:color="auto" w:frame="1"/>
-        </w:rPr>
-      </w:pPr>
-    </w:p>
-    <w:p>
-      <w:pPr>
-        <w:spacing w:after="0"/>
-        <w:rPr>
-          <w:rStyle w:val="yt-core-attributed-string--link-inherit-color"/>
-          <w:rFonts w:cstheme="minorHAnsi"/>
-          <w:sz w:val="21"/>
-          <w:szCs w:val="21"/>
-          <w:bdr w:val="none" w:sz="0" w:space="0" w:color="auto" w:frame="1"/>
-        </w:rPr>
-      </w:pPr>
-      <w:r>
-        <w:rPr>
-          <w:rStyle w:val="yt-core-attributed-string--link-inherit-color"/>
-          <w:rFonts w:cstheme="minorHAnsi"/>
-          <w:sz w:val="21"/>
-          <w:szCs w:val="21"/>
-          <w:bdr w:val="none" w:sz="0" w:space="0" w:color="auto" w:frame="1"/>
-        </w:rPr>
-        <w:t xml:space="preserve">Now Setter injection </w:t>
-      </w:r>
-    </w:p>
-    <w:p>
-      <w:pPr>
-        <w:spacing w:after="0"/>
-        <w:rPr>
-          <w:rStyle w:val="yt-core-attributed-string--link-inherit-color"/>
-          <w:rFonts w:cstheme="minorHAnsi"/>
-          <w:b/>
-          <w:sz w:val="21"/>
-          <w:szCs w:val="21"/>
-          <w:bdr w:val="none" w:sz="0" w:space="0" w:color="auto" w:frame="1"/>
-        </w:rPr>
-      </w:pPr>
-      <w:r>
-        <w:rPr>
-          <w:rStyle w:val="yt-core-attributed-string--link-inherit-color"/>
-          <w:rFonts w:cstheme="minorHAnsi"/>
-          <w:b/>
-          <w:sz w:val="21"/>
-          <w:szCs w:val="21"/>
-          <w:bdr w:val="none" w:sz="0" w:space="0" w:color="auto" w:frame="1"/>
-        </w:rPr>
-        <w:t>If dependency is optional then we go with setter injection.</w:t>
-      </w:r>
-    </w:p>
-    <w:p>
-      <w:pPr>
-        <w:spacing w:after="0"/>
-        <w:rPr>
-          <w:rStyle w:val="yt-core-attributed-string--link-inherit-color"/>
-          <w:rFonts w:cstheme="minorHAnsi"/>
-          <w:b/>
-          <w:sz w:val="21"/>
-          <w:szCs w:val="21"/>
-          <w:bdr w:val="none" w:sz="0" w:space="0" w:color="auto" w:frame="1"/>
-        </w:rPr>
-      </w:pPr>
-      <w:r>
-        <w:rPr>
-          <w:rStyle w:val="yt-core-attributed-string--link-inherit-color"/>
-          <w:rFonts w:cstheme="minorHAnsi"/>
-          <w:b/>
-          <w:sz w:val="21"/>
-          <w:szCs w:val="21"/>
-          <w:bdr w:val="none" w:sz="0" w:space="0" w:color="auto" w:frame="1"/>
-        </w:rPr>
-        <w:t>It is mutable in nature.</w:t>
-      </w:r>
-    </w:p>
-    <w:p>
-      <w:pPr>
-        <w:spacing w:after="0"/>
-        <w:rPr>
-          <w:rStyle w:val="yt-core-attributed-string--link-inherit-color"/>
-          <w:rFonts w:cstheme="minorHAnsi"/>
-          <w:sz w:val="21"/>
-          <w:szCs w:val="21"/>
-          <w:bdr w:val="none" w:sz="0" w:space="0" w:color="auto" w:frame="1"/>
-        </w:rPr>
-      </w:pPr>
-    </w:p>
-    <w:p>
-      <w:pPr>
-        <w:spacing w:after="0"/>
-        <w:rPr>
-          <w:rStyle w:val="yt-core-attributed-string--link-inherit-color"/>
-          <w:rFonts w:cstheme="minorHAnsi"/>
-          <w:b/>
-          <w:sz w:val="21"/>
-          <w:szCs w:val="21"/>
-          <w:bdr w:val="none" w:sz="0" w:space="0" w:color="auto" w:frame="1"/>
-        </w:rPr>
-      </w:pPr>
-      <w:r>
-        <w:rPr>
-          <w:rStyle w:val="yt-core-attributed-string--link-inherit-color"/>
-          <w:rFonts w:cstheme="minorHAnsi"/>
-          <w:b/>
-          <w:sz w:val="21"/>
-          <w:szCs w:val="21"/>
-          <w:bdr w:val="none" w:sz="0" w:space="0" w:color="auto" w:frame="1"/>
-        </w:rPr>
-        <w:t xml:space="preserve">Have you worked on Restful web services? If yes </w:t>
-      </w:r>
-      <w:r>
-        <w:rPr>
-          <w:rStyle w:val="yt-core-attributed-string--link-inherit-color"/>
-          <w:rFonts w:cstheme="minorHAnsi"/>
-          <w:b/>
-          <w:sz w:val="21"/>
-          <w:szCs w:val="21"/>
-          <w:bdr w:val="none" w:sz="0" w:space="0" w:color="auto" w:frame="1"/>
-        </w:rPr>
-        <w:t>what</w:t>
-      </w:r>
-      <w:r>
-        <w:rPr>
-          <w:rStyle w:val="yt-core-attributed-string--link-inherit-color"/>
-          <w:rFonts w:cstheme="minorHAnsi"/>
-          <w:b/>
-          <w:sz w:val="21"/>
-          <w:szCs w:val="21"/>
-          <w:bdr w:val="none" w:sz="0" w:space="0" w:color="auto" w:frame="1"/>
-        </w:rPr>
-        <w:t xml:space="preserve"> all HTTP methods have you used in your project?</w:t>
-      </w:r>
-    </w:p>
-    <w:p>
-      <w:pPr>
-        <w:spacing w:after="0"/>
-        <w:rPr>
-          <w:rStyle w:val="yt-core-attributed-string--link-inherit-color"/>
-          <w:rFonts w:cstheme="minorHAnsi"/>
-          <w:sz w:val="21"/>
-          <w:szCs w:val="21"/>
-          <w:bdr w:val="none" w:sz="0" w:space="0" w:color="auto" w:frame="1"/>
-        </w:rPr>
-      </w:pPr>
-      <w:r>
-        <w:rPr>
-          <w:rStyle w:val="yt-core-attributed-string--link-inherit-color"/>
-          <w:rFonts w:cstheme="minorHAnsi"/>
-          <w:sz w:val="21"/>
-          <w:szCs w:val="21"/>
-          <w:bdr w:val="none" w:sz="0" w:space="0" w:color="auto" w:frame="1"/>
-        </w:rPr>
-        <w:t>PUT</w:t>
-      </w:r>
-    </w:p>
-    <w:p>
-      <w:pPr>
-        <w:spacing w:after="0"/>
-        <w:rPr>
-          <w:rStyle w:val="yt-core-attributed-string--link-inherit-color"/>
-          <w:rFonts w:cstheme="minorHAnsi"/>
-          <w:sz w:val="21"/>
-          <w:szCs w:val="21"/>
-          <w:bdr w:val="none" w:sz="0" w:space="0" w:color="auto" w:frame="1"/>
-        </w:rPr>
-      </w:pPr>
-      <w:r>
-        <w:rPr>
-          <w:rStyle w:val="yt-core-attributed-string--link-inherit-color"/>
-          <w:rFonts w:cstheme="minorHAnsi"/>
-          <w:sz w:val="21"/>
-          <w:szCs w:val="21"/>
-          <w:bdr w:val="none" w:sz="0" w:space="0" w:color="auto" w:frame="1"/>
-        </w:rPr>
-        <w:t>POST</w:t>
-      </w:r>
-    </w:p>
-    <w:p>
-      <w:pPr>
-        <w:spacing w:after="0"/>
-        <w:rPr>
-          <w:rStyle w:val="yt-core-attributed-string--link-inherit-color"/>
-          <w:rFonts w:cstheme="minorHAnsi"/>
-          <w:sz w:val="21"/>
-          <w:szCs w:val="21"/>
-          <w:bdr w:val="none" w:sz="0" w:space="0" w:color="auto" w:frame="1"/>
-        </w:rPr>
-      </w:pPr>
-      <w:r>
-        <w:rPr>
-          <w:rStyle w:val="yt-core-attributed-string--link-inherit-color"/>
-          <w:rFonts w:cstheme="minorHAnsi"/>
-          <w:sz w:val="21"/>
-          <w:szCs w:val="21"/>
-          <w:bdr w:val="none" w:sz="0" w:space="0" w:color="auto" w:frame="1"/>
-        </w:rPr>
-        <w:t>GET</w:t>
+          <w:sz w:val="21"/>
+          <w:szCs w:val="21"/>
+          <w:bdr w:val="none" w:sz="0" w:space="0" w:color="auto" w:frame="1"/>
+        </w:rPr>
+      </w:pPr>
+      <w:r>
+        <w:rPr>
+          <w:rStyle w:val="yt-core-attributed-string--link-inherit-color"/>
+          <w:rFonts w:cstheme="minorHAnsi"/>
+          <w:sz w:val="21"/>
+          <w:szCs w:val="21"/>
+          <w:bdr w:val="none" w:sz="0" w:space="0" w:color="auto" w:frame="1"/>
+        </w:rPr>
+        <w:t>For XML we need to add depen</w:t>
+      </w:r>
+      <w:r>
+        <w:rPr>
+          <w:rStyle w:val="yt-core-attributed-string--link-inherit-color"/>
+          <w:rFonts w:cstheme="minorHAnsi"/>
+          <w:sz w:val="21"/>
+          <w:szCs w:val="21"/>
+          <w:bdr w:val="none" w:sz="0" w:space="0" w:color="auto" w:frame="1"/>
+        </w:rPr>
+        <w:t>dency in pom.xml which is jackso</w:t>
+      </w:r>
+      <w:r>
+        <w:rPr>
+          <w:rStyle w:val="yt-core-attributed-string--link-inherit-color"/>
+          <w:rFonts w:cstheme="minorHAnsi"/>
+          <w:sz w:val="21"/>
+          <w:szCs w:val="21"/>
+          <w:bdr w:val="none" w:sz="0" w:space="0" w:color="auto" w:frame="1"/>
+        </w:rPr>
+        <w:t>n-dataformat-xml.</w:t>
+      </w:r>
+    </w:p>
+    <w:p>
+      <w:pPr>
+        <w:spacing w:after="0"/>
+        <w:rPr>
+          <w:rStyle w:val="yt-core-attributed-string--link-inherit-color"/>
+          <w:rFonts w:cstheme="minorHAnsi"/>
+          <w:sz w:val="21"/>
+          <w:szCs w:val="21"/>
+          <w:bdr w:val="none" w:sz="0" w:space="0" w:color="auto" w:frame="1"/>
+        </w:rPr>
+      </w:pPr>
+    </w:p>
+    <w:p>
+      <w:pPr>
+        <w:spacing w:after="0"/>
+        <w:rPr>
+          <w:rStyle w:val="yt-core-attributed-string--link-inherit-color"/>
+          <w:rFonts w:cstheme="minorHAnsi"/>
+          <w:b/>
+          <w:sz w:val="21"/>
+          <w:szCs w:val="21"/>
+          <w:bdr w:val="none" w:sz="0" w:space="0" w:color="auto" w:frame="1"/>
+        </w:rPr>
+      </w:pPr>
+      <w:r>
+        <w:rPr>
+          <w:rStyle w:val="yt-core-attributed-string--link-inherit-color"/>
+          <w:rFonts w:cstheme="minorHAnsi"/>
+          <w:b/>
+          <w:sz w:val="21"/>
+          <w:szCs w:val="21"/>
+          <w:bdr w:val="none" w:sz="0" w:space="0" w:color="auto" w:frame="1"/>
+        </w:rPr>
+        <w:t>What all status code you have observed in your application?</w:t>
+      </w:r>
+    </w:p>
+    <w:p>
+      <w:pPr>
+        <w:spacing w:after="0"/>
+        <w:rPr>
+          <w:rStyle w:val="yt-core-attributed-string--link-inherit-color"/>
+          <w:rFonts w:cstheme="minorHAnsi"/>
+          <w:b/>
+          <w:sz w:val="21"/>
+          <w:szCs w:val="21"/>
+          <w:bdr w:val="none" w:sz="0" w:space="0" w:color="auto" w:frame="1"/>
+        </w:rPr>
+      </w:pPr>
+    </w:p>
+    <w:p>
+      <w:pPr>
+        <w:spacing w:after="0"/>
+        <w:rPr>
+          <w:rStyle w:val="yt-core-attributed-string--link-inherit-color"/>
+          <w:rFonts w:cstheme="minorHAnsi"/>
+          <w:sz w:val="21"/>
+          <w:szCs w:val="21"/>
+          <w:bdr w:val="none" w:sz="0" w:space="0" w:color="auto" w:frame="1"/>
+        </w:rPr>
+      </w:pPr>
+    </w:p>
+    <w:p>
+      <w:pPr>
+        <w:spacing w:after="0"/>
+        <w:rPr>
+          <w:rStyle w:val="yt-core-attributed-string--link-inherit-color"/>
+          <w:rFonts w:cstheme="minorHAnsi"/>
+          <w:sz w:val="21"/>
+          <w:szCs w:val="21"/>
+          <w:bdr w:val="none" w:sz="0" w:space="0" w:color="auto" w:frame="1"/>
+        </w:rPr>
+      </w:pPr>
+    </w:p>
+    <w:p>
+      <w:pPr>
+        <w:spacing w:after="0"/>
+        <w:rPr>
+          <w:rStyle w:val="yt-core-attributed-string--link-inherit-color"/>
+          <w:rFonts w:cstheme="minorHAnsi"/>
+          <w:sz w:val="21"/>
+          <w:szCs w:val="21"/>
+          <w:bdr w:val="none" w:sz="0" w:space="0" w:color="auto" w:frame="1"/>
+        </w:rPr>
+      </w:pPr>
+    </w:p>
+    <w:p>
+      <w:pPr>
+        <w:spacing w:after="0"/>
+        <w:rPr>
+          <w:rStyle w:val="yt-core-attributed-string--link-inherit-color"/>
+          <w:rFonts w:cstheme="minorHAnsi"/>
+          <w:b/>
+          <w:sz w:val="21"/>
+          <w:szCs w:val="21"/>
+          <w:bdr w:val="none" w:sz="0" w:space="0" w:color="auto" w:frame="1"/>
+        </w:rPr>
+      </w:pPr>
+      <w:r>
+        <w:rPr>
+          <w:rStyle w:val="yt-core-attributed-string--link-inherit-color"/>
+          <w:rFonts w:cstheme="minorHAnsi"/>
+          <w:b/>
+          <w:sz w:val="21"/>
+          <w:szCs w:val="21"/>
+          <w:bdr w:val="none" w:sz="0" w:space="0" w:color="auto" w:frame="1"/>
+        </w:rPr>
+        <w:t>How can you customize the status code for your endpoint?</w:t>
+      </w:r>
+    </w:p>
+    <w:p>
+      <w:pPr>
+        <w:spacing w:after="0"/>
+        <w:rPr>
+          <w:rStyle w:val="yt-core-attributed-string--link-inherit-color"/>
+          <w:rFonts w:cstheme="minorHAnsi"/>
+          <w:sz w:val="21"/>
+          <w:szCs w:val="21"/>
+          <w:bdr w:val="none" w:sz="0" w:space="0" w:color="auto" w:frame="1"/>
+        </w:rPr>
+      </w:pPr>
+      <w:r>
+        <w:rPr>
+          <w:rStyle w:val="yt-core-attributed-string--link-inherit-color"/>
+          <w:rFonts w:cstheme="minorHAnsi"/>
+          <w:sz w:val="21"/>
+          <w:szCs w:val="21"/>
+          <w:bdr w:val="none" w:sz="0" w:space="0" w:color="auto" w:frame="1"/>
+        </w:rPr>
+        <w:t>Just add @ResponseStatus annotation.</w:t>
+      </w:r>
+    </w:p>
+    <w:p>
+      <w:pPr>
+        <w:spacing w:after="0"/>
+        <w:rPr>
+          <w:rStyle w:val="yt-core-attributed-string--link-inherit-color"/>
+          <w:rFonts w:cstheme="minorHAnsi"/>
+          <w:b/>
+          <w:sz w:val="21"/>
+          <w:szCs w:val="21"/>
+          <w:bdr w:val="none" w:sz="0" w:space="0" w:color="auto" w:frame="1"/>
+        </w:rPr>
+      </w:pPr>
+      <w:r>
+        <w:rPr>
+          <w:rStyle w:val="yt-core-attributed-string--link-inherit-color"/>
+          <w:rFonts w:cstheme="minorHAnsi"/>
+          <w:b/>
+          <w:sz w:val="21"/>
+          <w:szCs w:val="21"/>
+          <w:bdr w:val="none" w:sz="0" w:space="0" w:color="auto" w:frame="1"/>
+        </w:rPr>
+        <w:t>@ResponseStatus(HttpStatus.</w:t>
+      </w:r>
+      <w:r>
+        <w:rPr>
+          <w:rStyle w:val="yt-core-attributed-string--link-inherit-color"/>
+          <w:rFonts w:cstheme="minorHAnsi"/>
+          <w:b/>
+          <w:i/>
+          <w:sz w:val="21"/>
+          <w:szCs w:val="21"/>
+          <w:bdr w:val="none" w:sz="0" w:space="0" w:color="auto" w:frame="1"/>
+        </w:rPr>
+        <w:t>CEATED</w:t>
+      </w:r>
+      <w:r>
+        <w:rPr>
+          <w:rStyle w:val="yt-core-attributed-string--link-inherit-color"/>
+          <w:rFonts w:cstheme="minorHAnsi"/>
+          <w:b/>
+          <w:sz w:val="21"/>
+          <w:szCs w:val="21"/>
+          <w:bdr w:val="none" w:sz="0" w:space="0" w:color="auto" w:frame="1"/>
+        </w:rPr>
+        <w:t>)</w:t>
+      </w:r>
+    </w:p>
+    <w:p>
+      <w:pPr>
+        <w:spacing w:after="0"/>
+        <w:rPr>
+          <w:rStyle w:val="yt-core-attributed-string--link-inherit-color"/>
+          <w:rFonts w:cstheme="minorHAnsi"/>
+          <w:sz w:val="21"/>
+          <w:szCs w:val="21"/>
+          <w:bdr w:val="none" w:sz="0" w:space="0" w:color="auto" w:frame="1"/>
+        </w:rPr>
+      </w:pPr>
+    </w:p>
+    <w:p>
+      <w:pPr>
+        <w:spacing w:after="0"/>
+        <w:rPr>
+          <w:rStyle w:val="yt-core-attributed-string--link-inherit-color"/>
+          <w:rFonts w:cstheme="minorHAnsi"/>
+          <w:sz w:val="21"/>
+          <w:szCs w:val="21"/>
+          <w:bdr w:val="none" w:sz="0" w:space="0" w:color="auto" w:frame="1"/>
+        </w:rPr>
+      </w:pPr>
+    </w:p>
+    <w:p>
+      <w:pPr>
+        <w:spacing w:after="0"/>
+        <w:rPr>
+          <w:rStyle w:val="yt-core-attributed-string--link-inherit-color"/>
+          <w:rFonts w:cstheme="minorHAnsi"/>
+          <w:b/>
+          <w:color w:val="4472C4" w:themeColor="accent5"/>
+          <w:sz w:val="21"/>
+          <w:szCs w:val="21"/>
+          <w:bdr w:val="none" w:sz="0" w:space="0" w:color="auto" w:frame="1"/>
+        </w:rPr>
+      </w:pPr>
+      <w:r>
+        <w:rPr>
+          <w:rStyle w:val="yt-core-attributed-string--link-inherit-color"/>
+          <w:rFonts w:cstheme="minorHAnsi"/>
+          <w:b/>
+          <w:color w:val="4472C4" w:themeColor="accent5"/>
+          <w:sz w:val="21"/>
+          <w:szCs w:val="21"/>
+          <w:bdr w:val="none" w:sz="0" w:space="0" w:color="auto" w:frame="1"/>
+        </w:rPr>
+        <w:t xml:space="preserve">@PostConstruct – </w:t>
+      </w:r>
+      <w:r>
+        <w:rPr>
+          <w:rStyle w:val="yt-core-attributed-string--link-inherit-color"/>
+          <w:rFonts w:cstheme="minorHAnsi"/>
+          <w:b/>
+          <w:sz w:val="21"/>
+          <w:szCs w:val="21"/>
+          <w:bdr w:val="none" w:sz="0" w:space="0" w:color="auto" w:frame="1"/>
+        </w:rPr>
+        <w:t>use for pre-processing logic</w:t>
+      </w:r>
+    </w:p>
+    <w:p>
+      <w:pPr>
+        <w:spacing w:after="0"/>
+        <w:rPr>
+          <w:rStyle w:val="yt-core-attributed-string--link-inherit-color"/>
+          <w:rFonts w:cstheme="minorHAnsi"/>
+          <w:sz w:val="21"/>
+          <w:szCs w:val="21"/>
+          <w:bdr w:val="none" w:sz="0" w:space="0" w:color="auto" w:frame="1"/>
+        </w:rPr>
+      </w:pPr>
+      <w:r>
+        <w:rPr>
+          <w:rStyle w:val="yt-core-attributed-string--link-inherit-color"/>
+          <w:rFonts w:cstheme="minorHAnsi"/>
+          <w:sz w:val="21"/>
+          <w:szCs w:val="21"/>
+          <w:bdr w:val="none" w:sz="0" w:space="0" w:color="auto" w:frame="1"/>
+        </w:rPr>
+        <w:t>When we want to perform some specific code at the of application start-up then we can use this annotation.</w:t>
+      </w:r>
+    </w:p>
+    <w:p>
+      <w:pPr>
+        <w:spacing w:after="0"/>
+        <w:rPr>
+          <w:rStyle w:val="yt-core-attributed-string--link-inherit-color"/>
+          <w:rFonts w:cstheme="minorHAnsi"/>
+          <w:sz w:val="21"/>
+          <w:szCs w:val="21"/>
+          <w:bdr w:val="none" w:sz="0" w:space="0" w:color="auto" w:frame="1"/>
+        </w:rPr>
+      </w:pPr>
+    </w:p>
+    <w:p>
+      <w:pPr>
+        <w:spacing w:after="0"/>
+        <w:rPr>
+          <w:rStyle w:val="yt-core-attributed-string--link-inherit-color"/>
+          <w:rFonts w:cstheme="minorHAnsi"/>
+          <w:b/>
+          <w:color w:val="4472C4" w:themeColor="accent5"/>
+          <w:sz w:val="21"/>
+          <w:szCs w:val="21"/>
+          <w:bdr w:val="none" w:sz="0" w:space="0" w:color="auto" w:frame="1"/>
+        </w:rPr>
+      </w:pPr>
+      <w:r>
+        <w:rPr>
+          <w:rStyle w:val="yt-core-attributed-string--link-inherit-color"/>
+          <w:rFonts w:cstheme="minorHAnsi"/>
+          <w:b/>
+          <w:color w:val="4472C4" w:themeColor="accent5"/>
+          <w:sz w:val="21"/>
+          <w:szCs w:val="21"/>
+          <w:bdr w:val="none" w:sz="0" w:space="0" w:color="auto" w:frame="1"/>
+        </w:rPr>
+        <w:t>Can you explain deference between YML and properties file and which scenario you might prefer that?</w:t>
+      </w:r>
+    </w:p>
+    <w:p>
+      <w:pPr>
+        <w:spacing w:after="0"/>
+        <w:rPr>
+          <w:rStyle w:val="yt-core-attributed-string--link-inherit-color"/>
+          <w:rFonts w:cstheme="minorHAnsi"/>
+          <w:sz w:val="21"/>
+          <w:szCs w:val="21"/>
+          <w:bdr w:val="none" w:sz="0" w:space="0" w:color="auto" w:frame="1"/>
+        </w:rPr>
+      </w:pPr>
+      <w:r>
+        <w:rPr>
+          <w:rStyle w:val="yt-core-attributed-string--link-inherit-color"/>
+          <w:rFonts w:cstheme="minorHAnsi"/>
+          <w:sz w:val="21"/>
+          <w:szCs w:val="21"/>
+          <w:bdr w:val="none" w:sz="0" w:space="0" w:color="auto" w:frame="1"/>
+        </w:rPr>
+        <w:t xml:space="preserve">YML is more readable </w:t>
+      </w:r>
+      <w:r>
+        <w:rPr>
+          <w:rStyle w:val="yt-core-attributed-string--link-inherit-color"/>
+          <w:rFonts w:cstheme="minorHAnsi"/>
+          <w:sz w:val="21"/>
+          <w:szCs w:val="21"/>
+          <w:bdr w:val="none" w:sz="0" w:space="0" w:color="auto" w:frame="1"/>
+        </w:rPr>
+        <w:t xml:space="preserve">in complex configuration </w:t>
+      </w:r>
+      <w:r>
+        <w:rPr>
+          <w:rStyle w:val="yt-core-attributed-string--link-inherit-color"/>
+          <w:rFonts w:cstheme="minorHAnsi"/>
+          <w:sz w:val="21"/>
+          <w:szCs w:val="21"/>
+          <w:bdr w:val="none" w:sz="0" w:space="0" w:color="auto" w:frame="1"/>
+        </w:rPr>
+        <w:t>and in structured way.</w:t>
+      </w:r>
+    </w:p>
+    <w:p>
+      <w:pPr>
+        <w:spacing w:after="0"/>
+        <w:rPr>
+          <w:rStyle w:val="yt-core-attributed-string--link-inherit-color"/>
+          <w:rFonts w:cstheme="minorHAnsi"/>
+          <w:sz w:val="21"/>
+          <w:szCs w:val="21"/>
+          <w:bdr w:val="none" w:sz="0" w:space="0" w:color="auto" w:frame="1"/>
+        </w:rPr>
+      </w:pPr>
+      <w:r>
+        <w:rPr>
+          <w:rStyle w:val="yt-core-attributed-string--link-inherit-color"/>
+          <w:rFonts w:cstheme="minorHAnsi"/>
+          <w:sz w:val="21"/>
+          <w:szCs w:val="21"/>
+          <w:bdr w:val="none" w:sz="0" w:space="0" w:color="auto" w:frame="1"/>
+        </w:rPr>
+        <w:t>In properties file it does not follow any hierarchy it just plain line we write it any order.</w:t>
       </w:r>
     </w:p>
     <w:p>
@@ -3353,125 +5343,30 @@
           <w:bdr w:val="none" w:sz="0" w:space="0" w:color="auto" w:frame="1"/>
         </w:rPr>
         <w:lastRenderedPageBreak/>
-        <w:t>DELETE</w:t>
-      </w:r>
-    </w:p>
-    <w:p>
-      <w:pPr>
-        <w:spacing w:after="0"/>
-        <w:rPr>
-          <w:rStyle w:val="yt-core-attributed-string--link-inherit-color"/>
-          <w:rFonts w:cstheme="minorHAnsi"/>
-          <w:sz w:val="21"/>
-          <w:szCs w:val="21"/>
-          <w:bdr w:val="none" w:sz="0" w:space="0" w:color="auto" w:frame="1"/>
-        </w:rPr>
-      </w:pPr>
-    </w:p>
-    <w:p>
-      <w:pPr>
-        <w:spacing w:after="0"/>
-        <w:rPr>
-          <w:rStyle w:val="yt-core-attributed-string--link-inherit-color"/>
-          <w:rFonts w:cstheme="minorHAnsi"/>
-          <w:b/>
-          <w:sz w:val="21"/>
-          <w:szCs w:val="21"/>
-          <w:bdr w:val="none" w:sz="0" w:space="0" w:color="auto" w:frame="1"/>
-        </w:rPr>
-      </w:pPr>
-      <w:r>
-        <w:rPr>
-          <w:rStyle w:val="yt-core-attributed-string--link-inherit-color"/>
-          <w:rFonts w:cstheme="minorHAnsi"/>
-          <w:b/>
-          <w:sz w:val="21"/>
-          <w:szCs w:val="21"/>
-          <w:bdr w:val="none" w:sz="0" w:space="0" w:color="auto" w:frame="1"/>
-        </w:rPr>
-        <w:t>How can you specify the HTTP method type for your REST endpoint?</w:t>
-      </w:r>
-    </w:p>
-    <w:p>
-      <w:pPr>
-        <w:spacing w:after="0"/>
-        <w:rPr>
-          <w:rStyle w:val="yt-core-attributed-string--link-inherit-color"/>
-          <w:rFonts w:cstheme="minorHAnsi"/>
-          <w:b/>
-          <w:sz w:val="21"/>
-          <w:szCs w:val="21"/>
-          <w:bdr w:val="none" w:sz="0" w:space="0" w:color="auto" w:frame="1"/>
-        </w:rPr>
-      </w:pPr>
-    </w:p>
-    <w:p>
-      <w:pPr>
-        <w:spacing w:after="0"/>
-        <w:rPr>
-          <w:rStyle w:val="yt-core-attributed-string--link-inherit-color"/>
-          <w:rFonts w:cstheme="minorHAnsi"/>
-          <w:sz w:val="21"/>
-          <w:szCs w:val="21"/>
-          <w:bdr w:val="none" w:sz="0" w:space="0" w:color="auto" w:frame="1"/>
-        </w:rPr>
-      </w:pPr>
-    </w:p>
-    <w:p>
-      <w:pPr>
-        <w:spacing w:after="0"/>
-        <w:rPr>
-          <w:rStyle w:val="yt-core-attributed-string--link-inherit-color"/>
-          <w:rFonts w:cstheme="minorHAnsi"/>
-          <w:sz w:val="21"/>
-          <w:szCs w:val="21"/>
-          <w:bdr w:val="none" w:sz="0" w:space="0" w:color="auto" w:frame="1"/>
-        </w:rPr>
-      </w:pPr>
-      <w:r>
-        <w:rPr>
-          <w:rStyle w:val="yt-core-attributed-string--link-inherit-color"/>
-          <w:rFonts w:cstheme="minorHAnsi"/>
-          <w:sz w:val="21"/>
-          <w:szCs w:val="21"/>
-          <w:bdr w:val="none" w:sz="0" w:space="0" w:color="auto" w:frame="1"/>
-        </w:rPr>
-        <w:t xml:space="preserve">Can you design a rest endpoint, </w:t>
-      </w:r>
-      <w:proofErr w:type="gramStart"/>
-      <w:r>
-        <w:rPr>
-          <w:rStyle w:val="yt-core-attributed-string--link-inherit-color"/>
-          <w:rFonts w:cstheme="minorHAnsi"/>
-          <w:sz w:val="21"/>
-          <w:szCs w:val="21"/>
-          <w:bdr w:val="none" w:sz="0" w:space="0" w:color="auto" w:frame="1"/>
-        </w:rPr>
-        <w:t>Assume</w:t>
-      </w:r>
-      <w:proofErr w:type="gramEnd"/>
-      <w:r>
-        <w:rPr>
-          <w:rStyle w:val="yt-core-attributed-string--link-inherit-color"/>
-          <w:rFonts w:cstheme="minorHAnsi"/>
-          <w:sz w:val="21"/>
-          <w:szCs w:val="21"/>
-          <w:bdr w:val="none" w:sz="0" w:space="0" w:color="auto" w:frame="1"/>
-        </w:rPr>
-        <w:t xml:space="preserve"> that you have a product database, and your task is to create an API to filter a list of products by </w:t>
-      </w:r>
-      <w:proofErr w:type="spellStart"/>
-      <w:r>
-        <w:rPr>
-          <w:rStyle w:val="yt-core-attributed-string--link-inherit-color"/>
-          <w:rFonts w:cstheme="minorHAnsi"/>
-          <w:sz w:val="21"/>
-          <w:szCs w:val="21"/>
-          <w:bdr w:val="none" w:sz="0" w:space="0" w:color="auto" w:frame="1"/>
-        </w:rPr>
-        <w:t>productType</w:t>
-      </w:r>
-      <w:proofErr w:type="spellEnd"/>
+        <w:t>In YML reduce prefix.</w:t>
+      </w:r>
+    </w:p>
+    <w:p>
+      <w:pPr>
+        <w:spacing w:after="0"/>
+        <w:rPr>
+          <w:rStyle w:val="yt-core-attributed-string--link-inherit-color"/>
+          <w:rFonts w:cstheme="minorHAnsi"/>
+          <w:sz w:val="21"/>
+          <w:szCs w:val="21"/>
+          <w:bdr w:val="none" w:sz="0" w:space="0" w:color="auto" w:frame="1"/>
+        </w:rPr>
+      </w:pPr>
+      <w:r>
+        <w:rPr>
+          <w:rStyle w:val="yt-core-attributed-string--link-inherit-color"/>
+          <w:rFonts w:cstheme="minorHAnsi"/>
+          <w:sz w:val="21"/>
+          <w:szCs w:val="21"/>
+          <w:bdr w:val="none" w:sz="0" w:space="0" w:color="auto" w:frame="1"/>
+        </w:rPr>
+        <w:t>In YML it support list and arrays</w:t>
+      </w:r>
       <w:r>
         <w:rPr>
           <w:rStyle w:val="yt-core-attributed-string--link-inherit-color"/>
@@ -3514,1785 +5409,47 @@
           <w:szCs w:val="21"/>
           <w:bdr w:val="none" w:sz="0" w:space="0" w:color="auto" w:frame="1"/>
         </w:rPr>
-        <w:t>Design endpoints in a way that takes "</w:t>
-      </w:r>
-      <w:proofErr w:type="spellStart"/>
-      <w:r>
-        <w:rPr>
-          <w:rStyle w:val="yt-core-attributed-string--link-inherit-color"/>
-          <w:rFonts w:cstheme="minorHAnsi"/>
-          <w:sz w:val="21"/>
-          <w:szCs w:val="21"/>
-          <w:bdr w:val="none" w:sz="0" w:space="0" w:color="auto" w:frame="1"/>
-        </w:rPr>
-        <w:t>productType</w:t>
-      </w:r>
-      <w:proofErr w:type="spellEnd"/>
-      <w:r>
-        <w:rPr>
-          <w:rStyle w:val="yt-core-attributed-string--link-inherit-color"/>
-          <w:rFonts w:cstheme="minorHAnsi"/>
-          <w:sz w:val="21"/>
-          <w:szCs w:val="21"/>
-          <w:bdr w:val="none" w:sz="0" w:space="0" w:color="auto" w:frame="1"/>
-        </w:rPr>
-        <w:t>" as input. If the user provides this input, the endpoint should filter products based on the specified condition. If "</w:t>
-      </w:r>
-      <w:proofErr w:type="spellStart"/>
-      <w:r>
-        <w:rPr>
-          <w:rStyle w:val="yt-core-attributed-string--link-inherit-color"/>
-          <w:rFonts w:cstheme="minorHAnsi"/>
-          <w:sz w:val="21"/>
-          <w:szCs w:val="21"/>
-          <w:bdr w:val="none" w:sz="0" w:space="0" w:color="auto" w:frame="1"/>
-        </w:rPr>
-        <w:t>productType</w:t>
-      </w:r>
-      <w:proofErr w:type="spellEnd"/>
-      <w:r>
-        <w:rPr>
-          <w:rStyle w:val="yt-core-attributed-string--link-inherit-color"/>
-          <w:rFonts w:cstheme="minorHAnsi"/>
-          <w:sz w:val="21"/>
-          <w:szCs w:val="21"/>
-          <w:bdr w:val="none" w:sz="0" w:space="0" w:color="auto" w:frame="1"/>
-        </w:rPr>
-        <w:t>" is not provided, the endpoint should return all the products.</w:t>
-      </w:r>
-    </w:p>
-    <w:p>
-      <w:pPr>
-        <w:spacing w:after="0"/>
-        <w:rPr>
-          <w:rStyle w:val="yt-core-attributed-string--link-inherit-color"/>
-          <w:rFonts w:cstheme="minorHAnsi"/>
-          <w:sz w:val="21"/>
-          <w:szCs w:val="21"/>
-          <w:bdr w:val="none" w:sz="0" w:space="0" w:color="auto" w:frame="1"/>
-        </w:rPr>
-      </w:pPr>
-    </w:p>
-    <w:p>
-      <w:pPr>
-        <w:spacing w:after="0"/>
-        <w:rPr>
-          <w:rStyle w:val="yt-core-attributed-string--link-inherit-color"/>
-          <w:rFonts w:cstheme="minorHAnsi"/>
-          <w:b/>
-          <w:sz w:val="21"/>
-          <w:szCs w:val="21"/>
-          <w:bdr w:val="none" w:sz="0" w:space="0" w:color="auto" w:frame="1"/>
-        </w:rPr>
-      </w:pPr>
-      <w:r>
-        <w:rPr>
-          <w:rStyle w:val="yt-core-attributed-string--link-inherit-color"/>
-          <w:rFonts w:cstheme="minorHAnsi"/>
-          <w:b/>
-          <w:sz w:val="21"/>
-          <w:szCs w:val="21"/>
-          <w:bdr w:val="none" w:sz="0" w:space="0" w:color="auto" w:frame="1"/>
-        </w:rPr>
-        <w:t>What is the difference between @PathVariable and @RequestParam?</w:t>
-      </w:r>
-    </w:p>
-    <w:p>
-      <w:pPr>
-        <w:spacing w:after="0"/>
-        <w:rPr>
-          <w:rStyle w:val="yt-core-attributed-string--link-inherit-color"/>
-          <w:rFonts w:cstheme="minorHAnsi"/>
-          <w:sz w:val="21"/>
-          <w:szCs w:val="21"/>
-          <w:bdr w:val="none" w:sz="0" w:space="0" w:color="auto" w:frame="1"/>
-        </w:rPr>
-      </w:pPr>
-      <w:proofErr w:type="spellStart"/>
-      <w:r>
-        <w:rPr>
-          <w:rStyle w:val="yt-core-attributed-string--link-inherit-color"/>
-          <w:rFonts w:cstheme="minorHAnsi"/>
-          <w:sz w:val="21"/>
-          <w:szCs w:val="21"/>
-          <w:bdr w:val="none" w:sz="0" w:space="0" w:color="auto" w:frame="1"/>
-        </w:rPr>
-        <w:t>PathVariable</w:t>
-      </w:r>
-      <w:proofErr w:type="spellEnd"/>
-      <w:r>
-        <w:rPr>
-          <w:rStyle w:val="yt-core-attributed-string--link-inherit-color"/>
-          <w:rFonts w:cstheme="minorHAnsi"/>
-          <w:sz w:val="21"/>
-          <w:szCs w:val="21"/>
-          <w:bdr w:val="none" w:sz="0" w:space="0" w:color="auto" w:frame="1"/>
-        </w:rPr>
-        <w:t xml:space="preserve"> – it </w:t>
-      </w:r>
-      <w:proofErr w:type="gramStart"/>
-      <w:r>
-        <w:rPr>
-          <w:rStyle w:val="yt-core-attributed-string--link-inherit-color"/>
-          <w:rFonts w:cstheme="minorHAnsi"/>
-          <w:sz w:val="21"/>
-          <w:szCs w:val="21"/>
-          <w:bdr w:val="none" w:sz="0" w:space="0" w:color="auto" w:frame="1"/>
-        </w:rPr>
-        <w:t>take</w:t>
-      </w:r>
-      <w:proofErr w:type="gramEnd"/>
-      <w:r>
-        <w:rPr>
-          <w:rStyle w:val="yt-core-attributed-string--link-inherit-color"/>
-          <w:rFonts w:cstheme="minorHAnsi"/>
-          <w:sz w:val="21"/>
-          <w:szCs w:val="21"/>
-          <w:bdr w:val="none" w:sz="0" w:space="0" w:color="auto" w:frame="1"/>
-        </w:rPr>
-        <w:t xml:space="preserve"> </w:t>
-      </w:r>
-      <w:r>
-        <w:rPr>
-          <w:rStyle w:val="yt-core-attributed-string--link-inherit-color"/>
-          <w:rFonts w:cstheme="minorHAnsi"/>
-          <w:sz w:val="21"/>
-          <w:szCs w:val="21"/>
-          <w:bdr w:val="none" w:sz="0" w:space="0" w:color="auto" w:frame="1"/>
-        </w:rPr>
-        <w:t>variable</w:t>
-      </w:r>
-      <w:r>
-        <w:rPr>
-          <w:rStyle w:val="yt-core-attributed-string--link-inherit-color"/>
-          <w:rFonts w:cstheme="minorHAnsi"/>
-          <w:sz w:val="21"/>
-          <w:szCs w:val="21"/>
-          <w:bdr w:val="none" w:sz="0" w:space="0" w:color="auto" w:frame="1"/>
-        </w:rPr>
-        <w:t xml:space="preserve"> from given </w:t>
-      </w:r>
-      <w:proofErr w:type="spellStart"/>
-      <w:r>
-        <w:rPr>
-          <w:rStyle w:val="yt-core-attributed-string--link-inherit-color"/>
-          <w:rFonts w:cstheme="minorHAnsi"/>
-          <w:sz w:val="21"/>
-          <w:szCs w:val="21"/>
-          <w:bdr w:val="none" w:sz="0" w:space="0" w:color="auto" w:frame="1"/>
-        </w:rPr>
-        <w:t>url</w:t>
-      </w:r>
-      <w:proofErr w:type="spellEnd"/>
-    </w:p>
-    <w:p>
-      <w:pPr>
-        <w:spacing w:after="0"/>
-        <w:rPr>
-          <w:rStyle w:val="yt-core-attributed-string--link-inherit-color"/>
-          <w:rFonts w:cstheme="minorHAnsi"/>
-          <w:sz w:val="21"/>
-          <w:szCs w:val="21"/>
-          <w:bdr w:val="none" w:sz="0" w:space="0" w:color="auto" w:frame="1"/>
-        </w:rPr>
-      </w:pPr>
-      <w:r>
-        <w:rPr>
-          <w:rStyle w:val="yt-core-attributed-string--link-inherit-color"/>
-          <w:rFonts w:cstheme="minorHAnsi"/>
-          <w:sz w:val="21"/>
-          <w:szCs w:val="21"/>
-          <w:bdr w:val="none" w:sz="0" w:space="0" w:color="auto" w:frame="1"/>
-        </w:rPr>
-        <w:t>@GetMapping(“/search/{userID}”)</w:t>
-      </w:r>
-    </w:p>
-    <w:p>
-      <w:pPr>
-        <w:spacing w:after="0"/>
-        <w:rPr>
-          <w:rStyle w:val="yt-core-attributed-string--link-inherit-color"/>
-          <w:rFonts w:cstheme="minorHAnsi"/>
-          <w:sz w:val="21"/>
-          <w:szCs w:val="21"/>
-          <w:bdr w:val="none" w:sz="0" w:space="0" w:color="auto" w:frame="1"/>
-        </w:rPr>
-      </w:pPr>
-      <w:r>
-        <w:rPr>
-          <w:rStyle w:val="yt-core-attributed-string--link-inherit-color"/>
-          <w:rFonts w:cstheme="minorHAnsi"/>
-          <w:sz w:val="21"/>
-          <w:szCs w:val="21"/>
-          <w:bdr w:val="none" w:sz="0" w:space="0" w:color="auto" w:frame="1"/>
-        </w:rPr>
-        <w:t xml:space="preserve">public String </w:t>
-      </w:r>
-      <w:proofErr w:type="spellStart"/>
-      <w:proofErr w:type="gramStart"/>
-      <w:r>
-        <w:rPr>
-          <w:rStyle w:val="yt-core-attributed-string--link-inherit-color"/>
-          <w:rFonts w:cstheme="minorHAnsi"/>
-          <w:sz w:val="21"/>
-          <w:szCs w:val="21"/>
-          <w:bdr w:val="none" w:sz="0" w:space="0" w:color="auto" w:frame="1"/>
-        </w:rPr>
-        <w:t>getUserNameByID</w:t>
-      </w:r>
-      <w:proofErr w:type="spellEnd"/>
-      <w:r>
-        <w:rPr>
-          <w:rStyle w:val="yt-core-attributed-string--link-inherit-color"/>
-          <w:rFonts w:cstheme="minorHAnsi"/>
-          <w:sz w:val="21"/>
-          <w:szCs w:val="21"/>
-          <w:bdr w:val="none" w:sz="0" w:space="0" w:color="auto" w:frame="1"/>
-        </w:rPr>
-        <w:t>(</w:t>
-      </w:r>
-      <w:proofErr w:type="gramEnd"/>
-      <w:r>
-        <w:rPr>
-          <w:rStyle w:val="yt-core-attributed-string--link-inherit-color"/>
-          <w:rFonts w:cstheme="minorHAnsi"/>
-          <w:sz w:val="21"/>
-          <w:szCs w:val="21"/>
-          <w:bdr w:val="none" w:sz="0" w:space="0" w:color="auto" w:frame="1"/>
-        </w:rPr>
-        <w:t>)</w:t>
-      </w:r>
-    </w:p>
-    <w:p>
-      <w:pPr>
-        <w:spacing w:after="0"/>
-        <w:rPr>
-          <w:rStyle w:val="yt-core-attributed-string--link-inherit-color"/>
-          <w:rFonts w:cstheme="minorHAnsi"/>
-          <w:sz w:val="21"/>
-          <w:szCs w:val="21"/>
-          <w:bdr w:val="none" w:sz="0" w:space="0" w:color="auto" w:frame="1"/>
-        </w:rPr>
-      </w:pPr>
-    </w:p>
-    <w:p>
-      <w:pPr>
-        <w:spacing w:after="0"/>
-        <w:rPr>
-          <w:rStyle w:val="yt-core-attributed-string--link-inherit-color"/>
-          <w:rFonts w:cstheme="minorHAnsi"/>
-          <w:b/>
-          <w:sz w:val="21"/>
-          <w:szCs w:val="21"/>
-          <w:bdr w:val="none" w:sz="0" w:space="0" w:color="auto" w:frame="1"/>
-        </w:rPr>
-      </w:pPr>
-      <w:r>
-        <w:rPr>
-          <w:rStyle w:val="yt-core-attributed-string--link-inherit-color"/>
-          <w:rFonts w:cstheme="minorHAnsi"/>
-          <w:b/>
-          <w:sz w:val="21"/>
-          <w:szCs w:val="21"/>
-          <w:bdr w:val="none" w:sz="0" w:space="0" w:color="auto" w:frame="1"/>
-        </w:rPr>
-        <w:t>Why did you use @RestController and why not @Controller?</w:t>
-      </w:r>
-    </w:p>
-    <w:p>
-      <w:pPr>
-        <w:spacing w:after="0"/>
-        <w:rPr>
-          <w:rStyle w:val="yt-core-attributed-string--link-inherit-color"/>
-          <w:rFonts w:cstheme="minorHAnsi"/>
-          <w:sz w:val="21"/>
-          <w:szCs w:val="21"/>
-          <w:bdr w:val="none" w:sz="0" w:space="0" w:color="auto" w:frame="1"/>
-        </w:rPr>
-      </w:pPr>
-      <w:r>
-        <w:rPr>
-          <w:rStyle w:val="yt-core-attributed-string--link-inherit-color"/>
-          <w:rFonts w:cstheme="minorHAnsi"/>
-          <w:b/>
-          <w:sz w:val="21"/>
-          <w:szCs w:val="21"/>
-          <w:bdr w:val="none" w:sz="0" w:space="0" w:color="auto" w:frame="1"/>
-        </w:rPr>
-        <w:t xml:space="preserve">@Controller – </w:t>
-      </w:r>
-      <w:r>
-        <w:rPr>
-          <w:rStyle w:val="yt-core-attributed-string--link-inherit-color"/>
-          <w:rFonts w:cstheme="minorHAnsi"/>
-          <w:sz w:val="21"/>
-          <w:szCs w:val="21"/>
-          <w:bdr w:val="none" w:sz="0" w:space="0" w:color="auto" w:frame="1"/>
-        </w:rPr>
-        <w:t xml:space="preserve">Spring framework will </w:t>
-      </w:r>
-      <w:r>
-        <w:rPr>
-          <w:rStyle w:val="yt-core-attributed-string--link-inherit-color"/>
-          <w:rFonts w:cstheme="minorHAnsi"/>
-          <w:sz w:val="21"/>
-          <w:szCs w:val="21"/>
-          <w:bdr w:val="none" w:sz="0" w:space="0" w:color="auto" w:frame="1"/>
-        </w:rPr>
-        <w:t>always</w:t>
-      </w:r>
-      <w:r>
-        <w:rPr>
-          <w:rStyle w:val="yt-core-attributed-string--link-inherit-color"/>
-          <w:rFonts w:cstheme="minorHAnsi"/>
-          <w:sz w:val="21"/>
-          <w:szCs w:val="21"/>
-          <w:bdr w:val="none" w:sz="0" w:space="0" w:color="auto" w:frame="1"/>
-        </w:rPr>
-        <w:t xml:space="preserve"> </w:t>
-      </w:r>
-      <w:r>
-        <w:rPr>
-          <w:rStyle w:val="yt-core-attributed-string--link-inherit-color"/>
-          <w:rFonts w:cstheme="minorHAnsi"/>
-          <w:sz w:val="21"/>
-          <w:szCs w:val="21"/>
-          <w:bdr w:val="none" w:sz="0" w:space="0" w:color="auto" w:frame="1"/>
-        </w:rPr>
-        <w:t>be looking</w:t>
-      </w:r>
-      <w:r>
-        <w:rPr>
-          <w:rStyle w:val="yt-core-attributed-string--link-inherit-color"/>
-          <w:rFonts w:cstheme="minorHAnsi"/>
-          <w:sz w:val="21"/>
-          <w:szCs w:val="21"/>
-          <w:bdr w:val="none" w:sz="0" w:space="0" w:color="auto" w:frame="1"/>
-        </w:rPr>
-        <w:t xml:space="preserve"> for HTML or view page for the returning string from method.</w:t>
-      </w:r>
-    </w:p>
-    <w:p>
-      <w:pPr>
-        <w:spacing w:after="0"/>
-        <w:rPr>
-          <w:rStyle w:val="yt-core-attributed-string--link-inherit-color"/>
-          <w:rFonts w:cstheme="minorHAnsi"/>
-          <w:sz w:val="21"/>
-          <w:szCs w:val="21"/>
-          <w:bdr w:val="none" w:sz="0" w:space="0" w:color="auto" w:frame="1"/>
-        </w:rPr>
-      </w:pPr>
-      <w:r>
-        <w:rPr>
-          <w:rStyle w:val="yt-core-attributed-string--link-inherit-color"/>
-          <w:rFonts w:cstheme="minorHAnsi"/>
-          <w:sz w:val="21"/>
-          <w:szCs w:val="21"/>
-          <w:bdr w:val="none" w:sz="0" w:space="0" w:color="auto" w:frame="1"/>
-        </w:rPr>
-        <w:t xml:space="preserve">If we </w:t>
-      </w:r>
-      <w:proofErr w:type="spellStart"/>
-      <w:r>
-        <w:rPr>
-          <w:rStyle w:val="yt-core-attributed-string--link-inherit-color"/>
-          <w:rFonts w:cstheme="minorHAnsi"/>
-          <w:sz w:val="21"/>
-          <w:szCs w:val="21"/>
-          <w:bdr w:val="none" w:sz="0" w:space="0" w:color="auto" w:frame="1"/>
-        </w:rPr>
-        <w:t>annoted</w:t>
-      </w:r>
-      <w:proofErr w:type="spellEnd"/>
-      <w:r>
-        <w:rPr>
-          <w:rStyle w:val="yt-core-attributed-string--link-inherit-color"/>
-          <w:rFonts w:cstheme="minorHAnsi"/>
-          <w:sz w:val="21"/>
-          <w:szCs w:val="21"/>
-          <w:bdr w:val="none" w:sz="0" w:space="0" w:color="auto" w:frame="1"/>
-        </w:rPr>
-        <w:t xml:space="preserve"> @Controller it will always expect as return type Model and View</w:t>
-      </w:r>
-    </w:p>
-    <w:p>
-      <w:pPr>
-        <w:spacing w:after="0"/>
-        <w:rPr>
-          <w:rStyle w:val="yt-core-attributed-string--link-inherit-color"/>
-          <w:rFonts w:cstheme="minorHAnsi"/>
-          <w:sz w:val="21"/>
-          <w:szCs w:val="21"/>
-          <w:bdr w:val="none" w:sz="0" w:space="0" w:color="auto" w:frame="1"/>
-        </w:rPr>
-      </w:pPr>
-      <w:r>
-        <w:rPr>
-          <w:rStyle w:val="yt-core-attributed-string--link-inherit-color"/>
-          <w:rFonts w:cstheme="minorHAnsi"/>
-          <w:b/>
+        <w:t>How can you enable cross origin?</w:t>
+      </w:r>
+    </w:p>
+    <w:p>
+      <w:pPr>
+        <w:spacing w:after="0"/>
+        <w:rPr>
+          <w:rFonts w:cstheme="minorHAnsi"/>
+          <w:sz w:val="21"/>
+          <w:szCs w:val="21"/>
+          <w:bdr w:val="none" w:sz="0" w:space="0" w:color="auto" w:frame="1"/>
+        </w:rPr>
+      </w:pPr>
+      <w:r>
+        <w:rPr>
+          <w:rFonts w:cstheme="minorHAnsi"/>
           <w:sz w:val="21"/>
           <w:szCs w:val="21"/>
           <w:bdr w:val="none" w:sz="0" w:space="0" w:color="auto" w:frame="1"/>
         </w:rPr>
         <w:t>@RestController</w:t>
       </w:r>
-      <w:r>
-        <w:rPr>
-          <w:rStyle w:val="yt-core-attributed-string--link-inherit-color"/>
-          <w:rFonts w:cstheme="minorHAnsi"/>
-          <w:sz w:val="21"/>
-          <w:szCs w:val="21"/>
-          <w:bdr w:val="none" w:sz="0" w:space="0" w:color="auto" w:frame="1"/>
-        </w:rPr>
-        <w:t xml:space="preserve"> – It will return any thing we have in our method</w:t>
-      </w:r>
-      <w:r>
-        <w:rPr>
-          <w:rStyle w:val="yt-core-attributed-string--link-inherit-color"/>
-          <w:rFonts w:cstheme="minorHAnsi"/>
-          <w:sz w:val="21"/>
-          <w:szCs w:val="21"/>
-          <w:bdr w:val="none" w:sz="0" w:space="0" w:color="auto" w:frame="1"/>
-        </w:rPr>
-        <w:t>.</w:t>
-      </w:r>
-    </w:p>
-    <w:p>
-      <w:pPr>
-        <w:spacing w:after="0"/>
-        <w:rPr>
-          <w:rStyle w:val="yt-core-attributed-string--link-inherit-color"/>
-          <w:rFonts w:cstheme="minorHAnsi"/>
-          <w:b/>
-          <w:sz w:val="21"/>
-          <w:szCs w:val="21"/>
-          <w:bdr w:val="none" w:sz="0" w:space="0" w:color="auto" w:frame="1"/>
-        </w:rPr>
-      </w:pPr>
-    </w:p>
-    <w:p>
-      <w:pPr>
-        <w:spacing w:after="0"/>
-        <w:rPr>
-          <w:rStyle w:val="yt-core-attributed-string--link-inherit-color"/>
-          <w:rFonts w:cstheme="minorHAnsi"/>
-          <w:b/>
-          <w:sz w:val="21"/>
-          <w:szCs w:val="21"/>
-          <w:bdr w:val="none" w:sz="0" w:space="0" w:color="auto" w:frame="1"/>
-        </w:rPr>
-      </w:pPr>
-      <w:r>
-        <w:rPr>
-          <w:rStyle w:val="yt-core-attributed-string--link-inherit-color"/>
-          <w:rFonts w:cstheme="minorHAnsi"/>
-          <w:b/>
-          <w:sz w:val="21"/>
-          <w:szCs w:val="21"/>
-          <w:bdr w:val="none" w:sz="0" w:space="0" w:color="auto" w:frame="1"/>
-        </w:rPr>
-        <w:t xml:space="preserve">How can we </w:t>
-      </w:r>
-      <w:r>
-        <w:rPr>
-          <w:rStyle w:val="yt-core-attributed-string--link-inherit-color"/>
-          <w:rFonts w:cstheme="minorHAnsi"/>
-          <w:b/>
-          <w:sz w:val="21"/>
-          <w:szCs w:val="21"/>
-          <w:bdr w:val="none" w:sz="0" w:space="0" w:color="auto" w:frame="1"/>
-        </w:rPr>
-        <w:t>deserialize</w:t>
-      </w:r>
-      <w:r>
-        <w:rPr>
-          <w:rStyle w:val="yt-core-attributed-string--link-inherit-color"/>
-          <w:rFonts w:cstheme="minorHAnsi"/>
-          <w:b/>
-          <w:sz w:val="21"/>
-          <w:szCs w:val="21"/>
-          <w:bdr w:val="none" w:sz="0" w:space="0" w:color="auto" w:frame="1"/>
-        </w:rPr>
-        <w:t xml:space="preserve"> a JSON request payload into an object within a Spring MVC controller?</w:t>
-      </w:r>
-    </w:p>
-    <w:p>
-      <w:pPr>
-        <w:spacing w:after="0"/>
-        <w:rPr>
-          <w:rStyle w:val="yt-core-attributed-string--link-inherit-color"/>
-          <w:rFonts w:cstheme="minorHAnsi"/>
-          <w:sz w:val="21"/>
-          <w:szCs w:val="21"/>
-          <w:bdr w:val="none" w:sz="0" w:space="0" w:color="auto" w:frame="1"/>
-        </w:rPr>
-      </w:pPr>
-      <w:r>
-        <w:rPr>
-          <w:rStyle w:val="yt-core-attributed-string--link-inherit-color"/>
-          <w:rFonts w:cstheme="minorHAnsi"/>
-          <w:sz w:val="21"/>
-          <w:szCs w:val="21"/>
-          <w:bdr w:val="none" w:sz="0" w:space="0" w:color="auto" w:frame="1"/>
-        </w:rPr>
-        <w:t xml:space="preserve">Using </w:t>
-      </w:r>
-      <w:r>
-        <w:rPr>
-          <w:rStyle w:val="yt-core-attributed-string--link-inherit-color"/>
-          <w:rFonts w:cstheme="minorHAnsi"/>
-          <w:b/>
-          <w:sz w:val="21"/>
-          <w:szCs w:val="21"/>
-          <w:bdr w:val="none" w:sz="0" w:space="0" w:color="auto" w:frame="1"/>
-        </w:rPr>
-        <w:t>@RequestBody</w:t>
-      </w:r>
-      <w:r>
-        <w:rPr>
-          <w:rStyle w:val="yt-core-attributed-string--link-inherit-color"/>
-          <w:rFonts w:cstheme="minorHAnsi"/>
-          <w:sz w:val="21"/>
-          <w:szCs w:val="21"/>
-          <w:bdr w:val="none" w:sz="0" w:space="0" w:color="auto" w:frame="1"/>
-        </w:rPr>
-        <w:t xml:space="preserve"> annotation we are instructing to the spring to deserialize the incoming </w:t>
-      </w:r>
-      <w:r>
-        <w:rPr>
-          <w:rStyle w:val="yt-core-attributed-string--link-inherit-color"/>
-          <w:rFonts w:cstheme="minorHAnsi"/>
-          <w:sz w:val="21"/>
-          <w:szCs w:val="21"/>
-          <w:bdr w:val="none" w:sz="0" w:space="0" w:color="auto" w:frame="1"/>
-        </w:rPr>
-        <w:t>JSON</w:t>
-      </w:r>
-      <w:r>
-        <w:rPr>
-          <w:rStyle w:val="yt-core-attributed-string--link-inherit-color"/>
-          <w:rFonts w:cstheme="minorHAnsi"/>
-          <w:sz w:val="21"/>
-          <w:szCs w:val="21"/>
-          <w:bdr w:val="none" w:sz="0" w:space="0" w:color="auto" w:frame="1"/>
-        </w:rPr>
-        <w:t xml:space="preserve"> request </w:t>
-      </w:r>
-      <w:r>
-        <w:rPr>
-          <w:rStyle w:val="yt-core-attributed-string--link-inherit-color"/>
-          <w:rFonts w:cstheme="minorHAnsi"/>
-          <w:sz w:val="21"/>
-          <w:szCs w:val="21"/>
-          <w:bdr w:val="none" w:sz="0" w:space="0" w:color="auto" w:frame="1"/>
-        </w:rPr>
-        <w:t>to the particular object</w:t>
-      </w:r>
-    </w:p>
-    <w:p>
-      <w:pPr>
-        <w:spacing w:after="0"/>
-        <w:rPr>
-          <w:rStyle w:val="yt-core-attributed-string--link-inherit-color"/>
-          <w:rFonts w:cstheme="minorHAnsi"/>
-          <w:sz w:val="21"/>
-          <w:szCs w:val="21"/>
-          <w:bdr w:val="none" w:sz="0" w:space="0" w:color="auto" w:frame="1"/>
-        </w:rPr>
-      </w:pPr>
-    </w:p>
-    <w:p>
-      <w:pPr>
-        <w:spacing w:after="0"/>
-        <w:rPr>
-          <w:rStyle w:val="yt-core-attributed-string--link-inherit-color"/>
-          <w:rFonts w:cstheme="minorHAnsi"/>
-          <w:b/>
-          <w:sz w:val="21"/>
-          <w:szCs w:val="21"/>
-          <w:bdr w:val="none" w:sz="0" w:space="0" w:color="auto" w:frame="1"/>
-        </w:rPr>
-      </w:pPr>
-      <w:r>
-        <w:rPr>
-          <w:rStyle w:val="yt-core-attributed-string--link-inherit-color"/>
-          <w:rFonts w:cstheme="minorHAnsi"/>
-          <w:b/>
-          <w:sz w:val="21"/>
-          <w:szCs w:val="21"/>
-          <w:bdr w:val="none" w:sz="0" w:space="0" w:color="auto" w:frame="1"/>
-        </w:rPr>
-        <w:t>Can we perform update operation in POST http method if yes then why do we need PUT mapping or put http method?</w:t>
-      </w:r>
-    </w:p>
-    <w:p>
-      <w:pPr>
-        <w:spacing w:after="0"/>
-        <w:rPr>
-          <w:rStyle w:val="yt-core-attributed-string--link-inherit-color"/>
-          <w:rFonts w:cstheme="minorHAnsi"/>
-          <w:sz w:val="21"/>
-          <w:szCs w:val="21"/>
-          <w:bdr w:val="none" w:sz="0" w:space="0" w:color="auto" w:frame="1"/>
-        </w:rPr>
-      </w:pPr>
-      <w:r>
-        <w:rPr>
-          <w:rStyle w:val="yt-core-attributed-string--link-inherit-color"/>
-          <w:rFonts w:cstheme="minorHAnsi"/>
-          <w:sz w:val="21"/>
-          <w:szCs w:val="21"/>
-          <w:bdr w:val="none" w:sz="0" w:space="0" w:color="auto" w:frame="1"/>
-        </w:rPr>
-        <w:t>Yes we can do it but its violet the rules of HTTP method.</w:t>
-      </w:r>
-    </w:p>
-    <w:p>
-      <w:pPr>
-        <w:spacing w:after="0"/>
-        <w:rPr>
-          <w:rStyle w:val="yt-core-attributed-string--link-inherit-color"/>
-          <w:rFonts w:cstheme="minorHAnsi"/>
-          <w:sz w:val="21"/>
-          <w:szCs w:val="21"/>
-          <w:bdr w:val="none" w:sz="0" w:space="0" w:color="auto" w:frame="1"/>
-        </w:rPr>
-      </w:pPr>
-      <w:proofErr w:type="spellStart"/>
-      <w:r>
-        <w:rPr>
-          <w:rStyle w:val="yt-core-attributed-string--link-inherit-color"/>
-          <w:rFonts w:cstheme="minorHAnsi"/>
-          <w:sz w:val="21"/>
-          <w:szCs w:val="21"/>
-          <w:bdr w:val="none" w:sz="0" w:space="0" w:color="auto" w:frame="1"/>
-        </w:rPr>
-        <w:t>PostMapping</w:t>
-      </w:r>
-      <w:proofErr w:type="spellEnd"/>
-      <w:r>
-        <w:rPr>
-          <w:rStyle w:val="yt-core-attributed-string--link-inherit-color"/>
-          <w:rFonts w:cstheme="minorHAnsi"/>
-          <w:sz w:val="21"/>
-          <w:szCs w:val="21"/>
-          <w:bdr w:val="none" w:sz="0" w:space="0" w:color="auto" w:frame="1"/>
-        </w:rPr>
-        <w:t xml:space="preserve"> is create the new resource.</w:t>
-      </w:r>
-    </w:p>
-    <w:p>
-      <w:pPr>
-        <w:spacing w:after="0"/>
-        <w:rPr>
-          <w:rStyle w:val="yt-core-attributed-string--link-inherit-color"/>
-          <w:rFonts w:cstheme="minorHAnsi"/>
-          <w:sz w:val="21"/>
-          <w:szCs w:val="21"/>
-          <w:bdr w:val="none" w:sz="0" w:space="0" w:color="auto" w:frame="1"/>
-        </w:rPr>
-      </w:pPr>
-      <w:proofErr w:type="spellStart"/>
-      <w:r>
-        <w:rPr>
-          <w:rStyle w:val="yt-core-attributed-string--link-inherit-color"/>
-          <w:rFonts w:cstheme="minorHAnsi"/>
-          <w:sz w:val="21"/>
-          <w:szCs w:val="21"/>
-          <w:bdr w:val="none" w:sz="0" w:space="0" w:color="auto" w:frame="1"/>
-        </w:rPr>
-        <w:t>PutMapping</w:t>
-      </w:r>
-      <w:proofErr w:type="spellEnd"/>
-      <w:r>
-        <w:rPr>
-          <w:rStyle w:val="yt-core-attributed-string--link-inherit-color"/>
-          <w:rFonts w:cstheme="minorHAnsi"/>
-          <w:sz w:val="21"/>
-          <w:szCs w:val="21"/>
-          <w:bdr w:val="none" w:sz="0" w:space="0" w:color="auto" w:frame="1"/>
-        </w:rPr>
-        <w:t xml:space="preserve"> is use to update the existing resource.</w:t>
-      </w:r>
-    </w:p>
-    <w:p>
-      <w:pPr>
-        <w:spacing w:after="0"/>
-        <w:rPr>
-          <w:rStyle w:val="yt-core-attributed-string--link-inherit-color"/>
-          <w:rFonts w:cstheme="minorHAnsi"/>
-          <w:sz w:val="21"/>
-          <w:szCs w:val="21"/>
-          <w:bdr w:val="none" w:sz="0" w:space="0" w:color="auto" w:frame="1"/>
-        </w:rPr>
-      </w:pPr>
-    </w:p>
-    <w:p>
-      <w:pPr>
-        <w:spacing w:after="0"/>
-        <w:rPr>
-          <w:rStyle w:val="yt-core-attributed-string--link-inherit-color"/>
-          <w:rFonts w:cstheme="minorHAnsi"/>
-          <w:b/>
-          <w:sz w:val="21"/>
-          <w:szCs w:val="21"/>
-          <w:bdr w:val="none" w:sz="0" w:space="0" w:color="auto" w:frame="1"/>
-        </w:rPr>
-      </w:pPr>
-      <w:r>
-        <w:rPr>
-          <w:rStyle w:val="yt-core-attributed-string--link-inherit-color"/>
-          <w:rFonts w:cstheme="minorHAnsi"/>
-          <w:b/>
-          <w:sz w:val="21"/>
-          <w:szCs w:val="21"/>
-          <w:bdr w:val="none" w:sz="0" w:space="0" w:color="auto" w:frame="1"/>
-        </w:rPr>
-        <w:t>Can we pass Request Body in GET HTTP method?</w:t>
-      </w:r>
-    </w:p>
-    <w:p>
-      <w:pPr>
-        <w:spacing w:after="0"/>
-        <w:rPr>
-          <w:rStyle w:val="yt-core-attributed-string--link-inherit-color"/>
-          <w:rFonts w:cstheme="minorHAnsi"/>
-          <w:sz w:val="21"/>
-          <w:szCs w:val="21"/>
-          <w:bdr w:val="none" w:sz="0" w:space="0" w:color="auto" w:frame="1"/>
-        </w:rPr>
-      </w:pPr>
-      <w:r>
-        <w:rPr>
-          <w:rStyle w:val="yt-core-attributed-string--link-inherit-color"/>
-          <w:rFonts w:cstheme="minorHAnsi"/>
-          <w:sz w:val="21"/>
-          <w:szCs w:val="21"/>
-          <w:bdr w:val="none" w:sz="0" w:space="0" w:color="auto" w:frame="1"/>
-        </w:rPr>
-        <w:t>Yes we can do but it is not best practice code.</w:t>
-      </w:r>
-    </w:p>
-    <w:p>
-      <w:pPr>
-        <w:spacing w:after="0"/>
-        <w:rPr>
-          <w:rStyle w:val="yt-core-attributed-string--link-inherit-color"/>
-          <w:rFonts w:cstheme="minorHAnsi"/>
-          <w:sz w:val="21"/>
-          <w:szCs w:val="21"/>
-          <w:bdr w:val="none" w:sz="0" w:space="0" w:color="auto" w:frame="1"/>
-        </w:rPr>
-      </w:pPr>
-    </w:p>
-    <w:p>
-      <w:pPr>
-        <w:spacing w:after="0"/>
-        <w:rPr>
-          <w:rStyle w:val="yt-core-attributed-string--link-inherit-color"/>
-          <w:rFonts w:cstheme="minorHAnsi"/>
-          <w:b/>
-          <w:sz w:val="21"/>
-          <w:szCs w:val="21"/>
-          <w:bdr w:val="none" w:sz="0" w:space="0" w:color="auto" w:frame="1"/>
-        </w:rPr>
-      </w:pPr>
-      <w:r>
-        <w:rPr>
-          <w:rStyle w:val="yt-core-attributed-string--link-inherit-color"/>
-          <w:rFonts w:cstheme="minorHAnsi"/>
-          <w:b/>
-          <w:sz w:val="21"/>
-          <w:szCs w:val="21"/>
-          <w:bdr w:val="none" w:sz="0" w:space="0" w:color="auto" w:frame="1"/>
-        </w:rPr>
-        <w:t>How can we perform content negotiation (XML/JSON) in Rest endpoint?</w:t>
-      </w:r>
-    </w:p>
-    <w:p>
-      <w:pPr>
-        <w:spacing w:after="0"/>
-        <w:rPr>
-          <w:rStyle w:val="yt-core-attributed-string--link-inherit-color"/>
-          <w:rFonts w:cstheme="minorHAnsi"/>
-          <w:sz w:val="21"/>
-          <w:szCs w:val="21"/>
-          <w:bdr w:val="none" w:sz="0" w:space="0" w:color="auto" w:frame="1"/>
-        </w:rPr>
-      </w:pPr>
-      <w:r>
-        <w:rPr>
-          <w:rStyle w:val="yt-core-attributed-string--link-inherit-color"/>
-          <w:rFonts w:cstheme="minorHAnsi"/>
-          <w:sz w:val="21"/>
-          <w:szCs w:val="21"/>
-          <w:bdr w:val="none" w:sz="0" w:space="0" w:color="auto" w:frame="1"/>
-        </w:rPr>
-        <w:t>Content Negotiation mean it will return different media type.</w:t>
-      </w:r>
-    </w:p>
-    <w:p>
-      <w:pPr>
-        <w:spacing w:after="0"/>
-        <w:rPr>
-          <w:rStyle w:val="yt-core-attributed-string--link-inherit-color"/>
-          <w:rFonts w:cstheme="minorHAnsi"/>
-          <w:sz w:val="21"/>
-          <w:szCs w:val="21"/>
-          <w:bdr w:val="none" w:sz="0" w:space="0" w:color="auto" w:frame="1"/>
-        </w:rPr>
-      </w:pPr>
-      <w:r>
-        <w:rPr>
-          <w:rStyle w:val="yt-core-attributed-string--link-inherit-color"/>
-          <w:rFonts w:cstheme="minorHAnsi"/>
-          <w:sz w:val="21"/>
-          <w:szCs w:val="21"/>
-          <w:bdr w:val="none" w:sz="0" w:space="0" w:color="auto" w:frame="1"/>
-        </w:rPr>
-        <w:t>Just need to add in annotation attribute “produces”</w:t>
-      </w:r>
-    </w:p>
-    <w:p>
-      <w:pPr>
-        <w:spacing w:after="0"/>
-        <w:rPr>
-          <w:rStyle w:val="yt-core-attributed-string--link-inherit-color"/>
-          <w:rFonts w:cstheme="minorHAnsi"/>
-          <w:sz w:val="21"/>
-          <w:szCs w:val="21"/>
-          <w:bdr w:val="none" w:sz="0" w:space="0" w:color="auto" w:frame="1"/>
-        </w:rPr>
-      </w:pPr>
-      <w:r>
-        <w:rPr>
-          <w:rStyle w:val="yt-core-attributed-string--link-inherit-color"/>
-          <w:rFonts w:cstheme="minorHAnsi"/>
-          <w:sz w:val="21"/>
-          <w:szCs w:val="21"/>
-          <w:bdr w:val="none" w:sz="0" w:space="0" w:color="auto" w:frame="1"/>
-        </w:rPr>
-        <w:t>For Example</w:t>
-      </w:r>
-    </w:p>
-    <w:p>
-      <w:pPr>
-        <w:spacing w:after="0"/>
-        <w:rPr>
-          <w:rStyle w:val="yt-core-attributed-string--link-inherit-color"/>
-          <w:rFonts w:cstheme="minorHAnsi"/>
-          <w:color w:val="4472C4" w:themeColor="accent5"/>
-          <w:sz w:val="21"/>
-          <w:szCs w:val="21"/>
-          <w:bdr w:val="none" w:sz="0" w:space="0" w:color="auto" w:frame="1"/>
-        </w:rPr>
-      </w:pPr>
-      <w:r>
-        <w:rPr>
-          <w:rStyle w:val="yt-core-attributed-string--link-inherit-color"/>
-          <w:rFonts w:cstheme="minorHAnsi"/>
-          <w:color w:val="4472C4" w:themeColor="accent5"/>
-          <w:sz w:val="21"/>
-          <w:szCs w:val="21"/>
-          <w:bdr w:val="none" w:sz="0" w:space="0" w:color="auto" w:frame="1"/>
-        </w:rPr>
-        <w:t>@</w:t>
-      </w:r>
-      <w:proofErr w:type="gramStart"/>
-      <w:r>
-        <w:rPr>
-          <w:rStyle w:val="yt-core-attributed-string--link-inherit-color"/>
-          <w:rFonts w:cstheme="minorHAnsi"/>
-          <w:color w:val="4472C4" w:themeColor="accent5"/>
-          <w:sz w:val="21"/>
-          <w:szCs w:val="21"/>
-          <w:bdr w:val="none" w:sz="0" w:space="0" w:color="auto" w:frame="1"/>
-        </w:rPr>
-        <w:t>GetM</w:t>
-      </w:r>
-      <w:r>
-        <w:rPr>
-          <w:rStyle w:val="yt-core-attributed-string--link-inherit-color"/>
-          <w:rFonts w:cstheme="minorHAnsi"/>
-          <w:color w:val="4472C4" w:themeColor="accent5"/>
-          <w:sz w:val="21"/>
-          <w:szCs w:val="21"/>
-          <w:bdr w:val="none" w:sz="0" w:space="0" w:color="auto" w:frame="1"/>
-        </w:rPr>
-        <w:t>apping(</w:t>
-      </w:r>
-      <w:proofErr w:type="gramEnd"/>
-      <w:r>
-        <w:rPr>
-          <w:rStyle w:val="yt-core-attributed-string--link-inherit-color"/>
-          <w:rFonts w:cstheme="minorHAnsi"/>
-          <w:color w:val="4472C4" w:themeColor="accent5"/>
-          <w:sz w:val="21"/>
-          <w:szCs w:val="21"/>
-          <w:bdr w:val="none" w:sz="0" w:space="0" w:color="auto" w:frame="1"/>
-        </w:rPr>
-        <w:t xml:space="preserve">produces = </w:t>
-      </w:r>
-      <w:r>
-        <w:rPr>
-          <w:rStyle w:val="yt-core-attributed-string--link-inherit-color"/>
-          <w:rFonts w:cstheme="minorHAnsi"/>
-          <w:color w:val="4472C4" w:themeColor="accent5"/>
-          <w:sz w:val="21"/>
-          <w:szCs w:val="21"/>
-          <w:bdr w:val="none" w:sz="0" w:space="0" w:color="auto" w:frame="1"/>
-        </w:rPr>
-        <w:t>{</w:t>
-      </w:r>
-      <w:r>
-        <w:rPr>
-          <w:rStyle w:val="yt-core-attributed-string--link-inherit-color"/>
-          <w:rFonts w:cstheme="minorHAnsi"/>
-          <w:color w:val="4472C4" w:themeColor="accent5"/>
-          <w:sz w:val="21"/>
-          <w:szCs w:val="21"/>
-          <w:bdr w:val="none" w:sz="0" w:space="0" w:color="auto" w:frame="1"/>
-        </w:rPr>
-        <w:t>“application/</w:t>
-      </w:r>
-      <w:proofErr w:type="spellStart"/>
-      <w:r>
-        <w:rPr>
-          <w:rStyle w:val="yt-core-attributed-string--link-inherit-color"/>
-          <w:rFonts w:cstheme="minorHAnsi"/>
-          <w:color w:val="4472C4" w:themeColor="accent5"/>
-          <w:sz w:val="21"/>
-          <w:szCs w:val="21"/>
-          <w:bdr w:val="none" w:sz="0" w:space="0" w:color="auto" w:frame="1"/>
-        </w:rPr>
-        <w:t>json</w:t>
-      </w:r>
-      <w:proofErr w:type="spellEnd"/>
-      <w:r>
-        <w:rPr>
-          <w:rStyle w:val="yt-core-attributed-string--link-inherit-color"/>
-          <w:rFonts w:cstheme="minorHAnsi"/>
-          <w:color w:val="4472C4" w:themeColor="accent5"/>
-          <w:sz w:val="21"/>
-          <w:szCs w:val="21"/>
-          <w:bdr w:val="none" w:sz="0" w:space="0" w:color="auto" w:frame="1"/>
-        </w:rPr>
-        <w:t>”</w:t>
-      </w:r>
-      <w:r>
-        <w:rPr>
-          <w:rStyle w:val="yt-core-attributed-string--link-inherit-color"/>
-          <w:rFonts w:cstheme="minorHAnsi"/>
-          <w:color w:val="4472C4" w:themeColor="accent5"/>
-          <w:sz w:val="21"/>
-          <w:szCs w:val="21"/>
-          <w:bdr w:val="none" w:sz="0" w:space="0" w:color="auto" w:frame="1"/>
-        </w:rPr>
-        <w:t>,”application/xml”</w:t>
-      </w:r>
-      <w:r>
-        <w:rPr>
-          <w:rStyle w:val="yt-core-attributed-string--link-inherit-color"/>
-          <w:rFonts w:cstheme="minorHAnsi"/>
-          <w:color w:val="4472C4" w:themeColor="accent5"/>
-          <w:sz w:val="21"/>
-          <w:szCs w:val="21"/>
-          <w:bdr w:val="none" w:sz="0" w:space="0" w:color="auto" w:frame="1"/>
-        </w:rPr>
-        <w:t>}</w:t>
-      </w:r>
-      <w:r>
-        <w:rPr>
-          <w:rStyle w:val="yt-core-attributed-string--link-inherit-color"/>
-          <w:rFonts w:cstheme="minorHAnsi"/>
-          <w:color w:val="4472C4" w:themeColor="accent5"/>
-          <w:sz w:val="21"/>
-          <w:szCs w:val="21"/>
-          <w:bdr w:val="none" w:sz="0" w:space="0" w:color="auto" w:frame="1"/>
-        </w:rPr>
-        <w:t>)</w:t>
-      </w:r>
-    </w:p>
-    <w:p>
-      <w:pPr>
-        <w:spacing w:after="0"/>
-        <w:rPr>
-          <w:rStyle w:val="yt-core-attributed-string--link-inherit-color"/>
-          <w:rFonts w:cstheme="minorHAnsi"/>
-          <w:color w:val="4472C4" w:themeColor="accent5"/>
-          <w:sz w:val="21"/>
-          <w:szCs w:val="21"/>
-          <w:bdr w:val="none" w:sz="0" w:space="0" w:color="auto" w:frame="1"/>
-        </w:rPr>
-      </w:pPr>
-      <w:r>
-        <w:rPr>
-          <w:rStyle w:val="yt-core-attributed-string--link-inherit-color"/>
-          <w:rFonts w:cstheme="minorHAnsi"/>
-          <w:color w:val="4472C4" w:themeColor="accent5"/>
-          <w:sz w:val="21"/>
-          <w:szCs w:val="21"/>
-          <w:bdr w:val="none" w:sz="0" w:space="0" w:color="auto" w:frame="1"/>
-        </w:rPr>
-        <w:t xml:space="preserve">public List&lt;Product&gt; </w:t>
-      </w:r>
-      <w:proofErr w:type="spellStart"/>
-      <w:proofErr w:type="gramStart"/>
-      <w:r>
-        <w:rPr>
-          <w:rStyle w:val="yt-core-attributed-string--link-inherit-color"/>
-          <w:rFonts w:cstheme="minorHAnsi"/>
-          <w:color w:val="4472C4" w:themeColor="accent5"/>
-          <w:sz w:val="21"/>
-          <w:szCs w:val="21"/>
-          <w:bdr w:val="none" w:sz="0" w:space="0" w:color="auto" w:frame="1"/>
-        </w:rPr>
-        <w:t>getProducts</w:t>
-      </w:r>
-      <w:proofErr w:type="spellEnd"/>
-      <w:r>
-        <w:rPr>
-          <w:rStyle w:val="yt-core-attributed-string--link-inherit-color"/>
-          <w:rFonts w:cstheme="minorHAnsi"/>
-          <w:color w:val="4472C4" w:themeColor="accent5"/>
-          <w:sz w:val="21"/>
-          <w:szCs w:val="21"/>
-          <w:bdr w:val="none" w:sz="0" w:space="0" w:color="auto" w:frame="1"/>
-        </w:rPr>
-        <w:t>(</w:t>
-      </w:r>
-      <w:proofErr w:type="gramEnd"/>
-      <w:r>
-        <w:rPr>
-          <w:rStyle w:val="yt-core-attributed-string--link-inherit-color"/>
-          <w:rFonts w:cstheme="minorHAnsi"/>
-          <w:color w:val="4472C4" w:themeColor="accent5"/>
-          <w:sz w:val="21"/>
-          <w:szCs w:val="21"/>
-          <w:bdr w:val="none" w:sz="0" w:space="0" w:color="auto" w:frame="1"/>
-        </w:rPr>
-        <w:t>)</w:t>
-      </w:r>
-    </w:p>
-    <w:p>
-      <w:pPr>
-        <w:spacing w:after="0"/>
-        <w:rPr>
-          <w:rStyle w:val="yt-core-attributed-string--link-inherit-color"/>
-          <w:rFonts w:cstheme="minorHAnsi"/>
-          <w:color w:val="4472C4" w:themeColor="accent5"/>
-          <w:sz w:val="21"/>
-          <w:szCs w:val="21"/>
-          <w:bdr w:val="none" w:sz="0" w:space="0" w:color="auto" w:frame="1"/>
-        </w:rPr>
-      </w:pPr>
-      <w:r>
-        <w:rPr>
-          <w:rStyle w:val="yt-core-attributed-string--link-inherit-color"/>
-          <w:rFonts w:cstheme="minorHAnsi"/>
-          <w:color w:val="4472C4" w:themeColor="accent5"/>
-          <w:sz w:val="21"/>
-          <w:szCs w:val="21"/>
-          <w:bdr w:val="none" w:sz="0" w:space="0" w:color="auto" w:frame="1"/>
-        </w:rPr>
-        <w:t>{</w:t>
-      </w:r>
-    </w:p>
-    <w:p>
-      <w:pPr>
-        <w:spacing w:after="0"/>
-        <w:rPr>
-          <w:rStyle w:val="yt-core-attributed-string--link-inherit-color"/>
-          <w:rFonts w:cstheme="minorHAnsi"/>
-          <w:color w:val="4472C4" w:themeColor="accent5"/>
-          <w:sz w:val="21"/>
-          <w:szCs w:val="21"/>
-          <w:bdr w:val="none" w:sz="0" w:space="0" w:color="auto" w:frame="1"/>
-        </w:rPr>
-      </w:pPr>
-      <w:r>
-        <w:rPr>
-          <w:rStyle w:val="yt-core-attributed-string--link-inherit-color"/>
-          <w:rFonts w:cstheme="minorHAnsi"/>
-          <w:color w:val="4472C4" w:themeColor="accent5"/>
-          <w:sz w:val="21"/>
-          <w:szCs w:val="21"/>
-          <w:bdr w:val="none" w:sz="0" w:space="0" w:color="auto" w:frame="1"/>
-        </w:rPr>
-        <w:tab/>
-        <w:t xml:space="preserve">return </w:t>
-      </w:r>
-      <w:proofErr w:type="spellStart"/>
-      <w:r>
-        <w:rPr>
-          <w:rStyle w:val="yt-core-attributed-string--link-inherit-color"/>
-          <w:rFonts w:cstheme="minorHAnsi"/>
-          <w:color w:val="4472C4" w:themeColor="accent5"/>
-          <w:sz w:val="21"/>
-          <w:szCs w:val="21"/>
-          <w:bdr w:val="none" w:sz="0" w:space="0" w:color="auto" w:frame="1"/>
-        </w:rPr>
-        <w:t>productService.getAllProducts</w:t>
-      </w:r>
-      <w:proofErr w:type="spellEnd"/>
-      <w:r>
-        <w:rPr>
-          <w:rStyle w:val="yt-core-attributed-string--link-inherit-color"/>
-          <w:rFonts w:cstheme="minorHAnsi"/>
-          <w:color w:val="4472C4" w:themeColor="accent5"/>
-          <w:sz w:val="21"/>
-          <w:szCs w:val="21"/>
-          <w:bdr w:val="none" w:sz="0" w:space="0" w:color="auto" w:frame="1"/>
-        </w:rPr>
-        <w:t>();</w:t>
-      </w:r>
-    </w:p>
-    <w:p>
-      <w:pPr>
-        <w:spacing w:after="0"/>
-        <w:rPr>
-          <w:rStyle w:val="yt-core-attributed-string--link-inherit-color"/>
-          <w:rFonts w:cstheme="minorHAnsi"/>
-          <w:color w:val="4472C4" w:themeColor="accent5"/>
-          <w:sz w:val="21"/>
-          <w:szCs w:val="21"/>
-          <w:bdr w:val="none" w:sz="0" w:space="0" w:color="auto" w:frame="1"/>
-        </w:rPr>
-      </w:pPr>
-      <w:r>
-        <w:rPr>
-          <w:rStyle w:val="yt-core-attributed-string--link-inherit-color"/>
-          <w:rFonts w:cstheme="minorHAnsi"/>
-          <w:color w:val="4472C4" w:themeColor="accent5"/>
-          <w:sz w:val="21"/>
-          <w:szCs w:val="21"/>
-          <w:bdr w:val="none" w:sz="0" w:space="0" w:color="auto" w:frame="1"/>
-        </w:rPr>
-        <w:t>}</w:t>
-      </w:r>
-    </w:p>
-    <w:p>
-      <w:pPr>
-        <w:spacing w:after="0"/>
-        <w:rPr>
-          <w:rStyle w:val="yt-core-attributed-string--link-inherit-color"/>
-          <w:rFonts w:cstheme="minorHAnsi"/>
-          <w:sz w:val="21"/>
-          <w:szCs w:val="21"/>
-          <w:bdr w:val="none" w:sz="0" w:space="0" w:color="auto" w:frame="1"/>
-        </w:rPr>
-      </w:pPr>
-      <w:r>
-        <w:rPr>
-          <w:rStyle w:val="yt-core-attributed-string--link-inherit-color"/>
-          <w:rFonts w:cstheme="minorHAnsi"/>
-          <w:sz w:val="21"/>
-          <w:szCs w:val="21"/>
-          <w:bdr w:val="none" w:sz="0" w:space="0" w:color="auto" w:frame="1"/>
-        </w:rPr>
-        <w:t>For XML we need to add depen</w:t>
-      </w:r>
-      <w:r>
-        <w:rPr>
-          <w:rStyle w:val="yt-core-attributed-string--link-inherit-color"/>
-          <w:rFonts w:cstheme="minorHAnsi"/>
-          <w:sz w:val="21"/>
-          <w:szCs w:val="21"/>
-          <w:bdr w:val="none" w:sz="0" w:space="0" w:color="auto" w:frame="1"/>
-        </w:rPr>
-        <w:t xml:space="preserve">dency in pom.xml which is </w:t>
-      </w:r>
-      <w:proofErr w:type="spellStart"/>
-      <w:r>
-        <w:rPr>
-          <w:rStyle w:val="yt-core-attributed-string--link-inherit-color"/>
-          <w:rFonts w:cstheme="minorHAnsi"/>
-          <w:sz w:val="21"/>
-          <w:szCs w:val="21"/>
-          <w:bdr w:val="none" w:sz="0" w:space="0" w:color="auto" w:frame="1"/>
-        </w:rPr>
-        <w:t>jackso</w:t>
-      </w:r>
-      <w:r>
-        <w:rPr>
-          <w:rStyle w:val="yt-core-attributed-string--link-inherit-color"/>
-          <w:rFonts w:cstheme="minorHAnsi"/>
-          <w:sz w:val="21"/>
-          <w:szCs w:val="21"/>
-          <w:bdr w:val="none" w:sz="0" w:space="0" w:color="auto" w:frame="1"/>
-        </w:rPr>
-        <w:t>n</w:t>
-      </w:r>
-      <w:proofErr w:type="spellEnd"/>
-      <w:r>
-        <w:rPr>
-          <w:rStyle w:val="yt-core-attributed-string--link-inherit-color"/>
-          <w:rFonts w:cstheme="minorHAnsi"/>
-          <w:sz w:val="21"/>
-          <w:szCs w:val="21"/>
-          <w:bdr w:val="none" w:sz="0" w:space="0" w:color="auto" w:frame="1"/>
-        </w:rPr>
-        <w:t>-</w:t>
-      </w:r>
-      <w:proofErr w:type="spellStart"/>
-      <w:r>
-        <w:rPr>
-          <w:rStyle w:val="yt-core-attributed-string--link-inherit-color"/>
-          <w:rFonts w:cstheme="minorHAnsi"/>
-          <w:sz w:val="21"/>
-          <w:szCs w:val="21"/>
-          <w:bdr w:val="none" w:sz="0" w:space="0" w:color="auto" w:frame="1"/>
-        </w:rPr>
-        <w:t>dataformat</w:t>
-      </w:r>
-      <w:proofErr w:type="spellEnd"/>
-      <w:r>
-        <w:rPr>
-          <w:rStyle w:val="yt-core-attributed-string--link-inherit-color"/>
-          <w:rFonts w:cstheme="minorHAnsi"/>
-          <w:sz w:val="21"/>
-          <w:szCs w:val="21"/>
-          <w:bdr w:val="none" w:sz="0" w:space="0" w:color="auto" w:frame="1"/>
-        </w:rPr>
-        <w:t>-xml.</w:t>
-      </w:r>
-    </w:p>
-    <w:p>
-      <w:pPr>
-        <w:spacing w:after="0"/>
-        <w:rPr>
-          <w:rStyle w:val="yt-core-attributed-string--link-inherit-color"/>
-          <w:rFonts w:cstheme="minorHAnsi"/>
-          <w:sz w:val="21"/>
-          <w:szCs w:val="21"/>
-          <w:bdr w:val="none" w:sz="0" w:space="0" w:color="auto" w:frame="1"/>
-        </w:rPr>
-      </w:pPr>
-    </w:p>
-    <w:p>
-      <w:pPr>
-        <w:spacing w:after="0"/>
-        <w:rPr>
-          <w:rStyle w:val="yt-core-attributed-string--link-inherit-color"/>
-          <w:rFonts w:cstheme="minorHAnsi"/>
-          <w:b/>
-          <w:sz w:val="21"/>
-          <w:szCs w:val="21"/>
-          <w:bdr w:val="none" w:sz="0" w:space="0" w:color="auto" w:frame="1"/>
-        </w:rPr>
-      </w:pPr>
-      <w:r>
-        <w:rPr>
-          <w:rStyle w:val="yt-core-attributed-string--link-inherit-color"/>
-          <w:rFonts w:cstheme="minorHAnsi"/>
-          <w:b/>
-          <w:sz w:val="21"/>
-          <w:szCs w:val="21"/>
-          <w:bdr w:val="none" w:sz="0" w:space="0" w:color="auto" w:frame="1"/>
-        </w:rPr>
-        <w:t>What all status code you have observed in your application?</w:t>
-      </w:r>
-    </w:p>
-    <w:p>
-      <w:pPr>
-        <w:spacing w:after="0"/>
-        <w:rPr>
-          <w:rStyle w:val="yt-core-attributed-string--link-inherit-color"/>
-          <w:rFonts w:cstheme="minorHAnsi"/>
-          <w:b/>
-          <w:sz w:val="21"/>
-          <w:szCs w:val="21"/>
-          <w:bdr w:val="none" w:sz="0" w:space="0" w:color="auto" w:frame="1"/>
-        </w:rPr>
-      </w:pPr>
-    </w:p>
-    <w:p>
-      <w:pPr>
-        <w:spacing w:after="0"/>
-        <w:rPr>
-          <w:rStyle w:val="yt-core-attributed-string--link-inherit-color"/>
-          <w:rFonts w:cstheme="minorHAnsi"/>
-          <w:sz w:val="21"/>
-          <w:szCs w:val="21"/>
-          <w:bdr w:val="none" w:sz="0" w:space="0" w:color="auto" w:frame="1"/>
-        </w:rPr>
-      </w:pPr>
-    </w:p>
-    <w:p>
-      <w:pPr>
-        <w:spacing w:after="0"/>
-        <w:rPr>
-          <w:rStyle w:val="yt-core-attributed-string--link-inherit-color"/>
-          <w:rFonts w:cstheme="minorHAnsi"/>
-          <w:sz w:val="21"/>
-          <w:szCs w:val="21"/>
-          <w:bdr w:val="none" w:sz="0" w:space="0" w:color="auto" w:frame="1"/>
-        </w:rPr>
-      </w:pPr>
-    </w:p>
-    <w:p>
-      <w:pPr>
-        <w:spacing w:after="0"/>
-        <w:rPr>
-          <w:rStyle w:val="yt-core-attributed-string--link-inherit-color"/>
-          <w:rFonts w:cstheme="minorHAnsi"/>
-          <w:sz w:val="21"/>
-          <w:szCs w:val="21"/>
-          <w:bdr w:val="none" w:sz="0" w:space="0" w:color="auto" w:frame="1"/>
-        </w:rPr>
-      </w:pPr>
-    </w:p>
-    <w:p>
-      <w:pPr>
-        <w:spacing w:after="0"/>
-        <w:rPr>
-          <w:rStyle w:val="yt-core-attributed-string--link-inherit-color"/>
-          <w:rFonts w:cstheme="minorHAnsi"/>
-          <w:b/>
-          <w:sz w:val="21"/>
-          <w:szCs w:val="21"/>
-          <w:bdr w:val="none" w:sz="0" w:space="0" w:color="auto" w:frame="1"/>
-        </w:rPr>
-      </w:pPr>
-      <w:r>
-        <w:rPr>
-          <w:rStyle w:val="yt-core-attributed-string--link-inherit-color"/>
-          <w:rFonts w:cstheme="minorHAnsi"/>
-          <w:b/>
-          <w:sz w:val="21"/>
-          <w:szCs w:val="21"/>
-          <w:bdr w:val="none" w:sz="0" w:space="0" w:color="auto" w:frame="1"/>
-        </w:rPr>
-        <w:t>How can you customize the status code for your endpoint?</w:t>
-      </w:r>
-    </w:p>
-    <w:p>
-      <w:pPr>
-        <w:spacing w:after="0"/>
-        <w:rPr>
-          <w:rStyle w:val="yt-core-attributed-string--link-inherit-color"/>
-          <w:rFonts w:cstheme="minorHAnsi"/>
-          <w:sz w:val="21"/>
-          <w:szCs w:val="21"/>
-          <w:bdr w:val="none" w:sz="0" w:space="0" w:color="auto" w:frame="1"/>
-        </w:rPr>
-      </w:pPr>
-      <w:r>
-        <w:rPr>
-          <w:rStyle w:val="yt-core-attributed-string--link-inherit-color"/>
-          <w:rFonts w:cstheme="minorHAnsi"/>
-          <w:sz w:val="21"/>
-          <w:szCs w:val="21"/>
-          <w:bdr w:val="none" w:sz="0" w:space="0" w:color="auto" w:frame="1"/>
-        </w:rPr>
-        <w:t>Just add @ResponseStatus annotation.</w:t>
-      </w:r>
-    </w:p>
-    <w:p>
-      <w:pPr>
-        <w:spacing w:after="0"/>
-        <w:rPr>
-          <w:rStyle w:val="yt-core-attributed-string--link-inherit-color"/>
-          <w:rFonts w:cstheme="minorHAnsi"/>
-          <w:b/>
-          <w:sz w:val="21"/>
-          <w:szCs w:val="21"/>
-          <w:bdr w:val="none" w:sz="0" w:space="0" w:color="auto" w:frame="1"/>
-        </w:rPr>
-      </w:pPr>
-      <w:r>
-        <w:rPr>
-          <w:rStyle w:val="yt-core-attributed-string--link-inherit-color"/>
-          <w:rFonts w:cstheme="minorHAnsi"/>
-          <w:b/>
-          <w:sz w:val="21"/>
-          <w:szCs w:val="21"/>
-          <w:bdr w:val="none" w:sz="0" w:space="0" w:color="auto" w:frame="1"/>
-        </w:rPr>
-        <w:t>@</w:t>
-      </w:r>
-      <w:proofErr w:type="gramStart"/>
-      <w:r>
-        <w:rPr>
-          <w:rStyle w:val="yt-core-attributed-string--link-inherit-color"/>
-          <w:rFonts w:cstheme="minorHAnsi"/>
-          <w:b/>
-          <w:sz w:val="21"/>
-          <w:szCs w:val="21"/>
-          <w:bdr w:val="none" w:sz="0" w:space="0" w:color="auto" w:frame="1"/>
-        </w:rPr>
-        <w:t>ResponseStatus(</w:t>
-      </w:r>
-      <w:proofErr w:type="gramEnd"/>
-      <w:r>
-        <w:rPr>
-          <w:rStyle w:val="yt-core-attributed-string--link-inherit-color"/>
-          <w:rFonts w:cstheme="minorHAnsi"/>
-          <w:b/>
-          <w:sz w:val="21"/>
-          <w:szCs w:val="21"/>
-          <w:bdr w:val="none" w:sz="0" w:space="0" w:color="auto" w:frame="1"/>
-        </w:rPr>
-        <w:t>HttpStatus.</w:t>
-      </w:r>
-      <w:r>
-        <w:rPr>
-          <w:rStyle w:val="yt-core-attributed-string--link-inherit-color"/>
-          <w:rFonts w:cstheme="minorHAnsi"/>
-          <w:b/>
-          <w:i/>
-          <w:sz w:val="21"/>
-          <w:szCs w:val="21"/>
-          <w:bdr w:val="none" w:sz="0" w:space="0" w:color="auto" w:frame="1"/>
-        </w:rPr>
-        <w:t>CEATED</w:t>
-      </w:r>
-      <w:r>
-        <w:rPr>
-          <w:rStyle w:val="yt-core-attributed-string--link-inherit-color"/>
-          <w:rFonts w:cstheme="minorHAnsi"/>
-          <w:b/>
-          <w:sz w:val="21"/>
-          <w:szCs w:val="21"/>
-          <w:bdr w:val="none" w:sz="0" w:space="0" w:color="auto" w:frame="1"/>
-        </w:rPr>
-        <w:t>)</w:t>
-      </w:r>
-    </w:p>
-    <w:p>
-      <w:pPr>
-        <w:spacing w:after="0"/>
-        <w:rPr>
-          <w:rStyle w:val="yt-core-attributed-string--link-inherit-color"/>
-          <w:rFonts w:cstheme="minorHAnsi"/>
-          <w:sz w:val="21"/>
-          <w:szCs w:val="21"/>
-          <w:bdr w:val="none" w:sz="0" w:space="0" w:color="auto" w:frame="1"/>
-        </w:rPr>
-      </w:pPr>
-    </w:p>
-    <w:p>
-      <w:pPr>
-        <w:spacing w:after="0"/>
-        <w:rPr>
-          <w:rStyle w:val="yt-core-attributed-string--link-inherit-color"/>
-          <w:rFonts w:cstheme="minorHAnsi"/>
-          <w:sz w:val="21"/>
-          <w:szCs w:val="21"/>
-          <w:bdr w:val="none" w:sz="0" w:space="0" w:color="auto" w:frame="1"/>
-        </w:rPr>
-      </w:pPr>
-    </w:p>
-    <w:p>
-      <w:pPr>
-        <w:spacing w:after="0"/>
-        <w:rPr>
-          <w:rStyle w:val="yt-core-attributed-string--link-inherit-color"/>
-          <w:rFonts w:cstheme="minorHAnsi"/>
-          <w:b/>
-          <w:color w:val="4472C4" w:themeColor="accent5"/>
-          <w:sz w:val="21"/>
-          <w:szCs w:val="21"/>
-          <w:bdr w:val="none" w:sz="0" w:space="0" w:color="auto" w:frame="1"/>
-        </w:rPr>
-      </w:pPr>
-      <w:r>
-        <w:rPr>
-          <w:rStyle w:val="yt-core-attributed-string--link-inherit-color"/>
-          <w:rFonts w:cstheme="minorHAnsi"/>
-          <w:b/>
-          <w:color w:val="4472C4" w:themeColor="accent5"/>
-          <w:sz w:val="21"/>
-          <w:szCs w:val="21"/>
-          <w:bdr w:val="none" w:sz="0" w:space="0" w:color="auto" w:frame="1"/>
-        </w:rPr>
-        <w:t xml:space="preserve">@PostConstruct – </w:t>
-      </w:r>
-      <w:r>
-        <w:rPr>
-          <w:rStyle w:val="yt-core-attributed-string--link-inherit-color"/>
-          <w:rFonts w:cstheme="minorHAnsi"/>
-          <w:b/>
-          <w:sz w:val="21"/>
-          <w:szCs w:val="21"/>
-          <w:bdr w:val="none" w:sz="0" w:space="0" w:color="auto" w:frame="1"/>
-        </w:rPr>
-        <w:t>use for pre-processing logic</w:t>
-      </w:r>
-    </w:p>
-    <w:p>
-      <w:pPr>
-        <w:spacing w:after="0"/>
-        <w:rPr>
-          <w:rStyle w:val="yt-core-attributed-string--link-inherit-color"/>
-          <w:rFonts w:cstheme="minorHAnsi"/>
-          <w:sz w:val="21"/>
-          <w:szCs w:val="21"/>
-          <w:bdr w:val="none" w:sz="0" w:space="0" w:color="auto" w:frame="1"/>
-        </w:rPr>
-      </w:pPr>
-      <w:r>
-        <w:rPr>
-          <w:rStyle w:val="yt-core-attributed-string--link-inherit-color"/>
-          <w:rFonts w:cstheme="minorHAnsi"/>
-          <w:sz w:val="21"/>
-          <w:szCs w:val="21"/>
-          <w:bdr w:val="none" w:sz="0" w:space="0" w:color="auto" w:frame="1"/>
-        </w:rPr>
-        <w:lastRenderedPageBreak/>
-        <w:t>When we want to perform some specific code at the of application start-up then we can use this annotation.</w:t>
-      </w:r>
-    </w:p>
-    <w:p>
-      <w:pPr>
-        <w:spacing w:after="0"/>
-        <w:rPr>
-          <w:rStyle w:val="yt-core-attributed-string--link-inherit-color"/>
-          <w:rFonts w:cstheme="minorHAnsi"/>
-          <w:sz w:val="21"/>
-          <w:szCs w:val="21"/>
-          <w:bdr w:val="none" w:sz="0" w:space="0" w:color="auto" w:frame="1"/>
-        </w:rPr>
-      </w:pPr>
-    </w:p>
-    <w:p>
-      <w:pPr>
-        <w:spacing w:after="0"/>
-        <w:rPr>
-          <w:rStyle w:val="yt-core-attributed-string--link-inherit-color"/>
-          <w:rFonts w:cstheme="minorHAnsi"/>
-          <w:b/>
-          <w:color w:val="4472C4" w:themeColor="accent5"/>
-          <w:sz w:val="21"/>
-          <w:szCs w:val="21"/>
-          <w:bdr w:val="none" w:sz="0" w:space="0" w:color="auto" w:frame="1"/>
-        </w:rPr>
-      </w:pPr>
-      <w:r>
-        <w:rPr>
-          <w:rStyle w:val="yt-core-attributed-string--link-inherit-color"/>
-          <w:rFonts w:cstheme="minorHAnsi"/>
-          <w:b/>
-          <w:color w:val="4472C4" w:themeColor="accent5"/>
-          <w:sz w:val="21"/>
-          <w:szCs w:val="21"/>
-          <w:bdr w:val="none" w:sz="0" w:space="0" w:color="auto" w:frame="1"/>
-        </w:rPr>
-        <w:t>Can you explain deference between YML and properties file and which scenario you might prefer that?</w:t>
-      </w:r>
-    </w:p>
-    <w:p>
-      <w:pPr>
-        <w:spacing w:after="0"/>
-        <w:rPr>
-          <w:rStyle w:val="yt-core-attributed-string--link-inherit-color"/>
-          <w:rFonts w:cstheme="minorHAnsi"/>
-          <w:sz w:val="21"/>
-          <w:szCs w:val="21"/>
-          <w:bdr w:val="none" w:sz="0" w:space="0" w:color="auto" w:frame="1"/>
-        </w:rPr>
-      </w:pPr>
-      <w:r>
-        <w:rPr>
-          <w:rStyle w:val="yt-core-attributed-string--link-inherit-color"/>
-          <w:rFonts w:cstheme="minorHAnsi"/>
-          <w:sz w:val="21"/>
-          <w:szCs w:val="21"/>
-          <w:bdr w:val="none" w:sz="0" w:space="0" w:color="auto" w:frame="1"/>
-        </w:rPr>
-        <w:t xml:space="preserve">YML is more readable </w:t>
-      </w:r>
-      <w:r>
-        <w:rPr>
-          <w:rStyle w:val="yt-core-attributed-string--link-inherit-color"/>
-          <w:rFonts w:cstheme="minorHAnsi"/>
-          <w:sz w:val="21"/>
-          <w:szCs w:val="21"/>
-          <w:bdr w:val="none" w:sz="0" w:space="0" w:color="auto" w:frame="1"/>
-        </w:rPr>
-        <w:t xml:space="preserve">in complex configuration </w:t>
-      </w:r>
-      <w:r>
-        <w:rPr>
-          <w:rStyle w:val="yt-core-attributed-string--link-inherit-color"/>
-          <w:rFonts w:cstheme="minorHAnsi"/>
-          <w:sz w:val="21"/>
-          <w:szCs w:val="21"/>
-          <w:bdr w:val="none" w:sz="0" w:space="0" w:color="auto" w:frame="1"/>
-        </w:rPr>
-        <w:t>and in structured way.</w:t>
-      </w:r>
-    </w:p>
-    <w:p>
-      <w:pPr>
-        <w:spacing w:after="0"/>
-        <w:rPr>
-          <w:rStyle w:val="yt-core-attributed-string--link-inherit-color"/>
-          <w:rFonts w:cstheme="minorHAnsi"/>
-          <w:sz w:val="21"/>
-          <w:szCs w:val="21"/>
-          <w:bdr w:val="none" w:sz="0" w:space="0" w:color="auto" w:frame="1"/>
-        </w:rPr>
-      </w:pPr>
-      <w:r>
-        <w:rPr>
-          <w:rStyle w:val="yt-core-attributed-string--link-inherit-color"/>
-          <w:rFonts w:cstheme="minorHAnsi"/>
-          <w:sz w:val="21"/>
-          <w:szCs w:val="21"/>
-          <w:bdr w:val="none" w:sz="0" w:space="0" w:color="auto" w:frame="1"/>
-        </w:rPr>
-        <w:t>In properties file it does not follow any hierarchy it just plain line we write it any order.</w:t>
-      </w:r>
-    </w:p>
-    <w:p>
-      <w:pPr>
-        <w:spacing w:after="0"/>
-        <w:rPr>
-          <w:rStyle w:val="yt-core-attributed-string--link-inherit-color"/>
-          <w:rFonts w:cstheme="minorHAnsi"/>
-          <w:sz w:val="21"/>
-          <w:szCs w:val="21"/>
-          <w:bdr w:val="none" w:sz="0" w:space="0" w:color="auto" w:frame="1"/>
-        </w:rPr>
-      </w:pPr>
-      <w:r>
-        <w:rPr>
-          <w:rStyle w:val="yt-core-attributed-string--link-inherit-color"/>
-          <w:rFonts w:cstheme="minorHAnsi"/>
-          <w:sz w:val="21"/>
-          <w:szCs w:val="21"/>
-          <w:bdr w:val="none" w:sz="0" w:space="0" w:color="auto" w:frame="1"/>
-        </w:rPr>
-        <w:t>In YML reduce prefix.</w:t>
-      </w:r>
-    </w:p>
-    <w:p>
-      <w:pPr>
-        <w:spacing w:after="0"/>
-        <w:rPr>
-          <w:rStyle w:val="yt-core-attributed-string--link-inherit-color"/>
-          <w:rFonts w:cstheme="minorHAnsi"/>
-          <w:sz w:val="21"/>
-          <w:szCs w:val="21"/>
-          <w:bdr w:val="none" w:sz="0" w:space="0" w:color="auto" w:frame="1"/>
-        </w:rPr>
-      </w:pPr>
-      <w:r>
-        <w:rPr>
-          <w:rStyle w:val="yt-core-attributed-string--link-inherit-color"/>
-          <w:rFonts w:cstheme="minorHAnsi"/>
-          <w:sz w:val="21"/>
-          <w:szCs w:val="21"/>
-          <w:bdr w:val="none" w:sz="0" w:space="0" w:color="auto" w:frame="1"/>
-        </w:rPr>
-        <w:t>In YML it support list and arrays</w:t>
-      </w:r>
-      <w:r>
-        <w:rPr>
-          <w:rStyle w:val="yt-core-attributed-string--link-inherit-color"/>
-          <w:rFonts w:cstheme="minorHAnsi"/>
-          <w:sz w:val="21"/>
-          <w:szCs w:val="21"/>
-          <w:bdr w:val="none" w:sz="0" w:space="0" w:color="auto" w:frame="1"/>
-        </w:rPr>
-        <w:t>.</w:t>
-      </w:r>
-    </w:p>
-    <w:p>
-      <w:pPr>
-        <w:spacing w:after="0"/>
-        <w:rPr>
-          <w:rStyle w:val="yt-core-attributed-string--link-inherit-color"/>
-          <w:rFonts w:cstheme="minorHAnsi"/>
-          <w:sz w:val="21"/>
-          <w:szCs w:val="21"/>
-          <w:bdr w:val="none" w:sz="0" w:space="0" w:color="auto" w:frame="1"/>
-        </w:rPr>
-      </w:pPr>
-    </w:p>
-    <w:p>
-      <w:pPr>
-        <w:spacing w:after="0"/>
-        <w:rPr>
-          <w:rStyle w:val="yt-core-attributed-string--link-inherit-color"/>
-          <w:rFonts w:cstheme="minorHAnsi"/>
-          <w:sz w:val="21"/>
-          <w:szCs w:val="21"/>
-          <w:bdr w:val="none" w:sz="0" w:space="0" w:color="auto" w:frame="1"/>
-        </w:rPr>
-      </w:pPr>
-      <w:r>
-        <w:rPr>
-          <w:rStyle w:val="yt-core-attributed-string--link-inherit-color"/>
-          <w:rFonts w:cstheme="minorHAnsi"/>
-          <w:sz w:val="21"/>
-          <w:szCs w:val="21"/>
-          <w:bdr w:val="none" w:sz="0" w:space="0" w:color="auto" w:frame="1"/>
-        </w:rPr>
-        <w:t>How can you enable cross origin?</w:t>
-      </w:r>
-    </w:p>
-    <w:p>
-      <w:pPr>
-        <w:spacing w:after="0"/>
-        <w:rPr>
-          <w:rFonts w:cstheme="minorHAnsi"/>
-          <w:sz w:val="21"/>
-          <w:szCs w:val="21"/>
-          <w:bdr w:val="none" w:sz="0" w:space="0" w:color="auto" w:frame="1"/>
-        </w:rPr>
-      </w:pPr>
-      <w:r>
-        <w:rPr>
-          <w:rFonts w:cstheme="minorHAnsi"/>
-          <w:sz w:val="21"/>
-          <w:szCs w:val="21"/>
-          <w:bdr w:val="none" w:sz="0" w:space="0" w:color="auto" w:frame="1"/>
-        </w:rPr>
-        <w:t>@RestController</w:t>
-      </w:r>
-    </w:p>
-    <w:p>
-      <w:pPr>
-        <w:spacing w:after="0"/>
-        <w:rPr>
-          <w:rFonts w:cstheme="minorHAnsi"/>
-          <w:sz w:val="21"/>
-          <w:szCs w:val="21"/>
-          <w:bdr w:val="none" w:sz="0" w:space="0" w:color="auto" w:frame="1"/>
-        </w:rPr>
-      </w:pPr>
-      <w:r>
-        <w:rPr>
-          <w:rFonts w:cstheme="minorHAnsi"/>
-          <w:sz w:val="21"/>
-          <w:szCs w:val="21"/>
-          <w:bdr w:val="none" w:sz="0" w:space="0" w:color="auto" w:frame="1"/>
-        </w:rPr>
-        <w:t xml:space="preserve">public class </w:t>
-      </w:r>
-      <w:proofErr w:type="spellStart"/>
-      <w:r>
-        <w:rPr>
-          <w:rFonts w:cstheme="minorHAnsi"/>
-          <w:sz w:val="21"/>
-          <w:szCs w:val="21"/>
-          <w:bdr w:val="none" w:sz="0" w:space="0" w:color="auto" w:frame="1"/>
-        </w:rPr>
-        <w:t>GreetingController</w:t>
-      </w:r>
-      <w:proofErr w:type="spellEnd"/>
-      <w:r>
-        <w:rPr>
-          <w:rFonts w:cstheme="minorHAnsi"/>
-          <w:sz w:val="21"/>
-          <w:szCs w:val="21"/>
-          <w:bdr w:val="none" w:sz="0" w:space="0" w:color="auto" w:frame="1"/>
-        </w:rPr>
-        <w:t xml:space="preserve"> {</w:t>
+    </w:p>
+    <w:p>
+      <w:pPr>
+        <w:spacing w:after="0"/>
+        <w:rPr>
+          <w:rFonts w:cstheme="minorHAnsi"/>
+          <w:sz w:val="21"/>
+          <w:szCs w:val="21"/>
+          <w:bdr w:val="none" w:sz="0" w:space="0" w:color="auto" w:frame="1"/>
+        </w:rPr>
+      </w:pPr>
+      <w:r>
+        <w:rPr>
+          <w:rFonts w:cstheme="minorHAnsi"/>
+          <w:sz w:val="21"/>
+          <w:szCs w:val="21"/>
+          <w:bdr w:val="none" w:sz="0" w:space="0" w:color="auto" w:frame="1"/>
+        </w:rPr>
+        <w:t>public class GreetingController {</w:t>
       </w:r>
     </w:p>
     <w:p>
@@ -5356,58 +5513,7 @@
           <w:bdr w:val="none" w:sz="0" w:space="0" w:color="auto" w:frame="1"/>
         </w:rPr>
         <w:tab/>
-        <w:t xml:space="preserve">private final </w:t>
-      </w:r>
-      <w:proofErr w:type="spellStart"/>
-      <w:r>
-        <w:rPr>
-          <w:rFonts w:cstheme="minorHAnsi"/>
-          <w:sz w:val="21"/>
-          <w:szCs w:val="21"/>
-          <w:bdr w:val="none" w:sz="0" w:space="0" w:color="auto" w:frame="1"/>
-        </w:rPr>
-        <w:t>AtomicLong</w:t>
-      </w:r>
-      <w:proofErr w:type="spellEnd"/>
-      <w:r>
-        <w:rPr>
-          <w:rFonts w:cstheme="minorHAnsi"/>
-          <w:sz w:val="21"/>
-          <w:szCs w:val="21"/>
-          <w:bdr w:val="none" w:sz="0" w:space="0" w:color="auto" w:frame="1"/>
-        </w:rPr>
-        <w:t xml:space="preserve"> counter = new </w:t>
-      </w:r>
-      <w:proofErr w:type="spellStart"/>
-      <w:proofErr w:type="gramStart"/>
-      <w:r>
-        <w:rPr>
-          <w:rFonts w:cstheme="minorHAnsi"/>
-          <w:sz w:val="21"/>
-          <w:szCs w:val="21"/>
-          <w:bdr w:val="none" w:sz="0" w:space="0" w:color="auto" w:frame="1"/>
-        </w:rPr>
-        <w:t>AtomicLong</w:t>
-      </w:r>
-      <w:proofErr w:type="spellEnd"/>
-      <w:r>
-        <w:rPr>
-          <w:rFonts w:cstheme="minorHAnsi"/>
-          <w:sz w:val="21"/>
-          <w:szCs w:val="21"/>
-          <w:bdr w:val="none" w:sz="0" w:space="0" w:color="auto" w:frame="1"/>
-        </w:rPr>
-        <w:t>(</w:t>
-      </w:r>
-      <w:proofErr w:type="gramEnd"/>
-      <w:r>
-        <w:rPr>
-          <w:rFonts w:cstheme="minorHAnsi"/>
-          <w:sz w:val="21"/>
-          <w:szCs w:val="21"/>
-          <w:bdr w:val="none" w:sz="0" w:space="0" w:color="auto" w:frame="1"/>
-        </w:rPr>
-        <w:t>);</w:t>
+        <w:t>private final AtomicLong counter = new AtomicLong();</w:t>
       </w:r>
     </w:p>
     <w:p>
@@ -5428,27 +5534,7 @@
           <w:bdr w:val="none" w:sz="0" w:space="0" w:color="auto" w:frame="1"/>
         </w:rPr>
         <w:tab/>
-        <w:t>@</w:t>
-      </w:r>
-      <w:proofErr w:type="gramStart"/>
-      <w:r>
-        <w:rPr>
-          <w:rFonts w:cstheme="minorHAnsi"/>
-          <w:sz w:val="21"/>
-          <w:szCs w:val="21"/>
-          <w:bdr w:val="none" w:sz="0" w:space="0" w:color="auto" w:frame="1"/>
-        </w:rPr>
-        <w:t>CrossOrigin(</w:t>
-      </w:r>
-      <w:proofErr w:type="gramEnd"/>
-      <w:r>
-        <w:rPr>
-          <w:rFonts w:cstheme="minorHAnsi"/>
-          <w:sz w:val="21"/>
-          <w:szCs w:val="21"/>
-          <w:bdr w:val="none" w:sz="0" w:space="0" w:color="auto" w:frame="1"/>
-        </w:rPr>
-        <w:t>origins = "http://localhost:9000")</w:t>
+        <w:t>@CrossOrigin(origins = "http://localhost:9000")</w:t>
       </w:r>
     </w:p>
     <w:p>
@@ -5490,47 +5576,7 @@
           <w:bdr w:val="none" w:sz="0" w:space="0" w:color="auto" w:frame="1"/>
         </w:rPr>
         <w:tab/>
-        <w:t xml:space="preserve">public Greeting </w:t>
-      </w:r>
-      <w:proofErr w:type="gramStart"/>
-      <w:r>
-        <w:rPr>
-          <w:rFonts w:cstheme="minorHAnsi"/>
-          <w:sz w:val="21"/>
-          <w:szCs w:val="21"/>
-          <w:bdr w:val="none" w:sz="0" w:space="0" w:color="auto" w:frame="1"/>
-        </w:rPr>
-        <w:t>greeting(</w:t>
-      </w:r>
-      <w:proofErr w:type="gramEnd"/>
-      <w:r>
-        <w:rPr>
-          <w:rFonts w:cstheme="minorHAnsi"/>
-          <w:sz w:val="21"/>
-          <w:szCs w:val="21"/>
-          <w:bdr w:val="none" w:sz="0" w:space="0" w:color="auto" w:frame="1"/>
-        </w:rPr>
-        <w:t xml:space="preserve">@RequestParam(required = false, </w:t>
-      </w:r>
-      <w:proofErr w:type="spellStart"/>
-      <w:r>
-        <w:rPr>
-          <w:rFonts w:cstheme="minorHAnsi"/>
-          <w:sz w:val="21"/>
-          <w:szCs w:val="21"/>
-          <w:bdr w:val="none" w:sz="0" w:space="0" w:color="auto" w:frame="1"/>
-        </w:rPr>
-        <w:t>defaultValue</w:t>
-      </w:r>
-      <w:proofErr w:type="spellEnd"/>
-      <w:r>
-        <w:rPr>
-          <w:rFonts w:cstheme="minorHAnsi"/>
-          <w:sz w:val="21"/>
-          <w:szCs w:val="21"/>
-          <w:bdr w:val="none" w:sz="0" w:space="0" w:color="auto" w:frame="1"/>
-        </w:rPr>
-        <w:t xml:space="preserve"> = "World") String name) {</w:t>
+        <w:t>public Greeting greeting(@RequestParam(required = false, defaultValue = "World") String name) {</w:t>
       </w:r>
     </w:p>
     <w:p>
@@ -5560,26 +5606,7 @@
           <w:bdr w:val="none" w:sz="0" w:space="0" w:color="auto" w:frame="1"/>
         </w:rPr>
         <w:tab/>
-      </w:r>
-      <w:proofErr w:type="spellStart"/>
-      <w:r>
-        <w:rPr>
-          <w:rFonts w:cstheme="minorHAnsi"/>
-          <w:sz w:val="21"/>
-          <w:szCs w:val="21"/>
-          <w:bdr w:val="none" w:sz="0" w:space="0" w:color="auto" w:frame="1"/>
-        </w:rPr>
-        <w:t>System.out.println</w:t>
-      </w:r>
-      <w:proofErr w:type="spellEnd"/>
-      <w:r>
-        <w:rPr>
-          <w:rFonts w:cstheme="minorHAnsi"/>
-          <w:sz w:val="21"/>
-          <w:szCs w:val="21"/>
-          <w:bdr w:val="none" w:sz="0" w:space="0" w:color="auto" w:frame="1"/>
-        </w:rPr>
-        <w:t>("==== get greeting ====");</w:t>
+        <w:t>System.out.println("==== get greeting ====");</w:t>
       </w:r>
     </w:p>
     <w:p>
@@ -5609,49 +5636,7 @@
           <w:bdr w:val="none" w:sz="0" w:space="0" w:color="auto" w:frame="1"/>
         </w:rPr>
         <w:tab/>
-        <w:t>return new Greeting(</w:t>
-      </w:r>
-      <w:proofErr w:type="spellStart"/>
-      <w:proofErr w:type="gramStart"/>
-      <w:r>
-        <w:rPr>
-          <w:rFonts w:cstheme="minorHAnsi"/>
-          <w:sz w:val="21"/>
-          <w:szCs w:val="21"/>
-          <w:bdr w:val="none" w:sz="0" w:space="0" w:color="auto" w:frame="1"/>
-        </w:rPr>
-        <w:t>counter.incrementAndGet</w:t>
-      </w:r>
-      <w:proofErr w:type="spellEnd"/>
-      <w:proofErr w:type="gramEnd"/>
-      <w:r>
-        <w:rPr>
-          <w:rFonts w:cstheme="minorHAnsi"/>
-          <w:sz w:val="21"/>
-          <w:szCs w:val="21"/>
-          <w:bdr w:val="none" w:sz="0" w:space="0" w:color="auto" w:frame="1"/>
-        </w:rPr>
-        <w:t xml:space="preserve">(), </w:t>
-      </w:r>
-      <w:proofErr w:type="spellStart"/>
-      <w:r>
-        <w:rPr>
-          <w:rFonts w:cstheme="minorHAnsi"/>
-          <w:sz w:val="21"/>
-          <w:szCs w:val="21"/>
-          <w:bdr w:val="none" w:sz="0" w:space="0" w:color="auto" w:frame="1"/>
-        </w:rPr>
-        <w:t>String.format</w:t>
-      </w:r>
-      <w:proofErr w:type="spellEnd"/>
-      <w:r>
-        <w:rPr>
-          <w:rFonts w:cstheme="minorHAnsi"/>
-          <w:sz w:val="21"/>
-          <w:szCs w:val="21"/>
-          <w:bdr w:val="none" w:sz="0" w:space="0" w:color="auto" w:frame="1"/>
-        </w:rPr>
-        <w:t>(template, name));</w:t>
+        <w:t>return new Greeting(counter.incrementAndGet(), String.format(template, name));</w:t>
       </w:r>
     </w:p>
     <w:p>
@@ -6209,29 +6194,7 @@
           <w:szCs w:val="21"/>
           <w:bdr w:val="none" w:sz="0" w:space="0" w:color="auto" w:frame="1"/>
         </w:rPr>
-        <w:t xml:space="preserve">Now in this class we can extend </w:t>
-      </w:r>
-      <w:proofErr w:type="spellStart"/>
-      <w:r>
-        <w:rPr>
-          <w:rStyle w:val="yt-core-attributed-string--link-inherit-color"/>
-          <w:rFonts w:cstheme="minorHAnsi"/>
-          <w:sz w:val="21"/>
-          <w:szCs w:val="21"/>
-          <w:bdr w:val="none" w:sz="0" w:space="0" w:color="auto" w:frame="1"/>
-        </w:rPr>
-        <w:t>RunTimeException</w:t>
-      </w:r>
-      <w:proofErr w:type="spellEnd"/>
-      <w:r>
-        <w:rPr>
-          <w:rStyle w:val="yt-core-attributed-string--link-inherit-color"/>
-          <w:rFonts w:cstheme="minorHAnsi"/>
-          <w:sz w:val="21"/>
-          <w:szCs w:val="21"/>
-          <w:bdr w:val="none" w:sz="0" w:space="0" w:color="auto" w:frame="1"/>
-        </w:rPr>
-        <w:t xml:space="preserve"> and create constructor with msg.</w:t>
+        <w:t>Now in this class we can extend RunTimeException and create constructor with msg.</w:t>
       </w:r>
     </w:p>
     <w:p>
@@ -6305,29 +6268,7 @@
           <w:szCs w:val="21"/>
           <w:bdr w:val="none" w:sz="0" w:space="0" w:color="auto" w:frame="1"/>
         </w:rPr>
-        <w:t xml:space="preserve"> will create another Advice package which will handle rest </w:t>
-      </w:r>
-      <w:proofErr w:type="spellStart"/>
-      <w:r>
-        <w:rPr>
-          <w:rStyle w:val="yt-core-attributed-string--link-inherit-color"/>
-          <w:rFonts w:cstheme="minorHAnsi"/>
-          <w:sz w:val="21"/>
-          <w:szCs w:val="21"/>
-          <w:bdr w:val="none" w:sz="0" w:space="0" w:color="auto" w:frame="1"/>
-        </w:rPr>
-        <w:t>api</w:t>
-      </w:r>
-      <w:proofErr w:type="spellEnd"/>
-      <w:r>
-        <w:rPr>
-          <w:rStyle w:val="yt-core-attributed-string--link-inherit-color"/>
-          <w:rFonts w:cstheme="minorHAnsi"/>
-          <w:sz w:val="21"/>
-          <w:szCs w:val="21"/>
-          <w:bdr w:val="none" w:sz="0" w:space="0" w:color="auto" w:frame="1"/>
-        </w:rPr>
-        <w:t xml:space="preserve"> exception modification.</w:t>
+        <w:t xml:space="preserve"> will create another Advice package which will handle rest api exception modification.</w:t>
       </w:r>
     </w:p>
     <w:p>
@@ -6354,51 +6295,7 @@
           <w:szCs w:val="21"/>
           <w:bdr w:val="none" w:sz="0" w:space="0" w:color="auto" w:frame="1"/>
         </w:rPr>
-        <w:t xml:space="preserve">For this we need to create class Like </w:t>
-      </w:r>
-      <w:proofErr w:type="spellStart"/>
-      <w:r>
-        <w:rPr>
-          <w:rStyle w:val="yt-core-attributed-string--link-inherit-color"/>
-          <w:rFonts w:cstheme="minorHAnsi"/>
-          <w:sz w:val="21"/>
-          <w:szCs w:val="21"/>
-          <w:bdr w:val="none" w:sz="0" w:space="0" w:color="auto" w:frame="1"/>
-        </w:rPr>
-        <w:t>SomeExceptionHandler</w:t>
-      </w:r>
-      <w:proofErr w:type="spellEnd"/>
-      <w:r>
-        <w:rPr>
-          <w:rStyle w:val="yt-core-attributed-string--link-inherit-color"/>
-          <w:rFonts w:cstheme="minorHAnsi"/>
-          <w:sz w:val="21"/>
-          <w:szCs w:val="21"/>
-          <w:bdr w:val="none" w:sz="0" w:space="0" w:color="auto" w:frame="1"/>
-        </w:rPr>
-        <w:t xml:space="preserve"> and </w:t>
-      </w:r>
-      <w:proofErr w:type="spellStart"/>
-      <w:r>
-        <w:rPr>
-          <w:rStyle w:val="yt-core-attributed-string--link-inherit-color"/>
-          <w:rFonts w:cstheme="minorHAnsi"/>
-          <w:sz w:val="21"/>
-          <w:szCs w:val="21"/>
-          <w:bdr w:val="none" w:sz="0" w:space="0" w:color="auto" w:frame="1"/>
-        </w:rPr>
-        <w:t>annoted</w:t>
-      </w:r>
-      <w:proofErr w:type="spellEnd"/>
-      <w:r>
-        <w:rPr>
-          <w:rStyle w:val="yt-core-attributed-string--link-inherit-color"/>
-          <w:rFonts w:cstheme="minorHAnsi"/>
-          <w:sz w:val="21"/>
-          <w:szCs w:val="21"/>
-          <w:bdr w:val="none" w:sz="0" w:space="0" w:color="auto" w:frame="1"/>
-        </w:rPr>
-        <w:t xml:space="preserve"> with @RestControllerAdvice.</w:t>
+        <w:t>For this we need to create class Like SomeExceptionHandler and annoted with @RestControllerAdvice.</w:t>
       </w:r>
     </w:p>
     <w:p>
@@ -6425,29 +6322,7 @@
           <w:szCs w:val="21"/>
           <w:bdr w:val="none" w:sz="0" w:space="0" w:color="auto" w:frame="1"/>
         </w:rPr>
-        <w:t xml:space="preserve">In this class we can create a method which will modify the rest </w:t>
-      </w:r>
-      <w:proofErr w:type="spellStart"/>
-      <w:r>
-        <w:rPr>
-          <w:rStyle w:val="yt-core-attributed-string--link-inherit-color"/>
-          <w:rFonts w:cstheme="minorHAnsi"/>
-          <w:sz w:val="21"/>
-          <w:szCs w:val="21"/>
-          <w:bdr w:val="none" w:sz="0" w:space="0" w:color="auto" w:frame="1"/>
-        </w:rPr>
-        <w:t>api</w:t>
-      </w:r>
-      <w:proofErr w:type="spellEnd"/>
-      <w:r>
-        <w:rPr>
-          <w:rStyle w:val="yt-core-attributed-string--link-inherit-color"/>
-          <w:rFonts w:cstheme="minorHAnsi"/>
-          <w:sz w:val="21"/>
-          <w:szCs w:val="21"/>
-          <w:bdr w:val="none" w:sz="0" w:space="0" w:color="auto" w:frame="1"/>
-        </w:rPr>
-        <w:t xml:space="preserve"> exception in proper msg.</w:t>
+        <w:t>In this class we can create a method which will modify the rest api exception in proper msg.</w:t>
       </w:r>
     </w:p>
     <w:p>
@@ -6484,73 +6359,17 @@
           <w:szCs w:val="21"/>
           <w:bdr w:val="none" w:sz="0" w:space="0" w:color="auto" w:frame="1"/>
         </w:rPr>
-        <w:t xml:space="preserve"> like name as </w:t>
-      </w:r>
-      <w:proofErr w:type="spellStart"/>
-      <w:r>
-        <w:rPr>
-          <w:rStyle w:val="yt-core-attributed-string--link-inherit-color"/>
-          <w:rFonts w:cstheme="minorHAnsi"/>
-          <w:sz w:val="21"/>
-          <w:szCs w:val="21"/>
-          <w:bdr w:val="none" w:sz="0" w:space="0" w:color="auto" w:frame="1"/>
-        </w:rPr>
-        <w:t>errorHandlermodifiy</w:t>
-      </w:r>
-      <w:proofErr w:type="spellEnd"/>
-      <w:r>
-        <w:rPr>
-          <w:rStyle w:val="yt-core-attributed-string--link-inherit-color"/>
-          <w:rFonts w:cstheme="minorHAnsi"/>
-          <w:sz w:val="21"/>
-          <w:szCs w:val="21"/>
-          <w:bdr w:val="none" w:sz="0" w:space="0" w:color="auto" w:frame="1"/>
-        </w:rPr>
-        <w:t xml:space="preserve"> which having fields like status, </w:t>
-      </w:r>
-      <w:proofErr w:type="spellStart"/>
-      <w:r>
-        <w:rPr>
-          <w:rStyle w:val="yt-core-attributed-string--link-inherit-color"/>
-          <w:rFonts w:cstheme="minorHAnsi"/>
-          <w:sz w:val="21"/>
-          <w:szCs w:val="21"/>
-          <w:bdr w:val="none" w:sz="0" w:space="0" w:color="auto" w:frame="1"/>
-        </w:rPr>
-        <w:t>errorMessage</w:t>
-      </w:r>
-      <w:proofErr w:type="spellEnd"/>
-      <w:r>
-        <w:rPr>
-          <w:rStyle w:val="yt-core-attributed-string--link-inherit-color"/>
-          <w:rFonts w:cstheme="minorHAnsi"/>
-          <w:sz w:val="21"/>
-          <w:szCs w:val="21"/>
-          <w:bdr w:val="none" w:sz="0" w:space="0" w:color="auto" w:frame="1"/>
-        </w:rPr>
-        <w:t xml:space="preserve">, </w:t>
-      </w:r>
-      <w:proofErr w:type="spellStart"/>
-      <w:r>
-        <w:rPr>
-          <w:rStyle w:val="yt-core-attributed-string--link-inherit-color"/>
-          <w:rFonts w:cstheme="minorHAnsi"/>
-          <w:sz w:val="21"/>
-          <w:szCs w:val="21"/>
-          <w:bdr w:val="none" w:sz="0" w:space="0" w:color="auto" w:frame="1"/>
-        </w:rPr>
-        <w:t>StatusCode</w:t>
-      </w:r>
-      <w:proofErr w:type="spellEnd"/>
-      <w:r>
-        <w:rPr>
-          <w:rStyle w:val="yt-core-attributed-string--link-inherit-color"/>
-          <w:rFonts w:cstheme="minorHAnsi"/>
-          <w:sz w:val="21"/>
-          <w:szCs w:val="21"/>
-          <w:bdr w:val="none" w:sz="0" w:space="0" w:color="auto" w:frame="1"/>
-        </w:rPr>
-        <w:t>.</w:t>
+        <w:t xml:space="preserve"> like name as errorHandlermodifiy</w:t>
+      </w:r>
+      <w:r>
+        <w:rPr>
+          <w:rStyle w:val="yt-core-attributed-string--link-inherit-color"/>
+          <w:rFonts w:cstheme="minorHAnsi"/>
+          <w:sz w:val="21"/>
+          <w:szCs w:val="21"/>
+          <w:bdr w:val="none" w:sz="0" w:space="0" w:color="auto" w:frame="1"/>
+        </w:rPr>
+        <w:t xml:space="preserve"> which having fields like status, errorMessage, StatusCode.</w:t>
       </w:r>
     </w:p>
     <w:p>
@@ -6631,91 +6450,91 @@
           <w:szCs w:val="21"/>
           <w:bdr w:val="none" w:sz="0" w:space="0" w:color="auto" w:frame="1"/>
         </w:rPr>
+        <w:t>And create modified field and return this from this handler method.</w:t>
+      </w:r>
+    </w:p>
+    <w:p>
+      <w:pPr>
+        <w:spacing w:after="0"/>
+        <w:rPr>
+          <w:rStyle w:val="yt-core-attributed-string--link-inherit-color"/>
+          <w:rFonts w:cstheme="minorHAnsi"/>
+          <w:sz w:val="21"/>
+          <w:szCs w:val="21"/>
+          <w:bdr w:val="none" w:sz="0" w:space="0" w:color="auto" w:frame="1"/>
+        </w:rPr>
+      </w:pPr>
+    </w:p>
+    <w:p>
+      <w:pPr>
+        <w:spacing w:after="0"/>
+        <w:rPr>
+          <w:rStyle w:val="yt-core-attributed-string--link-inherit-color"/>
+          <w:rFonts w:cstheme="minorHAnsi"/>
+          <w:sz w:val="21"/>
+          <w:szCs w:val="21"/>
+          <w:bdr w:val="none" w:sz="0" w:space="0" w:color="auto" w:frame="1"/>
+        </w:rPr>
+      </w:pPr>
+    </w:p>
+    <w:p>
+      <w:pPr>
+        <w:spacing w:after="0"/>
+        <w:rPr>
+          <w:rStyle w:val="yt-core-attributed-string--link-inherit-color"/>
+          <w:rFonts w:cstheme="minorHAnsi"/>
+          <w:sz w:val="21"/>
+          <w:szCs w:val="21"/>
+          <w:bdr w:val="none" w:sz="0" w:space="0" w:color="auto" w:frame="1"/>
+        </w:rPr>
+      </w:pPr>
+      <w:r>
+        <w:rPr>
+          <w:rStyle w:val="yt-core-attributed-string--link-inherit-color"/>
+          <w:rFonts w:cstheme="minorHAnsi"/>
+          <w:sz w:val="21"/>
+          <w:szCs w:val="21"/>
+          <w:bdr w:val="none" w:sz="0" w:space="0" w:color="auto" w:frame="1"/>
+        </w:rPr>
+        <w:t>How can you avoid defining handlers for multiple exceptions, or what is the best practise for handling exceptions?</w:t>
+      </w:r>
+    </w:p>
+    <w:p>
+      <w:pPr>
+        <w:spacing w:after="0"/>
+        <w:rPr>
+          <w:rStyle w:val="yt-core-attributed-string--link-inherit-color"/>
+          <w:rFonts w:cstheme="minorHAnsi"/>
+          <w:sz w:val="21"/>
+          <w:szCs w:val="21"/>
+          <w:bdr w:val="none" w:sz="0" w:space="0" w:color="auto" w:frame="1"/>
+        </w:rPr>
+      </w:pPr>
+    </w:p>
+    <w:p>
+      <w:pPr>
+        <w:spacing w:after="0"/>
+        <w:rPr>
+          <w:rStyle w:val="yt-core-attributed-string--link-inherit-color"/>
+          <w:rFonts w:cstheme="minorHAnsi"/>
+          <w:b/>
+          <w:color w:val="4472C4" w:themeColor="accent5"/>
+          <w:sz w:val="21"/>
+          <w:szCs w:val="21"/>
+          <w:bdr w:val="none" w:sz="0" w:space="0" w:color="auto" w:frame="1"/>
+        </w:rPr>
+      </w:pPr>
+      <w:r>
+        <w:rPr>
+          <w:rStyle w:val="yt-core-attributed-string--link-inherit-color"/>
+          <w:rFonts w:cstheme="minorHAnsi"/>
+          <w:b/>
+          <w:color w:val="4472C4" w:themeColor="accent5"/>
+          <w:sz w:val="21"/>
+          <w:szCs w:val="21"/>
+          <w:bdr w:val="none" w:sz="0" w:space="0" w:color="auto" w:frame="1"/>
+        </w:rPr>
         <w:lastRenderedPageBreak/>
-        <w:t>And create modified field and return this from this handler method.</w:t>
-      </w:r>
-    </w:p>
-    <w:p>
-      <w:pPr>
-        <w:spacing w:after="0"/>
-        <w:rPr>
-          <w:rStyle w:val="yt-core-attributed-string--link-inherit-color"/>
-          <w:rFonts w:cstheme="minorHAnsi"/>
-          <w:sz w:val="21"/>
-          <w:szCs w:val="21"/>
-          <w:bdr w:val="none" w:sz="0" w:space="0" w:color="auto" w:frame="1"/>
-        </w:rPr>
-      </w:pPr>
-    </w:p>
-    <w:p>
-      <w:pPr>
-        <w:spacing w:after="0"/>
-        <w:rPr>
-          <w:rStyle w:val="yt-core-attributed-string--link-inherit-color"/>
-          <w:rFonts w:cstheme="minorHAnsi"/>
-          <w:sz w:val="21"/>
-          <w:szCs w:val="21"/>
-          <w:bdr w:val="none" w:sz="0" w:space="0" w:color="auto" w:frame="1"/>
-        </w:rPr>
-      </w:pPr>
-    </w:p>
-    <w:p>
-      <w:pPr>
-        <w:spacing w:after="0"/>
-        <w:rPr>
-          <w:rStyle w:val="yt-core-attributed-string--link-inherit-color"/>
-          <w:rFonts w:cstheme="minorHAnsi"/>
-          <w:sz w:val="21"/>
-          <w:szCs w:val="21"/>
-          <w:bdr w:val="none" w:sz="0" w:space="0" w:color="auto" w:frame="1"/>
-        </w:rPr>
-      </w:pPr>
-      <w:r>
-        <w:rPr>
-          <w:rStyle w:val="yt-core-attributed-string--link-inherit-color"/>
-          <w:rFonts w:cstheme="minorHAnsi"/>
-          <w:sz w:val="21"/>
-          <w:szCs w:val="21"/>
-          <w:bdr w:val="none" w:sz="0" w:space="0" w:color="auto" w:frame="1"/>
-        </w:rPr>
-        <w:t>How can you avoid defining handlers for multiple exceptions, or what is the best practise for handling exceptions?</w:t>
-      </w:r>
-    </w:p>
-    <w:p>
-      <w:pPr>
-        <w:spacing w:after="0"/>
-        <w:rPr>
-          <w:rStyle w:val="yt-core-attributed-string--link-inherit-color"/>
-          <w:rFonts w:cstheme="minorHAnsi"/>
-          <w:sz w:val="21"/>
-          <w:szCs w:val="21"/>
-          <w:bdr w:val="none" w:sz="0" w:space="0" w:color="auto" w:frame="1"/>
-        </w:rPr>
-      </w:pPr>
-    </w:p>
-    <w:p>
-      <w:pPr>
-        <w:spacing w:after="0"/>
-        <w:rPr>
-          <w:rStyle w:val="yt-core-attributed-string--link-inherit-color"/>
-          <w:rFonts w:cstheme="minorHAnsi"/>
-          <w:b/>
-          <w:color w:val="4472C4" w:themeColor="accent5"/>
-          <w:sz w:val="21"/>
-          <w:szCs w:val="21"/>
-          <w:bdr w:val="none" w:sz="0" w:space="0" w:color="auto" w:frame="1"/>
-        </w:rPr>
-      </w:pPr>
-      <w:r>
-        <w:rPr>
-          <w:rStyle w:val="yt-core-attributed-string--link-inherit-color"/>
-          <w:rFonts w:cstheme="minorHAnsi"/>
-          <w:b/>
-          <w:color w:val="4472C4" w:themeColor="accent5"/>
-          <w:sz w:val="21"/>
-          <w:szCs w:val="21"/>
-          <w:bdr w:val="none" w:sz="0" w:space="0" w:color="auto" w:frame="1"/>
-        </w:rPr>
         <w:t xml:space="preserve">How will you validate or </w:t>
       </w:r>
       <w:r>
@@ -6870,29 +6689,7 @@
           <w:szCs w:val="21"/>
           <w:bdr w:val="none" w:sz="0" w:space="0" w:color="auto" w:frame="1"/>
         </w:rPr>
-        <w:t xml:space="preserve">If there is field like </w:t>
-      </w:r>
-      <w:proofErr w:type="spellStart"/>
-      <w:r>
-        <w:rPr>
-          <w:rStyle w:val="yt-core-attributed-string--link-inherit-color"/>
-          <w:rFonts w:cstheme="minorHAnsi"/>
-          <w:sz w:val="21"/>
-          <w:szCs w:val="21"/>
-          <w:bdr w:val="none" w:sz="0" w:space="0" w:color="auto" w:frame="1"/>
-        </w:rPr>
-        <w:t>productPrice</w:t>
-      </w:r>
-      <w:proofErr w:type="spellEnd"/>
-      <w:r>
-        <w:rPr>
-          <w:rStyle w:val="yt-core-attributed-string--link-inherit-color"/>
-          <w:rFonts w:cstheme="minorHAnsi"/>
-          <w:sz w:val="21"/>
-          <w:szCs w:val="21"/>
-          <w:bdr w:val="none" w:sz="0" w:space="0" w:color="auto" w:frame="1"/>
-        </w:rPr>
-        <w:t xml:space="preserve"> and this field have int value and this should be some min value and max value.</w:t>
+        <w:t>If there is field like productPrice and this field have int value and this should be some min value and max value.</w:t>
       </w:r>
     </w:p>
     <w:p>
@@ -6936,73 +6733,29 @@
           <w:szCs w:val="21"/>
           <w:bdr w:val="none" w:sz="0" w:space="0" w:color="auto" w:frame="1"/>
         </w:rPr>
-        <w:t>@</w:t>
-      </w:r>
-      <w:proofErr w:type="gramStart"/>
-      <w:r>
-        <w:rPr>
-          <w:rStyle w:val="yt-core-attributed-string--link-inherit-color"/>
-          <w:rFonts w:cstheme="minorHAnsi"/>
-          <w:sz w:val="21"/>
-          <w:szCs w:val="21"/>
-          <w:bdr w:val="none" w:sz="0" w:space="0" w:color="auto" w:frame="1"/>
-        </w:rPr>
-        <w:t>Min(</w:t>
-      </w:r>
-      <w:proofErr w:type="gramEnd"/>
-      <w:r>
-        <w:rPr>
-          <w:rStyle w:val="yt-core-attributed-string--link-inherit-color"/>
-          <w:rFonts w:cstheme="minorHAnsi"/>
-          <w:sz w:val="21"/>
-          <w:szCs w:val="21"/>
-          <w:bdr w:val="none" w:sz="0" w:space="0" w:color="auto" w:frame="1"/>
-        </w:rPr>
-        <w:t>value = 499, message = “Price should not be less than 499”)</w:t>
-      </w:r>
-    </w:p>
-    <w:p>
-      <w:pPr>
-        <w:spacing w:after="0"/>
-        <w:rPr>
-          <w:rStyle w:val="yt-core-attributed-string--link-inherit-color"/>
-          <w:rFonts w:cstheme="minorHAnsi"/>
-          <w:sz w:val="21"/>
-          <w:szCs w:val="21"/>
-          <w:bdr w:val="none" w:sz="0" w:space="0" w:color="auto" w:frame="1"/>
-        </w:rPr>
-      </w:pPr>
-      <w:r>
-        <w:rPr>
-          <w:rStyle w:val="yt-core-attributed-string--link-inherit-color"/>
-          <w:rFonts w:cstheme="minorHAnsi"/>
-          <w:sz w:val="21"/>
-          <w:szCs w:val="21"/>
-          <w:bdr w:val="none" w:sz="0" w:space="0" w:color="auto" w:frame="1"/>
-        </w:rPr>
-        <w:t>@</w:t>
-      </w:r>
-      <w:proofErr w:type="gramStart"/>
-      <w:r>
-        <w:rPr>
-          <w:rStyle w:val="yt-core-attributed-string--link-inherit-color"/>
-          <w:rFonts w:cstheme="minorHAnsi"/>
-          <w:sz w:val="21"/>
-          <w:szCs w:val="21"/>
-          <w:bdr w:val="none" w:sz="0" w:space="0" w:color="auto" w:frame="1"/>
-        </w:rPr>
-        <w:t>Max(</w:t>
-      </w:r>
-      <w:proofErr w:type="gramEnd"/>
-      <w:r>
-        <w:rPr>
-          <w:rStyle w:val="yt-core-attributed-string--link-inherit-color"/>
-          <w:rFonts w:cstheme="minorHAnsi"/>
-          <w:sz w:val="21"/>
-          <w:szCs w:val="21"/>
-          <w:bdr w:val="none" w:sz="0" w:space="0" w:color="auto" w:frame="1"/>
-        </w:rPr>
-        <w:t>value = 1000, message = “Price should not be more than 1000”)</w:t>
+        <w:t>@Min(value = 499, message = “Price should not be less than 499”)</w:t>
+      </w:r>
+    </w:p>
+    <w:p>
+      <w:pPr>
+        <w:spacing w:after="0"/>
+        <w:rPr>
+          <w:rStyle w:val="yt-core-attributed-string--link-inherit-color"/>
+          <w:rFonts w:cstheme="minorHAnsi"/>
+          <w:sz w:val="21"/>
+          <w:szCs w:val="21"/>
+          <w:bdr w:val="none" w:sz="0" w:space="0" w:color="auto" w:frame="1"/>
+        </w:rPr>
+      </w:pPr>
+      <w:r>
+        <w:rPr>
+          <w:rStyle w:val="yt-core-attributed-string--link-inherit-color"/>
+          <w:rFonts w:cstheme="minorHAnsi"/>
+          <w:sz w:val="21"/>
+          <w:szCs w:val="21"/>
+          <w:bdr w:val="none" w:sz="0" w:space="0" w:color="auto" w:frame="1"/>
+        </w:rPr>
+        <w:t>@Max(value = 1000, message = “Price should not be more than 1000”)</w:t>
       </w:r>
     </w:p>
     <w:p>
@@ -7135,35 +6888,7 @@
           <w:szCs w:val="21"/>
           <w:bdr w:val="none" w:sz="0" w:space="0" w:color="auto" w:frame="1"/>
         </w:rPr>
-        <w:t xml:space="preserve">use case: </w:t>
-      </w:r>
-      <w:proofErr w:type="spellStart"/>
-      <w:proofErr w:type="gramStart"/>
-      <w:r>
-        <w:rPr>
-          <w:rStyle w:val="yt-core-attributed-string--link-inherit-color"/>
-          <w:rFonts w:cstheme="minorHAnsi"/>
-          <w:b/>
-          <w:color w:val="4472C4" w:themeColor="accent5"/>
-          <w:sz w:val="21"/>
-          <w:szCs w:val="21"/>
-          <w:bdr w:val="none" w:sz="0" w:space="0" w:color="auto" w:frame="1"/>
-        </w:rPr>
-        <w:t>lets</w:t>
-      </w:r>
-      <w:proofErr w:type="spellEnd"/>
-      <w:proofErr w:type="gramEnd"/>
-      <w:r>
-        <w:rPr>
-          <w:rStyle w:val="yt-core-attributed-string--link-inherit-color"/>
-          <w:rFonts w:cstheme="minorHAnsi"/>
-          <w:b/>
-          <w:color w:val="4472C4" w:themeColor="accent5"/>
-          <w:sz w:val="21"/>
-          <w:szCs w:val="21"/>
-          <w:bdr w:val="none" w:sz="0" w:space="0" w:color="auto" w:frame="1"/>
-        </w:rPr>
-        <w:t xml:space="preserve"> say you find a bug in production environment and now you want to debug the scenario, how can you do that from your local?</w:t>
+        <w:t>use case: lets say you find a bug in production environment and now you want to debug the scenario, how can you do that from your local?</w:t>
       </w:r>
     </w:p>
     <w:p>
@@ -7235,63 +6960,29 @@
           <w:szCs w:val="21"/>
           <w:bdr w:val="none" w:sz="0" w:space="0" w:color="auto" w:frame="1"/>
         </w:rPr>
-        <w:t xml:space="preserve">We will add property in </w:t>
-      </w:r>
-      <w:proofErr w:type="spellStart"/>
-      <w:r>
-        <w:rPr>
-          <w:rStyle w:val="yt-core-attributed-string--link-inherit-color"/>
-          <w:rFonts w:cstheme="minorHAnsi"/>
-          <w:sz w:val="21"/>
-          <w:szCs w:val="21"/>
-          <w:bdr w:val="none" w:sz="0" w:space="0" w:color="auto" w:frame="1"/>
-        </w:rPr>
-        <w:t>application.propertis</w:t>
-      </w:r>
-      <w:proofErr w:type="spellEnd"/>
-      <w:r>
-        <w:rPr>
-          <w:rStyle w:val="yt-core-attributed-string--link-inherit-color"/>
-          <w:rFonts w:cstheme="minorHAnsi"/>
-          <w:sz w:val="21"/>
-          <w:szCs w:val="21"/>
-          <w:bdr w:val="none" w:sz="0" w:space="0" w:color="auto" w:frame="1"/>
-        </w:rPr>
-        <w:t xml:space="preserve"> file</w:t>
-      </w:r>
-    </w:p>
-    <w:p>
-      <w:pPr>
-        <w:spacing w:after="0"/>
-        <w:rPr>
-          <w:rStyle w:val="yt-core-attributed-string--link-inherit-color"/>
-          <w:rFonts w:cstheme="minorHAnsi"/>
-          <w:sz w:val="21"/>
-          <w:szCs w:val="21"/>
-          <w:bdr w:val="none" w:sz="0" w:space="0" w:color="auto" w:frame="1"/>
-        </w:rPr>
-      </w:pPr>
-      <w:proofErr w:type="spellStart"/>
-      <w:r>
-        <w:rPr>
-          <w:rStyle w:val="yt-core-attributed-string--link-inherit-color"/>
-          <w:rFonts w:cstheme="minorHAnsi"/>
-          <w:sz w:val="21"/>
-          <w:szCs w:val="21"/>
-          <w:bdr w:val="none" w:sz="0" w:space="0" w:color="auto" w:frame="1"/>
-        </w:rPr>
-        <w:t>Spring.profiles.active</w:t>
-      </w:r>
-      <w:proofErr w:type="spellEnd"/>
-      <w:r>
-        <w:rPr>
-          <w:rStyle w:val="yt-core-attributed-string--link-inherit-color"/>
-          <w:rFonts w:cstheme="minorHAnsi"/>
-          <w:sz w:val="21"/>
-          <w:szCs w:val="21"/>
-          <w:bdr w:val="none" w:sz="0" w:space="0" w:color="auto" w:frame="1"/>
-        </w:rPr>
-        <w:t xml:space="preserve"> = prod</w:t>
+        <w:t>We will add property in application.propertis file</w:t>
+      </w:r>
+    </w:p>
+    <w:p>
+      <w:pPr>
+        <w:spacing w:after="0"/>
+        <w:rPr>
+          <w:rStyle w:val="yt-core-attributed-string--link-inherit-color"/>
+          <w:rFonts w:cstheme="minorHAnsi"/>
+          <w:sz w:val="21"/>
+          <w:szCs w:val="21"/>
+          <w:bdr w:val="none" w:sz="0" w:space="0" w:color="auto" w:frame="1"/>
+        </w:rPr>
+      </w:pPr>
+      <w:r>
+        <w:rPr>
+          <w:rStyle w:val="yt-core-attributed-string--link-inherit-color"/>
+          <w:rFonts w:cstheme="minorHAnsi"/>
+          <w:sz w:val="21"/>
+          <w:szCs w:val="21"/>
+          <w:bdr w:val="none" w:sz="0" w:space="0" w:color="auto" w:frame="1"/>
+        </w:rPr>
+        <w:t>Spring.profiles.active = prod</w:t>
       </w:r>
     </w:p>
     <w:p>
@@ -7672,29 +7363,7 @@
           <w:szCs w:val="21"/>
           <w:bdr w:val="none" w:sz="0" w:space="0" w:color="auto" w:frame="1"/>
         </w:rPr>
-        <w:t xml:space="preserve">Add important data source properties in </w:t>
-      </w:r>
-      <w:proofErr w:type="spellStart"/>
-      <w:r>
-        <w:rPr>
-          <w:rStyle w:val="yt-core-attributed-string--link-inherit-color"/>
-          <w:rFonts w:cstheme="minorHAnsi"/>
-          <w:sz w:val="21"/>
-          <w:szCs w:val="21"/>
-          <w:bdr w:val="none" w:sz="0" w:space="0" w:color="auto" w:frame="1"/>
-        </w:rPr>
-        <w:t>application.properties</w:t>
-      </w:r>
-      <w:proofErr w:type="spellEnd"/>
-      <w:r>
-        <w:rPr>
-          <w:rStyle w:val="yt-core-attributed-string--link-inherit-color"/>
-          <w:rFonts w:cstheme="minorHAnsi"/>
-          <w:sz w:val="21"/>
-          <w:szCs w:val="21"/>
-          <w:bdr w:val="none" w:sz="0" w:space="0" w:color="auto" w:frame="1"/>
-        </w:rPr>
-        <w:t xml:space="preserve"> file.</w:t>
+        <w:t>Add important data source properties in application.properties file.</w:t>
       </w:r>
     </w:p>
     <w:p>
@@ -7873,51 +7542,7 @@
           <w:szCs w:val="21"/>
           <w:bdr w:val="none" w:sz="0" w:space="0" w:color="auto" w:frame="1"/>
         </w:rPr>
-        <w:t xml:space="preserve">It will create table name like if we have field </w:t>
-      </w:r>
-      <w:proofErr w:type="spellStart"/>
-      <w:r>
-        <w:rPr>
-          <w:rStyle w:val="yt-core-attributed-string--link-inherit-color"/>
-          <w:rFonts w:cstheme="minorHAnsi"/>
-          <w:sz w:val="21"/>
-          <w:szCs w:val="21"/>
-          <w:bdr w:val="none" w:sz="0" w:space="0" w:color="auto" w:frame="1"/>
-        </w:rPr>
-        <w:t>firstName</w:t>
-      </w:r>
-      <w:proofErr w:type="spellEnd"/>
-      <w:r>
-        <w:rPr>
-          <w:rStyle w:val="yt-core-attributed-string--link-inherit-color"/>
-          <w:rFonts w:cstheme="minorHAnsi"/>
-          <w:sz w:val="21"/>
-          <w:szCs w:val="21"/>
-          <w:bdr w:val="none" w:sz="0" w:space="0" w:color="auto" w:frame="1"/>
-        </w:rPr>
-        <w:t xml:space="preserve"> so JPA repo will create this field in database as column name as a </w:t>
-      </w:r>
-      <w:proofErr w:type="spellStart"/>
-      <w:r>
-        <w:rPr>
-          <w:rStyle w:val="yt-core-attributed-string--link-inherit-color"/>
-          <w:rFonts w:cstheme="minorHAnsi"/>
-          <w:sz w:val="21"/>
-          <w:szCs w:val="21"/>
-          <w:bdr w:val="none" w:sz="0" w:space="0" w:color="auto" w:frame="1"/>
-        </w:rPr>
-        <w:t>first_name</w:t>
-      </w:r>
-      <w:proofErr w:type="spellEnd"/>
-      <w:r>
-        <w:rPr>
-          <w:rStyle w:val="yt-core-attributed-string--link-inherit-color"/>
-          <w:rFonts w:cstheme="minorHAnsi"/>
-          <w:sz w:val="21"/>
-          <w:szCs w:val="21"/>
-          <w:bdr w:val="none" w:sz="0" w:space="0" w:color="auto" w:frame="1"/>
-        </w:rPr>
-        <w:t xml:space="preserve"> it will add </w:t>
+        <w:t xml:space="preserve">It will create table name like if we have field firstName so JPA repo will create this field in database as column name as a first_name it will add </w:t>
       </w:r>
       <w:r>
         <w:rPr>
@@ -7964,7 +7589,6 @@
           <w:szCs w:val="21"/>
           <w:bdr w:val="none" w:sz="0" w:space="0" w:color="auto" w:frame="1"/>
         </w:rPr>
-        <w:lastRenderedPageBreak/>
         <w:t>So now we will configuring this to just adding property in property file</w:t>
       </w:r>
     </w:p>
@@ -7995,9 +7619,8 @@
           <w:szCs w:val="21"/>
           <w:bdr w:val="none" w:sz="0" w:space="0" w:color="auto" w:frame="1"/>
         </w:rPr>
-        <w:t>“</w:t>
-      </w:r>
-      <w:proofErr w:type="spellStart"/>
+        <w:t>“spring.jap.hibernate.naming.physical-strategy = org.hibernate.boot.model.nam</w:t>
+      </w:r>
       <w:r>
         <w:rPr>
           <w:rStyle w:val="yt-core-attributed-string--link-inherit-color"/>
@@ -8008,9 +7631,8 @@
           <w:szCs w:val="21"/>
           <w:bdr w:val="none" w:sz="0" w:space="0" w:color="auto" w:frame="1"/>
         </w:rPr>
-        <w:t>spring.jap.hibernate.naming.physical</w:t>
-      </w:r>
-      <w:proofErr w:type="spellEnd"/>
+        <w:t>ing.PhysicalNamingStartegyStandardImpl</w:t>
+      </w:r>
       <w:r>
         <w:rPr>
           <w:rStyle w:val="yt-core-attributed-string--link-inherit-color"/>
@@ -8021,30 +7643,6 @@
           <w:szCs w:val="21"/>
           <w:bdr w:val="none" w:sz="0" w:space="0" w:color="auto" w:frame="1"/>
         </w:rPr>
-        <w:t>-strategy = org.hibernate.boot.model.nam</w:t>
-      </w:r>
-      <w:r>
-        <w:rPr>
-          <w:rStyle w:val="yt-core-attributed-string--link-inherit-color"/>
-          <w:rFonts w:cstheme="minorHAnsi"/>
-          <w:b/>
-          <w:color w:val="4472C4" w:themeColor="accent5"/>
-          <w:sz w:val="16"/>
-          <w:szCs w:val="21"/>
-          <w:bdr w:val="none" w:sz="0" w:space="0" w:color="auto" w:frame="1"/>
-        </w:rPr>
-        <w:t>ing.PhysicalNamingStartegyStandardImpl</w:t>
-      </w:r>
-      <w:r>
-        <w:rPr>
-          <w:rStyle w:val="yt-core-attributed-string--link-inherit-color"/>
-          <w:rFonts w:cstheme="minorHAnsi"/>
-          <w:b/>
-          <w:color w:val="4472C4" w:themeColor="accent5"/>
-          <w:sz w:val="16"/>
-          <w:szCs w:val="21"/>
-          <w:bdr w:val="none" w:sz="0" w:space="0" w:color="auto" w:frame="1"/>
-        </w:rPr>
         <w:t>”</w:t>
       </w:r>
     </w:p>
@@ -8095,22 +7693,8 @@
           <w:szCs w:val="21"/>
           <w:bdr w:val="none" w:sz="0" w:space="0" w:color="auto" w:frame="1"/>
         </w:rPr>
-        <w:t xml:space="preserve"> are the key benefits of using spring data </w:t>
-      </w:r>
-      <w:proofErr w:type="gramStart"/>
-      <w:r>
-        <w:rPr>
-          <w:rStyle w:val="yt-core-attributed-string--link-inherit-color"/>
-          <w:rFonts w:cstheme="minorHAnsi"/>
-          <w:b/>
-          <w:color w:val="4472C4" w:themeColor="accent5"/>
-          <w:sz w:val="21"/>
-          <w:szCs w:val="21"/>
-          <w:bdr w:val="none" w:sz="0" w:space="0" w:color="auto" w:frame="1"/>
-        </w:rPr>
-        <w:t>JPA ?</w:t>
-      </w:r>
-      <w:proofErr w:type="gramEnd"/>
+        <w:t xml:space="preserve"> are the key benefits of using spring data JPA ?</w:t>
+      </w:r>
     </w:p>
     <w:p>
       <w:pPr>
@@ -8151,50 +7735,29 @@
           <w:szCs w:val="21"/>
           <w:bdr w:val="none" w:sz="0" w:space="0" w:color="auto" w:frame="1"/>
         </w:rPr>
-        <w:t xml:space="preserve"> the development of data access layer by providing the repository as high level abstraction over </w:t>
-      </w:r>
-      <w:proofErr w:type="spellStart"/>
-      <w:r>
-        <w:rPr>
-          <w:rStyle w:val="yt-core-attributed-string--link-inherit-color"/>
-          <w:rFonts w:cstheme="minorHAnsi"/>
-          <w:sz w:val="21"/>
-          <w:szCs w:val="21"/>
-          <w:bdr w:val="none" w:sz="0" w:space="0" w:color="auto" w:frame="1"/>
-        </w:rPr>
-        <w:t>jpa</w:t>
-      </w:r>
-      <w:proofErr w:type="spellEnd"/>
-      <w:r>
-        <w:rPr>
-          <w:rStyle w:val="yt-core-attributed-string--link-inherit-color"/>
-          <w:rFonts w:cstheme="minorHAnsi"/>
-          <w:sz w:val="21"/>
-          <w:szCs w:val="21"/>
-          <w:bdr w:val="none" w:sz="0" w:space="0" w:color="auto" w:frame="1"/>
-        </w:rPr>
-        <w:t xml:space="preserve"> entity.</w:t>
-      </w:r>
-    </w:p>
-    <w:p>
-      <w:pPr>
-        <w:spacing w:after="0"/>
-        <w:rPr>
-          <w:rStyle w:val="yt-core-attributed-string--link-inherit-color"/>
-          <w:rFonts w:cstheme="minorHAnsi"/>
-          <w:sz w:val="21"/>
-          <w:szCs w:val="21"/>
-          <w:bdr w:val="none" w:sz="0" w:space="0" w:color="auto" w:frame="1"/>
-        </w:rPr>
-      </w:pPr>
-      <w:r>
-        <w:rPr>
-          <w:rStyle w:val="yt-core-attributed-string--link-inherit-color"/>
-          <w:rFonts w:cstheme="minorHAnsi"/>
-          <w:sz w:val="21"/>
-          <w:szCs w:val="21"/>
-          <w:bdr w:val="none" w:sz="0" w:space="0" w:color="auto" w:frame="1"/>
-        </w:rPr>
+        <w:t xml:space="preserve"> the development of data access layer by providing the repository as high level abstraction over jpa entity.</w:t>
+      </w:r>
+    </w:p>
+    <w:p>
+      <w:pPr>
+        <w:spacing w:after="0"/>
+        <w:rPr>
+          <w:rStyle w:val="yt-core-attributed-string--link-inherit-color"/>
+          <w:rFonts w:cstheme="minorHAnsi"/>
+          <w:sz w:val="21"/>
+          <w:szCs w:val="21"/>
+          <w:bdr w:val="none" w:sz="0" w:space="0" w:color="auto" w:frame="1"/>
+        </w:rPr>
+      </w:pPr>
+      <w:r>
+        <w:rPr>
+          <w:rStyle w:val="yt-core-attributed-string--link-inherit-color"/>
+          <w:rFonts w:cstheme="minorHAnsi"/>
+          <w:sz w:val="21"/>
+          <w:szCs w:val="21"/>
+          <w:bdr w:val="none" w:sz="0" w:space="0" w:color="auto" w:frame="1"/>
+        </w:rPr>
+        <w:lastRenderedPageBreak/>
         <w:t xml:space="preserve">So we just create </w:t>
       </w:r>
       <w:r>
@@ -8235,228 +7798,138 @@
           <w:szCs w:val="21"/>
           <w:bdr w:val="none" w:sz="0" w:space="0" w:color="auto" w:frame="1"/>
         </w:rPr>
+        <w:t xml:space="preserve"> JpaRepository and provide class object name and </w:t>
+      </w:r>
+      <w:r>
+        <w:rPr>
+          <w:rStyle w:val="yt-core-attributed-string--link-inherit-color"/>
+          <w:rFonts w:cstheme="minorHAnsi"/>
+          <w:sz w:val="21"/>
+          <w:szCs w:val="21"/>
+          <w:bdr w:val="none" w:sz="0" w:space="0" w:color="auto" w:frame="1"/>
+        </w:rPr>
+        <w:t>primary</w:t>
+      </w:r>
+      <w:r>
+        <w:rPr>
+          <w:rStyle w:val="yt-core-attributed-string--link-inherit-color"/>
+          <w:rFonts w:cstheme="minorHAnsi"/>
+          <w:sz w:val="21"/>
+          <w:szCs w:val="21"/>
+          <w:bdr w:val="none" w:sz="0" w:space="0" w:color="auto" w:frame="1"/>
+        </w:rPr>
+        <w:t xml:space="preserve"> column data type field.</w:t>
+      </w:r>
+    </w:p>
+    <w:p>
+      <w:pPr>
+        <w:spacing w:after="0"/>
+        <w:rPr>
+          <w:rStyle w:val="yt-core-attributed-string--link-inherit-color"/>
+          <w:rFonts w:cstheme="minorHAnsi"/>
+          <w:sz w:val="21"/>
+          <w:szCs w:val="21"/>
+          <w:bdr w:val="none" w:sz="0" w:space="0" w:color="auto" w:frame="1"/>
+        </w:rPr>
+      </w:pPr>
+      <w:r>
+        <w:rPr>
+          <w:rStyle w:val="yt-core-attributed-string--link-inherit-color"/>
+          <w:rFonts w:cstheme="minorHAnsi"/>
+          <w:sz w:val="21"/>
+          <w:szCs w:val="21"/>
+          <w:bdr w:val="none" w:sz="0" w:space="0" w:color="auto" w:frame="1"/>
+        </w:rPr>
         <w:t xml:space="preserve"> </w:t>
       </w:r>
-      <w:proofErr w:type="spellStart"/>
-      <w:r>
-        <w:rPr>
-          <w:rStyle w:val="yt-core-attributed-string--link-inherit-color"/>
-          <w:rFonts w:cstheme="minorHAnsi"/>
-          <w:sz w:val="21"/>
-          <w:szCs w:val="21"/>
-          <w:bdr w:val="none" w:sz="0" w:space="0" w:color="auto" w:frame="1"/>
-        </w:rPr>
-        <w:t>JpaRepository</w:t>
-      </w:r>
-      <w:proofErr w:type="spellEnd"/>
-      <w:r>
-        <w:rPr>
-          <w:rStyle w:val="yt-core-attributed-string--link-inherit-color"/>
-          <w:rFonts w:cstheme="minorHAnsi"/>
-          <w:sz w:val="21"/>
-          <w:szCs w:val="21"/>
-          <w:bdr w:val="none" w:sz="0" w:space="0" w:color="auto" w:frame="1"/>
-        </w:rPr>
-        <w:t xml:space="preserve"> and provide class object name and </w:t>
-      </w:r>
-      <w:r>
-        <w:rPr>
-          <w:rStyle w:val="yt-core-attributed-string--link-inherit-color"/>
-          <w:rFonts w:cstheme="minorHAnsi"/>
-          <w:sz w:val="21"/>
-          <w:szCs w:val="21"/>
-          <w:bdr w:val="none" w:sz="0" w:space="0" w:color="auto" w:frame="1"/>
-        </w:rPr>
-        <w:t>primary</w:t>
-      </w:r>
-      <w:r>
-        <w:rPr>
-          <w:rStyle w:val="yt-core-attributed-string--link-inherit-color"/>
-          <w:rFonts w:cstheme="minorHAnsi"/>
-          <w:sz w:val="21"/>
-          <w:szCs w:val="21"/>
-          <w:bdr w:val="none" w:sz="0" w:space="0" w:color="auto" w:frame="1"/>
-        </w:rPr>
-        <w:t xml:space="preserve"> column data type field.</w:t>
-      </w:r>
-    </w:p>
-    <w:p>
-      <w:pPr>
-        <w:spacing w:after="0"/>
-        <w:rPr>
-          <w:rStyle w:val="yt-core-attributed-string--link-inherit-color"/>
-          <w:rFonts w:cstheme="minorHAnsi"/>
-          <w:sz w:val="21"/>
-          <w:szCs w:val="21"/>
-          <w:bdr w:val="none" w:sz="0" w:space="0" w:color="auto" w:frame="1"/>
-        </w:rPr>
-      </w:pPr>
-      <w:r>
-        <w:rPr>
-          <w:rStyle w:val="yt-core-attributed-string--link-inherit-color"/>
-          <w:rFonts w:cstheme="minorHAnsi"/>
-          <w:sz w:val="21"/>
-          <w:szCs w:val="21"/>
-          <w:bdr w:val="none" w:sz="0" w:space="0" w:color="auto" w:frame="1"/>
-        </w:rPr>
-        <w:t xml:space="preserve"> </w:t>
-      </w:r>
-    </w:p>
-    <w:p>
-      <w:pPr>
-        <w:spacing w:after="0"/>
-        <w:rPr>
-          <w:rStyle w:val="yt-core-attributed-string--link-inherit-color"/>
-          <w:rFonts w:cstheme="minorHAnsi"/>
-          <w:sz w:val="21"/>
-          <w:szCs w:val="21"/>
-          <w:bdr w:val="none" w:sz="0" w:space="0" w:color="auto" w:frame="1"/>
-        </w:rPr>
-      </w:pPr>
-      <w:r>
-        <w:rPr>
-          <w:rStyle w:val="yt-core-attributed-string--link-inherit-color"/>
-          <w:rFonts w:cstheme="minorHAnsi"/>
-          <w:sz w:val="21"/>
-          <w:szCs w:val="21"/>
-          <w:bdr w:val="none" w:sz="0" w:space="0" w:color="auto" w:frame="1"/>
-        </w:rPr>
-        <w:t xml:space="preserve">What are the differences between hibernate JPA and Spring Data </w:t>
-      </w:r>
-      <w:proofErr w:type="gramStart"/>
-      <w:r>
-        <w:rPr>
-          <w:rStyle w:val="yt-core-attributed-string--link-inherit-color"/>
-          <w:rFonts w:cstheme="minorHAnsi"/>
-          <w:sz w:val="21"/>
-          <w:szCs w:val="21"/>
-          <w:bdr w:val="none" w:sz="0" w:space="0" w:color="auto" w:frame="1"/>
-        </w:rPr>
-        <w:t>JPA ?</w:t>
-      </w:r>
-      <w:proofErr w:type="gramEnd"/>
-      <w:r>
-        <w:rPr>
-          <w:rStyle w:val="yt-core-attributed-string--link-inherit-color"/>
-          <w:rFonts w:cstheme="minorHAnsi"/>
-          <w:sz w:val="21"/>
-          <w:szCs w:val="21"/>
-          <w:bdr w:val="none" w:sz="0" w:space="0" w:color="auto" w:frame="1"/>
-        </w:rPr>
-        <w:t xml:space="preserve"> </w:t>
-      </w:r>
-    </w:p>
-    <w:p>
-      <w:pPr>
-        <w:spacing w:after="0"/>
-        <w:rPr>
-          <w:rStyle w:val="yt-core-attributed-string--link-inherit-color"/>
-          <w:rFonts w:cstheme="minorHAnsi"/>
-          <w:sz w:val="21"/>
-          <w:szCs w:val="21"/>
-          <w:bdr w:val="none" w:sz="0" w:space="0" w:color="auto" w:frame="1"/>
-        </w:rPr>
-      </w:pPr>
-      <w:r>
-        <w:rPr>
-          <w:rStyle w:val="yt-core-attributed-string--link-inherit-color"/>
-          <w:rFonts w:cstheme="minorHAnsi"/>
-          <w:sz w:val="21"/>
-          <w:szCs w:val="21"/>
-          <w:bdr w:val="none" w:sz="0" w:space="0" w:color="auto" w:frame="1"/>
-        </w:rPr>
-        <w:t xml:space="preserve">How can you connect multiple databases or data sources in a single </w:t>
-      </w:r>
-      <w:proofErr w:type="gramStart"/>
-      <w:r>
-        <w:rPr>
-          <w:rStyle w:val="yt-core-attributed-string--link-inherit-color"/>
-          <w:rFonts w:cstheme="minorHAnsi"/>
-          <w:sz w:val="21"/>
-          <w:szCs w:val="21"/>
-          <w:bdr w:val="none" w:sz="0" w:space="0" w:color="auto" w:frame="1"/>
-        </w:rPr>
-        <w:t>application ?</w:t>
-      </w:r>
-      <w:proofErr w:type="gramEnd"/>
-    </w:p>
-    <w:p>
-      <w:pPr>
-        <w:spacing w:after="0"/>
-        <w:rPr>
-          <w:rStyle w:val="yt-core-attributed-string--link-inherit-color"/>
-          <w:rFonts w:cstheme="minorHAnsi"/>
-          <w:sz w:val="21"/>
-          <w:szCs w:val="21"/>
-          <w:bdr w:val="none" w:sz="0" w:space="0" w:color="auto" w:frame="1"/>
-        </w:rPr>
-      </w:pPr>
-      <w:r>
-        <w:rPr>
-          <w:rStyle w:val="yt-core-attributed-string--link-inherit-color"/>
-          <w:rFonts w:cstheme="minorHAnsi"/>
-          <w:sz w:val="21"/>
-          <w:szCs w:val="21"/>
-          <w:bdr w:val="none" w:sz="0" w:space="0" w:color="auto" w:frame="1"/>
-        </w:rPr>
-        <w:t xml:space="preserve">What are the different ways to define custom queries in spring Data </w:t>
-      </w:r>
-      <w:proofErr w:type="gramStart"/>
-      <w:r>
-        <w:rPr>
-          <w:rStyle w:val="yt-core-attributed-string--link-inherit-color"/>
-          <w:rFonts w:cstheme="minorHAnsi"/>
-          <w:sz w:val="21"/>
-          <w:szCs w:val="21"/>
-          <w:bdr w:val="none" w:sz="0" w:space="0" w:color="auto" w:frame="1"/>
-        </w:rPr>
-        <w:t>JPA ?</w:t>
-      </w:r>
-      <w:proofErr w:type="gramEnd"/>
-      <w:r>
-        <w:rPr>
-          <w:rStyle w:val="yt-core-attributed-string--link-inherit-color"/>
-          <w:rFonts w:cstheme="minorHAnsi"/>
-          <w:sz w:val="21"/>
-          <w:szCs w:val="21"/>
-          <w:bdr w:val="none" w:sz="0" w:space="0" w:color="auto" w:frame="1"/>
-        </w:rPr>
-        <w:t xml:space="preserve"> </w:t>
-      </w:r>
-    </w:p>
-    <w:p>
-      <w:pPr>
-        <w:spacing w:after="0"/>
-        <w:rPr>
-          <w:rStyle w:val="yt-core-attributed-string--link-inherit-color"/>
-          <w:rFonts w:cstheme="minorHAnsi"/>
-          <w:sz w:val="21"/>
-          <w:szCs w:val="21"/>
-          <w:bdr w:val="none" w:sz="0" w:space="0" w:color="auto" w:frame="1"/>
-        </w:rPr>
-      </w:pPr>
-      <w:r>
-        <w:rPr>
-          <w:rStyle w:val="yt-core-attributed-string--link-inherit-color"/>
-          <w:rFonts w:cstheme="minorHAnsi"/>
-          <w:sz w:val="21"/>
-          <w:szCs w:val="21"/>
-          <w:bdr w:val="none" w:sz="0" w:space="0" w:color="auto" w:frame="1"/>
-        </w:rPr>
-        <w:t xml:space="preserve">How will you define entity relationships or association mapping in spring Data </w:t>
-      </w:r>
-      <w:proofErr w:type="gramStart"/>
-      <w:r>
-        <w:rPr>
-          <w:rStyle w:val="yt-core-attributed-string--link-inherit-color"/>
-          <w:rFonts w:cstheme="minorHAnsi"/>
-          <w:sz w:val="21"/>
-          <w:szCs w:val="21"/>
-          <w:bdr w:val="none" w:sz="0" w:space="0" w:color="auto" w:frame="1"/>
-        </w:rPr>
-        <w:t>JPA ?</w:t>
-      </w:r>
-      <w:proofErr w:type="gramEnd"/>
+    </w:p>
+    <w:p>
+      <w:pPr>
+        <w:spacing w:after="0"/>
+        <w:rPr>
+          <w:rStyle w:val="yt-core-attributed-string--link-inherit-color"/>
+          <w:rFonts w:cstheme="minorHAnsi"/>
+          <w:sz w:val="21"/>
+          <w:szCs w:val="21"/>
+          <w:bdr w:val="none" w:sz="0" w:space="0" w:color="auto" w:frame="1"/>
+        </w:rPr>
+      </w:pPr>
+      <w:r>
+        <w:rPr>
+          <w:rStyle w:val="yt-core-attributed-string--link-inherit-color"/>
+          <w:rFonts w:cstheme="minorHAnsi"/>
+          <w:sz w:val="21"/>
+          <w:szCs w:val="21"/>
+          <w:bdr w:val="none" w:sz="0" w:space="0" w:color="auto" w:frame="1"/>
+        </w:rPr>
+        <w:t xml:space="preserve">What are the differences between hibernate JPA and Spring Data JPA ? </w:t>
+      </w:r>
+    </w:p>
+    <w:p>
+      <w:pPr>
+        <w:spacing w:after="0"/>
+        <w:rPr>
+          <w:rStyle w:val="yt-core-attributed-string--link-inherit-color"/>
+          <w:rFonts w:cstheme="minorHAnsi"/>
+          <w:sz w:val="21"/>
+          <w:szCs w:val="21"/>
+          <w:bdr w:val="none" w:sz="0" w:space="0" w:color="auto" w:frame="1"/>
+        </w:rPr>
+      </w:pPr>
+      <w:r>
+        <w:rPr>
+          <w:rStyle w:val="yt-core-attributed-string--link-inherit-color"/>
+          <w:rFonts w:cstheme="minorHAnsi"/>
+          <w:sz w:val="21"/>
+          <w:szCs w:val="21"/>
+          <w:bdr w:val="none" w:sz="0" w:space="0" w:color="auto" w:frame="1"/>
+        </w:rPr>
+        <w:t>How can you connect multiple databases or data sources in a single application ?</w:t>
+      </w:r>
+    </w:p>
+    <w:p>
+      <w:pPr>
+        <w:spacing w:after="0"/>
+        <w:rPr>
+          <w:rStyle w:val="yt-core-attributed-string--link-inherit-color"/>
+          <w:rFonts w:cstheme="minorHAnsi"/>
+          <w:sz w:val="21"/>
+          <w:szCs w:val="21"/>
+          <w:bdr w:val="none" w:sz="0" w:space="0" w:color="auto" w:frame="1"/>
+        </w:rPr>
+      </w:pPr>
+      <w:r>
+        <w:rPr>
+          <w:rStyle w:val="yt-core-attributed-string--link-inherit-color"/>
+          <w:rFonts w:cstheme="minorHAnsi"/>
+          <w:sz w:val="21"/>
+          <w:szCs w:val="21"/>
+          <w:bdr w:val="none" w:sz="0" w:space="0" w:color="auto" w:frame="1"/>
+        </w:rPr>
+        <w:t xml:space="preserve">What are the different ways to define custom queries in spring Data JPA ? </w:t>
+      </w:r>
+    </w:p>
+    <w:p>
+      <w:pPr>
+        <w:spacing w:after="0"/>
+        <w:rPr>
+          <w:rStyle w:val="yt-core-attributed-string--link-inherit-color"/>
+          <w:rFonts w:cstheme="minorHAnsi"/>
+          <w:sz w:val="21"/>
+          <w:szCs w:val="21"/>
+          <w:bdr w:val="none" w:sz="0" w:space="0" w:color="auto" w:frame="1"/>
+        </w:rPr>
+      </w:pPr>
+      <w:r>
+        <w:rPr>
+          <w:rStyle w:val="yt-core-attributed-string--link-inherit-color"/>
+          <w:rFonts w:cstheme="minorHAnsi"/>
+          <w:sz w:val="21"/>
+          <w:szCs w:val="21"/>
+          <w:bdr w:val="none" w:sz="0" w:space="0" w:color="auto" w:frame="1"/>
+        </w:rPr>
+        <w:t>How will you define entity relationships or association mapping in spring Data JPA ?</w:t>
+      </w:r>
     </w:p>
     <w:p>
       <w:pPr>
@@ -8489,7 +7962,6 @@
         </w:rPr>
         <w:t xml:space="preserve"> this possible to execute join query in spring data </w:t>
       </w:r>
-      <w:proofErr w:type="gramStart"/>
       <w:r>
         <w:rPr>
           <w:rStyle w:val="yt-core-attributed-string--link-inherit-color"/>
@@ -8508,53 +7980,30 @@
           <w:szCs w:val="21"/>
           <w:bdr w:val="none" w:sz="0" w:space="0" w:color="auto" w:frame="1"/>
         </w:rPr>
-        <w:t xml:space="preserve"> ?</w:t>
-      </w:r>
-      <w:proofErr w:type="gramEnd"/>
-      <w:r>
-        <w:rPr>
-          <w:rStyle w:val="yt-core-attributed-string--link-inherit-color"/>
-          <w:rFonts w:cstheme="minorHAnsi"/>
-          <w:sz w:val="21"/>
-          <w:szCs w:val="21"/>
-          <w:bdr w:val="none" w:sz="0" w:space="0" w:color="auto" w:frame="1"/>
-        </w:rPr>
-        <w:t xml:space="preserve"> if yes, how can you add some insights ? </w:t>
-      </w:r>
-    </w:p>
-    <w:p>
-      <w:pPr>
-        <w:spacing w:after="0"/>
-        <w:rPr>
-          <w:rStyle w:val="yt-core-attributed-string--link-inherit-color"/>
-          <w:rFonts w:cstheme="minorHAnsi"/>
-          <w:sz w:val="21"/>
-          <w:szCs w:val="21"/>
-          <w:bdr w:val="none" w:sz="0" w:space="0" w:color="auto" w:frame="1"/>
-        </w:rPr>
-      </w:pPr>
-      <w:r>
-        <w:rPr>
-          <w:rStyle w:val="yt-core-attributed-string--link-inherit-color"/>
-          <w:rFonts w:cstheme="minorHAnsi"/>
-          <w:sz w:val="21"/>
-          <w:szCs w:val="21"/>
-          <w:bdr w:val="none" w:sz="0" w:space="0" w:color="auto" w:frame="1"/>
-        </w:rPr>
-        <w:t xml:space="preserve">How will you implement pagination and sorting in Spring Data </w:t>
-      </w:r>
-      <w:proofErr w:type="gramStart"/>
-      <w:r>
-        <w:rPr>
-          <w:rStyle w:val="yt-core-attributed-string--link-inherit-color"/>
-          <w:rFonts w:cstheme="minorHAnsi"/>
-          <w:sz w:val="21"/>
-          <w:szCs w:val="21"/>
-          <w:bdr w:val="none" w:sz="0" w:space="0" w:color="auto" w:frame="1"/>
-        </w:rPr>
-        <w:t>JPA ?</w:t>
-      </w:r>
-      <w:proofErr w:type="gramEnd"/>
+        <w:t xml:space="preserve"> ? if yes, how can you add some insights ? </w:t>
+      </w:r>
+    </w:p>
+    <w:p>
+      <w:pPr>
+        <w:spacing w:after="0"/>
+        <w:rPr>
+          <w:rStyle w:val="yt-core-attributed-string--link-inherit-color"/>
+          <w:rFonts w:cstheme="minorHAnsi"/>
+          <w:sz w:val="21"/>
+          <w:szCs w:val="21"/>
+          <w:bdr w:val="none" w:sz="0" w:space="0" w:color="auto" w:frame="1"/>
+        </w:rPr>
+      </w:pPr>
+      <w:r>
+        <w:rPr>
+          <w:rStyle w:val="yt-core-attributed-string--link-inherit-color"/>
+          <w:rFonts w:cstheme="minorHAnsi"/>
+          <w:sz w:val="21"/>
+          <w:szCs w:val="21"/>
+          <w:bdr w:val="none" w:sz="0" w:space="0" w:color="auto" w:frame="1"/>
+        </w:rPr>
+        <w:t>How will you implement pagination and sorting in Spring Data JPA ?</w:t>
+      </w:r>
     </w:p>
     <w:p>
       <w:pPr>
@@ -8665,7 +8114,6 @@
           <w:bdr w:val="none" w:sz="0" w:space="0" w:color="auto" w:frame="1"/>
         </w:rPr>
       </w:pPr>
-      <w:proofErr w:type="spellStart"/>
       <w:r>
         <w:rPr>
           <w:rStyle w:val="yt-core-attributed-string--link-inherit-color"/>
@@ -8676,7 +8124,6 @@
         </w:rPr>
         <w:t>spring.config.import</w:t>
       </w:r>
-      <w:proofErr w:type="spellEnd"/>
       <w:r>
         <w:rPr>
           <w:rStyle w:val="yt-core-attributed-string--link-inherit-color"/>
@@ -8837,95 +8284,29 @@
           <w:szCs w:val="21"/>
           <w:bdr w:val="none" w:sz="0" w:space="0" w:color="auto" w:frame="1"/>
         </w:rPr>
-        <w:t>Then add @</w:t>
-      </w:r>
-      <w:proofErr w:type="gramStart"/>
-      <w:r>
-        <w:rPr>
-          <w:rStyle w:val="yt-core-attributed-string--link-inherit-color"/>
-          <w:rFonts w:cstheme="minorHAnsi"/>
-          <w:sz w:val="21"/>
-          <w:szCs w:val="21"/>
-          <w:bdr w:val="none" w:sz="0" w:space="0" w:color="auto" w:frame="1"/>
-        </w:rPr>
-        <w:t>ConfigurationProperties(</w:t>
-      </w:r>
-      <w:proofErr w:type="gramEnd"/>
-      <w:r>
-        <w:rPr>
-          <w:rStyle w:val="yt-core-attributed-string--link-inherit-color"/>
-          <w:rFonts w:cstheme="minorHAnsi"/>
-          <w:sz w:val="21"/>
-          <w:szCs w:val="21"/>
-          <w:bdr w:val="none" w:sz="0" w:space="0" w:color="auto" w:frame="1"/>
-        </w:rPr>
-        <w:t>) annotation on this class.</w:t>
-      </w:r>
-    </w:p>
-    <w:p>
-      <w:pPr>
-        <w:spacing w:after="0"/>
-        <w:rPr>
-          <w:rStyle w:val="yt-core-attributed-string--link-inherit-color"/>
-          <w:rFonts w:cstheme="minorHAnsi"/>
-          <w:sz w:val="21"/>
-          <w:szCs w:val="21"/>
-          <w:bdr w:val="none" w:sz="0" w:space="0" w:color="auto" w:frame="1"/>
-        </w:rPr>
-      </w:pPr>
-      <w:r>
-        <w:rPr>
-          <w:rStyle w:val="yt-core-attributed-string--link-inherit-color"/>
-          <w:rFonts w:cstheme="minorHAnsi"/>
-          <w:sz w:val="21"/>
-          <w:szCs w:val="21"/>
-          <w:bdr w:val="none" w:sz="0" w:space="0" w:color="auto" w:frame="1"/>
-        </w:rPr>
-        <w:t>Add “prefix” attribute in it @</w:t>
-      </w:r>
-      <w:proofErr w:type="gramStart"/>
-      <w:r>
-        <w:rPr>
-          <w:rStyle w:val="yt-core-attributed-string--link-inherit-color"/>
-          <w:rFonts w:cstheme="minorHAnsi"/>
-          <w:sz w:val="21"/>
-          <w:szCs w:val="21"/>
-          <w:bdr w:val="none" w:sz="0" w:space="0" w:color="auto" w:frame="1"/>
-        </w:rPr>
-        <w:t>ConfigurationProperties(</w:t>
-      </w:r>
-      <w:proofErr w:type="gramEnd"/>
-      <w:r>
-        <w:rPr>
-          <w:rStyle w:val="yt-core-attributed-string--link-inherit-color"/>
-          <w:rFonts w:cstheme="minorHAnsi"/>
-          <w:sz w:val="21"/>
-          <w:szCs w:val="21"/>
-          <w:bdr w:val="none" w:sz="0" w:space="0" w:color="auto" w:frame="1"/>
-        </w:rPr>
-        <w:t>prefix = “</w:t>
-      </w:r>
-      <w:proofErr w:type="spellStart"/>
-      <w:r>
-        <w:rPr>
-          <w:rStyle w:val="yt-core-attributed-string--link-inherit-color"/>
-          <w:rFonts w:cstheme="minorHAnsi"/>
-          <w:sz w:val="21"/>
-          <w:szCs w:val="21"/>
-          <w:bdr w:val="none" w:sz="0" w:space="0" w:color="auto" w:frame="1"/>
-        </w:rPr>
-        <w:t>spring.datasource</w:t>
-      </w:r>
-      <w:proofErr w:type="spellEnd"/>
-      <w:r>
-        <w:rPr>
-          <w:rStyle w:val="yt-core-attributed-string--link-inherit-color"/>
-          <w:rFonts w:cstheme="minorHAnsi"/>
-          <w:sz w:val="21"/>
-          <w:szCs w:val="21"/>
-          <w:bdr w:val="none" w:sz="0" w:space="0" w:color="auto" w:frame="1"/>
-        </w:rPr>
-        <w:t>”)</w:t>
+        <w:t>Then add @ConfigurationProperties() annotation on this class.</w:t>
+      </w:r>
+    </w:p>
+    <w:p>
+      <w:pPr>
+        <w:spacing w:after="0"/>
+        <w:rPr>
+          <w:rStyle w:val="yt-core-attributed-string--link-inherit-color"/>
+          <w:rFonts w:cstheme="minorHAnsi"/>
+          <w:sz w:val="21"/>
+          <w:szCs w:val="21"/>
+          <w:bdr w:val="none" w:sz="0" w:space="0" w:color="auto" w:frame="1"/>
+        </w:rPr>
+      </w:pPr>
+      <w:r>
+        <w:rPr>
+          <w:rStyle w:val="yt-core-attributed-string--link-inherit-color"/>
+          <w:rFonts w:cstheme="minorHAnsi"/>
+          <w:sz w:val="21"/>
+          <w:szCs w:val="21"/>
+          <w:bdr w:val="none" w:sz="0" w:space="0" w:color="auto" w:frame="1"/>
+        </w:rPr>
+        <w:t>Add “prefix” attribute in it @ConfigurationProperties(prefix = “spring.datasource”)</w:t>
       </w:r>
     </w:p>
     <w:p>
@@ -9013,59 +8394,7 @@
           <w:szCs w:val="21"/>
           <w:bdr w:val="none" w:sz="0" w:space="0" w:color="auto" w:frame="1"/>
         </w:rPr>
-        <w:t>@</w:t>
-      </w:r>
-      <w:proofErr w:type="gramStart"/>
-      <w:r>
-        <w:rPr>
-          <w:rStyle w:val="yt-core-attributed-string--link-inherit-color"/>
-          <w:rFonts w:cstheme="minorHAnsi"/>
-          <w:b/>
-          <w:color w:val="4472C4" w:themeColor="accent5"/>
-          <w:sz w:val="21"/>
-          <w:szCs w:val="21"/>
-          <w:bdr w:val="none" w:sz="0" w:space="0" w:color="auto" w:frame="1"/>
-        </w:rPr>
-        <w:t>ConfigurationProperties(</w:t>
-      </w:r>
-      <w:proofErr w:type="gramEnd"/>
-      <w:r>
-        <w:rPr>
-          <w:rStyle w:val="yt-core-attributed-string--link-inherit-color"/>
-          <w:rFonts w:cstheme="minorHAnsi"/>
-          <w:b/>
-          <w:color w:val="4472C4" w:themeColor="accent5"/>
-          <w:sz w:val="21"/>
-          <w:szCs w:val="21"/>
-          <w:bdr w:val="none" w:sz="0" w:space="0" w:color="auto" w:frame="1"/>
-        </w:rPr>
-        <w:t>prefix = “</w:t>
-      </w:r>
-      <w:proofErr w:type="spellStart"/>
-      <w:r>
-        <w:rPr>
-          <w:rStyle w:val="yt-core-attributed-string--link-inherit-color"/>
-          <w:rFonts w:cstheme="minorHAnsi"/>
-          <w:b/>
-          <w:color w:val="4472C4" w:themeColor="accent5"/>
-          <w:sz w:val="21"/>
-          <w:szCs w:val="21"/>
-          <w:bdr w:val="none" w:sz="0" w:space="0" w:color="auto" w:frame="1"/>
-        </w:rPr>
-        <w:t>spring.datasource</w:t>
-      </w:r>
-      <w:proofErr w:type="spellEnd"/>
-      <w:r>
-        <w:rPr>
-          <w:rStyle w:val="yt-core-attributed-string--link-inherit-color"/>
-          <w:rFonts w:cstheme="minorHAnsi"/>
-          <w:b/>
-          <w:color w:val="4472C4" w:themeColor="accent5"/>
-          <w:sz w:val="21"/>
-          <w:szCs w:val="21"/>
-          <w:bdr w:val="none" w:sz="0" w:space="0" w:color="auto" w:frame="1"/>
-        </w:rPr>
-        <w:t>”)</w:t>
+        <w:t>@ConfigurationProperties(prefix = “spring.datasource”)</w:t>
       </w:r>
     </w:p>
     <w:p>
@@ -9161,21 +8490,8 @@
           <w:szCs w:val="21"/>
           <w:bdr w:val="none" w:sz="0" w:space="0" w:color="auto" w:frame="1"/>
         </w:rPr>
-        <w:t xml:space="preserve">public class </w:t>
-      </w:r>
-      <w:proofErr w:type="spellStart"/>
-      <w:r>
-        <w:rPr>
-          <w:rStyle w:val="yt-core-attributed-string--link-inherit-color"/>
-          <w:rFonts w:cstheme="minorHAnsi"/>
-          <w:color w:val="4472C4" w:themeColor="accent5"/>
-          <w:sz w:val="21"/>
-          <w:szCs w:val="21"/>
-          <w:bdr w:val="none" w:sz="0" w:space="0" w:color="auto" w:frame="1"/>
-        </w:rPr>
-        <w:t>ConfigProprties</w:t>
-      </w:r>
-      <w:proofErr w:type="spellEnd"/>
+        <w:t>public class ConfigProprties</w:t>
+      </w:r>
     </w:p>
     <w:p>
       <w:pPr>
@@ -9539,133 +8855,94 @@
           <w:color w:val="4472C4" w:themeColor="accent5"/>
           <w:lang w:val="en-US"/>
         </w:rPr>
-        <w:t xml:space="preserve">What is the purpose </w:t>
-      </w:r>
-      <w:proofErr w:type="gramStart"/>
-      <w:r>
-        <w:rPr>
-          <w:rFonts w:cstheme="minorHAnsi"/>
-          <w:b/>
-          <w:color w:val="4472C4" w:themeColor="accent5"/>
-          <w:lang w:val="en-US"/>
-        </w:rPr>
-        <w:t>of  the</w:t>
-      </w:r>
-      <w:proofErr w:type="gramEnd"/>
-      <w:r>
-        <w:rPr>
-          <w:rFonts w:cstheme="minorHAnsi"/>
-          <w:b/>
-          <w:color w:val="4472C4" w:themeColor="accent5"/>
-          <w:lang w:val="en-US"/>
-        </w:rPr>
-        <w:t xml:space="preserve"> </w:t>
-      </w:r>
-      <w:proofErr w:type="spellStart"/>
-      <w:r>
-        <w:rPr>
-          <w:rFonts w:cstheme="minorHAnsi"/>
-          <w:b/>
-          <w:color w:val="4472C4" w:themeColor="accent5"/>
-          <w:lang w:val="en-US"/>
-        </w:rPr>
-        <w:t>BeanPostProcessor</w:t>
-      </w:r>
-      <w:proofErr w:type="spellEnd"/>
-      <w:r>
-        <w:rPr>
-          <w:rFonts w:cstheme="minorHAnsi"/>
-          <w:b/>
-          <w:color w:val="4472C4" w:themeColor="accent5"/>
-          <w:lang w:val="en-US"/>
-        </w:rPr>
-        <w:t xml:space="preserve"> interface in Spring, and how can you use it to customize bean initialization and destruction?</w:t>
-      </w:r>
-    </w:p>
-    <w:p>
-      <w:pPr>
-        <w:spacing w:after="0"/>
-        <w:rPr>
-          <w:rStyle w:val="yt-core-attributed-string--link-inherit-color"/>
-          <w:rFonts w:cstheme="minorHAnsi"/>
-          <w:color w:val="4472C4" w:themeColor="accent5"/>
-          <w:sz w:val="21"/>
-          <w:szCs w:val="21"/>
-          <w:bdr w:val="none" w:sz="0" w:space="0" w:color="auto" w:frame="1"/>
-        </w:rPr>
-      </w:pPr>
-    </w:p>
-    <w:p>
-      <w:pPr>
-        <w:spacing w:after="0"/>
-        <w:rPr>
-          <w:rStyle w:val="yt-core-attributed-string--link-inherit-color"/>
-          <w:rFonts w:cstheme="minorHAnsi"/>
-          <w:sz w:val="21"/>
-          <w:szCs w:val="21"/>
-          <w:bdr w:val="none" w:sz="0" w:space="0" w:color="auto" w:frame="1"/>
-        </w:rPr>
-      </w:pPr>
-    </w:p>
-    <w:p>
-      <w:pPr>
-        <w:spacing w:after="0"/>
-        <w:rPr>
-          <w:rStyle w:val="yt-core-attributed-string--link-inherit-color"/>
-          <w:rFonts w:cstheme="minorHAnsi"/>
-          <w:sz w:val="21"/>
-          <w:szCs w:val="21"/>
-          <w:bdr w:val="none" w:sz="0" w:space="0" w:color="auto" w:frame="1"/>
-        </w:rPr>
-      </w:pPr>
-    </w:p>
-    <w:p>
-      <w:pPr>
-        <w:spacing w:after="0"/>
-        <w:rPr>
-          <w:rStyle w:val="yt-core-attributed-string--link-inherit-color"/>
-          <w:rFonts w:cstheme="minorHAnsi"/>
-          <w:sz w:val="21"/>
-          <w:szCs w:val="21"/>
-          <w:bdr w:val="none" w:sz="0" w:space="0" w:color="auto" w:frame="1"/>
-        </w:rPr>
-      </w:pPr>
-    </w:p>
-    <w:p>
-      <w:pPr>
-        <w:spacing w:after="0"/>
-        <w:rPr>
-          <w:rStyle w:val="yt-core-attributed-string--link-inherit-color"/>
-          <w:rFonts w:cstheme="minorHAnsi"/>
-          <w:sz w:val="21"/>
-          <w:szCs w:val="21"/>
-          <w:bdr w:val="none" w:sz="0" w:space="0" w:color="auto" w:frame="1"/>
-        </w:rPr>
-      </w:pPr>
-    </w:p>
-    <w:p>
-      <w:pPr>
-        <w:spacing w:after="0"/>
-        <w:rPr>
-          <w:rStyle w:val="yt-core-attributed-string--link-inherit-color"/>
-          <w:rFonts w:cstheme="minorHAnsi"/>
-          <w:b/>
-          <w:color w:val="4472C4" w:themeColor="accent5"/>
-          <w:sz w:val="21"/>
-          <w:szCs w:val="21"/>
-          <w:bdr w:val="none" w:sz="0" w:space="0" w:color="auto" w:frame="1"/>
-        </w:rPr>
-      </w:pPr>
-      <w:r>
-        <w:rPr>
-          <w:rStyle w:val="yt-core-attributed-string--link-inherit-color"/>
-          <w:rFonts w:cstheme="minorHAnsi"/>
-          <w:b/>
-          <w:color w:val="4472C4" w:themeColor="accent5"/>
-          <w:sz w:val="21"/>
-          <w:szCs w:val="21"/>
-          <w:bdr w:val="none" w:sz="0" w:space="0" w:color="auto" w:frame="1"/>
-        </w:rPr>
+        <w:t>What is the purpose of  the BeanPostProcessor interface in Spring, and how can you use it to customize bean initialization and destruction?</w:t>
+      </w:r>
+    </w:p>
+    <w:p>
+      <w:pPr>
+        <w:spacing w:after="0"/>
+        <w:rPr>
+          <w:rStyle w:val="yt-core-attributed-string--link-inherit-color"/>
+          <w:rFonts w:cstheme="minorHAnsi"/>
+          <w:color w:val="4472C4" w:themeColor="accent5"/>
+          <w:sz w:val="21"/>
+          <w:szCs w:val="21"/>
+          <w:bdr w:val="none" w:sz="0" w:space="0" w:color="auto" w:frame="1"/>
+        </w:rPr>
+      </w:pPr>
+    </w:p>
+    <w:p>
+      <w:pPr>
+        <w:spacing w:after="0"/>
+        <w:rPr>
+          <w:rStyle w:val="yt-core-attributed-string--link-inherit-color"/>
+          <w:rFonts w:cstheme="minorHAnsi"/>
+          <w:sz w:val="21"/>
+          <w:szCs w:val="21"/>
+          <w:bdr w:val="none" w:sz="0" w:space="0" w:color="auto" w:frame="1"/>
+        </w:rPr>
+      </w:pPr>
+    </w:p>
+    <w:p>
+      <w:pPr>
+        <w:spacing w:after="0"/>
+        <w:rPr>
+          <w:rStyle w:val="yt-core-attributed-string--link-inherit-color"/>
+          <w:rFonts w:cstheme="minorHAnsi"/>
+          <w:sz w:val="21"/>
+          <w:szCs w:val="21"/>
+          <w:bdr w:val="none" w:sz="0" w:space="0" w:color="auto" w:frame="1"/>
+        </w:rPr>
+      </w:pPr>
+    </w:p>
+    <w:p>
+      <w:pPr>
+        <w:spacing w:after="0"/>
+        <w:rPr>
+          <w:rStyle w:val="yt-core-attributed-string--link-inherit-color"/>
+          <w:rFonts w:cstheme="minorHAnsi"/>
+          <w:sz w:val="21"/>
+          <w:szCs w:val="21"/>
+          <w:bdr w:val="none" w:sz="0" w:space="0" w:color="auto" w:frame="1"/>
+        </w:rPr>
+      </w:pPr>
+    </w:p>
+    <w:p>
+      <w:pPr>
+        <w:spacing w:after="0"/>
+        <w:rPr>
+          <w:rStyle w:val="yt-core-attributed-string--link-inherit-color"/>
+          <w:rFonts w:cstheme="minorHAnsi"/>
+          <w:sz w:val="21"/>
+          <w:szCs w:val="21"/>
+          <w:bdr w:val="none" w:sz="0" w:space="0" w:color="auto" w:frame="1"/>
+        </w:rPr>
+      </w:pPr>
+    </w:p>
+    <w:p>
+      <w:pPr>
+        <w:spacing w:after="0"/>
+        <w:rPr>
+          <w:rStyle w:val="yt-core-attributed-string--link-inherit-color"/>
+          <w:rFonts w:cstheme="minorHAnsi"/>
+          <w:b/>
+          <w:color w:val="4472C4" w:themeColor="accent5"/>
+          <w:sz w:val="21"/>
+          <w:szCs w:val="21"/>
+          <w:bdr w:val="none" w:sz="0" w:space="0" w:color="auto" w:frame="1"/>
+        </w:rPr>
+      </w:pPr>
+      <w:r>
+        <w:rPr>
+          <w:rStyle w:val="yt-core-attributed-string--link-inherit-color"/>
+          <w:rFonts w:cstheme="minorHAnsi"/>
+          <w:b/>
+          <w:color w:val="4472C4" w:themeColor="accent5"/>
+          <w:sz w:val="21"/>
+          <w:szCs w:val="21"/>
+          <w:bdr w:val="none" w:sz="0" w:space="0" w:color="auto" w:frame="1"/>
+        </w:rPr>
+        <w:lastRenderedPageBreak/>
         <w:t>What is the use of Profile in Spring Boot?</w:t>
       </w:r>
     </w:p>
@@ -9981,7 +9258,7 @@
                     </pic:cNvPicPr>
                   </pic:nvPicPr>
                   <pic:blipFill>
-                    <a:blip r:embed="rId8">
+                    <a:blip r:embed="rId9">
                       <a:extLst>
                         <a:ext uri="{28A0092B-C50C-407E-A947-70E740481C1C}">
                           <a14:useLocalDpi xmlns:a14="http://schemas.microsoft.com/office/drawing/2010/main" val="0"/>
@@ -10156,29 +9433,7 @@
           <w:szCs w:val="21"/>
           <w:bdr w:val="none" w:sz="0" w:space="0" w:color="auto" w:frame="1"/>
         </w:rPr>
-        <w:t xml:space="preserve">What is </w:t>
-      </w:r>
-      <w:proofErr w:type="spellStart"/>
-      <w:r>
-        <w:rPr>
-          <w:rStyle w:val="yt-core-attributed-string--link-inherit-color"/>
-          <w:rFonts w:cstheme="minorHAnsi"/>
-          <w:sz w:val="21"/>
-          <w:szCs w:val="21"/>
-          <w:bdr w:val="none" w:sz="0" w:space="0" w:color="auto" w:frame="1"/>
-        </w:rPr>
-        <w:t>AutoConfiguration</w:t>
-      </w:r>
-      <w:proofErr w:type="spellEnd"/>
-      <w:r>
-        <w:rPr>
-          <w:rStyle w:val="yt-core-attributed-string--link-inherit-color"/>
-          <w:rFonts w:cstheme="minorHAnsi"/>
-          <w:sz w:val="21"/>
-          <w:szCs w:val="21"/>
-          <w:bdr w:val="none" w:sz="0" w:space="0" w:color="auto" w:frame="1"/>
-        </w:rPr>
-        <w:t xml:space="preserve"> in Spring Boot? </w:t>
+        <w:t xml:space="preserve">What is AutoConfiguration in Spring Boot? </w:t>
       </w:r>
     </w:p>
     <w:p>
@@ -10244,72 +9499,28 @@
           <w:szCs w:val="21"/>
           <w:bdr w:val="none" w:sz="0" w:space="0" w:color="auto" w:frame="1"/>
         </w:rPr>
-        <w:t xml:space="preserve">How Spring Boot </w:t>
-      </w:r>
-      <w:proofErr w:type="gramStart"/>
-      <w:r>
-        <w:rPr>
-          <w:rStyle w:val="yt-core-attributed-string--link-inherit-color"/>
-          <w:rFonts w:cstheme="minorHAnsi"/>
-          <w:sz w:val="21"/>
-          <w:szCs w:val="21"/>
-          <w:bdr w:val="none" w:sz="0" w:space="0" w:color="auto" w:frame="1"/>
-        </w:rPr>
-        <w:t>run(</w:t>
-      </w:r>
-      <w:proofErr w:type="gramEnd"/>
-      <w:r>
-        <w:rPr>
-          <w:rStyle w:val="yt-core-attributed-string--link-inherit-color"/>
-          <w:rFonts w:cstheme="minorHAnsi"/>
-          <w:sz w:val="21"/>
-          <w:szCs w:val="21"/>
-          <w:bdr w:val="none" w:sz="0" w:space="0" w:color="auto" w:frame="1"/>
-        </w:rPr>
-        <w:t xml:space="preserve">) method works internally? </w:t>
-      </w:r>
-    </w:p>
-    <w:p>
-      <w:pPr>
-        <w:spacing w:after="0"/>
-        <w:rPr>
-          <w:rFonts w:cstheme="minorHAnsi"/>
-          <w:sz w:val="21"/>
-          <w:szCs w:val="21"/>
-          <w:bdr w:val="none" w:sz="0" w:space="0" w:color="auto" w:frame="1"/>
-        </w:rPr>
-      </w:pPr>
-      <w:r>
-        <w:rPr>
-          <w:rStyle w:val="yt-core-attributed-string--link-inherit-color"/>
-          <w:rFonts w:cstheme="minorHAnsi"/>
-          <w:sz w:val="21"/>
-          <w:szCs w:val="21"/>
-          <w:bdr w:val="none" w:sz="0" w:space="0" w:color="auto" w:frame="1"/>
-        </w:rPr>
-        <w:t xml:space="preserve">What is </w:t>
-      </w:r>
-      <w:proofErr w:type="spellStart"/>
-      <w:r>
-        <w:rPr>
-          <w:rStyle w:val="yt-core-attributed-string--link-inherit-color"/>
-          <w:rFonts w:cstheme="minorHAnsi"/>
-          <w:sz w:val="21"/>
-          <w:szCs w:val="21"/>
-          <w:bdr w:val="none" w:sz="0" w:space="0" w:color="auto" w:frame="1"/>
-        </w:rPr>
-        <w:t>CommandLineRunner</w:t>
-      </w:r>
-      <w:proofErr w:type="spellEnd"/>
-      <w:r>
-        <w:rPr>
-          <w:rStyle w:val="yt-core-attributed-string--link-inherit-color"/>
-          <w:rFonts w:cstheme="minorHAnsi"/>
-          <w:sz w:val="21"/>
-          <w:szCs w:val="21"/>
-          <w:bdr w:val="none" w:sz="0" w:space="0" w:color="auto" w:frame="1"/>
-        </w:rPr>
-        <w:t xml:space="preserve"> in Spring Boot?</w:t>
+        <w:t xml:space="preserve">How Spring Boot run() method works internally? </w:t>
+      </w:r>
+    </w:p>
+    <w:p>
+      <w:pPr>
+        <w:spacing w:after="0"/>
+        <w:rPr>
+          <w:rFonts w:cstheme="minorHAnsi"/>
+          <w:sz w:val="21"/>
+          <w:szCs w:val="21"/>
+          <w:bdr w:val="none" w:sz="0" w:space="0" w:color="auto" w:frame="1"/>
+        </w:rPr>
+      </w:pPr>
+      <w:r>
+        <w:rPr>
+          <w:rStyle w:val="yt-core-attributed-string--link-inherit-color"/>
+          <w:rFonts w:cstheme="minorHAnsi"/>
+          <w:sz w:val="21"/>
+          <w:szCs w:val="21"/>
+          <w:bdr w:val="none" w:sz="0" w:space="0" w:color="auto" w:frame="1"/>
+        </w:rPr>
+        <w:t>What is CommandLineRunner in Spring Boot?</w:t>
       </w:r>
     </w:p>
     <w:p>
@@ -11009,6 +10220,184 @@
       </w:rPr>
     </w:lvl>
   </w:abstractNum>
+  <w:abstractNum w:abstractNumId="6" w15:restartNumberingAfterBreak="0">
+    <w:nsid w:val="75324D14"/>
+    <w:multiLevelType w:val="hybridMultilevel"/>
+    <w:tmpl w:val="00CE416C"/>
+    <w:lvl w:ilvl="0" w:tplc="4009000F">
+      <w:start w:val="1"/>
+      <w:numFmt w:val="decimal"/>
+      <w:lvlText w:val="%1."/>
+      <w:lvlJc w:val="left"/>
+      <w:pPr>
+        <w:ind w:left="720" w:hanging="360"/>
+      </w:pPr>
+      <w:rPr>
+        <w:rFonts w:hint="default"/>
+      </w:rPr>
+    </w:lvl>
+    <w:lvl w:ilvl="1" w:tplc="40090019" w:tentative="1">
+      <w:start w:val="1"/>
+      <w:numFmt w:val="lowerLetter"/>
+      <w:lvlText w:val="%2."/>
+      <w:lvlJc w:val="left"/>
+      <w:pPr>
+        <w:ind w:left="1440" w:hanging="360"/>
+      </w:pPr>
+    </w:lvl>
+    <w:lvl w:ilvl="2" w:tplc="4009001B" w:tentative="1">
+      <w:start w:val="1"/>
+      <w:numFmt w:val="lowerRoman"/>
+      <w:lvlText w:val="%3."/>
+      <w:lvlJc w:val="right"/>
+      <w:pPr>
+        <w:ind w:left="2160" w:hanging="180"/>
+      </w:pPr>
+    </w:lvl>
+    <w:lvl w:ilvl="3" w:tplc="4009000F" w:tentative="1">
+      <w:start w:val="1"/>
+      <w:numFmt w:val="decimal"/>
+      <w:lvlText w:val="%4."/>
+      <w:lvlJc w:val="left"/>
+      <w:pPr>
+        <w:ind w:left="2880" w:hanging="360"/>
+      </w:pPr>
+    </w:lvl>
+    <w:lvl w:ilvl="4" w:tplc="40090019" w:tentative="1">
+      <w:start w:val="1"/>
+      <w:numFmt w:val="lowerLetter"/>
+      <w:lvlText w:val="%5."/>
+      <w:lvlJc w:val="left"/>
+      <w:pPr>
+        <w:ind w:left="3600" w:hanging="360"/>
+      </w:pPr>
+    </w:lvl>
+    <w:lvl w:ilvl="5" w:tplc="4009001B" w:tentative="1">
+      <w:start w:val="1"/>
+      <w:numFmt w:val="lowerRoman"/>
+      <w:lvlText w:val="%6."/>
+      <w:lvlJc w:val="right"/>
+      <w:pPr>
+        <w:ind w:left="4320" w:hanging="180"/>
+      </w:pPr>
+    </w:lvl>
+    <w:lvl w:ilvl="6" w:tplc="4009000F" w:tentative="1">
+      <w:start w:val="1"/>
+      <w:numFmt w:val="decimal"/>
+      <w:lvlText w:val="%7."/>
+      <w:lvlJc w:val="left"/>
+      <w:pPr>
+        <w:ind w:left="5040" w:hanging="360"/>
+      </w:pPr>
+    </w:lvl>
+    <w:lvl w:ilvl="7" w:tplc="40090019" w:tentative="1">
+      <w:start w:val="1"/>
+      <w:numFmt w:val="lowerLetter"/>
+      <w:lvlText w:val="%8."/>
+      <w:lvlJc w:val="left"/>
+      <w:pPr>
+        <w:ind w:left="5760" w:hanging="360"/>
+      </w:pPr>
+    </w:lvl>
+    <w:lvl w:ilvl="8" w:tplc="4009001B" w:tentative="1">
+      <w:start w:val="1"/>
+      <w:numFmt w:val="lowerRoman"/>
+      <w:lvlText w:val="%9."/>
+      <w:lvlJc w:val="right"/>
+      <w:pPr>
+        <w:ind w:left="6480" w:hanging="180"/>
+      </w:pPr>
+    </w:lvl>
+  </w:abstractNum>
+  <w:abstractNum w:abstractNumId="7" w15:restartNumberingAfterBreak="0">
+    <w:nsid w:val="7AB839A1"/>
+    <w:multiLevelType w:val="hybridMultilevel"/>
+    <w:tmpl w:val="DBC2397A"/>
+    <w:lvl w:ilvl="0" w:tplc="4009000F">
+      <w:start w:val="1"/>
+      <w:numFmt w:val="decimal"/>
+      <w:lvlText w:val="%1."/>
+      <w:lvlJc w:val="left"/>
+      <w:pPr>
+        <w:ind w:left="720" w:hanging="360"/>
+      </w:pPr>
+      <w:rPr>
+        <w:rFonts w:hint="default"/>
+      </w:rPr>
+    </w:lvl>
+    <w:lvl w:ilvl="1" w:tplc="40090019" w:tentative="1">
+      <w:start w:val="1"/>
+      <w:numFmt w:val="lowerLetter"/>
+      <w:lvlText w:val="%2."/>
+      <w:lvlJc w:val="left"/>
+      <w:pPr>
+        <w:ind w:left="1440" w:hanging="360"/>
+      </w:pPr>
+    </w:lvl>
+    <w:lvl w:ilvl="2" w:tplc="4009001B" w:tentative="1">
+      <w:start w:val="1"/>
+      <w:numFmt w:val="lowerRoman"/>
+      <w:lvlText w:val="%3."/>
+      <w:lvlJc w:val="right"/>
+      <w:pPr>
+        <w:ind w:left="2160" w:hanging="180"/>
+      </w:pPr>
+    </w:lvl>
+    <w:lvl w:ilvl="3" w:tplc="4009000F" w:tentative="1">
+      <w:start w:val="1"/>
+      <w:numFmt w:val="decimal"/>
+      <w:lvlText w:val="%4."/>
+      <w:lvlJc w:val="left"/>
+      <w:pPr>
+        <w:ind w:left="2880" w:hanging="360"/>
+      </w:pPr>
+    </w:lvl>
+    <w:lvl w:ilvl="4" w:tplc="40090019" w:tentative="1">
+      <w:start w:val="1"/>
+      <w:numFmt w:val="lowerLetter"/>
+      <w:lvlText w:val="%5."/>
+      <w:lvlJc w:val="left"/>
+      <w:pPr>
+        <w:ind w:left="3600" w:hanging="360"/>
+      </w:pPr>
+    </w:lvl>
+    <w:lvl w:ilvl="5" w:tplc="4009001B" w:tentative="1">
+      <w:start w:val="1"/>
+      <w:numFmt w:val="lowerRoman"/>
+      <w:lvlText w:val="%6."/>
+      <w:lvlJc w:val="right"/>
+      <w:pPr>
+        <w:ind w:left="4320" w:hanging="180"/>
+      </w:pPr>
+    </w:lvl>
+    <w:lvl w:ilvl="6" w:tplc="4009000F" w:tentative="1">
+      <w:start w:val="1"/>
+      <w:numFmt w:val="decimal"/>
+      <w:lvlText w:val="%7."/>
+      <w:lvlJc w:val="left"/>
+      <w:pPr>
+        <w:ind w:left="5040" w:hanging="360"/>
+      </w:pPr>
+    </w:lvl>
+    <w:lvl w:ilvl="7" w:tplc="40090019" w:tentative="1">
+      <w:start w:val="1"/>
+      <w:numFmt w:val="lowerLetter"/>
+      <w:lvlText w:val="%8."/>
+      <w:lvlJc w:val="left"/>
+      <w:pPr>
+        <w:ind w:left="5760" w:hanging="360"/>
+      </w:pPr>
+    </w:lvl>
+    <w:lvl w:ilvl="8" w:tplc="4009001B" w:tentative="1">
+      <w:start w:val="1"/>
+      <w:numFmt w:val="lowerRoman"/>
+      <w:lvlText w:val="%9."/>
+      <w:lvlJc w:val="right"/>
+      <w:pPr>
+        <w:ind w:left="6480" w:hanging="180"/>
+      </w:pPr>
+    </w:lvl>
+  </w:abstractNum>
   <w:num w:numId="1" w16cid:durableId="890844173">
     <w:abstractNumId w:val="4"/>
   </w:num>
@@ -11026,6 +10415,12 @@
   </w:num>
   <w:num w:numId="6" w16cid:durableId="567423092">
     <w:abstractNumId w:val="2"/>
+  </w:num>
+  <w:num w:numId="7" w16cid:durableId="853422269">
+    <w:abstractNumId w:val="6"/>
+  </w:num>
+  <w:num w:numId="8" w16cid:durableId="1869635012">
+    <w:abstractNumId w:val="7"/>
   </w:num>
 </w:numbering>
 </file>
@@ -11472,6 +10867,29 @@
     <w:basedOn w:val="DefaultParagraphFont"/>
     <w:rsid w:val="00A51E2A"/>
   </w:style>
+  <w:style w:type="character" w:styleId="Hyperlink">
+    <w:name w:val="Hyperlink"/>
+    <w:basedOn w:val="DefaultParagraphFont"/>
+    <w:uiPriority w:val="99"/>
+    <w:unhideWhenUsed/>
+    <w:rsid w:val="008F4479"/>
+    <w:rPr>
+      <w:color w:val="0563C1" w:themeColor="hyperlink"/>
+      <w:u w:val="single"/>
+    </w:rPr>
+  </w:style>
+  <w:style w:type="character" w:styleId="UnresolvedMention">
+    <w:name w:val="Unresolved Mention"/>
+    <w:basedOn w:val="DefaultParagraphFont"/>
+    <w:uiPriority w:val="99"/>
+    <w:semiHidden/>
+    <w:unhideWhenUsed/>
+    <w:rsid w:val="008F4479"/>
+    <w:rPr>
+      <w:color w:val="605E5C"/>
+      <w:shd w:val="clear" w:color="auto" w:fill="E1DFDD"/>
+    </w:rPr>
+  </w:style>
 </w:styles>
 </file>
 

--- a/11 Spring Boot.docx
+++ b/11 Spring Boot.docx
@@ -1287,1394 +1287,6 @@
         <w:rPr>
           <w:rStyle w:val="yt-core-attributed-string--link-inherit-color"/>
           <w:rFonts w:cstheme="minorHAnsi"/>
-          <w:color w:val="4472C4" w:themeColor="accent5"/>
-          <w:sz w:val="21"/>
-          <w:szCs w:val="21"/>
-          <w:bdr w:val="none" w:sz="0" w:space="0" w:color="auto" w:frame="1"/>
-        </w:rPr>
-      </w:pPr>
-    </w:p>
-    <w:p>
-      <w:pPr>
-        <w:spacing w:after="0"/>
-        <w:rPr>
-          <w:rStyle w:val="yt-core-attributed-string--link-inherit-color"/>
-          <w:rFonts w:cstheme="minorHAnsi"/>
-          <w:b/>
-          <w:color w:val="4472C4" w:themeColor="accent5"/>
-          <w:sz w:val="21"/>
-          <w:szCs w:val="21"/>
-          <w:bdr w:val="none" w:sz="0" w:space="0" w:color="auto" w:frame="1"/>
-        </w:rPr>
-      </w:pPr>
-      <w:r>
-        <w:rPr>
-          <w:rStyle w:val="yt-core-attributed-string--link-inherit-color"/>
-          <w:rFonts w:cstheme="minorHAnsi"/>
-          <w:b/>
-          <w:color w:val="4472C4" w:themeColor="accent5"/>
-          <w:sz w:val="21"/>
-          <w:szCs w:val="21"/>
-          <w:bdr w:val="none" w:sz="0" w:space="0" w:color="auto" w:frame="1"/>
-        </w:rPr>
-        <w:t>How will you resolve bean dependency ambiguity?</w:t>
-      </w:r>
-    </w:p>
-    <w:p>
-      <w:pPr>
-        <w:spacing w:after="0"/>
-        <w:rPr>
-          <w:rStyle w:val="yt-core-attributed-string--link-inherit-color"/>
-          <w:rFonts w:cstheme="minorHAnsi"/>
-          <w:sz w:val="21"/>
-          <w:szCs w:val="21"/>
-          <w:bdr w:val="none" w:sz="0" w:space="0" w:color="auto" w:frame="1"/>
-        </w:rPr>
-      </w:pPr>
-      <w:r>
-        <w:rPr>
-          <w:rStyle w:val="yt-core-attributed-string--link-inherit-color"/>
-          <w:rFonts w:cstheme="minorHAnsi"/>
-          <w:sz w:val="21"/>
-          <w:szCs w:val="21"/>
-          <w:bdr w:val="none" w:sz="0" w:space="0" w:color="auto" w:frame="1"/>
-        </w:rPr>
-        <w:t>Using @Qulifier</w:t>
-      </w:r>
-    </w:p>
-    <w:p>
-      <w:pPr>
-        <w:spacing w:after="0"/>
-        <w:rPr>
-          <w:rStyle w:val="yt-core-attributed-string--link-inherit-color"/>
-          <w:rFonts w:cstheme="minorHAnsi"/>
-          <w:color w:val="4472C4" w:themeColor="accent5"/>
-          <w:sz w:val="21"/>
-          <w:szCs w:val="21"/>
-          <w:bdr w:val="none" w:sz="0" w:space="0" w:color="auto" w:frame="1"/>
-        </w:rPr>
-      </w:pPr>
-    </w:p>
-    <w:p>
-      <w:pPr>
-        <w:spacing w:after="0"/>
-        <w:rPr>
-          <w:rStyle w:val="yt-core-attributed-string--link-inherit-color"/>
-          <w:rFonts w:cstheme="minorHAnsi"/>
-          <w:b/>
-          <w:color w:val="4472C4" w:themeColor="accent5"/>
-          <w:sz w:val="21"/>
-          <w:szCs w:val="21"/>
-          <w:bdr w:val="none" w:sz="0" w:space="0" w:color="auto" w:frame="1"/>
-        </w:rPr>
-      </w:pPr>
-      <w:r>
-        <w:rPr>
-          <w:rStyle w:val="yt-core-attributed-string--link-inherit-color"/>
-          <w:rFonts w:cstheme="minorHAnsi"/>
-          <w:b/>
-          <w:color w:val="4472C4" w:themeColor="accent5"/>
-          <w:sz w:val="21"/>
-          <w:szCs w:val="21"/>
-          <w:bdr w:val="none" w:sz="0" w:space="0" w:color="auto" w:frame="1"/>
-        </w:rPr>
-        <w:t>Can we avoid this dependency ambiguity without using @Qualifier?</w:t>
-      </w:r>
-    </w:p>
-    <w:p>
-      <w:pPr>
-        <w:spacing w:after="0"/>
-        <w:rPr>
-          <w:rStyle w:val="yt-core-attributed-string--link-inherit-color"/>
-          <w:rFonts w:cstheme="minorHAnsi"/>
-          <w:sz w:val="21"/>
-          <w:szCs w:val="21"/>
-          <w:bdr w:val="none" w:sz="0" w:space="0" w:color="auto" w:frame="1"/>
-        </w:rPr>
-      </w:pPr>
-      <w:r>
-        <w:rPr>
-          <w:rStyle w:val="yt-core-attributed-string--link-inherit-color"/>
-          <w:rFonts w:cstheme="minorHAnsi"/>
-          <w:sz w:val="21"/>
-          <w:szCs w:val="21"/>
-          <w:bdr w:val="none" w:sz="0" w:space="0" w:color="auto" w:frame="1"/>
-        </w:rPr>
-        <w:t>Yes using</w:t>
-      </w:r>
-      <w:r>
-        <w:rPr>
-          <w:rStyle w:val="yt-core-attributed-string--link-inherit-color"/>
-          <w:rFonts w:cstheme="minorHAnsi"/>
-          <w:sz w:val="21"/>
-          <w:szCs w:val="21"/>
-          <w:bdr w:val="none" w:sz="0" w:space="0" w:color="auto" w:frame="1"/>
-        </w:rPr>
-        <w:t xml:space="preserve"> @Resouce(name = “someClassName”)</w:t>
-      </w:r>
-    </w:p>
-    <w:p>
-      <w:pPr>
-        <w:spacing w:after="0"/>
-        <w:rPr>
-          <w:rStyle w:val="yt-core-attributed-string--link-inherit-color"/>
-          <w:rFonts w:cstheme="minorHAnsi"/>
-          <w:b/>
-          <w:color w:val="4472C4" w:themeColor="accent5"/>
-          <w:sz w:val="21"/>
-          <w:szCs w:val="21"/>
-          <w:bdr w:val="none" w:sz="0" w:space="0" w:color="auto" w:frame="1"/>
-        </w:rPr>
-      </w:pPr>
-    </w:p>
-    <w:p>
-      <w:pPr>
-        <w:spacing w:after="0"/>
-        <w:rPr>
-          <w:rStyle w:val="yt-core-attributed-string--link-inherit-color"/>
-          <w:rFonts w:cstheme="minorHAnsi"/>
-          <w:b/>
-          <w:color w:val="4472C4" w:themeColor="accent5"/>
-          <w:sz w:val="21"/>
-          <w:szCs w:val="21"/>
-          <w:bdr w:val="none" w:sz="0" w:space="0" w:color="auto" w:frame="1"/>
-        </w:rPr>
-      </w:pPr>
-      <w:r>
-        <w:rPr>
-          <w:rStyle w:val="yt-core-attributed-string--link-inherit-color"/>
-          <w:rFonts w:cstheme="minorHAnsi"/>
-          <w:b/>
-          <w:color w:val="4472C4" w:themeColor="accent5"/>
-          <w:sz w:val="21"/>
-          <w:szCs w:val="21"/>
-          <w:bdr w:val="none" w:sz="0" w:space="0" w:color="auto" w:frame="1"/>
-        </w:rPr>
-        <w:t>How c</w:t>
-      </w:r>
-      <w:r>
-        <w:rPr>
-          <w:rStyle w:val="yt-core-attributed-string--link-inherit-color"/>
-          <w:rFonts w:cstheme="minorHAnsi"/>
-          <w:b/>
-          <w:color w:val="4472C4" w:themeColor="accent5"/>
-          <w:sz w:val="21"/>
-          <w:szCs w:val="21"/>
-          <w:bdr w:val="none" w:sz="0" w:space="0" w:color="auto" w:frame="1"/>
-        </w:rPr>
-        <w:t>an you customize the default configuration in Spring Boot?</w:t>
-      </w:r>
-    </w:p>
-    <w:p>
-      <w:pPr>
-        <w:spacing w:after="0"/>
-        <w:rPr>
-          <w:rStyle w:val="yt-core-attributed-string--link-inherit-color"/>
-          <w:rFonts w:cstheme="minorHAnsi"/>
-          <w:b/>
-          <w:color w:val="4472C4" w:themeColor="accent5"/>
-          <w:sz w:val="21"/>
-          <w:szCs w:val="21"/>
-          <w:bdr w:val="none" w:sz="0" w:space="0" w:color="auto" w:frame="1"/>
-        </w:rPr>
-      </w:pPr>
-      <w:r>
-        <w:rPr>
-          <w:rStyle w:val="yt-core-attributed-string--link-inherit-color"/>
-          <w:rFonts w:cstheme="minorHAnsi"/>
-          <w:b/>
-          <w:color w:val="4472C4" w:themeColor="accent5"/>
-          <w:sz w:val="21"/>
-          <w:szCs w:val="21"/>
-          <w:bdr w:val="none" w:sz="0" w:space="0" w:color="auto" w:frame="1"/>
-        </w:rPr>
-        <w:t>OR</w:t>
-      </w:r>
-    </w:p>
-    <w:p>
-      <w:pPr>
-        <w:spacing w:after="0"/>
-        <w:rPr>
-          <w:rStyle w:val="yt-core-attributed-string--link-inherit-color"/>
-          <w:rFonts w:cstheme="minorHAnsi"/>
-          <w:b/>
-          <w:color w:val="4472C4" w:themeColor="accent5"/>
-          <w:sz w:val="21"/>
-          <w:szCs w:val="21"/>
-          <w:bdr w:val="none" w:sz="0" w:space="0" w:color="auto" w:frame="1"/>
-        </w:rPr>
-      </w:pPr>
-      <w:r>
-        <w:rPr>
-          <w:rStyle w:val="yt-core-attributed-string--link-inherit-color"/>
-          <w:rFonts w:cstheme="minorHAnsi"/>
-          <w:b/>
-          <w:color w:val="4472C4" w:themeColor="accent5"/>
-          <w:sz w:val="21"/>
-          <w:szCs w:val="21"/>
-          <w:bdr w:val="none" w:sz="0" w:space="0" w:color="auto" w:frame="1"/>
-        </w:rPr>
-        <w:t>How we can change the server port no. in Spring Boot?</w:t>
-      </w:r>
-    </w:p>
-    <w:p>
-      <w:pPr>
-        <w:spacing w:after="0"/>
-        <w:rPr>
-          <w:rStyle w:val="yt-core-attributed-string--link-inherit-color"/>
-          <w:rFonts w:cstheme="minorHAnsi"/>
-          <w:sz w:val="21"/>
-          <w:szCs w:val="21"/>
-          <w:bdr w:val="none" w:sz="0" w:space="0" w:color="auto" w:frame="1"/>
-        </w:rPr>
-      </w:pPr>
-      <w:r>
-        <w:rPr>
-          <w:rStyle w:val="yt-core-attributed-string--link-inherit-color"/>
-          <w:rFonts w:cstheme="minorHAnsi"/>
-          <w:sz w:val="21"/>
-          <w:szCs w:val="21"/>
-          <w:bdr w:val="none" w:sz="0" w:space="0" w:color="auto" w:frame="1"/>
-        </w:rPr>
-        <w:t>In application.propertys file we can write server.port=8081.</w:t>
-      </w:r>
-    </w:p>
-    <w:p>
-      <w:pPr>
-        <w:spacing w:after="0"/>
-        <w:rPr>
-          <w:rStyle w:val="yt-core-attributed-string--link-inherit-color"/>
-          <w:rFonts w:cstheme="minorHAnsi"/>
-          <w:sz w:val="21"/>
-          <w:szCs w:val="21"/>
-          <w:bdr w:val="none" w:sz="0" w:space="0" w:color="auto" w:frame="1"/>
-        </w:rPr>
-      </w:pPr>
-    </w:p>
-    <w:p>
-      <w:pPr>
-        <w:spacing w:after="0"/>
-        <w:rPr>
-          <w:rStyle w:val="yt-core-attributed-string--link-inherit-color"/>
-          <w:rFonts w:cstheme="minorHAnsi"/>
-          <w:sz w:val="21"/>
-          <w:szCs w:val="21"/>
-          <w:bdr w:val="none" w:sz="0" w:space="0" w:color="auto" w:frame="1"/>
-        </w:rPr>
-      </w:pPr>
-    </w:p>
-    <w:p>
-      <w:pPr>
-        <w:spacing w:after="0"/>
-        <w:rPr>
-          <w:rStyle w:val="yt-core-attributed-string--link-inherit-color"/>
-          <w:rFonts w:cstheme="minorHAnsi"/>
-          <w:b/>
-          <w:color w:val="4472C4" w:themeColor="accent5"/>
-          <w:sz w:val="21"/>
-          <w:szCs w:val="21"/>
-          <w:bdr w:val="none" w:sz="0" w:space="0" w:color="auto" w:frame="1"/>
-        </w:rPr>
-      </w:pPr>
-      <w:r>
-        <w:rPr>
-          <w:rStyle w:val="yt-core-attributed-string--link-inherit-color"/>
-          <w:rFonts w:cstheme="minorHAnsi"/>
-          <w:b/>
-          <w:color w:val="4472C4" w:themeColor="accent5"/>
-          <w:sz w:val="21"/>
-          <w:szCs w:val="21"/>
-          <w:bdr w:val="none" w:sz="0" w:space="0" w:color="auto" w:frame="1"/>
-        </w:rPr>
-        <w:t>How Spring Boot run() method work Internally?</w:t>
-      </w:r>
-    </w:p>
-    <w:p>
-      <w:pPr>
-        <w:pStyle w:val="ListParagraph"/>
-        <w:numPr>
-          <w:ilvl w:val="0"/>
-          <w:numId w:val="4"/>
-        </w:numPr>
-        <w:spacing w:after="0"/>
-        <w:rPr>
-          <w:rStyle w:val="yt-core-attributed-string--link-inherit-color"/>
-          <w:rFonts w:cstheme="minorHAnsi"/>
-          <w:sz w:val="21"/>
-          <w:szCs w:val="21"/>
-          <w:bdr w:val="none" w:sz="0" w:space="0" w:color="auto" w:frame="1"/>
-        </w:rPr>
-      </w:pPr>
-      <w:r>
-        <w:rPr>
-          <w:rStyle w:val="yt-core-attributed-string--link-inherit-color"/>
-          <w:rFonts w:cstheme="minorHAnsi"/>
-          <w:sz w:val="21"/>
-          <w:szCs w:val="21"/>
-          <w:bdr w:val="none" w:sz="0" w:space="0" w:color="auto" w:frame="1"/>
-        </w:rPr>
-        <w:t>Create ApplicationContext</w:t>
-      </w:r>
-    </w:p>
-    <w:p>
-      <w:pPr>
-        <w:pStyle w:val="ListParagraph"/>
-        <w:numPr>
-          <w:ilvl w:val="0"/>
-          <w:numId w:val="4"/>
-        </w:numPr>
-        <w:spacing w:after="0"/>
-        <w:rPr>
-          <w:rStyle w:val="yt-core-attributed-string--link-inherit-color"/>
-          <w:rFonts w:cstheme="minorHAnsi"/>
-          <w:sz w:val="21"/>
-          <w:szCs w:val="21"/>
-          <w:bdr w:val="none" w:sz="0" w:space="0" w:color="auto" w:frame="1"/>
-        </w:rPr>
-      </w:pPr>
-      <w:r>
-        <w:rPr>
-          <w:rStyle w:val="yt-core-attributed-string--link-inherit-color"/>
-          <w:rFonts w:cstheme="minorHAnsi"/>
-          <w:sz w:val="21"/>
-          <w:szCs w:val="21"/>
-          <w:bdr w:val="none" w:sz="0" w:space="0" w:color="auto" w:frame="1"/>
-        </w:rPr>
-        <w:t>Register bean into context</w:t>
-      </w:r>
-    </w:p>
-    <w:p>
-      <w:pPr>
-        <w:pStyle w:val="ListParagraph"/>
-        <w:numPr>
-          <w:ilvl w:val="0"/>
-          <w:numId w:val="4"/>
-        </w:numPr>
-        <w:spacing w:after="0"/>
-        <w:rPr>
-          <w:rStyle w:val="yt-core-attributed-string--link-inherit-color"/>
-          <w:rFonts w:cstheme="minorHAnsi"/>
-          <w:sz w:val="21"/>
-          <w:szCs w:val="21"/>
-          <w:bdr w:val="none" w:sz="0" w:space="0" w:color="auto" w:frame="1"/>
-        </w:rPr>
-      </w:pPr>
-      <w:r>
-        <w:rPr>
-          <w:rStyle w:val="yt-core-attributed-string--link-inherit-color"/>
-          <w:rFonts w:cstheme="minorHAnsi"/>
-          <w:sz w:val="21"/>
-          <w:szCs w:val="21"/>
-          <w:bdr w:val="none" w:sz="0" w:space="0" w:color="auto" w:frame="1"/>
-        </w:rPr>
-        <w:t>Kicked up embedded tomcat container to run our Jar / War file.</w:t>
-      </w:r>
-    </w:p>
-    <w:p>
-      <w:pPr>
-        <w:spacing w:after="0"/>
-        <w:rPr>
-          <w:rStyle w:val="yt-core-attributed-string--link-inherit-color"/>
-          <w:rFonts w:cstheme="minorHAnsi"/>
-          <w:sz w:val="21"/>
-          <w:szCs w:val="21"/>
-          <w:bdr w:val="none" w:sz="0" w:space="0" w:color="auto" w:frame="1"/>
-        </w:rPr>
-      </w:pPr>
-    </w:p>
-    <w:p>
-      <w:pPr>
-        <w:spacing w:after="0"/>
-        <w:rPr>
-          <w:rStyle w:val="yt-core-attributed-string--link-inherit-color"/>
-          <w:rFonts w:cstheme="minorHAnsi"/>
-          <w:b/>
-          <w:color w:val="4472C4" w:themeColor="accent5"/>
-          <w:sz w:val="21"/>
-          <w:szCs w:val="21"/>
-          <w:bdr w:val="none" w:sz="0" w:space="0" w:color="auto" w:frame="1"/>
-        </w:rPr>
-      </w:pPr>
-      <w:r>
-        <w:rPr>
-          <w:rStyle w:val="yt-core-attributed-string--link-inherit-color"/>
-          <w:rFonts w:cstheme="minorHAnsi"/>
-          <w:b/>
-          <w:color w:val="4472C4" w:themeColor="accent5"/>
-          <w:sz w:val="21"/>
-          <w:szCs w:val="21"/>
-          <w:bdr w:val="none" w:sz="0" w:space="0" w:color="auto" w:frame="1"/>
-        </w:rPr>
-        <w:t>Can we replace the embed tomcat server in spring boot application?</w:t>
-      </w:r>
-    </w:p>
-    <w:p>
-      <w:pPr>
-        <w:spacing w:after="0"/>
-        <w:rPr>
-          <w:rStyle w:val="yt-core-attributed-string--link-inherit-color"/>
-          <w:rFonts w:cstheme="minorHAnsi"/>
-          <w:sz w:val="21"/>
-          <w:szCs w:val="21"/>
-          <w:bdr w:val="none" w:sz="0" w:space="0" w:color="auto" w:frame="1"/>
-        </w:rPr>
-      </w:pPr>
-      <w:r>
-        <w:rPr>
-          <w:rStyle w:val="yt-core-attributed-string--link-inherit-color"/>
-          <w:rFonts w:cstheme="minorHAnsi"/>
-          <w:sz w:val="21"/>
-          <w:szCs w:val="21"/>
-          <w:bdr w:val="none" w:sz="0" w:space="0" w:color="auto" w:frame="1"/>
-        </w:rPr>
-        <w:t xml:space="preserve">Yes, </w:t>
-      </w:r>
-      <w:r>
-        <w:rPr>
-          <w:rStyle w:val="yt-core-attributed-string--link-inherit-color"/>
-          <w:rFonts w:cstheme="minorHAnsi"/>
-          <w:sz w:val="21"/>
-          <w:szCs w:val="21"/>
-          <w:bdr w:val="none" w:sz="0" w:space="0" w:color="auto" w:frame="1"/>
-        </w:rPr>
-        <w:t>with</w:t>
-      </w:r>
-      <w:r>
-        <w:rPr>
-          <w:rStyle w:val="yt-core-attributed-string--link-inherit-color"/>
-          <w:rFonts w:cstheme="minorHAnsi"/>
-          <w:sz w:val="21"/>
-          <w:szCs w:val="21"/>
-          <w:bdr w:val="none" w:sz="0" w:space="0" w:color="auto" w:frame="1"/>
-        </w:rPr>
-        <w:t xml:space="preserve"> adding the dependency like </w:t>
-      </w:r>
-      <w:r>
-        <w:rPr>
-          <w:rStyle w:val="yt-core-attributed-string--link-inherit-color"/>
-          <w:rFonts w:cstheme="minorHAnsi"/>
-          <w:b/>
-          <w:sz w:val="21"/>
-          <w:szCs w:val="21"/>
-          <w:bdr w:val="none" w:sz="0" w:space="0" w:color="auto" w:frame="1"/>
-        </w:rPr>
-        <w:t>spring-boot-starter-jetty</w:t>
-      </w:r>
-      <w:r>
-        <w:rPr>
-          <w:rStyle w:val="yt-core-attributed-string--link-inherit-color"/>
-          <w:rFonts w:cstheme="minorHAnsi"/>
-          <w:sz w:val="21"/>
-          <w:szCs w:val="21"/>
-          <w:bdr w:val="none" w:sz="0" w:space="0" w:color="auto" w:frame="1"/>
-        </w:rPr>
-        <w:t>.</w:t>
-      </w:r>
-    </w:p>
-    <w:p>
-      <w:pPr>
-        <w:spacing w:after="0"/>
-        <w:rPr>
-          <w:rStyle w:val="yt-core-attributed-string--link-inherit-color"/>
-          <w:rFonts w:cstheme="minorHAnsi"/>
-          <w:sz w:val="21"/>
-          <w:szCs w:val="21"/>
-          <w:bdr w:val="none" w:sz="0" w:space="0" w:color="auto" w:frame="1"/>
-        </w:rPr>
-      </w:pPr>
-    </w:p>
-    <w:p>
-      <w:pPr>
-        <w:spacing w:after="0"/>
-        <w:rPr>
-          <w:rStyle w:val="yt-core-attributed-string--link-inherit-color"/>
-          <w:rFonts w:cstheme="minorHAnsi"/>
-          <w:b/>
-          <w:sz w:val="21"/>
-          <w:szCs w:val="21"/>
-          <w:bdr w:val="none" w:sz="0" w:space="0" w:color="auto" w:frame="1"/>
-        </w:rPr>
-      </w:pPr>
-      <w:r>
-        <w:rPr>
-          <w:rStyle w:val="yt-core-attributed-string--link-inherit-color"/>
-          <w:rFonts w:cstheme="minorHAnsi"/>
-          <w:b/>
-          <w:color w:val="4472C4" w:themeColor="accent5"/>
-          <w:sz w:val="21"/>
-          <w:szCs w:val="21"/>
-          <w:bdr w:val="none" w:sz="0" w:space="0" w:color="auto" w:frame="1"/>
-        </w:rPr>
-        <w:t>Can we disable web server in spring boot application?</w:t>
-      </w:r>
-    </w:p>
-    <w:p>
-      <w:pPr>
-        <w:spacing w:after="0"/>
-        <w:rPr>
-          <w:rStyle w:val="yt-core-attributed-string--link-inherit-color"/>
-          <w:rFonts w:cstheme="minorHAnsi"/>
-          <w:sz w:val="21"/>
-          <w:szCs w:val="21"/>
-          <w:bdr w:val="none" w:sz="0" w:space="0" w:color="auto" w:frame="1"/>
-        </w:rPr>
-      </w:pPr>
-      <w:r>
-        <w:rPr>
-          <w:rStyle w:val="yt-core-attributed-string--link-inherit-color"/>
-          <w:rFonts w:cstheme="minorHAnsi"/>
-          <w:sz w:val="21"/>
-          <w:szCs w:val="21"/>
-          <w:bdr w:val="none" w:sz="0" w:space="0" w:color="auto" w:frame="1"/>
-        </w:rPr>
-        <w:t>Yes, we can write in application.property file “</w:t>
-      </w:r>
-      <w:r>
-        <w:rPr>
-          <w:rStyle w:val="yt-core-attributed-string--link-inherit-color"/>
-          <w:rFonts w:cstheme="minorHAnsi"/>
-          <w:b/>
-          <w:sz w:val="21"/>
-          <w:szCs w:val="21"/>
-          <w:bdr w:val="none" w:sz="0" w:space="0" w:color="auto" w:frame="1"/>
-        </w:rPr>
-        <w:t>spring.main.web-application-type=none</w:t>
-      </w:r>
-      <w:r>
-        <w:rPr>
-          <w:rStyle w:val="yt-core-attributed-string--link-inherit-color"/>
-          <w:rFonts w:cstheme="minorHAnsi"/>
-          <w:sz w:val="21"/>
-          <w:szCs w:val="21"/>
-          <w:bdr w:val="none" w:sz="0" w:space="0" w:color="auto" w:frame="1"/>
-        </w:rPr>
-        <w:t>”.</w:t>
-      </w:r>
-    </w:p>
-    <w:p>
-      <w:pPr>
-        <w:spacing w:after="0"/>
-        <w:rPr>
-          <w:rStyle w:val="yt-core-attributed-string--link-inherit-color"/>
-          <w:rFonts w:cstheme="minorHAnsi"/>
-          <w:sz w:val="21"/>
-          <w:szCs w:val="21"/>
-          <w:bdr w:val="none" w:sz="0" w:space="0" w:color="auto" w:frame="1"/>
-        </w:rPr>
-      </w:pPr>
-    </w:p>
-    <w:p>
-      <w:pPr>
-        <w:spacing w:after="0"/>
-        <w:rPr>
-          <w:rStyle w:val="yt-core-attributed-string--link-inherit-color"/>
-          <w:rFonts w:cstheme="minorHAnsi"/>
-          <w:b/>
-          <w:color w:val="4472C4" w:themeColor="accent5"/>
-          <w:sz w:val="21"/>
-          <w:szCs w:val="21"/>
-          <w:bdr w:val="none" w:sz="0" w:space="0" w:color="auto" w:frame="1"/>
-        </w:rPr>
-      </w:pPr>
-      <w:r>
-        <w:rPr>
-          <w:rStyle w:val="yt-core-attributed-string--link-inherit-color"/>
-          <w:rFonts w:cstheme="minorHAnsi"/>
-          <w:b/>
-          <w:color w:val="4472C4" w:themeColor="accent5"/>
-          <w:sz w:val="21"/>
-          <w:szCs w:val="21"/>
-          <w:bdr w:val="none" w:sz="0" w:space="0" w:color="auto" w:frame="1"/>
-        </w:rPr>
-        <w:t>How to disable Auto-configuration class?</w:t>
-      </w:r>
-    </w:p>
-    <w:p>
-      <w:pPr>
-        <w:spacing w:after="0"/>
-        <w:rPr>
-          <w:rStyle w:val="yt-core-attributed-string--link-inherit-color"/>
-          <w:rFonts w:cstheme="minorHAnsi"/>
-          <w:sz w:val="21"/>
-          <w:szCs w:val="21"/>
-          <w:bdr w:val="none" w:sz="0" w:space="0" w:color="auto" w:frame="1"/>
-        </w:rPr>
-      </w:pPr>
-      <w:r>
-        <w:rPr>
-          <w:rStyle w:val="yt-core-attributed-string--link-inherit-color"/>
-          <w:rFonts w:cstheme="minorHAnsi"/>
-          <w:sz w:val="21"/>
-          <w:szCs w:val="21"/>
-          <w:bdr w:val="none" w:sz="0" w:space="0" w:color="auto" w:frame="1"/>
-        </w:rPr>
-        <w:t>We can add @EnableAutoConfiguration(exclude=”excudingclasssname.class”).</w:t>
-      </w:r>
-    </w:p>
-    <w:p>
-      <w:pPr>
-        <w:spacing w:after="0"/>
-        <w:rPr>
-          <w:rStyle w:val="yt-core-attributed-string--link-inherit-color"/>
-          <w:rFonts w:cstheme="minorHAnsi"/>
-          <w:sz w:val="21"/>
-          <w:szCs w:val="21"/>
-          <w:bdr w:val="none" w:sz="0" w:space="0" w:color="auto" w:frame="1"/>
-        </w:rPr>
-      </w:pPr>
-    </w:p>
-    <w:p>
-      <w:pPr>
-        <w:spacing w:after="0"/>
-        <w:rPr>
-          <w:rStyle w:val="yt-core-attributed-string--link-inherit-color"/>
-          <w:rFonts w:cstheme="minorHAnsi"/>
-          <w:b/>
-          <w:color w:val="4472C4" w:themeColor="accent5"/>
-          <w:sz w:val="21"/>
-          <w:szCs w:val="21"/>
-          <w:bdr w:val="none" w:sz="0" w:space="0" w:color="auto" w:frame="1"/>
-        </w:rPr>
-      </w:pPr>
-      <w:r>
-        <w:rPr>
-          <w:rStyle w:val="yt-core-attributed-string--link-inherit-color"/>
-          <w:rFonts w:cstheme="minorHAnsi"/>
-          <w:b/>
-          <w:color w:val="4472C4" w:themeColor="accent5"/>
-          <w:sz w:val="21"/>
-          <w:szCs w:val="21"/>
-          <w:bdr w:val="none" w:sz="0" w:space="0" w:color="auto" w:frame="1"/>
-        </w:rPr>
-        <w:t>Explain the purpose of Stereotype annotations in Spring Boot?</w:t>
-      </w:r>
-    </w:p>
-    <w:p>
-      <w:pPr>
-        <w:spacing w:after="0"/>
-        <w:rPr>
-          <w:rStyle w:val="yt-core-attributed-string--link-inherit-color"/>
-          <w:rFonts w:cstheme="minorHAnsi"/>
-          <w:sz w:val="21"/>
-          <w:szCs w:val="21"/>
-          <w:bdr w:val="none" w:sz="0" w:space="0" w:color="auto" w:frame="1"/>
-        </w:rPr>
-      </w:pPr>
-      <w:r>
-        <w:rPr>
-          <w:rStyle w:val="yt-core-attributed-string--link-inherit-color"/>
-          <w:rFonts w:cstheme="minorHAnsi"/>
-          <w:sz w:val="21"/>
-          <w:szCs w:val="21"/>
-          <w:bdr w:val="none" w:sz="0" w:space="0" w:color="auto" w:frame="1"/>
-        </w:rPr>
-        <w:t xml:space="preserve">First of All </w:t>
-      </w:r>
-      <w:r>
-        <w:rPr>
-          <w:rStyle w:val="yt-core-attributed-string--link-inherit-color"/>
-          <w:rFonts w:cstheme="minorHAnsi"/>
-          <w:sz w:val="21"/>
-          <w:szCs w:val="21"/>
-          <w:bdr w:val="none" w:sz="0" w:space="0" w:color="auto" w:frame="1"/>
-        </w:rPr>
-        <w:t>Stereotype</w:t>
-      </w:r>
-      <w:r>
-        <w:rPr>
-          <w:rStyle w:val="yt-core-attributed-string--link-inherit-color"/>
-          <w:rFonts w:cstheme="minorHAnsi"/>
-          <w:sz w:val="21"/>
-          <w:szCs w:val="21"/>
-          <w:bdr w:val="none" w:sz="0" w:space="0" w:color="auto" w:frame="1"/>
-        </w:rPr>
-        <w:t xml:space="preserve"> </w:t>
-      </w:r>
-      <w:r>
-        <w:rPr>
-          <w:rStyle w:val="yt-core-attributed-string--link-inherit-color"/>
-          <w:rFonts w:cstheme="minorHAnsi"/>
-          <w:sz w:val="21"/>
-          <w:szCs w:val="21"/>
-          <w:bdr w:val="none" w:sz="0" w:space="0" w:color="auto" w:frame="1"/>
-        </w:rPr>
-        <w:t>Annotations</w:t>
-      </w:r>
-      <w:r>
-        <w:rPr>
-          <w:rStyle w:val="yt-core-attributed-string--link-inherit-color"/>
-          <w:rFonts w:cstheme="minorHAnsi"/>
-          <w:sz w:val="21"/>
-          <w:szCs w:val="21"/>
-          <w:bdr w:val="none" w:sz="0" w:space="0" w:color="auto" w:frame="1"/>
-        </w:rPr>
-        <w:t xml:space="preserve"> are </w:t>
-      </w:r>
-      <w:r>
-        <w:rPr>
-          <w:rStyle w:val="yt-core-attributed-string--link-inherit-color"/>
-          <w:rFonts w:cstheme="minorHAnsi"/>
-          <w:sz w:val="21"/>
-          <w:szCs w:val="21"/>
-          <w:bdr w:val="none" w:sz="0" w:space="0" w:color="auto" w:frame="1"/>
-        </w:rPr>
-        <w:t>used</w:t>
-      </w:r>
-      <w:r>
-        <w:rPr>
-          <w:rStyle w:val="yt-core-attributed-string--link-inherit-color"/>
-          <w:rFonts w:cstheme="minorHAnsi"/>
-          <w:sz w:val="21"/>
-          <w:szCs w:val="21"/>
-          <w:bdr w:val="none" w:sz="0" w:space="0" w:color="auto" w:frame="1"/>
-        </w:rPr>
-        <w:t xml:space="preserve"> to indicate the role or </w:t>
-      </w:r>
-      <w:r>
-        <w:rPr>
-          <w:rStyle w:val="yt-core-attributed-string--link-inherit-color"/>
-          <w:rFonts w:cstheme="minorHAnsi"/>
-          <w:sz w:val="21"/>
-          <w:szCs w:val="21"/>
-          <w:bdr w:val="none" w:sz="0" w:space="0" w:color="auto" w:frame="1"/>
-        </w:rPr>
-        <w:t>purpose</w:t>
-      </w:r>
-      <w:r>
-        <w:rPr>
-          <w:rStyle w:val="yt-core-attributed-string--link-inherit-color"/>
-          <w:rFonts w:cstheme="minorHAnsi"/>
-          <w:sz w:val="21"/>
-          <w:szCs w:val="21"/>
-          <w:bdr w:val="none" w:sz="0" w:space="0" w:color="auto" w:frame="1"/>
-        </w:rPr>
-        <w:t xml:space="preserve"> of a class within a spring application.</w:t>
-      </w:r>
-    </w:p>
-    <w:p>
-      <w:pPr>
-        <w:spacing w:after="0"/>
-        <w:rPr>
-          <w:rStyle w:val="yt-core-attributed-string--link-inherit-color"/>
-          <w:rFonts w:cstheme="minorHAnsi"/>
-          <w:sz w:val="21"/>
-          <w:szCs w:val="21"/>
-          <w:bdr w:val="none" w:sz="0" w:space="0" w:color="auto" w:frame="1"/>
-        </w:rPr>
-      </w:pPr>
-      <w:r>
-        <w:rPr>
-          <w:rStyle w:val="yt-core-attributed-string--link-inherit-color"/>
-          <w:rFonts w:cstheme="minorHAnsi"/>
-          <w:sz w:val="21"/>
-          <w:szCs w:val="21"/>
-          <w:bdr w:val="none" w:sz="0" w:space="0" w:color="auto" w:frame="1"/>
-        </w:rPr>
-        <w:t>@Component</w:t>
-      </w:r>
-      <w:r>
-        <w:rPr>
-          <w:rStyle w:val="yt-core-attributed-string--link-inherit-color"/>
-          <w:rFonts w:cstheme="minorHAnsi"/>
-          <w:sz w:val="21"/>
-          <w:szCs w:val="21"/>
-          <w:bdr w:val="none" w:sz="0" w:space="0" w:color="auto" w:frame="1"/>
-        </w:rPr>
-        <w:t xml:space="preserve"> – this annotation is parent class and all other will inherit from Component</w:t>
-      </w:r>
-    </w:p>
-    <w:p>
-      <w:pPr>
-        <w:spacing w:after="0"/>
-        <w:rPr>
-          <w:rStyle w:val="yt-core-attributed-string--link-inherit-color"/>
-          <w:rFonts w:cstheme="minorHAnsi"/>
-          <w:sz w:val="21"/>
-          <w:szCs w:val="21"/>
-          <w:bdr w:val="none" w:sz="0" w:space="0" w:color="auto" w:frame="1"/>
-        </w:rPr>
-      </w:pPr>
-      <w:r>
-        <w:rPr>
-          <w:rStyle w:val="yt-core-attributed-string--link-inherit-color"/>
-          <w:rFonts w:cstheme="minorHAnsi"/>
-          <w:sz w:val="21"/>
-          <w:szCs w:val="21"/>
-          <w:bdr w:val="none" w:sz="0" w:space="0" w:color="auto" w:frame="1"/>
-        </w:rPr>
-        <w:t>@Service</w:t>
-      </w:r>
-      <w:r>
-        <w:rPr>
-          <w:rStyle w:val="yt-core-attributed-string--link-inherit-color"/>
-          <w:rFonts w:cstheme="minorHAnsi"/>
-          <w:sz w:val="21"/>
-          <w:szCs w:val="21"/>
-          <w:bdr w:val="none" w:sz="0" w:space="0" w:color="auto" w:frame="1"/>
-        </w:rPr>
-        <w:t xml:space="preserve"> – all the business logic will comes here</w:t>
-      </w:r>
-    </w:p>
-    <w:p>
-      <w:pPr>
-        <w:spacing w:after="0"/>
-        <w:rPr>
-          <w:rStyle w:val="yt-core-attributed-string--link-inherit-color"/>
-          <w:rFonts w:cstheme="minorHAnsi"/>
-          <w:sz w:val="21"/>
-          <w:szCs w:val="21"/>
-          <w:bdr w:val="none" w:sz="0" w:space="0" w:color="auto" w:frame="1"/>
-        </w:rPr>
-      </w:pPr>
-      <w:r>
-        <w:rPr>
-          <w:rStyle w:val="yt-core-attributed-string--link-inherit-color"/>
-          <w:rFonts w:cstheme="minorHAnsi"/>
-          <w:sz w:val="21"/>
-          <w:szCs w:val="21"/>
-          <w:bdr w:val="none" w:sz="0" w:space="0" w:color="auto" w:frame="1"/>
-        </w:rPr>
-        <w:t>@Repository</w:t>
-      </w:r>
-      <w:r>
-        <w:rPr>
-          <w:rStyle w:val="yt-core-attributed-string--link-inherit-color"/>
-          <w:rFonts w:cstheme="minorHAnsi"/>
-          <w:sz w:val="21"/>
-          <w:szCs w:val="21"/>
-          <w:bdr w:val="none" w:sz="0" w:space="0" w:color="auto" w:frame="1"/>
-        </w:rPr>
-        <w:t xml:space="preserve"> – DAO layer logic will comes here</w:t>
-      </w:r>
-    </w:p>
-    <w:p>
-      <w:pPr>
-        <w:spacing w:after="0"/>
-        <w:rPr>
-          <w:rStyle w:val="yt-core-attributed-string--link-inherit-color"/>
-          <w:rFonts w:cstheme="minorHAnsi"/>
-          <w:sz w:val="21"/>
-          <w:szCs w:val="21"/>
-          <w:bdr w:val="none" w:sz="0" w:space="0" w:color="auto" w:frame="1"/>
-        </w:rPr>
-      </w:pPr>
-      <w:r>
-        <w:rPr>
-          <w:rStyle w:val="yt-core-attributed-string--link-inherit-color"/>
-          <w:rFonts w:cstheme="minorHAnsi"/>
-          <w:sz w:val="21"/>
-          <w:szCs w:val="21"/>
-          <w:bdr w:val="none" w:sz="0" w:space="0" w:color="auto" w:frame="1"/>
-        </w:rPr>
-        <w:t>@Controller</w:t>
-      </w:r>
-      <w:r>
-        <w:rPr>
-          <w:rStyle w:val="yt-core-attributed-string--link-inherit-color"/>
-          <w:rFonts w:cstheme="minorHAnsi"/>
-          <w:sz w:val="21"/>
-          <w:szCs w:val="21"/>
-          <w:bdr w:val="none" w:sz="0" w:space="0" w:color="auto" w:frame="1"/>
-        </w:rPr>
-        <w:t xml:space="preserve"> – All the web specific logic comes here</w:t>
-      </w:r>
-    </w:p>
-    <w:p>
-      <w:pPr>
-        <w:spacing w:after="0"/>
-        <w:rPr>
-          <w:rStyle w:val="yt-core-attributed-string--link-inherit-color"/>
-          <w:rFonts w:cstheme="minorHAnsi"/>
-          <w:sz w:val="21"/>
-          <w:szCs w:val="21"/>
-          <w:bdr w:val="none" w:sz="0" w:space="0" w:color="auto" w:frame="1"/>
-        </w:rPr>
-      </w:pPr>
-      <w:r>
-        <w:rPr>
-          <w:rStyle w:val="yt-core-attributed-string--link-inherit-color"/>
-          <w:rFonts w:cstheme="minorHAnsi"/>
-          <w:sz w:val="21"/>
-          <w:szCs w:val="21"/>
-          <w:bdr w:val="none" w:sz="0" w:space="0" w:color="auto" w:frame="1"/>
-        </w:rPr>
-        <w:t>@RestController</w:t>
-      </w:r>
-    </w:p>
-    <w:p>
-      <w:pPr>
-        <w:spacing w:after="0"/>
-        <w:rPr>
-          <w:rStyle w:val="yt-core-attributed-string--link-inherit-color"/>
-          <w:rFonts w:cstheme="minorHAnsi"/>
-          <w:sz w:val="21"/>
-          <w:szCs w:val="21"/>
-          <w:bdr w:val="none" w:sz="0" w:space="0" w:color="auto" w:frame="1"/>
-        </w:rPr>
-      </w:pPr>
-    </w:p>
-    <w:p>
-      <w:pPr>
-        <w:spacing w:after="0"/>
-        <w:rPr>
-          <w:rStyle w:val="yt-core-attributed-string--link-inherit-color"/>
-          <w:rFonts w:cstheme="minorHAnsi"/>
-          <w:b/>
-          <w:color w:val="4472C4" w:themeColor="accent5"/>
-          <w:sz w:val="21"/>
-          <w:szCs w:val="21"/>
-          <w:bdr w:val="none" w:sz="0" w:space="0" w:color="auto" w:frame="1"/>
-        </w:rPr>
-      </w:pPr>
-      <w:r>
-        <w:rPr>
-          <w:rStyle w:val="yt-core-attributed-string--link-inherit-color"/>
-          <w:rFonts w:cstheme="minorHAnsi"/>
-          <w:b/>
-          <w:color w:val="4472C4" w:themeColor="accent5"/>
-          <w:sz w:val="21"/>
-          <w:szCs w:val="21"/>
-          <w:bdr w:val="none" w:sz="0" w:space="0" w:color="auto" w:frame="1"/>
-        </w:rPr>
-        <w:t>Can we use @Service in repository class and @Controller in Service class and so on?</w:t>
-      </w:r>
-    </w:p>
-    <w:p>
-      <w:pPr>
-        <w:spacing w:after="0"/>
-        <w:rPr>
-          <w:rStyle w:val="yt-core-attributed-string--link-inherit-color"/>
-          <w:rFonts w:cstheme="minorHAnsi"/>
-          <w:sz w:val="21"/>
-          <w:szCs w:val="21"/>
-          <w:bdr w:val="none" w:sz="0" w:space="0" w:color="auto" w:frame="1"/>
-        </w:rPr>
-      </w:pPr>
-      <w:r>
-        <w:rPr>
-          <w:rStyle w:val="yt-core-attributed-string--link-inherit-color"/>
-          <w:rFonts w:cstheme="minorHAnsi"/>
-          <w:sz w:val="21"/>
-          <w:szCs w:val="21"/>
-          <w:bdr w:val="none" w:sz="0" w:space="0" w:color="auto" w:frame="1"/>
-        </w:rPr>
-        <w:t>Yes we can use but it cannot have any logic to do.</w:t>
-      </w:r>
-    </w:p>
-    <w:p>
-      <w:pPr>
-        <w:spacing w:after="0"/>
-        <w:rPr>
-          <w:rStyle w:val="yt-core-attributed-string--link-inherit-color"/>
-          <w:rFonts w:cstheme="minorHAnsi"/>
-          <w:sz w:val="21"/>
-          <w:szCs w:val="21"/>
-          <w:bdr w:val="none" w:sz="0" w:space="0" w:color="auto" w:frame="1"/>
-        </w:rPr>
-      </w:pPr>
-    </w:p>
-    <w:p>
-      <w:pPr>
-        <w:spacing w:after="0"/>
-        <w:rPr>
-          <w:rStyle w:val="yt-core-attributed-string--link-inherit-color"/>
-          <w:rFonts w:cstheme="minorHAnsi"/>
-          <w:b/>
-          <w:color w:val="4472C4" w:themeColor="accent5"/>
-          <w:sz w:val="21"/>
-          <w:szCs w:val="21"/>
-          <w:bdr w:val="none" w:sz="0" w:space="0" w:color="auto" w:frame="1"/>
-        </w:rPr>
-      </w:pPr>
-      <w:r>
-        <w:rPr>
-          <w:rStyle w:val="yt-core-attributed-string--link-inherit-color"/>
-          <w:rFonts w:cstheme="minorHAnsi"/>
-          <w:b/>
-          <w:color w:val="4472C4" w:themeColor="accent5"/>
-          <w:sz w:val="21"/>
-          <w:szCs w:val="21"/>
-          <w:bdr w:val="none" w:sz="0" w:space="0" w:color="auto" w:frame="1"/>
-        </w:rPr>
-        <w:t xml:space="preserve">How can you define bean in </w:t>
-      </w:r>
-      <w:r>
-        <w:rPr>
-          <w:rStyle w:val="yt-core-attributed-string--link-inherit-color"/>
-          <w:rFonts w:cstheme="minorHAnsi"/>
-          <w:b/>
-          <w:color w:val="4472C4" w:themeColor="accent5"/>
-          <w:sz w:val="21"/>
-          <w:szCs w:val="21"/>
-          <w:bdr w:val="none" w:sz="0" w:space="0" w:color="auto" w:frame="1"/>
-        </w:rPr>
-        <w:t>spring</w:t>
-      </w:r>
-      <w:r>
-        <w:rPr>
-          <w:rStyle w:val="yt-core-attributed-string--link-inherit-color"/>
-          <w:rFonts w:cstheme="minorHAnsi"/>
-          <w:b/>
-          <w:color w:val="4472C4" w:themeColor="accent5"/>
-          <w:sz w:val="21"/>
-          <w:szCs w:val="21"/>
-          <w:bdr w:val="none" w:sz="0" w:space="0" w:color="auto" w:frame="1"/>
-        </w:rPr>
-        <w:t xml:space="preserve"> </w:t>
-      </w:r>
-      <w:r>
-        <w:rPr>
-          <w:rStyle w:val="yt-core-attributed-string--link-inherit-color"/>
-          <w:rFonts w:cstheme="minorHAnsi"/>
-          <w:b/>
-          <w:color w:val="4472C4" w:themeColor="accent5"/>
-          <w:sz w:val="21"/>
-          <w:szCs w:val="21"/>
-          <w:bdr w:val="none" w:sz="0" w:space="0" w:color="auto" w:frame="1"/>
-        </w:rPr>
-        <w:t>framework</w:t>
-      </w:r>
-      <w:r>
-        <w:rPr>
-          <w:rStyle w:val="yt-core-attributed-string--link-inherit-color"/>
-          <w:rFonts w:cstheme="minorHAnsi"/>
-          <w:b/>
-          <w:color w:val="4472C4" w:themeColor="accent5"/>
-          <w:sz w:val="21"/>
-          <w:szCs w:val="21"/>
-          <w:bdr w:val="none" w:sz="0" w:space="0" w:color="auto" w:frame="1"/>
-        </w:rPr>
-        <w:t>?</w:t>
-      </w:r>
-    </w:p>
-    <w:p>
-      <w:pPr>
-        <w:spacing w:after="0"/>
-        <w:rPr>
-          <w:rStyle w:val="yt-core-attributed-string--link-inherit-color"/>
-          <w:rFonts w:cstheme="minorHAnsi"/>
-          <w:sz w:val="21"/>
-          <w:szCs w:val="21"/>
-          <w:bdr w:val="none" w:sz="0" w:space="0" w:color="auto" w:frame="1"/>
-        </w:rPr>
-      </w:pPr>
-      <w:r>
-        <w:rPr>
-          <w:rStyle w:val="yt-core-attributed-string--link-inherit-color"/>
-          <w:rFonts w:cstheme="minorHAnsi"/>
-          <w:sz w:val="21"/>
-          <w:szCs w:val="21"/>
-          <w:bdr w:val="none" w:sz="0" w:space="0" w:color="auto" w:frame="1"/>
-        </w:rPr>
-        <w:t>By defining Stereotype annotation spring will create beans for application.</w:t>
-      </w:r>
-    </w:p>
-    <w:p>
-      <w:pPr>
-        <w:spacing w:after="0"/>
-        <w:rPr>
-          <w:rStyle w:val="yt-core-attributed-string--link-inherit-color"/>
-          <w:rFonts w:cstheme="minorHAnsi"/>
-          <w:sz w:val="21"/>
-          <w:szCs w:val="21"/>
-          <w:bdr w:val="none" w:sz="0" w:space="0" w:color="auto" w:frame="1"/>
-        </w:rPr>
-      </w:pPr>
-      <w:r>
-        <w:rPr>
-          <w:rStyle w:val="yt-core-attributed-string--link-inherit-color"/>
-          <w:rFonts w:cstheme="minorHAnsi"/>
-          <w:sz w:val="21"/>
-          <w:szCs w:val="21"/>
-          <w:bdr w:val="none" w:sz="0" w:space="0" w:color="auto" w:frame="1"/>
-        </w:rPr>
-        <w:t xml:space="preserve">For manual we can do like </w:t>
-      </w:r>
-    </w:p>
-    <w:p>
-      <w:pPr>
-        <w:spacing w:after="0"/>
-        <w:rPr>
-          <w:rStyle w:val="yt-core-attributed-string--link-inherit-color"/>
-          <w:rFonts w:cstheme="minorHAnsi"/>
-          <w:sz w:val="21"/>
-          <w:szCs w:val="21"/>
-          <w:bdr w:val="none" w:sz="0" w:space="0" w:color="auto" w:frame="1"/>
-        </w:rPr>
-      </w:pPr>
-      <w:r>
-        <w:rPr>
-          <w:rStyle w:val="yt-core-attributed-string--link-inherit-color"/>
-          <w:rFonts w:cstheme="minorHAnsi"/>
-          <w:sz w:val="21"/>
-          <w:szCs w:val="21"/>
-          <w:bdr w:val="none" w:sz="0" w:space="0" w:color="auto" w:frame="1"/>
-        </w:rPr>
-        <w:t>We need to create configuration class with @Configuration annotation</w:t>
-      </w:r>
-    </w:p>
-    <w:p>
-      <w:pPr>
-        <w:spacing w:after="0"/>
-        <w:rPr>
-          <w:rStyle w:val="yt-core-attributed-string--link-inherit-color"/>
-          <w:rFonts w:cstheme="minorHAnsi"/>
-          <w:sz w:val="21"/>
-          <w:szCs w:val="21"/>
-          <w:bdr w:val="none" w:sz="0" w:space="0" w:color="auto" w:frame="1"/>
-        </w:rPr>
-      </w:pPr>
-      <w:r>
-        <w:rPr>
-          <w:rStyle w:val="yt-core-attributed-string--link-inherit-color"/>
-          <w:rFonts w:cstheme="minorHAnsi"/>
-          <w:sz w:val="21"/>
-          <w:szCs w:val="21"/>
-          <w:bdr w:val="none" w:sz="0" w:space="0" w:color="auto" w:frame="1"/>
-        </w:rPr>
-        <w:t>In this class we need to define bean</w:t>
-      </w:r>
-    </w:p>
-    <w:p>
-      <w:pPr>
-        <w:spacing w:after="0"/>
-        <w:rPr>
-          <w:rStyle w:val="yt-core-attributed-string--link-inherit-color"/>
-          <w:rFonts w:cstheme="minorHAnsi"/>
-          <w:color w:val="4472C4" w:themeColor="accent5"/>
-          <w:sz w:val="21"/>
-          <w:szCs w:val="21"/>
-          <w:bdr w:val="none" w:sz="0" w:space="0" w:color="auto" w:frame="1"/>
-        </w:rPr>
-      </w:pPr>
-      <w:r>
-        <w:rPr>
-          <w:rStyle w:val="yt-core-attributed-string--link-inherit-color"/>
-          <w:rFonts w:cstheme="minorHAnsi"/>
-          <w:color w:val="4472C4" w:themeColor="accent5"/>
-          <w:sz w:val="21"/>
-          <w:szCs w:val="21"/>
-          <w:bdr w:val="none" w:sz="0" w:space="0" w:color="auto" w:frame="1"/>
-        </w:rPr>
-        <w:t>@Configuration</w:t>
-      </w:r>
-    </w:p>
-    <w:p>
-      <w:pPr>
-        <w:spacing w:after="0"/>
-        <w:rPr>
-          <w:rStyle w:val="yt-core-attributed-string--link-inherit-color"/>
-          <w:rFonts w:cstheme="minorHAnsi"/>
-          <w:color w:val="4472C4" w:themeColor="accent5"/>
-          <w:sz w:val="21"/>
-          <w:szCs w:val="21"/>
-          <w:bdr w:val="none" w:sz="0" w:space="0" w:color="auto" w:frame="1"/>
-        </w:rPr>
-      </w:pPr>
-      <w:r>
-        <w:rPr>
-          <w:rStyle w:val="yt-core-attributed-string--link-inherit-color"/>
-          <w:rFonts w:cstheme="minorHAnsi"/>
-          <w:color w:val="4472C4" w:themeColor="accent5"/>
-          <w:sz w:val="21"/>
-          <w:szCs w:val="21"/>
-          <w:bdr w:val="none" w:sz="0" w:space="0" w:color="auto" w:frame="1"/>
-        </w:rPr>
-        <w:t xml:space="preserve">class AppConfig </w:t>
-      </w:r>
-    </w:p>
-    <w:p>
-      <w:pPr>
-        <w:spacing w:after="0"/>
-        <w:rPr>
-          <w:rStyle w:val="yt-core-attributed-string--link-inherit-color"/>
-          <w:rFonts w:cstheme="minorHAnsi"/>
-          <w:color w:val="4472C4" w:themeColor="accent5"/>
-          <w:sz w:val="21"/>
-          <w:szCs w:val="21"/>
-          <w:bdr w:val="none" w:sz="0" w:space="0" w:color="auto" w:frame="1"/>
-        </w:rPr>
-      </w:pPr>
-      <w:r>
-        <w:rPr>
-          <w:rStyle w:val="yt-core-attributed-string--link-inherit-color"/>
-          <w:rFonts w:cstheme="minorHAnsi"/>
-          <w:color w:val="4472C4" w:themeColor="accent5"/>
-          <w:sz w:val="21"/>
-          <w:szCs w:val="21"/>
-          <w:bdr w:val="none" w:sz="0" w:space="0" w:color="auto" w:frame="1"/>
-        </w:rPr>
-        <w:t>{</w:t>
-      </w:r>
-    </w:p>
-    <w:p>
-      <w:pPr>
-        <w:spacing w:after="0"/>
-        <w:rPr>
-          <w:rStyle w:val="yt-core-attributed-string--link-inherit-color"/>
-          <w:rFonts w:cstheme="minorHAnsi"/>
-          <w:color w:val="4472C4" w:themeColor="accent5"/>
-          <w:sz w:val="21"/>
-          <w:szCs w:val="21"/>
-          <w:bdr w:val="none" w:sz="0" w:space="0" w:color="auto" w:frame="1"/>
-        </w:rPr>
-      </w:pPr>
-      <w:r>
-        <w:rPr>
-          <w:rStyle w:val="yt-core-attributed-string--link-inherit-color"/>
-          <w:rFonts w:cstheme="minorHAnsi"/>
-          <w:color w:val="4472C4" w:themeColor="accent5"/>
-          <w:sz w:val="21"/>
-          <w:szCs w:val="21"/>
-          <w:bdr w:val="none" w:sz="0" w:space="0" w:color="auto" w:frame="1"/>
-        </w:rPr>
-        <w:tab/>
-        <w:t>@Bean</w:t>
-      </w:r>
-    </w:p>
-    <w:p>
-      <w:pPr>
-        <w:spacing w:after="0"/>
-        <w:rPr>
-          <w:rStyle w:val="yt-core-attributed-string--link-inherit-color"/>
-          <w:rFonts w:cstheme="minorHAnsi"/>
-          <w:color w:val="4472C4" w:themeColor="accent5"/>
-          <w:sz w:val="21"/>
-          <w:szCs w:val="21"/>
-          <w:bdr w:val="none" w:sz="0" w:space="0" w:color="auto" w:frame="1"/>
-        </w:rPr>
-      </w:pPr>
-      <w:r>
-        <w:rPr>
-          <w:rStyle w:val="yt-core-attributed-string--link-inherit-color"/>
-          <w:rFonts w:cstheme="minorHAnsi"/>
-          <w:color w:val="4472C4" w:themeColor="accent5"/>
-          <w:sz w:val="21"/>
-          <w:szCs w:val="21"/>
-          <w:bdr w:val="none" w:sz="0" w:space="0" w:color="auto" w:frame="1"/>
-        </w:rPr>
-        <w:tab/>
-        <w:t>public DemoSevice demoService()</w:t>
-      </w:r>
-    </w:p>
-    <w:p>
-      <w:pPr>
-        <w:spacing w:after="0"/>
-        <w:ind w:left="720"/>
-        <w:rPr>
-          <w:rStyle w:val="yt-core-attributed-string--link-inherit-color"/>
-          <w:rFonts w:cstheme="minorHAnsi"/>
-          <w:color w:val="4472C4" w:themeColor="accent5"/>
-          <w:sz w:val="21"/>
-          <w:szCs w:val="21"/>
-          <w:bdr w:val="none" w:sz="0" w:space="0" w:color="auto" w:frame="1"/>
-        </w:rPr>
-      </w:pPr>
-      <w:r>
-        <w:rPr>
-          <w:rStyle w:val="yt-core-attributed-string--link-inherit-color"/>
-          <w:rFonts w:cstheme="minorHAnsi"/>
-          <w:color w:val="4472C4" w:themeColor="accent5"/>
-          <w:sz w:val="21"/>
-          <w:szCs w:val="21"/>
-          <w:bdr w:val="none" w:sz="0" w:space="0" w:color="auto" w:frame="1"/>
-        </w:rPr>
-        <w:t>{</w:t>
-      </w:r>
-    </w:p>
-    <w:p>
-      <w:pPr>
-        <w:spacing w:after="0"/>
-        <w:ind w:left="720"/>
-        <w:rPr>
-          <w:rStyle w:val="yt-core-attributed-string--link-inherit-color"/>
-          <w:rFonts w:cstheme="minorHAnsi"/>
-          <w:color w:val="4472C4" w:themeColor="accent5"/>
-          <w:sz w:val="21"/>
-          <w:szCs w:val="21"/>
-          <w:bdr w:val="none" w:sz="0" w:space="0" w:color="auto" w:frame="1"/>
-        </w:rPr>
-      </w:pPr>
-      <w:r>
-        <w:rPr>
-          <w:rStyle w:val="yt-core-attributed-string--link-inherit-color"/>
-          <w:rFonts w:cstheme="minorHAnsi"/>
-          <w:color w:val="4472C4" w:themeColor="accent5"/>
-          <w:sz w:val="21"/>
-          <w:szCs w:val="21"/>
-          <w:bdr w:val="none" w:sz="0" w:space="0" w:color="auto" w:frame="1"/>
-        </w:rPr>
-        <w:tab/>
-        <w:t>return new DemoService();</w:t>
-      </w:r>
-    </w:p>
-    <w:p>
-      <w:pPr>
-        <w:spacing w:after="0"/>
-        <w:ind w:left="720"/>
-        <w:rPr>
-          <w:rStyle w:val="yt-core-attributed-string--link-inherit-color"/>
-          <w:rFonts w:cstheme="minorHAnsi"/>
-          <w:color w:val="4472C4" w:themeColor="accent5"/>
-          <w:sz w:val="21"/>
-          <w:szCs w:val="21"/>
-          <w:bdr w:val="none" w:sz="0" w:space="0" w:color="auto" w:frame="1"/>
-        </w:rPr>
-      </w:pPr>
-      <w:r>
-        <w:rPr>
-          <w:rStyle w:val="yt-core-attributed-string--link-inherit-color"/>
-          <w:rFonts w:cstheme="minorHAnsi"/>
-          <w:color w:val="4472C4" w:themeColor="accent5"/>
-          <w:sz w:val="21"/>
-          <w:szCs w:val="21"/>
-          <w:bdr w:val="none" w:sz="0" w:space="0" w:color="auto" w:frame="1"/>
-        </w:rPr>
-        <w:t>}</w:t>
-      </w:r>
-    </w:p>
-    <w:p>
-      <w:pPr>
-        <w:spacing w:after="0"/>
-        <w:rPr>
-          <w:rStyle w:val="yt-core-attributed-string--link-inherit-color"/>
-          <w:rFonts w:cstheme="minorHAnsi"/>
-          <w:color w:val="4472C4" w:themeColor="accent5"/>
-          <w:sz w:val="21"/>
-          <w:szCs w:val="21"/>
-          <w:bdr w:val="none" w:sz="0" w:space="0" w:color="auto" w:frame="1"/>
-        </w:rPr>
-      </w:pPr>
-      <w:r>
-        <w:rPr>
-          <w:rStyle w:val="yt-core-attributed-string--link-inherit-color"/>
-          <w:rFonts w:cstheme="minorHAnsi"/>
-          <w:color w:val="4472C4" w:themeColor="accent5"/>
-          <w:sz w:val="21"/>
-          <w:szCs w:val="21"/>
-          <w:bdr w:val="none" w:sz="0" w:space="0" w:color="auto" w:frame="1"/>
-        </w:rPr>
-        <w:t>}</w:t>
-      </w:r>
-    </w:p>
-    <w:p>
-      <w:pPr>
-        <w:spacing w:after="0"/>
-        <w:rPr>
-          <w:rStyle w:val="yt-core-attributed-string--link-inherit-color"/>
-          <w:rFonts w:cstheme="minorHAnsi"/>
-          <w:sz w:val="21"/>
-          <w:szCs w:val="21"/>
-          <w:bdr w:val="none" w:sz="0" w:space="0" w:color="auto" w:frame="1"/>
-        </w:rPr>
-      </w:pPr>
-    </w:p>
-    <w:p>
-      <w:pPr>
-        <w:spacing w:after="0"/>
-        <w:rPr>
-          <w:rStyle w:val="yt-core-attributed-string--link-inherit-color"/>
-          <w:rFonts w:cstheme="minorHAnsi"/>
           <w:b/>
           <w:bCs/>
           <w:color w:val="4472C4" w:themeColor="accent5"/>
@@ -3064,13 +1676,14 @@
           <w:rStyle w:val="yt-core-attributed-string--link-inherit-color"/>
           <w:rFonts w:cstheme="minorHAnsi"/>
           <w:b/>
+          <w:noProof/>
           <w:sz w:val="21"/>
           <w:szCs w:val="21"/>
           <w:bdr w:val="none" w:sz="0" w:space="0" w:color="auto" w:frame="1"/>
         </w:rPr>
         <w:lastRenderedPageBreak/>
         <w:drawing>
-          <wp:inline distT="0" distB="0" distL="0" distR="0" wp14:anchorId="234B275A" wp14:editId="3C1541D5">
+          <wp:inline distT="0" distB="0" distL="0" distR="0" wp14:anchorId="656F86E3" wp14:editId="0296AC14">
             <wp:extent cx="3526971" cy="2179955"/>
             <wp:effectExtent l="0" t="0" r="0" b="0"/>
             <wp:docPr id="384669813" name="Picture 1"/>
@@ -3140,10 +1753,2130 @@
           <w:szCs w:val="21"/>
           <w:bdr w:val="none" w:sz="0" w:space="0" w:color="auto" w:frame="1"/>
         </w:rPr>
-        <w:t>Where you would choose to use setter injection over constructor injection, and vice versa</w:t>
-      </w:r>
-      <w:r>
-        <w:rPr>
+        <w:t>Where you would choose to use setter injection over constructor injection, and vice versa?</w:t>
+      </w:r>
+    </w:p>
+    <w:p>
+      <w:pPr>
+        <w:spacing w:after="0"/>
+        <w:rPr>
+          <w:rFonts w:cstheme="minorHAnsi"/>
+          <w:bCs/>
+          <w:sz w:val="21"/>
+          <w:szCs w:val="21"/>
+          <w:bdr w:val="none" w:sz="0" w:space="0" w:color="auto" w:frame="1"/>
+        </w:rPr>
+      </w:pPr>
+      <w:r>
+        <w:rPr>
+          <w:rFonts w:cstheme="minorHAnsi"/>
+          <w:bCs/>
+          <w:sz w:val="21"/>
+          <w:szCs w:val="21"/>
+          <w:bdr w:val="none" w:sz="0" w:space="0" w:color="auto" w:frame="1"/>
+        </w:rPr>
+        <w:t>If we must need to inject dependency at run time then we need add constructor dependency injection.</w:t>
+      </w:r>
+    </w:p>
+    <w:p>
+      <w:pPr>
+        <w:spacing w:after="0"/>
+        <w:rPr>
+          <w:rFonts w:cstheme="minorHAnsi"/>
+          <w:bCs/>
+          <w:sz w:val="21"/>
+          <w:szCs w:val="21"/>
+          <w:bdr w:val="none" w:sz="0" w:space="0" w:color="auto" w:frame="1"/>
+        </w:rPr>
+      </w:pPr>
+      <w:r>
+        <w:rPr>
+          <w:rFonts w:cstheme="minorHAnsi"/>
+          <w:bCs/>
+          <w:sz w:val="21"/>
+          <w:szCs w:val="21"/>
+          <w:bdr w:val="none" w:sz="0" w:space="0" w:color="auto" w:frame="1"/>
+        </w:rPr>
+        <w:t>Setter dependency injection like lazy loading so we will use when we need this dependency means optional dependency.</w:t>
+      </w:r>
+    </w:p>
+    <w:p>
+      <w:pPr>
+        <w:spacing w:after="0"/>
+        <w:rPr>
+          <w:rFonts w:cstheme="minorHAnsi"/>
+          <w:bCs/>
+          <w:sz w:val="21"/>
+          <w:szCs w:val="21"/>
+          <w:bdr w:val="none" w:sz="0" w:space="0" w:color="auto" w:frame="1"/>
+        </w:rPr>
+      </w:pPr>
+      <w:r>
+        <w:rPr>
+          <w:rFonts w:cstheme="minorHAnsi"/>
+          <w:bCs/>
+          <w:sz w:val="21"/>
+          <w:szCs w:val="21"/>
+          <w:bdr w:val="none" w:sz="0" w:space="0" w:color="auto" w:frame="1"/>
+        </w:rPr>
+        <w:t>Also to avoid circular dependency while using constructor dependency injection then we use setter injection.</w:t>
+      </w:r>
+    </w:p>
+    <w:p>
+      <w:pPr>
+        <w:spacing w:after="0"/>
+        <w:rPr>
+          <w:rFonts w:cstheme="minorHAnsi"/>
+          <w:bCs/>
+          <w:sz w:val="21"/>
+          <w:szCs w:val="21"/>
+          <w:bdr w:val="none" w:sz="0" w:space="0" w:color="auto" w:frame="1"/>
+        </w:rPr>
+      </w:pPr>
+      <w:r>
+        <w:rPr>
+          <w:rFonts w:cstheme="minorHAnsi"/>
+          <w:bCs/>
+          <w:sz w:val="21"/>
+          <w:szCs w:val="21"/>
+          <w:bdr w:val="none" w:sz="0" w:space="0" w:color="auto" w:frame="1"/>
+        </w:rPr>
+        <w:t>Circular or cycle dependency injection means simple A class have constructer dependency injection in B class and B class have constructor dependency injection in A class.</w:t>
+      </w:r>
+    </w:p>
+    <w:p>
+      <w:pPr>
+        <w:spacing w:after="0"/>
+        <w:rPr>
+          <w:rFonts w:cstheme="minorHAnsi"/>
+          <w:bCs/>
+          <w:sz w:val="21"/>
+          <w:szCs w:val="21"/>
+          <w:bdr w:val="none" w:sz="0" w:space="0" w:color="auto" w:frame="1"/>
+        </w:rPr>
+      </w:pPr>
+    </w:p>
+    <w:p>
+      <w:pPr>
+        <w:spacing w:after="0"/>
+        <w:rPr>
+          <w:rStyle w:val="yt-core-attributed-string--link-inherit-color"/>
+          <w:rFonts w:cstheme="minorHAnsi"/>
+          <w:b/>
+          <w:color w:val="4472C4" w:themeColor="accent5"/>
+          <w:sz w:val="21"/>
+          <w:szCs w:val="21"/>
+          <w:bdr w:val="none" w:sz="0" w:space="0" w:color="auto" w:frame="1"/>
+        </w:rPr>
+      </w:pPr>
+      <w:r>
+        <w:rPr>
+          <w:rFonts w:cstheme="minorHAnsi"/>
+          <w:b/>
+          <w:color w:val="4472C4" w:themeColor="accent5"/>
+          <w:sz w:val="21"/>
+          <w:szCs w:val="21"/>
+          <w:bdr w:val="none" w:sz="0" w:space="0" w:color="auto" w:frame="1"/>
+        </w:rPr>
+        <w:t>Can you provide an example of a real world use case where @PostConstruct is particularly useful.</w:t>
+      </w:r>
+    </w:p>
+    <w:p>
+      <w:pPr>
+        <w:spacing w:after="0"/>
+        <w:rPr>
+          <w:rStyle w:val="yt-core-attributed-string--link-inherit-color"/>
+          <w:rFonts w:cstheme="minorHAnsi"/>
+          <w:sz w:val="21"/>
+          <w:szCs w:val="21"/>
+          <w:bdr w:val="none" w:sz="0" w:space="0" w:color="auto" w:frame="1"/>
+        </w:rPr>
+      </w:pPr>
+      <w:r>
+        <w:rPr>
+          <w:rStyle w:val="yt-core-attributed-string--link-inherit-color"/>
+          <w:rFonts w:cstheme="minorHAnsi"/>
+          <w:sz w:val="21"/>
+          <w:szCs w:val="21"/>
+          <w:bdr w:val="none" w:sz="0" w:space="0" w:color="auto" w:frame="1"/>
+        </w:rPr>
+        <w:t>Using @PostConstructor annotation we will define pre-processing logic like Kafka producer and consumer or database logic.</w:t>
+      </w:r>
+    </w:p>
+    <w:p>
+      <w:pPr>
+        <w:spacing w:after="0"/>
+        <w:rPr>
+          <w:rStyle w:val="yt-core-attributed-string--link-inherit-color"/>
+          <w:rFonts w:cstheme="minorHAnsi"/>
+          <w:sz w:val="21"/>
+          <w:szCs w:val="21"/>
+          <w:bdr w:val="none" w:sz="0" w:space="0" w:color="auto" w:frame="1"/>
+        </w:rPr>
+      </w:pPr>
+    </w:p>
+    <w:p>
+      <w:pPr>
+        <w:spacing w:after="0"/>
+        <w:rPr>
+          <w:rStyle w:val="yt-core-attributed-string--link-inherit-color"/>
+          <w:rFonts w:cstheme="minorHAnsi"/>
+          <w:b/>
+          <w:bCs/>
+          <w:color w:val="4472C4" w:themeColor="accent5"/>
+          <w:sz w:val="21"/>
+          <w:szCs w:val="21"/>
+          <w:bdr w:val="none" w:sz="0" w:space="0" w:color="auto" w:frame="1"/>
+        </w:rPr>
+      </w:pPr>
+      <w:r>
+        <w:rPr>
+          <w:rFonts w:cstheme="minorHAnsi"/>
+          <w:b/>
+          <w:bCs/>
+          <w:color w:val="4472C4" w:themeColor="accent5"/>
+          <w:sz w:val="21"/>
+          <w:szCs w:val="21"/>
+          <w:bdr w:val="none" w:sz="0" w:space="0" w:color="auto" w:frame="1"/>
+        </w:rPr>
+        <w:t>How can we dynamically load values in a Spring Boot application?</w:t>
+      </w:r>
+    </w:p>
+    <w:p>
+      <w:pPr>
+        <w:spacing w:after="0"/>
+        <w:rPr>
+          <w:rStyle w:val="yt-core-attributed-string--link-inherit-color"/>
+          <w:rFonts w:cstheme="minorHAnsi"/>
+          <w:sz w:val="21"/>
+          <w:szCs w:val="21"/>
+          <w:bdr w:val="none" w:sz="0" w:space="0" w:color="auto" w:frame="1"/>
+        </w:rPr>
+      </w:pPr>
+      <w:r>
+        <w:rPr>
+          <w:rStyle w:val="yt-core-attributed-string--link-inherit-color"/>
+          <w:rFonts w:cstheme="minorHAnsi"/>
+          <w:sz w:val="21"/>
+          <w:szCs w:val="21"/>
+          <w:bdr w:val="none" w:sz="0" w:space="0" w:color="auto" w:frame="1"/>
+        </w:rPr>
+        <w:t>Using @Value.</w:t>
+      </w:r>
+    </w:p>
+    <w:p>
+      <w:pPr>
+        <w:spacing w:after="0"/>
+        <w:rPr>
+          <w:rStyle w:val="yt-core-attributed-string--link-inherit-color"/>
+          <w:rFonts w:cstheme="minorHAnsi"/>
+          <w:sz w:val="21"/>
+          <w:szCs w:val="21"/>
+          <w:bdr w:val="none" w:sz="0" w:space="0" w:color="auto" w:frame="1"/>
+        </w:rPr>
+      </w:pPr>
+    </w:p>
+    <w:p>
+      <w:pPr>
+        <w:spacing w:after="0"/>
+        <w:rPr>
+          <w:rFonts w:cstheme="minorHAnsi"/>
+          <w:b/>
+          <w:bCs/>
+          <w:sz w:val="21"/>
+          <w:szCs w:val="21"/>
+          <w:bdr w:val="none" w:sz="0" w:space="0" w:color="auto" w:frame="1"/>
+        </w:rPr>
+      </w:pPr>
+      <w:r>
+        <w:rPr>
+          <w:rFonts w:cstheme="minorHAnsi"/>
+          <w:b/>
+          <w:bCs/>
+          <w:color w:val="4472C4" w:themeColor="accent5"/>
+          <w:sz w:val="21"/>
+          <w:szCs w:val="21"/>
+          <w:bdr w:val="none" w:sz="0" w:space="0" w:color="auto" w:frame="1"/>
+        </w:rPr>
+        <w:t>Can you explain the key differences between yaml and properties file, and in what scenario you might prefer one format over the other?</w:t>
+      </w:r>
+      <w:r>
+        <w:rPr>
+          <w:rFonts w:cstheme="minorHAnsi"/>
+          <w:b/>
+          <w:bCs/>
+          <w:sz w:val="21"/>
+          <w:szCs w:val="21"/>
+          <w:bdr w:val="none" w:sz="0" w:space="0" w:color="auto" w:frame="1"/>
+        </w:rPr>
+        <w:t xml:space="preserve"> </w:t>
+      </w:r>
+    </w:p>
+    <w:p>
+      <w:pPr>
+        <w:spacing w:after="0"/>
+        <w:rPr>
+          <w:rFonts w:cstheme="minorHAnsi"/>
+          <w:sz w:val="21"/>
+          <w:szCs w:val="21"/>
+          <w:bdr w:val="none" w:sz="0" w:space="0" w:color="auto" w:frame="1"/>
+        </w:rPr>
+      </w:pPr>
+    </w:p>
+    <w:p>
+      <w:pPr>
+        <w:spacing w:after="0"/>
+        <w:rPr>
+          <w:rFonts w:cstheme="minorHAnsi"/>
+          <w:sz w:val="21"/>
+          <w:szCs w:val="21"/>
+          <w:bdr w:val="none" w:sz="0" w:space="0" w:color="auto" w:frame="1"/>
+        </w:rPr>
+      </w:pPr>
+    </w:p>
+    <w:p>
+      <w:pPr>
+        <w:spacing w:after="0"/>
+        <w:rPr>
+          <w:rFonts w:cstheme="minorHAnsi"/>
+          <w:b/>
+          <w:bCs/>
+          <w:sz w:val="21"/>
+          <w:szCs w:val="21"/>
+          <w:bdr w:val="none" w:sz="0" w:space="0" w:color="auto" w:frame="1"/>
+        </w:rPr>
+      </w:pPr>
+      <w:r>
+        <w:rPr>
+          <w:rFonts w:cstheme="minorHAnsi"/>
+          <w:b/>
+          <w:bCs/>
+          <w:color w:val="4472C4" w:themeColor="accent5"/>
+          <w:sz w:val="21"/>
+          <w:szCs w:val="21"/>
+          <w:bdr w:val="none" w:sz="0" w:space="0" w:color="auto" w:frame="1"/>
+        </w:rPr>
+        <w:t>What is the difference between yml &amp; yaml?</w:t>
+      </w:r>
+      <w:r>
+        <w:rPr>
+          <w:rFonts w:cstheme="minorHAnsi"/>
+          <w:b/>
+          <w:bCs/>
+          <w:sz w:val="21"/>
+          <w:szCs w:val="21"/>
+          <w:bdr w:val="none" w:sz="0" w:space="0" w:color="auto" w:frame="1"/>
+        </w:rPr>
+        <w:t xml:space="preserve"> </w:t>
+      </w:r>
+    </w:p>
+    <w:p>
+      <w:pPr>
+        <w:spacing w:after="0"/>
+        <w:rPr>
+          <w:rFonts w:cstheme="minorHAnsi"/>
+          <w:sz w:val="21"/>
+          <w:szCs w:val="21"/>
+          <w:bdr w:val="none" w:sz="0" w:space="0" w:color="auto" w:frame="1"/>
+        </w:rPr>
+      </w:pPr>
+      <w:r>
+        <w:rPr>
+          <w:rFonts w:cstheme="minorHAnsi"/>
+          <w:sz w:val="21"/>
+          <w:szCs w:val="21"/>
+          <w:bdr w:val="none" w:sz="0" w:space="0" w:color="auto" w:frame="1"/>
+        </w:rPr>
+        <w:t>In olde version of windows there is restriction of three character extension that’s why we use yml.</w:t>
+      </w:r>
+    </w:p>
+    <w:p>
+      <w:pPr>
+        <w:spacing w:after="0"/>
+        <w:rPr>
+          <w:rFonts w:cstheme="minorHAnsi"/>
+          <w:sz w:val="21"/>
+          <w:szCs w:val="21"/>
+          <w:bdr w:val="none" w:sz="0" w:space="0" w:color="auto" w:frame="1"/>
+        </w:rPr>
+      </w:pPr>
+      <w:r>
+        <w:rPr>
+          <w:rFonts w:cstheme="minorHAnsi"/>
+          <w:sz w:val="21"/>
+          <w:szCs w:val="21"/>
+          <w:bdr w:val="none" w:sz="0" w:space="0" w:color="auto" w:frame="1"/>
+        </w:rPr>
+        <w:t>Now we can use both.</w:t>
+      </w:r>
+    </w:p>
+    <w:p>
+      <w:pPr>
+        <w:spacing w:after="0"/>
+        <w:rPr>
+          <w:rFonts w:cstheme="minorHAnsi"/>
+          <w:sz w:val="21"/>
+          <w:szCs w:val="21"/>
+          <w:bdr w:val="none" w:sz="0" w:space="0" w:color="auto" w:frame="1"/>
+        </w:rPr>
+      </w:pPr>
+    </w:p>
+    <w:p>
+      <w:pPr>
+        <w:spacing w:after="0"/>
+        <w:rPr>
+          <w:rFonts w:cstheme="minorHAnsi"/>
+          <w:b/>
+          <w:bCs/>
+          <w:color w:val="4472C4" w:themeColor="accent5"/>
+          <w:sz w:val="21"/>
+          <w:szCs w:val="21"/>
+          <w:bdr w:val="none" w:sz="0" w:space="0" w:color="auto" w:frame="1"/>
+        </w:rPr>
+      </w:pPr>
+      <w:r>
+        <w:rPr>
+          <w:rFonts w:cstheme="minorHAnsi"/>
+          <w:b/>
+          <w:bCs/>
+          <w:color w:val="4472C4" w:themeColor="accent5"/>
+          <w:sz w:val="21"/>
+          <w:szCs w:val="21"/>
+          <w:bdr w:val="none" w:sz="0" w:space="0" w:color="auto" w:frame="1"/>
+        </w:rPr>
+        <w:t xml:space="preserve">If I will configure same values in both properties then which value will be loaded in Spring Boot or who will load first properties or yml file? </w:t>
+      </w:r>
+    </w:p>
+    <w:p>
+      <w:pPr>
+        <w:spacing w:after="0"/>
+        <w:rPr>
+          <w:rFonts w:cstheme="minorHAnsi"/>
+          <w:sz w:val="21"/>
+          <w:szCs w:val="21"/>
+          <w:bdr w:val="none" w:sz="0" w:space="0" w:color="auto" w:frame="1"/>
+        </w:rPr>
+      </w:pPr>
+      <w:r>
+        <w:rPr>
+          <w:rFonts w:cstheme="minorHAnsi"/>
+          <w:sz w:val="21"/>
+          <w:szCs w:val="21"/>
+          <w:bdr w:val="none" w:sz="0" w:space="0" w:color="auto" w:frame="1"/>
+        </w:rPr>
+        <w:t>Properties file first.</w:t>
+      </w:r>
+    </w:p>
+    <w:p>
+      <w:pPr>
+        <w:spacing w:after="0"/>
+        <w:rPr>
+          <w:rFonts w:cstheme="minorHAnsi"/>
+          <w:sz w:val="21"/>
+          <w:szCs w:val="21"/>
+          <w:bdr w:val="none" w:sz="0" w:space="0" w:color="auto" w:frame="1"/>
+        </w:rPr>
+      </w:pPr>
+    </w:p>
+    <w:p>
+      <w:pPr>
+        <w:spacing w:after="0"/>
+        <w:rPr>
+          <w:rFonts w:cstheme="minorHAnsi"/>
+          <w:b/>
+          <w:bCs/>
+          <w:sz w:val="21"/>
+          <w:szCs w:val="21"/>
+          <w:bdr w:val="none" w:sz="0" w:space="0" w:color="auto" w:frame="1"/>
+        </w:rPr>
+      </w:pPr>
+      <w:r>
+        <w:rPr>
+          <w:rFonts w:cstheme="minorHAnsi"/>
+          <w:b/>
+          <w:bCs/>
+          <w:color w:val="4472C4" w:themeColor="accent5"/>
+          <w:sz w:val="21"/>
+          <w:szCs w:val="21"/>
+          <w:bdr w:val="none" w:sz="0" w:space="0" w:color="auto" w:frame="1"/>
+        </w:rPr>
+        <w:t>How to load external properties in Spring Boot?</w:t>
+      </w:r>
+      <w:r>
+        <w:rPr>
+          <w:rFonts w:cstheme="minorHAnsi"/>
+          <w:b/>
+          <w:bCs/>
+          <w:sz w:val="21"/>
+          <w:szCs w:val="21"/>
+          <w:bdr w:val="none" w:sz="0" w:space="0" w:color="auto" w:frame="1"/>
+        </w:rPr>
+        <w:t xml:space="preserve"> </w:t>
+      </w:r>
+    </w:p>
+    <w:p>
+      <w:pPr>
+        <w:spacing w:after="0"/>
+        <w:rPr>
+          <w:rFonts w:cstheme="minorHAnsi"/>
+          <w:sz w:val="21"/>
+          <w:szCs w:val="21"/>
+          <w:bdr w:val="none" w:sz="0" w:space="0" w:color="auto" w:frame="1"/>
+        </w:rPr>
+      </w:pPr>
+      <w:r>
+        <w:rPr>
+          <w:rFonts w:cstheme="minorHAnsi"/>
+          <w:sz w:val="21"/>
+          <w:szCs w:val="21"/>
+          <w:bdr w:val="none" w:sz="0" w:space="0" w:color="auto" w:frame="1"/>
+        </w:rPr>
+        <w:t>spring.config.import</w:t>
+      </w:r>
+    </w:p>
+    <w:p>
+      <w:pPr>
+        <w:spacing w:after="0"/>
+        <w:rPr>
+          <w:rFonts w:cstheme="minorHAnsi"/>
+          <w:sz w:val="21"/>
+          <w:szCs w:val="21"/>
+          <w:bdr w:val="none" w:sz="0" w:space="0" w:color="auto" w:frame="1"/>
+        </w:rPr>
+      </w:pPr>
+    </w:p>
+    <w:p>
+      <w:pPr>
+        <w:spacing w:after="0"/>
+        <w:rPr>
+          <w:rFonts w:cstheme="minorHAnsi"/>
+          <w:b/>
+          <w:bCs/>
+          <w:color w:val="4472C4" w:themeColor="accent5"/>
+          <w:sz w:val="21"/>
+          <w:szCs w:val="21"/>
+          <w:bdr w:val="none" w:sz="0" w:space="0" w:color="auto" w:frame="1"/>
+        </w:rPr>
+      </w:pPr>
+      <w:r>
+        <w:rPr>
+          <w:rFonts w:cstheme="minorHAnsi"/>
+          <w:b/>
+          <w:bCs/>
+          <w:color w:val="4472C4" w:themeColor="accent5"/>
+          <w:sz w:val="21"/>
+          <w:szCs w:val="21"/>
+          <w:bdr w:val="none" w:sz="0" w:space="0" w:color="auto" w:frame="1"/>
+        </w:rPr>
+        <w:t>How map or bind config properties to java object?</w:t>
+      </w:r>
+    </w:p>
+    <w:p>
+      <w:pPr>
+        <w:spacing w:after="0"/>
+        <w:rPr>
+          <w:rFonts w:cstheme="minorHAnsi"/>
+          <w:sz w:val="21"/>
+          <w:szCs w:val="21"/>
+          <w:bdr w:val="none" w:sz="0" w:space="0" w:color="auto" w:frame="1"/>
+        </w:rPr>
+      </w:pPr>
+      <w:r>
+        <w:rPr>
+          <w:rFonts w:cstheme="minorHAnsi"/>
+          <w:sz w:val="21"/>
+          <w:szCs w:val="21"/>
+          <w:bdr w:val="none" w:sz="0" w:space="0" w:color="auto" w:frame="1"/>
+        </w:rPr>
+        <w:t>Using @ConfigurationProperties(prefix=“spring.datasource”)</w:t>
+      </w:r>
+    </w:p>
+    <w:p>
+      <w:pPr>
+        <w:spacing w:after="0"/>
+        <w:rPr>
+          <w:rStyle w:val="yt-core-attributed-string--link-inherit-color"/>
+          <w:rFonts w:cstheme="minorHAnsi"/>
+          <w:color w:val="4472C4" w:themeColor="accent5"/>
+          <w:sz w:val="21"/>
+          <w:szCs w:val="21"/>
+          <w:bdr w:val="none" w:sz="0" w:space="0" w:color="auto" w:frame="1"/>
+        </w:rPr>
+      </w:pPr>
+    </w:p>
+    <w:p>
+      <w:pPr>
+        <w:spacing w:after="0"/>
+        <w:rPr>
+          <w:rStyle w:val="yt-core-attributed-string--link-inherit-color"/>
+          <w:rFonts w:cstheme="minorHAnsi"/>
+          <w:color w:val="4472C4" w:themeColor="accent5"/>
+          <w:sz w:val="21"/>
+          <w:szCs w:val="21"/>
+          <w:bdr w:val="none" w:sz="0" w:space="0" w:color="auto" w:frame="1"/>
+        </w:rPr>
+      </w:pPr>
+    </w:p>
+    <w:p>
+      <w:pPr>
+        <w:spacing w:after="0"/>
+        <w:rPr>
+          <w:rStyle w:val="yt-core-attributed-string--link-inherit-color"/>
+          <w:rFonts w:cstheme="minorHAnsi"/>
+          <w:b/>
+          <w:color w:val="4472C4" w:themeColor="accent5"/>
+          <w:sz w:val="21"/>
+          <w:szCs w:val="21"/>
+          <w:bdr w:val="none" w:sz="0" w:space="0" w:color="auto" w:frame="1"/>
+        </w:rPr>
+      </w:pPr>
+      <w:r>
+        <w:rPr>
+          <w:rStyle w:val="yt-core-attributed-string--link-inherit-color"/>
+          <w:rFonts w:cstheme="minorHAnsi"/>
+          <w:b/>
+          <w:color w:val="4472C4" w:themeColor="accent5"/>
+          <w:sz w:val="21"/>
+          <w:szCs w:val="21"/>
+          <w:bdr w:val="none" w:sz="0" w:space="0" w:color="auto" w:frame="1"/>
+        </w:rPr>
+        <w:t>How will you resolve bean dependency ambiguity?</w:t>
+      </w:r>
+    </w:p>
+    <w:p>
+      <w:pPr>
+        <w:spacing w:after="0"/>
+        <w:rPr>
+          <w:rStyle w:val="yt-core-attributed-string--link-inherit-color"/>
+          <w:rFonts w:cstheme="minorHAnsi"/>
+          <w:sz w:val="21"/>
+          <w:szCs w:val="21"/>
+          <w:bdr w:val="none" w:sz="0" w:space="0" w:color="auto" w:frame="1"/>
+        </w:rPr>
+      </w:pPr>
+      <w:r>
+        <w:rPr>
+          <w:rStyle w:val="yt-core-attributed-string--link-inherit-color"/>
+          <w:rFonts w:cstheme="minorHAnsi"/>
+          <w:sz w:val="21"/>
+          <w:szCs w:val="21"/>
+          <w:bdr w:val="none" w:sz="0" w:space="0" w:color="auto" w:frame="1"/>
+        </w:rPr>
+        <w:t>Using @Qulifier</w:t>
+      </w:r>
+    </w:p>
+    <w:p>
+      <w:pPr>
+        <w:spacing w:after="0"/>
+        <w:rPr>
+          <w:rStyle w:val="yt-core-attributed-string--link-inherit-color"/>
+          <w:rFonts w:cstheme="minorHAnsi"/>
+          <w:color w:val="4472C4" w:themeColor="accent5"/>
+          <w:sz w:val="21"/>
+          <w:szCs w:val="21"/>
+          <w:bdr w:val="none" w:sz="0" w:space="0" w:color="auto" w:frame="1"/>
+        </w:rPr>
+      </w:pPr>
+    </w:p>
+    <w:p>
+      <w:pPr>
+        <w:spacing w:after="0"/>
+        <w:rPr>
+          <w:rStyle w:val="yt-core-attributed-string--link-inherit-color"/>
+          <w:rFonts w:cstheme="minorHAnsi"/>
+          <w:b/>
+          <w:color w:val="4472C4" w:themeColor="accent5"/>
+          <w:sz w:val="21"/>
+          <w:szCs w:val="21"/>
+          <w:bdr w:val="none" w:sz="0" w:space="0" w:color="auto" w:frame="1"/>
+        </w:rPr>
+      </w:pPr>
+      <w:r>
+        <w:rPr>
+          <w:rStyle w:val="yt-core-attributed-string--link-inherit-color"/>
+          <w:rFonts w:cstheme="minorHAnsi"/>
+          <w:b/>
+          <w:color w:val="4472C4" w:themeColor="accent5"/>
+          <w:sz w:val="21"/>
+          <w:szCs w:val="21"/>
+          <w:bdr w:val="none" w:sz="0" w:space="0" w:color="auto" w:frame="1"/>
+        </w:rPr>
+        <w:t>Can we avoid this dependency ambiguity without using @Qualifier?</w:t>
+      </w:r>
+    </w:p>
+    <w:p>
+      <w:pPr>
+        <w:spacing w:after="0"/>
+        <w:rPr>
+          <w:rStyle w:val="yt-core-attributed-string--link-inherit-color"/>
+          <w:rFonts w:cstheme="minorHAnsi"/>
+          <w:sz w:val="21"/>
+          <w:szCs w:val="21"/>
+          <w:bdr w:val="none" w:sz="0" w:space="0" w:color="auto" w:frame="1"/>
+        </w:rPr>
+      </w:pPr>
+      <w:r>
+        <w:rPr>
+          <w:rStyle w:val="yt-core-attributed-string--link-inherit-color"/>
+          <w:rFonts w:cstheme="minorHAnsi"/>
+          <w:sz w:val="21"/>
+          <w:szCs w:val="21"/>
+          <w:bdr w:val="none" w:sz="0" w:space="0" w:color="auto" w:frame="1"/>
+        </w:rPr>
+        <w:t>Yes using</w:t>
+      </w:r>
+      <w:r>
+        <w:rPr>
+          <w:rStyle w:val="yt-core-attributed-string--link-inherit-color"/>
+          <w:rFonts w:cstheme="minorHAnsi"/>
+          <w:sz w:val="21"/>
+          <w:szCs w:val="21"/>
+          <w:bdr w:val="none" w:sz="0" w:space="0" w:color="auto" w:frame="1"/>
+        </w:rPr>
+        <w:t xml:space="preserve"> @Resouce(name = “someClassName”)</w:t>
+      </w:r>
+    </w:p>
+    <w:p>
+      <w:pPr>
+        <w:spacing w:after="0"/>
+        <w:rPr>
+          <w:rStyle w:val="yt-core-attributed-string--link-inherit-color"/>
+          <w:rFonts w:cstheme="minorHAnsi"/>
+          <w:sz w:val="21"/>
+          <w:szCs w:val="21"/>
+          <w:bdr w:val="none" w:sz="0" w:space="0" w:color="auto" w:frame="1"/>
+        </w:rPr>
+      </w:pPr>
+    </w:p>
+    <w:p>
+      <w:pPr>
+        <w:spacing w:after="0"/>
+        <w:rPr>
+          <w:rFonts w:cstheme="minorHAnsi"/>
+          <w:sz w:val="21"/>
+          <w:szCs w:val="21"/>
+          <w:bdr w:val="none" w:sz="0" w:space="0" w:color="auto" w:frame="1"/>
+        </w:rPr>
+      </w:pPr>
+      <w:r>
+        <w:rPr>
+          <w:rFonts w:cstheme="minorHAnsi"/>
+          <w:sz w:val="21"/>
+          <w:szCs w:val="21"/>
+          <w:bdr w:val="none" w:sz="0" w:space="0" w:color="auto" w:frame="1"/>
+        </w:rPr>
+        <w:t xml:space="preserve">What is bean scope and can you explain different type of bean scope? </w:t>
+      </w:r>
+    </w:p>
+    <w:p>
+      <w:pPr>
+        <w:spacing w:after="0"/>
+        <w:rPr>
+          <w:rFonts w:cstheme="minorHAnsi"/>
+          <w:sz w:val="21"/>
+          <w:szCs w:val="21"/>
+          <w:bdr w:val="none" w:sz="0" w:space="0" w:color="auto" w:frame="1"/>
+        </w:rPr>
+      </w:pPr>
+    </w:p>
+    <w:p>
+      <w:pPr>
+        <w:spacing w:after="0"/>
+        <w:rPr>
+          <w:rFonts w:cstheme="minorHAnsi"/>
+          <w:sz w:val="21"/>
+          <w:szCs w:val="21"/>
+          <w:bdr w:val="none" w:sz="0" w:space="0" w:color="auto" w:frame="1"/>
+        </w:rPr>
+      </w:pPr>
+    </w:p>
+    <w:p>
+      <w:pPr>
+        <w:spacing w:after="0"/>
+        <w:rPr>
+          <w:rFonts w:cstheme="minorHAnsi"/>
+          <w:b/>
+          <w:bCs/>
+          <w:color w:val="4472C4" w:themeColor="accent5"/>
+          <w:sz w:val="21"/>
+          <w:szCs w:val="21"/>
+          <w:bdr w:val="none" w:sz="0" w:space="0" w:color="auto" w:frame="1"/>
+        </w:rPr>
+      </w:pPr>
+      <w:r>
+        <w:rPr>
+          <w:rFonts w:cstheme="minorHAnsi"/>
+          <w:b/>
+          <w:bCs/>
+          <w:color w:val="4472C4" w:themeColor="accent5"/>
+          <w:sz w:val="21"/>
+          <w:szCs w:val="21"/>
+          <w:bdr w:val="none" w:sz="0" w:space="0" w:color="auto" w:frame="1"/>
+        </w:rPr>
+        <w:lastRenderedPageBreak/>
+        <w:t xml:space="preserve">How to define custom bean scope? </w:t>
+      </w:r>
+    </w:p>
+    <w:p>
+      <w:pPr>
+        <w:pStyle w:val="ListParagraph"/>
+        <w:numPr>
+          <w:ilvl w:val="0"/>
+          <w:numId w:val="9"/>
+        </w:numPr>
+        <w:spacing w:after="0"/>
+        <w:rPr>
+          <w:rFonts w:cstheme="minorHAnsi"/>
+          <w:sz w:val="21"/>
+          <w:szCs w:val="21"/>
+          <w:bdr w:val="none" w:sz="0" w:space="0" w:color="auto" w:frame="1"/>
+        </w:rPr>
+      </w:pPr>
+      <w:r>
+        <w:rPr>
+          <w:rFonts w:cstheme="minorHAnsi"/>
+          <w:sz w:val="21"/>
+          <w:szCs w:val="21"/>
+          <w:bdr w:val="none" w:sz="0" w:space="0" w:color="auto" w:frame="1"/>
+        </w:rPr>
+        <w:t>Implement Scope interface.</w:t>
+      </w:r>
+    </w:p>
+    <w:p>
+      <w:pPr>
+        <w:pStyle w:val="ListParagraph"/>
+        <w:numPr>
+          <w:ilvl w:val="0"/>
+          <w:numId w:val="9"/>
+        </w:numPr>
+        <w:spacing w:after="0"/>
+        <w:rPr>
+          <w:rFonts w:cstheme="minorHAnsi"/>
+          <w:sz w:val="21"/>
+          <w:szCs w:val="21"/>
+          <w:bdr w:val="none" w:sz="0" w:space="0" w:color="auto" w:frame="1"/>
+        </w:rPr>
+      </w:pPr>
+      <w:r>
+        <w:rPr>
+          <w:rFonts w:cstheme="minorHAnsi"/>
+          <w:sz w:val="21"/>
+          <w:szCs w:val="21"/>
+          <w:bdr w:val="none" w:sz="0" w:space="0" w:color="auto" w:frame="1"/>
+        </w:rPr>
+        <w:t>Overrirde all methods</w:t>
+      </w:r>
+    </w:p>
+    <w:p>
+      <w:pPr>
+        <w:pStyle w:val="ListParagraph"/>
+        <w:numPr>
+          <w:ilvl w:val="0"/>
+          <w:numId w:val="9"/>
+        </w:numPr>
+        <w:spacing w:after="0"/>
+        <w:rPr>
+          <w:rFonts w:cstheme="minorHAnsi"/>
+          <w:sz w:val="21"/>
+          <w:szCs w:val="21"/>
+          <w:bdr w:val="none" w:sz="0" w:space="0" w:color="auto" w:frame="1"/>
+        </w:rPr>
+      </w:pPr>
+      <w:r>
+        <w:rPr>
+          <w:rFonts w:cstheme="minorHAnsi"/>
+          <w:sz w:val="21"/>
+          <w:szCs w:val="21"/>
+          <w:bdr w:val="none" w:sz="0" w:space="0" w:color="auto" w:frame="1"/>
+        </w:rPr>
+        <w:t xml:space="preserve">Now we need to register beanFactory </w:t>
+      </w:r>
+    </w:p>
+    <w:p>
+      <w:pPr>
+        <w:pStyle w:val="ListParagraph"/>
+        <w:spacing w:after="0"/>
+        <w:rPr>
+          <w:rFonts w:cstheme="minorHAnsi"/>
+          <w:sz w:val="21"/>
+          <w:szCs w:val="21"/>
+          <w:bdr w:val="none" w:sz="0" w:space="0" w:color="auto" w:frame="1"/>
+        </w:rPr>
+      </w:pPr>
+      <w:r>
+        <w:rPr>
+          <w:rFonts w:cstheme="minorHAnsi"/>
+          <w:sz w:val="21"/>
+          <w:szCs w:val="21"/>
+          <w:bdr w:val="none" w:sz="0" w:space="0" w:color="auto" w:frame="1"/>
+        </w:rPr>
+        <w:t>Scope scope = new CoustomeThreadScope();</w:t>
+      </w:r>
+    </w:p>
+    <w:p>
+      <w:pPr>
+        <w:pStyle w:val="ListParagraph"/>
+        <w:spacing w:after="0"/>
+        <w:rPr>
+          <w:rFonts w:cstheme="minorHAnsi"/>
+          <w:sz w:val="21"/>
+          <w:szCs w:val="21"/>
+          <w:bdr w:val="none" w:sz="0" w:space="0" w:color="auto" w:frame="1"/>
+        </w:rPr>
+      </w:pPr>
+      <w:r>
+        <w:rPr>
+          <w:rFonts w:cstheme="minorHAnsi"/>
+          <w:sz w:val="21"/>
+          <w:szCs w:val="21"/>
+          <w:bdr w:val="none" w:sz="0" w:space="0" w:color="auto" w:frame="1"/>
+        </w:rPr>
+        <w:t>Context.getBeanFactory().registerScope(“threadScope”,scope);</w:t>
+      </w:r>
+    </w:p>
+    <w:p>
+      <w:pPr>
+        <w:pStyle w:val="ListParagraph"/>
+        <w:numPr>
+          <w:ilvl w:val="0"/>
+          <w:numId w:val="9"/>
+        </w:numPr>
+        <w:spacing w:after="0"/>
+        <w:rPr>
+          <w:rFonts w:cstheme="minorHAnsi"/>
+          <w:sz w:val="21"/>
+          <w:szCs w:val="21"/>
+          <w:bdr w:val="none" w:sz="0" w:space="0" w:color="auto" w:frame="1"/>
+        </w:rPr>
+      </w:pPr>
+      <w:r>
+        <w:rPr>
+          <w:rFonts w:cstheme="minorHAnsi"/>
+          <w:sz w:val="21"/>
+          <w:szCs w:val="21"/>
+          <w:bdr w:val="none" w:sz="0" w:space="0" w:color="auto" w:frame="1"/>
+        </w:rPr>
+        <w:t>Now an</w:t>
+      </w:r>
+      <w:r>
+        <w:rPr>
+          <w:rFonts w:cstheme="minorHAnsi"/>
+          <w:sz w:val="21"/>
+          <w:szCs w:val="21"/>
+          <w:bdr w:val="none" w:sz="0" w:space="0" w:color="auto" w:frame="1"/>
+        </w:rPr>
+        <w:t>n</w:t>
+      </w:r>
+      <w:r>
+        <w:rPr>
+          <w:rFonts w:cstheme="minorHAnsi"/>
+          <w:sz w:val="21"/>
+          <w:szCs w:val="21"/>
+          <w:bdr w:val="none" w:sz="0" w:space="0" w:color="auto" w:frame="1"/>
+        </w:rPr>
+        <w:t xml:space="preserve">oted that </w:t>
+      </w:r>
+      <w:r>
+        <w:rPr>
+          <w:rFonts w:cstheme="minorHAnsi"/>
+          <w:sz w:val="21"/>
+          <w:szCs w:val="21"/>
+          <w:bdr w:val="none" w:sz="0" w:space="0" w:color="auto" w:frame="1"/>
+        </w:rPr>
+        <w:t>CoustomeThreadScope</w:t>
+      </w:r>
+      <w:r>
+        <w:rPr>
+          <w:rFonts w:cstheme="minorHAnsi"/>
+          <w:sz w:val="21"/>
+          <w:szCs w:val="21"/>
+          <w:bdr w:val="none" w:sz="0" w:space="0" w:color="auto" w:frame="1"/>
+        </w:rPr>
+        <w:t xml:space="preserve"> class which is implemented by Scope interface.</w:t>
+      </w:r>
+    </w:p>
+    <w:p>
+      <w:pPr>
+        <w:spacing w:after="0"/>
+        <w:rPr>
+          <w:rFonts w:cstheme="minorHAnsi"/>
+          <w:sz w:val="21"/>
+          <w:szCs w:val="21"/>
+          <w:bdr w:val="none" w:sz="0" w:space="0" w:color="auto" w:frame="1"/>
+        </w:rPr>
+      </w:pPr>
+    </w:p>
+    <w:p>
+      <w:pPr>
+        <w:spacing w:after="0"/>
+        <w:rPr>
+          <w:rFonts w:cstheme="minorHAnsi"/>
+          <w:b/>
+          <w:bCs/>
+          <w:sz w:val="21"/>
+          <w:szCs w:val="21"/>
+          <w:bdr w:val="none" w:sz="0" w:space="0" w:color="auto" w:frame="1"/>
+        </w:rPr>
+      </w:pPr>
+      <w:r>
+        <w:rPr>
+          <w:rFonts w:cstheme="minorHAnsi"/>
+          <w:b/>
+          <w:bCs/>
+          <w:color w:val="4472C4" w:themeColor="accent5"/>
+          <w:sz w:val="21"/>
+          <w:szCs w:val="21"/>
+          <w:bdr w:val="none" w:sz="0" w:space="0" w:color="auto" w:frame="1"/>
+        </w:rPr>
+        <w:t>Can you provide a few real-time use cases for when to choose Singleton scope and Prototype scope</w:t>
+      </w:r>
+      <w:r>
+        <w:rPr>
+          <w:rFonts w:cstheme="minorHAnsi"/>
+          <w:b/>
+          <w:bCs/>
+          <w:sz w:val="21"/>
+          <w:szCs w:val="21"/>
+          <w:bdr w:val="none" w:sz="0" w:space="0" w:color="auto" w:frame="1"/>
+        </w:rPr>
+        <w:t xml:space="preserve"> </w:t>
+      </w:r>
+    </w:p>
+    <w:p>
+      <w:pPr>
+        <w:spacing w:after="0"/>
+        <w:rPr>
+          <w:rFonts w:cstheme="minorHAnsi"/>
+          <w:sz w:val="21"/>
+          <w:szCs w:val="21"/>
+          <w:bdr w:val="none" w:sz="0" w:space="0" w:color="auto" w:frame="1"/>
+        </w:rPr>
+      </w:pPr>
+      <w:r>
+        <w:rPr>
+          <w:rFonts w:cstheme="minorHAnsi"/>
+          <w:sz w:val="21"/>
+          <w:szCs w:val="21"/>
+          <w:bdr w:val="none" w:sz="0" w:space="0" w:color="auto" w:frame="1"/>
+        </w:rPr>
+        <w:drawing>
+          <wp:inline distT="0" distB="0" distL="0" distR="0" wp14:anchorId="7CDE6D75" wp14:editId="28318CB0">
+            <wp:extent cx="6645910" cy="1951355"/>
+            <wp:effectExtent l="0" t="0" r="2540" b="0"/>
+            <wp:docPr id="107727591" name="Picture 1"/>
+            <wp:cNvGraphicFramePr>
+              <a:graphicFrameLocks xmlns:a="http://schemas.openxmlformats.org/drawingml/2006/main" noChangeAspect="1"/>
+            </wp:cNvGraphicFramePr>
+            <a:graphic xmlns:a="http://schemas.openxmlformats.org/drawingml/2006/main">
+              <a:graphicData uri="http://schemas.openxmlformats.org/drawingml/2006/picture">
+                <pic:pic xmlns:pic="http://schemas.openxmlformats.org/drawingml/2006/picture">
+                  <pic:nvPicPr>
+                    <pic:cNvPr id="107727591" name=""/>
+                    <pic:cNvPicPr/>
+                  </pic:nvPicPr>
+                  <pic:blipFill>
+                    <a:blip r:embed="rId9"/>
+                    <a:stretch>
+                      <a:fillRect/>
+                    </a:stretch>
+                  </pic:blipFill>
+                  <pic:spPr>
+                    <a:xfrm>
+                      <a:off x="0" y="0"/>
+                      <a:ext cx="6645910" cy="1951355"/>
+                    </a:xfrm>
+                    <a:prstGeom prst="rect">
+                      <a:avLst/>
+                    </a:prstGeom>
+                  </pic:spPr>
+                </pic:pic>
+              </a:graphicData>
+            </a:graphic>
+          </wp:inline>
+        </w:drawing>
+      </w:r>
+    </w:p>
+    <w:p>
+      <w:pPr>
+        <w:spacing w:after="0"/>
+        <w:rPr>
+          <w:rFonts w:cstheme="minorHAnsi"/>
+          <w:sz w:val="21"/>
+          <w:szCs w:val="21"/>
+          <w:bdr w:val="none" w:sz="0" w:space="0" w:color="auto" w:frame="1"/>
+        </w:rPr>
+      </w:pPr>
+    </w:p>
+    <w:p>
+      <w:pPr>
+        <w:spacing w:after="0"/>
+        <w:rPr>
+          <w:rFonts w:cstheme="minorHAnsi"/>
+          <w:b/>
+          <w:bCs/>
+          <w:color w:val="4472C4" w:themeColor="accent5"/>
+          <w:sz w:val="21"/>
+          <w:szCs w:val="21"/>
+          <w:bdr w:val="none" w:sz="0" w:space="0" w:color="auto" w:frame="1"/>
+        </w:rPr>
+      </w:pPr>
+      <w:r>
+        <w:rPr>
+          <w:rFonts w:cstheme="minorHAnsi"/>
+          <w:b/>
+          <w:bCs/>
+          <w:color w:val="4472C4" w:themeColor="accent5"/>
+          <w:sz w:val="21"/>
+          <w:szCs w:val="21"/>
+          <w:bdr w:val="none" w:sz="0" w:space="0" w:color="auto" w:frame="1"/>
+        </w:rPr>
+        <w:t xml:space="preserve">Can we inject prototype bean in singleton bean? if yes what will happen if we inject prototype bean in singleton bean? </w:t>
+      </w:r>
+    </w:p>
+    <w:p>
+      <w:pPr>
+        <w:spacing w:after="0"/>
+        <w:rPr>
+          <w:rFonts w:cstheme="minorHAnsi"/>
+          <w:sz w:val="21"/>
+          <w:szCs w:val="21"/>
+          <w:bdr w:val="none" w:sz="0" w:space="0" w:color="auto" w:frame="1"/>
+        </w:rPr>
+      </w:pPr>
+    </w:p>
+    <w:p>
+      <w:pPr>
+        <w:spacing w:after="0"/>
+        <w:rPr>
+          <w:rFonts w:cstheme="minorHAnsi"/>
+          <w:sz w:val="21"/>
+          <w:szCs w:val="21"/>
+          <w:bdr w:val="none" w:sz="0" w:space="0" w:color="auto" w:frame="1"/>
+        </w:rPr>
+      </w:pPr>
+    </w:p>
+    <w:p>
+      <w:pPr>
+        <w:spacing w:after="0"/>
+        <w:rPr>
+          <w:rFonts w:cstheme="minorHAnsi"/>
+          <w:b/>
+          <w:bCs/>
+          <w:color w:val="4472C4" w:themeColor="accent5"/>
+          <w:sz w:val="21"/>
+          <w:szCs w:val="21"/>
+          <w:bdr w:val="none" w:sz="0" w:space="0" w:color="auto" w:frame="1"/>
+        </w:rPr>
+      </w:pPr>
+      <w:r>
+        <w:rPr>
+          <w:rFonts w:cstheme="minorHAnsi"/>
+          <w:b/>
+          <w:bCs/>
+          <w:color w:val="4472C4" w:themeColor="accent5"/>
+          <w:sz w:val="21"/>
+          <w:szCs w:val="21"/>
+          <w:bdr w:val="none" w:sz="0" w:space="0" w:color="auto" w:frame="1"/>
+        </w:rPr>
+        <w:t xml:space="preserve">What is difference between spring singleton and plain singleton? </w:t>
+      </w:r>
+    </w:p>
+    <w:p>
+      <w:pPr>
+        <w:spacing w:after="0"/>
+        <w:rPr>
+          <w:rFonts w:cstheme="minorHAnsi"/>
+          <w:sz w:val="21"/>
+          <w:szCs w:val="21"/>
+          <w:bdr w:val="none" w:sz="0" w:space="0" w:color="auto" w:frame="1"/>
+        </w:rPr>
+      </w:pPr>
+    </w:p>
+    <w:p>
+      <w:pPr>
+        <w:spacing w:after="0"/>
+        <w:rPr>
+          <w:rFonts w:cstheme="minorHAnsi"/>
+          <w:sz w:val="21"/>
+          <w:szCs w:val="21"/>
+          <w:bdr w:val="none" w:sz="0" w:space="0" w:color="auto" w:frame="1"/>
+        </w:rPr>
+      </w:pPr>
+    </w:p>
+    <w:p>
+      <w:pPr>
+        <w:spacing w:after="0"/>
+        <w:rPr>
+          <w:rFonts w:cstheme="minorHAnsi"/>
+          <w:b/>
+          <w:bCs/>
+          <w:color w:val="4472C4" w:themeColor="accent5"/>
+          <w:sz w:val="21"/>
+          <w:szCs w:val="21"/>
+          <w:bdr w:val="none" w:sz="0" w:space="0" w:color="auto" w:frame="1"/>
+        </w:rPr>
+      </w:pPr>
+      <w:r>
+        <w:rPr>
+          <w:rFonts w:cstheme="minorHAnsi"/>
+          <w:b/>
+          <w:bCs/>
+          <w:color w:val="4472C4" w:themeColor="accent5"/>
+          <w:sz w:val="21"/>
+          <w:szCs w:val="21"/>
+          <w:bdr w:val="none" w:sz="0" w:space="0" w:color="auto" w:frame="1"/>
+        </w:rPr>
+        <w:t>What is the purpose of the BeanPostProcessor interface in Spring, and how can you use it to customize bean initialization and destruction?</w:t>
+      </w:r>
+    </w:p>
+    <w:p>
+      <w:pPr>
+        <w:spacing w:after="0"/>
+        <w:rPr>
+          <w:rFonts w:cstheme="minorHAnsi"/>
+          <w:sz w:val="21"/>
+          <w:szCs w:val="21"/>
+          <w:bdr w:val="none" w:sz="0" w:space="0" w:color="auto" w:frame="1"/>
+        </w:rPr>
+      </w:pPr>
+    </w:p>
+    <w:p>
+      <w:pPr>
+        <w:spacing w:after="0"/>
+        <w:rPr>
+          <w:rStyle w:val="yt-core-attributed-string--link-inherit-color"/>
+          <w:rFonts w:cstheme="minorHAnsi"/>
+          <w:sz w:val="21"/>
+          <w:szCs w:val="21"/>
+          <w:bdr w:val="none" w:sz="0" w:space="0" w:color="auto" w:frame="1"/>
+        </w:rPr>
+      </w:pPr>
+    </w:p>
+    <w:p>
+      <w:pPr>
+        <w:spacing w:after="0"/>
+        <w:rPr>
+          <w:rStyle w:val="yt-core-attributed-string--link-inherit-color"/>
+          <w:rFonts w:cstheme="minorHAnsi"/>
+          <w:b/>
+          <w:color w:val="4472C4" w:themeColor="accent5"/>
+          <w:sz w:val="21"/>
+          <w:szCs w:val="21"/>
+          <w:bdr w:val="none" w:sz="0" w:space="0" w:color="auto" w:frame="1"/>
+        </w:rPr>
+      </w:pPr>
+    </w:p>
+    <w:p>
+      <w:pPr>
+        <w:spacing w:after="0"/>
+        <w:rPr>
+          <w:rStyle w:val="yt-core-attributed-string--link-inherit-color"/>
+          <w:rFonts w:cstheme="minorHAnsi"/>
+          <w:b/>
+          <w:color w:val="4472C4" w:themeColor="accent5"/>
+          <w:sz w:val="21"/>
+          <w:szCs w:val="21"/>
+          <w:bdr w:val="none" w:sz="0" w:space="0" w:color="auto" w:frame="1"/>
+        </w:rPr>
+      </w:pPr>
+      <w:r>
+        <w:rPr>
+          <w:rStyle w:val="yt-core-attributed-string--link-inherit-color"/>
+          <w:rFonts w:cstheme="minorHAnsi"/>
+          <w:b/>
+          <w:color w:val="4472C4" w:themeColor="accent5"/>
+          <w:sz w:val="21"/>
+          <w:szCs w:val="21"/>
+          <w:bdr w:val="none" w:sz="0" w:space="0" w:color="auto" w:frame="1"/>
+        </w:rPr>
+        <w:t>How c</w:t>
+      </w:r>
+      <w:r>
+        <w:rPr>
+          <w:rStyle w:val="yt-core-attributed-string--link-inherit-color"/>
+          <w:rFonts w:cstheme="minorHAnsi"/>
+          <w:b/>
+          <w:color w:val="4472C4" w:themeColor="accent5"/>
+          <w:sz w:val="21"/>
+          <w:szCs w:val="21"/>
+          <w:bdr w:val="none" w:sz="0" w:space="0" w:color="auto" w:frame="1"/>
+        </w:rPr>
+        <w:t>an you customize the default configuration in Spring Boot?</w:t>
+      </w:r>
+    </w:p>
+    <w:p>
+      <w:pPr>
+        <w:spacing w:after="0"/>
+        <w:rPr>
+          <w:rStyle w:val="yt-core-attributed-string--link-inherit-color"/>
+          <w:rFonts w:cstheme="minorHAnsi"/>
+          <w:b/>
+          <w:color w:val="4472C4" w:themeColor="accent5"/>
+          <w:sz w:val="21"/>
+          <w:szCs w:val="21"/>
+          <w:bdr w:val="none" w:sz="0" w:space="0" w:color="auto" w:frame="1"/>
+        </w:rPr>
+      </w:pPr>
+      <w:r>
+        <w:rPr>
+          <w:rStyle w:val="yt-core-attributed-string--link-inherit-color"/>
+          <w:rFonts w:cstheme="minorHAnsi"/>
+          <w:b/>
+          <w:color w:val="4472C4" w:themeColor="accent5"/>
+          <w:sz w:val="21"/>
+          <w:szCs w:val="21"/>
+          <w:bdr w:val="none" w:sz="0" w:space="0" w:color="auto" w:frame="1"/>
+        </w:rPr>
+        <w:t>OR</w:t>
+      </w:r>
+    </w:p>
+    <w:p>
+      <w:pPr>
+        <w:spacing w:after="0"/>
+        <w:rPr>
+          <w:rStyle w:val="yt-core-attributed-string--link-inherit-color"/>
+          <w:rFonts w:cstheme="minorHAnsi"/>
+          <w:b/>
+          <w:color w:val="4472C4" w:themeColor="accent5"/>
+          <w:sz w:val="21"/>
+          <w:szCs w:val="21"/>
+          <w:bdr w:val="none" w:sz="0" w:space="0" w:color="auto" w:frame="1"/>
+        </w:rPr>
+      </w:pPr>
+      <w:r>
+        <w:rPr>
+          <w:rStyle w:val="yt-core-attributed-string--link-inherit-color"/>
+          <w:rFonts w:cstheme="minorHAnsi"/>
+          <w:b/>
+          <w:color w:val="4472C4" w:themeColor="accent5"/>
+          <w:sz w:val="21"/>
+          <w:szCs w:val="21"/>
+          <w:bdr w:val="none" w:sz="0" w:space="0" w:color="auto" w:frame="1"/>
+        </w:rPr>
+        <w:t>How we can change the server port no. in Spring Boot?</w:t>
+      </w:r>
+    </w:p>
+    <w:p>
+      <w:pPr>
+        <w:spacing w:after="0"/>
+        <w:rPr>
+          <w:rStyle w:val="yt-core-attributed-string--link-inherit-color"/>
+          <w:rFonts w:cstheme="minorHAnsi"/>
+          <w:sz w:val="21"/>
+          <w:szCs w:val="21"/>
+          <w:bdr w:val="none" w:sz="0" w:space="0" w:color="auto" w:frame="1"/>
+        </w:rPr>
+      </w:pPr>
+      <w:r>
+        <w:rPr>
+          <w:rStyle w:val="yt-core-attributed-string--link-inherit-color"/>
+          <w:rFonts w:cstheme="minorHAnsi"/>
+          <w:sz w:val="21"/>
+          <w:szCs w:val="21"/>
+          <w:bdr w:val="none" w:sz="0" w:space="0" w:color="auto" w:frame="1"/>
+        </w:rPr>
+        <w:t>In application.propertys file we can write server.port=8081.</w:t>
+      </w:r>
+    </w:p>
+    <w:p>
+      <w:pPr>
+        <w:spacing w:after="0"/>
+        <w:rPr>
+          <w:rStyle w:val="yt-core-attributed-string--link-inherit-color"/>
+          <w:rFonts w:cstheme="minorHAnsi"/>
+          <w:sz w:val="21"/>
+          <w:szCs w:val="21"/>
+          <w:bdr w:val="none" w:sz="0" w:space="0" w:color="auto" w:frame="1"/>
+        </w:rPr>
+      </w:pPr>
+    </w:p>
+    <w:p>
+      <w:pPr>
+        <w:spacing w:after="0"/>
+        <w:rPr>
+          <w:rStyle w:val="yt-core-attributed-string--link-inherit-color"/>
+          <w:rFonts w:cstheme="minorHAnsi"/>
+          <w:sz w:val="21"/>
+          <w:szCs w:val="21"/>
+          <w:bdr w:val="none" w:sz="0" w:space="0" w:color="auto" w:frame="1"/>
+        </w:rPr>
+      </w:pPr>
+    </w:p>
+    <w:p>
+      <w:pPr>
+        <w:spacing w:after="0"/>
+        <w:rPr>
+          <w:rStyle w:val="yt-core-attributed-string--link-inherit-color"/>
+          <w:rFonts w:cstheme="minorHAnsi"/>
+          <w:b/>
+          <w:color w:val="4472C4" w:themeColor="accent5"/>
+          <w:sz w:val="21"/>
+          <w:szCs w:val="21"/>
+          <w:bdr w:val="none" w:sz="0" w:space="0" w:color="auto" w:frame="1"/>
+        </w:rPr>
+      </w:pPr>
+      <w:r>
+        <w:rPr>
+          <w:rStyle w:val="yt-core-attributed-string--link-inherit-color"/>
+          <w:rFonts w:cstheme="minorHAnsi"/>
+          <w:b/>
+          <w:color w:val="4472C4" w:themeColor="accent5"/>
+          <w:sz w:val="21"/>
+          <w:szCs w:val="21"/>
+          <w:bdr w:val="none" w:sz="0" w:space="0" w:color="auto" w:frame="1"/>
+        </w:rPr>
+        <w:t>How Spring Boot run() method work Internally?</w:t>
+      </w:r>
+    </w:p>
+    <w:p>
+      <w:pPr>
+        <w:pStyle w:val="ListParagraph"/>
+        <w:numPr>
+          <w:ilvl w:val="0"/>
+          <w:numId w:val="4"/>
+        </w:numPr>
+        <w:spacing w:after="0"/>
+        <w:rPr>
+          <w:rStyle w:val="yt-core-attributed-string--link-inherit-color"/>
+          <w:rFonts w:cstheme="minorHAnsi"/>
+          <w:sz w:val="21"/>
+          <w:szCs w:val="21"/>
+          <w:bdr w:val="none" w:sz="0" w:space="0" w:color="auto" w:frame="1"/>
+        </w:rPr>
+      </w:pPr>
+      <w:r>
+        <w:rPr>
+          <w:rStyle w:val="yt-core-attributed-string--link-inherit-color"/>
+          <w:rFonts w:cstheme="minorHAnsi"/>
+          <w:sz w:val="21"/>
+          <w:szCs w:val="21"/>
+          <w:bdr w:val="none" w:sz="0" w:space="0" w:color="auto" w:frame="1"/>
+        </w:rPr>
+        <w:t>Create ApplicationContext</w:t>
+      </w:r>
+    </w:p>
+    <w:p>
+      <w:pPr>
+        <w:pStyle w:val="ListParagraph"/>
+        <w:numPr>
+          <w:ilvl w:val="0"/>
+          <w:numId w:val="4"/>
+        </w:numPr>
+        <w:spacing w:after="0"/>
+        <w:rPr>
+          <w:rStyle w:val="yt-core-attributed-string--link-inherit-color"/>
+          <w:rFonts w:cstheme="minorHAnsi"/>
+          <w:sz w:val="21"/>
+          <w:szCs w:val="21"/>
+          <w:bdr w:val="none" w:sz="0" w:space="0" w:color="auto" w:frame="1"/>
+        </w:rPr>
+      </w:pPr>
+      <w:r>
+        <w:rPr>
+          <w:rStyle w:val="yt-core-attributed-string--link-inherit-color"/>
+          <w:rFonts w:cstheme="minorHAnsi"/>
+          <w:sz w:val="21"/>
+          <w:szCs w:val="21"/>
+          <w:bdr w:val="none" w:sz="0" w:space="0" w:color="auto" w:frame="1"/>
+        </w:rPr>
+        <w:t>Register bean into context</w:t>
+      </w:r>
+    </w:p>
+    <w:p>
+      <w:pPr>
+        <w:pStyle w:val="ListParagraph"/>
+        <w:numPr>
+          <w:ilvl w:val="0"/>
+          <w:numId w:val="4"/>
+        </w:numPr>
+        <w:spacing w:after="0"/>
+        <w:rPr>
+          <w:rStyle w:val="yt-core-attributed-string--link-inherit-color"/>
+          <w:rFonts w:cstheme="minorHAnsi"/>
+          <w:sz w:val="21"/>
+          <w:szCs w:val="21"/>
+          <w:bdr w:val="none" w:sz="0" w:space="0" w:color="auto" w:frame="1"/>
+        </w:rPr>
+      </w:pPr>
+      <w:r>
+        <w:rPr>
+          <w:rStyle w:val="yt-core-attributed-string--link-inherit-color"/>
+          <w:rFonts w:cstheme="minorHAnsi"/>
+          <w:sz w:val="21"/>
+          <w:szCs w:val="21"/>
+          <w:bdr w:val="none" w:sz="0" w:space="0" w:color="auto" w:frame="1"/>
+        </w:rPr>
+        <w:t>Kicked up embedded tomcat container to run our Jar / War file.</w:t>
+      </w:r>
+    </w:p>
+    <w:p>
+      <w:pPr>
+        <w:spacing w:after="0"/>
+        <w:rPr>
+          <w:rStyle w:val="yt-core-attributed-string--link-inherit-color"/>
+          <w:rFonts w:cstheme="minorHAnsi"/>
+          <w:sz w:val="21"/>
+          <w:szCs w:val="21"/>
+          <w:bdr w:val="none" w:sz="0" w:space="0" w:color="auto" w:frame="1"/>
+        </w:rPr>
+      </w:pPr>
+    </w:p>
+    <w:p>
+      <w:pPr>
+        <w:spacing w:after="0"/>
+        <w:rPr>
+          <w:rStyle w:val="yt-core-attributed-string--link-inherit-color"/>
+          <w:rFonts w:cstheme="minorHAnsi"/>
+          <w:b/>
+          <w:color w:val="4472C4" w:themeColor="accent5"/>
+          <w:sz w:val="21"/>
+          <w:szCs w:val="21"/>
+          <w:bdr w:val="none" w:sz="0" w:space="0" w:color="auto" w:frame="1"/>
+        </w:rPr>
+      </w:pPr>
+      <w:r>
+        <w:rPr>
+          <w:rStyle w:val="yt-core-attributed-string--link-inherit-color"/>
+          <w:rFonts w:cstheme="minorHAnsi"/>
+          <w:b/>
+          <w:color w:val="4472C4" w:themeColor="accent5"/>
+          <w:sz w:val="21"/>
+          <w:szCs w:val="21"/>
+          <w:bdr w:val="none" w:sz="0" w:space="0" w:color="auto" w:frame="1"/>
+        </w:rPr>
+        <w:t>Can we replace the embed tomcat server in spring boot application?</w:t>
+      </w:r>
+    </w:p>
+    <w:p>
+      <w:pPr>
+        <w:spacing w:after="0"/>
+        <w:rPr>
+          <w:rStyle w:val="yt-core-attributed-string--link-inherit-color"/>
+          <w:rFonts w:cstheme="minorHAnsi"/>
+          <w:sz w:val="21"/>
+          <w:szCs w:val="21"/>
+          <w:bdr w:val="none" w:sz="0" w:space="0" w:color="auto" w:frame="1"/>
+        </w:rPr>
+      </w:pPr>
+      <w:r>
+        <w:rPr>
+          <w:rStyle w:val="yt-core-attributed-string--link-inherit-color"/>
+          <w:rFonts w:cstheme="minorHAnsi"/>
+          <w:sz w:val="21"/>
+          <w:szCs w:val="21"/>
+          <w:bdr w:val="none" w:sz="0" w:space="0" w:color="auto" w:frame="1"/>
+        </w:rPr>
+        <w:t xml:space="preserve">Yes, </w:t>
+      </w:r>
+      <w:r>
+        <w:rPr>
+          <w:rStyle w:val="yt-core-attributed-string--link-inherit-color"/>
+          <w:rFonts w:cstheme="minorHAnsi"/>
+          <w:sz w:val="21"/>
+          <w:szCs w:val="21"/>
+          <w:bdr w:val="none" w:sz="0" w:space="0" w:color="auto" w:frame="1"/>
+        </w:rPr>
+        <w:t>with</w:t>
+      </w:r>
+      <w:r>
+        <w:rPr>
+          <w:rStyle w:val="yt-core-attributed-string--link-inherit-color"/>
+          <w:rFonts w:cstheme="minorHAnsi"/>
+          <w:sz w:val="21"/>
+          <w:szCs w:val="21"/>
+          <w:bdr w:val="none" w:sz="0" w:space="0" w:color="auto" w:frame="1"/>
+        </w:rPr>
+        <w:t xml:space="preserve"> adding the dependency like </w:t>
+      </w:r>
+      <w:r>
+        <w:rPr>
+          <w:rStyle w:val="yt-core-attributed-string--link-inherit-color"/>
+          <w:rFonts w:cstheme="minorHAnsi"/>
+          <w:b/>
+          <w:sz w:val="21"/>
+          <w:szCs w:val="21"/>
+          <w:bdr w:val="none" w:sz="0" w:space="0" w:color="auto" w:frame="1"/>
+        </w:rPr>
+        <w:t>spring-boot-starter-jetty</w:t>
+      </w:r>
+      <w:r>
+        <w:rPr>
+          <w:rStyle w:val="yt-core-attributed-string--link-inherit-color"/>
+          <w:rFonts w:cstheme="minorHAnsi"/>
+          <w:sz w:val="21"/>
+          <w:szCs w:val="21"/>
+          <w:bdr w:val="none" w:sz="0" w:space="0" w:color="auto" w:frame="1"/>
+        </w:rPr>
+        <w:t>.</w:t>
+      </w:r>
+    </w:p>
+    <w:p>
+      <w:pPr>
+        <w:spacing w:after="0"/>
+        <w:rPr>
+          <w:rStyle w:val="yt-core-attributed-string--link-inherit-color"/>
+          <w:rFonts w:cstheme="minorHAnsi"/>
+          <w:sz w:val="21"/>
+          <w:szCs w:val="21"/>
+          <w:bdr w:val="none" w:sz="0" w:space="0" w:color="auto" w:frame="1"/>
+        </w:rPr>
+      </w:pPr>
+    </w:p>
+    <w:p>
+      <w:pPr>
+        <w:spacing w:after="0"/>
+        <w:rPr>
+          <w:rStyle w:val="yt-core-attributed-string--link-inherit-color"/>
+          <w:rFonts w:cstheme="minorHAnsi"/>
+          <w:b/>
+          <w:sz w:val="21"/>
+          <w:szCs w:val="21"/>
+          <w:bdr w:val="none" w:sz="0" w:space="0" w:color="auto" w:frame="1"/>
+        </w:rPr>
+      </w:pPr>
+      <w:r>
+        <w:rPr>
+          <w:rStyle w:val="yt-core-attributed-string--link-inherit-color"/>
+          <w:rFonts w:cstheme="minorHAnsi"/>
+          <w:b/>
+          <w:color w:val="4472C4" w:themeColor="accent5"/>
+          <w:sz w:val="21"/>
+          <w:szCs w:val="21"/>
+          <w:bdr w:val="none" w:sz="0" w:space="0" w:color="auto" w:frame="1"/>
+        </w:rPr>
+        <w:t>Can we disable web server in spring boot application?</w:t>
+      </w:r>
+    </w:p>
+    <w:p>
+      <w:pPr>
+        <w:spacing w:after="0"/>
+        <w:rPr>
+          <w:rStyle w:val="yt-core-attributed-string--link-inherit-color"/>
+          <w:rFonts w:cstheme="minorHAnsi"/>
+          <w:sz w:val="21"/>
+          <w:szCs w:val="21"/>
+          <w:bdr w:val="none" w:sz="0" w:space="0" w:color="auto" w:frame="1"/>
+        </w:rPr>
+      </w:pPr>
+      <w:r>
+        <w:rPr>
+          <w:rStyle w:val="yt-core-attributed-string--link-inherit-color"/>
+          <w:rFonts w:cstheme="minorHAnsi"/>
+          <w:sz w:val="21"/>
+          <w:szCs w:val="21"/>
+          <w:bdr w:val="none" w:sz="0" w:space="0" w:color="auto" w:frame="1"/>
+        </w:rPr>
+        <w:t>Yes, we can write in application.property file “</w:t>
+      </w:r>
+      <w:r>
+        <w:rPr>
+          <w:rStyle w:val="yt-core-attributed-string--link-inherit-color"/>
+          <w:rFonts w:cstheme="minorHAnsi"/>
+          <w:b/>
+          <w:sz w:val="21"/>
+          <w:szCs w:val="21"/>
+          <w:bdr w:val="none" w:sz="0" w:space="0" w:color="auto" w:frame="1"/>
+        </w:rPr>
+        <w:t>spring.main.web-application-type=none</w:t>
+      </w:r>
+      <w:r>
+        <w:rPr>
+          <w:rStyle w:val="yt-core-attributed-string--link-inherit-color"/>
+          <w:rFonts w:cstheme="minorHAnsi"/>
+          <w:sz w:val="21"/>
+          <w:szCs w:val="21"/>
+          <w:bdr w:val="none" w:sz="0" w:space="0" w:color="auto" w:frame="1"/>
+        </w:rPr>
+        <w:t>”.</w:t>
+      </w:r>
+    </w:p>
+    <w:p>
+      <w:pPr>
+        <w:spacing w:after="0"/>
+        <w:rPr>
+          <w:rStyle w:val="yt-core-attributed-string--link-inherit-color"/>
+          <w:rFonts w:cstheme="minorHAnsi"/>
+          <w:sz w:val="21"/>
+          <w:szCs w:val="21"/>
+          <w:bdr w:val="none" w:sz="0" w:space="0" w:color="auto" w:frame="1"/>
+        </w:rPr>
+      </w:pPr>
+    </w:p>
+    <w:p>
+      <w:pPr>
+        <w:spacing w:after="0"/>
+        <w:rPr>
+          <w:rStyle w:val="yt-core-attributed-string--link-inherit-color"/>
+          <w:rFonts w:cstheme="minorHAnsi"/>
+          <w:b/>
+          <w:color w:val="4472C4" w:themeColor="accent5"/>
+          <w:sz w:val="21"/>
+          <w:szCs w:val="21"/>
+          <w:bdr w:val="none" w:sz="0" w:space="0" w:color="auto" w:frame="1"/>
+        </w:rPr>
+      </w:pPr>
+      <w:r>
+        <w:rPr>
+          <w:rStyle w:val="yt-core-attributed-string--link-inherit-color"/>
+          <w:rFonts w:cstheme="minorHAnsi"/>
+          <w:b/>
+          <w:color w:val="4472C4" w:themeColor="accent5"/>
+          <w:sz w:val="21"/>
+          <w:szCs w:val="21"/>
+          <w:bdr w:val="none" w:sz="0" w:space="0" w:color="auto" w:frame="1"/>
+        </w:rPr>
+        <w:t>How to disable Auto-configuration class?</w:t>
+      </w:r>
+    </w:p>
+    <w:p>
+      <w:pPr>
+        <w:spacing w:after="0"/>
+        <w:rPr>
+          <w:rStyle w:val="yt-core-attributed-string--link-inherit-color"/>
+          <w:rFonts w:cstheme="minorHAnsi"/>
+          <w:sz w:val="21"/>
+          <w:szCs w:val="21"/>
+          <w:bdr w:val="none" w:sz="0" w:space="0" w:color="auto" w:frame="1"/>
+        </w:rPr>
+      </w:pPr>
+      <w:r>
+        <w:rPr>
+          <w:rStyle w:val="yt-core-attributed-string--link-inherit-color"/>
+          <w:rFonts w:cstheme="minorHAnsi"/>
+          <w:sz w:val="21"/>
+          <w:szCs w:val="21"/>
+          <w:bdr w:val="none" w:sz="0" w:space="0" w:color="auto" w:frame="1"/>
+        </w:rPr>
+        <w:t>We can add @EnableAutoConfiguration(exclude=”excudingclasssname.class”).</w:t>
+      </w:r>
+    </w:p>
+    <w:p>
+      <w:pPr>
+        <w:spacing w:after="0"/>
+        <w:rPr>
+          <w:rStyle w:val="yt-core-attributed-string--link-inherit-color"/>
+          <w:rFonts w:cstheme="minorHAnsi"/>
+          <w:sz w:val="21"/>
+          <w:szCs w:val="21"/>
+          <w:bdr w:val="none" w:sz="0" w:space="0" w:color="auto" w:frame="1"/>
+        </w:rPr>
+      </w:pPr>
+    </w:p>
+    <w:p>
+      <w:pPr>
+        <w:spacing w:after="0"/>
+        <w:rPr>
+          <w:rStyle w:val="yt-core-attributed-string--link-inherit-color"/>
+          <w:rFonts w:cstheme="minorHAnsi"/>
+          <w:b/>
+          <w:color w:val="4472C4" w:themeColor="accent5"/>
+          <w:sz w:val="21"/>
+          <w:szCs w:val="21"/>
+          <w:bdr w:val="none" w:sz="0" w:space="0" w:color="auto" w:frame="1"/>
+        </w:rPr>
+      </w:pPr>
+      <w:r>
+        <w:rPr>
+          <w:rStyle w:val="yt-core-attributed-string--link-inherit-color"/>
+          <w:rFonts w:cstheme="minorHAnsi"/>
+          <w:b/>
+          <w:color w:val="4472C4" w:themeColor="accent5"/>
+          <w:sz w:val="21"/>
+          <w:szCs w:val="21"/>
+          <w:bdr w:val="none" w:sz="0" w:space="0" w:color="auto" w:frame="1"/>
+        </w:rPr>
+        <w:t>Explain the purpose of Stereotype annotations in Spring Boot?</w:t>
+      </w:r>
+    </w:p>
+    <w:p>
+      <w:pPr>
+        <w:spacing w:after="0"/>
+        <w:rPr>
+          <w:rStyle w:val="yt-core-attributed-string--link-inherit-color"/>
+          <w:rFonts w:cstheme="minorHAnsi"/>
+          <w:sz w:val="21"/>
+          <w:szCs w:val="21"/>
+          <w:bdr w:val="none" w:sz="0" w:space="0" w:color="auto" w:frame="1"/>
+        </w:rPr>
+      </w:pPr>
+      <w:r>
+        <w:rPr>
+          <w:rStyle w:val="yt-core-attributed-string--link-inherit-color"/>
+          <w:rFonts w:cstheme="minorHAnsi"/>
+          <w:sz w:val="21"/>
+          <w:szCs w:val="21"/>
+          <w:bdr w:val="none" w:sz="0" w:space="0" w:color="auto" w:frame="1"/>
+        </w:rPr>
+        <w:t xml:space="preserve">First of All </w:t>
+      </w:r>
+      <w:r>
+        <w:rPr>
+          <w:rStyle w:val="yt-core-attributed-string--link-inherit-color"/>
+          <w:rFonts w:cstheme="minorHAnsi"/>
+          <w:sz w:val="21"/>
+          <w:szCs w:val="21"/>
+          <w:bdr w:val="none" w:sz="0" w:space="0" w:color="auto" w:frame="1"/>
+        </w:rPr>
+        <w:t>Stereotype</w:t>
+      </w:r>
+      <w:r>
+        <w:rPr>
+          <w:rStyle w:val="yt-core-attributed-string--link-inherit-color"/>
+          <w:rFonts w:cstheme="minorHAnsi"/>
+          <w:sz w:val="21"/>
+          <w:szCs w:val="21"/>
+          <w:bdr w:val="none" w:sz="0" w:space="0" w:color="auto" w:frame="1"/>
+        </w:rPr>
+        <w:t xml:space="preserve"> </w:t>
+      </w:r>
+      <w:r>
+        <w:rPr>
+          <w:rStyle w:val="yt-core-attributed-string--link-inherit-color"/>
+          <w:rFonts w:cstheme="minorHAnsi"/>
+          <w:sz w:val="21"/>
+          <w:szCs w:val="21"/>
+          <w:bdr w:val="none" w:sz="0" w:space="0" w:color="auto" w:frame="1"/>
+        </w:rPr>
+        <w:t>Annotations</w:t>
+      </w:r>
+      <w:r>
+        <w:rPr>
+          <w:rStyle w:val="yt-core-attributed-string--link-inherit-color"/>
+          <w:rFonts w:cstheme="minorHAnsi"/>
+          <w:sz w:val="21"/>
+          <w:szCs w:val="21"/>
+          <w:bdr w:val="none" w:sz="0" w:space="0" w:color="auto" w:frame="1"/>
+        </w:rPr>
+        <w:t xml:space="preserve"> are </w:t>
+      </w:r>
+      <w:r>
+        <w:rPr>
+          <w:rStyle w:val="yt-core-attributed-string--link-inherit-color"/>
+          <w:rFonts w:cstheme="minorHAnsi"/>
+          <w:sz w:val="21"/>
+          <w:szCs w:val="21"/>
+          <w:bdr w:val="none" w:sz="0" w:space="0" w:color="auto" w:frame="1"/>
+        </w:rPr>
+        <w:t>used</w:t>
+      </w:r>
+      <w:r>
+        <w:rPr>
+          <w:rStyle w:val="yt-core-attributed-string--link-inherit-color"/>
+          <w:rFonts w:cstheme="minorHAnsi"/>
+          <w:sz w:val="21"/>
+          <w:szCs w:val="21"/>
+          <w:bdr w:val="none" w:sz="0" w:space="0" w:color="auto" w:frame="1"/>
+        </w:rPr>
+        <w:t xml:space="preserve"> to indicate the role or </w:t>
+      </w:r>
+      <w:r>
+        <w:rPr>
+          <w:rStyle w:val="yt-core-attributed-string--link-inherit-color"/>
+          <w:rFonts w:cstheme="minorHAnsi"/>
+          <w:sz w:val="21"/>
+          <w:szCs w:val="21"/>
+          <w:bdr w:val="none" w:sz="0" w:space="0" w:color="auto" w:frame="1"/>
+        </w:rPr>
+        <w:t>purpose</w:t>
+      </w:r>
+      <w:r>
+        <w:rPr>
+          <w:rStyle w:val="yt-core-attributed-string--link-inherit-color"/>
+          <w:rFonts w:cstheme="minorHAnsi"/>
+          <w:sz w:val="21"/>
+          <w:szCs w:val="21"/>
+          <w:bdr w:val="none" w:sz="0" w:space="0" w:color="auto" w:frame="1"/>
+        </w:rPr>
+        <w:t xml:space="preserve"> of a class within a spring application.</w:t>
+      </w:r>
+    </w:p>
+    <w:p>
+      <w:pPr>
+        <w:spacing w:after="0"/>
+        <w:rPr>
+          <w:rStyle w:val="yt-core-attributed-string--link-inherit-color"/>
+          <w:rFonts w:cstheme="minorHAnsi"/>
+          <w:sz w:val="21"/>
+          <w:szCs w:val="21"/>
+          <w:bdr w:val="none" w:sz="0" w:space="0" w:color="auto" w:frame="1"/>
+        </w:rPr>
+      </w:pPr>
+      <w:r>
+        <w:rPr>
+          <w:rStyle w:val="yt-core-attributed-string--link-inherit-color"/>
+          <w:rFonts w:cstheme="minorHAnsi"/>
+          <w:sz w:val="21"/>
+          <w:szCs w:val="21"/>
+          <w:bdr w:val="none" w:sz="0" w:space="0" w:color="auto" w:frame="1"/>
+        </w:rPr>
+        <w:t>@Component</w:t>
+      </w:r>
+      <w:r>
+        <w:rPr>
+          <w:rStyle w:val="yt-core-attributed-string--link-inherit-color"/>
+          <w:rFonts w:cstheme="minorHAnsi"/>
+          <w:sz w:val="21"/>
+          <w:szCs w:val="21"/>
+          <w:bdr w:val="none" w:sz="0" w:space="0" w:color="auto" w:frame="1"/>
+        </w:rPr>
+        <w:t xml:space="preserve"> – this annotation is parent class and all other will inherit from Component</w:t>
+      </w:r>
+    </w:p>
+    <w:p>
+      <w:pPr>
+        <w:spacing w:after="0"/>
+        <w:rPr>
+          <w:rStyle w:val="yt-core-attributed-string--link-inherit-color"/>
+          <w:rFonts w:cstheme="minorHAnsi"/>
+          <w:sz w:val="21"/>
+          <w:szCs w:val="21"/>
+          <w:bdr w:val="none" w:sz="0" w:space="0" w:color="auto" w:frame="1"/>
+        </w:rPr>
+      </w:pPr>
+      <w:r>
+        <w:rPr>
+          <w:rStyle w:val="yt-core-attributed-string--link-inherit-color"/>
+          <w:rFonts w:cstheme="minorHAnsi"/>
+          <w:sz w:val="21"/>
+          <w:szCs w:val="21"/>
+          <w:bdr w:val="none" w:sz="0" w:space="0" w:color="auto" w:frame="1"/>
+        </w:rPr>
+        <w:lastRenderedPageBreak/>
+        <w:t>@Service</w:t>
+      </w:r>
+      <w:r>
+        <w:rPr>
+          <w:rStyle w:val="yt-core-attributed-string--link-inherit-color"/>
+          <w:rFonts w:cstheme="minorHAnsi"/>
+          <w:sz w:val="21"/>
+          <w:szCs w:val="21"/>
+          <w:bdr w:val="none" w:sz="0" w:space="0" w:color="auto" w:frame="1"/>
+        </w:rPr>
+        <w:t xml:space="preserve"> – all the business logic will comes here</w:t>
+      </w:r>
+    </w:p>
+    <w:p>
+      <w:pPr>
+        <w:spacing w:after="0"/>
+        <w:rPr>
+          <w:rStyle w:val="yt-core-attributed-string--link-inherit-color"/>
+          <w:rFonts w:cstheme="minorHAnsi"/>
+          <w:sz w:val="21"/>
+          <w:szCs w:val="21"/>
+          <w:bdr w:val="none" w:sz="0" w:space="0" w:color="auto" w:frame="1"/>
+        </w:rPr>
+      </w:pPr>
+      <w:r>
+        <w:rPr>
+          <w:rStyle w:val="yt-core-attributed-string--link-inherit-color"/>
+          <w:rFonts w:cstheme="minorHAnsi"/>
+          <w:sz w:val="21"/>
+          <w:szCs w:val="21"/>
+          <w:bdr w:val="none" w:sz="0" w:space="0" w:color="auto" w:frame="1"/>
+        </w:rPr>
+        <w:t>@Repository</w:t>
+      </w:r>
+      <w:r>
+        <w:rPr>
+          <w:rStyle w:val="yt-core-attributed-string--link-inherit-color"/>
+          <w:rFonts w:cstheme="minorHAnsi"/>
+          <w:sz w:val="21"/>
+          <w:szCs w:val="21"/>
+          <w:bdr w:val="none" w:sz="0" w:space="0" w:color="auto" w:frame="1"/>
+        </w:rPr>
+        <w:t xml:space="preserve"> – DAO layer logic will comes here</w:t>
+      </w:r>
+    </w:p>
+    <w:p>
+      <w:pPr>
+        <w:spacing w:after="0"/>
+        <w:rPr>
+          <w:rStyle w:val="yt-core-attributed-string--link-inherit-color"/>
+          <w:rFonts w:cstheme="minorHAnsi"/>
+          <w:sz w:val="21"/>
+          <w:szCs w:val="21"/>
+          <w:bdr w:val="none" w:sz="0" w:space="0" w:color="auto" w:frame="1"/>
+        </w:rPr>
+      </w:pPr>
+      <w:r>
+        <w:rPr>
+          <w:rStyle w:val="yt-core-attributed-string--link-inherit-color"/>
+          <w:rFonts w:cstheme="minorHAnsi"/>
+          <w:sz w:val="21"/>
+          <w:szCs w:val="21"/>
+          <w:bdr w:val="none" w:sz="0" w:space="0" w:color="auto" w:frame="1"/>
+        </w:rPr>
+        <w:t>@Controller</w:t>
+      </w:r>
+      <w:r>
+        <w:rPr>
+          <w:rStyle w:val="yt-core-attributed-string--link-inherit-color"/>
+          <w:rFonts w:cstheme="minorHAnsi"/>
+          <w:sz w:val="21"/>
+          <w:szCs w:val="21"/>
+          <w:bdr w:val="none" w:sz="0" w:space="0" w:color="auto" w:frame="1"/>
+        </w:rPr>
+        <w:t xml:space="preserve"> – All the web specific logic comes here</w:t>
+      </w:r>
+    </w:p>
+    <w:p>
+      <w:pPr>
+        <w:spacing w:after="0"/>
+        <w:rPr>
+          <w:rStyle w:val="yt-core-attributed-string--link-inherit-color"/>
+          <w:rFonts w:cstheme="minorHAnsi"/>
+          <w:sz w:val="21"/>
+          <w:szCs w:val="21"/>
+          <w:bdr w:val="none" w:sz="0" w:space="0" w:color="auto" w:frame="1"/>
+        </w:rPr>
+      </w:pPr>
+      <w:r>
+        <w:rPr>
+          <w:rStyle w:val="yt-core-attributed-string--link-inherit-color"/>
+          <w:rFonts w:cstheme="minorHAnsi"/>
+          <w:sz w:val="21"/>
+          <w:szCs w:val="21"/>
+          <w:bdr w:val="none" w:sz="0" w:space="0" w:color="auto" w:frame="1"/>
+        </w:rPr>
+        <w:t>@RestController</w:t>
+      </w:r>
+    </w:p>
+    <w:p>
+      <w:pPr>
+        <w:spacing w:after="0"/>
+        <w:rPr>
+          <w:rStyle w:val="yt-core-attributed-string--link-inherit-color"/>
+          <w:rFonts w:cstheme="minorHAnsi"/>
+          <w:sz w:val="21"/>
+          <w:szCs w:val="21"/>
+          <w:bdr w:val="none" w:sz="0" w:space="0" w:color="auto" w:frame="1"/>
+        </w:rPr>
+      </w:pPr>
+    </w:p>
+    <w:p>
+      <w:pPr>
+        <w:spacing w:after="0"/>
+        <w:rPr>
+          <w:rStyle w:val="yt-core-attributed-string--link-inherit-color"/>
+          <w:rFonts w:cstheme="minorHAnsi"/>
+          <w:b/>
+          <w:color w:val="4472C4" w:themeColor="accent5"/>
+          <w:sz w:val="21"/>
+          <w:szCs w:val="21"/>
+          <w:bdr w:val="none" w:sz="0" w:space="0" w:color="auto" w:frame="1"/>
+        </w:rPr>
+      </w:pPr>
+      <w:r>
+        <w:rPr>
+          <w:rStyle w:val="yt-core-attributed-string--link-inherit-color"/>
+          <w:rFonts w:cstheme="minorHAnsi"/>
+          <w:b/>
+          <w:color w:val="4472C4" w:themeColor="accent5"/>
+          <w:sz w:val="21"/>
+          <w:szCs w:val="21"/>
+          <w:bdr w:val="none" w:sz="0" w:space="0" w:color="auto" w:frame="1"/>
+        </w:rPr>
+        <w:t>Can we use @Service in repository class and @Controller in Service class and so on?</w:t>
+      </w:r>
+    </w:p>
+    <w:p>
+      <w:pPr>
+        <w:spacing w:after="0"/>
+        <w:rPr>
+          <w:rStyle w:val="yt-core-attributed-string--link-inherit-color"/>
+          <w:rFonts w:cstheme="minorHAnsi"/>
+          <w:sz w:val="21"/>
+          <w:szCs w:val="21"/>
+          <w:bdr w:val="none" w:sz="0" w:space="0" w:color="auto" w:frame="1"/>
+        </w:rPr>
+      </w:pPr>
+      <w:r>
+        <w:rPr>
+          <w:rStyle w:val="yt-core-attributed-string--link-inherit-color"/>
+          <w:rFonts w:cstheme="minorHAnsi"/>
+          <w:sz w:val="21"/>
+          <w:szCs w:val="21"/>
+          <w:bdr w:val="none" w:sz="0" w:space="0" w:color="auto" w:frame="1"/>
+        </w:rPr>
+        <w:t>Yes we can use but it cannot have any logic to do.</w:t>
+      </w:r>
+    </w:p>
+    <w:p>
+      <w:pPr>
+        <w:spacing w:after="0"/>
+        <w:rPr>
+          <w:rStyle w:val="yt-core-attributed-string--link-inherit-color"/>
+          <w:rFonts w:cstheme="minorHAnsi"/>
+          <w:sz w:val="21"/>
+          <w:szCs w:val="21"/>
+          <w:bdr w:val="none" w:sz="0" w:space="0" w:color="auto" w:frame="1"/>
+        </w:rPr>
+      </w:pPr>
+    </w:p>
+    <w:p>
+      <w:pPr>
+        <w:spacing w:after="0"/>
+        <w:rPr>
+          <w:rStyle w:val="yt-core-attributed-string--link-inherit-color"/>
+          <w:rFonts w:cstheme="minorHAnsi"/>
+          <w:b/>
+          <w:color w:val="4472C4" w:themeColor="accent5"/>
+          <w:sz w:val="21"/>
+          <w:szCs w:val="21"/>
+          <w:bdr w:val="none" w:sz="0" w:space="0" w:color="auto" w:frame="1"/>
+        </w:rPr>
+      </w:pPr>
+      <w:r>
+        <w:rPr>
+          <w:rStyle w:val="yt-core-attributed-string--link-inherit-color"/>
+          <w:rFonts w:cstheme="minorHAnsi"/>
+          <w:b/>
+          <w:color w:val="4472C4" w:themeColor="accent5"/>
+          <w:sz w:val="21"/>
+          <w:szCs w:val="21"/>
+          <w:bdr w:val="none" w:sz="0" w:space="0" w:color="auto" w:frame="1"/>
+        </w:rPr>
+        <w:t xml:space="preserve">How can you define bean in </w:t>
+      </w:r>
+      <w:r>
+        <w:rPr>
+          <w:rStyle w:val="yt-core-attributed-string--link-inherit-color"/>
+          <w:rFonts w:cstheme="minorHAnsi"/>
+          <w:b/>
+          <w:color w:val="4472C4" w:themeColor="accent5"/>
+          <w:sz w:val="21"/>
+          <w:szCs w:val="21"/>
+          <w:bdr w:val="none" w:sz="0" w:space="0" w:color="auto" w:frame="1"/>
+        </w:rPr>
+        <w:t>spring</w:t>
+      </w:r>
+      <w:r>
+        <w:rPr>
+          <w:rStyle w:val="yt-core-attributed-string--link-inherit-color"/>
+          <w:rFonts w:cstheme="minorHAnsi"/>
+          <w:b/>
+          <w:color w:val="4472C4" w:themeColor="accent5"/>
+          <w:sz w:val="21"/>
+          <w:szCs w:val="21"/>
+          <w:bdr w:val="none" w:sz="0" w:space="0" w:color="auto" w:frame="1"/>
+        </w:rPr>
+        <w:t xml:space="preserve"> </w:t>
+      </w:r>
+      <w:r>
+        <w:rPr>
+          <w:rStyle w:val="yt-core-attributed-string--link-inherit-color"/>
+          <w:rFonts w:cstheme="minorHAnsi"/>
+          <w:b/>
+          <w:color w:val="4472C4" w:themeColor="accent5"/>
+          <w:sz w:val="21"/>
+          <w:szCs w:val="21"/>
+          <w:bdr w:val="none" w:sz="0" w:space="0" w:color="auto" w:frame="1"/>
+        </w:rPr>
+        <w:t>framework</w:t>
+      </w:r>
+      <w:r>
+        <w:rPr>
+          <w:rStyle w:val="yt-core-attributed-string--link-inherit-color"/>
           <w:rFonts w:cstheme="minorHAnsi"/>
           <w:b/>
           <w:color w:val="4472C4" w:themeColor="accent5"/>
@@ -3158,131 +3891,962 @@
       <w:pPr>
         <w:spacing w:after="0"/>
         <w:rPr>
-          <w:rFonts w:cstheme="minorHAnsi"/>
+          <w:rStyle w:val="yt-core-attributed-string--link-inherit-color"/>
+          <w:rFonts w:cstheme="minorHAnsi"/>
+          <w:sz w:val="21"/>
+          <w:szCs w:val="21"/>
+          <w:bdr w:val="none" w:sz="0" w:space="0" w:color="auto" w:frame="1"/>
+        </w:rPr>
+      </w:pPr>
+      <w:r>
+        <w:rPr>
+          <w:rStyle w:val="yt-core-attributed-string--link-inherit-color"/>
+          <w:rFonts w:cstheme="minorHAnsi"/>
+          <w:sz w:val="21"/>
+          <w:szCs w:val="21"/>
+          <w:bdr w:val="none" w:sz="0" w:space="0" w:color="auto" w:frame="1"/>
+        </w:rPr>
+        <w:t>By defining Stereotype annotation spring will create beans for application.</w:t>
+      </w:r>
+    </w:p>
+    <w:p>
+      <w:pPr>
+        <w:spacing w:after="0"/>
+        <w:rPr>
+          <w:rStyle w:val="yt-core-attributed-string--link-inherit-color"/>
+          <w:rFonts w:cstheme="minorHAnsi"/>
+          <w:sz w:val="21"/>
+          <w:szCs w:val="21"/>
+          <w:bdr w:val="none" w:sz="0" w:space="0" w:color="auto" w:frame="1"/>
+        </w:rPr>
+      </w:pPr>
+      <w:r>
+        <w:rPr>
+          <w:rStyle w:val="yt-core-attributed-string--link-inherit-color"/>
+          <w:rFonts w:cstheme="minorHAnsi"/>
+          <w:sz w:val="21"/>
+          <w:szCs w:val="21"/>
+          <w:bdr w:val="none" w:sz="0" w:space="0" w:color="auto" w:frame="1"/>
+        </w:rPr>
+        <w:t xml:space="preserve">For manual we can do like </w:t>
+      </w:r>
+    </w:p>
+    <w:p>
+      <w:pPr>
+        <w:spacing w:after="0"/>
+        <w:rPr>
+          <w:rStyle w:val="yt-core-attributed-string--link-inherit-color"/>
+          <w:rFonts w:cstheme="minorHAnsi"/>
+          <w:sz w:val="21"/>
+          <w:szCs w:val="21"/>
+          <w:bdr w:val="none" w:sz="0" w:space="0" w:color="auto" w:frame="1"/>
+        </w:rPr>
+      </w:pPr>
+      <w:r>
+        <w:rPr>
+          <w:rStyle w:val="yt-core-attributed-string--link-inherit-color"/>
+          <w:rFonts w:cstheme="minorHAnsi"/>
+          <w:sz w:val="21"/>
+          <w:szCs w:val="21"/>
+          <w:bdr w:val="none" w:sz="0" w:space="0" w:color="auto" w:frame="1"/>
+        </w:rPr>
+        <w:t>We need to create configuration class with @Configuration annotation</w:t>
+      </w:r>
+    </w:p>
+    <w:p>
+      <w:pPr>
+        <w:spacing w:after="0"/>
+        <w:rPr>
+          <w:rStyle w:val="yt-core-attributed-string--link-inherit-color"/>
+          <w:rFonts w:cstheme="minorHAnsi"/>
+          <w:sz w:val="21"/>
+          <w:szCs w:val="21"/>
+          <w:bdr w:val="none" w:sz="0" w:space="0" w:color="auto" w:frame="1"/>
+        </w:rPr>
+      </w:pPr>
+      <w:r>
+        <w:rPr>
+          <w:rStyle w:val="yt-core-attributed-string--link-inherit-color"/>
+          <w:rFonts w:cstheme="minorHAnsi"/>
+          <w:sz w:val="21"/>
+          <w:szCs w:val="21"/>
+          <w:bdr w:val="none" w:sz="0" w:space="0" w:color="auto" w:frame="1"/>
+        </w:rPr>
+        <w:t>In this class we need to define bean</w:t>
+      </w:r>
+    </w:p>
+    <w:p>
+      <w:pPr>
+        <w:spacing w:after="0"/>
+        <w:rPr>
+          <w:rStyle w:val="yt-core-attributed-string--link-inherit-color"/>
+          <w:rFonts w:cstheme="minorHAnsi"/>
+          <w:color w:val="4472C4" w:themeColor="accent5"/>
+          <w:sz w:val="21"/>
+          <w:szCs w:val="21"/>
+          <w:bdr w:val="none" w:sz="0" w:space="0" w:color="auto" w:frame="1"/>
+        </w:rPr>
+      </w:pPr>
+      <w:r>
+        <w:rPr>
+          <w:rStyle w:val="yt-core-attributed-string--link-inherit-color"/>
+          <w:rFonts w:cstheme="minorHAnsi"/>
+          <w:color w:val="4472C4" w:themeColor="accent5"/>
+          <w:sz w:val="21"/>
+          <w:szCs w:val="21"/>
+          <w:bdr w:val="none" w:sz="0" w:space="0" w:color="auto" w:frame="1"/>
+        </w:rPr>
+        <w:t>@Configuration</w:t>
+      </w:r>
+    </w:p>
+    <w:p>
+      <w:pPr>
+        <w:spacing w:after="0"/>
+        <w:rPr>
+          <w:rStyle w:val="yt-core-attributed-string--link-inherit-color"/>
+          <w:rFonts w:cstheme="minorHAnsi"/>
+          <w:color w:val="4472C4" w:themeColor="accent5"/>
+          <w:sz w:val="21"/>
+          <w:szCs w:val="21"/>
+          <w:bdr w:val="none" w:sz="0" w:space="0" w:color="auto" w:frame="1"/>
+        </w:rPr>
+      </w:pPr>
+      <w:r>
+        <w:rPr>
+          <w:rStyle w:val="yt-core-attributed-string--link-inherit-color"/>
+          <w:rFonts w:cstheme="minorHAnsi"/>
+          <w:color w:val="4472C4" w:themeColor="accent5"/>
+          <w:sz w:val="21"/>
+          <w:szCs w:val="21"/>
+          <w:bdr w:val="none" w:sz="0" w:space="0" w:color="auto" w:frame="1"/>
+        </w:rPr>
+        <w:t xml:space="preserve">class AppConfig </w:t>
+      </w:r>
+    </w:p>
+    <w:p>
+      <w:pPr>
+        <w:spacing w:after="0"/>
+        <w:rPr>
+          <w:rStyle w:val="yt-core-attributed-string--link-inherit-color"/>
+          <w:rFonts w:cstheme="minorHAnsi"/>
+          <w:color w:val="4472C4" w:themeColor="accent5"/>
+          <w:sz w:val="21"/>
+          <w:szCs w:val="21"/>
+          <w:bdr w:val="none" w:sz="0" w:space="0" w:color="auto" w:frame="1"/>
+        </w:rPr>
+      </w:pPr>
+      <w:r>
+        <w:rPr>
+          <w:rStyle w:val="yt-core-attributed-string--link-inherit-color"/>
+          <w:rFonts w:cstheme="minorHAnsi"/>
+          <w:color w:val="4472C4" w:themeColor="accent5"/>
+          <w:sz w:val="21"/>
+          <w:szCs w:val="21"/>
+          <w:bdr w:val="none" w:sz="0" w:space="0" w:color="auto" w:frame="1"/>
+        </w:rPr>
+        <w:t>{</w:t>
+      </w:r>
+    </w:p>
+    <w:p>
+      <w:pPr>
+        <w:spacing w:after="0"/>
+        <w:rPr>
+          <w:rStyle w:val="yt-core-attributed-string--link-inherit-color"/>
+          <w:rFonts w:cstheme="minorHAnsi"/>
+          <w:color w:val="4472C4" w:themeColor="accent5"/>
+          <w:sz w:val="21"/>
+          <w:szCs w:val="21"/>
+          <w:bdr w:val="none" w:sz="0" w:space="0" w:color="auto" w:frame="1"/>
+        </w:rPr>
+      </w:pPr>
+      <w:r>
+        <w:rPr>
+          <w:rStyle w:val="yt-core-attributed-string--link-inherit-color"/>
+          <w:rFonts w:cstheme="minorHAnsi"/>
+          <w:color w:val="4472C4" w:themeColor="accent5"/>
+          <w:sz w:val="21"/>
+          <w:szCs w:val="21"/>
+          <w:bdr w:val="none" w:sz="0" w:space="0" w:color="auto" w:frame="1"/>
+        </w:rPr>
+        <w:tab/>
+        <w:t>@Bean</w:t>
+      </w:r>
+    </w:p>
+    <w:p>
+      <w:pPr>
+        <w:spacing w:after="0"/>
+        <w:rPr>
+          <w:rStyle w:val="yt-core-attributed-string--link-inherit-color"/>
+          <w:rFonts w:cstheme="minorHAnsi"/>
+          <w:color w:val="4472C4" w:themeColor="accent5"/>
+          <w:sz w:val="21"/>
+          <w:szCs w:val="21"/>
+          <w:bdr w:val="none" w:sz="0" w:space="0" w:color="auto" w:frame="1"/>
+        </w:rPr>
+      </w:pPr>
+      <w:r>
+        <w:rPr>
+          <w:rStyle w:val="yt-core-attributed-string--link-inherit-color"/>
+          <w:rFonts w:cstheme="minorHAnsi"/>
+          <w:color w:val="4472C4" w:themeColor="accent5"/>
+          <w:sz w:val="21"/>
+          <w:szCs w:val="21"/>
+          <w:bdr w:val="none" w:sz="0" w:space="0" w:color="auto" w:frame="1"/>
+        </w:rPr>
+        <w:tab/>
+        <w:t>public DemoSevice demoService()</w:t>
+      </w:r>
+    </w:p>
+    <w:p>
+      <w:pPr>
+        <w:spacing w:after="0"/>
+        <w:ind w:left="720"/>
+        <w:rPr>
+          <w:rStyle w:val="yt-core-attributed-string--link-inherit-color"/>
+          <w:rFonts w:cstheme="minorHAnsi"/>
+          <w:color w:val="4472C4" w:themeColor="accent5"/>
+          <w:sz w:val="21"/>
+          <w:szCs w:val="21"/>
+          <w:bdr w:val="none" w:sz="0" w:space="0" w:color="auto" w:frame="1"/>
+        </w:rPr>
+      </w:pPr>
+      <w:r>
+        <w:rPr>
+          <w:rStyle w:val="yt-core-attributed-string--link-inherit-color"/>
+          <w:rFonts w:cstheme="minorHAnsi"/>
+          <w:color w:val="4472C4" w:themeColor="accent5"/>
+          <w:sz w:val="21"/>
+          <w:szCs w:val="21"/>
+          <w:bdr w:val="none" w:sz="0" w:space="0" w:color="auto" w:frame="1"/>
+        </w:rPr>
+        <w:t>{</w:t>
+      </w:r>
+    </w:p>
+    <w:p>
+      <w:pPr>
+        <w:spacing w:after="0"/>
+        <w:ind w:left="720"/>
+        <w:rPr>
+          <w:rStyle w:val="yt-core-attributed-string--link-inherit-color"/>
+          <w:rFonts w:cstheme="minorHAnsi"/>
+          <w:color w:val="4472C4" w:themeColor="accent5"/>
+          <w:sz w:val="21"/>
+          <w:szCs w:val="21"/>
+          <w:bdr w:val="none" w:sz="0" w:space="0" w:color="auto" w:frame="1"/>
+        </w:rPr>
+      </w:pPr>
+      <w:r>
+        <w:rPr>
+          <w:rStyle w:val="yt-core-attributed-string--link-inherit-color"/>
+          <w:rFonts w:cstheme="minorHAnsi"/>
+          <w:color w:val="4472C4" w:themeColor="accent5"/>
+          <w:sz w:val="21"/>
+          <w:szCs w:val="21"/>
+          <w:bdr w:val="none" w:sz="0" w:space="0" w:color="auto" w:frame="1"/>
+        </w:rPr>
+        <w:tab/>
+        <w:t>return new DemoService();</w:t>
+      </w:r>
+    </w:p>
+    <w:p>
+      <w:pPr>
+        <w:spacing w:after="0"/>
+        <w:ind w:left="720"/>
+        <w:rPr>
+          <w:rStyle w:val="yt-core-attributed-string--link-inherit-color"/>
+          <w:rFonts w:cstheme="minorHAnsi"/>
+          <w:color w:val="4472C4" w:themeColor="accent5"/>
+          <w:sz w:val="21"/>
+          <w:szCs w:val="21"/>
+          <w:bdr w:val="none" w:sz="0" w:space="0" w:color="auto" w:frame="1"/>
+        </w:rPr>
+      </w:pPr>
+      <w:r>
+        <w:rPr>
+          <w:rStyle w:val="yt-core-attributed-string--link-inherit-color"/>
+          <w:rFonts w:cstheme="minorHAnsi"/>
+          <w:color w:val="4472C4" w:themeColor="accent5"/>
+          <w:sz w:val="21"/>
+          <w:szCs w:val="21"/>
+          <w:bdr w:val="none" w:sz="0" w:space="0" w:color="auto" w:frame="1"/>
+        </w:rPr>
+        <w:t>}</w:t>
+      </w:r>
+    </w:p>
+    <w:p>
+      <w:pPr>
+        <w:spacing w:after="0"/>
+        <w:rPr>
+          <w:rStyle w:val="yt-core-attributed-string--link-inherit-color"/>
+          <w:rFonts w:cstheme="minorHAnsi"/>
+          <w:color w:val="4472C4" w:themeColor="accent5"/>
+          <w:sz w:val="21"/>
+          <w:szCs w:val="21"/>
+          <w:bdr w:val="none" w:sz="0" w:space="0" w:color="auto" w:frame="1"/>
+        </w:rPr>
+      </w:pPr>
+      <w:r>
+        <w:rPr>
+          <w:rStyle w:val="yt-core-attributed-string--link-inherit-color"/>
+          <w:rFonts w:cstheme="minorHAnsi"/>
+          <w:color w:val="4472C4" w:themeColor="accent5"/>
+          <w:sz w:val="21"/>
+          <w:szCs w:val="21"/>
+          <w:bdr w:val="none" w:sz="0" w:space="0" w:color="auto" w:frame="1"/>
+        </w:rPr>
+        <w:t>}</w:t>
+      </w:r>
+    </w:p>
+    <w:p>
+      <w:pPr>
+        <w:spacing w:after="0"/>
+        <w:rPr>
+          <w:rStyle w:val="yt-core-attributed-string--link-inherit-color"/>
+          <w:rFonts w:cstheme="minorHAnsi"/>
+          <w:sz w:val="21"/>
+          <w:szCs w:val="21"/>
+          <w:bdr w:val="none" w:sz="0" w:space="0" w:color="auto" w:frame="1"/>
+        </w:rPr>
+      </w:pPr>
+    </w:p>
+    <w:p>
+      <w:pPr>
+        <w:spacing w:after="0"/>
+        <w:rPr>
+          <w:rStyle w:val="yt-core-attributed-string--link-inherit-color"/>
+          <w:rFonts w:cstheme="minorHAnsi"/>
+          <w:sz w:val="21"/>
+          <w:szCs w:val="21"/>
+          <w:bdr w:val="none" w:sz="0" w:space="0" w:color="auto" w:frame="1"/>
+        </w:rPr>
+      </w:pPr>
+    </w:p>
+    <w:p>
+      <w:pPr>
+        <w:spacing w:after="0"/>
+        <w:rPr>
+          <w:rStyle w:val="yt-core-attributed-string--link-inherit-color"/>
+          <w:rFonts w:cstheme="minorHAnsi"/>
+          <w:sz w:val="21"/>
+          <w:szCs w:val="21"/>
+          <w:bdr w:val="none" w:sz="0" w:space="0" w:color="auto" w:frame="1"/>
+        </w:rPr>
+      </w:pPr>
+    </w:p>
+    <w:p>
+      <w:pPr>
+        <w:spacing w:after="0"/>
+        <w:rPr>
+          <w:rStyle w:val="yt-core-attributed-string--link-inherit-color"/>
+          <w:rFonts w:cstheme="minorHAnsi"/>
+          <w:b/>
+          <w:color w:val="4472C4" w:themeColor="accent5"/>
+          <w:sz w:val="21"/>
+          <w:szCs w:val="21"/>
+          <w:bdr w:val="none" w:sz="0" w:space="0" w:color="auto" w:frame="1"/>
+        </w:rPr>
+      </w:pPr>
+      <w:r>
+        <w:rPr>
+          <w:rStyle w:val="yt-core-attributed-string--link-inherit-color"/>
+          <w:rFonts w:cstheme="minorHAnsi"/>
+          <w:b/>
+          <w:color w:val="4472C4" w:themeColor="accent5"/>
+          <w:sz w:val="21"/>
+          <w:szCs w:val="21"/>
+          <w:bdr w:val="none" w:sz="0" w:space="0" w:color="auto" w:frame="1"/>
+        </w:rPr>
+        <w:t xml:space="preserve">Have you worked on Restful web services? If yes </w:t>
+      </w:r>
+      <w:r>
+        <w:rPr>
+          <w:rStyle w:val="yt-core-attributed-string--link-inherit-color"/>
+          <w:rFonts w:cstheme="minorHAnsi"/>
+          <w:b/>
+          <w:color w:val="4472C4" w:themeColor="accent5"/>
+          <w:sz w:val="21"/>
+          <w:szCs w:val="21"/>
+          <w:bdr w:val="none" w:sz="0" w:space="0" w:color="auto" w:frame="1"/>
+        </w:rPr>
+        <w:t>what</w:t>
+      </w:r>
+      <w:r>
+        <w:rPr>
+          <w:rStyle w:val="yt-core-attributed-string--link-inherit-color"/>
+          <w:rFonts w:cstheme="minorHAnsi"/>
+          <w:b/>
+          <w:color w:val="4472C4" w:themeColor="accent5"/>
+          <w:sz w:val="21"/>
+          <w:szCs w:val="21"/>
+          <w:bdr w:val="none" w:sz="0" w:space="0" w:color="auto" w:frame="1"/>
+        </w:rPr>
+        <w:t xml:space="preserve"> all HTTP methods have you used in your project?</w:t>
+      </w:r>
+    </w:p>
+    <w:p>
+      <w:pPr>
+        <w:spacing w:after="0"/>
+        <w:rPr>
+          <w:rStyle w:val="yt-core-attributed-string--link-inherit-color"/>
+          <w:rFonts w:cstheme="minorHAnsi"/>
+          <w:sz w:val="21"/>
+          <w:szCs w:val="21"/>
+          <w:bdr w:val="none" w:sz="0" w:space="0" w:color="auto" w:frame="1"/>
+        </w:rPr>
+      </w:pPr>
+      <w:r>
+        <w:rPr>
+          <w:rStyle w:val="yt-core-attributed-string--link-inherit-color"/>
+          <w:rFonts w:cstheme="minorHAnsi"/>
+          <w:sz w:val="21"/>
+          <w:szCs w:val="21"/>
+          <w:bdr w:val="none" w:sz="0" w:space="0" w:color="auto" w:frame="1"/>
+        </w:rPr>
+        <w:t>PUT</w:t>
+      </w:r>
+    </w:p>
+    <w:p>
+      <w:pPr>
+        <w:spacing w:after="0"/>
+        <w:rPr>
+          <w:rStyle w:val="yt-core-attributed-string--link-inherit-color"/>
+          <w:rFonts w:cstheme="minorHAnsi"/>
+          <w:sz w:val="21"/>
+          <w:szCs w:val="21"/>
+          <w:bdr w:val="none" w:sz="0" w:space="0" w:color="auto" w:frame="1"/>
+        </w:rPr>
+      </w:pPr>
+      <w:r>
+        <w:rPr>
+          <w:rStyle w:val="yt-core-attributed-string--link-inherit-color"/>
+          <w:rFonts w:cstheme="minorHAnsi"/>
+          <w:sz w:val="21"/>
+          <w:szCs w:val="21"/>
+          <w:bdr w:val="none" w:sz="0" w:space="0" w:color="auto" w:frame="1"/>
+        </w:rPr>
+        <w:t>POST</w:t>
+      </w:r>
+    </w:p>
+    <w:p>
+      <w:pPr>
+        <w:spacing w:after="0"/>
+        <w:rPr>
+          <w:rStyle w:val="yt-core-attributed-string--link-inherit-color"/>
+          <w:rFonts w:cstheme="minorHAnsi"/>
+          <w:sz w:val="21"/>
+          <w:szCs w:val="21"/>
+          <w:bdr w:val="none" w:sz="0" w:space="0" w:color="auto" w:frame="1"/>
+        </w:rPr>
+      </w:pPr>
+      <w:r>
+        <w:rPr>
+          <w:rStyle w:val="yt-core-attributed-string--link-inherit-color"/>
+          <w:rFonts w:cstheme="minorHAnsi"/>
+          <w:sz w:val="21"/>
+          <w:szCs w:val="21"/>
+          <w:bdr w:val="none" w:sz="0" w:space="0" w:color="auto" w:frame="1"/>
+        </w:rPr>
+        <w:t>GET</w:t>
+      </w:r>
+    </w:p>
+    <w:p>
+      <w:pPr>
+        <w:spacing w:after="0"/>
+        <w:rPr>
+          <w:rStyle w:val="yt-core-attributed-string--link-inherit-color"/>
+          <w:rFonts w:cstheme="minorHAnsi"/>
+          <w:sz w:val="21"/>
+          <w:szCs w:val="21"/>
+          <w:bdr w:val="none" w:sz="0" w:space="0" w:color="auto" w:frame="1"/>
+        </w:rPr>
+      </w:pPr>
+      <w:r>
+        <w:rPr>
+          <w:rStyle w:val="yt-core-attributed-string--link-inherit-color"/>
+          <w:rFonts w:cstheme="minorHAnsi"/>
+          <w:sz w:val="21"/>
+          <w:szCs w:val="21"/>
+          <w:bdr w:val="none" w:sz="0" w:space="0" w:color="auto" w:frame="1"/>
+        </w:rPr>
+        <w:t>DELETE</w:t>
+      </w:r>
+    </w:p>
+    <w:p>
+      <w:pPr>
+        <w:spacing w:after="0"/>
+        <w:rPr>
+          <w:rStyle w:val="yt-core-attributed-string--link-inherit-color"/>
+          <w:rFonts w:cstheme="minorHAnsi"/>
+          <w:sz w:val="21"/>
+          <w:szCs w:val="21"/>
+          <w:bdr w:val="none" w:sz="0" w:space="0" w:color="auto" w:frame="1"/>
+        </w:rPr>
+      </w:pPr>
+    </w:p>
+    <w:p>
+      <w:pPr>
+        <w:spacing w:after="0"/>
+        <w:rPr>
+          <w:rStyle w:val="yt-core-attributed-string--link-inherit-color"/>
+          <w:rFonts w:cstheme="minorHAnsi"/>
+          <w:b/>
+          <w:sz w:val="21"/>
+          <w:szCs w:val="21"/>
+          <w:bdr w:val="none" w:sz="0" w:space="0" w:color="auto" w:frame="1"/>
+        </w:rPr>
+      </w:pPr>
+      <w:r>
+        <w:rPr>
+          <w:rStyle w:val="yt-core-attributed-string--link-inherit-color"/>
+          <w:rFonts w:cstheme="minorHAnsi"/>
+          <w:b/>
+          <w:color w:val="4472C4" w:themeColor="accent5"/>
+          <w:sz w:val="21"/>
+          <w:szCs w:val="21"/>
+          <w:bdr w:val="none" w:sz="0" w:space="0" w:color="auto" w:frame="1"/>
+        </w:rPr>
+        <w:t>How can you specify the HTTP method type for your REST endpoint?</w:t>
+      </w:r>
+    </w:p>
+    <w:p>
+      <w:pPr>
+        <w:spacing w:after="0"/>
+        <w:rPr>
+          <w:rStyle w:val="yt-core-attributed-string--link-inherit-color"/>
+          <w:rFonts w:cstheme="minorHAnsi"/>
+          <w:b/>
+          <w:sz w:val="21"/>
+          <w:szCs w:val="21"/>
+          <w:bdr w:val="none" w:sz="0" w:space="0" w:color="auto" w:frame="1"/>
+        </w:rPr>
+      </w:pPr>
+    </w:p>
+    <w:p>
+      <w:pPr>
+        <w:spacing w:after="0"/>
+        <w:rPr>
+          <w:rStyle w:val="yt-core-attributed-string--link-inherit-color"/>
+          <w:rFonts w:cstheme="minorHAnsi"/>
+          <w:sz w:val="21"/>
+          <w:szCs w:val="21"/>
+          <w:bdr w:val="none" w:sz="0" w:space="0" w:color="auto" w:frame="1"/>
+        </w:rPr>
+      </w:pPr>
+    </w:p>
+    <w:p>
+      <w:pPr>
+        <w:spacing w:after="0"/>
+        <w:rPr>
+          <w:rStyle w:val="yt-core-attributed-string--link-inherit-color"/>
+          <w:rFonts w:cstheme="minorHAnsi"/>
+          <w:b/>
           <w:bCs/>
-          <w:sz w:val="21"/>
-          <w:szCs w:val="21"/>
-          <w:bdr w:val="none" w:sz="0" w:space="0" w:color="auto" w:frame="1"/>
-        </w:rPr>
-      </w:pPr>
-      <w:r>
-        <w:rPr>
-          <w:rFonts w:cstheme="minorHAnsi"/>
+          <w:color w:val="4472C4" w:themeColor="accent5"/>
+          <w:sz w:val="21"/>
+          <w:szCs w:val="21"/>
+          <w:bdr w:val="none" w:sz="0" w:space="0" w:color="auto" w:frame="1"/>
+        </w:rPr>
+      </w:pPr>
+      <w:r>
+        <w:rPr>
+          <w:rStyle w:val="yt-core-attributed-string--link-inherit-color"/>
+          <w:rFonts w:cstheme="minorHAnsi"/>
+          <w:b/>
           <w:bCs/>
-          <w:sz w:val="21"/>
-          <w:szCs w:val="21"/>
-          <w:bdr w:val="none" w:sz="0" w:space="0" w:color="auto" w:frame="1"/>
-        </w:rPr>
-        <w:t>If we must need to inject dependency at run time then we need add constructor dependency injection.</w:t>
-      </w:r>
-    </w:p>
-    <w:p>
-      <w:pPr>
-        <w:spacing w:after="0"/>
-        <w:rPr>
-          <w:rFonts w:cstheme="minorHAnsi"/>
+          <w:color w:val="4472C4" w:themeColor="accent5"/>
+          <w:sz w:val="21"/>
+          <w:szCs w:val="21"/>
+          <w:bdr w:val="none" w:sz="0" w:space="0" w:color="auto" w:frame="1"/>
+        </w:rPr>
+        <w:t>Can you design a rest endpoint, Assume that you have a product database, and your task is to create an API to filter a list of products by productType.</w:t>
+      </w:r>
+    </w:p>
+    <w:p>
+      <w:pPr>
+        <w:spacing w:after="0"/>
+        <w:rPr>
+          <w:rStyle w:val="yt-core-attributed-string--link-inherit-color"/>
+          <w:rFonts w:cstheme="minorHAnsi"/>
+          <w:sz w:val="21"/>
+          <w:szCs w:val="21"/>
+          <w:bdr w:val="none" w:sz="0" w:space="0" w:color="auto" w:frame="1"/>
+        </w:rPr>
+      </w:pPr>
+    </w:p>
+    <w:p>
+      <w:pPr>
+        <w:spacing w:after="0"/>
+        <w:rPr>
+          <w:rStyle w:val="yt-core-attributed-string--link-inherit-color"/>
+          <w:rFonts w:cstheme="minorHAnsi"/>
+          <w:b/>
           <w:bCs/>
-          <w:sz w:val="21"/>
-          <w:szCs w:val="21"/>
-          <w:bdr w:val="none" w:sz="0" w:space="0" w:color="auto" w:frame="1"/>
-        </w:rPr>
-      </w:pPr>
-      <w:r>
-        <w:rPr>
-          <w:rFonts w:cstheme="minorHAnsi"/>
+          <w:color w:val="4472C4" w:themeColor="accent5"/>
+          <w:sz w:val="21"/>
+          <w:szCs w:val="21"/>
+          <w:bdr w:val="none" w:sz="0" w:space="0" w:color="auto" w:frame="1"/>
+        </w:rPr>
+      </w:pPr>
+      <w:r>
+        <w:rPr>
+          <w:rStyle w:val="yt-core-attributed-string--link-inherit-color"/>
+          <w:rFonts w:cstheme="minorHAnsi"/>
+          <w:b/>
           <w:bCs/>
-          <w:sz w:val="21"/>
-          <w:szCs w:val="21"/>
-          <w:bdr w:val="none" w:sz="0" w:space="0" w:color="auto" w:frame="1"/>
-        </w:rPr>
-        <w:t>Setter dependency injection like lazy loading so we will use when we need this dependency means optional dependency.</w:t>
-      </w:r>
-    </w:p>
-    <w:p>
-      <w:pPr>
-        <w:spacing w:after="0"/>
-        <w:rPr>
-          <w:rFonts w:cstheme="minorHAnsi"/>
-          <w:bCs/>
-          <w:sz w:val="21"/>
-          <w:szCs w:val="21"/>
-          <w:bdr w:val="none" w:sz="0" w:space="0" w:color="auto" w:frame="1"/>
-        </w:rPr>
-      </w:pPr>
-      <w:r>
-        <w:rPr>
-          <w:rFonts w:cstheme="minorHAnsi"/>
-          <w:bCs/>
-          <w:sz w:val="21"/>
-          <w:szCs w:val="21"/>
-          <w:bdr w:val="none" w:sz="0" w:space="0" w:color="auto" w:frame="1"/>
-        </w:rPr>
-        <w:t>Also to avoid circular dependency while using constructor dependency injection then we use setter injection.</w:t>
-      </w:r>
-    </w:p>
-    <w:p>
-      <w:pPr>
-        <w:spacing w:after="0"/>
-        <w:rPr>
-          <w:rFonts w:cstheme="minorHAnsi"/>
-          <w:bCs/>
-          <w:sz w:val="21"/>
-          <w:szCs w:val="21"/>
-          <w:bdr w:val="none" w:sz="0" w:space="0" w:color="auto" w:frame="1"/>
-        </w:rPr>
-      </w:pPr>
-      <w:r>
-        <w:rPr>
-          <w:rFonts w:cstheme="minorHAnsi"/>
-          <w:bCs/>
-          <w:sz w:val="21"/>
-          <w:szCs w:val="21"/>
-          <w:bdr w:val="none" w:sz="0" w:space="0" w:color="auto" w:frame="1"/>
-        </w:rPr>
-        <w:t>Circular or cycle dependency injection means simple A class have constructer dependency injection in B class and B class have constructor dependency injection in A class.</w:t>
-      </w:r>
-    </w:p>
-    <w:p>
-      <w:pPr>
-        <w:spacing w:after="0"/>
-        <w:rPr>
-          <w:rFonts w:cstheme="minorHAnsi"/>
-          <w:bCs/>
-          <w:sz w:val="21"/>
-          <w:szCs w:val="21"/>
-          <w:bdr w:val="none" w:sz="0" w:space="0" w:color="auto" w:frame="1"/>
-        </w:rPr>
-      </w:pPr>
-    </w:p>
-    <w:p>
-      <w:pPr>
-        <w:spacing w:after="0"/>
-        <w:rPr>
-          <w:rStyle w:val="yt-core-attributed-string--link-inherit-color"/>
-          <w:rFonts w:cstheme="minorHAnsi"/>
-          <w:b/>
-          <w:color w:val="4472C4" w:themeColor="accent5"/>
-          <w:sz w:val="21"/>
-          <w:szCs w:val="21"/>
-          <w:bdr w:val="none" w:sz="0" w:space="0" w:color="auto" w:frame="1"/>
-        </w:rPr>
-      </w:pPr>
-      <w:r>
-        <w:rPr>
-          <w:rFonts w:cstheme="minorHAnsi"/>
-          <w:b/>
-          <w:color w:val="4472C4" w:themeColor="accent5"/>
-          <w:sz w:val="21"/>
-          <w:szCs w:val="21"/>
-          <w:bdr w:val="none" w:sz="0" w:space="0" w:color="auto" w:frame="1"/>
-        </w:rPr>
-        <w:t>Can you provide an example of a real world use case where @PostConstruct is particularly useful</w:t>
-      </w:r>
-      <w:r>
-        <w:rPr>
-          <w:rFonts w:cstheme="minorHAnsi"/>
-          <w:b/>
-          <w:color w:val="4472C4" w:themeColor="accent5"/>
+          <w:color w:val="4472C4" w:themeColor="accent5"/>
+          <w:sz w:val="21"/>
+          <w:szCs w:val="21"/>
+          <w:bdr w:val="none" w:sz="0" w:space="0" w:color="auto" w:frame="1"/>
+        </w:rPr>
+        <w:t>Design endpoints in a way that takes "productType" as input. If the user provides this input, the endpoint should filter products based on the specified condition. If "productType" is not provided, the endpoint should return all the products.</w:t>
+      </w:r>
+    </w:p>
+    <w:p>
+      <w:pPr>
+        <w:spacing w:after="0"/>
+        <w:rPr>
+          <w:rStyle w:val="yt-core-attributed-string--link-inherit-color"/>
+          <w:rFonts w:cstheme="minorHAnsi"/>
+          <w:sz w:val="21"/>
+          <w:szCs w:val="21"/>
+          <w:bdr w:val="none" w:sz="0" w:space="0" w:color="auto" w:frame="1"/>
+        </w:rPr>
+      </w:pPr>
+    </w:p>
+    <w:p>
+      <w:pPr>
+        <w:spacing w:after="0"/>
+        <w:rPr>
+          <w:rStyle w:val="yt-core-attributed-string--link-inherit-color"/>
+          <w:rFonts w:cstheme="minorHAnsi"/>
+          <w:b/>
+          <w:sz w:val="21"/>
+          <w:szCs w:val="21"/>
+          <w:bdr w:val="none" w:sz="0" w:space="0" w:color="auto" w:frame="1"/>
+        </w:rPr>
+      </w:pPr>
+      <w:r>
+        <w:rPr>
+          <w:rStyle w:val="yt-core-attributed-string--link-inherit-color"/>
+          <w:rFonts w:cstheme="minorHAnsi"/>
+          <w:b/>
+          <w:color w:val="4472C4" w:themeColor="accent5"/>
+          <w:sz w:val="21"/>
+          <w:szCs w:val="21"/>
+          <w:bdr w:val="none" w:sz="0" w:space="0" w:color="auto" w:frame="1"/>
+        </w:rPr>
+        <w:t>What is the difference between @PathVariable and @RequestParam?</w:t>
+      </w:r>
+    </w:p>
+    <w:p>
+      <w:pPr>
+        <w:spacing w:after="0"/>
+        <w:rPr>
+          <w:rStyle w:val="yt-core-attributed-string--link-inherit-color"/>
+          <w:rFonts w:cstheme="minorHAnsi"/>
+          <w:sz w:val="21"/>
+          <w:szCs w:val="21"/>
+          <w:bdr w:val="none" w:sz="0" w:space="0" w:color="auto" w:frame="1"/>
+        </w:rPr>
+      </w:pPr>
+      <w:r>
+        <w:rPr>
+          <w:rStyle w:val="yt-core-attributed-string--link-inherit-color"/>
+          <w:rFonts w:cstheme="minorHAnsi"/>
+          <w:sz w:val="21"/>
+          <w:szCs w:val="21"/>
+          <w:bdr w:val="none" w:sz="0" w:space="0" w:color="auto" w:frame="1"/>
+        </w:rPr>
+        <w:t xml:space="preserve">PathVariable – it take </w:t>
+      </w:r>
+      <w:r>
+        <w:rPr>
+          <w:rStyle w:val="yt-core-attributed-string--link-inherit-color"/>
+          <w:rFonts w:cstheme="minorHAnsi"/>
+          <w:sz w:val="21"/>
+          <w:szCs w:val="21"/>
+          <w:bdr w:val="none" w:sz="0" w:space="0" w:color="auto" w:frame="1"/>
+        </w:rPr>
+        <w:t>variable</w:t>
+      </w:r>
+      <w:r>
+        <w:rPr>
+          <w:rStyle w:val="yt-core-attributed-string--link-inherit-color"/>
+          <w:rFonts w:cstheme="minorHAnsi"/>
+          <w:sz w:val="21"/>
+          <w:szCs w:val="21"/>
+          <w:bdr w:val="none" w:sz="0" w:space="0" w:color="auto" w:frame="1"/>
+        </w:rPr>
+        <w:t xml:space="preserve"> from given url</w:t>
+      </w:r>
+    </w:p>
+    <w:p>
+      <w:pPr>
+        <w:spacing w:after="0"/>
+        <w:rPr>
+          <w:rStyle w:val="yt-core-attributed-string--link-inherit-color"/>
+          <w:rFonts w:cstheme="minorHAnsi"/>
+          <w:sz w:val="21"/>
+          <w:szCs w:val="21"/>
+          <w:bdr w:val="none" w:sz="0" w:space="0" w:color="auto" w:frame="1"/>
+        </w:rPr>
+      </w:pPr>
+      <w:r>
+        <w:rPr>
+          <w:rStyle w:val="yt-core-attributed-string--link-inherit-color"/>
+          <w:rFonts w:cstheme="minorHAnsi"/>
+          <w:sz w:val="21"/>
+          <w:szCs w:val="21"/>
+          <w:bdr w:val="none" w:sz="0" w:space="0" w:color="auto" w:frame="1"/>
+        </w:rPr>
+        <w:t>@GetMapping(“/search/{userID}”)</w:t>
+      </w:r>
+    </w:p>
+    <w:p>
+      <w:pPr>
+        <w:spacing w:after="0"/>
+        <w:rPr>
+          <w:rStyle w:val="yt-core-attributed-string--link-inherit-color"/>
+          <w:rFonts w:cstheme="minorHAnsi"/>
+          <w:sz w:val="21"/>
+          <w:szCs w:val="21"/>
+          <w:bdr w:val="none" w:sz="0" w:space="0" w:color="auto" w:frame="1"/>
+        </w:rPr>
+      </w:pPr>
+      <w:r>
+        <w:rPr>
+          <w:rStyle w:val="yt-core-attributed-string--link-inherit-color"/>
+          <w:rFonts w:cstheme="minorHAnsi"/>
+          <w:sz w:val="21"/>
+          <w:szCs w:val="21"/>
+          <w:bdr w:val="none" w:sz="0" w:space="0" w:color="auto" w:frame="1"/>
+        </w:rPr>
+        <w:t>public String getUserNameByID()</w:t>
+      </w:r>
+    </w:p>
+    <w:p>
+      <w:pPr>
+        <w:spacing w:after="0"/>
+        <w:rPr>
+          <w:rStyle w:val="yt-core-attributed-string--link-inherit-color"/>
+          <w:rFonts w:cstheme="minorHAnsi"/>
+          <w:sz w:val="21"/>
+          <w:szCs w:val="21"/>
+          <w:bdr w:val="none" w:sz="0" w:space="0" w:color="auto" w:frame="1"/>
+        </w:rPr>
+      </w:pPr>
+    </w:p>
+    <w:p>
+      <w:pPr>
+        <w:spacing w:after="0"/>
+        <w:rPr>
+          <w:rStyle w:val="yt-core-attributed-string--link-inherit-color"/>
+          <w:rFonts w:cstheme="minorHAnsi"/>
+          <w:sz w:val="21"/>
+          <w:szCs w:val="21"/>
+          <w:bdr w:val="none" w:sz="0" w:space="0" w:color="auto" w:frame="1"/>
+        </w:rPr>
+      </w:pPr>
+      <w:r>
+        <w:rPr>
+          <w:rStyle w:val="yt-core-attributed-string--link-inherit-color"/>
+          <w:rFonts w:cstheme="minorHAnsi"/>
+          <w:sz w:val="21"/>
+          <w:szCs w:val="21"/>
+          <w:bdr w:val="none" w:sz="0" w:space="0" w:color="auto" w:frame="1"/>
+        </w:rPr>
+        <w:t xml:space="preserve">when request input is </w:t>
+      </w:r>
+      <w:r>
+        <w:rPr>
+          <w:rStyle w:val="yt-core-attributed-string--link-inherit-color"/>
+          <w:rFonts w:cstheme="minorHAnsi"/>
+          <w:sz w:val="21"/>
+          <w:szCs w:val="21"/>
+          <w:bdr w:val="none" w:sz="0" w:space="0" w:color="auto" w:frame="1"/>
+        </w:rPr>
+        <w:t>optional,</w:t>
+      </w:r>
+      <w:r>
+        <w:rPr>
+          <w:rStyle w:val="yt-core-attributed-string--link-inherit-color"/>
+          <w:rFonts w:cstheme="minorHAnsi"/>
+          <w:sz w:val="21"/>
+          <w:szCs w:val="21"/>
+          <w:bdr w:val="none" w:sz="0" w:space="0" w:color="auto" w:frame="1"/>
+        </w:rPr>
+        <w:t xml:space="preserve"> we will go with the @RequestParam</w:t>
+      </w:r>
+    </w:p>
+    <w:p>
+      <w:pPr>
+        <w:spacing w:after="0"/>
+        <w:rPr>
+          <w:rStyle w:val="yt-core-attributed-string--link-inherit-color"/>
+          <w:rFonts w:cstheme="minorHAnsi"/>
+          <w:sz w:val="21"/>
+          <w:szCs w:val="21"/>
+          <w:bdr w:val="none" w:sz="0" w:space="0" w:color="auto" w:frame="1"/>
+        </w:rPr>
+      </w:pPr>
+    </w:p>
+    <w:p>
+      <w:pPr>
+        <w:spacing w:after="0"/>
+        <w:rPr>
+          <w:rStyle w:val="yt-core-attributed-string--link-inherit-color"/>
+          <w:rFonts w:cstheme="minorHAnsi"/>
+          <w:b/>
+          <w:color w:val="4472C4" w:themeColor="accent5"/>
+          <w:sz w:val="21"/>
+          <w:szCs w:val="21"/>
+          <w:bdr w:val="none" w:sz="0" w:space="0" w:color="auto" w:frame="1"/>
+        </w:rPr>
+      </w:pPr>
+      <w:r>
+        <w:rPr>
+          <w:rStyle w:val="yt-core-attributed-string--link-inherit-color"/>
+          <w:rFonts w:cstheme="minorHAnsi"/>
+          <w:b/>
+          <w:color w:val="4472C4" w:themeColor="accent5"/>
+          <w:sz w:val="21"/>
+          <w:szCs w:val="21"/>
+          <w:bdr w:val="none" w:sz="0" w:space="0" w:color="auto" w:frame="1"/>
+        </w:rPr>
+        <w:t>Why did you use @RestController and why not @Controller?</w:t>
+      </w:r>
+    </w:p>
+    <w:p>
+      <w:pPr>
+        <w:spacing w:after="0"/>
+        <w:rPr>
+          <w:rStyle w:val="yt-core-attributed-string--link-inherit-color"/>
+          <w:rFonts w:cstheme="minorHAnsi"/>
+          <w:sz w:val="21"/>
+          <w:szCs w:val="21"/>
+          <w:bdr w:val="none" w:sz="0" w:space="0" w:color="auto" w:frame="1"/>
+        </w:rPr>
+      </w:pPr>
+      <w:r>
+        <w:rPr>
+          <w:rStyle w:val="yt-core-attributed-string--link-inherit-color"/>
+          <w:rFonts w:cstheme="minorHAnsi"/>
+          <w:b/>
+          <w:sz w:val="21"/>
+          <w:szCs w:val="21"/>
+          <w:bdr w:val="none" w:sz="0" w:space="0" w:color="auto" w:frame="1"/>
+        </w:rPr>
+        <w:t xml:space="preserve">@Controller – </w:t>
+      </w:r>
+      <w:r>
+        <w:rPr>
+          <w:rStyle w:val="yt-core-attributed-string--link-inherit-color"/>
+          <w:rFonts w:cstheme="minorHAnsi"/>
+          <w:sz w:val="21"/>
+          <w:szCs w:val="21"/>
+          <w:bdr w:val="none" w:sz="0" w:space="0" w:color="auto" w:frame="1"/>
+        </w:rPr>
+        <w:t xml:space="preserve">Spring framework will </w:t>
+      </w:r>
+      <w:r>
+        <w:rPr>
+          <w:rStyle w:val="yt-core-attributed-string--link-inherit-color"/>
+          <w:rFonts w:cstheme="minorHAnsi"/>
+          <w:sz w:val="21"/>
+          <w:szCs w:val="21"/>
+          <w:bdr w:val="none" w:sz="0" w:space="0" w:color="auto" w:frame="1"/>
+        </w:rPr>
+        <w:t>always</w:t>
+      </w:r>
+      <w:r>
+        <w:rPr>
+          <w:rStyle w:val="yt-core-attributed-string--link-inherit-color"/>
+          <w:rFonts w:cstheme="minorHAnsi"/>
+          <w:sz w:val="21"/>
+          <w:szCs w:val="21"/>
+          <w:bdr w:val="none" w:sz="0" w:space="0" w:color="auto" w:frame="1"/>
+        </w:rPr>
+        <w:t xml:space="preserve"> </w:t>
+      </w:r>
+      <w:r>
+        <w:rPr>
+          <w:rStyle w:val="yt-core-attributed-string--link-inherit-color"/>
+          <w:rFonts w:cstheme="minorHAnsi"/>
+          <w:sz w:val="21"/>
+          <w:szCs w:val="21"/>
+          <w:bdr w:val="none" w:sz="0" w:space="0" w:color="auto" w:frame="1"/>
+        </w:rPr>
+        <w:t>be looking</w:t>
+      </w:r>
+      <w:r>
+        <w:rPr>
+          <w:rStyle w:val="yt-core-attributed-string--link-inherit-color"/>
+          <w:rFonts w:cstheme="minorHAnsi"/>
+          <w:sz w:val="21"/>
+          <w:szCs w:val="21"/>
+          <w:bdr w:val="none" w:sz="0" w:space="0" w:color="auto" w:frame="1"/>
+        </w:rPr>
+        <w:t xml:space="preserve"> for HTML or view page for the returning string from method.</w:t>
+      </w:r>
+    </w:p>
+    <w:p>
+      <w:pPr>
+        <w:spacing w:after="0"/>
+        <w:rPr>
+          <w:rStyle w:val="yt-core-attributed-string--link-inherit-color"/>
+          <w:rFonts w:cstheme="minorHAnsi"/>
+          <w:sz w:val="21"/>
+          <w:szCs w:val="21"/>
+          <w:bdr w:val="none" w:sz="0" w:space="0" w:color="auto" w:frame="1"/>
+        </w:rPr>
+      </w:pPr>
+      <w:r>
+        <w:rPr>
+          <w:rStyle w:val="yt-core-attributed-string--link-inherit-color"/>
+          <w:rFonts w:cstheme="minorHAnsi"/>
+          <w:sz w:val="21"/>
+          <w:szCs w:val="21"/>
+          <w:bdr w:val="none" w:sz="0" w:space="0" w:color="auto" w:frame="1"/>
+        </w:rPr>
+        <w:t>If we annoted @Controller it will always expect as return type Model and View</w:t>
+      </w:r>
+    </w:p>
+    <w:p>
+      <w:pPr>
+        <w:spacing w:after="0"/>
+        <w:rPr>
+          <w:rStyle w:val="yt-core-attributed-string--link-inherit-color"/>
+          <w:rFonts w:cstheme="minorHAnsi"/>
+          <w:sz w:val="21"/>
+          <w:szCs w:val="21"/>
+          <w:bdr w:val="none" w:sz="0" w:space="0" w:color="auto" w:frame="1"/>
+        </w:rPr>
+      </w:pPr>
+      <w:r>
+        <w:rPr>
+          <w:rStyle w:val="yt-core-attributed-string--link-inherit-color"/>
+          <w:rFonts w:cstheme="minorHAnsi"/>
+          <w:b/>
+          <w:sz w:val="21"/>
+          <w:szCs w:val="21"/>
+          <w:bdr w:val="none" w:sz="0" w:space="0" w:color="auto" w:frame="1"/>
+        </w:rPr>
+        <w:t>@RestController</w:t>
+      </w:r>
+      <w:r>
+        <w:rPr>
+          <w:rStyle w:val="yt-core-attributed-string--link-inherit-color"/>
+          <w:rFonts w:cstheme="minorHAnsi"/>
+          <w:sz w:val="21"/>
+          <w:szCs w:val="21"/>
+          <w:bdr w:val="none" w:sz="0" w:space="0" w:color="auto" w:frame="1"/>
+        </w:rPr>
+        <w:t xml:space="preserve"> – It will return any thing we have in our method</w:t>
+      </w:r>
+      <w:r>
+        <w:rPr>
+          <w:rStyle w:val="yt-core-attributed-string--link-inherit-color"/>
+          <w:rFonts w:cstheme="minorHAnsi"/>
           <w:sz w:val="21"/>
           <w:szCs w:val="21"/>
           <w:bdr w:val="none" w:sz="0" w:space="0" w:color="auto" w:frame="1"/>
@@ -3309,1064 +4873,75 @@
           <w:szCs w:val="21"/>
           <w:bdr w:val="none" w:sz="0" w:space="0" w:color="auto" w:frame="1"/>
         </w:rPr>
-        <w:t>Using @PostConstructor annotation we will define pre-processing logic like Kafka producer and consumer or database logic.</w:t>
-      </w:r>
-    </w:p>
-    <w:p>
-      <w:pPr>
-        <w:spacing w:after="0"/>
-        <w:rPr>
-          <w:rStyle w:val="yt-core-attributed-string--link-inherit-color"/>
-          <w:rFonts w:cstheme="minorHAnsi"/>
-          <w:sz w:val="21"/>
-          <w:szCs w:val="21"/>
-          <w:bdr w:val="none" w:sz="0" w:space="0" w:color="auto" w:frame="1"/>
-        </w:rPr>
-      </w:pPr>
-    </w:p>
-    <w:p>
-      <w:pPr>
-        <w:spacing w:after="0"/>
-        <w:rPr>
-          <w:rStyle w:val="yt-core-attributed-string--link-inherit-color"/>
-          <w:rFonts w:cstheme="minorHAnsi"/>
-          <w:b/>
-          <w:bCs/>
-          <w:color w:val="4472C4" w:themeColor="accent5"/>
-          <w:sz w:val="21"/>
-          <w:szCs w:val="21"/>
-          <w:bdr w:val="none" w:sz="0" w:space="0" w:color="auto" w:frame="1"/>
-        </w:rPr>
-      </w:pPr>
-      <w:r>
-        <w:rPr>
-          <w:rFonts w:cstheme="minorHAnsi"/>
-          <w:b/>
-          <w:bCs/>
-          <w:color w:val="4472C4" w:themeColor="accent5"/>
-          <w:sz w:val="21"/>
-          <w:szCs w:val="21"/>
-          <w:bdr w:val="none" w:sz="0" w:space="0" w:color="auto" w:frame="1"/>
-        </w:rPr>
-        <w:t>How can we dynamically load values in a Spring Boot application?</w:t>
-      </w:r>
-    </w:p>
-    <w:p>
-      <w:pPr>
-        <w:spacing w:after="0"/>
-        <w:rPr>
-          <w:rStyle w:val="yt-core-attributed-string--link-inherit-color"/>
-          <w:rFonts w:cstheme="minorHAnsi"/>
-          <w:sz w:val="21"/>
-          <w:szCs w:val="21"/>
-          <w:bdr w:val="none" w:sz="0" w:space="0" w:color="auto" w:frame="1"/>
-        </w:rPr>
-      </w:pPr>
-      <w:r>
-        <w:rPr>
-          <w:rStyle w:val="yt-core-attributed-string--link-inherit-color"/>
-          <w:rFonts w:cstheme="minorHAnsi"/>
-          <w:sz w:val="21"/>
-          <w:szCs w:val="21"/>
-          <w:bdr w:val="none" w:sz="0" w:space="0" w:color="auto" w:frame="1"/>
-        </w:rPr>
-        <w:t>Using @Value.</w:t>
-      </w:r>
-    </w:p>
-    <w:p>
-      <w:pPr>
-        <w:spacing w:after="0"/>
-        <w:rPr>
-          <w:rStyle w:val="yt-core-attributed-string--link-inherit-color"/>
-          <w:rFonts w:cstheme="minorHAnsi"/>
-          <w:sz w:val="21"/>
-          <w:szCs w:val="21"/>
-          <w:bdr w:val="none" w:sz="0" w:space="0" w:color="auto" w:frame="1"/>
-        </w:rPr>
-      </w:pPr>
-    </w:p>
-    <w:p>
-      <w:pPr>
-        <w:spacing w:after="0"/>
-        <w:rPr>
-          <w:rFonts w:cstheme="minorHAnsi"/>
-          <w:b/>
-          <w:bCs/>
-          <w:sz w:val="21"/>
-          <w:szCs w:val="21"/>
-          <w:bdr w:val="none" w:sz="0" w:space="0" w:color="auto" w:frame="1"/>
-        </w:rPr>
-      </w:pPr>
-      <w:r>
-        <w:rPr>
-          <w:rFonts w:cstheme="minorHAnsi"/>
-          <w:b/>
-          <w:bCs/>
-          <w:color w:val="4472C4" w:themeColor="accent5"/>
-          <w:sz w:val="21"/>
-          <w:szCs w:val="21"/>
-          <w:bdr w:val="none" w:sz="0" w:space="0" w:color="auto" w:frame="1"/>
-        </w:rPr>
-        <w:t>Can you explain the key differences between yaml and properties file, and in what scenario you might prefer one format over the other?</w:t>
-      </w:r>
-      <w:r>
-        <w:rPr>
-          <w:rFonts w:cstheme="minorHAnsi"/>
-          <w:b/>
-          <w:bCs/>
-          <w:sz w:val="21"/>
-          <w:szCs w:val="21"/>
-          <w:bdr w:val="none" w:sz="0" w:space="0" w:color="auto" w:frame="1"/>
-        </w:rPr>
-        <w:t xml:space="preserve"> </w:t>
-      </w:r>
-    </w:p>
-    <w:p>
-      <w:pPr>
-        <w:spacing w:after="0"/>
-        <w:rPr>
-          <w:rFonts w:cstheme="minorHAnsi"/>
-          <w:sz w:val="21"/>
-          <w:szCs w:val="21"/>
-          <w:bdr w:val="none" w:sz="0" w:space="0" w:color="auto" w:frame="1"/>
-        </w:rPr>
-      </w:pPr>
-    </w:p>
-    <w:p>
-      <w:pPr>
-        <w:spacing w:after="0"/>
-        <w:rPr>
-          <w:rFonts w:cstheme="minorHAnsi"/>
-          <w:sz w:val="21"/>
-          <w:szCs w:val="21"/>
-          <w:bdr w:val="none" w:sz="0" w:space="0" w:color="auto" w:frame="1"/>
-        </w:rPr>
-      </w:pPr>
-    </w:p>
-    <w:p>
-      <w:pPr>
-        <w:spacing w:after="0"/>
-        <w:rPr>
-          <w:rFonts w:cstheme="minorHAnsi"/>
-          <w:b/>
-          <w:bCs/>
-          <w:sz w:val="21"/>
-          <w:szCs w:val="21"/>
-          <w:bdr w:val="none" w:sz="0" w:space="0" w:color="auto" w:frame="1"/>
-        </w:rPr>
-      </w:pPr>
-      <w:r>
-        <w:rPr>
-          <w:rFonts w:cstheme="minorHAnsi"/>
-          <w:b/>
-          <w:bCs/>
-          <w:color w:val="4472C4" w:themeColor="accent5"/>
-          <w:sz w:val="21"/>
-          <w:szCs w:val="21"/>
-          <w:bdr w:val="none" w:sz="0" w:space="0" w:color="auto" w:frame="1"/>
-        </w:rPr>
-        <w:t>What is the difference between yml &amp; yaml?</w:t>
-      </w:r>
-      <w:r>
-        <w:rPr>
-          <w:rFonts w:cstheme="minorHAnsi"/>
-          <w:b/>
-          <w:bCs/>
-          <w:sz w:val="21"/>
-          <w:szCs w:val="21"/>
-          <w:bdr w:val="none" w:sz="0" w:space="0" w:color="auto" w:frame="1"/>
-        </w:rPr>
-        <w:t xml:space="preserve"> </w:t>
-      </w:r>
-    </w:p>
-    <w:p>
-      <w:pPr>
-        <w:spacing w:after="0"/>
-        <w:rPr>
-          <w:rFonts w:cstheme="minorHAnsi"/>
-          <w:sz w:val="21"/>
-          <w:szCs w:val="21"/>
-          <w:bdr w:val="none" w:sz="0" w:space="0" w:color="auto" w:frame="1"/>
-        </w:rPr>
-      </w:pPr>
-      <w:r>
-        <w:rPr>
-          <w:rFonts w:cstheme="minorHAnsi"/>
-          <w:sz w:val="21"/>
-          <w:szCs w:val="21"/>
-          <w:bdr w:val="none" w:sz="0" w:space="0" w:color="auto" w:frame="1"/>
-        </w:rPr>
-        <w:t xml:space="preserve">In olde version of windows there is </w:t>
-      </w:r>
-      <w:r>
-        <w:rPr>
-          <w:rFonts w:cstheme="minorHAnsi"/>
-          <w:sz w:val="21"/>
-          <w:szCs w:val="21"/>
-          <w:bdr w:val="none" w:sz="0" w:space="0" w:color="auto" w:frame="1"/>
-        </w:rPr>
-        <w:t>restriction</w:t>
-      </w:r>
-      <w:r>
-        <w:rPr>
-          <w:rFonts w:cstheme="minorHAnsi"/>
-          <w:sz w:val="21"/>
-          <w:szCs w:val="21"/>
-          <w:bdr w:val="none" w:sz="0" w:space="0" w:color="auto" w:frame="1"/>
-        </w:rPr>
-        <w:t xml:space="preserve"> of three character </w:t>
-      </w:r>
-      <w:r>
-        <w:rPr>
-          <w:rFonts w:cstheme="minorHAnsi"/>
-          <w:sz w:val="21"/>
-          <w:szCs w:val="21"/>
-          <w:bdr w:val="none" w:sz="0" w:space="0" w:color="auto" w:frame="1"/>
-        </w:rPr>
-        <w:t>extension</w:t>
-      </w:r>
-      <w:r>
-        <w:rPr>
-          <w:rFonts w:cstheme="minorHAnsi"/>
-          <w:sz w:val="21"/>
-          <w:szCs w:val="21"/>
-          <w:bdr w:val="none" w:sz="0" w:space="0" w:color="auto" w:frame="1"/>
-        </w:rPr>
-        <w:t xml:space="preserve"> that’s why we use yml.</w:t>
-      </w:r>
-    </w:p>
-    <w:p>
-      <w:pPr>
-        <w:spacing w:after="0"/>
-        <w:rPr>
-          <w:rFonts w:cstheme="minorHAnsi"/>
-          <w:sz w:val="21"/>
-          <w:szCs w:val="21"/>
-          <w:bdr w:val="none" w:sz="0" w:space="0" w:color="auto" w:frame="1"/>
-        </w:rPr>
-      </w:pPr>
-      <w:r>
-        <w:rPr>
-          <w:rFonts w:cstheme="minorHAnsi"/>
-          <w:sz w:val="21"/>
-          <w:szCs w:val="21"/>
-          <w:bdr w:val="none" w:sz="0" w:space="0" w:color="auto" w:frame="1"/>
-        </w:rPr>
-        <w:t>Now we can use both.</w:t>
-      </w:r>
-    </w:p>
-    <w:p>
-      <w:pPr>
-        <w:spacing w:after="0"/>
-        <w:rPr>
-          <w:rFonts w:cstheme="minorHAnsi"/>
-          <w:sz w:val="21"/>
-          <w:szCs w:val="21"/>
-          <w:bdr w:val="none" w:sz="0" w:space="0" w:color="auto" w:frame="1"/>
-        </w:rPr>
-      </w:pPr>
-    </w:p>
-    <w:p>
-      <w:pPr>
-        <w:spacing w:after="0"/>
-        <w:rPr>
-          <w:rFonts w:cstheme="minorHAnsi"/>
-          <w:b/>
-          <w:bCs/>
-          <w:color w:val="4472C4" w:themeColor="accent5"/>
-          <w:sz w:val="21"/>
-          <w:szCs w:val="21"/>
-          <w:bdr w:val="none" w:sz="0" w:space="0" w:color="auto" w:frame="1"/>
-        </w:rPr>
-      </w:pPr>
-      <w:r>
-        <w:rPr>
-          <w:rFonts w:cstheme="minorHAnsi"/>
-          <w:b/>
-          <w:bCs/>
-          <w:color w:val="4472C4" w:themeColor="accent5"/>
-          <w:sz w:val="21"/>
-          <w:szCs w:val="21"/>
-          <w:bdr w:val="none" w:sz="0" w:space="0" w:color="auto" w:frame="1"/>
-        </w:rPr>
-        <w:t xml:space="preserve">If I will configure same values in both properties then which value will be loaded in Spring Boot or who will load first </w:t>
-      </w:r>
-      <w:r>
-        <w:rPr>
-          <w:rFonts w:cstheme="minorHAnsi"/>
-          <w:b/>
-          <w:bCs/>
-          <w:color w:val="4472C4" w:themeColor="accent5"/>
-          <w:sz w:val="21"/>
-          <w:szCs w:val="21"/>
-          <w:bdr w:val="none" w:sz="0" w:space="0" w:color="auto" w:frame="1"/>
-        </w:rPr>
-        <w:t>properties</w:t>
-      </w:r>
-      <w:r>
-        <w:rPr>
-          <w:rFonts w:cstheme="minorHAnsi"/>
-          <w:b/>
-          <w:bCs/>
-          <w:color w:val="4472C4" w:themeColor="accent5"/>
-          <w:sz w:val="21"/>
-          <w:szCs w:val="21"/>
-          <w:bdr w:val="none" w:sz="0" w:space="0" w:color="auto" w:frame="1"/>
-        </w:rPr>
-        <w:t xml:space="preserve"> or yml file? </w:t>
-      </w:r>
-    </w:p>
-    <w:p>
-      <w:pPr>
-        <w:spacing w:after="0"/>
-        <w:rPr>
-          <w:rFonts w:cstheme="minorHAnsi"/>
-          <w:sz w:val="21"/>
-          <w:szCs w:val="21"/>
-          <w:bdr w:val="none" w:sz="0" w:space="0" w:color="auto" w:frame="1"/>
-        </w:rPr>
-      </w:pPr>
-      <w:r>
-        <w:rPr>
-          <w:rFonts w:cstheme="minorHAnsi"/>
-          <w:sz w:val="21"/>
-          <w:szCs w:val="21"/>
-          <w:bdr w:val="none" w:sz="0" w:space="0" w:color="auto" w:frame="1"/>
-        </w:rPr>
-        <w:t>Properties file first.</w:t>
-      </w:r>
-    </w:p>
-    <w:p>
-      <w:pPr>
-        <w:spacing w:after="0"/>
-        <w:rPr>
-          <w:rFonts w:cstheme="minorHAnsi"/>
-          <w:sz w:val="21"/>
-          <w:szCs w:val="21"/>
-          <w:bdr w:val="none" w:sz="0" w:space="0" w:color="auto" w:frame="1"/>
-        </w:rPr>
-      </w:pPr>
-    </w:p>
-    <w:p>
-      <w:pPr>
-        <w:spacing w:after="0"/>
-        <w:rPr>
-          <w:rFonts w:cstheme="minorHAnsi"/>
-          <w:b/>
-          <w:bCs/>
-          <w:sz w:val="21"/>
-          <w:szCs w:val="21"/>
-          <w:bdr w:val="none" w:sz="0" w:space="0" w:color="auto" w:frame="1"/>
-        </w:rPr>
-      </w:pPr>
-      <w:r>
-        <w:rPr>
-          <w:rFonts w:cstheme="minorHAnsi"/>
-          <w:b/>
-          <w:bCs/>
-          <w:color w:val="4472C4" w:themeColor="accent5"/>
-          <w:sz w:val="21"/>
-          <w:szCs w:val="21"/>
-          <w:bdr w:val="none" w:sz="0" w:space="0" w:color="auto" w:frame="1"/>
-        </w:rPr>
-        <w:t>How to load external properties in Spring Boot?</w:t>
-      </w:r>
-      <w:r>
-        <w:rPr>
-          <w:rFonts w:cstheme="minorHAnsi"/>
-          <w:b/>
-          <w:bCs/>
-          <w:sz w:val="21"/>
-          <w:szCs w:val="21"/>
-          <w:bdr w:val="none" w:sz="0" w:space="0" w:color="auto" w:frame="1"/>
-        </w:rPr>
-        <w:t xml:space="preserve"> </w:t>
-      </w:r>
-    </w:p>
-    <w:p>
-      <w:pPr>
-        <w:spacing w:after="0"/>
-        <w:rPr>
-          <w:rFonts w:cstheme="minorHAnsi"/>
-          <w:sz w:val="21"/>
-          <w:szCs w:val="21"/>
-          <w:bdr w:val="none" w:sz="0" w:space="0" w:color="auto" w:frame="1"/>
-        </w:rPr>
-      </w:pPr>
-      <w:r>
-        <w:rPr>
-          <w:rFonts w:cstheme="minorHAnsi"/>
-          <w:sz w:val="21"/>
-          <w:szCs w:val="21"/>
-          <w:bdr w:val="none" w:sz="0" w:space="0" w:color="auto" w:frame="1"/>
-        </w:rPr>
-        <w:t>spring.config.import</w:t>
-      </w:r>
-    </w:p>
-    <w:p>
-      <w:pPr>
-        <w:spacing w:after="0"/>
-        <w:rPr>
-          <w:rFonts w:cstheme="minorHAnsi"/>
-          <w:sz w:val="21"/>
-          <w:szCs w:val="21"/>
-          <w:bdr w:val="none" w:sz="0" w:space="0" w:color="auto" w:frame="1"/>
-        </w:rPr>
-      </w:pPr>
-    </w:p>
-    <w:p>
-      <w:pPr>
-        <w:spacing w:after="0"/>
-        <w:rPr>
-          <w:rFonts w:cstheme="minorHAnsi"/>
-          <w:b/>
-          <w:bCs/>
-          <w:color w:val="4472C4" w:themeColor="accent5"/>
-          <w:sz w:val="21"/>
-          <w:szCs w:val="21"/>
-          <w:bdr w:val="none" w:sz="0" w:space="0" w:color="auto" w:frame="1"/>
-        </w:rPr>
-      </w:pPr>
-      <w:r>
-        <w:rPr>
-          <w:rFonts w:cstheme="minorHAnsi"/>
-          <w:b/>
-          <w:bCs/>
-          <w:color w:val="4472C4" w:themeColor="accent5"/>
-          <w:sz w:val="21"/>
-          <w:szCs w:val="21"/>
-          <w:bdr w:val="none" w:sz="0" w:space="0" w:color="auto" w:frame="1"/>
-        </w:rPr>
-        <w:t>How map or bind config properties to java object?</w:t>
-      </w:r>
-    </w:p>
-    <w:p>
-      <w:pPr>
-        <w:spacing w:after="0"/>
-        <w:rPr>
-          <w:rFonts w:cstheme="minorHAnsi"/>
-          <w:sz w:val="21"/>
-          <w:szCs w:val="21"/>
-          <w:bdr w:val="none" w:sz="0" w:space="0" w:color="auto" w:frame="1"/>
-        </w:rPr>
-      </w:pPr>
-      <w:r>
-        <w:rPr>
-          <w:rFonts w:cstheme="minorHAnsi"/>
-          <w:sz w:val="21"/>
-          <w:szCs w:val="21"/>
-          <w:bdr w:val="none" w:sz="0" w:space="0" w:color="auto" w:frame="1"/>
-        </w:rPr>
-        <w:t>Using Co</w:t>
-      </w:r>
-    </w:p>
-    <w:p>
-      <w:pPr>
-        <w:spacing w:after="0"/>
-        <w:rPr>
-          <w:rStyle w:val="yt-core-attributed-string--link-inherit-color"/>
-          <w:rFonts w:cstheme="minorHAnsi"/>
-          <w:sz w:val="21"/>
-          <w:szCs w:val="21"/>
-          <w:bdr w:val="none" w:sz="0" w:space="0" w:color="auto" w:frame="1"/>
-        </w:rPr>
-      </w:pPr>
-    </w:p>
-    <w:p>
-      <w:pPr>
-        <w:spacing w:after="0"/>
-        <w:rPr>
-          <w:rStyle w:val="yt-core-attributed-string--link-inherit-color"/>
-          <w:rFonts w:cstheme="minorHAnsi"/>
-          <w:sz w:val="21"/>
-          <w:szCs w:val="21"/>
-          <w:bdr w:val="none" w:sz="0" w:space="0" w:color="auto" w:frame="1"/>
-        </w:rPr>
-      </w:pPr>
-    </w:p>
-    <w:p>
-      <w:pPr>
-        <w:spacing w:after="0"/>
-        <w:rPr>
-          <w:rStyle w:val="yt-core-attributed-string--link-inherit-color"/>
-          <w:rFonts w:cstheme="minorHAnsi"/>
-          <w:b/>
-          <w:color w:val="4472C4" w:themeColor="accent5"/>
-          <w:sz w:val="21"/>
-          <w:szCs w:val="21"/>
-          <w:bdr w:val="none" w:sz="0" w:space="0" w:color="auto" w:frame="1"/>
-        </w:rPr>
-      </w:pPr>
-      <w:r>
-        <w:rPr>
-          <w:rStyle w:val="yt-core-attributed-string--link-inherit-color"/>
-          <w:rFonts w:cstheme="minorHAnsi"/>
-          <w:b/>
-          <w:color w:val="4472C4" w:themeColor="accent5"/>
-          <w:sz w:val="21"/>
-          <w:szCs w:val="21"/>
-          <w:bdr w:val="none" w:sz="0" w:space="0" w:color="auto" w:frame="1"/>
-        </w:rPr>
-        <w:t xml:space="preserve">Have you worked on Restful web services? If yes </w:t>
-      </w:r>
-      <w:r>
-        <w:rPr>
-          <w:rStyle w:val="yt-core-attributed-string--link-inherit-color"/>
-          <w:rFonts w:cstheme="minorHAnsi"/>
-          <w:b/>
-          <w:color w:val="4472C4" w:themeColor="accent5"/>
-          <w:sz w:val="21"/>
-          <w:szCs w:val="21"/>
-          <w:bdr w:val="none" w:sz="0" w:space="0" w:color="auto" w:frame="1"/>
-        </w:rPr>
-        <w:t>what</w:t>
-      </w:r>
-      <w:r>
-        <w:rPr>
-          <w:rStyle w:val="yt-core-attributed-string--link-inherit-color"/>
-          <w:rFonts w:cstheme="minorHAnsi"/>
-          <w:b/>
-          <w:color w:val="4472C4" w:themeColor="accent5"/>
-          <w:sz w:val="21"/>
-          <w:szCs w:val="21"/>
-          <w:bdr w:val="none" w:sz="0" w:space="0" w:color="auto" w:frame="1"/>
-        </w:rPr>
-        <w:t xml:space="preserve"> all HTTP methods have you used in your project?</w:t>
-      </w:r>
-    </w:p>
-    <w:p>
-      <w:pPr>
-        <w:spacing w:after="0"/>
-        <w:rPr>
-          <w:rStyle w:val="yt-core-attributed-string--link-inherit-color"/>
-          <w:rFonts w:cstheme="minorHAnsi"/>
-          <w:sz w:val="21"/>
-          <w:szCs w:val="21"/>
-          <w:bdr w:val="none" w:sz="0" w:space="0" w:color="auto" w:frame="1"/>
-        </w:rPr>
-      </w:pPr>
-      <w:r>
-        <w:rPr>
-          <w:rStyle w:val="yt-core-attributed-string--link-inherit-color"/>
-          <w:rFonts w:cstheme="minorHAnsi"/>
-          <w:sz w:val="21"/>
-          <w:szCs w:val="21"/>
-          <w:bdr w:val="none" w:sz="0" w:space="0" w:color="auto" w:frame="1"/>
-        </w:rPr>
-        <w:t>PUT</w:t>
-      </w:r>
-    </w:p>
-    <w:p>
-      <w:pPr>
-        <w:spacing w:after="0"/>
-        <w:rPr>
-          <w:rStyle w:val="yt-core-attributed-string--link-inherit-color"/>
-          <w:rFonts w:cstheme="minorHAnsi"/>
-          <w:sz w:val="21"/>
-          <w:szCs w:val="21"/>
-          <w:bdr w:val="none" w:sz="0" w:space="0" w:color="auto" w:frame="1"/>
-        </w:rPr>
-      </w:pPr>
-      <w:r>
-        <w:rPr>
-          <w:rStyle w:val="yt-core-attributed-string--link-inherit-color"/>
-          <w:rFonts w:cstheme="minorHAnsi"/>
-          <w:sz w:val="21"/>
-          <w:szCs w:val="21"/>
-          <w:bdr w:val="none" w:sz="0" w:space="0" w:color="auto" w:frame="1"/>
-        </w:rPr>
-        <w:t>POST</w:t>
-      </w:r>
-    </w:p>
-    <w:p>
-      <w:pPr>
-        <w:spacing w:after="0"/>
-        <w:rPr>
-          <w:rStyle w:val="yt-core-attributed-string--link-inherit-color"/>
-          <w:rFonts w:cstheme="minorHAnsi"/>
-          <w:sz w:val="21"/>
-          <w:szCs w:val="21"/>
-          <w:bdr w:val="none" w:sz="0" w:space="0" w:color="auto" w:frame="1"/>
-        </w:rPr>
-      </w:pPr>
-      <w:r>
-        <w:rPr>
-          <w:rStyle w:val="yt-core-attributed-string--link-inherit-color"/>
-          <w:rFonts w:cstheme="minorHAnsi"/>
-          <w:sz w:val="21"/>
-          <w:szCs w:val="21"/>
-          <w:bdr w:val="none" w:sz="0" w:space="0" w:color="auto" w:frame="1"/>
-        </w:rPr>
-        <w:t>GET</w:t>
-      </w:r>
-    </w:p>
-    <w:p>
-      <w:pPr>
-        <w:spacing w:after="0"/>
-        <w:rPr>
-          <w:rStyle w:val="yt-core-attributed-string--link-inherit-color"/>
-          <w:rFonts w:cstheme="minorHAnsi"/>
-          <w:sz w:val="21"/>
-          <w:szCs w:val="21"/>
-          <w:bdr w:val="none" w:sz="0" w:space="0" w:color="auto" w:frame="1"/>
-        </w:rPr>
-      </w:pPr>
-      <w:r>
-        <w:rPr>
-          <w:rStyle w:val="yt-core-attributed-string--link-inherit-color"/>
-          <w:rFonts w:cstheme="minorHAnsi"/>
-          <w:sz w:val="21"/>
-          <w:szCs w:val="21"/>
-          <w:bdr w:val="none" w:sz="0" w:space="0" w:color="auto" w:frame="1"/>
-        </w:rPr>
-        <w:t>DELETE</w:t>
-      </w:r>
-    </w:p>
-    <w:p>
-      <w:pPr>
-        <w:spacing w:after="0"/>
-        <w:rPr>
-          <w:rStyle w:val="yt-core-attributed-string--link-inherit-color"/>
-          <w:rFonts w:cstheme="minorHAnsi"/>
-          <w:sz w:val="21"/>
-          <w:szCs w:val="21"/>
-          <w:bdr w:val="none" w:sz="0" w:space="0" w:color="auto" w:frame="1"/>
-        </w:rPr>
-      </w:pPr>
-    </w:p>
-    <w:p>
-      <w:pPr>
-        <w:spacing w:after="0"/>
-        <w:rPr>
-          <w:rStyle w:val="yt-core-attributed-string--link-inherit-color"/>
-          <w:rFonts w:cstheme="minorHAnsi"/>
-          <w:b/>
-          <w:sz w:val="21"/>
-          <w:szCs w:val="21"/>
-          <w:bdr w:val="none" w:sz="0" w:space="0" w:color="auto" w:frame="1"/>
-        </w:rPr>
-      </w:pPr>
-      <w:r>
-        <w:rPr>
-          <w:rStyle w:val="yt-core-attributed-string--link-inherit-color"/>
-          <w:rFonts w:cstheme="minorHAnsi"/>
-          <w:b/>
-          <w:color w:val="4472C4" w:themeColor="accent5"/>
-          <w:sz w:val="21"/>
-          <w:szCs w:val="21"/>
-          <w:bdr w:val="none" w:sz="0" w:space="0" w:color="auto" w:frame="1"/>
-        </w:rPr>
-        <w:t>How can you specify the HTTP method type for your REST endpoint?</w:t>
-      </w:r>
-    </w:p>
-    <w:p>
-      <w:pPr>
-        <w:spacing w:after="0"/>
-        <w:rPr>
-          <w:rStyle w:val="yt-core-attributed-string--link-inherit-color"/>
-          <w:rFonts w:cstheme="minorHAnsi"/>
-          <w:b/>
-          <w:sz w:val="21"/>
-          <w:szCs w:val="21"/>
-          <w:bdr w:val="none" w:sz="0" w:space="0" w:color="auto" w:frame="1"/>
-        </w:rPr>
-      </w:pPr>
-    </w:p>
-    <w:p>
-      <w:pPr>
-        <w:spacing w:after="0"/>
-        <w:rPr>
-          <w:rStyle w:val="yt-core-attributed-string--link-inherit-color"/>
-          <w:rFonts w:cstheme="minorHAnsi"/>
-          <w:sz w:val="21"/>
-          <w:szCs w:val="21"/>
-          <w:bdr w:val="none" w:sz="0" w:space="0" w:color="auto" w:frame="1"/>
-        </w:rPr>
-      </w:pPr>
-    </w:p>
-    <w:p>
-      <w:pPr>
-        <w:spacing w:after="0"/>
-        <w:rPr>
-          <w:rStyle w:val="yt-core-attributed-string--link-inherit-color"/>
-          <w:rFonts w:cstheme="minorHAnsi"/>
-          <w:sz w:val="21"/>
-          <w:szCs w:val="21"/>
-          <w:bdr w:val="none" w:sz="0" w:space="0" w:color="auto" w:frame="1"/>
-        </w:rPr>
-      </w:pPr>
-      <w:r>
-        <w:rPr>
-          <w:rStyle w:val="yt-core-attributed-string--link-inherit-color"/>
-          <w:rFonts w:cstheme="minorHAnsi"/>
-          <w:sz w:val="21"/>
-          <w:szCs w:val="21"/>
-          <w:bdr w:val="none" w:sz="0" w:space="0" w:color="auto" w:frame="1"/>
-        </w:rPr>
         <w:lastRenderedPageBreak/>
-        <w:t>Can you design a rest endpoint, Assume that you have a product database, and your task is to create an API to filter a list of products by productType.</w:t>
-      </w:r>
-    </w:p>
-    <w:p>
-      <w:pPr>
-        <w:spacing w:after="0"/>
-        <w:rPr>
-          <w:rStyle w:val="yt-core-attributed-string--link-inherit-color"/>
-          <w:rFonts w:cstheme="minorHAnsi"/>
-          <w:sz w:val="21"/>
-          <w:szCs w:val="21"/>
-          <w:bdr w:val="none" w:sz="0" w:space="0" w:color="auto" w:frame="1"/>
-        </w:rPr>
-      </w:pPr>
-    </w:p>
-    <w:p>
-      <w:pPr>
-        <w:spacing w:after="0"/>
-        <w:rPr>
-          <w:rStyle w:val="yt-core-attributed-string--link-inherit-color"/>
-          <w:rFonts w:cstheme="minorHAnsi"/>
-          <w:sz w:val="21"/>
-          <w:szCs w:val="21"/>
-          <w:bdr w:val="none" w:sz="0" w:space="0" w:color="auto" w:frame="1"/>
-        </w:rPr>
-      </w:pPr>
-      <w:r>
-        <w:rPr>
-          <w:rStyle w:val="yt-core-attributed-string--link-inherit-color"/>
-          <w:rFonts w:cstheme="minorHAnsi"/>
-          <w:sz w:val="21"/>
-          <w:szCs w:val="21"/>
-          <w:bdr w:val="none" w:sz="0" w:space="0" w:color="auto" w:frame="1"/>
-        </w:rPr>
-        <w:t>Design endpoints in a way that takes "productType" as input. If the user provides this input, the endpoint should filter products based on the specified condition. If "productType" is not provided, the endpoint should return all the products.</w:t>
-      </w:r>
-    </w:p>
-    <w:p>
-      <w:pPr>
-        <w:spacing w:after="0"/>
-        <w:rPr>
-          <w:rStyle w:val="yt-core-attributed-string--link-inherit-color"/>
-          <w:rFonts w:cstheme="minorHAnsi"/>
-          <w:sz w:val="21"/>
-          <w:szCs w:val="21"/>
-          <w:bdr w:val="none" w:sz="0" w:space="0" w:color="auto" w:frame="1"/>
-        </w:rPr>
-      </w:pPr>
-    </w:p>
-    <w:p>
-      <w:pPr>
-        <w:spacing w:after="0"/>
-        <w:rPr>
-          <w:rStyle w:val="yt-core-attributed-string--link-inherit-color"/>
-          <w:rFonts w:cstheme="minorHAnsi"/>
-          <w:b/>
-          <w:sz w:val="21"/>
-          <w:szCs w:val="21"/>
-          <w:bdr w:val="none" w:sz="0" w:space="0" w:color="auto" w:frame="1"/>
-        </w:rPr>
-      </w:pPr>
-      <w:r>
-        <w:rPr>
-          <w:rStyle w:val="yt-core-attributed-string--link-inherit-color"/>
-          <w:rFonts w:cstheme="minorHAnsi"/>
-          <w:b/>
-          <w:sz w:val="21"/>
-          <w:szCs w:val="21"/>
-          <w:bdr w:val="none" w:sz="0" w:space="0" w:color="auto" w:frame="1"/>
-        </w:rPr>
-        <w:t>What is the difference between @PathVariable and @RequestParam?</w:t>
-      </w:r>
-    </w:p>
-    <w:p>
-      <w:pPr>
-        <w:spacing w:after="0"/>
-        <w:rPr>
-          <w:rStyle w:val="yt-core-attributed-string--link-inherit-color"/>
-          <w:rFonts w:cstheme="minorHAnsi"/>
-          <w:sz w:val="21"/>
-          <w:szCs w:val="21"/>
-          <w:bdr w:val="none" w:sz="0" w:space="0" w:color="auto" w:frame="1"/>
-        </w:rPr>
-      </w:pPr>
-      <w:r>
-        <w:rPr>
-          <w:rStyle w:val="yt-core-attributed-string--link-inherit-color"/>
-          <w:rFonts w:cstheme="minorHAnsi"/>
-          <w:sz w:val="21"/>
-          <w:szCs w:val="21"/>
-          <w:bdr w:val="none" w:sz="0" w:space="0" w:color="auto" w:frame="1"/>
-        </w:rPr>
-        <w:t xml:space="preserve">PathVariable – it take </w:t>
-      </w:r>
-      <w:r>
-        <w:rPr>
-          <w:rStyle w:val="yt-core-attributed-string--link-inherit-color"/>
-          <w:rFonts w:cstheme="minorHAnsi"/>
-          <w:sz w:val="21"/>
-          <w:szCs w:val="21"/>
-          <w:bdr w:val="none" w:sz="0" w:space="0" w:color="auto" w:frame="1"/>
-        </w:rPr>
-        <w:t>variable</w:t>
-      </w:r>
-      <w:r>
-        <w:rPr>
-          <w:rStyle w:val="yt-core-attributed-string--link-inherit-color"/>
-          <w:rFonts w:cstheme="minorHAnsi"/>
-          <w:sz w:val="21"/>
-          <w:szCs w:val="21"/>
-          <w:bdr w:val="none" w:sz="0" w:space="0" w:color="auto" w:frame="1"/>
-        </w:rPr>
-        <w:t xml:space="preserve"> from given url</w:t>
-      </w:r>
-    </w:p>
-    <w:p>
-      <w:pPr>
-        <w:spacing w:after="0"/>
-        <w:rPr>
-          <w:rStyle w:val="yt-core-attributed-string--link-inherit-color"/>
-          <w:rFonts w:cstheme="minorHAnsi"/>
-          <w:sz w:val="21"/>
-          <w:szCs w:val="21"/>
-          <w:bdr w:val="none" w:sz="0" w:space="0" w:color="auto" w:frame="1"/>
-        </w:rPr>
-      </w:pPr>
-      <w:r>
-        <w:rPr>
-          <w:rStyle w:val="yt-core-attributed-string--link-inherit-color"/>
-          <w:rFonts w:cstheme="minorHAnsi"/>
-          <w:sz w:val="21"/>
-          <w:szCs w:val="21"/>
-          <w:bdr w:val="none" w:sz="0" w:space="0" w:color="auto" w:frame="1"/>
-        </w:rPr>
-        <w:t>@GetMapping(“/search/{userID}”)</w:t>
-      </w:r>
-    </w:p>
-    <w:p>
-      <w:pPr>
-        <w:spacing w:after="0"/>
-        <w:rPr>
-          <w:rStyle w:val="yt-core-attributed-string--link-inherit-color"/>
-          <w:rFonts w:cstheme="minorHAnsi"/>
-          <w:sz w:val="21"/>
-          <w:szCs w:val="21"/>
-          <w:bdr w:val="none" w:sz="0" w:space="0" w:color="auto" w:frame="1"/>
-        </w:rPr>
-      </w:pPr>
-      <w:r>
-        <w:rPr>
-          <w:rStyle w:val="yt-core-attributed-string--link-inherit-color"/>
-          <w:rFonts w:cstheme="minorHAnsi"/>
-          <w:sz w:val="21"/>
-          <w:szCs w:val="21"/>
-          <w:bdr w:val="none" w:sz="0" w:space="0" w:color="auto" w:frame="1"/>
-        </w:rPr>
-        <w:t>public String getUserNameByID()</w:t>
-      </w:r>
-    </w:p>
-    <w:p>
-      <w:pPr>
-        <w:spacing w:after="0"/>
-        <w:rPr>
-          <w:rStyle w:val="yt-core-attributed-string--link-inherit-color"/>
-          <w:rFonts w:cstheme="minorHAnsi"/>
-          <w:sz w:val="21"/>
-          <w:szCs w:val="21"/>
-          <w:bdr w:val="none" w:sz="0" w:space="0" w:color="auto" w:frame="1"/>
-        </w:rPr>
-      </w:pPr>
-    </w:p>
-    <w:p>
-      <w:pPr>
-        <w:spacing w:after="0"/>
-        <w:rPr>
-          <w:rStyle w:val="yt-core-attributed-string--link-inherit-color"/>
-          <w:rFonts w:cstheme="minorHAnsi"/>
-          <w:b/>
-          <w:sz w:val="21"/>
-          <w:szCs w:val="21"/>
-          <w:bdr w:val="none" w:sz="0" w:space="0" w:color="auto" w:frame="1"/>
-        </w:rPr>
-      </w:pPr>
-      <w:r>
-        <w:rPr>
-          <w:rStyle w:val="yt-core-attributed-string--link-inherit-color"/>
-          <w:rFonts w:cstheme="minorHAnsi"/>
-          <w:b/>
-          <w:sz w:val="21"/>
-          <w:szCs w:val="21"/>
-          <w:bdr w:val="none" w:sz="0" w:space="0" w:color="auto" w:frame="1"/>
-        </w:rPr>
-        <w:t>Why did you use @RestController and why not @Controller?</w:t>
-      </w:r>
-    </w:p>
-    <w:p>
-      <w:pPr>
-        <w:spacing w:after="0"/>
-        <w:rPr>
-          <w:rStyle w:val="yt-core-attributed-string--link-inherit-color"/>
-          <w:rFonts w:cstheme="minorHAnsi"/>
-          <w:sz w:val="21"/>
-          <w:szCs w:val="21"/>
-          <w:bdr w:val="none" w:sz="0" w:space="0" w:color="auto" w:frame="1"/>
-        </w:rPr>
-      </w:pPr>
-      <w:r>
-        <w:rPr>
-          <w:rStyle w:val="yt-core-attributed-string--link-inherit-color"/>
-          <w:rFonts w:cstheme="minorHAnsi"/>
-          <w:b/>
-          <w:sz w:val="21"/>
-          <w:szCs w:val="21"/>
-          <w:bdr w:val="none" w:sz="0" w:space="0" w:color="auto" w:frame="1"/>
-        </w:rPr>
-        <w:t xml:space="preserve">@Controller – </w:t>
-      </w:r>
-      <w:r>
-        <w:rPr>
-          <w:rStyle w:val="yt-core-attributed-string--link-inherit-color"/>
-          <w:rFonts w:cstheme="minorHAnsi"/>
-          <w:sz w:val="21"/>
-          <w:szCs w:val="21"/>
-          <w:bdr w:val="none" w:sz="0" w:space="0" w:color="auto" w:frame="1"/>
-        </w:rPr>
-        <w:t xml:space="preserve">Spring framework will </w:t>
-      </w:r>
-      <w:r>
-        <w:rPr>
-          <w:rStyle w:val="yt-core-attributed-string--link-inherit-color"/>
-          <w:rFonts w:cstheme="minorHAnsi"/>
-          <w:sz w:val="21"/>
-          <w:szCs w:val="21"/>
-          <w:bdr w:val="none" w:sz="0" w:space="0" w:color="auto" w:frame="1"/>
-        </w:rPr>
-        <w:t>always</w:t>
-      </w:r>
-      <w:r>
-        <w:rPr>
-          <w:rStyle w:val="yt-core-attributed-string--link-inherit-color"/>
-          <w:rFonts w:cstheme="minorHAnsi"/>
-          <w:sz w:val="21"/>
-          <w:szCs w:val="21"/>
-          <w:bdr w:val="none" w:sz="0" w:space="0" w:color="auto" w:frame="1"/>
-        </w:rPr>
-        <w:t xml:space="preserve"> </w:t>
-      </w:r>
-      <w:r>
-        <w:rPr>
-          <w:rStyle w:val="yt-core-attributed-string--link-inherit-color"/>
-          <w:rFonts w:cstheme="minorHAnsi"/>
-          <w:sz w:val="21"/>
-          <w:szCs w:val="21"/>
-          <w:bdr w:val="none" w:sz="0" w:space="0" w:color="auto" w:frame="1"/>
-        </w:rPr>
-        <w:t>be looking</w:t>
-      </w:r>
-      <w:r>
-        <w:rPr>
-          <w:rStyle w:val="yt-core-attributed-string--link-inherit-color"/>
-          <w:rFonts w:cstheme="minorHAnsi"/>
-          <w:sz w:val="21"/>
-          <w:szCs w:val="21"/>
-          <w:bdr w:val="none" w:sz="0" w:space="0" w:color="auto" w:frame="1"/>
-        </w:rPr>
-        <w:t xml:space="preserve"> for HTML or view page for the returning string from method.</w:t>
-      </w:r>
-    </w:p>
-    <w:p>
-      <w:pPr>
-        <w:spacing w:after="0"/>
-        <w:rPr>
-          <w:rStyle w:val="yt-core-attributed-string--link-inherit-color"/>
-          <w:rFonts w:cstheme="minorHAnsi"/>
-          <w:sz w:val="21"/>
-          <w:szCs w:val="21"/>
-          <w:bdr w:val="none" w:sz="0" w:space="0" w:color="auto" w:frame="1"/>
-        </w:rPr>
-      </w:pPr>
-      <w:r>
-        <w:rPr>
-          <w:rStyle w:val="yt-core-attributed-string--link-inherit-color"/>
-          <w:rFonts w:cstheme="minorHAnsi"/>
-          <w:sz w:val="21"/>
-          <w:szCs w:val="21"/>
-          <w:bdr w:val="none" w:sz="0" w:space="0" w:color="auto" w:frame="1"/>
-        </w:rPr>
-        <w:t>If we annoted @Controller it will always expect as return type Model and View</w:t>
-      </w:r>
-    </w:p>
-    <w:p>
-      <w:pPr>
-        <w:spacing w:after="0"/>
-        <w:rPr>
-          <w:rStyle w:val="yt-core-attributed-string--link-inherit-color"/>
-          <w:rFonts w:cstheme="minorHAnsi"/>
-          <w:sz w:val="21"/>
-          <w:szCs w:val="21"/>
-          <w:bdr w:val="none" w:sz="0" w:space="0" w:color="auto" w:frame="1"/>
-        </w:rPr>
-      </w:pPr>
-      <w:r>
-        <w:rPr>
-          <w:rStyle w:val="yt-core-attributed-string--link-inherit-color"/>
-          <w:rFonts w:cstheme="minorHAnsi"/>
-          <w:b/>
-          <w:sz w:val="21"/>
-          <w:szCs w:val="21"/>
-          <w:bdr w:val="none" w:sz="0" w:space="0" w:color="auto" w:frame="1"/>
-        </w:rPr>
-        <w:t>@RestController</w:t>
-      </w:r>
-      <w:r>
-        <w:rPr>
-          <w:rStyle w:val="yt-core-attributed-string--link-inherit-color"/>
-          <w:rFonts w:cstheme="minorHAnsi"/>
-          <w:sz w:val="21"/>
-          <w:szCs w:val="21"/>
-          <w:bdr w:val="none" w:sz="0" w:space="0" w:color="auto" w:frame="1"/>
-        </w:rPr>
-        <w:t xml:space="preserve"> – It will return any thing we have in our method</w:t>
-      </w:r>
-      <w:r>
-        <w:rPr>
-          <w:rStyle w:val="yt-core-attributed-string--link-inherit-color"/>
-          <w:rFonts w:cstheme="minorHAnsi"/>
-          <w:sz w:val="21"/>
-          <w:szCs w:val="21"/>
-          <w:bdr w:val="none" w:sz="0" w:space="0" w:color="auto" w:frame="1"/>
-        </w:rPr>
-        <w:t>.</w:t>
-      </w:r>
-    </w:p>
-    <w:p>
-      <w:pPr>
-        <w:spacing w:after="0"/>
-        <w:rPr>
-          <w:rStyle w:val="yt-core-attributed-string--link-inherit-color"/>
-          <w:rFonts w:cstheme="minorHAnsi"/>
-          <w:b/>
-          <w:sz w:val="21"/>
-          <w:szCs w:val="21"/>
-          <w:bdr w:val="none" w:sz="0" w:space="0" w:color="auto" w:frame="1"/>
-        </w:rPr>
-      </w:pPr>
-    </w:p>
-    <w:p>
-      <w:pPr>
-        <w:spacing w:after="0"/>
-        <w:rPr>
-          <w:rStyle w:val="yt-core-attributed-string--link-inherit-color"/>
-          <w:rFonts w:cstheme="minorHAnsi"/>
-          <w:b/>
-          <w:sz w:val="21"/>
-          <w:szCs w:val="21"/>
-          <w:bdr w:val="none" w:sz="0" w:space="0" w:color="auto" w:frame="1"/>
-        </w:rPr>
-      </w:pPr>
-      <w:r>
-        <w:rPr>
-          <w:rStyle w:val="yt-core-attributed-string--link-inherit-color"/>
-          <w:rFonts w:cstheme="minorHAnsi"/>
-          <w:b/>
+        <w:drawing>
+          <wp:inline distT="0" distB="0" distL="0" distR="0" wp14:anchorId="780FC215" wp14:editId="757C9E7D">
+            <wp:extent cx="6645910" cy="1346835"/>
+            <wp:effectExtent l="0" t="0" r="2540" b="5715"/>
+            <wp:docPr id="403639964" name="Picture 1"/>
+            <wp:cNvGraphicFramePr>
+              <a:graphicFrameLocks xmlns:a="http://schemas.openxmlformats.org/drawingml/2006/main" noChangeAspect="1"/>
+            </wp:cNvGraphicFramePr>
+            <a:graphic xmlns:a="http://schemas.openxmlformats.org/drawingml/2006/main">
+              <a:graphicData uri="http://schemas.openxmlformats.org/drawingml/2006/picture">
+                <pic:pic xmlns:pic="http://schemas.openxmlformats.org/drawingml/2006/picture">
+                  <pic:nvPicPr>
+                    <pic:cNvPr id="403639964" name=""/>
+                    <pic:cNvPicPr/>
+                  </pic:nvPicPr>
+                  <pic:blipFill>
+                    <a:blip r:embed="rId10"/>
+                    <a:stretch>
+                      <a:fillRect/>
+                    </a:stretch>
+                  </pic:blipFill>
+                  <pic:spPr>
+                    <a:xfrm>
+                      <a:off x="0" y="0"/>
+                      <a:ext cx="6645910" cy="1346835"/>
+                    </a:xfrm>
+                    <a:prstGeom prst="rect">
+                      <a:avLst/>
+                    </a:prstGeom>
+                  </pic:spPr>
+                </pic:pic>
+              </a:graphicData>
+            </a:graphic>
+          </wp:inline>
+        </w:drawing>
+      </w:r>
+    </w:p>
+    <w:p>
+      <w:pPr>
+        <w:spacing w:after="0"/>
+        <w:rPr>
+          <w:rStyle w:val="yt-core-attributed-string--link-inherit-color"/>
+          <w:rFonts w:cstheme="minorHAnsi"/>
+          <w:b/>
+          <w:sz w:val="21"/>
+          <w:szCs w:val="21"/>
+          <w:bdr w:val="none" w:sz="0" w:space="0" w:color="auto" w:frame="1"/>
+        </w:rPr>
+      </w:pPr>
+    </w:p>
+    <w:p>
+      <w:pPr>
+        <w:spacing w:after="0"/>
+        <w:rPr>
+          <w:rStyle w:val="yt-core-attributed-string--link-inherit-color"/>
+          <w:rFonts w:cstheme="minorHAnsi"/>
+          <w:b/>
+          <w:sz w:val="21"/>
+          <w:szCs w:val="21"/>
+          <w:bdr w:val="none" w:sz="0" w:space="0" w:color="auto" w:frame="1"/>
+        </w:rPr>
+      </w:pPr>
+      <w:r>
+        <w:rPr>
+          <w:rStyle w:val="yt-core-attributed-string--link-inherit-color"/>
+          <w:rFonts w:cstheme="minorHAnsi"/>
+          <w:b/>
+          <w:color w:val="4472C4" w:themeColor="accent5"/>
           <w:sz w:val="21"/>
           <w:szCs w:val="21"/>
           <w:bdr w:val="none" w:sz="0" w:space="0" w:color="auto" w:frame="1"/>
@@ -4378,6 +4953,7 @@
           <w:rStyle w:val="yt-core-attributed-string--link-inherit-color"/>
           <w:rFonts w:cstheme="minorHAnsi"/>
           <w:b/>
+          <w:color w:val="4472C4" w:themeColor="accent5"/>
           <w:sz w:val="21"/>
           <w:szCs w:val="21"/>
           <w:bdr w:val="none" w:sz="0" w:space="0" w:color="auto" w:frame="1"/>
@@ -4389,6 +4965,7 @@
           <w:rStyle w:val="yt-core-attributed-string--link-inherit-color"/>
           <w:rFonts w:cstheme="minorHAnsi"/>
           <w:b/>
+          <w:color w:val="4472C4" w:themeColor="accent5"/>
           <w:sz w:val="21"/>
           <w:szCs w:val="21"/>
           <w:bdr w:val="none" w:sz="0" w:space="0" w:color="auto" w:frame="1"/>
@@ -4498,6 +5075,7 @@
           <w:rStyle w:val="yt-core-attributed-string--link-inherit-color"/>
           <w:rFonts w:cstheme="minorHAnsi"/>
           <w:b/>
+          <w:color w:val="4472C4" w:themeColor="accent5"/>
           <w:sz w:val="21"/>
           <w:szCs w:val="21"/>
           <w:bdr w:val="none" w:sz="0" w:space="0" w:color="auto" w:frame="1"/>
@@ -4600,6 +5178,7 @@
           <w:rStyle w:val="yt-core-attributed-string--link-inherit-color"/>
           <w:rFonts w:cstheme="minorHAnsi"/>
           <w:b/>
+          <w:color w:val="4472C4" w:themeColor="accent5"/>
           <w:sz w:val="21"/>
           <w:szCs w:val="21"/>
           <w:bdr w:val="none" w:sz="0" w:space="0" w:color="auto" w:frame="1"/>
@@ -4648,16 +5227,18 @@
           <w:rStyle w:val="yt-core-attributed-string--link-inherit-color"/>
           <w:rFonts w:cstheme="minorHAnsi"/>
           <w:b/>
-          <w:sz w:val="21"/>
-          <w:szCs w:val="21"/>
-          <w:bdr w:val="none" w:sz="0" w:space="0" w:color="auto" w:frame="1"/>
-        </w:rPr>
-      </w:pPr>
-      <w:r>
-        <w:rPr>
-          <w:rStyle w:val="yt-core-attributed-string--link-inherit-color"/>
-          <w:rFonts w:cstheme="minorHAnsi"/>
-          <w:b/>
+          <w:color w:val="4472C4" w:themeColor="accent5"/>
+          <w:sz w:val="21"/>
+          <w:szCs w:val="21"/>
+          <w:bdr w:val="none" w:sz="0" w:space="0" w:color="auto" w:frame="1"/>
+        </w:rPr>
+      </w:pPr>
+      <w:r>
+        <w:rPr>
+          <w:rStyle w:val="yt-core-attributed-string--link-inherit-color"/>
+          <w:rFonts w:cstheme="minorHAnsi"/>
+          <w:b/>
+          <w:color w:val="4472C4" w:themeColor="accent5"/>
           <w:sz w:val="21"/>
           <w:szCs w:val="21"/>
           <w:bdr w:val="none" w:sz="0" w:space="0" w:color="auto" w:frame="1"/>
@@ -4979,16 +5560,18 @@
           <w:rStyle w:val="yt-core-attributed-string--link-inherit-color"/>
           <w:rFonts w:cstheme="minorHAnsi"/>
           <w:b/>
-          <w:sz w:val="21"/>
-          <w:szCs w:val="21"/>
-          <w:bdr w:val="none" w:sz="0" w:space="0" w:color="auto" w:frame="1"/>
-        </w:rPr>
-      </w:pPr>
-      <w:r>
-        <w:rPr>
-          <w:rStyle w:val="yt-core-attributed-string--link-inherit-color"/>
-          <w:rFonts w:cstheme="minorHAnsi"/>
-          <w:b/>
+          <w:color w:val="4472C4" w:themeColor="accent5"/>
+          <w:sz w:val="21"/>
+          <w:szCs w:val="21"/>
+          <w:bdr w:val="none" w:sz="0" w:space="0" w:color="auto" w:frame="1"/>
+        </w:rPr>
+      </w:pPr>
+      <w:r>
+        <w:rPr>
+          <w:rStyle w:val="yt-core-attributed-string--link-inherit-color"/>
+          <w:rFonts w:cstheme="minorHAnsi"/>
+          <w:b/>
+          <w:color w:val="4472C4" w:themeColor="accent5"/>
           <w:sz w:val="21"/>
           <w:szCs w:val="21"/>
           <w:bdr w:val="none" w:sz="0" w:space="0" w:color="auto" w:frame="1"/>
@@ -5052,16 +5635,18 @@
           <w:rStyle w:val="yt-core-attributed-string--link-inherit-color"/>
           <w:rFonts w:cstheme="minorHAnsi"/>
           <w:b/>
-          <w:sz w:val="21"/>
-          <w:szCs w:val="21"/>
-          <w:bdr w:val="none" w:sz="0" w:space="0" w:color="auto" w:frame="1"/>
-        </w:rPr>
-      </w:pPr>
-      <w:r>
-        <w:rPr>
-          <w:rStyle w:val="yt-core-attributed-string--link-inherit-color"/>
-          <w:rFonts w:cstheme="minorHAnsi"/>
-          <w:b/>
+          <w:color w:val="4472C4" w:themeColor="accent5"/>
+          <w:sz w:val="21"/>
+          <w:szCs w:val="21"/>
+          <w:bdr w:val="none" w:sz="0" w:space="0" w:color="auto" w:frame="1"/>
+        </w:rPr>
+      </w:pPr>
+      <w:r>
+        <w:rPr>
+          <w:rStyle w:val="yt-core-attributed-string--link-inherit-color"/>
+          <w:rFonts w:cstheme="minorHAnsi"/>
+          <w:b/>
+          <w:color w:val="4472C4" w:themeColor="accent5"/>
           <w:sz w:val="21"/>
           <w:szCs w:val="21"/>
           <w:bdr w:val="none" w:sz="0" w:space="0" w:color="auto" w:frame="1"/>
@@ -5342,93 +5927,141 @@
           <w:szCs w:val="21"/>
           <w:bdr w:val="none" w:sz="0" w:space="0" w:color="auto" w:frame="1"/>
         </w:rPr>
+        <w:t>In YML reduce prefix.</w:t>
+      </w:r>
+    </w:p>
+    <w:p>
+      <w:pPr>
+        <w:spacing w:after="0"/>
+        <w:rPr>
+          <w:rStyle w:val="yt-core-attributed-string--link-inherit-color"/>
+          <w:rFonts w:cstheme="minorHAnsi"/>
+          <w:sz w:val="21"/>
+          <w:szCs w:val="21"/>
+          <w:bdr w:val="none" w:sz="0" w:space="0" w:color="auto" w:frame="1"/>
+        </w:rPr>
+      </w:pPr>
+      <w:r>
+        <w:rPr>
+          <w:rStyle w:val="yt-core-attributed-string--link-inherit-color"/>
+          <w:rFonts w:cstheme="minorHAnsi"/>
+          <w:sz w:val="21"/>
+          <w:szCs w:val="21"/>
+          <w:bdr w:val="none" w:sz="0" w:space="0" w:color="auto" w:frame="1"/>
+        </w:rPr>
+        <w:t>In YML it support list and arrays</w:t>
+      </w:r>
+      <w:r>
+        <w:rPr>
+          <w:rStyle w:val="yt-core-attributed-string--link-inherit-color"/>
+          <w:rFonts w:cstheme="minorHAnsi"/>
+          <w:sz w:val="21"/>
+          <w:szCs w:val="21"/>
+          <w:bdr w:val="none" w:sz="0" w:space="0" w:color="auto" w:frame="1"/>
+        </w:rPr>
+        <w:t>.</w:t>
+      </w:r>
+    </w:p>
+    <w:p>
+      <w:pPr>
+        <w:spacing w:after="0"/>
+        <w:rPr>
+          <w:rStyle w:val="yt-core-attributed-string--link-inherit-color"/>
+          <w:rFonts w:cstheme="minorHAnsi"/>
+          <w:sz w:val="21"/>
+          <w:szCs w:val="21"/>
+          <w:bdr w:val="none" w:sz="0" w:space="0" w:color="auto" w:frame="1"/>
+        </w:rPr>
+      </w:pPr>
+    </w:p>
+    <w:p>
+      <w:pPr>
+        <w:spacing w:after="0"/>
+        <w:rPr>
+          <w:rStyle w:val="yt-core-attributed-string--link-inherit-color"/>
+          <w:rFonts w:cstheme="minorHAnsi"/>
+          <w:b/>
+          <w:bCs/>
+          <w:color w:val="4472C4" w:themeColor="accent5"/>
+          <w:sz w:val="21"/>
+          <w:szCs w:val="21"/>
+          <w:bdr w:val="none" w:sz="0" w:space="0" w:color="auto" w:frame="1"/>
+        </w:rPr>
+      </w:pPr>
+      <w:r>
+        <w:rPr>
+          <w:rStyle w:val="yt-core-attributed-string--link-inherit-color"/>
+          <w:rFonts w:cstheme="minorHAnsi"/>
+          <w:b/>
+          <w:bCs/>
+          <w:color w:val="4472C4" w:themeColor="accent5"/>
+          <w:sz w:val="21"/>
+          <w:szCs w:val="21"/>
+          <w:bdr w:val="none" w:sz="0" w:space="0" w:color="auto" w:frame="1"/>
+        </w:rPr>
+        <w:t>How can you enable cross origin?</w:t>
+      </w:r>
+    </w:p>
+    <w:p>
+      <w:pPr>
+        <w:spacing w:after="0"/>
+        <w:rPr>
+          <w:rFonts w:cstheme="minorHAnsi"/>
+          <w:sz w:val="21"/>
+          <w:szCs w:val="21"/>
+          <w:bdr w:val="none" w:sz="0" w:space="0" w:color="auto" w:frame="1"/>
+        </w:rPr>
+      </w:pPr>
+    </w:p>
+    <w:p>
+      <w:pPr>
+        <w:spacing w:after="0"/>
+        <w:rPr>
+          <w:rFonts w:cstheme="minorHAnsi"/>
+          <w:sz w:val="21"/>
+          <w:szCs w:val="21"/>
+          <w:bdr w:val="none" w:sz="0" w:space="0" w:color="auto" w:frame="1"/>
+        </w:rPr>
+      </w:pPr>
+      <w:r>
+        <w:rPr>
+          <w:rFonts w:cstheme="minorHAnsi"/>
+          <w:sz w:val="21"/>
+          <w:szCs w:val="21"/>
+          <w:bdr w:val="none" w:sz="0" w:space="0" w:color="auto" w:frame="1"/>
+        </w:rPr>
+        <w:t>Cross origin is a security future use for controlling web page request from one domain to another domain.</w:t>
+      </w:r>
+    </w:p>
+    <w:p>
+      <w:pPr>
+        <w:spacing w:after="0"/>
+        <w:rPr>
+          <w:rFonts w:cstheme="minorHAnsi"/>
+          <w:sz w:val="21"/>
+          <w:szCs w:val="21"/>
+          <w:bdr w:val="none" w:sz="0" w:space="0" w:color="auto" w:frame="1"/>
+        </w:rPr>
+      </w:pPr>
+    </w:p>
+    <w:p>
+      <w:pPr>
+        <w:spacing w:after="0"/>
+        <w:rPr>
+          <w:rFonts w:cstheme="minorHAnsi"/>
+          <w:sz w:val="21"/>
+          <w:szCs w:val="21"/>
+          <w:bdr w:val="none" w:sz="0" w:space="0" w:color="auto" w:frame="1"/>
+        </w:rPr>
+      </w:pPr>
+      <w:r>
+        <w:rPr>
+          <w:rFonts w:cstheme="minorHAnsi"/>
+          <w:sz w:val="21"/>
+          <w:szCs w:val="21"/>
+          <w:bdr w:val="none" w:sz="0" w:space="0" w:color="auto" w:frame="1"/>
+        </w:rPr>
         <w:lastRenderedPageBreak/>
-        <w:t>In YML reduce prefix.</w:t>
-      </w:r>
-    </w:p>
-    <w:p>
-      <w:pPr>
-        <w:spacing w:after="0"/>
-        <w:rPr>
-          <w:rStyle w:val="yt-core-attributed-string--link-inherit-color"/>
-          <w:rFonts w:cstheme="minorHAnsi"/>
-          <w:sz w:val="21"/>
-          <w:szCs w:val="21"/>
-          <w:bdr w:val="none" w:sz="0" w:space="0" w:color="auto" w:frame="1"/>
-        </w:rPr>
-      </w:pPr>
-      <w:r>
-        <w:rPr>
-          <w:rStyle w:val="yt-core-attributed-string--link-inherit-color"/>
-          <w:rFonts w:cstheme="minorHAnsi"/>
-          <w:sz w:val="21"/>
-          <w:szCs w:val="21"/>
-          <w:bdr w:val="none" w:sz="0" w:space="0" w:color="auto" w:frame="1"/>
-        </w:rPr>
-        <w:t>In YML it support list and arrays</w:t>
-      </w:r>
-      <w:r>
-        <w:rPr>
-          <w:rStyle w:val="yt-core-attributed-string--link-inherit-color"/>
-          <w:rFonts w:cstheme="minorHAnsi"/>
-          <w:sz w:val="21"/>
-          <w:szCs w:val="21"/>
-          <w:bdr w:val="none" w:sz="0" w:space="0" w:color="auto" w:frame="1"/>
-        </w:rPr>
-        <w:t>.</w:t>
-      </w:r>
-    </w:p>
-    <w:p>
-      <w:pPr>
-        <w:spacing w:after="0"/>
-        <w:rPr>
-          <w:rStyle w:val="yt-core-attributed-string--link-inherit-color"/>
-          <w:rFonts w:cstheme="minorHAnsi"/>
-          <w:sz w:val="21"/>
-          <w:szCs w:val="21"/>
-          <w:bdr w:val="none" w:sz="0" w:space="0" w:color="auto" w:frame="1"/>
-        </w:rPr>
-      </w:pPr>
-    </w:p>
-    <w:p>
-      <w:pPr>
-        <w:spacing w:after="0"/>
-        <w:rPr>
-          <w:rStyle w:val="yt-core-attributed-string--link-inherit-color"/>
-          <w:rFonts w:cstheme="minorHAnsi"/>
-          <w:sz w:val="21"/>
-          <w:szCs w:val="21"/>
-          <w:bdr w:val="none" w:sz="0" w:space="0" w:color="auto" w:frame="1"/>
-        </w:rPr>
-      </w:pPr>
-      <w:r>
-        <w:rPr>
-          <w:rStyle w:val="yt-core-attributed-string--link-inherit-color"/>
-          <w:rFonts w:cstheme="minorHAnsi"/>
-          <w:sz w:val="21"/>
-          <w:szCs w:val="21"/>
-          <w:bdr w:val="none" w:sz="0" w:space="0" w:color="auto" w:frame="1"/>
-        </w:rPr>
-        <w:t>How can you enable cross origin?</w:t>
-      </w:r>
-    </w:p>
-    <w:p>
-      <w:pPr>
-        <w:spacing w:after="0"/>
-        <w:rPr>
-          <w:rFonts w:cstheme="minorHAnsi"/>
-          <w:sz w:val="21"/>
-          <w:szCs w:val="21"/>
-          <w:bdr w:val="none" w:sz="0" w:space="0" w:color="auto" w:frame="1"/>
-        </w:rPr>
-      </w:pPr>
-      <w:r>
-        <w:rPr>
-          <w:rFonts w:cstheme="minorHAnsi"/>
-          <w:sz w:val="21"/>
-          <w:szCs w:val="21"/>
-          <w:bdr w:val="none" w:sz="0" w:space="0" w:color="auto" w:frame="1"/>
-        </w:rPr>
         <w:t>@RestController</w:t>
       </w:r>
     </w:p>
@@ -5675,7 +6308,6 @@
       <w:pPr>
         <w:spacing w:after="0"/>
         <w:rPr>
-          <w:rStyle w:val="yt-core-attributed-string--link-inherit-color"/>
           <w:rFonts w:cstheme="minorHAnsi"/>
           <w:sz w:val="21"/>
           <w:szCs w:val="21"/>
@@ -5711,6 +6343,135 @@
           <w:szCs w:val="21"/>
           <w:bdr w:val="none" w:sz="0" w:space="0" w:color="auto" w:frame="1"/>
         </w:rPr>
+        <w:drawing>
+          <wp:inline distT="0" distB="0" distL="0" distR="0" wp14:anchorId="441CB681" wp14:editId="68B83881">
+            <wp:extent cx="6645910" cy="1352550"/>
+            <wp:effectExtent l="0" t="0" r="2540" b="0"/>
+            <wp:docPr id="1370485182" name="Picture 1"/>
+            <wp:cNvGraphicFramePr>
+              <a:graphicFrameLocks xmlns:a="http://schemas.openxmlformats.org/drawingml/2006/main" noChangeAspect="1"/>
+            </wp:cNvGraphicFramePr>
+            <a:graphic xmlns:a="http://schemas.openxmlformats.org/drawingml/2006/main">
+              <a:graphicData uri="http://schemas.openxmlformats.org/drawingml/2006/picture">
+                <pic:pic xmlns:pic="http://schemas.openxmlformats.org/drawingml/2006/picture">
+                  <pic:nvPicPr>
+                    <pic:cNvPr id="1370485182" name=""/>
+                    <pic:cNvPicPr/>
+                  </pic:nvPicPr>
+                  <pic:blipFill>
+                    <a:blip r:embed="rId11"/>
+                    <a:stretch>
+                      <a:fillRect/>
+                    </a:stretch>
+                  </pic:blipFill>
+                  <pic:spPr>
+                    <a:xfrm>
+                      <a:off x="0" y="0"/>
+                      <a:ext cx="6645910" cy="1352550"/>
+                    </a:xfrm>
+                    <a:prstGeom prst="rect">
+                      <a:avLst/>
+                    </a:prstGeom>
+                  </pic:spPr>
+                </pic:pic>
+              </a:graphicData>
+            </a:graphic>
+          </wp:inline>
+        </w:drawing>
+      </w:r>
+    </w:p>
+    <w:p>
+      <w:pPr>
+        <w:spacing w:after="0"/>
+        <w:rPr>
+          <w:rStyle w:val="yt-core-attributed-string--link-inherit-color"/>
+          <w:rFonts w:cstheme="minorHAnsi"/>
+          <w:sz w:val="21"/>
+          <w:szCs w:val="21"/>
+          <w:bdr w:val="none" w:sz="0" w:space="0" w:color="auto" w:frame="1"/>
+        </w:rPr>
+      </w:pPr>
+      <w:r>
+        <w:rPr>
+          <w:rStyle w:val="yt-core-attributed-string--link-inherit-color"/>
+          <w:rFonts w:cstheme="minorHAnsi"/>
+          <w:sz w:val="21"/>
+          <w:szCs w:val="21"/>
+          <w:bdr w:val="none" w:sz="0" w:space="0" w:color="auto" w:frame="1"/>
+        </w:rPr>
+        <w:drawing>
+          <wp:inline distT="0" distB="0" distL="0" distR="0" wp14:anchorId="54647EC6" wp14:editId="79EE45A3">
+            <wp:extent cx="6645910" cy="2734945"/>
+            <wp:effectExtent l="0" t="0" r="2540" b="8255"/>
+            <wp:docPr id="935447127" name="Picture 1"/>
+            <wp:cNvGraphicFramePr>
+              <a:graphicFrameLocks xmlns:a="http://schemas.openxmlformats.org/drawingml/2006/main" noChangeAspect="1"/>
+            </wp:cNvGraphicFramePr>
+            <a:graphic xmlns:a="http://schemas.openxmlformats.org/drawingml/2006/main">
+              <a:graphicData uri="http://schemas.openxmlformats.org/drawingml/2006/picture">
+                <pic:pic xmlns:pic="http://schemas.openxmlformats.org/drawingml/2006/picture">
+                  <pic:nvPicPr>
+                    <pic:cNvPr id="935447127" name=""/>
+                    <pic:cNvPicPr/>
+                  </pic:nvPicPr>
+                  <pic:blipFill>
+                    <a:blip r:embed="rId12"/>
+                    <a:stretch>
+                      <a:fillRect/>
+                    </a:stretch>
+                  </pic:blipFill>
+                  <pic:spPr>
+                    <a:xfrm>
+                      <a:off x="0" y="0"/>
+                      <a:ext cx="6645910" cy="2734945"/>
+                    </a:xfrm>
+                    <a:prstGeom prst="rect">
+                      <a:avLst/>
+                    </a:prstGeom>
+                  </pic:spPr>
+                </pic:pic>
+              </a:graphicData>
+            </a:graphic>
+          </wp:inline>
+        </w:drawing>
+      </w:r>
+    </w:p>
+    <w:p>
+      <w:pPr>
+        <w:spacing w:after="0"/>
+        <w:rPr>
+          <w:rStyle w:val="yt-core-attributed-string--link-inherit-color"/>
+          <w:rFonts w:cstheme="minorHAnsi"/>
+          <w:sz w:val="21"/>
+          <w:szCs w:val="21"/>
+          <w:bdr w:val="none" w:sz="0" w:space="0" w:color="auto" w:frame="1"/>
+        </w:rPr>
+      </w:pPr>
+    </w:p>
+    <w:p>
+      <w:pPr>
+        <w:spacing w:after="0"/>
+        <w:rPr>
+          <w:rStyle w:val="yt-core-attributed-string--link-inherit-color"/>
+          <w:rFonts w:cstheme="minorHAnsi"/>
+          <w:b/>
+          <w:bCs/>
+          <w:sz w:val="21"/>
+          <w:szCs w:val="21"/>
+          <w:bdr w:val="none" w:sz="0" w:space="0" w:color="auto" w:frame="1"/>
+        </w:rPr>
+      </w:pPr>
+      <w:r>
+        <w:rPr>
+          <w:rStyle w:val="yt-core-attributed-string--link-inherit-color"/>
+          <w:rFonts w:cstheme="minorHAnsi"/>
+          <w:b/>
+          <w:bCs/>
+          <w:color w:val="4472C4" w:themeColor="accent5"/>
+          <w:sz w:val="21"/>
+          <w:szCs w:val="21"/>
+          <w:bdr w:val="none" w:sz="0" w:space="0" w:color="auto" w:frame="1"/>
+        </w:rPr>
         <w:t>How can you upload a file in spring?</w:t>
       </w:r>
     </w:p>
@@ -5744,15 +6505,21 @@
         <w:rPr>
           <w:rStyle w:val="yt-core-attributed-string--link-inherit-color"/>
           <w:rFonts w:cstheme="minorHAnsi"/>
-          <w:sz w:val="21"/>
-          <w:szCs w:val="21"/>
-          <w:bdr w:val="none" w:sz="0" w:space="0" w:color="auto" w:frame="1"/>
-        </w:rPr>
-      </w:pPr>
-      <w:r>
-        <w:rPr>
-          <w:rStyle w:val="yt-core-attributed-string--link-inherit-color"/>
-          <w:rFonts w:cstheme="minorHAnsi"/>
+          <w:b/>
+          <w:bCs/>
+          <w:color w:val="4472C4" w:themeColor="accent5"/>
+          <w:sz w:val="21"/>
+          <w:szCs w:val="21"/>
+          <w:bdr w:val="none" w:sz="0" w:space="0" w:color="auto" w:frame="1"/>
+        </w:rPr>
+      </w:pPr>
+      <w:r>
+        <w:rPr>
+          <w:rStyle w:val="yt-core-attributed-string--link-inherit-color"/>
+          <w:rFonts w:cstheme="minorHAnsi"/>
+          <w:b/>
+          <w:bCs/>
+          <w:color w:val="4472C4" w:themeColor="accent5"/>
           <w:sz w:val="21"/>
           <w:szCs w:val="21"/>
           <w:bdr w:val="none" w:sz="0" w:space="0" w:color="auto" w:frame="1"/>
@@ -5790,15 +6557,21 @@
         <w:rPr>
           <w:rStyle w:val="yt-core-attributed-string--link-inherit-color"/>
           <w:rFonts w:cstheme="minorHAnsi"/>
-          <w:sz w:val="21"/>
-          <w:szCs w:val="21"/>
-          <w:bdr w:val="none" w:sz="0" w:space="0" w:color="auto" w:frame="1"/>
-        </w:rPr>
-      </w:pPr>
-      <w:r>
-        <w:rPr>
-          <w:rStyle w:val="yt-core-attributed-string--link-inherit-color"/>
-          <w:rFonts w:cstheme="minorHAnsi"/>
+          <w:b/>
+          <w:bCs/>
+          <w:color w:val="4472C4" w:themeColor="accent5"/>
+          <w:sz w:val="21"/>
+          <w:szCs w:val="21"/>
+          <w:bdr w:val="none" w:sz="0" w:space="0" w:color="auto" w:frame="1"/>
+        </w:rPr>
+      </w:pPr>
+      <w:r>
+        <w:rPr>
+          <w:rStyle w:val="yt-core-attributed-string--link-inherit-color"/>
+          <w:rFonts w:cstheme="minorHAnsi"/>
+          <w:b/>
+          <w:bCs/>
+          <w:color w:val="4472C4" w:themeColor="accent5"/>
           <w:sz w:val="21"/>
           <w:szCs w:val="21"/>
           <w:bdr w:val="none" w:sz="0" w:space="0" w:color="auto" w:frame="1"/>
@@ -5817,34 +6590,50 @@
           <w:bdr w:val="none" w:sz="0" w:space="0" w:color="auto" w:frame="1"/>
         </w:rPr>
       </w:pPr>
-    </w:p>
-    <w:p>
-      <w:pPr>
-        <w:spacing w:after="0"/>
-        <w:rPr>
-          <w:rStyle w:val="yt-core-attributed-string--link-inherit-color"/>
-          <w:rFonts w:cstheme="minorHAnsi"/>
-          <w:sz w:val="21"/>
-          <w:szCs w:val="21"/>
-          <w:bdr w:val="none" w:sz="0" w:space="0" w:color="auto" w:frame="1"/>
-        </w:rPr>
-      </w:pPr>
-    </w:p>
-    <w:p>
-      <w:pPr>
-        <w:spacing w:after="0"/>
-        <w:rPr>
-          <w:rStyle w:val="yt-core-attributed-string--link-inherit-color"/>
-          <w:rFonts w:cstheme="minorHAnsi"/>
-          <w:sz w:val="21"/>
-          <w:szCs w:val="21"/>
-          <w:bdr w:val="none" w:sz="0" w:space="0" w:color="auto" w:frame="1"/>
-        </w:rPr>
-      </w:pPr>
-      <w:r>
-        <w:rPr>
-          <w:rStyle w:val="yt-core-attributed-string--link-inherit-color"/>
-          <w:rFonts w:cstheme="minorHAnsi"/>
+      <w:r>
+        <w:rPr>
+          <w:rStyle w:val="yt-core-attributed-string--link-inherit-color"/>
+          <w:rFonts w:cstheme="minorHAnsi"/>
+          <w:sz w:val="21"/>
+          <w:szCs w:val="21"/>
+          <w:bdr w:val="none" w:sz="0" w:space="0" w:color="auto" w:frame="1"/>
+        </w:rPr>
+        <w:t>Using Swagger now its OpenApi-starter-webmvc-ui</w:t>
+      </w:r>
+    </w:p>
+    <w:p>
+      <w:pPr>
+        <w:spacing w:after="0"/>
+        <w:rPr>
+          <w:rStyle w:val="yt-core-attributed-string--link-inherit-color"/>
+          <w:rFonts w:cstheme="minorHAnsi"/>
+          <w:sz w:val="21"/>
+          <w:szCs w:val="21"/>
+          <w:bdr w:val="none" w:sz="0" w:space="0" w:color="auto" w:frame="1"/>
+        </w:rPr>
+      </w:pPr>
+    </w:p>
+    <w:p>
+      <w:pPr>
+        <w:spacing w:after="0"/>
+        <w:rPr>
+          <w:rStyle w:val="yt-core-attributed-string--link-inherit-color"/>
+          <w:rFonts w:cstheme="minorHAnsi"/>
+          <w:b/>
+          <w:bCs/>
+          <w:color w:val="4472C4" w:themeColor="accent5"/>
+          <w:sz w:val="21"/>
+          <w:szCs w:val="21"/>
+          <w:bdr w:val="none" w:sz="0" w:space="0" w:color="auto" w:frame="1"/>
+        </w:rPr>
+      </w:pPr>
+      <w:r>
+        <w:rPr>
+          <w:rStyle w:val="yt-core-attributed-string--link-inherit-color"/>
+          <w:rFonts w:cstheme="minorHAnsi"/>
+          <w:b/>
+          <w:bCs/>
+          <w:color w:val="4472C4" w:themeColor="accent5"/>
           <w:sz w:val="21"/>
           <w:szCs w:val="21"/>
           <w:bdr w:val="none" w:sz="0" w:space="0" w:color="auto" w:frame="1"/>
@@ -5882,20 +6671,83 @@
         <w:rPr>
           <w:rStyle w:val="yt-core-attributed-string--link-inherit-color"/>
           <w:rFonts w:cstheme="minorHAnsi"/>
-          <w:sz w:val="21"/>
-          <w:szCs w:val="21"/>
-          <w:bdr w:val="none" w:sz="0" w:space="0" w:color="auto" w:frame="1"/>
-        </w:rPr>
-      </w:pPr>
-      <w:r>
-        <w:rPr>
-          <w:rStyle w:val="yt-core-attributed-string--link-inherit-color"/>
-          <w:rFonts w:cstheme="minorHAnsi"/>
+          <w:b/>
+          <w:bCs/>
+          <w:color w:val="4472C4" w:themeColor="accent5"/>
+          <w:sz w:val="21"/>
+          <w:szCs w:val="21"/>
+          <w:bdr w:val="none" w:sz="0" w:space="0" w:color="auto" w:frame="1"/>
+        </w:rPr>
+      </w:pPr>
+      <w:r>
+        <w:rPr>
+          <w:rStyle w:val="yt-core-attributed-string--link-inherit-color"/>
+          <w:rFonts w:cstheme="minorHAnsi"/>
+          <w:b/>
+          <w:bCs/>
+          <w:color w:val="4472C4" w:themeColor="accent5"/>
           <w:sz w:val="21"/>
           <w:szCs w:val="21"/>
           <w:bdr w:val="none" w:sz="0" w:space="0" w:color="auto" w:frame="1"/>
         </w:rPr>
         <w:t>How will you consume restful API?</w:t>
+      </w:r>
+    </w:p>
+    <w:p>
+      <w:pPr>
+        <w:spacing w:after="0"/>
+        <w:rPr>
+          <w:rStyle w:val="yt-core-attributed-string--link-inherit-color"/>
+          <w:rFonts w:cstheme="minorHAnsi"/>
+          <w:sz w:val="21"/>
+          <w:szCs w:val="21"/>
+          <w:bdr w:val="none" w:sz="0" w:space="0" w:color="auto" w:frame="1"/>
+        </w:rPr>
+      </w:pPr>
+      <w:r>
+        <w:rPr>
+          <w:rStyle w:val="yt-core-attributed-string--link-inherit-color"/>
+          <w:rFonts w:cstheme="minorHAnsi"/>
+          <w:sz w:val="21"/>
+          <w:szCs w:val="21"/>
+          <w:bdr w:val="none" w:sz="0" w:space="0" w:color="auto" w:frame="1"/>
+        </w:rPr>
+        <w:lastRenderedPageBreak/>
+        <w:drawing>
+          <wp:inline distT="0" distB="0" distL="0" distR="0" wp14:anchorId="136BF58C" wp14:editId="5BE563E1">
+            <wp:extent cx="994787" cy="1054735"/>
+            <wp:effectExtent l="0" t="0" r="0" b="0"/>
+            <wp:docPr id="1142720512" name="Picture 1"/>
+            <wp:cNvGraphicFramePr>
+              <a:graphicFrameLocks xmlns:a="http://schemas.openxmlformats.org/drawingml/2006/main" noChangeAspect="1"/>
+            </wp:cNvGraphicFramePr>
+            <a:graphic xmlns:a="http://schemas.openxmlformats.org/drawingml/2006/main">
+              <a:graphicData uri="http://schemas.openxmlformats.org/drawingml/2006/picture">
+                <pic:pic xmlns:pic="http://schemas.openxmlformats.org/drawingml/2006/picture">
+                  <pic:nvPicPr>
+                    <pic:cNvPr id="1142720512" name=""/>
+                    <pic:cNvPicPr/>
+                  </pic:nvPicPr>
+                  <pic:blipFill>
+                    <a:blip r:embed="rId13"/>
+                    <a:stretch>
+                      <a:fillRect/>
+                    </a:stretch>
+                  </pic:blipFill>
+                  <pic:spPr>
+                    <a:xfrm>
+                      <a:off x="0" y="0"/>
+                      <a:ext cx="1005733" cy="1066341"/>
+                    </a:xfrm>
+                    <a:prstGeom prst="rect">
+                      <a:avLst/>
+                    </a:prstGeom>
+                  </pic:spPr>
+                </pic:pic>
+              </a:graphicData>
+            </a:graphic>
+          </wp:inline>
+        </w:drawing>
       </w:r>
     </w:p>
     <w:p>
@@ -6534,7 +7386,6 @@
           <w:szCs w:val="21"/>
           <w:bdr w:val="none" w:sz="0" w:space="0" w:color="auto" w:frame="1"/>
         </w:rPr>
-        <w:lastRenderedPageBreak/>
         <w:t xml:space="preserve">How will you validate or </w:t>
       </w:r>
       <w:r>
@@ -7757,715 +8608,715 @@
           <w:szCs w:val="21"/>
           <w:bdr w:val="none" w:sz="0" w:space="0" w:color="auto" w:frame="1"/>
         </w:rPr>
+        <w:t xml:space="preserve">So we just create </w:t>
+      </w:r>
+      <w:r>
+        <w:rPr>
+          <w:rStyle w:val="yt-core-attributed-string--link-inherit-color"/>
+          <w:rFonts w:cstheme="minorHAnsi"/>
+          <w:sz w:val="21"/>
+          <w:szCs w:val="21"/>
+          <w:bdr w:val="none" w:sz="0" w:space="0" w:color="auto" w:frame="1"/>
+        </w:rPr>
+        <w:t>entity</w:t>
+      </w:r>
+      <w:r>
+        <w:rPr>
+          <w:rStyle w:val="yt-core-attributed-string--link-inherit-color"/>
+          <w:rFonts w:cstheme="minorHAnsi"/>
+          <w:sz w:val="21"/>
+          <w:szCs w:val="21"/>
+          <w:bdr w:val="none" w:sz="0" w:space="0" w:color="auto" w:frame="1"/>
+        </w:rPr>
+        <w:t xml:space="preserve"> class and create corresponding repository and </w:t>
+      </w:r>
+      <w:r>
+        <w:rPr>
+          <w:rStyle w:val="yt-core-attributed-string--link-inherit-color"/>
+          <w:rFonts w:cstheme="minorHAnsi"/>
+          <w:sz w:val="21"/>
+          <w:szCs w:val="21"/>
+          <w:bdr w:val="none" w:sz="0" w:space="0" w:color="auto" w:frame="1"/>
+        </w:rPr>
+        <w:t>extend</w:t>
+      </w:r>
+      <w:r>
+        <w:rPr>
+          <w:rStyle w:val="yt-core-attributed-string--link-inherit-color"/>
+          <w:rFonts w:cstheme="minorHAnsi"/>
+          <w:sz w:val="21"/>
+          <w:szCs w:val="21"/>
+          <w:bdr w:val="none" w:sz="0" w:space="0" w:color="auto" w:frame="1"/>
+        </w:rPr>
+        <w:t xml:space="preserve"> JpaRepository and provide class object name and </w:t>
+      </w:r>
+      <w:r>
+        <w:rPr>
+          <w:rStyle w:val="yt-core-attributed-string--link-inherit-color"/>
+          <w:rFonts w:cstheme="minorHAnsi"/>
+          <w:sz w:val="21"/>
+          <w:szCs w:val="21"/>
+          <w:bdr w:val="none" w:sz="0" w:space="0" w:color="auto" w:frame="1"/>
+        </w:rPr>
+        <w:t>primary</w:t>
+      </w:r>
+      <w:r>
+        <w:rPr>
+          <w:rStyle w:val="yt-core-attributed-string--link-inherit-color"/>
+          <w:rFonts w:cstheme="minorHAnsi"/>
+          <w:sz w:val="21"/>
+          <w:szCs w:val="21"/>
+          <w:bdr w:val="none" w:sz="0" w:space="0" w:color="auto" w:frame="1"/>
+        </w:rPr>
+        <w:t xml:space="preserve"> column data type field.</w:t>
+      </w:r>
+    </w:p>
+    <w:p>
+      <w:pPr>
+        <w:spacing w:after="0"/>
+        <w:rPr>
+          <w:rStyle w:val="yt-core-attributed-string--link-inherit-color"/>
+          <w:rFonts w:cstheme="minorHAnsi"/>
+          <w:sz w:val="21"/>
+          <w:szCs w:val="21"/>
+          <w:bdr w:val="none" w:sz="0" w:space="0" w:color="auto" w:frame="1"/>
+        </w:rPr>
+      </w:pPr>
+      <w:r>
+        <w:rPr>
+          <w:rStyle w:val="yt-core-attributed-string--link-inherit-color"/>
+          <w:rFonts w:cstheme="minorHAnsi"/>
+          <w:sz w:val="21"/>
+          <w:szCs w:val="21"/>
+          <w:bdr w:val="none" w:sz="0" w:space="0" w:color="auto" w:frame="1"/>
+        </w:rPr>
+        <w:t xml:space="preserve"> </w:t>
+      </w:r>
+    </w:p>
+    <w:p>
+      <w:pPr>
+        <w:spacing w:after="0"/>
+        <w:rPr>
+          <w:rStyle w:val="yt-core-attributed-string--link-inherit-color"/>
+          <w:rFonts w:cstheme="minorHAnsi"/>
+          <w:sz w:val="21"/>
+          <w:szCs w:val="21"/>
+          <w:bdr w:val="none" w:sz="0" w:space="0" w:color="auto" w:frame="1"/>
+        </w:rPr>
+      </w:pPr>
+      <w:r>
+        <w:rPr>
+          <w:rStyle w:val="yt-core-attributed-string--link-inherit-color"/>
+          <w:rFonts w:cstheme="minorHAnsi"/>
+          <w:sz w:val="21"/>
+          <w:szCs w:val="21"/>
+          <w:bdr w:val="none" w:sz="0" w:space="0" w:color="auto" w:frame="1"/>
+        </w:rPr>
+        <w:t xml:space="preserve">What are the differences between hibernate JPA and Spring Data JPA ? </w:t>
+      </w:r>
+    </w:p>
+    <w:p>
+      <w:pPr>
+        <w:spacing w:after="0"/>
+        <w:rPr>
+          <w:rStyle w:val="yt-core-attributed-string--link-inherit-color"/>
+          <w:rFonts w:cstheme="minorHAnsi"/>
+          <w:sz w:val="21"/>
+          <w:szCs w:val="21"/>
+          <w:bdr w:val="none" w:sz="0" w:space="0" w:color="auto" w:frame="1"/>
+        </w:rPr>
+      </w:pPr>
+      <w:r>
+        <w:rPr>
+          <w:rStyle w:val="yt-core-attributed-string--link-inherit-color"/>
+          <w:rFonts w:cstheme="minorHAnsi"/>
+          <w:sz w:val="21"/>
+          <w:szCs w:val="21"/>
+          <w:bdr w:val="none" w:sz="0" w:space="0" w:color="auto" w:frame="1"/>
+        </w:rPr>
+        <w:t>How can you connect multiple databases or data sources in a single application ?</w:t>
+      </w:r>
+    </w:p>
+    <w:p>
+      <w:pPr>
+        <w:spacing w:after="0"/>
+        <w:rPr>
+          <w:rStyle w:val="yt-core-attributed-string--link-inherit-color"/>
+          <w:rFonts w:cstheme="minorHAnsi"/>
+          <w:sz w:val="21"/>
+          <w:szCs w:val="21"/>
+          <w:bdr w:val="none" w:sz="0" w:space="0" w:color="auto" w:frame="1"/>
+        </w:rPr>
+      </w:pPr>
+      <w:r>
+        <w:rPr>
+          <w:rStyle w:val="yt-core-attributed-string--link-inherit-color"/>
+          <w:rFonts w:cstheme="minorHAnsi"/>
+          <w:sz w:val="21"/>
+          <w:szCs w:val="21"/>
+          <w:bdr w:val="none" w:sz="0" w:space="0" w:color="auto" w:frame="1"/>
+        </w:rPr>
+        <w:t xml:space="preserve">What are the different ways to define custom queries in spring Data JPA ? </w:t>
+      </w:r>
+    </w:p>
+    <w:p>
+      <w:pPr>
+        <w:spacing w:after="0"/>
+        <w:rPr>
+          <w:rStyle w:val="yt-core-attributed-string--link-inherit-color"/>
+          <w:rFonts w:cstheme="minorHAnsi"/>
+          <w:sz w:val="21"/>
+          <w:szCs w:val="21"/>
+          <w:bdr w:val="none" w:sz="0" w:space="0" w:color="auto" w:frame="1"/>
+        </w:rPr>
+      </w:pPr>
+      <w:r>
+        <w:rPr>
+          <w:rStyle w:val="yt-core-attributed-string--link-inherit-color"/>
+          <w:rFonts w:cstheme="minorHAnsi"/>
+          <w:sz w:val="21"/>
+          <w:szCs w:val="21"/>
+          <w:bdr w:val="none" w:sz="0" w:space="0" w:color="auto" w:frame="1"/>
+        </w:rPr>
+        <w:t>How will you define entity relationships or association mapping in spring Data JPA ?</w:t>
+      </w:r>
+    </w:p>
+    <w:p>
+      <w:pPr>
+        <w:spacing w:after="0"/>
+        <w:rPr>
+          <w:rStyle w:val="yt-core-attributed-string--link-inherit-color"/>
+          <w:rFonts w:cstheme="minorHAnsi"/>
+          <w:sz w:val="21"/>
+          <w:szCs w:val="21"/>
+          <w:bdr w:val="none" w:sz="0" w:space="0" w:color="auto" w:frame="1"/>
+        </w:rPr>
+      </w:pPr>
+      <w:r>
+        <w:rPr>
+          <w:rStyle w:val="yt-core-attributed-string--link-inherit-color"/>
+          <w:rFonts w:cstheme="minorHAnsi"/>
+          <w:sz w:val="21"/>
+          <w:szCs w:val="21"/>
+          <w:bdr w:val="none" w:sz="0" w:space="0" w:color="auto" w:frame="1"/>
+        </w:rPr>
+        <w:t>Is</w:t>
+      </w:r>
+      <w:r>
+        <w:rPr>
+          <w:rStyle w:val="yt-core-attributed-string--link-inherit-color"/>
+          <w:rFonts w:cstheme="minorHAnsi"/>
+          <w:sz w:val="21"/>
+          <w:szCs w:val="21"/>
+          <w:bdr w:val="none" w:sz="0" w:space="0" w:color="auto" w:frame="1"/>
+        </w:rPr>
+        <w:t xml:space="preserve"> this possible to execute join query in spring data </w:t>
+      </w:r>
+      <w:r>
+        <w:rPr>
+          <w:rStyle w:val="yt-core-attributed-string--link-inherit-color"/>
+          <w:rFonts w:cstheme="minorHAnsi"/>
+          <w:sz w:val="21"/>
+          <w:szCs w:val="21"/>
+          <w:bdr w:val="none" w:sz="0" w:space="0" w:color="auto" w:frame="1"/>
+        </w:rPr>
+        <w:t>JPA</w:t>
+      </w:r>
+      <w:r>
+        <w:rPr>
+          <w:rStyle w:val="yt-core-attributed-string--link-inherit-color"/>
+          <w:rFonts w:cstheme="minorHAnsi"/>
+          <w:sz w:val="21"/>
+          <w:szCs w:val="21"/>
+          <w:bdr w:val="none" w:sz="0" w:space="0" w:color="auto" w:frame="1"/>
+        </w:rPr>
+        <w:t xml:space="preserve"> ? if yes, how can you add some insights ? </w:t>
+      </w:r>
+    </w:p>
+    <w:p>
+      <w:pPr>
+        <w:spacing w:after="0"/>
+        <w:rPr>
+          <w:rStyle w:val="yt-core-attributed-string--link-inherit-color"/>
+          <w:rFonts w:cstheme="minorHAnsi"/>
+          <w:sz w:val="21"/>
+          <w:szCs w:val="21"/>
+          <w:bdr w:val="none" w:sz="0" w:space="0" w:color="auto" w:frame="1"/>
+        </w:rPr>
+      </w:pPr>
+      <w:r>
+        <w:rPr>
+          <w:rStyle w:val="yt-core-attributed-string--link-inherit-color"/>
+          <w:rFonts w:cstheme="minorHAnsi"/>
+          <w:sz w:val="21"/>
+          <w:szCs w:val="21"/>
+          <w:bdr w:val="none" w:sz="0" w:space="0" w:color="auto" w:frame="1"/>
+        </w:rPr>
+        <w:t>How will you implement pagination and sorting in Spring Data JPA ?</w:t>
+      </w:r>
+    </w:p>
+    <w:p>
+      <w:pPr>
+        <w:spacing w:after="0"/>
+        <w:rPr>
+          <w:rStyle w:val="yt-core-attributed-string--link-inherit-color"/>
+          <w:rFonts w:cstheme="minorHAnsi"/>
+          <w:sz w:val="21"/>
+          <w:szCs w:val="21"/>
+          <w:bdr w:val="none" w:sz="0" w:space="0" w:color="auto" w:frame="1"/>
+        </w:rPr>
+      </w:pPr>
+    </w:p>
+    <w:p>
+      <w:pPr>
+        <w:spacing w:after="0"/>
+        <w:rPr>
+          <w:rStyle w:val="yt-core-attributed-string--link-inherit-color"/>
+          <w:rFonts w:cstheme="minorHAnsi"/>
+          <w:b/>
+          <w:color w:val="4472C4" w:themeColor="accent5"/>
+          <w:sz w:val="21"/>
+          <w:szCs w:val="21"/>
+          <w:bdr w:val="none" w:sz="0" w:space="0" w:color="auto" w:frame="1"/>
+        </w:rPr>
+      </w:pPr>
+      <w:r>
+        <w:rPr>
+          <w:rStyle w:val="yt-core-attributed-string--link-inherit-color"/>
+          <w:rFonts w:cstheme="minorHAnsi"/>
+          <w:b/>
+          <w:color w:val="4472C4" w:themeColor="accent5"/>
+          <w:sz w:val="21"/>
+          <w:szCs w:val="21"/>
+          <w:bdr w:val="none" w:sz="0" w:space="0" w:color="auto" w:frame="1"/>
+        </w:rPr>
+        <w:t>If same configuration write on both YML and Properties file then which value load first?</w:t>
+      </w:r>
+    </w:p>
+    <w:p>
+      <w:pPr>
+        <w:spacing w:after="0"/>
+        <w:rPr>
+          <w:rStyle w:val="yt-core-attributed-string--link-inherit-color"/>
+          <w:rFonts w:cstheme="minorHAnsi"/>
+          <w:sz w:val="21"/>
+          <w:szCs w:val="21"/>
+          <w:bdr w:val="none" w:sz="0" w:space="0" w:color="auto" w:frame="1"/>
+        </w:rPr>
+      </w:pPr>
+      <w:r>
+        <w:rPr>
+          <w:rStyle w:val="yt-core-attributed-string--link-inherit-color"/>
+          <w:rFonts w:cstheme="minorHAnsi"/>
+          <w:sz w:val="21"/>
+          <w:szCs w:val="21"/>
+          <w:bdr w:val="none" w:sz="0" w:space="0" w:color="auto" w:frame="1"/>
+        </w:rPr>
+        <w:t>Properties file will load first.</w:t>
+      </w:r>
+    </w:p>
+    <w:p>
+      <w:pPr>
+        <w:spacing w:after="0"/>
+        <w:rPr>
+          <w:rStyle w:val="yt-core-attributed-string--link-inherit-color"/>
+          <w:rFonts w:cstheme="minorHAnsi"/>
+          <w:sz w:val="21"/>
+          <w:szCs w:val="21"/>
+          <w:bdr w:val="none" w:sz="0" w:space="0" w:color="auto" w:frame="1"/>
+        </w:rPr>
+      </w:pPr>
+    </w:p>
+    <w:p>
+      <w:pPr>
+        <w:spacing w:after="0"/>
+        <w:rPr>
+          <w:rStyle w:val="yt-core-attributed-string--link-inherit-color"/>
+          <w:rFonts w:cstheme="minorHAnsi"/>
+          <w:b/>
+          <w:color w:val="4472C4" w:themeColor="accent5"/>
+          <w:sz w:val="21"/>
+          <w:szCs w:val="21"/>
+          <w:bdr w:val="none" w:sz="0" w:space="0" w:color="auto" w:frame="1"/>
+        </w:rPr>
+      </w:pPr>
+      <w:r>
+        <w:rPr>
+          <w:rStyle w:val="yt-core-attributed-string--link-inherit-color"/>
+          <w:rFonts w:cstheme="minorHAnsi"/>
+          <w:b/>
+          <w:color w:val="4472C4" w:themeColor="accent5"/>
+          <w:sz w:val="21"/>
+          <w:szCs w:val="21"/>
+          <w:bdr w:val="none" w:sz="0" w:space="0" w:color="auto" w:frame="1"/>
+        </w:rPr>
+        <w:t>How load External Properties in spring boot?</w:t>
+      </w:r>
+    </w:p>
+    <w:p>
+      <w:pPr>
+        <w:spacing w:after="0"/>
+        <w:rPr>
+          <w:rStyle w:val="yt-core-attributed-string--link-inherit-color"/>
+          <w:rFonts w:cstheme="minorHAnsi"/>
+          <w:sz w:val="21"/>
+          <w:szCs w:val="21"/>
+          <w:bdr w:val="none" w:sz="0" w:space="0" w:color="auto" w:frame="1"/>
+        </w:rPr>
+      </w:pPr>
+      <w:r>
+        <w:rPr>
+          <w:rStyle w:val="yt-core-attributed-string--link-inherit-color"/>
+          <w:rFonts w:cstheme="minorHAnsi"/>
+          <w:sz w:val="21"/>
+          <w:szCs w:val="21"/>
+          <w:bdr w:val="none" w:sz="0" w:space="0" w:color="auto" w:frame="1"/>
+        </w:rPr>
+        <w:t>spring.config.import</w:t>
+      </w:r>
+      <w:r>
+        <w:rPr>
+          <w:rStyle w:val="yt-core-attributed-string--link-inherit-color"/>
+          <w:rFonts w:cstheme="minorHAnsi"/>
+          <w:sz w:val="21"/>
+          <w:szCs w:val="21"/>
+          <w:bdr w:val="none" w:sz="0" w:space="0" w:color="auto" w:frame="1"/>
+        </w:rPr>
+        <w:t xml:space="preserve"> = external file path and name. I</w:t>
+      </w:r>
+      <w:r>
+        <w:rPr>
+          <w:rStyle w:val="yt-core-attributed-string--link-inherit-color"/>
+          <w:rFonts w:cstheme="minorHAnsi"/>
+          <w:sz w:val="21"/>
+          <w:szCs w:val="21"/>
+          <w:bdr w:val="none" w:sz="0" w:space="0" w:color="auto" w:frame="1"/>
+        </w:rPr>
+        <w:t>t will load this value form file</w:t>
+      </w:r>
+      <w:r>
+        <w:rPr>
+          <w:rStyle w:val="yt-core-attributed-string--link-inherit-color"/>
+          <w:rFonts w:cstheme="minorHAnsi"/>
+          <w:sz w:val="21"/>
+          <w:szCs w:val="21"/>
+          <w:bdr w:val="none" w:sz="0" w:space="0" w:color="auto" w:frame="1"/>
+        </w:rPr>
+        <w:t>.</w:t>
+      </w:r>
+    </w:p>
+    <w:p>
+      <w:pPr>
+        <w:spacing w:after="0"/>
+        <w:rPr>
+          <w:rStyle w:val="yt-core-attributed-string--link-inherit-color"/>
+          <w:rFonts w:cstheme="minorHAnsi"/>
+          <w:sz w:val="21"/>
+          <w:szCs w:val="21"/>
+          <w:bdr w:val="none" w:sz="0" w:space="0" w:color="auto" w:frame="1"/>
+        </w:rPr>
+      </w:pPr>
+    </w:p>
+    <w:p>
+      <w:pPr>
+        <w:spacing w:after="0"/>
+        <w:rPr>
+          <w:rStyle w:val="yt-core-attributed-string--link-inherit-color"/>
+          <w:rFonts w:cstheme="minorHAnsi"/>
+          <w:b/>
+          <w:color w:val="4472C4" w:themeColor="accent5"/>
+          <w:sz w:val="21"/>
+          <w:szCs w:val="21"/>
+          <w:bdr w:val="none" w:sz="0" w:space="0" w:color="auto" w:frame="1"/>
+        </w:rPr>
+      </w:pPr>
+      <w:r>
+        <w:rPr>
+          <w:rStyle w:val="yt-core-attributed-string--link-inherit-color"/>
+          <w:rFonts w:cstheme="minorHAnsi"/>
+          <w:b/>
+          <w:color w:val="4472C4" w:themeColor="accent5"/>
+          <w:sz w:val="21"/>
+          <w:szCs w:val="21"/>
+          <w:bdr w:val="none" w:sz="0" w:space="0" w:color="auto" w:frame="1"/>
+        </w:rPr>
+        <w:t>How to map or bind config properties to Java Objects?</w:t>
+      </w:r>
+    </w:p>
+    <w:p>
+      <w:pPr>
+        <w:spacing w:after="0"/>
+        <w:rPr>
+          <w:rStyle w:val="yt-core-attributed-string--link-inherit-color"/>
+          <w:rFonts w:cstheme="minorHAnsi"/>
+          <w:sz w:val="21"/>
+          <w:szCs w:val="21"/>
+          <w:bdr w:val="none" w:sz="0" w:space="0" w:color="auto" w:frame="1"/>
+        </w:rPr>
+      </w:pPr>
+      <w:r>
+        <w:rPr>
+          <w:rStyle w:val="yt-core-attributed-string--link-inherit-color"/>
+          <w:rFonts w:cstheme="minorHAnsi"/>
+          <w:sz w:val="21"/>
+          <w:szCs w:val="21"/>
+          <w:bdr w:val="none" w:sz="0" w:space="0" w:color="auto" w:frame="1"/>
+        </w:rPr>
+        <w:t>Write configuration class with @C</w:t>
+      </w:r>
+      <w:r>
+        <w:rPr>
+          <w:rStyle w:val="yt-core-attributed-string--link-inherit-color"/>
+          <w:rFonts w:cstheme="minorHAnsi"/>
+          <w:sz w:val="21"/>
+          <w:szCs w:val="21"/>
+          <w:bdr w:val="none" w:sz="0" w:space="0" w:color="auto" w:frame="1"/>
+        </w:rPr>
+        <w:t>o</w:t>
+      </w:r>
+      <w:r>
+        <w:rPr>
+          <w:rStyle w:val="yt-core-attributed-string--link-inherit-color"/>
+          <w:rFonts w:cstheme="minorHAnsi"/>
+          <w:sz w:val="21"/>
+          <w:szCs w:val="21"/>
+          <w:bdr w:val="none" w:sz="0" w:space="0" w:color="auto" w:frame="1"/>
+        </w:rPr>
+        <w:t>nfigu</w:t>
+      </w:r>
+      <w:r>
+        <w:rPr>
+          <w:rStyle w:val="yt-core-attributed-string--link-inherit-color"/>
+          <w:rFonts w:cstheme="minorHAnsi"/>
+          <w:sz w:val="21"/>
+          <w:szCs w:val="21"/>
+          <w:bdr w:val="none" w:sz="0" w:space="0" w:color="auto" w:frame="1"/>
+        </w:rPr>
+        <w:t>r</w:t>
+      </w:r>
+      <w:r>
+        <w:rPr>
+          <w:rStyle w:val="yt-core-attributed-string--link-inherit-color"/>
+          <w:rFonts w:cstheme="minorHAnsi"/>
+          <w:sz w:val="21"/>
+          <w:szCs w:val="21"/>
+          <w:bdr w:val="none" w:sz="0" w:space="0" w:color="auto" w:frame="1"/>
+        </w:rPr>
+        <w:t>a</w:t>
+      </w:r>
+      <w:r>
+        <w:rPr>
+          <w:rStyle w:val="yt-core-attributed-string--link-inherit-color"/>
+          <w:rFonts w:cstheme="minorHAnsi"/>
+          <w:sz w:val="21"/>
+          <w:szCs w:val="21"/>
+          <w:bdr w:val="none" w:sz="0" w:space="0" w:color="auto" w:frame="1"/>
+        </w:rPr>
+        <w:t>tion annotation.</w:t>
+      </w:r>
+    </w:p>
+    <w:p>
+      <w:pPr>
+        <w:spacing w:after="0"/>
+        <w:rPr>
+          <w:rStyle w:val="yt-core-attributed-string--link-inherit-color"/>
+          <w:rFonts w:cstheme="minorHAnsi"/>
+          <w:sz w:val="21"/>
+          <w:szCs w:val="21"/>
+          <w:bdr w:val="none" w:sz="0" w:space="0" w:color="auto" w:frame="1"/>
+        </w:rPr>
+      </w:pPr>
+      <w:r>
+        <w:rPr>
+          <w:rStyle w:val="yt-core-attributed-string--link-inherit-color"/>
+          <w:rFonts w:cstheme="minorHAnsi"/>
+          <w:sz w:val="21"/>
+          <w:szCs w:val="21"/>
+          <w:bdr w:val="none" w:sz="0" w:space="0" w:color="auto" w:frame="1"/>
+        </w:rPr>
+        <w:t>Then add @ConfigurationProperties() annotation on this class.</w:t>
+      </w:r>
+    </w:p>
+    <w:p>
+      <w:pPr>
+        <w:spacing w:after="0"/>
+        <w:rPr>
+          <w:rStyle w:val="yt-core-attributed-string--link-inherit-color"/>
+          <w:rFonts w:cstheme="minorHAnsi"/>
+          <w:sz w:val="21"/>
+          <w:szCs w:val="21"/>
+          <w:bdr w:val="none" w:sz="0" w:space="0" w:color="auto" w:frame="1"/>
+        </w:rPr>
+      </w:pPr>
+      <w:r>
+        <w:rPr>
+          <w:rStyle w:val="yt-core-attributed-string--link-inherit-color"/>
+          <w:rFonts w:cstheme="minorHAnsi"/>
+          <w:sz w:val="21"/>
+          <w:szCs w:val="21"/>
+          <w:bdr w:val="none" w:sz="0" w:space="0" w:color="auto" w:frame="1"/>
+        </w:rPr>
+        <w:t>Add “prefix” attribute in it @ConfigurationProperties(prefix = “spring.datasource”)</w:t>
+      </w:r>
+    </w:p>
+    <w:p>
+      <w:pPr>
+        <w:spacing w:after="0"/>
+        <w:rPr>
+          <w:rStyle w:val="yt-core-attributed-string--link-inherit-color"/>
+          <w:rFonts w:cstheme="minorHAnsi"/>
+          <w:sz w:val="21"/>
+          <w:szCs w:val="21"/>
+          <w:bdr w:val="none" w:sz="0" w:space="0" w:color="auto" w:frame="1"/>
+        </w:rPr>
+      </w:pPr>
+    </w:p>
+    <w:p>
+      <w:pPr>
+        <w:spacing w:after="0"/>
+        <w:rPr>
+          <w:rStyle w:val="yt-core-attributed-string--link-inherit-color"/>
+          <w:rFonts w:cstheme="minorHAnsi"/>
+          <w:b/>
+          <w:color w:val="4472C4" w:themeColor="accent5"/>
+          <w:sz w:val="21"/>
+          <w:szCs w:val="21"/>
+          <w:bdr w:val="none" w:sz="0" w:space="0" w:color="auto" w:frame="1"/>
+        </w:rPr>
+      </w:pPr>
+      <w:r>
+        <w:rPr>
+          <w:rStyle w:val="yt-core-attributed-string--link-inherit-color"/>
+          <w:rFonts w:cstheme="minorHAnsi"/>
+          <w:b/>
+          <w:color w:val="4472C4" w:themeColor="accent5"/>
+          <w:sz w:val="21"/>
+          <w:szCs w:val="21"/>
+          <w:bdr w:val="none" w:sz="0" w:space="0" w:color="auto" w:frame="1"/>
+        </w:rPr>
+        <w:t>@C</w:t>
+      </w:r>
+      <w:r>
+        <w:rPr>
+          <w:rStyle w:val="yt-core-attributed-string--link-inherit-color"/>
+          <w:rFonts w:cstheme="minorHAnsi"/>
+          <w:b/>
+          <w:color w:val="4472C4" w:themeColor="accent5"/>
+          <w:sz w:val="21"/>
+          <w:szCs w:val="21"/>
+          <w:bdr w:val="none" w:sz="0" w:space="0" w:color="auto" w:frame="1"/>
+        </w:rPr>
+        <w:t>o</w:t>
+      </w:r>
+      <w:r>
+        <w:rPr>
+          <w:rStyle w:val="yt-core-attributed-string--link-inherit-color"/>
+          <w:rFonts w:cstheme="minorHAnsi"/>
+          <w:b/>
+          <w:color w:val="4472C4" w:themeColor="accent5"/>
+          <w:sz w:val="21"/>
+          <w:szCs w:val="21"/>
+          <w:bdr w:val="none" w:sz="0" w:space="0" w:color="auto" w:frame="1"/>
+        </w:rPr>
+        <w:t>nfiguartion</w:t>
+      </w:r>
+    </w:p>
+    <w:p>
+      <w:pPr>
+        <w:spacing w:after="0"/>
+        <w:rPr>
+          <w:rStyle w:val="yt-core-attributed-string--link-inherit-color"/>
+          <w:rFonts w:cstheme="minorHAnsi"/>
+          <w:b/>
+          <w:color w:val="4472C4" w:themeColor="accent5"/>
+          <w:sz w:val="21"/>
+          <w:szCs w:val="21"/>
+          <w:bdr w:val="none" w:sz="0" w:space="0" w:color="auto" w:frame="1"/>
+        </w:rPr>
+      </w:pPr>
+      <w:r>
+        <w:rPr>
+          <w:rStyle w:val="yt-core-attributed-string--link-inherit-color"/>
+          <w:rFonts w:cstheme="minorHAnsi"/>
+          <w:b/>
+          <w:color w:val="4472C4" w:themeColor="accent5"/>
+          <w:sz w:val="21"/>
+          <w:szCs w:val="21"/>
+          <w:bdr w:val="none" w:sz="0" w:space="0" w:color="auto" w:frame="1"/>
+        </w:rPr>
+        <w:t>@ConfigurationProperties(prefix = “spring.datasource”)</w:t>
+      </w:r>
+    </w:p>
+    <w:p>
+      <w:pPr>
+        <w:spacing w:after="0"/>
+        <w:rPr>
+          <w:rStyle w:val="yt-core-attributed-string--link-inherit-color"/>
+          <w:rFonts w:cstheme="minorHAnsi"/>
+          <w:color w:val="4472C4" w:themeColor="accent5"/>
+          <w:sz w:val="21"/>
+          <w:szCs w:val="21"/>
+          <w:bdr w:val="none" w:sz="0" w:space="0" w:color="auto" w:frame="1"/>
+        </w:rPr>
+      </w:pPr>
+      <w:r>
+        <w:rPr>
+          <w:rStyle w:val="yt-core-attributed-string--link-inherit-color"/>
+          <w:rFonts w:cstheme="minorHAnsi"/>
+          <w:color w:val="4472C4" w:themeColor="accent5"/>
+          <w:sz w:val="21"/>
+          <w:szCs w:val="21"/>
+          <w:bdr w:val="none" w:sz="0" w:space="0" w:color="auto" w:frame="1"/>
+        </w:rPr>
+        <w:t>@Data</w:t>
+      </w:r>
+    </w:p>
+    <w:p>
+      <w:pPr>
+        <w:spacing w:after="0"/>
+        <w:rPr>
+          <w:rStyle w:val="yt-core-attributed-string--link-inherit-color"/>
+          <w:rFonts w:cstheme="minorHAnsi"/>
+          <w:color w:val="4472C4" w:themeColor="accent5"/>
+          <w:sz w:val="21"/>
+          <w:szCs w:val="21"/>
+          <w:bdr w:val="none" w:sz="0" w:space="0" w:color="auto" w:frame="1"/>
+        </w:rPr>
+      </w:pPr>
+      <w:r>
+        <w:rPr>
+          <w:rStyle w:val="yt-core-attributed-string--link-inherit-color"/>
+          <w:rFonts w:cstheme="minorHAnsi"/>
+          <w:color w:val="4472C4" w:themeColor="accent5"/>
+          <w:sz w:val="21"/>
+          <w:szCs w:val="21"/>
+          <w:bdr w:val="none" w:sz="0" w:space="0" w:color="auto" w:frame="1"/>
+        </w:rPr>
+        <w:t>@AllArgsConstructor</w:t>
+      </w:r>
+    </w:p>
+    <w:p>
+      <w:pPr>
+        <w:spacing w:after="0"/>
+        <w:rPr>
+          <w:rStyle w:val="yt-core-attributed-string--link-inherit-color"/>
+          <w:rFonts w:cstheme="minorHAnsi"/>
+          <w:color w:val="4472C4" w:themeColor="accent5"/>
+          <w:sz w:val="21"/>
+          <w:szCs w:val="21"/>
+          <w:bdr w:val="none" w:sz="0" w:space="0" w:color="auto" w:frame="1"/>
+        </w:rPr>
+      </w:pPr>
+      <w:r>
+        <w:rPr>
+          <w:rStyle w:val="yt-core-attributed-string--link-inherit-color"/>
+          <w:rFonts w:cstheme="minorHAnsi"/>
+          <w:color w:val="4472C4" w:themeColor="accent5"/>
+          <w:sz w:val="21"/>
+          <w:szCs w:val="21"/>
+          <w:bdr w:val="none" w:sz="0" w:space="0" w:color="auto" w:frame="1"/>
+        </w:rPr>
         <w:lastRenderedPageBreak/>
-        <w:t xml:space="preserve">So we just create </w:t>
-      </w:r>
-      <w:r>
-        <w:rPr>
-          <w:rStyle w:val="yt-core-attributed-string--link-inherit-color"/>
-          <w:rFonts w:cstheme="minorHAnsi"/>
-          <w:sz w:val="21"/>
-          <w:szCs w:val="21"/>
-          <w:bdr w:val="none" w:sz="0" w:space="0" w:color="auto" w:frame="1"/>
-        </w:rPr>
-        <w:t>entity</w:t>
-      </w:r>
-      <w:r>
-        <w:rPr>
-          <w:rStyle w:val="yt-core-attributed-string--link-inherit-color"/>
-          <w:rFonts w:cstheme="minorHAnsi"/>
-          <w:sz w:val="21"/>
-          <w:szCs w:val="21"/>
-          <w:bdr w:val="none" w:sz="0" w:space="0" w:color="auto" w:frame="1"/>
-        </w:rPr>
-        <w:t xml:space="preserve"> class and create corresponding repository and </w:t>
-      </w:r>
-      <w:r>
-        <w:rPr>
-          <w:rStyle w:val="yt-core-attributed-string--link-inherit-color"/>
-          <w:rFonts w:cstheme="minorHAnsi"/>
-          <w:sz w:val="21"/>
-          <w:szCs w:val="21"/>
-          <w:bdr w:val="none" w:sz="0" w:space="0" w:color="auto" w:frame="1"/>
-        </w:rPr>
-        <w:t>extend</w:t>
-      </w:r>
-      <w:r>
-        <w:rPr>
-          <w:rStyle w:val="yt-core-attributed-string--link-inherit-color"/>
-          <w:rFonts w:cstheme="minorHAnsi"/>
-          <w:sz w:val="21"/>
-          <w:szCs w:val="21"/>
-          <w:bdr w:val="none" w:sz="0" w:space="0" w:color="auto" w:frame="1"/>
-        </w:rPr>
-        <w:t xml:space="preserve"> JpaRepository and provide class object name and </w:t>
-      </w:r>
-      <w:r>
-        <w:rPr>
-          <w:rStyle w:val="yt-core-attributed-string--link-inherit-color"/>
-          <w:rFonts w:cstheme="minorHAnsi"/>
-          <w:sz w:val="21"/>
-          <w:szCs w:val="21"/>
-          <w:bdr w:val="none" w:sz="0" w:space="0" w:color="auto" w:frame="1"/>
-        </w:rPr>
-        <w:t>primary</w:t>
-      </w:r>
-      <w:r>
-        <w:rPr>
-          <w:rStyle w:val="yt-core-attributed-string--link-inherit-color"/>
-          <w:rFonts w:cstheme="minorHAnsi"/>
-          <w:sz w:val="21"/>
-          <w:szCs w:val="21"/>
-          <w:bdr w:val="none" w:sz="0" w:space="0" w:color="auto" w:frame="1"/>
-        </w:rPr>
-        <w:t xml:space="preserve"> column data type field.</w:t>
-      </w:r>
-    </w:p>
-    <w:p>
-      <w:pPr>
-        <w:spacing w:after="0"/>
-        <w:rPr>
-          <w:rStyle w:val="yt-core-attributed-string--link-inherit-color"/>
-          <w:rFonts w:cstheme="minorHAnsi"/>
-          <w:sz w:val="21"/>
-          <w:szCs w:val="21"/>
-          <w:bdr w:val="none" w:sz="0" w:space="0" w:color="auto" w:frame="1"/>
-        </w:rPr>
-      </w:pPr>
-      <w:r>
-        <w:rPr>
-          <w:rStyle w:val="yt-core-attributed-string--link-inherit-color"/>
-          <w:rFonts w:cstheme="minorHAnsi"/>
-          <w:sz w:val="21"/>
-          <w:szCs w:val="21"/>
-          <w:bdr w:val="none" w:sz="0" w:space="0" w:color="auto" w:frame="1"/>
-        </w:rPr>
-        <w:t xml:space="preserve"> </w:t>
-      </w:r>
-    </w:p>
-    <w:p>
-      <w:pPr>
-        <w:spacing w:after="0"/>
-        <w:rPr>
-          <w:rStyle w:val="yt-core-attributed-string--link-inherit-color"/>
-          <w:rFonts w:cstheme="minorHAnsi"/>
-          <w:sz w:val="21"/>
-          <w:szCs w:val="21"/>
-          <w:bdr w:val="none" w:sz="0" w:space="0" w:color="auto" w:frame="1"/>
-        </w:rPr>
-      </w:pPr>
-      <w:r>
-        <w:rPr>
-          <w:rStyle w:val="yt-core-attributed-string--link-inherit-color"/>
-          <w:rFonts w:cstheme="minorHAnsi"/>
-          <w:sz w:val="21"/>
-          <w:szCs w:val="21"/>
-          <w:bdr w:val="none" w:sz="0" w:space="0" w:color="auto" w:frame="1"/>
-        </w:rPr>
-        <w:t xml:space="preserve">What are the differences between hibernate JPA and Spring Data JPA ? </w:t>
-      </w:r>
-    </w:p>
-    <w:p>
-      <w:pPr>
-        <w:spacing w:after="0"/>
-        <w:rPr>
-          <w:rStyle w:val="yt-core-attributed-string--link-inherit-color"/>
-          <w:rFonts w:cstheme="minorHAnsi"/>
-          <w:sz w:val="21"/>
-          <w:szCs w:val="21"/>
-          <w:bdr w:val="none" w:sz="0" w:space="0" w:color="auto" w:frame="1"/>
-        </w:rPr>
-      </w:pPr>
-      <w:r>
-        <w:rPr>
-          <w:rStyle w:val="yt-core-attributed-string--link-inherit-color"/>
-          <w:rFonts w:cstheme="minorHAnsi"/>
-          <w:sz w:val="21"/>
-          <w:szCs w:val="21"/>
-          <w:bdr w:val="none" w:sz="0" w:space="0" w:color="auto" w:frame="1"/>
-        </w:rPr>
-        <w:t>How can you connect multiple databases or data sources in a single application ?</w:t>
-      </w:r>
-    </w:p>
-    <w:p>
-      <w:pPr>
-        <w:spacing w:after="0"/>
-        <w:rPr>
-          <w:rStyle w:val="yt-core-attributed-string--link-inherit-color"/>
-          <w:rFonts w:cstheme="minorHAnsi"/>
-          <w:sz w:val="21"/>
-          <w:szCs w:val="21"/>
-          <w:bdr w:val="none" w:sz="0" w:space="0" w:color="auto" w:frame="1"/>
-        </w:rPr>
-      </w:pPr>
-      <w:r>
-        <w:rPr>
-          <w:rStyle w:val="yt-core-attributed-string--link-inherit-color"/>
-          <w:rFonts w:cstheme="minorHAnsi"/>
-          <w:sz w:val="21"/>
-          <w:szCs w:val="21"/>
-          <w:bdr w:val="none" w:sz="0" w:space="0" w:color="auto" w:frame="1"/>
-        </w:rPr>
-        <w:t xml:space="preserve">What are the different ways to define custom queries in spring Data JPA ? </w:t>
-      </w:r>
-    </w:p>
-    <w:p>
-      <w:pPr>
-        <w:spacing w:after="0"/>
-        <w:rPr>
-          <w:rStyle w:val="yt-core-attributed-string--link-inherit-color"/>
-          <w:rFonts w:cstheme="minorHAnsi"/>
-          <w:sz w:val="21"/>
-          <w:szCs w:val="21"/>
-          <w:bdr w:val="none" w:sz="0" w:space="0" w:color="auto" w:frame="1"/>
-        </w:rPr>
-      </w:pPr>
-      <w:r>
-        <w:rPr>
-          <w:rStyle w:val="yt-core-attributed-string--link-inherit-color"/>
-          <w:rFonts w:cstheme="minorHAnsi"/>
-          <w:sz w:val="21"/>
-          <w:szCs w:val="21"/>
-          <w:bdr w:val="none" w:sz="0" w:space="0" w:color="auto" w:frame="1"/>
-        </w:rPr>
-        <w:t>How will you define entity relationships or association mapping in spring Data JPA ?</w:t>
-      </w:r>
-    </w:p>
-    <w:p>
-      <w:pPr>
-        <w:spacing w:after="0"/>
-        <w:rPr>
-          <w:rStyle w:val="yt-core-attributed-string--link-inherit-color"/>
-          <w:rFonts w:cstheme="minorHAnsi"/>
-          <w:sz w:val="21"/>
-          <w:szCs w:val="21"/>
-          <w:bdr w:val="none" w:sz="0" w:space="0" w:color="auto" w:frame="1"/>
-        </w:rPr>
-      </w:pPr>
-      <w:r>
-        <w:rPr>
-          <w:rStyle w:val="yt-core-attributed-string--link-inherit-color"/>
-          <w:rFonts w:cstheme="minorHAnsi"/>
-          <w:sz w:val="21"/>
-          <w:szCs w:val="21"/>
-          <w:bdr w:val="none" w:sz="0" w:space="0" w:color="auto" w:frame="1"/>
-        </w:rPr>
-        <w:t>Is</w:t>
-      </w:r>
-      <w:r>
-        <w:rPr>
-          <w:rStyle w:val="yt-core-attributed-string--link-inherit-color"/>
-          <w:rFonts w:cstheme="minorHAnsi"/>
-          <w:sz w:val="21"/>
-          <w:szCs w:val="21"/>
-          <w:bdr w:val="none" w:sz="0" w:space="0" w:color="auto" w:frame="1"/>
-        </w:rPr>
-        <w:t xml:space="preserve"> this possible to execute join query in spring data </w:t>
-      </w:r>
-      <w:r>
-        <w:rPr>
-          <w:rStyle w:val="yt-core-attributed-string--link-inherit-color"/>
-          <w:rFonts w:cstheme="minorHAnsi"/>
-          <w:sz w:val="21"/>
-          <w:szCs w:val="21"/>
-          <w:bdr w:val="none" w:sz="0" w:space="0" w:color="auto" w:frame="1"/>
-        </w:rPr>
-        <w:t>JPA</w:t>
-      </w:r>
-      <w:r>
-        <w:rPr>
-          <w:rStyle w:val="yt-core-attributed-string--link-inherit-color"/>
-          <w:rFonts w:cstheme="minorHAnsi"/>
-          <w:sz w:val="21"/>
-          <w:szCs w:val="21"/>
-          <w:bdr w:val="none" w:sz="0" w:space="0" w:color="auto" w:frame="1"/>
-        </w:rPr>
-        <w:t xml:space="preserve"> ? if yes, how can you add some insights ? </w:t>
-      </w:r>
-    </w:p>
-    <w:p>
-      <w:pPr>
-        <w:spacing w:after="0"/>
-        <w:rPr>
-          <w:rStyle w:val="yt-core-attributed-string--link-inherit-color"/>
-          <w:rFonts w:cstheme="minorHAnsi"/>
-          <w:sz w:val="21"/>
-          <w:szCs w:val="21"/>
-          <w:bdr w:val="none" w:sz="0" w:space="0" w:color="auto" w:frame="1"/>
-        </w:rPr>
-      </w:pPr>
-      <w:r>
-        <w:rPr>
-          <w:rStyle w:val="yt-core-attributed-string--link-inherit-color"/>
-          <w:rFonts w:cstheme="minorHAnsi"/>
-          <w:sz w:val="21"/>
-          <w:szCs w:val="21"/>
-          <w:bdr w:val="none" w:sz="0" w:space="0" w:color="auto" w:frame="1"/>
-        </w:rPr>
-        <w:t>How will you implement pagination and sorting in Spring Data JPA ?</w:t>
-      </w:r>
-    </w:p>
-    <w:p>
-      <w:pPr>
-        <w:spacing w:after="0"/>
-        <w:rPr>
-          <w:rStyle w:val="yt-core-attributed-string--link-inherit-color"/>
-          <w:rFonts w:cstheme="minorHAnsi"/>
-          <w:sz w:val="21"/>
-          <w:szCs w:val="21"/>
-          <w:bdr w:val="none" w:sz="0" w:space="0" w:color="auto" w:frame="1"/>
-        </w:rPr>
-      </w:pPr>
-    </w:p>
-    <w:p>
-      <w:pPr>
-        <w:spacing w:after="0"/>
-        <w:rPr>
-          <w:rStyle w:val="yt-core-attributed-string--link-inherit-color"/>
-          <w:rFonts w:cstheme="minorHAnsi"/>
-          <w:b/>
-          <w:color w:val="4472C4" w:themeColor="accent5"/>
-          <w:sz w:val="21"/>
-          <w:szCs w:val="21"/>
-          <w:bdr w:val="none" w:sz="0" w:space="0" w:color="auto" w:frame="1"/>
-        </w:rPr>
-      </w:pPr>
-      <w:r>
-        <w:rPr>
-          <w:rStyle w:val="yt-core-attributed-string--link-inherit-color"/>
-          <w:rFonts w:cstheme="minorHAnsi"/>
-          <w:b/>
-          <w:color w:val="4472C4" w:themeColor="accent5"/>
-          <w:sz w:val="21"/>
-          <w:szCs w:val="21"/>
-          <w:bdr w:val="none" w:sz="0" w:space="0" w:color="auto" w:frame="1"/>
-        </w:rPr>
-        <w:t>If same configuration write on both YML and Properties file then which value load first?</w:t>
-      </w:r>
-    </w:p>
-    <w:p>
-      <w:pPr>
-        <w:spacing w:after="0"/>
-        <w:rPr>
-          <w:rStyle w:val="yt-core-attributed-string--link-inherit-color"/>
-          <w:rFonts w:cstheme="minorHAnsi"/>
-          <w:sz w:val="21"/>
-          <w:szCs w:val="21"/>
-          <w:bdr w:val="none" w:sz="0" w:space="0" w:color="auto" w:frame="1"/>
-        </w:rPr>
-      </w:pPr>
-      <w:r>
-        <w:rPr>
-          <w:rStyle w:val="yt-core-attributed-string--link-inherit-color"/>
-          <w:rFonts w:cstheme="minorHAnsi"/>
-          <w:sz w:val="21"/>
-          <w:szCs w:val="21"/>
-          <w:bdr w:val="none" w:sz="0" w:space="0" w:color="auto" w:frame="1"/>
-        </w:rPr>
-        <w:t>Properties file will load first.</w:t>
-      </w:r>
-    </w:p>
-    <w:p>
-      <w:pPr>
-        <w:spacing w:after="0"/>
-        <w:rPr>
-          <w:rStyle w:val="yt-core-attributed-string--link-inherit-color"/>
-          <w:rFonts w:cstheme="minorHAnsi"/>
-          <w:sz w:val="21"/>
-          <w:szCs w:val="21"/>
-          <w:bdr w:val="none" w:sz="0" w:space="0" w:color="auto" w:frame="1"/>
-        </w:rPr>
-      </w:pPr>
-    </w:p>
-    <w:p>
-      <w:pPr>
-        <w:spacing w:after="0"/>
-        <w:rPr>
-          <w:rStyle w:val="yt-core-attributed-string--link-inherit-color"/>
-          <w:rFonts w:cstheme="minorHAnsi"/>
-          <w:b/>
-          <w:color w:val="4472C4" w:themeColor="accent5"/>
-          <w:sz w:val="21"/>
-          <w:szCs w:val="21"/>
-          <w:bdr w:val="none" w:sz="0" w:space="0" w:color="auto" w:frame="1"/>
-        </w:rPr>
-      </w:pPr>
-      <w:r>
-        <w:rPr>
-          <w:rStyle w:val="yt-core-attributed-string--link-inherit-color"/>
-          <w:rFonts w:cstheme="minorHAnsi"/>
-          <w:b/>
-          <w:color w:val="4472C4" w:themeColor="accent5"/>
-          <w:sz w:val="21"/>
-          <w:szCs w:val="21"/>
-          <w:bdr w:val="none" w:sz="0" w:space="0" w:color="auto" w:frame="1"/>
-        </w:rPr>
-        <w:t>How load External Properties in spring boot?</w:t>
-      </w:r>
-    </w:p>
-    <w:p>
-      <w:pPr>
-        <w:spacing w:after="0"/>
-        <w:rPr>
-          <w:rStyle w:val="yt-core-attributed-string--link-inherit-color"/>
-          <w:rFonts w:cstheme="minorHAnsi"/>
-          <w:sz w:val="21"/>
-          <w:szCs w:val="21"/>
-          <w:bdr w:val="none" w:sz="0" w:space="0" w:color="auto" w:frame="1"/>
-        </w:rPr>
-      </w:pPr>
-      <w:r>
-        <w:rPr>
-          <w:rStyle w:val="yt-core-attributed-string--link-inherit-color"/>
-          <w:rFonts w:cstheme="minorHAnsi"/>
-          <w:sz w:val="21"/>
-          <w:szCs w:val="21"/>
-          <w:bdr w:val="none" w:sz="0" w:space="0" w:color="auto" w:frame="1"/>
-        </w:rPr>
-        <w:t>spring.config.import</w:t>
-      </w:r>
-      <w:r>
-        <w:rPr>
-          <w:rStyle w:val="yt-core-attributed-string--link-inherit-color"/>
-          <w:rFonts w:cstheme="minorHAnsi"/>
-          <w:sz w:val="21"/>
-          <w:szCs w:val="21"/>
-          <w:bdr w:val="none" w:sz="0" w:space="0" w:color="auto" w:frame="1"/>
-        </w:rPr>
-        <w:t xml:space="preserve"> = external file path and name. I</w:t>
-      </w:r>
-      <w:r>
-        <w:rPr>
-          <w:rStyle w:val="yt-core-attributed-string--link-inherit-color"/>
-          <w:rFonts w:cstheme="minorHAnsi"/>
-          <w:sz w:val="21"/>
-          <w:szCs w:val="21"/>
-          <w:bdr w:val="none" w:sz="0" w:space="0" w:color="auto" w:frame="1"/>
-        </w:rPr>
-        <w:t>t will load this value form file</w:t>
-      </w:r>
-      <w:r>
-        <w:rPr>
-          <w:rStyle w:val="yt-core-attributed-string--link-inherit-color"/>
-          <w:rFonts w:cstheme="minorHAnsi"/>
-          <w:sz w:val="21"/>
-          <w:szCs w:val="21"/>
-          <w:bdr w:val="none" w:sz="0" w:space="0" w:color="auto" w:frame="1"/>
-        </w:rPr>
-        <w:t>.</w:t>
-      </w:r>
-    </w:p>
-    <w:p>
-      <w:pPr>
-        <w:spacing w:after="0"/>
-        <w:rPr>
-          <w:rStyle w:val="yt-core-attributed-string--link-inherit-color"/>
-          <w:rFonts w:cstheme="minorHAnsi"/>
-          <w:sz w:val="21"/>
-          <w:szCs w:val="21"/>
-          <w:bdr w:val="none" w:sz="0" w:space="0" w:color="auto" w:frame="1"/>
-        </w:rPr>
-      </w:pPr>
-    </w:p>
-    <w:p>
-      <w:pPr>
-        <w:spacing w:after="0"/>
-        <w:rPr>
-          <w:rStyle w:val="yt-core-attributed-string--link-inherit-color"/>
-          <w:rFonts w:cstheme="minorHAnsi"/>
-          <w:b/>
-          <w:color w:val="4472C4" w:themeColor="accent5"/>
-          <w:sz w:val="21"/>
-          <w:szCs w:val="21"/>
-          <w:bdr w:val="none" w:sz="0" w:space="0" w:color="auto" w:frame="1"/>
-        </w:rPr>
-      </w:pPr>
-      <w:r>
-        <w:rPr>
-          <w:rStyle w:val="yt-core-attributed-string--link-inherit-color"/>
-          <w:rFonts w:cstheme="minorHAnsi"/>
-          <w:b/>
-          <w:color w:val="4472C4" w:themeColor="accent5"/>
-          <w:sz w:val="21"/>
-          <w:szCs w:val="21"/>
-          <w:bdr w:val="none" w:sz="0" w:space="0" w:color="auto" w:frame="1"/>
-        </w:rPr>
-        <w:t>How to map or bind config properties to Java Objects?</w:t>
-      </w:r>
-    </w:p>
-    <w:p>
-      <w:pPr>
-        <w:spacing w:after="0"/>
-        <w:rPr>
-          <w:rStyle w:val="yt-core-attributed-string--link-inherit-color"/>
-          <w:rFonts w:cstheme="minorHAnsi"/>
-          <w:sz w:val="21"/>
-          <w:szCs w:val="21"/>
-          <w:bdr w:val="none" w:sz="0" w:space="0" w:color="auto" w:frame="1"/>
-        </w:rPr>
-      </w:pPr>
-      <w:r>
-        <w:rPr>
-          <w:rStyle w:val="yt-core-attributed-string--link-inherit-color"/>
-          <w:rFonts w:cstheme="minorHAnsi"/>
-          <w:sz w:val="21"/>
-          <w:szCs w:val="21"/>
-          <w:bdr w:val="none" w:sz="0" w:space="0" w:color="auto" w:frame="1"/>
-        </w:rPr>
-        <w:t>Write configuration class with @C</w:t>
-      </w:r>
-      <w:r>
-        <w:rPr>
-          <w:rStyle w:val="yt-core-attributed-string--link-inherit-color"/>
-          <w:rFonts w:cstheme="minorHAnsi"/>
-          <w:sz w:val="21"/>
-          <w:szCs w:val="21"/>
-          <w:bdr w:val="none" w:sz="0" w:space="0" w:color="auto" w:frame="1"/>
-        </w:rPr>
-        <w:t>o</w:t>
-      </w:r>
-      <w:r>
-        <w:rPr>
-          <w:rStyle w:val="yt-core-attributed-string--link-inherit-color"/>
-          <w:rFonts w:cstheme="minorHAnsi"/>
-          <w:sz w:val="21"/>
-          <w:szCs w:val="21"/>
-          <w:bdr w:val="none" w:sz="0" w:space="0" w:color="auto" w:frame="1"/>
-        </w:rPr>
-        <w:t>nfigu</w:t>
-      </w:r>
-      <w:r>
-        <w:rPr>
-          <w:rStyle w:val="yt-core-attributed-string--link-inherit-color"/>
-          <w:rFonts w:cstheme="minorHAnsi"/>
-          <w:sz w:val="21"/>
-          <w:szCs w:val="21"/>
-          <w:bdr w:val="none" w:sz="0" w:space="0" w:color="auto" w:frame="1"/>
-        </w:rPr>
-        <w:t>r</w:t>
-      </w:r>
-      <w:r>
-        <w:rPr>
-          <w:rStyle w:val="yt-core-attributed-string--link-inherit-color"/>
-          <w:rFonts w:cstheme="minorHAnsi"/>
-          <w:sz w:val="21"/>
-          <w:szCs w:val="21"/>
-          <w:bdr w:val="none" w:sz="0" w:space="0" w:color="auto" w:frame="1"/>
-        </w:rPr>
-        <w:t>a</w:t>
-      </w:r>
-      <w:r>
-        <w:rPr>
-          <w:rStyle w:val="yt-core-attributed-string--link-inherit-color"/>
-          <w:rFonts w:cstheme="minorHAnsi"/>
-          <w:sz w:val="21"/>
-          <w:szCs w:val="21"/>
-          <w:bdr w:val="none" w:sz="0" w:space="0" w:color="auto" w:frame="1"/>
-        </w:rPr>
-        <w:t>tion annotation.</w:t>
-      </w:r>
-    </w:p>
-    <w:p>
-      <w:pPr>
-        <w:spacing w:after="0"/>
-        <w:rPr>
-          <w:rStyle w:val="yt-core-attributed-string--link-inherit-color"/>
-          <w:rFonts w:cstheme="minorHAnsi"/>
-          <w:sz w:val="21"/>
-          <w:szCs w:val="21"/>
-          <w:bdr w:val="none" w:sz="0" w:space="0" w:color="auto" w:frame="1"/>
-        </w:rPr>
-      </w:pPr>
-      <w:r>
-        <w:rPr>
-          <w:rStyle w:val="yt-core-attributed-string--link-inherit-color"/>
-          <w:rFonts w:cstheme="minorHAnsi"/>
-          <w:sz w:val="21"/>
-          <w:szCs w:val="21"/>
-          <w:bdr w:val="none" w:sz="0" w:space="0" w:color="auto" w:frame="1"/>
-        </w:rPr>
-        <w:t>Then add @ConfigurationProperties() annotation on this class.</w:t>
-      </w:r>
-    </w:p>
-    <w:p>
-      <w:pPr>
-        <w:spacing w:after="0"/>
-        <w:rPr>
-          <w:rStyle w:val="yt-core-attributed-string--link-inherit-color"/>
-          <w:rFonts w:cstheme="minorHAnsi"/>
-          <w:sz w:val="21"/>
-          <w:szCs w:val="21"/>
-          <w:bdr w:val="none" w:sz="0" w:space="0" w:color="auto" w:frame="1"/>
-        </w:rPr>
-      </w:pPr>
-      <w:r>
-        <w:rPr>
-          <w:rStyle w:val="yt-core-attributed-string--link-inherit-color"/>
-          <w:rFonts w:cstheme="minorHAnsi"/>
-          <w:sz w:val="21"/>
-          <w:szCs w:val="21"/>
-          <w:bdr w:val="none" w:sz="0" w:space="0" w:color="auto" w:frame="1"/>
-        </w:rPr>
-        <w:t>Add “prefix” attribute in it @ConfigurationProperties(prefix = “spring.datasource”)</w:t>
-      </w:r>
-    </w:p>
-    <w:p>
-      <w:pPr>
-        <w:spacing w:after="0"/>
-        <w:rPr>
-          <w:rStyle w:val="yt-core-attributed-string--link-inherit-color"/>
-          <w:rFonts w:cstheme="minorHAnsi"/>
-          <w:sz w:val="21"/>
-          <w:szCs w:val="21"/>
-          <w:bdr w:val="none" w:sz="0" w:space="0" w:color="auto" w:frame="1"/>
-        </w:rPr>
-      </w:pPr>
-    </w:p>
-    <w:p>
-      <w:pPr>
-        <w:spacing w:after="0"/>
-        <w:rPr>
-          <w:rStyle w:val="yt-core-attributed-string--link-inherit-color"/>
-          <w:rFonts w:cstheme="minorHAnsi"/>
-          <w:b/>
-          <w:color w:val="4472C4" w:themeColor="accent5"/>
-          <w:sz w:val="21"/>
-          <w:szCs w:val="21"/>
-          <w:bdr w:val="none" w:sz="0" w:space="0" w:color="auto" w:frame="1"/>
-        </w:rPr>
-      </w:pPr>
-      <w:r>
-        <w:rPr>
-          <w:rStyle w:val="yt-core-attributed-string--link-inherit-color"/>
-          <w:rFonts w:cstheme="minorHAnsi"/>
-          <w:b/>
-          <w:color w:val="4472C4" w:themeColor="accent5"/>
-          <w:sz w:val="21"/>
-          <w:szCs w:val="21"/>
-          <w:bdr w:val="none" w:sz="0" w:space="0" w:color="auto" w:frame="1"/>
-        </w:rPr>
-        <w:t>@C</w:t>
-      </w:r>
-      <w:r>
-        <w:rPr>
-          <w:rStyle w:val="yt-core-attributed-string--link-inherit-color"/>
-          <w:rFonts w:cstheme="minorHAnsi"/>
-          <w:b/>
-          <w:color w:val="4472C4" w:themeColor="accent5"/>
-          <w:sz w:val="21"/>
-          <w:szCs w:val="21"/>
-          <w:bdr w:val="none" w:sz="0" w:space="0" w:color="auto" w:frame="1"/>
-        </w:rPr>
-        <w:t>o</w:t>
-      </w:r>
-      <w:r>
-        <w:rPr>
-          <w:rStyle w:val="yt-core-attributed-string--link-inherit-color"/>
-          <w:rFonts w:cstheme="minorHAnsi"/>
-          <w:b/>
-          <w:color w:val="4472C4" w:themeColor="accent5"/>
-          <w:sz w:val="21"/>
-          <w:szCs w:val="21"/>
-          <w:bdr w:val="none" w:sz="0" w:space="0" w:color="auto" w:frame="1"/>
-        </w:rPr>
-        <w:t>nfiguartion</w:t>
-      </w:r>
-    </w:p>
-    <w:p>
-      <w:pPr>
-        <w:spacing w:after="0"/>
-        <w:rPr>
-          <w:rStyle w:val="yt-core-attributed-string--link-inherit-color"/>
-          <w:rFonts w:cstheme="minorHAnsi"/>
-          <w:b/>
-          <w:color w:val="4472C4" w:themeColor="accent5"/>
-          <w:sz w:val="21"/>
-          <w:szCs w:val="21"/>
-          <w:bdr w:val="none" w:sz="0" w:space="0" w:color="auto" w:frame="1"/>
-        </w:rPr>
-      </w:pPr>
-      <w:r>
-        <w:rPr>
-          <w:rStyle w:val="yt-core-attributed-string--link-inherit-color"/>
-          <w:rFonts w:cstheme="minorHAnsi"/>
-          <w:b/>
-          <w:color w:val="4472C4" w:themeColor="accent5"/>
-          <w:sz w:val="21"/>
-          <w:szCs w:val="21"/>
-          <w:bdr w:val="none" w:sz="0" w:space="0" w:color="auto" w:frame="1"/>
-        </w:rPr>
-        <w:t>@ConfigurationProperties(prefix = “spring.datasource”)</w:t>
-      </w:r>
-    </w:p>
-    <w:p>
-      <w:pPr>
-        <w:spacing w:after="0"/>
-        <w:rPr>
-          <w:rStyle w:val="yt-core-attributed-string--link-inherit-color"/>
-          <w:rFonts w:cstheme="minorHAnsi"/>
-          <w:color w:val="4472C4" w:themeColor="accent5"/>
-          <w:sz w:val="21"/>
-          <w:szCs w:val="21"/>
-          <w:bdr w:val="none" w:sz="0" w:space="0" w:color="auto" w:frame="1"/>
-        </w:rPr>
-      </w:pPr>
-      <w:r>
-        <w:rPr>
-          <w:rStyle w:val="yt-core-attributed-string--link-inherit-color"/>
-          <w:rFonts w:cstheme="minorHAnsi"/>
-          <w:color w:val="4472C4" w:themeColor="accent5"/>
-          <w:sz w:val="21"/>
-          <w:szCs w:val="21"/>
-          <w:bdr w:val="none" w:sz="0" w:space="0" w:color="auto" w:frame="1"/>
-        </w:rPr>
-        <w:t>@Data</w:t>
-      </w:r>
-    </w:p>
-    <w:p>
-      <w:pPr>
-        <w:spacing w:after="0"/>
-        <w:rPr>
-          <w:rStyle w:val="yt-core-attributed-string--link-inherit-color"/>
-          <w:rFonts w:cstheme="minorHAnsi"/>
-          <w:color w:val="4472C4" w:themeColor="accent5"/>
-          <w:sz w:val="21"/>
-          <w:szCs w:val="21"/>
-          <w:bdr w:val="none" w:sz="0" w:space="0" w:color="auto" w:frame="1"/>
-        </w:rPr>
-      </w:pPr>
-      <w:r>
-        <w:rPr>
-          <w:rStyle w:val="yt-core-attributed-string--link-inherit-color"/>
-          <w:rFonts w:cstheme="minorHAnsi"/>
-          <w:color w:val="4472C4" w:themeColor="accent5"/>
-          <w:sz w:val="21"/>
-          <w:szCs w:val="21"/>
-          <w:bdr w:val="none" w:sz="0" w:space="0" w:color="auto" w:frame="1"/>
-        </w:rPr>
-        <w:t>@AllArgsConstructor</w:t>
-      </w:r>
-    </w:p>
-    <w:p>
-      <w:pPr>
-        <w:spacing w:after="0"/>
-        <w:rPr>
-          <w:rStyle w:val="yt-core-attributed-string--link-inherit-color"/>
-          <w:rFonts w:cstheme="minorHAnsi"/>
-          <w:color w:val="4472C4" w:themeColor="accent5"/>
-          <w:sz w:val="21"/>
-          <w:szCs w:val="21"/>
-          <w:bdr w:val="none" w:sz="0" w:space="0" w:color="auto" w:frame="1"/>
-        </w:rPr>
-      </w:pPr>
-      <w:r>
-        <w:rPr>
-          <w:rStyle w:val="yt-core-attributed-string--link-inherit-color"/>
-          <w:rFonts w:cstheme="minorHAnsi"/>
-          <w:color w:val="4472C4" w:themeColor="accent5"/>
-          <w:sz w:val="21"/>
-          <w:szCs w:val="21"/>
-          <w:bdr w:val="none" w:sz="0" w:space="0" w:color="auto" w:frame="1"/>
-        </w:rPr>
         <w:t>@Component</w:t>
       </w:r>
     </w:p>
@@ -8942,7 +9793,6 @@
           <w:szCs w:val="21"/>
           <w:bdr w:val="none" w:sz="0" w:space="0" w:color="auto" w:frame="1"/>
         </w:rPr>
-        <w:lastRenderedPageBreak/>
         <w:t>What is the use of Profile in Spring Boot?</w:t>
       </w:r>
     </w:p>
@@ -9240,6 +10090,7 @@
           <w:bdr w:val="none" w:sz="0" w:space="0" w:color="auto" w:frame="1"/>
           <w:lang w:eastAsia="en-IN"/>
         </w:rPr>
+        <w:lastRenderedPageBreak/>
         <w:drawing>
           <wp:inline distT="0" distB="0" distL="0" distR="0" wp14:anchorId="2E429426" wp14:editId="4B3A4D52">
             <wp:extent cx="6638925" cy="3600450"/>
@@ -9258,7 +10109,7 @@
                     </pic:cNvPicPr>
                   </pic:nvPicPr>
                   <pic:blipFill>
-                    <a:blip r:embed="rId9">
+                    <a:blip r:embed="rId14">
                       <a:extLst>
                         <a:ext uri="{28A0092B-C50C-407E-A947-70E740481C1C}">
                           <a14:useLocalDpi xmlns:a14="http://schemas.microsoft.com/office/drawing/2010/main" val="0"/>
@@ -9883,6 +10734,95 @@
     </w:lvl>
   </w:abstractNum>
   <w:abstractNum w:abstractNumId="3" w15:restartNumberingAfterBreak="0">
+    <w:nsid w:val="27453262"/>
+    <w:multiLevelType w:val="hybridMultilevel"/>
+    <w:tmpl w:val="4EAA46C4"/>
+    <w:lvl w:ilvl="0" w:tplc="4009000F">
+      <w:start w:val="1"/>
+      <w:numFmt w:val="decimal"/>
+      <w:lvlText w:val="%1."/>
+      <w:lvlJc w:val="left"/>
+      <w:pPr>
+        <w:ind w:left="720" w:hanging="360"/>
+      </w:pPr>
+      <w:rPr>
+        <w:rFonts w:hint="default"/>
+      </w:rPr>
+    </w:lvl>
+    <w:lvl w:ilvl="1" w:tplc="40090019" w:tentative="1">
+      <w:start w:val="1"/>
+      <w:numFmt w:val="lowerLetter"/>
+      <w:lvlText w:val="%2."/>
+      <w:lvlJc w:val="left"/>
+      <w:pPr>
+        <w:ind w:left="1440" w:hanging="360"/>
+      </w:pPr>
+    </w:lvl>
+    <w:lvl w:ilvl="2" w:tplc="4009001B" w:tentative="1">
+      <w:start w:val="1"/>
+      <w:numFmt w:val="lowerRoman"/>
+      <w:lvlText w:val="%3."/>
+      <w:lvlJc w:val="right"/>
+      <w:pPr>
+        <w:ind w:left="2160" w:hanging="180"/>
+      </w:pPr>
+    </w:lvl>
+    <w:lvl w:ilvl="3" w:tplc="4009000F" w:tentative="1">
+      <w:start w:val="1"/>
+      <w:numFmt w:val="decimal"/>
+      <w:lvlText w:val="%4."/>
+      <w:lvlJc w:val="left"/>
+      <w:pPr>
+        <w:ind w:left="2880" w:hanging="360"/>
+      </w:pPr>
+    </w:lvl>
+    <w:lvl w:ilvl="4" w:tplc="40090019" w:tentative="1">
+      <w:start w:val="1"/>
+      <w:numFmt w:val="lowerLetter"/>
+      <w:lvlText w:val="%5."/>
+      <w:lvlJc w:val="left"/>
+      <w:pPr>
+        <w:ind w:left="3600" w:hanging="360"/>
+      </w:pPr>
+    </w:lvl>
+    <w:lvl w:ilvl="5" w:tplc="4009001B" w:tentative="1">
+      <w:start w:val="1"/>
+      <w:numFmt w:val="lowerRoman"/>
+      <w:lvlText w:val="%6."/>
+      <w:lvlJc w:val="right"/>
+      <w:pPr>
+        <w:ind w:left="4320" w:hanging="180"/>
+      </w:pPr>
+    </w:lvl>
+    <w:lvl w:ilvl="6" w:tplc="4009000F" w:tentative="1">
+      <w:start w:val="1"/>
+      <w:numFmt w:val="decimal"/>
+      <w:lvlText w:val="%7."/>
+      <w:lvlJc w:val="left"/>
+      <w:pPr>
+        <w:ind w:left="5040" w:hanging="360"/>
+      </w:pPr>
+    </w:lvl>
+    <w:lvl w:ilvl="7" w:tplc="40090019" w:tentative="1">
+      <w:start w:val="1"/>
+      <w:numFmt w:val="lowerLetter"/>
+      <w:lvlText w:val="%8."/>
+      <w:lvlJc w:val="left"/>
+      <w:pPr>
+        <w:ind w:left="5760" w:hanging="360"/>
+      </w:pPr>
+    </w:lvl>
+    <w:lvl w:ilvl="8" w:tplc="4009001B" w:tentative="1">
+      <w:start w:val="1"/>
+      <w:numFmt w:val="lowerRoman"/>
+      <w:lvlText w:val="%9."/>
+      <w:lvlJc w:val="right"/>
+      <w:pPr>
+        <w:ind w:left="6480" w:hanging="180"/>
+      </w:pPr>
+    </w:lvl>
+  </w:abstractNum>
+  <w:abstractNum w:abstractNumId="4" w15:restartNumberingAfterBreak="0">
     <w:nsid w:val="2CAE5ACB"/>
     <w:multiLevelType w:val="hybridMultilevel"/>
     <w:tmpl w:val="B1742B16"/>
@@ -9995,7 +10935,7 @@
       </w:rPr>
     </w:lvl>
   </w:abstractNum>
-  <w:abstractNum w:abstractNumId="4" w15:restartNumberingAfterBreak="0">
+  <w:abstractNum w:abstractNumId="5" w15:restartNumberingAfterBreak="0">
     <w:nsid w:val="41732659"/>
     <w:multiLevelType w:val="hybridMultilevel"/>
     <w:tmpl w:val="27A8C57C"/>
@@ -10107,7 +11047,7 @@
       </w:rPr>
     </w:lvl>
   </w:abstractNum>
-  <w:abstractNum w:abstractNumId="5" w15:restartNumberingAfterBreak="0">
+  <w:abstractNum w:abstractNumId="6" w15:restartNumberingAfterBreak="0">
     <w:nsid w:val="697158FA"/>
     <w:multiLevelType w:val="hybridMultilevel"/>
     <w:tmpl w:val="516C2350"/>
@@ -10220,7 +11160,7 @@
       </w:rPr>
     </w:lvl>
   </w:abstractNum>
-  <w:abstractNum w:abstractNumId="6" w15:restartNumberingAfterBreak="0">
+  <w:abstractNum w:abstractNumId="7" w15:restartNumberingAfterBreak="0">
     <w:nsid w:val="75324D14"/>
     <w:multiLevelType w:val="hybridMultilevel"/>
     <w:tmpl w:val="00CE416C"/>
@@ -10309,7 +11249,7 @@
       </w:pPr>
     </w:lvl>
   </w:abstractNum>
-  <w:abstractNum w:abstractNumId="7" w15:restartNumberingAfterBreak="0">
+  <w:abstractNum w:abstractNumId="8" w15:restartNumberingAfterBreak="0">
     <w:nsid w:val="7AB839A1"/>
     <w:multiLevelType w:val="hybridMultilevel"/>
     <w:tmpl w:val="DBC2397A"/>
@@ -10399,16 +11339,16 @@
     </w:lvl>
   </w:abstractNum>
   <w:num w:numId="1" w16cid:durableId="890844173">
-    <w:abstractNumId w:val="4"/>
+    <w:abstractNumId w:val="5"/>
   </w:num>
   <w:num w:numId="2" w16cid:durableId="1526744943">
-    <w:abstractNumId w:val="5"/>
+    <w:abstractNumId w:val="6"/>
   </w:num>
   <w:num w:numId="3" w16cid:durableId="57440829">
     <w:abstractNumId w:val="1"/>
   </w:num>
   <w:num w:numId="4" w16cid:durableId="1800613914">
-    <w:abstractNumId w:val="3"/>
+    <w:abstractNumId w:val="4"/>
   </w:num>
   <w:num w:numId="5" w16cid:durableId="2108765495">
     <w:abstractNumId w:val="0"/>
@@ -10417,10 +11357,13 @@
     <w:abstractNumId w:val="2"/>
   </w:num>
   <w:num w:numId="7" w16cid:durableId="853422269">
-    <w:abstractNumId w:val="6"/>
+    <w:abstractNumId w:val="7"/>
   </w:num>
   <w:num w:numId="8" w16cid:durableId="1869635012">
-    <w:abstractNumId w:val="7"/>
+    <w:abstractNumId w:val="8"/>
+  </w:num>
+  <w:num w:numId="9" w16cid:durableId="427698732">
+    <w:abstractNumId w:val="3"/>
   </w:num>
 </w:numbering>
 </file>

--- a/11 Spring Boot.docx
+++ b/11 Spring Boot.docx
@@ -152,15 +152,27 @@
           <w:bdr w:val="none" w:sz="0" w:space="0" w:color="auto" w:frame="1"/>
         </w:rPr>
       </w:pPr>
-      <w:r>
-        <w:rPr>
-          <w:rStyle w:val="yt-core-attributed-string--link-inherit-color"/>
-          <w:rFonts w:cstheme="minorHAnsi"/>
-          <w:sz w:val="21"/>
-          <w:szCs w:val="21"/>
-          <w:bdr w:val="none" w:sz="0" w:space="0" w:color="auto" w:frame="1"/>
-        </w:rPr>
-        <w:t>Chalenges in Spring</w:t>
+      <w:proofErr w:type="spellStart"/>
+      <w:r>
+        <w:rPr>
+          <w:rStyle w:val="yt-core-attributed-string--link-inherit-color"/>
+          <w:rFonts w:cstheme="minorHAnsi"/>
+          <w:sz w:val="21"/>
+          <w:szCs w:val="21"/>
+          <w:bdr w:val="none" w:sz="0" w:space="0" w:color="auto" w:frame="1"/>
+        </w:rPr>
+        <w:t>Chalenges</w:t>
+      </w:r>
+      <w:proofErr w:type="spellEnd"/>
+      <w:r>
+        <w:rPr>
+          <w:rStyle w:val="yt-core-attributed-string--link-inherit-color"/>
+          <w:rFonts w:cstheme="minorHAnsi"/>
+          <w:sz w:val="21"/>
+          <w:szCs w:val="21"/>
+          <w:bdr w:val="none" w:sz="0" w:space="0" w:color="auto" w:frame="1"/>
+        </w:rPr>
+        <w:t xml:space="preserve"> in Spring</w:t>
       </w:r>
     </w:p>
     <w:p>
@@ -187,7 +199,29 @@
           <w:szCs w:val="21"/>
           <w:bdr w:val="none" w:sz="0" w:space="0" w:color="auto" w:frame="1"/>
         </w:rPr>
-        <w:t>We to remember all of the dependcy which we need to add.</w:t>
+        <w:t xml:space="preserve">We to remember all of the </w:t>
+      </w:r>
+      <w:proofErr w:type="spellStart"/>
+      <w:r>
+        <w:rPr>
+          <w:rStyle w:val="yt-core-attributed-string--link-inherit-color"/>
+          <w:rFonts w:cstheme="minorHAnsi"/>
+          <w:sz w:val="21"/>
+          <w:szCs w:val="21"/>
+          <w:bdr w:val="none" w:sz="0" w:space="0" w:color="auto" w:frame="1"/>
+        </w:rPr>
+        <w:t>dependcy</w:t>
+      </w:r>
+      <w:proofErr w:type="spellEnd"/>
+      <w:r>
+        <w:rPr>
+          <w:rStyle w:val="yt-core-attributed-string--link-inherit-color"/>
+          <w:rFonts w:cstheme="minorHAnsi"/>
+          <w:sz w:val="21"/>
+          <w:szCs w:val="21"/>
+          <w:bdr w:val="none" w:sz="0" w:space="0" w:color="auto" w:frame="1"/>
+        </w:rPr>
+        <w:t xml:space="preserve"> which we need to add.</w:t>
       </w:r>
     </w:p>
     <w:p>
@@ -206,15 +240,27 @@
           <w:bdr w:val="none" w:sz="0" w:space="0" w:color="auto" w:frame="1"/>
         </w:rPr>
       </w:pPr>
-      <w:r>
-        <w:rPr>
-          <w:rStyle w:val="yt-core-attributed-string--link-inherit-color"/>
-          <w:rFonts w:cstheme="minorHAnsi"/>
-          <w:sz w:val="21"/>
-          <w:szCs w:val="21"/>
-          <w:bdr w:val="none" w:sz="0" w:space="0" w:color="auto" w:frame="1"/>
-        </w:rPr>
-        <w:t>Also we need the manage version for all of this.</w:t>
+      <w:proofErr w:type="gramStart"/>
+      <w:r>
+        <w:rPr>
+          <w:rStyle w:val="yt-core-attributed-string--link-inherit-color"/>
+          <w:rFonts w:cstheme="minorHAnsi"/>
+          <w:sz w:val="21"/>
+          <w:szCs w:val="21"/>
+          <w:bdr w:val="none" w:sz="0" w:space="0" w:color="auto" w:frame="1"/>
+        </w:rPr>
+        <w:t>Also</w:t>
+      </w:r>
+      <w:proofErr w:type="gramEnd"/>
+      <w:r>
+        <w:rPr>
+          <w:rStyle w:val="yt-core-attributed-string--link-inherit-color"/>
+          <w:rFonts w:cstheme="minorHAnsi"/>
+          <w:sz w:val="21"/>
+          <w:szCs w:val="21"/>
+          <w:bdr w:val="none" w:sz="0" w:space="0" w:color="auto" w:frame="1"/>
+        </w:rPr>
+        <w:t xml:space="preserve"> we need the manage version for all of this.</w:t>
       </w:r>
     </w:p>
     <w:p>
@@ -241,7 +287,29 @@
           <w:szCs w:val="21"/>
           <w:bdr w:val="none" w:sz="0" w:space="0" w:color="auto" w:frame="1"/>
         </w:rPr>
-        <w:t>We need to add so many configuration for creating simple Web App.</w:t>
+        <w:t xml:space="preserve">We need to add so many </w:t>
+      </w:r>
+      <w:proofErr w:type="gramStart"/>
+      <w:r>
+        <w:rPr>
+          <w:rStyle w:val="yt-core-attributed-string--link-inherit-color"/>
+          <w:rFonts w:cstheme="minorHAnsi"/>
+          <w:sz w:val="21"/>
+          <w:szCs w:val="21"/>
+          <w:bdr w:val="none" w:sz="0" w:space="0" w:color="auto" w:frame="1"/>
+        </w:rPr>
+        <w:t>configuration</w:t>
+      </w:r>
+      <w:proofErr w:type="gramEnd"/>
+      <w:r>
+        <w:rPr>
+          <w:rStyle w:val="yt-core-attributed-string--link-inherit-color"/>
+          <w:rFonts w:cstheme="minorHAnsi"/>
+          <w:sz w:val="21"/>
+          <w:szCs w:val="21"/>
+          <w:bdr w:val="none" w:sz="0" w:space="0" w:color="auto" w:frame="1"/>
+        </w:rPr>
+        <w:t xml:space="preserve"> for creating simple Web App.</w:t>
       </w:r>
     </w:p>
     <w:p>
@@ -487,15 +555,27 @@
           <w:bdr w:val="none" w:sz="0" w:space="0" w:color="auto" w:frame="1"/>
         </w:rPr>
       </w:pPr>
-      <w:r>
-        <w:rPr>
-          <w:rStyle w:val="yt-core-attributed-string--link-inherit-color"/>
-          <w:rFonts w:cstheme="minorHAnsi"/>
-          <w:sz w:val="21"/>
-          <w:szCs w:val="21"/>
-          <w:bdr w:val="none" w:sz="0" w:space="0" w:color="auto" w:frame="1"/>
-        </w:rPr>
-        <w:t>Basically there is five phase of development in RAD</w:t>
+      <w:proofErr w:type="gramStart"/>
+      <w:r>
+        <w:rPr>
+          <w:rStyle w:val="yt-core-attributed-string--link-inherit-color"/>
+          <w:rFonts w:cstheme="minorHAnsi"/>
+          <w:sz w:val="21"/>
+          <w:szCs w:val="21"/>
+          <w:bdr w:val="none" w:sz="0" w:space="0" w:color="auto" w:frame="1"/>
+        </w:rPr>
+        <w:t>Basically</w:t>
+      </w:r>
+      <w:proofErr w:type="gramEnd"/>
+      <w:r>
+        <w:rPr>
+          <w:rStyle w:val="yt-core-attributed-string--link-inherit-color"/>
+          <w:rFonts w:cstheme="minorHAnsi"/>
+          <w:sz w:val="21"/>
+          <w:szCs w:val="21"/>
+          <w:bdr w:val="none" w:sz="0" w:space="0" w:color="auto" w:frame="1"/>
+        </w:rPr>
+        <w:t xml:space="preserve"> there is five phase of development in RAD</w:t>
       </w:r>
     </w:p>
     <w:p>
@@ -1217,12 +1297,10 @@
           <w:szCs w:val="21"/>
           <w:bdr w:val="none" w:sz="0" w:space="0" w:color="auto" w:frame="1"/>
         </w:rPr>
-        <w:t>@Configuration(exclude = “SomeExcludeClass.class”)</w:t>
-      </w:r>
-    </w:p>
-    <w:p>
-      <w:pPr>
-        <w:spacing w:after="0"/>
+        <w:t>@</w:t>
+      </w:r>
+      <w:proofErr w:type="gramStart"/>
+      <w:r>
         <w:rPr>
           <w:rStyle w:val="yt-core-attributed-string--link-inherit-color"/>
           <w:rFonts w:cstheme="minorHAnsi"/>
@@ -1231,7 +1309,9 @@
           <w:szCs w:val="21"/>
           <w:bdr w:val="none" w:sz="0" w:space="0" w:color="auto" w:frame="1"/>
         </w:rPr>
-      </w:pPr>
+        <w:t>Configuration(</w:t>
+      </w:r>
+      <w:proofErr w:type="gramEnd"/>
       <w:r>
         <w:rPr>
           <w:rStyle w:val="yt-core-attributed-string--link-inherit-color"/>
@@ -1241,6 +1321,54 @@
           <w:szCs w:val="21"/>
           <w:bdr w:val="none" w:sz="0" w:space="0" w:color="auto" w:frame="1"/>
         </w:rPr>
+        <w:t>exclude = “</w:t>
+      </w:r>
+      <w:proofErr w:type="spellStart"/>
+      <w:r>
+        <w:rPr>
+          <w:rStyle w:val="yt-core-attributed-string--link-inherit-color"/>
+          <w:rFonts w:cstheme="minorHAnsi"/>
+          <w:color w:val="000000" w:themeColor="text1"/>
+          <w:sz w:val="21"/>
+          <w:szCs w:val="21"/>
+          <w:bdr w:val="none" w:sz="0" w:space="0" w:color="auto" w:frame="1"/>
+        </w:rPr>
+        <w:t>SomeExcludeClass.class</w:t>
+      </w:r>
+      <w:proofErr w:type="spellEnd"/>
+      <w:r>
+        <w:rPr>
+          <w:rStyle w:val="yt-core-attributed-string--link-inherit-color"/>
+          <w:rFonts w:cstheme="minorHAnsi"/>
+          <w:color w:val="000000" w:themeColor="text1"/>
+          <w:sz w:val="21"/>
+          <w:szCs w:val="21"/>
+          <w:bdr w:val="none" w:sz="0" w:space="0" w:color="auto" w:frame="1"/>
+        </w:rPr>
+        <w:t>”)</w:t>
+      </w:r>
+    </w:p>
+    <w:p>
+      <w:pPr>
+        <w:spacing w:after="0"/>
+        <w:rPr>
+          <w:rStyle w:val="yt-core-attributed-string--link-inherit-color"/>
+          <w:rFonts w:cstheme="minorHAnsi"/>
+          <w:color w:val="000000" w:themeColor="text1"/>
+          <w:sz w:val="21"/>
+          <w:szCs w:val="21"/>
+          <w:bdr w:val="none" w:sz="0" w:space="0" w:color="auto" w:frame="1"/>
+        </w:rPr>
+      </w:pPr>
+      <w:r>
+        <w:rPr>
+          <w:rStyle w:val="yt-core-attributed-string--link-inherit-color"/>
+          <w:rFonts w:cstheme="minorHAnsi"/>
+          <w:color w:val="000000" w:themeColor="text1"/>
+          <w:sz w:val="21"/>
+          <w:szCs w:val="21"/>
+          <w:bdr w:val="none" w:sz="0" w:space="0" w:color="auto" w:frame="1"/>
+        </w:rPr>
         <w:t>OR</w:t>
       </w:r>
     </w:p>
@@ -1265,7 +1393,55 @@
           <w:szCs w:val="21"/>
           <w:bdr w:val="none" w:sz="0" w:space="0" w:color="auto" w:frame="1"/>
         </w:rPr>
-        <w:t>@SpringBootApplication(exclude = “SomeExcludeClass.class”)</w:t>
+        <w:t>@</w:t>
+      </w:r>
+      <w:proofErr w:type="gramStart"/>
+      <w:r>
+        <w:rPr>
+          <w:rStyle w:val="yt-core-attributed-string--link-inherit-color"/>
+          <w:rFonts w:cstheme="minorHAnsi"/>
+          <w:color w:val="000000" w:themeColor="text1"/>
+          <w:sz w:val="21"/>
+          <w:szCs w:val="21"/>
+          <w:bdr w:val="none" w:sz="0" w:space="0" w:color="auto" w:frame="1"/>
+        </w:rPr>
+        <w:t>SpringBootApplication(</w:t>
+      </w:r>
+      <w:proofErr w:type="gramEnd"/>
+      <w:r>
+        <w:rPr>
+          <w:rStyle w:val="yt-core-attributed-string--link-inherit-color"/>
+          <w:rFonts w:cstheme="minorHAnsi"/>
+          <w:color w:val="000000" w:themeColor="text1"/>
+          <w:sz w:val="21"/>
+          <w:szCs w:val="21"/>
+          <w:bdr w:val="none" w:sz="0" w:space="0" w:color="auto" w:frame="1"/>
+        </w:rPr>
+        <w:t>exclude = “</w:t>
+      </w:r>
+      <w:proofErr w:type="spellStart"/>
+      <w:r>
+        <w:rPr>
+          <w:rStyle w:val="yt-core-attributed-string--link-inherit-color"/>
+          <w:rFonts w:cstheme="minorHAnsi"/>
+          <w:color w:val="000000" w:themeColor="text1"/>
+          <w:sz w:val="21"/>
+          <w:szCs w:val="21"/>
+          <w:bdr w:val="none" w:sz="0" w:space="0" w:color="auto" w:frame="1"/>
+        </w:rPr>
+        <w:t>SomeExcludeClass.class</w:t>
+      </w:r>
+      <w:proofErr w:type="spellEnd"/>
+      <w:r>
+        <w:rPr>
+          <w:rStyle w:val="yt-core-attributed-string--link-inherit-color"/>
+          <w:rFonts w:cstheme="minorHAnsi"/>
+          <w:color w:val="000000" w:themeColor="text1"/>
+          <w:sz w:val="21"/>
+          <w:szCs w:val="21"/>
+          <w:bdr w:val="none" w:sz="0" w:space="0" w:color="auto" w:frame="1"/>
+        </w:rPr>
+        <w:t>”)</w:t>
       </w:r>
     </w:p>
     <w:p>
@@ -1328,7 +1504,29 @@
           <w:szCs w:val="21"/>
           <w:bdr w:val="none" w:sz="0" w:space="0" w:color="auto" w:frame="1"/>
         </w:rPr>
-        <w:t>First the dependency injection is a design pattern and it is use loose coupling between the classes.</w:t>
+        <w:t xml:space="preserve">First the dependency injection is a design pattern and it is </w:t>
+      </w:r>
+      <w:proofErr w:type="gramStart"/>
+      <w:r>
+        <w:rPr>
+          <w:rStyle w:val="yt-core-attributed-string--link-inherit-color"/>
+          <w:rFonts w:cstheme="minorHAnsi"/>
+          <w:sz w:val="21"/>
+          <w:szCs w:val="21"/>
+          <w:bdr w:val="none" w:sz="0" w:space="0" w:color="auto" w:frame="1"/>
+        </w:rPr>
+        <w:t>use</w:t>
+      </w:r>
+      <w:proofErr w:type="gramEnd"/>
+      <w:r>
+        <w:rPr>
+          <w:rStyle w:val="yt-core-attributed-string--link-inherit-color"/>
+          <w:rFonts w:cstheme="minorHAnsi"/>
+          <w:sz w:val="21"/>
+          <w:szCs w:val="21"/>
+          <w:bdr w:val="none" w:sz="0" w:space="0" w:color="auto" w:frame="1"/>
+        </w:rPr>
+        <w:t xml:space="preserve"> loose coupling between the classes.</w:t>
       </w:r>
     </w:p>
     <w:p>
@@ -1574,7 +1772,29 @@
           <w:szCs w:val="21"/>
           <w:bdr w:val="none" w:sz="0" w:space="0" w:color="auto" w:frame="1"/>
         </w:rPr>
-        <w:t>It ensure that all the mandatory dependency injection is done at run time.</w:t>
+        <w:t xml:space="preserve">It </w:t>
+      </w:r>
+      <w:proofErr w:type="gramStart"/>
+      <w:r>
+        <w:rPr>
+          <w:rStyle w:val="yt-core-attributed-string--link-inherit-color"/>
+          <w:rFonts w:cstheme="minorHAnsi"/>
+          <w:sz w:val="21"/>
+          <w:szCs w:val="21"/>
+          <w:bdr w:val="none" w:sz="0" w:space="0" w:color="auto" w:frame="1"/>
+        </w:rPr>
+        <w:t>ensure</w:t>
+      </w:r>
+      <w:proofErr w:type="gramEnd"/>
+      <w:r>
+        <w:rPr>
+          <w:rStyle w:val="yt-core-attributed-string--link-inherit-color"/>
+          <w:rFonts w:cstheme="minorHAnsi"/>
+          <w:sz w:val="21"/>
+          <w:szCs w:val="21"/>
+          <w:bdr w:val="none" w:sz="0" w:space="0" w:color="auto" w:frame="1"/>
+        </w:rPr>
+        <w:t xml:space="preserve"> that all the mandatory dependency injection is done at run time.</w:t>
       </w:r>
     </w:p>
     <w:p>
@@ -1878,7 +2098,31 @@
           <w:szCs w:val="21"/>
           <w:bdr w:val="none" w:sz="0" w:space="0" w:color="auto" w:frame="1"/>
         </w:rPr>
-        <w:t>Can you provide an example of a real world use case where @PostConstruct is particularly useful.</w:t>
+        <w:t xml:space="preserve">Can you provide an example of a </w:t>
+      </w:r>
+      <w:proofErr w:type="gramStart"/>
+      <w:r>
+        <w:rPr>
+          <w:rFonts w:cstheme="minorHAnsi"/>
+          <w:b/>
+          <w:color w:val="4472C4" w:themeColor="accent5"/>
+          <w:sz w:val="21"/>
+          <w:szCs w:val="21"/>
+          <w:bdr w:val="none" w:sz="0" w:space="0" w:color="auto" w:frame="1"/>
+        </w:rPr>
+        <w:t>real world</w:t>
+      </w:r>
+      <w:proofErr w:type="gramEnd"/>
+      <w:r>
+        <w:rPr>
+          <w:rFonts w:cstheme="minorHAnsi"/>
+          <w:b/>
+          <w:color w:val="4472C4" w:themeColor="accent5"/>
+          <w:sz w:val="21"/>
+          <w:szCs w:val="21"/>
+          <w:bdr w:val="none" w:sz="0" w:space="0" w:color="auto" w:frame="1"/>
+        </w:rPr>
+        <w:t xml:space="preserve"> use case where @PostConstruct is particularly useful.</w:t>
       </w:r>
     </w:p>
     <w:p>
@@ -1998,13 +2242,39 @@
           <w:szCs w:val="21"/>
           <w:bdr w:val="none" w:sz="0" w:space="0" w:color="auto" w:frame="1"/>
         </w:rPr>
-        <w:t>Can you explain the key differences between yaml and properties file, and in what scenario you might prefer one format over the other?</w:t>
-      </w:r>
+        <w:t xml:space="preserve">Can you explain the key differences between </w:t>
+      </w:r>
+      <w:proofErr w:type="spellStart"/>
       <w:r>
         <w:rPr>
           <w:rFonts w:cstheme="minorHAnsi"/>
           <w:b/>
           <w:bCs/>
+          <w:color w:val="4472C4" w:themeColor="accent5"/>
+          <w:sz w:val="21"/>
+          <w:szCs w:val="21"/>
+          <w:bdr w:val="none" w:sz="0" w:space="0" w:color="auto" w:frame="1"/>
+        </w:rPr>
+        <w:t>yaml</w:t>
+      </w:r>
+      <w:proofErr w:type="spellEnd"/>
+      <w:r>
+        <w:rPr>
+          <w:rFonts w:cstheme="minorHAnsi"/>
+          <w:b/>
+          <w:bCs/>
+          <w:color w:val="4472C4" w:themeColor="accent5"/>
+          <w:sz w:val="21"/>
+          <w:szCs w:val="21"/>
+          <w:bdr w:val="none" w:sz="0" w:space="0" w:color="auto" w:frame="1"/>
+        </w:rPr>
+        <w:t xml:space="preserve"> and properties file, and in what scenario you might prefer one format over the other?</w:t>
+      </w:r>
+      <w:r>
+        <w:rPr>
+          <w:rFonts w:cstheme="minorHAnsi"/>
+          <w:b/>
+          <w:bCs/>
           <w:sz w:val="21"/>
           <w:szCs w:val="21"/>
           <w:bdr w:val="none" w:sz="0" w:space="0" w:color="auto" w:frame="1"/>
@@ -2056,13 +2326,65 @@
           <w:szCs w:val="21"/>
           <w:bdr w:val="none" w:sz="0" w:space="0" w:color="auto" w:frame="1"/>
         </w:rPr>
-        <w:t>What is the difference between yml &amp; yaml?</w:t>
-      </w:r>
+        <w:t xml:space="preserve">What is the difference between </w:t>
+      </w:r>
+      <w:proofErr w:type="spellStart"/>
       <w:r>
         <w:rPr>
           <w:rFonts w:cstheme="minorHAnsi"/>
           <w:b/>
           <w:bCs/>
+          <w:color w:val="4472C4" w:themeColor="accent5"/>
+          <w:sz w:val="21"/>
+          <w:szCs w:val="21"/>
+          <w:bdr w:val="none" w:sz="0" w:space="0" w:color="auto" w:frame="1"/>
+        </w:rPr>
+        <w:t>yml</w:t>
+      </w:r>
+      <w:proofErr w:type="spellEnd"/>
+      <w:r>
+        <w:rPr>
+          <w:rFonts w:cstheme="minorHAnsi"/>
+          <w:b/>
+          <w:bCs/>
+          <w:color w:val="4472C4" w:themeColor="accent5"/>
+          <w:sz w:val="21"/>
+          <w:szCs w:val="21"/>
+          <w:bdr w:val="none" w:sz="0" w:space="0" w:color="auto" w:frame="1"/>
+        </w:rPr>
+        <w:t xml:space="preserve"> &amp; </w:t>
+      </w:r>
+      <w:proofErr w:type="spellStart"/>
+      <w:r>
+        <w:rPr>
+          <w:rFonts w:cstheme="minorHAnsi"/>
+          <w:b/>
+          <w:bCs/>
+          <w:color w:val="4472C4" w:themeColor="accent5"/>
+          <w:sz w:val="21"/>
+          <w:szCs w:val="21"/>
+          <w:bdr w:val="none" w:sz="0" w:space="0" w:color="auto" w:frame="1"/>
+        </w:rPr>
+        <w:t>yaml</w:t>
+      </w:r>
+      <w:proofErr w:type="spellEnd"/>
+      <w:r>
+        <w:rPr>
+          <w:rFonts w:cstheme="minorHAnsi"/>
+          <w:b/>
+          <w:bCs/>
+          <w:color w:val="4472C4" w:themeColor="accent5"/>
+          <w:sz w:val="21"/>
+          <w:szCs w:val="21"/>
+          <w:bdr w:val="none" w:sz="0" w:space="0" w:color="auto" w:frame="1"/>
+        </w:rPr>
+        <w:t>?</w:t>
+      </w:r>
+      <w:r>
+        <w:rPr>
+          <w:rFonts w:cstheme="minorHAnsi"/>
+          <w:b/>
+          <w:bCs/>
           <w:sz w:val="21"/>
           <w:szCs w:val="21"/>
           <w:bdr w:val="none" w:sz="0" w:space="0" w:color="auto" w:frame="1"/>
@@ -2087,7 +2409,47 @@
           <w:szCs w:val="21"/>
           <w:bdr w:val="none" w:sz="0" w:space="0" w:color="auto" w:frame="1"/>
         </w:rPr>
-        <w:t>In olde version of windows there is restriction of three character extension that’s why we use yml.</w:t>
+        <w:t xml:space="preserve">In olde version of windows there is restriction of </w:t>
+      </w:r>
+      <w:proofErr w:type="gramStart"/>
+      <w:r>
+        <w:rPr>
+          <w:rFonts w:cstheme="minorHAnsi"/>
+          <w:sz w:val="21"/>
+          <w:szCs w:val="21"/>
+          <w:bdr w:val="none" w:sz="0" w:space="0" w:color="auto" w:frame="1"/>
+        </w:rPr>
+        <w:t>three character</w:t>
+      </w:r>
+      <w:proofErr w:type="gramEnd"/>
+      <w:r>
+        <w:rPr>
+          <w:rFonts w:cstheme="minorHAnsi"/>
+          <w:sz w:val="21"/>
+          <w:szCs w:val="21"/>
+          <w:bdr w:val="none" w:sz="0" w:space="0" w:color="auto" w:frame="1"/>
+        </w:rPr>
+        <w:t xml:space="preserve"> extension that’s why we use </w:t>
+      </w:r>
+      <w:proofErr w:type="spellStart"/>
+      <w:r>
+        <w:rPr>
+          <w:rFonts w:cstheme="minorHAnsi"/>
+          <w:sz w:val="21"/>
+          <w:szCs w:val="21"/>
+          <w:bdr w:val="none" w:sz="0" w:space="0" w:color="auto" w:frame="1"/>
+        </w:rPr>
+        <w:t>yml</w:t>
+      </w:r>
+      <w:proofErr w:type="spellEnd"/>
+      <w:r>
+        <w:rPr>
+          <w:rFonts w:cstheme="minorHAnsi"/>
+          <w:sz w:val="21"/>
+          <w:szCs w:val="21"/>
+          <w:bdr w:val="none" w:sz="0" w:space="0" w:color="auto" w:frame="1"/>
+        </w:rPr>
+        <w:t>.</w:t>
       </w:r>
     </w:p>
     <w:p>
@@ -2144,7 +2506,33 @@
           <w:szCs w:val="21"/>
           <w:bdr w:val="none" w:sz="0" w:space="0" w:color="auto" w:frame="1"/>
         </w:rPr>
-        <w:t xml:space="preserve">If I will configure same values in both properties then which value will be loaded in Spring Boot or who will load first properties or yml file? </w:t>
+        <w:t xml:space="preserve">If I will configure same values in both properties then which value will be loaded in Spring Boot or who will load first properties or </w:t>
+      </w:r>
+      <w:proofErr w:type="spellStart"/>
+      <w:r>
+        <w:rPr>
+          <w:rFonts w:cstheme="minorHAnsi"/>
+          <w:b/>
+          <w:bCs/>
+          <w:color w:val="4472C4" w:themeColor="accent5"/>
+          <w:sz w:val="21"/>
+          <w:szCs w:val="21"/>
+          <w:bdr w:val="none" w:sz="0" w:space="0" w:color="auto" w:frame="1"/>
+        </w:rPr>
+        <w:t>yml</w:t>
+      </w:r>
+      <w:proofErr w:type="spellEnd"/>
+      <w:r>
+        <w:rPr>
+          <w:rFonts w:cstheme="minorHAnsi"/>
+          <w:b/>
+          <w:bCs/>
+          <w:color w:val="4472C4" w:themeColor="accent5"/>
+          <w:sz w:val="21"/>
+          <w:szCs w:val="21"/>
+          <w:bdr w:val="none" w:sz="0" w:space="0" w:color="auto" w:frame="1"/>
+        </w:rPr>
+        <w:t xml:space="preserve"> file? </w:t>
       </w:r>
     </w:p>
     <w:p>
@@ -2224,15 +2612,28 @@
           <w:bdr w:val="none" w:sz="0" w:space="0" w:color="auto" w:frame="1"/>
         </w:rPr>
       </w:pPr>
-      <w:r>
-        <w:rPr>
-          <w:rFonts w:cstheme="minorHAnsi"/>
-          <w:sz w:val="21"/>
-          <w:szCs w:val="21"/>
-          <w:bdr w:val="none" w:sz="0" w:space="0" w:color="auto" w:frame="1"/>
-        </w:rPr>
-        <w:t>spring.config.import</w:t>
-      </w:r>
+      <w:proofErr w:type="spellStart"/>
+      <w:r>
+        <w:rPr>
+          <w:rFonts w:cstheme="minorHAnsi"/>
+          <w:sz w:val="21"/>
+          <w:szCs w:val="21"/>
+          <w:bdr w:val="none" w:sz="0" w:space="0" w:color="auto" w:frame="1"/>
+        </w:rPr>
+        <w:t>spring.</w:t>
+      </w:r>
+      <w:proofErr w:type="gramStart"/>
+      <w:r>
+        <w:rPr>
+          <w:rFonts w:cstheme="minorHAnsi"/>
+          <w:sz w:val="21"/>
+          <w:szCs w:val="21"/>
+          <w:bdr w:val="none" w:sz="0" w:space="0" w:color="auto" w:frame="1"/>
+        </w:rPr>
+        <w:t>config.import</w:t>
+      </w:r>
+      <w:proofErr w:type="spellEnd"/>
+      <w:proofErr w:type="gramEnd"/>
     </w:p>
     <w:p>
       <w:pPr>
@@ -2288,7 +2689,27 @@
           <w:szCs w:val="21"/>
           <w:bdr w:val="none" w:sz="0" w:space="0" w:color="auto" w:frame="1"/>
         </w:rPr>
-        <w:t>Using @ConfigurationProperties(prefix=“spring.datasource”)</w:t>
+        <w:t>Using @ConfigurationProperties(prefix</w:t>
+      </w:r>
+      <w:proofErr w:type="gramStart"/>
+      <w:r>
+        <w:rPr>
+          <w:rFonts w:cstheme="minorHAnsi"/>
+          <w:sz w:val="21"/>
+          <w:szCs w:val="21"/>
+          <w:bdr w:val="none" w:sz="0" w:space="0" w:color="auto" w:frame="1"/>
+        </w:rPr>
+        <w:t>=“</w:t>
+      </w:r>
+      <w:proofErr w:type="gramEnd"/>
+      <w:r>
+        <w:rPr>
+          <w:rFonts w:cstheme="minorHAnsi"/>
+          <w:sz w:val="21"/>
+          <w:szCs w:val="21"/>
+          <w:bdr w:val="none" w:sz="0" w:space="0" w:color="auto" w:frame="1"/>
+        </w:rPr>
+        <w:t>spring.datasource”)</w:t>
       </w:r>
     </w:p>
     <w:p>
@@ -2433,7 +2854,51 @@
           <w:szCs w:val="21"/>
           <w:bdr w:val="none" w:sz="0" w:space="0" w:color="auto" w:frame="1"/>
         </w:rPr>
-        <w:t xml:space="preserve"> @Resouce(name = “someClassName”)</w:t>
+        <w:t xml:space="preserve"> @</w:t>
+      </w:r>
+      <w:proofErr w:type="gramStart"/>
+      <w:r>
+        <w:rPr>
+          <w:rStyle w:val="yt-core-attributed-string--link-inherit-color"/>
+          <w:rFonts w:cstheme="minorHAnsi"/>
+          <w:sz w:val="21"/>
+          <w:szCs w:val="21"/>
+          <w:bdr w:val="none" w:sz="0" w:space="0" w:color="auto" w:frame="1"/>
+        </w:rPr>
+        <w:t>Resouce(</w:t>
+      </w:r>
+      <w:proofErr w:type="gramEnd"/>
+      <w:r>
+        <w:rPr>
+          <w:rStyle w:val="yt-core-attributed-string--link-inherit-color"/>
+          <w:rFonts w:cstheme="minorHAnsi"/>
+          <w:sz w:val="21"/>
+          <w:szCs w:val="21"/>
+          <w:bdr w:val="none" w:sz="0" w:space="0" w:color="auto" w:frame="1"/>
+        </w:rPr>
+        <w:t>name = “</w:t>
+      </w:r>
+      <w:proofErr w:type="spellStart"/>
+      <w:r>
+        <w:rPr>
+          <w:rStyle w:val="yt-core-attributed-string--link-inherit-color"/>
+          <w:rFonts w:cstheme="minorHAnsi"/>
+          <w:sz w:val="21"/>
+          <w:szCs w:val="21"/>
+          <w:bdr w:val="none" w:sz="0" w:space="0" w:color="auto" w:frame="1"/>
+        </w:rPr>
+        <w:t>someClassName</w:t>
+      </w:r>
+      <w:proofErr w:type="spellEnd"/>
+      <w:r>
+        <w:rPr>
+          <w:rStyle w:val="yt-core-attributed-string--link-inherit-color"/>
+          <w:rFonts w:cstheme="minorHAnsi"/>
+          <w:sz w:val="21"/>
+          <w:szCs w:val="21"/>
+          <w:bdr w:val="none" w:sz="0" w:space="0" w:color="auto" w:frame="1"/>
+        </w:rPr>
+        <w:t>”)</w:t>
       </w:r>
     </w:p>
     <w:p>
@@ -2589,7 +3054,27 @@
           <w:szCs w:val="21"/>
           <w:bdr w:val="none" w:sz="0" w:space="0" w:color="auto" w:frame="1"/>
         </w:rPr>
-        <w:t xml:space="preserve">Now we need to register beanFactory </w:t>
+        <w:t xml:space="preserve">Now we need to register </w:t>
+      </w:r>
+      <w:proofErr w:type="spellStart"/>
+      <w:r>
+        <w:rPr>
+          <w:rFonts w:cstheme="minorHAnsi"/>
+          <w:sz w:val="21"/>
+          <w:szCs w:val="21"/>
+          <w:bdr w:val="none" w:sz="0" w:space="0" w:color="auto" w:frame="1"/>
+        </w:rPr>
+        <w:t>beanFactory</w:t>
+      </w:r>
+      <w:proofErr w:type="spellEnd"/>
+      <w:r>
+        <w:rPr>
+          <w:rFonts w:cstheme="minorHAnsi"/>
+          <w:sz w:val="21"/>
+          <w:szCs w:val="21"/>
+          <w:bdr w:val="none" w:sz="0" w:space="0" w:color="auto" w:frame="1"/>
+        </w:rPr>
+        <w:t xml:space="preserve"> </w:t>
       </w:r>
     </w:p>
     <w:p>
@@ -2610,7 +3095,58 @@
           <w:szCs w:val="21"/>
           <w:bdr w:val="none" w:sz="0" w:space="0" w:color="auto" w:frame="1"/>
         </w:rPr>
-        <w:t>Scope scope = new CoustomeThreadScope();</w:t>
+        <w:t xml:space="preserve">Scope </w:t>
+      </w:r>
+      <w:proofErr w:type="spellStart"/>
+      <w:r>
+        <w:rPr>
+          <w:rFonts w:cstheme="minorHAnsi"/>
+          <w:sz w:val="21"/>
+          <w:szCs w:val="21"/>
+          <w:bdr w:val="none" w:sz="0" w:space="0" w:color="auto" w:frame="1"/>
+        </w:rPr>
+        <w:t>scope</w:t>
+      </w:r>
+      <w:proofErr w:type="spellEnd"/>
+      <w:r>
+        <w:rPr>
+          <w:rFonts w:cstheme="minorHAnsi"/>
+          <w:sz w:val="21"/>
+          <w:szCs w:val="21"/>
+          <w:bdr w:val="none" w:sz="0" w:space="0" w:color="auto" w:frame="1"/>
+        </w:rPr>
+        <w:t xml:space="preserve"> = new </w:t>
+      </w:r>
+      <w:proofErr w:type="spellStart"/>
+      <w:proofErr w:type="gramStart"/>
+      <w:r>
+        <w:rPr>
+          <w:rFonts w:cstheme="minorHAnsi"/>
+          <w:sz w:val="21"/>
+          <w:szCs w:val="21"/>
+          <w:bdr w:val="none" w:sz="0" w:space="0" w:color="auto" w:frame="1"/>
+        </w:rPr>
+        <w:t>CoustomeThreadScope</w:t>
+      </w:r>
+      <w:proofErr w:type="spellEnd"/>
+      <w:r>
+        <w:rPr>
+          <w:rFonts w:cstheme="minorHAnsi"/>
+          <w:sz w:val="21"/>
+          <w:szCs w:val="21"/>
+          <w:bdr w:val="none" w:sz="0" w:space="0" w:color="auto" w:frame="1"/>
+        </w:rPr>
+        <w:t>(</w:t>
+      </w:r>
+      <w:proofErr w:type="gramEnd"/>
+      <w:r>
+        <w:rPr>
+          <w:rFonts w:cstheme="minorHAnsi"/>
+          <w:sz w:val="21"/>
+          <w:szCs w:val="21"/>
+          <w:bdr w:val="none" w:sz="0" w:space="0" w:color="auto" w:frame="1"/>
+        </w:rPr>
+        <w:t>);</w:t>
       </w:r>
     </w:p>
     <w:p>
@@ -2624,14 +3160,76 @@
           <w:bdr w:val="none" w:sz="0" w:space="0" w:color="auto" w:frame="1"/>
         </w:rPr>
       </w:pPr>
-      <w:r>
-        <w:rPr>
-          <w:rFonts w:cstheme="minorHAnsi"/>
-          <w:sz w:val="21"/>
-          <w:szCs w:val="21"/>
-          <w:bdr w:val="none" w:sz="0" w:space="0" w:color="auto" w:frame="1"/>
-        </w:rPr>
-        <w:t>Context.getBeanFactory().registerScope(“threadScope”,scope);</w:t>
+      <w:proofErr w:type="spellStart"/>
+      <w:r>
+        <w:rPr>
+          <w:rFonts w:cstheme="minorHAnsi"/>
+          <w:sz w:val="21"/>
+          <w:szCs w:val="21"/>
+          <w:bdr w:val="none" w:sz="0" w:space="0" w:color="auto" w:frame="1"/>
+        </w:rPr>
+        <w:t>Context.getBeanFactory</w:t>
+      </w:r>
+      <w:proofErr w:type="spellEnd"/>
+      <w:r>
+        <w:rPr>
+          <w:rFonts w:cstheme="minorHAnsi"/>
+          <w:sz w:val="21"/>
+          <w:szCs w:val="21"/>
+          <w:bdr w:val="none" w:sz="0" w:space="0" w:color="auto" w:frame="1"/>
+        </w:rPr>
+        <w:t>(</w:t>
+      </w:r>
+      <w:proofErr w:type="gramStart"/>
+      <w:r>
+        <w:rPr>
+          <w:rFonts w:cstheme="minorHAnsi"/>
+          <w:sz w:val="21"/>
+          <w:szCs w:val="21"/>
+          <w:bdr w:val="none" w:sz="0" w:space="0" w:color="auto" w:frame="1"/>
+        </w:rPr>
+        <w:t>).</w:t>
+      </w:r>
+      <w:proofErr w:type="spellStart"/>
+      <w:r>
+        <w:rPr>
+          <w:rFonts w:cstheme="minorHAnsi"/>
+          <w:sz w:val="21"/>
+          <w:szCs w:val="21"/>
+          <w:bdr w:val="none" w:sz="0" w:space="0" w:color="auto" w:frame="1"/>
+        </w:rPr>
+        <w:t>registerScope</w:t>
+      </w:r>
+      <w:proofErr w:type="spellEnd"/>
+      <w:proofErr w:type="gramEnd"/>
+      <w:r>
+        <w:rPr>
+          <w:rFonts w:cstheme="minorHAnsi"/>
+          <w:sz w:val="21"/>
+          <w:szCs w:val="21"/>
+          <w:bdr w:val="none" w:sz="0" w:space="0" w:color="auto" w:frame="1"/>
+        </w:rPr>
+        <w:t>(“</w:t>
+      </w:r>
+      <w:proofErr w:type="spellStart"/>
+      <w:r>
+        <w:rPr>
+          <w:rFonts w:cstheme="minorHAnsi"/>
+          <w:sz w:val="21"/>
+          <w:szCs w:val="21"/>
+          <w:bdr w:val="none" w:sz="0" w:space="0" w:color="auto" w:frame="1"/>
+        </w:rPr>
+        <w:t>threadScope</w:t>
+      </w:r>
+      <w:proofErr w:type="spellEnd"/>
+      <w:r>
+        <w:rPr>
+          <w:rFonts w:cstheme="minorHAnsi"/>
+          <w:sz w:val="21"/>
+          <w:szCs w:val="21"/>
+          <w:bdr w:val="none" w:sz="0" w:space="0" w:color="auto" w:frame="1"/>
+        </w:rPr>
+        <w:t>”,scope);</w:t>
       </w:r>
     </w:p>
     <w:p>
@@ -2656,7 +3254,17 @@
           <w:szCs w:val="21"/>
           <w:bdr w:val="none" w:sz="0" w:space="0" w:color="auto" w:frame="1"/>
         </w:rPr>
-        <w:t>Now an</w:t>
+        <w:t xml:space="preserve">Now </w:t>
+      </w:r>
+      <w:proofErr w:type="spellStart"/>
+      <w:r>
+        <w:rPr>
+          <w:rFonts w:cstheme="minorHAnsi"/>
+          <w:sz w:val="21"/>
+          <w:szCs w:val="21"/>
+          <w:bdr w:val="none" w:sz="0" w:space="0" w:color="auto" w:frame="1"/>
+        </w:rPr>
+        <w:t>an</w:t>
       </w:r>
       <w:r>
         <w:rPr>
@@ -2674,8 +3282,19 @@
           <w:szCs w:val="21"/>
           <w:bdr w:val="none" w:sz="0" w:space="0" w:color="auto" w:frame="1"/>
         </w:rPr>
-        <w:t xml:space="preserve">oted that </w:t>
-      </w:r>
+        <w:t>oted</w:t>
+      </w:r>
+      <w:proofErr w:type="spellEnd"/>
+      <w:r>
+        <w:rPr>
+          <w:rFonts w:cstheme="minorHAnsi"/>
+          <w:sz w:val="21"/>
+          <w:szCs w:val="21"/>
+          <w:bdr w:val="none" w:sz="0" w:space="0" w:color="auto" w:frame="1"/>
+        </w:rPr>
+        <w:t xml:space="preserve"> that </w:t>
+      </w:r>
+      <w:proofErr w:type="spellStart"/>
       <w:r>
         <w:rPr>
           <w:rFonts w:cstheme="minorHAnsi"/>
@@ -2685,6 +3304,7 @@
         </w:rPr>
         <w:t>CoustomeThreadScope</w:t>
       </w:r>
+      <w:proofErr w:type="spellEnd"/>
       <w:r>
         <w:rPr>
           <w:rFonts w:cstheme="minorHAnsi"/>
@@ -2755,6 +3375,7 @@
       <w:r>
         <w:rPr>
           <w:rFonts w:cstheme="minorHAnsi"/>
+          <w:noProof/>
           <w:sz w:val="21"/>
           <w:szCs w:val="21"/>
           <w:bdr w:val="none" w:sz="0" w:space="0" w:color="auto" w:frame="1"/>
@@ -2926,7 +3547,33 @@
           <w:szCs w:val="21"/>
           <w:bdr w:val="none" w:sz="0" w:space="0" w:color="auto" w:frame="1"/>
         </w:rPr>
-        <w:t>What is the purpose of the BeanPostProcessor interface in Spring, and how can you use it to customize bean initialization and destruction?</w:t>
+        <w:t xml:space="preserve">What is the purpose of the </w:t>
+      </w:r>
+      <w:proofErr w:type="spellStart"/>
+      <w:r>
+        <w:rPr>
+          <w:rFonts w:cstheme="minorHAnsi"/>
+          <w:b/>
+          <w:bCs/>
+          <w:color w:val="4472C4" w:themeColor="accent5"/>
+          <w:sz w:val="21"/>
+          <w:szCs w:val="21"/>
+          <w:bdr w:val="none" w:sz="0" w:space="0" w:color="auto" w:frame="1"/>
+        </w:rPr>
+        <w:t>BeanPostProcessor</w:t>
+      </w:r>
+      <w:proofErr w:type="spellEnd"/>
+      <w:r>
+        <w:rPr>
+          <w:rFonts w:cstheme="minorHAnsi"/>
+          <w:b/>
+          <w:bCs/>
+          <w:color w:val="4472C4" w:themeColor="accent5"/>
+          <w:sz w:val="21"/>
+          <w:szCs w:val="21"/>
+          <w:bdr w:val="none" w:sz="0" w:space="0" w:color="auto" w:frame="1"/>
+        </w:rPr>
+        <w:t xml:space="preserve"> interface in Spring, and how can you use it to customize bean initialization and destruction?</w:t>
       </w:r>
     </w:p>
     <w:p>
@@ -3075,57 +3722,129 @@
           <w:szCs w:val="21"/>
           <w:bdr w:val="none" w:sz="0" w:space="0" w:color="auto" w:frame="1"/>
         </w:rPr>
-        <w:t>In application.propertys file we can write server.port=8081.</w:t>
-      </w:r>
-    </w:p>
-    <w:p>
-      <w:pPr>
-        <w:spacing w:after="0"/>
-        <w:rPr>
-          <w:rStyle w:val="yt-core-attributed-string--link-inherit-color"/>
-          <w:rFonts w:cstheme="minorHAnsi"/>
-          <w:sz w:val="21"/>
-          <w:szCs w:val="21"/>
-          <w:bdr w:val="none" w:sz="0" w:space="0" w:color="auto" w:frame="1"/>
-        </w:rPr>
-      </w:pPr>
-    </w:p>
-    <w:p>
-      <w:pPr>
-        <w:spacing w:after="0"/>
-        <w:rPr>
-          <w:rStyle w:val="yt-core-attributed-string--link-inherit-color"/>
-          <w:rFonts w:cstheme="minorHAnsi"/>
-          <w:sz w:val="21"/>
-          <w:szCs w:val="21"/>
-          <w:bdr w:val="none" w:sz="0" w:space="0" w:color="auto" w:frame="1"/>
-        </w:rPr>
-      </w:pPr>
-    </w:p>
-    <w:p>
-      <w:pPr>
-        <w:spacing w:after="0"/>
-        <w:rPr>
-          <w:rStyle w:val="yt-core-attributed-string--link-inherit-color"/>
-          <w:rFonts w:cstheme="minorHAnsi"/>
-          <w:b/>
-          <w:color w:val="4472C4" w:themeColor="accent5"/>
-          <w:sz w:val="21"/>
-          <w:szCs w:val="21"/>
-          <w:bdr w:val="none" w:sz="0" w:space="0" w:color="auto" w:frame="1"/>
-        </w:rPr>
-      </w:pPr>
-      <w:r>
-        <w:rPr>
-          <w:rStyle w:val="yt-core-attributed-string--link-inherit-color"/>
-          <w:rFonts w:cstheme="minorHAnsi"/>
-          <w:b/>
-          <w:color w:val="4472C4" w:themeColor="accent5"/>
-          <w:sz w:val="21"/>
-          <w:szCs w:val="21"/>
-          <w:bdr w:val="none" w:sz="0" w:space="0" w:color="auto" w:frame="1"/>
-        </w:rPr>
-        <w:t>How Spring Boot run() method work Internally?</w:t>
+        <w:t xml:space="preserve">In </w:t>
+      </w:r>
+      <w:proofErr w:type="spellStart"/>
+      <w:proofErr w:type="gramStart"/>
+      <w:r>
+        <w:rPr>
+          <w:rStyle w:val="yt-core-attributed-string--link-inherit-color"/>
+          <w:rFonts w:cstheme="minorHAnsi"/>
+          <w:sz w:val="21"/>
+          <w:szCs w:val="21"/>
+          <w:bdr w:val="none" w:sz="0" w:space="0" w:color="auto" w:frame="1"/>
+        </w:rPr>
+        <w:t>application.propertys</w:t>
+      </w:r>
+      <w:proofErr w:type="spellEnd"/>
+      <w:proofErr w:type="gramEnd"/>
+      <w:r>
+        <w:rPr>
+          <w:rStyle w:val="yt-core-attributed-string--link-inherit-color"/>
+          <w:rFonts w:cstheme="minorHAnsi"/>
+          <w:sz w:val="21"/>
+          <w:szCs w:val="21"/>
+          <w:bdr w:val="none" w:sz="0" w:space="0" w:color="auto" w:frame="1"/>
+        </w:rPr>
+        <w:t xml:space="preserve"> file we can write </w:t>
+      </w:r>
+      <w:proofErr w:type="spellStart"/>
+      <w:r>
+        <w:rPr>
+          <w:rStyle w:val="yt-core-attributed-string--link-inherit-color"/>
+          <w:rFonts w:cstheme="minorHAnsi"/>
+          <w:sz w:val="21"/>
+          <w:szCs w:val="21"/>
+          <w:bdr w:val="none" w:sz="0" w:space="0" w:color="auto" w:frame="1"/>
+        </w:rPr>
+        <w:t>server.port</w:t>
+      </w:r>
+      <w:proofErr w:type="spellEnd"/>
+      <w:r>
+        <w:rPr>
+          <w:rStyle w:val="yt-core-attributed-string--link-inherit-color"/>
+          <w:rFonts w:cstheme="minorHAnsi"/>
+          <w:sz w:val="21"/>
+          <w:szCs w:val="21"/>
+          <w:bdr w:val="none" w:sz="0" w:space="0" w:color="auto" w:frame="1"/>
+        </w:rPr>
+        <w:t>=8081.</w:t>
+      </w:r>
+    </w:p>
+    <w:p>
+      <w:pPr>
+        <w:spacing w:after="0"/>
+        <w:rPr>
+          <w:rStyle w:val="yt-core-attributed-string--link-inherit-color"/>
+          <w:rFonts w:cstheme="minorHAnsi"/>
+          <w:sz w:val="21"/>
+          <w:szCs w:val="21"/>
+          <w:bdr w:val="none" w:sz="0" w:space="0" w:color="auto" w:frame="1"/>
+        </w:rPr>
+      </w:pPr>
+    </w:p>
+    <w:p>
+      <w:pPr>
+        <w:spacing w:after="0"/>
+        <w:rPr>
+          <w:rStyle w:val="yt-core-attributed-string--link-inherit-color"/>
+          <w:rFonts w:cstheme="minorHAnsi"/>
+          <w:sz w:val="21"/>
+          <w:szCs w:val="21"/>
+          <w:bdr w:val="none" w:sz="0" w:space="0" w:color="auto" w:frame="1"/>
+        </w:rPr>
+      </w:pPr>
+    </w:p>
+    <w:p>
+      <w:pPr>
+        <w:spacing w:after="0"/>
+        <w:rPr>
+          <w:rStyle w:val="yt-core-attributed-string--link-inherit-color"/>
+          <w:rFonts w:cstheme="minorHAnsi"/>
+          <w:b/>
+          <w:color w:val="4472C4" w:themeColor="accent5"/>
+          <w:sz w:val="21"/>
+          <w:szCs w:val="21"/>
+          <w:bdr w:val="none" w:sz="0" w:space="0" w:color="auto" w:frame="1"/>
+        </w:rPr>
+      </w:pPr>
+      <w:r>
+        <w:rPr>
+          <w:rStyle w:val="yt-core-attributed-string--link-inherit-color"/>
+          <w:rFonts w:cstheme="minorHAnsi"/>
+          <w:b/>
+          <w:color w:val="4472C4" w:themeColor="accent5"/>
+          <w:sz w:val="21"/>
+          <w:szCs w:val="21"/>
+          <w:bdr w:val="none" w:sz="0" w:space="0" w:color="auto" w:frame="1"/>
+        </w:rPr>
+        <w:t xml:space="preserve">How Spring Boot </w:t>
+      </w:r>
+      <w:proofErr w:type="gramStart"/>
+      <w:r>
+        <w:rPr>
+          <w:rStyle w:val="yt-core-attributed-string--link-inherit-color"/>
+          <w:rFonts w:cstheme="minorHAnsi"/>
+          <w:b/>
+          <w:color w:val="4472C4" w:themeColor="accent5"/>
+          <w:sz w:val="21"/>
+          <w:szCs w:val="21"/>
+          <w:bdr w:val="none" w:sz="0" w:space="0" w:color="auto" w:frame="1"/>
+        </w:rPr>
+        <w:t>run(</w:t>
+      </w:r>
+      <w:proofErr w:type="gramEnd"/>
+      <w:r>
+        <w:rPr>
+          <w:rStyle w:val="yt-core-attributed-string--link-inherit-color"/>
+          <w:rFonts w:cstheme="minorHAnsi"/>
+          <w:b/>
+          <w:color w:val="4472C4" w:themeColor="accent5"/>
+          <w:sz w:val="21"/>
+          <w:szCs w:val="21"/>
+          <w:bdr w:val="none" w:sz="0" w:space="0" w:color="auto" w:frame="1"/>
+        </w:rPr>
+        <w:t>) method work Internally?</w:t>
       </w:r>
     </w:p>
     <w:p>
@@ -3152,8 +3871,20 @@
           <w:szCs w:val="21"/>
           <w:bdr w:val="none" w:sz="0" w:space="0" w:color="auto" w:frame="1"/>
         </w:rPr>
-        <w:t>Create ApplicationContext</w:t>
-      </w:r>
+        <w:t xml:space="preserve">Create </w:t>
+      </w:r>
+      <w:proofErr w:type="spellStart"/>
+      <w:r>
+        <w:rPr>
+          <w:rStyle w:val="yt-core-attributed-string--link-inherit-color"/>
+          <w:rFonts w:cstheme="minorHAnsi"/>
+          <w:sz w:val="21"/>
+          <w:szCs w:val="21"/>
+          <w:bdr w:val="none" w:sz="0" w:space="0" w:color="auto" w:frame="1"/>
+        </w:rPr>
+        <w:t>ApplicationContext</w:t>
+      </w:r>
+      <w:proofErr w:type="spellEnd"/>
     </w:p>
     <w:p>
       <w:pPr>
@@ -3366,18 +4097,55 @@
           <w:szCs w:val="21"/>
           <w:bdr w:val="none" w:sz="0" w:space="0" w:color="auto" w:frame="1"/>
         </w:rPr>
-        <w:t>Yes, we can write in application.property file “</w:t>
-      </w:r>
-      <w:r>
-        <w:rPr>
-          <w:rStyle w:val="yt-core-attributed-string--link-inherit-color"/>
-          <w:rFonts w:cstheme="minorHAnsi"/>
-          <w:b/>
-          <w:sz w:val="21"/>
-          <w:szCs w:val="21"/>
-          <w:bdr w:val="none" w:sz="0" w:space="0" w:color="auto" w:frame="1"/>
-        </w:rPr>
-        <w:t>spring.main.web-application-type=none</w:t>
+        <w:t xml:space="preserve">Yes, we can write in </w:t>
+      </w:r>
+      <w:proofErr w:type="spellStart"/>
+      <w:proofErr w:type="gramStart"/>
+      <w:r>
+        <w:rPr>
+          <w:rStyle w:val="yt-core-attributed-string--link-inherit-color"/>
+          <w:rFonts w:cstheme="minorHAnsi"/>
+          <w:sz w:val="21"/>
+          <w:szCs w:val="21"/>
+          <w:bdr w:val="none" w:sz="0" w:space="0" w:color="auto" w:frame="1"/>
+        </w:rPr>
+        <w:t>application.property</w:t>
+      </w:r>
+      <w:proofErr w:type="spellEnd"/>
+      <w:proofErr w:type="gramEnd"/>
+      <w:r>
+        <w:rPr>
+          <w:rStyle w:val="yt-core-attributed-string--link-inherit-color"/>
+          <w:rFonts w:cstheme="minorHAnsi"/>
+          <w:sz w:val="21"/>
+          <w:szCs w:val="21"/>
+          <w:bdr w:val="none" w:sz="0" w:space="0" w:color="auto" w:frame="1"/>
+        </w:rPr>
+        <w:t xml:space="preserve"> file “</w:t>
+      </w:r>
+      <w:proofErr w:type="spellStart"/>
+      <w:r>
+        <w:rPr>
+          <w:rStyle w:val="yt-core-attributed-string--link-inherit-color"/>
+          <w:rFonts w:cstheme="minorHAnsi"/>
+          <w:b/>
+          <w:sz w:val="21"/>
+          <w:szCs w:val="21"/>
+          <w:bdr w:val="none" w:sz="0" w:space="0" w:color="auto" w:frame="1"/>
+        </w:rPr>
+        <w:t>spring.main.web</w:t>
+      </w:r>
+      <w:proofErr w:type="spellEnd"/>
+      <w:r>
+        <w:rPr>
+          <w:rStyle w:val="yt-core-attributed-string--link-inherit-color"/>
+          <w:rFonts w:cstheme="minorHAnsi"/>
+          <w:b/>
+          <w:sz w:val="21"/>
+          <w:szCs w:val="21"/>
+          <w:bdr w:val="none" w:sz="0" w:space="0" w:color="auto" w:frame="1"/>
+        </w:rPr>
+        <w:t>-application-type=none</w:t>
       </w:r>
       <w:r>
         <w:rPr>
@@ -3447,7 +4215,29 @@
           <w:szCs w:val="21"/>
           <w:bdr w:val="none" w:sz="0" w:space="0" w:color="auto" w:frame="1"/>
         </w:rPr>
-        <w:t>We can add @EnableAutoConfiguration(exclude=”excudingclasssname.class”).</w:t>
+        <w:t>We can add @EnableAutoConfiguration(exclude</w:t>
+      </w:r>
+      <w:proofErr w:type="gramStart"/>
+      <w:r>
+        <w:rPr>
+          <w:rStyle w:val="yt-core-attributed-string--link-inherit-color"/>
+          <w:rFonts w:cstheme="minorHAnsi"/>
+          <w:sz w:val="21"/>
+          <w:szCs w:val="21"/>
+          <w:bdr w:val="none" w:sz="0" w:space="0" w:color="auto" w:frame="1"/>
+        </w:rPr>
+        <w:t>=”excudingclasssname</w:t>
+      </w:r>
+      <w:proofErr w:type="gramEnd"/>
+      <w:r>
+        <w:rPr>
+          <w:rStyle w:val="yt-core-attributed-string--link-inherit-color"/>
+          <w:rFonts w:cstheme="minorHAnsi"/>
+          <w:sz w:val="21"/>
+          <w:szCs w:val="21"/>
+          <w:bdr w:val="none" w:sz="0" w:space="0" w:color="auto" w:frame="1"/>
+        </w:rPr>
+        <w:t>.class”).</w:t>
       </w:r>
     </w:p>
     <w:p>
@@ -3507,7 +4297,29 @@
           <w:szCs w:val="21"/>
           <w:bdr w:val="none" w:sz="0" w:space="0" w:color="auto" w:frame="1"/>
         </w:rPr>
-        <w:t xml:space="preserve">First of All </w:t>
+        <w:t xml:space="preserve">First of </w:t>
+      </w:r>
+      <w:proofErr w:type="gramStart"/>
+      <w:r>
+        <w:rPr>
+          <w:rStyle w:val="yt-core-attributed-string--link-inherit-color"/>
+          <w:rFonts w:cstheme="minorHAnsi"/>
+          <w:sz w:val="21"/>
+          <w:szCs w:val="21"/>
+          <w:bdr w:val="none" w:sz="0" w:space="0" w:color="auto" w:frame="1"/>
+        </w:rPr>
+        <w:t>All</w:t>
+      </w:r>
+      <w:proofErr w:type="gramEnd"/>
+      <w:r>
+        <w:rPr>
+          <w:rStyle w:val="yt-core-attributed-string--link-inherit-color"/>
+          <w:rFonts w:cstheme="minorHAnsi"/>
+          <w:sz w:val="21"/>
+          <w:szCs w:val="21"/>
+          <w:bdr w:val="none" w:sz="0" w:space="0" w:color="auto" w:frame="1"/>
+        </w:rPr>
+        <w:t xml:space="preserve"> </w:t>
       </w:r>
       <w:r>
         <w:rPr>
@@ -3652,7 +4464,29 @@
           <w:szCs w:val="21"/>
           <w:bdr w:val="none" w:sz="0" w:space="0" w:color="auto" w:frame="1"/>
         </w:rPr>
-        <w:t xml:space="preserve"> – all the business logic will comes here</w:t>
+        <w:t xml:space="preserve"> – all the business logic will </w:t>
+      </w:r>
+      <w:proofErr w:type="gramStart"/>
+      <w:r>
+        <w:rPr>
+          <w:rStyle w:val="yt-core-attributed-string--link-inherit-color"/>
+          <w:rFonts w:cstheme="minorHAnsi"/>
+          <w:sz w:val="21"/>
+          <w:szCs w:val="21"/>
+          <w:bdr w:val="none" w:sz="0" w:space="0" w:color="auto" w:frame="1"/>
+        </w:rPr>
+        <w:t>comes</w:t>
+      </w:r>
+      <w:proofErr w:type="gramEnd"/>
+      <w:r>
+        <w:rPr>
+          <w:rStyle w:val="yt-core-attributed-string--link-inherit-color"/>
+          <w:rFonts w:cstheme="minorHAnsi"/>
+          <w:sz w:val="21"/>
+          <w:szCs w:val="21"/>
+          <w:bdr w:val="none" w:sz="0" w:space="0" w:color="auto" w:frame="1"/>
+        </w:rPr>
+        <w:t xml:space="preserve"> here</w:t>
       </w:r>
     </w:p>
     <w:p>
@@ -3684,7 +4518,29 @@
           <w:szCs w:val="21"/>
           <w:bdr w:val="none" w:sz="0" w:space="0" w:color="auto" w:frame="1"/>
         </w:rPr>
-        <w:t xml:space="preserve"> – DAO layer logic will comes here</w:t>
+        <w:t xml:space="preserve"> – DAO layer logic will </w:t>
+      </w:r>
+      <w:proofErr w:type="gramStart"/>
+      <w:r>
+        <w:rPr>
+          <w:rStyle w:val="yt-core-attributed-string--link-inherit-color"/>
+          <w:rFonts w:cstheme="minorHAnsi"/>
+          <w:sz w:val="21"/>
+          <w:szCs w:val="21"/>
+          <w:bdr w:val="none" w:sz="0" w:space="0" w:color="auto" w:frame="1"/>
+        </w:rPr>
+        <w:t>comes</w:t>
+      </w:r>
+      <w:proofErr w:type="gramEnd"/>
+      <w:r>
+        <w:rPr>
+          <w:rStyle w:val="yt-core-attributed-string--link-inherit-color"/>
+          <w:rFonts w:cstheme="minorHAnsi"/>
+          <w:sz w:val="21"/>
+          <w:szCs w:val="21"/>
+          <w:bdr w:val="none" w:sz="0" w:space="0" w:color="auto" w:frame="1"/>
+        </w:rPr>
+        <w:t xml:space="preserve"> here</w:t>
       </w:r>
     </w:p>
     <w:p>
@@ -3790,15 +4646,27 @@
           <w:bdr w:val="none" w:sz="0" w:space="0" w:color="auto" w:frame="1"/>
         </w:rPr>
       </w:pPr>
-      <w:r>
-        <w:rPr>
-          <w:rStyle w:val="yt-core-attributed-string--link-inherit-color"/>
-          <w:rFonts w:cstheme="minorHAnsi"/>
-          <w:sz w:val="21"/>
-          <w:szCs w:val="21"/>
-          <w:bdr w:val="none" w:sz="0" w:space="0" w:color="auto" w:frame="1"/>
-        </w:rPr>
-        <w:t>Yes we can use but it cannot have any logic to do.</w:t>
+      <w:proofErr w:type="gramStart"/>
+      <w:r>
+        <w:rPr>
+          <w:rStyle w:val="yt-core-attributed-string--link-inherit-color"/>
+          <w:rFonts w:cstheme="minorHAnsi"/>
+          <w:sz w:val="21"/>
+          <w:szCs w:val="21"/>
+          <w:bdr w:val="none" w:sz="0" w:space="0" w:color="auto" w:frame="1"/>
+        </w:rPr>
+        <w:t>Yes</w:t>
+      </w:r>
+      <w:proofErr w:type="gramEnd"/>
+      <w:r>
+        <w:rPr>
+          <w:rStyle w:val="yt-core-attributed-string--link-inherit-color"/>
+          <w:rFonts w:cstheme="minorHAnsi"/>
+          <w:sz w:val="21"/>
+          <w:szCs w:val="21"/>
+          <w:bdr w:val="none" w:sz="0" w:space="0" w:color="auto" w:frame="1"/>
+        </w:rPr>
+        <w:t xml:space="preserve"> we can use but it cannot have any logic to do.</w:t>
       </w:r>
     </w:p>
     <w:p>
@@ -4020,7 +4888,31 @@
           <w:szCs w:val="21"/>
           <w:bdr w:val="none" w:sz="0" w:space="0" w:color="auto" w:frame="1"/>
         </w:rPr>
-        <w:t xml:space="preserve">class AppConfig </w:t>
+        <w:t xml:space="preserve">class </w:t>
+      </w:r>
+      <w:proofErr w:type="spellStart"/>
+      <w:r>
+        <w:rPr>
+          <w:rStyle w:val="yt-core-attributed-string--link-inherit-color"/>
+          <w:rFonts w:cstheme="minorHAnsi"/>
+          <w:color w:val="4472C4" w:themeColor="accent5"/>
+          <w:sz w:val="21"/>
+          <w:szCs w:val="21"/>
+          <w:bdr w:val="none" w:sz="0" w:space="0" w:color="auto" w:frame="1"/>
+        </w:rPr>
+        <w:t>AppConfig</w:t>
+      </w:r>
+      <w:proofErr w:type="spellEnd"/>
+      <w:r>
+        <w:rPr>
+          <w:rStyle w:val="yt-core-attributed-string--link-inherit-color"/>
+          <w:rFonts w:cstheme="minorHAnsi"/>
+          <w:color w:val="4472C4" w:themeColor="accent5"/>
+          <w:sz w:val="21"/>
+          <w:szCs w:val="21"/>
+          <w:bdr w:val="none" w:sz="0" w:space="0" w:color="auto" w:frame="1"/>
+        </w:rPr>
+        <w:t xml:space="preserve"> </w:t>
       </w:r>
     </w:p>
     <w:p>
@@ -4094,7 +4986,68 @@
           <w:bdr w:val="none" w:sz="0" w:space="0" w:color="auto" w:frame="1"/>
         </w:rPr>
         <w:tab/>
-        <w:t>public DemoSevice demoService()</w:t>
+        <w:t xml:space="preserve">public </w:t>
+      </w:r>
+      <w:proofErr w:type="spellStart"/>
+      <w:r>
+        <w:rPr>
+          <w:rStyle w:val="yt-core-attributed-string--link-inherit-color"/>
+          <w:rFonts w:cstheme="minorHAnsi"/>
+          <w:color w:val="4472C4" w:themeColor="accent5"/>
+          <w:sz w:val="21"/>
+          <w:szCs w:val="21"/>
+          <w:bdr w:val="none" w:sz="0" w:space="0" w:color="auto" w:frame="1"/>
+        </w:rPr>
+        <w:t>DemoSevice</w:t>
+      </w:r>
+      <w:proofErr w:type="spellEnd"/>
+      <w:r>
+        <w:rPr>
+          <w:rStyle w:val="yt-core-attributed-string--link-inherit-color"/>
+          <w:rFonts w:cstheme="minorHAnsi"/>
+          <w:color w:val="4472C4" w:themeColor="accent5"/>
+          <w:sz w:val="21"/>
+          <w:szCs w:val="21"/>
+          <w:bdr w:val="none" w:sz="0" w:space="0" w:color="auto" w:frame="1"/>
+        </w:rPr>
+        <w:t xml:space="preserve"> </w:t>
+      </w:r>
+      <w:proofErr w:type="spellStart"/>
+      <w:proofErr w:type="gramStart"/>
+      <w:r>
+        <w:rPr>
+          <w:rStyle w:val="yt-core-attributed-string--link-inherit-color"/>
+          <w:rFonts w:cstheme="minorHAnsi"/>
+          <w:color w:val="4472C4" w:themeColor="accent5"/>
+          <w:sz w:val="21"/>
+          <w:szCs w:val="21"/>
+          <w:bdr w:val="none" w:sz="0" w:space="0" w:color="auto" w:frame="1"/>
+        </w:rPr>
+        <w:t>demoService</w:t>
+      </w:r>
+      <w:proofErr w:type="spellEnd"/>
+      <w:r>
+        <w:rPr>
+          <w:rStyle w:val="yt-core-attributed-string--link-inherit-color"/>
+          <w:rFonts w:cstheme="minorHAnsi"/>
+          <w:color w:val="4472C4" w:themeColor="accent5"/>
+          <w:sz w:val="21"/>
+          <w:szCs w:val="21"/>
+          <w:bdr w:val="none" w:sz="0" w:space="0" w:color="auto" w:frame="1"/>
+        </w:rPr>
+        <w:t>(</w:t>
+      </w:r>
+      <w:proofErr w:type="gramEnd"/>
+      <w:r>
+        <w:rPr>
+          <w:rStyle w:val="yt-core-attributed-string--link-inherit-color"/>
+          <w:rFonts w:cstheme="minorHAnsi"/>
+          <w:color w:val="4472C4" w:themeColor="accent5"/>
+          <w:sz w:val="21"/>
+          <w:szCs w:val="21"/>
+          <w:bdr w:val="none" w:sz="0" w:space="0" w:color="auto" w:frame="1"/>
+        </w:rPr>
+        <w:t>)</w:t>
       </w:r>
     </w:p>
     <w:p>
@@ -4145,7 +5098,44 @@
           <w:bdr w:val="none" w:sz="0" w:space="0" w:color="auto" w:frame="1"/>
         </w:rPr>
         <w:tab/>
-        <w:t>return new DemoService();</w:t>
+        <w:t xml:space="preserve">return new </w:t>
+      </w:r>
+      <w:proofErr w:type="spellStart"/>
+      <w:proofErr w:type="gramStart"/>
+      <w:r>
+        <w:rPr>
+          <w:rStyle w:val="yt-core-attributed-string--link-inherit-color"/>
+          <w:rFonts w:cstheme="minorHAnsi"/>
+          <w:color w:val="4472C4" w:themeColor="accent5"/>
+          <w:sz w:val="21"/>
+          <w:szCs w:val="21"/>
+          <w:bdr w:val="none" w:sz="0" w:space="0" w:color="auto" w:frame="1"/>
+        </w:rPr>
+        <w:t>DemoService</w:t>
+      </w:r>
+      <w:proofErr w:type="spellEnd"/>
+      <w:r>
+        <w:rPr>
+          <w:rStyle w:val="yt-core-attributed-string--link-inherit-color"/>
+          <w:rFonts w:cstheme="minorHAnsi"/>
+          <w:color w:val="4472C4" w:themeColor="accent5"/>
+          <w:sz w:val="21"/>
+          <w:szCs w:val="21"/>
+          <w:bdr w:val="none" w:sz="0" w:space="0" w:color="auto" w:frame="1"/>
+        </w:rPr>
+        <w:t>(</w:t>
+      </w:r>
+      <w:proofErr w:type="gramEnd"/>
+      <w:r>
+        <w:rPr>
+          <w:rStyle w:val="yt-core-attributed-string--link-inherit-color"/>
+          <w:rFonts w:cstheme="minorHAnsi"/>
+          <w:color w:val="4472C4" w:themeColor="accent5"/>
+          <w:sz w:val="21"/>
+          <w:szCs w:val="21"/>
+          <w:bdr w:val="none" w:sz="0" w:space="0" w:color="auto" w:frame="1"/>
+        </w:rPr>
+        <w:t>);</w:t>
       </w:r>
     </w:p>
     <w:p>
@@ -4458,24 +5448,10 @@
           <w:szCs w:val="21"/>
           <w:bdr w:val="none" w:sz="0" w:space="0" w:color="auto" w:frame="1"/>
         </w:rPr>
-        <w:t>Can you design a rest endpoint, Assume that you have a product database, and your task is to create an API to filter a list of products by productType.</w:t>
-      </w:r>
-    </w:p>
-    <w:p>
-      <w:pPr>
-        <w:spacing w:after="0"/>
-        <w:rPr>
-          <w:rStyle w:val="yt-core-attributed-string--link-inherit-color"/>
-          <w:rFonts w:cstheme="minorHAnsi"/>
-          <w:sz w:val="21"/>
-          <w:szCs w:val="21"/>
-          <w:bdr w:val="none" w:sz="0" w:space="0" w:color="auto" w:frame="1"/>
-        </w:rPr>
-      </w:pPr>
-    </w:p>
-    <w:p>
-      <w:pPr>
-        <w:spacing w:after="0"/>
+        <w:t xml:space="preserve">Can you design a rest endpoint, </w:t>
+      </w:r>
+      <w:proofErr w:type="gramStart"/>
+      <w:r>
         <w:rPr>
           <w:rStyle w:val="yt-core-attributed-string--link-inherit-color"/>
           <w:rFonts w:cstheme="minorHAnsi"/>
@@ -4486,7 +5462,9 @@
           <w:szCs w:val="21"/>
           <w:bdr w:val="none" w:sz="0" w:space="0" w:color="auto" w:frame="1"/>
         </w:rPr>
-      </w:pPr>
+        <w:t>Assume</w:t>
+      </w:r>
+      <w:proofErr w:type="gramEnd"/>
       <w:r>
         <w:rPr>
           <w:rStyle w:val="yt-core-attributed-string--link-inherit-color"/>
@@ -4498,7 +5476,131 @@
           <w:szCs w:val="21"/>
           <w:bdr w:val="none" w:sz="0" w:space="0" w:color="auto" w:frame="1"/>
         </w:rPr>
-        <w:t>Design endpoints in a way that takes "productType" as input. If the user provides this input, the endpoint should filter products based on the specified condition. If "productType" is not provided, the endpoint should return all the products.</w:t>
+        <w:t xml:space="preserve"> that you have a product database, and your task is to create an API to filter a list of products by </w:t>
+      </w:r>
+      <w:proofErr w:type="spellStart"/>
+      <w:r>
+        <w:rPr>
+          <w:rStyle w:val="yt-core-attributed-string--link-inherit-color"/>
+          <w:rFonts w:cstheme="minorHAnsi"/>
+          <w:b/>
+          <w:bCs/>
+          <w:color w:val="4472C4" w:themeColor="accent5"/>
+          <w:sz w:val="21"/>
+          <w:szCs w:val="21"/>
+          <w:bdr w:val="none" w:sz="0" w:space="0" w:color="auto" w:frame="1"/>
+        </w:rPr>
+        <w:t>productType</w:t>
+      </w:r>
+      <w:proofErr w:type="spellEnd"/>
+      <w:r>
+        <w:rPr>
+          <w:rStyle w:val="yt-core-attributed-string--link-inherit-color"/>
+          <w:rFonts w:cstheme="minorHAnsi"/>
+          <w:b/>
+          <w:bCs/>
+          <w:color w:val="4472C4" w:themeColor="accent5"/>
+          <w:sz w:val="21"/>
+          <w:szCs w:val="21"/>
+          <w:bdr w:val="none" w:sz="0" w:space="0" w:color="auto" w:frame="1"/>
+        </w:rPr>
+        <w:t>.</w:t>
+      </w:r>
+    </w:p>
+    <w:p>
+      <w:pPr>
+        <w:spacing w:after="0"/>
+        <w:rPr>
+          <w:rStyle w:val="yt-core-attributed-string--link-inherit-color"/>
+          <w:rFonts w:cstheme="minorHAnsi"/>
+          <w:sz w:val="21"/>
+          <w:szCs w:val="21"/>
+          <w:bdr w:val="none" w:sz="0" w:space="0" w:color="auto" w:frame="1"/>
+        </w:rPr>
+      </w:pPr>
+    </w:p>
+    <w:p>
+      <w:pPr>
+        <w:spacing w:after="0"/>
+        <w:rPr>
+          <w:rStyle w:val="yt-core-attributed-string--link-inherit-color"/>
+          <w:rFonts w:cstheme="minorHAnsi"/>
+          <w:b/>
+          <w:bCs/>
+          <w:color w:val="4472C4" w:themeColor="accent5"/>
+          <w:sz w:val="21"/>
+          <w:szCs w:val="21"/>
+          <w:bdr w:val="none" w:sz="0" w:space="0" w:color="auto" w:frame="1"/>
+        </w:rPr>
+      </w:pPr>
+      <w:r>
+        <w:rPr>
+          <w:rStyle w:val="yt-core-attributed-string--link-inherit-color"/>
+          <w:rFonts w:cstheme="minorHAnsi"/>
+          <w:b/>
+          <w:bCs/>
+          <w:color w:val="4472C4" w:themeColor="accent5"/>
+          <w:sz w:val="21"/>
+          <w:szCs w:val="21"/>
+          <w:bdr w:val="none" w:sz="0" w:space="0" w:color="auto" w:frame="1"/>
+        </w:rPr>
+        <w:t>Design endpoints in a way that takes "</w:t>
+      </w:r>
+      <w:proofErr w:type="spellStart"/>
+      <w:r>
+        <w:rPr>
+          <w:rStyle w:val="yt-core-attributed-string--link-inherit-color"/>
+          <w:rFonts w:cstheme="minorHAnsi"/>
+          <w:b/>
+          <w:bCs/>
+          <w:color w:val="4472C4" w:themeColor="accent5"/>
+          <w:sz w:val="21"/>
+          <w:szCs w:val="21"/>
+          <w:bdr w:val="none" w:sz="0" w:space="0" w:color="auto" w:frame="1"/>
+        </w:rPr>
+        <w:t>productType</w:t>
+      </w:r>
+      <w:proofErr w:type="spellEnd"/>
+      <w:r>
+        <w:rPr>
+          <w:rStyle w:val="yt-core-attributed-string--link-inherit-color"/>
+          <w:rFonts w:cstheme="minorHAnsi"/>
+          <w:b/>
+          <w:bCs/>
+          <w:color w:val="4472C4" w:themeColor="accent5"/>
+          <w:sz w:val="21"/>
+          <w:szCs w:val="21"/>
+          <w:bdr w:val="none" w:sz="0" w:space="0" w:color="auto" w:frame="1"/>
+        </w:rPr>
+        <w:t>" as input. If the user provides this input, the endpoint should filter products based on the specified condition. If "</w:t>
+      </w:r>
+      <w:proofErr w:type="spellStart"/>
+      <w:r>
+        <w:rPr>
+          <w:rStyle w:val="yt-core-attributed-string--link-inherit-color"/>
+          <w:rFonts w:cstheme="minorHAnsi"/>
+          <w:b/>
+          <w:bCs/>
+          <w:color w:val="4472C4" w:themeColor="accent5"/>
+          <w:sz w:val="21"/>
+          <w:szCs w:val="21"/>
+          <w:bdr w:val="none" w:sz="0" w:space="0" w:color="auto" w:frame="1"/>
+        </w:rPr>
+        <w:t>productType</w:t>
+      </w:r>
+      <w:proofErr w:type="spellEnd"/>
+      <w:r>
+        <w:rPr>
+          <w:rStyle w:val="yt-core-attributed-string--link-inherit-color"/>
+          <w:rFonts w:cstheme="minorHAnsi"/>
+          <w:b/>
+          <w:bCs/>
+          <w:color w:val="4472C4" w:themeColor="accent5"/>
+          <w:sz w:val="21"/>
+          <w:szCs w:val="21"/>
+          <w:bdr w:val="none" w:sz="0" w:space="0" w:color="auto" w:frame="1"/>
+        </w:rPr>
+        <w:t>" is not provided, the endpoint should return all the products.</w:t>
       </w:r>
     </w:p>
     <w:p>
@@ -4549,15 +5651,49 @@
           <w:bdr w:val="none" w:sz="0" w:space="0" w:color="auto" w:frame="1"/>
         </w:rPr>
       </w:pPr>
-      <w:r>
-        <w:rPr>
-          <w:rStyle w:val="yt-core-attributed-string--link-inherit-color"/>
-          <w:rFonts w:cstheme="minorHAnsi"/>
-          <w:sz w:val="21"/>
-          <w:szCs w:val="21"/>
-          <w:bdr w:val="none" w:sz="0" w:space="0" w:color="auto" w:frame="1"/>
-        </w:rPr>
-        <w:t xml:space="preserve">PathVariable – it take </w:t>
+      <w:proofErr w:type="spellStart"/>
+      <w:r>
+        <w:rPr>
+          <w:rStyle w:val="yt-core-attributed-string--link-inherit-color"/>
+          <w:rFonts w:cstheme="minorHAnsi"/>
+          <w:sz w:val="21"/>
+          <w:szCs w:val="21"/>
+          <w:bdr w:val="none" w:sz="0" w:space="0" w:color="auto" w:frame="1"/>
+        </w:rPr>
+        <w:t>PathVariable</w:t>
+      </w:r>
+      <w:proofErr w:type="spellEnd"/>
+      <w:r>
+        <w:rPr>
+          <w:rStyle w:val="yt-core-attributed-string--link-inherit-color"/>
+          <w:rFonts w:cstheme="minorHAnsi"/>
+          <w:sz w:val="21"/>
+          <w:szCs w:val="21"/>
+          <w:bdr w:val="none" w:sz="0" w:space="0" w:color="auto" w:frame="1"/>
+        </w:rPr>
+        <w:t xml:space="preserve"> – it </w:t>
+      </w:r>
+      <w:proofErr w:type="gramStart"/>
+      <w:r>
+        <w:rPr>
+          <w:rStyle w:val="yt-core-attributed-string--link-inherit-color"/>
+          <w:rFonts w:cstheme="minorHAnsi"/>
+          <w:sz w:val="21"/>
+          <w:szCs w:val="21"/>
+          <w:bdr w:val="none" w:sz="0" w:space="0" w:color="auto" w:frame="1"/>
+        </w:rPr>
+        <w:t>take</w:t>
+      </w:r>
+      <w:proofErr w:type="gramEnd"/>
+      <w:r>
+        <w:rPr>
+          <w:rStyle w:val="yt-core-attributed-string--link-inherit-color"/>
+          <w:rFonts w:cstheme="minorHAnsi"/>
+          <w:sz w:val="21"/>
+          <w:szCs w:val="21"/>
+          <w:bdr w:val="none" w:sz="0" w:space="0" w:color="auto" w:frame="1"/>
+        </w:rPr>
+        <w:t xml:space="preserve"> </w:t>
       </w:r>
       <w:r>
         <w:rPr>
@@ -4577,8 +5713,20 @@
           <w:szCs w:val="21"/>
           <w:bdr w:val="none" w:sz="0" w:space="0" w:color="auto" w:frame="1"/>
         </w:rPr>
-        <w:t xml:space="preserve"> from given url</w:t>
-      </w:r>
+        <w:t xml:space="preserve"> from given </w:t>
+      </w:r>
+      <w:proofErr w:type="spellStart"/>
+      <w:r>
+        <w:rPr>
+          <w:rStyle w:val="yt-core-attributed-string--link-inherit-color"/>
+          <w:rFonts w:cstheme="minorHAnsi"/>
+          <w:sz w:val="21"/>
+          <w:szCs w:val="21"/>
+          <w:bdr w:val="none" w:sz="0" w:space="0" w:color="auto" w:frame="1"/>
+        </w:rPr>
+        <w:t>url</w:t>
+      </w:r>
+      <w:proofErr w:type="spellEnd"/>
     </w:p>
     <w:p>
       <w:pPr>
@@ -4621,7 +5769,41 @@
           <w:szCs w:val="21"/>
           <w:bdr w:val="none" w:sz="0" w:space="0" w:color="auto" w:frame="1"/>
         </w:rPr>
-        <w:t>public String getUserNameByID()</w:t>
+        <w:t xml:space="preserve">public String </w:t>
+      </w:r>
+      <w:proofErr w:type="spellStart"/>
+      <w:proofErr w:type="gramStart"/>
+      <w:r>
+        <w:rPr>
+          <w:rStyle w:val="yt-core-attributed-string--link-inherit-color"/>
+          <w:rFonts w:cstheme="minorHAnsi"/>
+          <w:sz w:val="21"/>
+          <w:szCs w:val="21"/>
+          <w:bdr w:val="none" w:sz="0" w:space="0" w:color="auto" w:frame="1"/>
+        </w:rPr>
+        <w:t>getUserNameByID</w:t>
+      </w:r>
+      <w:proofErr w:type="spellEnd"/>
+      <w:r>
+        <w:rPr>
+          <w:rStyle w:val="yt-core-attributed-string--link-inherit-color"/>
+          <w:rFonts w:cstheme="minorHAnsi"/>
+          <w:sz w:val="21"/>
+          <w:szCs w:val="21"/>
+          <w:bdr w:val="none" w:sz="0" w:space="0" w:color="auto" w:frame="1"/>
+        </w:rPr>
+        <w:t>(</w:t>
+      </w:r>
+      <w:proofErr w:type="gramEnd"/>
+      <w:r>
+        <w:rPr>
+          <w:rStyle w:val="yt-core-attributed-string--link-inherit-color"/>
+          <w:rFonts w:cstheme="minorHAnsi"/>
+          <w:sz w:val="21"/>
+          <w:szCs w:val="21"/>
+          <w:bdr w:val="none" w:sz="0" w:space="0" w:color="auto" w:frame="1"/>
+        </w:rPr>
+        <w:t>)</w:t>
       </w:r>
     </w:p>
     <w:p>
@@ -4808,7 +5990,29 @@
           <w:szCs w:val="21"/>
           <w:bdr w:val="none" w:sz="0" w:space="0" w:color="auto" w:frame="1"/>
         </w:rPr>
-        <w:t>If we annoted @Controller it will always expect as return type Model and View</w:t>
+        <w:t xml:space="preserve">If we </w:t>
+      </w:r>
+      <w:proofErr w:type="spellStart"/>
+      <w:r>
+        <w:rPr>
+          <w:rStyle w:val="yt-core-attributed-string--link-inherit-color"/>
+          <w:rFonts w:cstheme="minorHAnsi"/>
+          <w:sz w:val="21"/>
+          <w:szCs w:val="21"/>
+          <w:bdr w:val="none" w:sz="0" w:space="0" w:color="auto" w:frame="1"/>
+        </w:rPr>
+        <w:t>annoted</w:t>
+      </w:r>
+      <w:proofErr w:type="spellEnd"/>
+      <w:r>
+        <w:rPr>
+          <w:rStyle w:val="yt-core-attributed-string--link-inherit-color"/>
+          <w:rFonts w:cstheme="minorHAnsi"/>
+          <w:sz w:val="21"/>
+          <w:szCs w:val="21"/>
+          <w:bdr w:val="none" w:sz="0" w:space="0" w:color="auto" w:frame="1"/>
+        </w:rPr>
+        <w:t xml:space="preserve"> @Controller it will always expect as return type Model and View</w:t>
       </w:r>
     </w:p>
     <w:p>
@@ -4869,6 +6073,7 @@
         <w:rPr>
           <w:rStyle w:val="yt-core-attributed-string--link-inherit-color"/>
           <w:rFonts w:cstheme="minorHAnsi"/>
+          <w:noProof/>
           <w:sz w:val="21"/>
           <w:szCs w:val="21"/>
           <w:bdr w:val="none" w:sz="0" w:space="0" w:color="auto" w:frame="1"/>
@@ -5094,59 +6299,95 @@
           <w:bdr w:val="none" w:sz="0" w:space="0" w:color="auto" w:frame="1"/>
         </w:rPr>
       </w:pPr>
-      <w:r>
-        <w:rPr>
-          <w:rStyle w:val="yt-core-attributed-string--link-inherit-color"/>
-          <w:rFonts w:cstheme="minorHAnsi"/>
-          <w:sz w:val="21"/>
-          <w:szCs w:val="21"/>
-          <w:bdr w:val="none" w:sz="0" w:space="0" w:color="auto" w:frame="1"/>
-        </w:rPr>
-        <w:t>Yes we can do it but its violet the rules of HTTP method.</w:t>
-      </w:r>
-    </w:p>
-    <w:p>
-      <w:pPr>
-        <w:spacing w:after="0"/>
-        <w:rPr>
-          <w:rStyle w:val="yt-core-attributed-string--link-inherit-color"/>
-          <w:rFonts w:cstheme="minorHAnsi"/>
-          <w:sz w:val="21"/>
-          <w:szCs w:val="21"/>
-          <w:bdr w:val="none" w:sz="0" w:space="0" w:color="auto" w:frame="1"/>
-        </w:rPr>
-      </w:pPr>
-      <w:r>
-        <w:rPr>
-          <w:rStyle w:val="yt-core-attributed-string--link-inherit-color"/>
-          <w:rFonts w:cstheme="minorHAnsi"/>
-          <w:sz w:val="21"/>
-          <w:szCs w:val="21"/>
-          <w:bdr w:val="none" w:sz="0" w:space="0" w:color="auto" w:frame="1"/>
-        </w:rPr>
-        <w:t>PostMapping is create the new resource.</w:t>
-      </w:r>
-    </w:p>
-    <w:p>
-      <w:pPr>
-        <w:spacing w:after="0"/>
-        <w:rPr>
-          <w:rStyle w:val="yt-core-attributed-string--link-inherit-color"/>
-          <w:rFonts w:cstheme="minorHAnsi"/>
-          <w:sz w:val="21"/>
-          <w:szCs w:val="21"/>
-          <w:bdr w:val="none" w:sz="0" w:space="0" w:color="auto" w:frame="1"/>
-        </w:rPr>
-      </w:pPr>
-      <w:r>
-        <w:rPr>
-          <w:rStyle w:val="yt-core-attributed-string--link-inherit-color"/>
-          <w:rFonts w:cstheme="minorHAnsi"/>
-          <w:sz w:val="21"/>
-          <w:szCs w:val="21"/>
-          <w:bdr w:val="none" w:sz="0" w:space="0" w:color="auto" w:frame="1"/>
-        </w:rPr>
-        <w:t>PutMapping is use to update the existing resource.</w:t>
+      <w:proofErr w:type="gramStart"/>
+      <w:r>
+        <w:rPr>
+          <w:rStyle w:val="yt-core-attributed-string--link-inherit-color"/>
+          <w:rFonts w:cstheme="minorHAnsi"/>
+          <w:sz w:val="21"/>
+          <w:szCs w:val="21"/>
+          <w:bdr w:val="none" w:sz="0" w:space="0" w:color="auto" w:frame="1"/>
+        </w:rPr>
+        <w:t>Yes</w:t>
+      </w:r>
+      <w:proofErr w:type="gramEnd"/>
+      <w:r>
+        <w:rPr>
+          <w:rStyle w:val="yt-core-attributed-string--link-inherit-color"/>
+          <w:rFonts w:cstheme="minorHAnsi"/>
+          <w:sz w:val="21"/>
+          <w:szCs w:val="21"/>
+          <w:bdr w:val="none" w:sz="0" w:space="0" w:color="auto" w:frame="1"/>
+        </w:rPr>
+        <w:t xml:space="preserve"> we can do it but its violet the rules of HTTP method.</w:t>
+      </w:r>
+    </w:p>
+    <w:p>
+      <w:pPr>
+        <w:spacing w:after="0"/>
+        <w:rPr>
+          <w:rStyle w:val="yt-core-attributed-string--link-inherit-color"/>
+          <w:rFonts w:cstheme="minorHAnsi"/>
+          <w:sz w:val="21"/>
+          <w:szCs w:val="21"/>
+          <w:bdr w:val="none" w:sz="0" w:space="0" w:color="auto" w:frame="1"/>
+        </w:rPr>
+      </w:pPr>
+      <w:proofErr w:type="spellStart"/>
+      <w:r>
+        <w:rPr>
+          <w:rStyle w:val="yt-core-attributed-string--link-inherit-color"/>
+          <w:rFonts w:cstheme="minorHAnsi"/>
+          <w:sz w:val="21"/>
+          <w:szCs w:val="21"/>
+          <w:bdr w:val="none" w:sz="0" w:space="0" w:color="auto" w:frame="1"/>
+        </w:rPr>
+        <w:t>PostMapping</w:t>
+      </w:r>
+      <w:proofErr w:type="spellEnd"/>
+      <w:r>
+        <w:rPr>
+          <w:rStyle w:val="yt-core-attributed-string--link-inherit-color"/>
+          <w:rFonts w:cstheme="minorHAnsi"/>
+          <w:sz w:val="21"/>
+          <w:szCs w:val="21"/>
+          <w:bdr w:val="none" w:sz="0" w:space="0" w:color="auto" w:frame="1"/>
+        </w:rPr>
+        <w:t xml:space="preserve"> is create the new resource.</w:t>
+      </w:r>
+    </w:p>
+    <w:p>
+      <w:pPr>
+        <w:spacing w:after="0"/>
+        <w:rPr>
+          <w:rStyle w:val="yt-core-attributed-string--link-inherit-color"/>
+          <w:rFonts w:cstheme="minorHAnsi"/>
+          <w:sz w:val="21"/>
+          <w:szCs w:val="21"/>
+          <w:bdr w:val="none" w:sz="0" w:space="0" w:color="auto" w:frame="1"/>
+        </w:rPr>
+      </w:pPr>
+      <w:proofErr w:type="spellStart"/>
+      <w:r>
+        <w:rPr>
+          <w:rStyle w:val="yt-core-attributed-string--link-inherit-color"/>
+          <w:rFonts w:cstheme="minorHAnsi"/>
+          <w:sz w:val="21"/>
+          <w:szCs w:val="21"/>
+          <w:bdr w:val="none" w:sz="0" w:space="0" w:color="auto" w:frame="1"/>
+        </w:rPr>
+        <w:t>PutMapping</w:t>
+      </w:r>
+      <w:proofErr w:type="spellEnd"/>
+      <w:r>
+        <w:rPr>
+          <w:rStyle w:val="yt-core-attributed-string--link-inherit-color"/>
+          <w:rFonts w:cstheme="minorHAnsi"/>
+          <w:sz w:val="21"/>
+          <w:szCs w:val="21"/>
+          <w:bdr w:val="none" w:sz="0" w:space="0" w:color="auto" w:frame="1"/>
+        </w:rPr>
+        <w:t xml:space="preserve"> is use to update the existing resource.</w:t>
       </w:r>
     </w:p>
     <w:p>
@@ -5197,15 +6438,27 @@
           <w:bdr w:val="none" w:sz="0" w:space="0" w:color="auto" w:frame="1"/>
         </w:rPr>
       </w:pPr>
-      <w:r>
-        <w:rPr>
-          <w:rStyle w:val="yt-core-attributed-string--link-inherit-color"/>
-          <w:rFonts w:cstheme="minorHAnsi"/>
-          <w:sz w:val="21"/>
-          <w:szCs w:val="21"/>
-          <w:bdr w:val="none" w:sz="0" w:space="0" w:color="auto" w:frame="1"/>
-        </w:rPr>
-        <w:t>Yes we can do but it is not best practice code.</w:t>
+      <w:proofErr w:type="gramStart"/>
+      <w:r>
+        <w:rPr>
+          <w:rStyle w:val="yt-core-attributed-string--link-inherit-color"/>
+          <w:rFonts w:cstheme="minorHAnsi"/>
+          <w:sz w:val="21"/>
+          <w:szCs w:val="21"/>
+          <w:bdr w:val="none" w:sz="0" w:space="0" w:color="auto" w:frame="1"/>
+        </w:rPr>
+        <w:t>Yes</w:t>
+      </w:r>
+      <w:proofErr w:type="gramEnd"/>
+      <w:r>
+        <w:rPr>
+          <w:rStyle w:val="yt-core-attributed-string--link-inherit-color"/>
+          <w:rFonts w:cstheme="minorHAnsi"/>
+          <w:sz w:val="21"/>
+          <w:szCs w:val="21"/>
+          <w:bdr w:val="none" w:sz="0" w:space="0" w:color="auto" w:frame="1"/>
+        </w:rPr>
+        <w:t xml:space="preserve"> we can do but it is not best practice code.</w:t>
       </w:r>
     </w:p>
     <w:p>
@@ -5309,42 +6562,78 @@
           <w:szCs w:val="21"/>
           <w:bdr w:val="none" w:sz="0" w:space="0" w:color="auto" w:frame="1"/>
         </w:rPr>
-        <w:t>For Example</w:t>
-      </w:r>
-    </w:p>
-    <w:p>
-      <w:pPr>
-        <w:spacing w:after="0"/>
-        <w:rPr>
-          <w:rStyle w:val="yt-core-attributed-string--link-inherit-color"/>
-          <w:rFonts w:cstheme="minorHAnsi"/>
-          <w:color w:val="4472C4" w:themeColor="accent5"/>
-          <w:sz w:val="21"/>
-          <w:szCs w:val="21"/>
-          <w:bdr w:val="none" w:sz="0" w:space="0" w:color="auto" w:frame="1"/>
-        </w:rPr>
-      </w:pPr>
-      <w:r>
-        <w:rPr>
-          <w:rStyle w:val="yt-core-attributed-string--link-inherit-color"/>
-          <w:rFonts w:cstheme="minorHAnsi"/>
-          <w:color w:val="4472C4" w:themeColor="accent5"/>
-          <w:sz w:val="21"/>
-          <w:szCs w:val="21"/>
-          <w:bdr w:val="none" w:sz="0" w:space="0" w:color="auto" w:frame="1"/>
-        </w:rPr>
-        <w:t>@GetM</w:t>
-      </w:r>
-      <w:r>
-        <w:rPr>
-          <w:rStyle w:val="yt-core-attributed-string--link-inherit-color"/>
-          <w:rFonts w:cstheme="minorHAnsi"/>
-          <w:color w:val="4472C4" w:themeColor="accent5"/>
-          <w:sz w:val="21"/>
-          <w:szCs w:val="21"/>
-          <w:bdr w:val="none" w:sz="0" w:space="0" w:color="auto" w:frame="1"/>
-        </w:rPr>
-        <w:t xml:space="preserve">apping(produces = </w:t>
+        <w:t xml:space="preserve">For </w:t>
+      </w:r>
+      <w:proofErr w:type="gramStart"/>
+      <w:r>
+        <w:rPr>
+          <w:rStyle w:val="yt-core-attributed-string--link-inherit-color"/>
+          <w:rFonts w:cstheme="minorHAnsi"/>
+          <w:sz w:val="21"/>
+          <w:szCs w:val="21"/>
+          <w:bdr w:val="none" w:sz="0" w:space="0" w:color="auto" w:frame="1"/>
+        </w:rPr>
+        <w:t>Example</w:t>
+      </w:r>
+      <w:proofErr w:type="gramEnd"/>
+    </w:p>
+    <w:p>
+      <w:pPr>
+        <w:spacing w:after="0"/>
+        <w:rPr>
+          <w:rStyle w:val="yt-core-attributed-string--link-inherit-color"/>
+          <w:rFonts w:cstheme="minorHAnsi"/>
+          <w:color w:val="4472C4" w:themeColor="accent5"/>
+          <w:sz w:val="21"/>
+          <w:szCs w:val="21"/>
+          <w:bdr w:val="none" w:sz="0" w:space="0" w:color="auto" w:frame="1"/>
+        </w:rPr>
+      </w:pPr>
+      <w:r>
+        <w:rPr>
+          <w:rStyle w:val="yt-core-attributed-string--link-inherit-color"/>
+          <w:rFonts w:cstheme="minorHAnsi"/>
+          <w:color w:val="4472C4" w:themeColor="accent5"/>
+          <w:sz w:val="21"/>
+          <w:szCs w:val="21"/>
+          <w:bdr w:val="none" w:sz="0" w:space="0" w:color="auto" w:frame="1"/>
+        </w:rPr>
+        <w:t>@</w:t>
+      </w:r>
+      <w:proofErr w:type="gramStart"/>
+      <w:r>
+        <w:rPr>
+          <w:rStyle w:val="yt-core-attributed-string--link-inherit-color"/>
+          <w:rFonts w:cstheme="minorHAnsi"/>
+          <w:color w:val="4472C4" w:themeColor="accent5"/>
+          <w:sz w:val="21"/>
+          <w:szCs w:val="21"/>
+          <w:bdr w:val="none" w:sz="0" w:space="0" w:color="auto" w:frame="1"/>
+        </w:rPr>
+        <w:t>GetM</w:t>
+      </w:r>
+      <w:r>
+        <w:rPr>
+          <w:rStyle w:val="yt-core-attributed-string--link-inherit-color"/>
+          <w:rFonts w:cstheme="minorHAnsi"/>
+          <w:color w:val="4472C4" w:themeColor="accent5"/>
+          <w:sz w:val="21"/>
+          <w:szCs w:val="21"/>
+          <w:bdr w:val="none" w:sz="0" w:space="0" w:color="auto" w:frame="1"/>
+        </w:rPr>
+        <w:t>apping(</w:t>
+      </w:r>
+      <w:proofErr w:type="gramEnd"/>
+      <w:r>
+        <w:rPr>
+          <w:rStyle w:val="yt-core-attributed-string--link-inherit-color"/>
+          <w:rFonts w:cstheme="minorHAnsi"/>
+          <w:color w:val="4472C4" w:themeColor="accent5"/>
+          <w:sz w:val="21"/>
+          <w:szCs w:val="21"/>
+          <w:bdr w:val="none" w:sz="0" w:space="0" w:color="auto" w:frame="1"/>
+        </w:rPr>
+        <w:t xml:space="preserve">produces = </w:t>
       </w:r>
       <w:r>
         <w:rPr>
@@ -5366,7 +6655,31 @@
           <w:szCs w:val="21"/>
           <w:bdr w:val="none" w:sz="0" w:space="0" w:color="auto" w:frame="1"/>
         </w:rPr>
-        <w:t>“application/json”</w:t>
+        <w:t>“application/</w:t>
+      </w:r>
+      <w:proofErr w:type="spellStart"/>
+      <w:r>
+        <w:rPr>
+          <w:rStyle w:val="yt-core-attributed-string--link-inherit-color"/>
+          <w:rFonts w:cstheme="minorHAnsi"/>
+          <w:color w:val="4472C4" w:themeColor="accent5"/>
+          <w:sz w:val="21"/>
+          <w:szCs w:val="21"/>
+          <w:bdr w:val="none" w:sz="0" w:space="0" w:color="auto" w:frame="1"/>
+        </w:rPr>
+        <w:t>json</w:t>
+      </w:r>
+      <w:proofErr w:type="spellEnd"/>
+      <w:r>
+        <w:rPr>
+          <w:rStyle w:val="yt-core-attributed-string--link-inherit-color"/>
+          <w:rFonts w:cstheme="minorHAnsi"/>
+          <w:color w:val="4472C4" w:themeColor="accent5"/>
+          <w:sz w:val="21"/>
+          <w:szCs w:val="21"/>
+          <w:bdr w:val="none" w:sz="0" w:space="0" w:color="auto" w:frame="1"/>
+        </w:rPr>
+        <w:t>”</w:t>
       </w:r>
       <w:r>
         <w:rPr>
@@ -5423,7 +6736,44 @@
           <w:szCs w:val="21"/>
           <w:bdr w:val="none" w:sz="0" w:space="0" w:color="auto" w:frame="1"/>
         </w:rPr>
-        <w:t>public List&lt;Product&gt; getProducts()</w:t>
+        <w:t xml:space="preserve">public List&lt;Product&gt; </w:t>
+      </w:r>
+      <w:proofErr w:type="spellStart"/>
+      <w:proofErr w:type="gramStart"/>
+      <w:r>
+        <w:rPr>
+          <w:rStyle w:val="yt-core-attributed-string--link-inherit-color"/>
+          <w:rFonts w:cstheme="minorHAnsi"/>
+          <w:color w:val="4472C4" w:themeColor="accent5"/>
+          <w:sz w:val="21"/>
+          <w:szCs w:val="21"/>
+          <w:bdr w:val="none" w:sz="0" w:space="0" w:color="auto" w:frame="1"/>
+        </w:rPr>
+        <w:t>getProducts</w:t>
+      </w:r>
+      <w:proofErr w:type="spellEnd"/>
+      <w:r>
+        <w:rPr>
+          <w:rStyle w:val="yt-core-attributed-string--link-inherit-color"/>
+          <w:rFonts w:cstheme="minorHAnsi"/>
+          <w:color w:val="4472C4" w:themeColor="accent5"/>
+          <w:sz w:val="21"/>
+          <w:szCs w:val="21"/>
+          <w:bdr w:val="none" w:sz="0" w:space="0" w:color="auto" w:frame="1"/>
+        </w:rPr>
+        <w:t>(</w:t>
+      </w:r>
+      <w:proofErr w:type="gramEnd"/>
+      <w:r>
+        <w:rPr>
+          <w:rStyle w:val="yt-core-attributed-string--link-inherit-color"/>
+          <w:rFonts w:cstheme="minorHAnsi"/>
+          <w:color w:val="4472C4" w:themeColor="accent5"/>
+          <w:sz w:val="21"/>
+          <w:szCs w:val="21"/>
+          <w:bdr w:val="none" w:sz="0" w:space="0" w:color="auto" w:frame="1"/>
+        </w:rPr>
+        <w:t>)</w:t>
       </w:r>
     </w:p>
     <w:p>
@@ -5472,7 +6822,31 @@
           <w:bdr w:val="none" w:sz="0" w:space="0" w:color="auto" w:frame="1"/>
         </w:rPr>
         <w:tab/>
-        <w:t>return productService.getAllProducts();</w:t>
+        <w:t xml:space="preserve">return </w:t>
+      </w:r>
+      <w:proofErr w:type="spellStart"/>
+      <w:r>
+        <w:rPr>
+          <w:rStyle w:val="yt-core-attributed-string--link-inherit-color"/>
+          <w:rFonts w:cstheme="minorHAnsi"/>
+          <w:color w:val="4472C4" w:themeColor="accent5"/>
+          <w:sz w:val="21"/>
+          <w:szCs w:val="21"/>
+          <w:bdr w:val="none" w:sz="0" w:space="0" w:color="auto" w:frame="1"/>
+        </w:rPr>
+        <w:t>productService.getAllProducts</w:t>
+      </w:r>
+      <w:proofErr w:type="spellEnd"/>
+      <w:r>
+        <w:rPr>
+          <w:rStyle w:val="yt-core-attributed-string--link-inherit-color"/>
+          <w:rFonts w:cstheme="minorHAnsi"/>
+          <w:color w:val="4472C4" w:themeColor="accent5"/>
+          <w:sz w:val="21"/>
+          <w:szCs w:val="21"/>
+          <w:bdr w:val="none" w:sz="0" w:space="0" w:color="auto" w:frame="1"/>
+        </w:rPr>
+        <w:t>();</w:t>
       </w:r>
     </w:p>
     <w:p>
@@ -5528,17 +6902,61 @@
           <w:szCs w:val="21"/>
           <w:bdr w:val="none" w:sz="0" w:space="0" w:color="auto" w:frame="1"/>
         </w:rPr>
-        <w:t>dency in pom.xml which is jackso</w:t>
-      </w:r>
-      <w:r>
-        <w:rPr>
-          <w:rStyle w:val="yt-core-attributed-string--link-inherit-color"/>
-          <w:rFonts w:cstheme="minorHAnsi"/>
-          <w:sz w:val="21"/>
-          <w:szCs w:val="21"/>
-          <w:bdr w:val="none" w:sz="0" w:space="0" w:color="auto" w:frame="1"/>
-        </w:rPr>
-        <w:t>n-dataformat-xml.</w:t>
+        <w:t xml:space="preserve">dency in pom.xml which is </w:t>
+      </w:r>
+      <w:proofErr w:type="spellStart"/>
+      <w:r>
+        <w:rPr>
+          <w:rStyle w:val="yt-core-attributed-string--link-inherit-color"/>
+          <w:rFonts w:cstheme="minorHAnsi"/>
+          <w:sz w:val="21"/>
+          <w:szCs w:val="21"/>
+          <w:bdr w:val="none" w:sz="0" w:space="0" w:color="auto" w:frame="1"/>
+        </w:rPr>
+        <w:t>jackso</w:t>
+      </w:r>
+      <w:r>
+        <w:rPr>
+          <w:rStyle w:val="yt-core-attributed-string--link-inherit-color"/>
+          <w:rFonts w:cstheme="minorHAnsi"/>
+          <w:sz w:val="21"/>
+          <w:szCs w:val="21"/>
+          <w:bdr w:val="none" w:sz="0" w:space="0" w:color="auto" w:frame="1"/>
+        </w:rPr>
+        <w:t>n</w:t>
+      </w:r>
+      <w:proofErr w:type="spellEnd"/>
+      <w:r>
+        <w:rPr>
+          <w:rStyle w:val="yt-core-attributed-string--link-inherit-color"/>
+          <w:rFonts w:cstheme="minorHAnsi"/>
+          <w:sz w:val="21"/>
+          <w:szCs w:val="21"/>
+          <w:bdr w:val="none" w:sz="0" w:space="0" w:color="auto" w:frame="1"/>
+        </w:rPr>
+        <w:t>-</w:t>
+      </w:r>
+      <w:proofErr w:type="spellStart"/>
+      <w:r>
+        <w:rPr>
+          <w:rStyle w:val="yt-core-attributed-string--link-inherit-color"/>
+          <w:rFonts w:cstheme="minorHAnsi"/>
+          <w:sz w:val="21"/>
+          <w:szCs w:val="21"/>
+          <w:bdr w:val="none" w:sz="0" w:space="0" w:color="auto" w:frame="1"/>
+        </w:rPr>
+        <w:t>dataformat</w:t>
+      </w:r>
+      <w:proofErr w:type="spellEnd"/>
+      <w:r>
+        <w:rPr>
+          <w:rStyle w:val="yt-core-attributed-string--link-inherit-color"/>
+          <w:rFonts w:cstheme="minorHAnsi"/>
+          <w:sz w:val="21"/>
+          <w:szCs w:val="21"/>
+          <w:bdr w:val="none" w:sz="0" w:space="0" w:color="auto" w:frame="1"/>
+        </w:rPr>
+        <w:t>-xml.</w:t>
       </w:r>
     </w:p>
     <w:p>
@@ -5697,7 +7115,31 @@
           <w:szCs w:val="21"/>
           <w:bdr w:val="none" w:sz="0" w:space="0" w:color="auto" w:frame="1"/>
         </w:rPr>
-        <w:t>@ResponseStatus(HttpStatus.</w:t>
+        <w:t>@</w:t>
+      </w:r>
+      <w:proofErr w:type="gramStart"/>
+      <w:r>
+        <w:rPr>
+          <w:rStyle w:val="yt-core-attributed-string--link-inherit-color"/>
+          <w:rFonts w:cstheme="minorHAnsi"/>
+          <w:b/>
+          <w:sz w:val="21"/>
+          <w:szCs w:val="21"/>
+          <w:bdr w:val="none" w:sz="0" w:space="0" w:color="auto" w:frame="1"/>
+        </w:rPr>
+        <w:t>ResponseStatus(</w:t>
+      </w:r>
+      <w:proofErr w:type="gramEnd"/>
+      <w:r>
+        <w:rPr>
+          <w:rStyle w:val="yt-core-attributed-string--link-inherit-color"/>
+          <w:rFonts w:cstheme="minorHAnsi"/>
+          <w:b/>
+          <w:sz w:val="21"/>
+          <w:szCs w:val="21"/>
+          <w:bdr w:val="none" w:sz="0" w:space="0" w:color="auto" w:frame="1"/>
+        </w:rPr>
+        <w:t>HttpStatus.</w:t>
       </w:r>
       <w:r>
         <w:rPr>
@@ -5949,7 +7391,29 @@
           <w:szCs w:val="21"/>
           <w:bdr w:val="none" w:sz="0" w:space="0" w:color="auto" w:frame="1"/>
         </w:rPr>
-        <w:t>In YML it support list and arrays</w:t>
+        <w:t xml:space="preserve">In YML it </w:t>
+      </w:r>
+      <w:proofErr w:type="gramStart"/>
+      <w:r>
+        <w:rPr>
+          <w:rStyle w:val="yt-core-attributed-string--link-inherit-color"/>
+          <w:rFonts w:cstheme="minorHAnsi"/>
+          <w:sz w:val="21"/>
+          <w:szCs w:val="21"/>
+          <w:bdr w:val="none" w:sz="0" w:space="0" w:color="auto" w:frame="1"/>
+        </w:rPr>
+        <w:t>support</w:t>
+      </w:r>
+      <w:proofErr w:type="gramEnd"/>
+      <w:r>
+        <w:rPr>
+          <w:rStyle w:val="yt-core-attributed-string--link-inherit-color"/>
+          <w:rFonts w:cstheme="minorHAnsi"/>
+          <w:sz w:val="21"/>
+          <w:szCs w:val="21"/>
+          <w:bdr w:val="none" w:sz="0" w:space="0" w:color="auto" w:frame="1"/>
+        </w:rPr>
+        <w:t xml:space="preserve"> list and arrays</w:t>
       </w:r>
       <w:r>
         <w:rPr>
@@ -6082,7 +7546,27 @@
           <w:szCs w:val="21"/>
           <w:bdr w:val="none" w:sz="0" w:space="0" w:color="auto" w:frame="1"/>
         </w:rPr>
-        <w:t>public class GreetingController {</w:t>
+        <w:t xml:space="preserve">public class </w:t>
+      </w:r>
+      <w:proofErr w:type="spellStart"/>
+      <w:r>
+        <w:rPr>
+          <w:rFonts w:cstheme="minorHAnsi"/>
+          <w:sz w:val="21"/>
+          <w:szCs w:val="21"/>
+          <w:bdr w:val="none" w:sz="0" w:space="0" w:color="auto" w:frame="1"/>
+        </w:rPr>
+        <w:t>GreetingController</w:t>
+      </w:r>
+      <w:proofErr w:type="spellEnd"/>
+      <w:r>
+        <w:rPr>
+          <w:rFonts w:cstheme="minorHAnsi"/>
+          <w:sz w:val="21"/>
+          <w:szCs w:val="21"/>
+          <w:bdr w:val="none" w:sz="0" w:space="0" w:color="auto" w:frame="1"/>
+        </w:rPr>
+        <w:t xml:space="preserve"> {</w:t>
       </w:r>
     </w:p>
     <w:p>
@@ -6146,7 +7630,58 @@
           <w:bdr w:val="none" w:sz="0" w:space="0" w:color="auto" w:frame="1"/>
         </w:rPr>
         <w:tab/>
-        <w:t>private final AtomicLong counter = new AtomicLong();</w:t>
+        <w:t xml:space="preserve">private final </w:t>
+      </w:r>
+      <w:proofErr w:type="spellStart"/>
+      <w:r>
+        <w:rPr>
+          <w:rFonts w:cstheme="minorHAnsi"/>
+          <w:sz w:val="21"/>
+          <w:szCs w:val="21"/>
+          <w:bdr w:val="none" w:sz="0" w:space="0" w:color="auto" w:frame="1"/>
+        </w:rPr>
+        <w:t>AtomicLong</w:t>
+      </w:r>
+      <w:proofErr w:type="spellEnd"/>
+      <w:r>
+        <w:rPr>
+          <w:rFonts w:cstheme="minorHAnsi"/>
+          <w:sz w:val="21"/>
+          <w:szCs w:val="21"/>
+          <w:bdr w:val="none" w:sz="0" w:space="0" w:color="auto" w:frame="1"/>
+        </w:rPr>
+        <w:t xml:space="preserve"> counter = new </w:t>
+      </w:r>
+      <w:proofErr w:type="spellStart"/>
+      <w:proofErr w:type="gramStart"/>
+      <w:r>
+        <w:rPr>
+          <w:rFonts w:cstheme="minorHAnsi"/>
+          <w:sz w:val="21"/>
+          <w:szCs w:val="21"/>
+          <w:bdr w:val="none" w:sz="0" w:space="0" w:color="auto" w:frame="1"/>
+        </w:rPr>
+        <w:t>AtomicLong</w:t>
+      </w:r>
+      <w:proofErr w:type="spellEnd"/>
+      <w:r>
+        <w:rPr>
+          <w:rFonts w:cstheme="minorHAnsi"/>
+          <w:sz w:val="21"/>
+          <w:szCs w:val="21"/>
+          <w:bdr w:val="none" w:sz="0" w:space="0" w:color="auto" w:frame="1"/>
+        </w:rPr>
+        <w:t>(</w:t>
+      </w:r>
+      <w:proofErr w:type="gramEnd"/>
+      <w:r>
+        <w:rPr>
+          <w:rFonts w:cstheme="minorHAnsi"/>
+          <w:sz w:val="21"/>
+          <w:szCs w:val="21"/>
+          <w:bdr w:val="none" w:sz="0" w:space="0" w:color="auto" w:frame="1"/>
+        </w:rPr>
+        <w:t>);</w:t>
       </w:r>
     </w:p>
     <w:p>
@@ -6167,7 +7702,27 @@
           <w:bdr w:val="none" w:sz="0" w:space="0" w:color="auto" w:frame="1"/>
         </w:rPr>
         <w:tab/>
-        <w:t>@CrossOrigin(origins = "http://localhost:9000")</w:t>
+        <w:t>@</w:t>
+      </w:r>
+      <w:proofErr w:type="gramStart"/>
+      <w:r>
+        <w:rPr>
+          <w:rFonts w:cstheme="minorHAnsi"/>
+          <w:sz w:val="21"/>
+          <w:szCs w:val="21"/>
+          <w:bdr w:val="none" w:sz="0" w:space="0" w:color="auto" w:frame="1"/>
+        </w:rPr>
+        <w:t>CrossOrigin(</w:t>
+      </w:r>
+      <w:proofErr w:type="gramEnd"/>
+      <w:r>
+        <w:rPr>
+          <w:rFonts w:cstheme="minorHAnsi"/>
+          <w:sz w:val="21"/>
+          <w:szCs w:val="21"/>
+          <w:bdr w:val="none" w:sz="0" w:space="0" w:color="auto" w:frame="1"/>
+        </w:rPr>
+        <w:t>origins = "http://localhost:9000")</w:t>
       </w:r>
     </w:p>
     <w:p>
@@ -6209,7 +7764,47 @@
           <w:bdr w:val="none" w:sz="0" w:space="0" w:color="auto" w:frame="1"/>
         </w:rPr>
         <w:tab/>
-        <w:t>public Greeting greeting(@RequestParam(required = false, defaultValue = "World") String name) {</w:t>
+        <w:t xml:space="preserve">public Greeting </w:t>
+      </w:r>
+      <w:proofErr w:type="gramStart"/>
+      <w:r>
+        <w:rPr>
+          <w:rFonts w:cstheme="minorHAnsi"/>
+          <w:sz w:val="21"/>
+          <w:szCs w:val="21"/>
+          <w:bdr w:val="none" w:sz="0" w:space="0" w:color="auto" w:frame="1"/>
+        </w:rPr>
+        <w:t>greeting(</w:t>
+      </w:r>
+      <w:proofErr w:type="gramEnd"/>
+      <w:r>
+        <w:rPr>
+          <w:rFonts w:cstheme="minorHAnsi"/>
+          <w:sz w:val="21"/>
+          <w:szCs w:val="21"/>
+          <w:bdr w:val="none" w:sz="0" w:space="0" w:color="auto" w:frame="1"/>
+        </w:rPr>
+        <w:t xml:space="preserve">@RequestParam(required = false, </w:t>
+      </w:r>
+      <w:proofErr w:type="spellStart"/>
+      <w:r>
+        <w:rPr>
+          <w:rFonts w:cstheme="minorHAnsi"/>
+          <w:sz w:val="21"/>
+          <w:szCs w:val="21"/>
+          <w:bdr w:val="none" w:sz="0" w:space="0" w:color="auto" w:frame="1"/>
+        </w:rPr>
+        <w:t>defaultValue</w:t>
+      </w:r>
+      <w:proofErr w:type="spellEnd"/>
+      <w:r>
+        <w:rPr>
+          <w:rFonts w:cstheme="minorHAnsi"/>
+          <w:sz w:val="21"/>
+          <w:szCs w:val="21"/>
+          <w:bdr w:val="none" w:sz="0" w:space="0" w:color="auto" w:frame="1"/>
+        </w:rPr>
+        <w:t xml:space="preserve"> = "World") String name) {</w:t>
       </w:r>
     </w:p>
     <w:p>
@@ -6239,7 +7834,26 @@
           <w:bdr w:val="none" w:sz="0" w:space="0" w:color="auto" w:frame="1"/>
         </w:rPr>
         <w:tab/>
-        <w:t>System.out.println("==== get greeting ====");</w:t>
+      </w:r>
+      <w:proofErr w:type="spellStart"/>
+      <w:r>
+        <w:rPr>
+          <w:rFonts w:cstheme="minorHAnsi"/>
+          <w:sz w:val="21"/>
+          <w:szCs w:val="21"/>
+          <w:bdr w:val="none" w:sz="0" w:space="0" w:color="auto" w:frame="1"/>
+        </w:rPr>
+        <w:t>System.out.println</w:t>
+      </w:r>
+      <w:proofErr w:type="spellEnd"/>
+      <w:r>
+        <w:rPr>
+          <w:rFonts w:cstheme="minorHAnsi"/>
+          <w:sz w:val="21"/>
+          <w:szCs w:val="21"/>
+          <w:bdr w:val="none" w:sz="0" w:space="0" w:color="auto" w:frame="1"/>
+        </w:rPr>
+        <w:t>("==== get greeting ====");</w:t>
       </w:r>
     </w:p>
     <w:p>
@@ -6269,7 +7883,49 @@
           <w:bdr w:val="none" w:sz="0" w:space="0" w:color="auto" w:frame="1"/>
         </w:rPr>
         <w:tab/>
-        <w:t>return new Greeting(counter.incrementAndGet(), String.format(template, name));</w:t>
+        <w:t>return new Greeting(</w:t>
+      </w:r>
+      <w:proofErr w:type="spellStart"/>
+      <w:proofErr w:type="gramStart"/>
+      <w:r>
+        <w:rPr>
+          <w:rFonts w:cstheme="minorHAnsi"/>
+          <w:sz w:val="21"/>
+          <w:szCs w:val="21"/>
+          <w:bdr w:val="none" w:sz="0" w:space="0" w:color="auto" w:frame="1"/>
+        </w:rPr>
+        <w:t>counter.incrementAndGet</w:t>
+      </w:r>
+      <w:proofErr w:type="spellEnd"/>
+      <w:proofErr w:type="gramEnd"/>
+      <w:r>
+        <w:rPr>
+          <w:rFonts w:cstheme="minorHAnsi"/>
+          <w:sz w:val="21"/>
+          <w:szCs w:val="21"/>
+          <w:bdr w:val="none" w:sz="0" w:space="0" w:color="auto" w:frame="1"/>
+        </w:rPr>
+        <w:t xml:space="preserve">(), </w:t>
+      </w:r>
+      <w:proofErr w:type="spellStart"/>
+      <w:r>
+        <w:rPr>
+          <w:rFonts w:cstheme="minorHAnsi"/>
+          <w:sz w:val="21"/>
+          <w:szCs w:val="21"/>
+          <w:bdr w:val="none" w:sz="0" w:space="0" w:color="auto" w:frame="1"/>
+        </w:rPr>
+        <w:t>String.format</w:t>
+      </w:r>
+      <w:proofErr w:type="spellEnd"/>
+      <w:r>
+        <w:rPr>
+          <w:rFonts w:cstheme="minorHAnsi"/>
+          <w:sz w:val="21"/>
+          <w:szCs w:val="21"/>
+          <w:bdr w:val="none" w:sz="0" w:space="0" w:color="auto" w:frame="1"/>
+        </w:rPr>
+        <w:t>(template, name));</w:t>
       </w:r>
     </w:p>
     <w:p>
@@ -6339,6 +7995,7 @@
         <w:rPr>
           <w:rStyle w:val="yt-core-attributed-string--link-inherit-color"/>
           <w:rFonts w:cstheme="minorHAnsi"/>
+          <w:noProof/>
           <w:sz w:val="21"/>
           <w:szCs w:val="21"/>
           <w:bdr w:val="none" w:sz="0" w:space="0" w:color="auto" w:frame="1"/>
@@ -6395,6 +8052,7 @@
         <w:rPr>
           <w:rStyle w:val="yt-core-attributed-string--link-inherit-color"/>
           <w:rFonts w:cstheme="minorHAnsi"/>
+          <w:noProof/>
           <w:sz w:val="21"/>
           <w:szCs w:val="21"/>
           <w:bdr w:val="none" w:sz="0" w:space="0" w:color="auto" w:frame="1"/>
@@ -6598,8 +8256,64 @@
           <w:szCs w:val="21"/>
           <w:bdr w:val="none" w:sz="0" w:space="0" w:color="auto" w:frame="1"/>
         </w:rPr>
-        <w:t>Using Swagger now its OpenApi-starter-webmvc-ui</w:t>
-      </w:r>
+        <w:t xml:space="preserve">Using Swagger now its </w:t>
+      </w:r>
+      <w:proofErr w:type="spellStart"/>
+      <w:r>
+        <w:rPr>
+          <w:rStyle w:val="yt-core-attributed-string--link-inherit-color"/>
+          <w:rFonts w:cstheme="minorHAnsi"/>
+          <w:sz w:val="21"/>
+          <w:szCs w:val="21"/>
+          <w:bdr w:val="none" w:sz="0" w:space="0" w:color="auto" w:frame="1"/>
+        </w:rPr>
+        <w:t>OpenApi</w:t>
+      </w:r>
+      <w:proofErr w:type="spellEnd"/>
+      <w:r>
+        <w:rPr>
+          <w:rStyle w:val="yt-core-attributed-string--link-inherit-color"/>
+          <w:rFonts w:cstheme="minorHAnsi"/>
+          <w:sz w:val="21"/>
+          <w:szCs w:val="21"/>
+          <w:bdr w:val="none" w:sz="0" w:space="0" w:color="auto" w:frame="1"/>
+        </w:rPr>
+        <w:t>-starter-</w:t>
+      </w:r>
+      <w:proofErr w:type="spellStart"/>
+      <w:r>
+        <w:rPr>
+          <w:rStyle w:val="yt-core-attributed-string--link-inherit-color"/>
+          <w:rFonts w:cstheme="minorHAnsi"/>
+          <w:sz w:val="21"/>
+          <w:szCs w:val="21"/>
+          <w:bdr w:val="none" w:sz="0" w:space="0" w:color="auto" w:frame="1"/>
+        </w:rPr>
+        <w:t>webmvc</w:t>
+      </w:r>
+      <w:proofErr w:type="spellEnd"/>
+      <w:r>
+        <w:rPr>
+          <w:rStyle w:val="yt-core-attributed-string--link-inherit-color"/>
+          <w:rFonts w:cstheme="minorHAnsi"/>
+          <w:sz w:val="21"/>
+          <w:szCs w:val="21"/>
+          <w:bdr w:val="none" w:sz="0" w:space="0" w:color="auto" w:frame="1"/>
+        </w:rPr>
+        <w:t>-</w:t>
+      </w:r>
+      <w:proofErr w:type="spellStart"/>
+      <w:r>
+        <w:rPr>
+          <w:rStyle w:val="yt-core-attributed-string--link-inherit-color"/>
+          <w:rFonts w:cstheme="minorHAnsi"/>
+          <w:sz w:val="21"/>
+          <w:szCs w:val="21"/>
+          <w:bdr w:val="none" w:sz="0" w:space="0" w:color="auto" w:frame="1"/>
+        </w:rPr>
+        <w:t>ui</w:t>
+      </w:r>
+      <w:proofErr w:type="spellEnd"/>
     </w:p>
     <w:p>
       <w:pPr>
@@ -6708,6 +8422,7 @@
         <w:rPr>
           <w:rStyle w:val="yt-core-attributed-string--link-inherit-color"/>
           <w:rFonts w:cstheme="minorHAnsi"/>
+          <w:noProof/>
           <w:sz w:val="21"/>
           <w:szCs w:val="21"/>
           <w:bdr w:val="none" w:sz="0" w:space="0" w:color="auto" w:frame="1"/>
@@ -6828,44 +8543,75 @@
           <w:szCs w:val="21"/>
           <w:bdr w:val="none" w:sz="0" w:space="0" w:color="auto" w:frame="1"/>
         </w:rPr>
-        <w:t>It applies globally to all the controller whenever ever any exception occur.</w:t>
-      </w:r>
-    </w:p>
-    <w:p>
-      <w:pPr>
-        <w:spacing w:after="0"/>
-        <w:rPr>
-          <w:rStyle w:val="yt-core-attributed-string--link-inherit-color"/>
-          <w:rFonts w:cstheme="minorHAnsi"/>
-          <w:b/>
-          <w:sz w:val="21"/>
-          <w:szCs w:val="21"/>
-          <w:bdr w:val="none" w:sz="0" w:space="0" w:color="auto" w:frame="1"/>
-        </w:rPr>
-      </w:pPr>
-    </w:p>
-    <w:p>
-      <w:pPr>
-        <w:spacing w:after="0"/>
-        <w:rPr>
-          <w:rStyle w:val="yt-core-attributed-string--link-inherit-color"/>
-          <w:rFonts w:cstheme="minorHAnsi"/>
-          <w:b/>
-          <w:sz w:val="21"/>
-          <w:szCs w:val="21"/>
-          <w:bdr w:val="none" w:sz="0" w:space="0" w:color="auto" w:frame="1"/>
-        </w:rPr>
-      </w:pPr>
-      <w:r>
-        <w:rPr>
-          <w:rStyle w:val="yt-core-attributed-string--link-inherit-color"/>
-          <w:rFonts w:cstheme="minorHAnsi"/>
-          <w:b/>
-          <w:sz w:val="21"/>
-          <w:szCs w:val="21"/>
-          <w:bdr w:val="none" w:sz="0" w:space="0" w:color="auto" w:frame="1"/>
-        </w:rPr>
-        <w:t>@ControllerAdvice</w:t>
+        <w:t xml:space="preserve">It applies globally to all the controller whenever ever any exception </w:t>
+      </w:r>
+      <w:r>
+        <w:rPr>
+          <w:rStyle w:val="yt-core-attributed-string--link-inherit-color"/>
+          <w:rFonts w:cstheme="minorHAnsi"/>
+          <w:sz w:val="21"/>
+          <w:szCs w:val="21"/>
+          <w:bdr w:val="none" w:sz="0" w:space="0" w:color="auto" w:frame="1"/>
+        </w:rPr>
+        <w:t>occurs</w:t>
+      </w:r>
+      <w:r>
+        <w:rPr>
+          <w:rStyle w:val="yt-core-attributed-string--link-inherit-color"/>
+          <w:rFonts w:cstheme="minorHAnsi"/>
+          <w:sz w:val="21"/>
+          <w:szCs w:val="21"/>
+          <w:bdr w:val="none" w:sz="0" w:space="0" w:color="auto" w:frame="1"/>
+        </w:rPr>
+        <w:t>.</w:t>
+      </w:r>
+    </w:p>
+    <w:p>
+      <w:pPr>
+        <w:spacing w:after="0"/>
+        <w:rPr>
+          <w:rStyle w:val="yt-core-attributed-string--link-inherit-color"/>
+          <w:rFonts w:cstheme="minorHAnsi"/>
+          <w:b/>
+          <w:sz w:val="21"/>
+          <w:szCs w:val="21"/>
+          <w:bdr w:val="none" w:sz="0" w:space="0" w:color="auto" w:frame="1"/>
+        </w:rPr>
+      </w:pPr>
+    </w:p>
+    <w:p>
+      <w:pPr>
+        <w:spacing w:after="0"/>
+        <w:rPr>
+          <w:rStyle w:val="yt-core-attributed-string--link-inherit-color"/>
+          <w:rFonts w:cstheme="minorHAnsi"/>
+          <w:b/>
+          <w:sz w:val="21"/>
+          <w:szCs w:val="21"/>
+          <w:bdr w:val="none" w:sz="0" w:space="0" w:color="auto" w:frame="1"/>
+        </w:rPr>
+      </w:pPr>
+      <w:r>
+        <w:rPr>
+          <w:rStyle w:val="yt-core-attributed-string--link-inherit-color"/>
+          <w:rFonts w:cstheme="minorHAnsi"/>
+          <w:b/>
+          <w:sz w:val="21"/>
+          <w:szCs w:val="21"/>
+          <w:bdr w:val="none" w:sz="0" w:space="0" w:color="auto" w:frame="1"/>
+        </w:rPr>
+        <w:t>@</w:t>
+      </w:r>
+      <w:r>
+        <w:rPr>
+          <w:rStyle w:val="yt-core-attributed-string--link-inherit-color"/>
+          <w:rFonts w:cstheme="minorHAnsi"/>
+          <w:b/>
+          <w:sz w:val="21"/>
+          <w:szCs w:val="21"/>
+          <w:bdr w:val="none" w:sz="0" w:space="0" w:color="auto" w:frame="1"/>
+        </w:rPr>
+        <w:t>ExceptionHandler</w:t>
       </w:r>
     </w:p>
     <w:p>
@@ -6984,15 +8730,27 @@
           <w:bdr w:val="none" w:sz="0" w:space="0" w:color="auto" w:frame="1"/>
         </w:rPr>
       </w:pPr>
-      <w:r>
-        <w:rPr>
-          <w:rStyle w:val="yt-core-attributed-string--link-inherit-color"/>
-          <w:rFonts w:cstheme="minorHAnsi"/>
-          <w:sz w:val="21"/>
-          <w:szCs w:val="21"/>
-          <w:bdr w:val="none" w:sz="0" w:space="0" w:color="auto" w:frame="1"/>
-        </w:rPr>
-        <w:t>First we create a package which will have exception handling class.</w:t>
+      <w:proofErr w:type="gramStart"/>
+      <w:r>
+        <w:rPr>
+          <w:rStyle w:val="yt-core-attributed-string--link-inherit-color"/>
+          <w:rFonts w:cstheme="minorHAnsi"/>
+          <w:sz w:val="21"/>
+          <w:szCs w:val="21"/>
+          <w:bdr w:val="none" w:sz="0" w:space="0" w:color="auto" w:frame="1"/>
+        </w:rPr>
+        <w:t>First</w:t>
+      </w:r>
+      <w:proofErr w:type="gramEnd"/>
+      <w:r>
+        <w:rPr>
+          <w:rStyle w:val="yt-core-attributed-string--link-inherit-color"/>
+          <w:rFonts w:cstheme="minorHAnsi"/>
+          <w:sz w:val="21"/>
+          <w:szCs w:val="21"/>
+          <w:bdr w:val="none" w:sz="0" w:space="0" w:color="auto" w:frame="1"/>
+        </w:rPr>
+        <w:t xml:space="preserve"> we create a package which will have exception handling class.</w:t>
       </w:r>
     </w:p>
     <w:p>
@@ -7046,7 +8804,29 @@
           <w:szCs w:val="21"/>
           <w:bdr w:val="none" w:sz="0" w:space="0" w:color="auto" w:frame="1"/>
         </w:rPr>
-        <w:t>Now in this class we can extend RunTimeException and create constructor with msg.</w:t>
+        <w:t xml:space="preserve">Now in this class we can extend </w:t>
+      </w:r>
+      <w:proofErr w:type="spellStart"/>
+      <w:r>
+        <w:rPr>
+          <w:rStyle w:val="yt-core-attributed-string--link-inherit-color"/>
+          <w:rFonts w:cstheme="minorHAnsi"/>
+          <w:sz w:val="21"/>
+          <w:szCs w:val="21"/>
+          <w:bdr w:val="none" w:sz="0" w:space="0" w:color="auto" w:frame="1"/>
+        </w:rPr>
+        <w:t>RunTimeException</w:t>
+      </w:r>
+      <w:proofErr w:type="spellEnd"/>
+      <w:r>
+        <w:rPr>
+          <w:rStyle w:val="yt-core-attributed-string--link-inherit-color"/>
+          <w:rFonts w:cstheme="minorHAnsi"/>
+          <w:sz w:val="21"/>
+          <w:szCs w:val="21"/>
+          <w:bdr w:val="none" w:sz="0" w:space="0" w:color="auto" w:frame="1"/>
+        </w:rPr>
+        <w:t xml:space="preserve"> and create constructor with msg.</w:t>
       </w:r>
     </w:p>
     <w:p>
@@ -7073,7 +8853,29 @@
           <w:szCs w:val="21"/>
           <w:bdr w:val="none" w:sz="0" w:space="0" w:color="auto" w:frame="1"/>
         </w:rPr>
-        <w:t>Now we will call this class where the method might be throw this exception with the specific msg.</w:t>
+        <w:t xml:space="preserve">Now we will call this class where the method might be </w:t>
+      </w:r>
+      <w:proofErr w:type="gramStart"/>
+      <w:r>
+        <w:rPr>
+          <w:rStyle w:val="yt-core-attributed-string--link-inherit-color"/>
+          <w:rFonts w:cstheme="minorHAnsi"/>
+          <w:sz w:val="21"/>
+          <w:szCs w:val="21"/>
+          <w:bdr w:val="none" w:sz="0" w:space="0" w:color="auto" w:frame="1"/>
+        </w:rPr>
+        <w:t>throw</w:t>
+      </w:r>
+      <w:proofErr w:type="gramEnd"/>
+      <w:r>
+        <w:rPr>
+          <w:rStyle w:val="yt-core-attributed-string--link-inherit-color"/>
+          <w:rFonts w:cstheme="minorHAnsi"/>
+          <w:sz w:val="21"/>
+          <w:szCs w:val="21"/>
+          <w:bdr w:val="none" w:sz="0" w:space="0" w:color="auto" w:frame="1"/>
+        </w:rPr>
+        <w:t xml:space="preserve"> this exception with the specific msg.</w:t>
       </w:r>
     </w:p>
     <w:p>
@@ -7120,7 +8922,29 @@
           <w:szCs w:val="21"/>
           <w:bdr w:val="none" w:sz="0" w:space="0" w:color="auto" w:frame="1"/>
         </w:rPr>
-        <w:t xml:space="preserve"> will create another Advice package which will handle rest api exception modification.</w:t>
+        <w:t xml:space="preserve"> will create another Advice package which will handle rest </w:t>
+      </w:r>
+      <w:proofErr w:type="spellStart"/>
+      <w:r>
+        <w:rPr>
+          <w:rStyle w:val="yt-core-attributed-string--link-inherit-color"/>
+          <w:rFonts w:cstheme="minorHAnsi"/>
+          <w:sz w:val="21"/>
+          <w:szCs w:val="21"/>
+          <w:bdr w:val="none" w:sz="0" w:space="0" w:color="auto" w:frame="1"/>
+        </w:rPr>
+        <w:t>api</w:t>
+      </w:r>
+      <w:proofErr w:type="spellEnd"/>
+      <w:r>
+        <w:rPr>
+          <w:rStyle w:val="yt-core-attributed-string--link-inherit-color"/>
+          <w:rFonts w:cstheme="minorHAnsi"/>
+          <w:sz w:val="21"/>
+          <w:szCs w:val="21"/>
+          <w:bdr w:val="none" w:sz="0" w:space="0" w:color="auto" w:frame="1"/>
+        </w:rPr>
+        <w:t xml:space="preserve"> exception modification.</w:t>
       </w:r>
     </w:p>
     <w:p>
@@ -7147,7 +8971,51 @@
           <w:szCs w:val="21"/>
           <w:bdr w:val="none" w:sz="0" w:space="0" w:color="auto" w:frame="1"/>
         </w:rPr>
-        <w:t>For this we need to create class Like SomeExceptionHandler and annoted with @RestControllerAdvice.</w:t>
+        <w:t xml:space="preserve">For this we need to create class Like </w:t>
+      </w:r>
+      <w:proofErr w:type="spellStart"/>
+      <w:r>
+        <w:rPr>
+          <w:rStyle w:val="yt-core-attributed-string--link-inherit-color"/>
+          <w:rFonts w:cstheme="minorHAnsi"/>
+          <w:sz w:val="21"/>
+          <w:szCs w:val="21"/>
+          <w:bdr w:val="none" w:sz="0" w:space="0" w:color="auto" w:frame="1"/>
+        </w:rPr>
+        <w:t>SomeExceptionHandler</w:t>
+      </w:r>
+      <w:proofErr w:type="spellEnd"/>
+      <w:r>
+        <w:rPr>
+          <w:rStyle w:val="yt-core-attributed-string--link-inherit-color"/>
+          <w:rFonts w:cstheme="minorHAnsi"/>
+          <w:sz w:val="21"/>
+          <w:szCs w:val="21"/>
+          <w:bdr w:val="none" w:sz="0" w:space="0" w:color="auto" w:frame="1"/>
+        </w:rPr>
+        <w:t xml:space="preserve"> and </w:t>
+      </w:r>
+      <w:proofErr w:type="spellStart"/>
+      <w:r>
+        <w:rPr>
+          <w:rStyle w:val="yt-core-attributed-string--link-inherit-color"/>
+          <w:rFonts w:cstheme="minorHAnsi"/>
+          <w:sz w:val="21"/>
+          <w:szCs w:val="21"/>
+          <w:bdr w:val="none" w:sz="0" w:space="0" w:color="auto" w:frame="1"/>
+        </w:rPr>
+        <w:t>annoted</w:t>
+      </w:r>
+      <w:proofErr w:type="spellEnd"/>
+      <w:r>
+        <w:rPr>
+          <w:rStyle w:val="yt-core-attributed-string--link-inherit-color"/>
+          <w:rFonts w:cstheme="minorHAnsi"/>
+          <w:sz w:val="21"/>
+          <w:szCs w:val="21"/>
+          <w:bdr w:val="none" w:sz="0" w:space="0" w:color="auto" w:frame="1"/>
+        </w:rPr>
+        <w:t xml:space="preserve"> with @RestControllerAdvice.</w:t>
       </w:r>
     </w:p>
     <w:p>
@@ -7174,7 +9042,29 @@
           <w:szCs w:val="21"/>
           <w:bdr w:val="none" w:sz="0" w:space="0" w:color="auto" w:frame="1"/>
         </w:rPr>
-        <w:t>In this class we can create a method which will modify the rest api exception in proper msg.</w:t>
+        <w:t xml:space="preserve">In this class we can create a method which will modify the rest </w:t>
+      </w:r>
+      <w:proofErr w:type="spellStart"/>
+      <w:r>
+        <w:rPr>
+          <w:rStyle w:val="yt-core-attributed-string--link-inherit-color"/>
+          <w:rFonts w:cstheme="minorHAnsi"/>
+          <w:sz w:val="21"/>
+          <w:szCs w:val="21"/>
+          <w:bdr w:val="none" w:sz="0" w:space="0" w:color="auto" w:frame="1"/>
+        </w:rPr>
+        <w:t>api</w:t>
+      </w:r>
+      <w:proofErr w:type="spellEnd"/>
+      <w:r>
+        <w:rPr>
+          <w:rStyle w:val="yt-core-attributed-string--link-inherit-color"/>
+          <w:rFonts w:cstheme="minorHAnsi"/>
+          <w:sz w:val="21"/>
+          <w:szCs w:val="21"/>
+          <w:bdr w:val="none" w:sz="0" w:space="0" w:color="auto" w:frame="1"/>
+        </w:rPr>
+        <w:t xml:space="preserve"> exception in proper msg.</w:t>
       </w:r>
     </w:p>
     <w:p>
@@ -7211,17 +9101,73 @@
           <w:szCs w:val="21"/>
           <w:bdr w:val="none" w:sz="0" w:space="0" w:color="auto" w:frame="1"/>
         </w:rPr>
-        <w:t xml:space="preserve"> like name as errorHandlermodifiy</w:t>
-      </w:r>
-      <w:r>
-        <w:rPr>
-          <w:rStyle w:val="yt-core-attributed-string--link-inherit-color"/>
-          <w:rFonts w:cstheme="minorHAnsi"/>
-          <w:sz w:val="21"/>
-          <w:szCs w:val="21"/>
-          <w:bdr w:val="none" w:sz="0" w:space="0" w:color="auto" w:frame="1"/>
-        </w:rPr>
-        <w:t xml:space="preserve"> which having fields like status, errorMessage, StatusCode.</w:t>
+        <w:t xml:space="preserve"> like name as </w:t>
+      </w:r>
+      <w:proofErr w:type="spellStart"/>
+      <w:r>
+        <w:rPr>
+          <w:rStyle w:val="yt-core-attributed-string--link-inherit-color"/>
+          <w:rFonts w:cstheme="minorHAnsi"/>
+          <w:sz w:val="21"/>
+          <w:szCs w:val="21"/>
+          <w:bdr w:val="none" w:sz="0" w:space="0" w:color="auto" w:frame="1"/>
+        </w:rPr>
+        <w:t>errorHandlermodifiy</w:t>
+      </w:r>
+      <w:proofErr w:type="spellEnd"/>
+      <w:r>
+        <w:rPr>
+          <w:rStyle w:val="yt-core-attributed-string--link-inherit-color"/>
+          <w:rFonts w:cstheme="minorHAnsi"/>
+          <w:sz w:val="21"/>
+          <w:szCs w:val="21"/>
+          <w:bdr w:val="none" w:sz="0" w:space="0" w:color="auto" w:frame="1"/>
+        </w:rPr>
+        <w:t xml:space="preserve"> which having fields like status, </w:t>
+      </w:r>
+      <w:proofErr w:type="spellStart"/>
+      <w:r>
+        <w:rPr>
+          <w:rStyle w:val="yt-core-attributed-string--link-inherit-color"/>
+          <w:rFonts w:cstheme="minorHAnsi"/>
+          <w:sz w:val="21"/>
+          <w:szCs w:val="21"/>
+          <w:bdr w:val="none" w:sz="0" w:space="0" w:color="auto" w:frame="1"/>
+        </w:rPr>
+        <w:t>errorMessage</w:t>
+      </w:r>
+      <w:proofErr w:type="spellEnd"/>
+      <w:r>
+        <w:rPr>
+          <w:rStyle w:val="yt-core-attributed-string--link-inherit-color"/>
+          <w:rFonts w:cstheme="minorHAnsi"/>
+          <w:sz w:val="21"/>
+          <w:szCs w:val="21"/>
+          <w:bdr w:val="none" w:sz="0" w:space="0" w:color="auto" w:frame="1"/>
+        </w:rPr>
+        <w:t xml:space="preserve">, </w:t>
+      </w:r>
+      <w:proofErr w:type="spellStart"/>
+      <w:r>
+        <w:rPr>
+          <w:rStyle w:val="yt-core-attributed-string--link-inherit-color"/>
+          <w:rFonts w:cstheme="minorHAnsi"/>
+          <w:sz w:val="21"/>
+          <w:szCs w:val="21"/>
+          <w:bdr w:val="none" w:sz="0" w:space="0" w:color="auto" w:frame="1"/>
+        </w:rPr>
+        <w:t>StatusCode</w:t>
+      </w:r>
+      <w:proofErr w:type="spellEnd"/>
+      <w:r>
+        <w:rPr>
+          <w:rStyle w:val="yt-core-attributed-string--link-inherit-color"/>
+          <w:rFonts w:cstheme="minorHAnsi"/>
+          <w:sz w:val="21"/>
+          <w:szCs w:val="21"/>
+          <w:bdr w:val="none" w:sz="0" w:space="0" w:color="auto" w:frame="1"/>
+        </w:rPr>
+        <w:t>.</w:t>
       </w:r>
     </w:p>
     <w:p>
@@ -7335,15 +9281,20 @@
         <w:rPr>
           <w:rStyle w:val="yt-core-attributed-string--link-inherit-color"/>
           <w:rFonts w:cstheme="minorHAnsi"/>
-          <w:sz w:val="21"/>
-          <w:szCs w:val="21"/>
-          <w:bdr w:val="none" w:sz="0" w:space="0" w:color="auto" w:frame="1"/>
-        </w:rPr>
-      </w:pPr>
-      <w:r>
-        <w:rPr>
-          <w:rStyle w:val="yt-core-attributed-string--link-inherit-color"/>
-          <w:rFonts w:cstheme="minorHAnsi"/>
+          <w:b/>
+          <w:bCs/>
+          <w:sz w:val="21"/>
+          <w:szCs w:val="21"/>
+          <w:bdr w:val="none" w:sz="0" w:space="0" w:color="auto" w:frame="1"/>
+        </w:rPr>
+      </w:pPr>
+      <w:r>
+        <w:rPr>
+          <w:rStyle w:val="yt-core-attributed-string--link-inherit-color"/>
+          <w:rFonts w:cstheme="minorHAnsi"/>
+          <w:b/>
+          <w:bCs/>
+          <w:color w:val="4472C4" w:themeColor="accent5"/>
           <w:sz w:val="21"/>
           <w:szCs w:val="21"/>
           <w:bdr w:val="none" w:sz="0" w:space="0" w:color="auto" w:frame="1"/>
@@ -7518,95 +9469,195 @@
           <w:szCs w:val="21"/>
           <w:bdr w:val="none" w:sz="0" w:space="0" w:color="auto" w:frame="1"/>
         </w:rPr>
-        <w:t xml:space="preserve">For example </w:t>
-      </w:r>
-    </w:p>
-    <w:p>
-      <w:pPr>
-        <w:spacing w:after="0"/>
-        <w:rPr>
-          <w:rStyle w:val="yt-core-attributed-string--link-inherit-color"/>
-          <w:rFonts w:cstheme="minorHAnsi"/>
-          <w:sz w:val="21"/>
-          <w:szCs w:val="21"/>
-          <w:bdr w:val="none" w:sz="0" w:space="0" w:color="auto" w:frame="1"/>
-        </w:rPr>
-      </w:pPr>
-      <w:r>
-        <w:rPr>
-          <w:rStyle w:val="yt-core-attributed-string--link-inherit-color"/>
-          <w:rFonts w:cstheme="minorHAnsi"/>
-          <w:sz w:val="21"/>
-          <w:szCs w:val="21"/>
-          <w:bdr w:val="none" w:sz="0" w:space="0" w:color="auto" w:frame="1"/>
-        </w:rPr>
-        <w:t>If there is field like productPrice and this field have int value and this should be some min value and max value.</w:t>
-      </w:r>
-    </w:p>
-    <w:p>
-      <w:pPr>
-        <w:spacing w:after="0"/>
-        <w:rPr>
-          <w:rStyle w:val="yt-core-attributed-string--link-inherit-color"/>
-          <w:rFonts w:cstheme="minorHAnsi"/>
-          <w:sz w:val="21"/>
-          <w:szCs w:val="21"/>
-          <w:bdr w:val="none" w:sz="0" w:space="0" w:color="auto" w:frame="1"/>
-        </w:rPr>
-      </w:pPr>
-      <w:r>
-        <w:rPr>
-          <w:rStyle w:val="yt-core-attributed-string--link-inherit-color"/>
-          <w:rFonts w:cstheme="minorHAnsi"/>
-          <w:sz w:val="21"/>
-          <w:szCs w:val="21"/>
-          <w:bdr w:val="none" w:sz="0" w:space="0" w:color="auto" w:frame="1"/>
-        </w:rPr>
-        <w:t>So we will add @Min and @Max annotation.</w:t>
-      </w:r>
-    </w:p>
-    <w:p>
-      <w:pPr>
-        <w:spacing w:after="0"/>
-        <w:rPr>
-          <w:rStyle w:val="yt-core-attributed-string--link-inherit-color"/>
-          <w:rFonts w:cstheme="minorHAnsi"/>
-          <w:sz w:val="21"/>
-          <w:szCs w:val="21"/>
-          <w:bdr w:val="none" w:sz="0" w:space="0" w:color="auto" w:frame="1"/>
-        </w:rPr>
-      </w:pPr>
-      <w:r>
-        <w:rPr>
-          <w:rStyle w:val="yt-core-attributed-string--link-inherit-color"/>
-          <w:rFonts w:cstheme="minorHAnsi"/>
-          <w:sz w:val="21"/>
-          <w:szCs w:val="21"/>
-          <w:bdr w:val="none" w:sz="0" w:space="0" w:color="auto" w:frame="1"/>
-        </w:rPr>
-        <w:t>@Min(value = 499, message = “Price should not be less than 499”)</w:t>
-      </w:r>
-    </w:p>
-    <w:p>
-      <w:pPr>
-        <w:spacing w:after="0"/>
-        <w:rPr>
-          <w:rStyle w:val="yt-core-attributed-string--link-inherit-color"/>
-          <w:rFonts w:cstheme="minorHAnsi"/>
-          <w:sz w:val="21"/>
-          <w:szCs w:val="21"/>
-          <w:bdr w:val="none" w:sz="0" w:space="0" w:color="auto" w:frame="1"/>
-        </w:rPr>
-      </w:pPr>
-      <w:r>
-        <w:rPr>
-          <w:rStyle w:val="yt-core-attributed-string--link-inherit-color"/>
-          <w:rFonts w:cstheme="minorHAnsi"/>
-          <w:sz w:val="21"/>
-          <w:szCs w:val="21"/>
-          <w:bdr w:val="none" w:sz="0" w:space="0" w:color="auto" w:frame="1"/>
-        </w:rPr>
-        <w:t>@Max(value = 1000, message = “Price should not be more than 1000”)</w:t>
+        <w:t xml:space="preserve">For </w:t>
+      </w:r>
+      <w:proofErr w:type="gramStart"/>
+      <w:r>
+        <w:rPr>
+          <w:rStyle w:val="yt-core-attributed-string--link-inherit-color"/>
+          <w:rFonts w:cstheme="minorHAnsi"/>
+          <w:sz w:val="21"/>
+          <w:szCs w:val="21"/>
+          <w:bdr w:val="none" w:sz="0" w:space="0" w:color="auto" w:frame="1"/>
+        </w:rPr>
+        <w:t>example</w:t>
+      </w:r>
+      <w:proofErr w:type="gramEnd"/>
+      <w:r>
+        <w:rPr>
+          <w:rStyle w:val="yt-core-attributed-string--link-inherit-color"/>
+          <w:rFonts w:cstheme="minorHAnsi"/>
+          <w:sz w:val="21"/>
+          <w:szCs w:val="21"/>
+          <w:bdr w:val="none" w:sz="0" w:space="0" w:color="auto" w:frame="1"/>
+        </w:rPr>
+        <w:t xml:space="preserve"> </w:t>
+      </w:r>
+    </w:p>
+    <w:p>
+      <w:pPr>
+        <w:spacing w:after="0"/>
+        <w:rPr>
+          <w:rStyle w:val="yt-core-attributed-string--link-inherit-color"/>
+          <w:rFonts w:cstheme="minorHAnsi"/>
+          <w:sz w:val="21"/>
+          <w:szCs w:val="21"/>
+          <w:bdr w:val="none" w:sz="0" w:space="0" w:color="auto" w:frame="1"/>
+        </w:rPr>
+      </w:pPr>
+      <w:r>
+        <w:rPr>
+          <w:rStyle w:val="yt-core-attributed-string--link-inherit-color"/>
+          <w:rFonts w:cstheme="minorHAnsi"/>
+          <w:sz w:val="21"/>
+          <w:szCs w:val="21"/>
+          <w:bdr w:val="none" w:sz="0" w:space="0" w:color="auto" w:frame="1"/>
+        </w:rPr>
+        <w:t xml:space="preserve">If there is field like </w:t>
+      </w:r>
+      <w:proofErr w:type="spellStart"/>
+      <w:r>
+        <w:rPr>
+          <w:rStyle w:val="yt-core-attributed-string--link-inherit-color"/>
+          <w:rFonts w:cstheme="minorHAnsi"/>
+          <w:sz w:val="21"/>
+          <w:szCs w:val="21"/>
+          <w:bdr w:val="none" w:sz="0" w:space="0" w:color="auto" w:frame="1"/>
+        </w:rPr>
+        <w:t>productPrice</w:t>
+      </w:r>
+      <w:proofErr w:type="spellEnd"/>
+      <w:r>
+        <w:rPr>
+          <w:rStyle w:val="yt-core-attributed-string--link-inherit-color"/>
+          <w:rFonts w:cstheme="minorHAnsi"/>
+          <w:sz w:val="21"/>
+          <w:szCs w:val="21"/>
+          <w:bdr w:val="none" w:sz="0" w:space="0" w:color="auto" w:frame="1"/>
+        </w:rPr>
+        <w:t xml:space="preserve"> and this field have int value and this should be some min value and max value.</w:t>
+      </w:r>
+    </w:p>
+    <w:p>
+      <w:pPr>
+        <w:spacing w:after="0"/>
+        <w:rPr>
+          <w:rStyle w:val="yt-core-attributed-string--link-inherit-color"/>
+          <w:rFonts w:cstheme="minorHAnsi"/>
+          <w:sz w:val="21"/>
+          <w:szCs w:val="21"/>
+          <w:bdr w:val="none" w:sz="0" w:space="0" w:color="auto" w:frame="1"/>
+        </w:rPr>
+      </w:pPr>
+      <w:proofErr w:type="gramStart"/>
+      <w:r>
+        <w:rPr>
+          <w:rStyle w:val="yt-core-attributed-string--link-inherit-color"/>
+          <w:rFonts w:cstheme="minorHAnsi"/>
+          <w:sz w:val="21"/>
+          <w:szCs w:val="21"/>
+          <w:bdr w:val="none" w:sz="0" w:space="0" w:color="auto" w:frame="1"/>
+        </w:rPr>
+        <w:t>So</w:t>
+      </w:r>
+      <w:proofErr w:type="gramEnd"/>
+      <w:r>
+        <w:rPr>
+          <w:rStyle w:val="yt-core-attributed-string--link-inherit-color"/>
+          <w:rFonts w:cstheme="minorHAnsi"/>
+          <w:sz w:val="21"/>
+          <w:szCs w:val="21"/>
+          <w:bdr w:val="none" w:sz="0" w:space="0" w:color="auto" w:frame="1"/>
+        </w:rPr>
+        <w:t xml:space="preserve"> we will add @Min and @Max annotation.</w:t>
+      </w:r>
+    </w:p>
+    <w:p>
+      <w:pPr>
+        <w:spacing w:after="0"/>
+        <w:rPr>
+          <w:rStyle w:val="yt-core-attributed-string--link-inherit-color"/>
+          <w:rFonts w:cstheme="minorHAnsi"/>
+          <w:sz w:val="21"/>
+          <w:szCs w:val="21"/>
+          <w:bdr w:val="none" w:sz="0" w:space="0" w:color="auto" w:frame="1"/>
+        </w:rPr>
+      </w:pPr>
+      <w:r>
+        <w:rPr>
+          <w:rStyle w:val="yt-core-attributed-string--link-inherit-color"/>
+          <w:rFonts w:cstheme="minorHAnsi"/>
+          <w:sz w:val="21"/>
+          <w:szCs w:val="21"/>
+          <w:bdr w:val="none" w:sz="0" w:space="0" w:color="auto" w:frame="1"/>
+        </w:rPr>
+        <w:t>@</w:t>
+      </w:r>
+      <w:proofErr w:type="gramStart"/>
+      <w:r>
+        <w:rPr>
+          <w:rStyle w:val="yt-core-attributed-string--link-inherit-color"/>
+          <w:rFonts w:cstheme="minorHAnsi"/>
+          <w:sz w:val="21"/>
+          <w:szCs w:val="21"/>
+          <w:bdr w:val="none" w:sz="0" w:space="0" w:color="auto" w:frame="1"/>
+        </w:rPr>
+        <w:t>Min(</w:t>
+      </w:r>
+      <w:proofErr w:type="gramEnd"/>
+      <w:r>
+        <w:rPr>
+          <w:rStyle w:val="yt-core-attributed-string--link-inherit-color"/>
+          <w:rFonts w:cstheme="minorHAnsi"/>
+          <w:sz w:val="21"/>
+          <w:szCs w:val="21"/>
+          <w:bdr w:val="none" w:sz="0" w:space="0" w:color="auto" w:frame="1"/>
+        </w:rPr>
+        <w:t>value = 499, message = “Price should not be less than 499”)</w:t>
+      </w:r>
+    </w:p>
+    <w:p>
+      <w:pPr>
+        <w:spacing w:after="0"/>
+        <w:rPr>
+          <w:rStyle w:val="yt-core-attributed-string--link-inherit-color"/>
+          <w:rFonts w:cstheme="minorHAnsi"/>
+          <w:sz w:val="21"/>
+          <w:szCs w:val="21"/>
+          <w:bdr w:val="none" w:sz="0" w:space="0" w:color="auto" w:frame="1"/>
+        </w:rPr>
+      </w:pPr>
+      <w:r>
+        <w:rPr>
+          <w:rStyle w:val="yt-core-attributed-string--link-inherit-color"/>
+          <w:rFonts w:cstheme="minorHAnsi"/>
+          <w:sz w:val="21"/>
+          <w:szCs w:val="21"/>
+          <w:bdr w:val="none" w:sz="0" w:space="0" w:color="auto" w:frame="1"/>
+        </w:rPr>
+        <w:t>@</w:t>
+      </w:r>
+      <w:proofErr w:type="gramStart"/>
+      <w:r>
+        <w:rPr>
+          <w:rStyle w:val="yt-core-attributed-string--link-inherit-color"/>
+          <w:rFonts w:cstheme="minorHAnsi"/>
+          <w:sz w:val="21"/>
+          <w:szCs w:val="21"/>
+          <w:bdr w:val="none" w:sz="0" w:space="0" w:color="auto" w:frame="1"/>
+        </w:rPr>
+        <w:t>Max(</w:t>
+      </w:r>
+      <w:proofErr w:type="gramEnd"/>
+      <w:r>
+        <w:rPr>
+          <w:rStyle w:val="yt-core-attributed-string--link-inherit-color"/>
+          <w:rFonts w:cstheme="minorHAnsi"/>
+          <w:sz w:val="21"/>
+          <w:szCs w:val="21"/>
+          <w:bdr w:val="none" w:sz="0" w:space="0" w:color="auto" w:frame="1"/>
+        </w:rPr>
+        <w:t>value = 1000, message = “Price should not be more than 1000”)</w:t>
       </w:r>
     </w:p>
     <w:p>
@@ -7739,7 +9790,35 @@
           <w:szCs w:val="21"/>
           <w:bdr w:val="none" w:sz="0" w:space="0" w:color="auto" w:frame="1"/>
         </w:rPr>
-        <w:t>use case: lets say you find a bug in production environment and now you want to debug the scenario, how can you do that from your local?</w:t>
+        <w:t xml:space="preserve">use case: </w:t>
+      </w:r>
+      <w:proofErr w:type="spellStart"/>
+      <w:proofErr w:type="gramStart"/>
+      <w:r>
+        <w:rPr>
+          <w:rStyle w:val="yt-core-attributed-string--link-inherit-color"/>
+          <w:rFonts w:cstheme="minorHAnsi"/>
+          <w:b/>
+          <w:color w:val="4472C4" w:themeColor="accent5"/>
+          <w:sz w:val="21"/>
+          <w:szCs w:val="21"/>
+          <w:bdr w:val="none" w:sz="0" w:space="0" w:color="auto" w:frame="1"/>
+        </w:rPr>
+        <w:t>lets</w:t>
+      </w:r>
+      <w:proofErr w:type="spellEnd"/>
+      <w:proofErr w:type="gramEnd"/>
+      <w:r>
+        <w:rPr>
+          <w:rStyle w:val="yt-core-attributed-string--link-inherit-color"/>
+          <w:rFonts w:cstheme="minorHAnsi"/>
+          <w:b/>
+          <w:color w:val="4472C4" w:themeColor="accent5"/>
+          <w:sz w:val="21"/>
+          <w:szCs w:val="21"/>
+          <w:bdr w:val="none" w:sz="0" w:space="0" w:color="auto" w:frame="1"/>
+        </w:rPr>
+        <w:t xml:space="preserve"> say you find a bug in production environment and now you want to debug the scenario, how can you do that from your local?</w:t>
       </w:r>
     </w:p>
     <w:p>
@@ -7811,29 +9890,67 @@
           <w:szCs w:val="21"/>
           <w:bdr w:val="none" w:sz="0" w:space="0" w:color="auto" w:frame="1"/>
         </w:rPr>
-        <w:t>We will add property in application.propertis file</w:t>
-      </w:r>
-    </w:p>
-    <w:p>
-      <w:pPr>
-        <w:spacing w:after="0"/>
-        <w:rPr>
-          <w:rStyle w:val="yt-core-attributed-string--link-inherit-color"/>
-          <w:rFonts w:cstheme="minorHAnsi"/>
-          <w:sz w:val="21"/>
-          <w:szCs w:val="21"/>
-          <w:bdr w:val="none" w:sz="0" w:space="0" w:color="auto" w:frame="1"/>
-        </w:rPr>
-      </w:pPr>
-      <w:r>
-        <w:rPr>
-          <w:rStyle w:val="yt-core-attributed-string--link-inherit-color"/>
-          <w:rFonts w:cstheme="minorHAnsi"/>
-          <w:sz w:val="21"/>
-          <w:szCs w:val="21"/>
-          <w:bdr w:val="none" w:sz="0" w:space="0" w:color="auto" w:frame="1"/>
-        </w:rPr>
-        <w:t>Spring.profiles.active = prod</w:t>
+        <w:t xml:space="preserve">We will add property in </w:t>
+      </w:r>
+      <w:proofErr w:type="spellStart"/>
+      <w:proofErr w:type="gramStart"/>
+      <w:r>
+        <w:rPr>
+          <w:rStyle w:val="yt-core-attributed-string--link-inherit-color"/>
+          <w:rFonts w:cstheme="minorHAnsi"/>
+          <w:sz w:val="21"/>
+          <w:szCs w:val="21"/>
+          <w:bdr w:val="none" w:sz="0" w:space="0" w:color="auto" w:frame="1"/>
+        </w:rPr>
+        <w:t>application.propertis</w:t>
+      </w:r>
+      <w:proofErr w:type="spellEnd"/>
+      <w:proofErr w:type="gramEnd"/>
+      <w:r>
+        <w:rPr>
+          <w:rStyle w:val="yt-core-attributed-string--link-inherit-color"/>
+          <w:rFonts w:cstheme="minorHAnsi"/>
+          <w:sz w:val="21"/>
+          <w:szCs w:val="21"/>
+          <w:bdr w:val="none" w:sz="0" w:space="0" w:color="auto" w:frame="1"/>
+        </w:rPr>
+        <w:t xml:space="preserve"> file</w:t>
+      </w:r>
+    </w:p>
+    <w:p>
+      <w:pPr>
+        <w:spacing w:after="0"/>
+        <w:rPr>
+          <w:rStyle w:val="yt-core-attributed-string--link-inherit-color"/>
+          <w:rFonts w:cstheme="minorHAnsi"/>
+          <w:sz w:val="21"/>
+          <w:szCs w:val="21"/>
+          <w:bdr w:val="none" w:sz="0" w:space="0" w:color="auto" w:frame="1"/>
+        </w:rPr>
+      </w:pPr>
+      <w:proofErr w:type="spellStart"/>
+      <w:proofErr w:type="gramStart"/>
+      <w:r>
+        <w:rPr>
+          <w:rStyle w:val="yt-core-attributed-string--link-inherit-color"/>
+          <w:rFonts w:cstheme="minorHAnsi"/>
+          <w:sz w:val="21"/>
+          <w:szCs w:val="21"/>
+          <w:bdr w:val="none" w:sz="0" w:space="0" w:color="auto" w:frame="1"/>
+        </w:rPr>
+        <w:t>Spring.profiles.active</w:t>
+      </w:r>
+      <w:proofErr w:type="spellEnd"/>
+      <w:proofErr w:type="gramEnd"/>
+      <w:r>
+        <w:rPr>
+          <w:rStyle w:val="yt-core-attributed-string--link-inherit-color"/>
+          <w:rFonts w:cstheme="minorHAnsi"/>
+          <w:sz w:val="21"/>
+          <w:szCs w:val="21"/>
+          <w:bdr w:val="none" w:sz="0" w:space="0" w:color="auto" w:frame="1"/>
+        </w:rPr>
+        <w:t xml:space="preserve"> = prod</w:t>
       </w:r>
     </w:p>
     <w:p>
@@ -8064,7 +10181,29 @@
           <w:szCs w:val="21"/>
           <w:bdr w:val="none" w:sz="0" w:space="0" w:color="auto" w:frame="1"/>
         </w:rPr>
-        <w:t>What are different type of advice?</w:t>
+        <w:t xml:space="preserve">What </w:t>
+      </w:r>
+      <w:proofErr w:type="gramStart"/>
+      <w:r>
+        <w:rPr>
+          <w:rStyle w:val="yt-core-attributed-string--link-inherit-color"/>
+          <w:rFonts w:cstheme="minorHAnsi"/>
+          <w:sz w:val="21"/>
+          <w:szCs w:val="21"/>
+          <w:bdr w:val="none" w:sz="0" w:space="0" w:color="auto" w:frame="1"/>
+        </w:rPr>
+        <w:t>are</w:t>
+      </w:r>
+      <w:proofErr w:type="gramEnd"/>
+      <w:r>
+        <w:rPr>
+          <w:rStyle w:val="yt-core-attributed-string--link-inherit-color"/>
+          <w:rFonts w:cstheme="minorHAnsi"/>
+          <w:sz w:val="21"/>
+          <w:szCs w:val="21"/>
+          <w:bdr w:val="none" w:sz="0" w:space="0" w:color="auto" w:frame="1"/>
+        </w:rPr>
+        <w:t xml:space="preserve"> different type of advice?</w:t>
       </w:r>
     </w:p>
     <w:p>
@@ -8214,7 +10353,31 @@
           <w:szCs w:val="21"/>
           <w:bdr w:val="none" w:sz="0" w:space="0" w:color="auto" w:frame="1"/>
         </w:rPr>
-        <w:t>Add important data source properties in application.properties file.</w:t>
+        <w:t xml:space="preserve">Add important data source properties in </w:t>
+      </w:r>
+      <w:proofErr w:type="spellStart"/>
+      <w:proofErr w:type="gramStart"/>
+      <w:r>
+        <w:rPr>
+          <w:rStyle w:val="yt-core-attributed-string--link-inherit-color"/>
+          <w:rFonts w:cstheme="minorHAnsi"/>
+          <w:sz w:val="21"/>
+          <w:szCs w:val="21"/>
+          <w:bdr w:val="none" w:sz="0" w:space="0" w:color="auto" w:frame="1"/>
+        </w:rPr>
+        <w:t>application.properties</w:t>
+      </w:r>
+      <w:proofErr w:type="spellEnd"/>
+      <w:proofErr w:type="gramEnd"/>
+      <w:r>
+        <w:rPr>
+          <w:rStyle w:val="yt-core-attributed-string--link-inherit-color"/>
+          <w:rFonts w:cstheme="minorHAnsi"/>
+          <w:sz w:val="21"/>
+          <w:szCs w:val="21"/>
+          <w:bdr w:val="none" w:sz="0" w:space="0" w:color="auto" w:frame="1"/>
+        </w:rPr>
+        <w:t xml:space="preserve"> file.</w:t>
       </w:r>
     </w:p>
     <w:p>
@@ -8393,7 +10556,51 @@
           <w:szCs w:val="21"/>
           <w:bdr w:val="none" w:sz="0" w:space="0" w:color="auto" w:frame="1"/>
         </w:rPr>
-        <w:t xml:space="preserve">It will create table name like if we have field firstName so JPA repo will create this field in database as column name as a first_name it will add </w:t>
+        <w:t xml:space="preserve">It will create table name like if we have field </w:t>
+      </w:r>
+      <w:proofErr w:type="spellStart"/>
+      <w:r>
+        <w:rPr>
+          <w:rStyle w:val="yt-core-attributed-string--link-inherit-color"/>
+          <w:rFonts w:cstheme="minorHAnsi"/>
+          <w:sz w:val="21"/>
+          <w:szCs w:val="21"/>
+          <w:bdr w:val="none" w:sz="0" w:space="0" w:color="auto" w:frame="1"/>
+        </w:rPr>
+        <w:t>firstName</w:t>
+      </w:r>
+      <w:proofErr w:type="spellEnd"/>
+      <w:r>
+        <w:rPr>
+          <w:rStyle w:val="yt-core-attributed-string--link-inherit-color"/>
+          <w:rFonts w:cstheme="minorHAnsi"/>
+          <w:sz w:val="21"/>
+          <w:szCs w:val="21"/>
+          <w:bdr w:val="none" w:sz="0" w:space="0" w:color="auto" w:frame="1"/>
+        </w:rPr>
+        <w:t xml:space="preserve"> so JPA repo will create this field in database as column name as a </w:t>
+      </w:r>
+      <w:proofErr w:type="spellStart"/>
+      <w:r>
+        <w:rPr>
+          <w:rStyle w:val="yt-core-attributed-string--link-inherit-color"/>
+          <w:rFonts w:cstheme="minorHAnsi"/>
+          <w:sz w:val="21"/>
+          <w:szCs w:val="21"/>
+          <w:bdr w:val="none" w:sz="0" w:space="0" w:color="auto" w:frame="1"/>
+        </w:rPr>
+        <w:t>first_name</w:t>
+      </w:r>
+      <w:proofErr w:type="spellEnd"/>
+      <w:r>
+        <w:rPr>
+          <w:rStyle w:val="yt-core-attributed-string--link-inherit-color"/>
+          <w:rFonts w:cstheme="minorHAnsi"/>
+          <w:sz w:val="21"/>
+          <w:szCs w:val="21"/>
+          <w:bdr w:val="none" w:sz="0" w:space="0" w:color="auto" w:frame="1"/>
+        </w:rPr>
+        <w:t xml:space="preserve"> it will add </w:t>
       </w:r>
       <w:r>
         <w:rPr>
@@ -8440,7 +10647,29 @@
           <w:szCs w:val="21"/>
           <w:bdr w:val="none" w:sz="0" w:space="0" w:color="auto" w:frame="1"/>
         </w:rPr>
-        <w:t>So now we will configuring this to just adding property in property file</w:t>
+        <w:t xml:space="preserve">So now we will </w:t>
+      </w:r>
+      <w:proofErr w:type="gramStart"/>
+      <w:r>
+        <w:rPr>
+          <w:rStyle w:val="yt-core-attributed-string--link-inherit-color"/>
+          <w:rFonts w:cstheme="minorHAnsi"/>
+          <w:sz w:val="21"/>
+          <w:szCs w:val="21"/>
+          <w:bdr w:val="none" w:sz="0" w:space="0" w:color="auto" w:frame="1"/>
+        </w:rPr>
+        <w:t>configuring</w:t>
+      </w:r>
+      <w:proofErr w:type="gramEnd"/>
+      <w:r>
+        <w:rPr>
+          <w:rStyle w:val="yt-core-attributed-string--link-inherit-color"/>
+          <w:rFonts w:cstheme="minorHAnsi"/>
+          <w:sz w:val="21"/>
+          <w:szCs w:val="21"/>
+          <w:bdr w:val="none" w:sz="0" w:space="0" w:color="auto" w:frame="1"/>
+        </w:rPr>
+        <w:t xml:space="preserve"> this to just adding property in property file</w:t>
       </w:r>
     </w:p>
     <w:p>
@@ -8470,8 +10699,10 @@
           <w:szCs w:val="21"/>
           <w:bdr w:val="none" w:sz="0" w:space="0" w:color="auto" w:frame="1"/>
         </w:rPr>
-        <w:t>“spring.jap.hibernate.naming.physical-strategy = org.hibernate.boot.model.nam</w:t>
-      </w:r>
+        <w:t>“</w:t>
+      </w:r>
+      <w:proofErr w:type="spellStart"/>
+      <w:proofErr w:type="gramStart"/>
       <w:r>
         <w:rPr>
           <w:rStyle w:val="yt-core-attributed-string--link-inherit-color"/>
@@ -8482,6 +10713,44 @@
           <w:szCs w:val="21"/>
           <w:bdr w:val="none" w:sz="0" w:space="0" w:color="auto" w:frame="1"/>
         </w:rPr>
+        <w:t>spring.jap.hibernate</w:t>
+      </w:r>
+      <w:proofErr w:type="gramEnd"/>
+      <w:r>
+        <w:rPr>
+          <w:rStyle w:val="yt-core-attributed-string--link-inherit-color"/>
+          <w:rFonts w:cstheme="minorHAnsi"/>
+          <w:b/>
+          <w:color w:val="4472C4" w:themeColor="accent5"/>
+          <w:sz w:val="16"/>
+          <w:szCs w:val="21"/>
+          <w:bdr w:val="none" w:sz="0" w:space="0" w:color="auto" w:frame="1"/>
+        </w:rPr>
+        <w:t>.naming.physical</w:t>
+      </w:r>
+      <w:proofErr w:type="spellEnd"/>
+      <w:r>
+        <w:rPr>
+          <w:rStyle w:val="yt-core-attributed-string--link-inherit-color"/>
+          <w:rFonts w:cstheme="minorHAnsi"/>
+          <w:b/>
+          <w:color w:val="4472C4" w:themeColor="accent5"/>
+          <w:sz w:val="16"/>
+          <w:szCs w:val="21"/>
+          <w:bdr w:val="none" w:sz="0" w:space="0" w:color="auto" w:frame="1"/>
+        </w:rPr>
+        <w:t>-strategy = org.hibernate.boot.model.nam</w:t>
+      </w:r>
+      <w:r>
+        <w:rPr>
+          <w:rStyle w:val="yt-core-attributed-string--link-inherit-color"/>
+          <w:rFonts w:cstheme="minorHAnsi"/>
+          <w:b/>
+          <w:color w:val="4472C4" w:themeColor="accent5"/>
+          <w:sz w:val="16"/>
+          <w:szCs w:val="21"/>
+          <w:bdr w:val="none" w:sz="0" w:space="0" w:color="auto" w:frame="1"/>
+        </w:rPr>
         <w:t>ing.PhysicalNamingStartegyStandardImpl</w:t>
       </w:r>
       <w:r>
@@ -8544,8 +10813,22 @@
           <w:szCs w:val="21"/>
           <w:bdr w:val="none" w:sz="0" w:space="0" w:color="auto" w:frame="1"/>
         </w:rPr>
-        <w:t xml:space="preserve"> are the key benefits of using spring data JPA ?</w:t>
-      </w:r>
+        <w:t xml:space="preserve"> are the key benefits of using spring data </w:t>
+      </w:r>
+      <w:proofErr w:type="gramStart"/>
+      <w:r>
+        <w:rPr>
+          <w:rStyle w:val="yt-core-attributed-string--link-inherit-color"/>
+          <w:rFonts w:cstheme="minorHAnsi"/>
+          <w:b/>
+          <w:color w:val="4472C4" w:themeColor="accent5"/>
+          <w:sz w:val="21"/>
+          <w:szCs w:val="21"/>
+          <w:bdr w:val="none" w:sz="0" w:space="0" w:color="auto" w:frame="1"/>
+        </w:rPr>
+        <w:t>JPA ?</w:t>
+      </w:r>
+      <w:proofErr w:type="gramEnd"/>
     </w:p>
     <w:p>
       <w:pPr>
@@ -8586,29 +10869,85 @@
           <w:szCs w:val="21"/>
           <w:bdr w:val="none" w:sz="0" w:space="0" w:color="auto" w:frame="1"/>
         </w:rPr>
-        <w:t xml:space="preserve"> the development of data access layer by providing the repository as high level abstraction over jpa entity.</w:t>
-      </w:r>
-    </w:p>
-    <w:p>
-      <w:pPr>
-        <w:spacing w:after="0"/>
-        <w:rPr>
-          <w:rStyle w:val="yt-core-attributed-string--link-inherit-color"/>
-          <w:rFonts w:cstheme="minorHAnsi"/>
-          <w:sz w:val="21"/>
-          <w:szCs w:val="21"/>
-          <w:bdr w:val="none" w:sz="0" w:space="0" w:color="auto" w:frame="1"/>
-        </w:rPr>
-      </w:pPr>
-      <w:r>
-        <w:rPr>
-          <w:rStyle w:val="yt-core-attributed-string--link-inherit-color"/>
-          <w:rFonts w:cstheme="minorHAnsi"/>
-          <w:sz w:val="21"/>
-          <w:szCs w:val="21"/>
-          <w:bdr w:val="none" w:sz="0" w:space="0" w:color="auto" w:frame="1"/>
-        </w:rPr>
-        <w:t xml:space="preserve">So we just create </w:t>
+        <w:t xml:space="preserve"> the development of data access layer by providing the repository as </w:t>
+      </w:r>
+      <w:proofErr w:type="gramStart"/>
+      <w:r>
+        <w:rPr>
+          <w:rStyle w:val="yt-core-attributed-string--link-inherit-color"/>
+          <w:rFonts w:cstheme="minorHAnsi"/>
+          <w:sz w:val="21"/>
+          <w:szCs w:val="21"/>
+          <w:bdr w:val="none" w:sz="0" w:space="0" w:color="auto" w:frame="1"/>
+        </w:rPr>
+        <w:t>high level</w:t>
+      </w:r>
+      <w:proofErr w:type="gramEnd"/>
+      <w:r>
+        <w:rPr>
+          <w:rStyle w:val="yt-core-attributed-string--link-inherit-color"/>
+          <w:rFonts w:cstheme="minorHAnsi"/>
+          <w:sz w:val="21"/>
+          <w:szCs w:val="21"/>
+          <w:bdr w:val="none" w:sz="0" w:space="0" w:color="auto" w:frame="1"/>
+        </w:rPr>
+        <w:t xml:space="preserve"> abstraction over </w:t>
+      </w:r>
+      <w:proofErr w:type="spellStart"/>
+      <w:r>
+        <w:rPr>
+          <w:rStyle w:val="yt-core-attributed-string--link-inherit-color"/>
+          <w:rFonts w:cstheme="minorHAnsi"/>
+          <w:sz w:val="21"/>
+          <w:szCs w:val="21"/>
+          <w:bdr w:val="none" w:sz="0" w:space="0" w:color="auto" w:frame="1"/>
+        </w:rPr>
+        <w:t>jpa</w:t>
+      </w:r>
+      <w:proofErr w:type="spellEnd"/>
+      <w:r>
+        <w:rPr>
+          <w:rStyle w:val="yt-core-attributed-string--link-inherit-color"/>
+          <w:rFonts w:cstheme="minorHAnsi"/>
+          <w:sz w:val="21"/>
+          <w:szCs w:val="21"/>
+          <w:bdr w:val="none" w:sz="0" w:space="0" w:color="auto" w:frame="1"/>
+        </w:rPr>
+        <w:t xml:space="preserve"> entity.</w:t>
+      </w:r>
+    </w:p>
+    <w:p>
+      <w:pPr>
+        <w:spacing w:after="0"/>
+        <w:rPr>
+          <w:rStyle w:val="yt-core-attributed-string--link-inherit-color"/>
+          <w:rFonts w:cstheme="minorHAnsi"/>
+          <w:sz w:val="21"/>
+          <w:szCs w:val="21"/>
+          <w:bdr w:val="none" w:sz="0" w:space="0" w:color="auto" w:frame="1"/>
+        </w:rPr>
+      </w:pPr>
+      <w:proofErr w:type="gramStart"/>
+      <w:r>
+        <w:rPr>
+          <w:rStyle w:val="yt-core-attributed-string--link-inherit-color"/>
+          <w:rFonts w:cstheme="minorHAnsi"/>
+          <w:sz w:val="21"/>
+          <w:szCs w:val="21"/>
+          <w:bdr w:val="none" w:sz="0" w:space="0" w:color="auto" w:frame="1"/>
+        </w:rPr>
+        <w:t>So</w:t>
+      </w:r>
+      <w:proofErr w:type="gramEnd"/>
+      <w:r>
+        <w:rPr>
+          <w:rStyle w:val="yt-core-attributed-string--link-inherit-color"/>
+          <w:rFonts w:cstheme="minorHAnsi"/>
+          <w:sz w:val="21"/>
+          <w:szCs w:val="21"/>
+          <w:bdr w:val="none" w:sz="0" w:space="0" w:color="auto" w:frame="1"/>
+        </w:rPr>
+        <w:t xml:space="preserve"> we just create </w:t>
       </w:r>
       <w:r>
         <w:rPr>
@@ -8648,7 +10987,29 @@
           <w:szCs w:val="21"/>
           <w:bdr w:val="none" w:sz="0" w:space="0" w:color="auto" w:frame="1"/>
         </w:rPr>
-        <w:t xml:space="preserve"> JpaRepository and provide class object name and </w:t>
+        <w:t xml:space="preserve"> </w:t>
+      </w:r>
+      <w:proofErr w:type="spellStart"/>
+      <w:r>
+        <w:rPr>
+          <w:rStyle w:val="yt-core-attributed-string--link-inherit-color"/>
+          <w:rFonts w:cstheme="minorHAnsi"/>
+          <w:sz w:val="21"/>
+          <w:szCs w:val="21"/>
+          <w:bdr w:val="none" w:sz="0" w:space="0" w:color="auto" w:frame="1"/>
+        </w:rPr>
+        <w:t>JpaRepository</w:t>
+      </w:r>
+      <w:proofErr w:type="spellEnd"/>
+      <w:r>
+        <w:rPr>
+          <w:rStyle w:val="yt-core-attributed-string--link-inherit-color"/>
+          <w:rFonts w:cstheme="minorHAnsi"/>
+          <w:sz w:val="21"/>
+          <w:szCs w:val="21"/>
+          <w:bdr w:val="none" w:sz="0" w:space="0" w:color="auto" w:frame="1"/>
+        </w:rPr>
+        <w:t xml:space="preserve"> and provide class object name and </w:t>
       </w:r>
       <w:r>
         <w:rPr>
@@ -8699,103 +11060,314 @@
         <w:rPr>
           <w:rStyle w:val="yt-core-attributed-string--link-inherit-color"/>
           <w:rFonts w:cstheme="minorHAnsi"/>
-          <w:sz w:val="21"/>
-          <w:szCs w:val="21"/>
-          <w:bdr w:val="none" w:sz="0" w:space="0" w:color="auto" w:frame="1"/>
-        </w:rPr>
-      </w:pPr>
-      <w:r>
-        <w:rPr>
-          <w:rStyle w:val="yt-core-attributed-string--link-inherit-color"/>
-          <w:rFonts w:cstheme="minorHAnsi"/>
-          <w:sz w:val="21"/>
-          <w:szCs w:val="21"/>
-          <w:bdr w:val="none" w:sz="0" w:space="0" w:color="auto" w:frame="1"/>
-        </w:rPr>
-        <w:t xml:space="preserve">What are the differences between hibernate JPA and Spring Data JPA ? </w:t>
-      </w:r>
-    </w:p>
-    <w:p>
-      <w:pPr>
-        <w:spacing w:after="0"/>
-        <w:rPr>
-          <w:rStyle w:val="yt-core-attributed-string--link-inherit-color"/>
-          <w:rFonts w:cstheme="minorHAnsi"/>
-          <w:sz w:val="21"/>
-          <w:szCs w:val="21"/>
-          <w:bdr w:val="none" w:sz="0" w:space="0" w:color="auto" w:frame="1"/>
-        </w:rPr>
-      </w:pPr>
-      <w:r>
-        <w:rPr>
-          <w:rStyle w:val="yt-core-attributed-string--link-inherit-color"/>
-          <w:rFonts w:cstheme="minorHAnsi"/>
-          <w:sz w:val="21"/>
-          <w:szCs w:val="21"/>
-          <w:bdr w:val="none" w:sz="0" w:space="0" w:color="auto" w:frame="1"/>
-        </w:rPr>
-        <w:t>How can you connect multiple databases or data sources in a single application ?</w:t>
-      </w:r>
-    </w:p>
-    <w:p>
-      <w:pPr>
-        <w:spacing w:after="0"/>
-        <w:rPr>
-          <w:rStyle w:val="yt-core-attributed-string--link-inherit-color"/>
-          <w:rFonts w:cstheme="minorHAnsi"/>
-          <w:sz w:val="21"/>
-          <w:szCs w:val="21"/>
-          <w:bdr w:val="none" w:sz="0" w:space="0" w:color="auto" w:frame="1"/>
-        </w:rPr>
-      </w:pPr>
-      <w:r>
-        <w:rPr>
-          <w:rStyle w:val="yt-core-attributed-string--link-inherit-color"/>
-          <w:rFonts w:cstheme="minorHAnsi"/>
-          <w:sz w:val="21"/>
-          <w:szCs w:val="21"/>
-          <w:bdr w:val="none" w:sz="0" w:space="0" w:color="auto" w:frame="1"/>
-        </w:rPr>
-        <w:t xml:space="preserve">What are the different ways to define custom queries in spring Data JPA ? </w:t>
-      </w:r>
-    </w:p>
-    <w:p>
-      <w:pPr>
-        <w:spacing w:after="0"/>
-        <w:rPr>
-          <w:rStyle w:val="yt-core-attributed-string--link-inherit-color"/>
-          <w:rFonts w:cstheme="minorHAnsi"/>
-          <w:sz w:val="21"/>
-          <w:szCs w:val="21"/>
-          <w:bdr w:val="none" w:sz="0" w:space="0" w:color="auto" w:frame="1"/>
-        </w:rPr>
-      </w:pPr>
-      <w:r>
-        <w:rPr>
-          <w:rStyle w:val="yt-core-attributed-string--link-inherit-color"/>
-          <w:rFonts w:cstheme="minorHAnsi"/>
-          <w:sz w:val="21"/>
-          <w:szCs w:val="21"/>
-          <w:bdr w:val="none" w:sz="0" w:space="0" w:color="auto" w:frame="1"/>
-        </w:rPr>
-        <w:t>How will you define entity relationships or association mapping in spring Data JPA ?</w:t>
-      </w:r>
-    </w:p>
-    <w:p>
-      <w:pPr>
-        <w:spacing w:after="0"/>
-        <w:rPr>
-          <w:rStyle w:val="yt-core-attributed-string--link-inherit-color"/>
-          <w:rFonts w:cstheme="minorHAnsi"/>
-          <w:sz w:val="21"/>
-          <w:szCs w:val="21"/>
-          <w:bdr w:val="none" w:sz="0" w:space="0" w:color="auto" w:frame="1"/>
-        </w:rPr>
-      </w:pPr>
-      <w:r>
-        <w:rPr>
-          <w:rStyle w:val="yt-core-attributed-string--link-inherit-color"/>
-          <w:rFonts w:cstheme="minorHAnsi"/>
+          <w:b/>
+          <w:bCs/>
+          <w:sz w:val="21"/>
+          <w:szCs w:val="21"/>
+          <w:bdr w:val="none" w:sz="0" w:space="0" w:color="auto" w:frame="1"/>
+        </w:rPr>
+      </w:pPr>
+      <w:r>
+        <w:rPr>
+          <w:rStyle w:val="yt-core-attributed-string--link-inherit-color"/>
+          <w:rFonts w:cstheme="minorHAnsi"/>
+          <w:b/>
+          <w:bCs/>
+          <w:color w:val="4472C4" w:themeColor="accent5"/>
+          <w:sz w:val="21"/>
+          <w:szCs w:val="21"/>
+          <w:bdr w:val="none" w:sz="0" w:space="0" w:color="auto" w:frame="1"/>
+        </w:rPr>
+        <w:t xml:space="preserve">What are the differences between hibernate JPA and Spring Data </w:t>
+      </w:r>
+      <w:proofErr w:type="gramStart"/>
+      <w:r>
+        <w:rPr>
+          <w:rStyle w:val="yt-core-attributed-string--link-inherit-color"/>
+          <w:rFonts w:cstheme="minorHAnsi"/>
+          <w:b/>
+          <w:bCs/>
+          <w:color w:val="4472C4" w:themeColor="accent5"/>
+          <w:sz w:val="21"/>
+          <w:szCs w:val="21"/>
+          <w:bdr w:val="none" w:sz="0" w:space="0" w:color="auto" w:frame="1"/>
+        </w:rPr>
+        <w:t>JPA ?</w:t>
+      </w:r>
+      <w:proofErr w:type="gramEnd"/>
+      <w:r>
+        <w:rPr>
+          <w:rStyle w:val="yt-core-attributed-string--link-inherit-color"/>
+          <w:rFonts w:cstheme="minorHAnsi"/>
+          <w:b/>
+          <w:bCs/>
+          <w:color w:val="4472C4" w:themeColor="accent5"/>
+          <w:sz w:val="21"/>
+          <w:szCs w:val="21"/>
+          <w:bdr w:val="none" w:sz="0" w:space="0" w:color="auto" w:frame="1"/>
+        </w:rPr>
+        <w:t xml:space="preserve"> </w:t>
+      </w:r>
+    </w:p>
+    <w:p>
+      <w:pPr>
+        <w:spacing w:after="0"/>
+        <w:rPr>
+          <w:rStyle w:val="yt-core-attributed-string--link-inherit-color"/>
+          <w:rFonts w:cstheme="minorHAnsi"/>
+          <w:sz w:val="21"/>
+          <w:szCs w:val="21"/>
+          <w:bdr w:val="none" w:sz="0" w:space="0" w:color="auto" w:frame="1"/>
+        </w:rPr>
+      </w:pPr>
+    </w:p>
+    <w:p>
+      <w:pPr>
+        <w:spacing w:after="0"/>
+        <w:rPr>
+          <w:rStyle w:val="yt-core-attributed-string--link-inherit-color"/>
+          <w:rFonts w:cstheme="minorHAnsi"/>
+          <w:sz w:val="21"/>
+          <w:szCs w:val="21"/>
+          <w:bdr w:val="none" w:sz="0" w:space="0" w:color="auto" w:frame="1"/>
+        </w:rPr>
+      </w:pPr>
+    </w:p>
+    <w:p>
+      <w:pPr>
+        <w:spacing w:after="0"/>
+        <w:rPr>
+          <w:rStyle w:val="yt-core-attributed-string--link-inherit-color"/>
+          <w:rFonts w:cstheme="minorHAnsi"/>
+          <w:b/>
+          <w:bCs/>
+          <w:color w:val="4472C4" w:themeColor="accent5"/>
+          <w:sz w:val="21"/>
+          <w:szCs w:val="21"/>
+          <w:bdr w:val="none" w:sz="0" w:space="0" w:color="auto" w:frame="1"/>
+        </w:rPr>
+      </w:pPr>
+      <w:r>
+        <w:rPr>
+          <w:rStyle w:val="yt-core-attributed-string--link-inherit-color"/>
+          <w:rFonts w:cstheme="minorHAnsi"/>
+          <w:b/>
+          <w:bCs/>
+          <w:color w:val="4472C4" w:themeColor="accent5"/>
+          <w:sz w:val="21"/>
+          <w:szCs w:val="21"/>
+          <w:bdr w:val="none" w:sz="0" w:space="0" w:color="auto" w:frame="1"/>
+        </w:rPr>
+        <w:t xml:space="preserve">How can you connect multiple databases or data sources in a single </w:t>
+      </w:r>
+      <w:proofErr w:type="gramStart"/>
+      <w:r>
+        <w:rPr>
+          <w:rStyle w:val="yt-core-attributed-string--link-inherit-color"/>
+          <w:rFonts w:cstheme="minorHAnsi"/>
+          <w:b/>
+          <w:bCs/>
+          <w:color w:val="4472C4" w:themeColor="accent5"/>
+          <w:sz w:val="21"/>
+          <w:szCs w:val="21"/>
+          <w:bdr w:val="none" w:sz="0" w:space="0" w:color="auto" w:frame="1"/>
+        </w:rPr>
+        <w:t>application ?</w:t>
+      </w:r>
+      <w:proofErr w:type="gramEnd"/>
+    </w:p>
+    <w:p>
+      <w:pPr>
+        <w:spacing w:after="0"/>
+        <w:rPr>
+          <w:rStyle w:val="yt-core-attributed-string--link-inherit-color"/>
+          <w:rFonts w:cstheme="minorHAnsi"/>
+          <w:sz w:val="21"/>
+          <w:szCs w:val="21"/>
+          <w:bdr w:val="none" w:sz="0" w:space="0" w:color="auto" w:frame="1"/>
+        </w:rPr>
+      </w:pPr>
+    </w:p>
+    <w:p>
+      <w:pPr>
+        <w:spacing w:after="0"/>
+        <w:rPr>
+          <w:rStyle w:val="yt-core-attributed-string--link-inherit-color"/>
+          <w:rFonts w:cstheme="minorHAnsi"/>
+          <w:sz w:val="21"/>
+          <w:szCs w:val="21"/>
+          <w:bdr w:val="none" w:sz="0" w:space="0" w:color="auto" w:frame="1"/>
+        </w:rPr>
+      </w:pPr>
+    </w:p>
+    <w:p>
+      <w:pPr>
+        <w:spacing w:after="0"/>
+        <w:rPr>
+          <w:rStyle w:val="yt-core-attributed-string--link-inherit-color"/>
+          <w:rFonts w:cstheme="minorHAnsi"/>
+          <w:b/>
+          <w:bCs/>
+          <w:color w:val="4472C4" w:themeColor="accent5"/>
+          <w:sz w:val="21"/>
+          <w:szCs w:val="21"/>
+          <w:bdr w:val="none" w:sz="0" w:space="0" w:color="auto" w:frame="1"/>
+        </w:rPr>
+      </w:pPr>
+      <w:r>
+        <w:rPr>
+          <w:rStyle w:val="yt-core-attributed-string--link-inherit-color"/>
+          <w:rFonts w:cstheme="minorHAnsi"/>
+          <w:b/>
+          <w:bCs/>
+          <w:color w:val="4472C4" w:themeColor="accent5"/>
+          <w:sz w:val="21"/>
+          <w:szCs w:val="21"/>
+          <w:bdr w:val="none" w:sz="0" w:space="0" w:color="auto" w:frame="1"/>
+        </w:rPr>
+        <w:t xml:space="preserve">What are the different ways to define custom queries in spring Data </w:t>
+      </w:r>
+      <w:proofErr w:type="gramStart"/>
+      <w:r>
+        <w:rPr>
+          <w:rStyle w:val="yt-core-attributed-string--link-inherit-color"/>
+          <w:rFonts w:cstheme="minorHAnsi"/>
+          <w:b/>
+          <w:bCs/>
+          <w:color w:val="4472C4" w:themeColor="accent5"/>
+          <w:sz w:val="21"/>
+          <w:szCs w:val="21"/>
+          <w:bdr w:val="none" w:sz="0" w:space="0" w:color="auto" w:frame="1"/>
+        </w:rPr>
+        <w:t>JPA ?</w:t>
+      </w:r>
+      <w:proofErr w:type="gramEnd"/>
+      <w:r>
+        <w:rPr>
+          <w:rStyle w:val="yt-core-attributed-string--link-inherit-color"/>
+          <w:rFonts w:cstheme="minorHAnsi"/>
+          <w:b/>
+          <w:bCs/>
+          <w:color w:val="4472C4" w:themeColor="accent5"/>
+          <w:sz w:val="21"/>
+          <w:szCs w:val="21"/>
+          <w:bdr w:val="none" w:sz="0" w:space="0" w:color="auto" w:frame="1"/>
+        </w:rPr>
+        <w:t xml:space="preserve"> </w:t>
+      </w:r>
+    </w:p>
+    <w:p>
+      <w:pPr>
+        <w:spacing w:after="0"/>
+        <w:rPr>
+          <w:rStyle w:val="yt-core-attributed-string--link-inherit-color"/>
+          <w:rFonts w:cstheme="minorHAnsi"/>
+          <w:sz w:val="21"/>
+          <w:szCs w:val="21"/>
+          <w:bdr w:val="none" w:sz="0" w:space="0" w:color="auto" w:frame="1"/>
+        </w:rPr>
+      </w:pPr>
+    </w:p>
+    <w:p>
+      <w:pPr>
+        <w:spacing w:after="0"/>
+        <w:rPr>
+          <w:rStyle w:val="yt-core-attributed-string--link-inherit-color"/>
+          <w:rFonts w:cstheme="minorHAnsi"/>
+          <w:sz w:val="21"/>
+          <w:szCs w:val="21"/>
+          <w:bdr w:val="none" w:sz="0" w:space="0" w:color="auto" w:frame="1"/>
+        </w:rPr>
+      </w:pPr>
+    </w:p>
+    <w:p>
+      <w:pPr>
+        <w:spacing w:after="0"/>
+        <w:rPr>
+          <w:rStyle w:val="yt-core-attributed-string--link-inherit-color"/>
+          <w:rFonts w:cstheme="minorHAnsi"/>
+          <w:b/>
+          <w:bCs/>
+          <w:color w:val="4472C4" w:themeColor="accent5"/>
+          <w:sz w:val="21"/>
+          <w:szCs w:val="21"/>
+          <w:bdr w:val="none" w:sz="0" w:space="0" w:color="auto" w:frame="1"/>
+        </w:rPr>
+      </w:pPr>
+      <w:r>
+        <w:rPr>
+          <w:rStyle w:val="yt-core-attributed-string--link-inherit-color"/>
+          <w:rFonts w:cstheme="minorHAnsi"/>
+          <w:b/>
+          <w:bCs/>
+          <w:color w:val="4472C4" w:themeColor="accent5"/>
+          <w:sz w:val="21"/>
+          <w:szCs w:val="21"/>
+          <w:bdr w:val="none" w:sz="0" w:space="0" w:color="auto" w:frame="1"/>
+        </w:rPr>
+        <w:t xml:space="preserve">How will you define entity relationships or association mapping in spring Data </w:t>
+      </w:r>
+      <w:proofErr w:type="gramStart"/>
+      <w:r>
+        <w:rPr>
+          <w:rStyle w:val="yt-core-attributed-string--link-inherit-color"/>
+          <w:rFonts w:cstheme="minorHAnsi"/>
+          <w:b/>
+          <w:bCs/>
+          <w:color w:val="4472C4" w:themeColor="accent5"/>
+          <w:sz w:val="21"/>
+          <w:szCs w:val="21"/>
+          <w:bdr w:val="none" w:sz="0" w:space="0" w:color="auto" w:frame="1"/>
+        </w:rPr>
+        <w:t>JPA ?</w:t>
+      </w:r>
+      <w:proofErr w:type="gramEnd"/>
+    </w:p>
+    <w:p>
+      <w:pPr>
+        <w:spacing w:after="0"/>
+        <w:rPr>
+          <w:rStyle w:val="yt-core-attributed-string--link-inherit-color"/>
+          <w:rFonts w:cstheme="minorHAnsi"/>
+          <w:sz w:val="21"/>
+          <w:szCs w:val="21"/>
+          <w:bdr w:val="none" w:sz="0" w:space="0" w:color="auto" w:frame="1"/>
+        </w:rPr>
+      </w:pPr>
+    </w:p>
+    <w:p>
+      <w:pPr>
+        <w:spacing w:after="0"/>
+        <w:rPr>
+          <w:rStyle w:val="yt-core-attributed-string--link-inherit-color"/>
+          <w:rFonts w:cstheme="minorHAnsi"/>
+          <w:sz w:val="21"/>
+          <w:szCs w:val="21"/>
+          <w:bdr w:val="none" w:sz="0" w:space="0" w:color="auto" w:frame="1"/>
+        </w:rPr>
+      </w:pPr>
+    </w:p>
+    <w:p>
+      <w:pPr>
+        <w:spacing w:after="0"/>
+        <w:rPr>
+          <w:rStyle w:val="yt-core-attributed-string--link-inherit-color"/>
+          <w:rFonts w:cstheme="minorHAnsi"/>
+          <w:b/>
+          <w:bCs/>
+          <w:color w:val="4472C4" w:themeColor="accent5"/>
+          <w:sz w:val="21"/>
+          <w:szCs w:val="21"/>
+          <w:bdr w:val="none" w:sz="0" w:space="0" w:color="auto" w:frame="1"/>
+        </w:rPr>
+      </w:pPr>
+      <w:r>
+        <w:rPr>
+          <w:rStyle w:val="yt-core-attributed-string--link-inherit-color"/>
+          <w:rFonts w:cstheme="minorHAnsi"/>
+          <w:b/>
+          <w:bCs/>
+          <w:color w:val="4472C4" w:themeColor="accent5"/>
           <w:sz w:val="21"/>
           <w:szCs w:val="21"/>
           <w:bdr w:val="none" w:sz="0" w:space="0" w:color="auto" w:frame="1"/>
@@ -8806,16 +11378,23 @@
         <w:rPr>
           <w:rStyle w:val="yt-core-attributed-string--link-inherit-color"/>
           <w:rFonts w:cstheme="minorHAnsi"/>
+          <w:b/>
+          <w:bCs/>
+          <w:color w:val="4472C4" w:themeColor="accent5"/>
           <w:sz w:val="21"/>
           <w:szCs w:val="21"/>
           <w:bdr w:val="none" w:sz="0" w:space="0" w:color="auto" w:frame="1"/>
         </w:rPr>
         <w:t xml:space="preserve"> this possible to execute join query in spring data </w:t>
       </w:r>
-      <w:r>
-        <w:rPr>
-          <w:rStyle w:val="yt-core-attributed-string--link-inherit-color"/>
-          <w:rFonts w:cstheme="minorHAnsi"/>
+      <w:proofErr w:type="gramStart"/>
+      <w:r>
+        <w:rPr>
+          <w:rStyle w:val="yt-core-attributed-string--link-inherit-color"/>
+          <w:rFonts w:cstheme="minorHAnsi"/>
+          <w:b/>
+          <w:bCs/>
+          <w:color w:val="4472C4" w:themeColor="accent5"/>
           <w:sz w:val="21"/>
           <w:szCs w:val="21"/>
           <w:bdr w:val="none" w:sz="0" w:space="0" w:color="auto" w:frame="1"/>
@@ -8826,71 +11405,159 @@
         <w:rPr>
           <w:rStyle w:val="yt-core-attributed-string--link-inherit-color"/>
           <w:rFonts w:cstheme="minorHAnsi"/>
-          <w:sz w:val="21"/>
-          <w:szCs w:val="21"/>
-          <w:bdr w:val="none" w:sz="0" w:space="0" w:color="auto" w:frame="1"/>
-        </w:rPr>
-        <w:t xml:space="preserve"> ? if yes, how can you add some insights ? </w:t>
-      </w:r>
-    </w:p>
-    <w:p>
-      <w:pPr>
-        <w:spacing w:after="0"/>
-        <w:rPr>
-          <w:rStyle w:val="yt-core-attributed-string--link-inherit-color"/>
-          <w:rFonts w:cstheme="minorHAnsi"/>
-          <w:sz w:val="21"/>
-          <w:szCs w:val="21"/>
-          <w:bdr w:val="none" w:sz="0" w:space="0" w:color="auto" w:frame="1"/>
-        </w:rPr>
-      </w:pPr>
-      <w:r>
-        <w:rPr>
-          <w:rStyle w:val="yt-core-attributed-string--link-inherit-color"/>
-          <w:rFonts w:cstheme="minorHAnsi"/>
-          <w:sz w:val="21"/>
-          <w:szCs w:val="21"/>
-          <w:bdr w:val="none" w:sz="0" w:space="0" w:color="auto" w:frame="1"/>
-        </w:rPr>
-        <w:t>How will you implement pagination and sorting in Spring Data JPA ?</w:t>
-      </w:r>
-    </w:p>
-    <w:p>
-      <w:pPr>
-        <w:spacing w:after="0"/>
-        <w:rPr>
-          <w:rStyle w:val="yt-core-attributed-string--link-inherit-color"/>
-          <w:rFonts w:cstheme="minorHAnsi"/>
-          <w:sz w:val="21"/>
-          <w:szCs w:val="21"/>
-          <w:bdr w:val="none" w:sz="0" w:space="0" w:color="auto" w:frame="1"/>
-        </w:rPr>
-      </w:pPr>
-    </w:p>
-    <w:p>
-      <w:pPr>
-        <w:spacing w:after="0"/>
-        <w:rPr>
-          <w:rStyle w:val="yt-core-attributed-string--link-inherit-color"/>
-          <w:rFonts w:cstheme="minorHAnsi"/>
-          <w:b/>
-          <w:color w:val="4472C4" w:themeColor="accent5"/>
-          <w:sz w:val="21"/>
-          <w:szCs w:val="21"/>
-          <w:bdr w:val="none" w:sz="0" w:space="0" w:color="auto" w:frame="1"/>
-        </w:rPr>
-      </w:pPr>
-      <w:r>
-        <w:rPr>
-          <w:rStyle w:val="yt-core-attributed-string--link-inherit-color"/>
-          <w:rFonts w:cstheme="minorHAnsi"/>
-          <w:b/>
-          <w:color w:val="4472C4" w:themeColor="accent5"/>
-          <w:sz w:val="21"/>
-          <w:szCs w:val="21"/>
-          <w:bdr w:val="none" w:sz="0" w:space="0" w:color="auto" w:frame="1"/>
-        </w:rPr>
-        <w:t>If same configuration write on both YML and Properties file then which value load first?</w:t>
+          <w:b/>
+          <w:bCs/>
+          <w:color w:val="4472C4" w:themeColor="accent5"/>
+          <w:sz w:val="21"/>
+          <w:szCs w:val="21"/>
+          <w:bdr w:val="none" w:sz="0" w:space="0" w:color="auto" w:frame="1"/>
+        </w:rPr>
+        <w:t xml:space="preserve"> ?</w:t>
+      </w:r>
+      <w:proofErr w:type="gramEnd"/>
+      <w:r>
+        <w:rPr>
+          <w:rStyle w:val="yt-core-attributed-string--link-inherit-color"/>
+          <w:rFonts w:cstheme="minorHAnsi"/>
+          <w:b/>
+          <w:bCs/>
+          <w:color w:val="4472C4" w:themeColor="accent5"/>
+          <w:sz w:val="21"/>
+          <w:szCs w:val="21"/>
+          <w:bdr w:val="none" w:sz="0" w:space="0" w:color="auto" w:frame="1"/>
+        </w:rPr>
+        <w:t xml:space="preserve"> if yes, how can you add some insights ? </w:t>
+      </w:r>
+    </w:p>
+    <w:p>
+      <w:pPr>
+        <w:spacing w:after="0"/>
+        <w:rPr>
+          <w:rStyle w:val="yt-core-attributed-string--link-inherit-color"/>
+          <w:rFonts w:cstheme="minorHAnsi"/>
+          <w:sz w:val="21"/>
+          <w:szCs w:val="21"/>
+          <w:bdr w:val="none" w:sz="0" w:space="0" w:color="auto" w:frame="1"/>
+        </w:rPr>
+      </w:pPr>
+    </w:p>
+    <w:p>
+      <w:pPr>
+        <w:spacing w:after="0"/>
+        <w:rPr>
+          <w:rStyle w:val="yt-core-attributed-string--link-inherit-color"/>
+          <w:rFonts w:cstheme="minorHAnsi"/>
+          <w:sz w:val="21"/>
+          <w:szCs w:val="21"/>
+          <w:bdr w:val="none" w:sz="0" w:space="0" w:color="auto" w:frame="1"/>
+        </w:rPr>
+      </w:pPr>
+    </w:p>
+    <w:p>
+      <w:pPr>
+        <w:spacing w:after="0"/>
+        <w:rPr>
+          <w:rStyle w:val="yt-core-attributed-string--link-inherit-color"/>
+          <w:rFonts w:cstheme="minorHAnsi"/>
+          <w:b/>
+          <w:bCs/>
+          <w:color w:val="4472C4" w:themeColor="accent5"/>
+          <w:sz w:val="21"/>
+          <w:szCs w:val="21"/>
+          <w:bdr w:val="none" w:sz="0" w:space="0" w:color="auto" w:frame="1"/>
+        </w:rPr>
+      </w:pPr>
+      <w:r>
+        <w:rPr>
+          <w:rStyle w:val="yt-core-attributed-string--link-inherit-color"/>
+          <w:rFonts w:cstheme="minorHAnsi"/>
+          <w:b/>
+          <w:bCs/>
+          <w:color w:val="4472C4" w:themeColor="accent5"/>
+          <w:sz w:val="21"/>
+          <w:szCs w:val="21"/>
+          <w:bdr w:val="none" w:sz="0" w:space="0" w:color="auto" w:frame="1"/>
+        </w:rPr>
+        <w:t xml:space="preserve">How will you implement pagination and sorting in Spring Data </w:t>
+      </w:r>
+      <w:proofErr w:type="gramStart"/>
+      <w:r>
+        <w:rPr>
+          <w:rStyle w:val="yt-core-attributed-string--link-inherit-color"/>
+          <w:rFonts w:cstheme="minorHAnsi"/>
+          <w:b/>
+          <w:bCs/>
+          <w:color w:val="4472C4" w:themeColor="accent5"/>
+          <w:sz w:val="21"/>
+          <w:szCs w:val="21"/>
+          <w:bdr w:val="none" w:sz="0" w:space="0" w:color="auto" w:frame="1"/>
+        </w:rPr>
+        <w:t>JPA ?</w:t>
+      </w:r>
+      <w:proofErr w:type="gramEnd"/>
+    </w:p>
+    <w:p>
+      <w:pPr>
+        <w:spacing w:after="0"/>
+        <w:rPr>
+          <w:rStyle w:val="yt-core-attributed-string--link-inherit-color"/>
+          <w:rFonts w:cstheme="minorHAnsi"/>
+          <w:sz w:val="21"/>
+          <w:szCs w:val="21"/>
+          <w:bdr w:val="none" w:sz="0" w:space="0" w:color="auto" w:frame="1"/>
+        </w:rPr>
+      </w:pPr>
+    </w:p>
+    <w:p>
+      <w:pPr>
+        <w:spacing w:after="0"/>
+        <w:rPr>
+          <w:rStyle w:val="yt-core-attributed-string--link-inherit-color"/>
+          <w:rFonts w:cstheme="minorHAnsi"/>
+          <w:b/>
+          <w:color w:val="4472C4" w:themeColor="accent5"/>
+          <w:sz w:val="21"/>
+          <w:szCs w:val="21"/>
+          <w:bdr w:val="none" w:sz="0" w:space="0" w:color="auto" w:frame="1"/>
+        </w:rPr>
+      </w:pPr>
+      <w:r>
+        <w:rPr>
+          <w:rStyle w:val="yt-core-attributed-string--link-inherit-color"/>
+          <w:rFonts w:cstheme="minorHAnsi"/>
+          <w:b/>
+          <w:color w:val="4472C4" w:themeColor="accent5"/>
+          <w:sz w:val="21"/>
+          <w:szCs w:val="21"/>
+          <w:bdr w:val="none" w:sz="0" w:space="0" w:color="auto" w:frame="1"/>
+        </w:rPr>
+        <w:t xml:space="preserve">If same configuration </w:t>
+      </w:r>
+      <w:proofErr w:type="gramStart"/>
+      <w:r>
+        <w:rPr>
+          <w:rStyle w:val="yt-core-attributed-string--link-inherit-color"/>
+          <w:rFonts w:cstheme="minorHAnsi"/>
+          <w:b/>
+          <w:color w:val="4472C4" w:themeColor="accent5"/>
+          <w:sz w:val="21"/>
+          <w:szCs w:val="21"/>
+          <w:bdr w:val="none" w:sz="0" w:space="0" w:color="auto" w:frame="1"/>
+        </w:rPr>
+        <w:t>write</w:t>
+      </w:r>
+      <w:proofErr w:type="gramEnd"/>
+      <w:r>
+        <w:rPr>
+          <w:rStyle w:val="yt-core-attributed-string--link-inherit-color"/>
+          <w:rFonts w:cstheme="minorHAnsi"/>
+          <w:b/>
+          <w:color w:val="4472C4" w:themeColor="accent5"/>
+          <w:sz w:val="21"/>
+          <w:szCs w:val="21"/>
+          <w:bdr w:val="none" w:sz="0" w:space="0" w:color="auto" w:frame="1"/>
+        </w:rPr>
+        <w:t xml:space="preserve"> on both YML and Properties file then which value load first?</w:t>
       </w:r>
     </w:p>
     <w:p>
@@ -8964,16 +11631,30 @@
           <w:bdr w:val="none" w:sz="0" w:space="0" w:color="auto" w:frame="1"/>
         </w:rPr>
       </w:pPr>
-      <w:r>
-        <w:rPr>
-          <w:rStyle w:val="yt-core-attributed-string--link-inherit-color"/>
-          <w:rFonts w:cstheme="minorHAnsi"/>
-          <w:sz w:val="21"/>
-          <w:szCs w:val="21"/>
-          <w:bdr w:val="none" w:sz="0" w:space="0" w:color="auto" w:frame="1"/>
-        </w:rPr>
-        <w:t>spring.config.import</w:t>
-      </w:r>
+      <w:proofErr w:type="spellStart"/>
+      <w:r>
+        <w:rPr>
+          <w:rStyle w:val="yt-core-attributed-string--link-inherit-color"/>
+          <w:rFonts w:cstheme="minorHAnsi"/>
+          <w:sz w:val="21"/>
+          <w:szCs w:val="21"/>
+          <w:bdr w:val="none" w:sz="0" w:space="0" w:color="auto" w:frame="1"/>
+        </w:rPr>
+        <w:t>spring.</w:t>
+      </w:r>
+      <w:proofErr w:type="gramStart"/>
+      <w:r>
+        <w:rPr>
+          <w:rStyle w:val="yt-core-attributed-string--link-inherit-color"/>
+          <w:rFonts w:cstheme="minorHAnsi"/>
+          <w:sz w:val="21"/>
+          <w:szCs w:val="21"/>
+          <w:bdr w:val="none" w:sz="0" w:space="0" w:color="auto" w:frame="1"/>
+        </w:rPr>
+        <w:t>config.import</w:t>
+      </w:r>
+      <w:proofErr w:type="spellEnd"/>
+      <w:proofErr w:type="gramEnd"/>
       <w:r>
         <w:rPr>
           <w:rStyle w:val="yt-core-attributed-string--link-inherit-color"/>
@@ -9134,29 +11815,95 @@
           <w:szCs w:val="21"/>
           <w:bdr w:val="none" w:sz="0" w:space="0" w:color="auto" w:frame="1"/>
         </w:rPr>
-        <w:t>Then add @ConfigurationProperties() annotation on this class.</w:t>
-      </w:r>
-    </w:p>
-    <w:p>
-      <w:pPr>
-        <w:spacing w:after="0"/>
-        <w:rPr>
-          <w:rStyle w:val="yt-core-attributed-string--link-inherit-color"/>
-          <w:rFonts w:cstheme="minorHAnsi"/>
-          <w:sz w:val="21"/>
-          <w:szCs w:val="21"/>
-          <w:bdr w:val="none" w:sz="0" w:space="0" w:color="auto" w:frame="1"/>
-        </w:rPr>
-      </w:pPr>
-      <w:r>
-        <w:rPr>
-          <w:rStyle w:val="yt-core-attributed-string--link-inherit-color"/>
-          <w:rFonts w:cstheme="minorHAnsi"/>
-          <w:sz w:val="21"/>
-          <w:szCs w:val="21"/>
-          <w:bdr w:val="none" w:sz="0" w:space="0" w:color="auto" w:frame="1"/>
-        </w:rPr>
-        <w:t>Add “prefix” attribute in it @ConfigurationProperties(prefix = “spring.datasource”)</w:t>
+        <w:t>Then add @</w:t>
+      </w:r>
+      <w:proofErr w:type="gramStart"/>
+      <w:r>
+        <w:rPr>
+          <w:rStyle w:val="yt-core-attributed-string--link-inherit-color"/>
+          <w:rFonts w:cstheme="minorHAnsi"/>
+          <w:sz w:val="21"/>
+          <w:szCs w:val="21"/>
+          <w:bdr w:val="none" w:sz="0" w:space="0" w:color="auto" w:frame="1"/>
+        </w:rPr>
+        <w:t>ConfigurationProperties(</w:t>
+      </w:r>
+      <w:proofErr w:type="gramEnd"/>
+      <w:r>
+        <w:rPr>
+          <w:rStyle w:val="yt-core-attributed-string--link-inherit-color"/>
+          <w:rFonts w:cstheme="minorHAnsi"/>
+          <w:sz w:val="21"/>
+          <w:szCs w:val="21"/>
+          <w:bdr w:val="none" w:sz="0" w:space="0" w:color="auto" w:frame="1"/>
+        </w:rPr>
+        <w:t>) annotation on this class.</w:t>
+      </w:r>
+    </w:p>
+    <w:p>
+      <w:pPr>
+        <w:spacing w:after="0"/>
+        <w:rPr>
+          <w:rStyle w:val="yt-core-attributed-string--link-inherit-color"/>
+          <w:rFonts w:cstheme="minorHAnsi"/>
+          <w:sz w:val="21"/>
+          <w:szCs w:val="21"/>
+          <w:bdr w:val="none" w:sz="0" w:space="0" w:color="auto" w:frame="1"/>
+        </w:rPr>
+      </w:pPr>
+      <w:r>
+        <w:rPr>
+          <w:rStyle w:val="yt-core-attributed-string--link-inherit-color"/>
+          <w:rFonts w:cstheme="minorHAnsi"/>
+          <w:sz w:val="21"/>
+          <w:szCs w:val="21"/>
+          <w:bdr w:val="none" w:sz="0" w:space="0" w:color="auto" w:frame="1"/>
+        </w:rPr>
+        <w:t>Add “prefix” attribute in it @</w:t>
+      </w:r>
+      <w:proofErr w:type="gramStart"/>
+      <w:r>
+        <w:rPr>
+          <w:rStyle w:val="yt-core-attributed-string--link-inherit-color"/>
+          <w:rFonts w:cstheme="minorHAnsi"/>
+          <w:sz w:val="21"/>
+          <w:szCs w:val="21"/>
+          <w:bdr w:val="none" w:sz="0" w:space="0" w:color="auto" w:frame="1"/>
+        </w:rPr>
+        <w:t>ConfigurationProperties(</w:t>
+      </w:r>
+      <w:proofErr w:type="gramEnd"/>
+      <w:r>
+        <w:rPr>
+          <w:rStyle w:val="yt-core-attributed-string--link-inherit-color"/>
+          <w:rFonts w:cstheme="minorHAnsi"/>
+          <w:sz w:val="21"/>
+          <w:szCs w:val="21"/>
+          <w:bdr w:val="none" w:sz="0" w:space="0" w:color="auto" w:frame="1"/>
+        </w:rPr>
+        <w:t>prefix = “</w:t>
+      </w:r>
+      <w:proofErr w:type="spellStart"/>
+      <w:r>
+        <w:rPr>
+          <w:rStyle w:val="yt-core-attributed-string--link-inherit-color"/>
+          <w:rFonts w:cstheme="minorHAnsi"/>
+          <w:sz w:val="21"/>
+          <w:szCs w:val="21"/>
+          <w:bdr w:val="none" w:sz="0" w:space="0" w:color="auto" w:frame="1"/>
+        </w:rPr>
+        <w:t>spring.datasource</w:t>
+      </w:r>
+      <w:proofErr w:type="spellEnd"/>
+      <w:r>
+        <w:rPr>
+          <w:rStyle w:val="yt-core-attributed-string--link-inherit-color"/>
+          <w:rFonts w:cstheme="minorHAnsi"/>
+          <w:sz w:val="21"/>
+          <w:szCs w:val="21"/>
+          <w:bdr w:val="none" w:sz="0" w:space="0" w:color="auto" w:frame="1"/>
+        </w:rPr>
+        <w:t>”)</w:t>
       </w:r>
     </w:p>
     <w:p>
@@ -9244,7 +11991,59 @@
           <w:szCs w:val="21"/>
           <w:bdr w:val="none" w:sz="0" w:space="0" w:color="auto" w:frame="1"/>
         </w:rPr>
-        <w:t>@ConfigurationProperties(prefix = “spring.datasource”)</w:t>
+        <w:t>@</w:t>
+      </w:r>
+      <w:proofErr w:type="gramStart"/>
+      <w:r>
+        <w:rPr>
+          <w:rStyle w:val="yt-core-attributed-string--link-inherit-color"/>
+          <w:rFonts w:cstheme="minorHAnsi"/>
+          <w:b/>
+          <w:color w:val="4472C4" w:themeColor="accent5"/>
+          <w:sz w:val="21"/>
+          <w:szCs w:val="21"/>
+          <w:bdr w:val="none" w:sz="0" w:space="0" w:color="auto" w:frame="1"/>
+        </w:rPr>
+        <w:t>ConfigurationProperties(</w:t>
+      </w:r>
+      <w:proofErr w:type="gramEnd"/>
+      <w:r>
+        <w:rPr>
+          <w:rStyle w:val="yt-core-attributed-string--link-inherit-color"/>
+          <w:rFonts w:cstheme="minorHAnsi"/>
+          <w:b/>
+          <w:color w:val="4472C4" w:themeColor="accent5"/>
+          <w:sz w:val="21"/>
+          <w:szCs w:val="21"/>
+          <w:bdr w:val="none" w:sz="0" w:space="0" w:color="auto" w:frame="1"/>
+        </w:rPr>
+        <w:t>prefix = “</w:t>
+      </w:r>
+      <w:proofErr w:type="spellStart"/>
+      <w:r>
+        <w:rPr>
+          <w:rStyle w:val="yt-core-attributed-string--link-inherit-color"/>
+          <w:rFonts w:cstheme="minorHAnsi"/>
+          <w:b/>
+          <w:color w:val="4472C4" w:themeColor="accent5"/>
+          <w:sz w:val="21"/>
+          <w:szCs w:val="21"/>
+          <w:bdr w:val="none" w:sz="0" w:space="0" w:color="auto" w:frame="1"/>
+        </w:rPr>
+        <w:t>spring.datasource</w:t>
+      </w:r>
+      <w:proofErr w:type="spellEnd"/>
+      <w:r>
+        <w:rPr>
+          <w:rStyle w:val="yt-core-attributed-string--link-inherit-color"/>
+          <w:rFonts w:cstheme="minorHAnsi"/>
+          <w:b/>
+          <w:color w:val="4472C4" w:themeColor="accent5"/>
+          <w:sz w:val="21"/>
+          <w:szCs w:val="21"/>
+          <w:bdr w:val="none" w:sz="0" w:space="0" w:color="auto" w:frame="1"/>
+        </w:rPr>
+        <w:t>”)</w:t>
       </w:r>
     </w:p>
     <w:p>
@@ -9316,7 +12115,6 @@
           <w:szCs w:val="21"/>
           <w:bdr w:val="none" w:sz="0" w:space="0" w:color="auto" w:frame="1"/>
         </w:rPr>
-        <w:lastRenderedPageBreak/>
         <w:t>@Component</w:t>
       </w:r>
     </w:p>
@@ -9341,8 +12139,21 @@
           <w:szCs w:val="21"/>
           <w:bdr w:val="none" w:sz="0" w:space="0" w:color="auto" w:frame="1"/>
         </w:rPr>
-        <w:t>public class ConfigProprties</w:t>
-      </w:r>
+        <w:t xml:space="preserve">public class </w:t>
+      </w:r>
+      <w:proofErr w:type="spellStart"/>
+      <w:r>
+        <w:rPr>
+          <w:rStyle w:val="yt-core-attributed-string--link-inherit-color"/>
+          <w:rFonts w:cstheme="minorHAnsi"/>
+          <w:color w:val="4472C4" w:themeColor="accent5"/>
+          <w:sz w:val="21"/>
+          <w:szCs w:val="21"/>
+          <w:bdr w:val="none" w:sz="0" w:space="0" w:color="auto" w:frame="1"/>
+        </w:rPr>
+        <w:t>ConfigProprties</w:t>
+      </w:r>
+      <w:proofErr w:type="spellEnd"/>
     </w:p>
     <w:p>
       <w:pPr>
@@ -9483,19 +12294,28 @@
           <w:lang w:val="en-US"/>
         </w:rPr>
       </w:pPr>
+      <w:proofErr w:type="gramStart"/>
       <w:r>
         <w:rPr>
           <w:rFonts w:cstheme="minorHAnsi"/>
           <w:lang w:val="en-US"/>
         </w:rPr>
-        <w:t xml:space="preserve">First we have to </w:t>
-      </w:r>
-      <w:r>
-        <w:rPr>
-          <w:rFonts w:cstheme="minorHAnsi"/>
-          <w:b/>
+        <w:t>First</w:t>
+      </w:r>
+      <w:proofErr w:type="gramEnd"/>
+      <w:r>
+        <w:rPr>
+          <w:rFonts w:cstheme="minorHAnsi"/>
           <w:lang w:val="en-US"/>
         </w:rPr>
+        <w:t xml:space="preserve"> we have to </w:t>
+      </w:r>
+      <w:r>
+        <w:rPr>
+          <w:rFonts w:cstheme="minorHAnsi"/>
+          <w:b/>
+          <w:lang w:val="en-US"/>
+        </w:rPr>
         <w:t>implement this bean</w:t>
       </w:r>
       <w:r>
@@ -9706,7 +12526,47 @@
           <w:color w:val="4472C4" w:themeColor="accent5"/>
           <w:lang w:val="en-US"/>
         </w:rPr>
-        <w:t>What is the purpose of  the BeanPostProcessor interface in Spring, and how can you use it to customize bean initialization and destruction?</w:t>
+        <w:t xml:space="preserve">What is the purpose </w:t>
+      </w:r>
+      <w:proofErr w:type="gramStart"/>
+      <w:r>
+        <w:rPr>
+          <w:rFonts w:cstheme="minorHAnsi"/>
+          <w:b/>
+          <w:color w:val="4472C4" w:themeColor="accent5"/>
+          <w:lang w:val="en-US"/>
+        </w:rPr>
+        <w:t>of  the</w:t>
+      </w:r>
+      <w:proofErr w:type="gramEnd"/>
+      <w:r>
+        <w:rPr>
+          <w:rFonts w:cstheme="minorHAnsi"/>
+          <w:b/>
+          <w:color w:val="4472C4" w:themeColor="accent5"/>
+          <w:lang w:val="en-US"/>
+        </w:rPr>
+        <w:t xml:space="preserve"> </w:t>
+      </w:r>
+      <w:proofErr w:type="spellStart"/>
+      <w:r>
+        <w:rPr>
+          <w:rFonts w:cstheme="minorHAnsi"/>
+          <w:b/>
+          <w:color w:val="4472C4" w:themeColor="accent5"/>
+          <w:lang w:val="en-US"/>
+        </w:rPr>
+        <w:t>BeanPostProcessor</w:t>
+      </w:r>
+      <w:proofErr w:type="spellEnd"/>
+      <w:r>
+        <w:rPr>
+          <w:rFonts w:cstheme="minorHAnsi"/>
+          <w:b/>
+          <w:color w:val="4472C4" w:themeColor="accent5"/>
+          <w:lang w:val="en-US"/>
+        </w:rPr>
+        <w:t xml:space="preserve"> interface in Spring, and how can you use it to customize bean initialization and destruction?</w:t>
       </w:r>
     </w:p>
     <w:p>
@@ -9978,7 +12838,29 @@
           <w:szCs w:val="21"/>
           <w:bdr w:val="none" w:sz="0" w:space="0" w:color="auto" w:frame="1"/>
         </w:rPr>
-        <w:t xml:space="preserve">It include Auditing, Health, and matrices gathering means how many hit </w:t>
+        <w:t xml:space="preserve">It </w:t>
+      </w:r>
+      <w:proofErr w:type="gramStart"/>
+      <w:r>
+        <w:rPr>
+          <w:rStyle w:val="yt-core-attributed-string--link-inherit-color"/>
+          <w:rFonts w:cstheme="minorHAnsi"/>
+          <w:sz w:val="21"/>
+          <w:szCs w:val="21"/>
+          <w:bdr w:val="none" w:sz="0" w:space="0" w:color="auto" w:frame="1"/>
+        </w:rPr>
+        <w:t>include</w:t>
+      </w:r>
+      <w:proofErr w:type="gramEnd"/>
+      <w:r>
+        <w:rPr>
+          <w:rStyle w:val="yt-core-attributed-string--link-inherit-color"/>
+          <w:rFonts w:cstheme="minorHAnsi"/>
+          <w:sz w:val="21"/>
+          <w:szCs w:val="21"/>
+          <w:bdr w:val="none" w:sz="0" w:space="0" w:color="auto" w:frame="1"/>
+        </w:rPr>
+        <w:t xml:space="preserve"> Auditing, Health, and matrices gathering means how many hit </w:t>
       </w:r>
       <w:r>
         <w:rPr>
@@ -10262,29 +13144,73 @@
           <w:szCs w:val="21"/>
           <w:bdr w:val="none" w:sz="0" w:space="0" w:color="auto" w:frame="1"/>
         </w:rPr>
-        <w:t xml:space="preserve">Can I directly use above 3 annotation in my main class, instead of using @SpringBootApplication annotation, if yes will my application work as expected </w:t>
-      </w:r>
-    </w:p>
-    <w:p>
-      <w:pPr>
-        <w:spacing w:after="0"/>
-        <w:rPr>
-          <w:rStyle w:val="yt-core-attributed-string--link-inherit-color"/>
-          <w:rFonts w:cstheme="minorHAnsi"/>
-          <w:sz w:val="21"/>
-          <w:szCs w:val="21"/>
-          <w:bdr w:val="none" w:sz="0" w:space="0" w:color="auto" w:frame="1"/>
-        </w:rPr>
-      </w:pPr>
-      <w:r>
-        <w:rPr>
-          <w:rStyle w:val="yt-core-attributed-string--link-inherit-color"/>
-          <w:rFonts w:cstheme="minorHAnsi"/>
-          <w:sz w:val="21"/>
-          <w:szCs w:val="21"/>
-          <w:bdr w:val="none" w:sz="0" w:space="0" w:color="auto" w:frame="1"/>
-        </w:rPr>
-        <w:t xml:space="preserve">What is AutoConfiguration in Spring Boot? </w:t>
+        <w:t xml:space="preserve">Can I directly use above 3 </w:t>
+      </w:r>
+      <w:proofErr w:type="gramStart"/>
+      <w:r>
+        <w:rPr>
+          <w:rStyle w:val="yt-core-attributed-string--link-inherit-color"/>
+          <w:rFonts w:cstheme="minorHAnsi"/>
+          <w:sz w:val="21"/>
+          <w:szCs w:val="21"/>
+          <w:bdr w:val="none" w:sz="0" w:space="0" w:color="auto" w:frame="1"/>
+        </w:rPr>
+        <w:t>annotation</w:t>
+      </w:r>
+      <w:proofErr w:type="gramEnd"/>
+      <w:r>
+        <w:rPr>
+          <w:rStyle w:val="yt-core-attributed-string--link-inherit-color"/>
+          <w:rFonts w:cstheme="minorHAnsi"/>
+          <w:sz w:val="21"/>
+          <w:szCs w:val="21"/>
+          <w:bdr w:val="none" w:sz="0" w:space="0" w:color="auto" w:frame="1"/>
+        </w:rPr>
+        <w:t xml:space="preserve"> in my main class, instead of using @SpringBootApplication annotation, if yes will my application work as expected </w:t>
+      </w:r>
+    </w:p>
+    <w:p>
+      <w:pPr>
+        <w:spacing w:after="0"/>
+        <w:rPr>
+          <w:rStyle w:val="yt-core-attributed-string--link-inherit-color"/>
+          <w:rFonts w:cstheme="minorHAnsi"/>
+          <w:sz w:val="21"/>
+          <w:szCs w:val="21"/>
+          <w:bdr w:val="none" w:sz="0" w:space="0" w:color="auto" w:frame="1"/>
+        </w:rPr>
+      </w:pPr>
+      <w:r>
+        <w:rPr>
+          <w:rStyle w:val="yt-core-attributed-string--link-inherit-color"/>
+          <w:rFonts w:cstheme="minorHAnsi"/>
+          <w:sz w:val="21"/>
+          <w:szCs w:val="21"/>
+          <w:bdr w:val="none" w:sz="0" w:space="0" w:color="auto" w:frame="1"/>
+        </w:rPr>
+        <w:t xml:space="preserve">What is </w:t>
+      </w:r>
+      <w:proofErr w:type="spellStart"/>
+      <w:r>
+        <w:rPr>
+          <w:rStyle w:val="yt-core-attributed-string--link-inherit-color"/>
+          <w:rFonts w:cstheme="minorHAnsi"/>
+          <w:sz w:val="21"/>
+          <w:szCs w:val="21"/>
+          <w:bdr w:val="none" w:sz="0" w:space="0" w:color="auto" w:frame="1"/>
+        </w:rPr>
+        <w:t>AutoConfiguration</w:t>
+      </w:r>
+      <w:proofErr w:type="spellEnd"/>
+      <w:r>
+        <w:rPr>
+          <w:rStyle w:val="yt-core-attributed-string--link-inherit-color"/>
+          <w:rFonts w:cstheme="minorHAnsi"/>
+          <w:sz w:val="21"/>
+          <w:szCs w:val="21"/>
+          <w:bdr w:val="none" w:sz="0" w:space="0" w:color="auto" w:frame="1"/>
+        </w:rPr>
+        <w:t xml:space="preserve"> in Spring Boot? </w:t>
       </w:r>
     </w:p>
     <w:p>
@@ -10350,28 +13276,72 @@
           <w:szCs w:val="21"/>
           <w:bdr w:val="none" w:sz="0" w:space="0" w:color="auto" w:frame="1"/>
         </w:rPr>
-        <w:t xml:space="preserve">How Spring Boot run() method works internally? </w:t>
-      </w:r>
-    </w:p>
-    <w:p>
-      <w:pPr>
-        <w:spacing w:after="0"/>
-        <w:rPr>
-          <w:rFonts w:cstheme="minorHAnsi"/>
-          <w:sz w:val="21"/>
-          <w:szCs w:val="21"/>
-          <w:bdr w:val="none" w:sz="0" w:space="0" w:color="auto" w:frame="1"/>
-        </w:rPr>
-      </w:pPr>
-      <w:r>
-        <w:rPr>
-          <w:rStyle w:val="yt-core-attributed-string--link-inherit-color"/>
-          <w:rFonts w:cstheme="minorHAnsi"/>
-          <w:sz w:val="21"/>
-          <w:szCs w:val="21"/>
-          <w:bdr w:val="none" w:sz="0" w:space="0" w:color="auto" w:frame="1"/>
-        </w:rPr>
-        <w:t>What is CommandLineRunner in Spring Boot?</w:t>
+        <w:t xml:space="preserve">How Spring Boot </w:t>
+      </w:r>
+      <w:proofErr w:type="gramStart"/>
+      <w:r>
+        <w:rPr>
+          <w:rStyle w:val="yt-core-attributed-string--link-inherit-color"/>
+          <w:rFonts w:cstheme="minorHAnsi"/>
+          <w:sz w:val="21"/>
+          <w:szCs w:val="21"/>
+          <w:bdr w:val="none" w:sz="0" w:space="0" w:color="auto" w:frame="1"/>
+        </w:rPr>
+        <w:t>run(</w:t>
+      </w:r>
+      <w:proofErr w:type="gramEnd"/>
+      <w:r>
+        <w:rPr>
+          <w:rStyle w:val="yt-core-attributed-string--link-inherit-color"/>
+          <w:rFonts w:cstheme="minorHAnsi"/>
+          <w:sz w:val="21"/>
+          <w:szCs w:val="21"/>
+          <w:bdr w:val="none" w:sz="0" w:space="0" w:color="auto" w:frame="1"/>
+        </w:rPr>
+        <w:t xml:space="preserve">) method works internally? </w:t>
+      </w:r>
+    </w:p>
+    <w:p>
+      <w:pPr>
+        <w:spacing w:after="0"/>
+        <w:rPr>
+          <w:rFonts w:cstheme="minorHAnsi"/>
+          <w:sz w:val="21"/>
+          <w:szCs w:val="21"/>
+          <w:bdr w:val="none" w:sz="0" w:space="0" w:color="auto" w:frame="1"/>
+        </w:rPr>
+      </w:pPr>
+      <w:r>
+        <w:rPr>
+          <w:rStyle w:val="yt-core-attributed-string--link-inherit-color"/>
+          <w:rFonts w:cstheme="minorHAnsi"/>
+          <w:sz w:val="21"/>
+          <w:szCs w:val="21"/>
+          <w:bdr w:val="none" w:sz="0" w:space="0" w:color="auto" w:frame="1"/>
+        </w:rPr>
+        <w:t xml:space="preserve">What is </w:t>
+      </w:r>
+      <w:proofErr w:type="spellStart"/>
+      <w:r>
+        <w:rPr>
+          <w:rStyle w:val="yt-core-attributed-string--link-inherit-color"/>
+          <w:rFonts w:cstheme="minorHAnsi"/>
+          <w:sz w:val="21"/>
+          <w:szCs w:val="21"/>
+          <w:bdr w:val="none" w:sz="0" w:space="0" w:color="auto" w:frame="1"/>
+        </w:rPr>
+        <w:t>CommandLineRunner</w:t>
+      </w:r>
+      <w:proofErr w:type="spellEnd"/>
+      <w:r>
+        <w:rPr>
+          <w:rStyle w:val="yt-core-attributed-string--link-inherit-color"/>
+          <w:rFonts w:cstheme="minorHAnsi"/>
+          <w:sz w:val="21"/>
+          <w:szCs w:val="21"/>
+          <w:bdr w:val="none" w:sz="0" w:space="0" w:color="auto" w:frame="1"/>
+        </w:rPr>
+        <w:t xml:space="preserve"> in Spring Boot?</w:t>
       </w:r>
     </w:p>
     <w:p>
@@ -11771,6 +14741,7 @@
   <w:style w:type="character" w:default="1" w:styleId="DefaultParagraphFont">
     <w:name w:val="Default Paragraph Font"/>
     <w:uiPriority w:val="1"/>
+    <w:semiHidden/>
     <w:unhideWhenUsed/>
   </w:style>
   <w:style w:type="table" w:default="1" w:styleId="TableNormal">

--- a/11 Spring Boot.docx
+++ b/11 Spring Boot.docx
@@ -152,27 +152,15 @@
           <w:bdr w:val="none" w:sz="0" w:space="0" w:color="auto" w:frame="1"/>
         </w:rPr>
       </w:pPr>
-      <w:proofErr w:type="spellStart"/>
-      <w:r>
-        <w:rPr>
-          <w:rStyle w:val="yt-core-attributed-string--link-inherit-color"/>
-          <w:rFonts w:cstheme="minorHAnsi"/>
-          <w:sz w:val="21"/>
-          <w:szCs w:val="21"/>
-          <w:bdr w:val="none" w:sz="0" w:space="0" w:color="auto" w:frame="1"/>
-        </w:rPr>
-        <w:t>Chalenges</w:t>
-      </w:r>
-      <w:proofErr w:type="spellEnd"/>
-      <w:r>
-        <w:rPr>
-          <w:rStyle w:val="yt-core-attributed-string--link-inherit-color"/>
-          <w:rFonts w:cstheme="minorHAnsi"/>
-          <w:sz w:val="21"/>
-          <w:szCs w:val="21"/>
-          <w:bdr w:val="none" w:sz="0" w:space="0" w:color="auto" w:frame="1"/>
-        </w:rPr>
-        <w:t xml:space="preserve"> in Spring</w:t>
+      <w:r>
+        <w:rPr>
+          <w:rStyle w:val="yt-core-attributed-string--link-inherit-color"/>
+          <w:rFonts w:cstheme="minorHAnsi"/>
+          <w:sz w:val="21"/>
+          <w:szCs w:val="21"/>
+          <w:bdr w:val="none" w:sz="0" w:space="0" w:color="auto" w:frame="1"/>
+        </w:rPr>
+        <w:t>Chalenges in Spring</w:t>
       </w:r>
     </w:p>
     <w:p>
@@ -199,29 +187,7 @@
           <w:szCs w:val="21"/>
           <w:bdr w:val="none" w:sz="0" w:space="0" w:color="auto" w:frame="1"/>
         </w:rPr>
-        <w:t xml:space="preserve">We to remember all of the </w:t>
-      </w:r>
-      <w:proofErr w:type="spellStart"/>
-      <w:r>
-        <w:rPr>
-          <w:rStyle w:val="yt-core-attributed-string--link-inherit-color"/>
-          <w:rFonts w:cstheme="minorHAnsi"/>
-          <w:sz w:val="21"/>
-          <w:szCs w:val="21"/>
-          <w:bdr w:val="none" w:sz="0" w:space="0" w:color="auto" w:frame="1"/>
-        </w:rPr>
-        <w:t>dependcy</w:t>
-      </w:r>
-      <w:proofErr w:type="spellEnd"/>
-      <w:r>
-        <w:rPr>
-          <w:rStyle w:val="yt-core-attributed-string--link-inherit-color"/>
-          <w:rFonts w:cstheme="minorHAnsi"/>
-          <w:sz w:val="21"/>
-          <w:szCs w:val="21"/>
-          <w:bdr w:val="none" w:sz="0" w:space="0" w:color="auto" w:frame="1"/>
-        </w:rPr>
-        <w:t xml:space="preserve"> which we need to add.</w:t>
+        <w:t>We to remember all of the dependcy which we need to add.</w:t>
       </w:r>
     </w:p>
     <w:p>
@@ -1297,10 +1263,12 @@
           <w:szCs w:val="21"/>
           <w:bdr w:val="none" w:sz="0" w:space="0" w:color="auto" w:frame="1"/>
         </w:rPr>
-        <w:t>@</w:t>
-      </w:r>
-      <w:proofErr w:type="gramStart"/>
-      <w:r>
+        <w:t>@Configuration(exclude = “SomeExcludeClass.class”)</w:t>
+      </w:r>
+    </w:p>
+    <w:p>
+      <w:pPr>
+        <w:spacing w:after="0"/>
         <w:rPr>
           <w:rStyle w:val="yt-core-attributed-string--link-inherit-color"/>
           <w:rFonts w:cstheme="minorHAnsi"/>
@@ -1309,9 +1277,7 @@
           <w:szCs w:val="21"/>
           <w:bdr w:val="none" w:sz="0" w:space="0" w:color="auto" w:frame="1"/>
         </w:rPr>
-        <w:t>Configuration(</w:t>
-      </w:r>
-      <w:proofErr w:type="gramEnd"/>
+      </w:pPr>
       <w:r>
         <w:rPr>
           <w:rStyle w:val="yt-core-attributed-string--link-inherit-color"/>
@@ -1321,10 +1287,12 @@
           <w:szCs w:val="21"/>
           <w:bdr w:val="none" w:sz="0" w:space="0" w:color="auto" w:frame="1"/>
         </w:rPr>
-        <w:t>exclude = “</w:t>
-      </w:r>
-      <w:proofErr w:type="spellStart"/>
-      <w:r>
+        <w:t>OR</w:t>
+      </w:r>
+    </w:p>
+    <w:p>
+      <w:pPr>
+        <w:spacing w:after="0"/>
         <w:rPr>
           <w:rStyle w:val="yt-core-attributed-string--link-inherit-color"/>
           <w:rFonts w:cstheme="minorHAnsi"/>
@@ -1333,9 +1301,7 @@
           <w:szCs w:val="21"/>
           <w:bdr w:val="none" w:sz="0" w:space="0" w:color="auto" w:frame="1"/>
         </w:rPr>
-        <w:t>SomeExcludeClass.class</w:t>
-      </w:r>
-      <w:proofErr w:type="spellEnd"/>
+      </w:pPr>
       <w:r>
         <w:rPr>
           <w:rStyle w:val="yt-core-attributed-string--link-inherit-color"/>
@@ -1345,103 +1311,7 @@
           <w:szCs w:val="21"/>
           <w:bdr w:val="none" w:sz="0" w:space="0" w:color="auto" w:frame="1"/>
         </w:rPr>
-        <w:t>”)</w:t>
-      </w:r>
-    </w:p>
-    <w:p>
-      <w:pPr>
-        <w:spacing w:after="0"/>
-        <w:rPr>
-          <w:rStyle w:val="yt-core-attributed-string--link-inherit-color"/>
-          <w:rFonts w:cstheme="minorHAnsi"/>
-          <w:color w:val="000000" w:themeColor="text1"/>
-          <w:sz w:val="21"/>
-          <w:szCs w:val="21"/>
-          <w:bdr w:val="none" w:sz="0" w:space="0" w:color="auto" w:frame="1"/>
-        </w:rPr>
-      </w:pPr>
-      <w:r>
-        <w:rPr>
-          <w:rStyle w:val="yt-core-attributed-string--link-inherit-color"/>
-          <w:rFonts w:cstheme="minorHAnsi"/>
-          <w:color w:val="000000" w:themeColor="text1"/>
-          <w:sz w:val="21"/>
-          <w:szCs w:val="21"/>
-          <w:bdr w:val="none" w:sz="0" w:space="0" w:color="auto" w:frame="1"/>
-        </w:rPr>
-        <w:t>OR</w:t>
-      </w:r>
-    </w:p>
-    <w:p>
-      <w:pPr>
-        <w:spacing w:after="0"/>
-        <w:rPr>
-          <w:rStyle w:val="yt-core-attributed-string--link-inherit-color"/>
-          <w:rFonts w:cstheme="minorHAnsi"/>
-          <w:color w:val="000000" w:themeColor="text1"/>
-          <w:sz w:val="21"/>
-          <w:szCs w:val="21"/>
-          <w:bdr w:val="none" w:sz="0" w:space="0" w:color="auto" w:frame="1"/>
-        </w:rPr>
-      </w:pPr>
-      <w:r>
-        <w:rPr>
-          <w:rStyle w:val="yt-core-attributed-string--link-inherit-color"/>
-          <w:rFonts w:cstheme="minorHAnsi"/>
-          <w:color w:val="000000" w:themeColor="text1"/>
-          <w:sz w:val="21"/>
-          <w:szCs w:val="21"/>
-          <w:bdr w:val="none" w:sz="0" w:space="0" w:color="auto" w:frame="1"/>
-        </w:rPr>
-        <w:t>@</w:t>
-      </w:r>
-      <w:proofErr w:type="gramStart"/>
-      <w:r>
-        <w:rPr>
-          <w:rStyle w:val="yt-core-attributed-string--link-inherit-color"/>
-          <w:rFonts w:cstheme="minorHAnsi"/>
-          <w:color w:val="000000" w:themeColor="text1"/>
-          <w:sz w:val="21"/>
-          <w:szCs w:val="21"/>
-          <w:bdr w:val="none" w:sz="0" w:space="0" w:color="auto" w:frame="1"/>
-        </w:rPr>
-        <w:t>SpringBootApplication(</w:t>
-      </w:r>
-      <w:proofErr w:type="gramEnd"/>
-      <w:r>
-        <w:rPr>
-          <w:rStyle w:val="yt-core-attributed-string--link-inherit-color"/>
-          <w:rFonts w:cstheme="minorHAnsi"/>
-          <w:color w:val="000000" w:themeColor="text1"/>
-          <w:sz w:val="21"/>
-          <w:szCs w:val="21"/>
-          <w:bdr w:val="none" w:sz="0" w:space="0" w:color="auto" w:frame="1"/>
-        </w:rPr>
-        <w:t>exclude = “</w:t>
-      </w:r>
-      <w:proofErr w:type="spellStart"/>
-      <w:r>
-        <w:rPr>
-          <w:rStyle w:val="yt-core-attributed-string--link-inherit-color"/>
-          <w:rFonts w:cstheme="minorHAnsi"/>
-          <w:color w:val="000000" w:themeColor="text1"/>
-          <w:sz w:val="21"/>
-          <w:szCs w:val="21"/>
-          <w:bdr w:val="none" w:sz="0" w:space="0" w:color="auto" w:frame="1"/>
-        </w:rPr>
-        <w:t>SomeExcludeClass.class</w:t>
-      </w:r>
-      <w:proofErr w:type="spellEnd"/>
-      <w:r>
-        <w:rPr>
-          <w:rStyle w:val="yt-core-attributed-string--link-inherit-color"/>
-          <w:rFonts w:cstheme="minorHAnsi"/>
-          <w:color w:val="000000" w:themeColor="text1"/>
-          <w:sz w:val="21"/>
-          <w:szCs w:val="21"/>
-          <w:bdr w:val="none" w:sz="0" w:space="0" w:color="auto" w:frame="1"/>
-        </w:rPr>
-        <w:t>”)</w:t>
+        <w:t>@SpringBootApplication(exclude = “SomeExcludeClass.class”)</w:t>
       </w:r>
     </w:p>
     <w:p>
@@ -1504,29 +1374,7 @@
           <w:szCs w:val="21"/>
           <w:bdr w:val="none" w:sz="0" w:space="0" w:color="auto" w:frame="1"/>
         </w:rPr>
-        <w:t xml:space="preserve">First the dependency injection is a design pattern and it is </w:t>
-      </w:r>
-      <w:proofErr w:type="gramStart"/>
-      <w:r>
-        <w:rPr>
-          <w:rStyle w:val="yt-core-attributed-string--link-inherit-color"/>
-          <w:rFonts w:cstheme="minorHAnsi"/>
-          <w:sz w:val="21"/>
-          <w:szCs w:val="21"/>
-          <w:bdr w:val="none" w:sz="0" w:space="0" w:color="auto" w:frame="1"/>
-        </w:rPr>
-        <w:t>use</w:t>
-      </w:r>
-      <w:proofErr w:type="gramEnd"/>
-      <w:r>
-        <w:rPr>
-          <w:rStyle w:val="yt-core-attributed-string--link-inherit-color"/>
-          <w:rFonts w:cstheme="minorHAnsi"/>
-          <w:sz w:val="21"/>
-          <w:szCs w:val="21"/>
-          <w:bdr w:val="none" w:sz="0" w:space="0" w:color="auto" w:frame="1"/>
-        </w:rPr>
-        <w:t xml:space="preserve"> loose coupling between the classes.</w:t>
+        <w:t>First the dependency injection is a design pattern and it is use loose coupling between the classes.</w:t>
       </w:r>
     </w:p>
     <w:p>
@@ -1772,29 +1620,7 @@
           <w:szCs w:val="21"/>
           <w:bdr w:val="none" w:sz="0" w:space="0" w:color="auto" w:frame="1"/>
         </w:rPr>
-        <w:t xml:space="preserve">It </w:t>
-      </w:r>
-      <w:proofErr w:type="gramStart"/>
-      <w:r>
-        <w:rPr>
-          <w:rStyle w:val="yt-core-attributed-string--link-inherit-color"/>
-          <w:rFonts w:cstheme="minorHAnsi"/>
-          <w:sz w:val="21"/>
-          <w:szCs w:val="21"/>
-          <w:bdr w:val="none" w:sz="0" w:space="0" w:color="auto" w:frame="1"/>
-        </w:rPr>
-        <w:t>ensure</w:t>
-      </w:r>
-      <w:proofErr w:type="gramEnd"/>
-      <w:r>
-        <w:rPr>
-          <w:rStyle w:val="yt-core-attributed-string--link-inherit-color"/>
-          <w:rFonts w:cstheme="minorHAnsi"/>
-          <w:sz w:val="21"/>
-          <w:szCs w:val="21"/>
-          <w:bdr w:val="none" w:sz="0" w:space="0" w:color="auto" w:frame="1"/>
-        </w:rPr>
-        <w:t xml:space="preserve"> that all the mandatory dependency injection is done at run time.</w:t>
+        <w:t>It ensure that all the mandatory dependency injection is done at run time.</w:t>
       </w:r>
     </w:p>
     <w:p>
@@ -2098,31 +1924,7 @@
           <w:szCs w:val="21"/>
           <w:bdr w:val="none" w:sz="0" w:space="0" w:color="auto" w:frame="1"/>
         </w:rPr>
-        <w:t xml:space="preserve">Can you provide an example of a </w:t>
-      </w:r>
-      <w:proofErr w:type="gramStart"/>
-      <w:r>
-        <w:rPr>
-          <w:rFonts w:cstheme="minorHAnsi"/>
-          <w:b/>
-          <w:color w:val="4472C4" w:themeColor="accent5"/>
-          <w:sz w:val="21"/>
-          <w:szCs w:val="21"/>
-          <w:bdr w:val="none" w:sz="0" w:space="0" w:color="auto" w:frame="1"/>
-        </w:rPr>
-        <w:t>real world</w:t>
-      </w:r>
-      <w:proofErr w:type="gramEnd"/>
-      <w:r>
-        <w:rPr>
-          <w:rFonts w:cstheme="minorHAnsi"/>
-          <w:b/>
-          <w:color w:val="4472C4" w:themeColor="accent5"/>
-          <w:sz w:val="21"/>
-          <w:szCs w:val="21"/>
-          <w:bdr w:val="none" w:sz="0" w:space="0" w:color="auto" w:frame="1"/>
-        </w:rPr>
-        <w:t xml:space="preserve"> use case where @PostConstruct is particularly useful.</w:t>
+        <w:t>Can you provide an example of a real world use case where @PostConstruct is particularly useful.</w:t>
       </w:r>
     </w:p>
     <w:p>
@@ -2242,39 +2044,71 @@
           <w:szCs w:val="21"/>
           <w:bdr w:val="none" w:sz="0" w:space="0" w:color="auto" w:frame="1"/>
         </w:rPr>
-        <w:t xml:space="preserve">Can you explain the key differences between </w:t>
-      </w:r>
-      <w:proofErr w:type="spellStart"/>
+        <w:t>Can you explain the key differences between yaml and properties file, and in what scenario you might prefer one format over the other?</w:t>
+      </w:r>
       <w:r>
         <w:rPr>
           <w:rFonts w:cstheme="minorHAnsi"/>
           <w:b/>
           <w:bCs/>
-          <w:color w:val="4472C4" w:themeColor="accent5"/>
-          <w:sz w:val="21"/>
-          <w:szCs w:val="21"/>
-          <w:bdr w:val="none" w:sz="0" w:space="0" w:color="auto" w:frame="1"/>
-        </w:rPr>
-        <w:t>yaml</w:t>
-      </w:r>
-      <w:proofErr w:type="spellEnd"/>
-      <w:r>
+          <w:sz w:val="21"/>
+          <w:szCs w:val="21"/>
+          <w:bdr w:val="none" w:sz="0" w:space="0" w:color="auto" w:frame="1"/>
+        </w:rPr>
+        <w:t xml:space="preserve"> </w:t>
+      </w:r>
+    </w:p>
+    <w:p>
+      <w:pPr>
+        <w:spacing w:after="0"/>
+        <w:rPr>
+          <w:rFonts w:cstheme="minorHAnsi"/>
+          <w:sz w:val="21"/>
+          <w:szCs w:val="21"/>
+          <w:bdr w:val="none" w:sz="0" w:space="0" w:color="auto" w:frame="1"/>
+        </w:rPr>
+      </w:pPr>
+    </w:p>
+    <w:p>
+      <w:pPr>
+        <w:spacing w:after="0"/>
+        <w:rPr>
+          <w:rFonts w:cstheme="minorHAnsi"/>
+          <w:sz w:val="21"/>
+          <w:szCs w:val="21"/>
+          <w:bdr w:val="none" w:sz="0" w:space="0" w:color="auto" w:frame="1"/>
+        </w:rPr>
+      </w:pPr>
+    </w:p>
+    <w:p>
+      <w:pPr>
+        <w:spacing w:after="0"/>
         <w:rPr>
           <w:rFonts w:cstheme="minorHAnsi"/>
           <w:b/>
           <w:bCs/>
-          <w:color w:val="4472C4" w:themeColor="accent5"/>
-          <w:sz w:val="21"/>
-          <w:szCs w:val="21"/>
-          <w:bdr w:val="none" w:sz="0" w:space="0" w:color="auto" w:frame="1"/>
-        </w:rPr>
-        <w:t xml:space="preserve"> and properties file, and in what scenario you might prefer one format over the other?</w:t>
-      </w:r>
+          <w:sz w:val="21"/>
+          <w:szCs w:val="21"/>
+          <w:bdr w:val="none" w:sz="0" w:space="0" w:color="auto" w:frame="1"/>
+        </w:rPr>
+      </w:pPr>
       <w:r>
         <w:rPr>
           <w:rFonts w:cstheme="minorHAnsi"/>
           <w:b/>
           <w:bCs/>
+          <w:color w:val="4472C4" w:themeColor="accent5"/>
+          <w:sz w:val="21"/>
+          <w:szCs w:val="21"/>
+          <w:bdr w:val="none" w:sz="0" w:space="0" w:color="auto" w:frame="1"/>
+        </w:rPr>
+        <w:t>What is the difference between yml &amp; yaml?</w:t>
+      </w:r>
+      <w:r>
+        <w:rPr>
+          <w:rFonts w:cstheme="minorHAnsi"/>
+          <w:b/>
+          <w:bCs/>
           <w:sz w:val="21"/>
           <w:szCs w:val="21"/>
           <w:bdr w:val="none" w:sz="0" w:space="0" w:color="auto" w:frame="1"/>
@@ -2292,6 +2126,35 @@
           <w:bdr w:val="none" w:sz="0" w:space="0" w:color="auto" w:frame="1"/>
         </w:rPr>
       </w:pPr>
+      <w:r>
+        <w:rPr>
+          <w:rFonts w:cstheme="minorHAnsi"/>
+          <w:sz w:val="21"/>
+          <w:szCs w:val="21"/>
+          <w:bdr w:val="none" w:sz="0" w:space="0" w:color="auto" w:frame="1"/>
+        </w:rPr>
+        <w:t>In olde version of windows there is restriction of three character extension that’s why we use yml.</w:t>
+      </w:r>
+    </w:p>
+    <w:p>
+      <w:pPr>
+        <w:spacing w:after="0"/>
+        <w:rPr>
+          <w:rFonts w:cstheme="minorHAnsi"/>
+          <w:sz w:val="21"/>
+          <w:szCs w:val="21"/>
+          <w:bdr w:val="none" w:sz="0" w:space="0" w:color="auto" w:frame="1"/>
+        </w:rPr>
+      </w:pPr>
+      <w:r>
+        <w:rPr>
+          <w:rFonts w:cstheme="minorHAnsi"/>
+          <w:sz w:val="21"/>
+          <w:szCs w:val="21"/>
+          <w:bdr w:val="none" w:sz="0" w:space="0" w:color="auto" w:frame="1"/>
+        </w:rPr>
+        <w:t>Now we can use both.</w:t>
+      </w:r>
     </w:p>
     <w:p>
       <w:pPr>
@@ -2311,6 +2174,7 @@
           <w:rFonts w:cstheme="minorHAnsi"/>
           <w:b/>
           <w:bCs/>
+          <w:color w:val="4472C4" w:themeColor="accent5"/>
           <w:sz w:val="21"/>
           <w:szCs w:val="21"/>
           <w:bdr w:val="none" w:sz="0" w:space="0" w:color="auto" w:frame="1"/>
@@ -2326,22 +2190,52 @@
           <w:szCs w:val="21"/>
           <w:bdr w:val="none" w:sz="0" w:space="0" w:color="auto" w:frame="1"/>
         </w:rPr>
-        <w:t xml:space="preserve">What is the difference between </w:t>
-      </w:r>
-      <w:proofErr w:type="spellStart"/>
-      <w:r>
+        <w:t xml:space="preserve">If I will configure same values in both properties then which value will be loaded in Spring Boot or who will load first properties or yml file? </w:t>
+      </w:r>
+    </w:p>
+    <w:p>
+      <w:pPr>
+        <w:spacing w:after="0"/>
+        <w:rPr>
+          <w:rFonts w:cstheme="minorHAnsi"/>
+          <w:sz w:val="21"/>
+          <w:szCs w:val="21"/>
+          <w:bdr w:val="none" w:sz="0" w:space="0" w:color="auto" w:frame="1"/>
+        </w:rPr>
+      </w:pPr>
+      <w:r>
+        <w:rPr>
+          <w:rFonts w:cstheme="minorHAnsi"/>
+          <w:sz w:val="21"/>
+          <w:szCs w:val="21"/>
+          <w:bdr w:val="none" w:sz="0" w:space="0" w:color="auto" w:frame="1"/>
+        </w:rPr>
+        <w:t>Properties file first.</w:t>
+      </w:r>
+    </w:p>
+    <w:p>
+      <w:pPr>
+        <w:spacing w:after="0"/>
+        <w:rPr>
+          <w:rFonts w:cstheme="minorHAnsi"/>
+          <w:sz w:val="21"/>
+          <w:szCs w:val="21"/>
+          <w:bdr w:val="none" w:sz="0" w:space="0" w:color="auto" w:frame="1"/>
+        </w:rPr>
+      </w:pPr>
+    </w:p>
+    <w:p>
+      <w:pPr>
+        <w:spacing w:after="0"/>
         <w:rPr>
           <w:rFonts w:cstheme="minorHAnsi"/>
           <w:b/>
           <w:bCs/>
-          <w:color w:val="4472C4" w:themeColor="accent5"/>
-          <w:sz w:val="21"/>
-          <w:szCs w:val="21"/>
-          <w:bdr w:val="none" w:sz="0" w:space="0" w:color="auto" w:frame="1"/>
-        </w:rPr>
-        <w:t>yml</w:t>
-      </w:r>
-      <w:proofErr w:type="spellEnd"/>
+          <w:sz w:val="21"/>
+          <w:szCs w:val="21"/>
+          <w:bdr w:val="none" w:sz="0" w:space="0" w:color="auto" w:frame="1"/>
+        </w:rPr>
+      </w:pPr>
       <w:r>
         <w:rPr>
           <w:rFonts w:cstheme="minorHAnsi"/>
@@ -2352,23 +2246,54 @@
           <w:szCs w:val="21"/>
           <w:bdr w:val="none" w:sz="0" w:space="0" w:color="auto" w:frame="1"/>
         </w:rPr>
-        <w:t xml:space="preserve"> &amp; </w:t>
-      </w:r>
-      <w:proofErr w:type="spellStart"/>
+        <w:t>How to load external properties in Spring Boot?</w:t>
+      </w:r>
       <w:r>
         <w:rPr>
           <w:rFonts w:cstheme="minorHAnsi"/>
           <w:b/>
           <w:bCs/>
-          <w:color w:val="4472C4" w:themeColor="accent5"/>
-          <w:sz w:val="21"/>
-          <w:szCs w:val="21"/>
-          <w:bdr w:val="none" w:sz="0" w:space="0" w:color="auto" w:frame="1"/>
-        </w:rPr>
-        <w:t>yaml</w:t>
-      </w:r>
-      <w:proofErr w:type="spellEnd"/>
-      <w:r>
+          <w:sz w:val="21"/>
+          <w:szCs w:val="21"/>
+          <w:bdr w:val="none" w:sz="0" w:space="0" w:color="auto" w:frame="1"/>
+        </w:rPr>
+        <w:t xml:space="preserve"> </w:t>
+      </w:r>
+    </w:p>
+    <w:p>
+      <w:pPr>
+        <w:spacing w:after="0"/>
+        <w:rPr>
+          <w:rFonts w:cstheme="minorHAnsi"/>
+          <w:sz w:val="21"/>
+          <w:szCs w:val="21"/>
+          <w:bdr w:val="none" w:sz="0" w:space="0" w:color="auto" w:frame="1"/>
+        </w:rPr>
+      </w:pPr>
+      <w:r>
+        <w:rPr>
+          <w:rFonts w:cstheme="minorHAnsi"/>
+          <w:sz w:val="21"/>
+          <w:szCs w:val="21"/>
+          <w:bdr w:val="none" w:sz="0" w:space="0" w:color="auto" w:frame="1"/>
+        </w:rPr>
+        <w:t>spring.config.import</w:t>
+      </w:r>
+    </w:p>
+    <w:p>
+      <w:pPr>
+        <w:spacing w:after="0"/>
+        <w:rPr>
+          <w:rFonts w:cstheme="minorHAnsi"/>
+          <w:sz w:val="21"/>
+          <w:szCs w:val="21"/>
+          <w:bdr w:val="none" w:sz="0" w:space="0" w:color="auto" w:frame="1"/>
+        </w:rPr>
+      </w:pPr>
+    </w:p>
+    <w:p>
+      <w:pPr>
+        <w:spacing w:after="0"/>
         <w:rPr>
           <w:rFonts w:cstheme="minorHAnsi"/>
           <w:b/>
@@ -2378,292 +2303,12 @@
           <w:szCs w:val="21"/>
           <w:bdr w:val="none" w:sz="0" w:space="0" w:color="auto" w:frame="1"/>
         </w:rPr>
-        <w:t>?</w:t>
-      </w:r>
+      </w:pPr>
       <w:r>
         <w:rPr>
           <w:rFonts w:cstheme="minorHAnsi"/>
           <w:b/>
           <w:bCs/>
-          <w:sz w:val="21"/>
-          <w:szCs w:val="21"/>
-          <w:bdr w:val="none" w:sz="0" w:space="0" w:color="auto" w:frame="1"/>
-        </w:rPr>
-        <w:t xml:space="preserve"> </w:t>
-      </w:r>
-    </w:p>
-    <w:p>
-      <w:pPr>
-        <w:spacing w:after="0"/>
-        <w:rPr>
-          <w:rFonts w:cstheme="minorHAnsi"/>
-          <w:sz w:val="21"/>
-          <w:szCs w:val="21"/>
-          <w:bdr w:val="none" w:sz="0" w:space="0" w:color="auto" w:frame="1"/>
-        </w:rPr>
-      </w:pPr>
-      <w:r>
-        <w:rPr>
-          <w:rFonts w:cstheme="minorHAnsi"/>
-          <w:sz w:val="21"/>
-          <w:szCs w:val="21"/>
-          <w:bdr w:val="none" w:sz="0" w:space="0" w:color="auto" w:frame="1"/>
-        </w:rPr>
-        <w:t xml:space="preserve">In olde version of windows there is restriction of </w:t>
-      </w:r>
-      <w:proofErr w:type="gramStart"/>
-      <w:r>
-        <w:rPr>
-          <w:rFonts w:cstheme="minorHAnsi"/>
-          <w:sz w:val="21"/>
-          <w:szCs w:val="21"/>
-          <w:bdr w:val="none" w:sz="0" w:space="0" w:color="auto" w:frame="1"/>
-        </w:rPr>
-        <w:t>three character</w:t>
-      </w:r>
-      <w:proofErr w:type="gramEnd"/>
-      <w:r>
-        <w:rPr>
-          <w:rFonts w:cstheme="minorHAnsi"/>
-          <w:sz w:val="21"/>
-          <w:szCs w:val="21"/>
-          <w:bdr w:val="none" w:sz="0" w:space="0" w:color="auto" w:frame="1"/>
-        </w:rPr>
-        <w:t xml:space="preserve"> extension that’s why we use </w:t>
-      </w:r>
-      <w:proofErr w:type="spellStart"/>
-      <w:r>
-        <w:rPr>
-          <w:rFonts w:cstheme="minorHAnsi"/>
-          <w:sz w:val="21"/>
-          <w:szCs w:val="21"/>
-          <w:bdr w:val="none" w:sz="0" w:space="0" w:color="auto" w:frame="1"/>
-        </w:rPr>
-        <w:t>yml</w:t>
-      </w:r>
-      <w:proofErr w:type="spellEnd"/>
-      <w:r>
-        <w:rPr>
-          <w:rFonts w:cstheme="minorHAnsi"/>
-          <w:sz w:val="21"/>
-          <w:szCs w:val="21"/>
-          <w:bdr w:val="none" w:sz="0" w:space="0" w:color="auto" w:frame="1"/>
-        </w:rPr>
-        <w:t>.</w:t>
-      </w:r>
-    </w:p>
-    <w:p>
-      <w:pPr>
-        <w:spacing w:after="0"/>
-        <w:rPr>
-          <w:rFonts w:cstheme="minorHAnsi"/>
-          <w:sz w:val="21"/>
-          <w:szCs w:val="21"/>
-          <w:bdr w:val="none" w:sz="0" w:space="0" w:color="auto" w:frame="1"/>
-        </w:rPr>
-      </w:pPr>
-      <w:r>
-        <w:rPr>
-          <w:rFonts w:cstheme="minorHAnsi"/>
-          <w:sz w:val="21"/>
-          <w:szCs w:val="21"/>
-          <w:bdr w:val="none" w:sz="0" w:space="0" w:color="auto" w:frame="1"/>
-        </w:rPr>
-        <w:t>Now we can use both.</w:t>
-      </w:r>
-    </w:p>
-    <w:p>
-      <w:pPr>
-        <w:spacing w:after="0"/>
-        <w:rPr>
-          <w:rFonts w:cstheme="minorHAnsi"/>
-          <w:sz w:val="21"/>
-          <w:szCs w:val="21"/>
-          <w:bdr w:val="none" w:sz="0" w:space="0" w:color="auto" w:frame="1"/>
-        </w:rPr>
-      </w:pPr>
-    </w:p>
-    <w:p>
-      <w:pPr>
-        <w:spacing w:after="0"/>
-        <w:rPr>
-          <w:rFonts w:cstheme="minorHAnsi"/>
-          <w:b/>
-          <w:bCs/>
-          <w:color w:val="4472C4" w:themeColor="accent5"/>
-          <w:sz w:val="21"/>
-          <w:szCs w:val="21"/>
-          <w:bdr w:val="none" w:sz="0" w:space="0" w:color="auto" w:frame="1"/>
-        </w:rPr>
-      </w:pPr>
-      <w:r>
-        <w:rPr>
-          <w:rFonts w:cstheme="minorHAnsi"/>
-          <w:b/>
-          <w:bCs/>
-          <w:color w:val="4472C4" w:themeColor="accent5"/>
-          <w:sz w:val="21"/>
-          <w:szCs w:val="21"/>
-          <w:bdr w:val="none" w:sz="0" w:space="0" w:color="auto" w:frame="1"/>
-        </w:rPr>
-        <w:t xml:space="preserve">If I will configure same values in both properties then which value will be loaded in Spring Boot or who will load first properties or </w:t>
-      </w:r>
-      <w:proofErr w:type="spellStart"/>
-      <w:r>
-        <w:rPr>
-          <w:rFonts w:cstheme="minorHAnsi"/>
-          <w:b/>
-          <w:bCs/>
-          <w:color w:val="4472C4" w:themeColor="accent5"/>
-          <w:sz w:val="21"/>
-          <w:szCs w:val="21"/>
-          <w:bdr w:val="none" w:sz="0" w:space="0" w:color="auto" w:frame="1"/>
-        </w:rPr>
-        <w:t>yml</w:t>
-      </w:r>
-      <w:proofErr w:type="spellEnd"/>
-      <w:r>
-        <w:rPr>
-          <w:rFonts w:cstheme="minorHAnsi"/>
-          <w:b/>
-          <w:bCs/>
-          <w:color w:val="4472C4" w:themeColor="accent5"/>
-          <w:sz w:val="21"/>
-          <w:szCs w:val="21"/>
-          <w:bdr w:val="none" w:sz="0" w:space="0" w:color="auto" w:frame="1"/>
-        </w:rPr>
-        <w:t xml:space="preserve"> file? </w:t>
-      </w:r>
-    </w:p>
-    <w:p>
-      <w:pPr>
-        <w:spacing w:after="0"/>
-        <w:rPr>
-          <w:rFonts w:cstheme="minorHAnsi"/>
-          <w:sz w:val="21"/>
-          <w:szCs w:val="21"/>
-          <w:bdr w:val="none" w:sz="0" w:space="0" w:color="auto" w:frame="1"/>
-        </w:rPr>
-      </w:pPr>
-      <w:r>
-        <w:rPr>
-          <w:rFonts w:cstheme="minorHAnsi"/>
-          <w:sz w:val="21"/>
-          <w:szCs w:val="21"/>
-          <w:bdr w:val="none" w:sz="0" w:space="0" w:color="auto" w:frame="1"/>
-        </w:rPr>
-        <w:t>Properties file first.</w:t>
-      </w:r>
-    </w:p>
-    <w:p>
-      <w:pPr>
-        <w:spacing w:after="0"/>
-        <w:rPr>
-          <w:rFonts w:cstheme="minorHAnsi"/>
-          <w:sz w:val="21"/>
-          <w:szCs w:val="21"/>
-          <w:bdr w:val="none" w:sz="0" w:space="0" w:color="auto" w:frame="1"/>
-        </w:rPr>
-      </w:pPr>
-    </w:p>
-    <w:p>
-      <w:pPr>
-        <w:spacing w:after="0"/>
-        <w:rPr>
-          <w:rFonts w:cstheme="minorHAnsi"/>
-          <w:b/>
-          <w:bCs/>
-          <w:sz w:val="21"/>
-          <w:szCs w:val="21"/>
-          <w:bdr w:val="none" w:sz="0" w:space="0" w:color="auto" w:frame="1"/>
-        </w:rPr>
-      </w:pPr>
-      <w:r>
-        <w:rPr>
-          <w:rFonts w:cstheme="minorHAnsi"/>
-          <w:b/>
-          <w:bCs/>
-          <w:color w:val="4472C4" w:themeColor="accent5"/>
-          <w:sz w:val="21"/>
-          <w:szCs w:val="21"/>
-          <w:bdr w:val="none" w:sz="0" w:space="0" w:color="auto" w:frame="1"/>
-        </w:rPr>
-        <w:t>How to load external properties in Spring Boot?</w:t>
-      </w:r>
-      <w:r>
-        <w:rPr>
-          <w:rFonts w:cstheme="minorHAnsi"/>
-          <w:b/>
-          <w:bCs/>
-          <w:sz w:val="21"/>
-          <w:szCs w:val="21"/>
-          <w:bdr w:val="none" w:sz="0" w:space="0" w:color="auto" w:frame="1"/>
-        </w:rPr>
-        <w:t xml:space="preserve"> </w:t>
-      </w:r>
-    </w:p>
-    <w:p>
-      <w:pPr>
-        <w:spacing w:after="0"/>
-        <w:rPr>
-          <w:rFonts w:cstheme="minorHAnsi"/>
-          <w:sz w:val="21"/>
-          <w:szCs w:val="21"/>
-          <w:bdr w:val="none" w:sz="0" w:space="0" w:color="auto" w:frame="1"/>
-        </w:rPr>
-      </w:pPr>
-      <w:proofErr w:type="spellStart"/>
-      <w:r>
-        <w:rPr>
-          <w:rFonts w:cstheme="minorHAnsi"/>
-          <w:sz w:val="21"/>
-          <w:szCs w:val="21"/>
-          <w:bdr w:val="none" w:sz="0" w:space="0" w:color="auto" w:frame="1"/>
-        </w:rPr>
-        <w:t>spring.</w:t>
-      </w:r>
-      <w:proofErr w:type="gramStart"/>
-      <w:r>
-        <w:rPr>
-          <w:rFonts w:cstheme="minorHAnsi"/>
-          <w:sz w:val="21"/>
-          <w:szCs w:val="21"/>
-          <w:bdr w:val="none" w:sz="0" w:space="0" w:color="auto" w:frame="1"/>
-        </w:rPr>
-        <w:t>config.import</w:t>
-      </w:r>
-      <w:proofErr w:type="spellEnd"/>
-      <w:proofErr w:type="gramEnd"/>
-    </w:p>
-    <w:p>
-      <w:pPr>
-        <w:spacing w:after="0"/>
-        <w:rPr>
-          <w:rFonts w:cstheme="minorHAnsi"/>
-          <w:sz w:val="21"/>
-          <w:szCs w:val="21"/>
-          <w:bdr w:val="none" w:sz="0" w:space="0" w:color="auto" w:frame="1"/>
-        </w:rPr>
-      </w:pPr>
-    </w:p>
-    <w:p>
-      <w:pPr>
-        <w:spacing w:after="0"/>
-        <w:rPr>
-          <w:rFonts w:cstheme="minorHAnsi"/>
-          <w:b/>
-          <w:bCs/>
-          <w:color w:val="4472C4" w:themeColor="accent5"/>
-          <w:sz w:val="21"/>
-          <w:szCs w:val="21"/>
-          <w:bdr w:val="none" w:sz="0" w:space="0" w:color="auto" w:frame="1"/>
-        </w:rPr>
-      </w:pPr>
-      <w:r>
-        <w:rPr>
-          <w:rFonts w:cstheme="minorHAnsi"/>
-          <w:b/>
-          <w:bCs/>
           <w:color w:val="4472C4" w:themeColor="accent5"/>
           <w:sz w:val="21"/>
           <w:szCs w:val="21"/>
@@ -2689,27 +2334,7 @@
           <w:szCs w:val="21"/>
           <w:bdr w:val="none" w:sz="0" w:space="0" w:color="auto" w:frame="1"/>
         </w:rPr>
-        <w:t>Using @ConfigurationProperties(prefix</w:t>
-      </w:r>
-      <w:proofErr w:type="gramStart"/>
-      <w:r>
-        <w:rPr>
-          <w:rFonts w:cstheme="minorHAnsi"/>
-          <w:sz w:val="21"/>
-          <w:szCs w:val="21"/>
-          <w:bdr w:val="none" w:sz="0" w:space="0" w:color="auto" w:frame="1"/>
-        </w:rPr>
-        <w:t>=“</w:t>
-      </w:r>
-      <w:proofErr w:type="gramEnd"/>
-      <w:r>
-        <w:rPr>
-          <w:rFonts w:cstheme="minorHAnsi"/>
-          <w:sz w:val="21"/>
-          <w:szCs w:val="21"/>
-          <w:bdr w:val="none" w:sz="0" w:space="0" w:color="auto" w:frame="1"/>
-        </w:rPr>
-        <w:t>spring.datasource”)</w:t>
+        <w:t>Using @ConfigurationProperties(prefix=“spring.datasource”)</w:t>
       </w:r>
     </w:p>
     <w:p>
@@ -2854,51 +2479,7 @@
           <w:szCs w:val="21"/>
           <w:bdr w:val="none" w:sz="0" w:space="0" w:color="auto" w:frame="1"/>
         </w:rPr>
-        <w:t xml:space="preserve"> @</w:t>
-      </w:r>
-      <w:proofErr w:type="gramStart"/>
-      <w:r>
-        <w:rPr>
-          <w:rStyle w:val="yt-core-attributed-string--link-inherit-color"/>
-          <w:rFonts w:cstheme="minorHAnsi"/>
-          <w:sz w:val="21"/>
-          <w:szCs w:val="21"/>
-          <w:bdr w:val="none" w:sz="0" w:space="0" w:color="auto" w:frame="1"/>
-        </w:rPr>
-        <w:t>Resouce(</w:t>
-      </w:r>
-      <w:proofErr w:type="gramEnd"/>
-      <w:r>
-        <w:rPr>
-          <w:rStyle w:val="yt-core-attributed-string--link-inherit-color"/>
-          <w:rFonts w:cstheme="minorHAnsi"/>
-          <w:sz w:val="21"/>
-          <w:szCs w:val="21"/>
-          <w:bdr w:val="none" w:sz="0" w:space="0" w:color="auto" w:frame="1"/>
-        </w:rPr>
-        <w:t>name = “</w:t>
-      </w:r>
-      <w:proofErr w:type="spellStart"/>
-      <w:r>
-        <w:rPr>
-          <w:rStyle w:val="yt-core-attributed-string--link-inherit-color"/>
-          <w:rFonts w:cstheme="minorHAnsi"/>
-          <w:sz w:val="21"/>
-          <w:szCs w:val="21"/>
-          <w:bdr w:val="none" w:sz="0" w:space="0" w:color="auto" w:frame="1"/>
-        </w:rPr>
-        <w:t>someClassName</w:t>
-      </w:r>
-      <w:proofErr w:type="spellEnd"/>
-      <w:r>
-        <w:rPr>
-          <w:rStyle w:val="yt-core-attributed-string--link-inherit-color"/>
-          <w:rFonts w:cstheme="minorHAnsi"/>
-          <w:sz w:val="21"/>
-          <w:szCs w:val="21"/>
-          <w:bdr w:val="none" w:sz="0" w:space="0" w:color="auto" w:frame="1"/>
-        </w:rPr>
-        <w:t>”)</w:t>
+        <w:t xml:space="preserve"> @Resouce(name = “someClassName”)</w:t>
       </w:r>
     </w:p>
     <w:p>
@@ -3054,27 +2635,7 @@
           <w:szCs w:val="21"/>
           <w:bdr w:val="none" w:sz="0" w:space="0" w:color="auto" w:frame="1"/>
         </w:rPr>
-        <w:t xml:space="preserve">Now we need to register </w:t>
-      </w:r>
-      <w:proofErr w:type="spellStart"/>
-      <w:r>
-        <w:rPr>
-          <w:rFonts w:cstheme="minorHAnsi"/>
-          <w:sz w:val="21"/>
-          <w:szCs w:val="21"/>
-          <w:bdr w:val="none" w:sz="0" w:space="0" w:color="auto" w:frame="1"/>
-        </w:rPr>
-        <w:t>beanFactory</w:t>
-      </w:r>
-      <w:proofErr w:type="spellEnd"/>
-      <w:r>
-        <w:rPr>
-          <w:rFonts w:cstheme="minorHAnsi"/>
-          <w:sz w:val="21"/>
-          <w:szCs w:val="21"/>
-          <w:bdr w:val="none" w:sz="0" w:space="0" w:color="auto" w:frame="1"/>
-        </w:rPr>
-        <w:t xml:space="preserve"> </w:t>
+        <w:t xml:space="preserve">Now we need to register beanFactory </w:t>
       </w:r>
     </w:p>
     <w:p>
@@ -3095,58 +2656,7 @@
           <w:szCs w:val="21"/>
           <w:bdr w:val="none" w:sz="0" w:space="0" w:color="auto" w:frame="1"/>
         </w:rPr>
-        <w:t xml:space="preserve">Scope </w:t>
-      </w:r>
-      <w:proofErr w:type="spellStart"/>
-      <w:r>
-        <w:rPr>
-          <w:rFonts w:cstheme="minorHAnsi"/>
-          <w:sz w:val="21"/>
-          <w:szCs w:val="21"/>
-          <w:bdr w:val="none" w:sz="0" w:space="0" w:color="auto" w:frame="1"/>
-        </w:rPr>
-        <w:t>scope</w:t>
-      </w:r>
-      <w:proofErr w:type="spellEnd"/>
-      <w:r>
-        <w:rPr>
-          <w:rFonts w:cstheme="minorHAnsi"/>
-          <w:sz w:val="21"/>
-          <w:szCs w:val="21"/>
-          <w:bdr w:val="none" w:sz="0" w:space="0" w:color="auto" w:frame="1"/>
-        </w:rPr>
-        <w:t xml:space="preserve"> = new </w:t>
-      </w:r>
-      <w:proofErr w:type="spellStart"/>
-      <w:proofErr w:type="gramStart"/>
-      <w:r>
-        <w:rPr>
-          <w:rFonts w:cstheme="minorHAnsi"/>
-          <w:sz w:val="21"/>
-          <w:szCs w:val="21"/>
-          <w:bdr w:val="none" w:sz="0" w:space="0" w:color="auto" w:frame="1"/>
-        </w:rPr>
-        <w:t>CoustomeThreadScope</w:t>
-      </w:r>
-      <w:proofErr w:type="spellEnd"/>
-      <w:r>
-        <w:rPr>
-          <w:rFonts w:cstheme="minorHAnsi"/>
-          <w:sz w:val="21"/>
-          <w:szCs w:val="21"/>
-          <w:bdr w:val="none" w:sz="0" w:space="0" w:color="auto" w:frame="1"/>
-        </w:rPr>
-        <w:t>(</w:t>
-      </w:r>
-      <w:proofErr w:type="gramEnd"/>
-      <w:r>
-        <w:rPr>
-          <w:rFonts w:cstheme="minorHAnsi"/>
-          <w:sz w:val="21"/>
-          <w:szCs w:val="21"/>
-          <w:bdr w:val="none" w:sz="0" w:space="0" w:color="auto" w:frame="1"/>
-        </w:rPr>
-        <w:t>);</w:t>
+        <w:t>Scope scope = new CoustomeThreadScope();</w:t>
       </w:r>
     </w:p>
     <w:p>
@@ -3160,76 +2670,14 @@
           <w:bdr w:val="none" w:sz="0" w:space="0" w:color="auto" w:frame="1"/>
         </w:rPr>
       </w:pPr>
-      <w:proofErr w:type="spellStart"/>
-      <w:r>
-        <w:rPr>
-          <w:rFonts w:cstheme="minorHAnsi"/>
-          <w:sz w:val="21"/>
-          <w:szCs w:val="21"/>
-          <w:bdr w:val="none" w:sz="0" w:space="0" w:color="auto" w:frame="1"/>
-        </w:rPr>
-        <w:t>Context.getBeanFactory</w:t>
-      </w:r>
-      <w:proofErr w:type="spellEnd"/>
-      <w:r>
-        <w:rPr>
-          <w:rFonts w:cstheme="minorHAnsi"/>
-          <w:sz w:val="21"/>
-          <w:szCs w:val="21"/>
-          <w:bdr w:val="none" w:sz="0" w:space="0" w:color="auto" w:frame="1"/>
-        </w:rPr>
-        <w:t>(</w:t>
-      </w:r>
-      <w:proofErr w:type="gramStart"/>
-      <w:r>
-        <w:rPr>
-          <w:rFonts w:cstheme="minorHAnsi"/>
-          <w:sz w:val="21"/>
-          <w:szCs w:val="21"/>
-          <w:bdr w:val="none" w:sz="0" w:space="0" w:color="auto" w:frame="1"/>
-        </w:rPr>
-        <w:t>).</w:t>
-      </w:r>
-      <w:proofErr w:type="spellStart"/>
-      <w:r>
-        <w:rPr>
-          <w:rFonts w:cstheme="minorHAnsi"/>
-          <w:sz w:val="21"/>
-          <w:szCs w:val="21"/>
-          <w:bdr w:val="none" w:sz="0" w:space="0" w:color="auto" w:frame="1"/>
-        </w:rPr>
-        <w:t>registerScope</w:t>
-      </w:r>
-      <w:proofErr w:type="spellEnd"/>
-      <w:proofErr w:type="gramEnd"/>
-      <w:r>
-        <w:rPr>
-          <w:rFonts w:cstheme="minorHAnsi"/>
-          <w:sz w:val="21"/>
-          <w:szCs w:val="21"/>
-          <w:bdr w:val="none" w:sz="0" w:space="0" w:color="auto" w:frame="1"/>
-        </w:rPr>
-        <w:t>(“</w:t>
-      </w:r>
-      <w:proofErr w:type="spellStart"/>
-      <w:r>
-        <w:rPr>
-          <w:rFonts w:cstheme="minorHAnsi"/>
-          <w:sz w:val="21"/>
-          <w:szCs w:val="21"/>
-          <w:bdr w:val="none" w:sz="0" w:space="0" w:color="auto" w:frame="1"/>
-        </w:rPr>
-        <w:t>threadScope</w:t>
-      </w:r>
-      <w:proofErr w:type="spellEnd"/>
-      <w:r>
-        <w:rPr>
-          <w:rFonts w:cstheme="minorHAnsi"/>
-          <w:sz w:val="21"/>
-          <w:szCs w:val="21"/>
-          <w:bdr w:val="none" w:sz="0" w:space="0" w:color="auto" w:frame="1"/>
-        </w:rPr>
-        <w:t>”,scope);</w:t>
+      <w:r>
+        <w:rPr>
+          <w:rFonts w:cstheme="minorHAnsi"/>
+          <w:sz w:val="21"/>
+          <w:szCs w:val="21"/>
+          <w:bdr w:val="none" w:sz="0" w:space="0" w:color="auto" w:frame="1"/>
+        </w:rPr>
+        <w:t>Context.getBeanFactory().registerScope(“threadScope”,scope);</w:t>
       </w:r>
     </w:p>
     <w:p>
@@ -3254,17 +2702,7 @@
           <w:szCs w:val="21"/>
           <w:bdr w:val="none" w:sz="0" w:space="0" w:color="auto" w:frame="1"/>
         </w:rPr>
-        <w:t xml:space="preserve">Now </w:t>
-      </w:r>
-      <w:proofErr w:type="spellStart"/>
-      <w:r>
-        <w:rPr>
-          <w:rFonts w:cstheme="minorHAnsi"/>
-          <w:sz w:val="21"/>
-          <w:szCs w:val="21"/>
-          <w:bdr w:val="none" w:sz="0" w:space="0" w:color="auto" w:frame="1"/>
-        </w:rPr>
-        <w:t>an</w:t>
+        <w:t>Now an</w:t>
       </w:r>
       <w:r>
         <w:rPr>
@@ -3282,37 +2720,7 @@
           <w:szCs w:val="21"/>
           <w:bdr w:val="none" w:sz="0" w:space="0" w:color="auto" w:frame="1"/>
         </w:rPr>
-        <w:t>oted</w:t>
-      </w:r>
-      <w:proofErr w:type="spellEnd"/>
-      <w:r>
-        <w:rPr>
-          <w:rFonts w:cstheme="minorHAnsi"/>
-          <w:sz w:val="21"/>
-          <w:szCs w:val="21"/>
-          <w:bdr w:val="none" w:sz="0" w:space="0" w:color="auto" w:frame="1"/>
-        </w:rPr>
-        <w:t xml:space="preserve"> that </w:t>
-      </w:r>
-      <w:proofErr w:type="spellStart"/>
-      <w:r>
-        <w:rPr>
-          <w:rFonts w:cstheme="minorHAnsi"/>
-          <w:sz w:val="21"/>
-          <w:szCs w:val="21"/>
-          <w:bdr w:val="none" w:sz="0" w:space="0" w:color="auto" w:frame="1"/>
-        </w:rPr>
-        <w:t>CoustomeThreadScope</w:t>
-      </w:r>
-      <w:proofErr w:type="spellEnd"/>
-      <w:r>
-        <w:rPr>
-          <w:rFonts w:cstheme="minorHAnsi"/>
-          <w:sz w:val="21"/>
-          <w:szCs w:val="21"/>
-          <w:bdr w:val="none" w:sz="0" w:space="0" w:color="auto" w:frame="1"/>
-        </w:rPr>
-        <w:t xml:space="preserve"> class which is implemented by Scope interface.</w:t>
+        <w:t>oted that CoustomeThreadScope class which is implemented by Scope interface.</w:t>
       </w:r>
     </w:p>
     <w:p>
@@ -3547,33 +2955,7 @@
           <w:szCs w:val="21"/>
           <w:bdr w:val="none" w:sz="0" w:space="0" w:color="auto" w:frame="1"/>
         </w:rPr>
-        <w:t xml:space="preserve">What is the purpose of the </w:t>
-      </w:r>
-      <w:proofErr w:type="spellStart"/>
-      <w:r>
-        <w:rPr>
-          <w:rFonts w:cstheme="minorHAnsi"/>
-          <w:b/>
-          <w:bCs/>
-          <w:color w:val="4472C4" w:themeColor="accent5"/>
-          <w:sz w:val="21"/>
-          <w:szCs w:val="21"/>
-          <w:bdr w:val="none" w:sz="0" w:space="0" w:color="auto" w:frame="1"/>
-        </w:rPr>
-        <w:t>BeanPostProcessor</w:t>
-      </w:r>
-      <w:proofErr w:type="spellEnd"/>
-      <w:r>
-        <w:rPr>
-          <w:rFonts w:cstheme="minorHAnsi"/>
-          <w:b/>
-          <w:bCs/>
-          <w:color w:val="4472C4" w:themeColor="accent5"/>
-          <w:sz w:val="21"/>
-          <w:szCs w:val="21"/>
-          <w:bdr w:val="none" w:sz="0" w:space="0" w:color="auto" w:frame="1"/>
-        </w:rPr>
-        <w:t xml:space="preserve"> interface in Spring, and how can you use it to customize bean initialization and destruction?</w:t>
+        <w:t>What is the purpose of the BeanPostProcessor interface in Spring, and how can you use it to customize bean initialization and destruction?</w:t>
       </w:r>
     </w:p>
     <w:p>
@@ -3722,129 +3104,57 @@
           <w:szCs w:val="21"/>
           <w:bdr w:val="none" w:sz="0" w:space="0" w:color="auto" w:frame="1"/>
         </w:rPr>
-        <w:t xml:space="preserve">In </w:t>
-      </w:r>
-      <w:proofErr w:type="spellStart"/>
-      <w:proofErr w:type="gramStart"/>
-      <w:r>
-        <w:rPr>
-          <w:rStyle w:val="yt-core-attributed-string--link-inherit-color"/>
-          <w:rFonts w:cstheme="minorHAnsi"/>
-          <w:sz w:val="21"/>
-          <w:szCs w:val="21"/>
-          <w:bdr w:val="none" w:sz="0" w:space="0" w:color="auto" w:frame="1"/>
-        </w:rPr>
-        <w:t>application.propertys</w:t>
-      </w:r>
-      <w:proofErr w:type="spellEnd"/>
-      <w:proofErr w:type="gramEnd"/>
-      <w:r>
-        <w:rPr>
-          <w:rStyle w:val="yt-core-attributed-string--link-inherit-color"/>
-          <w:rFonts w:cstheme="minorHAnsi"/>
-          <w:sz w:val="21"/>
-          <w:szCs w:val="21"/>
-          <w:bdr w:val="none" w:sz="0" w:space="0" w:color="auto" w:frame="1"/>
-        </w:rPr>
-        <w:t xml:space="preserve"> file we can write </w:t>
-      </w:r>
-      <w:proofErr w:type="spellStart"/>
-      <w:r>
-        <w:rPr>
-          <w:rStyle w:val="yt-core-attributed-string--link-inherit-color"/>
-          <w:rFonts w:cstheme="minorHAnsi"/>
-          <w:sz w:val="21"/>
-          <w:szCs w:val="21"/>
-          <w:bdr w:val="none" w:sz="0" w:space="0" w:color="auto" w:frame="1"/>
-        </w:rPr>
-        <w:t>server.port</w:t>
-      </w:r>
-      <w:proofErr w:type="spellEnd"/>
-      <w:r>
-        <w:rPr>
-          <w:rStyle w:val="yt-core-attributed-string--link-inherit-color"/>
-          <w:rFonts w:cstheme="minorHAnsi"/>
-          <w:sz w:val="21"/>
-          <w:szCs w:val="21"/>
-          <w:bdr w:val="none" w:sz="0" w:space="0" w:color="auto" w:frame="1"/>
-        </w:rPr>
-        <w:t>=8081.</w:t>
-      </w:r>
-    </w:p>
-    <w:p>
-      <w:pPr>
-        <w:spacing w:after="0"/>
-        <w:rPr>
-          <w:rStyle w:val="yt-core-attributed-string--link-inherit-color"/>
-          <w:rFonts w:cstheme="minorHAnsi"/>
-          <w:sz w:val="21"/>
-          <w:szCs w:val="21"/>
-          <w:bdr w:val="none" w:sz="0" w:space="0" w:color="auto" w:frame="1"/>
-        </w:rPr>
-      </w:pPr>
-    </w:p>
-    <w:p>
-      <w:pPr>
-        <w:spacing w:after="0"/>
-        <w:rPr>
-          <w:rStyle w:val="yt-core-attributed-string--link-inherit-color"/>
-          <w:rFonts w:cstheme="minorHAnsi"/>
-          <w:sz w:val="21"/>
-          <w:szCs w:val="21"/>
-          <w:bdr w:val="none" w:sz="0" w:space="0" w:color="auto" w:frame="1"/>
-        </w:rPr>
-      </w:pPr>
-    </w:p>
-    <w:p>
-      <w:pPr>
-        <w:spacing w:after="0"/>
-        <w:rPr>
-          <w:rStyle w:val="yt-core-attributed-string--link-inherit-color"/>
-          <w:rFonts w:cstheme="minorHAnsi"/>
-          <w:b/>
-          <w:color w:val="4472C4" w:themeColor="accent5"/>
-          <w:sz w:val="21"/>
-          <w:szCs w:val="21"/>
-          <w:bdr w:val="none" w:sz="0" w:space="0" w:color="auto" w:frame="1"/>
-        </w:rPr>
-      </w:pPr>
-      <w:r>
-        <w:rPr>
-          <w:rStyle w:val="yt-core-attributed-string--link-inherit-color"/>
-          <w:rFonts w:cstheme="minorHAnsi"/>
-          <w:b/>
-          <w:color w:val="4472C4" w:themeColor="accent5"/>
-          <w:sz w:val="21"/>
-          <w:szCs w:val="21"/>
-          <w:bdr w:val="none" w:sz="0" w:space="0" w:color="auto" w:frame="1"/>
-        </w:rPr>
-        <w:t xml:space="preserve">How Spring Boot </w:t>
-      </w:r>
-      <w:proofErr w:type="gramStart"/>
-      <w:r>
-        <w:rPr>
-          <w:rStyle w:val="yt-core-attributed-string--link-inherit-color"/>
-          <w:rFonts w:cstheme="minorHAnsi"/>
-          <w:b/>
-          <w:color w:val="4472C4" w:themeColor="accent5"/>
-          <w:sz w:val="21"/>
-          <w:szCs w:val="21"/>
-          <w:bdr w:val="none" w:sz="0" w:space="0" w:color="auto" w:frame="1"/>
-        </w:rPr>
-        <w:t>run(</w:t>
-      </w:r>
-      <w:proofErr w:type="gramEnd"/>
-      <w:r>
-        <w:rPr>
-          <w:rStyle w:val="yt-core-attributed-string--link-inherit-color"/>
-          <w:rFonts w:cstheme="minorHAnsi"/>
-          <w:b/>
-          <w:color w:val="4472C4" w:themeColor="accent5"/>
-          <w:sz w:val="21"/>
-          <w:szCs w:val="21"/>
-          <w:bdr w:val="none" w:sz="0" w:space="0" w:color="auto" w:frame="1"/>
-        </w:rPr>
-        <w:t>) method work Internally?</w:t>
+        <w:t>In application.propertys file we can write server.port=8081.</w:t>
+      </w:r>
+    </w:p>
+    <w:p>
+      <w:pPr>
+        <w:spacing w:after="0"/>
+        <w:rPr>
+          <w:rStyle w:val="yt-core-attributed-string--link-inherit-color"/>
+          <w:rFonts w:cstheme="minorHAnsi"/>
+          <w:sz w:val="21"/>
+          <w:szCs w:val="21"/>
+          <w:bdr w:val="none" w:sz="0" w:space="0" w:color="auto" w:frame="1"/>
+        </w:rPr>
+      </w:pPr>
+    </w:p>
+    <w:p>
+      <w:pPr>
+        <w:spacing w:after="0"/>
+        <w:rPr>
+          <w:rStyle w:val="yt-core-attributed-string--link-inherit-color"/>
+          <w:rFonts w:cstheme="minorHAnsi"/>
+          <w:sz w:val="21"/>
+          <w:szCs w:val="21"/>
+          <w:bdr w:val="none" w:sz="0" w:space="0" w:color="auto" w:frame="1"/>
+        </w:rPr>
+      </w:pPr>
+    </w:p>
+    <w:p>
+      <w:pPr>
+        <w:spacing w:after="0"/>
+        <w:rPr>
+          <w:rStyle w:val="yt-core-attributed-string--link-inherit-color"/>
+          <w:rFonts w:cstheme="minorHAnsi"/>
+          <w:b/>
+          <w:color w:val="4472C4" w:themeColor="accent5"/>
+          <w:sz w:val="21"/>
+          <w:szCs w:val="21"/>
+          <w:bdr w:val="none" w:sz="0" w:space="0" w:color="auto" w:frame="1"/>
+        </w:rPr>
+      </w:pPr>
+      <w:r>
+        <w:rPr>
+          <w:rStyle w:val="yt-core-attributed-string--link-inherit-color"/>
+          <w:rFonts w:cstheme="minorHAnsi"/>
+          <w:b/>
+          <w:color w:val="4472C4" w:themeColor="accent5"/>
+          <w:sz w:val="21"/>
+          <w:szCs w:val="21"/>
+          <w:bdr w:val="none" w:sz="0" w:space="0" w:color="auto" w:frame="1"/>
+        </w:rPr>
+        <w:t>How Spring Boot run() method work Internally?</w:t>
       </w:r>
     </w:p>
     <w:p>
@@ -3871,20 +3181,8 @@
           <w:szCs w:val="21"/>
           <w:bdr w:val="none" w:sz="0" w:space="0" w:color="auto" w:frame="1"/>
         </w:rPr>
-        <w:t xml:space="preserve">Create </w:t>
-      </w:r>
-      <w:proofErr w:type="spellStart"/>
-      <w:r>
-        <w:rPr>
-          <w:rStyle w:val="yt-core-attributed-string--link-inherit-color"/>
-          <w:rFonts w:cstheme="minorHAnsi"/>
-          <w:sz w:val="21"/>
-          <w:szCs w:val="21"/>
-          <w:bdr w:val="none" w:sz="0" w:space="0" w:color="auto" w:frame="1"/>
-        </w:rPr>
-        <w:t>ApplicationContext</w:t>
-      </w:r>
-      <w:proofErr w:type="spellEnd"/>
+        <w:t>Create ApplicationContext</w:t>
+      </w:r>
     </w:p>
     <w:p>
       <w:pPr>
@@ -4097,55 +3395,18 @@
           <w:szCs w:val="21"/>
           <w:bdr w:val="none" w:sz="0" w:space="0" w:color="auto" w:frame="1"/>
         </w:rPr>
-        <w:t xml:space="preserve">Yes, we can write in </w:t>
-      </w:r>
-      <w:proofErr w:type="spellStart"/>
-      <w:proofErr w:type="gramStart"/>
-      <w:r>
-        <w:rPr>
-          <w:rStyle w:val="yt-core-attributed-string--link-inherit-color"/>
-          <w:rFonts w:cstheme="minorHAnsi"/>
-          <w:sz w:val="21"/>
-          <w:szCs w:val="21"/>
-          <w:bdr w:val="none" w:sz="0" w:space="0" w:color="auto" w:frame="1"/>
-        </w:rPr>
-        <w:t>application.property</w:t>
-      </w:r>
-      <w:proofErr w:type="spellEnd"/>
-      <w:proofErr w:type="gramEnd"/>
-      <w:r>
-        <w:rPr>
-          <w:rStyle w:val="yt-core-attributed-string--link-inherit-color"/>
-          <w:rFonts w:cstheme="minorHAnsi"/>
-          <w:sz w:val="21"/>
-          <w:szCs w:val="21"/>
-          <w:bdr w:val="none" w:sz="0" w:space="0" w:color="auto" w:frame="1"/>
-        </w:rPr>
-        <w:t xml:space="preserve"> file “</w:t>
-      </w:r>
-      <w:proofErr w:type="spellStart"/>
-      <w:r>
-        <w:rPr>
-          <w:rStyle w:val="yt-core-attributed-string--link-inherit-color"/>
-          <w:rFonts w:cstheme="minorHAnsi"/>
-          <w:b/>
-          <w:sz w:val="21"/>
-          <w:szCs w:val="21"/>
-          <w:bdr w:val="none" w:sz="0" w:space="0" w:color="auto" w:frame="1"/>
-        </w:rPr>
-        <w:t>spring.main.web</w:t>
-      </w:r>
-      <w:proofErr w:type="spellEnd"/>
-      <w:r>
-        <w:rPr>
-          <w:rStyle w:val="yt-core-attributed-string--link-inherit-color"/>
-          <w:rFonts w:cstheme="minorHAnsi"/>
-          <w:b/>
-          <w:sz w:val="21"/>
-          <w:szCs w:val="21"/>
-          <w:bdr w:val="none" w:sz="0" w:space="0" w:color="auto" w:frame="1"/>
-        </w:rPr>
-        <w:t>-application-type=none</w:t>
+        <w:t>Yes, we can write in application.property file “</w:t>
+      </w:r>
+      <w:r>
+        <w:rPr>
+          <w:rStyle w:val="yt-core-attributed-string--link-inherit-color"/>
+          <w:rFonts w:cstheme="minorHAnsi"/>
+          <w:b/>
+          <w:sz w:val="21"/>
+          <w:szCs w:val="21"/>
+          <w:bdr w:val="none" w:sz="0" w:space="0" w:color="auto" w:frame="1"/>
+        </w:rPr>
+        <w:t>spring.main.web-application-type=none</w:t>
       </w:r>
       <w:r>
         <w:rPr>
@@ -4215,29 +3476,7 @@
           <w:szCs w:val="21"/>
           <w:bdr w:val="none" w:sz="0" w:space="0" w:color="auto" w:frame="1"/>
         </w:rPr>
-        <w:t>We can add @EnableAutoConfiguration(exclude</w:t>
-      </w:r>
-      <w:proofErr w:type="gramStart"/>
-      <w:r>
-        <w:rPr>
-          <w:rStyle w:val="yt-core-attributed-string--link-inherit-color"/>
-          <w:rFonts w:cstheme="minorHAnsi"/>
-          <w:sz w:val="21"/>
-          <w:szCs w:val="21"/>
-          <w:bdr w:val="none" w:sz="0" w:space="0" w:color="auto" w:frame="1"/>
-        </w:rPr>
-        <w:t>=”excudingclasssname</w:t>
-      </w:r>
-      <w:proofErr w:type="gramEnd"/>
-      <w:r>
-        <w:rPr>
-          <w:rStyle w:val="yt-core-attributed-string--link-inherit-color"/>
-          <w:rFonts w:cstheme="minorHAnsi"/>
-          <w:sz w:val="21"/>
-          <w:szCs w:val="21"/>
-          <w:bdr w:val="none" w:sz="0" w:space="0" w:color="auto" w:frame="1"/>
-        </w:rPr>
-        <w:t>.class”).</w:t>
+        <w:t>We can add @EnableAutoConfiguration(exclude=”excudingclasssname.class”).</w:t>
       </w:r>
     </w:p>
     <w:p>
@@ -4297,29 +3536,7 @@
           <w:szCs w:val="21"/>
           <w:bdr w:val="none" w:sz="0" w:space="0" w:color="auto" w:frame="1"/>
         </w:rPr>
-        <w:t xml:space="preserve">First of </w:t>
-      </w:r>
-      <w:proofErr w:type="gramStart"/>
-      <w:r>
-        <w:rPr>
-          <w:rStyle w:val="yt-core-attributed-string--link-inherit-color"/>
-          <w:rFonts w:cstheme="minorHAnsi"/>
-          <w:sz w:val="21"/>
-          <w:szCs w:val="21"/>
-          <w:bdr w:val="none" w:sz="0" w:space="0" w:color="auto" w:frame="1"/>
-        </w:rPr>
-        <w:t>All</w:t>
-      </w:r>
-      <w:proofErr w:type="gramEnd"/>
-      <w:r>
-        <w:rPr>
-          <w:rStyle w:val="yt-core-attributed-string--link-inherit-color"/>
-          <w:rFonts w:cstheme="minorHAnsi"/>
-          <w:sz w:val="21"/>
-          <w:szCs w:val="21"/>
-          <w:bdr w:val="none" w:sz="0" w:space="0" w:color="auto" w:frame="1"/>
-        </w:rPr>
-        <w:t xml:space="preserve"> </w:t>
+        <w:t xml:space="preserve">First of All </w:t>
       </w:r>
       <w:r>
         <w:rPr>
@@ -4464,29 +3681,7 @@
           <w:szCs w:val="21"/>
           <w:bdr w:val="none" w:sz="0" w:space="0" w:color="auto" w:frame="1"/>
         </w:rPr>
-        <w:t xml:space="preserve"> – all the business logic will </w:t>
-      </w:r>
-      <w:proofErr w:type="gramStart"/>
-      <w:r>
-        <w:rPr>
-          <w:rStyle w:val="yt-core-attributed-string--link-inherit-color"/>
-          <w:rFonts w:cstheme="minorHAnsi"/>
-          <w:sz w:val="21"/>
-          <w:szCs w:val="21"/>
-          <w:bdr w:val="none" w:sz="0" w:space="0" w:color="auto" w:frame="1"/>
-        </w:rPr>
-        <w:t>comes</w:t>
-      </w:r>
-      <w:proofErr w:type="gramEnd"/>
-      <w:r>
-        <w:rPr>
-          <w:rStyle w:val="yt-core-attributed-string--link-inherit-color"/>
-          <w:rFonts w:cstheme="minorHAnsi"/>
-          <w:sz w:val="21"/>
-          <w:szCs w:val="21"/>
-          <w:bdr w:val="none" w:sz="0" w:space="0" w:color="auto" w:frame="1"/>
-        </w:rPr>
-        <w:t xml:space="preserve"> here</w:t>
+        <w:t xml:space="preserve"> – all the business logic will comes here</w:t>
       </w:r>
     </w:p>
     <w:p>
@@ -4518,29 +3713,7 @@
           <w:szCs w:val="21"/>
           <w:bdr w:val="none" w:sz="0" w:space="0" w:color="auto" w:frame="1"/>
         </w:rPr>
-        <w:t xml:space="preserve"> – DAO layer logic will </w:t>
-      </w:r>
-      <w:proofErr w:type="gramStart"/>
-      <w:r>
-        <w:rPr>
-          <w:rStyle w:val="yt-core-attributed-string--link-inherit-color"/>
-          <w:rFonts w:cstheme="minorHAnsi"/>
-          <w:sz w:val="21"/>
-          <w:szCs w:val="21"/>
-          <w:bdr w:val="none" w:sz="0" w:space="0" w:color="auto" w:frame="1"/>
-        </w:rPr>
-        <w:t>comes</w:t>
-      </w:r>
-      <w:proofErr w:type="gramEnd"/>
-      <w:r>
-        <w:rPr>
-          <w:rStyle w:val="yt-core-attributed-string--link-inherit-color"/>
-          <w:rFonts w:cstheme="minorHAnsi"/>
-          <w:sz w:val="21"/>
-          <w:szCs w:val="21"/>
-          <w:bdr w:val="none" w:sz="0" w:space="0" w:color="auto" w:frame="1"/>
-        </w:rPr>
-        <w:t xml:space="preserve"> here</w:t>
+        <w:t xml:space="preserve"> – DAO layer logic will comes here</w:t>
       </w:r>
     </w:p>
     <w:p>
@@ -4646,27 +3819,15 @@
           <w:bdr w:val="none" w:sz="0" w:space="0" w:color="auto" w:frame="1"/>
         </w:rPr>
       </w:pPr>
-      <w:proofErr w:type="gramStart"/>
-      <w:r>
-        <w:rPr>
-          <w:rStyle w:val="yt-core-attributed-string--link-inherit-color"/>
-          <w:rFonts w:cstheme="minorHAnsi"/>
-          <w:sz w:val="21"/>
-          <w:szCs w:val="21"/>
-          <w:bdr w:val="none" w:sz="0" w:space="0" w:color="auto" w:frame="1"/>
-        </w:rPr>
-        <w:t>Yes</w:t>
-      </w:r>
-      <w:proofErr w:type="gramEnd"/>
-      <w:r>
-        <w:rPr>
-          <w:rStyle w:val="yt-core-attributed-string--link-inherit-color"/>
-          <w:rFonts w:cstheme="minorHAnsi"/>
-          <w:sz w:val="21"/>
-          <w:szCs w:val="21"/>
-          <w:bdr w:val="none" w:sz="0" w:space="0" w:color="auto" w:frame="1"/>
-        </w:rPr>
-        <w:t xml:space="preserve"> we can use but it cannot have any logic to do.</w:t>
+      <w:r>
+        <w:rPr>
+          <w:rStyle w:val="yt-core-attributed-string--link-inherit-color"/>
+          <w:rFonts w:cstheme="minorHAnsi"/>
+          <w:sz w:val="21"/>
+          <w:szCs w:val="21"/>
+          <w:bdr w:val="none" w:sz="0" w:space="0" w:color="auto" w:frame="1"/>
+        </w:rPr>
+        <w:t>Yes we can use but it cannot have any logic to do.</w:t>
       </w:r>
     </w:p>
     <w:p>
@@ -4888,31 +4049,7 @@
           <w:szCs w:val="21"/>
           <w:bdr w:val="none" w:sz="0" w:space="0" w:color="auto" w:frame="1"/>
         </w:rPr>
-        <w:t xml:space="preserve">class </w:t>
-      </w:r>
-      <w:proofErr w:type="spellStart"/>
-      <w:r>
-        <w:rPr>
-          <w:rStyle w:val="yt-core-attributed-string--link-inherit-color"/>
-          <w:rFonts w:cstheme="minorHAnsi"/>
-          <w:color w:val="4472C4" w:themeColor="accent5"/>
-          <w:sz w:val="21"/>
-          <w:szCs w:val="21"/>
-          <w:bdr w:val="none" w:sz="0" w:space="0" w:color="auto" w:frame="1"/>
-        </w:rPr>
-        <w:t>AppConfig</w:t>
-      </w:r>
-      <w:proofErr w:type="spellEnd"/>
-      <w:r>
-        <w:rPr>
-          <w:rStyle w:val="yt-core-attributed-string--link-inherit-color"/>
-          <w:rFonts w:cstheme="minorHAnsi"/>
-          <w:color w:val="4472C4" w:themeColor="accent5"/>
-          <w:sz w:val="21"/>
-          <w:szCs w:val="21"/>
-          <w:bdr w:val="none" w:sz="0" w:space="0" w:color="auto" w:frame="1"/>
-        </w:rPr>
-        <w:t xml:space="preserve"> </w:t>
+        <w:t xml:space="preserve">class AppConfig </w:t>
       </w:r>
     </w:p>
     <w:p>
@@ -4986,970 +4123,680 @@
           <w:bdr w:val="none" w:sz="0" w:space="0" w:color="auto" w:frame="1"/>
         </w:rPr>
         <w:tab/>
-        <w:t xml:space="preserve">public </w:t>
-      </w:r>
-      <w:proofErr w:type="spellStart"/>
-      <w:r>
-        <w:rPr>
-          <w:rStyle w:val="yt-core-attributed-string--link-inherit-color"/>
-          <w:rFonts w:cstheme="minorHAnsi"/>
-          <w:color w:val="4472C4" w:themeColor="accent5"/>
-          <w:sz w:val="21"/>
-          <w:szCs w:val="21"/>
-          <w:bdr w:val="none" w:sz="0" w:space="0" w:color="auto" w:frame="1"/>
-        </w:rPr>
-        <w:t>DemoSevice</w:t>
-      </w:r>
-      <w:proofErr w:type="spellEnd"/>
-      <w:r>
-        <w:rPr>
-          <w:rStyle w:val="yt-core-attributed-string--link-inherit-color"/>
-          <w:rFonts w:cstheme="minorHAnsi"/>
-          <w:color w:val="4472C4" w:themeColor="accent5"/>
+        <w:t>public DemoSevice demoService()</w:t>
+      </w:r>
+    </w:p>
+    <w:p>
+      <w:pPr>
+        <w:spacing w:after="0"/>
+        <w:ind w:left="720"/>
+        <w:rPr>
+          <w:rStyle w:val="yt-core-attributed-string--link-inherit-color"/>
+          <w:rFonts w:cstheme="minorHAnsi"/>
+          <w:color w:val="4472C4" w:themeColor="accent5"/>
+          <w:sz w:val="21"/>
+          <w:szCs w:val="21"/>
+          <w:bdr w:val="none" w:sz="0" w:space="0" w:color="auto" w:frame="1"/>
+        </w:rPr>
+      </w:pPr>
+      <w:r>
+        <w:rPr>
+          <w:rStyle w:val="yt-core-attributed-string--link-inherit-color"/>
+          <w:rFonts w:cstheme="minorHAnsi"/>
+          <w:color w:val="4472C4" w:themeColor="accent5"/>
+          <w:sz w:val="21"/>
+          <w:szCs w:val="21"/>
+          <w:bdr w:val="none" w:sz="0" w:space="0" w:color="auto" w:frame="1"/>
+        </w:rPr>
+        <w:t>{</w:t>
+      </w:r>
+    </w:p>
+    <w:p>
+      <w:pPr>
+        <w:spacing w:after="0"/>
+        <w:ind w:left="720"/>
+        <w:rPr>
+          <w:rStyle w:val="yt-core-attributed-string--link-inherit-color"/>
+          <w:rFonts w:cstheme="minorHAnsi"/>
+          <w:color w:val="4472C4" w:themeColor="accent5"/>
+          <w:sz w:val="21"/>
+          <w:szCs w:val="21"/>
+          <w:bdr w:val="none" w:sz="0" w:space="0" w:color="auto" w:frame="1"/>
+        </w:rPr>
+      </w:pPr>
+      <w:r>
+        <w:rPr>
+          <w:rStyle w:val="yt-core-attributed-string--link-inherit-color"/>
+          <w:rFonts w:cstheme="minorHAnsi"/>
+          <w:color w:val="4472C4" w:themeColor="accent5"/>
+          <w:sz w:val="21"/>
+          <w:szCs w:val="21"/>
+          <w:bdr w:val="none" w:sz="0" w:space="0" w:color="auto" w:frame="1"/>
+        </w:rPr>
+        <w:tab/>
+        <w:t>return new DemoService();</w:t>
+      </w:r>
+    </w:p>
+    <w:p>
+      <w:pPr>
+        <w:spacing w:after="0"/>
+        <w:ind w:left="720"/>
+        <w:rPr>
+          <w:rStyle w:val="yt-core-attributed-string--link-inherit-color"/>
+          <w:rFonts w:cstheme="minorHAnsi"/>
+          <w:color w:val="4472C4" w:themeColor="accent5"/>
+          <w:sz w:val="21"/>
+          <w:szCs w:val="21"/>
+          <w:bdr w:val="none" w:sz="0" w:space="0" w:color="auto" w:frame="1"/>
+        </w:rPr>
+      </w:pPr>
+      <w:r>
+        <w:rPr>
+          <w:rStyle w:val="yt-core-attributed-string--link-inherit-color"/>
+          <w:rFonts w:cstheme="minorHAnsi"/>
+          <w:color w:val="4472C4" w:themeColor="accent5"/>
+          <w:sz w:val="21"/>
+          <w:szCs w:val="21"/>
+          <w:bdr w:val="none" w:sz="0" w:space="0" w:color="auto" w:frame="1"/>
+        </w:rPr>
+        <w:t>}</w:t>
+      </w:r>
+    </w:p>
+    <w:p>
+      <w:pPr>
+        <w:spacing w:after="0"/>
+        <w:rPr>
+          <w:rStyle w:val="yt-core-attributed-string--link-inherit-color"/>
+          <w:rFonts w:cstheme="minorHAnsi"/>
+          <w:color w:val="4472C4" w:themeColor="accent5"/>
+          <w:sz w:val="21"/>
+          <w:szCs w:val="21"/>
+          <w:bdr w:val="none" w:sz="0" w:space="0" w:color="auto" w:frame="1"/>
+        </w:rPr>
+      </w:pPr>
+      <w:r>
+        <w:rPr>
+          <w:rStyle w:val="yt-core-attributed-string--link-inherit-color"/>
+          <w:rFonts w:cstheme="minorHAnsi"/>
+          <w:color w:val="4472C4" w:themeColor="accent5"/>
+          <w:sz w:val="21"/>
+          <w:szCs w:val="21"/>
+          <w:bdr w:val="none" w:sz="0" w:space="0" w:color="auto" w:frame="1"/>
+        </w:rPr>
+        <w:t>}</w:t>
+      </w:r>
+    </w:p>
+    <w:p>
+      <w:pPr>
+        <w:spacing w:after="0"/>
+        <w:rPr>
+          <w:rStyle w:val="yt-core-attributed-string--link-inherit-color"/>
+          <w:rFonts w:cstheme="minorHAnsi"/>
+          <w:sz w:val="21"/>
+          <w:szCs w:val="21"/>
+          <w:bdr w:val="none" w:sz="0" w:space="0" w:color="auto" w:frame="1"/>
+        </w:rPr>
+      </w:pPr>
+    </w:p>
+    <w:p>
+      <w:pPr>
+        <w:spacing w:after="0"/>
+        <w:rPr>
+          <w:rStyle w:val="yt-core-attributed-string--link-inherit-color"/>
+          <w:rFonts w:cstheme="minorHAnsi"/>
+          <w:sz w:val="21"/>
+          <w:szCs w:val="21"/>
+          <w:bdr w:val="none" w:sz="0" w:space="0" w:color="auto" w:frame="1"/>
+        </w:rPr>
+      </w:pPr>
+    </w:p>
+    <w:p>
+      <w:pPr>
+        <w:spacing w:after="0"/>
+        <w:rPr>
+          <w:rStyle w:val="yt-core-attributed-string--link-inherit-color"/>
+          <w:rFonts w:cstheme="minorHAnsi"/>
+          <w:sz w:val="21"/>
+          <w:szCs w:val="21"/>
+          <w:bdr w:val="none" w:sz="0" w:space="0" w:color="auto" w:frame="1"/>
+        </w:rPr>
+      </w:pPr>
+    </w:p>
+    <w:p>
+      <w:pPr>
+        <w:spacing w:after="0"/>
+        <w:rPr>
+          <w:rStyle w:val="yt-core-attributed-string--link-inherit-color"/>
+          <w:rFonts w:cstheme="minorHAnsi"/>
+          <w:b/>
+          <w:color w:val="4472C4" w:themeColor="accent5"/>
+          <w:sz w:val="21"/>
+          <w:szCs w:val="21"/>
+          <w:bdr w:val="none" w:sz="0" w:space="0" w:color="auto" w:frame="1"/>
+        </w:rPr>
+      </w:pPr>
+      <w:r>
+        <w:rPr>
+          <w:rStyle w:val="yt-core-attributed-string--link-inherit-color"/>
+          <w:rFonts w:cstheme="minorHAnsi"/>
+          <w:b/>
+          <w:color w:val="4472C4" w:themeColor="accent5"/>
+          <w:sz w:val="21"/>
+          <w:szCs w:val="21"/>
+          <w:bdr w:val="none" w:sz="0" w:space="0" w:color="auto" w:frame="1"/>
+        </w:rPr>
+        <w:t xml:space="preserve">Have you worked on Restful web services? If yes </w:t>
+      </w:r>
+      <w:r>
+        <w:rPr>
+          <w:rStyle w:val="yt-core-attributed-string--link-inherit-color"/>
+          <w:rFonts w:cstheme="minorHAnsi"/>
+          <w:b/>
+          <w:color w:val="4472C4" w:themeColor="accent5"/>
+          <w:sz w:val="21"/>
+          <w:szCs w:val="21"/>
+          <w:bdr w:val="none" w:sz="0" w:space="0" w:color="auto" w:frame="1"/>
+        </w:rPr>
+        <w:t>what</w:t>
+      </w:r>
+      <w:r>
+        <w:rPr>
+          <w:rStyle w:val="yt-core-attributed-string--link-inherit-color"/>
+          <w:rFonts w:cstheme="minorHAnsi"/>
+          <w:b/>
+          <w:color w:val="4472C4" w:themeColor="accent5"/>
+          <w:sz w:val="21"/>
+          <w:szCs w:val="21"/>
+          <w:bdr w:val="none" w:sz="0" w:space="0" w:color="auto" w:frame="1"/>
+        </w:rPr>
+        <w:t xml:space="preserve"> all HTTP methods have you used in your project?</w:t>
+      </w:r>
+    </w:p>
+    <w:p>
+      <w:pPr>
+        <w:spacing w:after="0"/>
+        <w:rPr>
+          <w:rStyle w:val="yt-core-attributed-string--link-inherit-color"/>
+          <w:rFonts w:cstheme="minorHAnsi"/>
+          <w:sz w:val="21"/>
+          <w:szCs w:val="21"/>
+          <w:bdr w:val="none" w:sz="0" w:space="0" w:color="auto" w:frame="1"/>
+        </w:rPr>
+      </w:pPr>
+      <w:r>
+        <w:rPr>
+          <w:rStyle w:val="yt-core-attributed-string--link-inherit-color"/>
+          <w:rFonts w:cstheme="minorHAnsi"/>
+          <w:sz w:val="21"/>
+          <w:szCs w:val="21"/>
+          <w:bdr w:val="none" w:sz="0" w:space="0" w:color="auto" w:frame="1"/>
+        </w:rPr>
+        <w:t>PUT</w:t>
+      </w:r>
+    </w:p>
+    <w:p>
+      <w:pPr>
+        <w:spacing w:after="0"/>
+        <w:rPr>
+          <w:rStyle w:val="yt-core-attributed-string--link-inherit-color"/>
+          <w:rFonts w:cstheme="minorHAnsi"/>
+          <w:sz w:val="21"/>
+          <w:szCs w:val="21"/>
+          <w:bdr w:val="none" w:sz="0" w:space="0" w:color="auto" w:frame="1"/>
+        </w:rPr>
+      </w:pPr>
+      <w:r>
+        <w:rPr>
+          <w:rStyle w:val="yt-core-attributed-string--link-inherit-color"/>
+          <w:rFonts w:cstheme="minorHAnsi"/>
+          <w:sz w:val="21"/>
+          <w:szCs w:val="21"/>
+          <w:bdr w:val="none" w:sz="0" w:space="0" w:color="auto" w:frame="1"/>
+        </w:rPr>
+        <w:t>POST</w:t>
+      </w:r>
+    </w:p>
+    <w:p>
+      <w:pPr>
+        <w:spacing w:after="0"/>
+        <w:rPr>
+          <w:rStyle w:val="yt-core-attributed-string--link-inherit-color"/>
+          <w:rFonts w:cstheme="minorHAnsi"/>
+          <w:sz w:val="21"/>
+          <w:szCs w:val="21"/>
+          <w:bdr w:val="none" w:sz="0" w:space="0" w:color="auto" w:frame="1"/>
+        </w:rPr>
+      </w:pPr>
+      <w:r>
+        <w:rPr>
+          <w:rStyle w:val="yt-core-attributed-string--link-inherit-color"/>
+          <w:rFonts w:cstheme="minorHAnsi"/>
+          <w:sz w:val="21"/>
+          <w:szCs w:val="21"/>
+          <w:bdr w:val="none" w:sz="0" w:space="0" w:color="auto" w:frame="1"/>
+        </w:rPr>
+        <w:t>GET</w:t>
+      </w:r>
+    </w:p>
+    <w:p>
+      <w:pPr>
+        <w:spacing w:after="0"/>
+        <w:rPr>
+          <w:rStyle w:val="yt-core-attributed-string--link-inherit-color"/>
+          <w:rFonts w:cstheme="minorHAnsi"/>
+          <w:sz w:val="21"/>
+          <w:szCs w:val="21"/>
+          <w:bdr w:val="none" w:sz="0" w:space="0" w:color="auto" w:frame="1"/>
+        </w:rPr>
+      </w:pPr>
+      <w:r>
+        <w:rPr>
+          <w:rStyle w:val="yt-core-attributed-string--link-inherit-color"/>
+          <w:rFonts w:cstheme="minorHAnsi"/>
+          <w:sz w:val="21"/>
+          <w:szCs w:val="21"/>
+          <w:bdr w:val="none" w:sz="0" w:space="0" w:color="auto" w:frame="1"/>
+        </w:rPr>
+        <w:t>DELETE</w:t>
+      </w:r>
+    </w:p>
+    <w:p>
+      <w:pPr>
+        <w:spacing w:after="0"/>
+        <w:rPr>
+          <w:rStyle w:val="yt-core-attributed-string--link-inherit-color"/>
+          <w:rFonts w:cstheme="minorHAnsi"/>
+          <w:sz w:val="21"/>
+          <w:szCs w:val="21"/>
+          <w:bdr w:val="none" w:sz="0" w:space="0" w:color="auto" w:frame="1"/>
+        </w:rPr>
+      </w:pPr>
+    </w:p>
+    <w:p>
+      <w:pPr>
+        <w:spacing w:after="0"/>
+        <w:rPr>
+          <w:rStyle w:val="yt-core-attributed-string--link-inherit-color"/>
+          <w:rFonts w:cstheme="minorHAnsi"/>
+          <w:b/>
+          <w:sz w:val="21"/>
+          <w:szCs w:val="21"/>
+          <w:bdr w:val="none" w:sz="0" w:space="0" w:color="auto" w:frame="1"/>
+        </w:rPr>
+      </w:pPr>
+      <w:r>
+        <w:rPr>
+          <w:rStyle w:val="yt-core-attributed-string--link-inherit-color"/>
+          <w:rFonts w:cstheme="minorHAnsi"/>
+          <w:b/>
+          <w:color w:val="4472C4" w:themeColor="accent5"/>
+          <w:sz w:val="21"/>
+          <w:szCs w:val="21"/>
+          <w:bdr w:val="none" w:sz="0" w:space="0" w:color="auto" w:frame="1"/>
+        </w:rPr>
+        <w:t>How can you specify the HTTP method type for your REST endpoint?</w:t>
+      </w:r>
+    </w:p>
+    <w:p>
+      <w:pPr>
+        <w:spacing w:after="0"/>
+        <w:rPr>
+          <w:rStyle w:val="yt-core-attributed-string--link-inherit-color"/>
+          <w:rFonts w:cstheme="minorHAnsi"/>
+          <w:b/>
+          <w:sz w:val="21"/>
+          <w:szCs w:val="21"/>
+          <w:bdr w:val="none" w:sz="0" w:space="0" w:color="auto" w:frame="1"/>
+        </w:rPr>
+      </w:pPr>
+    </w:p>
+    <w:p>
+      <w:pPr>
+        <w:spacing w:after="0"/>
+        <w:rPr>
+          <w:rStyle w:val="yt-core-attributed-string--link-inherit-color"/>
+          <w:rFonts w:cstheme="minorHAnsi"/>
+          <w:sz w:val="21"/>
+          <w:szCs w:val="21"/>
+          <w:bdr w:val="none" w:sz="0" w:space="0" w:color="auto" w:frame="1"/>
+        </w:rPr>
+      </w:pPr>
+    </w:p>
+    <w:p>
+      <w:pPr>
+        <w:spacing w:after="0"/>
+        <w:rPr>
+          <w:rStyle w:val="yt-core-attributed-string--link-inherit-color"/>
+          <w:rFonts w:cstheme="minorHAnsi"/>
+          <w:b/>
+          <w:bCs/>
+          <w:color w:val="4472C4" w:themeColor="accent5"/>
+          <w:sz w:val="21"/>
+          <w:szCs w:val="21"/>
+          <w:bdr w:val="none" w:sz="0" w:space="0" w:color="auto" w:frame="1"/>
+        </w:rPr>
+      </w:pPr>
+      <w:r>
+        <w:rPr>
+          <w:rStyle w:val="yt-core-attributed-string--link-inherit-color"/>
+          <w:rFonts w:cstheme="minorHAnsi"/>
+          <w:b/>
+          <w:bCs/>
+          <w:color w:val="4472C4" w:themeColor="accent5"/>
+          <w:sz w:val="21"/>
+          <w:szCs w:val="21"/>
+          <w:bdr w:val="none" w:sz="0" w:space="0" w:color="auto" w:frame="1"/>
+        </w:rPr>
+        <w:t>Can you design a rest endpoint, Assume that you have a product database, and your task is to create an API to filter a list of products by productType.</w:t>
+      </w:r>
+    </w:p>
+    <w:p>
+      <w:pPr>
+        <w:spacing w:after="0"/>
+        <w:rPr>
+          <w:rStyle w:val="yt-core-attributed-string--link-inherit-color"/>
+          <w:rFonts w:cstheme="minorHAnsi"/>
+          <w:sz w:val="21"/>
+          <w:szCs w:val="21"/>
+          <w:bdr w:val="none" w:sz="0" w:space="0" w:color="auto" w:frame="1"/>
+        </w:rPr>
+      </w:pPr>
+    </w:p>
+    <w:p>
+      <w:pPr>
+        <w:spacing w:after="0"/>
+        <w:rPr>
+          <w:rStyle w:val="yt-core-attributed-string--link-inherit-color"/>
+          <w:rFonts w:cstheme="minorHAnsi"/>
+          <w:b/>
+          <w:bCs/>
+          <w:color w:val="4472C4" w:themeColor="accent5"/>
+          <w:sz w:val="21"/>
+          <w:szCs w:val="21"/>
+          <w:bdr w:val="none" w:sz="0" w:space="0" w:color="auto" w:frame="1"/>
+        </w:rPr>
+      </w:pPr>
+      <w:r>
+        <w:rPr>
+          <w:rStyle w:val="yt-core-attributed-string--link-inherit-color"/>
+          <w:rFonts w:cstheme="minorHAnsi"/>
+          <w:b/>
+          <w:bCs/>
+          <w:color w:val="4472C4" w:themeColor="accent5"/>
+          <w:sz w:val="21"/>
+          <w:szCs w:val="21"/>
+          <w:bdr w:val="none" w:sz="0" w:space="0" w:color="auto" w:frame="1"/>
+        </w:rPr>
+        <w:t>Design endpoints in a way that takes "productType" as input. If the user provides this input, the endpoint should filter products based on the specified condition. If "productType" is not provided, the endpoint should return all the products.</w:t>
+      </w:r>
+    </w:p>
+    <w:p>
+      <w:pPr>
+        <w:spacing w:after="0"/>
+        <w:rPr>
+          <w:rStyle w:val="yt-core-attributed-string--link-inherit-color"/>
+          <w:rFonts w:cstheme="minorHAnsi"/>
+          <w:sz w:val="21"/>
+          <w:szCs w:val="21"/>
+          <w:bdr w:val="none" w:sz="0" w:space="0" w:color="auto" w:frame="1"/>
+        </w:rPr>
+      </w:pPr>
+    </w:p>
+    <w:p>
+      <w:pPr>
+        <w:spacing w:after="0"/>
+        <w:rPr>
+          <w:rStyle w:val="yt-core-attributed-string--link-inherit-color"/>
+          <w:rFonts w:cstheme="minorHAnsi"/>
+          <w:b/>
+          <w:sz w:val="21"/>
+          <w:szCs w:val="21"/>
+          <w:bdr w:val="none" w:sz="0" w:space="0" w:color="auto" w:frame="1"/>
+        </w:rPr>
+      </w:pPr>
+      <w:r>
+        <w:rPr>
+          <w:rStyle w:val="yt-core-attributed-string--link-inherit-color"/>
+          <w:rFonts w:cstheme="minorHAnsi"/>
+          <w:b/>
+          <w:color w:val="4472C4" w:themeColor="accent5"/>
+          <w:sz w:val="21"/>
+          <w:szCs w:val="21"/>
+          <w:bdr w:val="none" w:sz="0" w:space="0" w:color="auto" w:frame="1"/>
+        </w:rPr>
+        <w:t>What is the difference between @PathVariable and @RequestParam?</w:t>
+      </w:r>
+    </w:p>
+    <w:p>
+      <w:pPr>
+        <w:spacing w:after="0"/>
+        <w:rPr>
+          <w:rStyle w:val="yt-core-attributed-string--link-inherit-color"/>
+          <w:rFonts w:cstheme="minorHAnsi"/>
+          <w:sz w:val="21"/>
+          <w:szCs w:val="21"/>
+          <w:bdr w:val="none" w:sz="0" w:space="0" w:color="auto" w:frame="1"/>
+        </w:rPr>
+      </w:pPr>
+      <w:r>
+        <w:rPr>
+          <w:rStyle w:val="yt-core-attributed-string--link-inherit-color"/>
+          <w:rFonts w:cstheme="minorHAnsi"/>
+          <w:sz w:val="21"/>
+          <w:szCs w:val="21"/>
+          <w:bdr w:val="none" w:sz="0" w:space="0" w:color="auto" w:frame="1"/>
+        </w:rPr>
+        <w:t xml:space="preserve">PathVariable – it take </w:t>
+      </w:r>
+      <w:r>
+        <w:rPr>
+          <w:rStyle w:val="yt-core-attributed-string--link-inherit-color"/>
+          <w:rFonts w:cstheme="minorHAnsi"/>
+          <w:sz w:val="21"/>
+          <w:szCs w:val="21"/>
+          <w:bdr w:val="none" w:sz="0" w:space="0" w:color="auto" w:frame="1"/>
+        </w:rPr>
+        <w:t>variable</w:t>
+      </w:r>
+      <w:r>
+        <w:rPr>
+          <w:rStyle w:val="yt-core-attributed-string--link-inherit-color"/>
+          <w:rFonts w:cstheme="minorHAnsi"/>
+          <w:sz w:val="21"/>
+          <w:szCs w:val="21"/>
+          <w:bdr w:val="none" w:sz="0" w:space="0" w:color="auto" w:frame="1"/>
+        </w:rPr>
+        <w:t xml:space="preserve"> from given url</w:t>
+      </w:r>
+    </w:p>
+    <w:p>
+      <w:pPr>
+        <w:spacing w:after="0"/>
+        <w:rPr>
+          <w:rStyle w:val="yt-core-attributed-string--link-inherit-color"/>
+          <w:rFonts w:cstheme="minorHAnsi"/>
+          <w:sz w:val="21"/>
+          <w:szCs w:val="21"/>
+          <w:bdr w:val="none" w:sz="0" w:space="0" w:color="auto" w:frame="1"/>
+        </w:rPr>
+      </w:pPr>
+      <w:r>
+        <w:rPr>
+          <w:rStyle w:val="yt-core-attributed-string--link-inherit-color"/>
+          <w:rFonts w:cstheme="minorHAnsi"/>
+          <w:sz w:val="21"/>
+          <w:szCs w:val="21"/>
+          <w:bdr w:val="none" w:sz="0" w:space="0" w:color="auto" w:frame="1"/>
+        </w:rPr>
+        <w:t>@GetMapping(“/search/{userID}”)</w:t>
+      </w:r>
+    </w:p>
+    <w:p>
+      <w:pPr>
+        <w:spacing w:after="0"/>
+        <w:rPr>
+          <w:rStyle w:val="yt-core-attributed-string--link-inherit-color"/>
+          <w:rFonts w:cstheme="minorHAnsi"/>
+          <w:sz w:val="21"/>
+          <w:szCs w:val="21"/>
+          <w:bdr w:val="none" w:sz="0" w:space="0" w:color="auto" w:frame="1"/>
+        </w:rPr>
+      </w:pPr>
+      <w:r>
+        <w:rPr>
+          <w:rStyle w:val="yt-core-attributed-string--link-inherit-color"/>
+          <w:rFonts w:cstheme="minorHAnsi"/>
+          <w:sz w:val="21"/>
+          <w:szCs w:val="21"/>
+          <w:bdr w:val="none" w:sz="0" w:space="0" w:color="auto" w:frame="1"/>
+        </w:rPr>
+        <w:t>public String getUserNameByID()</w:t>
+      </w:r>
+    </w:p>
+    <w:p>
+      <w:pPr>
+        <w:spacing w:after="0"/>
+        <w:rPr>
+          <w:rStyle w:val="yt-core-attributed-string--link-inherit-color"/>
+          <w:rFonts w:cstheme="minorHAnsi"/>
+          <w:sz w:val="21"/>
+          <w:szCs w:val="21"/>
+          <w:bdr w:val="none" w:sz="0" w:space="0" w:color="auto" w:frame="1"/>
+        </w:rPr>
+      </w:pPr>
+    </w:p>
+    <w:p>
+      <w:pPr>
+        <w:spacing w:after="0"/>
+        <w:rPr>
+          <w:rStyle w:val="yt-core-attributed-string--link-inherit-color"/>
+          <w:rFonts w:cstheme="minorHAnsi"/>
+          <w:sz w:val="21"/>
+          <w:szCs w:val="21"/>
+          <w:bdr w:val="none" w:sz="0" w:space="0" w:color="auto" w:frame="1"/>
+        </w:rPr>
+      </w:pPr>
+      <w:r>
+        <w:rPr>
+          <w:rStyle w:val="yt-core-attributed-string--link-inherit-color"/>
+          <w:rFonts w:cstheme="minorHAnsi"/>
+          <w:sz w:val="21"/>
+          <w:szCs w:val="21"/>
+          <w:bdr w:val="none" w:sz="0" w:space="0" w:color="auto" w:frame="1"/>
+        </w:rPr>
+        <w:t xml:space="preserve">when request input is </w:t>
+      </w:r>
+      <w:r>
+        <w:rPr>
+          <w:rStyle w:val="yt-core-attributed-string--link-inherit-color"/>
+          <w:rFonts w:cstheme="minorHAnsi"/>
+          <w:sz w:val="21"/>
+          <w:szCs w:val="21"/>
+          <w:bdr w:val="none" w:sz="0" w:space="0" w:color="auto" w:frame="1"/>
+        </w:rPr>
+        <w:t>optional,</w:t>
+      </w:r>
+      <w:r>
+        <w:rPr>
+          <w:rStyle w:val="yt-core-attributed-string--link-inherit-color"/>
+          <w:rFonts w:cstheme="minorHAnsi"/>
+          <w:sz w:val="21"/>
+          <w:szCs w:val="21"/>
+          <w:bdr w:val="none" w:sz="0" w:space="0" w:color="auto" w:frame="1"/>
+        </w:rPr>
+        <w:t xml:space="preserve"> we will go with the @RequestParam</w:t>
+      </w:r>
+    </w:p>
+    <w:p>
+      <w:pPr>
+        <w:spacing w:after="0"/>
+        <w:rPr>
+          <w:rStyle w:val="yt-core-attributed-string--link-inherit-color"/>
+          <w:rFonts w:cstheme="minorHAnsi"/>
+          <w:sz w:val="21"/>
+          <w:szCs w:val="21"/>
+          <w:bdr w:val="none" w:sz="0" w:space="0" w:color="auto" w:frame="1"/>
+        </w:rPr>
+      </w:pPr>
+    </w:p>
+    <w:p>
+      <w:pPr>
+        <w:spacing w:after="0"/>
+        <w:rPr>
+          <w:rStyle w:val="yt-core-attributed-string--link-inherit-color"/>
+          <w:rFonts w:cstheme="minorHAnsi"/>
+          <w:b/>
+          <w:color w:val="4472C4" w:themeColor="accent5"/>
+          <w:sz w:val="21"/>
+          <w:szCs w:val="21"/>
+          <w:bdr w:val="none" w:sz="0" w:space="0" w:color="auto" w:frame="1"/>
+        </w:rPr>
+      </w:pPr>
+      <w:r>
+        <w:rPr>
+          <w:rStyle w:val="yt-core-attributed-string--link-inherit-color"/>
+          <w:rFonts w:cstheme="minorHAnsi"/>
+          <w:b/>
+          <w:color w:val="4472C4" w:themeColor="accent5"/>
+          <w:sz w:val="21"/>
+          <w:szCs w:val="21"/>
+          <w:bdr w:val="none" w:sz="0" w:space="0" w:color="auto" w:frame="1"/>
+        </w:rPr>
+        <w:t>Why did you use @RestController and why not @Controller?</w:t>
+      </w:r>
+    </w:p>
+    <w:p>
+      <w:pPr>
+        <w:spacing w:after="0"/>
+        <w:rPr>
+          <w:rStyle w:val="yt-core-attributed-string--link-inherit-color"/>
+          <w:rFonts w:cstheme="minorHAnsi"/>
+          <w:sz w:val="21"/>
+          <w:szCs w:val="21"/>
+          <w:bdr w:val="none" w:sz="0" w:space="0" w:color="auto" w:frame="1"/>
+        </w:rPr>
+      </w:pPr>
+      <w:r>
+        <w:rPr>
+          <w:rStyle w:val="yt-core-attributed-string--link-inherit-color"/>
+          <w:rFonts w:cstheme="minorHAnsi"/>
+          <w:b/>
+          <w:sz w:val="21"/>
+          <w:szCs w:val="21"/>
+          <w:bdr w:val="none" w:sz="0" w:space="0" w:color="auto" w:frame="1"/>
+        </w:rPr>
+        <w:t xml:space="preserve">@Controller – </w:t>
+      </w:r>
+      <w:r>
+        <w:rPr>
+          <w:rStyle w:val="yt-core-attributed-string--link-inherit-color"/>
+          <w:rFonts w:cstheme="minorHAnsi"/>
+          <w:sz w:val="21"/>
+          <w:szCs w:val="21"/>
+          <w:bdr w:val="none" w:sz="0" w:space="0" w:color="auto" w:frame="1"/>
+        </w:rPr>
+        <w:t xml:space="preserve">Spring framework will </w:t>
+      </w:r>
+      <w:r>
+        <w:rPr>
+          <w:rStyle w:val="yt-core-attributed-string--link-inherit-color"/>
+          <w:rFonts w:cstheme="minorHAnsi"/>
+          <w:sz w:val="21"/>
+          <w:szCs w:val="21"/>
+          <w:bdr w:val="none" w:sz="0" w:space="0" w:color="auto" w:frame="1"/>
+        </w:rPr>
+        <w:t>always</w:t>
+      </w:r>
+      <w:r>
+        <w:rPr>
+          <w:rStyle w:val="yt-core-attributed-string--link-inherit-color"/>
+          <w:rFonts w:cstheme="minorHAnsi"/>
           <w:sz w:val="21"/>
           <w:szCs w:val="21"/>
           <w:bdr w:val="none" w:sz="0" w:space="0" w:color="auto" w:frame="1"/>
         </w:rPr>
         <w:t xml:space="preserve"> </w:t>
       </w:r>
-      <w:proofErr w:type="spellStart"/>
-      <w:proofErr w:type="gramStart"/>
-      <w:r>
-        <w:rPr>
-          <w:rStyle w:val="yt-core-attributed-string--link-inherit-color"/>
-          <w:rFonts w:cstheme="minorHAnsi"/>
-          <w:color w:val="4472C4" w:themeColor="accent5"/>
-          <w:sz w:val="21"/>
-          <w:szCs w:val="21"/>
-          <w:bdr w:val="none" w:sz="0" w:space="0" w:color="auto" w:frame="1"/>
-        </w:rPr>
-        <w:t>demoService</w:t>
-      </w:r>
-      <w:proofErr w:type="spellEnd"/>
-      <w:r>
-        <w:rPr>
-          <w:rStyle w:val="yt-core-attributed-string--link-inherit-color"/>
-          <w:rFonts w:cstheme="minorHAnsi"/>
-          <w:color w:val="4472C4" w:themeColor="accent5"/>
-          <w:sz w:val="21"/>
-          <w:szCs w:val="21"/>
-          <w:bdr w:val="none" w:sz="0" w:space="0" w:color="auto" w:frame="1"/>
-        </w:rPr>
-        <w:t>(</w:t>
-      </w:r>
-      <w:proofErr w:type="gramEnd"/>
-      <w:r>
-        <w:rPr>
-          <w:rStyle w:val="yt-core-attributed-string--link-inherit-color"/>
-          <w:rFonts w:cstheme="minorHAnsi"/>
-          <w:color w:val="4472C4" w:themeColor="accent5"/>
-          <w:sz w:val="21"/>
-          <w:szCs w:val="21"/>
-          <w:bdr w:val="none" w:sz="0" w:space="0" w:color="auto" w:frame="1"/>
-        </w:rPr>
-        <w:t>)</w:t>
-      </w:r>
-    </w:p>
-    <w:p>
-      <w:pPr>
-        <w:spacing w:after="0"/>
-        <w:ind w:left="720"/>
-        <w:rPr>
-          <w:rStyle w:val="yt-core-attributed-string--link-inherit-color"/>
-          <w:rFonts w:cstheme="minorHAnsi"/>
-          <w:color w:val="4472C4" w:themeColor="accent5"/>
-          <w:sz w:val="21"/>
-          <w:szCs w:val="21"/>
-          <w:bdr w:val="none" w:sz="0" w:space="0" w:color="auto" w:frame="1"/>
-        </w:rPr>
-      </w:pPr>
-      <w:r>
-        <w:rPr>
-          <w:rStyle w:val="yt-core-attributed-string--link-inherit-color"/>
-          <w:rFonts w:cstheme="minorHAnsi"/>
-          <w:color w:val="4472C4" w:themeColor="accent5"/>
-          <w:sz w:val="21"/>
-          <w:szCs w:val="21"/>
-          <w:bdr w:val="none" w:sz="0" w:space="0" w:color="auto" w:frame="1"/>
-        </w:rPr>
-        <w:t>{</w:t>
-      </w:r>
-    </w:p>
-    <w:p>
-      <w:pPr>
-        <w:spacing w:after="0"/>
-        <w:ind w:left="720"/>
-        <w:rPr>
-          <w:rStyle w:val="yt-core-attributed-string--link-inherit-color"/>
-          <w:rFonts w:cstheme="minorHAnsi"/>
-          <w:color w:val="4472C4" w:themeColor="accent5"/>
-          <w:sz w:val="21"/>
-          <w:szCs w:val="21"/>
-          <w:bdr w:val="none" w:sz="0" w:space="0" w:color="auto" w:frame="1"/>
-        </w:rPr>
-      </w:pPr>
-      <w:r>
-        <w:rPr>
-          <w:rStyle w:val="yt-core-attributed-string--link-inherit-color"/>
-          <w:rFonts w:cstheme="minorHAnsi"/>
-          <w:color w:val="4472C4" w:themeColor="accent5"/>
-          <w:sz w:val="21"/>
-          <w:szCs w:val="21"/>
-          <w:bdr w:val="none" w:sz="0" w:space="0" w:color="auto" w:frame="1"/>
-        </w:rPr>
-        <w:tab/>
-        <w:t xml:space="preserve">return new </w:t>
-      </w:r>
-      <w:proofErr w:type="spellStart"/>
-      <w:proofErr w:type="gramStart"/>
-      <w:r>
-        <w:rPr>
-          <w:rStyle w:val="yt-core-attributed-string--link-inherit-color"/>
-          <w:rFonts w:cstheme="minorHAnsi"/>
-          <w:color w:val="4472C4" w:themeColor="accent5"/>
-          <w:sz w:val="21"/>
-          <w:szCs w:val="21"/>
-          <w:bdr w:val="none" w:sz="0" w:space="0" w:color="auto" w:frame="1"/>
-        </w:rPr>
-        <w:t>DemoService</w:t>
-      </w:r>
-      <w:proofErr w:type="spellEnd"/>
-      <w:r>
-        <w:rPr>
-          <w:rStyle w:val="yt-core-attributed-string--link-inherit-color"/>
-          <w:rFonts w:cstheme="minorHAnsi"/>
-          <w:color w:val="4472C4" w:themeColor="accent5"/>
-          <w:sz w:val="21"/>
-          <w:szCs w:val="21"/>
-          <w:bdr w:val="none" w:sz="0" w:space="0" w:color="auto" w:frame="1"/>
-        </w:rPr>
-        <w:t>(</w:t>
-      </w:r>
-      <w:proofErr w:type="gramEnd"/>
-      <w:r>
-        <w:rPr>
-          <w:rStyle w:val="yt-core-attributed-string--link-inherit-color"/>
-          <w:rFonts w:cstheme="minorHAnsi"/>
-          <w:color w:val="4472C4" w:themeColor="accent5"/>
-          <w:sz w:val="21"/>
-          <w:szCs w:val="21"/>
-          <w:bdr w:val="none" w:sz="0" w:space="0" w:color="auto" w:frame="1"/>
-        </w:rPr>
-        <w:t>);</w:t>
-      </w:r>
-    </w:p>
-    <w:p>
-      <w:pPr>
-        <w:spacing w:after="0"/>
-        <w:ind w:left="720"/>
-        <w:rPr>
-          <w:rStyle w:val="yt-core-attributed-string--link-inherit-color"/>
-          <w:rFonts w:cstheme="minorHAnsi"/>
-          <w:color w:val="4472C4" w:themeColor="accent5"/>
-          <w:sz w:val="21"/>
-          <w:szCs w:val="21"/>
-          <w:bdr w:val="none" w:sz="0" w:space="0" w:color="auto" w:frame="1"/>
-        </w:rPr>
-      </w:pPr>
-      <w:r>
-        <w:rPr>
-          <w:rStyle w:val="yt-core-attributed-string--link-inherit-color"/>
-          <w:rFonts w:cstheme="minorHAnsi"/>
-          <w:color w:val="4472C4" w:themeColor="accent5"/>
-          <w:sz w:val="21"/>
-          <w:szCs w:val="21"/>
-          <w:bdr w:val="none" w:sz="0" w:space="0" w:color="auto" w:frame="1"/>
-        </w:rPr>
-        <w:t>}</w:t>
-      </w:r>
-    </w:p>
-    <w:p>
-      <w:pPr>
-        <w:spacing w:after="0"/>
-        <w:rPr>
-          <w:rStyle w:val="yt-core-attributed-string--link-inherit-color"/>
-          <w:rFonts w:cstheme="minorHAnsi"/>
-          <w:color w:val="4472C4" w:themeColor="accent5"/>
-          <w:sz w:val="21"/>
-          <w:szCs w:val="21"/>
-          <w:bdr w:val="none" w:sz="0" w:space="0" w:color="auto" w:frame="1"/>
-        </w:rPr>
-      </w:pPr>
-      <w:r>
-        <w:rPr>
-          <w:rStyle w:val="yt-core-attributed-string--link-inherit-color"/>
-          <w:rFonts w:cstheme="minorHAnsi"/>
-          <w:color w:val="4472C4" w:themeColor="accent5"/>
-          <w:sz w:val="21"/>
-          <w:szCs w:val="21"/>
-          <w:bdr w:val="none" w:sz="0" w:space="0" w:color="auto" w:frame="1"/>
-        </w:rPr>
-        <w:t>}</w:t>
-      </w:r>
-    </w:p>
-    <w:p>
-      <w:pPr>
-        <w:spacing w:after="0"/>
-        <w:rPr>
-          <w:rStyle w:val="yt-core-attributed-string--link-inherit-color"/>
-          <w:rFonts w:cstheme="minorHAnsi"/>
-          <w:sz w:val="21"/>
-          <w:szCs w:val="21"/>
-          <w:bdr w:val="none" w:sz="0" w:space="0" w:color="auto" w:frame="1"/>
-        </w:rPr>
-      </w:pPr>
-    </w:p>
-    <w:p>
-      <w:pPr>
-        <w:spacing w:after="0"/>
-        <w:rPr>
-          <w:rStyle w:val="yt-core-attributed-string--link-inherit-color"/>
-          <w:rFonts w:cstheme="minorHAnsi"/>
-          <w:sz w:val="21"/>
-          <w:szCs w:val="21"/>
-          <w:bdr w:val="none" w:sz="0" w:space="0" w:color="auto" w:frame="1"/>
-        </w:rPr>
-      </w:pPr>
-    </w:p>
-    <w:p>
-      <w:pPr>
-        <w:spacing w:after="0"/>
-        <w:rPr>
-          <w:rStyle w:val="yt-core-attributed-string--link-inherit-color"/>
-          <w:rFonts w:cstheme="minorHAnsi"/>
-          <w:sz w:val="21"/>
-          <w:szCs w:val="21"/>
-          <w:bdr w:val="none" w:sz="0" w:space="0" w:color="auto" w:frame="1"/>
-        </w:rPr>
-      </w:pPr>
-    </w:p>
-    <w:p>
-      <w:pPr>
-        <w:spacing w:after="0"/>
-        <w:rPr>
-          <w:rStyle w:val="yt-core-attributed-string--link-inherit-color"/>
-          <w:rFonts w:cstheme="minorHAnsi"/>
-          <w:b/>
-          <w:color w:val="4472C4" w:themeColor="accent5"/>
-          <w:sz w:val="21"/>
-          <w:szCs w:val="21"/>
-          <w:bdr w:val="none" w:sz="0" w:space="0" w:color="auto" w:frame="1"/>
-        </w:rPr>
-      </w:pPr>
-      <w:r>
-        <w:rPr>
-          <w:rStyle w:val="yt-core-attributed-string--link-inherit-color"/>
-          <w:rFonts w:cstheme="minorHAnsi"/>
-          <w:b/>
-          <w:color w:val="4472C4" w:themeColor="accent5"/>
-          <w:sz w:val="21"/>
-          <w:szCs w:val="21"/>
-          <w:bdr w:val="none" w:sz="0" w:space="0" w:color="auto" w:frame="1"/>
-        </w:rPr>
-        <w:t xml:space="preserve">Have you worked on Restful web services? If yes </w:t>
-      </w:r>
-      <w:r>
-        <w:rPr>
-          <w:rStyle w:val="yt-core-attributed-string--link-inherit-color"/>
-          <w:rFonts w:cstheme="minorHAnsi"/>
-          <w:b/>
-          <w:color w:val="4472C4" w:themeColor="accent5"/>
-          <w:sz w:val="21"/>
-          <w:szCs w:val="21"/>
-          <w:bdr w:val="none" w:sz="0" w:space="0" w:color="auto" w:frame="1"/>
-        </w:rPr>
-        <w:t>what</w:t>
-      </w:r>
-      <w:r>
-        <w:rPr>
-          <w:rStyle w:val="yt-core-attributed-string--link-inherit-color"/>
-          <w:rFonts w:cstheme="minorHAnsi"/>
-          <w:b/>
-          <w:color w:val="4472C4" w:themeColor="accent5"/>
-          <w:sz w:val="21"/>
-          <w:szCs w:val="21"/>
-          <w:bdr w:val="none" w:sz="0" w:space="0" w:color="auto" w:frame="1"/>
-        </w:rPr>
-        <w:t xml:space="preserve"> all HTTP methods have you used in your project?</w:t>
-      </w:r>
-    </w:p>
-    <w:p>
-      <w:pPr>
-        <w:spacing w:after="0"/>
-        <w:rPr>
-          <w:rStyle w:val="yt-core-attributed-string--link-inherit-color"/>
-          <w:rFonts w:cstheme="minorHAnsi"/>
-          <w:sz w:val="21"/>
-          <w:szCs w:val="21"/>
-          <w:bdr w:val="none" w:sz="0" w:space="0" w:color="auto" w:frame="1"/>
-        </w:rPr>
-      </w:pPr>
-      <w:r>
-        <w:rPr>
-          <w:rStyle w:val="yt-core-attributed-string--link-inherit-color"/>
-          <w:rFonts w:cstheme="minorHAnsi"/>
-          <w:sz w:val="21"/>
-          <w:szCs w:val="21"/>
-          <w:bdr w:val="none" w:sz="0" w:space="0" w:color="auto" w:frame="1"/>
-        </w:rPr>
-        <w:t>PUT</w:t>
-      </w:r>
-    </w:p>
-    <w:p>
-      <w:pPr>
-        <w:spacing w:after="0"/>
-        <w:rPr>
-          <w:rStyle w:val="yt-core-attributed-string--link-inherit-color"/>
-          <w:rFonts w:cstheme="minorHAnsi"/>
-          <w:sz w:val="21"/>
-          <w:szCs w:val="21"/>
-          <w:bdr w:val="none" w:sz="0" w:space="0" w:color="auto" w:frame="1"/>
-        </w:rPr>
-      </w:pPr>
-      <w:r>
-        <w:rPr>
-          <w:rStyle w:val="yt-core-attributed-string--link-inherit-color"/>
-          <w:rFonts w:cstheme="minorHAnsi"/>
-          <w:sz w:val="21"/>
-          <w:szCs w:val="21"/>
-          <w:bdr w:val="none" w:sz="0" w:space="0" w:color="auto" w:frame="1"/>
-        </w:rPr>
-        <w:t>POST</w:t>
-      </w:r>
-    </w:p>
-    <w:p>
-      <w:pPr>
-        <w:spacing w:after="0"/>
-        <w:rPr>
-          <w:rStyle w:val="yt-core-attributed-string--link-inherit-color"/>
-          <w:rFonts w:cstheme="minorHAnsi"/>
-          <w:sz w:val="21"/>
-          <w:szCs w:val="21"/>
-          <w:bdr w:val="none" w:sz="0" w:space="0" w:color="auto" w:frame="1"/>
-        </w:rPr>
-      </w:pPr>
-      <w:r>
-        <w:rPr>
-          <w:rStyle w:val="yt-core-attributed-string--link-inherit-color"/>
-          <w:rFonts w:cstheme="minorHAnsi"/>
-          <w:sz w:val="21"/>
-          <w:szCs w:val="21"/>
-          <w:bdr w:val="none" w:sz="0" w:space="0" w:color="auto" w:frame="1"/>
-        </w:rPr>
-        <w:t>GET</w:t>
-      </w:r>
-    </w:p>
-    <w:p>
-      <w:pPr>
-        <w:spacing w:after="0"/>
-        <w:rPr>
-          <w:rStyle w:val="yt-core-attributed-string--link-inherit-color"/>
-          <w:rFonts w:cstheme="minorHAnsi"/>
-          <w:sz w:val="21"/>
-          <w:szCs w:val="21"/>
-          <w:bdr w:val="none" w:sz="0" w:space="0" w:color="auto" w:frame="1"/>
-        </w:rPr>
-      </w:pPr>
-      <w:r>
-        <w:rPr>
-          <w:rStyle w:val="yt-core-attributed-string--link-inherit-color"/>
-          <w:rFonts w:cstheme="minorHAnsi"/>
-          <w:sz w:val="21"/>
-          <w:szCs w:val="21"/>
-          <w:bdr w:val="none" w:sz="0" w:space="0" w:color="auto" w:frame="1"/>
-        </w:rPr>
-        <w:t>DELETE</w:t>
-      </w:r>
-    </w:p>
-    <w:p>
-      <w:pPr>
-        <w:spacing w:after="0"/>
-        <w:rPr>
-          <w:rStyle w:val="yt-core-attributed-string--link-inherit-color"/>
-          <w:rFonts w:cstheme="minorHAnsi"/>
-          <w:sz w:val="21"/>
-          <w:szCs w:val="21"/>
-          <w:bdr w:val="none" w:sz="0" w:space="0" w:color="auto" w:frame="1"/>
-        </w:rPr>
-      </w:pPr>
-    </w:p>
-    <w:p>
-      <w:pPr>
-        <w:spacing w:after="0"/>
-        <w:rPr>
-          <w:rStyle w:val="yt-core-attributed-string--link-inherit-color"/>
-          <w:rFonts w:cstheme="minorHAnsi"/>
-          <w:b/>
-          <w:sz w:val="21"/>
-          <w:szCs w:val="21"/>
-          <w:bdr w:val="none" w:sz="0" w:space="0" w:color="auto" w:frame="1"/>
-        </w:rPr>
-      </w:pPr>
-      <w:r>
-        <w:rPr>
-          <w:rStyle w:val="yt-core-attributed-string--link-inherit-color"/>
-          <w:rFonts w:cstheme="minorHAnsi"/>
-          <w:b/>
-          <w:color w:val="4472C4" w:themeColor="accent5"/>
-          <w:sz w:val="21"/>
-          <w:szCs w:val="21"/>
-          <w:bdr w:val="none" w:sz="0" w:space="0" w:color="auto" w:frame="1"/>
-        </w:rPr>
-        <w:t>How can you specify the HTTP method type for your REST endpoint?</w:t>
-      </w:r>
-    </w:p>
-    <w:p>
-      <w:pPr>
-        <w:spacing w:after="0"/>
-        <w:rPr>
-          <w:rStyle w:val="yt-core-attributed-string--link-inherit-color"/>
-          <w:rFonts w:cstheme="minorHAnsi"/>
-          <w:b/>
-          <w:sz w:val="21"/>
-          <w:szCs w:val="21"/>
-          <w:bdr w:val="none" w:sz="0" w:space="0" w:color="auto" w:frame="1"/>
-        </w:rPr>
-      </w:pPr>
-    </w:p>
-    <w:p>
-      <w:pPr>
-        <w:spacing w:after="0"/>
-        <w:rPr>
-          <w:rStyle w:val="yt-core-attributed-string--link-inherit-color"/>
-          <w:rFonts w:cstheme="minorHAnsi"/>
-          <w:sz w:val="21"/>
-          <w:szCs w:val="21"/>
-          <w:bdr w:val="none" w:sz="0" w:space="0" w:color="auto" w:frame="1"/>
-        </w:rPr>
-      </w:pPr>
-    </w:p>
-    <w:p>
-      <w:pPr>
-        <w:spacing w:after="0"/>
-        <w:rPr>
-          <w:rStyle w:val="yt-core-attributed-string--link-inherit-color"/>
-          <w:rFonts w:cstheme="minorHAnsi"/>
-          <w:b/>
-          <w:bCs/>
-          <w:color w:val="4472C4" w:themeColor="accent5"/>
-          <w:sz w:val="21"/>
-          <w:szCs w:val="21"/>
-          <w:bdr w:val="none" w:sz="0" w:space="0" w:color="auto" w:frame="1"/>
-        </w:rPr>
-      </w:pPr>
-      <w:r>
-        <w:rPr>
-          <w:rStyle w:val="yt-core-attributed-string--link-inherit-color"/>
-          <w:rFonts w:cstheme="minorHAnsi"/>
-          <w:b/>
-          <w:bCs/>
-          <w:color w:val="4472C4" w:themeColor="accent5"/>
-          <w:sz w:val="21"/>
-          <w:szCs w:val="21"/>
-          <w:bdr w:val="none" w:sz="0" w:space="0" w:color="auto" w:frame="1"/>
-        </w:rPr>
-        <w:t xml:space="preserve">Can you design a rest endpoint, </w:t>
-      </w:r>
-      <w:proofErr w:type="gramStart"/>
-      <w:r>
-        <w:rPr>
-          <w:rStyle w:val="yt-core-attributed-string--link-inherit-color"/>
-          <w:rFonts w:cstheme="minorHAnsi"/>
-          <w:b/>
-          <w:bCs/>
-          <w:color w:val="4472C4" w:themeColor="accent5"/>
-          <w:sz w:val="21"/>
-          <w:szCs w:val="21"/>
-          <w:bdr w:val="none" w:sz="0" w:space="0" w:color="auto" w:frame="1"/>
-        </w:rPr>
-        <w:t>Assume</w:t>
-      </w:r>
-      <w:proofErr w:type="gramEnd"/>
-      <w:r>
-        <w:rPr>
-          <w:rStyle w:val="yt-core-attributed-string--link-inherit-color"/>
-          <w:rFonts w:cstheme="minorHAnsi"/>
-          <w:b/>
-          <w:bCs/>
-          <w:color w:val="4472C4" w:themeColor="accent5"/>
-          <w:sz w:val="21"/>
-          <w:szCs w:val="21"/>
-          <w:bdr w:val="none" w:sz="0" w:space="0" w:color="auto" w:frame="1"/>
-        </w:rPr>
-        <w:t xml:space="preserve"> that you have a product database, and your task is to create an API to filter a list of products by </w:t>
-      </w:r>
-      <w:proofErr w:type="spellStart"/>
-      <w:r>
-        <w:rPr>
-          <w:rStyle w:val="yt-core-attributed-string--link-inherit-color"/>
-          <w:rFonts w:cstheme="minorHAnsi"/>
-          <w:b/>
-          <w:bCs/>
-          <w:color w:val="4472C4" w:themeColor="accent5"/>
-          <w:sz w:val="21"/>
-          <w:szCs w:val="21"/>
-          <w:bdr w:val="none" w:sz="0" w:space="0" w:color="auto" w:frame="1"/>
-        </w:rPr>
-        <w:t>productType</w:t>
-      </w:r>
-      <w:proofErr w:type="spellEnd"/>
-      <w:r>
-        <w:rPr>
-          <w:rStyle w:val="yt-core-attributed-string--link-inherit-color"/>
-          <w:rFonts w:cstheme="minorHAnsi"/>
-          <w:b/>
-          <w:bCs/>
-          <w:color w:val="4472C4" w:themeColor="accent5"/>
-          <w:sz w:val="21"/>
-          <w:szCs w:val="21"/>
-          <w:bdr w:val="none" w:sz="0" w:space="0" w:color="auto" w:frame="1"/>
-        </w:rPr>
-        <w:t>.</w:t>
-      </w:r>
-    </w:p>
-    <w:p>
-      <w:pPr>
-        <w:spacing w:after="0"/>
-        <w:rPr>
-          <w:rStyle w:val="yt-core-attributed-string--link-inherit-color"/>
-          <w:rFonts w:cstheme="minorHAnsi"/>
-          <w:sz w:val="21"/>
-          <w:szCs w:val="21"/>
-          <w:bdr w:val="none" w:sz="0" w:space="0" w:color="auto" w:frame="1"/>
-        </w:rPr>
-      </w:pPr>
-    </w:p>
-    <w:p>
-      <w:pPr>
-        <w:spacing w:after="0"/>
-        <w:rPr>
-          <w:rStyle w:val="yt-core-attributed-string--link-inherit-color"/>
-          <w:rFonts w:cstheme="minorHAnsi"/>
-          <w:b/>
-          <w:bCs/>
-          <w:color w:val="4472C4" w:themeColor="accent5"/>
-          <w:sz w:val="21"/>
-          <w:szCs w:val="21"/>
-          <w:bdr w:val="none" w:sz="0" w:space="0" w:color="auto" w:frame="1"/>
-        </w:rPr>
-      </w:pPr>
-      <w:r>
-        <w:rPr>
-          <w:rStyle w:val="yt-core-attributed-string--link-inherit-color"/>
-          <w:rFonts w:cstheme="minorHAnsi"/>
-          <w:b/>
-          <w:bCs/>
-          <w:color w:val="4472C4" w:themeColor="accent5"/>
-          <w:sz w:val="21"/>
-          <w:szCs w:val="21"/>
-          <w:bdr w:val="none" w:sz="0" w:space="0" w:color="auto" w:frame="1"/>
-        </w:rPr>
-        <w:t>Design endpoints in a way that takes "</w:t>
-      </w:r>
-      <w:proofErr w:type="spellStart"/>
-      <w:r>
-        <w:rPr>
-          <w:rStyle w:val="yt-core-attributed-string--link-inherit-color"/>
-          <w:rFonts w:cstheme="minorHAnsi"/>
-          <w:b/>
-          <w:bCs/>
-          <w:color w:val="4472C4" w:themeColor="accent5"/>
-          <w:sz w:val="21"/>
-          <w:szCs w:val="21"/>
-          <w:bdr w:val="none" w:sz="0" w:space="0" w:color="auto" w:frame="1"/>
-        </w:rPr>
-        <w:t>productType</w:t>
-      </w:r>
-      <w:proofErr w:type="spellEnd"/>
-      <w:r>
-        <w:rPr>
-          <w:rStyle w:val="yt-core-attributed-string--link-inherit-color"/>
-          <w:rFonts w:cstheme="minorHAnsi"/>
-          <w:b/>
-          <w:bCs/>
-          <w:color w:val="4472C4" w:themeColor="accent5"/>
-          <w:sz w:val="21"/>
-          <w:szCs w:val="21"/>
-          <w:bdr w:val="none" w:sz="0" w:space="0" w:color="auto" w:frame="1"/>
-        </w:rPr>
-        <w:t>" as input. If the user provides this input, the endpoint should filter products based on the specified condition. If "</w:t>
-      </w:r>
-      <w:proofErr w:type="spellStart"/>
-      <w:r>
-        <w:rPr>
-          <w:rStyle w:val="yt-core-attributed-string--link-inherit-color"/>
-          <w:rFonts w:cstheme="minorHAnsi"/>
-          <w:b/>
-          <w:bCs/>
-          <w:color w:val="4472C4" w:themeColor="accent5"/>
-          <w:sz w:val="21"/>
-          <w:szCs w:val="21"/>
-          <w:bdr w:val="none" w:sz="0" w:space="0" w:color="auto" w:frame="1"/>
-        </w:rPr>
-        <w:t>productType</w:t>
-      </w:r>
-      <w:proofErr w:type="spellEnd"/>
-      <w:r>
-        <w:rPr>
-          <w:rStyle w:val="yt-core-attributed-string--link-inherit-color"/>
-          <w:rFonts w:cstheme="minorHAnsi"/>
-          <w:b/>
-          <w:bCs/>
-          <w:color w:val="4472C4" w:themeColor="accent5"/>
-          <w:sz w:val="21"/>
-          <w:szCs w:val="21"/>
-          <w:bdr w:val="none" w:sz="0" w:space="0" w:color="auto" w:frame="1"/>
-        </w:rPr>
-        <w:t>" is not provided, the endpoint should return all the products.</w:t>
-      </w:r>
-    </w:p>
-    <w:p>
-      <w:pPr>
-        <w:spacing w:after="0"/>
-        <w:rPr>
-          <w:rStyle w:val="yt-core-attributed-string--link-inherit-color"/>
-          <w:rFonts w:cstheme="minorHAnsi"/>
-          <w:sz w:val="21"/>
-          <w:szCs w:val="21"/>
-          <w:bdr w:val="none" w:sz="0" w:space="0" w:color="auto" w:frame="1"/>
-        </w:rPr>
-      </w:pPr>
-    </w:p>
-    <w:p>
-      <w:pPr>
-        <w:spacing w:after="0"/>
-        <w:rPr>
-          <w:rStyle w:val="yt-core-attributed-string--link-inherit-color"/>
-          <w:rFonts w:cstheme="minorHAnsi"/>
-          <w:b/>
-          <w:sz w:val="21"/>
-          <w:szCs w:val="21"/>
-          <w:bdr w:val="none" w:sz="0" w:space="0" w:color="auto" w:frame="1"/>
-        </w:rPr>
-      </w:pPr>
-      <w:r>
-        <w:rPr>
-          <w:rStyle w:val="yt-core-attributed-string--link-inherit-color"/>
-          <w:rFonts w:cstheme="minorHAnsi"/>
-          <w:b/>
-          <w:color w:val="4472C4" w:themeColor="accent5"/>
-          <w:sz w:val="21"/>
-          <w:szCs w:val="21"/>
-          <w:bdr w:val="none" w:sz="0" w:space="0" w:color="auto" w:frame="1"/>
-        </w:rPr>
-        <w:t>What is the difference between @PathVariable and @RequestParam?</w:t>
-      </w:r>
-    </w:p>
-    <w:p>
-      <w:pPr>
-        <w:spacing w:after="0"/>
-        <w:rPr>
-          <w:rStyle w:val="yt-core-attributed-string--link-inherit-color"/>
-          <w:rFonts w:cstheme="minorHAnsi"/>
-          <w:sz w:val="21"/>
-          <w:szCs w:val="21"/>
-          <w:bdr w:val="none" w:sz="0" w:space="0" w:color="auto" w:frame="1"/>
-        </w:rPr>
-      </w:pPr>
-      <w:proofErr w:type="spellStart"/>
-      <w:r>
-        <w:rPr>
-          <w:rStyle w:val="yt-core-attributed-string--link-inherit-color"/>
-          <w:rFonts w:cstheme="minorHAnsi"/>
-          <w:sz w:val="21"/>
-          <w:szCs w:val="21"/>
-          <w:bdr w:val="none" w:sz="0" w:space="0" w:color="auto" w:frame="1"/>
-        </w:rPr>
-        <w:t>PathVariable</w:t>
-      </w:r>
-      <w:proofErr w:type="spellEnd"/>
-      <w:r>
-        <w:rPr>
-          <w:rStyle w:val="yt-core-attributed-string--link-inherit-color"/>
-          <w:rFonts w:cstheme="minorHAnsi"/>
-          <w:sz w:val="21"/>
-          <w:szCs w:val="21"/>
-          <w:bdr w:val="none" w:sz="0" w:space="0" w:color="auto" w:frame="1"/>
-        </w:rPr>
-        <w:t xml:space="preserve"> – it </w:t>
-      </w:r>
-      <w:proofErr w:type="gramStart"/>
-      <w:r>
-        <w:rPr>
-          <w:rStyle w:val="yt-core-attributed-string--link-inherit-color"/>
-          <w:rFonts w:cstheme="minorHAnsi"/>
-          <w:sz w:val="21"/>
-          <w:szCs w:val="21"/>
-          <w:bdr w:val="none" w:sz="0" w:space="0" w:color="auto" w:frame="1"/>
-        </w:rPr>
-        <w:t>take</w:t>
-      </w:r>
-      <w:proofErr w:type="gramEnd"/>
-      <w:r>
-        <w:rPr>
-          <w:rStyle w:val="yt-core-attributed-string--link-inherit-color"/>
-          <w:rFonts w:cstheme="minorHAnsi"/>
-          <w:sz w:val="21"/>
-          <w:szCs w:val="21"/>
-          <w:bdr w:val="none" w:sz="0" w:space="0" w:color="auto" w:frame="1"/>
-        </w:rPr>
-        <w:t xml:space="preserve"> </w:t>
-      </w:r>
-      <w:r>
-        <w:rPr>
-          <w:rStyle w:val="yt-core-attributed-string--link-inherit-color"/>
-          <w:rFonts w:cstheme="minorHAnsi"/>
-          <w:sz w:val="21"/>
-          <w:szCs w:val="21"/>
-          <w:bdr w:val="none" w:sz="0" w:space="0" w:color="auto" w:frame="1"/>
-        </w:rPr>
-        <w:t>variable</w:t>
-      </w:r>
-      <w:r>
-        <w:rPr>
-          <w:rStyle w:val="yt-core-attributed-string--link-inherit-color"/>
-          <w:rFonts w:cstheme="minorHAnsi"/>
-          <w:sz w:val="21"/>
-          <w:szCs w:val="21"/>
-          <w:bdr w:val="none" w:sz="0" w:space="0" w:color="auto" w:frame="1"/>
-        </w:rPr>
-        <w:t xml:space="preserve"> from given </w:t>
-      </w:r>
-      <w:proofErr w:type="spellStart"/>
-      <w:r>
-        <w:rPr>
-          <w:rStyle w:val="yt-core-attributed-string--link-inherit-color"/>
-          <w:rFonts w:cstheme="minorHAnsi"/>
-          <w:sz w:val="21"/>
-          <w:szCs w:val="21"/>
-          <w:bdr w:val="none" w:sz="0" w:space="0" w:color="auto" w:frame="1"/>
-        </w:rPr>
-        <w:t>url</w:t>
-      </w:r>
-      <w:proofErr w:type="spellEnd"/>
-    </w:p>
-    <w:p>
-      <w:pPr>
-        <w:spacing w:after="0"/>
-        <w:rPr>
-          <w:rStyle w:val="yt-core-attributed-string--link-inherit-color"/>
-          <w:rFonts w:cstheme="minorHAnsi"/>
-          <w:sz w:val="21"/>
-          <w:szCs w:val="21"/>
-          <w:bdr w:val="none" w:sz="0" w:space="0" w:color="auto" w:frame="1"/>
-        </w:rPr>
-      </w:pPr>
-      <w:r>
-        <w:rPr>
-          <w:rStyle w:val="yt-core-attributed-string--link-inherit-color"/>
-          <w:rFonts w:cstheme="minorHAnsi"/>
-          <w:sz w:val="21"/>
-          <w:szCs w:val="21"/>
-          <w:bdr w:val="none" w:sz="0" w:space="0" w:color="auto" w:frame="1"/>
-        </w:rPr>
-        <w:t>@GetMapping(“/search/{userID}”)</w:t>
-      </w:r>
-    </w:p>
-    <w:p>
-      <w:pPr>
-        <w:spacing w:after="0"/>
-        <w:rPr>
-          <w:rStyle w:val="yt-core-attributed-string--link-inherit-color"/>
-          <w:rFonts w:cstheme="minorHAnsi"/>
-          <w:sz w:val="21"/>
-          <w:szCs w:val="21"/>
-          <w:bdr w:val="none" w:sz="0" w:space="0" w:color="auto" w:frame="1"/>
-        </w:rPr>
-      </w:pPr>
-      <w:r>
-        <w:rPr>
-          <w:rStyle w:val="yt-core-attributed-string--link-inherit-color"/>
-          <w:rFonts w:cstheme="minorHAnsi"/>
-          <w:sz w:val="21"/>
-          <w:szCs w:val="21"/>
-          <w:bdr w:val="none" w:sz="0" w:space="0" w:color="auto" w:frame="1"/>
-        </w:rPr>
-        <w:t xml:space="preserve">public String </w:t>
-      </w:r>
-      <w:proofErr w:type="spellStart"/>
-      <w:proofErr w:type="gramStart"/>
-      <w:r>
-        <w:rPr>
-          <w:rStyle w:val="yt-core-attributed-string--link-inherit-color"/>
-          <w:rFonts w:cstheme="minorHAnsi"/>
-          <w:sz w:val="21"/>
-          <w:szCs w:val="21"/>
-          <w:bdr w:val="none" w:sz="0" w:space="0" w:color="auto" w:frame="1"/>
-        </w:rPr>
-        <w:t>getUserNameByID</w:t>
-      </w:r>
-      <w:proofErr w:type="spellEnd"/>
-      <w:r>
-        <w:rPr>
-          <w:rStyle w:val="yt-core-attributed-string--link-inherit-color"/>
-          <w:rFonts w:cstheme="minorHAnsi"/>
-          <w:sz w:val="21"/>
-          <w:szCs w:val="21"/>
-          <w:bdr w:val="none" w:sz="0" w:space="0" w:color="auto" w:frame="1"/>
-        </w:rPr>
-        <w:t>(</w:t>
-      </w:r>
-      <w:proofErr w:type="gramEnd"/>
-      <w:r>
-        <w:rPr>
-          <w:rStyle w:val="yt-core-attributed-string--link-inherit-color"/>
-          <w:rFonts w:cstheme="minorHAnsi"/>
-          <w:sz w:val="21"/>
-          <w:szCs w:val="21"/>
-          <w:bdr w:val="none" w:sz="0" w:space="0" w:color="auto" w:frame="1"/>
-        </w:rPr>
-        <w:t>)</w:t>
-      </w:r>
-    </w:p>
-    <w:p>
-      <w:pPr>
-        <w:spacing w:after="0"/>
-        <w:rPr>
-          <w:rStyle w:val="yt-core-attributed-string--link-inherit-color"/>
-          <w:rFonts w:cstheme="minorHAnsi"/>
-          <w:sz w:val="21"/>
-          <w:szCs w:val="21"/>
-          <w:bdr w:val="none" w:sz="0" w:space="0" w:color="auto" w:frame="1"/>
-        </w:rPr>
-      </w:pPr>
-    </w:p>
-    <w:p>
-      <w:pPr>
-        <w:spacing w:after="0"/>
-        <w:rPr>
-          <w:rStyle w:val="yt-core-attributed-string--link-inherit-color"/>
-          <w:rFonts w:cstheme="minorHAnsi"/>
-          <w:sz w:val="21"/>
-          <w:szCs w:val="21"/>
-          <w:bdr w:val="none" w:sz="0" w:space="0" w:color="auto" w:frame="1"/>
-        </w:rPr>
-      </w:pPr>
-      <w:r>
-        <w:rPr>
-          <w:rStyle w:val="yt-core-attributed-string--link-inherit-color"/>
-          <w:rFonts w:cstheme="minorHAnsi"/>
-          <w:sz w:val="21"/>
-          <w:szCs w:val="21"/>
-          <w:bdr w:val="none" w:sz="0" w:space="0" w:color="auto" w:frame="1"/>
-        </w:rPr>
-        <w:t xml:space="preserve">when request input is </w:t>
-      </w:r>
-      <w:r>
-        <w:rPr>
-          <w:rStyle w:val="yt-core-attributed-string--link-inherit-color"/>
-          <w:rFonts w:cstheme="minorHAnsi"/>
-          <w:sz w:val="21"/>
-          <w:szCs w:val="21"/>
-          <w:bdr w:val="none" w:sz="0" w:space="0" w:color="auto" w:frame="1"/>
-        </w:rPr>
-        <w:t>optional,</w:t>
-      </w:r>
-      <w:r>
-        <w:rPr>
-          <w:rStyle w:val="yt-core-attributed-string--link-inherit-color"/>
-          <w:rFonts w:cstheme="minorHAnsi"/>
-          <w:sz w:val="21"/>
-          <w:szCs w:val="21"/>
-          <w:bdr w:val="none" w:sz="0" w:space="0" w:color="auto" w:frame="1"/>
-        </w:rPr>
-        <w:t xml:space="preserve"> we will go with the @RequestParam</w:t>
-      </w:r>
-    </w:p>
-    <w:p>
-      <w:pPr>
-        <w:spacing w:after="0"/>
-        <w:rPr>
-          <w:rStyle w:val="yt-core-attributed-string--link-inherit-color"/>
-          <w:rFonts w:cstheme="minorHAnsi"/>
-          <w:sz w:val="21"/>
-          <w:szCs w:val="21"/>
-          <w:bdr w:val="none" w:sz="0" w:space="0" w:color="auto" w:frame="1"/>
-        </w:rPr>
-      </w:pPr>
-    </w:p>
-    <w:p>
-      <w:pPr>
-        <w:spacing w:after="0"/>
-        <w:rPr>
-          <w:rStyle w:val="yt-core-attributed-string--link-inherit-color"/>
-          <w:rFonts w:cstheme="minorHAnsi"/>
-          <w:b/>
-          <w:color w:val="4472C4" w:themeColor="accent5"/>
-          <w:sz w:val="21"/>
-          <w:szCs w:val="21"/>
-          <w:bdr w:val="none" w:sz="0" w:space="0" w:color="auto" w:frame="1"/>
-        </w:rPr>
-      </w:pPr>
-      <w:r>
-        <w:rPr>
-          <w:rStyle w:val="yt-core-attributed-string--link-inherit-color"/>
-          <w:rFonts w:cstheme="minorHAnsi"/>
-          <w:b/>
-          <w:color w:val="4472C4" w:themeColor="accent5"/>
-          <w:sz w:val="21"/>
-          <w:szCs w:val="21"/>
-          <w:bdr w:val="none" w:sz="0" w:space="0" w:color="auto" w:frame="1"/>
-        </w:rPr>
-        <w:t>Why did you use @RestController and why not @Controller?</w:t>
-      </w:r>
-    </w:p>
-    <w:p>
-      <w:pPr>
-        <w:spacing w:after="0"/>
-        <w:rPr>
-          <w:rStyle w:val="yt-core-attributed-string--link-inherit-color"/>
-          <w:rFonts w:cstheme="minorHAnsi"/>
-          <w:sz w:val="21"/>
-          <w:szCs w:val="21"/>
-          <w:bdr w:val="none" w:sz="0" w:space="0" w:color="auto" w:frame="1"/>
-        </w:rPr>
-      </w:pPr>
-      <w:r>
-        <w:rPr>
-          <w:rStyle w:val="yt-core-attributed-string--link-inherit-color"/>
-          <w:rFonts w:cstheme="minorHAnsi"/>
-          <w:b/>
-          <w:sz w:val="21"/>
-          <w:szCs w:val="21"/>
-          <w:bdr w:val="none" w:sz="0" w:space="0" w:color="auto" w:frame="1"/>
-        </w:rPr>
-        <w:t xml:space="preserve">@Controller – </w:t>
-      </w:r>
-      <w:r>
-        <w:rPr>
-          <w:rStyle w:val="yt-core-attributed-string--link-inherit-color"/>
-          <w:rFonts w:cstheme="minorHAnsi"/>
-          <w:sz w:val="21"/>
-          <w:szCs w:val="21"/>
-          <w:bdr w:val="none" w:sz="0" w:space="0" w:color="auto" w:frame="1"/>
-        </w:rPr>
-        <w:t xml:space="preserve">Spring framework will </w:t>
-      </w:r>
-      <w:r>
-        <w:rPr>
-          <w:rStyle w:val="yt-core-attributed-string--link-inherit-color"/>
-          <w:rFonts w:cstheme="minorHAnsi"/>
-          <w:sz w:val="21"/>
-          <w:szCs w:val="21"/>
-          <w:bdr w:val="none" w:sz="0" w:space="0" w:color="auto" w:frame="1"/>
-        </w:rPr>
-        <w:t>always</w:t>
-      </w:r>
-      <w:r>
-        <w:rPr>
-          <w:rStyle w:val="yt-core-attributed-string--link-inherit-color"/>
-          <w:rFonts w:cstheme="minorHAnsi"/>
-          <w:sz w:val="21"/>
-          <w:szCs w:val="21"/>
-          <w:bdr w:val="none" w:sz="0" w:space="0" w:color="auto" w:frame="1"/>
-        </w:rPr>
-        <w:t xml:space="preserve"> </w:t>
-      </w:r>
       <w:r>
         <w:rPr>
           <w:rStyle w:val="yt-core-attributed-string--link-inherit-color"/>
@@ -5990,29 +4837,7 @@
           <w:szCs w:val="21"/>
           <w:bdr w:val="none" w:sz="0" w:space="0" w:color="auto" w:frame="1"/>
         </w:rPr>
-        <w:t xml:space="preserve">If we </w:t>
-      </w:r>
-      <w:proofErr w:type="spellStart"/>
-      <w:r>
-        <w:rPr>
-          <w:rStyle w:val="yt-core-attributed-string--link-inherit-color"/>
-          <w:rFonts w:cstheme="minorHAnsi"/>
-          <w:sz w:val="21"/>
-          <w:szCs w:val="21"/>
-          <w:bdr w:val="none" w:sz="0" w:space="0" w:color="auto" w:frame="1"/>
-        </w:rPr>
-        <w:t>annoted</w:t>
-      </w:r>
-      <w:proofErr w:type="spellEnd"/>
-      <w:r>
-        <w:rPr>
-          <w:rStyle w:val="yt-core-attributed-string--link-inherit-color"/>
-          <w:rFonts w:cstheme="minorHAnsi"/>
-          <w:sz w:val="21"/>
-          <w:szCs w:val="21"/>
-          <w:bdr w:val="none" w:sz="0" w:space="0" w:color="auto" w:frame="1"/>
-        </w:rPr>
-        <w:t xml:space="preserve"> @Controller it will always expect as return type Model and View</w:t>
+        <w:t>If we annoted @Controller it will always expect as return type Model and View</w:t>
       </w:r>
     </w:p>
     <w:p>
@@ -6299,95 +5124,59 @@
           <w:bdr w:val="none" w:sz="0" w:space="0" w:color="auto" w:frame="1"/>
         </w:rPr>
       </w:pPr>
-      <w:proofErr w:type="gramStart"/>
-      <w:r>
-        <w:rPr>
-          <w:rStyle w:val="yt-core-attributed-string--link-inherit-color"/>
-          <w:rFonts w:cstheme="minorHAnsi"/>
-          <w:sz w:val="21"/>
-          <w:szCs w:val="21"/>
-          <w:bdr w:val="none" w:sz="0" w:space="0" w:color="auto" w:frame="1"/>
-        </w:rPr>
-        <w:t>Yes</w:t>
-      </w:r>
-      <w:proofErr w:type="gramEnd"/>
-      <w:r>
-        <w:rPr>
-          <w:rStyle w:val="yt-core-attributed-string--link-inherit-color"/>
-          <w:rFonts w:cstheme="minorHAnsi"/>
-          <w:sz w:val="21"/>
-          <w:szCs w:val="21"/>
-          <w:bdr w:val="none" w:sz="0" w:space="0" w:color="auto" w:frame="1"/>
-        </w:rPr>
-        <w:t xml:space="preserve"> we can do it but its violet the rules of HTTP method.</w:t>
-      </w:r>
-    </w:p>
-    <w:p>
-      <w:pPr>
-        <w:spacing w:after="0"/>
-        <w:rPr>
-          <w:rStyle w:val="yt-core-attributed-string--link-inherit-color"/>
-          <w:rFonts w:cstheme="minorHAnsi"/>
-          <w:sz w:val="21"/>
-          <w:szCs w:val="21"/>
-          <w:bdr w:val="none" w:sz="0" w:space="0" w:color="auto" w:frame="1"/>
-        </w:rPr>
-      </w:pPr>
-      <w:proofErr w:type="spellStart"/>
-      <w:r>
-        <w:rPr>
-          <w:rStyle w:val="yt-core-attributed-string--link-inherit-color"/>
-          <w:rFonts w:cstheme="minorHAnsi"/>
-          <w:sz w:val="21"/>
-          <w:szCs w:val="21"/>
-          <w:bdr w:val="none" w:sz="0" w:space="0" w:color="auto" w:frame="1"/>
-        </w:rPr>
-        <w:t>PostMapping</w:t>
-      </w:r>
-      <w:proofErr w:type="spellEnd"/>
-      <w:r>
-        <w:rPr>
-          <w:rStyle w:val="yt-core-attributed-string--link-inherit-color"/>
-          <w:rFonts w:cstheme="minorHAnsi"/>
-          <w:sz w:val="21"/>
-          <w:szCs w:val="21"/>
-          <w:bdr w:val="none" w:sz="0" w:space="0" w:color="auto" w:frame="1"/>
-        </w:rPr>
-        <w:t xml:space="preserve"> is create the new resource.</w:t>
-      </w:r>
-    </w:p>
-    <w:p>
-      <w:pPr>
-        <w:spacing w:after="0"/>
-        <w:rPr>
-          <w:rStyle w:val="yt-core-attributed-string--link-inherit-color"/>
-          <w:rFonts w:cstheme="minorHAnsi"/>
-          <w:sz w:val="21"/>
-          <w:szCs w:val="21"/>
-          <w:bdr w:val="none" w:sz="0" w:space="0" w:color="auto" w:frame="1"/>
-        </w:rPr>
-      </w:pPr>
-      <w:proofErr w:type="spellStart"/>
-      <w:r>
-        <w:rPr>
-          <w:rStyle w:val="yt-core-attributed-string--link-inherit-color"/>
-          <w:rFonts w:cstheme="minorHAnsi"/>
-          <w:sz w:val="21"/>
-          <w:szCs w:val="21"/>
-          <w:bdr w:val="none" w:sz="0" w:space="0" w:color="auto" w:frame="1"/>
-        </w:rPr>
-        <w:t>PutMapping</w:t>
-      </w:r>
-      <w:proofErr w:type="spellEnd"/>
-      <w:r>
-        <w:rPr>
-          <w:rStyle w:val="yt-core-attributed-string--link-inherit-color"/>
-          <w:rFonts w:cstheme="minorHAnsi"/>
-          <w:sz w:val="21"/>
-          <w:szCs w:val="21"/>
-          <w:bdr w:val="none" w:sz="0" w:space="0" w:color="auto" w:frame="1"/>
-        </w:rPr>
-        <w:t xml:space="preserve"> is use to update the existing resource.</w:t>
+      <w:r>
+        <w:rPr>
+          <w:rStyle w:val="yt-core-attributed-string--link-inherit-color"/>
+          <w:rFonts w:cstheme="minorHAnsi"/>
+          <w:sz w:val="21"/>
+          <w:szCs w:val="21"/>
+          <w:bdr w:val="none" w:sz="0" w:space="0" w:color="auto" w:frame="1"/>
+        </w:rPr>
+        <w:t>Yes we can do it but its violet the rules of HTTP method.</w:t>
+      </w:r>
+    </w:p>
+    <w:p>
+      <w:pPr>
+        <w:spacing w:after="0"/>
+        <w:rPr>
+          <w:rStyle w:val="yt-core-attributed-string--link-inherit-color"/>
+          <w:rFonts w:cstheme="minorHAnsi"/>
+          <w:sz w:val="21"/>
+          <w:szCs w:val="21"/>
+          <w:bdr w:val="none" w:sz="0" w:space="0" w:color="auto" w:frame="1"/>
+        </w:rPr>
+      </w:pPr>
+      <w:r>
+        <w:rPr>
+          <w:rStyle w:val="yt-core-attributed-string--link-inherit-color"/>
+          <w:rFonts w:cstheme="minorHAnsi"/>
+          <w:sz w:val="21"/>
+          <w:szCs w:val="21"/>
+          <w:bdr w:val="none" w:sz="0" w:space="0" w:color="auto" w:frame="1"/>
+        </w:rPr>
+        <w:t>PostMapping is create the new resource.</w:t>
+      </w:r>
+    </w:p>
+    <w:p>
+      <w:pPr>
+        <w:spacing w:after="0"/>
+        <w:rPr>
+          <w:rStyle w:val="yt-core-attributed-string--link-inherit-color"/>
+          <w:rFonts w:cstheme="minorHAnsi"/>
+          <w:sz w:val="21"/>
+          <w:szCs w:val="21"/>
+          <w:bdr w:val="none" w:sz="0" w:space="0" w:color="auto" w:frame="1"/>
+        </w:rPr>
+      </w:pPr>
+      <w:r>
+        <w:rPr>
+          <w:rStyle w:val="yt-core-attributed-string--link-inherit-color"/>
+          <w:rFonts w:cstheme="minorHAnsi"/>
+          <w:sz w:val="21"/>
+          <w:szCs w:val="21"/>
+          <w:bdr w:val="none" w:sz="0" w:space="0" w:color="auto" w:frame="1"/>
+        </w:rPr>
+        <w:t>PutMapping is use to update the existing resource.</w:t>
       </w:r>
     </w:p>
     <w:p>
@@ -6438,27 +5227,15 @@
           <w:bdr w:val="none" w:sz="0" w:space="0" w:color="auto" w:frame="1"/>
         </w:rPr>
       </w:pPr>
-      <w:proofErr w:type="gramStart"/>
-      <w:r>
-        <w:rPr>
-          <w:rStyle w:val="yt-core-attributed-string--link-inherit-color"/>
-          <w:rFonts w:cstheme="minorHAnsi"/>
-          <w:sz w:val="21"/>
-          <w:szCs w:val="21"/>
-          <w:bdr w:val="none" w:sz="0" w:space="0" w:color="auto" w:frame="1"/>
-        </w:rPr>
-        <w:t>Yes</w:t>
-      </w:r>
-      <w:proofErr w:type="gramEnd"/>
-      <w:r>
-        <w:rPr>
-          <w:rStyle w:val="yt-core-attributed-string--link-inherit-color"/>
-          <w:rFonts w:cstheme="minorHAnsi"/>
-          <w:sz w:val="21"/>
-          <w:szCs w:val="21"/>
-          <w:bdr w:val="none" w:sz="0" w:space="0" w:color="auto" w:frame="1"/>
-        </w:rPr>
-        <w:t xml:space="preserve"> we can do but it is not best practice code.</w:t>
+      <w:r>
+        <w:rPr>
+          <w:rStyle w:val="yt-core-attributed-string--link-inherit-color"/>
+          <w:rFonts w:cstheme="minorHAnsi"/>
+          <w:sz w:val="21"/>
+          <w:szCs w:val="21"/>
+          <w:bdr w:val="none" w:sz="0" w:space="0" w:color="auto" w:frame="1"/>
+        </w:rPr>
+        <w:t>Yes we can do but it is not best practice code.</w:t>
       </w:r>
     </w:p>
     <w:p>
@@ -6562,78 +5339,42 @@
           <w:szCs w:val="21"/>
           <w:bdr w:val="none" w:sz="0" w:space="0" w:color="auto" w:frame="1"/>
         </w:rPr>
-        <w:t xml:space="preserve">For </w:t>
-      </w:r>
-      <w:proofErr w:type="gramStart"/>
-      <w:r>
-        <w:rPr>
-          <w:rStyle w:val="yt-core-attributed-string--link-inherit-color"/>
-          <w:rFonts w:cstheme="minorHAnsi"/>
-          <w:sz w:val="21"/>
-          <w:szCs w:val="21"/>
-          <w:bdr w:val="none" w:sz="0" w:space="0" w:color="auto" w:frame="1"/>
-        </w:rPr>
-        <w:t>Example</w:t>
-      </w:r>
-      <w:proofErr w:type="gramEnd"/>
-    </w:p>
-    <w:p>
-      <w:pPr>
-        <w:spacing w:after="0"/>
-        <w:rPr>
-          <w:rStyle w:val="yt-core-attributed-string--link-inherit-color"/>
-          <w:rFonts w:cstheme="minorHAnsi"/>
-          <w:color w:val="4472C4" w:themeColor="accent5"/>
-          <w:sz w:val="21"/>
-          <w:szCs w:val="21"/>
-          <w:bdr w:val="none" w:sz="0" w:space="0" w:color="auto" w:frame="1"/>
-        </w:rPr>
-      </w:pPr>
-      <w:r>
-        <w:rPr>
-          <w:rStyle w:val="yt-core-attributed-string--link-inherit-color"/>
-          <w:rFonts w:cstheme="minorHAnsi"/>
-          <w:color w:val="4472C4" w:themeColor="accent5"/>
-          <w:sz w:val="21"/>
-          <w:szCs w:val="21"/>
-          <w:bdr w:val="none" w:sz="0" w:space="0" w:color="auto" w:frame="1"/>
-        </w:rPr>
-        <w:t>@</w:t>
-      </w:r>
-      <w:proofErr w:type="gramStart"/>
-      <w:r>
-        <w:rPr>
-          <w:rStyle w:val="yt-core-attributed-string--link-inherit-color"/>
-          <w:rFonts w:cstheme="minorHAnsi"/>
-          <w:color w:val="4472C4" w:themeColor="accent5"/>
-          <w:sz w:val="21"/>
-          <w:szCs w:val="21"/>
-          <w:bdr w:val="none" w:sz="0" w:space="0" w:color="auto" w:frame="1"/>
-        </w:rPr>
-        <w:t>GetM</w:t>
-      </w:r>
-      <w:r>
-        <w:rPr>
-          <w:rStyle w:val="yt-core-attributed-string--link-inherit-color"/>
-          <w:rFonts w:cstheme="minorHAnsi"/>
-          <w:color w:val="4472C4" w:themeColor="accent5"/>
-          <w:sz w:val="21"/>
-          <w:szCs w:val="21"/>
-          <w:bdr w:val="none" w:sz="0" w:space="0" w:color="auto" w:frame="1"/>
-        </w:rPr>
-        <w:t>apping(</w:t>
-      </w:r>
-      <w:proofErr w:type="gramEnd"/>
-      <w:r>
-        <w:rPr>
-          <w:rStyle w:val="yt-core-attributed-string--link-inherit-color"/>
-          <w:rFonts w:cstheme="minorHAnsi"/>
-          <w:color w:val="4472C4" w:themeColor="accent5"/>
-          <w:sz w:val="21"/>
-          <w:szCs w:val="21"/>
-          <w:bdr w:val="none" w:sz="0" w:space="0" w:color="auto" w:frame="1"/>
-        </w:rPr>
-        <w:t xml:space="preserve">produces = </w:t>
+        <w:t>For Example</w:t>
+      </w:r>
+    </w:p>
+    <w:p>
+      <w:pPr>
+        <w:spacing w:after="0"/>
+        <w:rPr>
+          <w:rStyle w:val="yt-core-attributed-string--link-inherit-color"/>
+          <w:rFonts w:cstheme="minorHAnsi"/>
+          <w:color w:val="4472C4" w:themeColor="accent5"/>
+          <w:sz w:val="21"/>
+          <w:szCs w:val="21"/>
+          <w:bdr w:val="none" w:sz="0" w:space="0" w:color="auto" w:frame="1"/>
+        </w:rPr>
+      </w:pPr>
+      <w:r>
+        <w:rPr>
+          <w:rStyle w:val="yt-core-attributed-string--link-inherit-color"/>
+          <w:rFonts w:cstheme="minorHAnsi"/>
+          <w:color w:val="4472C4" w:themeColor="accent5"/>
+          <w:sz w:val="21"/>
+          <w:szCs w:val="21"/>
+          <w:bdr w:val="none" w:sz="0" w:space="0" w:color="auto" w:frame="1"/>
+        </w:rPr>
+        <w:t>@GetM</w:t>
+      </w:r>
+      <w:r>
+        <w:rPr>
+          <w:rStyle w:val="yt-core-attributed-string--link-inherit-color"/>
+          <w:rFonts w:cstheme="minorHAnsi"/>
+          <w:color w:val="4472C4" w:themeColor="accent5"/>
+          <w:sz w:val="21"/>
+          <w:szCs w:val="21"/>
+          <w:bdr w:val="none" w:sz="0" w:space="0" w:color="auto" w:frame="1"/>
+        </w:rPr>
+        <w:t xml:space="preserve">apping(produces = </w:t>
       </w:r>
       <w:r>
         <w:rPr>
@@ -6655,31 +5396,7 @@
           <w:szCs w:val="21"/>
           <w:bdr w:val="none" w:sz="0" w:space="0" w:color="auto" w:frame="1"/>
         </w:rPr>
-        <w:t>“application/</w:t>
-      </w:r>
-      <w:proofErr w:type="spellStart"/>
-      <w:r>
-        <w:rPr>
-          <w:rStyle w:val="yt-core-attributed-string--link-inherit-color"/>
-          <w:rFonts w:cstheme="minorHAnsi"/>
-          <w:color w:val="4472C4" w:themeColor="accent5"/>
-          <w:sz w:val="21"/>
-          <w:szCs w:val="21"/>
-          <w:bdr w:val="none" w:sz="0" w:space="0" w:color="auto" w:frame="1"/>
-        </w:rPr>
-        <w:t>json</w:t>
-      </w:r>
-      <w:proofErr w:type="spellEnd"/>
-      <w:r>
-        <w:rPr>
-          <w:rStyle w:val="yt-core-attributed-string--link-inherit-color"/>
-          <w:rFonts w:cstheme="minorHAnsi"/>
-          <w:color w:val="4472C4" w:themeColor="accent5"/>
-          <w:sz w:val="21"/>
-          <w:szCs w:val="21"/>
-          <w:bdr w:val="none" w:sz="0" w:space="0" w:color="auto" w:frame="1"/>
-        </w:rPr>
-        <w:t>”</w:t>
+        <w:t>“application/json”</w:t>
       </w:r>
       <w:r>
         <w:rPr>
@@ -6736,39 +5453,299 @@
           <w:szCs w:val="21"/>
           <w:bdr w:val="none" w:sz="0" w:space="0" w:color="auto" w:frame="1"/>
         </w:rPr>
-        <w:t xml:space="preserve">public List&lt;Product&gt; </w:t>
-      </w:r>
-      <w:proofErr w:type="spellStart"/>
-      <w:proofErr w:type="gramStart"/>
-      <w:r>
-        <w:rPr>
-          <w:rStyle w:val="yt-core-attributed-string--link-inherit-color"/>
-          <w:rFonts w:cstheme="minorHAnsi"/>
-          <w:color w:val="4472C4" w:themeColor="accent5"/>
-          <w:sz w:val="21"/>
-          <w:szCs w:val="21"/>
-          <w:bdr w:val="none" w:sz="0" w:space="0" w:color="auto" w:frame="1"/>
-        </w:rPr>
-        <w:t>getProducts</w:t>
-      </w:r>
-      <w:proofErr w:type="spellEnd"/>
-      <w:r>
-        <w:rPr>
-          <w:rStyle w:val="yt-core-attributed-string--link-inherit-color"/>
-          <w:rFonts w:cstheme="minorHAnsi"/>
-          <w:color w:val="4472C4" w:themeColor="accent5"/>
-          <w:sz w:val="21"/>
-          <w:szCs w:val="21"/>
-          <w:bdr w:val="none" w:sz="0" w:space="0" w:color="auto" w:frame="1"/>
-        </w:rPr>
-        <w:t>(</w:t>
-      </w:r>
-      <w:proofErr w:type="gramEnd"/>
-      <w:r>
-        <w:rPr>
-          <w:rStyle w:val="yt-core-attributed-string--link-inherit-color"/>
-          <w:rFonts w:cstheme="minorHAnsi"/>
-          <w:color w:val="4472C4" w:themeColor="accent5"/>
+        <w:t>public List&lt;Product&gt; getProducts()</w:t>
+      </w:r>
+    </w:p>
+    <w:p>
+      <w:pPr>
+        <w:spacing w:after="0"/>
+        <w:rPr>
+          <w:rStyle w:val="yt-core-attributed-string--link-inherit-color"/>
+          <w:rFonts w:cstheme="minorHAnsi"/>
+          <w:color w:val="4472C4" w:themeColor="accent5"/>
+          <w:sz w:val="21"/>
+          <w:szCs w:val="21"/>
+          <w:bdr w:val="none" w:sz="0" w:space="0" w:color="auto" w:frame="1"/>
+        </w:rPr>
+      </w:pPr>
+      <w:r>
+        <w:rPr>
+          <w:rStyle w:val="yt-core-attributed-string--link-inherit-color"/>
+          <w:rFonts w:cstheme="minorHAnsi"/>
+          <w:color w:val="4472C4" w:themeColor="accent5"/>
+          <w:sz w:val="21"/>
+          <w:szCs w:val="21"/>
+          <w:bdr w:val="none" w:sz="0" w:space="0" w:color="auto" w:frame="1"/>
+        </w:rPr>
+        <w:t>{</w:t>
+      </w:r>
+    </w:p>
+    <w:p>
+      <w:pPr>
+        <w:spacing w:after="0"/>
+        <w:rPr>
+          <w:rStyle w:val="yt-core-attributed-string--link-inherit-color"/>
+          <w:rFonts w:cstheme="minorHAnsi"/>
+          <w:color w:val="4472C4" w:themeColor="accent5"/>
+          <w:sz w:val="21"/>
+          <w:szCs w:val="21"/>
+          <w:bdr w:val="none" w:sz="0" w:space="0" w:color="auto" w:frame="1"/>
+        </w:rPr>
+      </w:pPr>
+      <w:r>
+        <w:rPr>
+          <w:rStyle w:val="yt-core-attributed-string--link-inherit-color"/>
+          <w:rFonts w:cstheme="minorHAnsi"/>
+          <w:color w:val="4472C4" w:themeColor="accent5"/>
+          <w:sz w:val="21"/>
+          <w:szCs w:val="21"/>
+          <w:bdr w:val="none" w:sz="0" w:space="0" w:color="auto" w:frame="1"/>
+        </w:rPr>
+        <w:tab/>
+        <w:t>return productService.getAllProducts();</w:t>
+      </w:r>
+    </w:p>
+    <w:p>
+      <w:pPr>
+        <w:spacing w:after="0"/>
+        <w:rPr>
+          <w:rStyle w:val="yt-core-attributed-string--link-inherit-color"/>
+          <w:rFonts w:cstheme="minorHAnsi"/>
+          <w:color w:val="4472C4" w:themeColor="accent5"/>
+          <w:sz w:val="21"/>
+          <w:szCs w:val="21"/>
+          <w:bdr w:val="none" w:sz="0" w:space="0" w:color="auto" w:frame="1"/>
+        </w:rPr>
+      </w:pPr>
+      <w:r>
+        <w:rPr>
+          <w:rStyle w:val="yt-core-attributed-string--link-inherit-color"/>
+          <w:rFonts w:cstheme="minorHAnsi"/>
+          <w:color w:val="4472C4" w:themeColor="accent5"/>
+          <w:sz w:val="21"/>
+          <w:szCs w:val="21"/>
+          <w:bdr w:val="none" w:sz="0" w:space="0" w:color="auto" w:frame="1"/>
+        </w:rPr>
+        <w:t>}</w:t>
+      </w:r>
+    </w:p>
+    <w:p>
+      <w:pPr>
+        <w:spacing w:after="0"/>
+        <w:rPr>
+          <w:rStyle w:val="yt-core-attributed-string--link-inherit-color"/>
+          <w:rFonts w:cstheme="minorHAnsi"/>
+          <w:sz w:val="21"/>
+          <w:szCs w:val="21"/>
+          <w:bdr w:val="none" w:sz="0" w:space="0" w:color="auto" w:frame="1"/>
+        </w:rPr>
+      </w:pPr>
+      <w:r>
+        <w:rPr>
+          <w:rStyle w:val="yt-core-attributed-string--link-inherit-color"/>
+          <w:rFonts w:cstheme="minorHAnsi"/>
+          <w:sz w:val="21"/>
+          <w:szCs w:val="21"/>
+          <w:bdr w:val="none" w:sz="0" w:space="0" w:color="auto" w:frame="1"/>
+        </w:rPr>
+        <w:t>For XML we need to add depen</w:t>
+      </w:r>
+      <w:r>
+        <w:rPr>
+          <w:rStyle w:val="yt-core-attributed-string--link-inherit-color"/>
+          <w:rFonts w:cstheme="minorHAnsi"/>
+          <w:sz w:val="21"/>
+          <w:szCs w:val="21"/>
+          <w:bdr w:val="none" w:sz="0" w:space="0" w:color="auto" w:frame="1"/>
+        </w:rPr>
+        <w:t>dency in pom.xml which is jackso</w:t>
+      </w:r>
+      <w:r>
+        <w:rPr>
+          <w:rStyle w:val="yt-core-attributed-string--link-inherit-color"/>
+          <w:rFonts w:cstheme="minorHAnsi"/>
+          <w:sz w:val="21"/>
+          <w:szCs w:val="21"/>
+          <w:bdr w:val="none" w:sz="0" w:space="0" w:color="auto" w:frame="1"/>
+        </w:rPr>
+        <w:t>n-dataformat-xml.</w:t>
+      </w:r>
+    </w:p>
+    <w:p>
+      <w:pPr>
+        <w:spacing w:after="0"/>
+        <w:rPr>
+          <w:rStyle w:val="yt-core-attributed-string--link-inherit-color"/>
+          <w:rFonts w:cstheme="minorHAnsi"/>
+          <w:sz w:val="21"/>
+          <w:szCs w:val="21"/>
+          <w:bdr w:val="none" w:sz="0" w:space="0" w:color="auto" w:frame="1"/>
+        </w:rPr>
+      </w:pPr>
+    </w:p>
+    <w:p>
+      <w:pPr>
+        <w:spacing w:after="0"/>
+        <w:rPr>
+          <w:rStyle w:val="yt-core-attributed-string--link-inherit-color"/>
+          <w:rFonts w:cstheme="minorHAnsi"/>
+          <w:b/>
+          <w:color w:val="4472C4" w:themeColor="accent5"/>
+          <w:sz w:val="21"/>
+          <w:szCs w:val="21"/>
+          <w:bdr w:val="none" w:sz="0" w:space="0" w:color="auto" w:frame="1"/>
+        </w:rPr>
+      </w:pPr>
+      <w:r>
+        <w:rPr>
+          <w:rStyle w:val="yt-core-attributed-string--link-inherit-color"/>
+          <w:rFonts w:cstheme="minorHAnsi"/>
+          <w:b/>
+          <w:color w:val="4472C4" w:themeColor="accent5"/>
+          <w:sz w:val="21"/>
+          <w:szCs w:val="21"/>
+          <w:bdr w:val="none" w:sz="0" w:space="0" w:color="auto" w:frame="1"/>
+        </w:rPr>
+        <w:t>What all status code you have observed in your application?</w:t>
+      </w:r>
+    </w:p>
+    <w:p>
+      <w:pPr>
+        <w:spacing w:after="0"/>
+        <w:rPr>
+          <w:rStyle w:val="yt-core-attributed-string--link-inherit-color"/>
+          <w:rFonts w:cstheme="minorHAnsi"/>
+          <w:b/>
+          <w:sz w:val="21"/>
+          <w:szCs w:val="21"/>
+          <w:bdr w:val="none" w:sz="0" w:space="0" w:color="auto" w:frame="1"/>
+        </w:rPr>
+      </w:pPr>
+    </w:p>
+    <w:p>
+      <w:pPr>
+        <w:spacing w:after="0"/>
+        <w:rPr>
+          <w:rStyle w:val="yt-core-attributed-string--link-inherit-color"/>
+          <w:rFonts w:cstheme="minorHAnsi"/>
+          <w:sz w:val="21"/>
+          <w:szCs w:val="21"/>
+          <w:bdr w:val="none" w:sz="0" w:space="0" w:color="auto" w:frame="1"/>
+        </w:rPr>
+      </w:pPr>
+    </w:p>
+    <w:p>
+      <w:pPr>
+        <w:spacing w:after="0"/>
+        <w:rPr>
+          <w:rStyle w:val="yt-core-attributed-string--link-inherit-color"/>
+          <w:rFonts w:cstheme="minorHAnsi"/>
+          <w:sz w:val="21"/>
+          <w:szCs w:val="21"/>
+          <w:bdr w:val="none" w:sz="0" w:space="0" w:color="auto" w:frame="1"/>
+        </w:rPr>
+      </w:pPr>
+    </w:p>
+    <w:p>
+      <w:pPr>
+        <w:spacing w:after="0"/>
+        <w:rPr>
+          <w:rStyle w:val="yt-core-attributed-string--link-inherit-color"/>
+          <w:rFonts w:cstheme="minorHAnsi"/>
+          <w:sz w:val="21"/>
+          <w:szCs w:val="21"/>
+          <w:bdr w:val="none" w:sz="0" w:space="0" w:color="auto" w:frame="1"/>
+        </w:rPr>
+      </w:pPr>
+    </w:p>
+    <w:p>
+      <w:pPr>
+        <w:spacing w:after="0"/>
+        <w:rPr>
+          <w:rStyle w:val="yt-core-attributed-string--link-inherit-color"/>
+          <w:rFonts w:cstheme="minorHAnsi"/>
+          <w:b/>
+          <w:color w:val="4472C4" w:themeColor="accent5"/>
+          <w:sz w:val="21"/>
+          <w:szCs w:val="21"/>
+          <w:bdr w:val="none" w:sz="0" w:space="0" w:color="auto" w:frame="1"/>
+        </w:rPr>
+      </w:pPr>
+      <w:r>
+        <w:rPr>
+          <w:rStyle w:val="yt-core-attributed-string--link-inherit-color"/>
+          <w:rFonts w:cstheme="minorHAnsi"/>
+          <w:b/>
+          <w:color w:val="4472C4" w:themeColor="accent5"/>
+          <w:sz w:val="21"/>
+          <w:szCs w:val="21"/>
+          <w:bdr w:val="none" w:sz="0" w:space="0" w:color="auto" w:frame="1"/>
+        </w:rPr>
+        <w:t>How can you customize the status code for your endpoint?</w:t>
+      </w:r>
+    </w:p>
+    <w:p>
+      <w:pPr>
+        <w:spacing w:after="0"/>
+        <w:rPr>
+          <w:rStyle w:val="yt-core-attributed-string--link-inherit-color"/>
+          <w:rFonts w:cstheme="minorHAnsi"/>
+          <w:sz w:val="21"/>
+          <w:szCs w:val="21"/>
+          <w:bdr w:val="none" w:sz="0" w:space="0" w:color="auto" w:frame="1"/>
+        </w:rPr>
+      </w:pPr>
+      <w:r>
+        <w:rPr>
+          <w:rStyle w:val="yt-core-attributed-string--link-inherit-color"/>
+          <w:rFonts w:cstheme="minorHAnsi"/>
+          <w:sz w:val="21"/>
+          <w:szCs w:val="21"/>
+          <w:bdr w:val="none" w:sz="0" w:space="0" w:color="auto" w:frame="1"/>
+        </w:rPr>
+        <w:t>Just add @ResponseStatus annotation.</w:t>
+      </w:r>
+    </w:p>
+    <w:p>
+      <w:pPr>
+        <w:spacing w:after="0"/>
+        <w:rPr>
+          <w:rStyle w:val="yt-core-attributed-string--link-inherit-color"/>
+          <w:rFonts w:cstheme="minorHAnsi"/>
+          <w:b/>
+          <w:sz w:val="21"/>
+          <w:szCs w:val="21"/>
+          <w:bdr w:val="none" w:sz="0" w:space="0" w:color="auto" w:frame="1"/>
+        </w:rPr>
+      </w:pPr>
+      <w:r>
+        <w:rPr>
+          <w:rStyle w:val="yt-core-attributed-string--link-inherit-color"/>
+          <w:rFonts w:cstheme="minorHAnsi"/>
+          <w:b/>
+          <w:sz w:val="21"/>
+          <w:szCs w:val="21"/>
+          <w:bdr w:val="none" w:sz="0" w:space="0" w:color="auto" w:frame="1"/>
+        </w:rPr>
+        <w:t>@ResponseStatus(HttpStatus.</w:t>
+      </w:r>
+      <w:r>
+        <w:rPr>
+          <w:rStyle w:val="yt-core-attributed-string--link-inherit-color"/>
+          <w:rFonts w:cstheme="minorHAnsi"/>
+          <w:b/>
+          <w:i/>
+          <w:sz w:val="21"/>
+          <w:szCs w:val="21"/>
+          <w:bdr w:val="none" w:sz="0" w:space="0" w:color="auto" w:frame="1"/>
+        </w:rPr>
+        <w:t>CEATED</w:t>
+      </w:r>
+      <w:r>
+        <w:rPr>
+          <w:rStyle w:val="yt-core-attributed-string--link-inherit-color"/>
+          <w:rFonts w:cstheme="minorHAnsi"/>
+          <w:b/>
           <w:sz w:val="21"/>
           <w:szCs w:val="21"/>
           <w:bdr w:val="none" w:sz="0" w:space="0" w:color="auto" w:frame="1"/>
@@ -6782,395 +5759,6 @@
         <w:rPr>
           <w:rStyle w:val="yt-core-attributed-string--link-inherit-color"/>
           <w:rFonts w:cstheme="minorHAnsi"/>
-          <w:color w:val="4472C4" w:themeColor="accent5"/>
-          <w:sz w:val="21"/>
-          <w:szCs w:val="21"/>
-          <w:bdr w:val="none" w:sz="0" w:space="0" w:color="auto" w:frame="1"/>
-        </w:rPr>
-      </w:pPr>
-      <w:r>
-        <w:rPr>
-          <w:rStyle w:val="yt-core-attributed-string--link-inherit-color"/>
-          <w:rFonts w:cstheme="minorHAnsi"/>
-          <w:color w:val="4472C4" w:themeColor="accent5"/>
-          <w:sz w:val="21"/>
-          <w:szCs w:val="21"/>
-          <w:bdr w:val="none" w:sz="0" w:space="0" w:color="auto" w:frame="1"/>
-        </w:rPr>
-        <w:t>{</w:t>
-      </w:r>
-    </w:p>
-    <w:p>
-      <w:pPr>
-        <w:spacing w:after="0"/>
-        <w:rPr>
-          <w:rStyle w:val="yt-core-attributed-string--link-inherit-color"/>
-          <w:rFonts w:cstheme="minorHAnsi"/>
-          <w:color w:val="4472C4" w:themeColor="accent5"/>
-          <w:sz w:val="21"/>
-          <w:szCs w:val="21"/>
-          <w:bdr w:val="none" w:sz="0" w:space="0" w:color="auto" w:frame="1"/>
-        </w:rPr>
-      </w:pPr>
-      <w:r>
-        <w:rPr>
-          <w:rStyle w:val="yt-core-attributed-string--link-inherit-color"/>
-          <w:rFonts w:cstheme="minorHAnsi"/>
-          <w:color w:val="4472C4" w:themeColor="accent5"/>
-          <w:sz w:val="21"/>
-          <w:szCs w:val="21"/>
-          <w:bdr w:val="none" w:sz="0" w:space="0" w:color="auto" w:frame="1"/>
-        </w:rPr>
-        <w:tab/>
-        <w:t xml:space="preserve">return </w:t>
-      </w:r>
-      <w:proofErr w:type="spellStart"/>
-      <w:r>
-        <w:rPr>
-          <w:rStyle w:val="yt-core-attributed-string--link-inherit-color"/>
-          <w:rFonts w:cstheme="minorHAnsi"/>
-          <w:color w:val="4472C4" w:themeColor="accent5"/>
-          <w:sz w:val="21"/>
-          <w:szCs w:val="21"/>
-          <w:bdr w:val="none" w:sz="0" w:space="0" w:color="auto" w:frame="1"/>
-        </w:rPr>
-        <w:t>productService.getAllProducts</w:t>
-      </w:r>
-      <w:proofErr w:type="spellEnd"/>
-      <w:r>
-        <w:rPr>
-          <w:rStyle w:val="yt-core-attributed-string--link-inherit-color"/>
-          <w:rFonts w:cstheme="minorHAnsi"/>
-          <w:color w:val="4472C4" w:themeColor="accent5"/>
-          <w:sz w:val="21"/>
-          <w:szCs w:val="21"/>
-          <w:bdr w:val="none" w:sz="0" w:space="0" w:color="auto" w:frame="1"/>
-        </w:rPr>
-        <w:t>();</w:t>
-      </w:r>
-    </w:p>
-    <w:p>
-      <w:pPr>
-        <w:spacing w:after="0"/>
-        <w:rPr>
-          <w:rStyle w:val="yt-core-attributed-string--link-inherit-color"/>
-          <w:rFonts w:cstheme="minorHAnsi"/>
-          <w:color w:val="4472C4" w:themeColor="accent5"/>
-          <w:sz w:val="21"/>
-          <w:szCs w:val="21"/>
-          <w:bdr w:val="none" w:sz="0" w:space="0" w:color="auto" w:frame="1"/>
-        </w:rPr>
-      </w:pPr>
-      <w:r>
-        <w:rPr>
-          <w:rStyle w:val="yt-core-attributed-string--link-inherit-color"/>
-          <w:rFonts w:cstheme="minorHAnsi"/>
-          <w:color w:val="4472C4" w:themeColor="accent5"/>
-          <w:sz w:val="21"/>
-          <w:szCs w:val="21"/>
-          <w:bdr w:val="none" w:sz="0" w:space="0" w:color="auto" w:frame="1"/>
-        </w:rPr>
-        <w:t>}</w:t>
-      </w:r>
-    </w:p>
-    <w:p>
-      <w:pPr>
-        <w:spacing w:after="0"/>
-        <w:rPr>
-          <w:rStyle w:val="yt-core-attributed-string--link-inherit-color"/>
-          <w:rFonts w:cstheme="minorHAnsi"/>
-          <w:sz w:val="21"/>
-          <w:szCs w:val="21"/>
-          <w:bdr w:val="none" w:sz="0" w:space="0" w:color="auto" w:frame="1"/>
-        </w:rPr>
-      </w:pPr>
-      <w:r>
-        <w:rPr>
-          <w:rStyle w:val="yt-core-attributed-string--link-inherit-color"/>
-          <w:rFonts w:cstheme="minorHAnsi"/>
-          <w:sz w:val="21"/>
-          <w:szCs w:val="21"/>
-          <w:bdr w:val="none" w:sz="0" w:space="0" w:color="auto" w:frame="1"/>
-        </w:rPr>
-        <w:t>For XML we need to add depen</w:t>
-      </w:r>
-      <w:r>
-        <w:rPr>
-          <w:rStyle w:val="yt-core-attributed-string--link-inherit-color"/>
-          <w:rFonts w:cstheme="minorHAnsi"/>
-          <w:sz w:val="21"/>
-          <w:szCs w:val="21"/>
-          <w:bdr w:val="none" w:sz="0" w:space="0" w:color="auto" w:frame="1"/>
-        </w:rPr>
-        <w:t xml:space="preserve">dency in pom.xml which is </w:t>
-      </w:r>
-      <w:proofErr w:type="spellStart"/>
-      <w:r>
-        <w:rPr>
-          <w:rStyle w:val="yt-core-attributed-string--link-inherit-color"/>
-          <w:rFonts w:cstheme="minorHAnsi"/>
-          <w:sz w:val="21"/>
-          <w:szCs w:val="21"/>
-          <w:bdr w:val="none" w:sz="0" w:space="0" w:color="auto" w:frame="1"/>
-        </w:rPr>
-        <w:t>jackso</w:t>
-      </w:r>
-      <w:r>
-        <w:rPr>
-          <w:rStyle w:val="yt-core-attributed-string--link-inherit-color"/>
-          <w:rFonts w:cstheme="minorHAnsi"/>
-          <w:sz w:val="21"/>
-          <w:szCs w:val="21"/>
-          <w:bdr w:val="none" w:sz="0" w:space="0" w:color="auto" w:frame="1"/>
-        </w:rPr>
-        <w:t>n</w:t>
-      </w:r>
-      <w:proofErr w:type="spellEnd"/>
-      <w:r>
-        <w:rPr>
-          <w:rStyle w:val="yt-core-attributed-string--link-inherit-color"/>
-          <w:rFonts w:cstheme="minorHAnsi"/>
-          <w:sz w:val="21"/>
-          <w:szCs w:val="21"/>
-          <w:bdr w:val="none" w:sz="0" w:space="0" w:color="auto" w:frame="1"/>
-        </w:rPr>
-        <w:t>-</w:t>
-      </w:r>
-      <w:proofErr w:type="spellStart"/>
-      <w:r>
-        <w:rPr>
-          <w:rStyle w:val="yt-core-attributed-string--link-inherit-color"/>
-          <w:rFonts w:cstheme="minorHAnsi"/>
-          <w:sz w:val="21"/>
-          <w:szCs w:val="21"/>
-          <w:bdr w:val="none" w:sz="0" w:space="0" w:color="auto" w:frame="1"/>
-        </w:rPr>
-        <w:t>dataformat</w:t>
-      </w:r>
-      <w:proofErr w:type="spellEnd"/>
-      <w:r>
-        <w:rPr>
-          <w:rStyle w:val="yt-core-attributed-string--link-inherit-color"/>
-          <w:rFonts w:cstheme="minorHAnsi"/>
-          <w:sz w:val="21"/>
-          <w:szCs w:val="21"/>
-          <w:bdr w:val="none" w:sz="0" w:space="0" w:color="auto" w:frame="1"/>
-        </w:rPr>
-        <w:t>-xml.</w:t>
-      </w:r>
-    </w:p>
-    <w:p>
-      <w:pPr>
-        <w:spacing w:after="0"/>
-        <w:rPr>
-          <w:rStyle w:val="yt-core-attributed-string--link-inherit-color"/>
-          <w:rFonts w:cstheme="minorHAnsi"/>
-          <w:sz w:val="21"/>
-          <w:szCs w:val="21"/>
-          <w:bdr w:val="none" w:sz="0" w:space="0" w:color="auto" w:frame="1"/>
-        </w:rPr>
-      </w:pPr>
-    </w:p>
-    <w:p>
-      <w:pPr>
-        <w:spacing w:after="0"/>
-        <w:rPr>
-          <w:rStyle w:val="yt-core-attributed-string--link-inherit-color"/>
-          <w:rFonts w:cstheme="minorHAnsi"/>
-          <w:b/>
-          <w:color w:val="4472C4" w:themeColor="accent5"/>
-          <w:sz w:val="21"/>
-          <w:szCs w:val="21"/>
-          <w:bdr w:val="none" w:sz="0" w:space="0" w:color="auto" w:frame="1"/>
-        </w:rPr>
-      </w:pPr>
-      <w:r>
-        <w:rPr>
-          <w:rStyle w:val="yt-core-attributed-string--link-inherit-color"/>
-          <w:rFonts w:cstheme="minorHAnsi"/>
-          <w:b/>
-          <w:color w:val="4472C4" w:themeColor="accent5"/>
-          <w:sz w:val="21"/>
-          <w:szCs w:val="21"/>
-          <w:bdr w:val="none" w:sz="0" w:space="0" w:color="auto" w:frame="1"/>
-        </w:rPr>
-        <w:t>What all status code you have observed in your application?</w:t>
-      </w:r>
-    </w:p>
-    <w:p>
-      <w:pPr>
-        <w:spacing w:after="0"/>
-        <w:rPr>
-          <w:rStyle w:val="yt-core-attributed-string--link-inherit-color"/>
-          <w:rFonts w:cstheme="minorHAnsi"/>
-          <w:b/>
-          <w:sz w:val="21"/>
-          <w:szCs w:val="21"/>
-          <w:bdr w:val="none" w:sz="0" w:space="0" w:color="auto" w:frame="1"/>
-        </w:rPr>
-      </w:pPr>
-    </w:p>
-    <w:p>
-      <w:pPr>
-        <w:spacing w:after="0"/>
-        <w:rPr>
-          <w:rStyle w:val="yt-core-attributed-string--link-inherit-color"/>
-          <w:rFonts w:cstheme="minorHAnsi"/>
-          <w:sz w:val="21"/>
-          <w:szCs w:val="21"/>
-          <w:bdr w:val="none" w:sz="0" w:space="0" w:color="auto" w:frame="1"/>
-        </w:rPr>
-      </w:pPr>
-    </w:p>
-    <w:p>
-      <w:pPr>
-        <w:spacing w:after="0"/>
-        <w:rPr>
-          <w:rStyle w:val="yt-core-attributed-string--link-inherit-color"/>
-          <w:rFonts w:cstheme="minorHAnsi"/>
-          <w:sz w:val="21"/>
-          <w:szCs w:val="21"/>
-          <w:bdr w:val="none" w:sz="0" w:space="0" w:color="auto" w:frame="1"/>
-        </w:rPr>
-      </w:pPr>
-    </w:p>
-    <w:p>
-      <w:pPr>
-        <w:spacing w:after="0"/>
-        <w:rPr>
-          <w:rStyle w:val="yt-core-attributed-string--link-inherit-color"/>
-          <w:rFonts w:cstheme="minorHAnsi"/>
-          <w:sz w:val="21"/>
-          <w:szCs w:val="21"/>
-          <w:bdr w:val="none" w:sz="0" w:space="0" w:color="auto" w:frame="1"/>
-        </w:rPr>
-      </w:pPr>
-    </w:p>
-    <w:p>
-      <w:pPr>
-        <w:spacing w:after="0"/>
-        <w:rPr>
-          <w:rStyle w:val="yt-core-attributed-string--link-inherit-color"/>
-          <w:rFonts w:cstheme="minorHAnsi"/>
-          <w:b/>
-          <w:color w:val="4472C4" w:themeColor="accent5"/>
-          <w:sz w:val="21"/>
-          <w:szCs w:val="21"/>
-          <w:bdr w:val="none" w:sz="0" w:space="0" w:color="auto" w:frame="1"/>
-        </w:rPr>
-      </w:pPr>
-      <w:r>
-        <w:rPr>
-          <w:rStyle w:val="yt-core-attributed-string--link-inherit-color"/>
-          <w:rFonts w:cstheme="minorHAnsi"/>
-          <w:b/>
-          <w:color w:val="4472C4" w:themeColor="accent5"/>
-          <w:sz w:val="21"/>
-          <w:szCs w:val="21"/>
-          <w:bdr w:val="none" w:sz="0" w:space="0" w:color="auto" w:frame="1"/>
-        </w:rPr>
-        <w:t>How can you customize the status code for your endpoint?</w:t>
-      </w:r>
-    </w:p>
-    <w:p>
-      <w:pPr>
-        <w:spacing w:after="0"/>
-        <w:rPr>
-          <w:rStyle w:val="yt-core-attributed-string--link-inherit-color"/>
-          <w:rFonts w:cstheme="minorHAnsi"/>
-          <w:sz w:val="21"/>
-          <w:szCs w:val="21"/>
-          <w:bdr w:val="none" w:sz="0" w:space="0" w:color="auto" w:frame="1"/>
-        </w:rPr>
-      </w:pPr>
-      <w:r>
-        <w:rPr>
-          <w:rStyle w:val="yt-core-attributed-string--link-inherit-color"/>
-          <w:rFonts w:cstheme="minorHAnsi"/>
-          <w:sz w:val="21"/>
-          <w:szCs w:val="21"/>
-          <w:bdr w:val="none" w:sz="0" w:space="0" w:color="auto" w:frame="1"/>
-        </w:rPr>
-        <w:t>Just add @ResponseStatus annotation.</w:t>
-      </w:r>
-    </w:p>
-    <w:p>
-      <w:pPr>
-        <w:spacing w:after="0"/>
-        <w:rPr>
-          <w:rStyle w:val="yt-core-attributed-string--link-inherit-color"/>
-          <w:rFonts w:cstheme="minorHAnsi"/>
-          <w:b/>
-          <w:sz w:val="21"/>
-          <w:szCs w:val="21"/>
-          <w:bdr w:val="none" w:sz="0" w:space="0" w:color="auto" w:frame="1"/>
-        </w:rPr>
-      </w:pPr>
-      <w:r>
-        <w:rPr>
-          <w:rStyle w:val="yt-core-attributed-string--link-inherit-color"/>
-          <w:rFonts w:cstheme="minorHAnsi"/>
-          <w:b/>
-          <w:sz w:val="21"/>
-          <w:szCs w:val="21"/>
-          <w:bdr w:val="none" w:sz="0" w:space="0" w:color="auto" w:frame="1"/>
-        </w:rPr>
-        <w:t>@</w:t>
-      </w:r>
-      <w:proofErr w:type="gramStart"/>
-      <w:r>
-        <w:rPr>
-          <w:rStyle w:val="yt-core-attributed-string--link-inherit-color"/>
-          <w:rFonts w:cstheme="minorHAnsi"/>
-          <w:b/>
-          <w:sz w:val="21"/>
-          <w:szCs w:val="21"/>
-          <w:bdr w:val="none" w:sz="0" w:space="0" w:color="auto" w:frame="1"/>
-        </w:rPr>
-        <w:t>ResponseStatus(</w:t>
-      </w:r>
-      <w:proofErr w:type="gramEnd"/>
-      <w:r>
-        <w:rPr>
-          <w:rStyle w:val="yt-core-attributed-string--link-inherit-color"/>
-          <w:rFonts w:cstheme="minorHAnsi"/>
-          <w:b/>
-          <w:sz w:val="21"/>
-          <w:szCs w:val="21"/>
-          <w:bdr w:val="none" w:sz="0" w:space="0" w:color="auto" w:frame="1"/>
-        </w:rPr>
-        <w:t>HttpStatus.</w:t>
-      </w:r>
-      <w:r>
-        <w:rPr>
-          <w:rStyle w:val="yt-core-attributed-string--link-inherit-color"/>
-          <w:rFonts w:cstheme="minorHAnsi"/>
-          <w:b/>
-          <w:i/>
-          <w:sz w:val="21"/>
-          <w:szCs w:val="21"/>
-          <w:bdr w:val="none" w:sz="0" w:space="0" w:color="auto" w:frame="1"/>
-        </w:rPr>
-        <w:t>CEATED</w:t>
-      </w:r>
-      <w:r>
-        <w:rPr>
-          <w:rStyle w:val="yt-core-attributed-string--link-inherit-color"/>
-          <w:rFonts w:cstheme="minorHAnsi"/>
-          <w:b/>
-          <w:sz w:val="21"/>
-          <w:szCs w:val="21"/>
-          <w:bdr w:val="none" w:sz="0" w:space="0" w:color="auto" w:frame="1"/>
-        </w:rPr>
-        <w:t>)</w:t>
-      </w:r>
-    </w:p>
-    <w:p>
-      <w:pPr>
-        <w:spacing w:after="0"/>
-        <w:rPr>
-          <w:rStyle w:val="yt-core-attributed-string--link-inherit-color"/>
-          <w:rFonts w:cstheme="minorHAnsi"/>
           <w:sz w:val="21"/>
           <w:szCs w:val="21"/>
           <w:bdr w:val="none" w:sz="0" w:space="0" w:color="auto" w:frame="1"/>
@@ -7391,29 +5979,7 @@
           <w:szCs w:val="21"/>
           <w:bdr w:val="none" w:sz="0" w:space="0" w:color="auto" w:frame="1"/>
         </w:rPr>
-        <w:t xml:space="preserve">In YML it </w:t>
-      </w:r>
-      <w:proofErr w:type="gramStart"/>
-      <w:r>
-        <w:rPr>
-          <w:rStyle w:val="yt-core-attributed-string--link-inherit-color"/>
-          <w:rFonts w:cstheme="minorHAnsi"/>
-          <w:sz w:val="21"/>
-          <w:szCs w:val="21"/>
-          <w:bdr w:val="none" w:sz="0" w:space="0" w:color="auto" w:frame="1"/>
-        </w:rPr>
-        <w:t>support</w:t>
-      </w:r>
-      <w:proofErr w:type="gramEnd"/>
-      <w:r>
-        <w:rPr>
-          <w:rStyle w:val="yt-core-attributed-string--link-inherit-color"/>
-          <w:rFonts w:cstheme="minorHAnsi"/>
-          <w:sz w:val="21"/>
-          <w:szCs w:val="21"/>
-          <w:bdr w:val="none" w:sz="0" w:space="0" w:color="auto" w:frame="1"/>
-        </w:rPr>
-        <w:t xml:space="preserve"> list and arrays</w:t>
+        <w:t>In YML it support list and arrays</w:t>
       </w:r>
       <w:r>
         <w:rPr>
@@ -7546,27 +6112,7 @@
           <w:szCs w:val="21"/>
           <w:bdr w:val="none" w:sz="0" w:space="0" w:color="auto" w:frame="1"/>
         </w:rPr>
-        <w:t xml:space="preserve">public class </w:t>
-      </w:r>
-      <w:proofErr w:type="spellStart"/>
-      <w:r>
-        <w:rPr>
-          <w:rFonts w:cstheme="minorHAnsi"/>
-          <w:sz w:val="21"/>
-          <w:szCs w:val="21"/>
-          <w:bdr w:val="none" w:sz="0" w:space="0" w:color="auto" w:frame="1"/>
-        </w:rPr>
-        <w:t>GreetingController</w:t>
-      </w:r>
-      <w:proofErr w:type="spellEnd"/>
-      <w:r>
-        <w:rPr>
-          <w:rFonts w:cstheme="minorHAnsi"/>
-          <w:sz w:val="21"/>
-          <w:szCs w:val="21"/>
-          <w:bdr w:val="none" w:sz="0" w:space="0" w:color="auto" w:frame="1"/>
-        </w:rPr>
-        <w:t xml:space="preserve"> {</w:t>
+        <w:t>public class GreetingController {</w:t>
       </w:r>
     </w:p>
     <w:p>
@@ -7630,58 +6176,7 @@
           <w:bdr w:val="none" w:sz="0" w:space="0" w:color="auto" w:frame="1"/>
         </w:rPr>
         <w:tab/>
-        <w:t xml:space="preserve">private final </w:t>
-      </w:r>
-      <w:proofErr w:type="spellStart"/>
-      <w:r>
-        <w:rPr>
-          <w:rFonts w:cstheme="minorHAnsi"/>
-          <w:sz w:val="21"/>
-          <w:szCs w:val="21"/>
-          <w:bdr w:val="none" w:sz="0" w:space="0" w:color="auto" w:frame="1"/>
-        </w:rPr>
-        <w:t>AtomicLong</w:t>
-      </w:r>
-      <w:proofErr w:type="spellEnd"/>
-      <w:r>
-        <w:rPr>
-          <w:rFonts w:cstheme="minorHAnsi"/>
-          <w:sz w:val="21"/>
-          <w:szCs w:val="21"/>
-          <w:bdr w:val="none" w:sz="0" w:space="0" w:color="auto" w:frame="1"/>
-        </w:rPr>
-        <w:t xml:space="preserve"> counter = new </w:t>
-      </w:r>
-      <w:proofErr w:type="spellStart"/>
-      <w:proofErr w:type="gramStart"/>
-      <w:r>
-        <w:rPr>
-          <w:rFonts w:cstheme="minorHAnsi"/>
-          <w:sz w:val="21"/>
-          <w:szCs w:val="21"/>
-          <w:bdr w:val="none" w:sz="0" w:space="0" w:color="auto" w:frame="1"/>
-        </w:rPr>
-        <w:t>AtomicLong</w:t>
-      </w:r>
-      <w:proofErr w:type="spellEnd"/>
-      <w:r>
-        <w:rPr>
-          <w:rFonts w:cstheme="minorHAnsi"/>
-          <w:sz w:val="21"/>
-          <w:szCs w:val="21"/>
-          <w:bdr w:val="none" w:sz="0" w:space="0" w:color="auto" w:frame="1"/>
-        </w:rPr>
-        <w:t>(</w:t>
-      </w:r>
-      <w:proofErr w:type="gramEnd"/>
-      <w:r>
-        <w:rPr>
-          <w:rFonts w:cstheme="minorHAnsi"/>
-          <w:sz w:val="21"/>
-          <w:szCs w:val="21"/>
-          <w:bdr w:val="none" w:sz="0" w:space="0" w:color="auto" w:frame="1"/>
-        </w:rPr>
-        <w:t>);</w:t>
+        <w:t>private final AtomicLong counter = new AtomicLong();</w:t>
       </w:r>
     </w:p>
     <w:p>
@@ -7702,27 +6197,7 @@
           <w:bdr w:val="none" w:sz="0" w:space="0" w:color="auto" w:frame="1"/>
         </w:rPr>
         <w:tab/>
-        <w:t>@</w:t>
-      </w:r>
-      <w:proofErr w:type="gramStart"/>
-      <w:r>
-        <w:rPr>
-          <w:rFonts w:cstheme="minorHAnsi"/>
-          <w:sz w:val="21"/>
-          <w:szCs w:val="21"/>
-          <w:bdr w:val="none" w:sz="0" w:space="0" w:color="auto" w:frame="1"/>
-        </w:rPr>
-        <w:t>CrossOrigin(</w:t>
-      </w:r>
-      <w:proofErr w:type="gramEnd"/>
-      <w:r>
-        <w:rPr>
-          <w:rFonts w:cstheme="minorHAnsi"/>
-          <w:sz w:val="21"/>
-          <w:szCs w:val="21"/>
-          <w:bdr w:val="none" w:sz="0" w:space="0" w:color="auto" w:frame="1"/>
-        </w:rPr>
-        <w:t>origins = "http://localhost:9000")</w:t>
+        <w:t>@CrossOrigin(origins = "http://localhost:9000")</w:t>
       </w:r>
     </w:p>
     <w:p>
@@ -7764,47 +6239,7 @@
           <w:bdr w:val="none" w:sz="0" w:space="0" w:color="auto" w:frame="1"/>
         </w:rPr>
         <w:tab/>
-        <w:t xml:space="preserve">public Greeting </w:t>
-      </w:r>
-      <w:proofErr w:type="gramStart"/>
-      <w:r>
-        <w:rPr>
-          <w:rFonts w:cstheme="minorHAnsi"/>
-          <w:sz w:val="21"/>
-          <w:szCs w:val="21"/>
-          <w:bdr w:val="none" w:sz="0" w:space="0" w:color="auto" w:frame="1"/>
-        </w:rPr>
-        <w:t>greeting(</w:t>
-      </w:r>
-      <w:proofErr w:type="gramEnd"/>
-      <w:r>
-        <w:rPr>
-          <w:rFonts w:cstheme="minorHAnsi"/>
-          <w:sz w:val="21"/>
-          <w:szCs w:val="21"/>
-          <w:bdr w:val="none" w:sz="0" w:space="0" w:color="auto" w:frame="1"/>
-        </w:rPr>
-        <w:t xml:space="preserve">@RequestParam(required = false, </w:t>
-      </w:r>
-      <w:proofErr w:type="spellStart"/>
-      <w:r>
-        <w:rPr>
-          <w:rFonts w:cstheme="minorHAnsi"/>
-          <w:sz w:val="21"/>
-          <w:szCs w:val="21"/>
-          <w:bdr w:val="none" w:sz="0" w:space="0" w:color="auto" w:frame="1"/>
-        </w:rPr>
-        <w:t>defaultValue</w:t>
-      </w:r>
-      <w:proofErr w:type="spellEnd"/>
-      <w:r>
-        <w:rPr>
-          <w:rFonts w:cstheme="minorHAnsi"/>
-          <w:sz w:val="21"/>
-          <w:szCs w:val="21"/>
-          <w:bdr w:val="none" w:sz="0" w:space="0" w:color="auto" w:frame="1"/>
-        </w:rPr>
-        <w:t xml:space="preserve"> = "World") String name) {</w:t>
+        <w:t>public Greeting greeting(@RequestParam(required = false, defaultValue = "World") String name) {</w:t>
       </w:r>
     </w:p>
     <w:p>
@@ -7834,26 +6269,7 @@
           <w:bdr w:val="none" w:sz="0" w:space="0" w:color="auto" w:frame="1"/>
         </w:rPr>
         <w:tab/>
-      </w:r>
-      <w:proofErr w:type="spellStart"/>
-      <w:r>
-        <w:rPr>
-          <w:rFonts w:cstheme="minorHAnsi"/>
-          <w:sz w:val="21"/>
-          <w:szCs w:val="21"/>
-          <w:bdr w:val="none" w:sz="0" w:space="0" w:color="auto" w:frame="1"/>
-        </w:rPr>
-        <w:t>System.out.println</w:t>
-      </w:r>
-      <w:proofErr w:type="spellEnd"/>
-      <w:r>
-        <w:rPr>
-          <w:rFonts w:cstheme="minorHAnsi"/>
-          <w:sz w:val="21"/>
-          <w:szCs w:val="21"/>
-          <w:bdr w:val="none" w:sz="0" w:space="0" w:color="auto" w:frame="1"/>
-        </w:rPr>
-        <w:t>("==== get greeting ====");</w:t>
+        <w:t>System.out.println("==== get greeting ====");</w:t>
       </w:r>
     </w:p>
     <w:p>
@@ -7883,49 +6299,7 @@
           <w:bdr w:val="none" w:sz="0" w:space="0" w:color="auto" w:frame="1"/>
         </w:rPr>
         <w:tab/>
-        <w:t>return new Greeting(</w:t>
-      </w:r>
-      <w:proofErr w:type="spellStart"/>
-      <w:proofErr w:type="gramStart"/>
-      <w:r>
-        <w:rPr>
-          <w:rFonts w:cstheme="minorHAnsi"/>
-          <w:sz w:val="21"/>
-          <w:szCs w:val="21"/>
-          <w:bdr w:val="none" w:sz="0" w:space="0" w:color="auto" w:frame="1"/>
-        </w:rPr>
-        <w:t>counter.incrementAndGet</w:t>
-      </w:r>
-      <w:proofErr w:type="spellEnd"/>
-      <w:proofErr w:type="gramEnd"/>
-      <w:r>
-        <w:rPr>
-          <w:rFonts w:cstheme="minorHAnsi"/>
-          <w:sz w:val="21"/>
-          <w:szCs w:val="21"/>
-          <w:bdr w:val="none" w:sz="0" w:space="0" w:color="auto" w:frame="1"/>
-        </w:rPr>
-        <w:t xml:space="preserve">(), </w:t>
-      </w:r>
-      <w:proofErr w:type="spellStart"/>
-      <w:r>
-        <w:rPr>
-          <w:rFonts w:cstheme="minorHAnsi"/>
-          <w:sz w:val="21"/>
-          <w:szCs w:val="21"/>
-          <w:bdr w:val="none" w:sz="0" w:space="0" w:color="auto" w:frame="1"/>
-        </w:rPr>
-        <w:t>String.format</w:t>
-      </w:r>
-      <w:proofErr w:type="spellEnd"/>
-      <w:r>
-        <w:rPr>
-          <w:rFonts w:cstheme="minorHAnsi"/>
-          <w:sz w:val="21"/>
-          <w:szCs w:val="21"/>
-          <w:bdr w:val="none" w:sz="0" w:space="0" w:color="auto" w:frame="1"/>
-        </w:rPr>
-        <w:t>(template, name));</w:t>
+        <w:t>return new Greeting(counter.incrementAndGet(), String.format(template, name));</w:t>
       </w:r>
     </w:p>
     <w:p>
@@ -8256,64 +6630,8 @@
           <w:szCs w:val="21"/>
           <w:bdr w:val="none" w:sz="0" w:space="0" w:color="auto" w:frame="1"/>
         </w:rPr>
-        <w:t xml:space="preserve">Using Swagger now its </w:t>
-      </w:r>
-      <w:proofErr w:type="spellStart"/>
-      <w:r>
-        <w:rPr>
-          <w:rStyle w:val="yt-core-attributed-string--link-inherit-color"/>
-          <w:rFonts w:cstheme="minorHAnsi"/>
-          <w:sz w:val="21"/>
-          <w:szCs w:val="21"/>
-          <w:bdr w:val="none" w:sz="0" w:space="0" w:color="auto" w:frame="1"/>
-        </w:rPr>
-        <w:t>OpenApi</w:t>
-      </w:r>
-      <w:proofErr w:type="spellEnd"/>
-      <w:r>
-        <w:rPr>
-          <w:rStyle w:val="yt-core-attributed-string--link-inherit-color"/>
-          <w:rFonts w:cstheme="minorHAnsi"/>
-          <w:sz w:val="21"/>
-          <w:szCs w:val="21"/>
-          <w:bdr w:val="none" w:sz="0" w:space="0" w:color="auto" w:frame="1"/>
-        </w:rPr>
-        <w:t>-starter-</w:t>
-      </w:r>
-      <w:proofErr w:type="spellStart"/>
-      <w:r>
-        <w:rPr>
-          <w:rStyle w:val="yt-core-attributed-string--link-inherit-color"/>
-          <w:rFonts w:cstheme="minorHAnsi"/>
-          <w:sz w:val="21"/>
-          <w:szCs w:val="21"/>
-          <w:bdr w:val="none" w:sz="0" w:space="0" w:color="auto" w:frame="1"/>
-        </w:rPr>
-        <w:t>webmvc</w:t>
-      </w:r>
-      <w:proofErr w:type="spellEnd"/>
-      <w:r>
-        <w:rPr>
-          <w:rStyle w:val="yt-core-attributed-string--link-inherit-color"/>
-          <w:rFonts w:cstheme="minorHAnsi"/>
-          <w:sz w:val="21"/>
-          <w:szCs w:val="21"/>
-          <w:bdr w:val="none" w:sz="0" w:space="0" w:color="auto" w:frame="1"/>
-        </w:rPr>
-        <w:t>-</w:t>
-      </w:r>
-      <w:proofErr w:type="spellStart"/>
-      <w:r>
-        <w:rPr>
-          <w:rStyle w:val="yt-core-attributed-string--link-inherit-color"/>
-          <w:rFonts w:cstheme="minorHAnsi"/>
-          <w:sz w:val="21"/>
-          <w:szCs w:val="21"/>
-          <w:bdr w:val="none" w:sz="0" w:space="0" w:color="auto" w:frame="1"/>
-        </w:rPr>
-        <w:t>ui</w:t>
-      </w:r>
-      <w:proofErr w:type="spellEnd"/>
+        <w:t>Using Swagger now its OpenApi-starter-webmvc-ui</w:t>
+      </w:r>
     </w:p>
     <w:p>
       <w:pPr>
@@ -8730,27 +7048,15 @@
           <w:bdr w:val="none" w:sz="0" w:space="0" w:color="auto" w:frame="1"/>
         </w:rPr>
       </w:pPr>
-      <w:proofErr w:type="gramStart"/>
-      <w:r>
-        <w:rPr>
-          <w:rStyle w:val="yt-core-attributed-string--link-inherit-color"/>
-          <w:rFonts w:cstheme="minorHAnsi"/>
-          <w:sz w:val="21"/>
-          <w:szCs w:val="21"/>
-          <w:bdr w:val="none" w:sz="0" w:space="0" w:color="auto" w:frame="1"/>
-        </w:rPr>
-        <w:t>First</w:t>
-      </w:r>
-      <w:proofErr w:type="gramEnd"/>
-      <w:r>
-        <w:rPr>
-          <w:rStyle w:val="yt-core-attributed-string--link-inherit-color"/>
-          <w:rFonts w:cstheme="minorHAnsi"/>
-          <w:sz w:val="21"/>
-          <w:szCs w:val="21"/>
-          <w:bdr w:val="none" w:sz="0" w:space="0" w:color="auto" w:frame="1"/>
-        </w:rPr>
-        <w:t xml:space="preserve"> we create a package which will have exception handling class.</w:t>
+      <w:r>
+        <w:rPr>
+          <w:rStyle w:val="yt-core-attributed-string--link-inherit-color"/>
+          <w:rFonts w:cstheme="minorHAnsi"/>
+          <w:sz w:val="21"/>
+          <w:szCs w:val="21"/>
+          <w:bdr w:val="none" w:sz="0" w:space="0" w:color="auto" w:frame="1"/>
+        </w:rPr>
+        <w:t>First we create a package which will have exception handling class.</w:t>
       </w:r>
     </w:p>
     <w:p>
@@ -8804,29 +7110,7 @@
           <w:szCs w:val="21"/>
           <w:bdr w:val="none" w:sz="0" w:space="0" w:color="auto" w:frame="1"/>
         </w:rPr>
-        <w:t xml:space="preserve">Now in this class we can extend </w:t>
-      </w:r>
-      <w:proofErr w:type="spellStart"/>
-      <w:r>
-        <w:rPr>
-          <w:rStyle w:val="yt-core-attributed-string--link-inherit-color"/>
-          <w:rFonts w:cstheme="minorHAnsi"/>
-          <w:sz w:val="21"/>
-          <w:szCs w:val="21"/>
-          <w:bdr w:val="none" w:sz="0" w:space="0" w:color="auto" w:frame="1"/>
-        </w:rPr>
-        <w:t>RunTimeException</w:t>
-      </w:r>
-      <w:proofErr w:type="spellEnd"/>
-      <w:r>
-        <w:rPr>
-          <w:rStyle w:val="yt-core-attributed-string--link-inherit-color"/>
-          <w:rFonts w:cstheme="minorHAnsi"/>
-          <w:sz w:val="21"/>
-          <w:szCs w:val="21"/>
-          <w:bdr w:val="none" w:sz="0" w:space="0" w:color="auto" w:frame="1"/>
-        </w:rPr>
-        <w:t xml:space="preserve"> and create constructor with msg.</w:t>
+        <w:t>Now in this class we can extend RunTimeException and create constructor with msg.</w:t>
       </w:r>
     </w:p>
     <w:p>
@@ -8853,29 +7137,7 @@
           <w:szCs w:val="21"/>
           <w:bdr w:val="none" w:sz="0" w:space="0" w:color="auto" w:frame="1"/>
         </w:rPr>
-        <w:t xml:space="preserve">Now we will call this class where the method might be </w:t>
-      </w:r>
-      <w:proofErr w:type="gramStart"/>
-      <w:r>
-        <w:rPr>
-          <w:rStyle w:val="yt-core-attributed-string--link-inherit-color"/>
-          <w:rFonts w:cstheme="minorHAnsi"/>
-          <w:sz w:val="21"/>
-          <w:szCs w:val="21"/>
-          <w:bdr w:val="none" w:sz="0" w:space="0" w:color="auto" w:frame="1"/>
-        </w:rPr>
-        <w:t>throw</w:t>
-      </w:r>
-      <w:proofErr w:type="gramEnd"/>
-      <w:r>
-        <w:rPr>
-          <w:rStyle w:val="yt-core-attributed-string--link-inherit-color"/>
-          <w:rFonts w:cstheme="minorHAnsi"/>
-          <w:sz w:val="21"/>
-          <w:szCs w:val="21"/>
-          <w:bdr w:val="none" w:sz="0" w:space="0" w:color="auto" w:frame="1"/>
-        </w:rPr>
-        <w:t xml:space="preserve"> this exception with the specific msg.</w:t>
+        <w:t>Now we will call this class where the method might be throw this exception with the specific msg.</w:t>
       </w:r>
     </w:p>
     <w:p>
@@ -8922,29 +7184,7 @@
           <w:szCs w:val="21"/>
           <w:bdr w:val="none" w:sz="0" w:space="0" w:color="auto" w:frame="1"/>
         </w:rPr>
-        <w:t xml:space="preserve"> will create another Advice package which will handle rest </w:t>
-      </w:r>
-      <w:proofErr w:type="spellStart"/>
-      <w:r>
-        <w:rPr>
-          <w:rStyle w:val="yt-core-attributed-string--link-inherit-color"/>
-          <w:rFonts w:cstheme="minorHAnsi"/>
-          <w:sz w:val="21"/>
-          <w:szCs w:val="21"/>
-          <w:bdr w:val="none" w:sz="0" w:space="0" w:color="auto" w:frame="1"/>
-        </w:rPr>
-        <w:t>api</w:t>
-      </w:r>
-      <w:proofErr w:type="spellEnd"/>
-      <w:r>
-        <w:rPr>
-          <w:rStyle w:val="yt-core-attributed-string--link-inherit-color"/>
-          <w:rFonts w:cstheme="minorHAnsi"/>
-          <w:sz w:val="21"/>
-          <w:szCs w:val="21"/>
-          <w:bdr w:val="none" w:sz="0" w:space="0" w:color="auto" w:frame="1"/>
-        </w:rPr>
-        <w:t xml:space="preserve"> exception modification.</w:t>
+        <w:t xml:space="preserve"> will create another Advice package which will handle rest api exception modification.</w:t>
       </w:r>
     </w:p>
     <w:p>
@@ -8971,51 +7211,7 @@
           <w:szCs w:val="21"/>
           <w:bdr w:val="none" w:sz="0" w:space="0" w:color="auto" w:frame="1"/>
         </w:rPr>
-        <w:t xml:space="preserve">For this we need to create class Like </w:t>
-      </w:r>
-      <w:proofErr w:type="spellStart"/>
-      <w:r>
-        <w:rPr>
-          <w:rStyle w:val="yt-core-attributed-string--link-inherit-color"/>
-          <w:rFonts w:cstheme="minorHAnsi"/>
-          <w:sz w:val="21"/>
-          <w:szCs w:val="21"/>
-          <w:bdr w:val="none" w:sz="0" w:space="0" w:color="auto" w:frame="1"/>
-        </w:rPr>
-        <w:t>SomeExceptionHandler</w:t>
-      </w:r>
-      <w:proofErr w:type="spellEnd"/>
-      <w:r>
-        <w:rPr>
-          <w:rStyle w:val="yt-core-attributed-string--link-inherit-color"/>
-          <w:rFonts w:cstheme="minorHAnsi"/>
-          <w:sz w:val="21"/>
-          <w:szCs w:val="21"/>
-          <w:bdr w:val="none" w:sz="0" w:space="0" w:color="auto" w:frame="1"/>
-        </w:rPr>
-        <w:t xml:space="preserve"> and </w:t>
-      </w:r>
-      <w:proofErr w:type="spellStart"/>
-      <w:r>
-        <w:rPr>
-          <w:rStyle w:val="yt-core-attributed-string--link-inherit-color"/>
-          <w:rFonts w:cstheme="minorHAnsi"/>
-          <w:sz w:val="21"/>
-          <w:szCs w:val="21"/>
-          <w:bdr w:val="none" w:sz="0" w:space="0" w:color="auto" w:frame="1"/>
-        </w:rPr>
-        <w:t>annoted</w:t>
-      </w:r>
-      <w:proofErr w:type="spellEnd"/>
-      <w:r>
-        <w:rPr>
-          <w:rStyle w:val="yt-core-attributed-string--link-inherit-color"/>
-          <w:rFonts w:cstheme="minorHAnsi"/>
-          <w:sz w:val="21"/>
-          <w:szCs w:val="21"/>
-          <w:bdr w:val="none" w:sz="0" w:space="0" w:color="auto" w:frame="1"/>
-        </w:rPr>
-        <w:t xml:space="preserve"> with @RestControllerAdvice.</w:t>
+        <w:t>For this we need to create class Like SomeExceptionHandler and annoted with @RestControllerAdvice.</w:t>
       </w:r>
     </w:p>
     <w:p>
@@ -9042,29 +7238,7 @@
           <w:szCs w:val="21"/>
           <w:bdr w:val="none" w:sz="0" w:space="0" w:color="auto" w:frame="1"/>
         </w:rPr>
-        <w:t xml:space="preserve">In this class we can create a method which will modify the rest </w:t>
-      </w:r>
-      <w:proofErr w:type="spellStart"/>
-      <w:r>
-        <w:rPr>
-          <w:rStyle w:val="yt-core-attributed-string--link-inherit-color"/>
-          <w:rFonts w:cstheme="minorHAnsi"/>
-          <w:sz w:val="21"/>
-          <w:szCs w:val="21"/>
-          <w:bdr w:val="none" w:sz="0" w:space="0" w:color="auto" w:frame="1"/>
-        </w:rPr>
-        <w:t>api</w:t>
-      </w:r>
-      <w:proofErr w:type="spellEnd"/>
-      <w:r>
-        <w:rPr>
-          <w:rStyle w:val="yt-core-attributed-string--link-inherit-color"/>
-          <w:rFonts w:cstheme="minorHAnsi"/>
-          <w:sz w:val="21"/>
-          <w:szCs w:val="21"/>
-          <w:bdr w:val="none" w:sz="0" w:space="0" w:color="auto" w:frame="1"/>
-        </w:rPr>
-        <w:t xml:space="preserve"> exception in proper msg.</w:t>
+        <w:t>In this class we can create a method which will modify the rest api exception in proper msg.</w:t>
       </w:r>
     </w:p>
     <w:p>
@@ -9101,73 +7275,17 @@
           <w:szCs w:val="21"/>
           <w:bdr w:val="none" w:sz="0" w:space="0" w:color="auto" w:frame="1"/>
         </w:rPr>
-        <w:t xml:space="preserve"> like name as </w:t>
-      </w:r>
-      <w:proofErr w:type="spellStart"/>
-      <w:r>
-        <w:rPr>
-          <w:rStyle w:val="yt-core-attributed-string--link-inherit-color"/>
-          <w:rFonts w:cstheme="minorHAnsi"/>
-          <w:sz w:val="21"/>
-          <w:szCs w:val="21"/>
-          <w:bdr w:val="none" w:sz="0" w:space="0" w:color="auto" w:frame="1"/>
-        </w:rPr>
-        <w:t>errorHandlermodifiy</w:t>
-      </w:r>
-      <w:proofErr w:type="spellEnd"/>
-      <w:r>
-        <w:rPr>
-          <w:rStyle w:val="yt-core-attributed-string--link-inherit-color"/>
-          <w:rFonts w:cstheme="minorHAnsi"/>
-          <w:sz w:val="21"/>
-          <w:szCs w:val="21"/>
-          <w:bdr w:val="none" w:sz="0" w:space="0" w:color="auto" w:frame="1"/>
-        </w:rPr>
-        <w:t xml:space="preserve"> which having fields like status, </w:t>
-      </w:r>
-      <w:proofErr w:type="spellStart"/>
-      <w:r>
-        <w:rPr>
-          <w:rStyle w:val="yt-core-attributed-string--link-inherit-color"/>
-          <w:rFonts w:cstheme="minorHAnsi"/>
-          <w:sz w:val="21"/>
-          <w:szCs w:val="21"/>
-          <w:bdr w:val="none" w:sz="0" w:space="0" w:color="auto" w:frame="1"/>
-        </w:rPr>
-        <w:t>errorMessage</w:t>
-      </w:r>
-      <w:proofErr w:type="spellEnd"/>
-      <w:r>
-        <w:rPr>
-          <w:rStyle w:val="yt-core-attributed-string--link-inherit-color"/>
-          <w:rFonts w:cstheme="minorHAnsi"/>
-          <w:sz w:val="21"/>
-          <w:szCs w:val="21"/>
-          <w:bdr w:val="none" w:sz="0" w:space="0" w:color="auto" w:frame="1"/>
-        </w:rPr>
-        <w:t xml:space="preserve">, </w:t>
-      </w:r>
-      <w:proofErr w:type="spellStart"/>
-      <w:r>
-        <w:rPr>
-          <w:rStyle w:val="yt-core-attributed-string--link-inherit-color"/>
-          <w:rFonts w:cstheme="minorHAnsi"/>
-          <w:sz w:val="21"/>
-          <w:szCs w:val="21"/>
-          <w:bdr w:val="none" w:sz="0" w:space="0" w:color="auto" w:frame="1"/>
-        </w:rPr>
-        <w:t>StatusCode</w:t>
-      </w:r>
-      <w:proofErr w:type="spellEnd"/>
-      <w:r>
-        <w:rPr>
-          <w:rStyle w:val="yt-core-attributed-string--link-inherit-color"/>
-          <w:rFonts w:cstheme="minorHAnsi"/>
-          <w:sz w:val="21"/>
-          <w:szCs w:val="21"/>
-          <w:bdr w:val="none" w:sz="0" w:space="0" w:color="auto" w:frame="1"/>
-        </w:rPr>
-        <w:t>.</w:t>
+        <w:t xml:space="preserve"> like name as errorHandlermodifiy</w:t>
+      </w:r>
+      <w:r>
+        <w:rPr>
+          <w:rStyle w:val="yt-core-attributed-string--link-inherit-color"/>
+          <w:rFonts w:cstheme="minorHAnsi"/>
+          <w:sz w:val="21"/>
+          <w:szCs w:val="21"/>
+          <w:bdr w:val="none" w:sz="0" w:space="0" w:color="auto" w:frame="1"/>
+        </w:rPr>
+        <w:t xml:space="preserve"> which having fields like status, errorMessage, StatusCode.</w:t>
       </w:r>
     </w:p>
     <w:p>
@@ -9469,24 +7587,654 @@
           <w:szCs w:val="21"/>
           <w:bdr w:val="none" w:sz="0" w:space="0" w:color="auto" w:frame="1"/>
         </w:rPr>
-        <w:t xml:space="preserve">For </w:t>
-      </w:r>
-      <w:proofErr w:type="gramStart"/>
-      <w:r>
-        <w:rPr>
-          <w:rStyle w:val="yt-core-attributed-string--link-inherit-color"/>
-          <w:rFonts w:cstheme="minorHAnsi"/>
-          <w:sz w:val="21"/>
-          <w:szCs w:val="21"/>
-          <w:bdr w:val="none" w:sz="0" w:space="0" w:color="auto" w:frame="1"/>
-        </w:rPr>
-        <w:t>example</w:t>
-      </w:r>
-      <w:proofErr w:type="gramEnd"/>
-      <w:r>
-        <w:rPr>
-          <w:rStyle w:val="yt-core-attributed-string--link-inherit-color"/>
-          <w:rFonts w:cstheme="minorHAnsi"/>
+        <w:t xml:space="preserve">For example </w:t>
+      </w:r>
+    </w:p>
+    <w:p>
+      <w:pPr>
+        <w:spacing w:after="0"/>
+        <w:rPr>
+          <w:rStyle w:val="yt-core-attributed-string--link-inherit-color"/>
+          <w:rFonts w:cstheme="minorHAnsi"/>
+          <w:sz w:val="21"/>
+          <w:szCs w:val="21"/>
+          <w:bdr w:val="none" w:sz="0" w:space="0" w:color="auto" w:frame="1"/>
+        </w:rPr>
+      </w:pPr>
+      <w:r>
+        <w:rPr>
+          <w:rStyle w:val="yt-core-attributed-string--link-inherit-color"/>
+          <w:rFonts w:cstheme="minorHAnsi"/>
+          <w:sz w:val="21"/>
+          <w:szCs w:val="21"/>
+          <w:bdr w:val="none" w:sz="0" w:space="0" w:color="auto" w:frame="1"/>
+        </w:rPr>
+        <w:t>If there is field like productPrice and this field have int value and this should be some min value and max value.</w:t>
+      </w:r>
+    </w:p>
+    <w:p>
+      <w:pPr>
+        <w:spacing w:after="0"/>
+        <w:rPr>
+          <w:rStyle w:val="yt-core-attributed-string--link-inherit-color"/>
+          <w:rFonts w:cstheme="minorHAnsi"/>
+          <w:sz w:val="21"/>
+          <w:szCs w:val="21"/>
+          <w:bdr w:val="none" w:sz="0" w:space="0" w:color="auto" w:frame="1"/>
+        </w:rPr>
+      </w:pPr>
+      <w:r>
+        <w:rPr>
+          <w:rStyle w:val="yt-core-attributed-string--link-inherit-color"/>
+          <w:rFonts w:cstheme="minorHAnsi"/>
+          <w:sz w:val="21"/>
+          <w:szCs w:val="21"/>
+          <w:bdr w:val="none" w:sz="0" w:space="0" w:color="auto" w:frame="1"/>
+        </w:rPr>
+        <w:t>So we will add @Min and @Max annotation.</w:t>
+      </w:r>
+    </w:p>
+    <w:p>
+      <w:pPr>
+        <w:spacing w:after="0"/>
+        <w:rPr>
+          <w:rStyle w:val="yt-core-attributed-string--link-inherit-color"/>
+          <w:rFonts w:cstheme="minorHAnsi"/>
+          <w:sz w:val="21"/>
+          <w:szCs w:val="21"/>
+          <w:bdr w:val="none" w:sz="0" w:space="0" w:color="auto" w:frame="1"/>
+        </w:rPr>
+      </w:pPr>
+      <w:r>
+        <w:rPr>
+          <w:rStyle w:val="yt-core-attributed-string--link-inherit-color"/>
+          <w:rFonts w:cstheme="minorHAnsi"/>
+          <w:sz w:val="21"/>
+          <w:szCs w:val="21"/>
+          <w:bdr w:val="none" w:sz="0" w:space="0" w:color="auto" w:frame="1"/>
+        </w:rPr>
+        <w:t>@Min(value = 499, message = “Price should not be less than 499”)</w:t>
+      </w:r>
+    </w:p>
+    <w:p>
+      <w:pPr>
+        <w:spacing w:after="0"/>
+        <w:rPr>
+          <w:rStyle w:val="yt-core-attributed-string--link-inherit-color"/>
+          <w:rFonts w:cstheme="minorHAnsi"/>
+          <w:sz w:val="21"/>
+          <w:szCs w:val="21"/>
+          <w:bdr w:val="none" w:sz="0" w:space="0" w:color="auto" w:frame="1"/>
+        </w:rPr>
+      </w:pPr>
+      <w:r>
+        <w:rPr>
+          <w:rStyle w:val="yt-core-attributed-string--link-inherit-color"/>
+          <w:rFonts w:cstheme="minorHAnsi"/>
+          <w:sz w:val="21"/>
+          <w:szCs w:val="21"/>
+          <w:bdr w:val="none" w:sz="0" w:space="0" w:color="auto" w:frame="1"/>
+        </w:rPr>
+        <w:t>@Max(value = 1000, message = “Price should not be more than 1000”)</w:t>
+      </w:r>
+    </w:p>
+    <w:p>
+      <w:pPr>
+        <w:spacing w:after="0"/>
+        <w:rPr>
+          <w:rStyle w:val="yt-core-attributed-string--link-inherit-color"/>
+          <w:rFonts w:cstheme="minorHAnsi"/>
+          <w:sz w:val="21"/>
+          <w:szCs w:val="21"/>
+          <w:bdr w:val="none" w:sz="0" w:space="0" w:color="auto" w:frame="1"/>
+        </w:rPr>
+      </w:pPr>
+      <w:r>
+        <w:rPr>
+          <w:rStyle w:val="yt-core-attributed-string--link-inherit-color"/>
+          <w:rFonts w:cstheme="minorHAnsi"/>
+          <w:sz w:val="21"/>
+          <w:szCs w:val="21"/>
+          <w:bdr w:val="none" w:sz="0" w:space="0" w:color="auto" w:frame="1"/>
+        </w:rPr>
+        <w:t>How can you populate validation error message to the end user?</w:t>
+      </w:r>
+    </w:p>
+    <w:p>
+      <w:pPr>
+        <w:spacing w:after="0"/>
+        <w:rPr>
+          <w:rStyle w:val="yt-core-attributed-string--link-inherit-color"/>
+          <w:rFonts w:cstheme="minorHAnsi"/>
+          <w:sz w:val="21"/>
+          <w:szCs w:val="21"/>
+          <w:bdr w:val="none" w:sz="0" w:space="0" w:color="auto" w:frame="1"/>
+        </w:rPr>
+      </w:pPr>
+    </w:p>
+    <w:p>
+      <w:pPr>
+        <w:spacing w:after="0"/>
+        <w:rPr>
+          <w:rStyle w:val="yt-core-attributed-string--link-inherit-color"/>
+          <w:rFonts w:cstheme="minorHAnsi"/>
+          <w:b/>
+          <w:sz w:val="21"/>
+          <w:szCs w:val="21"/>
+          <w:bdr w:val="none" w:sz="0" w:space="0" w:color="auto" w:frame="1"/>
+        </w:rPr>
+      </w:pPr>
+      <w:r>
+        <w:rPr>
+          <w:rStyle w:val="yt-core-attributed-string--link-inherit-color"/>
+          <w:rFonts w:cstheme="minorHAnsi"/>
+          <w:b/>
+          <w:color w:val="4472C4" w:themeColor="accent5"/>
+          <w:sz w:val="21"/>
+          <w:szCs w:val="21"/>
+          <w:bdr w:val="none" w:sz="0" w:space="0" w:color="auto" w:frame="1"/>
+        </w:rPr>
+        <w:t xml:space="preserve">How can you define custom bean </w:t>
+      </w:r>
+      <w:r>
+        <w:rPr>
+          <w:rStyle w:val="yt-core-attributed-string--link-inherit-color"/>
+          <w:rFonts w:cstheme="minorHAnsi"/>
+          <w:b/>
+          <w:color w:val="4472C4" w:themeColor="accent5"/>
+          <w:sz w:val="21"/>
+          <w:szCs w:val="21"/>
+          <w:bdr w:val="none" w:sz="0" w:space="0" w:color="auto" w:frame="1"/>
+        </w:rPr>
+        <w:t>validation</w:t>
+      </w:r>
+      <w:r>
+        <w:rPr>
+          <w:rStyle w:val="yt-core-attributed-string--link-inherit-color"/>
+          <w:rFonts w:cstheme="minorHAnsi"/>
+          <w:b/>
+          <w:color w:val="4472C4" w:themeColor="accent5"/>
+          <w:sz w:val="21"/>
+          <w:szCs w:val="21"/>
+          <w:bdr w:val="none" w:sz="0" w:space="0" w:color="auto" w:frame="1"/>
+        </w:rPr>
+        <w:t>?</w:t>
+      </w:r>
+    </w:p>
+    <w:p>
+      <w:pPr>
+        <w:spacing w:after="0"/>
+        <w:rPr>
+          <w:rStyle w:val="yt-core-attributed-string--link-inherit-color"/>
+          <w:rFonts w:cstheme="minorHAnsi"/>
+          <w:sz w:val="21"/>
+          <w:szCs w:val="21"/>
+          <w:bdr w:val="none" w:sz="0" w:space="0" w:color="auto" w:frame="1"/>
+        </w:rPr>
+      </w:pPr>
+    </w:p>
+    <w:p>
+      <w:pPr>
+        <w:spacing w:after="0"/>
+        <w:rPr>
+          <w:rStyle w:val="yt-core-attributed-string--link-inherit-color"/>
+          <w:rFonts w:cstheme="minorHAnsi"/>
+          <w:sz w:val="21"/>
+          <w:szCs w:val="21"/>
+          <w:bdr w:val="none" w:sz="0" w:space="0" w:color="auto" w:frame="1"/>
+        </w:rPr>
+      </w:pPr>
+    </w:p>
+    <w:p>
+      <w:pPr>
+        <w:spacing w:after="0"/>
+        <w:rPr>
+          <w:rStyle w:val="yt-core-attributed-string--link-inherit-color"/>
+          <w:rFonts w:cstheme="minorHAnsi"/>
+          <w:b/>
+          <w:color w:val="4472C4" w:themeColor="accent5"/>
+          <w:sz w:val="21"/>
+          <w:szCs w:val="21"/>
+          <w:bdr w:val="none" w:sz="0" w:space="0" w:color="auto" w:frame="1"/>
+        </w:rPr>
+      </w:pPr>
+      <w:r>
+        <w:rPr>
+          <w:rStyle w:val="yt-core-attributed-string--link-inherit-color"/>
+          <w:rFonts w:cstheme="minorHAnsi"/>
+          <w:b/>
+          <w:color w:val="4472C4" w:themeColor="accent5"/>
+          <w:sz w:val="21"/>
+          <w:szCs w:val="21"/>
+          <w:bdr w:val="none" w:sz="0" w:space="0" w:color="auto" w:frame="1"/>
+        </w:rPr>
+        <w:t>use case: lets say you find a bug in production environment and now you want to debug the scenario, how can you do that from your local?</w:t>
+      </w:r>
+    </w:p>
+    <w:p>
+      <w:pPr>
+        <w:spacing w:after="0"/>
+        <w:rPr>
+          <w:rStyle w:val="yt-core-attributed-string--link-inherit-color"/>
+          <w:rFonts w:cstheme="minorHAnsi"/>
+          <w:sz w:val="21"/>
+          <w:szCs w:val="21"/>
+          <w:bdr w:val="none" w:sz="0" w:space="0" w:color="auto" w:frame="1"/>
+        </w:rPr>
+      </w:pPr>
+    </w:p>
+    <w:p>
+      <w:pPr>
+        <w:spacing w:after="0"/>
+        <w:rPr>
+          <w:rStyle w:val="yt-core-attributed-string--link-inherit-color"/>
+          <w:rFonts w:cstheme="minorHAnsi"/>
+          <w:sz w:val="21"/>
+          <w:szCs w:val="21"/>
+          <w:bdr w:val="none" w:sz="0" w:space="0" w:color="auto" w:frame="1"/>
+        </w:rPr>
+      </w:pPr>
+    </w:p>
+    <w:p>
+      <w:pPr>
+        <w:spacing w:after="0"/>
+        <w:rPr>
+          <w:rStyle w:val="yt-core-attributed-string--link-inherit-color"/>
+          <w:rFonts w:cstheme="minorHAnsi"/>
+          <w:b/>
+          <w:color w:val="4472C4" w:themeColor="accent5"/>
+          <w:sz w:val="21"/>
+          <w:szCs w:val="21"/>
+          <w:bdr w:val="none" w:sz="0" w:space="0" w:color="auto" w:frame="1"/>
+        </w:rPr>
+      </w:pPr>
+      <w:r>
+        <w:rPr>
+          <w:rStyle w:val="yt-core-attributed-string--link-inherit-color"/>
+          <w:rFonts w:cstheme="minorHAnsi"/>
+          <w:b/>
+          <w:color w:val="4472C4" w:themeColor="accent5"/>
+          <w:sz w:val="21"/>
+          <w:szCs w:val="21"/>
+          <w:bdr w:val="none" w:sz="0" w:space="0" w:color="auto" w:frame="1"/>
+        </w:rPr>
+        <w:t>How can you enable a specific environment without using profiles? OR what is the alternative to profiles to achieving same use case?</w:t>
+      </w:r>
+    </w:p>
+    <w:p>
+      <w:pPr>
+        <w:spacing w:after="0"/>
+        <w:rPr>
+          <w:rStyle w:val="yt-core-attributed-string--link-inherit-color"/>
+          <w:rFonts w:cstheme="minorHAnsi"/>
+          <w:sz w:val="21"/>
+          <w:szCs w:val="21"/>
+          <w:bdr w:val="none" w:sz="0" w:space="0" w:color="auto" w:frame="1"/>
+        </w:rPr>
+      </w:pPr>
+      <w:r>
+        <w:rPr>
+          <w:rStyle w:val="yt-core-attributed-string--link-inherit-color"/>
+          <w:rFonts w:cstheme="minorHAnsi"/>
+          <w:sz w:val="21"/>
+          <w:szCs w:val="21"/>
+          <w:bdr w:val="none" w:sz="0" w:space="0" w:color="auto" w:frame="1"/>
+        </w:rPr>
+        <w:t>We will add property in application.propertis file</w:t>
+      </w:r>
+    </w:p>
+    <w:p>
+      <w:pPr>
+        <w:spacing w:after="0"/>
+        <w:rPr>
+          <w:rStyle w:val="yt-core-attributed-string--link-inherit-color"/>
+          <w:rFonts w:cstheme="minorHAnsi"/>
+          <w:sz w:val="21"/>
+          <w:szCs w:val="21"/>
+          <w:bdr w:val="none" w:sz="0" w:space="0" w:color="auto" w:frame="1"/>
+        </w:rPr>
+      </w:pPr>
+      <w:r>
+        <w:rPr>
+          <w:rStyle w:val="yt-core-attributed-string--link-inherit-color"/>
+          <w:rFonts w:cstheme="minorHAnsi"/>
+          <w:sz w:val="21"/>
+          <w:szCs w:val="21"/>
+          <w:bdr w:val="none" w:sz="0" w:space="0" w:color="auto" w:frame="1"/>
+        </w:rPr>
+        <w:t>Spring.profiles.active = prod</w:t>
+      </w:r>
+    </w:p>
+    <w:p>
+      <w:pPr>
+        <w:spacing w:after="0"/>
+        <w:rPr>
+          <w:rStyle w:val="yt-core-attributed-string--link-inherit-color"/>
+          <w:rFonts w:cstheme="minorHAnsi"/>
+          <w:sz w:val="21"/>
+          <w:szCs w:val="21"/>
+          <w:bdr w:val="none" w:sz="0" w:space="0" w:color="auto" w:frame="1"/>
+        </w:rPr>
+      </w:pPr>
+    </w:p>
+    <w:p>
+      <w:pPr>
+        <w:spacing w:after="0"/>
+        <w:rPr>
+          <w:rStyle w:val="yt-core-attributed-string--link-inherit-color"/>
+          <w:rFonts w:cstheme="minorHAnsi"/>
+          <w:b/>
+          <w:color w:val="4472C4" w:themeColor="accent5"/>
+          <w:sz w:val="21"/>
+          <w:szCs w:val="21"/>
+          <w:bdr w:val="none" w:sz="0" w:space="0" w:color="auto" w:frame="1"/>
+        </w:rPr>
+      </w:pPr>
+      <w:r>
+        <w:rPr>
+          <w:rStyle w:val="yt-core-attributed-string--link-inherit-color"/>
+          <w:rFonts w:cstheme="minorHAnsi"/>
+          <w:b/>
+          <w:color w:val="4472C4" w:themeColor="accent5"/>
+          <w:sz w:val="21"/>
+          <w:szCs w:val="21"/>
+          <w:bdr w:val="none" w:sz="0" w:space="0" w:color="auto" w:frame="1"/>
+        </w:rPr>
+        <w:t>What is the difference between @Profile and @Conditional?</w:t>
+      </w:r>
+    </w:p>
+    <w:p>
+      <w:pPr>
+        <w:spacing w:after="0"/>
+        <w:rPr>
+          <w:rStyle w:val="yt-core-attributed-string--link-inherit-color"/>
+          <w:rFonts w:cstheme="minorHAnsi"/>
+          <w:sz w:val="21"/>
+          <w:szCs w:val="21"/>
+          <w:bdr w:val="none" w:sz="0" w:space="0" w:color="auto" w:frame="1"/>
+        </w:rPr>
+      </w:pPr>
+    </w:p>
+    <w:p>
+      <w:pPr>
+        <w:spacing w:after="0"/>
+        <w:rPr>
+          <w:rStyle w:val="yt-core-attributed-string--link-inherit-color"/>
+          <w:rFonts w:cstheme="minorHAnsi"/>
+          <w:sz w:val="21"/>
+          <w:szCs w:val="21"/>
+          <w:bdr w:val="none" w:sz="0" w:space="0" w:color="auto" w:frame="1"/>
+        </w:rPr>
+      </w:pPr>
+    </w:p>
+    <w:p>
+      <w:pPr>
+        <w:spacing w:after="0"/>
+        <w:rPr>
+          <w:rStyle w:val="yt-core-attributed-string--link-inherit-color"/>
+          <w:rFonts w:cstheme="minorHAnsi"/>
+          <w:b/>
+          <w:color w:val="4472C4" w:themeColor="accent5"/>
+          <w:sz w:val="21"/>
+          <w:szCs w:val="21"/>
+          <w:bdr w:val="none" w:sz="0" w:space="0" w:color="auto" w:frame="1"/>
+        </w:rPr>
+      </w:pPr>
+      <w:r>
+        <w:rPr>
+          <w:rStyle w:val="yt-core-attributed-string--link-inherit-color"/>
+          <w:rFonts w:cstheme="minorHAnsi"/>
+          <w:b/>
+          <w:color w:val="4472C4" w:themeColor="accent5"/>
+          <w:sz w:val="21"/>
+          <w:szCs w:val="21"/>
+          <w:bdr w:val="none" w:sz="0" w:space="0" w:color="auto" w:frame="1"/>
+        </w:rPr>
+        <w:t>What is AOP?</w:t>
+      </w:r>
+    </w:p>
+    <w:p>
+      <w:pPr>
+        <w:spacing w:after="0"/>
+        <w:rPr>
+          <w:rStyle w:val="yt-core-attributed-string--link-inherit-color"/>
+          <w:rFonts w:cstheme="minorHAnsi"/>
+          <w:sz w:val="21"/>
+          <w:szCs w:val="21"/>
+          <w:bdr w:val="none" w:sz="0" w:space="0" w:color="auto" w:frame="1"/>
+        </w:rPr>
+      </w:pPr>
+      <w:r>
+        <w:rPr>
+          <w:rStyle w:val="yt-core-attributed-string--link-inherit-color"/>
+          <w:rFonts w:cstheme="minorHAnsi"/>
+          <w:sz w:val="21"/>
+          <w:szCs w:val="21"/>
+          <w:bdr w:val="none" w:sz="0" w:space="0" w:color="auto" w:frame="1"/>
+        </w:rPr>
+        <w:t xml:space="preserve">We can do using AOP each and every secondary logic we can define as </w:t>
+      </w:r>
+      <w:r>
+        <w:rPr>
+          <w:rStyle w:val="yt-core-attributed-string--link-inherit-color"/>
+          <w:rFonts w:cstheme="minorHAnsi"/>
+          <w:sz w:val="21"/>
+          <w:szCs w:val="21"/>
+          <w:bdr w:val="none" w:sz="0" w:space="0" w:color="auto" w:frame="1"/>
+        </w:rPr>
+        <w:t>an</w:t>
+      </w:r>
+      <w:r>
+        <w:rPr>
+          <w:rStyle w:val="yt-core-attributed-string--link-inherit-color"/>
+          <w:rFonts w:cstheme="minorHAnsi"/>
+          <w:sz w:val="21"/>
+          <w:szCs w:val="21"/>
+          <w:bdr w:val="none" w:sz="0" w:space="0" w:color="auto" w:frame="1"/>
+        </w:rPr>
+        <w:t xml:space="preserve"> aspect where we can write this transaction related or logging, validation or notification and so on which secondary logic and we can tell to spring here we can use this kind of logic will use.</w:t>
+      </w:r>
+    </w:p>
+    <w:p>
+      <w:pPr>
+        <w:spacing w:after="0"/>
+        <w:rPr>
+          <w:rStyle w:val="yt-core-attributed-string--link-inherit-color"/>
+          <w:rFonts w:cstheme="minorHAnsi"/>
+          <w:sz w:val="21"/>
+          <w:szCs w:val="21"/>
+          <w:bdr w:val="none" w:sz="0" w:space="0" w:color="auto" w:frame="1"/>
+        </w:rPr>
+      </w:pPr>
+      <w:r>
+        <w:rPr>
+          <w:rStyle w:val="yt-core-attributed-string--link-inherit-color"/>
+          <w:rFonts w:cstheme="minorHAnsi"/>
+          <w:b/>
+          <w:sz w:val="21"/>
+          <w:szCs w:val="21"/>
+          <w:bdr w:val="none" w:sz="0" w:space="0" w:color="auto" w:frame="1"/>
+        </w:rPr>
+        <w:t>Aspect</w:t>
+      </w:r>
+      <w:r>
+        <w:rPr>
+          <w:rStyle w:val="yt-core-attributed-string--link-inherit-color"/>
+          <w:rFonts w:cstheme="minorHAnsi"/>
+          <w:sz w:val="21"/>
+          <w:szCs w:val="21"/>
+          <w:bdr w:val="none" w:sz="0" w:space="0" w:color="auto" w:frame="1"/>
+        </w:rPr>
+        <w:t xml:space="preserve"> is nothing a methodology or a class who contains the secondary logic.</w:t>
+      </w:r>
+    </w:p>
+    <w:p>
+      <w:pPr>
+        <w:spacing w:after="0"/>
+        <w:rPr>
+          <w:rStyle w:val="yt-core-attributed-string--link-inherit-color"/>
+          <w:rFonts w:cstheme="minorHAnsi"/>
+          <w:sz w:val="21"/>
+          <w:szCs w:val="21"/>
+          <w:bdr w:val="none" w:sz="0" w:space="0" w:color="auto" w:frame="1"/>
+        </w:rPr>
+      </w:pPr>
+    </w:p>
+    <w:p>
+      <w:pPr>
+        <w:spacing w:after="0"/>
+        <w:rPr>
+          <w:rStyle w:val="yt-core-attributed-string--link-inherit-color"/>
+          <w:rFonts w:cstheme="minorHAnsi"/>
+          <w:sz w:val="21"/>
+          <w:szCs w:val="21"/>
+          <w:bdr w:val="none" w:sz="0" w:space="0" w:color="auto" w:frame="1"/>
+        </w:rPr>
+      </w:pPr>
+      <w:r>
+        <w:rPr>
+          <w:rStyle w:val="yt-core-attributed-string--link-inherit-color"/>
+          <w:rFonts w:cstheme="minorHAnsi"/>
+          <w:sz w:val="21"/>
+          <w:szCs w:val="21"/>
+          <w:bdr w:val="none" w:sz="0" w:space="0" w:color="auto" w:frame="1"/>
+        </w:rPr>
+        <w:t>What is pointcut &amp; join points in AOP?</w:t>
+      </w:r>
+    </w:p>
+    <w:p>
+      <w:pPr>
+        <w:spacing w:after="0"/>
+        <w:rPr>
+          <w:rStyle w:val="yt-core-attributed-string--link-inherit-color"/>
+          <w:rFonts w:cstheme="minorHAnsi"/>
+          <w:sz w:val="21"/>
+          <w:szCs w:val="21"/>
+          <w:bdr w:val="none" w:sz="0" w:space="0" w:color="auto" w:frame="1"/>
+        </w:rPr>
+      </w:pPr>
+    </w:p>
+    <w:p>
+      <w:pPr>
+        <w:spacing w:after="0"/>
+        <w:rPr>
+          <w:rStyle w:val="yt-core-attributed-string--link-inherit-color"/>
+          <w:rFonts w:cstheme="minorHAnsi"/>
+          <w:sz w:val="21"/>
+          <w:szCs w:val="21"/>
+          <w:bdr w:val="none" w:sz="0" w:space="0" w:color="auto" w:frame="1"/>
+        </w:rPr>
+      </w:pPr>
+      <w:r>
+        <w:rPr>
+          <w:rStyle w:val="yt-core-attributed-string--link-inherit-color"/>
+          <w:rFonts w:cstheme="minorHAnsi"/>
+          <w:sz w:val="21"/>
+          <w:szCs w:val="21"/>
+          <w:bdr w:val="none" w:sz="0" w:space="0" w:color="auto" w:frame="1"/>
+        </w:rPr>
+        <w:t>What are different type of advice?</w:t>
+      </w:r>
+    </w:p>
+    <w:p>
+      <w:pPr>
+        <w:spacing w:after="0"/>
+        <w:rPr>
+          <w:rStyle w:val="yt-core-attributed-string--link-inherit-color"/>
+          <w:rFonts w:cstheme="minorHAnsi"/>
+          <w:sz w:val="21"/>
+          <w:szCs w:val="21"/>
+          <w:bdr w:val="none" w:sz="0" w:space="0" w:color="auto" w:frame="1"/>
+        </w:rPr>
+      </w:pPr>
+    </w:p>
+    <w:p>
+      <w:pPr>
+        <w:spacing w:after="0"/>
+        <w:rPr>
+          <w:rStyle w:val="yt-core-attributed-string--link-inherit-color"/>
+          <w:rFonts w:cstheme="minorHAnsi"/>
+          <w:sz w:val="21"/>
+          <w:szCs w:val="21"/>
+          <w:bdr w:val="none" w:sz="0" w:space="0" w:color="auto" w:frame="1"/>
+        </w:rPr>
+      </w:pPr>
+      <w:r>
+        <w:rPr>
+          <w:rStyle w:val="yt-core-attributed-string--link-inherit-color"/>
+          <w:rFonts w:cstheme="minorHAnsi"/>
+          <w:sz w:val="21"/>
+          <w:szCs w:val="21"/>
+          <w:bdr w:val="none" w:sz="0" w:space="0" w:color="auto" w:frame="1"/>
+        </w:rPr>
+        <w:t>use case - Can I use AOP of evaluate performance of a method or is this possible to design a logging framework to capture request and response body of a method?</w:t>
+      </w:r>
+    </w:p>
+    <w:p>
+      <w:pPr>
+        <w:spacing w:after="0"/>
+        <w:rPr>
+          <w:rStyle w:val="yt-core-attributed-string--link-inherit-color"/>
+          <w:rFonts w:cstheme="minorHAnsi"/>
+          <w:sz w:val="21"/>
+          <w:szCs w:val="21"/>
+          <w:bdr w:val="none" w:sz="0" w:space="0" w:color="auto" w:frame="1"/>
+        </w:rPr>
+      </w:pPr>
+    </w:p>
+    <w:p>
+      <w:pPr>
+        <w:spacing w:after="0"/>
+        <w:rPr>
+          <w:rStyle w:val="yt-core-attributed-string--link-inherit-color"/>
+          <w:rFonts w:cstheme="minorHAnsi"/>
+          <w:b/>
+          <w:sz w:val="21"/>
+          <w:szCs w:val="21"/>
+          <w:bdr w:val="none" w:sz="0" w:space="0" w:color="auto" w:frame="1"/>
+        </w:rPr>
+      </w:pPr>
+      <w:r>
+        <w:rPr>
+          <w:rStyle w:val="yt-core-attributed-string--link-inherit-color"/>
+          <w:rFonts w:cstheme="minorHAnsi"/>
+          <w:b/>
+          <w:color w:val="4472C4" w:themeColor="accent5"/>
+          <w:sz w:val="21"/>
+          <w:szCs w:val="21"/>
+          <w:bdr w:val="none" w:sz="0" w:space="0" w:color="auto" w:frame="1"/>
+        </w:rPr>
+        <w:t>How does your application interact with the database an</w:t>
+      </w:r>
+      <w:r>
+        <w:rPr>
+          <w:rStyle w:val="yt-core-attributed-string--link-inherit-color"/>
+          <w:rFonts w:cstheme="minorHAnsi"/>
+          <w:b/>
+          <w:color w:val="4472C4" w:themeColor="accent5"/>
+          <w:sz w:val="21"/>
+          <w:szCs w:val="21"/>
+          <w:bdr w:val="none" w:sz="0" w:space="0" w:color="auto" w:frame="1"/>
+        </w:rPr>
+        <w:t>d which framework are you using</w:t>
+      </w:r>
+      <w:r>
+        <w:rPr>
+          <w:rStyle w:val="yt-core-attributed-string--link-inherit-color"/>
+          <w:rFonts w:cstheme="minorHAnsi"/>
+          <w:b/>
+          <w:color w:val="4472C4" w:themeColor="accent5"/>
+          <w:sz w:val="21"/>
+          <w:szCs w:val="21"/>
+          <w:bdr w:val="none" w:sz="0" w:space="0" w:color="auto" w:frame="1"/>
+        </w:rPr>
+        <w:t>?</w:t>
+      </w:r>
+      <w:r>
+        <w:rPr>
+          <w:rStyle w:val="yt-core-attributed-string--link-inherit-color"/>
+          <w:rFonts w:cstheme="minorHAnsi"/>
+          <w:b/>
           <w:sz w:val="21"/>
           <w:szCs w:val="21"/>
           <w:bdr w:val="none" w:sz="0" w:space="0" w:color="auto" w:frame="1"/>
@@ -9513,824 +8261,6 @@
           <w:szCs w:val="21"/>
           <w:bdr w:val="none" w:sz="0" w:space="0" w:color="auto" w:frame="1"/>
         </w:rPr>
-        <w:t xml:space="preserve">If there is field like </w:t>
-      </w:r>
-      <w:proofErr w:type="spellStart"/>
-      <w:r>
-        <w:rPr>
-          <w:rStyle w:val="yt-core-attributed-string--link-inherit-color"/>
-          <w:rFonts w:cstheme="minorHAnsi"/>
-          <w:sz w:val="21"/>
-          <w:szCs w:val="21"/>
-          <w:bdr w:val="none" w:sz="0" w:space="0" w:color="auto" w:frame="1"/>
-        </w:rPr>
-        <w:t>productPrice</w:t>
-      </w:r>
-      <w:proofErr w:type="spellEnd"/>
-      <w:r>
-        <w:rPr>
-          <w:rStyle w:val="yt-core-attributed-string--link-inherit-color"/>
-          <w:rFonts w:cstheme="minorHAnsi"/>
-          <w:sz w:val="21"/>
-          <w:szCs w:val="21"/>
-          <w:bdr w:val="none" w:sz="0" w:space="0" w:color="auto" w:frame="1"/>
-        </w:rPr>
-        <w:t xml:space="preserve"> and this field have int value and this should be some min value and max value.</w:t>
-      </w:r>
-    </w:p>
-    <w:p>
-      <w:pPr>
-        <w:spacing w:after="0"/>
-        <w:rPr>
-          <w:rStyle w:val="yt-core-attributed-string--link-inherit-color"/>
-          <w:rFonts w:cstheme="minorHAnsi"/>
-          <w:sz w:val="21"/>
-          <w:szCs w:val="21"/>
-          <w:bdr w:val="none" w:sz="0" w:space="0" w:color="auto" w:frame="1"/>
-        </w:rPr>
-      </w:pPr>
-      <w:proofErr w:type="gramStart"/>
-      <w:r>
-        <w:rPr>
-          <w:rStyle w:val="yt-core-attributed-string--link-inherit-color"/>
-          <w:rFonts w:cstheme="minorHAnsi"/>
-          <w:sz w:val="21"/>
-          <w:szCs w:val="21"/>
-          <w:bdr w:val="none" w:sz="0" w:space="0" w:color="auto" w:frame="1"/>
-        </w:rPr>
-        <w:t>So</w:t>
-      </w:r>
-      <w:proofErr w:type="gramEnd"/>
-      <w:r>
-        <w:rPr>
-          <w:rStyle w:val="yt-core-attributed-string--link-inherit-color"/>
-          <w:rFonts w:cstheme="minorHAnsi"/>
-          <w:sz w:val="21"/>
-          <w:szCs w:val="21"/>
-          <w:bdr w:val="none" w:sz="0" w:space="0" w:color="auto" w:frame="1"/>
-        </w:rPr>
-        <w:t xml:space="preserve"> we will add @Min and @Max annotation.</w:t>
-      </w:r>
-    </w:p>
-    <w:p>
-      <w:pPr>
-        <w:spacing w:after="0"/>
-        <w:rPr>
-          <w:rStyle w:val="yt-core-attributed-string--link-inherit-color"/>
-          <w:rFonts w:cstheme="minorHAnsi"/>
-          <w:sz w:val="21"/>
-          <w:szCs w:val="21"/>
-          <w:bdr w:val="none" w:sz="0" w:space="0" w:color="auto" w:frame="1"/>
-        </w:rPr>
-      </w:pPr>
-      <w:r>
-        <w:rPr>
-          <w:rStyle w:val="yt-core-attributed-string--link-inherit-color"/>
-          <w:rFonts w:cstheme="minorHAnsi"/>
-          <w:sz w:val="21"/>
-          <w:szCs w:val="21"/>
-          <w:bdr w:val="none" w:sz="0" w:space="0" w:color="auto" w:frame="1"/>
-        </w:rPr>
-        <w:t>@</w:t>
-      </w:r>
-      <w:proofErr w:type="gramStart"/>
-      <w:r>
-        <w:rPr>
-          <w:rStyle w:val="yt-core-attributed-string--link-inherit-color"/>
-          <w:rFonts w:cstheme="minorHAnsi"/>
-          <w:sz w:val="21"/>
-          <w:szCs w:val="21"/>
-          <w:bdr w:val="none" w:sz="0" w:space="0" w:color="auto" w:frame="1"/>
-        </w:rPr>
-        <w:t>Min(</w:t>
-      </w:r>
-      <w:proofErr w:type="gramEnd"/>
-      <w:r>
-        <w:rPr>
-          <w:rStyle w:val="yt-core-attributed-string--link-inherit-color"/>
-          <w:rFonts w:cstheme="minorHAnsi"/>
-          <w:sz w:val="21"/>
-          <w:szCs w:val="21"/>
-          <w:bdr w:val="none" w:sz="0" w:space="0" w:color="auto" w:frame="1"/>
-        </w:rPr>
-        <w:t>value = 499, message = “Price should not be less than 499”)</w:t>
-      </w:r>
-    </w:p>
-    <w:p>
-      <w:pPr>
-        <w:spacing w:after="0"/>
-        <w:rPr>
-          <w:rStyle w:val="yt-core-attributed-string--link-inherit-color"/>
-          <w:rFonts w:cstheme="minorHAnsi"/>
-          <w:sz w:val="21"/>
-          <w:szCs w:val="21"/>
-          <w:bdr w:val="none" w:sz="0" w:space="0" w:color="auto" w:frame="1"/>
-        </w:rPr>
-      </w:pPr>
-      <w:r>
-        <w:rPr>
-          <w:rStyle w:val="yt-core-attributed-string--link-inherit-color"/>
-          <w:rFonts w:cstheme="minorHAnsi"/>
-          <w:sz w:val="21"/>
-          <w:szCs w:val="21"/>
-          <w:bdr w:val="none" w:sz="0" w:space="0" w:color="auto" w:frame="1"/>
-        </w:rPr>
-        <w:t>@</w:t>
-      </w:r>
-      <w:proofErr w:type="gramStart"/>
-      <w:r>
-        <w:rPr>
-          <w:rStyle w:val="yt-core-attributed-string--link-inherit-color"/>
-          <w:rFonts w:cstheme="minorHAnsi"/>
-          <w:sz w:val="21"/>
-          <w:szCs w:val="21"/>
-          <w:bdr w:val="none" w:sz="0" w:space="0" w:color="auto" w:frame="1"/>
-        </w:rPr>
-        <w:t>Max(</w:t>
-      </w:r>
-      <w:proofErr w:type="gramEnd"/>
-      <w:r>
-        <w:rPr>
-          <w:rStyle w:val="yt-core-attributed-string--link-inherit-color"/>
-          <w:rFonts w:cstheme="minorHAnsi"/>
-          <w:sz w:val="21"/>
-          <w:szCs w:val="21"/>
-          <w:bdr w:val="none" w:sz="0" w:space="0" w:color="auto" w:frame="1"/>
-        </w:rPr>
-        <w:t>value = 1000, message = “Price should not be more than 1000”)</w:t>
-      </w:r>
-    </w:p>
-    <w:p>
-      <w:pPr>
-        <w:spacing w:after="0"/>
-        <w:rPr>
-          <w:rStyle w:val="yt-core-attributed-string--link-inherit-color"/>
-          <w:rFonts w:cstheme="minorHAnsi"/>
-          <w:sz w:val="21"/>
-          <w:szCs w:val="21"/>
-          <w:bdr w:val="none" w:sz="0" w:space="0" w:color="auto" w:frame="1"/>
-        </w:rPr>
-      </w:pPr>
-      <w:r>
-        <w:rPr>
-          <w:rStyle w:val="yt-core-attributed-string--link-inherit-color"/>
-          <w:rFonts w:cstheme="minorHAnsi"/>
-          <w:sz w:val="21"/>
-          <w:szCs w:val="21"/>
-          <w:bdr w:val="none" w:sz="0" w:space="0" w:color="auto" w:frame="1"/>
-        </w:rPr>
-        <w:t>How can you populate validation error message to the end user?</w:t>
-      </w:r>
-    </w:p>
-    <w:p>
-      <w:pPr>
-        <w:spacing w:after="0"/>
-        <w:rPr>
-          <w:rStyle w:val="yt-core-attributed-string--link-inherit-color"/>
-          <w:rFonts w:cstheme="minorHAnsi"/>
-          <w:sz w:val="21"/>
-          <w:szCs w:val="21"/>
-          <w:bdr w:val="none" w:sz="0" w:space="0" w:color="auto" w:frame="1"/>
-        </w:rPr>
-      </w:pPr>
-    </w:p>
-    <w:p>
-      <w:pPr>
-        <w:spacing w:after="0"/>
-        <w:rPr>
-          <w:rStyle w:val="yt-core-attributed-string--link-inherit-color"/>
-          <w:rFonts w:cstheme="minorHAnsi"/>
-          <w:b/>
-          <w:sz w:val="21"/>
-          <w:szCs w:val="21"/>
-          <w:bdr w:val="none" w:sz="0" w:space="0" w:color="auto" w:frame="1"/>
-        </w:rPr>
-      </w:pPr>
-      <w:r>
-        <w:rPr>
-          <w:rStyle w:val="yt-core-attributed-string--link-inherit-color"/>
-          <w:rFonts w:cstheme="minorHAnsi"/>
-          <w:b/>
-          <w:color w:val="4472C4" w:themeColor="accent5"/>
-          <w:sz w:val="21"/>
-          <w:szCs w:val="21"/>
-          <w:bdr w:val="none" w:sz="0" w:space="0" w:color="auto" w:frame="1"/>
-        </w:rPr>
-        <w:t xml:space="preserve">How can you define custom bean </w:t>
-      </w:r>
-      <w:r>
-        <w:rPr>
-          <w:rStyle w:val="yt-core-attributed-string--link-inherit-color"/>
-          <w:rFonts w:cstheme="minorHAnsi"/>
-          <w:b/>
-          <w:color w:val="4472C4" w:themeColor="accent5"/>
-          <w:sz w:val="21"/>
-          <w:szCs w:val="21"/>
-          <w:bdr w:val="none" w:sz="0" w:space="0" w:color="auto" w:frame="1"/>
-        </w:rPr>
-        <w:t>validation</w:t>
-      </w:r>
-      <w:r>
-        <w:rPr>
-          <w:rStyle w:val="yt-core-attributed-string--link-inherit-color"/>
-          <w:rFonts w:cstheme="minorHAnsi"/>
-          <w:b/>
-          <w:color w:val="4472C4" w:themeColor="accent5"/>
-          <w:sz w:val="21"/>
-          <w:szCs w:val="21"/>
-          <w:bdr w:val="none" w:sz="0" w:space="0" w:color="auto" w:frame="1"/>
-        </w:rPr>
-        <w:t>?</w:t>
-      </w:r>
-    </w:p>
-    <w:p>
-      <w:pPr>
-        <w:spacing w:after="0"/>
-        <w:rPr>
-          <w:rStyle w:val="yt-core-attributed-string--link-inherit-color"/>
-          <w:rFonts w:cstheme="minorHAnsi"/>
-          <w:sz w:val="21"/>
-          <w:szCs w:val="21"/>
-          <w:bdr w:val="none" w:sz="0" w:space="0" w:color="auto" w:frame="1"/>
-        </w:rPr>
-      </w:pPr>
-    </w:p>
-    <w:p>
-      <w:pPr>
-        <w:spacing w:after="0"/>
-        <w:rPr>
-          <w:rStyle w:val="yt-core-attributed-string--link-inherit-color"/>
-          <w:rFonts w:cstheme="minorHAnsi"/>
-          <w:sz w:val="21"/>
-          <w:szCs w:val="21"/>
-          <w:bdr w:val="none" w:sz="0" w:space="0" w:color="auto" w:frame="1"/>
-        </w:rPr>
-      </w:pPr>
-    </w:p>
-    <w:p>
-      <w:pPr>
-        <w:spacing w:after="0"/>
-        <w:rPr>
-          <w:rStyle w:val="yt-core-attributed-string--link-inherit-color"/>
-          <w:rFonts w:cstheme="minorHAnsi"/>
-          <w:b/>
-          <w:color w:val="4472C4" w:themeColor="accent5"/>
-          <w:sz w:val="21"/>
-          <w:szCs w:val="21"/>
-          <w:bdr w:val="none" w:sz="0" w:space="0" w:color="auto" w:frame="1"/>
-        </w:rPr>
-      </w:pPr>
-      <w:r>
-        <w:rPr>
-          <w:rStyle w:val="yt-core-attributed-string--link-inherit-color"/>
-          <w:rFonts w:cstheme="minorHAnsi"/>
-          <w:b/>
-          <w:color w:val="4472C4" w:themeColor="accent5"/>
-          <w:sz w:val="21"/>
-          <w:szCs w:val="21"/>
-          <w:bdr w:val="none" w:sz="0" w:space="0" w:color="auto" w:frame="1"/>
-        </w:rPr>
-        <w:t xml:space="preserve">use case: </w:t>
-      </w:r>
-      <w:proofErr w:type="spellStart"/>
-      <w:proofErr w:type="gramStart"/>
-      <w:r>
-        <w:rPr>
-          <w:rStyle w:val="yt-core-attributed-string--link-inherit-color"/>
-          <w:rFonts w:cstheme="minorHAnsi"/>
-          <w:b/>
-          <w:color w:val="4472C4" w:themeColor="accent5"/>
-          <w:sz w:val="21"/>
-          <w:szCs w:val="21"/>
-          <w:bdr w:val="none" w:sz="0" w:space="0" w:color="auto" w:frame="1"/>
-        </w:rPr>
-        <w:t>lets</w:t>
-      </w:r>
-      <w:proofErr w:type="spellEnd"/>
-      <w:proofErr w:type="gramEnd"/>
-      <w:r>
-        <w:rPr>
-          <w:rStyle w:val="yt-core-attributed-string--link-inherit-color"/>
-          <w:rFonts w:cstheme="minorHAnsi"/>
-          <w:b/>
-          <w:color w:val="4472C4" w:themeColor="accent5"/>
-          <w:sz w:val="21"/>
-          <w:szCs w:val="21"/>
-          <w:bdr w:val="none" w:sz="0" w:space="0" w:color="auto" w:frame="1"/>
-        </w:rPr>
-        <w:t xml:space="preserve"> say you find a bug in production environment and now you want to debug the scenario, how can you do that from your local?</w:t>
-      </w:r>
-    </w:p>
-    <w:p>
-      <w:pPr>
-        <w:spacing w:after="0"/>
-        <w:rPr>
-          <w:rStyle w:val="yt-core-attributed-string--link-inherit-color"/>
-          <w:rFonts w:cstheme="minorHAnsi"/>
-          <w:sz w:val="21"/>
-          <w:szCs w:val="21"/>
-          <w:bdr w:val="none" w:sz="0" w:space="0" w:color="auto" w:frame="1"/>
-        </w:rPr>
-      </w:pPr>
-    </w:p>
-    <w:p>
-      <w:pPr>
-        <w:spacing w:after="0"/>
-        <w:rPr>
-          <w:rStyle w:val="yt-core-attributed-string--link-inherit-color"/>
-          <w:rFonts w:cstheme="minorHAnsi"/>
-          <w:sz w:val="21"/>
-          <w:szCs w:val="21"/>
-          <w:bdr w:val="none" w:sz="0" w:space="0" w:color="auto" w:frame="1"/>
-        </w:rPr>
-      </w:pPr>
-    </w:p>
-    <w:p>
-      <w:pPr>
-        <w:spacing w:after="0"/>
-        <w:rPr>
-          <w:rStyle w:val="yt-core-attributed-string--link-inherit-color"/>
-          <w:rFonts w:cstheme="minorHAnsi"/>
-          <w:b/>
-          <w:color w:val="4472C4" w:themeColor="accent5"/>
-          <w:sz w:val="21"/>
-          <w:szCs w:val="21"/>
-          <w:bdr w:val="none" w:sz="0" w:space="0" w:color="auto" w:frame="1"/>
-        </w:rPr>
-      </w:pPr>
-      <w:r>
-        <w:rPr>
-          <w:rStyle w:val="yt-core-attributed-string--link-inherit-color"/>
-          <w:rFonts w:cstheme="minorHAnsi"/>
-          <w:b/>
-          <w:color w:val="4472C4" w:themeColor="accent5"/>
-          <w:sz w:val="21"/>
-          <w:szCs w:val="21"/>
-          <w:bdr w:val="none" w:sz="0" w:space="0" w:color="auto" w:frame="1"/>
-        </w:rPr>
-        <w:t>How can you enable a specific environment without using profiles? OR what is the alternative to profiles to achieving same use case?</w:t>
-      </w:r>
-    </w:p>
-    <w:p>
-      <w:pPr>
-        <w:spacing w:after="0"/>
-        <w:rPr>
-          <w:rStyle w:val="yt-core-attributed-string--link-inherit-color"/>
-          <w:rFonts w:cstheme="minorHAnsi"/>
-          <w:sz w:val="21"/>
-          <w:szCs w:val="21"/>
-          <w:bdr w:val="none" w:sz="0" w:space="0" w:color="auto" w:frame="1"/>
-        </w:rPr>
-      </w:pPr>
-      <w:r>
-        <w:rPr>
-          <w:rStyle w:val="yt-core-attributed-string--link-inherit-color"/>
-          <w:rFonts w:cstheme="minorHAnsi"/>
-          <w:sz w:val="21"/>
-          <w:szCs w:val="21"/>
-          <w:bdr w:val="none" w:sz="0" w:space="0" w:color="auto" w:frame="1"/>
-        </w:rPr>
-        <w:t xml:space="preserve">We will add property in </w:t>
-      </w:r>
-      <w:proofErr w:type="spellStart"/>
-      <w:proofErr w:type="gramStart"/>
-      <w:r>
-        <w:rPr>
-          <w:rStyle w:val="yt-core-attributed-string--link-inherit-color"/>
-          <w:rFonts w:cstheme="minorHAnsi"/>
-          <w:sz w:val="21"/>
-          <w:szCs w:val="21"/>
-          <w:bdr w:val="none" w:sz="0" w:space="0" w:color="auto" w:frame="1"/>
-        </w:rPr>
-        <w:t>application.propertis</w:t>
-      </w:r>
-      <w:proofErr w:type="spellEnd"/>
-      <w:proofErr w:type="gramEnd"/>
-      <w:r>
-        <w:rPr>
-          <w:rStyle w:val="yt-core-attributed-string--link-inherit-color"/>
-          <w:rFonts w:cstheme="minorHAnsi"/>
-          <w:sz w:val="21"/>
-          <w:szCs w:val="21"/>
-          <w:bdr w:val="none" w:sz="0" w:space="0" w:color="auto" w:frame="1"/>
-        </w:rPr>
-        <w:t xml:space="preserve"> file</w:t>
-      </w:r>
-    </w:p>
-    <w:p>
-      <w:pPr>
-        <w:spacing w:after="0"/>
-        <w:rPr>
-          <w:rStyle w:val="yt-core-attributed-string--link-inherit-color"/>
-          <w:rFonts w:cstheme="minorHAnsi"/>
-          <w:sz w:val="21"/>
-          <w:szCs w:val="21"/>
-          <w:bdr w:val="none" w:sz="0" w:space="0" w:color="auto" w:frame="1"/>
-        </w:rPr>
-      </w:pPr>
-      <w:proofErr w:type="spellStart"/>
-      <w:proofErr w:type="gramStart"/>
-      <w:r>
-        <w:rPr>
-          <w:rStyle w:val="yt-core-attributed-string--link-inherit-color"/>
-          <w:rFonts w:cstheme="minorHAnsi"/>
-          <w:sz w:val="21"/>
-          <w:szCs w:val="21"/>
-          <w:bdr w:val="none" w:sz="0" w:space="0" w:color="auto" w:frame="1"/>
-        </w:rPr>
-        <w:t>Spring.profiles.active</w:t>
-      </w:r>
-      <w:proofErr w:type="spellEnd"/>
-      <w:proofErr w:type="gramEnd"/>
-      <w:r>
-        <w:rPr>
-          <w:rStyle w:val="yt-core-attributed-string--link-inherit-color"/>
-          <w:rFonts w:cstheme="minorHAnsi"/>
-          <w:sz w:val="21"/>
-          <w:szCs w:val="21"/>
-          <w:bdr w:val="none" w:sz="0" w:space="0" w:color="auto" w:frame="1"/>
-        </w:rPr>
-        <w:t xml:space="preserve"> = prod</w:t>
-      </w:r>
-    </w:p>
-    <w:p>
-      <w:pPr>
-        <w:spacing w:after="0"/>
-        <w:rPr>
-          <w:rStyle w:val="yt-core-attributed-string--link-inherit-color"/>
-          <w:rFonts w:cstheme="minorHAnsi"/>
-          <w:sz w:val="21"/>
-          <w:szCs w:val="21"/>
-          <w:bdr w:val="none" w:sz="0" w:space="0" w:color="auto" w:frame="1"/>
-        </w:rPr>
-      </w:pPr>
-    </w:p>
-    <w:p>
-      <w:pPr>
-        <w:spacing w:after="0"/>
-        <w:rPr>
-          <w:rStyle w:val="yt-core-attributed-string--link-inherit-color"/>
-          <w:rFonts w:cstheme="minorHAnsi"/>
-          <w:b/>
-          <w:color w:val="4472C4" w:themeColor="accent5"/>
-          <w:sz w:val="21"/>
-          <w:szCs w:val="21"/>
-          <w:bdr w:val="none" w:sz="0" w:space="0" w:color="auto" w:frame="1"/>
-        </w:rPr>
-      </w:pPr>
-      <w:r>
-        <w:rPr>
-          <w:rStyle w:val="yt-core-attributed-string--link-inherit-color"/>
-          <w:rFonts w:cstheme="minorHAnsi"/>
-          <w:b/>
-          <w:color w:val="4472C4" w:themeColor="accent5"/>
-          <w:sz w:val="21"/>
-          <w:szCs w:val="21"/>
-          <w:bdr w:val="none" w:sz="0" w:space="0" w:color="auto" w:frame="1"/>
-        </w:rPr>
-        <w:t>What is the difference between @Profile and @Conditional?</w:t>
-      </w:r>
-    </w:p>
-    <w:p>
-      <w:pPr>
-        <w:spacing w:after="0"/>
-        <w:rPr>
-          <w:rStyle w:val="yt-core-attributed-string--link-inherit-color"/>
-          <w:rFonts w:cstheme="minorHAnsi"/>
-          <w:sz w:val="21"/>
-          <w:szCs w:val="21"/>
-          <w:bdr w:val="none" w:sz="0" w:space="0" w:color="auto" w:frame="1"/>
-        </w:rPr>
-      </w:pPr>
-    </w:p>
-    <w:p>
-      <w:pPr>
-        <w:spacing w:after="0"/>
-        <w:rPr>
-          <w:rStyle w:val="yt-core-attributed-string--link-inherit-color"/>
-          <w:rFonts w:cstheme="minorHAnsi"/>
-          <w:sz w:val="21"/>
-          <w:szCs w:val="21"/>
-          <w:bdr w:val="none" w:sz="0" w:space="0" w:color="auto" w:frame="1"/>
-        </w:rPr>
-      </w:pPr>
-    </w:p>
-    <w:p>
-      <w:pPr>
-        <w:spacing w:after="0"/>
-        <w:rPr>
-          <w:rStyle w:val="yt-core-attributed-string--link-inherit-color"/>
-          <w:rFonts w:cstheme="minorHAnsi"/>
-          <w:b/>
-          <w:color w:val="4472C4" w:themeColor="accent5"/>
-          <w:sz w:val="21"/>
-          <w:szCs w:val="21"/>
-          <w:bdr w:val="none" w:sz="0" w:space="0" w:color="auto" w:frame="1"/>
-        </w:rPr>
-      </w:pPr>
-      <w:r>
-        <w:rPr>
-          <w:rStyle w:val="yt-core-attributed-string--link-inherit-color"/>
-          <w:rFonts w:cstheme="minorHAnsi"/>
-          <w:b/>
-          <w:color w:val="4472C4" w:themeColor="accent5"/>
-          <w:sz w:val="21"/>
-          <w:szCs w:val="21"/>
-          <w:bdr w:val="none" w:sz="0" w:space="0" w:color="auto" w:frame="1"/>
-        </w:rPr>
-        <w:t>What is AOP?</w:t>
-      </w:r>
-    </w:p>
-    <w:p>
-      <w:pPr>
-        <w:spacing w:after="0"/>
-        <w:rPr>
-          <w:rStyle w:val="yt-core-attributed-string--link-inherit-color"/>
-          <w:rFonts w:cstheme="minorHAnsi"/>
-          <w:sz w:val="21"/>
-          <w:szCs w:val="21"/>
-          <w:bdr w:val="none" w:sz="0" w:space="0" w:color="auto" w:frame="1"/>
-        </w:rPr>
-      </w:pPr>
-      <w:r>
-        <w:rPr>
-          <w:rStyle w:val="yt-core-attributed-string--link-inherit-color"/>
-          <w:rFonts w:cstheme="minorHAnsi"/>
-          <w:sz w:val="21"/>
-          <w:szCs w:val="21"/>
-          <w:bdr w:val="none" w:sz="0" w:space="0" w:color="auto" w:frame="1"/>
-        </w:rPr>
-        <w:t xml:space="preserve">We can do using AOP each and every secondary logic we can define as </w:t>
-      </w:r>
-      <w:r>
-        <w:rPr>
-          <w:rStyle w:val="yt-core-attributed-string--link-inherit-color"/>
-          <w:rFonts w:cstheme="minorHAnsi"/>
-          <w:sz w:val="21"/>
-          <w:szCs w:val="21"/>
-          <w:bdr w:val="none" w:sz="0" w:space="0" w:color="auto" w:frame="1"/>
-        </w:rPr>
-        <w:t>an</w:t>
-      </w:r>
-      <w:r>
-        <w:rPr>
-          <w:rStyle w:val="yt-core-attributed-string--link-inherit-color"/>
-          <w:rFonts w:cstheme="minorHAnsi"/>
-          <w:sz w:val="21"/>
-          <w:szCs w:val="21"/>
-          <w:bdr w:val="none" w:sz="0" w:space="0" w:color="auto" w:frame="1"/>
-        </w:rPr>
-        <w:t xml:space="preserve"> aspect where we can write this transaction related or logging, validation or notification and so on which secondary logic and we can tell to spring here we can use this kind of logic will use.</w:t>
-      </w:r>
-    </w:p>
-    <w:p>
-      <w:pPr>
-        <w:spacing w:after="0"/>
-        <w:rPr>
-          <w:rStyle w:val="yt-core-attributed-string--link-inherit-color"/>
-          <w:rFonts w:cstheme="minorHAnsi"/>
-          <w:sz w:val="21"/>
-          <w:szCs w:val="21"/>
-          <w:bdr w:val="none" w:sz="0" w:space="0" w:color="auto" w:frame="1"/>
-        </w:rPr>
-      </w:pPr>
-      <w:r>
-        <w:rPr>
-          <w:rStyle w:val="yt-core-attributed-string--link-inherit-color"/>
-          <w:rFonts w:cstheme="minorHAnsi"/>
-          <w:b/>
-          <w:sz w:val="21"/>
-          <w:szCs w:val="21"/>
-          <w:bdr w:val="none" w:sz="0" w:space="0" w:color="auto" w:frame="1"/>
-        </w:rPr>
-        <w:t>Aspect</w:t>
-      </w:r>
-      <w:r>
-        <w:rPr>
-          <w:rStyle w:val="yt-core-attributed-string--link-inherit-color"/>
-          <w:rFonts w:cstheme="minorHAnsi"/>
-          <w:sz w:val="21"/>
-          <w:szCs w:val="21"/>
-          <w:bdr w:val="none" w:sz="0" w:space="0" w:color="auto" w:frame="1"/>
-        </w:rPr>
-        <w:t xml:space="preserve"> is nothing a methodology or a class who contains the secondary logic.</w:t>
-      </w:r>
-    </w:p>
-    <w:p>
-      <w:pPr>
-        <w:spacing w:after="0"/>
-        <w:rPr>
-          <w:rStyle w:val="yt-core-attributed-string--link-inherit-color"/>
-          <w:rFonts w:cstheme="minorHAnsi"/>
-          <w:sz w:val="21"/>
-          <w:szCs w:val="21"/>
-          <w:bdr w:val="none" w:sz="0" w:space="0" w:color="auto" w:frame="1"/>
-        </w:rPr>
-      </w:pPr>
-    </w:p>
-    <w:p>
-      <w:pPr>
-        <w:spacing w:after="0"/>
-        <w:rPr>
-          <w:rStyle w:val="yt-core-attributed-string--link-inherit-color"/>
-          <w:rFonts w:cstheme="minorHAnsi"/>
-          <w:sz w:val="21"/>
-          <w:szCs w:val="21"/>
-          <w:bdr w:val="none" w:sz="0" w:space="0" w:color="auto" w:frame="1"/>
-        </w:rPr>
-      </w:pPr>
-      <w:r>
-        <w:rPr>
-          <w:rStyle w:val="yt-core-attributed-string--link-inherit-color"/>
-          <w:rFonts w:cstheme="minorHAnsi"/>
-          <w:sz w:val="21"/>
-          <w:szCs w:val="21"/>
-          <w:bdr w:val="none" w:sz="0" w:space="0" w:color="auto" w:frame="1"/>
-        </w:rPr>
-        <w:t>What is pointcut &amp; join points in AOP?</w:t>
-      </w:r>
-    </w:p>
-    <w:p>
-      <w:pPr>
-        <w:spacing w:after="0"/>
-        <w:rPr>
-          <w:rStyle w:val="yt-core-attributed-string--link-inherit-color"/>
-          <w:rFonts w:cstheme="minorHAnsi"/>
-          <w:sz w:val="21"/>
-          <w:szCs w:val="21"/>
-          <w:bdr w:val="none" w:sz="0" w:space="0" w:color="auto" w:frame="1"/>
-        </w:rPr>
-      </w:pPr>
-    </w:p>
-    <w:p>
-      <w:pPr>
-        <w:spacing w:after="0"/>
-        <w:rPr>
-          <w:rStyle w:val="yt-core-attributed-string--link-inherit-color"/>
-          <w:rFonts w:cstheme="minorHAnsi"/>
-          <w:sz w:val="21"/>
-          <w:szCs w:val="21"/>
-          <w:bdr w:val="none" w:sz="0" w:space="0" w:color="auto" w:frame="1"/>
-        </w:rPr>
-      </w:pPr>
-      <w:r>
-        <w:rPr>
-          <w:rStyle w:val="yt-core-attributed-string--link-inherit-color"/>
-          <w:rFonts w:cstheme="minorHAnsi"/>
-          <w:sz w:val="21"/>
-          <w:szCs w:val="21"/>
-          <w:bdr w:val="none" w:sz="0" w:space="0" w:color="auto" w:frame="1"/>
-        </w:rPr>
-        <w:t xml:space="preserve">What </w:t>
-      </w:r>
-      <w:proofErr w:type="gramStart"/>
-      <w:r>
-        <w:rPr>
-          <w:rStyle w:val="yt-core-attributed-string--link-inherit-color"/>
-          <w:rFonts w:cstheme="minorHAnsi"/>
-          <w:sz w:val="21"/>
-          <w:szCs w:val="21"/>
-          <w:bdr w:val="none" w:sz="0" w:space="0" w:color="auto" w:frame="1"/>
-        </w:rPr>
-        <w:t>are</w:t>
-      </w:r>
-      <w:proofErr w:type="gramEnd"/>
-      <w:r>
-        <w:rPr>
-          <w:rStyle w:val="yt-core-attributed-string--link-inherit-color"/>
-          <w:rFonts w:cstheme="minorHAnsi"/>
-          <w:sz w:val="21"/>
-          <w:szCs w:val="21"/>
-          <w:bdr w:val="none" w:sz="0" w:space="0" w:color="auto" w:frame="1"/>
-        </w:rPr>
-        <w:t xml:space="preserve"> different type of advice?</w:t>
-      </w:r>
-    </w:p>
-    <w:p>
-      <w:pPr>
-        <w:spacing w:after="0"/>
-        <w:rPr>
-          <w:rStyle w:val="yt-core-attributed-string--link-inherit-color"/>
-          <w:rFonts w:cstheme="minorHAnsi"/>
-          <w:sz w:val="21"/>
-          <w:szCs w:val="21"/>
-          <w:bdr w:val="none" w:sz="0" w:space="0" w:color="auto" w:frame="1"/>
-        </w:rPr>
-      </w:pPr>
-    </w:p>
-    <w:p>
-      <w:pPr>
-        <w:spacing w:after="0"/>
-        <w:rPr>
-          <w:rStyle w:val="yt-core-attributed-string--link-inherit-color"/>
-          <w:rFonts w:cstheme="minorHAnsi"/>
-          <w:sz w:val="21"/>
-          <w:szCs w:val="21"/>
-          <w:bdr w:val="none" w:sz="0" w:space="0" w:color="auto" w:frame="1"/>
-        </w:rPr>
-      </w:pPr>
-      <w:r>
-        <w:rPr>
-          <w:rStyle w:val="yt-core-attributed-string--link-inherit-color"/>
-          <w:rFonts w:cstheme="minorHAnsi"/>
-          <w:sz w:val="21"/>
-          <w:szCs w:val="21"/>
-          <w:bdr w:val="none" w:sz="0" w:space="0" w:color="auto" w:frame="1"/>
-        </w:rPr>
-        <w:t>use case - Can I use AOP of evaluate performance of a method or is this possible to design a logging framework to capture request and response body of a method?</w:t>
-      </w:r>
-    </w:p>
-    <w:p>
-      <w:pPr>
-        <w:spacing w:after="0"/>
-        <w:rPr>
-          <w:rStyle w:val="yt-core-attributed-string--link-inherit-color"/>
-          <w:rFonts w:cstheme="minorHAnsi"/>
-          <w:sz w:val="21"/>
-          <w:szCs w:val="21"/>
-          <w:bdr w:val="none" w:sz="0" w:space="0" w:color="auto" w:frame="1"/>
-        </w:rPr>
-      </w:pPr>
-    </w:p>
-    <w:p>
-      <w:pPr>
-        <w:spacing w:after="0"/>
-        <w:rPr>
-          <w:rStyle w:val="yt-core-attributed-string--link-inherit-color"/>
-          <w:rFonts w:cstheme="minorHAnsi"/>
-          <w:b/>
-          <w:sz w:val="21"/>
-          <w:szCs w:val="21"/>
-          <w:bdr w:val="none" w:sz="0" w:space="0" w:color="auto" w:frame="1"/>
-        </w:rPr>
-      </w:pPr>
-      <w:r>
-        <w:rPr>
-          <w:rStyle w:val="yt-core-attributed-string--link-inherit-color"/>
-          <w:rFonts w:cstheme="minorHAnsi"/>
-          <w:b/>
-          <w:color w:val="4472C4" w:themeColor="accent5"/>
-          <w:sz w:val="21"/>
-          <w:szCs w:val="21"/>
-          <w:bdr w:val="none" w:sz="0" w:space="0" w:color="auto" w:frame="1"/>
-        </w:rPr>
-        <w:t>How does your application interact with the database an</w:t>
-      </w:r>
-      <w:r>
-        <w:rPr>
-          <w:rStyle w:val="yt-core-attributed-string--link-inherit-color"/>
-          <w:rFonts w:cstheme="minorHAnsi"/>
-          <w:b/>
-          <w:color w:val="4472C4" w:themeColor="accent5"/>
-          <w:sz w:val="21"/>
-          <w:szCs w:val="21"/>
-          <w:bdr w:val="none" w:sz="0" w:space="0" w:color="auto" w:frame="1"/>
-        </w:rPr>
-        <w:t>d which framework are you using</w:t>
-      </w:r>
-      <w:r>
-        <w:rPr>
-          <w:rStyle w:val="yt-core-attributed-string--link-inherit-color"/>
-          <w:rFonts w:cstheme="minorHAnsi"/>
-          <w:b/>
-          <w:color w:val="4472C4" w:themeColor="accent5"/>
-          <w:sz w:val="21"/>
-          <w:szCs w:val="21"/>
-          <w:bdr w:val="none" w:sz="0" w:space="0" w:color="auto" w:frame="1"/>
-        </w:rPr>
-        <w:t>?</w:t>
-      </w:r>
-      <w:r>
-        <w:rPr>
-          <w:rStyle w:val="yt-core-attributed-string--link-inherit-color"/>
-          <w:rFonts w:cstheme="minorHAnsi"/>
-          <w:b/>
-          <w:sz w:val="21"/>
-          <w:szCs w:val="21"/>
-          <w:bdr w:val="none" w:sz="0" w:space="0" w:color="auto" w:frame="1"/>
-        </w:rPr>
-        <w:t xml:space="preserve"> </w:t>
-      </w:r>
-    </w:p>
-    <w:p>
-      <w:pPr>
-        <w:spacing w:after="0"/>
-        <w:rPr>
-          <w:rStyle w:val="yt-core-attributed-string--link-inherit-color"/>
-          <w:rFonts w:cstheme="minorHAnsi"/>
-          <w:sz w:val="21"/>
-          <w:szCs w:val="21"/>
-          <w:bdr w:val="none" w:sz="0" w:space="0" w:color="auto" w:frame="1"/>
-        </w:rPr>
-      </w:pPr>
-      <w:r>
-        <w:rPr>
-          <w:rStyle w:val="yt-core-attributed-string--link-inherit-color"/>
-          <w:rFonts w:cstheme="minorHAnsi"/>
-          <w:sz w:val="21"/>
-          <w:szCs w:val="21"/>
-          <w:bdr w:val="none" w:sz="0" w:space="0" w:color="auto" w:frame="1"/>
-        </w:rPr>
         <w:t>Add dependency</w:t>
       </w:r>
     </w:p>
@@ -10353,31 +8283,7 @@
           <w:szCs w:val="21"/>
           <w:bdr w:val="none" w:sz="0" w:space="0" w:color="auto" w:frame="1"/>
         </w:rPr>
-        <w:t xml:space="preserve">Add important data source properties in </w:t>
-      </w:r>
-      <w:proofErr w:type="spellStart"/>
-      <w:proofErr w:type="gramStart"/>
-      <w:r>
-        <w:rPr>
-          <w:rStyle w:val="yt-core-attributed-string--link-inherit-color"/>
-          <w:rFonts w:cstheme="minorHAnsi"/>
-          <w:sz w:val="21"/>
-          <w:szCs w:val="21"/>
-          <w:bdr w:val="none" w:sz="0" w:space="0" w:color="auto" w:frame="1"/>
-        </w:rPr>
-        <w:t>application.properties</w:t>
-      </w:r>
-      <w:proofErr w:type="spellEnd"/>
-      <w:proofErr w:type="gramEnd"/>
-      <w:r>
-        <w:rPr>
-          <w:rStyle w:val="yt-core-attributed-string--link-inherit-color"/>
-          <w:rFonts w:cstheme="minorHAnsi"/>
-          <w:sz w:val="21"/>
-          <w:szCs w:val="21"/>
-          <w:bdr w:val="none" w:sz="0" w:space="0" w:color="auto" w:frame="1"/>
-        </w:rPr>
-        <w:t xml:space="preserve"> file.</w:t>
+        <w:t>Add important data source properties in application.properties file.</w:t>
       </w:r>
     </w:p>
     <w:p>
@@ -10556,51 +8462,7 @@
           <w:szCs w:val="21"/>
           <w:bdr w:val="none" w:sz="0" w:space="0" w:color="auto" w:frame="1"/>
         </w:rPr>
-        <w:t xml:space="preserve">It will create table name like if we have field </w:t>
-      </w:r>
-      <w:proofErr w:type="spellStart"/>
-      <w:r>
-        <w:rPr>
-          <w:rStyle w:val="yt-core-attributed-string--link-inherit-color"/>
-          <w:rFonts w:cstheme="minorHAnsi"/>
-          <w:sz w:val="21"/>
-          <w:szCs w:val="21"/>
-          <w:bdr w:val="none" w:sz="0" w:space="0" w:color="auto" w:frame="1"/>
-        </w:rPr>
-        <w:t>firstName</w:t>
-      </w:r>
-      <w:proofErr w:type="spellEnd"/>
-      <w:r>
-        <w:rPr>
-          <w:rStyle w:val="yt-core-attributed-string--link-inherit-color"/>
-          <w:rFonts w:cstheme="minorHAnsi"/>
-          <w:sz w:val="21"/>
-          <w:szCs w:val="21"/>
-          <w:bdr w:val="none" w:sz="0" w:space="0" w:color="auto" w:frame="1"/>
-        </w:rPr>
-        <w:t xml:space="preserve"> so JPA repo will create this field in database as column name as a </w:t>
-      </w:r>
-      <w:proofErr w:type="spellStart"/>
-      <w:r>
-        <w:rPr>
-          <w:rStyle w:val="yt-core-attributed-string--link-inherit-color"/>
-          <w:rFonts w:cstheme="minorHAnsi"/>
-          <w:sz w:val="21"/>
-          <w:szCs w:val="21"/>
-          <w:bdr w:val="none" w:sz="0" w:space="0" w:color="auto" w:frame="1"/>
-        </w:rPr>
-        <w:t>first_name</w:t>
-      </w:r>
-      <w:proofErr w:type="spellEnd"/>
-      <w:r>
-        <w:rPr>
-          <w:rStyle w:val="yt-core-attributed-string--link-inherit-color"/>
-          <w:rFonts w:cstheme="minorHAnsi"/>
-          <w:sz w:val="21"/>
-          <w:szCs w:val="21"/>
-          <w:bdr w:val="none" w:sz="0" w:space="0" w:color="auto" w:frame="1"/>
-        </w:rPr>
-        <w:t xml:space="preserve"> it will add </w:t>
+        <w:t xml:space="preserve">It will create table name like if we have field firstName so JPA repo will create this field in database as column name as a first_name it will add </w:t>
       </w:r>
       <w:r>
         <w:rPr>
@@ -10647,29 +8509,7 @@
           <w:szCs w:val="21"/>
           <w:bdr w:val="none" w:sz="0" w:space="0" w:color="auto" w:frame="1"/>
         </w:rPr>
-        <w:t xml:space="preserve">So now we will </w:t>
-      </w:r>
-      <w:proofErr w:type="gramStart"/>
-      <w:r>
-        <w:rPr>
-          <w:rStyle w:val="yt-core-attributed-string--link-inherit-color"/>
-          <w:rFonts w:cstheme="minorHAnsi"/>
-          <w:sz w:val="21"/>
-          <w:szCs w:val="21"/>
-          <w:bdr w:val="none" w:sz="0" w:space="0" w:color="auto" w:frame="1"/>
-        </w:rPr>
-        <w:t>configuring</w:t>
-      </w:r>
-      <w:proofErr w:type="gramEnd"/>
-      <w:r>
-        <w:rPr>
-          <w:rStyle w:val="yt-core-attributed-string--link-inherit-color"/>
-          <w:rFonts w:cstheme="minorHAnsi"/>
-          <w:sz w:val="21"/>
-          <w:szCs w:val="21"/>
-          <w:bdr w:val="none" w:sz="0" w:space="0" w:color="auto" w:frame="1"/>
-        </w:rPr>
-        <w:t xml:space="preserve"> this to just adding property in property file</w:t>
+        <w:t>So now we will configuring this to just adding property in property file</w:t>
       </w:r>
     </w:p>
     <w:p>
@@ -10699,10 +8539,8 @@
           <w:szCs w:val="21"/>
           <w:bdr w:val="none" w:sz="0" w:space="0" w:color="auto" w:frame="1"/>
         </w:rPr>
-        <w:t>“</w:t>
-      </w:r>
-      <w:proofErr w:type="spellStart"/>
-      <w:proofErr w:type="gramStart"/>
+        <w:t>“spring.jap.hibernate.naming.physical-strategy = org.hibernate.boot.model.nam</w:t>
+      </w:r>
       <w:r>
         <w:rPr>
           <w:rStyle w:val="yt-core-attributed-string--link-inherit-color"/>
@@ -10713,9 +8551,8 @@
           <w:szCs w:val="21"/>
           <w:bdr w:val="none" w:sz="0" w:space="0" w:color="auto" w:frame="1"/>
         </w:rPr>
-        <w:t>spring.jap.hibernate</w:t>
-      </w:r>
-      <w:proofErr w:type="gramEnd"/>
+        <w:t>ing.PhysicalNamingStartegyStandardImpl</w:t>
+      </w:r>
       <w:r>
         <w:rPr>
           <w:rStyle w:val="yt-core-attributed-string--link-inherit-color"/>
@@ -10726,43 +8563,6 @@
           <w:szCs w:val="21"/>
           <w:bdr w:val="none" w:sz="0" w:space="0" w:color="auto" w:frame="1"/>
         </w:rPr>
-        <w:t>.naming.physical</w:t>
-      </w:r>
-      <w:proofErr w:type="spellEnd"/>
-      <w:r>
-        <w:rPr>
-          <w:rStyle w:val="yt-core-attributed-string--link-inherit-color"/>
-          <w:rFonts w:cstheme="minorHAnsi"/>
-          <w:b/>
-          <w:color w:val="4472C4" w:themeColor="accent5"/>
-          <w:sz w:val="16"/>
-          <w:szCs w:val="21"/>
-          <w:bdr w:val="none" w:sz="0" w:space="0" w:color="auto" w:frame="1"/>
-        </w:rPr>
-        <w:t>-strategy = org.hibernate.boot.model.nam</w:t>
-      </w:r>
-      <w:r>
-        <w:rPr>
-          <w:rStyle w:val="yt-core-attributed-string--link-inherit-color"/>
-          <w:rFonts w:cstheme="minorHAnsi"/>
-          <w:b/>
-          <w:color w:val="4472C4" w:themeColor="accent5"/>
-          <w:sz w:val="16"/>
-          <w:szCs w:val="21"/>
-          <w:bdr w:val="none" w:sz="0" w:space="0" w:color="auto" w:frame="1"/>
-        </w:rPr>
-        <w:t>ing.PhysicalNamingStartegyStandardImpl</w:t>
-      </w:r>
-      <w:r>
-        <w:rPr>
-          <w:rStyle w:val="yt-core-attributed-string--link-inherit-color"/>
-          <w:rFonts w:cstheme="minorHAnsi"/>
-          <w:b/>
-          <w:color w:val="4472C4" w:themeColor="accent5"/>
-          <w:sz w:val="16"/>
-          <w:szCs w:val="21"/>
-          <w:bdr w:val="none" w:sz="0" w:space="0" w:color="auto" w:frame="1"/>
-        </w:rPr>
         <w:t>”</w:t>
       </w:r>
     </w:p>
@@ -10813,22 +8613,8 @@
           <w:szCs w:val="21"/>
           <w:bdr w:val="none" w:sz="0" w:space="0" w:color="auto" w:frame="1"/>
         </w:rPr>
-        <w:t xml:space="preserve"> are the key benefits of using spring data </w:t>
-      </w:r>
-      <w:proofErr w:type="gramStart"/>
-      <w:r>
-        <w:rPr>
-          <w:rStyle w:val="yt-core-attributed-string--link-inherit-color"/>
-          <w:rFonts w:cstheme="minorHAnsi"/>
-          <w:b/>
-          <w:color w:val="4472C4" w:themeColor="accent5"/>
-          <w:sz w:val="21"/>
-          <w:szCs w:val="21"/>
-          <w:bdr w:val="none" w:sz="0" w:space="0" w:color="auto" w:frame="1"/>
-        </w:rPr>
-        <w:t>JPA ?</w:t>
-      </w:r>
-      <w:proofErr w:type="gramEnd"/>
+        <w:t xml:space="preserve"> are the key benefits of using spring data JPA ?</w:t>
+      </w:r>
     </w:p>
     <w:p>
       <w:pPr>
@@ -10869,85 +8655,29 @@
           <w:szCs w:val="21"/>
           <w:bdr w:val="none" w:sz="0" w:space="0" w:color="auto" w:frame="1"/>
         </w:rPr>
-        <w:t xml:space="preserve"> the development of data access layer by providing the repository as </w:t>
-      </w:r>
-      <w:proofErr w:type="gramStart"/>
-      <w:r>
-        <w:rPr>
-          <w:rStyle w:val="yt-core-attributed-string--link-inherit-color"/>
-          <w:rFonts w:cstheme="minorHAnsi"/>
-          <w:sz w:val="21"/>
-          <w:szCs w:val="21"/>
-          <w:bdr w:val="none" w:sz="0" w:space="0" w:color="auto" w:frame="1"/>
-        </w:rPr>
-        <w:t>high level</w:t>
-      </w:r>
-      <w:proofErr w:type="gramEnd"/>
-      <w:r>
-        <w:rPr>
-          <w:rStyle w:val="yt-core-attributed-string--link-inherit-color"/>
-          <w:rFonts w:cstheme="minorHAnsi"/>
-          <w:sz w:val="21"/>
-          <w:szCs w:val="21"/>
-          <w:bdr w:val="none" w:sz="0" w:space="0" w:color="auto" w:frame="1"/>
-        </w:rPr>
-        <w:t xml:space="preserve"> abstraction over </w:t>
-      </w:r>
-      <w:proofErr w:type="spellStart"/>
-      <w:r>
-        <w:rPr>
-          <w:rStyle w:val="yt-core-attributed-string--link-inherit-color"/>
-          <w:rFonts w:cstheme="minorHAnsi"/>
-          <w:sz w:val="21"/>
-          <w:szCs w:val="21"/>
-          <w:bdr w:val="none" w:sz="0" w:space="0" w:color="auto" w:frame="1"/>
-        </w:rPr>
-        <w:t>jpa</w:t>
-      </w:r>
-      <w:proofErr w:type="spellEnd"/>
-      <w:r>
-        <w:rPr>
-          <w:rStyle w:val="yt-core-attributed-string--link-inherit-color"/>
-          <w:rFonts w:cstheme="minorHAnsi"/>
-          <w:sz w:val="21"/>
-          <w:szCs w:val="21"/>
-          <w:bdr w:val="none" w:sz="0" w:space="0" w:color="auto" w:frame="1"/>
-        </w:rPr>
-        <w:t xml:space="preserve"> entity.</w:t>
-      </w:r>
-    </w:p>
-    <w:p>
-      <w:pPr>
-        <w:spacing w:after="0"/>
-        <w:rPr>
-          <w:rStyle w:val="yt-core-attributed-string--link-inherit-color"/>
-          <w:rFonts w:cstheme="minorHAnsi"/>
-          <w:sz w:val="21"/>
-          <w:szCs w:val="21"/>
-          <w:bdr w:val="none" w:sz="0" w:space="0" w:color="auto" w:frame="1"/>
-        </w:rPr>
-      </w:pPr>
-      <w:proofErr w:type="gramStart"/>
-      <w:r>
-        <w:rPr>
-          <w:rStyle w:val="yt-core-attributed-string--link-inherit-color"/>
-          <w:rFonts w:cstheme="minorHAnsi"/>
-          <w:sz w:val="21"/>
-          <w:szCs w:val="21"/>
-          <w:bdr w:val="none" w:sz="0" w:space="0" w:color="auto" w:frame="1"/>
-        </w:rPr>
-        <w:t>So</w:t>
-      </w:r>
-      <w:proofErr w:type="gramEnd"/>
-      <w:r>
-        <w:rPr>
-          <w:rStyle w:val="yt-core-attributed-string--link-inherit-color"/>
-          <w:rFonts w:cstheme="minorHAnsi"/>
-          <w:sz w:val="21"/>
-          <w:szCs w:val="21"/>
-          <w:bdr w:val="none" w:sz="0" w:space="0" w:color="auto" w:frame="1"/>
-        </w:rPr>
-        <w:t xml:space="preserve"> we just create </w:t>
+        <w:t xml:space="preserve"> the development of data access layer by providing the repository as high level abstraction over jpa entity.</w:t>
+      </w:r>
+    </w:p>
+    <w:p>
+      <w:pPr>
+        <w:spacing w:after="0"/>
+        <w:rPr>
+          <w:rStyle w:val="yt-core-attributed-string--link-inherit-color"/>
+          <w:rFonts w:cstheme="minorHAnsi"/>
+          <w:sz w:val="21"/>
+          <w:szCs w:val="21"/>
+          <w:bdr w:val="none" w:sz="0" w:space="0" w:color="auto" w:frame="1"/>
+        </w:rPr>
+      </w:pPr>
+      <w:r>
+        <w:rPr>
+          <w:rStyle w:val="yt-core-attributed-string--link-inherit-color"/>
+          <w:rFonts w:cstheme="minorHAnsi"/>
+          <w:sz w:val="21"/>
+          <w:szCs w:val="21"/>
+          <w:bdr w:val="none" w:sz="0" w:space="0" w:color="auto" w:frame="1"/>
+        </w:rPr>
+        <w:t xml:space="preserve">So we just create </w:t>
       </w:r>
       <w:r>
         <w:rPr>
@@ -10987,72 +8717,50 @@
           <w:szCs w:val="21"/>
           <w:bdr w:val="none" w:sz="0" w:space="0" w:color="auto" w:frame="1"/>
         </w:rPr>
+        <w:t xml:space="preserve"> JpaRepository and provide class object name and </w:t>
+      </w:r>
+      <w:r>
+        <w:rPr>
+          <w:rStyle w:val="yt-core-attributed-string--link-inherit-color"/>
+          <w:rFonts w:cstheme="minorHAnsi"/>
+          <w:sz w:val="21"/>
+          <w:szCs w:val="21"/>
+          <w:bdr w:val="none" w:sz="0" w:space="0" w:color="auto" w:frame="1"/>
+        </w:rPr>
+        <w:t>primary</w:t>
+      </w:r>
+      <w:r>
+        <w:rPr>
+          <w:rStyle w:val="yt-core-attributed-string--link-inherit-color"/>
+          <w:rFonts w:cstheme="minorHAnsi"/>
+          <w:sz w:val="21"/>
+          <w:szCs w:val="21"/>
+          <w:bdr w:val="none" w:sz="0" w:space="0" w:color="auto" w:frame="1"/>
+        </w:rPr>
+        <w:t xml:space="preserve"> column data type field.</w:t>
+      </w:r>
+    </w:p>
+    <w:p>
+      <w:pPr>
+        <w:spacing w:after="0"/>
+        <w:rPr>
+          <w:rStyle w:val="yt-core-attributed-string--link-inherit-color"/>
+          <w:rFonts w:cstheme="minorHAnsi"/>
+          <w:sz w:val="21"/>
+          <w:szCs w:val="21"/>
+          <w:bdr w:val="none" w:sz="0" w:space="0" w:color="auto" w:frame="1"/>
+        </w:rPr>
+      </w:pPr>
+      <w:r>
+        <w:rPr>
+          <w:rStyle w:val="yt-core-attributed-string--link-inherit-color"/>
+          <w:rFonts w:cstheme="minorHAnsi"/>
+          <w:sz w:val="21"/>
+          <w:szCs w:val="21"/>
+          <w:bdr w:val="none" w:sz="0" w:space="0" w:color="auto" w:frame="1"/>
+        </w:rPr>
         <w:t xml:space="preserve"> </w:t>
       </w:r>
-      <w:proofErr w:type="spellStart"/>
-      <w:r>
-        <w:rPr>
-          <w:rStyle w:val="yt-core-attributed-string--link-inherit-color"/>
-          <w:rFonts w:cstheme="minorHAnsi"/>
-          <w:sz w:val="21"/>
-          <w:szCs w:val="21"/>
-          <w:bdr w:val="none" w:sz="0" w:space="0" w:color="auto" w:frame="1"/>
-        </w:rPr>
-        <w:t>JpaRepository</w:t>
-      </w:r>
-      <w:proofErr w:type="spellEnd"/>
-      <w:r>
-        <w:rPr>
-          <w:rStyle w:val="yt-core-attributed-string--link-inherit-color"/>
-          <w:rFonts w:cstheme="minorHAnsi"/>
-          <w:sz w:val="21"/>
-          <w:szCs w:val="21"/>
-          <w:bdr w:val="none" w:sz="0" w:space="0" w:color="auto" w:frame="1"/>
-        </w:rPr>
-        <w:t xml:space="preserve"> and provide class object name and </w:t>
-      </w:r>
-      <w:r>
-        <w:rPr>
-          <w:rStyle w:val="yt-core-attributed-string--link-inherit-color"/>
-          <w:rFonts w:cstheme="minorHAnsi"/>
-          <w:sz w:val="21"/>
-          <w:szCs w:val="21"/>
-          <w:bdr w:val="none" w:sz="0" w:space="0" w:color="auto" w:frame="1"/>
-        </w:rPr>
-        <w:t>primary</w:t>
-      </w:r>
-      <w:r>
-        <w:rPr>
-          <w:rStyle w:val="yt-core-attributed-string--link-inherit-color"/>
-          <w:rFonts w:cstheme="minorHAnsi"/>
-          <w:sz w:val="21"/>
-          <w:szCs w:val="21"/>
-          <w:bdr w:val="none" w:sz="0" w:space="0" w:color="auto" w:frame="1"/>
-        </w:rPr>
-        <w:t xml:space="preserve"> column data type field.</w:t>
-      </w:r>
-    </w:p>
-    <w:p>
-      <w:pPr>
-        <w:spacing w:after="0"/>
-        <w:rPr>
-          <w:rStyle w:val="yt-core-attributed-string--link-inherit-color"/>
-          <w:rFonts w:cstheme="minorHAnsi"/>
-          <w:sz w:val="21"/>
-          <w:szCs w:val="21"/>
-          <w:bdr w:val="none" w:sz="0" w:space="0" w:color="auto" w:frame="1"/>
-        </w:rPr>
-      </w:pPr>
-      <w:r>
-        <w:rPr>
-          <w:rStyle w:val="yt-core-attributed-string--link-inherit-color"/>
-          <w:rFonts w:cstheme="minorHAnsi"/>
-          <w:sz w:val="21"/>
-          <w:szCs w:val="21"/>
-          <w:bdr w:val="none" w:sz="0" w:space="0" w:color="auto" w:frame="1"/>
-        </w:rPr>
-        <w:t xml:space="preserve"> </w:t>
-      </w:r>
     </w:p>
     <w:p>
       <w:pPr>
@@ -11078,10 +8786,36 @@
           <w:szCs w:val="21"/>
           <w:bdr w:val="none" w:sz="0" w:space="0" w:color="auto" w:frame="1"/>
         </w:rPr>
-        <w:t xml:space="preserve">What are the differences between hibernate JPA and Spring Data </w:t>
-      </w:r>
-      <w:proofErr w:type="gramStart"/>
-      <w:r>
+        <w:t xml:space="preserve">What are the differences between hibernate JPA and Spring Data JPA ? </w:t>
+      </w:r>
+    </w:p>
+    <w:p>
+      <w:pPr>
+        <w:spacing w:after="0"/>
+        <w:rPr>
+          <w:rStyle w:val="yt-core-attributed-string--link-inherit-color"/>
+          <w:rFonts w:cstheme="minorHAnsi"/>
+          <w:sz w:val="21"/>
+          <w:szCs w:val="21"/>
+          <w:bdr w:val="none" w:sz="0" w:space="0" w:color="auto" w:frame="1"/>
+        </w:rPr>
+      </w:pPr>
+    </w:p>
+    <w:p>
+      <w:pPr>
+        <w:spacing w:after="0"/>
+        <w:rPr>
+          <w:rStyle w:val="yt-core-attributed-string--link-inherit-color"/>
+          <w:rFonts w:cstheme="minorHAnsi"/>
+          <w:sz w:val="21"/>
+          <w:szCs w:val="21"/>
+          <w:bdr w:val="none" w:sz="0" w:space="0" w:color="auto" w:frame="1"/>
+        </w:rPr>
+      </w:pPr>
+    </w:p>
+    <w:p>
+      <w:pPr>
+        <w:spacing w:after="0"/>
         <w:rPr>
           <w:rStyle w:val="yt-core-attributed-string--link-inherit-color"/>
           <w:rFonts w:cstheme="minorHAnsi"/>
@@ -11092,9 +8826,7 @@
           <w:szCs w:val="21"/>
           <w:bdr w:val="none" w:sz="0" w:space="0" w:color="auto" w:frame="1"/>
         </w:rPr>
-        <w:t>JPA ?</w:t>
-      </w:r>
-      <w:proofErr w:type="gramEnd"/>
+      </w:pPr>
       <w:r>
         <w:rPr>
           <w:rStyle w:val="yt-core-attributed-string--link-inherit-color"/>
@@ -11106,7 +8838,7 @@
           <w:szCs w:val="21"/>
           <w:bdr w:val="none" w:sz="0" w:space="0" w:color="auto" w:frame="1"/>
         </w:rPr>
-        <w:t xml:space="preserve"> </w:t>
+        <w:t>How can you connect multiple databases or data sources in a single application ?</w:t>
       </w:r>
     </w:p>
     <w:p>
@@ -11158,10 +8890,36 @@
           <w:szCs w:val="21"/>
           <w:bdr w:val="none" w:sz="0" w:space="0" w:color="auto" w:frame="1"/>
         </w:rPr>
-        <w:t xml:space="preserve">How can you connect multiple databases or data sources in a single </w:t>
-      </w:r>
-      <w:proofErr w:type="gramStart"/>
-      <w:r>
+        <w:t xml:space="preserve">What are the different ways to define custom queries in spring Data JPA ? </w:t>
+      </w:r>
+    </w:p>
+    <w:p>
+      <w:pPr>
+        <w:spacing w:after="0"/>
+        <w:rPr>
+          <w:rStyle w:val="yt-core-attributed-string--link-inherit-color"/>
+          <w:rFonts w:cstheme="minorHAnsi"/>
+          <w:sz w:val="21"/>
+          <w:szCs w:val="21"/>
+          <w:bdr w:val="none" w:sz="0" w:space="0" w:color="auto" w:frame="1"/>
+        </w:rPr>
+      </w:pPr>
+    </w:p>
+    <w:p>
+      <w:pPr>
+        <w:spacing w:after="0"/>
+        <w:rPr>
+          <w:rStyle w:val="yt-core-attributed-string--link-inherit-color"/>
+          <w:rFonts w:cstheme="minorHAnsi"/>
+          <w:sz w:val="21"/>
+          <w:szCs w:val="21"/>
+          <w:bdr w:val="none" w:sz="0" w:space="0" w:color="auto" w:frame="1"/>
+        </w:rPr>
+      </w:pPr>
+    </w:p>
+    <w:p>
+      <w:pPr>
+        <w:spacing w:after="0"/>
         <w:rPr>
           <w:rStyle w:val="yt-core-attributed-string--link-inherit-color"/>
           <w:rFonts w:cstheme="minorHAnsi"/>
@@ -11172,37 +8930,8 @@
           <w:szCs w:val="21"/>
           <w:bdr w:val="none" w:sz="0" w:space="0" w:color="auto" w:frame="1"/>
         </w:rPr>
-        <w:t>application ?</w:t>
-      </w:r>
-      <w:proofErr w:type="gramEnd"/>
-    </w:p>
-    <w:p>
-      <w:pPr>
-        <w:spacing w:after="0"/>
-        <w:rPr>
-          <w:rStyle w:val="yt-core-attributed-string--link-inherit-color"/>
-          <w:rFonts w:cstheme="minorHAnsi"/>
-          <w:sz w:val="21"/>
-          <w:szCs w:val="21"/>
-          <w:bdr w:val="none" w:sz="0" w:space="0" w:color="auto" w:frame="1"/>
-        </w:rPr>
-      </w:pPr>
-    </w:p>
-    <w:p>
-      <w:pPr>
-        <w:spacing w:after="0"/>
-        <w:rPr>
-          <w:rStyle w:val="yt-core-attributed-string--link-inherit-color"/>
-          <w:rFonts w:cstheme="minorHAnsi"/>
-          <w:sz w:val="21"/>
-          <w:szCs w:val="21"/>
-          <w:bdr w:val="none" w:sz="0" w:space="0" w:color="auto" w:frame="1"/>
-        </w:rPr>
-      </w:pPr>
-    </w:p>
-    <w:p>
-      <w:pPr>
-        <w:spacing w:after="0"/>
+      </w:pPr>
+      <w:r>
         <w:rPr>
           <w:rStyle w:val="yt-core-attributed-string--link-inherit-color"/>
           <w:rFonts w:cstheme="minorHAnsi"/>
@@ -11213,8 +8942,36 @@
           <w:szCs w:val="21"/>
           <w:bdr w:val="none" w:sz="0" w:space="0" w:color="auto" w:frame="1"/>
         </w:rPr>
-      </w:pPr>
-      <w:r>
+        <w:t>How will you define entity relationships or association mapping in spring Data JPA ?</w:t>
+      </w:r>
+    </w:p>
+    <w:p>
+      <w:pPr>
+        <w:spacing w:after="0"/>
+        <w:rPr>
+          <w:rStyle w:val="yt-core-attributed-string--link-inherit-color"/>
+          <w:rFonts w:cstheme="minorHAnsi"/>
+          <w:sz w:val="21"/>
+          <w:szCs w:val="21"/>
+          <w:bdr w:val="none" w:sz="0" w:space="0" w:color="auto" w:frame="1"/>
+        </w:rPr>
+      </w:pPr>
+    </w:p>
+    <w:p>
+      <w:pPr>
+        <w:spacing w:after="0"/>
+        <w:rPr>
+          <w:rStyle w:val="yt-core-attributed-string--link-inherit-color"/>
+          <w:rFonts w:cstheme="minorHAnsi"/>
+          <w:sz w:val="21"/>
+          <w:szCs w:val="21"/>
+          <w:bdr w:val="none" w:sz="0" w:space="0" w:color="auto" w:frame="1"/>
+        </w:rPr>
+      </w:pPr>
+    </w:p>
+    <w:p>
+      <w:pPr>
+        <w:spacing w:after="0"/>
         <w:rPr>
           <w:rStyle w:val="yt-core-attributed-string--link-inherit-color"/>
           <w:rFonts w:cstheme="minorHAnsi"/>
@@ -11225,9 +8982,7 @@
           <w:szCs w:val="21"/>
           <w:bdr w:val="none" w:sz="0" w:space="0" w:color="auto" w:frame="1"/>
         </w:rPr>
-        <w:t xml:space="preserve">What are the different ways to define custom queries in spring Data </w:t>
-      </w:r>
-      <w:proofErr w:type="gramStart"/>
+      </w:pPr>
       <w:r>
         <w:rPr>
           <w:rStyle w:val="yt-core-attributed-string--link-inherit-color"/>
@@ -11239,9 +8994,8 @@
           <w:szCs w:val="21"/>
           <w:bdr w:val="none" w:sz="0" w:space="0" w:color="auto" w:frame="1"/>
         </w:rPr>
-        <w:t>JPA ?</w:t>
-      </w:r>
-      <w:proofErr w:type="gramEnd"/>
+        <w:t>Is</w:t>
+      </w:r>
       <w:r>
         <w:rPr>
           <w:rStyle w:val="yt-core-attributed-string--link-inherit-color"/>
@@ -11253,36 +9007,9 @@
           <w:szCs w:val="21"/>
           <w:bdr w:val="none" w:sz="0" w:space="0" w:color="auto" w:frame="1"/>
         </w:rPr>
-        <w:t xml:space="preserve"> </w:t>
-      </w:r>
-    </w:p>
-    <w:p>
-      <w:pPr>
-        <w:spacing w:after="0"/>
-        <w:rPr>
-          <w:rStyle w:val="yt-core-attributed-string--link-inherit-color"/>
-          <w:rFonts w:cstheme="minorHAnsi"/>
-          <w:sz w:val="21"/>
-          <w:szCs w:val="21"/>
-          <w:bdr w:val="none" w:sz="0" w:space="0" w:color="auto" w:frame="1"/>
-        </w:rPr>
-      </w:pPr>
-    </w:p>
-    <w:p>
-      <w:pPr>
-        <w:spacing w:after="0"/>
-        <w:rPr>
-          <w:rStyle w:val="yt-core-attributed-string--link-inherit-color"/>
-          <w:rFonts w:cstheme="minorHAnsi"/>
-          <w:sz w:val="21"/>
-          <w:szCs w:val="21"/>
-          <w:bdr w:val="none" w:sz="0" w:space="0" w:color="auto" w:frame="1"/>
-        </w:rPr>
-      </w:pPr>
-    </w:p>
-    <w:p>
-      <w:pPr>
-        <w:spacing w:after="0"/>
+        <w:t xml:space="preserve"> this possible to execute join query in spring data </w:t>
+      </w:r>
+      <w:r>
         <w:rPr>
           <w:rStyle w:val="yt-core-attributed-string--link-inherit-color"/>
           <w:rFonts w:cstheme="minorHAnsi"/>
@@ -11293,7 +9020,8 @@
           <w:szCs w:val="21"/>
           <w:bdr w:val="none" w:sz="0" w:space="0" w:color="auto" w:frame="1"/>
         </w:rPr>
-      </w:pPr>
+        <w:t>JPA</w:t>
+      </w:r>
       <w:r>
         <w:rPr>
           <w:rStyle w:val="yt-core-attributed-string--link-inherit-color"/>
@@ -11305,10 +9033,36 @@
           <w:szCs w:val="21"/>
           <w:bdr w:val="none" w:sz="0" w:space="0" w:color="auto" w:frame="1"/>
         </w:rPr>
-        <w:t xml:space="preserve">How will you define entity relationships or association mapping in spring Data </w:t>
-      </w:r>
-      <w:proofErr w:type="gramStart"/>
-      <w:r>
+        <w:t xml:space="preserve"> ? if yes, how can you add some insights ? </w:t>
+      </w:r>
+    </w:p>
+    <w:p>
+      <w:pPr>
+        <w:spacing w:after="0"/>
+        <w:rPr>
+          <w:rStyle w:val="yt-core-attributed-string--link-inherit-color"/>
+          <w:rFonts w:cstheme="minorHAnsi"/>
+          <w:sz w:val="21"/>
+          <w:szCs w:val="21"/>
+          <w:bdr w:val="none" w:sz="0" w:space="0" w:color="auto" w:frame="1"/>
+        </w:rPr>
+      </w:pPr>
+    </w:p>
+    <w:p>
+      <w:pPr>
+        <w:spacing w:after="0"/>
+        <w:rPr>
+          <w:rStyle w:val="yt-core-attributed-string--link-inherit-color"/>
+          <w:rFonts w:cstheme="minorHAnsi"/>
+          <w:sz w:val="21"/>
+          <w:szCs w:val="21"/>
+          <w:bdr w:val="none" w:sz="0" w:space="0" w:color="auto" w:frame="1"/>
+        </w:rPr>
+      </w:pPr>
+    </w:p>
+    <w:p>
+      <w:pPr>
+        <w:spacing w:after="0"/>
         <w:rPr>
           <w:rStyle w:val="yt-core-attributed-string--link-inherit-color"/>
           <w:rFonts w:cstheme="minorHAnsi"/>
@@ -11319,37 +9073,8 @@
           <w:szCs w:val="21"/>
           <w:bdr w:val="none" w:sz="0" w:space="0" w:color="auto" w:frame="1"/>
         </w:rPr>
-        <w:t>JPA ?</w:t>
-      </w:r>
-      <w:proofErr w:type="gramEnd"/>
-    </w:p>
-    <w:p>
-      <w:pPr>
-        <w:spacing w:after="0"/>
-        <w:rPr>
-          <w:rStyle w:val="yt-core-attributed-string--link-inherit-color"/>
-          <w:rFonts w:cstheme="minorHAnsi"/>
-          <w:sz w:val="21"/>
-          <w:szCs w:val="21"/>
-          <w:bdr w:val="none" w:sz="0" w:space="0" w:color="auto" w:frame="1"/>
-        </w:rPr>
-      </w:pPr>
-    </w:p>
-    <w:p>
-      <w:pPr>
-        <w:spacing w:after="0"/>
-        <w:rPr>
-          <w:rStyle w:val="yt-core-attributed-string--link-inherit-color"/>
-          <w:rFonts w:cstheme="minorHAnsi"/>
-          <w:sz w:val="21"/>
-          <w:szCs w:val="21"/>
-          <w:bdr w:val="none" w:sz="0" w:space="0" w:color="auto" w:frame="1"/>
-        </w:rPr>
-      </w:pPr>
-    </w:p>
-    <w:p>
-      <w:pPr>
-        <w:spacing w:after="0"/>
+      </w:pPr>
+      <w:r>
         <w:rPr>
           <w:rStyle w:val="yt-core-attributed-string--link-inherit-color"/>
           <w:rFonts w:cstheme="minorHAnsi"/>
@@ -11360,204 +9085,45 @@
           <w:szCs w:val="21"/>
           <w:bdr w:val="none" w:sz="0" w:space="0" w:color="auto" w:frame="1"/>
         </w:rPr>
-      </w:pPr>
-      <w:r>
-        <w:rPr>
-          <w:rStyle w:val="yt-core-attributed-string--link-inherit-color"/>
-          <w:rFonts w:cstheme="minorHAnsi"/>
-          <w:b/>
-          <w:bCs/>
-          <w:color w:val="4472C4" w:themeColor="accent5"/>
-          <w:sz w:val="21"/>
-          <w:szCs w:val="21"/>
-          <w:bdr w:val="none" w:sz="0" w:space="0" w:color="auto" w:frame="1"/>
-        </w:rPr>
-        <w:t>Is</w:t>
-      </w:r>
-      <w:r>
-        <w:rPr>
-          <w:rStyle w:val="yt-core-attributed-string--link-inherit-color"/>
-          <w:rFonts w:cstheme="minorHAnsi"/>
-          <w:b/>
-          <w:bCs/>
-          <w:color w:val="4472C4" w:themeColor="accent5"/>
-          <w:sz w:val="21"/>
-          <w:szCs w:val="21"/>
-          <w:bdr w:val="none" w:sz="0" w:space="0" w:color="auto" w:frame="1"/>
-        </w:rPr>
-        <w:t xml:space="preserve"> this possible to execute join query in spring data </w:t>
-      </w:r>
-      <w:proofErr w:type="gramStart"/>
-      <w:r>
-        <w:rPr>
-          <w:rStyle w:val="yt-core-attributed-string--link-inherit-color"/>
-          <w:rFonts w:cstheme="minorHAnsi"/>
-          <w:b/>
-          <w:bCs/>
-          <w:color w:val="4472C4" w:themeColor="accent5"/>
-          <w:sz w:val="21"/>
-          <w:szCs w:val="21"/>
-          <w:bdr w:val="none" w:sz="0" w:space="0" w:color="auto" w:frame="1"/>
-        </w:rPr>
-        <w:t>JPA</w:t>
-      </w:r>
-      <w:r>
-        <w:rPr>
-          <w:rStyle w:val="yt-core-attributed-string--link-inherit-color"/>
-          <w:rFonts w:cstheme="minorHAnsi"/>
-          <w:b/>
-          <w:bCs/>
-          <w:color w:val="4472C4" w:themeColor="accent5"/>
-          <w:sz w:val="21"/>
-          <w:szCs w:val="21"/>
-          <w:bdr w:val="none" w:sz="0" w:space="0" w:color="auto" w:frame="1"/>
-        </w:rPr>
-        <w:t xml:space="preserve"> ?</w:t>
-      </w:r>
-      <w:proofErr w:type="gramEnd"/>
-      <w:r>
-        <w:rPr>
-          <w:rStyle w:val="yt-core-attributed-string--link-inherit-color"/>
-          <w:rFonts w:cstheme="minorHAnsi"/>
-          <w:b/>
-          <w:bCs/>
-          <w:color w:val="4472C4" w:themeColor="accent5"/>
-          <w:sz w:val="21"/>
-          <w:szCs w:val="21"/>
-          <w:bdr w:val="none" w:sz="0" w:space="0" w:color="auto" w:frame="1"/>
-        </w:rPr>
-        <w:t xml:space="preserve"> if yes, how can you add some insights ? </w:t>
-      </w:r>
-    </w:p>
-    <w:p>
-      <w:pPr>
-        <w:spacing w:after="0"/>
-        <w:rPr>
-          <w:rStyle w:val="yt-core-attributed-string--link-inherit-color"/>
-          <w:rFonts w:cstheme="minorHAnsi"/>
-          <w:sz w:val="21"/>
-          <w:szCs w:val="21"/>
-          <w:bdr w:val="none" w:sz="0" w:space="0" w:color="auto" w:frame="1"/>
-        </w:rPr>
-      </w:pPr>
-    </w:p>
-    <w:p>
-      <w:pPr>
-        <w:spacing w:after="0"/>
-        <w:rPr>
-          <w:rStyle w:val="yt-core-attributed-string--link-inherit-color"/>
-          <w:rFonts w:cstheme="minorHAnsi"/>
-          <w:sz w:val="21"/>
-          <w:szCs w:val="21"/>
-          <w:bdr w:val="none" w:sz="0" w:space="0" w:color="auto" w:frame="1"/>
-        </w:rPr>
-      </w:pPr>
-    </w:p>
-    <w:p>
-      <w:pPr>
-        <w:spacing w:after="0"/>
-        <w:rPr>
-          <w:rStyle w:val="yt-core-attributed-string--link-inherit-color"/>
-          <w:rFonts w:cstheme="minorHAnsi"/>
-          <w:b/>
-          <w:bCs/>
-          <w:color w:val="4472C4" w:themeColor="accent5"/>
-          <w:sz w:val="21"/>
-          <w:szCs w:val="21"/>
-          <w:bdr w:val="none" w:sz="0" w:space="0" w:color="auto" w:frame="1"/>
-        </w:rPr>
-      </w:pPr>
-      <w:r>
-        <w:rPr>
-          <w:rStyle w:val="yt-core-attributed-string--link-inherit-color"/>
-          <w:rFonts w:cstheme="minorHAnsi"/>
-          <w:b/>
-          <w:bCs/>
-          <w:color w:val="4472C4" w:themeColor="accent5"/>
-          <w:sz w:val="21"/>
-          <w:szCs w:val="21"/>
-          <w:bdr w:val="none" w:sz="0" w:space="0" w:color="auto" w:frame="1"/>
-        </w:rPr>
-        <w:t xml:space="preserve">How will you implement pagination and sorting in Spring Data </w:t>
-      </w:r>
-      <w:proofErr w:type="gramStart"/>
-      <w:r>
-        <w:rPr>
-          <w:rStyle w:val="yt-core-attributed-string--link-inherit-color"/>
-          <w:rFonts w:cstheme="minorHAnsi"/>
-          <w:b/>
-          <w:bCs/>
-          <w:color w:val="4472C4" w:themeColor="accent5"/>
-          <w:sz w:val="21"/>
-          <w:szCs w:val="21"/>
-          <w:bdr w:val="none" w:sz="0" w:space="0" w:color="auto" w:frame="1"/>
-        </w:rPr>
-        <w:t>JPA ?</w:t>
-      </w:r>
-      <w:proofErr w:type="gramEnd"/>
-    </w:p>
-    <w:p>
-      <w:pPr>
-        <w:spacing w:after="0"/>
-        <w:rPr>
-          <w:rStyle w:val="yt-core-attributed-string--link-inherit-color"/>
-          <w:rFonts w:cstheme="minorHAnsi"/>
-          <w:sz w:val="21"/>
-          <w:szCs w:val="21"/>
-          <w:bdr w:val="none" w:sz="0" w:space="0" w:color="auto" w:frame="1"/>
-        </w:rPr>
-      </w:pPr>
-    </w:p>
-    <w:p>
-      <w:pPr>
-        <w:spacing w:after="0"/>
-        <w:rPr>
-          <w:rStyle w:val="yt-core-attributed-string--link-inherit-color"/>
-          <w:rFonts w:cstheme="minorHAnsi"/>
-          <w:b/>
-          <w:color w:val="4472C4" w:themeColor="accent5"/>
-          <w:sz w:val="21"/>
-          <w:szCs w:val="21"/>
-          <w:bdr w:val="none" w:sz="0" w:space="0" w:color="auto" w:frame="1"/>
-        </w:rPr>
-      </w:pPr>
-      <w:r>
-        <w:rPr>
-          <w:rStyle w:val="yt-core-attributed-string--link-inherit-color"/>
-          <w:rFonts w:cstheme="minorHAnsi"/>
-          <w:b/>
-          <w:color w:val="4472C4" w:themeColor="accent5"/>
-          <w:sz w:val="21"/>
-          <w:szCs w:val="21"/>
-          <w:bdr w:val="none" w:sz="0" w:space="0" w:color="auto" w:frame="1"/>
-        </w:rPr>
-        <w:t xml:space="preserve">If same configuration </w:t>
-      </w:r>
-      <w:proofErr w:type="gramStart"/>
-      <w:r>
-        <w:rPr>
-          <w:rStyle w:val="yt-core-attributed-string--link-inherit-color"/>
-          <w:rFonts w:cstheme="minorHAnsi"/>
-          <w:b/>
-          <w:color w:val="4472C4" w:themeColor="accent5"/>
-          <w:sz w:val="21"/>
-          <w:szCs w:val="21"/>
-          <w:bdr w:val="none" w:sz="0" w:space="0" w:color="auto" w:frame="1"/>
-        </w:rPr>
-        <w:t>write</w:t>
-      </w:r>
-      <w:proofErr w:type="gramEnd"/>
-      <w:r>
-        <w:rPr>
-          <w:rStyle w:val="yt-core-attributed-string--link-inherit-color"/>
-          <w:rFonts w:cstheme="minorHAnsi"/>
-          <w:b/>
-          <w:color w:val="4472C4" w:themeColor="accent5"/>
-          <w:sz w:val="21"/>
-          <w:szCs w:val="21"/>
-          <w:bdr w:val="none" w:sz="0" w:space="0" w:color="auto" w:frame="1"/>
-        </w:rPr>
-        <w:t xml:space="preserve"> on both YML and Properties file then which value load first?</w:t>
+        <w:t>How will you implement pagination and sorting in Spring Data JPA ?</w:t>
+      </w:r>
+    </w:p>
+    <w:p>
+      <w:pPr>
+        <w:spacing w:after="0"/>
+        <w:rPr>
+          <w:rStyle w:val="yt-core-attributed-string--link-inherit-color"/>
+          <w:rFonts w:cstheme="minorHAnsi"/>
+          <w:sz w:val="21"/>
+          <w:szCs w:val="21"/>
+          <w:bdr w:val="none" w:sz="0" w:space="0" w:color="auto" w:frame="1"/>
+        </w:rPr>
+      </w:pPr>
+    </w:p>
+    <w:p>
+      <w:pPr>
+        <w:spacing w:after="0"/>
+        <w:rPr>
+          <w:rStyle w:val="yt-core-attributed-string--link-inherit-color"/>
+          <w:rFonts w:cstheme="minorHAnsi"/>
+          <w:b/>
+          <w:color w:val="4472C4" w:themeColor="accent5"/>
+          <w:sz w:val="21"/>
+          <w:szCs w:val="21"/>
+          <w:bdr w:val="none" w:sz="0" w:space="0" w:color="auto" w:frame="1"/>
+        </w:rPr>
+      </w:pPr>
+      <w:r>
+        <w:rPr>
+          <w:rStyle w:val="yt-core-attributed-string--link-inherit-color"/>
+          <w:rFonts w:cstheme="minorHAnsi"/>
+          <w:b/>
+          <w:color w:val="4472C4" w:themeColor="accent5"/>
+          <w:sz w:val="21"/>
+          <w:szCs w:val="21"/>
+          <w:bdr w:val="none" w:sz="0" w:space="0" w:color="auto" w:frame="1"/>
+        </w:rPr>
+        <w:t>If same configuration write on both YML and Properties file then which value load first?</w:t>
       </w:r>
     </w:p>
     <w:p>
@@ -11631,30 +9197,16 @@
           <w:bdr w:val="none" w:sz="0" w:space="0" w:color="auto" w:frame="1"/>
         </w:rPr>
       </w:pPr>
-      <w:proofErr w:type="spellStart"/>
-      <w:r>
-        <w:rPr>
-          <w:rStyle w:val="yt-core-attributed-string--link-inherit-color"/>
-          <w:rFonts w:cstheme="minorHAnsi"/>
-          <w:sz w:val="21"/>
-          <w:szCs w:val="21"/>
-          <w:bdr w:val="none" w:sz="0" w:space="0" w:color="auto" w:frame="1"/>
-        </w:rPr>
-        <w:t>spring.</w:t>
-      </w:r>
-      <w:proofErr w:type="gramStart"/>
-      <w:r>
-        <w:rPr>
-          <w:rStyle w:val="yt-core-attributed-string--link-inherit-color"/>
-          <w:rFonts w:cstheme="minorHAnsi"/>
-          <w:sz w:val="21"/>
-          <w:szCs w:val="21"/>
-          <w:bdr w:val="none" w:sz="0" w:space="0" w:color="auto" w:frame="1"/>
-        </w:rPr>
-        <w:t>config.import</w:t>
-      </w:r>
-      <w:proofErr w:type="spellEnd"/>
-      <w:proofErr w:type="gramEnd"/>
+      <w:r>
+        <w:rPr>
+          <w:rStyle w:val="yt-core-attributed-string--link-inherit-color"/>
+          <w:rFonts w:cstheme="minorHAnsi"/>
+          <w:sz w:val="21"/>
+          <w:szCs w:val="21"/>
+          <w:bdr w:val="none" w:sz="0" w:space="0" w:color="auto" w:frame="1"/>
+        </w:rPr>
+        <w:t>spring.config.import</w:t>
+      </w:r>
       <w:r>
         <w:rPr>
           <w:rStyle w:val="yt-core-attributed-string--link-inherit-color"/>
@@ -11815,95 +9367,29 @@
           <w:szCs w:val="21"/>
           <w:bdr w:val="none" w:sz="0" w:space="0" w:color="auto" w:frame="1"/>
         </w:rPr>
-        <w:t>Then add @</w:t>
-      </w:r>
-      <w:proofErr w:type="gramStart"/>
-      <w:r>
-        <w:rPr>
-          <w:rStyle w:val="yt-core-attributed-string--link-inherit-color"/>
-          <w:rFonts w:cstheme="minorHAnsi"/>
-          <w:sz w:val="21"/>
-          <w:szCs w:val="21"/>
-          <w:bdr w:val="none" w:sz="0" w:space="0" w:color="auto" w:frame="1"/>
-        </w:rPr>
-        <w:t>ConfigurationProperties(</w:t>
-      </w:r>
-      <w:proofErr w:type="gramEnd"/>
-      <w:r>
-        <w:rPr>
-          <w:rStyle w:val="yt-core-attributed-string--link-inherit-color"/>
-          <w:rFonts w:cstheme="minorHAnsi"/>
-          <w:sz w:val="21"/>
-          <w:szCs w:val="21"/>
-          <w:bdr w:val="none" w:sz="0" w:space="0" w:color="auto" w:frame="1"/>
-        </w:rPr>
-        <w:t>) annotation on this class.</w:t>
-      </w:r>
-    </w:p>
-    <w:p>
-      <w:pPr>
-        <w:spacing w:after="0"/>
-        <w:rPr>
-          <w:rStyle w:val="yt-core-attributed-string--link-inherit-color"/>
-          <w:rFonts w:cstheme="minorHAnsi"/>
-          <w:sz w:val="21"/>
-          <w:szCs w:val="21"/>
-          <w:bdr w:val="none" w:sz="0" w:space="0" w:color="auto" w:frame="1"/>
-        </w:rPr>
-      </w:pPr>
-      <w:r>
-        <w:rPr>
-          <w:rStyle w:val="yt-core-attributed-string--link-inherit-color"/>
-          <w:rFonts w:cstheme="minorHAnsi"/>
-          <w:sz w:val="21"/>
-          <w:szCs w:val="21"/>
-          <w:bdr w:val="none" w:sz="0" w:space="0" w:color="auto" w:frame="1"/>
-        </w:rPr>
-        <w:t>Add “prefix” attribute in it @</w:t>
-      </w:r>
-      <w:proofErr w:type="gramStart"/>
-      <w:r>
-        <w:rPr>
-          <w:rStyle w:val="yt-core-attributed-string--link-inherit-color"/>
-          <w:rFonts w:cstheme="minorHAnsi"/>
-          <w:sz w:val="21"/>
-          <w:szCs w:val="21"/>
-          <w:bdr w:val="none" w:sz="0" w:space="0" w:color="auto" w:frame="1"/>
-        </w:rPr>
-        <w:t>ConfigurationProperties(</w:t>
-      </w:r>
-      <w:proofErr w:type="gramEnd"/>
-      <w:r>
-        <w:rPr>
-          <w:rStyle w:val="yt-core-attributed-string--link-inherit-color"/>
-          <w:rFonts w:cstheme="minorHAnsi"/>
-          <w:sz w:val="21"/>
-          <w:szCs w:val="21"/>
-          <w:bdr w:val="none" w:sz="0" w:space="0" w:color="auto" w:frame="1"/>
-        </w:rPr>
-        <w:t>prefix = “</w:t>
-      </w:r>
-      <w:proofErr w:type="spellStart"/>
-      <w:r>
-        <w:rPr>
-          <w:rStyle w:val="yt-core-attributed-string--link-inherit-color"/>
-          <w:rFonts w:cstheme="minorHAnsi"/>
-          <w:sz w:val="21"/>
-          <w:szCs w:val="21"/>
-          <w:bdr w:val="none" w:sz="0" w:space="0" w:color="auto" w:frame="1"/>
-        </w:rPr>
-        <w:t>spring.datasource</w:t>
-      </w:r>
-      <w:proofErr w:type="spellEnd"/>
-      <w:r>
-        <w:rPr>
-          <w:rStyle w:val="yt-core-attributed-string--link-inherit-color"/>
-          <w:rFonts w:cstheme="minorHAnsi"/>
-          <w:sz w:val="21"/>
-          <w:szCs w:val="21"/>
-          <w:bdr w:val="none" w:sz="0" w:space="0" w:color="auto" w:frame="1"/>
-        </w:rPr>
-        <w:t>”)</w:t>
+        <w:t>Then add @ConfigurationProperties() annotation on this class.</w:t>
+      </w:r>
+    </w:p>
+    <w:p>
+      <w:pPr>
+        <w:spacing w:after="0"/>
+        <w:rPr>
+          <w:rStyle w:val="yt-core-attributed-string--link-inherit-color"/>
+          <w:rFonts w:cstheme="minorHAnsi"/>
+          <w:sz w:val="21"/>
+          <w:szCs w:val="21"/>
+          <w:bdr w:val="none" w:sz="0" w:space="0" w:color="auto" w:frame="1"/>
+        </w:rPr>
+      </w:pPr>
+      <w:r>
+        <w:rPr>
+          <w:rStyle w:val="yt-core-attributed-string--link-inherit-color"/>
+          <w:rFonts w:cstheme="minorHAnsi"/>
+          <w:sz w:val="21"/>
+          <w:szCs w:val="21"/>
+          <w:bdr w:val="none" w:sz="0" w:space="0" w:color="auto" w:frame="1"/>
+        </w:rPr>
+        <w:t>Add “prefix” attribute in it @ConfigurationProperties(prefix = “spring.datasource”)</w:t>
       </w:r>
     </w:p>
     <w:p>
@@ -11991,59 +9477,7 @@
           <w:szCs w:val="21"/>
           <w:bdr w:val="none" w:sz="0" w:space="0" w:color="auto" w:frame="1"/>
         </w:rPr>
-        <w:t>@</w:t>
-      </w:r>
-      <w:proofErr w:type="gramStart"/>
-      <w:r>
-        <w:rPr>
-          <w:rStyle w:val="yt-core-attributed-string--link-inherit-color"/>
-          <w:rFonts w:cstheme="minorHAnsi"/>
-          <w:b/>
-          <w:color w:val="4472C4" w:themeColor="accent5"/>
-          <w:sz w:val="21"/>
-          <w:szCs w:val="21"/>
-          <w:bdr w:val="none" w:sz="0" w:space="0" w:color="auto" w:frame="1"/>
-        </w:rPr>
-        <w:t>ConfigurationProperties(</w:t>
-      </w:r>
-      <w:proofErr w:type="gramEnd"/>
-      <w:r>
-        <w:rPr>
-          <w:rStyle w:val="yt-core-attributed-string--link-inherit-color"/>
-          <w:rFonts w:cstheme="minorHAnsi"/>
-          <w:b/>
-          <w:color w:val="4472C4" w:themeColor="accent5"/>
-          <w:sz w:val="21"/>
-          <w:szCs w:val="21"/>
-          <w:bdr w:val="none" w:sz="0" w:space="0" w:color="auto" w:frame="1"/>
-        </w:rPr>
-        <w:t>prefix = “</w:t>
-      </w:r>
-      <w:proofErr w:type="spellStart"/>
-      <w:r>
-        <w:rPr>
-          <w:rStyle w:val="yt-core-attributed-string--link-inherit-color"/>
-          <w:rFonts w:cstheme="minorHAnsi"/>
-          <w:b/>
-          <w:color w:val="4472C4" w:themeColor="accent5"/>
-          <w:sz w:val="21"/>
-          <w:szCs w:val="21"/>
-          <w:bdr w:val="none" w:sz="0" w:space="0" w:color="auto" w:frame="1"/>
-        </w:rPr>
-        <w:t>spring.datasource</w:t>
-      </w:r>
-      <w:proofErr w:type="spellEnd"/>
-      <w:r>
-        <w:rPr>
-          <w:rStyle w:val="yt-core-attributed-string--link-inherit-color"/>
-          <w:rFonts w:cstheme="minorHAnsi"/>
-          <w:b/>
-          <w:color w:val="4472C4" w:themeColor="accent5"/>
-          <w:sz w:val="21"/>
-          <w:szCs w:val="21"/>
-          <w:bdr w:val="none" w:sz="0" w:space="0" w:color="auto" w:frame="1"/>
-        </w:rPr>
-        <w:t>”)</w:t>
+        <w:t>@ConfigurationProperties(prefix = “spring.datasource”)</w:t>
       </w:r>
     </w:p>
     <w:p>
@@ -12139,21 +9573,8 @@
           <w:szCs w:val="21"/>
           <w:bdr w:val="none" w:sz="0" w:space="0" w:color="auto" w:frame="1"/>
         </w:rPr>
-        <w:t xml:space="preserve">public class </w:t>
-      </w:r>
-      <w:proofErr w:type="spellStart"/>
-      <w:r>
-        <w:rPr>
-          <w:rStyle w:val="yt-core-attributed-string--link-inherit-color"/>
-          <w:rFonts w:cstheme="minorHAnsi"/>
-          <w:color w:val="4472C4" w:themeColor="accent5"/>
-          <w:sz w:val="21"/>
-          <w:szCs w:val="21"/>
-          <w:bdr w:val="none" w:sz="0" w:space="0" w:color="auto" w:frame="1"/>
-        </w:rPr>
-        <w:t>ConfigProprties</w:t>
-      </w:r>
-      <w:proofErr w:type="spellEnd"/>
+        <w:t>public class ConfigProprties</w:t>
+      </w:r>
     </w:p>
     <w:p>
       <w:pPr>
@@ -12294,97 +9715,121 @@
           <w:lang w:val="en-US"/>
         </w:rPr>
       </w:pPr>
-      <w:proofErr w:type="gramStart"/>
       <w:r>
         <w:rPr>
           <w:rFonts w:cstheme="minorHAnsi"/>
           <w:lang w:val="en-US"/>
         </w:rPr>
-        <w:t>First</w:t>
-      </w:r>
-      <w:proofErr w:type="gramEnd"/>
-      <w:r>
-        <w:rPr>
-          <w:rFonts w:cstheme="minorHAnsi"/>
+        <w:t xml:space="preserve">First we have to </w:t>
+      </w:r>
+      <w:r>
+        <w:rPr>
+          <w:rFonts w:cstheme="minorHAnsi"/>
+          <w:b/>
           <w:lang w:val="en-US"/>
         </w:rPr>
-        <w:t xml:space="preserve"> we have to </w:t>
-      </w:r>
-      <w:r>
-        <w:rPr>
-          <w:rFonts w:cstheme="minorHAnsi"/>
-          <w:b/>
+        <w:t>implement this bean</w:t>
+      </w:r>
+      <w:r>
+        <w:rPr>
+          <w:rFonts w:cstheme="minorHAnsi"/>
           <w:lang w:val="en-US"/>
         </w:rPr>
-        <w:t>implement this bean</w:t>
-      </w:r>
-      <w:r>
+        <w:t xml:space="preserve"> on class which we will create custom bean scope.</w:t>
+      </w:r>
+    </w:p>
+    <w:p>
+      <w:pPr>
+        <w:spacing w:after="0"/>
         <w:rPr>
           <w:rFonts w:cstheme="minorHAnsi"/>
           <w:lang w:val="en-US"/>
         </w:rPr>
-        <w:t xml:space="preserve"> on class which we will create custom bean scope.</w:t>
-      </w:r>
-    </w:p>
-    <w:p>
-      <w:pPr>
-        <w:spacing w:after="0"/>
+      </w:pPr>
+      <w:r>
         <w:rPr>
           <w:rFonts w:cstheme="minorHAnsi"/>
           <w:lang w:val="en-US"/>
         </w:rPr>
-      </w:pPr>
-      <w:r>
+        <w:t>Now we need to override bean methods.</w:t>
+      </w:r>
+    </w:p>
+    <w:p>
+      <w:pPr>
+        <w:spacing w:after="0"/>
         <w:rPr>
           <w:rFonts w:cstheme="minorHAnsi"/>
           <w:lang w:val="en-US"/>
         </w:rPr>
-        <w:t>Now we need to override bean methods.</w:t>
-      </w:r>
-    </w:p>
-    <w:p>
-      <w:pPr>
-        <w:spacing w:after="0"/>
-        <w:rPr>
-          <w:rFonts w:cstheme="minorHAnsi"/>
+      </w:pPr>
+    </w:p>
+    <w:p>
+      <w:pPr>
+        <w:spacing w:after="0"/>
+        <w:rPr>
+          <w:rFonts w:cstheme="minorHAnsi"/>
+          <w:b/>
+          <w:color w:val="4472C4" w:themeColor="accent5"/>
           <w:lang w:val="en-US"/>
         </w:rPr>
       </w:pPr>
-    </w:p>
-    <w:p>
-      <w:pPr>
-        <w:spacing w:after="0"/>
+      <w:r>
         <w:rPr>
           <w:rFonts w:cstheme="minorHAnsi"/>
           <w:b/>
           <w:color w:val="4472C4" w:themeColor="accent5"/>
           <w:lang w:val="en-US"/>
         </w:rPr>
-      </w:pPr>
-      <w:r>
-        <w:rPr>
-          <w:rFonts w:cstheme="minorHAnsi"/>
-          <w:b/>
-          <w:color w:val="4472C4" w:themeColor="accent5"/>
+        <w:t>Can you explain when we should use singleton scope and prototype scope?</w:t>
+      </w:r>
+    </w:p>
+    <w:p>
+      <w:pPr>
+        <w:spacing w:after="0"/>
+        <w:rPr>
+          <w:rFonts w:cstheme="minorHAnsi"/>
           <w:lang w:val="en-US"/>
         </w:rPr>
-        <w:t>Can you explain when we should use singleton scope and prototype scope?</w:t>
-      </w:r>
-    </w:p>
-    <w:p>
-      <w:pPr>
-        <w:spacing w:after="0"/>
+      </w:pPr>
+      <w:r>
         <w:rPr>
           <w:rFonts w:cstheme="minorHAnsi"/>
           <w:lang w:val="en-US"/>
         </w:rPr>
-      </w:pPr>
-      <w:r>
+        <w:t>Singleton</w:t>
+      </w:r>
+    </w:p>
+    <w:p>
+      <w:pPr>
+        <w:spacing w:after="0"/>
+        <w:ind w:firstLine="720"/>
         <w:rPr>
           <w:rFonts w:cstheme="minorHAnsi"/>
           <w:lang w:val="en-US"/>
         </w:rPr>
-        <w:t>Singleton</w:t>
+      </w:pPr>
+      <w:r>
+        <w:rPr>
+          <w:rFonts w:cstheme="minorHAnsi"/>
+          <w:lang w:val="en-US"/>
+        </w:rPr>
+        <w:t>Database Configuration, Service layer, Application Configuration</w:t>
+      </w:r>
+    </w:p>
+    <w:p>
+      <w:pPr>
+        <w:spacing w:after="0"/>
+        <w:rPr>
+          <w:rFonts w:cstheme="minorHAnsi"/>
+          <w:lang w:val="en-US"/>
+        </w:rPr>
+      </w:pPr>
+      <w:r>
+        <w:rPr>
+          <w:rFonts w:cstheme="minorHAnsi"/>
+          <w:lang w:val="en-US"/>
+        </w:rPr>
+        <w:t>Prototype</w:t>
       </w:r>
     </w:p>
     <w:p>
@@ -12401,7 +9846,7 @@
           <w:rFonts w:cstheme="minorHAnsi"/>
           <w:lang w:val="en-US"/>
         </w:rPr>
-        <w:t>Database Configuration, Service layer, Application Configuration</w:t>
+        <w:t>User Session, Thread Safe, Heavy Initialization</w:t>
       </w:r>
     </w:p>
     <w:p>
@@ -12412,161 +9857,88 @@
           <w:lang w:val="en-US"/>
         </w:rPr>
       </w:pPr>
-      <w:r>
-        <w:rPr>
-          <w:rFonts w:cstheme="minorHAnsi"/>
+    </w:p>
+    <w:p>
+      <w:pPr>
+        <w:spacing w:after="0"/>
+        <w:rPr>
+          <w:rFonts w:cstheme="minorHAnsi"/>
+          <w:b/>
           <w:lang w:val="en-US"/>
         </w:rPr>
-        <w:t>Prototype</w:t>
-      </w:r>
-    </w:p>
-    <w:p>
-      <w:pPr>
-        <w:spacing w:after="0"/>
-        <w:ind w:firstLine="720"/>
-        <w:rPr>
-          <w:rFonts w:cstheme="minorHAnsi"/>
+      </w:pPr>
+    </w:p>
+    <w:p>
+      <w:pPr>
+        <w:spacing w:after="0"/>
+        <w:rPr>
+          <w:rFonts w:cstheme="minorHAnsi"/>
+          <w:b/>
           <w:lang w:val="en-US"/>
         </w:rPr>
       </w:pPr>
-      <w:r>
-        <w:rPr>
-          <w:rFonts w:cstheme="minorHAnsi"/>
+    </w:p>
+    <w:p>
+      <w:pPr>
+        <w:spacing w:after="0"/>
+        <w:rPr>
+          <w:rFonts w:cstheme="minorHAnsi"/>
+          <w:b/>
           <w:lang w:val="en-US"/>
         </w:rPr>
-        <w:t>User Session, Thread Safe, Heavy Initialization</w:t>
-      </w:r>
-    </w:p>
-    <w:p>
-      <w:pPr>
-        <w:spacing w:after="0"/>
-        <w:rPr>
-          <w:rFonts w:cstheme="minorHAnsi"/>
+      </w:pPr>
+      <w:r>
+        <w:rPr>
+          <w:rFonts w:cstheme="minorHAnsi"/>
+          <w:b/>
           <w:lang w:val="en-US"/>
         </w:rPr>
-      </w:pPr>
-    </w:p>
-    <w:p>
-      <w:pPr>
-        <w:spacing w:after="0"/>
-        <w:rPr>
-          <w:rFonts w:cstheme="minorHAnsi"/>
-          <w:b/>
+        <w:t>What is difference between spring singleton and plain singleton?</w:t>
+      </w:r>
+    </w:p>
+    <w:p>
+      <w:pPr>
+        <w:spacing w:after="0"/>
+        <w:rPr>
+          <w:rFonts w:cstheme="minorHAnsi"/>
           <w:lang w:val="en-US"/>
         </w:rPr>
       </w:pPr>
-    </w:p>
-    <w:p>
-      <w:pPr>
-        <w:spacing w:after="0"/>
-        <w:rPr>
-          <w:rFonts w:cstheme="minorHAnsi"/>
-          <w:b/>
+      <w:r>
+        <w:rPr>
+          <w:rFonts w:cstheme="minorHAnsi"/>
           <w:lang w:val="en-US"/>
         </w:rPr>
-      </w:pPr>
-    </w:p>
-    <w:p>
-      <w:pPr>
-        <w:spacing w:after="0"/>
-        <w:rPr>
-          <w:rFonts w:cstheme="minorHAnsi"/>
-          <w:b/>
+        <w:t>Spring Singleton scope within the application context and plain singleton scope within the JVM.</w:t>
+      </w:r>
+    </w:p>
+    <w:p>
+      <w:pPr>
+        <w:spacing w:after="0"/>
+        <w:rPr>
+          <w:rFonts w:cstheme="minorHAnsi"/>
           <w:lang w:val="en-US"/>
         </w:rPr>
       </w:pPr>
-      <w:r>
-        <w:rPr>
-          <w:rFonts w:cstheme="minorHAnsi"/>
-          <w:b/>
+    </w:p>
+    <w:p>
+      <w:pPr>
+        <w:spacing w:after="0"/>
+        <w:rPr>
+          <w:rFonts w:cstheme="minorHAnsi"/>
+          <w:b/>
+          <w:color w:val="4472C4" w:themeColor="accent5"/>
           <w:lang w:val="en-US"/>
         </w:rPr>
-        <w:t>What is difference between spring singleton and plain singleton?</w:t>
-      </w:r>
-    </w:p>
-    <w:p>
-      <w:pPr>
-        <w:spacing w:after="0"/>
-        <w:rPr>
-          <w:rFonts w:cstheme="minorHAnsi"/>
+      </w:pPr>
+      <w:r>
+        <w:rPr>
+          <w:rFonts w:cstheme="minorHAnsi"/>
+          <w:b/>
+          <w:color w:val="4472C4" w:themeColor="accent5"/>
           <w:lang w:val="en-US"/>
         </w:rPr>
-      </w:pPr>
-      <w:r>
-        <w:rPr>
-          <w:rFonts w:cstheme="minorHAnsi"/>
-          <w:lang w:val="en-US"/>
-        </w:rPr>
-        <w:t>Spring Singleton scope within the application context and plain singleton scope within the JVM.</w:t>
-      </w:r>
-    </w:p>
-    <w:p>
-      <w:pPr>
-        <w:spacing w:after="0"/>
-        <w:rPr>
-          <w:rFonts w:cstheme="minorHAnsi"/>
-          <w:lang w:val="en-US"/>
-        </w:rPr>
-      </w:pPr>
-    </w:p>
-    <w:p>
-      <w:pPr>
-        <w:spacing w:after="0"/>
-        <w:rPr>
-          <w:rFonts w:cstheme="minorHAnsi"/>
-          <w:b/>
-          <w:color w:val="4472C4" w:themeColor="accent5"/>
-          <w:lang w:val="en-US"/>
-        </w:rPr>
-      </w:pPr>
-      <w:r>
-        <w:rPr>
-          <w:rFonts w:cstheme="minorHAnsi"/>
-          <w:b/>
-          <w:color w:val="4472C4" w:themeColor="accent5"/>
-          <w:lang w:val="en-US"/>
-        </w:rPr>
-        <w:t xml:space="preserve">What is the purpose </w:t>
-      </w:r>
-      <w:proofErr w:type="gramStart"/>
-      <w:r>
-        <w:rPr>
-          <w:rFonts w:cstheme="minorHAnsi"/>
-          <w:b/>
-          <w:color w:val="4472C4" w:themeColor="accent5"/>
-          <w:lang w:val="en-US"/>
-        </w:rPr>
-        <w:t>of  the</w:t>
-      </w:r>
-      <w:proofErr w:type="gramEnd"/>
-      <w:r>
-        <w:rPr>
-          <w:rFonts w:cstheme="minorHAnsi"/>
-          <w:b/>
-          <w:color w:val="4472C4" w:themeColor="accent5"/>
-          <w:lang w:val="en-US"/>
-        </w:rPr>
-        <w:t xml:space="preserve"> </w:t>
-      </w:r>
-      <w:proofErr w:type="spellStart"/>
-      <w:r>
-        <w:rPr>
-          <w:rFonts w:cstheme="minorHAnsi"/>
-          <w:b/>
-          <w:color w:val="4472C4" w:themeColor="accent5"/>
-          <w:lang w:val="en-US"/>
-        </w:rPr>
-        <w:t>BeanPostProcessor</w:t>
-      </w:r>
-      <w:proofErr w:type="spellEnd"/>
-      <w:r>
-        <w:rPr>
-          <w:rFonts w:cstheme="minorHAnsi"/>
-          <w:b/>
-          <w:color w:val="4472C4" w:themeColor="accent5"/>
-          <w:lang w:val="en-US"/>
-        </w:rPr>
-        <w:t xml:space="preserve"> interface in Spring, and how can you use it to customize bean initialization and destruction?</w:t>
+        <w:t>What is the purpose of  the BeanPostProcessor interface in Spring, and how can you use it to customize bean initialization and destruction?</w:t>
       </w:r>
     </w:p>
     <w:p>
@@ -12838,29 +10210,7 @@
           <w:szCs w:val="21"/>
           <w:bdr w:val="none" w:sz="0" w:space="0" w:color="auto" w:frame="1"/>
         </w:rPr>
-        <w:t xml:space="preserve">It </w:t>
-      </w:r>
-      <w:proofErr w:type="gramStart"/>
-      <w:r>
-        <w:rPr>
-          <w:rStyle w:val="yt-core-attributed-string--link-inherit-color"/>
-          <w:rFonts w:cstheme="minorHAnsi"/>
-          <w:sz w:val="21"/>
-          <w:szCs w:val="21"/>
-          <w:bdr w:val="none" w:sz="0" w:space="0" w:color="auto" w:frame="1"/>
-        </w:rPr>
-        <w:t>include</w:t>
-      </w:r>
-      <w:proofErr w:type="gramEnd"/>
-      <w:r>
-        <w:rPr>
-          <w:rStyle w:val="yt-core-attributed-string--link-inherit-color"/>
-          <w:rFonts w:cstheme="minorHAnsi"/>
-          <w:sz w:val="21"/>
-          <w:szCs w:val="21"/>
-          <w:bdr w:val="none" w:sz="0" w:space="0" w:color="auto" w:frame="1"/>
-        </w:rPr>
-        <w:t xml:space="preserve"> Auditing, Health, and matrices gathering means how many hit </w:t>
+        <w:t xml:space="preserve">It include Auditing, Health, and matrices gathering means how many hit </w:t>
       </w:r>
       <w:r>
         <w:rPr>
@@ -13144,73 +10494,29 @@
           <w:szCs w:val="21"/>
           <w:bdr w:val="none" w:sz="0" w:space="0" w:color="auto" w:frame="1"/>
         </w:rPr>
-        <w:t xml:space="preserve">Can I directly use above 3 </w:t>
-      </w:r>
-      <w:proofErr w:type="gramStart"/>
-      <w:r>
-        <w:rPr>
-          <w:rStyle w:val="yt-core-attributed-string--link-inherit-color"/>
-          <w:rFonts w:cstheme="minorHAnsi"/>
-          <w:sz w:val="21"/>
-          <w:szCs w:val="21"/>
-          <w:bdr w:val="none" w:sz="0" w:space="0" w:color="auto" w:frame="1"/>
-        </w:rPr>
-        <w:t>annotation</w:t>
-      </w:r>
-      <w:proofErr w:type="gramEnd"/>
-      <w:r>
-        <w:rPr>
-          <w:rStyle w:val="yt-core-attributed-string--link-inherit-color"/>
-          <w:rFonts w:cstheme="minorHAnsi"/>
-          <w:sz w:val="21"/>
-          <w:szCs w:val="21"/>
-          <w:bdr w:val="none" w:sz="0" w:space="0" w:color="auto" w:frame="1"/>
-        </w:rPr>
-        <w:t xml:space="preserve"> in my main class, instead of using @SpringBootApplication annotation, if yes will my application work as expected </w:t>
-      </w:r>
-    </w:p>
-    <w:p>
-      <w:pPr>
-        <w:spacing w:after="0"/>
-        <w:rPr>
-          <w:rStyle w:val="yt-core-attributed-string--link-inherit-color"/>
-          <w:rFonts w:cstheme="minorHAnsi"/>
-          <w:sz w:val="21"/>
-          <w:szCs w:val="21"/>
-          <w:bdr w:val="none" w:sz="0" w:space="0" w:color="auto" w:frame="1"/>
-        </w:rPr>
-      </w:pPr>
-      <w:r>
-        <w:rPr>
-          <w:rStyle w:val="yt-core-attributed-string--link-inherit-color"/>
-          <w:rFonts w:cstheme="minorHAnsi"/>
-          <w:sz w:val="21"/>
-          <w:szCs w:val="21"/>
-          <w:bdr w:val="none" w:sz="0" w:space="0" w:color="auto" w:frame="1"/>
-        </w:rPr>
-        <w:t xml:space="preserve">What is </w:t>
-      </w:r>
-      <w:proofErr w:type="spellStart"/>
-      <w:r>
-        <w:rPr>
-          <w:rStyle w:val="yt-core-attributed-string--link-inherit-color"/>
-          <w:rFonts w:cstheme="minorHAnsi"/>
-          <w:sz w:val="21"/>
-          <w:szCs w:val="21"/>
-          <w:bdr w:val="none" w:sz="0" w:space="0" w:color="auto" w:frame="1"/>
-        </w:rPr>
-        <w:t>AutoConfiguration</w:t>
-      </w:r>
-      <w:proofErr w:type="spellEnd"/>
-      <w:r>
-        <w:rPr>
-          <w:rStyle w:val="yt-core-attributed-string--link-inherit-color"/>
-          <w:rFonts w:cstheme="minorHAnsi"/>
-          <w:sz w:val="21"/>
-          <w:szCs w:val="21"/>
-          <w:bdr w:val="none" w:sz="0" w:space="0" w:color="auto" w:frame="1"/>
-        </w:rPr>
-        <w:t xml:space="preserve"> in Spring Boot? </w:t>
+        <w:t xml:space="preserve">Can I directly use above 3 annotation in my main class, instead of using @SpringBootApplication annotation, if yes will my application work as expected </w:t>
+      </w:r>
+    </w:p>
+    <w:p>
+      <w:pPr>
+        <w:spacing w:after="0"/>
+        <w:rPr>
+          <w:rStyle w:val="yt-core-attributed-string--link-inherit-color"/>
+          <w:rFonts w:cstheme="minorHAnsi"/>
+          <w:sz w:val="21"/>
+          <w:szCs w:val="21"/>
+          <w:bdr w:val="none" w:sz="0" w:space="0" w:color="auto" w:frame="1"/>
+        </w:rPr>
+      </w:pPr>
+      <w:r>
+        <w:rPr>
+          <w:rStyle w:val="yt-core-attributed-string--link-inherit-color"/>
+          <w:rFonts w:cstheme="minorHAnsi"/>
+          <w:sz w:val="21"/>
+          <w:szCs w:val="21"/>
+          <w:bdr w:val="none" w:sz="0" w:space="0" w:color="auto" w:frame="1"/>
+        </w:rPr>
+        <w:t xml:space="preserve">What is AutoConfiguration in Spring Boot? </w:t>
       </w:r>
     </w:p>
     <w:p>
@@ -13276,81 +10582,86 @@
           <w:szCs w:val="21"/>
           <w:bdr w:val="none" w:sz="0" w:space="0" w:color="auto" w:frame="1"/>
         </w:rPr>
-        <w:t xml:space="preserve">How Spring Boot </w:t>
-      </w:r>
-      <w:proofErr w:type="gramStart"/>
-      <w:r>
-        <w:rPr>
-          <w:rStyle w:val="yt-core-attributed-string--link-inherit-color"/>
-          <w:rFonts w:cstheme="minorHAnsi"/>
-          <w:sz w:val="21"/>
-          <w:szCs w:val="21"/>
-          <w:bdr w:val="none" w:sz="0" w:space="0" w:color="auto" w:frame="1"/>
-        </w:rPr>
-        <w:t>run(</w:t>
-      </w:r>
-      <w:proofErr w:type="gramEnd"/>
-      <w:r>
-        <w:rPr>
-          <w:rStyle w:val="yt-core-attributed-string--link-inherit-color"/>
-          <w:rFonts w:cstheme="minorHAnsi"/>
-          <w:sz w:val="21"/>
-          <w:szCs w:val="21"/>
-          <w:bdr w:val="none" w:sz="0" w:space="0" w:color="auto" w:frame="1"/>
-        </w:rPr>
-        <w:t xml:space="preserve">) method works internally? </w:t>
-      </w:r>
-    </w:p>
-    <w:p>
-      <w:pPr>
-        <w:spacing w:after="0"/>
-        <w:rPr>
-          <w:rFonts w:cstheme="minorHAnsi"/>
-          <w:sz w:val="21"/>
-          <w:szCs w:val="21"/>
-          <w:bdr w:val="none" w:sz="0" w:space="0" w:color="auto" w:frame="1"/>
-        </w:rPr>
-      </w:pPr>
-      <w:r>
-        <w:rPr>
-          <w:rStyle w:val="yt-core-attributed-string--link-inherit-color"/>
-          <w:rFonts w:cstheme="minorHAnsi"/>
-          <w:sz w:val="21"/>
-          <w:szCs w:val="21"/>
-          <w:bdr w:val="none" w:sz="0" w:space="0" w:color="auto" w:frame="1"/>
-        </w:rPr>
-        <w:t xml:space="preserve">What is </w:t>
-      </w:r>
-      <w:proofErr w:type="spellStart"/>
-      <w:r>
-        <w:rPr>
-          <w:rStyle w:val="yt-core-attributed-string--link-inherit-color"/>
-          <w:rFonts w:cstheme="minorHAnsi"/>
-          <w:sz w:val="21"/>
-          <w:szCs w:val="21"/>
-          <w:bdr w:val="none" w:sz="0" w:space="0" w:color="auto" w:frame="1"/>
-        </w:rPr>
-        <w:t>CommandLineRunner</w:t>
-      </w:r>
-      <w:proofErr w:type="spellEnd"/>
-      <w:r>
-        <w:rPr>
-          <w:rStyle w:val="yt-core-attributed-string--link-inherit-color"/>
-          <w:rFonts w:cstheme="minorHAnsi"/>
-          <w:sz w:val="21"/>
-          <w:szCs w:val="21"/>
-          <w:bdr w:val="none" w:sz="0" w:space="0" w:color="auto" w:frame="1"/>
-        </w:rPr>
-        <w:t xml:space="preserve"> in Spring Boot?</w:t>
-      </w:r>
-    </w:p>
-    <w:p>
-      <w:pPr>
-        <w:spacing w:after="0"/>
-        <w:rPr>
-          <w:rFonts w:cstheme="minorHAnsi"/>
-        </w:rPr>
-      </w:pPr>
+        <w:t xml:space="preserve">How Spring Boot run() method works internally? </w:t>
+      </w:r>
+    </w:p>
+    <w:p>
+      <w:pPr>
+        <w:spacing w:after="0"/>
+        <w:rPr>
+          <w:rFonts w:cstheme="minorHAnsi"/>
+          <w:sz w:val="21"/>
+          <w:szCs w:val="21"/>
+          <w:bdr w:val="none" w:sz="0" w:space="0" w:color="auto" w:frame="1"/>
+        </w:rPr>
+      </w:pPr>
+      <w:r>
+        <w:rPr>
+          <w:rStyle w:val="yt-core-attributed-string--link-inherit-color"/>
+          <w:rFonts w:cstheme="minorHAnsi"/>
+          <w:sz w:val="21"/>
+          <w:szCs w:val="21"/>
+          <w:bdr w:val="none" w:sz="0" w:space="0" w:color="auto" w:frame="1"/>
+        </w:rPr>
+        <w:t>What is CommandLineRunner in Spring Boot?</w:t>
+      </w:r>
+    </w:p>
+    <w:p>
+      <w:pPr>
+        <w:spacing w:after="0"/>
+        <w:rPr>
+          <w:rFonts w:cstheme="minorHAnsi"/>
+        </w:rPr>
+      </w:pPr>
+    </w:p>
+    <w:p>
+      <w:pPr>
+        <w:spacing w:after="0"/>
+        <w:rPr>
+          <w:rFonts w:cstheme="minorHAnsi"/>
+        </w:rPr>
+      </w:pPr>
+      <w:r>
+        <w:rPr>
+          <w:rFonts w:cstheme="minorHAnsi"/>
+        </w:rPr>
+        <w:lastRenderedPageBreak/>
+        <w:drawing>
+          <wp:inline distT="0" distB="0" distL="0" distR="0" wp14:anchorId="7BF258B8" wp14:editId="1B427AF0">
+            <wp:extent cx="3867690" cy="6639852"/>
+            <wp:effectExtent l="0" t="0" r="0" b="8890"/>
+            <wp:docPr id="234471126" name="Picture 1"/>
+            <wp:cNvGraphicFramePr>
+              <a:graphicFrameLocks xmlns:a="http://schemas.openxmlformats.org/drawingml/2006/main" noChangeAspect="1"/>
+            </wp:cNvGraphicFramePr>
+            <a:graphic xmlns:a="http://schemas.openxmlformats.org/drawingml/2006/main">
+              <a:graphicData uri="http://schemas.openxmlformats.org/drawingml/2006/picture">
+                <pic:pic xmlns:pic="http://schemas.openxmlformats.org/drawingml/2006/picture">
+                  <pic:nvPicPr>
+                    <pic:cNvPr id="234471126" name=""/>
+                    <pic:cNvPicPr/>
+                  </pic:nvPicPr>
+                  <pic:blipFill>
+                    <a:blip r:embed="rId15"/>
+                    <a:stretch>
+                      <a:fillRect/>
+                    </a:stretch>
+                  </pic:blipFill>
+                  <pic:spPr>
+                    <a:xfrm>
+                      <a:off x="0" y="0"/>
+                      <a:ext cx="3867690" cy="6639852"/>
+                    </a:xfrm>
+                    <a:prstGeom prst="rect">
+                      <a:avLst/>
+                    </a:prstGeom>
+                  </pic:spPr>
+                </pic:pic>
+              </a:graphicData>
+            </a:graphic>
+          </wp:inline>
+        </w:drawing>
+      </w:r>
     </w:p>
     <w:sectPr>
       <w:pgSz w:w="11906" w:h="16838"/>

--- a/11 Spring Boot.docx
+++ b/11 Spring Boot.docx
@@ -160,7 +160,17 @@
           <w:szCs w:val="21"/>
           <w:bdr w:val="none" w:sz="0" w:space="0" w:color="auto" w:frame="1"/>
         </w:rPr>
-        <w:t>Chalenges in Spring</w:t>
+        <w:t>Challenges</w:t>
+      </w:r>
+      <w:r>
+        <w:rPr>
+          <w:rStyle w:val="yt-core-attributed-string--link-inherit-color"/>
+          <w:rFonts w:cstheme="minorHAnsi"/>
+          <w:sz w:val="21"/>
+          <w:szCs w:val="21"/>
+          <w:bdr w:val="none" w:sz="0" w:space="0" w:color="auto" w:frame="1"/>
+        </w:rPr>
+        <w:t xml:space="preserve"> in Spring</w:t>
       </w:r>
     </w:p>
     <w:p>
@@ -187,7 +197,27 @@
           <w:szCs w:val="21"/>
           <w:bdr w:val="none" w:sz="0" w:space="0" w:color="auto" w:frame="1"/>
         </w:rPr>
-        <w:t>We to remember all of the dependcy which we need to add.</w:t>
+        <w:t xml:space="preserve">We to remember all of the </w:t>
+      </w:r>
+      <w:r>
+        <w:rPr>
+          <w:rStyle w:val="yt-core-attributed-string--link-inherit-color"/>
+          <w:rFonts w:cstheme="minorHAnsi"/>
+          <w:sz w:val="21"/>
+          <w:szCs w:val="21"/>
+          <w:bdr w:val="none" w:sz="0" w:space="0" w:color="auto" w:frame="1"/>
+        </w:rPr>
+        <w:t>dependency</w:t>
+      </w:r>
+      <w:r>
+        <w:rPr>
+          <w:rStyle w:val="yt-core-attributed-string--link-inherit-color"/>
+          <w:rFonts w:cstheme="minorHAnsi"/>
+          <w:sz w:val="21"/>
+          <w:szCs w:val="21"/>
+          <w:bdr w:val="none" w:sz="0" w:space="0" w:color="auto" w:frame="1"/>
+        </w:rPr>
+        <w:t xml:space="preserve"> which we need to add.</w:t>
       </w:r>
     </w:p>
     <w:p>
@@ -206,18 +236,16 @@
           <w:bdr w:val="none" w:sz="0" w:space="0" w:color="auto" w:frame="1"/>
         </w:rPr>
       </w:pPr>
-      <w:proofErr w:type="gramStart"/>
-      <w:r>
-        <w:rPr>
-          <w:rStyle w:val="yt-core-attributed-string--link-inherit-color"/>
-          <w:rFonts w:cstheme="minorHAnsi"/>
-          <w:sz w:val="21"/>
-          <w:szCs w:val="21"/>
-          <w:bdr w:val="none" w:sz="0" w:space="0" w:color="auto" w:frame="1"/>
-        </w:rPr>
-        <w:t>Also</w:t>
-      </w:r>
-      <w:proofErr w:type="gramEnd"/>
+      <w:r>
+        <w:rPr>
+          <w:rStyle w:val="yt-core-attributed-string--link-inherit-color"/>
+          <w:rFonts w:cstheme="minorHAnsi"/>
+          <w:sz w:val="21"/>
+          <w:szCs w:val="21"/>
+          <w:bdr w:val="none" w:sz="0" w:space="0" w:color="auto" w:frame="1"/>
+        </w:rPr>
+        <w:t>Also,</w:t>
+      </w:r>
       <w:r>
         <w:rPr>
           <w:rStyle w:val="yt-core-attributed-string--link-inherit-color"/>
@@ -255,18 +283,16 @@
         </w:rPr>
         <w:t xml:space="preserve">We need to add so many </w:t>
       </w:r>
-      <w:proofErr w:type="gramStart"/>
-      <w:r>
-        <w:rPr>
-          <w:rStyle w:val="yt-core-attributed-string--link-inherit-color"/>
-          <w:rFonts w:cstheme="minorHAnsi"/>
-          <w:sz w:val="21"/>
-          <w:szCs w:val="21"/>
-          <w:bdr w:val="none" w:sz="0" w:space="0" w:color="auto" w:frame="1"/>
-        </w:rPr>
-        <w:t>configuration</w:t>
-      </w:r>
-      <w:proofErr w:type="gramEnd"/>
+      <w:r>
+        <w:rPr>
+          <w:rStyle w:val="yt-core-attributed-string--link-inherit-color"/>
+          <w:rFonts w:cstheme="minorHAnsi"/>
+          <w:sz w:val="21"/>
+          <w:szCs w:val="21"/>
+          <w:bdr w:val="none" w:sz="0" w:space="0" w:color="auto" w:frame="1"/>
+        </w:rPr>
+        <w:t>configurations</w:t>
+      </w:r>
       <w:r>
         <w:rPr>
           <w:rStyle w:val="yt-core-attributed-string--link-inherit-color"/>
@@ -10624,6 +10650,7 @@
       <w:r>
         <w:rPr>
           <w:rFonts w:cstheme="minorHAnsi"/>
+          <w:noProof/>
         </w:rPr>
         <w:lastRenderedPageBreak/>
         <w:drawing>

--- a/11 Spring Boot.docx
+++ b/11 Spring Boot.docx
@@ -1289,12 +1289,10 @@
           <w:szCs w:val="21"/>
           <w:bdr w:val="none" w:sz="0" w:space="0" w:color="auto" w:frame="1"/>
         </w:rPr>
-        <w:t>@Configuration(exclude = “SomeExcludeClass.class”)</w:t>
-      </w:r>
-    </w:p>
-    <w:p>
-      <w:pPr>
-        <w:spacing w:after="0"/>
+        <w:t>@Configuration(exclude = “</w:t>
+      </w:r>
+      <w:proofErr w:type="spellStart"/>
+      <w:r>
         <w:rPr>
           <w:rStyle w:val="yt-core-attributed-string--link-inherit-color"/>
           <w:rFonts w:cstheme="minorHAnsi"/>
@@ -1303,7 +1301,9 @@
           <w:szCs w:val="21"/>
           <w:bdr w:val="none" w:sz="0" w:space="0" w:color="auto" w:frame="1"/>
         </w:rPr>
-      </w:pPr>
+        <w:t>SomeExcludeClass.class</w:t>
+      </w:r>
+      <w:proofErr w:type="spellEnd"/>
       <w:r>
         <w:rPr>
           <w:rStyle w:val="yt-core-attributed-string--link-inherit-color"/>
@@ -1313,6 +1313,30 @@
           <w:szCs w:val="21"/>
           <w:bdr w:val="none" w:sz="0" w:space="0" w:color="auto" w:frame="1"/>
         </w:rPr>
+        <w:t>”)</w:t>
+      </w:r>
+    </w:p>
+    <w:p>
+      <w:pPr>
+        <w:spacing w:after="0"/>
+        <w:rPr>
+          <w:rStyle w:val="yt-core-attributed-string--link-inherit-color"/>
+          <w:rFonts w:cstheme="minorHAnsi"/>
+          <w:color w:val="000000" w:themeColor="text1"/>
+          <w:sz w:val="21"/>
+          <w:szCs w:val="21"/>
+          <w:bdr w:val="none" w:sz="0" w:space="0" w:color="auto" w:frame="1"/>
+        </w:rPr>
+      </w:pPr>
+      <w:r>
+        <w:rPr>
+          <w:rStyle w:val="yt-core-attributed-string--link-inherit-color"/>
+          <w:rFonts w:cstheme="minorHAnsi"/>
+          <w:color w:val="000000" w:themeColor="text1"/>
+          <w:sz w:val="21"/>
+          <w:szCs w:val="21"/>
+          <w:bdr w:val="none" w:sz="0" w:space="0" w:color="auto" w:frame="1"/>
+        </w:rPr>
         <w:t>OR</w:t>
       </w:r>
     </w:p>
@@ -1337,7 +1361,31 @@
           <w:szCs w:val="21"/>
           <w:bdr w:val="none" w:sz="0" w:space="0" w:color="auto" w:frame="1"/>
         </w:rPr>
-        <w:t>@SpringBootApplication(exclude = “SomeExcludeClass.class”)</w:t>
+        <w:t>@SpringBootApplication(exclude = “</w:t>
+      </w:r>
+      <w:proofErr w:type="spellStart"/>
+      <w:r>
+        <w:rPr>
+          <w:rStyle w:val="yt-core-attributed-string--link-inherit-color"/>
+          <w:rFonts w:cstheme="minorHAnsi"/>
+          <w:color w:val="000000" w:themeColor="text1"/>
+          <w:sz w:val="21"/>
+          <w:szCs w:val="21"/>
+          <w:bdr w:val="none" w:sz="0" w:space="0" w:color="auto" w:frame="1"/>
+        </w:rPr>
+        <w:t>SomeExcludeClass.class</w:t>
+      </w:r>
+      <w:proofErr w:type="spellEnd"/>
+      <w:r>
+        <w:rPr>
+          <w:rStyle w:val="yt-core-attributed-string--link-inherit-color"/>
+          <w:rFonts w:cstheme="minorHAnsi"/>
+          <w:color w:val="000000" w:themeColor="text1"/>
+          <w:sz w:val="21"/>
+          <w:szCs w:val="21"/>
+          <w:bdr w:val="none" w:sz="0" w:space="0" w:color="auto" w:frame="1"/>
+        </w:rPr>
+        <w:t>”)</w:t>
       </w:r>
     </w:p>
     <w:p>
@@ -2070,13 +2118,39 @@
           <w:szCs w:val="21"/>
           <w:bdr w:val="none" w:sz="0" w:space="0" w:color="auto" w:frame="1"/>
         </w:rPr>
-        <w:t>Can you explain the key differences between yaml and properties file, and in what scenario you might prefer one format over the other?</w:t>
-      </w:r>
+        <w:t xml:space="preserve">Can you explain the key differences between </w:t>
+      </w:r>
+      <w:proofErr w:type="spellStart"/>
       <w:r>
         <w:rPr>
           <w:rFonts w:cstheme="minorHAnsi"/>
           <w:b/>
           <w:bCs/>
+          <w:color w:val="4472C4" w:themeColor="accent5"/>
+          <w:sz w:val="21"/>
+          <w:szCs w:val="21"/>
+          <w:bdr w:val="none" w:sz="0" w:space="0" w:color="auto" w:frame="1"/>
+        </w:rPr>
+        <w:t>yaml</w:t>
+      </w:r>
+      <w:proofErr w:type="spellEnd"/>
+      <w:r>
+        <w:rPr>
+          <w:rFonts w:cstheme="minorHAnsi"/>
+          <w:b/>
+          <w:bCs/>
+          <w:color w:val="4472C4" w:themeColor="accent5"/>
+          <w:sz w:val="21"/>
+          <w:szCs w:val="21"/>
+          <w:bdr w:val="none" w:sz="0" w:space="0" w:color="auto" w:frame="1"/>
+        </w:rPr>
+        <w:t xml:space="preserve"> and properties file, and in what scenario you might prefer one format over the other?</w:t>
+      </w:r>
+      <w:r>
+        <w:rPr>
+          <w:rFonts w:cstheme="minorHAnsi"/>
+          <w:b/>
+          <w:bCs/>
           <w:sz w:val="21"/>
           <w:szCs w:val="21"/>
           <w:bdr w:val="none" w:sz="0" w:space="0" w:color="auto" w:frame="1"/>
@@ -2128,13 +2202,65 @@
           <w:szCs w:val="21"/>
           <w:bdr w:val="none" w:sz="0" w:space="0" w:color="auto" w:frame="1"/>
         </w:rPr>
-        <w:t>What is the difference between yml &amp; yaml?</w:t>
-      </w:r>
+        <w:t xml:space="preserve">What is the difference between </w:t>
+      </w:r>
+      <w:proofErr w:type="spellStart"/>
       <w:r>
         <w:rPr>
           <w:rFonts w:cstheme="minorHAnsi"/>
           <w:b/>
           <w:bCs/>
+          <w:color w:val="4472C4" w:themeColor="accent5"/>
+          <w:sz w:val="21"/>
+          <w:szCs w:val="21"/>
+          <w:bdr w:val="none" w:sz="0" w:space="0" w:color="auto" w:frame="1"/>
+        </w:rPr>
+        <w:t>yml</w:t>
+      </w:r>
+      <w:proofErr w:type="spellEnd"/>
+      <w:r>
+        <w:rPr>
+          <w:rFonts w:cstheme="minorHAnsi"/>
+          <w:b/>
+          <w:bCs/>
+          <w:color w:val="4472C4" w:themeColor="accent5"/>
+          <w:sz w:val="21"/>
+          <w:szCs w:val="21"/>
+          <w:bdr w:val="none" w:sz="0" w:space="0" w:color="auto" w:frame="1"/>
+        </w:rPr>
+        <w:t xml:space="preserve"> &amp; </w:t>
+      </w:r>
+      <w:proofErr w:type="spellStart"/>
+      <w:r>
+        <w:rPr>
+          <w:rFonts w:cstheme="minorHAnsi"/>
+          <w:b/>
+          <w:bCs/>
+          <w:color w:val="4472C4" w:themeColor="accent5"/>
+          <w:sz w:val="21"/>
+          <w:szCs w:val="21"/>
+          <w:bdr w:val="none" w:sz="0" w:space="0" w:color="auto" w:frame="1"/>
+        </w:rPr>
+        <w:t>yaml</w:t>
+      </w:r>
+      <w:proofErr w:type="spellEnd"/>
+      <w:r>
+        <w:rPr>
+          <w:rFonts w:cstheme="minorHAnsi"/>
+          <w:b/>
+          <w:bCs/>
+          <w:color w:val="4472C4" w:themeColor="accent5"/>
+          <w:sz w:val="21"/>
+          <w:szCs w:val="21"/>
+          <w:bdr w:val="none" w:sz="0" w:space="0" w:color="auto" w:frame="1"/>
+        </w:rPr>
+        <w:t>?</w:t>
+      </w:r>
+      <w:r>
+        <w:rPr>
+          <w:rFonts w:cstheme="minorHAnsi"/>
+          <w:b/>
+          <w:bCs/>
           <w:sz w:val="21"/>
           <w:szCs w:val="21"/>
           <w:bdr w:val="none" w:sz="0" w:space="0" w:color="auto" w:frame="1"/>
@@ -2159,7 +2285,27 @@
           <w:szCs w:val="21"/>
           <w:bdr w:val="none" w:sz="0" w:space="0" w:color="auto" w:frame="1"/>
         </w:rPr>
-        <w:t>In olde version of windows there is restriction of three character extension that’s why we use yml.</w:t>
+        <w:t xml:space="preserve">In olde version of windows there is restriction of three character extension that’s why we use </w:t>
+      </w:r>
+      <w:proofErr w:type="spellStart"/>
+      <w:r>
+        <w:rPr>
+          <w:rFonts w:cstheme="minorHAnsi"/>
+          <w:sz w:val="21"/>
+          <w:szCs w:val="21"/>
+          <w:bdr w:val="none" w:sz="0" w:space="0" w:color="auto" w:frame="1"/>
+        </w:rPr>
+        <w:t>yml</w:t>
+      </w:r>
+      <w:proofErr w:type="spellEnd"/>
+      <w:r>
+        <w:rPr>
+          <w:rFonts w:cstheme="minorHAnsi"/>
+          <w:sz w:val="21"/>
+          <w:szCs w:val="21"/>
+          <w:bdr w:val="none" w:sz="0" w:space="0" w:color="auto" w:frame="1"/>
+        </w:rPr>
+        <w:t>.</w:t>
       </w:r>
     </w:p>
     <w:p>
@@ -2216,7 +2362,33 @@
           <w:szCs w:val="21"/>
           <w:bdr w:val="none" w:sz="0" w:space="0" w:color="auto" w:frame="1"/>
         </w:rPr>
-        <w:t xml:space="preserve">If I will configure same values in both properties then which value will be loaded in Spring Boot or who will load first properties or yml file? </w:t>
+        <w:t xml:space="preserve">If I will configure same values in both properties then which value will be loaded in Spring Boot or who will load first properties or </w:t>
+      </w:r>
+      <w:proofErr w:type="spellStart"/>
+      <w:r>
+        <w:rPr>
+          <w:rFonts w:cstheme="minorHAnsi"/>
+          <w:b/>
+          <w:bCs/>
+          <w:color w:val="4472C4" w:themeColor="accent5"/>
+          <w:sz w:val="21"/>
+          <w:szCs w:val="21"/>
+          <w:bdr w:val="none" w:sz="0" w:space="0" w:color="auto" w:frame="1"/>
+        </w:rPr>
+        <w:t>yml</w:t>
+      </w:r>
+      <w:proofErr w:type="spellEnd"/>
+      <w:r>
+        <w:rPr>
+          <w:rFonts w:cstheme="minorHAnsi"/>
+          <w:b/>
+          <w:bCs/>
+          <w:color w:val="4472C4" w:themeColor="accent5"/>
+          <w:sz w:val="21"/>
+          <w:szCs w:val="21"/>
+          <w:bdr w:val="none" w:sz="0" w:space="0" w:color="auto" w:frame="1"/>
+        </w:rPr>
+        <w:t xml:space="preserve"> file? </w:t>
       </w:r>
     </w:p>
     <w:p>
@@ -2296,6 +2468,7 @@
           <w:bdr w:val="none" w:sz="0" w:space="0" w:color="auto" w:frame="1"/>
         </w:rPr>
       </w:pPr>
+      <w:proofErr w:type="spellStart"/>
       <w:r>
         <w:rPr>
           <w:rFonts w:cstheme="minorHAnsi"/>
@@ -2305,6 +2478,7 @@
         </w:rPr>
         <w:t>spring.config.import</w:t>
       </w:r>
+      <w:proofErr w:type="spellEnd"/>
     </w:p>
     <w:p>
       <w:pPr>
@@ -2505,56 +2679,36 @@
           <w:szCs w:val="21"/>
           <w:bdr w:val="none" w:sz="0" w:space="0" w:color="auto" w:frame="1"/>
         </w:rPr>
-        <w:t xml:space="preserve"> @Resouce(name = “someClassName”)</w:t>
-      </w:r>
-    </w:p>
-    <w:p>
-      <w:pPr>
-        <w:spacing w:after="0"/>
-        <w:rPr>
-          <w:rStyle w:val="yt-core-attributed-string--link-inherit-color"/>
-          <w:rFonts w:cstheme="minorHAnsi"/>
-          <w:sz w:val="21"/>
-          <w:szCs w:val="21"/>
-          <w:bdr w:val="none" w:sz="0" w:space="0" w:color="auto" w:frame="1"/>
-        </w:rPr>
-      </w:pPr>
-    </w:p>
-    <w:p>
-      <w:pPr>
-        <w:spacing w:after="0"/>
-        <w:rPr>
-          <w:rFonts w:cstheme="minorHAnsi"/>
-          <w:sz w:val="21"/>
-          <w:szCs w:val="21"/>
-          <w:bdr w:val="none" w:sz="0" w:space="0" w:color="auto" w:frame="1"/>
-        </w:rPr>
-      </w:pPr>
-      <w:r>
-        <w:rPr>
-          <w:rFonts w:cstheme="minorHAnsi"/>
-          <w:sz w:val="21"/>
-          <w:szCs w:val="21"/>
-          <w:bdr w:val="none" w:sz="0" w:space="0" w:color="auto" w:frame="1"/>
-        </w:rPr>
-        <w:t xml:space="preserve">What is bean scope and can you explain different type of bean scope? </w:t>
-      </w:r>
-    </w:p>
-    <w:p>
-      <w:pPr>
-        <w:spacing w:after="0"/>
-        <w:rPr>
-          <w:rFonts w:cstheme="minorHAnsi"/>
-          <w:sz w:val="21"/>
-          <w:szCs w:val="21"/>
-          <w:bdr w:val="none" w:sz="0" w:space="0" w:color="auto" w:frame="1"/>
-        </w:rPr>
-      </w:pPr>
-    </w:p>
-    <w:p>
-      <w:pPr>
-        <w:spacing w:after="0"/>
-        <w:rPr>
+        <w:t xml:space="preserve"> @Resouce(name = “</w:t>
+      </w:r>
+      <w:proofErr w:type="spellStart"/>
+      <w:r>
+        <w:rPr>
+          <w:rStyle w:val="yt-core-attributed-string--link-inherit-color"/>
+          <w:rFonts w:cstheme="minorHAnsi"/>
+          <w:sz w:val="21"/>
+          <w:szCs w:val="21"/>
+          <w:bdr w:val="none" w:sz="0" w:space="0" w:color="auto" w:frame="1"/>
+        </w:rPr>
+        <w:t>someClassName</w:t>
+      </w:r>
+      <w:proofErr w:type="spellEnd"/>
+      <w:r>
+        <w:rPr>
+          <w:rStyle w:val="yt-core-attributed-string--link-inherit-color"/>
+          <w:rFonts w:cstheme="minorHAnsi"/>
+          <w:sz w:val="21"/>
+          <w:szCs w:val="21"/>
+          <w:bdr w:val="none" w:sz="0" w:space="0" w:color="auto" w:frame="1"/>
+        </w:rPr>
+        <w:t>”)</w:t>
+      </w:r>
+    </w:p>
+    <w:p>
+      <w:pPr>
+        <w:spacing w:after="0"/>
+        <w:rPr>
+          <w:rStyle w:val="yt-core-attributed-string--link-inherit-color"/>
           <w:rFonts w:cstheme="minorHAnsi"/>
           <w:sz w:val="21"/>
           <w:szCs w:val="21"/>
@@ -2569,7 +2723,6 @@
           <w:rFonts w:cstheme="minorHAnsi"/>
           <w:b/>
           <w:bCs/>
-          <w:color w:val="4472C4" w:themeColor="accent5"/>
           <w:sz w:val="21"/>
           <w:szCs w:val="21"/>
           <w:bdr w:val="none" w:sz="0" w:space="0" w:color="auto" w:frame="1"/>
@@ -2585,7 +2738,142 @@
           <w:szCs w:val="21"/>
           <w:bdr w:val="none" w:sz="0" w:space="0" w:color="auto" w:frame="1"/>
         </w:rPr>
+        <w:t>What is bean scope and can you explain different type of bean scope?</w:t>
+      </w:r>
+      <w:r>
+        <w:rPr>
+          <w:rFonts w:cstheme="minorHAnsi"/>
+          <w:b/>
+          <w:bCs/>
+          <w:sz w:val="21"/>
+          <w:szCs w:val="21"/>
+          <w:bdr w:val="none" w:sz="0" w:space="0" w:color="auto" w:frame="1"/>
+        </w:rPr>
+        <w:t xml:space="preserve"> </w:t>
+      </w:r>
+    </w:p>
+    <w:p>
+      <w:pPr>
+        <w:spacing w:after="0"/>
+        <w:rPr>
+          <w:lang w:val="en-US"/>
+        </w:rPr>
+      </w:pPr>
+      <w:r>
+        <w:rPr>
+          <w:b/>
+          <w:lang w:val="en-US"/>
+        </w:rPr>
+        <w:t>Singleton</w:t>
+      </w:r>
+      <w:r>
+        <w:rPr>
+          <w:lang w:val="en-US"/>
+        </w:rPr>
+        <w:t xml:space="preserve"> – by default scope of spring bean – it will return same object reference every time in entire application.</w:t>
+      </w:r>
+    </w:p>
+    <w:p>
+      <w:pPr>
+        <w:spacing w:after="0"/>
+        <w:rPr>
+          <w:lang w:val="en-US"/>
+        </w:rPr>
+      </w:pPr>
+      <w:r>
+        <w:rPr>
+          <w:b/>
+          <w:lang w:val="en-US"/>
+        </w:rPr>
+        <w:t>Prototype</w:t>
+      </w:r>
+      <w:r>
+        <w:rPr>
+          <w:lang w:val="en-US"/>
+        </w:rPr>
+        <w:t xml:space="preserve"> – it will return always new object reference – it will create new object every time</w:t>
+      </w:r>
+    </w:p>
+    <w:p>
+      <w:pPr>
+        <w:spacing w:after="0"/>
+        <w:rPr>
+          <w:lang w:val="en-US"/>
+        </w:rPr>
+      </w:pPr>
+      <w:r>
+        <w:rPr>
+          <w:b/>
+          <w:lang w:val="en-US"/>
+        </w:rPr>
         <w:lastRenderedPageBreak/>
+        <w:t>Request</w:t>
+      </w:r>
+      <w:r>
+        <w:rPr>
+          <w:lang w:val="en-US"/>
+        </w:rPr>
+        <w:t xml:space="preserve"> – for HTTP request objects – it will create new instance for each HTTP request.</w:t>
+      </w:r>
+    </w:p>
+    <w:p>
+      <w:pPr>
+        <w:spacing w:after="0"/>
+        <w:rPr>
+          <w:rFonts w:cstheme="minorHAnsi"/>
+          <w:sz w:val="21"/>
+          <w:szCs w:val="21"/>
+          <w:bdr w:val="none" w:sz="0" w:space="0" w:color="auto" w:frame="1"/>
+        </w:rPr>
+      </w:pPr>
+      <w:r>
+        <w:rPr>
+          <w:b/>
+          <w:lang w:val="en-US"/>
+        </w:rPr>
+        <w:t>Session</w:t>
+      </w:r>
+      <w:r>
+        <w:rPr>
+          <w:lang w:val="en-US"/>
+        </w:rPr>
+        <w:t xml:space="preserve"> – for only session objects – it will create single instance of the bean per web socket session</w:t>
+      </w:r>
+    </w:p>
+    <w:p>
+      <w:pPr>
+        <w:spacing w:after="0"/>
+        <w:rPr>
+          <w:rFonts w:cstheme="minorHAnsi"/>
+          <w:sz w:val="21"/>
+          <w:szCs w:val="21"/>
+          <w:bdr w:val="none" w:sz="0" w:space="0" w:color="auto" w:frame="1"/>
+        </w:rPr>
+      </w:pPr>
+    </w:p>
+    <w:p>
+      <w:pPr>
+        <w:spacing w:after="0"/>
+        <w:rPr>
+          <w:rFonts w:cstheme="minorHAnsi"/>
+          <w:b/>
+          <w:bCs/>
+          <w:color w:val="4472C4" w:themeColor="accent5"/>
+          <w:sz w:val="21"/>
+          <w:szCs w:val="21"/>
+          <w:bdr w:val="none" w:sz="0" w:space="0" w:color="auto" w:frame="1"/>
+        </w:rPr>
+      </w:pPr>
+      <w:r>
+        <w:rPr>
+          <w:rFonts w:cstheme="minorHAnsi"/>
+          <w:b/>
+          <w:bCs/>
+          <w:color w:val="4472C4" w:themeColor="accent5"/>
+          <w:sz w:val="21"/>
+          <w:szCs w:val="21"/>
+          <w:bdr w:val="none" w:sz="0" w:space="0" w:color="auto" w:frame="1"/>
+        </w:rPr>
         <w:t xml:space="preserve">How to define custom bean scope? </w:t>
       </w:r>
     </w:p>
@@ -2629,14 +2917,25 @@
           <w:bdr w:val="none" w:sz="0" w:space="0" w:color="auto" w:frame="1"/>
         </w:rPr>
       </w:pPr>
-      <w:r>
-        <w:rPr>
-          <w:rFonts w:cstheme="minorHAnsi"/>
-          <w:sz w:val="21"/>
-          <w:szCs w:val="21"/>
-          <w:bdr w:val="none" w:sz="0" w:space="0" w:color="auto" w:frame="1"/>
-        </w:rPr>
-        <w:t>Overrirde all methods</w:t>
+      <w:proofErr w:type="spellStart"/>
+      <w:r>
+        <w:rPr>
+          <w:rFonts w:cstheme="minorHAnsi"/>
+          <w:sz w:val="21"/>
+          <w:szCs w:val="21"/>
+          <w:bdr w:val="none" w:sz="0" w:space="0" w:color="auto" w:frame="1"/>
+        </w:rPr>
+        <w:t>Overrirde</w:t>
+      </w:r>
+      <w:proofErr w:type="spellEnd"/>
+      <w:r>
+        <w:rPr>
+          <w:rFonts w:cstheme="minorHAnsi"/>
+          <w:sz w:val="21"/>
+          <w:szCs w:val="21"/>
+          <w:bdr w:val="none" w:sz="0" w:space="0" w:color="auto" w:frame="1"/>
+        </w:rPr>
+        <w:t xml:space="preserve"> all methods</w:t>
       </w:r>
     </w:p>
     <w:p>
@@ -2661,7 +2960,27 @@
           <w:szCs w:val="21"/>
           <w:bdr w:val="none" w:sz="0" w:space="0" w:color="auto" w:frame="1"/>
         </w:rPr>
-        <w:t xml:space="preserve">Now we need to register beanFactory </w:t>
+        <w:t xml:space="preserve">Now we need to register </w:t>
+      </w:r>
+      <w:proofErr w:type="spellStart"/>
+      <w:r>
+        <w:rPr>
+          <w:rFonts w:cstheme="minorHAnsi"/>
+          <w:sz w:val="21"/>
+          <w:szCs w:val="21"/>
+          <w:bdr w:val="none" w:sz="0" w:space="0" w:color="auto" w:frame="1"/>
+        </w:rPr>
+        <w:t>beanFactory</w:t>
+      </w:r>
+      <w:proofErr w:type="spellEnd"/>
+      <w:r>
+        <w:rPr>
+          <w:rFonts w:cstheme="minorHAnsi"/>
+          <w:sz w:val="21"/>
+          <w:szCs w:val="21"/>
+          <w:bdr w:val="none" w:sz="0" w:space="0" w:color="auto" w:frame="1"/>
+        </w:rPr>
+        <w:t xml:space="preserve"> </w:t>
       </w:r>
     </w:p>
     <w:p>
@@ -2682,7 +3001,47 @@
           <w:szCs w:val="21"/>
           <w:bdr w:val="none" w:sz="0" w:space="0" w:color="auto" w:frame="1"/>
         </w:rPr>
-        <w:t>Scope scope = new CoustomeThreadScope();</w:t>
+        <w:t xml:space="preserve">Scope </w:t>
+      </w:r>
+      <w:proofErr w:type="spellStart"/>
+      <w:r>
+        <w:rPr>
+          <w:rFonts w:cstheme="minorHAnsi"/>
+          <w:sz w:val="21"/>
+          <w:szCs w:val="21"/>
+          <w:bdr w:val="none" w:sz="0" w:space="0" w:color="auto" w:frame="1"/>
+        </w:rPr>
+        <w:t>scope</w:t>
+      </w:r>
+      <w:proofErr w:type="spellEnd"/>
+      <w:r>
+        <w:rPr>
+          <w:rFonts w:cstheme="minorHAnsi"/>
+          <w:sz w:val="21"/>
+          <w:szCs w:val="21"/>
+          <w:bdr w:val="none" w:sz="0" w:space="0" w:color="auto" w:frame="1"/>
+        </w:rPr>
+        <w:t xml:space="preserve"> = new </w:t>
+      </w:r>
+      <w:proofErr w:type="spellStart"/>
+      <w:r>
+        <w:rPr>
+          <w:rFonts w:cstheme="minorHAnsi"/>
+          <w:sz w:val="21"/>
+          <w:szCs w:val="21"/>
+          <w:bdr w:val="none" w:sz="0" w:space="0" w:color="auto" w:frame="1"/>
+        </w:rPr>
+        <w:t>CoustomeThreadScope</w:t>
+      </w:r>
+      <w:proofErr w:type="spellEnd"/>
+      <w:r>
+        <w:rPr>
+          <w:rFonts w:cstheme="minorHAnsi"/>
+          <w:sz w:val="21"/>
+          <w:szCs w:val="21"/>
+          <w:bdr w:val="none" w:sz="0" w:space="0" w:color="auto" w:frame="1"/>
+        </w:rPr>
+        <w:t>();</w:t>
       </w:r>
     </w:p>
     <w:p>
@@ -2696,14 +3055,65 @@
           <w:bdr w:val="none" w:sz="0" w:space="0" w:color="auto" w:frame="1"/>
         </w:rPr>
       </w:pPr>
-      <w:r>
-        <w:rPr>
-          <w:rFonts w:cstheme="minorHAnsi"/>
-          <w:sz w:val="21"/>
-          <w:szCs w:val="21"/>
-          <w:bdr w:val="none" w:sz="0" w:space="0" w:color="auto" w:frame="1"/>
-        </w:rPr>
-        <w:t>Context.getBeanFactory().registerScope(“threadScope”,scope);</w:t>
+      <w:proofErr w:type="spellStart"/>
+      <w:r>
+        <w:rPr>
+          <w:rFonts w:cstheme="minorHAnsi"/>
+          <w:sz w:val="21"/>
+          <w:szCs w:val="21"/>
+          <w:bdr w:val="none" w:sz="0" w:space="0" w:color="auto" w:frame="1"/>
+        </w:rPr>
+        <w:t>Context.getBeanFactory</w:t>
+      </w:r>
+      <w:proofErr w:type="spellEnd"/>
+      <w:r>
+        <w:rPr>
+          <w:rFonts w:cstheme="minorHAnsi"/>
+          <w:sz w:val="21"/>
+          <w:szCs w:val="21"/>
+          <w:bdr w:val="none" w:sz="0" w:space="0" w:color="auto" w:frame="1"/>
+        </w:rPr>
+        <w:t>().</w:t>
+      </w:r>
+      <w:proofErr w:type="spellStart"/>
+      <w:r>
+        <w:rPr>
+          <w:rFonts w:cstheme="minorHAnsi"/>
+          <w:sz w:val="21"/>
+          <w:szCs w:val="21"/>
+          <w:bdr w:val="none" w:sz="0" w:space="0" w:color="auto" w:frame="1"/>
+        </w:rPr>
+        <w:t>registerScope</w:t>
+      </w:r>
+      <w:proofErr w:type="spellEnd"/>
+      <w:r>
+        <w:rPr>
+          <w:rFonts w:cstheme="minorHAnsi"/>
+          <w:sz w:val="21"/>
+          <w:szCs w:val="21"/>
+          <w:bdr w:val="none" w:sz="0" w:space="0" w:color="auto" w:frame="1"/>
+        </w:rPr>
+        <w:t>(“</w:t>
+      </w:r>
+      <w:proofErr w:type="spellStart"/>
+      <w:r>
+        <w:rPr>
+          <w:rFonts w:cstheme="minorHAnsi"/>
+          <w:sz w:val="21"/>
+          <w:szCs w:val="21"/>
+          <w:bdr w:val="none" w:sz="0" w:space="0" w:color="auto" w:frame="1"/>
+        </w:rPr>
+        <w:t>threadScope</w:t>
+      </w:r>
+      <w:proofErr w:type="spellEnd"/>
+      <w:r>
+        <w:rPr>
+          <w:rFonts w:cstheme="minorHAnsi"/>
+          <w:sz w:val="21"/>
+          <w:szCs w:val="21"/>
+          <w:bdr w:val="none" w:sz="0" w:space="0" w:color="auto" w:frame="1"/>
+        </w:rPr>
+        <w:t>”,scope);</w:t>
       </w:r>
     </w:p>
     <w:p>
@@ -2728,7 +3138,17 @@
           <w:szCs w:val="21"/>
           <w:bdr w:val="none" w:sz="0" w:space="0" w:color="auto" w:frame="1"/>
         </w:rPr>
-        <w:t>Now an</w:t>
+        <w:t xml:space="preserve">Now </w:t>
+      </w:r>
+      <w:proofErr w:type="spellStart"/>
+      <w:r>
+        <w:rPr>
+          <w:rFonts w:cstheme="minorHAnsi"/>
+          <w:sz w:val="21"/>
+          <w:szCs w:val="21"/>
+          <w:bdr w:val="none" w:sz="0" w:space="0" w:color="auto" w:frame="1"/>
+        </w:rPr>
+        <w:t>an</w:t>
       </w:r>
       <w:r>
         <w:rPr>
@@ -2746,7 +3166,37 @@
           <w:szCs w:val="21"/>
           <w:bdr w:val="none" w:sz="0" w:space="0" w:color="auto" w:frame="1"/>
         </w:rPr>
-        <w:t>oted that CoustomeThreadScope class which is implemented by Scope interface.</w:t>
+        <w:t>oted</w:t>
+      </w:r>
+      <w:proofErr w:type="spellEnd"/>
+      <w:r>
+        <w:rPr>
+          <w:rFonts w:cstheme="minorHAnsi"/>
+          <w:sz w:val="21"/>
+          <w:szCs w:val="21"/>
+          <w:bdr w:val="none" w:sz="0" w:space="0" w:color="auto" w:frame="1"/>
+        </w:rPr>
+        <w:t xml:space="preserve"> that </w:t>
+      </w:r>
+      <w:proofErr w:type="spellStart"/>
+      <w:r>
+        <w:rPr>
+          <w:rFonts w:cstheme="minorHAnsi"/>
+          <w:sz w:val="21"/>
+          <w:szCs w:val="21"/>
+          <w:bdr w:val="none" w:sz="0" w:space="0" w:color="auto" w:frame="1"/>
+        </w:rPr>
+        <w:t>CoustomeThreadScope</w:t>
+      </w:r>
+      <w:proofErr w:type="spellEnd"/>
+      <w:r>
+        <w:rPr>
+          <w:rFonts w:cstheme="minorHAnsi"/>
+          <w:sz w:val="21"/>
+          <w:szCs w:val="21"/>
+          <w:bdr w:val="none" w:sz="0" w:space="0" w:color="auto" w:frame="1"/>
+        </w:rPr>
+        <w:t xml:space="preserve"> class which is implemented by Scope interface.</w:t>
       </w:r>
     </w:p>
     <w:p>
@@ -2981,7 +3431,33 @@
           <w:szCs w:val="21"/>
           <w:bdr w:val="none" w:sz="0" w:space="0" w:color="auto" w:frame="1"/>
         </w:rPr>
-        <w:t>What is the purpose of the BeanPostProcessor interface in Spring, and how can you use it to customize bean initialization and destruction?</w:t>
+        <w:t xml:space="preserve">What is the purpose of the </w:t>
+      </w:r>
+      <w:proofErr w:type="spellStart"/>
+      <w:r>
+        <w:rPr>
+          <w:rFonts w:cstheme="minorHAnsi"/>
+          <w:b/>
+          <w:bCs/>
+          <w:color w:val="4472C4" w:themeColor="accent5"/>
+          <w:sz w:val="21"/>
+          <w:szCs w:val="21"/>
+          <w:bdr w:val="none" w:sz="0" w:space="0" w:color="auto" w:frame="1"/>
+        </w:rPr>
+        <w:t>BeanPostProcessor</w:t>
+      </w:r>
+      <w:proofErr w:type="spellEnd"/>
+      <w:r>
+        <w:rPr>
+          <w:rFonts w:cstheme="minorHAnsi"/>
+          <w:b/>
+          <w:bCs/>
+          <w:color w:val="4472C4" w:themeColor="accent5"/>
+          <w:sz w:val="21"/>
+          <w:szCs w:val="21"/>
+          <w:bdr w:val="none" w:sz="0" w:space="0" w:color="auto" w:frame="1"/>
+        </w:rPr>
+        <w:t xml:space="preserve"> interface in Spring, and how can you use it to customize bean initialization and destruction?</w:t>
       </w:r>
     </w:p>
     <w:p>
@@ -3130,7 +3606,51 @@
           <w:szCs w:val="21"/>
           <w:bdr w:val="none" w:sz="0" w:space="0" w:color="auto" w:frame="1"/>
         </w:rPr>
-        <w:t>In application.propertys file we can write server.port=8081.</w:t>
+        <w:t xml:space="preserve">In </w:t>
+      </w:r>
+      <w:proofErr w:type="spellStart"/>
+      <w:r>
+        <w:rPr>
+          <w:rStyle w:val="yt-core-attributed-string--link-inherit-color"/>
+          <w:rFonts w:cstheme="minorHAnsi"/>
+          <w:sz w:val="21"/>
+          <w:szCs w:val="21"/>
+          <w:bdr w:val="none" w:sz="0" w:space="0" w:color="auto" w:frame="1"/>
+        </w:rPr>
+        <w:t>application.propertys</w:t>
+      </w:r>
+      <w:proofErr w:type="spellEnd"/>
+      <w:r>
+        <w:rPr>
+          <w:rStyle w:val="yt-core-attributed-string--link-inherit-color"/>
+          <w:rFonts w:cstheme="minorHAnsi"/>
+          <w:sz w:val="21"/>
+          <w:szCs w:val="21"/>
+          <w:bdr w:val="none" w:sz="0" w:space="0" w:color="auto" w:frame="1"/>
+        </w:rPr>
+        <w:t xml:space="preserve"> file we can write </w:t>
+      </w:r>
+      <w:proofErr w:type="spellStart"/>
+      <w:r>
+        <w:rPr>
+          <w:rStyle w:val="yt-core-attributed-string--link-inherit-color"/>
+          <w:rFonts w:cstheme="minorHAnsi"/>
+          <w:sz w:val="21"/>
+          <w:szCs w:val="21"/>
+          <w:bdr w:val="none" w:sz="0" w:space="0" w:color="auto" w:frame="1"/>
+        </w:rPr>
+        <w:t>server.port</w:t>
+      </w:r>
+      <w:proofErr w:type="spellEnd"/>
+      <w:r>
+        <w:rPr>
+          <w:rStyle w:val="yt-core-attributed-string--link-inherit-color"/>
+          <w:rFonts w:cstheme="minorHAnsi"/>
+          <w:sz w:val="21"/>
+          <w:szCs w:val="21"/>
+          <w:bdr w:val="none" w:sz="0" w:space="0" w:color="auto" w:frame="1"/>
+        </w:rPr>
+        <w:t>=8081.</w:t>
       </w:r>
     </w:p>
     <w:p>
@@ -3207,8 +3727,20 @@
           <w:szCs w:val="21"/>
           <w:bdr w:val="none" w:sz="0" w:space="0" w:color="auto" w:frame="1"/>
         </w:rPr>
-        <w:t>Create ApplicationContext</w:t>
-      </w:r>
+        <w:t xml:space="preserve">Create </w:t>
+      </w:r>
+      <w:proofErr w:type="spellStart"/>
+      <w:r>
+        <w:rPr>
+          <w:rStyle w:val="yt-core-attributed-string--link-inherit-color"/>
+          <w:rFonts w:cstheme="minorHAnsi"/>
+          <w:sz w:val="21"/>
+          <w:szCs w:val="21"/>
+          <w:bdr w:val="none" w:sz="0" w:space="0" w:color="auto" w:frame="1"/>
+        </w:rPr>
+        <w:t>ApplicationContext</w:t>
+      </w:r>
+      <w:proofErr w:type="spellEnd"/>
     </w:p>
     <w:p>
       <w:pPr>
@@ -3421,18 +3953,53 @@
           <w:szCs w:val="21"/>
           <w:bdr w:val="none" w:sz="0" w:space="0" w:color="auto" w:frame="1"/>
         </w:rPr>
-        <w:t>Yes, we can write in application.property file “</w:t>
-      </w:r>
-      <w:r>
-        <w:rPr>
-          <w:rStyle w:val="yt-core-attributed-string--link-inherit-color"/>
-          <w:rFonts w:cstheme="minorHAnsi"/>
-          <w:b/>
-          <w:sz w:val="21"/>
-          <w:szCs w:val="21"/>
-          <w:bdr w:val="none" w:sz="0" w:space="0" w:color="auto" w:frame="1"/>
-        </w:rPr>
-        <w:t>spring.main.web-application-type=none</w:t>
+        <w:t xml:space="preserve">Yes, we can write in </w:t>
+      </w:r>
+      <w:proofErr w:type="spellStart"/>
+      <w:r>
+        <w:rPr>
+          <w:rStyle w:val="yt-core-attributed-string--link-inherit-color"/>
+          <w:rFonts w:cstheme="minorHAnsi"/>
+          <w:sz w:val="21"/>
+          <w:szCs w:val="21"/>
+          <w:bdr w:val="none" w:sz="0" w:space="0" w:color="auto" w:frame="1"/>
+        </w:rPr>
+        <w:t>application.property</w:t>
+      </w:r>
+      <w:proofErr w:type="spellEnd"/>
+      <w:r>
+        <w:rPr>
+          <w:rStyle w:val="yt-core-attributed-string--link-inherit-color"/>
+          <w:rFonts w:cstheme="minorHAnsi"/>
+          <w:sz w:val="21"/>
+          <w:szCs w:val="21"/>
+          <w:bdr w:val="none" w:sz="0" w:space="0" w:color="auto" w:frame="1"/>
+        </w:rPr>
+        <w:t xml:space="preserve"> file “</w:t>
+      </w:r>
+      <w:proofErr w:type="spellStart"/>
+      <w:r>
+        <w:rPr>
+          <w:rStyle w:val="yt-core-attributed-string--link-inherit-color"/>
+          <w:rFonts w:cstheme="minorHAnsi"/>
+          <w:b/>
+          <w:sz w:val="21"/>
+          <w:szCs w:val="21"/>
+          <w:bdr w:val="none" w:sz="0" w:space="0" w:color="auto" w:frame="1"/>
+        </w:rPr>
+        <w:t>spring.main.web</w:t>
+      </w:r>
+      <w:proofErr w:type="spellEnd"/>
+      <w:r>
+        <w:rPr>
+          <w:rStyle w:val="yt-core-attributed-string--link-inherit-color"/>
+          <w:rFonts w:cstheme="minorHAnsi"/>
+          <w:b/>
+          <w:sz w:val="21"/>
+          <w:szCs w:val="21"/>
+          <w:bdr w:val="none" w:sz="0" w:space="0" w:color="auto" w:frame="1"/>
+        </w:rPr>
+        <w:t>-application-type=none</w:t>
       </w:r>
       <w:r>
         <w:rPr>
@@ -3540,6 +4107,7 @@
           <w:szCs w:val="21"/>
           <w:bdr w:val="none" w:sz="0" w:space="0" w:color="auto" w:frame="1"/>
         </w:rPr>
+        <w:lastRenderedPageBreak/>
         <w:t>Explain the purpose of Stereotype annotations in Spring Boot?</w:t>
       </w:r>
     </w:p>
@@ -3696,7 +4264,6 @@
           <w:szCs w:val="21"/>
           <w:bdr w:val="none" w:sz="0" w:space="0" w:color="auto" w:frame="1"/>
         </w:rPr>
-        <w:lastRenderedPageBreak/>
         <w:t>@Service</w:t>
       </w:r>
       <w:r>
@@ -4075,7 +4642,31 @@
           <w:szCs w:val="21"/>
           <w:bdr w:val="none" w:sz="0" w:space="0" w:color="auto" w:frame="1"/>
         </w:rPr>
-        <w:t xml:space="preserve">class AppConfig </w:t>
+        <w:t xml:space="preserve">class </w:t>
+      </w:r>
+      <w:proofErr w:type="spellStart"/>
+      <w:r>
+        <w:rPr>
+          <w:rStyle w:val="yt-core-attributed-string--link-inherit-color"/>
+          <w:rFonts w:cstheme="minorHAnsi"/>
+          <w:color w:val="4472C4" w:themeColor="accent5"/>
+          <w:sz w:val="21"/>
+          <w:szCs w:val="21"/>
+          <w:bdr w:val="none" w:sz="0" w:space="0" w:color="auto" w:frame="1"/>
+        </w:rPr>
+        <w:t>AppConfig</w:t>
+      </w:r>
+      <w:proofErr w:type="spellEnd"/>
+      <w:r>
+        <w:rPr>
+          <w:rStyle w:val="yt-core-attributed-string--link-inherit-color"/>
+          <w:rFonts w:cstheme="minorHAnsi"/>
+          <w:color w:val="4472C4" w:themeColor="accent5"/>
+          <w:sz w:val="21"/>
+          <w:szCs w:val="21"/>
+          <w:bdr w:val="none" w:sz="0" w:space="0" w:color="auto" w:frame="1"/>
+        </w:rPr>
+        <w:t xml:space="preserve"> </w:t>
       </w:r>
     </w:p>
     <w:p>
@@ -4149,7 +4740,55 @@
           <w:bdr w:val="none" w:sz="0" w:space="0" w:color="auto" w:frame="1"/>
         </w:rPr>
         <w:tab/>
-        <w:t>public DemoSevice demoService()</w:t>
+        <w:t xml:space="preserve">public </w:t>
+      </w:r>
+      <w:proofErr w:type="spellStart"/>
+      <w:r>
+        <w:rPr>
+          <w:rStyle w:val="yt-core-attributed-string--link-inherit-color"/>
+          <w:rFonts w:cstheme="minorHAnsi"/>
+          <w:color w:val="4472C4" w:themeColor="accent5"/>
+          <w:sz w:val="21"/>
+          <w:szCs w:val="21"/>
+          <w:bdr w:val="none" w:sz="0" w:space="0" w:color="auto" w:frame="1"/>
+        </w:rPr>
+        <w:t>DemoSevice</w:t>
+      </w:r>
+      <w:proofErr w:type="spellEnd"/>
+      <w:r>
+        <w:rPr>
+          <w:rStyle w:val="yt-core-attributed-string--link-inherit-color"/>
+          <w:rFonts w:cstheme="minorHAnsi"/>
+          <w:color w:val="4472C4" w:themeColor="accent5"/>
+          <w:sz w:val="21"/>
+          <w:szCs w:val="21"/>
+          <w:bdr w:val="none" w:sz="0" w:space="0" w:color="auto" w:frame="1"/>
+        </w:rPr>
+        <w:t xml:space="preserve"> </w:t>
+      </w:r>
+      <w:proofErr w:type="spellStart"/>
+      <w:r>
+        <w:rPr>
+          <w:rStyle w:val="yt-core-attributed-string--link-inherit-color"/>
+          <w:rFonts w:cstheme="minorHAnsi"/>
+          <w:color w:val="4472C4" w:themeColor="accent5"/>
+          <w:sz w:val="21"/>
+          <w:szCs w:val="21"/>
+          <w:bdr w:val="none" w:sz="0" w:space="0" w:color="auto" w:frame="1"/>
+        </w:rPr>
+        <w:t>demoService</w:t>
+      </w:r>
+      <w:proofErr w:type="spellEnd"/>
+      <w:r>
+        <w:rPr>
+          <w:rStyle w:val="yt-core-attributed-string--link-inherit-color"/>
+          <w:rFonts w:cstheme="minorHAnsi"/>
+          <w:color w:val="4472C4" w:themeColor="accent5"/>
+          <w:sz w:val="21"/>
+          <w:szCs w:val="21"/>
+          <w:bdr w:val="none" w:sz="0" w:space="0" w:color="auto" w:frame="1"/>
+        </w:rPr>
+        <w:t>()</w:t>
       </w:r>
     </w:p>
     <w:p>
@@ -4200,7 +4839,31 @@
           <w:bdr w:val="none" w:sz="0" w:space="0" w:color="auto" w:frame="1"/>
         </w:rPr>
         <w:tab/>
-        <w:t>return new DemoService();</w:t>
+        <w:t xml:space="preserve">return new </w:t>
+      </w:r>
+      <w:proofErr w:type="spellStart"/>
+      <w:r>
+        <w:rPr>
+          <w:rStyle w:val="yt-core-attributed-string--link-inherit-color"/>
+          <w:rFonts w:cstheme="minorHAnsi"/>
+          <w:color w:val="4472C4" w:themeColor="accent5"/>
+          <w:sz w:val="21"/>
+          <w:szCs w:val="21"/>
+          <w:bdr w:val="none" w:sz="0" w:space="0" w:color="auto" w:frame="1"/>
+        </w:rPr>
+        <w:t>DemoService</w:t>
+      </w:r>
+      <w:proofErr w:type="spellEnd"/>
+      <w:r>
+        <w:rPr>
+          <w:rStyle w:val="yt-core-attributed-string--link-inherit-color"/>
+          <w:rFonts w:cstheme="minorHAnsi"/>
+          <w:color w:val="4472C4" w:themeColor="accent5"/>
+          <w:sz w:val="21"/>
+          <w:szCs w:val="21"/>
+          <w:bdr w:val="none" w:sz="0" w:space="0" w:color="auto" w:frame="1"/>
+        </w:rPr>
+        <w:t>();</w:t>
       </w:r>
     </w:p>
     <w:p>
@@ -4513,24 +5176,10 @@
           <w:szCs w:val="21"/>
           <w:bdr w:val="none" w:sz="0" w:space="0" w:color="auto" w:frame="1"/>
         </w:rPr>
-        <w:t>Can you design a rest endpoint, Assume that you have a product database, and your task is to create an API to filter a list of products by productType.</w:t>
-      </w:r>
-    </w:p>
-    <w:p>
-      <w:pPr>
-        <w:spacing w:after="0"/>
-        <w:rPr>
-          <w:rStyle w:val="yt-core-attributed-string--link-inherit-color"/>
-          <w:rFonts w:cstheme="minorHAnsi"/>
-          <w:sz w:val="21"/>
-          <w:szCs w:val="21"/>
-          <w:bdr w:val="none" w:sz="0" w:space="0" w:color="auto" w:frame="1"/>
-        </w:rPr>
-      </w:pPr>
-    </w:p>
-    <w:p>
-      <w:pPr>
-        <w:spacing w:after="0"/>
+        <w:t xml:space="preserve">Can you design a rest endpoint, Assume that you have a product database, and your task is to create an API to filter a list of products by </w:t>
+      </w:r>
+      <w:proofErr w:type="spellStart"/>
+      <w:r>
         <w:rPr>
           <w:rStyle w:val="yt-core-attributed-string--link-inherit-color"/>
           <w:rFonts w:cstheme="minorHAnsi"/>
@@ -4541,7 +5190,9 @@
           <w:szCs w:val="21"/>
           <w:bdr w:val="none" w:sz="0" w:space="0" w:color="auto" w:frame="1"/>
         </w:rPr>
-      </w:pPr>
+        <w:t>productType</w:t>
+      </w:r>
+      <w:proofErr w:type="spellEnd"/>
       <w:r>
         <w:rPr>
           <w:rStyle w:val="yt-core-attributed-string--link-inherit-color"/>
@@ -4553,7 +5204,103 @@
           <w:szCs w:val="21"/>
           <w:bdr w:val="none" w:sz="0" w:space="0" w:color="auto" w:frame="1"/>
         </w:rPr>
-        <w:t>Design endpoints in a way that takes "productType" as input. If the user provides this input, the endpoint should filter products based on the specified condition. If "productType" is not provided, the endpoint should return all the products.</w:t>
+        <w:t>.</w:t>
+      </w:r>
+    </w:p>
+    <w:p>
+      <w:pPr>
+        <w:spacing w:after="0"/>
+        <w:rPr>
+          <w:rStyle w:val="yt-core-attributed-string--link-inherit-color"/>
+          <w:rFonts w:cstheme="minorHAnsi"/>
+          <w:sz w:val="21"/>
+          <w:szCs w:val="21"/>
+          <w:bdr w:val="none" w:sz="0" w:space="0" w:color="auto" w:frame="1"/>
+        </w:rPr>
+      </w:pPr>
+    </w:p>
+    <w:p>
+      <w:pPr>
+        <w:spacing w:after="0"/>
+        <w:rPr>
+          <w:rStyle w:val="yt-core-attributed-string--link-inherit-color"/>
+          <w:rFonts w:cstheme="minorHAnsi"/>
+          <w:b/>
+          <w:bCs/>
+          <w:color w:val="4472C4" w:themeColor="accent5"/>
+          <w:sz w:val="21"/>
+          <w:szCs w:val="21"/>
+          <w:bdr w:val="none" w:sz="0" w:space="0" w:color="auto" w:frame="1"/>
+        </w:rPr>
+      </w:pPr>
+      <w:r>
+        <w:rPr>
+          <w:rStyle w:val="yt-core-attributed-string--link-inherit-color"/>
+          <w:rFonts w:cstheme="minorHAnsi"/>
+          <w:b/>
+          <w:bCs/>
+          <w:color w:val="4472C4" w:themeColor="accent5"/>
+          <w:sz w:val="21"/>
+          <w:szCs w:val="21"/>
+          <w:bdr w:val="none" w:sz="0" w:space="0" w:color="auto" w:frame="1"/>
+        </w:rPr>
+        <w:t>Design endpoints in a way that takes "</w:t>
+      </w:r>
+      <w:proofErr w:type="spellStart"/>
+      <w:r>
+        <w:rPr>
+          <w:rStyle w:val="yt-core-attributed-string--link-inherit-color"/>
+          <w:rFonts w:cstheme="minorHAnsi"/>
+          <w:b/>
+          <w:bCs/>
+          <w:color w:val="4472C4" w:themeColor="accent5"/>
+          <w:sz w:val="21"/>
+          <w:szCs w:val="21"/>
+          <w:bdr w:val="none" w:sz="0" w:space="0" w:color="auto" w:frame="1"/>
+        </w:rPr>
+        <w:t>productType</w:t>
+      </w:r>
+      <w:proofErr w:type="spellEnd"/>
+      <w:r>
+        <w:rPr>
+          <w:rStyle w:val="yt-core-attributed-string--link-inherit-color"/>
+          <w:rFonts w:cstheme="minorHAnsi"/>
+          <w:b/>
+          <w:bCs/>
+          <w:color w:val="4472C4" w:themeColor="accent5"/>
+          <w:sz w:val="21"/>
+          <w:szCs w:val="21"/>
+          <w:bdr w:val="none" w:sz="0" w:space="0" w:color="auto" w:frame="1"/>
+        </w:rPr>
+        <w:t>" as input. If the user provides this input, the endpoint should filter products based on the specified condition. If "</w:t>
+      </w:r>
+      <w:proofErr w:type="spellStart"/>
+      <w:r>
+        <w:rPr>
+          <w:rStyle w:val="yt-core-attributed-string--link-inherit-color"/>
+          <w:rFonts w:cstheme="minorHAnsi"/>
+          <w:b/>
+          <w:bCs/>
+          <w:color w:val="4472C4" w:themeColor="accent5"/>
+          <w:sz w:val="21"/>
+          <w:szCs w:val="21"/>
+          <w:bdr w:val="none" w:sz="0" w:space="0" w:color="auto" w:frame="1"/>
+        </w:rPr>
+        <w:t>productType</w:t>
+      </w:r>
+      <w:proofErr w:type="spellEnd"/>
+      <w:r>
+        <w:rPr>
+          <w:rStyle w:val="yt-core-attributed-string--link-inherit-color"/>
+          <w:rFonts w:cstheme="minorHAnsi"/>
+          <w:b/>
+          <w:bCs/>
+          <w:color w:val="4472C4" w:themeColor="accent5"/>
+          <w:sz w:val="21"/>
+          <w:szCs w:val="21"/>
+          <w:bdr w:val="none" w:sz="0" w:space="0" w:color="auto" w:frame="1"/>
+        </w:rPr>
+        <w:t>" is not provided, the endpoint should return all the products.</w:t>
       </w:r>
     </w:p>
     <w:p>
@@ -4604,15 +5351,27 @@
           <w:bdr w:val="none" w:sz="0" w:space="0" w:color="auto" w:frame="1"/>
         </w:rPr>
       </w:pPr>
-      <w:r>
-        <w:rPr>
-          <w:rStyle w:val="yt-core-attributed-string--link-inherit-color"/>
-          <w:rFonts w:cstheme="minorHAnsi"/>
-          <w:sz w:val="21"/>
-          <w:szCs w:val="21"/>
-          <w:bdr w:val="none" w:sz="0" w:space="0" w:color="auto" w:frame="1"/>
-        </w:rPr>
-        <w:t xml:space="preserve">PathVariable – it take </w:t>
+      <w:proofErr w:type="spellStart"/>
+      <w:r>
+        <w:rPr>
+          <w:rStyle w:val="yt-core-attributed-string--link-inherit-color"/>
+          <w:rFonts w:cstheme="minorHAnsi"/>
+          <w:sz w:val="21"/>
+          <w:szCs w:val="21"/>
+          <w:bdr w:val="none" w:sz="0" w:space="0" w:color="auto" w:frame="1"/>
+        </w:rPr>
+        <w:t>PathVariable</w:t>
+      </w:r>
+      <w:proofErr w:type="spellEnd"/>
+      <w:r>
+        <w:rPr>
+          <w:rStyle w:val="yt-core-attributed-string--link-inherit-color"/>
+          <w:rFonts w:cstheme="minorHAnsi"/>
+          <w:sz w:val="21"/>
+          <w:szCs w:val="21"/>
+          <w:bdr w:val="none" w:sz="0" w:space="0" w:color="auto" w:frame="1"/>
+        </w:rPr>
+        <w:t xml:space="preserve"> – it take </w:t>
       </w:r>
       <w:r>
         <w:rPr>
@@ -4632,8 +5391,20 @@
           <w:szCs w:val="21"/>
           <w:bdr w:val="none" w:sz="0" w:space="0" w:color="auto" w:frame="1"/>
         </w:rPr>
-        <w:t xml:space="preserve"> from given url</w:t>
-      </w:r>
+        <w:t xml:space="preserve"> from given </w:t>
+      </w:r>
+      <w:proofErr w:type="spellStart"/>
+      <w:r>
+        <w:rPr>
+          <w:rStyle w:val="yt-core-attributed-string--link-inherit-color"/>
+          <w:rFonts w:cstheme="minorHAnsi"/>
+          <w:sz w:val="21"/>
+          <w:szCs w:val="21"/>
+          <w:bdr w:val="none" w:sz="0" w:space="0" w:color="auto" w:frame="1"/>
+        </w:rPr>
+        <w:t>url</w:t>
+      </w:r>
+      <w:proofErr w:type="spellEnd"/>
     </w:p>
     <w:p>
       <w:pPr>
@@ -4676,7 +5447,29 @@
           <w:szCs w:val="21"/>
           <w:bdr w:val="none" w:sz="0" w:space="0" w:color="auto" w:frame="1"/>
         </w:rPr>
-        <w:t>public String getUserNameByID()</w:t>
+        <w:t xml:space="preserve">public String </w:t>
+      </w:r>
+      <w:proofErr w:type="spellStart"/>
+      <w:r>
+        <w:rPr>
+          <w:rStyle w:val="yt-core-attributed-string--link-inherit-color"/>
+          <w:rFonts w:cstheme="minorHAnsi"/>
+          <w:sz w:val="21"/>
+          <w:szCs w:val="21"/>
+          <w:bdr w:val="none" w:sz="0" w:space="0" w:color="auto" w:frame="1"/>
+        </w:rPr>
+        <w:t>getUserNameByID</w:t>
+      </w:r>
+      <w:proofErr w:type="spellEnd"/>
+      <w:r>
+        <w:rPr>
+          <w:rStyle w:val="yt-core-attributed-string--link-inherit-color"/>
+          <w:rFonts w:cstheme="minorHAnsi"/>
+          <w:sz w:val="21"/>
+          <w:szCs w:val="21"/>
+          <w:bdr w:val="none" w:sz="0" w:space="0" w:color="auto" w:frame="1"/>
+        </w:rPr>
+        <w:t>()</w:t>
       </w:r>
     </w:p>
     <w:p>
@@ -4863,7 +5656,29 @@
           <w:szCs w:val="21"/>
           <w:bdr w:val="none" w:sz="0" w:space="0" w:color="auto" w:frame="1"/>
         </w:rPr>
-        <w:t>If we annoted @Controller it will always expect as return type Model and View</w:t>
+        <w:t xml:space="preserve">If we </w:t>
+      </w:r>
+      <w:proofErr w:type="spellStart"/>
+      <w:r>
+        <w:rPr>
+          <w:rStyle w:val="yt-core-attributed-string--link-inherit-color"/>
+          <w:rFonts w:cstheme="minorHAnsi"/>
+          <w:sz w:val="21"/>
+          <w:szCs w:val="21"/>
+          <w:bdr w:val="none" w:sz="0" w:space="0" w:color="auto" w:frame="1"/>
+        </w:rPr>
+        <w:t>annoted</w:t>
+      </w:r>
+      <w:proofErr w:type="spellEnd"/>
+      <w:r>
+        <w:rPr>
+          <w:rStyle w:val="yt-core-attributed-string--link-inherit-color"/>
+          <w:rFonts w:cstheme="minorHAnsi"/>
+          <w:sz w:val="21"/>
+          <w:szCs w:val="21"/>
+          <w:bdr w:val="none" w:sz="0" w:space="0" w:color="auto" w:frame="1"/>
+        </w:rPr>
+        <w:t xml:space="preserve"> @Controller it will always expect as return type Model and View</w:t>
       </w:r>
     </w:p>
     <w:p>
@@ -5172,37 +5987,61 @@
           <w:bdr w:val="none" w:sz="0" w:space="0" w:color="auto" w:frame="1"/>
         </w:rPr>
       </w:pPr>
-      <w:r>
-        <w:rPr>
-          <w:rStyle w:val="yt-core-attributed-string--link-inherit-color"/>
-          <w:rFonts w:cstheme="minorHAnsi"/>
-          <w:sz w:val="21"/>
-          <w:szCs w:val="21"/>
-          <w:bdr w:val="none" w:sz="0" w:space="0" w:color="auto" w:frame="1"/>
-        </w:rPr>
-        <w:t>PostMapping is create the new resource.</w:t>
-      </w:r>
-    </w:p>
-    <w:p>
-      <w:pPr>
-        <w:spacing w:after="0"/>
-        <w:rPr>
-          <w:rStyle w:val="yt-core-attributed-string--link-inherit-color"/>
-          <w:rFonts w:cstheme="minorHAnsi"/>
-          <w:sz w:val="21"/>
-          <w:szCs w:val="21"/>
-          <w:bdr w:val="none" w:sz="0" w:space="0" w:color="auto" w:frame="1"/>
-        </w:rPr>
-      </w:pPr>
-      <w:r>
-        <w:rPr>
-          <w:rStyle w:val="yt-core-attributed-string--link-inherit-color"/>
-          <w:rFonts w:cstheme="minorHAnsi"/>
-          <w:sz w:val="21"/>
-          <w:szCs w:val="21"/>
-          <w:bdr w:val="none" w:sz="0" w:space="0" w:color="auto" w:frame="1"/>
-        </w:rPr>
-        <w:t>PutMapping is use to update the existing resource.</w:t>
+      <w:proofErr w:type="spellStart"/>
+      <w:r>
+        <w:rPr>
+          <w:rStyle w:val="yt-core-attributed-string--link-inherit-color"/>
+          <w:rFonts w:cstheme="minorHAnsi"/>
+          <w:sz w:val="21"/>
+          <w:szCs w:val="21"/>
+          <w:bdr w:val="none" w:sz="0" w:space="0" w:color="auto" w:frame="1"/>
+        </w:rPr>
+        <w:t>PostMapping</w:t>
+      </w:r>
+      <w:proofErr w:type="spellEnd"/>
+      <w:r>
+        <w:rPr>
+          <w:rStyle w:val="yt-core-attributed-string--link-inherit-color"/>
+          <w:rFonts w:cstheme="minorHAnsi"/>
+          <w:sz w:val="21"/>
+          <w:szCs w:val="21"/>
+          <w:bdr w:val="none" w:sz="0" w:space="0" w:color="auto" w:frame="1"/>
+        </w:rPr>
+        <w:t xml:space="preserve"> is create the new resource.</w:t>
+      </w:r>
+    </w:p>
+    <w:p>
+      <w:pPr>
+        <w:spacing w:after="0"/>
+        <w:rPr>
+          <w:rStyle w:val="yt-core-attributed-string--link-inherit-color"/>
+          <w:rFonts w:cstheme="minorHAnsi"/>
+          <w:sz w:val="21"/>
+          <w:szCs w:val="21"/>
+          <w:bdr w:val="none" w:sz="0" w:space="0" w:color="auto" w:frame="1"/>
+        </w:rPr>
+      </w:pPr>
+      <w:proofErr w:type="spellStart"/>
+      <w:r>
+        <w:rPr>
+          <w:rStyle w:val="yt-core-attributed-string--link-inherit-color"/>
+          <w:rFonts w:cstheme="minorHAnsi"/>
+          <w:sz w:val="21"/>
+          <w:szCs w:val="21"/>
+          <w:bdr w:val="none" w:sz="0" w:space="0" w:color="auto" w:frame="1"/>
+        </w:rPr>
+        <w:t>PutMapping</w:t>
+      </w:r>
+      <w:proofErr w:type="spellEnd"/>
+      <w:r>
+        <w:rPr>
+          <w:rStyle w:val="yt-core-attributed-string--link-inherit-color"/>
+          <w:rFonts w:cstheme="minorHAnsi"/>
+          <w:sz w:val="21"/>
+          <w:szCs w:val="21"/>
+          <w:bdr w:val="none" w:sz="0" w:space="0" w:color="auto" w:frame="1"/>
+        </w:rPr>
+        <w:t xml:space="preserve"> is use to update the existing resource.</w:t>
       </w:r>
     </w:p>
     <w:p>
@@ -5422,7 +6261,31 @@
           <w:szCs w:val="21"/>
           <w:bdr w:val="none" w:sz="0" w:space="0" w:color="auto" w:frame="1"/>
         </w:rPr>
-        <w:t>“application/json”</w:t>
+        <w:t>“application/</w:t>
+      </w:r>
+      <w:proofErr w:type="spellStart"/>
+      <w:r>
+        <w:rPr>
+          <w:rStyle w:val="yt-core-attributed-string--link-inherit-color"/>
+          <w:rFonts w:cstheme="minorHAnsi"/>
+          <w:color w:val="4472C4" w:themeColor="accent5"/>
+          <w:sz w:val="21"/>
+          <w:szCs w:val="21"/>
+          <w:bdr w:val="none" w:sz="0" w:space="0" w:color="auto" w:frame="1"/>
+        </w:rPr>
+        <w:t>json</w:t>
+      </w:r>
+      <w:proofErr w:type="spellEnd"/>
+      <w:r>
+        <w:rPr>
+          <w:rStyle w:val="yt-core-attributed-string--link-inherit-color"/>
+          <w:rFonts w:cstheme="minorHAnsi"/>
+          <w:color w:val="4472C4" w:themeColor="accent5"/>
+          <w:sz w:val="21"/>
+          <w:szCs w:val="21"/>
+          <w:bdr w:val="none" w:sz="0" w:space="0" w:color="auto" w:frame="1"/>
+        </w:rPr>
+        <w:t>”</w:t>
       </w:r>
       <w:r>
         <w:rPr>
@@ -5479,7 +6342,31 @@
           <w:szCs w:val="21"/>
           <w:bdr w:val="none" w:sz="0" w:space="0" w:color="auto" w:frame="1"/>
         </w:rPr>
-        <w:t>public List&lt;Product&gt; getProducts()</w:t>
+        <w:t xml:space="preserve">public List&lt;Product&gt; </w:t>
+      </w:r>
+      <w:proofErr w:type="spellStart"/>
+      <w:r>
+        <w:rPr>
+          <w:rStyle w:val="yt-core-attributed-string--link-inherit-color"/>
+          <w:rFonts w:cstheme="minorHAnsi"/>
+          <w:color w:val="4472C4" w:themeColor="accent5"/>
+          <w:sz w:val="21"/>
+          <w:szCs w:val="21"/>
+          <w:bdr w:val="none" w:sz="0" w:space="0" w:color="auto" w:frame="1"/>
+        </w:rPr>
+        <w:t>getProducts</w:t>
+      </w:r>
+      <w:proofErr w:type="spellEnd"/>
+      <w:r>
+        <w:rPr>
+          <w:rStyle w:val="yt-core-attributed-string--link-inherit-color"/>
+          <w:rFonts w:cstheme="minorHAnsi"/>
+          <w:color w:val="4472C4" w:themeColor="accent5"/>
+          <w:sz w:val="21"/>
+          <w:szCs w:val="21"/>
+          <w:bdr w:val="none" w:sz="0" w:space="0" w:color="auto" w:frame="1"/>
+        </w:rPr>
+        <w:t>()</w:t>
       </w:r>
     </w:p>
     <w:p>
@@ -5528,7 +6415,31 @@
           <w:bdr w:val="none" w:sz="0" w:space="0" w:color="auto" w:frame="1"/>
         </w:rPr>
         <w:tab/>
-        <w:t>return productService.getAllProducts();</w:t>
+        <w:t xml:space="preserve">return </w:t>
+      </w:r>
+      <w:proofErr w:type="spellStart"/>
+      <w:r>
+        <w:rPr>
+          <w:rStyle w:val="yt-core-attributed-string--link-inherit-color"/>
+          <w:rFonts w:cstheme="minorHAnsi"/>
+          <w:color w:val="4472C4" w:themeColor="accent5"/>
+          <w:sz w:val="21"/>
+          <w:szCs w:val="21"/>
+          <w:bdr w:val="none" w:sz="0" w:space="0" w:color="auto" w:frame="1"/>
+        </w:rPr>
+        <w:t>productService.getAllProducts</w:t>
+      </w:r>
+      <w:proofErr w:type="spellEnd"/>
+      <w:r>
+        <w:rPr>
+          <w:rStyle w:val="yt-core-attributed-string--link-inherit-color"/>
+          <w:rFonts w:cstheme="minorHAnsi"/>
+          <w:color w:val="4472C4" w:themeColor="accent5"/>
+          <w:sz w:val="21"/>
+          <w:szCs w:val="21"/>
+          <w:bdr w:val="none" w:sz="0" w:space="0" w:color="auto" w:frame="1"/>
+        </w:rPr>
+        <w:t>();</w:t>
       </w:r>
     </w:p>
     <w:p>
@@ -5584,17 +6495,61 @@
           <w:szCs w:val="21"/>
           <w:bdr w:val="none" w:sz="0" w:space="0" w:color="auto" w:frame="1"/>
         </w:rPr>
-        <w:t>dency in pom.xml which is jackso</w:t>
-      </w:r>
-      <w:r>
-        <w:rPr>
-          <w:rStyle w:val="yt-core-attributed-string--link-inherit-color"/>
-          <w:rFonts w:cstheme="minorHAnsi"/>
-          <w:sz w:val="21"/>
-          <w:szCs w:val="21"/>
-          <w:bdr w:val="none" w:sz="0" w:space="0" w:color="auto" w:frame="1"/>
-        </w:rPr>
-        <w:t>n-dataformat-xml.</w:t>
+        <w:t xml:space="preserve">dency in pom.xml which is </w:t>
+      </w:r>
+      <w:proofErr w:type="spellStart"/>
+      <w:r>
+        <w:rPr>
+          <w:rStyle w:val="yt-core-attributed-string--link-inherit-color"/>
+          <w:rFonts w:cstheme="minorHAnsi"/>
+          <w:sz w:val="21"/>
+          <w:szCs w:val="21"/>
+          <w:bdr w:val="none" w:sz="0" w:space="0" w:color="auto" w:frame="1"/>
+        </w:rPr>
+        <w:t>jackso</w:t>
+      </w:r>
+      <w:r>
+        <w:rPr>
+          <w:rStyle w:val="yt-core-attributed-string--link-inherit-color"/>
+          <w:rFonts w:cstheme="minorHAnsi"/>
+          <w:sz w:val="21"/>
+          <w:szCs w:val="21"/>
+          <w:bdr w:val="none" w:sz="0" w:space="0" w:color="auto" w:frame="1"/>
+        </w:rPr>
+        <w:t>n</w:t>
+      </w:r>
+      <w:proofErr w:type="spellEnd"/>
+      <w:r>
+        <w:rPr>
+          <w:rStyle w:val="yt-core-attributed-string--link-inherit-color"/>
+          <w:rFonts w:cstheme="minorHAnsi"/>
+          <w:sz w:val="21"/>
+          <w:szCs w:val="21"/>
+          <w:bdr w:val="none" w:sz="0" w:space="0" w:color="auto" w:frame="1"/>
+        </w:rPr>
+        <w:t>-</w:t>
+      </w:r>
+      <w:proofErr w:type="spellStart"/>
+      <w:r>
+        <w:rPr>
+          <w:rStyle w:val="yt-core-attributed-string--link-inherit-color"/>
+          <w:rFonts w:cstheme="minorHAnsi"/>
+          <w:sz w:val="21"/>
+          <w:szCs w:val="21"/>
+          <w:bdr w:val="none" w:sz="0" w:space="0" w:color="auto" w:frame="1"/>
+        </w:rPr>
+        <w:t>dataformat</w:t>
+      </w:r>
+      <w:proofErr w:type="spellEnd"/>
+      <w:r>
+        <w:rPr>
+          <w:rStyle w:val="yt-core-attributed-string--link-inherit-color"/>
+          <w:rFonts w:cstheme="minorHAnsi"/>
+          <w:sz w:val="21"/>
+          <w:szCs w:val="21"/>
+          <w:bdr w:val="none" w:sz="0" w:space="0" w:color="auto" w:frame="1"/>
+        </w:rPr>
+        <w:t>-xml.</w:t>
       </w:r>
     </w:p>
     <w:p>
@@ -6138,7 +7093,27 @@
           <w:szCs w:val="21"/>
           <w:bdr w:val="none" w:sz="0" w:space="0" w:color="auto" w:frame="1"/>
         </w:rPr>
-        <w:t>public class GreetingController {</w:t>
+        <w:t xml:space="preserve">public class </w:t>
+      </w:r>
+      <w:proofErr w:type="spellStart"/>
+      <w:r>
+        <w:rPr>
+          <w:rFonts w:cstheme="minorHAnsi"/>
+          <w:sz w:val="21"/>
+          <w:szCs w:val="21"/>
+          <w:bdr w:val="none" w:sz="0" w:space="0" w:color="auto" w:frame="1"/>
+        </w:rPr>
+        <w:t>GreetingController</w:t>
+      </w:r>
+      <w:proofErr w:type="spellEnd"/>
+      <w:r>
+        <w:rPr>
+          <w:rFonts w:cstheme="minorHAnsi"/>
+          <w:sz w:val="21"/>
+          <w:szCs w:val="21"/>
+          <w:bdr w:val="none" w:sz="0" w:space="0" w:color="auto" w:frame="1"/>
+        </w:rPr>
+        <w:t xml:space="preserve"> {</w:t>
       </w:r>
     </w:p>
     <w:p>
@@ -6202,7 +7177,47 @@
           <w:bdr w:val="none" w:sz="0" w:space="0" w:color="auto" w:frame="1"/>
         </w:rPr>
         <w:tab/>
-        <w:t>private final AtomicLong counter = new AtomicLong();</w:t>
+        <w:t xml:space="preserve">private final </w:t>
+      </w:r>
+      <w:proofErr w:type="spellStart"/>
+      <w:r>
+        <w:rPr>
+          <w:rFonts w:cstheme="minorHAnsi"/>
+          <w:sz w:val="21"/>
+          <w:szCs w:val="21"/>
+          <w:bdr w:val="none" w:sz="0" w:space="0" w:color="auto" w:frame="1"/>
+        </w:rPr>
+        <w:t>AtomicLong</w:t>
+      </w:r>
+      <w:proofErr w:type="spellEnd"/>
+      <w:r>
+        <w:rPr>
+          <w:rFonts w:cstheme="minorHAnsi"/>
+          <w:sz w:val="21"/>
+          <w:szCs w:val="21"/>
+          <w:bdr w:val="none" w:sz="0" w:space="0" w:color="auto" w:frame="1"/>
+        </w:rPr>
+        <w:t xml:space="preserve"> counter = new </w:t>
+      </w:r>
+      <w:proofErr w:type="spellStart"/>
+      <w:r>
+        <w:rPr>
+          <w:rFonts w:cstheme="minorHAnsi"/>
+          <w:sz w:val="21"/>
+          <w:szCs w:val="21"/>
+          <w:bdr w:val="none" w:sz="0" w:space="0" w:color="auto" w:frame="1"/>
+        </w:rPr>
+        <w:t>AtomicLong</w:t>
+      </w:r>
+      <w:proofErr w:type="spellEnd"/>
+      <w:r>
+        <w:rPr>
+          <w:rFonts w:cstheme="minorHAnsi"/>
+          <w:sz w:val="21"/>
+          <w:szCs w:val="21"/>
+          <w:bdr w:val="none" w:sz="0" w:space="0" w:color="auto" w:frame="1"/>
+        </w:rPr>
+        <w:t>();</w:t>
       </w:r>
     </w:p>
     <w:p>
@@ -6265,7 +7280,27 @@
           <w:bdr w:val="none" w:sz="0" w:space="0" w:color="auto" w:frame="1"/>
         </w:rPr>
         <w:tab/>
-        <w:t>public Greeting greeting(@RequestParam(required = false, defaultValue = "World") String name) {</w:t>
+        <w:t xml:space="preserve">public Greeting greeting(@RequestParam(required = false, </w:t>
+      </w:r>
+      <w:proofErr w:type="spellStart"/>
+      <w:r>
+        <w:rPr>
+          <w:rFonts w:cstheme="minorHAnsi"/>
+          <w:sz w:val="21"/>
+          <w:szCs w:val="21"/>
+          <w:bdr w:val="none" w:sz="0" w:space="0" w:color="auto" w:frame="1"/>
+        </w:rPr>
+        <w:t>defaultValue</w:t>
+      </w:r>
+      <w:proofErr w:type="spellEnd"/>
+      <w:r>
+        <w:rPr>
+          <w:rFonts w:cstheme="minorHAnsi"/>
+          <w:sz w:val="21"/>
+          <w:szCs w:val="21"/>
+          <w:bdr w:val="none" w:sz="0" w:space="0" w:color="auto" w:frame="1"/>
+        </w:rPr>
+        <w:t xml:space="preserve"> = "World") String name) {</w:t>
       </w:r>
     </w:p>
     <w:p>
@@ -6295,7 +7330,26 @@
           <w:bdr w:val="none" w:sz="0" w:space="0" w:color="auto" w:frame="1"/>
         </w:rPr>
         <w:tab/>
-        <w:t>System.out.println("==== get greeting ====");</w:t>
+      </w:r>
+      <w:proofErr w:type="spellStart"/>
+      <w:r>
+        <w:rPr>
+          <w:rFonts w:cstheme="minorHAnsi"/>
+          <w:sz w:val="21"/>
+          <w:szCs w:val="21"/>
+          <w:bdr w:val="none" w:sz="0" w:space="0" w:color="auto" w:frame="1"/>
+        </w:rPr>
+        <w:t>System.out.println</w:t>
+      </w:r>
+      <w:proofErr w:type="spellEnd"/>
+      <w:r>
+        <w:rPr>
+          <w:rFonts w:cstheme="minorHAnsi"/>
+          <w:sz w:val="21"/>
+          <w:szCs w:val="21"/>
+          <w:bdr w:val="none" w:sz="0" w:space="0" w:color="auto" w:frame="1"/>
+        </w:rPr>
+        <w:t>("==== get greeting ====");</w:t>
       </w:r>
     </w:p>
     <w:p>
@@ -6325,7 +7379,47 @@
           <w:bdr w:val="none" w:sz="0" w:space="0" w:color="auto" w:frame="1"/>
         </w:rPr>
         <w:tab/>
-        <w:t>return new Greeting(counter.incrementAndGet(), String.format(template, name));</w:t>
+        <w:t>return new Greeting(</w:t>
+      </w:r>
+      <w:proofErr w:type="spellStart"/>
+      <w:r>
+        <w:rPr>
+          <w:rFonts w:cstheme="minorHAnsi"/>
+          <w:sz w:val="21"/>
+          <w:szCs w:val="21"/>
+          <w:bdr w:val="none" w:sz="0" w:space="0" w:color="auto" w:frame="1"/>
+        </w:rPr>
+        <w:t>counter.incrementAndGet</w:t>
+      </w:r>
+      <w:proofErr w:type="spellEnd"/>
+      <w:r>
+        <w:rPr>
+          <w:rFonts w:cstheme="minorHAnsi"/>
+          <w:sz w:val="21"/>
+          <w:szCs w:val="21"/>
+          <w:bdr w:val="none" w:sz="0" w:space="0" w:color="auto" w:frame="1"/>
+        </w:rPr>
+        <w:t xml:space="preserve">(), </w:t>
+      </w:r>
+      <w:proofErr w:type="spellStart"/>
+      <w:r>
+        <w:rPr>
+          <w:rFonts w:cstheme="minorHAnsi"/>
+          <w:sz w:val="21"/>
+          <w:szCs w:val="21"/>
+          <w:bdr w:val="none" w:sz="0" w:space="0" w:color="auto" w:frame="1"/>
+        </w:rPr>
+        <w:t>String.format</w:t>
+      </w:r>
+      <w:proofErr w:type="spellEnd"/>
+      <w:r>
+        <w:rPr>
+          <w:rFonts w:cstheme="minorHAnsi"/>
+          <w:sz w:val="21"/>
+          <w:szCs w:val="21"/>
+          <w:bdr w:val="none" w:sz="0" w:space="0" w:color="auto" w:frame="1"/>
+        </w:rPr>
+        <w:t>(template, name));</w:t>
       </w:r>
     </w:p>
     <w:p>
@@ -6656,8 +7750,64 @@
           <w:szCs w:val="21"/>
           <w:bdr w:val="none" w:sz="0" w:space="0" w:color="auto" w:frame="1"/>
         </w:rPr>
-        <w:t>Using Swagger now its OpenApi-starter-webmvc-ui</w:t>
-      </w:r>
+        <w:t xml:space="preserve">Using Swagger now its </w:t>
+      </w:r>
+      <w:proofErr w:type="spellStart"/>
+      <w:r>
+        <w:rPr>
+          <w:rStyle w:val="yt-core-attributed-string--link-inherit-color"/>
+          <w:rFonts w:cstheme="minorHAnsi"/>
+          <w:sz w:val="21"/>
+          <w:szCs w:val="21"/>
+          <w:bdr w:val="none" w:sz="0" w:space="0" w:color="auto" w:frame="1"/>
+        </w:rPr>
+        <w:t>OpenApi</w:t>
+      </w:r>
+      <w:proofErr w:type="spellEnd"/>
+      <w:r>
+        <w:rPr>
+          <w:rStyle w:val="yt-core-attributed-string--link-inherit-color"/>
+          <w:rFonts w:cstheme="minorHAnsi"/>
+          <w:sz w:val="21"/>
+          <w:szCs w:val="21"/>
+          <w:bdr w:val="none" w:sz="0" w:space="0" w:color="auto" w:frame="1"/>
+        </w:rPr>
+        <w:t>-starter-</w:t>
+      </w:r>
+      <w:proofErr w:type="spellStart"/>
+      <w:r>
+        <w:rPr>
+          <w:rStyle w:val="yt-core-attributed-string--link-inherit-color"/>
+          <w:rFonts w:cstheme="minorHAnsi"/>
+          <w:sz w:val="21"/>
+          <w:szCs w:val="21"/>
+          <w:bdr w:val="none" w:sz="0" w:space="0" w:color="auto" w:frame="1"/>
+        </w:rPr>
+        <w:t>webmvc</w:t>
+      </w:r>
+      <w:proofErr w:type="spellEnd"/>
+      <w:r>
+        <w:rPr>
+          <w:rStyle w:val="yt-core-attributed-string--link-inherit-color"/>
+          <w:rFonts w:cstheme="minorHAnsi"/>
+          <w:sz w:val="21"/>
+          <w:szCs w:val="21"/>
+          <w:bdr w:val="none" w:sz="0" w:space="0" w:color="auto" w:frame="1"/>
+        </w:rPr>
+        <w:t>-</w:t>
+      </w:r>
+      <w:proofErr w:type="spellStart"/>
+      <w:r>
+        <w:rPr>
+          <w:rStyle w:val="yt-core-attributed-string--link-inherit-color"/>
+          <w:rFonts w:cstheme="minorHAnsi"/>
+          <w:sz w:val="21"/>
+          <w:szCs w:val="21"/>
+          <w:bdr w:val="none" w:sz="0" w:space="0" w:color="auto" w:frame="1"/>
+        </w:rPr>
+        <w:t>ui</w:t>
+      </w:r>
+      <w:proofErr w:type="spellEnd"/>
     </w:p>
     <w:p>
       <w:pPr>
@@ -7136,7 +8286,29 @@
           <w:szCs w:val="21"/>
           <w:bdr w:val="none" w:sz="0" w:space="0" w:color="auto" w:frame="1"/>
         </w:rPr>
-        <w:t>Now in this class we can extend RunTimeException and create constructor with msg.</w:t>
+        <w:t xml:space="preserve">Now in this class we can extend </w:t>
+      </w:r>
+      <w:proofErr w:type="spellStart"/>
+      <w:r>
+        <w:rPr>
+          <w:rStyle w:val="yt-core-attributed-string--link-inherit-color"/>
+          <w:rFonts w:cstheme="minorHAnsi"/>
+          <w:sz w:val="21"/>
+          <w:szCs w:val="21"/>
+          <w:bdr w:val="none" w:sz="0" w:space="0" w:color="auto" w:frame="1"/>
+        </w:rPr>
+        <w:t>RunTimeException</w:t>
+      </w:r>
+      <w:proofErr w:type="spellEnd"/>
+      <w:r>
+        <w:rPr>
+          <w:rStyle w:val="yt-core-attributed-string--link-inherit-color"/>
+          <w:rFonts w:cstheme="minorHAnsi"/>
+          <w:sz w:val="21"/>
+          <w:szCs w:val="21"/>
+          <w:bdr w:val="none" w:sz="0" w:space="0" w:color="auto" w:frame="1"/>
+        </w:rPr>
+        <w:t xml:space="preserve"> and create constructor with msg.</w:t>
       </w:r>
     </w:p>
     <w:p>
@@ -7210,7 +8382,29 @@
           <w:szCs w:val="21"/>
           <w:bdr w:val="none" w:sz="0" w:space="0" w:color="auto" w:frame="1"/>
         </w:rPr>
-        <w:t xml:space="preserve"> will create another Advice package which will handle rest api exception modification.</w:t>
+        <w:t xml:space="preserve"> will create another Advice package which will handle rest </w:t>
+      </w:r>
+      <w:proofErr w:type="spellStart"/>
+      <w:r>
+        <w:rPr>
+          <w:rStyle w:val="yt-core-attributed-string--link-inherit-color"/>
+          <w:rFonts w:cstheme="minorHAnsi"/>
+          <w:sz w:val="21"/>
+          <w:szCs w:val="21"/>
+          <w:bdr w:val="none" w:sz="0" w:space="0" w:color="auto" w:frame="1"/>
+        </w:rPr>
+        <w:t>api</w:t>
+      </w:r>
+      <w:proofErr w:type="spellEnd"/>
+      <w:r>
+        <w:rPr>
+          <w:rStyle w:val="yt-core-attributed-string--link-inherit-color"/>
+          <w:rFonts w:cstheme="minorHAnsi"/>
+          <w:sz w:val="21"/>
+          <w:szCs w:val="21"/>
+          <w:bdr w:val="none" w:sz="0" w:space="0" w:color="auto" w:frame="1"/>
+        </w:rPr>
+        <w:t xml:space="preserve"> exception modification.</w:t>
       </w:r>
     </w:p>
     <w:p>
@@ -7237,7 +8431,51 @@
           <w:szCs w:val="21"/>
           <w:bdr w:val="none" w:sz="0" w:space="0" w:color="auto" w:frame="1"/>
         </w:rPr>
-        <w:t>For this we need to create class Like SomeExceptionHandler and annoted with @RestControllerAdvice.</w:t>
+        <w:t xml:space="preserve">For this we need to create class Like </w:t>
+      </w:r>
+      <w:proofErr w:type="spellStart"/>
+      <w:r>
+        <w:rPr>
+          <w:rStyle w:val="yt-core-attributed-string--link-inherit-color"/>
+          <w:rFonts w:cstheme="minorHAnsi"/>
+          <w:sz w:val="21"/>
+          <w:szCs w:val="21"/>
+          <w:bdr w:val="none" w:sz="0" w:space="0" w:color="auto" w:frame="1"/>
+        </w:rPr>
+        <w:t>SomeExceptionHandler</w:t>
+      </w:r>
+      <w:proofErr w:type="spellEnd"/>
+      <w:r>
+        <w:rPr>
+          <w:rStyle w:val="yt-core-attributed-string--link-inherit-color"/>
+          <w:rFonts w:cstheme="minorHAnsi"/>
+          <w:sz w:val="21"/>
+          <w:szCs w:val="21"/>
+          <w:bdr w:val="none" w:sz="0" w:space="0" w:color="auto" w:frame="1"/>
+        </w:rPr>
+        <w:t xml:space="preserve"> and </w:t>
+      </w:r>
+      <w:proofErr w:type="spellStart"/>
+      <w:r>
+        <w:rPr>
+          <w:rStyle w:val="yt-core-attributed-string--link-inherit-color"/>
+          <w:rFonts w:cstheme="minorHAnsi"/>
+          <w:sz w:val="21"/>
+          <w:szCs w:val="21"/>
+          <w:bdr w:val="none" w:sz="0" w:space="0" w:color="auto" w:frame="1"/>
+        </w:rPr>
+        <w:t>annoted</w:t>
+      </w:r>
+      <w:proofErr w:type="spellEnd"/>
+      <w:r>
+        <w:rPr>
+          <w:rStyle w:val="yt-core-attributed-string--link-inherit-color"/>
+          <w:rFonts w:cstheme="minorHAnsi"/>
+          <w:sz w:val="21"/>
+          <w:szCs w:val="21"/>
+          <w:bdr w:val="none" w:sz="0" w:space="0" w:color="auto" w:frame="1"/>
+        </w:rPr>
+        <w:t xml:space="preserve"> with @RestControllerAdvice.</w:t>
       </w:r>
     </w:p>
     <w:p>
@@ -7264,7 +8502,29 @@
           <w:szCs w:val="21"/>
           <w:bdr w:val="none" w:sz="0" w:space="0" w:color="auto" w:frame="1"/>
         </w:rPr>
-        <w:t>In this class we can create a method which will modify the rest api exception in proper msg.</w:t>
+        <w:t xml:space="preserve">In this class we can create a method which will modify the rest </w:t>
+      </w:r>
+      <w:proofErr w:type="spellStart"/>
+      <w:r>
+        <w:rPr>
+          <w:rStyle w:val="yt-core-attributed-string--link-inherit-color"/>
+          <w:rFonts w:cstheme="minorHAnsi"/>
+          <w:sz w:val="21"/>
+          <w:szCs w:val="21"/>
+          <w:bdr w:val="none" w:sz="0" w:space="0" w:color="auto" w:frame="1"/>
+        </w:rPr>
+        <w:t>api</w:t>
+      </w:r>
+      <w:proofErr w:type="spellEnd"/>
+      <w:r>
+        <w:rPr>
+          <w:rStyle w:val="yt-core-attributed-string--link-inherit-color"/>
+          <w:rFonts w:cstheme="minorHAnsi"/>
+          <w:sz w:val="21"/>
+          <w:szCs w:val="21"/>
+          <w:bdr w:val="none" w:sz="0" w:space="0" w:color="auto" w:frame="1"/>
+        </w:rPr>
+        <w:t xml:space="preserve"> exception in proper msg.</w:t>
       </w:r>
     </w:p>
     <w:p>
@@ -7301,17 +8561,73 @@
           <w:szCs w:val="21"/>
           <w:bdr w:val="none" w:sz="0" w:space="0" w:color="auto" w:frame="1"/>
         </w:rPr>
-        <w:t xml:space="preserve"> like name as errorHandlermodifiy</w:t>
-      </w:r>
-      <w:r>
-        <w:rPr>
-          <w:rStyle w:val="yt-core-attributed-string--link-inherit-color"/>
-          <w:rFonts w:cstheme="minorHAnsi"/>
-          <w:sz w:val="21"/>
-          <w:szCs w:val="21"/>
-          <w:bdr w:val="none" w:sz="0" w:space="0" w:color="auto" w:frame="1"/>
-        </w:rPr>
-        <w:t xml:space="preserve"> which having fields like status, errorMessage, StatusCode.</w:t>
+        <w:t xml:space="preserve"> like name as </w:t>
+      </w:r>
+      <w:proofErr w:type="spellStart"/>
+      <w:r>
+        <w:rPr>
+          <w:rStyle w:val="yt-core-attributed-string--link-inherit-color"/>
+          <w:rFonts w:cstheme="minorHAnsi"/>
+          <w:sz w:val="21"/>
+          <w:szCs w:val="21"/>
+          <w:bdr w:val="none" w:sz="0" w:space="0" w:color="auto" w:frame="1"/>
+        </w:rPr>
+        <w:t>errorHandlermodifiy</w:t>
+      </w:r>
+      <w:proofErr w:type="spellEnd"/>
+      <w:r>
+        <w:rPr>
+          <w:rStyle w:val="yt-core-attributed-string--link-inherit-color"/>
+          <w:rFonts w:cstheme="minorHAnsi"/>
+          <w:sz w:val="21"/>
+          <w:szCs w:val="21"/>
+          <w:bdr w:val="none" w:sz="0" w:space="0" w:color="auto" w:frame="1"/>
+        </w:rPr>
+        <w:t xml:space="preserve"> which having fields like status, </w:t>
+      </w:r>
+      <w:proofErr w:type="spellStart"/>
+      <w:r>
+        <w:rPr>
+          <w:rStyle w:val="yt-core-attributed-string--link-inherit-color"/>
+          <w:rFonts w:cstheme="minorHAnsi"/>
+          <w:sz w:val="21"/>
+          <w:szCs w:val="21"/>
+          <w:bdr w:val="none" w:sz="0" w:space="0" w:color="auto" w:frame="1"/>
+        </w:rPr>
+        <w:t>errorMessage</w:t>
+      </w:r>
+      <w:proofErr w:type="spellEnd"/>
+      <w:r>
+        <w:rPr>
+          <w:rStyle w:val="yt-core-attributed-string--link-inherit-color"/>
+          <w:rFonts w:cstheme="minorHAnsi"/>
+          <w:sz w:val="21"/>
+          <w:szCs w:val="21"/>
+          <w:bdr w:val="none" w:sz="0" w:space="0" w:color="auto" w:frame="1"/>
+        </w:rPr>
+        <w:t xml:space="preserve">, </w:t>
+      </w:r>
+      <w:proofErr w:type="spellStart"/>
+      <w:r>
+        <w:rPr>
+          <w:rStyle w:val="yt-core-attributed-string--link-inherit-color"/>
+          <w:rFonts w:cstheme="minorHAnsi"/>
+          <w:sz w:val="21"/>
+          <w:szCs w:val="21"/>
+          <w:bdr w:val="none" w:sz="0" w:space="0" w:color="auto" w:frame="1"/>
+        </w:rPr>
+        <w:t>StatusCode</w:t>
+      </w:r>
+      <w:proofErr w:type="spellEnd"/>
+      <w:r>
+        <w:rPr>
+          <w:rStyle w:val="yt-core-attributed-string--link-inherit-color"/>
+          <w:rFonts w:cstheme="minorHAnsi"/>
+          <w:sz w:val="21"/>
+          <w:szCs w:val="21"/>
+          <w:bdr w:val="none" w:sz="0" w:space="0" w:color="auto" w:frame="1"/>
+        </w:rPr>
+        <w:t>.</w:t>
       </w:r>
     </w:p>
     <w:p>
@@ -7635,7 +8951,29 @@
           <w:szCs w:val="21"/>
           <w:bdr w:val="none" w:sz="0" w:space="0" w:color="auto" w:frame="1"/>
         </w:rPr>
-        <w:t>If there is field like productPrice and this field have int value and this should be some min value and max value.</w:t>
+        <w:t xml:space="preserve">If there is field like </w:t>
+      </w:r>
+      <w:proofErr w:type="spellStart"/>
+      <w:r>
+        <w:rPr>
+          <w:rStyle w:val="yt-core-attributed-string--link-inherit-color"/>
+          <w:rFonts w:cstheme="minorHAnsi"/>
+          <w:sz w:val="21"/>
+          <w:szCs w:val="21"/>
+          <w:bdr w:val="none" w:sz="0" w:space="0" w:color="auto" w:frame="1"/>
+        </w:rPr>
+        <w:t>productPrice</w:t>
+      </w:r>
+      <w:proofErr w:type="spellEnd"/>
+      <w:r>
+        <w:rPr>
+          <w:rStyle w:val="yt-core-attributed-string--link-inherit-color"/>
+          <w:rFonts w:cstheme="minorHAnsi"/>
+          <w:sz w:val="21"/>
+          <w:szCs w:val="21"/>
+          <w:bdr w:val="none" w:sz="0" w:space="0" w:color="auto" w:frame="1"/>
+        </w:rPr>
+        <w:t xml:space="preserve"> and this field have int value and this should be some min value and max value.</w:t>
       </w:r>
     </w:p>
     <w:p>
@@ -7834,7 +9172,33 @@
           <w:szCs w:val="21"/>
           <w:bdr w:val="none" w:sz="0" w:space="0" w:color="auto" w:frame="1"/>
         </w:rPr>
-        <w:t>use case: lets say you find a bug in production environment and now you want to debug the scenario, how can you do that from your local?</w:t>
+        <w:t xml:space="preserve">use case: </w:t>
+      </w:r>
+      <w:proofErr w:type="spellStart"/>
+      <w:r>
+        <w:rPr>
+          <w:rStyle w:val="yt-core-attributed-string--link-inherit-color"/>
+          <w:rFonts w:cstheme="minorHAnsi"/>
+          <w:b/>
+          <w:color w:val="4472C4" w:themeColor="accent5"/>
+          <w:sz w:val="21"/>
+          <w:szCs w:val="21"/>
+          <w:bdr w:val="none" w:sz="0" w:space="0" w:color="auto" w:frame="1"/>
+        </w:rPr>
+        <w:t>lets</w:t>
+      </w:r>
+      <w:proofErr w:type="spellEnd"/>
+      <w:r>
+        <w:rPr>
+          <w:rStyle w:val="yt-core-attributed-string--link-inherit-color"/>
+          <w:rFonts w:cstheme="minorHAnsi"/>
+          <w:b/>
+          <w:color w:val="4472C4" w:themeColor="accent5"/>
+          <w:sz w:val="21"/>
+          <w:szCs w:val="21"/>
+          <w:bdr w:val="none" w:sz="0" w:space="0" w:color="auto" w:frame="1"/>
+        </w:rPr>
+        <w:t xml:space="preserve"> say you find a bug in production environment and now you want to debug the scenario, how can you do that from your local?</w:t>
       </w:r>
     </w:p>
     <w:p>
@@ -7906,29 +9270,63 @@
           <w:szCs w:val="21"/>
           <w:bdr w:val="none" w:sz="0" w:space="0" w:color="auto" w:frame="1"/>
         </w:rPr>
-        <w:t>We will add property in application.propertis file</w:t>
-      </w:r>
-    </w:p>
-    <w:p>
-      <w:pPr>
-        <w:spacing w:after="0"/>
-        <w:rPr>
-          <w:rStyle w:val="yt-core-attributed-string--link-inherit-color"/>
-          <w:rFonts w:cstheme="minorHAnsi"/>
-          <w:sz w:val="21"/>
-          <w:szCs w:val="21"/>
-          <w:bdr w:val="none" w:sz="0" w:space="0" w:color="auto" w:frame="1"/>
-        </w:rPr>
-      </w:pPr>
-      <w:r>
-        <w:rPr>
-          <w:rStyle w:val="yt-core-attributed-string--link-inherit-color"/>
-          <w:rFonts w:cstheme="minorHAnsi"/>
-          <w:sz w:val="21"/>
-          <w:szCs w:val="21"/>
-          <w:bdr w:val="none" w:sz="0" w:space="0" w:color="auto" w:frame="1"/>
-        </w:rPr>
-        <w:t>Spring.profiles.active = prod</w:t>
+        <w:t xml:space="preserve">We will add property in </w:t>
+      </w:r>
+      <w:proofErr w:type="spellStart"/>
+      <w:r>
+        <w:rPr>
+          <w:rStyle w:val="yt-core-attributed-string--link-inherit-color"/>
+          <w:rFonts w:cstheme="minorHAnsi"/>
+          <w:sz w:val="21"/>
+          <w:szCs w:val="21"/>
+          <w:bdr w:val="none" w:sz="0" w:space="0" w:color="auto" w:frame="1"/>
+        </w:rPr>
+        <w:t>application.propertis</w:t>
+      </w:r>
+      <w:proofErr w:type="spellEnd"/>
+      <w:r>
+        <w:rPr>
+          <w:rStyle w:val="yt-core-attributed-string--link-inherit-color"/>
+          <w:rFonts w:cstheme="minorHAnsi"/>
+          <w:sz w:val="21"/>
+          <w:szCs w:val="21"/>
+          <w:bdr w:val="none" w:sz="0" w:space="0" w:color="auto" w:frame="1"/>
+        </w:rPr>
+        <w:t xml:space="preserve"> file</w:t>
+      </w:r>
+    </w:p>
+    <w:p>
+      <w:pPr>
+        <w:spacing w:after="0"/>
+        <w:rPr>
+          <w:rStyle w:val="yt-core-attributed-string--link-inherit-color"/>
+          <w:rFonts w:cstheme="minorHAnsi"/>
+          <w:sz w:val="21"/>
+          <w:szCs w:val="21"/>
+          <w:bdr w:val="none" w:sz="0" w:space="0" w:color="auto" w:frame="1"/>
+        </w:rPr>
+      </w:pPr>
+      <w:proofErr w:type="spellStart"/>
+      <w:r>
+        <w:rPr>
+          <w:rStyle w:val="yt-core-attributed-string--link-inherit-color"/>
+          <w:rFonts w:cstheme="minorHAnsi"/>
+          <w:sz w:val="21"/>
+          <w:szCs w:val="21"/>
+          <w:bdr w:val="none" w:sz="0" w:space="0" w:color="auto" w:frame="1"/>
+        </w:rPr>
+        <w:t>Spring.profiles.active</w:t>
+      </w:r>
+      <w:proofErr w:type="spellEnd"/>
+      <w:r>
+        <w:rPr>
+          <w:rStyle w:val="yt-core-attributed-string--link-inherit-color"/>
+          <w:rFonts w:cstheme="minorHAnsi"/>
+          <w:sz w:val="21"/>
+          <w:szCs w:val="21"/>
+          <w:bdr w:val="none" w:sz="0" w:space="0" w:color="auto" w:frame="1"/>
+        </w:rPr>
+        <w:t xml:space="preserve"> = prod</w:t>
       </w:r>
     </w:p>
     <w:p>
@@ -8309,7 +9707,29 @@
           <w:szCs w:val="21"/>
           <w:bdr w:val="none" w:sz="0" w:space="0" w:color="auto" w:frame="1"/>
         </w:rPr>
-        <w:t>Add important data source properties in application.properties file.</w:t>
+        <w:t xml:space="preserve">Add important data source properties in </w:t>
+      </w:r>
+      <w:proofErr w:type="spellStart"/>
+      <w:r>
+        <w:rPr>
+          <w:rStyle w:val="yt-core-attributed-string--link-inherit-color"/>
+          <w:rFonts w:cstheme="minorHAnsi"/>
+          <w:sz w:val="21"/>
+          <w:szCs w:val="21"/>
+          <w:bdr w:val="none" w:sz="0" w:space="0" w:color="auto" w:frame="1"/>
+        </w:rPr>
+        <w:t>application.properties</w:t>
+      </w:r>
+      <w:proofErr w:type="spellEnd"/>
+      <w:r>
+        <w:rPr>
+          <w:rStyle w:val="yt-core-attributed-string--link-inherit-color"/>
+          <w:rFonts w:cstheme="minorHAnsi"/>
+          <w:sz w:val="21"/>
+          <w:szCs w:val="21"/>
+          <w:bdr w:val="none" w:sz="0" w:space="0" w:color="auto" w:frame="1"/>
+        </w:rPr>
+        <w:t xml:space="preserve"> file.</w:t>
       </w:r>
     </w:p>
     <w:p>
@@ -8488,7 +9908,51 @@
           <w:szCs w:val="21"/>
           <w:bdr w:val="none" w:sz="0" w:space="0" w:color="auto" w:frame="1"/>
         </w:rPr>
-        <w:t xml:space="preserve">It will create table name like if we have field firstName so JPA repo will create this field in database as column name as a first_name it will add </w:t>
+        <w:t xml:space="preserve">It will create table name like if we have field </w:t>
+      </w:r>
+      <w:proofErr w:type="spellStart"/>
+      <w:r>
+        <w:rPr>
+          <w:rStyle w:val="yt-core-attributed-string--link-inherit-color"/>
+          <w:rFonts w:cstheme="minorHAnsi"/>
+          <w:sz w:val="21"/>
+          <w:szCs w:val="21"/>
+          <w:bdr w:val="none" w:sz="0" w:space="0" w:color="auto" w:frame="1"/>
+        </w:rPr>
+        <w:t>firstName</w:t>
+      </w:r>
+      <w:proofErr w:type="spellEnd"/>
+      <w:r>
+        <w:rPr>
+          <w:rStyle w:val="yt-core-attributed-string--link-inherit-color"/>
+          <w:rFonts w:cstheme="minorHAnsi"/>
+          <w:sz w:val="21"/>
+          <w:szCs w:val="21"/>
+          <w:bdr w:val="none" w:sz="0" w:space="0" w:color="auto" w:frame="1"/>
+        </w:rPr>
+        <w:t xml:space="preserve"> so JPA repo will create this field in database as column name as a </w:t>
+      </w:r>
+      <w:proofErr w:type="spellStart"/>
+      <w:r>
+        <w:rPr>
+          <w:rStyle w:val="yt-core-attributed-string--link-inherit-color"/>
+          <w:rFonts w:cstheme="minorHAnsi"/>
+          <w:sz w:val="21"/>
+          <w:szCs w:val="21"/>
+          <w:bdr w:val="none" w:sz="0" w:space="0" w:color="auto" w:frame="1"/>
+        </w:rPr>
+        <w:t>first_name</w:t>
+      </w:r>
+      <w:proofErr w:type="spellEnd"/>
+      <w:r>
+        <w:rPr>
+          <w:rStyle w:val="yt-core-attributed-string--link-inherit-color"/>
+          <w:rFonts w:cstheme="minorHAnsi"/>
+          <w:sz w:val="21"/>
+          <w:szCs w:val="21"/>
+          <w:bdr w:val="none" w:sz="0" w:space="0" w:color="auto" w:frame="1"/>
+        </w:rPr>
+        <w:t xml:space="preserve"> it will add </w:t>
       </w:r>
       <w:r>
         <w:rPr>
@@ -8565,8 +10029,9 @@
           <w:szCs w:val="21"/>
           <w:bdr w:val="none" w:sz="0" w:space="0" w:color="auto" w:frame="1"/>
         </w:rPr>
-        <w:t>“spring.jap.hibernate.naming.physical-strategy = org.hibernate.boot.model.nam</w:t>
-      </w:r>
+        <w:t>“</w:t>
+      </w:r>
+      <w:proofErr w:type="spellStart"/>
       <w:r>
         <w:rPr>
           <w:rStyle w:val="yt-core-attributed-string--link-inherit-color"/>
@@ -8577,6 +10042,31 @@
           <w:szCs w:val="21"/>
           <w:bdr w:val="none" w:sz="0" w:space="0" w:color="auto" w:frame="1"/>
         </w:rPr>
+        <w:t>spring.jap.hibernate.naming.physical</w:t>
+      </w:r>
+      <w:proofErr w:type="spellEnd"/>
+      <w:r>
+        <w:rPr>
+          <w:rStyle w:val="yt-core-attributed-string--link-inherit-color"/>
+          <w:rFonts w:cstheme="minorHAnsi"/>
+          <w:b/>
+          <w:color w:val="4472C4" w:themeColor="accent5"/>
+          <w:sz w:val="16"/>
+          <w:szCs w:val="21"/>
+          <w:bdr w:val="none" w:sz="0" w:space="0" w:color="auto" w:frame="1"/>
+        </w:rPr>
+        <w:t>-strategy = org.hibernate.boot.model.nam</w:t>
+      </w:r>
+      <w:r>
+        <w:rPr>
+          <w:rStyle w:val="yt-core-attributed-string--link-inherit-color"/>
+          <w:rFonts w:cstheme="minorHAnsi"/>
+          <w:b/>
+          <w:color w:val="4472C4" w:themeColor="accent5"/>
+          <w:sz w:val="16"/>
+          <w:szCs w:val="21"/>
+          <w:bdr w:val="none" w:sz="0" w:space="0" w:color="auto" w:frame="1"/>
+        </w:rPr>
         <w:t>ing.PhysicalNamingStartegyStandardImpl</w:t>
       </w:r>
       <w:r>
@@ -8681,7 +10171,29 @@
           <w:szCs w:val="21"/>
           <w:bdr w:val="none" w:sz="0" w:space="0" w:color="auto" w:frame="1"/>
         </w:rPr>
-        <w:t xml:space="preserve"> the development of data access layer by providing the repository as high level abstraction over jpa entity.</w:t>
+        <w:t xml:space="preserve"> the development of data access layer by providing the repository as high level abstraction over </w:t>
+      </w:r>
+      <w:proofErr w:type="spellStart"/>
+      <w:r>
+        <w:rPr>
+          <w:rStyle w:val="yt-core-attributed-string--link-inherit-color"/>
+          <w:rFonts w:cstheme="minorHAnsi"/>
+          <w:sz w:val="21"/>
+          <w:szCs w:val="21"/>
+          <w:bdr w:val="none" w:sz="0" w:space="0" w:color="auto" w:frame="1"/>
+        </w:rPr>
+        <w:t>jpa</w:t>
+      </w:r>
+      <w:proofErr w:type="spellEnd"/>
+      <w:r>
+        <w:rPr>
+          <w:rStyle w:val="yt-core-attributed-string--link-inherit-color"/>
+          <w:rFonts w:cstheme="minorHAnsi"/>
+          <w:sz w:val="21"/>
+          <w:szCs w:val="21"/>
+          <w:bdr w:val="none" w:sz="0" w:space="0" w:color="auto" w:frame="1"/>
+        </w:rPr>
+        <w:t xml:space="preserve"> entity.</w:t>
       </w:r>
     </w:p>
     <w:p>
@@ -8743,7 +10255,29 @@
           <w:szCs w:val="21"/>
           <w:bdr w:val="none" w:sz="0" w:space="0" w:color="auto" w:frame="1"/>
         </w:rPr>
-        <w:t xml:space="preserve"> JpaRepository and provide class object name and </w:t>
+        <w:t xml:space="preserve"> </w:t>
+      </w:r>
+      <w:proofErr w:type="spellStart"/>
+      <w:r>
+        <w:rPr>
+          <w:rStyle w:val="yt-core-attributed-string--link-inherit-color"/>
+          <w:rFonts w:cstheme="minorHAnsi"/>
+          <w:sz w:val="21"/>
+          <w:szCs w:val="21"/>
+          <w:bdr w:val="none" w:sz="0" w:space="0" w:color="auto" w:frame="1"/>
+        </w:rPr>
+        <w:t>JpaRepository</w:t>
+      </w:r>
+      <w:proofErr w:type="spellEnd"/>
+      <w:r>
+        <w:rPr>
+          <w:rStyle w:val="yt-core-attributed-string--link-inherit-color"/>
+          <w:rFonts w:cstheme="minorHAnsi"/>
+          <w:sz w:val="21"/>
+          <w:szCs w:val="21"/>
+          <w:bdr w:val="none" w:sz="0" w:space="0" w:color="auto" w:frame="1"/>
+        </w:rPr>
+        <w:t xml:space="preserve"> and provide class object name and </w:t>
       </w:r>
       <w:r>
         <w:rPr>
@@ -9223,6 +10757,7 @@
           <w:bdr w:val="none" w:sz="0" w:space="0" w:color="auto" w:frame="1"/>
         </w:rPr>
       </w:pPr>
+      <w:proofErr w:type="spellStart"/>
       <w:r>
         <w:rPr>
           <w:rStyle w:val="yt-core-attributed-string--link-inherit-color"/>
@@ -9233,6 +10768,7 @@
         </w:rPr>
         <w:t>spring.config.import</w:t>
       </w:r>
+      <w:proofErr w:type="spellEnd"/>
       <w:r>
         <w:rPr>
           <w:rStyle w:val="yt-core-attributed-string--link-inherit-color"/>
@@ -9415,7 +10951,29 @@
           <w:szCs w:val="21"/>
           <w:bdr w:val="none" w:sz="0" w:space="0" w:color="auto" w:frame="1"/>
         </w:rPr>
-        <w:t>Add “prefix” attribute in it @ConfigurationProperties(prefix = “spring.datasource”)</w:t>
+        <w:t>Add “prefix” attribute in it @ConfigurationProperties(prefix = “</w:t>
+      </w:r>
+      <w:proofErr w:type="spellStart"/>
+      <w:r>
+        <w:rPr>
+          <w:rStyle w:val="yt-core-attributed-string--link-inherit-color"/>
+          <w:rFonts w:cstheme="minorHAnsi"/>
+          <w:sz w:val="21"/>
+          <w:szCs w:val="21"/>
+          <w:bdr w:val="none" w:sz="0" w:space="0" w:color="auto" w:frame="1"/>
+        </w:rPr>
+        <w:t>spring.datasource</w:t>
+      </w:r>
+      <w:proofErr w:type="spellEnd"/>
+      <w:r>
+        <w:rPr>
+          <w:rStyle w:val="yt-core-attributed-string--link-inherit-color"/>
+          <w:rFonts w:cstheme="minorHAnsi"/>
+          <w:sz w:val="21"/>
+          <w:szCs w:val="21"/>
+          <w:bdr w:val="none" w:sz="0" w:space="0" w:color="auto" w:frame="1"/>
+        </w:rPr>
+        <w:t>”)</w:t>
       </w:r>
     </w:p>
     <w:p>
@@ -9503,7 +11061,33 @@
           <w:szCs w:val="21"/>
           <w:bdr w:val="none" w:sz="0" w:space="0" w:color="auto" w:frame="1"/>
         </w:rPr>
-        <w:t>@ConfigurationProperties(prefix = “spring.datasource”)</w:t>
+        <w:t>@ConfigurationProperties(prefix = “</w:t>
+      </w:r>
+      <w:proofErr w:type="spellStart"/>
+      <w:r>
+        <w:rPr>
+          <w:rStyle w:val="yt-core-attributed-string--link-inherit-color"/>
+          <w:rFonts w:cstheme="minorHAnsi"/>
+          <w:b/>
+          <w:color w:val="4472C4" w:themeColor="accent5"/>
+          <w:sz w:val="21"/>
+          <w:szCs w:val="21"/>
+          <w:bdr w:val="none" w:sz="0" w:space="0" w:color="auto" w:frame="1"/>
+        </w:rPr>
+        <w:t>spring.datasource</w:t>
+      </w:r>
+      <w:proofErr w:type="spellEnd"/>
+      <w:r>
+        <w:rPr>
+          <w:rStyle w:val="yt-core-attributed-string--link-inherit-color"/>
+          <w:rFonts w:cstheme="minorHAnsi"/>
+          <w:b/>
+          <w:color w:val="4472C4" w:themeColor="accent5"/>
+          <w:sz w:val="21"/>
+          <w:szCs w:val="21"/>
+          <w:bdr w:val="none" w:sz="0" w:space="0" w:color="auto" w:frame="1"/>
+        </w:rPr>
+        <w:t>”)</w:t>
       </w:r>
     </w:p>
     <w:p>
@@ -9599,8 +11183,21 @@
           <w:szCs w:val="21"/>
           <w:bdr w:val="none" w:sz="0" w:space="0" w:color="auto" w:frame="1"/>
         </w:rPr>
-        <w:t>public class ConfigProprties</w:t>
-      </w:r>
+        <w:t xml:space="preserve">public class </w:t>
+      </w:r>
+      <w:proofErr w:type="spellStart"/>
+      <w:r>
+        <w:rPr>
+          <w:rStyle w:val="yt-core-attributed-string--link-inherit-color"/>
+          <w:rFonts w:cstheme="minorHAnsi"/>
+          <w:color w:val="4472C4" w:themeColor="accent5"/>
+          <w:sz w:val="21"/>
+          <w:szCs w:val="21"/>
+          <w:bdr w:val="none" w:sz="0" w:space="0" w:color="auto" w:frame="1"/>
+        </w:rPr>
+        <w:t>ConfigProprties</w:t>
+      </w:r>
+      <w:proofErr w:type="spellEnd"/>
     </w:p>
     <w:p>
       <w:pPr>
@@ -9964,7 +11561,27 @@
           <w:color w:val="4472C4" w:themeColor="accent5"/>
           <w:lang w:val="en-US"/>
         </w:rPr>
-        <w:t>What is the purpose of  the BeanPostProcessor interface in Spring, and how can you use it to customize bean initialization and destruction?</w:t>
+        <w:t xml:space="preserve">What is the purpose of  the </w:t>
+      </w:r>
+      <w:proofErr w:type="spellStart"/>
+      <w:r>
+        <w:rPr>
+          <w:rFonts w:cstheme="minorHAnsi"/>
+          <w:b/>
+          <w:color w:val="4472C4" w:themeColor="accent5"/>
+          <w:lang w:val="en-US"/>
+        </w:rPr>
+        <w:t>BeanPostProcessor</w:t>
+      </w:r>
+      <w:proofErr w:type="spellEnd"/>
+      <w:r>
+        <w:rPr>
+          <w:rFonts w:cstheme="minorHAnsi"/>
+          <w:b/>
+          <w:color w:val="4472C4" w:themeColor="accent5"/>
+          <w:lang w:val="en-US"/>
+        </w:rPr>
+        <w:t xml:space="preserve"> interface in Spring, and how can you use it to customize bean initialization and destruction?</w:t>
       </w:r>
     </w:p>
     <w:p>
@@ -10542,7 +12159,29 @@
           <w:szCs w:val="21"/>
           <w:bdr w:val="none" w:sz="0" w:space="0" w:color="auto" w:frame="1"/>
         </w:rPr>
-        <w:t xml:space="preserve">What is AutoConfiguration in Spring Boot? </w:t>
+        <w:t xml:space="preserve">What is </w:t>
+      </w:r>
+      <w:proofErr w:type="spellStart"/>
+      <w:r>
+        <w:rPr>
+          <w:rStyle w:val="yt-core-attributed-string--link-inherit-color"/>
+          <w:rFonts w:cstheme="minorHAnsi"/>
+          <w:sz w:val="21"/>
+          <w:szCs w:val="21"/>
+          <w:bdr w:val="none" w:sz="0" w:space="0" w:color="auto" w:frame="1"/>
+        </w:rPr>
+        <w:t>AutoConfiguration</w:t>
+      </w:r>
+      <w:proofErr w:type="spellEnd"/>
+      <w:r>
+        <w:rPr>
+          <w:rStyle w:val="yt-core-attributed-string--link-inherit-color"/>
+          <w:rFonts w:cstheme="minorHAnsi"/>
+          <w:sz w:val="21"/>
+          <w:szCs w:val="21"/>
+          <w:bdr w:val="none" w:sz="0" w:space="0" w:color="auto" w:frame="1"/>
+        </w:rPr>
+        <w:t xml:space="preserve"> in Spring Boot? </w:t>
       </w:r>
     </w:p>
     <w:p>
@@ -10629,7 +12268,29 @@
           <w:szCs w:val="21"/>
           <w:bdr w:val="none" w:sz="0" w:space="0" w:color="auto" w:frame="1"/>
         </w:rPr>
-        <w:t>What is CommandLineRunner in Spring Boot?</w:t>
+        <w:t xml:space="preserve">What is </w:t>
+      </w:r>
+      <w:proofErr w:type="spellStart"/>
+      <w:r>
+        <w:rPr>
+          <w:rStyle w:val="yt-core-attributed-string--link-inherit-color"/>
+          <w:rFonts w:cstheme="minorHAnsi"/>
+          <w:sz w:val="21"/>
+          <w:szCs w:val="21"/>
+          <w:bdr w:val="none" w:sz="0" w:space="0" w:color="auto" w:frame="1"/>
+        </w:rPr>
+        <w:t>CommandLineRunner</w:t>
+      </w:r>
+      <w:proofErr w:type="spellEnd"/>
+      <w:r>
+        <w:rPr>
+          <w:rStyle w:val="yt-core-attributed-string--link-inherit-color"/>
+          <w:rFonts w:cstheme="minorHAnsi"/>
+          <w:sz w:val="21"/>
+          <w:szCs w:val="21"/>
+          <w:bdr w:val="none" w:sz="0" w:space="0" w:color="auto" w:frame="1"/>
+        </w:rPr>
+        <w:t xml:space="preserve"> in Spring Boot?</w:t>
       </w:r>
     </w:p>
     <w:p>

--- a/11 Spring Boot.docx
+++ b/11 Spring Boot.docx
@@ -1,6 +1,6 @@
 
 <file path=word/document.xml><?xml version="1.0" encoding="utf-8"?>
-<w:document xmlns:wpc="http://schemas.microsoft.com/office/word/2010/wordprocessingCanvas" xmlns:cx="http://schemas.microsoft.com/office/drawing/2014/chartex" xmlns:cx1="http://schemas.microsoft.com/office/drawing/2015/9/8/chartex" xmlns:cx2="http://schemas.microsoft.com/office/drawing/2015/10/21/chartex" xmlns:cx3="http://schemas.microsoft.com/office/drawing/2016/5/9/chartex" xmlns:cx4="http://schemas.microsoft.com/office/drawing/2016/5/10/chartex" xmlns:cx5="http://schemas.microsoft.com/office/drawing/2016/5/11/chartex" xmlns:cx6="http://schemas.microsoft.com/office/drawing/2016/5/12/chartex" xmlns:cx7="http://schemas.microsoft.com/office/drawing/2016/5/13/chartex" xmlns:cx8="http://schemas.microsoft.com/office/drawing/2016/5/14/chartex" xmlns:mc="http://schemas.openxmlformats.org/markup-compatibility/2006" xmlns:aink="http://schemas.microsoft.com/office/drawing/2016/ink" xmlns:am3d="http://schemas.microsoft.com/office/drawing/2017/model3d" xmlns:o="urn:schemas-microsoft-com:office:office" xmlns:oel="http://schemas.microsoft.com/office/2019/extlst" xmlns:r="http://schemas.openxmlformats.org/officeDocument/2006/relationships" xmlns:m="http://schemas.openxmlformats.org/officeDocument/2006/math" xmlns:v="urn:schemas-microsoft-com:vml" xmlns:wp14="http://schemas.microsoft.com/office/word/2010/wordprocessingDrawing" xmlns:wp="http://schemas.openxmlformats.org/drawingml/2006/wordprocessingDrawing" xmlns:w10="urn:schemas-microsoft-com:office:word" xmlns:w="http://schemas.openxmlformats.org/wordprocessingml/2006/main" xmlns:w14="http://schemas.microsoft.com/office/word/2010/wordml" xmlns:w15="http://schemas.microsoft.com/office/word/2012/wordml" xmlns:w16cex="http://schemas.microsoft.com/office/word/2018/wordml/cex" xmlns:w16cid="http://schemas.microsoft.com/office/word/2016/wordml/cid" xmlns:w16="http://schemas.microsoft.com/office/word/2018/wordml" xmlns:w16du="http://schemas.microsoft.com/office/word/2023/wordml/word16du" xmlns:w16sdtdh="http://schemas.microsoft.com/office/word/2020/wordml/sdtdatahash" xmlns:w16se="http://schemas.microsoft.com/office/word/2015/wordml/symex" xmlns:wpg="http://schemas.microsoft.com/office/word/2010/wordprocessingGroup" xmlns:wpi="http://schemas.microsoft.com/office/word/2010/wordprocessingInk" xmlns:wne="http://schemas.microsoft.com/office/word/2006/wordml" xmlns:wps="http://schemas.microsoft.com/office/word/2010/wordprocessingShape" mc:Ignorable="w14 w15 w16se w16cid w16 w16cex w16sdtdh w16du wp14">
+<w:document xmlns:wpc="http://schemas.microsoft.com/office/word/2010/wordprocessingCanvas" xmlns:cx="http://schemas.microsoft.com/office/drawing/2014/chartex" xmlns:cx1="http://schemas.microsoft.com/office/drawing/2015/9/8/chartex" xmlns:cx2="http://schemas.microsoft.com/office/drawing/2015/10/21/chartex" xmlns:cx3="http://schemas.microsoft.com/office/drawing/2016/5/9/chartex" xmlns:cx4="http://schemas.microsoft.com/office/drawing/2016/5/10/chartex" xmlns:cx5="http://schemas.microsoft.com/office/drawing/2016/5/11/chartex" xmlns:cx6="http://schemas.microsoft.com/office/drawing/2016/5/12/chartex" xmlns:cx7="http://schemas.microsoft.com/office/drawing/2016/5/13/chartex" xmlns:cx8="http://schemas.microsoft.com/office/drawing/2016/5/14/chartex" xmlns:mc="http://schemas.openxmlformats.org/markup-compatibility/2006" xmlns:aink="http://schemas.microsoft.com/office/drawing/2016/ink" xmlns:am3d="http://schemas.microsoft.com/office/drawing/2017/model3d" xmlns:o="urn:schemas-microsoft-com:office:office" xmlns:oel="http://schemas.microsoft.com/office/2019/extlst" xmlns:r="http://schemas.openxmlformats.org/officeDocument/2006/relationships" xmlns:m="http://schemas.openxmlformats.org/officeDocument/2006/math" xmlns:v="urn:schemas-microsoft-com:vml" xmlns:wp14="http://schemas.microsoft.com/office/word/2010/wordprocessingDrawing" xmlns:wp="http://schemas.openxmlformats.org/drawingml/2006/wordprocessingDrawing" xmlns:w10="urn:schemas-microsoft-com:office:word" xmlns:w="http://schemas.openxmlformats.org/wordprocessingml/2006/main" xmlns:w14="http://schemas.microsoft.com/office/word/2010/wordml" xmlns:w15="http://schemas.microsoft.com/office/word/2012/wordml" xmlns:w16cex="http://schemas.microsoft.com/office/word/2018/wordml/cex" xmlns:w16cid="http://schemas.microsoft.com/office/word/2016/wordml/cid" xmlns:w16="http://schemas.microsoft.com/office/word/2018/wordml" xmlns:w16du="http://schemas.microsoft.com/office/word/2023/wordml/word16du" xmlns:w16sdtdh="http://schemas.microsoft.com/office/word/2020/wordml/sdtdatahash" xmlns:w16sdtfl="http://schemas.microsoft.com/office/word/2024/wordml/sdtformatlock" xmlns:w16se="http://schemas.microsoft.com/office/word/2015/wordml/symex" xmlns:wpg="http://schemas.microsoft.com/office/word/2010/wordprocessingGroup" xmlns:wpi="http://schemas.microsoft.com/office/word/2010/wordprocessingInk" xmlns:wne="http://schemas.microsoft.com/office/word/2006/wordml" xmlns:wps="http://schemas.microsoft.com/office/word/2010/wordprocessingShape" mc:Ignorable="w14 w15 w16se w16cid w16 w16cex w16sdtdh w16sdtfl w16du wp14">
   <w:body>
     <w:p>
       <w:pPr>
@@ -567,7 +567,29 @@
           <w:szCs w:val="21"/>
           <w:bdr w:val="none" w:sz="0" w:space="0" w:color="auto" w:frame="1"/>
         </w:rPr>
-        <w:t xml:space="preserve"> there is five phase of development in RAD</w:t>
+        <w:t xml:space="preserve"> there is five </w:t>
+      </w:r>
+      <w:proofErr w:type="gramStart"/>
+      <w:r>
+        <w:rPr>
+          <w:rStyle w:val="yt-core-attributed-string--link-inherit-color"/>
+          <w:rFonts w:cstheme="minorHAnsi"/>
+          <w:sz w:val="21"/>
+          <w:szCs w:val="21"/>
+          <w:bdr w:val="none" w:sz="0" w:space="0" w:color="auto" w:frame="1"/>
+        </w:rPr>
+        <w:t>phase</w:t>
+      </w:r>
+      <w:proofErr w:type="gramEnd"/>
+      <w:r>
+        <w:rPr>
+          <w:rStyle w:val="yt-core-attributed-string--link-inherit-color"/>
+          <w:rFonts w:cstheme="minorHAnsi"/>
+          <w:sz w:val="21"/>
+          <w:szCs w:val="21"/>
+          <w:bdr w:val="none" w:sz="0" w:space="0" w:color="auto" w:frame="1"/>
+        </w:rPr>
+        <w:t xml:space="preserve"> of development in RAD</w:t>
       </w:r>
     </w:p>
     <w:p>
@@ -1225,7 +1247,7 @@
           <w:szCs w:val="21"/>
           <w:bdr w:val="none" w:sz="0" w:space="0" w:color="auto" w:frame="1"/>
         </w:rPr>
-        <w:t>If we want to know how many things will Auto configure the n add property “debug=true”.</w:t>
+        <w:t>If we want to know how many things will Auto configure then add property “debug=true”.</w:t>
       </w:r>
     </w:p>
     <w:p>
@@ -2917,17 +2939,15 @@
           <w:bdr w:val="none" w:sz="0" w:space="0" w:color="auto" w:frame="1"/>
         </w:rPr>
       </w:pPr>
-      <w:proofErr w:type="spellStart"/>
-      <w:r>
-        <w:rPr>
-          <w:rFonts w:cstheme="minorHAnsi"/>
-          <w:sz w:val="21"/>
-          <w:szCs w:val="21"/>
-          <w:bdr w:val="none" w:sz="0" w:space="0" w:color="auto" w:frame="1"/>
-        </w:rPr>
-        <w:t>Overrirde</w:t>
-      </w:r>
-      <w:proofErr w:type="spellEnd"/>
+      <w:r>
+        <w:rPr>
+          <w:rFonts w:cstheme="minorHAnsi"/>
+          <w:sz w:val="21"/>
+          <w:szCs w:val="21"/>
+          <w:bdr w:val="none" w:sz="0" w:space="0" w:color="auto" w:frame="1"/>
+        </w:rPr>
+        <w:t>Override</w:t>
+      </w:r>
       <w:r>
         <w:rPr>
           <w:rFonts w:cstheme="minorHAnsi"/>
@@ -12362,7 +12382,7 @@
 </file>
 
 <file path=word/numbering.xml><?xml version="1.0" encoding="utf-8"?>
-<w:numbering xmlns:wpc="http://schemas.microsoft.com/office/word/2010/wordprocessingCanvas" xmlns:cx="http://schemas.microsoft.com/office/drawing/2014/chartex" xmlns:cx1="http://schemas.microsoft.com/office/drawing/2015/9/8/chartex" xmlns:cx2="http://schemas.microsoft.com/office/drawing/2015/10/21/chartex" xmlns:cx3="http://schemas.microsoft.com/office/drawing/2016/5/9/chartex" xmlns:cx4="http://schemas.microsoft.com/office/drawing/2016/5/10/chartex" xmlns:cx5="http://schemas.microsoft.com/office/drawing/2016/5/11/chartex" xmlns:cx6="http://schemas.microsoft.com/office/drawing/2016/5/12/chartex" xmlns:cx7="http://schemas.microsoft.com/office/drawing/2016/5/13/chartex" xmlns:cx8="http://schemas.microsoft.com/office/drawing/2016/5/14/chartex" xmlns:mc="http://schemas.openxmlformats.org/markup-compatibility/2006" xmlns:aink="http://schemas.microsoft.com/office/drawing/2016/ink" xmlns:am3d="http://schemas.microsoft.com/office/drawing/2017/model3d" xmlns:o="urn:schemas-microsoft-com:office:office" xmlns:oel="http://schemas.microsoft.com/office/2019/extlst" xmlns:r="http://schemas.openxmlformats.org/officeDocument/2006/relationships" xmlns:m="http://schemas.openxmlformats.org/officeDocument/2006/math" xmlns:v="urn:schemas-microsoft-com:vml" xmlns:wp14="http://schemas.microsoft.com/office/word/2010/wordprocessingDrawing" xmlns:wp="http://schemas.openxmlformats.org/drawingml/2006/wordprocessingDrawing" xmlns:w10="urn:schemas-microsoft-com:office:word" xmlns:w="http://schemas.openxmlformats.org/wordprocessingml/2006/main" xmlns:w14="http://schemas.microsoft.com/office/word/2010/wordml" xmlns:w15="http://schemas.microsoft.com/office/word/2012/wordml" xmlns:w16cex="http://schemas.microsoft.com/office/word/2018/wordml/cex" xmlns:w16cid="http://schemas.microsoft.com/office/word/2016/wordml/cid" xmlns:w16="http://schemas.microsoft.com/office/word/2018/wordml" xmlns:w16du="http://schemas.microsoft.com/office/word/2023/wordml/word16du" xmlns:w16sdtdh="http://schemas.microsoft.com/office/word/2020/wordml/sdtdatahash" xmlns:w16se="http://schemas.microsoft.com/office/word/2015/wordml/symex" xmlns:wpg="http://schemas.microsoft.com/office/word/2010/wordprocessingGroup" xmlns:wpi="http://schemas.microsoft.com/office/word/2010/wordprocessingInk" xmlns:wne="http://schemas.microsoft.com/office/word/2006/wordml" xmlns:wps="http://schemas.microsoft.com/office/word/2010/wordprocessingShape" mc:Ignorable="w14 w15 w16se w16cid w16 w16cex w16sdtdh w16du wp14">
+<w:numbering xmlns:wpc="http://schemas.microsoft.com/office/word/2010/wordprocessingCanvas" xmlns:cx="http://schemas.microsoft.com/office/drawing/2014/chartex" xmlns:cx1="http://schemas.microsoft.com/office/drawing/2015/9/8/chartex" xmlns:cx2="http://schemas.microsoft.com/office/drawing/2015/10/21/chartex" xmlns:cx3="http://schemas.microsoft.com/office/drawing/2016/5/9/chartex" xmlns:cx4="http://schemas.microsoft.com/office/drawing/2016/5/10/chartex" xmlns:cx5="http://schemas.microsoft.com/office/drawing/2016/5/11/chartex" xmlns:cx6="http://schemas.microsoft.com/office/drawing/2016/5/12/chartex" xmlns:cx7="http://schemas.microsoft.com/office/drawing/2016/5/13/chartex" xmlns:cx8="http://schemas.microsoft.com/office/drawing/2016/5/14/chartex" xmlns:mc="http://schemas.openxmlformats.org/markup-compatibility/2006" xmlns:aink="http://schemas.microsoft.com/office/drawing/2016/ink" xmlns:am3d="http://schemas.microsoft.com/office/drawing/2017/model3d" xmlns:o="urn:schemas-microsoft-com:office:office" xmlns:oel="http://schemas.microsoft.com/office/2019/extlst" xmlns:r="http://schemas.openxmlformats.org/officeDocument/2006/relationships" xmlns:m="http://schemas.openxmlformats.org/officeDocument/2006/math" xmlns:v="urn:schemas-microsoft-com:vml" xmlns:wp14="http://schemas.microsoft.com/office/word/2010/wordprocessingDrawing" xmlns:wp="http://schemas.openxmlformats.org/drawingml/2006/wordprocessingDrawing" xmlns:w10="urn:schemas-microsoft-com:office:word" xmlns:w="http://schemas.openxmlformats.org/wordprocessingml/2006/main" xmlns:w14="http://schemas.microsoft.com/office/word/2010/wordml" xmlns:w15="http://schemas.microsoft.com/office/word/2012/wordml" xmlns:w16cex="http://schemas.microsoft.com/office/word/2018/wordml/cex" xmlns:w16cid="http://schemas.microsoft.com/office/word/2016/wordml/cid" xmlns:w16="http://schemas.microsoft.com/office/word/2018/wordml" xmlns:w16du="http://schemas.microsoft.com/office/word/2023/wordml/word16du" xmlns:w16sdtdh="http://schemas.microsoft.com/office/word/2020/wordml/sdtdatahash" xmlns:w16sdtfl="http://schemas.microsoft.com/office/word/2024/wordml/sdtformatlock" xmlns:w16se="http://schemas.microsoft.com/office/word/2015/wordml/symex" xmlns:wpg="http://schemas.microsoft.com/office/word/2010/wordprocessingGroup" xmlns:wpi="http://schemas.microsoft.com/office/word/2010/wordprocessingInk" xmlns:wne="http://schemas.microsoft.com/office/word/2006/wordml" xmlns:wps="http://schemas.microsoft.com/office/word/2010/wordprocessingShape" mc:Ignorable="w14 w15 w16se w16cid w16 w16cex w16sdtdh w16sdtfl w16du wp14">
   <w:abstractNum w:abstractNumId="0" w15:restartNumberingAfterBreak="0">
     <w:nsid w:val="0E8E7DE1"/>
     <w:multiLevelType w:val="hybridMultilevel"/>
@@ -13338,7 +13358,7 @@
 </file>
 
 <file path=word/styles.xml><?xml version="1.0" encoding="utf-8"?>
-<w:styles xmlns:mc="http://schemas.openxmlformats.org/markup-compatibility/2006" xmlns:r="http://schemas.openxmlformats.org/officeDocument/2006/relationships" xmlns:w="http://schemas.openxmlformats.org/wordprocessingml/2006/main" xmlns:w14="http://schemas.microsoft.com/office/word/2010/wordml" xmlns:w15="http://schemas.microsoft.com/office/word/2012/wordml" xmlns:w16cex="http://schemas.microsoft.com/office/word/2018/wordml/cex" xmlns:w16cid="http://schemas.microsoft.com/office/word/2016/wordml/cid" xmlns:w16="http://schemas.microsoft.com/office/word/2018/wordml" xmlns:w16du="http://schemas.microsoft.com/office/word/2023/wordml/word16du" xmlns:w16sdtdh="http://schemas.microsoft.com/office/word/2020/wordml/sdtdatahash" xmlns:w16se="http://schemas.microsoft.com/office/word/2015/wordml/symex" mc:Ignorable="w14 w15 w16se w16cid w16 w16cex w16sdtdh w16du">
+<w:styles xmlns:mc="http://schemas.openxmlformats.org/markup-compatibility/2006" xmlns:r="http://schemas.openxmlformats.org/officeDocument/2006/relationships" xmlns:w="http://schemas.openxmlformats.org/wordprocessingml/2006/main" xmlns:w14="http://schemas.microsoft.com/office/word/2010/wordml" xmlns:w15="http://schemas.microsoft.com/office/word/2012/wordml" xmlns:w16cex="http://schemas.microsoft.com/office/word/2018/wordml/cex" xmlns:w16cid="http://schemas.microsoft.com/office/word/2016/wordml/cid" xmlns:w16="http://schemas.microsoft.com/office/word/2018/wordml" xmlns:w16du="http://schemas.microsoft.com/office/word/2023/wordml/word16du" xmlns:w16sdtdh="http://schemas.microsoft.com/office/word/2020/wordml/sdtdatahash" xmlns:w16sdtfl="http://schemas.microsoft.com/office/word/2024/wordml/sdtformatlock" xmlns:w16se="http://schemas.microsoft.com/office/word/2015/wordml/symex" mc:Ignorable="w14 w15 w16se w16cid w16 w16cex w16sdtdh w16sdtfl w16du">
   <w:docDefaults>
     <w:rPrDefault>
       <w:rPr>
